--- a/Documentation/PR_Interface_Design_Specification.docx
+++ b/Documentation/PR_Interface_Design_Specification.docx
@@ -4,14 +4,28 @@
   <w:body>
     <w:p>
       <w:pPr>
+        <w:pStyle w:val="Heading5"/>
+      </w:pPr>
+      <w:bookmarkStart w:id="0" w:name="_Toc13907870"/>
+      <w:bookmarkStart w:id="1" w:name="_Toc205632711"/>
+      <w:bookmarkStart w:id="2" w:name="_GoBack"/>
+      <w:bookmarkEnd w:id="2"/>
+    </w:p>
+    <w:p>
+      <w:pPr>
         <w:pStyle w:val="Title2"/>
         <w:rPr>
           <w:sz w:val="40"/>
           <w:szCs w:val="40"/>
         </w:rPr>
       </w:pPr>
-      <w:bookmarkStart w:id="0" w:name="_Toc13907870"/>
-      <w:bookmarkStart w:id="1" w:name="_Toc205632711"/>
+      <w:r>
+        <w:rPr>
+          <w:sz w:val="40"/>
+          <w:szCs w:val="40"/>
+        </w:rPr>
+        <w:t>Perceptive Reach:</w:t>
+      </w:r>
     </w:p>
     <w:p>
       <w:pPr>
@@ -26,7 +40,7 @@
           <w:sz w:val="40"/>
           <w:szCs w:val="40"/>
         </w:rPr>
-        <w:t>Perceptive Reach:</w:t>
+        <w:t xml:space="preserve">Integrated Reach Database System </w:t>
       </w:r>
     </w:p>
     <w:p>
@@ -42,53 +56,42 @@
           <w:sz w:val="40"/>
           <w:szCs w:val="40"/>
         </w:rPr>
-        <w:t xml:space="preserve">Integrated Reach Database System </w:t>
+        <w:t>(IRDS)</w:t>
       </w:r>
     </w:p>
     <w:p>
       <w:pPr>
-        <w:pStyle w:val="Title2"/>
-        <w:rPr>
-          <w:sz w:val="40"/>
-          <w:szCs w:val="40"/>
-        </w:rPr>
-      </w:pPr>
-      <w:r>
-        <w:rPr>
-          <w:sz w:val="40"/>
-          <w:szCs w:val="40"/>
-        </w:rPr>
-        <w:t>(IRDS)</w:t>
-      </w:r>
+        <w:pStyle w:val="Title"/>
+        <w:jc w:val="left"/>
+      </w:pPr>
     </w:p>
     <w:p>
       <w:pPr>
-        <w:pStyle w:val="Title"/>
-        <w:jc w:val="left"/>
-      </w:pPr>
+        <w:pStyle w:val="Title2"/>
+        <w:rPr>
+          <w:sz w:val="36"/>
+          <w:szCs w:val="36"/>
+        </w:rPr>
+      </w:pPr>
+      <w:r>
+        <w:rPr>
+          <w:sz w:val="36"/>
+          <w:szCs w:val="36"/>
+        </w:rPr>
+        <w:t xml:space="preserve">Interface </w:t>
+      </w:r>
+      <w:r>
+        <w:rPr>
+          <w:sz w:val="36"/>
+          <w:szCs w:val="36"/>
+        </w:rPr>
+        <w:t>Design Specification</w:t>
+      </w:r>
     </w:p>
     <w:p>
       <w:pPr>
         <w:pStyle w:val="Title2"/>
-        <w:rPr>
-          <w:sz w:val="36"/>
-          <w:szCs w:val="36"/>
-        </w:rPr>
-      </w:pPr>
-      <w:r>
-        <w:rPr>
-          <w:sz w:val="36"/>
-          <w:szCs w:val="36"/>
-        </w:rPr>
-        <w:t xml:space="preserve">Interface </w:t>
-      </w:r>
-      <w:r>
-        <w:rPr>
-          <w:sz w:val="36"/>
-          <w:szCs w:val="36"/>
-        </w:rPr>
-        <w:t>Design Specification</w:t>
-      </w:r>
+      </w:pPr>
     </w:p>
     <w:p>
       <w:pPr>
@@ -97,11 +100,6 @@
     </w:p>
     <w:p>
       <w:pPr>
-        <w:pStyle w:val="Title2"/>
-      </w:pPr>
-    </w:p>
-    <w:p>
-      <w:pPr>
         <w:pStyle w:val="CoverTitleInstructions"/>
       </w:pPr>
       <w:r>
@@ -110,7 +108,7 @@
           <w:lang w:eastAsia="en-US"/>
         </w:rPr>
         <w:drawing>
-          <wp:inline distT="0" distB="0" distL="0" distR="0" wp14:anchorId="759E1B1C" wp14:editId="4D82FA2E">
+          <wp:inline distT="0" distB="0" distL="0" distR="0" wp14:anchorId="25891B93" wp14:editId="17F394F9">
             <wp:extent cx="2089785" cy="2089785"/>
             <wp:effectExtent l="0" t="0" r="5715" b="5715"/>
             <wp:docPr id="1" name="Picture 1" descr="VA Logo"/>
@@ -279,8 +277,18 @@
           <w:p>
             <w:pPr>
               <w:pStyle w:val="TableHeading"/>
+              <w:rPr>
+                <w:rFonts w:ascii="Times New Roman" w:hAnsi="Times New Roman" w:cs="Times New Roman"/>
+                <w:sz w:val="24"/>
+                <w:szCs w:val="24"/>
+              </w:rPr>
             </w:pPr>
             <w:r>
+              <w:rPr>
+                <w:rFonts w:ascii="Times New Roman" w:hAnsi="Times New Roman" w:cs="Times New Roman"/>
+                <w:sz w:val="24"/>
+                <w:szCs w:val="24"/>
+              </w:rPr>
               <w:t>Date</w:t>
             </w:r>
           </w:p>
@@ -298,8 +306,18 @@
           <w:p>
             <w:pPr>
               <w:pStyle w:val="TableHeading"/>
+              <w:rPr>
+                <w:rFonts w:ascii="Times New Roman" w:hAnsi="Times New Roman" w:cs="Times New Roman"/>
+                <w:sz w:val="24"/>
+                <w:szCs w:val="24"/>
+              </w:rPr>
             </w:pPr>
             <w:r>
+              <w:rPr>
+                <w:rFonts w:ascii="Times New Roman" w:hAnsi="Times New Roman" w:cs="Times New Roman"/>
+                <w:sz w:val="24"/>
+                <w:szCs w:val="24"/>
+              </w:rPr>
               <w:t>Version</w:t>
             </w:r>
           </w:p>
@@ -317,8 +335,18 @@
           <w:p>
             <w:pPr>
               <w:pStyle w:val="TableHeading"/>
+              <w:rPr>
+                <w:rFonts w:ascii="Times New Roman" w:hAnsi="Times New Roman" w:cs="Times New Roman"/>
+                <w:sz w:val="24"/>
+                <w:szCs w:val="24"/>
+              </w:rPr>
             </w:pPr>
             <w:r>
+              <w:rPr>
+                <w:rFonts w:ascii="Times New Roman" w:hAnsi="Times New Roman" w:cs="Times New Roman"/>
+                <w:sz w:val="24"/>
+                <w:szCs w:val="24"/>
+              </w:rPr>
               <w:t>Description</w:t>
             </w:r>
           </w:p>
@@ -337,8 +365,18 @@
           <w:p>
             <w:pPr>
               <w:pStyle w:val="TableHeading"/>
+              <w:rPr>
+                <w:rFonts w:ascii="Times New Roman" w:hAnsi="Times New Roman" w:cs="Times New Roman"/>
+                <w:sz w:val="24"/>
+                <w:szCs w:val="24"/>
+              </w:rPr>
             </w:pPr>
             <w:r>
+              <w:rPr>
+                <w:rFonts w:ascii="Times New Roman" w:hAnsi="Times New Roman" w:cs="Times New Roman"/>
+                <w:sz w:val="24"/>
+                <w:szCs w:val="24"/>
+              </w:rPr>
               <w:t>Author</w:t>
             </w:r>
           </w:p>
@@ -358,13 +396,25 @@
               <w:pStyle w:val="TableText0"/>
               <w:jc w:val="center"/>
               <w:rPr>
+                <w:rFonts w:ascii="Times New Roman" w:hAnsi="Times New Roman" w:cs="Times New Roman"/>
+                <w:sz w:val="24"/>
                 <w:szCs w:val="24"/>
               </w:rPr>
             </w:pPr>
             <w:r>
+              <w:rPr>
+                <w:rFonts w:ascii="Times New Roman" w:hAnsi="Times New Roman" w:cs="Times New Roman"/>
+                <w:sz w:val="24"/>
+                <w:szCs w:val="24"/>
+              </w:rPr>
               <w:t>0</w:t>
             </w:r>
             <w:r>
+              <w:rPr>
+                <w:rFonts w:ascii="Times New Roman" w:hAnsi="Times New Roman" w:cs="Times New Roman"/>
+                <w:sz w:val="24"/>
+                <w:szCs w:val="24"/>
+              </w:rPr>
               <w:t>4/25/2012</w:t>
             </w:r>
           </w:p>
@@ -382,10 +432,17 @@
               <w:pStyle w:val="TableText0"/>
               <w:jc w:val="center"/>
               <w:rPr>
+                <w:rFonts w:ascii="Times New Roman" w:hAnsi="Times New Roman" w:cs="Times New Roman"/>
+                <w:sz w:val="24"/>
                 <w:szCs w:val="24"/>
               </w:rPr>
             </w:pPr>
             <w:r>
+              <w:rPr>
+                <w:rFonts w:ascii="Times New Roman" w:hAnsi="Times New Roman" w:cs="Times New Roman"/>
+                <w:sz w:val="24"/>
+                <w:szCs w:val="24"/>
+              </w:rPr>
               <w:t>0.0</w:t>
             </w:r>
           </w:p>
@@ -402,12 +459,19 @@
             <w:pPr>
               <w:pStyle w:val="TableText0"/>
               <w:rPr>
+                <w:rFonts w:ascii="Times New Roman" w:hAnsi="Times New Roman" w:cs="Times New Roman"/>
                 <w:i/>
                 <w:iCs/>
+                <w:sz w:val="24"/>
                 <w:szCs w:val="24"/>
               </w:rPr>
             </w:pPr>
             <w:r>
+              <w:rPr>
+                <w:rFonts w:ascii="Times New Roman" w:hAnsi="Times New Roman" w:cs="Times New Roman"/>
+                <w:sz w:val="24"/>
+                <w:szCs w:val="24"/>
+              </w:rPr>
               <w:t>First Draft</w:t>
             </w:r>
           </w:p>
@@ -425,12 +489,19 @@
             <w:pPr>
               <w:pStyle w:val="TableText0"/>
               <w:rPr>
+                <w:rFonts w:ascii="Times New Roman" w:hAnsi="Times New Roman" w:cs="Times New Roman"/>
                 <w:i/>
                 <w:iCs/>
+                <w:sz w:val="24"/>
                 <w:szCs w:val="24"/>
               </w:rPr>
             </w:pPr>
             <w:r>
+              <w:rPr>
+                <w:rFonts w:ascii="Times New Roman" w:hAnsi="Times New Roman" w:cs="Times New Roman"/>
+                <w:sz w:val="24"/>
+                <w:szCs w:val="24"/>
+              </w:rPr>
               <w:t>Paul Bradley</w:t>
             </w:r>
           </w:p>
@@ -450,6 +521,8 @@
               <w:pStyle w:val="TableText0"/>
               <w:jc w:val="center"/>
               <w:rPr>
+                <w:rFonts w:ascii="Times New Roman" w:hAnsi="Times New Roman" w:cs="Times New Roman"/>
+                <w:sz w:val="24"/>
                 <w:szCs w:val="24"/>
               </w:rPr>
             </w:pPr>
@@ -468,6 +541,8 @@
               <w:pStyle w:val="TableText0"/>
               <w:jc w:val="center"/>
               <w:rPr>
+                <w:rFonts w:ascii="Times New Roman" w:hAnsi="Times New Roman" w:cs="Times New Roman"/>
+                <w:sz w:val="24"/>
                 <w:szCs w:val="24"/>
               </w:rPr>
             </w:pPr>
@@ -485,8 +560,10 @@
             <w:pPr>
               <w:pStyle w:val="TableText0"/>
               <w:rPr>
+                <w:rFonts w:ascii="Times New Roman" w:hAnsi="Times New Roman" w:cs="Times New Roman"/>
                 <w:i/>
                 <w:iCs/>
+                <w:sz w:val="24"/>
                 <w:szCs w:val="24"/>
               </w:rPr>
             </w:pPr>
@@ -505,8 +582,10 @@
             <w:pPr>
               <w:pStyle w:val="TableText0"/>
               <w:rPr>
+                <w:rFonts w:ascii="Times New Roman" w:hAnsi="Times New Roman" w:cs="Times New Roman"/>
                 <w:i/>
                 <w:iCs/>
+                <w:sz w:val="24"/>
                 <w:szCs w:val="24"/>
               </w:rPr>
             </w:pPr>
@@ -527,6 +606,8 @@
               <w:pStyle w:val="TableText0"/>
               <w:jc w:val="center"/>
               <w:rPr>
+                <w:rFonts w:ascii="Times New Roman" w:hAnsi="Times New Roman" w:cs="Times New Roman"/>
+                <w:sz w:val="24"/>
                 <w:szCs w:val="24"/>
               </w:rPr>
             </w:pPr>
@@ -545,6 +626,8 @@
               <w:pStyle w:val="TableText0"/>
               <w:jc w:val="center"/>
               <w:rPr>
+                <w:rFonts w:ascii="Times New Roman" w:hAnsi="Times New Roman" w:cs="Times New Roman"/>
+                <w:sz w:val="24"/>
                 <w:szCs w:val="24"/>
               </w:rPr>
             </w:pPr>
@@ -562,8 +645,10 @@
             <w:pPr>
               <w:pStyle w:val="TableText0"/>
               <w:rPr>
+                <w:rFonts w:ascii="Times New Roman" w:hAnsi="Times New Roman" w:cs="Times New Roman"/>
                 <w:i/>
                 <w:iCs/>
+                <w:sz w:val="24"/>
                 <w:szCs w:val="24"/>
               </w:rPr>
             </w:pPr>
@@ -582,8 +667,10 @@
             <w:pPr>
               <w:pStyle w:val="TableText0"/>
               <w:rPr>
+                <w:rFonts w:ascii="Times New Roman" w:hAnsi="Times New Roman" w:cs="Times New Roman"/>
                 <w:i/>
                 <w:iCs/>
+                <w:sz w:val="24"/>
                 <w:szCs w:val="24"/>
               </w:rPr>
             </w:pPr>
@@ -603,6 +690,11 @@
             <w:pPr>
               <w:pStyle w:val="TableText0"/>
               <w:jc w:val="center"/>
+              <w:rPr>
+                <w:rFonts w:ascii="Times New Roman" w:hAnsi="Times New Roman" w:cs="Times New Roman"/>
+                <w:sz w:val="24"/>
+                <w:szCs w:val="24"/>
+              </w:rPr>
             </w:pPr>
           </w:p>
         </w:tc>
@@ -618,6 +710,11 @@
             <w:pPr>
               <w:pStyle w:val="TableText0"/>
               <w:jc w:val="center"/>
+              <w:rPr>
+                <w:rFonts w:ascii="Times New Roman" w:hAnsi="Times New Roman" w:cs="Times New Roman"/>
+                <w:sz w:val="24"/>
+                <w:szCs w:val="24"/>
+              </w:rPr>
             </w:pPr>
           </w:p>
         </w:tc>
@@ -633,8 +730,10 @@
             <w:pPr>
               <w:pStyle w:val="TableText0"/>
               <w:rPr>
+                <w:rFonts w:ascii="Times New Roman" w:hAnsi="Times New Roman" w:cs="Times New Roman"/>
                 <w:i/>
                 <w:iCs/>
+                <w:sz w:val="24"/>
                 <w:szCs w:val="24"/>
               </w:rPr>
             </w:pPr>
@@ -653,8 +752,10 @@
             <w:pPr>
               <w:pStyle w:val="TableText0"/>
               <w:rPr>
+                <w:rFonts w:ascii="Times New Roman" w:hAnsi="Times New Roman" w:cs="Times New Roman"/>
                 <w:i/>
                 <w:iCs/>
+                <w:sz w:val="24"/>
                 <w:szCs w:val="24"/>
               </w:rPr>
             </w:pPr>
@@ -674,6 +775,11 @@
             <w:pPr>
               <w:pStyle w:val="TableText0"/>
               <w:jc w:val="center"/>
+              <w:rPr>
+                <w:rFonts w:ascii="Times New Roman" w:hAnsi="Times New Roman" w:cs="Times New Roman"/>
+                <w:sz w:val="24"/>
+                <w:szCs w:val="24"/>
+              </w:rPr>
             </w:pPr>
           </w:p>
         </w:tc>
@@ -689,6 +795,11 @@
             <w:pPr>
               <w:pStyle w:val="TableText0"/>
               <w:jc w:val="center"/>
+              <w:rPr>
+                <w:rFonts w:ascii="Times New Roman" w:hAnsi="Times New Roman" w:cs="Times New Roman"/>
+                <w:sz w:val="24"/>
+                <w:szCs w:val="24"/>
+              </w:rPr>
             </w:pPr>
           </w:p>
         </w:tc>
@@ -704,8 +815,10 @@
             <w:pPr>
               <w:pStyle w:val="TableText0"/>
               <w:rPr>
+                <w:rFonts w:ascii="Times New Roman" w:hAnsi="Times New Roman" w:cs="Times New Roman"/>
                 <w:i/>
                 <w:iCs/>
+                <w:sz w:val="24"/>
                 <w:szCs w:val="24"/>
               </w:rPr>
             </w:pPr>
@@ -724,8 +837,10 @@
             <w:pPr>
               <w:pStyle w:val="TableText0"/>
               <w:rPr>
+                <w:rFonts w:ascii="Times New Roman" w:hAnsi="Times New Roman" w:cs="Times New Roman"/>
                 <w:i/>
                 <w:iCs/>
+                <w:sz w:val="24"/>
                 <w:szCs w:val="24"/>
               </w:rPr>
             </w:pPr>
@@ -746,6 +861,11 @@
             <w:pPr>
               <w:pStyle w:val="TableText0"/>
               <w:jc w:val="center"/>
+              <w:rPr>
+                <w:rFonts w:ascii="Times New Roman" w:hAnsi="Times New Roman" w:cs="Times New Roman"/>
+                <w:sz w:val="24"/>
+                <w:szCs w:val="24"/>
+              </w:rPr>
             </w:pPr>
           </w:p>
         </w:tc>
@@ -762,6 +882,11 @@
             <w:pPr>
               <w:pStyle w:val="TableText0"/>
               <w:jc w:val="center"/>
+              <w:rPr>
+                <w:rFonts w:ascii="Times New Roman" w:hAnsi="Times New Roman" w:cs="Times New Roman"/>
+                <w:sz w:val="24"/>
+                <w:szCs w:val="24"/>
+              </w:rPr>
             </w:pPr>
           </w:p>
         </w:tc>
@@ -778,8 +903,10 @@
             <w:pPr>
               <w:pStyle w:val="TableText0"/>
               <w:rPr>
+                <w:rFonts w:ascii="Times New Roman" w:hAnsi="Times New Roman" w:cs="Times New Roman"/>
                 <w:i/>
                 <w:iCs/>
+                <w:sz w:val="24"/>
                 <w:szCs w:val="24"/>
               </w:rPr>
             </w:pPr>
@@ -799,8 +926,10 @@
             <w:pPr>
               <w:pStyle w:val="TableText0"/>
               <w:rPr>
+                <w:rFonts w:ascii="Times New Roman" w:hAnsi="Times New Roman" w:cs="Times New Roman"/>
                 <w:i/>
                 <w:iCs/>
+                <w:sz w:val="24"/>
                 <w:szCs w:val="24"/>
               </w:rPr>
             </w:pPr>
@@ -821,6 +950,11 @@
             <w:pPr>
               <w:pStyle w:val="TableText0"/>
               <w:jc w:val="center"/>
+              <w:rPr>
+                <w:rFonts w:ascii="Times New Roman" w:hAnsi="Times New Roman" w:cs="Times New Roman"/>
+                <w:sz w:val="24"/>
+                <w:szCs w:val="24"/>
+              </w:rPr>
             </w:pPr>
           </w:p>
         </w:tc>
@@ -837,6 +971,11 @@
             <w:pPr>
               <w:pStyle w:val="TableText0"/>
               <w:jc w:val="center"/>
+              <w:rPr>
+                <w:rFonts w:ascii="Times New Roman" w:hAnsi="Times New Roman" w:cs="Times New Roman"/>
+                <w:sz w:val="24"/>
+                <w:szCs w:val="24"/>
+              </w:rPr>
             </w:pPr>
           </w:p>
         </w:tc>
@@ -852,6 +991,11 @@
           <w:p>
             <w:pPr>
               <w:pStyle w:val="TableText0"/>
+              <w:rPr>
+                <w:rFonts w:ascii="Times New Roman" w:hAnsi="Times New Roman" w:cs="Times New Roman"/>
+                <w:sz w:val="24"/>
+                <w:szCs w:val="24"/>
+              </w:rPr>
             </w:pPr>
           </w:p>
         </w:tc>
@@ -868,6 +1012,11 @@
           <w:p>
             <w:pPr>
               <w:pStyle w:val="TableText0"/>
+              <w:rPr>
+                <w:rFonts w:ascii="Times New Roman" w:hAnsi="Times New Roman" w:cs="Times New Roman"/>
+                <w:sz w:val="24"/>
+                <w:szCs w:val="24"/>
+              </w:rPr>
             </w:pPr>
           </w:p>
         </w:tc>
@@ -886,6 +1035,11 @@
             <w:pPr>
               <w:pStyle w:val="TableText0"/>
               <w:jc w:val="center"/>
+              <w:rPr>
+                <w:rFonts w:ascii="Times New Roman" w:hAnsi="Times New Roman" w:cs="Times New Roman"/>
+                <w:sz w:val="24"/>
+                <w:szCs w:val="24"/>
+              </w:rPr>
             </w:pPr>
           </w:p>
         </w:tc>
@@ -902,6 +1056,11 @@
             <w:pPr>
               <w:pStyle w:val="TableText0"/>
               <w:jc w:val="center"/>
+              <w:rPr>
+                <w:rFonts w:ascii="Times New Roman" w:hAnsi="Times New Roman" w:cs="Times New Roman"/>
+                <w:sz w:val="24"/>
+                <w:szCs w:val="24"/>
+              </w:rPr>
             </w:pPr>
           </w:p>
         </w:tc>
@@ -918,6 +1077,8 @@
             <w:pPr>
               <w:pStyle w:val="TableText0"/>
               <w:rPr>
+                <w:rFonts w:ascii="Times New Roman" w:hAnsi="Times New Roman" w:cs="Times New Roman"/>
+                <w:sz w:val="24"/>
                 <w:szCs w:val="24"/>
               </w:rPr>
             </w:pPr>
@@ -937,6 +1098,8 @@
             <w:pPr>
               <w:pStyle w:val="TableText0"/>
               <w:rPr>
+                <w:rFonts w:ascii="Times New Roman" w:hAnsi="Times New Roman" w:cs="Times New Roman"/>
+                <w:sz w:val="24"/>
                 <w:szCs w:val="24"/>
               </w:rPr>
             </w:pPr>
@@ -957,6 +1120,11 @@
             <w:pPr>
               <w:pStyle w:val="TableText0"/>
               <w:jc w:val="center"/>
+              <w:rPr>
+                <w:rFonts w:ascii="Times New Roman" w:hAnsi="Times New Roman" w:cs="Times New Roman"/>
+                <w:sz w:val="24"/>
+                <w:szCs w:val="24"/>
+              </w:rPr>
             </w:pPr>
           </w:p>
         </w:tc>
@@ -973,6 +1141,11 @@
             <w:pPr>
               <w:pStyle w:val="TableText0"/>
               <w:jc w:val="center"/>
+              <w:rPr>
+                <w:rFonts w:ascii="Times New Roman" w:hAnsi="Times New Roman" w:cs="Times New Roman"/>
+                <w:sz w:val="24"/>
+                <w:szCs w:val="24"/>
+              </w:rPr>
             </w:pPr>
           </w:p>
         </w:tc>
@@ -988,6 +1161,11 @@
           <w:p>
             <w:pPr>
               <w:pStyle w:val="TableText0"/>
+              <w:rPr>
+                <w:rFonts w:ascii="Times New Roman" w:hAnsi="Times New Roman" w:cs="Times New Roman"/>
+                <w:sz w:val="24"/>
+                <w:szCs w:val="24"/>
+              </w:rPr>
             </w:pPr>
           </w:p>
         </w:tc>
@@ -1004,6 +1182,11 @@
           <w:p>
             <w:pPr>
               <w:pStyle w:val="TableText0"/>
+              <w:rPr>
+                <w:rFonts w:ascii="Times New Roman" w:hAnsi="Times New Roman" w:cs="Times New Roman"/>
+                <w:sz w:val="24"/>
+                <w:szCs w:val="24"/>
+              </w:rPr>
             </w:pPr>
           </w:p>
         </w:tc>
@@ -1022,6 +1205,11 @@
             <w:pPr>
               <w:pStyle w:val="TableText0"/>
               <w:jc w:val="center"/>
+              <w:rPr>
+                <w:rFonts w:ascii="Times New Roman" w:hAnsi="Times New Roman" w:cs="Times New Roman"/>
+                <w:sz w:val="24"/>
+                <w:szCs w:val="24"/>
+              </w:rPr>
             </w:pPr>
           </w:p>
         </w:tc>
@@ -1038,6 +1226,11 @@
             <w:pPr>
               <w:pStyle w:val="TableText0"/>
               <w:jc w:val="center"/>
+              <w:rPr>
+                <w:rFonts w:ascii="Times New Roman" w:hAnsi="Times New Roman" w:cs="Times New Roman"/>
+                <w:sz w:val="24"/>
+                <w:szCs w:val="24"/>
+              </w:rPr>
             </w:pPr>
           </w:p>
         </w:tc>
@@ -1053,6 +1246,11 @@
           <w:p>
             <w:pPr>
               <w:pStyle w:val="TableText0"/>
+              <w:rPr>
+                <w:rFonts w:ascii="Times New Roman" w:hAnsi="Times New Roman" w:cs="Times New Roman"/>
+                <w:sz w:val="24"/>
+                <w:szCs w:val="24"/>
+              </w:rPr>
             </w:pPr>
           </w:p>
         </w:tc>
@@ -1069,6 +1267,11 @@
           <w:p>
             <w:pPr>
               <w:pStyle w:val="TableText0"/>
+              <w:rPr>
+                <w:rFonts w:ascii="Times New Roman" w:hAnsi="Times New Roman" w:cs="Times New Roman"/>
+                <w:sz w:val="24"/>
+                <w:szCs w:val="24"/>
+              </w:rPr>
             </w:pPr>
           </w:p>
         </w:tc>
@@ -1087,6 +1290,11 @@
             <w:pPr>
               <w:pStyle w:val="TableText0"/>
               <w:jc w:val="center"/>
+              <w:rPr>
+                <w:rFonts w:ascii="Times New Roman" w:hAnsi="Times New Roman" w:cs="Times New Roman"/>
+                <w:sz w:val="24"/>
+                <w:szCs w:val="24"/>
+              </w:rPr>
             </w:pPr>
           </w:p>
         </w:tc>
@@ -1103,6 +1311,11 @@
             <w:pPr>
               <w:pStyle w:val="TableText0"/>
               <w:jc w:val="center"/>
+              <w:rPr>
+                <w:rFonts w:ascii="Times New Roman" w:hAnsi="Times New Roman" w:cs="Times New Roman"/>
+                <w:sz w:val="24"/>
+                <w:szCs w:val="24"/>
+              </w:rPr>
             </w:pPr>
           </w:p>
         </w:tc>
@@ -1118,6 +1331,11 @@
           <w:p>
             <w:pPr>
               <w:pStyle w:val="TableText0"/>
+              <w:rPr>
+                <w:rFonts w:ascii="Times New Roman" w:hAnsi="Times New Roman" w:cs="Times New Roman"/>
+                <w:sz w:val="24"/>
+                <w:szCs w:val="24"/>
+              </w:rPr>
             </w:pPr>
           </w:p>
         </w:tc>
@@ -1134,6 +1352,11 @@
           <w:p>
             <w:pPr>
               <w:pStyle w:val="TableText0"/>
+              <w:rPr>
+                <w:rFonts w:ascii="Times New Roman" w:hAnsi="Times New Roman" w:cs="Times New Roman"/>
+                <w:sz w:val="24"/>
+                <w:szCs w:val="24"/>
+              </w:rPr>
             </w:pPr>
           </w:p>
         </w:tc>
@@ -1230,7 +1453,7 @@
         <w:rPr>
           <w:noProof/>
         </w:rPr>
-        <w:instrText xml:space="preserve"> PAGEREF _Toc400711159 \h </w:instrText>
+        <w:instrText xml:space="preserve"> PAGEREF _Toc400965960 \h </w:instrText>
       </w:r>
       <w:r>
         <w:rPr>
@@ -1305,7 +1528,7 @@
         <w:rPr>
           <w:noProof/>
         </w:rPr>
-        <w:instrText xml:space="preserve"> PAGEREF _Toc400711160 \h </w:instrText>
+        <w:instrText xml:space="preserve"> PAGEREF _Toc400965961 \h </w:instrText>
       </w:r>
       <w:r>
         <w:rPr>
@@ -1382,7 +1605,7 @@
         <w:rPr>
           <w:noProof/>
         </w:rPr>
-        <w:instrText xml:space="preserve"> PAGEREF _Toc400711161 \h </w:instrText>
+        <w:instrText xml:space="preserve"> PAGEREF _Toc400965962 \h </w:instrText>
       </w:r>
       <w:r>
         <w:rPr>
@@ -1459,7 +1682,7 @@
         <w:rPr>
           <w:noProof/>
         </w:rPr>
-        <w:instrText xml:space="preserve"> PAGEREF _Toc400711162 \h </w:instrText>
+        <w:instrText xml:space="preserve"> PAGEREF _Toc400965963 \h </w:instrText>
       </w:r>
       <w:r>
         <w:rPr>
@@ -1536,7 +1759,7 @@
         <w:rPr>
           <w:noProof/>
         </w:rPr>
-        <w:instrText xml:space="preserve"> PAGEREF _Toc400711163 \h </w:instrText>
+        <w:instrText xml:space="preserve"> PAGEREF _Toc400965964 \h </w:instrText>
       </w:r>
       <w:r>
         <w:rPr>
@@ -1613,7 +1836,7 @@
         <w:rPr>
           <w:noProof/>
         </w:rPr>
-        <w:instrText xml:space="preserve"> PAGEREF _Toc400711164 \h </w:instrText>
+        <w:instrText xml:space="preserve"> PAGEREF _Toc400965965 \h </w:instrText>
       </w:r>
       <w:r>
         <w:rPr>
@@ -1688,7 +1911,7 @@
         <w:rPr>
           <w:noProof/>
         </w:rPr>
-        <w:instrText xml:space="preserve"> PAGEREF _Toc400711165 \h </w:instrText>
+        <w:instrText xml:space="preserve"> PAGEREF _Toc400965966 \h </w:instrText>
       </w:r>
       <w:r>
         <w:rPr>
@@ -1763,7 +1986,7 @@
         <w:rPr>
           <w:noProof/>
         </w:rPr>
-        <w:instrText xml:space="preserve"> PAGEREF _Toc400711166 \h </w:instrText>
+        <w:instrText xml:space="preserve"> PAGEREF _Toc400965967 \h </w:instrText>
       </w:r>
       <w:r>
         <w:rPr>
@@ -1838,7 +2061,7 @@
         <w:rPr>
           <w:noProof/>
         </w:rPr>
-        <w:instrText xml:space="preserve"> PAGEREF _Toc400711167 \h </w:instrText>
+        <w:instrText xml:space="preserve"> PAGEREF _Toc400965968 \h </w:instrText>
       </w:r>
       <w:r>
         <w:rPr>
@@ -1913,7 +2136,7 @@
         <w:rPr>
           <w:noProof/>
         </w:rPr>
-        <w:instrText xml:space="preserve"> PAGEREF _Toc400711168 \h </w:instrText>
+        <w:instrText xml:space="preserve"> PAGEREF _Toc400965969 \h </w:instrText>
       </w:r>
       <w:r>
         <w:rPr>
@@ -1988,7 +2211,7 @@
         <w:rPr>
           <w:noProof/>
         </w:rPr>
-        <w:instrText xml:space="preserve"> PAGEREF _Toc400711169 \h </w:instrText>
+        <w:instrText xml:space="preserve"> PAGEREF _Toc400965970 \h </w:instrText>
       </w:r>
       <w:r>
         <w:rPr>
@@ -2063,7 +2286,7 @@
         <w:rPr>
           <w:noProof/>
         </w:rPr>
-        <w:instrText xml:space="preserve"> PAGEREF _Toc400711170 \h </w:instrText>
+        <w:instrText xml:space="preserve"> PAGEREF _Toc400965971 \h </w:instrText>
       </w:r>
       <w:r>
         <w:rPr>
@@ -2138,7 +2361,7 @@
         <w:rPr>
           <w:noProof/>
         </w:rPr>
-        <w:instrText xml:space="preserve"> PAGEREF _Toc400711171 \h </w:instrText>
+        <w:instrText xml:space="preserve"> PAGEREF _Toc400965972 \h </w:instrText>
       </w:r>
       <w:r>
         <w:rPr>
@@ -2213,7 +2436,7 @@
         <w:rPr>
           <w:noProof/>
         </w:rPr>
-        <w:instrText xml:space="preserve"> PAGEREF _Toc400711172 \h </w:instrText>
+        <w:instrText xml:space="preserve"> PAGEREF _Toc400965973 \h </w:instrText>
       </w:r>
       <w:r>
         <w:rPr>
@@ -2230,7 +2453,7 @@
         <w:rPr>
           <w:noProof/>
         </w:rPr>
-        <w:t>9</w:t>
+        <w:t>10</w:t>
       </w:r>
       <w:r>
         <w:rPr>
@@ -2288,7 +2511,7 @@
         <w:rPr>
           <w:noProof/>
         </w:rPr>
-        <w:instrText xml:space="preserve"> PAGEREF _Toc400711173 \h </w:instrText>
+        <w:instrText xml:space="preserve"> PAGEREF _Toc400965974 \h </w:instrText>
       </w:r>
       <w:r>
         <w:rPr>
@@ -2305,7 +2528,7 @@
         <w:rPr>
           <w:noProof/>
         </w:rPr>
-        <w:t>9</w:t>
+        <w:t>10</w:t>
       </w:r>
       <w:r>
         <w:rPr>
@@ -2347,7 +2570,7 @@
         <w:rPr>
           <w:noProof/>
         </w:rPr>
-        <w:instrText xml:space="preserve"> PAGEREF _Toc400711174 \h </w:instrText>
+        <w:instrText xml:space="preserve"> PAGEREF _Toc400965975 \h </w:instrText>
       </w:r>
       <w:r>
         <w:rPr>
@@ -2364,7 +2587,7 @@
         <w:rPr>
           <w:noProof/>
         </w:rPr>
-        <w:t>10</w:t>
+        <w:t>11</w:t>
       </w:r>
       <w:r>
         <w:rPr>
@@ -2394,17 +2617,17 @@
       <w:pPr>
         <w:pStyle w:val="Heading1"/>
       </w:pPr>
-      <w:bookmarkStart w:id="2" w:name="_Toc146698395"/>
-      <w:bookmarkStart w:id="3" w:name="_Toc216071604"/>
-      <w:bookmarkStart w:id="4" w:name="_Toc400711159"/>
+      <w:bookmarkStart w:id="3" w:name="_Toc146698395"/>
+      <w:bookmarkStart w:id="4" w:name="_Toc216071604"/>
+      <w:bookmarkStart w:id="5" w:name="_Toc400965960"/>
       <w:bookmarkEnd w:id="0"/>
-      <w:bookmarkEnd w:id="2"/>
+      <w:bookmarkEnd w:id="3"/>
       <w:r>
         <w:lastRenderedPageBreak/>
         <w:t>Introduction</w:t>
       </w:r>
-      <w:bookmarkEnd w:id="3"/>
       <w:bookmarkEnd w:id="4"/>
+      <w:bookmarkEnd w:id="5"/>
     </w:p>
     <w:p>
       <w:pPr>
@@ -2440,15 +2663,7 @@
         <w:t>IRDS</w:t>
       </w:r>
       <w:r>
-        <w:t xml:space="preserve"> solution </w:t>
-      </w:r>
-      <w:proofErr w:type="gramStart"/>
-      <w:r>
-        <w:t>innovates</w:t>
-      </w:r>
-      <w:proofErr w:type="gramEnd"/>
-      <w:r>
-        <w:t xml:space="preserve"> the current process of risk data collection, analysis, and use in effective intervention strategy. The solution will harness the power of large and diverse data stores to aggregate, analyze and identify risk onset as well as reveal previously unidentified at-risk individuals and populations as a holistic and integrated approach.</w:t>
+        <w:t xml:space="preserve"> solution innovates the current process of risk data collection, analysis, and use in effective intervention strategy. The solution will harness the power of large and diverse data stores to aggregate, analyze and identify risk onset as well as reveal previously unidentified at-risk individuals and populations as a holistic and integrated approach.</w:t>
       </w:r>
     </w:p>
     <w:p>
@@ -2480,95 +2695,94 @@
       <w:r>
         <w:t xml:space="preserve"> innovation will target antecedent events specific to Veteran populations prior to the onset of risk to mitigate the development of risk.</w:t>
       </w:r>
-      <w:bookmarkStart w:id="5" w:name="_Toc216071605"/>
+      <w:bookmarkStart w:id="6" w:name="_Toc216071605"/>
     </w:p>
     <w:p>
       <w:pPr>
         <w:pStyle w:val="Heading2"/>
       </w:pPr>
-      <w:bookmarkStart w:id="6" w:name="_Toc400711160"/>
+      <w:bookmarkStart w:id="7" w:name="_Toc400965961"/>
       <w:r>
         <w:t>Scope</w:t>
       </w:r>
-      <w:bookmarkEnd w:id="6"/>
+      <w:bookmarkEnd w:id="7"/>
     </w:p>
-    <w:bookmarkEnd w:id="5"/>
+    <w:bookmarkEnd w:id="6"/>
     <w:p>
       <w:pPr>
         <w:pStyle w:val="BodyText"/>
         <w:rPr>
-          <w:rFonts w:ascii="Arial" w:hAnsi="Arial"/>
-        </w:rPr>
-      </w:pPr>
-      <w:r>
-        <w:rPr>
-          <w:rFonts w:ascii="Arial" w:hAnsi="Arial"/>
+          <w:sz w:val="24"/>
+          <w:szCs w:val="24"/>
+        </w:rPr>
+      </w:pPr>
+      <w:r>
+        <w:rPr>
+          <w:sz w:val="24"/>
+          <w:szCs w:val="24"/>
         </w:rPr>
         <w:t>The</w:t>
       </w:r>
       <w:r>
         <w:rPr>
-          <w:rFonts w:ascii="Arial" w:hAnsi="Arial"/>
+          <w:sz w:val="24"/>
+          <w:szCs w:val="24"/>
         </w:rPr>
         <w:t xml:space="preserve"> IRDS</w:t>
       </w:r>
       <w:r>
         <w:rPr>
-          <w:rFonts w:ascii="Arial" w:hAnsi="Arial"/>
+          <w:sz w:val="24"/>
+          <w:szCs w:val="24"/>
         </w:rPr>
         <w:t xml:space="preserve"> Interface</w:t>
       </w:r>
       <w:r>
         <w:rPr>
-          <w:rFonts w:ascii="Arial" w:hAnsi="Arial"/>
+          <w:sz w:val="24"/>
+          <w:szCs w:val="24"/>
         </w:rPr>
         <w:t xml:space="preserve"> Design Specification document</w:t>
       </w:r>
       <w:r>
         <w:rPr>
-          <w:rFonts w:ascii="Arial" w:hAnsi="Arial"/>
+          <w:sz w:val="24"/>
+          <w:szCs w:val="24"/>
         </w:rPr>
         <w:t xml:space="preserve"> describes the relationship between </w:t>
       </w:r>
       <w:r>
         <w:rPr>
-          <w:rFonts w:ascii="Arial" w:hAnsi="Arial"/>
-        </w:rPr>
-        <w:t xml:space="preserve">IRDS and each of the </w:t>
-      </w:r>
-      <w:r>
-        <w:rPr>
-          <w:rFonts w:ascii="Arial" w:hAnsi="Arial"/>
-        </w:rPr>
-        <w:t>external</w:t>
-      </w:r>
-      <w:r>
-        <w:rPr>
-          <w:rFonts w:ascii="Arial" w:hAnsi="Arial"/>
-        </w:rPr>
-        <w:t xml:space="preserve"> systems connected to it </w:t>
-      </w:r>
-      <w:r>
-        <w:rPr>
-          <w:rFonts w:ascii="Arial" w:hAnsi="Arial"/>
+          <w:sz w:val="24"/>
+          <w:szCs w:val="24"/>
+        </w:rPr>
+        <w:t xml:space="preserve">IRDS and each of the external systems connected to it </w:t>
+      </w:r>
+      <w:r>
+        <w:rPr>
+          <w:sz w:val="24"/>
+          <w:szCs w:val="24"/>
         </w:rPr>
         <w:t xml:space="preserve">in </w:t>
       </w:r>
       <w:r>
         <w:rPr>
-          <w:rFonts w:ascii="Arial" w:hAnsi="Arial"/>
+          <w:sz w:val="24"/>
+          <w:szCs w:val="24"/>
         </w:rPr>
         <w:t>terms of data items, protocols</w:t>
       </w:r>
       <w:r>
         <w:rPr>
-          <w:rFonts w:ascii="Arial" w:hAnsi="Arial"/>
+          <w:sz w:val="24"/>
+          <w:szCs w:val="24"/>
         </w:rPr>
         <w:t>,</w:t>
       </w:r>
       <w:r>
         <w:rPr>
-          <w:rFonts w:ascii="Arial" w:hAnsi="Arial"/>
+          <w:sz w:val="24"/>
+          <w:szCs w:val="24"/>
         </w:rPr>
         <w:t xml:space="preserve"> and timing of events.</w:t>
       </w:r>
@@ -2577,119 +2791,79 @@
       <w:pPr>
         <w:pStyle w:val="NoSpacing"/>
         <w:rPr>
-          <w:rFonts w:ascii="Arial" w:eastAsia="MS Mincho" w:hAnsi="Arial"/>
-          <w:szCs w:val="22"/>
+          <w:rFonts w:eastAsia="MS Mincho"/>
+          <w:sz w:val="24"/>
           <w:lang w:eastAsia="en-GB"/>
         </w:rPr>
       </w:pPr>
       <w:r>
         <w:rPr>
-          <w:rFonts w:ascii="Arial" w:eastAsia="MS Mincho" w:hAnsi="Arial"/>
-          <w:szCs w:val="22"/>
+          <w:rFonts w:eastAsia="MS Mincho"/>
+          <w:sz w:val="24"/>
           <w:lang w:eastAsia="en-GB"/>
         </w:rPr>
-        <w:t>This I</w:t>
-      </w:r>
-      <w:r>
-        <w:rPr>
-          <w:rFonts w:ascii="Arial" w:eastAsia="MS Mincho" w:hAnsi="Arial"/>
-          <w:szCs w:val="22"/>
+        <w:t xml:space="preserve">This Interface Design Specification will describe what data will be transferred </w:t>
+      </w:r>
+      <w:r>
+        <w:rPr>
+          <w:rFonts w:eastAsia="MS Mincho"/>
+          <w:sz w:val="24"/>
           <w:lang w:eastAsia="en-GB"/>
         </w:rPr>
-        <w:t>nterface Design Specification</w:t>
-      </w:r>
-      <w:r>
-        <w:rPr>
-          <w:rFonts w:ascii="Arial" w:eastAsia="MS Mincho" w:hAnsi="Arial"/>
-          <w:szCs w:val="22"/>
+        <w:t>between</w:t>
+      </w:r>
+      <w:r>
+        <w:rPr>
+          <w:rFonts w:eastAsia="MS Mincho"/>
+          <w:sz w:val="24"/>
           <w:lang w:eastAsia="en-GB"/>
         </w:rPr>
-        <w:t xml:space="preserve"> will describe what data will be </w:t>
-      </w:r>
-      <w:r>
-        <w:rPr>
-          <w:rFonts w:ascii="Arial" w:eastAsia="MS Mincho" w:hAnsi="Arial"/>
-          <w:szCs w:val="22"/>
+        <w:t xml:space="preserve"> the </w:t>
+      </w:r>
+      <w:r>
+        <w:rPr>
+          <w:rFonts w:eastAsia="MS Mincho"/>
+          <w:sz w:val="24"/>
           <w:lang w:eastAsia="en-GB"/>
         </w:rPr>
-        <w:t>transferred</w:t>
-      </w:r>
-      <w:r>
-        <w:rPr>
-          <w:rFonts w:ascii="Arial" w:eastAsia="MS Mincho" w:hAnsi="Arial"/>
-          <w:szCs w:val="22"/>
+        <w:t>IRDS</w:t>
+      </w:r>
+      <w:r>
+        <w:rPr>
+          <w:rFonts w:eastAsia="MS Mincho"/>
+          <w:sz w:val="24"/>
           <w:lang w:eastAsia="en-GB"/>
         </w:rPr>
-        <w:t xml:space="preserve"> </w:t>
-      </w:r>
-      <w:r>
-        <w:rPr>
-          <w:rFonts w:ascii="Arial" w:eastAsia="MS Mincho" w:hAnsi="Arial"/>
-          <w:szCs w:val="22"/>
+        <w:t xml:space="preserve"> and its </w:t>
+      </w:r>
+      <w:r>
+        <w:rPr>
+          <w:rFonts w:eastAsia="MS Mincho"/>
+          <w:sz w:val="24"/>
           <w:lang w:eastAsia="en-GB"/>
         </w:rPr>
-        <w:t>between</w:t>
-      </w:r>
-      <w:r>
-        <w:rPr>
-          <w:rFonts w:ascii="Arial" w:eastAsia="MS Mincho" w:hAnsi="Arial"/>
-          <w:szCs w:val="22"/>
+        <w:t>input</w:t>
+      </w:r>
+      <w:r>
+        <w:rPr>
+          <w:rFonts w:eastAsia="MS Mincho"/>
+          <w:sz w:val="24"/>
           <w:lang w:eastAsia="en-GB"/>
         </w:rPr>
-        <w:t xml:space="preserve"> </w:t>
-      </w:r>
-      <w:r>
-        <w:rPr>
-          <w:rFonts w:ascii="Arial" w:eastAsia="MS Mincho" w:hAnsi="Arial"/>
-          <w:szCs w:val="22"/>
+        <w:t xml:space="preserve"> sources</w:t>
+      </w:r>
+      <w:r>
+        <w:rPr>
+          <w:rFonts w:eastAsia="MS Mincho"/>
+          <w:sz w:val="24"/>
           <w:lang w:eastAsia="en-GB"/>
         </w:rPr>
-        <w:t xml:space="preserve">the </w:t>
-      </w:r>
-      <w:r>
-        <w:rPr>
-          <w:rFonts w:ascii="Arial" w:eastAsia="MS Mincho" w:hAnsi="Arial"/>
-          <w:szCs w:val="22"/>
-          <w:lang w:eastAsia="en-GB"/>
-        </w:rPr>
-        <w:t>IRDS</w:t>
-      </w:r>
-      <w:r>
-        <w:rPr>
-          <w:rFonts w:ascii="Arial" w:eastAsia="MS Mincho" w:hAnsi="Arial"/>
-          <w:szCs w:val="22"/>
-          <w:lang w:eastAsia="en-GB"/>
-        </w:rPr>
-        <w:t xml:space="preserve"> and its </w:t>
-      </w:r>
-      <w:r>
-        <w:rPr>
-          <w:rFonts w:ascii="Arial" w:eastAsia="MS Mincho" w:hAnsi="Arial"/>
-          <w:szCs w:val="22"/>
-          <w:lang w:eastAsia="en-GB"/>
-        </w:rPr>
-        <w:t>input</w:t>
-      </w:r>
-      <w:r>
-        <w:rPr>
-          <w:rFonts w:ascii="Arial" w:eastAsia="MS Mincho" w:hAnsi="Arial"/>
-          <w:szCs w:val="22"/>
-          <w:lang w:eastAsia="en-GB"/>
-        </w:rPr>
-        <w:t xml:space="preserve"> sources</w:t>
-      </w:r>
-      <w:r>
-        <w:rPr>
-          <w:rFonts w:ascii="Arial" w:eastAsia="MS Mincho" w:hAnsi="Arial"/>
-          <w:szCs w:val="22"/>
-          <w:lang w:eastAsia="en-GB"/>
-        </w:rPr>
         <w:t xml:space="preserve"> and output destinations such as</w:t>
       </w:r>
       <w:r>
         <w:rPr>
-          <w:rFonts w:ascii="Arial" w:eastAsia="MS Mincho" w:hAnsi="Arial"/>
-          <w:szCs w:val="22"/>
+          <w:rFonts w:eastAsia="MS Mincho"/>
+          <w:sz w:val="24"/>
           <w:lang w:eastAsia="en-GB"/>
         </w:rPr>
         <w:t xml:space="preserve">: </w:t>
@@ -2699,10 +2873,10 @@
       <w:pPr>
         <w:pStyle w:val="NoSpacing"/>
         <w:rPr>
-          <w:rFonts w:ascii="Arial" w:eastAsia="MS Mincho" w:hAnsi="Arial"/>
+          <w:rFonts w:eastAsia="MS Mincho"/>
           <w:b/>
           <w:iCs/>
-          <w:szCs w:val="22"/>
+          <w:sz w:val="24"/>
           <w:lang w:eastAsia="en-GB"/>
         </w:rPr>
       </w:pPr>
@@ -2715,25 +2889,25 @@
           <w:numId w:val="40"/>
         </w:numPr>
         <w:rPr>
-          <w:rFonts w:ascii="Arial" w:eastAsia="MS Mincho" w:hAnsi="Arial"/>
+          <w:rFonts w:eastAsia="MS Mincho"/>
           <w:b/>
           <w:iCs/>
-          <w:szCs w:val="22"/>
+          <w:sz w:val="24"/>
           <w:lang w:eastAsia="en-GB"/>
         </w:rPr>
       </w:pPr>
       <w:r>
         <w:rPr>
-          <w:rFonts w:ascii="Arial" w:eastAsia="MS Mincho" w:hAnsi="Arial"/>
-          <w:szCs w:val="22"/>
+          <w:rFonts w:eastAsia="MS Mincho"/>
+          <w:sz w:val="24"/>
           <w:lang w:eastAsia="en-GB"/>
         </w:rPr>
         <w:t xml:space="preserve">Input: </w:t>
       </w:r>
       <w:r>
         <w:rPr>
-          <w:rFonts w:ascii="Arial" w:eastAsia="MS Mincho" w:hAnsi="Arial"/>
-          <w:szCs w:val="22"/>
+          <w:rFonts w:eastAsia="MS Mincho"/>
+          <w:sz w:val="24"/>
           <w:lang w:eastAsia="en-GB"/>
         </w:rPr>
         <w:t>Suicide Data Repository (SDR)</w:t>
@@ -2747,25 +2921,25 @@
           <w:numId w:val="40"/>
         </w:numPr>
         <w:rPr>
-          <w:rFonts w:ascii="Arial" w:eastAsia="MS Mincho" w:hAnsi="Arial"/>
+          <w:rFonts w:eastAsia="MS Mincho"/>
           <w:b/>
           <w:iCs/>
-          <w:szCs w:val="22"/>
+          <w:sz w:val="24"/>
           <w:lang w:eastAsia="en-GB"/>
         </w:rPr>
       </w:pPr>
       <w:r>
         <w:rPr>
-          <w:rFonts w:ascii="Arial" w:eastAsia="MS Mincho" w:hAnsi="Arial"/>
-          <w:szCs w:val="22"/>
+          <w:rFonts w:eastAsia="MS Mincho"/>
+          <w:sz w:val="24"/>
           <w:lang w:eastAsia="en-GB"/>
         </w:rPr>
         <w:t xml:space="preserve">Input: </w:t>
       </w:r>
       <w:r>
         <w:rPr>
-          <w:rFonts w:ascii="Arial" w:eastAsia="MS Mincho" w:hAnsi="Arial"/>
-          <w:szCs w:val="22"/>
+          <w:rFonts w:eastAsia="MS Mincho"/>
+          <w:sz w:val="24"/>
           <w:lang w:eastAsia="en-GB"/>
         </w:rPr>
         <w:t>Veterans Benefits Administration XYZ</w:t>
@@ -2779,25 +2953,25 @@
           <w:numId w:val="40"/>
         </w:numPr>
         <w:rPr>
-          <w:rFonts w:ascii="Arial" w:eastAsia="MS Mincho" w:hAnsi="Arial"/>
+          <w:rFonts w:eastAsia="MS Mincho"/>
           <w:b/>
           <w:iCs/>
-          <w:szCs w:val="22"/>
+          <w:sz w:val="24"/>
           <w:lang w:eastAsia="en-GB"/>
         </w:rPr>
       </w:pPr>
       <w:r>
         <w:rPr>
-          <w:rFonts w:ascii="Arial" w:eastAsia="MS Mincho" w:hAnsi="Arial"/>
-          <w:szCs w:val="22"/>
+          <w:rFonts w:eastAsia="MS Mincho"/>
+          <w:sz w:val="24"/>
           <w:lang w:eastAsia="en-GB"/>
         </w:rPr>
         <w:t xml:space="preserve">Input: </w:t>
       </w:r>
       <w:r>
         <w:rPr>
-          <w:rFonts w:ascii="Arial" w:eastAsia="MS Mincho" w:hAnsi="Arial"/>
-          <w:szCs w:val="22"/>
+          <w:rFonts w:eastAsia="MS Mincho"/>
+          <w:sz w:val="24"/>
           <w:lang w:eastAsia="en-GB"/>
         </w:rPr>
         <w:t>VISN XYZ VistA</w:t>
@@ -2811,17 +2985,17 @@
           <w:numId w:val="40"/>
         </w:numPr>
         <w:rPr>
-          <w:rFonts w:ascii="Arial" w:eastAsia="MS Mincho" w:hAnsi="Arial"/>
+          <w:rFonts w:eastAsia="MS Mincho"/>
           <w:b/>
           <w:iCs/>
-          <w:szCs w:val="22"/>
+          <w:sz w:val="24"/>
           <w:lang w:eastAsia="en-GB"/>
         </w:rPr>
       </w:pPr>
       <w:r>
         <w:rPr>
-          <w:rFonts w:ascii="Arial" w:eastAsia="MS Mincho" w:hAnsi="Arial"/>
-          <w:szCs w:val="22"/>
+          <w:rFonts w:eastAsia="MS Mincho"/>
+          <w:sz w:val="24"/>
           <w:lang w:eastAsia="en-GB"/>
         </w:rPr>
         <w:t>Output: VA Suicide Prevention Coordinators</w:t>
@@ -2835,17 +3009,17 @@
           <w:numId w:val="40"/>
         </w:numPr>
         <w:rPr>
-          <w:rFonts w:ascii="Arial" w:eastAsia="MS Mincho" w:hAnsi="Arial"/>
+          <w:rFonts w:eastAsia="MS Mincho"/>
           <w:b/>
           <w:iCs/>
-          <w:szCs w:val="22"/>
+          <w:sz w:val="24"/>
           <w:lang w:eastAsia="en-GB"/>
         </w:rPr>
       </w:pPr>
       <w:r>
         <w:rPr>
-          <w:rFonts w:ascii="Arial" w:eastAsia="MS Mincho" w:hAnsi="Arial"/>
-          <w:szCs w:val="22"/>
+          <w:rFonts w:eastAsia="MS Mincho"/>
+          <w:sz w:val="24"/>
           <w:lang w:eastAsia="en-GB"/>
         </w:rPr>
         <w:t>Output: Rutgers UHBC Outreach and Intervention Coordinators &amp; Clinicians</w:t>
@@ -2859,17 +3033,17 @@
           <w:numId w:val="40"/>
         </w:numPr>
         <w:rPr>
-          <w:rFonts w:ascii="Arial" w:eastAsia="MS Mincho" w:hAnsi="Arial"/>
+          <w:rFonts w:eastAsia="MS Mincho"/>
           <w:b/>
           <w:iCs/>
-          <w:szCs w:val="22"/>
+          <w:sz w:val="24"/>
           <w:lang w:eastAsia="en-GB"/>
         </w:rPr>
       </w:pPr>
       <w:r>
         <w:rPr>
-          <w:rFonts w:ascii="Arial" w:eastAsia="MS Mincho" w:hAnsi="Arial"/>
-          <w:szCs w:val="22"/>
+          <w:rFonts w:eastAsia="MS Mincho"/>
+          <w:sz w:val="24"/>
           <w:lang w:eastAsia="en-GB"/>
         </w:rPr>
         <w:t>Output VA Suicide Prevention stakeholders</w:t>
@@ -2879,8 +3053,8 @@
       <w:pPr>
         <w:pStyle w:val="NoSpacing"/>
         <w:rPr>
-          <w:rFonts w:ascii="Arial" w:eastAsia="MS Mincho" w:hAnsi="Arial"/>
-          <w:szCs w:val="22"/>
+          <w:rFonts w:eastAsia="MS Mincho"/>
+          <w:sz w:val="24"/>
           <w:lang w:eastAsia="en-GB"/>
         </w:rPr>
       </w:pPr>
@@ -2889,32 +3063,32 @@
       <w:pPr>
         <w:pStyle w:val="NoSpacing"/>
         <w:rPr>
-          <w:rFonts w:ascii="Arial" w:eastAsia="MS Mincho" w:hAnsi="Arial"/>
-          <w:szCs w:val="22"/>
+          <w:rFonts w:eastAsia="MS Mincho"/>
+          <w:sz w:val="24"/>
           <w:lang w:eastAsia="en-GB"/>
         </w:rPr>
       </w:pPr>
       <w:r>
         <w:rPr>
-          <w:rFonts w:ascii="Arial" w:eastAsia="MS Mincho" w:hAnsi="Arial"/>
-          <w:szCs w:val="22"/>
+          <w:rFonts w:eastAsia="MS Mincho"/>
+          <w:sz w:val="24"/>
           <w:lang w:eastAsia="en-GB"/>
         </w:rPr>
         <w:t xml:space="preserve">This document </w:t>
       </w:r>
-      <w:bookmarkStart w:id="7" w:name="_Toc216071607"/>
-      <w:r>
-        <w:rPr>
-          <w:rFonts w:ascii="Arial" w:eastAsia="MS Mincho" w:hAnsi="Arial"/>
-          <w:szCs w:val="22"/>
+      <w:bookmarkStart w:id="8" w:name="_Toc216071607"/>
+      <w:r>
+        <w:rPr>
+          <w:rFonts w:eastAsia="MS Mincho"/>
+          <w:sz w:val="24"/>
           <w:lang w:eastAsia="en-GB"/>
         </w:rPr>
         <w:t xml:space="preserve">should be read in conjunction with the </w:t>
       </w:r>
       <w:r>
         <w:rPr>
-          <w:rFonts w:ascii="Arial" w:eastAsia="MS Mincho" w:hAnsi="Arial"/>
-          <w:szCs w:val="22"/>
+          <w:rFonts w:eastAsia="MS Mincho"/>
+          <w:sz w:val="24"/>
           <w:lang w:eastAsia="en-GB"/>
         </w:rPr>
         <w:t>IRSD System Design Document.</w:t>
@@ -2927,103 +3101,103 @@
           <w:lang w:eastAsia="en-GB"/>
         </w:rPr>
       </w:pPr>
-      <w:bookmarkStart w:id="8" w:name="_Toc400711161"/>
+      <w:bookmarkStart w:id="9" w:name="_Toc400965962"/>
       <w:r>
         <w:rPr>
           <w:lang w:eastAsia="en-GB"/>
         </w:rPr>
         <w:t>Assumptions</w:t>
-      </w:r>
-      <w:bookmarkEnd w:id="8"/>
-    </w:p>
-    <w:p>
-      <w:pPr>
-        <w:rPr>
-          <w:rFonts w:ascii="Arial" w:hAnsi="Arial"/>
-        </w:rPr>
-      </w:pPr>
-      <w:r>
-        <w:rPr>
-          <w:rFonts w:ascii="Arial" w:hAnsi="Arial"/>
-        </w:rPr>
-        <w:t>TBD</w:t>
-      </w:r>
-    </w:p>
-    <w:p>
-      <w:pPr>
-        <w:pStyle w:val="Heading2"/>
-        <w:rPr>
-          <w:lang w:eastAsia="en-GB"/>
-        </w:rPr>
-      </w:pPr>
-      <w:bookmarkStart w:id="9" w:name="_Toc400711162"/>
-      <w:r>
-        <w:rPr>
-          <w:lang w:eastAsia="en-GB"/>
-        </w:rPr>
-        <w:t>References</w:t>
       </w:r>
       <w:bookmarkEnd w:id="9"/>
     </w:p>
     <w:p>
       <w:pPr>
         <w:rPr>
-          <w:rFonts w:ascii="Arial" w:hAnsi="Arial"/>
-        </w:rPr>
-      </w:pPr>
-      <w:r>
-        <w:rPr>
-          <w:rFonts w:ascii="Arial" w:hAnsi="Arial"/>
-        </w:rPr>
-        <w:t xml:space="preserve">The following </w:t>
-      </w:r>
-      <w:r>
-        <w:rPr>
-          <w:rFonts w:ascii="Arial" w:hAnsi="Arial"/>
-        </w:rPr>
-        <w:t>IRDS</w:t>
-      </w:r>
-      <w:r>
-        <w:rPr>
-          <w:rFonts w:ascii="Arial" w:hAnsi="Arial"/>
-        </w:rPr>
-        <w:t xml:space="preserve"> </w:t>
-      </w:r>
-      <w:r>
-        <w:rPr>
-          <w:rFonts w:ascii="Arial" w:hAnsi="Arial"/>
-        </w:rPr>
-        <w:t xml:space="preserve">documents may be </w:t>
-      </w:r>
-      <w:r>
-        <w:rPr>
-          <w:rFonts w:ascii="Arial" w:hAnsi="Arial"/>
-        </w:rPr>
-        <w:t>referenced</w:t>
-      </w:r>
-      <w:r>
-        <w:rPr>
-          <w:rFonts w:ascii="Arial" w:hAnsi="Arial"/>
-        </w:rPr>
-        <w:t xml:space="preserve"> in tandem with the information </w:t>
-      </w:r>
-      <w:r>
-        <w:rPr>
-          <w:rFonts w:ascii="Arial" w:hAnsi="Arial"/>
-        </w:rPr>
-        <w:t>recorded</w:t>
-      </w:r>
-      <w:r>
-        <w:rPr>
-          <w:rFonts w:ascii="Arial" w:hAnsi="Arial"/>
-        </w:rPr>
-        <w:t xml:space="preserve"> here:</w:t>
+          <w:sz w:val="24"/>
+        </w:rPr>
+      </w:pPr>
+      <w:r>
+        <w:rPr>
+          <w:sz w:val="24"/>
+        </w:rPr>
+        <w:t>TBD</w:t>
       </w:r>
     </w:p>
     <w:p>
       <w:pPr>
-        <w:rPr>
-          <w:rFonts w:ascii="Arial" w:hAnsi="Arial"/>
+        <w:pStyle w:val="Heading2"/>
+        <w:rPr>
+          <w:lang w:eastAsia="en-GB"/>
+        </w:rPr>
+      </w:pPr>
+      <w:bookmarkStart w:id="10" w:name="_Toc400965963"/>
+      <w:r>
+        <w:rPr>
+          <w:lang w:eastAsia="en-GB"/>
+        </w:rPr>
+        <w:t>References</w:t>
+      </w:r>
+      <w:bookmarkEnd w:id="10"/>
+    </w:p>
+    <w:p>
+      <w:pPr>
+        <w:rPr>
+          <w:sz w:val="24"/>
+        </w:rPr>
+      </w:pPr>
+      <w:r>
+        <w:rPr>
+          <w:sz w:val="24"/>
+        </w:rPr>
+        <w:t xml:space="preserve">The following </w:t>
+      </w:r>
+      <w:r>
+        <w:rPr>
+          <w:sz w:val="24"/>
+        </w:rPr>
+        <w:t>IRDS</w:t>
+      </w:r>
+      <w:r>
+        <w:rPr>
+          <w:sz w:val="24"/>
+        </w:rPr>
+        <w:t xml:space="preserve"> </w:t>
+      </w:r>
+      <w:r>
+        <w:rPr>
+          <w:sz w:val="24"/>
+        </w:rPr>
+        <w:t xml:space="preserve">documents may be </w:t>
+      </w:r>
+      <w:r>
+        <w:rPr>
+          <w:sz w:val="24"/>
+        </w:rPr>
+        <w:t>referenced</w:t>
+      </w:r>
+      <w:r>
+        <w:rPr>
+          <w:sz w:val="24"/>
+        </w:rPr>
+        <w:t xml:space="preserve"> in tandem with the information </w:t>
+      </w:r>
+      <w:r>
+        <w:rPr>
+          <w:sz w:val="24"/>
+        </w:rPr>
+        <w:t>recorded</w:t>
+      </w:r>
+      <w:r>
+        <w:rPr>
+          <w:sz w:val="24"/>
+        </w:rPr>
+        <w:t xml:space="preserve"> here:</w:t>
+      </w:r>
+    </w:p>
+    <w:p>
+      <w:pPr>
+        <w:rPr>
+          <w:sz w:val="24"/>
         </w:rPr>
       </w:pPr>
     </w:p>
@@ -3035,13 +3209,14 @@
           <w:numId w:val="44"/>
         </w:numPr>
         <w:rPr>
-          <w:rFonts w:ascii="Arial" w:hAnsi="Arial"/>
-        </w:rPr>
-      </w:pPr>
-      <w:r>
-        <w:rPr>
-          <w:rFonts w:ascii="Arial" w:hAnsi="Arial"/>
-        </w:rPr>
+          <w:sz w:val="24"/>
+        </w:rPr>
+      </w:pPr>
+      <w:r>
+        <w:rPr>
+          <w:sz w:val="24"/>
+        </w:rPr>
+        <w:lastRenderedPageBreak/>
         <w:t>Project Management Plan (PMP)</w:t>
       </w:r>
     </w:p>
@@ -3053,14 +3228,13 @@
           <w:numId w:val="44"/>
         </w:numPr>
         <w:rPr>
-          <w:rFonts w:ascii="Arial" w:hAnsi="Arial"/>
-        </w:rPr>
-      </w:pPr>
-      <w:r>
-        <w:rPr>
-          <w:rFonts w:ascii="Arial" w:hAnsi="Arial"/>
-        </w:rPr>
-        <w:lastRenderedPageBreak/>
+          <w:sz w:val="24"/>
+        </w:rPr>
+      </w:pPr>
+      <w:r>
+        <w:rPr>
+          <w:sz w:val="24"/>
+        </w:rPr>
         <w:t>System Design Document (SDD)</w:t>
       </w:r>
     </w:p>
@@ -3071,14 +3245,14 @@
           <w:lang w:eastAsia="en-GB"/>
         </w:rPr>
       </w:pPr>
-      <w:bookmarkStart w:id="10" w:name="_Toc400711163"/>
+      <w:bookmarkStart w:id="11" w:name="_Toc400965964"/>
       <w:r>
         <w:rPr>
           <w:lang w:eastAsia="en-GB"/>
         </w:rPr>
         <w:t>Acronyms</w:t>
       </w:r>
-      <w:bookmarkEnd w:id="10"/>
+      <w:bookmarkEnd w:id="11"/>
     </w:p>
     <w:tbl>
       <w:tblPr>
@@ -3114,14 +3288,16 @@
             <w:pPr>
               <w:pStyle w:val="TableHeading"/>
               <w:rPr>
-                <w:sz w:val="20"/>
-                <w:szCs w:val="20"/>
+                <w:rFonts w:ascii="Times New Roman" w:hAnsi="Times New Roman" w:cs="Times New Roman"/>
+                <w:sz w:val="24"/>
+                <w:szCs w:val="24"/>
               </w:rPr>
             </w:pPr>
             <w:r>
               <w:rPr>
-                <w:sz w:val="20"/>
-                <w:szCs w:val="20"/>
+                <w:rFonts w:ascii="Times New Roman" w:hAnsi="Times New Roman" w:cs="Times New Roman"/>
+                <w:sz w:val="24"/>
+                <w:szCs w:val="24"/>
               </w:rPr>
               <w:t>Acronym</w:t>
             </w:r>
@@ -3136,14 +3312,16 @@
             <w:pPr>
               <w:pStyle w:val="TableHeading"/>
               <w:rPr>
-                <w:sz w:val="20"/>
-                <w:szCs w:val="20"/>
+                <w:rFonts w:ascii="Times New Roman" w:hAnsi="Times New Roman" w:cs="Times New Roman"/>
+                <w:sz w:val="24"/>
+                <w:szCs w:val="24"/>
               </w:rPr>
             </w:pPr>
             <w:r>
               <w:rPr>
-                <w:sz w:val="20"/>
-                <w:szCs w:val="20"/>
+                <w:rFonts w:ascii="Times New Roman" w:hAnsi="Times New Roman" w:cs="Times New Roman"/>
+                <w:sz w:val="24"/>
+                <w:szCs w:val="24"/>
               </w:rPr>
               <w:t>Term</w:t>
             </w:r>
@@ -3164,12 +3342,16 @@
             <w:pPr>
               <w:pStyle w:val="TableText0"/>
               <w:rPr>
-                <w:sz w:val="20"/>
+                <w:rFonts w:ascii="Times New Roman" w:hAnsi="Times New Roman" w:cs="Times New Roman"/>
+                <w:sz w:val="24"/>
+                <w:szCs w:val="24"/>
               </w:rPr>
             </w:pPr>
             <w:r>
               <w:rPr>
-                <w:sz w:val="20"/>
+                <w:rFonts w:ascii="Times New Roman" w:hAnsi="Times New Roman" w:cs="Times New Roman"/>
+                <w:sz w:val="24"/>
+                <w:szCs w:val="24"/>
               </w:rPr>
               <w:t>BIRLS</w:t>
             </w:r>
@@ -3183,12 +3365,16 @@
             <w:pPr>
               <w:pStyle w:val="TableText0"/>
               <w:rPr>
-                <w:sz w:val="20"/>
+                <w:rFonts w:ascii="Times New Roman" w:hAnsi="Times New Roman" w:cs="Times New Roman"/>
+                <w:sz w:val="24"/>
+                <w:szCs w:val="24"/>
               </w:rPr>
             </w:pPr>
             <w:r>
               <w:rPr>
-                <w:sz w:val="20"/>
+                <w:rFonts w:ascii="Times New Roman" w:hAnsi="Times New Roman" w:cs="Times New Roman"/>
+                <w:sz w:val="24"/>
+                <w:szCs w:val="24"/>
               </w:rPr>
               <w:t>Beneficiary Identification Records Locator System</w:t>
             </w:r>
@@ -3209,12 +3395,16 @@
             <w:pPr>
               <w:pStyle w:val="TableText0"/>
               <w:rPr>
-                <w:sz w:val="20"/>
+                <w:rFonts w:ascii="Times New Roman" w:hAnsi="Times New Roman" w:cs="Times New Roman"/>
+                <w:sz w:val="24"/>
+                <w:szCs w:val="24"/>
               </w:rPr>
             </w:pPr>
             <w:r>
               <w:rPr>
-                <w:sz w:val="20"/>
+                <w:rFonts w:ascii="Times New Roman" w:hAnsi="Times New Roman" w:cs="Times New Roman"/>
+                <w:sz w:val="24"/>
+                <w:szCs w:val="24"/>
               </w:rPr>
               <w:t>CD</w:t>
             </w:r>
@@ -3228,12 +3418,16 @@
             <w:pPr>
               <w:pStyle w:val="TableText0"/>
               <w:rPr>
-                <w:sz w:val="20"/>
+                <w:rFonts w:ascii="Times New Roman" w:hAnsi="Times New Roman" w:cs="Times New Roman"/>
+                <w:sz w:val="24"/>
+                <w:szCs w:val="24"/>
               </w:rPr>
             </w:pPr>
             <w:r>
               <w:rPr>
-                <w:sz w:val="20"/>
+                <w:rFonts w:ascii="Times New Roman" w:hAnsi="Times New Roman" w:cs="Times New Roman"/>
+                <w:sz w:val="24"/>
+                <w:szCs w:val="24"/>
               </w:rPr>
               <w:t>Compact Disk</w:t>
             </w:r>
@@ -3254,12 +3448,16 @@
             <w:pPr>
               <w:pStyle w:val="TableText0"/>
               <w:rPr>
-                <w:sz w:val="20"/>
+                <w:rFonts w:ascii="Times New Roman" w:hAnsi="Times New Roman" w:cs="Times New Roman"/>
+                <w:sz w:val="24"/>
+                <w:szCs w:val="24"/>
               </w:rPr>
             </w:pPr>
             <w:r>
               <w:rPr>
-                <w:sz w:val="20"/>
+                <w:rFonts w:ascii="Times New Roman" w:hAnsi="Times New Roman" w:cs="Times New Roman"/>
+                <w:sz w:val="24"/>
+                <w:szCs w:val="24"/>
               </w:rPr>
               <w:t>CDC</w:t>
             </w:r>
@@ -3273,12 +3471,16 @@
             <w:pPr>
               <w:pStyle w:val="TableText0"/>
               <w:rPr>
-                <w:sz w:val="20"/>
+                <w:rFonts w:ascii="Times New Roman" w:hAnsi="Times New Roman" w:cs="Times New Roman"/>
+                <w:sz w:val="24"/>
+                <w:szCs w:val="24"/>
               </w:rPr>
             </w:pPr>
             <w:r>
               <w:rPr>
-                <w:sz w:val="20"/>
+                <w:rFonts w:ascii="Times New Roman" w:hAnsi="Times New Roman" w:cs="Times New Roman"/>
+                <w:sz w:val="24"/>
+                <w:szCs w:val="24"/>
               </w:rPr>
               <w:t>Center for Disease Control</w:t>
             </w:r>
@@ -3299,12 +3501,16 @@
             <w:pPr>
               <w:pStyle w:val="TableText0"/>
               <w:rPr>
-                <w:sz w:val="20"/>
+                <w:rFonts w:ascii="Times New Roman" w:hAnsi="Times New Roman" w:cs="Times New Roman"/>
+                <w:sz w:val="24"/>
+                <w:szCs w:val="24"/>
               </w:rPr>
             </w:pPr>
             <w:r>
               <w:rPr>
-                <w:sz w:val="20"/>
+                <w:rFonts w:ascii="Times New Roman" w:hAnsi="Times New Roman" w:cs="Times New Roman"/>
+                <w:sz w:val="24"/>
+                <w:szCs w:val="24"/>
               </w:rPr>
               <w:t>DoD</w:t>
             </w:r>
@@ -3318,12 +3524,16 @@
             <w:pPr>
               <w:pStyle w:val="TableText0"/>
               <w:rPr>
-                <w:sz w:val="20"/>
+                <w:rFonts w:ascii="Times New Roman" w:hAnsi="Times New Roman" w:cs="Times New Roman"/>
+                <w:sz w:val="24"/>
+                <w:szCs w:val="24"/>
               </w:rPr>
             </w:pPr>
             <w:r>
               <w:rPr>
-                <w:sz w:val="20"/>
+                <w:rFonts w:ascii="Times New Roman" w:hAnsi="Times New Roman" w:cs="Times New Roman"/>
+                <w:sz w:val="24"/>
+                <w:szCs w:val="24"/>
               </w:rPr>
               <w:t>Department of Defense</w:t>
             </w:r>
@@ -3344,12 +3554,16 @@
             <w:pPr>
               <w:pStyle w:val="TableText0"/>
               <w:rPr>
-                <w:sz w:val="20"/>
+                <w:rFonts w:ascii="Times New Roman" w:hAnsi="Times New Roman" w:cs="Times New Roman"/>
+                <w:sz w:val="24"/>
+                <w:szCs w:val="24"/>
               </w:rPr>
             </w:pPr>
             <w:r>
               <w:rPr>
-                <w:sz w:val="20"/>
+                <w:rFonts w:ascii="Times New Roman" w:hAnsi="Times New Roman" w:cs="Times New Roman"/>
+                <w:sz w:val="24"/>
+                <w:szCs w:val="24"/>
               </w:rPr>
               <w:t>ETL</w:t>
             </w:r>
@@ -3363,12 +3577,16 @@
             <w:pPr>
               <w:pStyle w:val="TableText0"/>
               <w:rPr>
-                <w:sz w:val="20"/>
+                <w:rFonts w:ascii="Times New Roman" w:hAnsi="Times New Roman" w:cs="Times New Roman"/>
+                <w:sz w:val="24"/>
+                <w:szCs w:val="24"/>
               </w:rPr>
             </w:pPr>
             <w:r>
               <w:rPr>
-                <w:sz w:val="20"/>
+                <w:rFonts w:ascii="Times New Roman" w:hAnsi="Times New Roman" w:cs="Times New Roman"/>
+                <w:sz w:val="24"/>
+                <w:szCs w:val="24"/>
               </w:rPr>
               <w:t>Extract, Transform, Load</w:t>
             </w:r>
@@ -3389,12 +3607,16 @@
             <w:pPr>
               <w:pStyle w:val="TableText0"/>
               <w:rPr>
-                <w:sz w:val="20"/>
+                <w:rFonts w:ascii="Times New Roman" w:hAnsi="Times New Roman" w:cs="Times New Roman"/>
+                <w:sz w:val="24"/>
+                <w:szCs w:val="24"/>
               </w:rPr>
             </w:pPr>
             <w:r>
               <w:rPr>
-                <w:sz w:val="20"/>
+                <w:rFonts w:ascii="Times New Roman" w:hAnsi="Times New Roman" w:cs="Times New Roman"/>
+                <w:sz w:val="24"/>
+                <w:szCs w:val="24"/>
               </w:rPr>
               <w:t>GB</w:t>
             </w:r>
@@ -3408,12 +3630,16 @@
             <w:pPr>
               <w:pStyle w:val="TableText0"/>
               <w:rPr>
-                <w:sz w:val="20"/>
+                <w:rFonts w:ascii="Times New Roman" w:hAnsi="Times New Roman" w:cs="Times New Roman"/>
+                <w:sz w:val="24"/>
+                <w:szCs w:val="24"/>
               </w:rPr>
             </w:pPr>
             <w:r>
               <w:rPr>
-                <w:sz w:val="20"/>
+                <w:rFonts w:ascii="Times New Roman" w:hAnsi="Times New Roman" w:cs="Times New Roman"/>
+                <w:sz w:val="24"/>
+                <w:szCs w:val="24"/>
               </w:rPr>
               <w:t>Gigabyte</w:t>
             </w:r>
@@ -3434,12 +3660,16 @@
             <w:pPr>
               <w:pStyle w:val="TableText0"/>
               <w:rPr>
-                <w:sz w:val="20"/>
+                <w:rFonts w:ascii="Times New Roman" w:hAnsi="Times New Roman" w:cs="Times New Roman"/>
+                <w:sz w:val="24"/>
+                <w:szCs w:val="24"/>
               </w:rPr>
             </w:pPr>
             <w:r>
               <w:rPr>
-                <w:sz w:val="20"/>
+                <w:rFonts w:ascii="Times New Roman" w:hAnsi="Times New Roman" w:cs="Times New Roman"/>
+                <w:sz w:val="24"/>
+                <w:szCs w:val="24"/>
               </w:rPr>
               <w:t>ICD</w:t>
             </w:r>
@@ -3453,12 +3683,16 @@
             <w:pPr>
               <w:pStyle w:val="TableText0"/>
               <w:rPr>
-                <w:sz w:val="20"/>
+                <w:rFonts w:ascii="Times New Roman" w:hAnsi="Times New Roman" w:cs="Times New Roman"/>
+                <w:sz w:val="24"/>
+                <w:szCs w:val="24"/>
               </w:rPr>
             </w:pPr>
             <w:r>
               <w:rPr>
-                <w:sz w:val="20"/>
+                <w:rFonts w:ascii="Times New Roman" w:hAnsi="Times New Roman" w:cs="Times New Roman"/>
+                <w:sz w:val="24"/>
+                <w:szCs w:val="24"/>
               </w:rPr>
               <w:t xml:space="preserve">International Classification of Diseases </w:t>
             </w:r>
@@ -3479,12 +3713,16 @@
             <w:pPr>
               <w:pStyle w:val="TableText0"/>
               <w:rPr>
-                <w:sz w:val="20"/>
+                <w:rFonts w:ascii="Times New Roman" w:hAnsi="Times New Roman" w:cs="Times New Roman"/>
+                <w:sz w:val="24"/>
+                <w:szCs w:val="24"/>
               </w:rPr>
             </w:pPr>
             <w:r>
               <w:rPr>
-                <w:sz w:val="20"/>
+                <w:rFonts w:ascii="Times New Roman" w:hAnsi="Times New Roman" w:cs="Times New Roman"/>
+                <w:sz w:val="24"/>
+                <w:szCs w:val="24"/>
               </w:rPr>
               <w:t>IM/IT</w:t>
             </w:r>
@@ -3498,12 +3736,16 @@
             <w:pPr>
               <w:pStyle w:val="TableText0"/>
               <w:rPr>
-                <w:sz w:val="20"/>
+                <w:rFonts w:ascii="Times New Roman" w:hAnsi="Times New Roman" w:cs="Times New Roman"/>
+                <w:sz w:val="24"/>
+                <w:szCs w:val="24"/>
               </w:rPr>
             </w:pPr>
             <w:r>
               <w:rPr>
-                <w:sz w:val="20"/>
+                <w:rFonts w:ascii="Times New Roman" w:hAnsi="Times New Roman" w:cs="Times New Roman"/>
+                <w:sz w:val="24"/>
+                <w:szCs w:val="24"/>
               </w:rPr>
               <w:t>Information Management/Information Technology</w:t>
             </w:r>
@@ -3524,12 +3766,16 @@
             <w:pPr>
               <w:pStyle w:val="TableText0"/>
               <w:rPr>
-                <w:sz w:val="20"/>
+                <w:rFonts w:ascii="Times New Roman" w:hAnsi="Times New Roman" w:cs="Times New Roman"/>
+                <w:sz w:val="24"/>
+                <w:szCs w:val="24"/>
               </w:rPr>
             </w:pPr>
             <w:r>
               <w:rPr>
-                <w:sz w:val="20"/>
+                <w:rFonts w:ascii="Times New Roman" w:hAnsi="Times New Roman" w:cs="Times New Roman"/>
+                <w:sz w:val="24"/>
+                <w:szCs w:val="24"/>
               </w:rPr>
               <w:t>IRDS</w:t>
             </w:r>
@@ -3543,12 +3789,16 @@
             <w:pPr>
               <w:pStyle w:val="TableText0"/>
               <w:rPr>
-                <w:sz w:val="20"/>
+                <w:rFonts w:ascii="Times New Roman" w:hAnsi="Times New Roman" w:cs="Times New Roman"/>
+                <w:sz w:val="24"/>
+                <w:szCs w:val="24"/>
               </w:rPr>
             </w:pPr>
             <w:r>
               <w:rPr>
-                <w:sz w:val="20"/>
+                <w:rFonts w:ascii="Times New Roman" w:hAnsi="Times New Roman" w:cs="Times New Roman"/>
+                <w:sz w:val="24"/>
+                <w:szCs w:val="24"/>
               </w:rPr>
               <w:t>Integrated Reach Database System</w:t>
             </w:r>
@@ -3569,12 +3819,16 @@
             <w:pPr>
               <w:pStyle w:val="TableText0"/>
               <w:rPr>
-                <w:sz w:val="20"/>
+                <w:rFonts w:ascii="Times New Roman" w:hAnsi="Times New Roman" w:cs="Times New Roman"/>
+                <w:sz w:val="24"/>
+                <w:szCs w:val="24"/>
               </w:rPr>
             </w:pPr>
             <w:r>
               <w:rPr>
-                <w:sz w:val="20"/>
+                <w:rFonts w:ascii="Times New Roman" w:hAnsi="Times New Roman" w:cs="Times New Roman"/>
+                <w:sz w:val="24"/>
+                <w:szCs w:val="24"/>
               </w:rPr>
               <w:t>IT</w:t>
             </w:r>
@@ -3588,12 +3842,16 @@
             <w:pPr>
               <w:pStyle w:val="TableText0"/>
               <w:rPr>
-                <w:sz w:val="20"/>
+                <w:rFonts w:ascii="Times New Roman" w:hAnsi="Times New Roman" w:cs="Times New Roman"/>
+                <w:sz w:val="24"/>
+                <w:szCs w:val="24"/>
               </w:rPr>
             </w:pPr>
             <w:r>
               <w:rPr>
-                <w:sz w:val="20"/>
+                <w:rFonts w:ascii="Times New Roman" w:hAnsi="Times New Roman" w:cs="Times New Roman"/>
+                <w:sz w:val="24"/>
+                <w:szCs w:val="24"/>
               </w:rPr>
               <w:t>Information and Technology</w:t>
             </w:r>
@@ -3614,12 +3872,16 @@
             <w:pPr>
               <w:pStyle w:val="TableText0"/>
               <w:rPr>
-                <w:sz w:val="20"/>
+                <w:rFonts w:ascii="Times New Roman" w:hAnsi="Times New Roman" w:cs="Times New Roman"/>
+                <w:sz w:val="24"/>
+                <w:szCs w:val="24"/>
               </w:rPr>
             </w:pPr>
             <w:r>
               <w:rPr>
-                <w:sz w:val="20"/>
+                <w:rFonts w:ascii="Times New Roman" w:hAnsi="Times New Roman" w:cs="Times New Roman"/>
+                <w:sz w:val="24"/>
+                <w:szCs w:val="24"/>
               </w:rPr>
               <w:t>NDI</w:t>
             </w:r>
@@ -3633,12 +3895,16 @@
             <w:pPr>
               <w:pStyle w:val="TableText0"/>
               <w:rPr>
-                <w:sz w:val="20"/>
+                <w:rFonts w:ascii="Times New Roman" w:hAnsi="Times New Roman" w:cs="Times New Roman"/>
+                <w:sz w:val="24"/>
+                <w:szCs w:val="24"/>
               </w:rPr>
             </w:pPr>
             <w:r>
               <w:rPr>
-                <w:sz w:val="20"/>
+                <w:rFonts w:ascii="Times New Roman" w:hAnsi="Times New Roman" w:cs="Times New Roman"/>
+                <w:sz w:val="24"/>
+                <w:szCs w:val="24"/>
               </w:rPr>
               <w:t>National Death Index</w:t>
             </w:r>
@@ -3659,12 +3925,16 @@
             <w:pPr>
               <w:pStyle w:val="TableText0"/>
               <w:rPr>
-                <w:sz w:val="20"/>
+                <w:rFonts w:ascii="Times New Roman" w:hAnsi="Times New Roman" w:cs="Times New Roman"/>
+                <w:sz w:val="24"/>
+                <w:szCs w:val="24"/>
               </w:rPr>
             </w:pPr>
             <w:r>
               <w:rPr>
-                <w:sz w:val="20"/>
+                <w:rFonts w:ascii="Times New Roman" w:hAnsi="Times New Roman" w:cs="Times New Roman"/>
+                <w:sz w:val="24"/>
+                <w:szCs w:val="24"/>
               </w:rPr>
               <w:t>OIT</w:t>
             </w:r>
@@ -3678,12 +3948,16 @@
             <w:pPr>
               <w:pStyle w:val="TableText0"/>
               <w:rPr>
-                <w:sz w:val="20"/>
+                <w:rFonts w:ascii="Times New Roman" w:hAnsi="Times New Roman" w:cs="Times New Roman"/>
+                <w:sz w:val="24"/>
+                <w:szCs w:val="24"/>
               </w:rPr>
             </w:pPr>
             <w:r>
               <w:rPr>
-                <w:sz w:val="20"/>
+                <w:rFonts w:ascii="Times New Roman" w:hAnsi="Times New Roman" w:cs="Times New Roman"/>
+                <w:sz w:val="24"/>
+                <w:szCs w:val="24"/>
               </w:rPr>
               <w:t>Office of Information and Technology</w:t>
             </w:r>
@@ -3704,12 +3978,16 @@
             <w:pPr>
               <w:pStyle w:val="TableText0"/>
               <w:rPr>
-                <w:sz w:val="20"/>
+                <w:rFonts w:ascii="Times New Roman" w:hAnsi="Times New Roman" w:cs="Times New Roman"/>
+                <w:sz w:val="24"/>
+                <w:szCs w:val="24"/>
               </w:rPr>
             </w:pPr>
             <w:r>
               <w:rPr>
-                <w:sz w:val="20"/>
+                <w:rFonts w:ascii="Times New Roman" w:hAnsi="Times New Roman" w:cs="Times New Roman"/>
+                <w:sz w:val="24"/>
+                <w:szCs w:val="24"/>
               </w:rPr>
               <w:t>OMHS</w:t>
             </w:r>
@@ -3723,12 +4001,16 @@
             <w:pPr>
               <w:pStyle w:val="TableText0"/>
               <w:rPr>
-                <w:sz w:val="20"/>
+                <w:rFonts w:ascii="Times New Roman" w:hAnsi="Times New Roman" w:cs="Times New Roman"/>
+                <w:sz w:val="24"/>
+                <w:szCs w:val="24"/>
               </w:rPr>
             </w:pPr>
             <w:r>
               <w:rPr>
-                <w:sz w:val="20"/>
+                <w:rFonts w:ascii="Times New Roman" w:hAnsi="Times New Roman" w:cs="Times New Roman"/>
+                <w:sz w:val="24"/>
+                <w:szCs w:val="24"/>
               </w:rPr>
               <w:t>Office of Mental Health Services</w:t>
             </w:r>
@@ -3749,12 +4031,16 @@
             <w:pPr>
               <w:pStyle w:val="TableText0"/>
               <w:rPr>
-                <w:sz w:val="20"/>
+                <w:rFonts w:ascii="Times New Roman" w:hAnsi="Times New Roman" w:cs="Times New Roman"/>
+                <w:sz w:val="24"/>
+                <w:szCs w:val="24"/>
               </w:rPr>
             </w:pPr>
             <w:r>
               <w:rPr>
-                <w:sz w:val="20"/>
+                <w:rFonts w:ascii="Times New Roman" w:hAnsi="Times New Roman" w:cs="Times New Roman"/>
+                <w:sz w:val="24"/>
+                <w:szCs w:val="24"/>
               </w:rPr>
               <w:t>SAS</w:t>
             </w:r>
@@ -3768,13 +4054,16 @@
             <w:pPr>
               <w:pStyle w:val="TableText0"/>
               <w:rPr>
-                <w:sz w:val="20"/>
+                <w:rFonts w:ascii="Times New Roman" w:hAnsi="Times New Roman" w:cs="Times New Roman"/>
+                <w:sz w:val="24"/>
+                <w:szCs w:val="24"/>
               </w:rPr>
             </w:pPr>
             <w:r>
               <w:rPr>
-                <w:rFonts w:eastAsia="MS Mincho"/>
-                <w:sz w:val="20"/>
+                <w:rFonts w:ascii="Times New Roman" w:eastAsia="MS Mincho" w:hAnsi="Times New Roman" w:cs="Times New Roman"/>
+                <w:sz w:val="24"/>
+                <w:szCs w:val="24"/>
                 <w:lang w:eastAsia="en-GB"/>
               </w:rPr>
               <w:t>Statistical Analysis System</w:t>
@@ -3796,12 +4085,16 @@
             <w:pPr>
               <w:pStyle w:val="TableText0"/>
               <w:rPr>
-                <w:sz w:val="20"/>
+                <w:rFonts w:ascii="Times New Roman" w:hAnsi="Times New Roman" w:cs="Times New Roman"/>
+                <w:sz w:val="24"/>
+                <w:szCs w:val="24"/>
               </w:rPr>
             </w:pPr>
             <w:r>
               <w:rPr>
-                <w:sz w:val="20"/>
+                <w:rFonts w:ascii="Times New Roman" w:hAnsi="Times New Roman" w:cs="Times New Roman"/>
+                <w:sz w:val="24"/>
+                <w:szCs w:val="24"/>
               </w:rPr>
               <w:t>SDCD</w:t>
             </w:r>
@@ -3815,12 +4108,16 @@
             <w:pPr>
               <w:pStyle w:val="TableText0"/>
               <w:rPr>
-                <w:sz w:val="20"/>
+                <w:rFonts w:ascii="Times New Roman" w:hAnsi="Times New Roman" w:cs="Times New Roman"/>
+                <w:sz w:val="24"/>
+                <w:szCs w:val="24"/>
               </w:rPr>
             </w:pPr>
             <w:r>
               <w:rPr>
-                <w:sz w:val="20"/>
+                <w:rFonts w:ascii="Times New Roman" w:hAnsi="Times New Roman" w:cs="Times New Roman"/>
+                <w:sz w:val="24"/>
+                <w:szCs w:val="24"/>
               </w:rPr>
               <w:t>State Death Certificate Data</w:t>
             </w:r>
@@ -3841,12 +4138,16 @@
             <w:pPr>
               <w:pStyle w:val="TableText0"/>
               <w:rPr>
-                <w:sz w:val="20"/>
+                <w:rFonts w:ascii="Times New Roman" w:hAnsi="Times New Roman" w:cs="Times New Roman"/>
+                <w:sz w:val="24"/>
+                <w:szCs w:val="24"/>
               </w:rPr>
             </w:pPr>
             <w:r>
               <w:rPr>
-                <w:sz w:val="20"/>
+                <w:rFonts w:ascii="Times New Roman" w:hAnsi="Times New Roman" w:cs="Times New Roman"/>
+                <w:sz w:val="24"/>
+                <w:szCs w:val="24"/>
               </w:rPr>
               <w:t>SDR</w:t>
             </w:r>
@@ -3860,12 +4161,16 @@
             <w:pPr>
               <w:pStyle w:val="TableText0"/>
               <w:rPr>
-                <w:sz w:val="20"/>
+                <w:rFonts w:ascii="Times New Roman" w:hAnsi="Times New Roman" w:cs="Times New Roman"/>
+                <w:sz w:val="24"/>
+                <w:szCs w:val="24"/>
               </w:rPr>
             </w:pPr>
             <w:r>
               <w:rPr>
-                <w:sz w:val="20"/>
+                <w:rFonts w:ascii="Times New Roman" w:hAnsi="Times New Roman" w:cs="Times New Roman"/>
+                <w:sz w:val="24"/>
+                <w:szCs w:val="24"/>
               </w:rPr>
               <w:t>Suicide Data Repository</w:t>
             </w:r>
@@ -3886,12 +4191,16 @@
             <w:pPr>
               <w:pStyle w:val="TableText0"/>
               <w:rPr>
-                <w:sz w:val="20"/>
+                <w:rFonts w:ascii="Times New Roman" w:hAnsi="Times New Roman" w:cs="Times New Roman"/>
+                <w:sz w:val="24"/>
+                <w:szCs w:val="24"/>
               </w:rPr>
             </w:pPr>
             <w:r>
               <w:rPr>
-                <w:sz w:val="20"/>
+                <w:rFonts w:ascii="Times New Roman" w:hAnsi="Times New Roman" w:cs="Times New Roman"/>
+                <w:sz w:val="24"/>
+                <w:szCs w:val="24"/>
               </w:rPr>
               <w:t>SFTP</w:t>
             </w:r>
@@ -3905,12 +4214,16 @@
             <w:pPr>
               <w:pStyle w:val="TableText0"/>
               <w:rPr>
-                <w:sz w:val="20"/>
+                <w:rFonts w:ascii="Times New Roman" w:hAnsi="Times New Roman" w:cs="Times New Roman"/>
+                <w:sz w:val="24"/>
+                <w:szCs w:val="24"/>
               </w:rPr>
             </w:pPr>
             <w:r>
               <w:rPr>
-                <w:sz w:val="20"/>
+                <w:rFonts w:ascii="Times New Roman" w:hAnsi="Times New Roman" w:cs="Times New Roman"/>
+                <w:sz w:val="24"/>
+                <w:szCs w:val="24"/>
               </w:rPr>
               <w:t>Secure File Transfer Protocol</w:t>
             </w:r>
@@ -3931,12 +4244,16 @@
             <w:pPr>
               <w:pStyle w:val="TableText0"/>
               <w:rPr>
-                <w:sz w:val="20"/>
+                <w:rFonts w:ascii="Times New Roman" w:hAnsi="Times New Roman" w:cs="Times New Roman"/>
+                <w:sz w:val="24"/>
+                <w:szCs w:val="24"/>
               </w:rPr>
             </w:pPr>
             <w:r>
               <w:rPr>
-                <w:sz w:val="20"/>
+                <w:rFonts w:ascii="Times New Roman" w:hAnsi="Times New Roman" w:cs="Times New Roman"/>
+                <w:sz w:val="24"/>
+                <w:szCs w:val="24"/>
               </w:rPr>
               <w:t>SMITREC</w:t>
             </w:r>
@@ -3950,13 +4267,16 @@
             <w:pPr>
               <w:pStyle w:val="TableText0"/>
               <w:rPr>
-                <w:sz w:val="20"/>
+                <w:rFonts w:ascii="Times New Roman" w:hAnsi="Times New Roman" w:cs="Times New Roman"/>
+                <w:sz w:val="24"/>
+                <w:szCs w:val="24"/>
               </w:rPr>
             </w:pPr>
             <w:r>
               <w:rPr>
-                <w:rFonts w:eastAsia="MS Mincho"/>
-                <w:sz w:val="20"/>
+                <w:rFonts w:ascii="Times New Roman" w:eastAsia="MS Mincho" w:hAnsi="Times New Roman" w:cs="Times New Roman"/>
+                <w:sz w:val="24"/>
+                <w:szCs w:val="24"/>
                 <w:lang w:eastAsia="en-GB"/>
               </w:rPr>
               <w:t>Serious Mental Illness Treatment Resource and Evaluation Center</w:t>
@@ -3978,12 +4298,16 @@
             <w:pPr>
               <w:pStyle w:val="TableText0"/>
               <w:rPr>
-                <w:sz w:val="20"/>
+                <w:rFonts w:ascii="Times New Roman" w:hAnsi="Times New Roman" w:cs="Times New Roman"/>
+                <w:sz w:val="24"/>
+                <w:szCs w:val="24"/>
               </w:rPr>
             </w:pPr>
             <w:r>
               <w:rPr>
-                <w:sz w:val="20"/>
+                <w:rFonts w:ascii="Times New Roman" w:hAnsi="Times New Roman" w:cs="Times New Roman"/>
+                <w:sz w:val="24"/>
+                <w:szCs w:val="24"/>
               </w:rPr>
               <w:t>SPAN</w:t>
             </w:r>
@@ -3997,12 +4321,16 @@
             <w:pPr>
               <w:pStyle w:val="TableText0"/>
               <w:rPr>
-                <w:sz w:val="20"/>
+                <w:rFonts w:ascii="Times New Roman" w:hAnsi="Times New Roman" w:cs="Times New Roman"/>
+                <w:sz w:val="24"/>
+                <w:szCs w:val="24"/>
               </w:rPr>
             </w:pPr>
             <w:r>
               <w:rPr>
-                <w:sz w:val="20"/>
+                <w:rFonts w:ascii="Times New Roman" w:hAnsi="Times New Roman" w:cs="Times New Roman"/>
+                <w:sz w:val="24"/>
+                <w:szCs w:val="24"/>
               </w:rPr>
               <w:t>Suicide Prevention Applications Network</w:t>
             </w:r>
@@ -4023,12 +4351,16 @@
             <w:pPr>
               <w:pStyle w:val="TableText0"/>
               <w:rPr>
-                <w:sz w:val="20"/>
+                <w:rFonts w:ascii="Times New Roman" w:hAnsi="Times New Roman" w:cs="Times New Roman"/>
+                <w:sz w:val="24"/>
+                <w:szCs w:val="24"/>
               </w:rPr>
             </w:pPr>
             <w:r>
               <w:rPr>
-                <w:sz w:val="20"/>
+                <w:rFonts w:ascii="Times New Roman" w:hAnsi="Times New Roman" w:cs="Times New Roman"/>
+                <w:sz w:val="24"/>
+                <w:szCs w:val="24"/>
               </w:rPr>
               <w:t>SQL</w:t>
             </w:r>
@@ -4042,12 +4374,16 @@
             <w:pPr>
               <w:pStyle w:val="TableText0"/>
               <w:rPr>
-                <w:sz w:val="20"/>
+                <w:rFonts w:ascii="Times New Roman" w:hAnsi="Times New Roman" w:cs="Times New Roman"/>
+                <w:sz w:val="24"/>
+                <w:szCs w:val="24"/>
               </w:rPr>
             </w:pPr>
             <w:r>
               <w:rPr>
-                <w:sz w:val="20"/>
+                <w:rFonts w:ascii="Times New Roman" w:hAnsi="Times New Roman" w:cs="Times New Roman"/>
+                <w:sz w:val="24"/>
+                <w:szCs w:val="24"/>
               </w:rPr>
               <w:t>Structured Query Language</w:t>
             </w:r>
@@ -4068,12 +4404,16 @@
             <w:pPr>
               <w:pStyle w:val="TableText0"/>
               <w:rPr>
-                <w:sz w:val="20"/>
+                <w:rFonts w:ascii="Times New Roman" w:hAnsi="Times New Roman" w:cs="Times New Roman"/>
+                <w:sz w:val="24"/>
+                <w:szCs w:val="24"/>
               </w:rPr>
             </w:pPr>
             <w:r>
               <w:rPr>
-                <w:sz w:val="20"/>
+                <w:rFonts w:ascii="Times New Roman" w:hAnsi="Times New Roman" w:cs="Times New Roman"/>
+                <w:sz w:val="24"/>
+                <w:szCs w:val="24"/>
               </w:rPr>
               <w:t>SSIS</w:t>
             </w:r>
@@ -4087,12 +4427,16 @@
             <w:pPr>
               <w:pStyle w:val="TableText0"/>
               <w:rPr>
-                <w:sz w:val="20"/>
+                <w:rFonts w:ascii="Times New Roman" w:hAnsi="Times New Roman" w:cs="Times New Roman"/>
+                <w:sz w:val="24"/>
+                <w:szCs w:val="24"/>
               </w:rPr>
             </w:pPr>
             <w:r>
               <w:rPr>
-                <w:sz w:val="20"/>
+                <w:rFonts w:ascii="Times New Roman" w:hAnsi="Times New Roman" w:cs="Times New Roman"/>
+                <w:sz w:val="24"/>
+                <w:szCs w:val="24"/>
               </w:rPr>
               <w:t>SQL Server Integration Services</w:t>
             </w:r>
@@ -4113,12 +4457,16 @@
             <w:pPr>
               <w:pStyle w:val="TableText0"/>
               <w:rPr>
-                <w:sz w:val="20"/>
+                <w:rFonts w:ascii="Times New Roman" w:hAnsi="Times New Roman" w:cs="Times New Roman"/>
+                <w:sz w:val="24"/>
+                <w:szCs w:val="24"/>
               </w:rPr>
             </w:pPr>
             <w:r>
               <w:rPr>
-                <w:sz w:val="20"/>
+                <w:rFonts w:ascii="Times New Roman" w:hAnsi="Times New Roman" w:cs="Times New Roman"/>
+                <w:sz w:val="24"/>
+                <w:szCs w:val="24"/>
               </w:rPr>
               <w:t>SSN</w:t>
             </w:r>
@@ -4132,12 +4480,16 @@
             <w:pPr>
               <w:pStyle w:val="TableText0"/>
               <w:rPr>
-                <w:sz w:val="20"/>
+                <w:rFonts w:ascii="Times New Roman" w:hAnsi="Times New Roman" w:cs="Times New Roman"/>
+                <w:sz w:val="24"/>
+                <w:szCs w:val="24"/>
               </w:rPr>
             </w:pPr>
             <w:r>
               <w:rPr>
-                <w:sz w:val="20"/>
+                <w:rFonts w:ascii="Times New Roman" w:hAnsi="Times New Roman" w:cs="Times New Roman"/>
+                <w:sz w:val="24"/>
+                <w:szCs w:val="24"/>
               </w:rPr>
               <w:t>Social Security Number</w:t>
             </w:r>
@@ -4158,12 +4510,16 @@
             <w:pPr>
               <w:pStyle w:val="TableText0"/>
               <w:rPr>
-                <w:sz w:val="20"/>
+                <w:rFonts w:ascii="Times New Roman" w:hAnsi="Times New Roman" w:cs="Times New Roman"/>
+                <w:sz w:val="24"/>
+                <w:szCs w:val="24"/>
               </w:rPr>
             </w:pPr>
             <w:r>
               <w:rPr>
-                <w:sz w:val="20"/>
+                <w:rFonts w:ascii="Times New Roman" w:hAnsi="Times New Roman" w:cs="Times New Roman"/>
+                <w:sz w:val="24"/>
+                <w:szCs w:val="24"/>
               </w:rPr>
               <w:t>TB</w:t>
             </w:r>
@@ -4177,12 +4533,16 @@
             <w:pPr>
               <w:pStyle w:val="TableText0"/>
               <w:rPr>
-                <w:sz w:val="20"/>
+                <w:rFonts w:ascii="Times New Roman" w:hAnsi="Times New Roman" w:cs="Times New Roman"/>
+                <w:sz w:val="24"/>
+                <w:szCs w:val="24"/>
               </w:rPr>
             </w:pPr>
             <w:r>
               <w:rPr>
-                <w:sz w:val="20"/>
+                <w:rFonts w:ascii="Times New Roman" w:hAnsi="Times New Roman" w:cs="Times New Roman"/>
+                <w:sz w:val="24"/>
+                <w:szCs w:val="24"/>
               </w:rPr>
               <w:t>Terabyte</w:t>
             </w:r>
@@ -4203,12 +4563,16 @@
             <w:pPr>
               <w:pStyle w:val="TableText0"/>
               <w:rPr>
-                <w:sz w:val="20"/>
+                <w:rFonts w:ascii="Times New Roman" w:hAnsi="Times New Roman" w:cs="Times New Roman"/>
+                <w:sz w:val="24"/>
+                <w:szCs w:val="24"/>
               </w:rPr>
             </w:pPr>
             <w:r>
               <w:rPr>
-                <w:sz w:val="20"/>
+                <w:rFonts w:ascii="Times New Roman" w:hAnsi="Times New Roman" w:cs="Times New Roman"/>
+                <w:sz w:val="24"/>
+                <w:szCs w:val="24"/>
               </w:rPr>
               <w:t>UI</w:t>
             </w:r>
@@ -4222,12 +4586,16 @@
             <w:pPr>
               <w:pStyle w:val="TableText0"/>
               <w:rPr>
-                <w:sz w:val="20"/>
+                <w:rFonts w:ascii="Times New Roman" w:hAnsi="Times New Roman" w:cs="Times New Roman"/>
+                <w:sz w:val="24"/>
+                <w:szCs w:val="24"/>
               </w:rPr>
             </w:pPr>
             <w:r>
               <w:rPr>
-                <w:sz w:val="20"/>
+                <w:rFonts w:ascii="Times New Roman" w:hAnsi="Times New Roman" w:cs="Times New Roman"/>
+                <w:sz w:val="24"/>
+                <w:szCs w:val="24"/>
               </w:rPr>
               <w:t>User Interface</w:t>
             </w:r>
@@ -4248,12 +4616,16 @@
             <w:pPr>
               <w:pStyle w:val="TableText0"/>
               <w:rPr>
-                <w:sz w:val="20"/>
+                <w:rFonts w:ascii="Times New Roman" w:hAnsi="Times New Roman" w:cs="Times New Roman"/>
+                <w:sz w:val="24"/>
+                <w:szCs w:val="24"/>
               </w:rPr>
             </w:pPr>
             <w:r>
               <w:rPr>
-                <w:sz w:val="20"/>
+                <w:rFonts w:ascii="Times New Roman" w:hAnsi="Times New Roman" w:cs="Times New Roman"/>
+                <w:sz w:val="24"/>
+                <w:szCs w:val="24"/>
               </w:rPr>
               <w:t>VA</w:t>
             </w:r>
@@ -4267,12 +4639,16 @@
             <w:pPr>
               <w:pStyle w:val="TableText0"/>
               <w:rPr>
-                <w:sz w:val="20"/>
+                <w:rFonts w:ascii="Times New Roman" w:hAnsi="Times New Roman" w:cs="Times New Roman"/>
+                <w:sz w:val="24"/>
+                <w:szCs w:val="24"/>
               </w:rPr>
             </w:pPr>
             <w:r>
               <w:rPr>
-                <w:sz w:val="20"/>
+                <w:rFonts w:ascii="Times New Roman" w:hAnsi="Times New Roman" w:cs="Times New Roman"/>
+                <w:sz w:val="24"/>
+                <w:szCs w:val="24"/>
               </w:rPr>
               <w:t>Department of Veterans Affairs</w:t>
             </w:r>
@@ -4293,12 +4669,16 @@
             <w:pPr>
               <w:pStyle w:val="TableText0"/>
               <w:rPr>
-                <w:sz w:val="20"/>
+                <w:rFonts w:ascii="Times New Roman" w:hAnsi="Times New Roman" w:cs="Times New Roman"/>
+                <w:sz w:val="24"/>
+                <w:szCs w:val="24"/>
               </w:rPr>
             </w:pPr>
             <w:r>
               <w:rPr>
-                <w:sz w:val="20"/>
+                <w:rFonts w:ascii="Times New Roman" w:hAnsi="Times New Roman" w:cs="Times New Roman"/>
+                <w:sz w:val="24"/>
+                <w:szCs w:val="24"/>
               </w:rPr>
               <w:t>VCL</w:t>
             </w:r>
@@ -4312,12 +4692,16 @@
             <w:pPr>
               <w:pStyle w:val="TableText0"/>
               <w:rPr>
-                <w:sz w:val="20"/>
+                <w:rFonts w:ascii="Times New Roman" w:hAnsi="Times New Roman" w:cs="Times New Roman"/>
+                <w:sz w:val="24"/>
+                <w:szCs w:val="24"/>
               </w:rPr>
             </w:pPr>
             <w:r>
               <w:rPr>
-                <w:sz w:val="20"/>
+                <w:rFonts w:ascii="Times New Roman" w:hAnsi="Times New Roman" w:cs="Times New Roman"/>
+                <w:sz w:val="24"/>
+                <w:szCs w:val="24"/>
               </w:rPr>
               <w:t>Veterans Crisis Line</w:t>
             </w:r>
@@ -4338,13 +4722,18 @@
             <w:pPr>
               <w:pStyle w:val="TableText0"/>
               <w:rPr>
-                <w:sz w:val="20"/>
+                <w:rFonts w:ascii="Times New Roman" w:hAnsi="Times New Roman" w:cs="Times New Roman"/>
+                <w:sz w:val="24"/>
+                <w:szCs w:val="24"/>
               </w:rPr>
             </w:pPr>
             <w:r>
               <w:rPr>
-                <w:sz w:val="20"/>
-              </w:rPr>
+                <w:rFonts w:ascii="Times New Roman" w:hAnsi="Times New Roman" w:cs="Times New Roman"/>
+                <w:sz w:val="24"/>
+                <w:szCs w:val="24"/>
+              </w:rPr>
+              <w:lastRenderedPageBreak/>
               <w:t>VHA</w:t>
             </w:r>
           </w:p>
@@ -4357,13 +4746,16 @@
             <w:pPr>
               <w:pStyle w:val="TableText0"/>
               <w:rPr>
-                <w:sz w:val="20"/>
+                <w:rFonts w:ascii="Times New Roman" w:hAnsi="Times New Roman" w:cs="Times New Roman"/>
+                <w:sz w:val="24"/>
+                <w:szCs w:val="24"/>
               </w:rPr>
             </w:pPr>
             <w:r>
               <w:rPr>
-                <w:rFonts w:eastAsia="MS Mincho"/>
-                <w:sz w:val="20"/>
+                <w:rFonts w:ascii="Times New Roman" w:eastAsia="MS Mincho" w:hAnsi="Times New Roman" w:cs="Times New Roman"/>
+                <w:sz w:val="24"/>
+                <w:szCs w:val="24"/>
                 <w:lang w:eastAsia="en-GB"/>
               </w:rPr>
               <w:t>Veterans Health Administration</w:t>
@@ -4385,14 +4777,17 @@
             <w:pPr>
               <w:pStyle w:val="TableText0"/>
               <w:rPr>
-                <w:sz w:val="20"/>
+                <w:rFonts w:ascii="Times New Roman" w:hAnsi="Times New Roman" w:cs="Times New Roman"/>
+                <w:sz w:val="24"/>
+                <w:szCs w:val="24"/>
               </w:rPr>
             </w:pPr>
             <w:r>
               <w:rPr>
-                <w:sz w:val="20"/>
-              </w:rPr>
-              <w:lastRenderedPageBreak/>
+                <w:rFonts w:ascii="Times New Roman" w:hAnsi="Times New Roman" w:cs="Times New Roman"/>
+                <w:sz w:val="24"/>
+                <w:szCs w:val="24"/>
+              </w:rPr>
               <w:t>VSSC</w:t>
             </w:r>
           </w:p>
@@ -4408,19 +4803,24 @@
                 <w:tab w:val="left" w:pos="944"/>
               </w:tabs>
               <w:rPr>
-                <w:sz w:val="20"/>
+                <w:rFonts w:ascii="Times New Roman" w:hAnsi="Times New Roman" w:cs="Times New Roman"/>
+                <w:sz w:val="24"/>
+                <w:szCs w:val="24"/>
               </w:rPr>
             </w:pPr>
             <w:r>
               <w:rPr>
-                <w:sz w:val="20"/>
+                <w:rFonts w:ascii="Times New Roman" w:hAnsi="Times New Roman" w:cs="Times New Roman"/>
+                <w:sz w:val="24"/>
+                <w:szCs w:val="24"/>
               </w:rPr>
               <w:t xml:space="preserve">VHA </w:t>
             </w:r>
             <w:r>
               <w:rPr>
-                <w:rFonts w:eastAsia="MS Mincho"/>
-                <w:sz w:val="20"/>
+                <w:rFonts w:ascii="Times New Roman" w:eastAsia="MS Mincho" w:hAnsi="Times New Roman" w:cs="Times New Roman"/>
+                <w:sz w:val="24"/>
+                <w:szCs w:val="24"/>
                 <w:lang w:eastAsia="en-GB"/>
               </w:rPr>
               <w:t>Support Service Center</w:t>
@@ -4443,16 +4843,16 @@
           <w:lang w:eastAsia="en-GB"/>
         </w:rPr>
       </w:pPr>
-      <w:bookmarkStart w:id="11" w:name="_Toc400711164"/>
+      <w:bookmarkStart w:id="12" w:name="_Toc400965965"/>
       <w:r>
         <w:rPr>
           <w:lang w:eastAsia="en-GB"/>
         </w:rPr>
         <w:t>System Identification</w:t>
       </w:r>
-      <w:bookmarkEnd w:id="11"/>
+      <w:bookmarkEnd w:id="12"/>
     </w:p>
-    <w:bookmarkEnd w:id="7"/>
+    <w:bookmarkEnd w:id="8"/>
     <w:p>
       <w:pPr>
         <w:pStyle w:val="InstructionalText1"/>
@@ -4472,16 +4872,16 @@
       <w:pPr>
         <w:pStyle w:val="Heading1"/>
       </w:pPr>
-      <w:bookmarkStart w:id="12" w:name="_Toc216071609"/>
-      <w:bookmarkStart w:id="13" w:name="_Toc400711165"/>
+      <w:bookmarkStart w:id="13" w:name="_Toc216071609"/>
+      <w:bookmarkStart w:id="14" w:name="_Toc400965966"/>
       <w:r>
         <w:t>Interface Definition</w:t>
       </w:r>
-      <w:bookmarkEnd w:id="12"/>
+      <w:bookmarkEnd w:id="13"/>
       <w:r>
         <w:t xml:space="preserve"> &amp; Requirements</w:t>
       </w:r>
-      <w:bookmarkEnd w:id="13"/>
+      <w:bookmarkEnd w:id="14"/>
     </w:p>
     <w:p>
       <w:pPr>
@@ -4708,6 +5108,7 @@
         <w:ind w:left="907"/>
       </w:pPr>
       <w:r>
+        <w:lastRenderedPageBreak/>
         <w:t>Priority, timing, frequency, sequencing, and other constraints</w:t>
       </w:r>
     </w:p>
@@ -4728,7 +5129,6 @@
         <w:ind w:left="907"/>
       </w:pPr>
       <w:r>
-        <w:lastRenderedPageBreak/>
         <w:t>Sources (setting/sending entities) and recipients (using/receiving entities).</w:t>
       </w:r>
     </w:p>
@@ -4948,11 +5348,9 @@
         <w:spacing w:before="60" w:after="60"/>
         <w:ind w:left="907"/>
       </w:pPr>
-      <w:proofErr w:type="spellStart"/>
       <w:r>
         <w:t>Packeting</w:t>
       </w:r>
-      <w:proofErr w:type="spellEnd"/>
     </w:p>
     <w:p>
       <w:pPr>
@@ -5007,31 +5405,43 @@
       <w:pPr>
         <w:pStyle w:val="Heading2"/>
       </w:pPr>
-      <w:bookmarkStart w:id="14" w:name="_Toc216071610"/>
-      <w:bookmarkStart w:id="15" w:name="_Toc400711166"/>
+      <w:bookmarkStart w:id="15" w:name="_Toc216071610"/>
+      <w:bookmarkStart w:id="16" w:name="_Toc400965967"/>
       <w:r>
         <w:t>System Overview</w:t>
       </w:r>
-      <w:bookmarkEnd w:id="14"/>
       <w:bookmarkEnd w:id="15"/>
+      <w:bookmarkEnd w:id="16"/>
     </w:p>
     <w:p>
-      <w:r>
-        <w:t xml:space="preserve">The Perceptive Reach development and field pilot proposes to combine technology, outreach and clinical support to realize a clinically based data-driven early intervention and treatment solution aimed at suicide prevention. </w:t>
-      </w:r>
-      <w:r>
-        <w:t>IRDS is</w:t>
-      </w:r>
-      <w:r>
-        <w:t xml:space="preserve"> a solution for analyzing multiple and integrated data sets with cutting-edge data analytic techniques and visualizations to identify at-risk individuals and populations and provide proactive and secure notifications of these results to Veteran support services. The Perceptive Reach project proposes to expand the capabilities of the Suicide Data Repository to include new interfaces to </w:t>
-      </w:r>
-      <w:r>
+      <w:pPr>
+        <w:rPr>
+          <w:sz w:val="24"/>
+        </w:rPr>
+      </w:pPr>
+      <w:r>
+        <w:rPr>
+          <w:sz w:val="24"/>
+        </w:rPr>
+        <w:t xml:space="preserve">The Perceptive Reach development and field pilot proposes to combine technology, outreach and clinical support to realize a clinically based data-driven early intervention and treatment solution aimed at suicide prevention. IRDS is a solution for analyzing multiple and integrated data sets with cutting-edge data analytic techniques and visualizations to identify at-risk individuals and </w:t>
+      </w:r>
+      <w:r>
+        <w:rPr>
+          <w:sz w:val="24"/>
+        </w:rPr>
         <w:lastRenderedPageBreak/>
-        <w:t>clinical data sources, integrated data analytics capabilities, a surveillance dashboard, and secure messaging.</w:t>
+        <w:t>populations and provide proactive and secure notifications of these results to Veteran support services. The Perceptive Reach project proposes to expand the capabilities of the Suicide Data Repository to include new interfaces to clinical data sources, integrated data analytics capabilities, a surveillance dashboard, and secure messaging.</w:t>
       </w:r>
     </w:p>
     <w:p>
       <w:pPr>
+        <w:rPr>
+          <w:sz w:val="24"/>
+        </w:rPr>
+      </w:pPr>
+    </w:p>
+    <w:p>
+      <w:pPr>
         <w:jc w:val="center"/>
       </w:pPr>
       <w:r>
@@ -5039,7 +5449,7 @@
           <w:noProof/>
         </w:rPr>
         <w:drawing>
-          <wp:inline distT="0" distB="0" distL="0" distR="0" wp14:anchorId="61AD38D2" wp14:editId="4D69BBC6">
+          <wp:inline distT="0" distB="0" distL="0" distR="0" wp14:anchorId="76A6C6C5" wp14:editId="77245F7F">
             <wp:extent cx="4743527" cy="1861721"/>
             <wp:effectExtent l="0" t="0" r="0" b="5715"/>
             <wp:docPr id="3" name="Picture 2"/>
@@ -5104,38 +5514,49 @@
       <w:pPr>
         <w:pStyle w:val="Heading2"/>
       </w:pPr>
-      <w:bookmarkStart w:id="16" w:name="_Toc216071611"/>
-      <w:bookmarkStart w:id="17" w:name="_Toc400711167"/>
+      <w:bookmarkStart w:id="17" w:name="_Toc216071611"/>
+      <w:bookmarkStart w:id="18" w:name="_Toc400965968"/>
       <w:r>
         <w:t>Interface Overview</w:t>
       </w:r>
-      <w:bookmarkEnd w:id="16"/>
       <w:bookmarkEnd w:id="17"/>
-    </w:p>
-    <w:p>
-      <w:r>
-        <w:t>The primary ingress interfaces will us SQL Server Integration Services (SSIS) to retrieve data from the designated data sources such as the SDR. The SSIS package will be configured to pull data from the designated data source at a specified interval (daily/weekly/monthly/annually).</w:t>
-      </w:r>
-    </w:p>
-    <w:p>
-      <w:r>
-        <w:t xml:space="preserve">The primary egress interface will be the Direct Messaging interface used to notify VA Suicide Prevention Coordinators and Rutgers Outreach and Intervention coordinators and clinicians. The IRDS will leverage the VLER Direct messaging service utilizing a </w:t>
-      </w:r>
-      <w:proofErr w:type="spellStart"/>
-      <w:r>
-        <w:t>RESTful</w:t>
-      </w:r>
-      <w:proofErr w:type="spellEnd"/>
-      <w:r>
-        <w:t xml:space="preserve"> interface to transmit message content.</w:t>
-      </w:r>
-    </w:p>
-    <w:p>
-      <w:bookmarkStart w:id="18" w:name="_GoBack"/>
       <w:bookmarkEnd w:id="18"/>
     </w:p>
     <w:p>
       <w:pPr>
+        <w:rPr>
+          <w:sz w:val="24"/>
+        </w:rPr>
+      </w:pPr>
+      <w:r>
+        <w:rPr>
+          <w:sz w:val="24"/>
+        </w:rPr>
+        <w:t>The primary ingress interfaces will us SQL Server Integration Services (SSIS) to retrieve data from the designated data sources such as the SDR. The SSIS package will be configured to pull data from the designated data source at a specified interval (daily/weekly/monthly/annually).</w:t>
+      </w:r>
+    </w:p>
+    <w:p>
+      <w:pPr>
+        <w:rPr>
+          <w:sz w:val="24"/>
+        </w:rPr>
+      </w:pPr>
+      <w:r>
+        <w:rPr>
+          <w:sz w:val="24"/>
+        </w:rPr>
+        <w:t>The primary egress interface will be the Direct Messaging interface used to notify VA Suicide Prevention Coordinators and Rutgers Outreach and Intervention coordinators and clinicians. The IRDS will leverage the VLER Direct messaging service utilizing a RESTful interface to transmit message content.</w:t>
+      </w:r>
+    </w:p>
+    <w:p>
+      <w:pPr>
+        <w:rPr>
+          <w:sz w:val="24"/>
+        </w:rPr>
+      </w:pPr>
+    </w:p>
+    <w:p>
+      <w:pPr>
         <w:pStyle w:val="Caption"/>
         <w:jc w:val="center"/>
       </w:pPr>
@@ -5145,7 +5566,7 @@
         </w:rPr>
         <w:lastRenderedPageBreak/>
         <w:drawing>
-          <wp:inline distT="0" distB="0" distL="0" distR="0" wp14:anchorId="5226F3F2" wp14:editId="3B69679A">
+          <wp:inline distT="0" distB="0" distL="0" distR="0" wp14:anchorId="4970912F" wp14:editId="7E7E9043">
             <wp:extent cx="4693200" cy="3261360"/>
             <wp:effectExtent l="0" t="0" r="0" b="0"/>
             <wp:docPr id="11" name="Picture 11"/>
@@ -5213,7 +5634,7 @@
         <w:pStyle w:val="Heading2"/>
       </w:pPr>
       <w:bookmarkStart w:id="19" w:name="_Toc216071612"/>
-      <w:bookmarkStart w:id="20" w:name="_Toc400711168"/>
+      <w:bookmarkStart w:id="20" w:name="_Toc400965969"/>
       <w:r>
         <w:t>Operations</w:t>
       </w:r>
@@ -5221,7 +5642,15 @@
       <w:bookmarkEnd w:id="20"/>
     </w:p>
     <w:p>
-      <w:r>
+      <w:pPr>
+        <w:rPr>
+          <w:sz w:val="24"/>
+        </w:rPr>
+      </w:pPr>
+      <w:r>
+        <w:rPr>
+          <w:sz w:val="24"/>
+        </w:rPr>
         <w:t>TBD</w:t>
       </w:r>
     </w:p>
@@ -5229,7 +5658,7 @@
       <w:pPr>
         <w:pStyle w:val="Heading2"/>
       </w:pPr>
-      <w:bookmarkStart w:id="21" w:name="_Toc400711169"/>
+      <w:bookmarkStart w:id="21" w:name="_Toc400965970"/>
       <w:bookmarkStart w:id="22" w:name="_Toc216071613"/>
       <w:bookmarkStart w:id="23" w:name="_Ref326487994"/>
       <w:r>
@@ -5242,16 +5671,22 @@
     <w:p>
       <w:pPr>
         <w:rPr>
-          <w:rFonts w:ascii="Arial" w:hAnsi="Arial" w:cs="Arial"/>
-        </w:rPr>
-      </w:pPr>
+          <w:sz w:val="24"/>
+        </w:rPr>
+      </w:pPr>
+      <w:r>
+        <w:rPr>
+          <w:sz w:val="24"/>
+        </w:rPr>
+        <w:t>TBD</w:t>
+      </w:r>
     </w:p>
     <w:p>
       <w:pPr>
         <w:pStyle w:val="Heading2"/>
       </w:pPr>
       <w:bookmarkStart w:id="24" w:name="_Toc216071617"/>
-      <w:bookmarkStart w:id="25" w:name="_Toc400711170"/>
+      <w:bookmarkStart w:id="25" w:name="_Toc400965971"/>
       <w:r>
         <w:t>Communications Methods</w:t>
       </w:r>
@@ -5265,12 +5700,14 @@
       <w:pPr>
         <w:pStyle w:val="BodyText"/>
         <w:rPr>
-          <w:rFonts w:ascii="Arial" w:hAnsi="Arial"/>
-        </w:rPr>
-      </w:pPr>
-      <w:r>
-        <w:rPr>
-          <w:rFonts w:ascii="Arial" w:hAnsi="Arial"/>
+          <w:sz w:val="24"/>
+          <w:szCs w:val="24"/>
+        </w:rPr>
+      </w:pPr>
+      <w:r>
+        <w:rPr>
+          <w:sz w:val="24"/>
+          <w:szCs w:val="24"/>
         </w:rPr>
         <w:t>TBD</w:t>
       </w:r>
@@ -5280,7 +5717,7 @@
         <w:pStyle w:val="Heading2"/>
       </w:pPr>
       <w:bookmarkStart w:id="26" w:name="_Toc216071618"/>
-      <w:bookmarkStart w:id="27" w:name="_Toc400711171"/>
+      <w:bookmarkStart w:id="27" w:name="_Toc400965972"/>
       <w:r>
         <w:t>Performance Requirements</w:t>
       </w:r>
@@ -5322,14 +5759,16 @@
             <w:pPr>
               <w:pStyle w:val="TableHeading"/>
               <w:rPr>
-                <w:sz w:val="20"/>
-                <w:szCs w:val="20"/>
+                <w:rFonts w:ascii="Times New Roman" w:hAnsi="Times New Roman" w:cs="Times New Roman"/>
+                <w:sz w:val="24"/>
+                <w:szCs w:val="24"/>
               </w:rPr>
             </w:pPr>
             <w:r>
               <w:rPr>
-                <w:sz w:val="20"/>
-                <w:szCs w:val="20"/>
+                <w:rFonts w:ascii="Times New Roman" w:hAnsi="Times New Roman" w:cs="Times New Roman"/>
+                <w:sz w:val="24"/>
+                <w:szCs w:val="24"/>
               </w:rPr>
               <w:t>Requirement</w:t>
             </w:r>
@@ -5344,14 +5783,16 @@
             <w:pPr>
               <w:pStyle w:val="TableHeading"/>
               <w:rPr>
-                <w:sz w:val="20"/>
-                <w:szCs w:val="20"/>
+                <w:rFonts w:ascii="Times New Roman" w:hAnsi="Times New Roman" w:cs="Times New Roman"/>
+                <w:sz w:val="24"/>
+                <w:szCs w:val="24"/>
               </w:rPr>
             </w:pPr>
             <w:r>
               <w:rPr>
-                <w:sz w:val="20"/>
-                <w:szCs w:val="20"/>
+                <w:rFonts w:ascii="Times New Roman" w:hAnsi="Times New Roman" w:cs="Times New Roman"/>
+                <w:sz w:val="24"/>
+                <w:szCs w:val="24"/>
               </w:rPr>
               <w:t>Specification</w:t>
             </w:r>
@@ -5372,12 +5813,16 @@
             <w:pPr>
               <w:pStyle w:val="TableText0"/>
               <w:rPr>
-                <w:sz w:val="20"/>
+                <w:rFonts w:ascii="Times New Roman" w:hAnsi="Times New Roman" w:cs="Times New Roman"/>
+                <w:sz w:val="24"/>
+                <w:szCs w:val="24"/>
               </w:rPr>
             </w:pPr>
             <w:r>
               <w:rPr>
-                <w:sz w:val="20"/>
+                <w:rFonts w:ascii="Times New Roman" w:hAnsi="Times New Roman" w:cs="Times New Roman"/>
+                <w:sz w:val="24"/>
+                <w:szCs w:val="24"/>
               </w:rPr>
               <w:t>Availability</w:t>
             </w:r>
@@ -5391,8 +5836,8 @@
             <w:pPr>
               <w:pStyle w:val="BodyText"/>
               <w:rPr>
-                <w:sz w:val="20"/>
-                <w:szCs w:val="20"/>
+                <w:sz w:val="24"/>
+                <w:szCs w:val="24"/>
               </w:rPr>
             </w:pPr>
           </w:p>
@@ -5412,12 +5857,16 @@
             <w:pPr>
               <w:pStyle w:val="TableText0"/>
               <w:rPr>
-                <w:sz w:val="20"/>
+                <w:rFonts w:ascii="Times New Roman" w:hAnsi="Times New Roman" w:cs="Times New Roman"/>
+                <w:sz w:val="24"/>
+                <w:szCs w:val="24"/>
               </w:rPr>
             </w:pPr>
             <w:r>
               <w:rPr>
-                <w:sz w:val="20"/>
+                <w:rFonts w:ascii="Times New Roman" w:hAnsi="Times New Roman" w:cs="Times New Roman"/>
+                <w:sz w:val="24"/>
+                <w:szCs w:val="24"/>
               </w:rPr>
               <w:t>Capacity</w:t>
             </w:r>
@@ -5431,9 +5880,8 @@
             <w:pPr>
               <w:pStyle w:val="BodyText"/>
               <w:rPr>
-                <w:rFonts w:ascii="Arial" w:hAnsi="Arial"/>
-                <w:sz w:val="20"/>
-                <w:szCs w:val="20"/>
+                <w:sz w:val="24"/>
+                <w:szCs w:val="24"/>
               </w:rPr>
             </w:pPr>
           </w:p>
@@ -5453,20 +5901,18 @@
             <w:pPr>
               <w:pStyle w:val="TableText0"/>
               <w:rPr>
-                <w:sz w:val="20"/>
+                <w:rFonts w:ascii="Times New Roman" w:hAnsi="Times New Roman" w:cs="Times New Roman"/>
+                <w:sz w:val="24"/>
+                <w:szCs w:val="24"/>
               </w:rPr>
             </w:pPr>
             <w:r>
               <w:rPr>
-                <w:sz w:val="20"/>
-              </w:rPr>
-              <w:t>Backup Capa</w:t>
-            </w:r>
-            <w:r>
-              <w:rPr>
-                <w:sz w:val="20"/>
-              </w:rPr>
-              <w:t>city</w:t>
+                <w:rFonts w:ascii="Times New Roman" w:hAnsi="Times New Roman" w:cs="Times New Roman"/>
+                <w:sz w:val="24"/>
+                <w:szCs w:val="24"/>
+              </w:rPr>
+              <w:t>Backup Capacity</w:t>
             </w:r>
           </w:p>
         </w:tc>
@@ -5478,9 +5924,8 @@
             <w:pPr>
               <w:pStyle w:val="BodyText"/>
               <w:rPr>
-                <w:rFonts w:ascii="Arial" w:hAnsi="Arial"/>
-                <w:sz w:val="20"/>
-                <w:szCs w:val="20"/>
+                <w:sz w:val="24"/>
+                <w:szCs w:val="24"/>
               </w:rPr>
             </w:pPr>
           </w:p>
@@ -5500,12 +5945,16 @@
             <w:pPr>
               <w:pStyle w:val="TableText0"/>
               <w:rPr>
-                <w:sz w:val="20"/>
+                <w:rFonts w:ascii="Times New Roman" w:hAnsi="Times New Roman" w:cs="Times New Roman"/>
+                <w:sz w:val="24"/>
+                <w:szCs w:val="24"/>
               </w:rPr>
             </w:pPr>
             <w:r>
               <w:rPr>
-                <w:sz w:val="20"/>
+                <w:rFonts w:ascii="Times New Roman" w:hAnsi="Times New Roman" w:cs="Times New Roman"/>
+                <w:sz w:val="24"/>
+                <w:szCs w:val="24"/>
               </w:rPr>
               <w:t>Number of Users</w:t>
             </w:r>
@@ -5519,7 +5968,9 @@
             <w:pPr>
               <w:pStyle w:val="TableText0"/>
               <w:rPr>
-                <w:sz w:val="20"/>
+                <w:rFonts w:ascii="Times New Roman" w:hAnsi="Times New Roman" w:cs="Times New Roman"/>
+                <w:sz w:val="24"/>
+                <w:szCs w:val="24"/>
               </w:rPr>
             </w:pPr>
           </w:p>
@@ -5539,13 +5990,18 @@
             <w:pPr>
               <w:pStyle w:val="TableText0"/>
               <w:rPr>
-                <w:sz w:val="20"/>
+                <w:rFonts w:ascii="Times New Roman" w:hAnsi="Times New Roman" w:cs="Times New Roman"/>
+                <w:sz w:val="24"/>
+                <w:szCs w:val="24"/>
               </w:rPr>
             </w:pPr>
             <w:r>
               <w:rPr>
-                <w:sz w:val="20"/>
-              </w:rPr>
+                <w:rFonts w:ascii="Times New Roman" w:hAnsi="Times New Roman" w:cs="Times New Roman"/>
+                <w:sz w:val="24"/>
+                <w:szCs w:val="24"/>
+              </w:rPr>
+              <w:lastRenderedPageBreak/>
               <w:t>Maximum Number of Simultaneous Users</w:t>
             </w:r>
           </w:p>
@@ -5558,7 +6014,9 @@
             <w:pPr>
               <w:pStyle w:val="TableText0"/>
               <w:rPr>
-                <w:sz w:val="20"/>
+                <w:rFonts w:ascii="Times New Roman" w:hAnsi="Times New Roman" w:cs="Times New Roman"/>
+                <w:sz w:val="24"/>
+                <w:szCs w:val="24"/>
               </w:rPr>
             </w:pPr>
           </w:p>
@@ -5578,14 +6036,17 @@
             <w:pPr>
               <w:pStyle w:val="TableText0"/>
               <w:rPr>
-                <w:sz w:val="20"/>
+                <w:rFonts w:ascii="Times New Roman" w:hAnsi="Times New Roman" w:cs="Times New Roman"/>
+                <w:sz w:val="24"/>
+                <w:szCs w:val="24"/>
               </w:rPr>
             </w:pPr>
             <w:r>
               <w:rPr>
-                <w:sz w:val="20"/>
-              </w:rPr>
-              <w:lastRenderedPageBreak/>
+                <w:rFonts w:ascii="Times New Roman" w:hAnsi="Times New Roman" w:cs="Times New Roman"/>
+                <w:sz w:val="24"/>
+                <w:szCs w:val="24"/>
+              </w:rPr>
               <w:t>Maximum Downtime</w:t>
             </w:r>
           </w:p>
@@ -5598,7 +6059,9 @@
             <w:pPr>
               <w:pStyle w:val="TableText0"/>
               <w:rPr>
-                <w:sz w:val="20"/>
+                <w:rFonts w:ascii="Times New Roman" w:hAnsi="Times New Roman" w:cs="Times New Roman"/>
+                <w:sz w:val="24"/>
+                <w:szCs w:val="24"/>
               </w:rPr>
             </w:pPr>
           </w:p>
@@ -5618,12 +6081,16 @@
             <w:pPr>
               <w:pStyle w:val="TableText0"/>
               <w:rPr>
-                <w:sz w:val="20"/>
+                <w:rFonts w:ascii="Times New Roman" w:hAnsi="Times New Roman" w:cs="Times New Roman"/>
+                <w:sz w:val="24"/>
+                <w:szCs w:val="24"/>
               </w:rPr>
             </w:pPr>
             <w:r>
               <w:rPr>
-                <w:sz w:val="20"/>
+                <w:rFonts w:ascii="Times New Roman" w:hAnsi="Times New Roman" w:cs="Times New Roman"/>
+                <w:sz w:val="24"/>
+                <w:szCs w:val="24"/>
               </w:rPr>
               <w:t>Network Interface(s)</w:t>
             </w:r>
@@ -5637,7 +6104,9 @@
             <w:pPr>
               <w:pStyle w:val="TableText0"/>
               <w:rPr>
-                <w:sz w:val="20"/>
+                <w:rFonts w:ascii="Times New Roman" w:hAnsi="Times New Roman" w:cs="Times New Roman"/>
+                <w:sz w:val="24"/>
+                <w:szCs w:val="24"/>
               </w:rPr>
             </w:pPr>
           </w:p>
@@ -5657,12 +6126,16 @@
             <w:pPr>
               <w:pStyle w:val="TableText0"/>
               <w:rPr>
-                <w:sz w:val="20"/>
+                <w:rFonts w:ascii="Times New Roman" w:hAnsi="Times New Roman" w:cs="Times New Roman"/>
+                <w:sz w:val="24"/>
+                <w:szCs w:val="24"/>
               </w:rPr>
             </w:pPr>
             <w:r>
               <w:rPr>
-                <w:sz w:val="20"/>
+                <w:rFonts w:ascii="Times New Roman" w:hAnsi="Times New Roman" w:cs="Times New Roman"/>
+                <w:sz w:val="24"/>
+                <w:szCs w:val="24"/>
               </w:rPr>
               <w:t>Database Interface(s)</w:t>
             </w:r>
@@ -5676,8 +6149,8 @@
             <w:pPr>
               <w:pStyle w:val="BodyText"/>
               <w:rPr>
-                <w:sz w:val="20"/>
-                <w:szCs w:val="20"/>
+                <w:sz w:val="24"/>
+                <w:szCs w:val="24"/>
               </w:rPr>
             </w:pPr>
           </w:p>
@@ -5697,12 +6170,16 @@
             <w:pPr>
               <w:pStyle w:val="TableText0"/>
               <w:rPr>
-                <w:sz w:val="20"/>
+                <w:rFonts w:ascii="Times New Roman" w:hAnsi="Times New Roman" w:cs="Times New Roman"/>
+                <w:sz w:val="24"/>
+                <w:szCs w:val="24"/>
               </w:rPr>
             </w:pPr>
             <w:r>
               <w:rPr>
-                <w:sz w:val="20"/>
+                <w:rFonts w:ascii="Times New Roman" w:hAnsi="Times New Roman" w:cs="Times New Roman"/>
+                <w:sz w:val="24"/>
+                <w:szCs w:val="24"/>
               </w:rPr>
               <w:t>Help Desk Support</w:t>
             </w:r>
@@ -5716,7 +6193,9 @@
             <w:pPr>
               <w:pStyle w:val="TableText0"/>
               <w:rPr>
-                <w:sz w:val="20"/>
+                <w:rFonts w:ascii="Times New Roman" w:hAnsi="Times New Roman" w:cs="Times New Roman"/>
+                <w:sz w:val="24"/>
+                <w:szCs w:val="24"/>
               </w:rPr>
             </w:pPr>
           </w:p>
@@ -5735,7 +6214,7 @@
         <w:pStyle w:val="Heading2"/>
       </w:pPr>
       <w:bookmarkStart w:id="28" w:name="_Toc216071619"/>
-      <w:bookmarkStart w:id="29" w:name="_Toc400711172"/>
+      <w:bookmarkStart w:id="29" w:name="_Toc400965973"/>
       <w:r>
         <w:t>Security</w:t>
       </w:r>
@@ -5745,8 +6224,16 @@
     <w:p>
       <w:pPr>
         <w:pStyle w:val="BodyText"/>
-      </w:pPr>
-      <w:r>
+        <w:rPr>
+          <w:sz w:val="24"/>
+          <w:szCs w:val="24"/>
+        </w:rPr>
+      </w:pPr>
+      <w:r>
+        <w:rPr>
+          <w:sz w:val="24"/>
+          <w:szCs w:val="24"/>
+        </w:rPr>
         <w:t>TBD</w:t>
       </w:r>
     </w:p>
@@ -5755,7 +6242,7 @@
         <w:pStyle w:val="Heading1"/>
       </w:pPr>
       <w:bookmarkStart w:id="30" w:name="_Toc216071623"/>
-      <w:bookmarkStart w:id="31" w:name="_Toc400711173"/>
+      <w:bookmarkStart w:id="31" w:name="_Toc400965974"/>
       <w:r>
         <w:t>Interface Verification</w:t>
       </w:r>
@@ -5766,12 +6253,14 @@
       <w:pPr>
         <w:pStyle w:val="BodyText"/>
         <w:rPr>
-          <w:rFonts w:ascii="Arial" w:hAnsi="Arial"/>
-        </w:rPr>
-      </w:pPr>
-      <w:r>
-        <w:rPr>
-          <w:rFonts w:ascii="Arial" w:hAnsi="Arial"/>
+          <w:sz w:val="24"/>
+          <w:szCs w:val="24"/>
+        </w:rPr>
+      </w:pPr>
+      <w:r>
+        <w:rPr>
+          <w:sz w:val="24"/>
+          <w:szCs w:val="24"/>
         </w:rPr>
         <w:t>TBD</w:t>
       </w:r>
@@ -5802,7 +6291,7 @@
       </w:pPr>
       <w:bookmarkStart w:id="32" w:name="_Toc200105645"/>
       <w:bookmarkStart w:id="33" w:name="_Toc200106154"/>
-      <w:bookmarkStart w:id="34" w:name="_Toc400711174"/>
+      <w:bookmarkStart w:id="34" w:name="_Toc400965975"/>
       <w:r>
         <w:lastRenderedPageBreak/>
         <w:t>Approval Signatures</w:t>
@@ -5829,50 +6318,38 @@
         <w:pStyle w:val="TableHeading"/>
         <w:spacing w:before="120" w:after="120"/>
         <w:rPr>
+          <w:rFonts w:ascii="Times New Roman" w:hAnsi="Times New Roman" w:cs="Times New Roman"/>
           <w:b w:val="0"/>
-        </w:rPr>
-      </w:pPr>
-      <w:r>
-        <w:rPr>
+          <w:sz w:val="24"/>
+          <w:szCs w:val="24"/>
+        </w:rPr>
+      </w:pPr>
+      <w:r>
+        <w:rPr>
+          <w:rFonts w:ascii="Times New Roman" w:hAnsi="Times New Roman" w:cs="Times New Roman"/>
           <w:b w:val="0"/>
-        </w:rPr>
-        <w:t xml:space="preserve">This section is used to document the initial approval of the draft </w:t>
-      </w:r>
-      <w:r>
-        <w:rPr>
+          <w:sz w:val="24"/>
+          <w:szCs w:val="24"/>
+        </w:rPr>
+        <w:t>This section is used to document the initial approval of the draft Suic</w:t>
+      </w:r>
+      <w:r>
+        <w:rPr>
+          <w:rFonts w:ascii="Times New Roman" w:hAnsi="Times New Roman" w:cs="Times New Roman"/>
           <w:b w:val="0"/>
-        </w:rPr>
-        <w:t>Suic</w:t>
-      </w:r>
-      <w:r>
-        <w:rPr>
+          <w:sz w:val="24"/>
+          <w:szCs w:val="24"/>
+        </w:rPr>
+        <w:t>i</w:t>
+      </w:r>
+      <w:r>
+        <w:rPr>
+          <w:rFonts w:ascii="Times New Roman" w:hAnsi="Times New Roman" w:cs="Times New Roman"/>
           <w:b w:val="0"/>
-        </w:rPr>
-        <w:t>i</w:t>
-      </w:r>
-      <w:r>
-        <w:rPr>
-          <w:b w:val="0"/>
-        </w:rPr>
-        <w:t>de Data Repository Interface Design Specification</w:t>
-      </w:r>
-      <w:r>
-        <w:rPr>
-          <w:b w:val="0"/>
-        </w:rPr>
-        <w:t xml:space="preserve"> and subsequent updates and modifications </w:t>
-      </w:r>
-      <w:r>
-        <w:rPr>
-          <w:b w:val="0"/>
-        </w:rPr>
-        <w:t>of the document</w:t>
-      </w:r>
-      <w:r>
-        <w:rPr>
-          <w:b w:val="0"/>
-        </w:rPr>
-        <w:t xml:space="preserve">. </w:t>
+          <w:sz w:val="24"/>
+          <w:szCs w:val="24"/>
+        </w:rPr>
+        <w:t xml:space="preserve">de Data Repository Interface Design Specification and subsequent updates and modifications of the document. </w:t>
       </w:r>
     </w:p>
     <w:p>
@@ -5880,8 +6357,11 @@
         <w:pStyle w:val="TableHeading"/>
         <w:spacing w:before="120" w:after="120"/>
         <w:rPr>
+          <w:rFonts w:ascii="Times New Roman" w:hAnsi="Times New Roman" w:cs="Times New Roman"/>
           <w:b w:val="0"/>
           <w:bCs/>
+          <w:sz w:val="24"/>
+          <w:szCs w:val="24"/>
         </w:rPr>
       </w:pPr>
     </w:p>
@@ -5890,33 +6370,21 @@
         <w:pStyle w:val="TableHeading"/>
         <w:spacing w:before="120" w:after="120"/>
         <w:rPr>
+          <w:rFonts w:ascii="Times New Roman" w:hAnsi="Times New Roman" w:cs="Times New Roman"/>
           <w:b w:val="0"/>
           <w:bCs/>
-        </w:rPr>
-      </w:pPr>
-      <w:r>
-        <w:rPr>
+          <w:sz w:val="24"/>
+          <w:szCs w:val="24"/>
+        </w:rPr>
+      </w:pPr>
+      <w:r>
+        <w:rPr>
+          <w:rFonts w:ascii="Times New Roman" w:hAnsi="Times New Roman" w:cs="Times New Roman"/>
           <w:b w:val="0"/>
-        </w:rPr>
-        <w:t xml:space="preserve">All members of the governing </w:t>
-      </w:r>
-      <w:r>
-        <w:rPr>
-          <w:b w:val="0"/>
-        </w:rPr>
-        <w:t>Suicide Data Repository</w:t>
-      </w:r>
-      <w:r>
-        <w:rPr>
-          <w:b w:val="0"/>
-        </w:rPr>
-        <w:t xml:space="preserve"> Manage</w:t>
-      </w:r>
-      <w:r>
-        <w:rPr>
-          <w:b w:val="0"/>
-        </w:rPr>
-        <w:t>ment Team are required to sign:</w:t>
+          <w:sz w:val="24"/>
+          <w:szCs w:val="24"/>
+        </w:rPr>
+        <w:t>All members of the governing Suicide Data Repository Management Team are required to sign:</w:t>
       </w:r>
     </w:p>
     <w:p>
@@ -5928,7 +6396,8 @@
           <w:i/>
           <w:iCs/>
           <w:color w:val="0000FF"/>
-          <w:szCs w:val="20"/>
+          <w:sz w:val="24"/>
+          <w:szCs w:val="24"/>
         </w:rPr>
       </w:pPr>
     </w:p>
@@ -5941,7 +6410,8 @@
           <w:i/>
           <w:iCs/>
           <w:color w:val="0000FF"/>
-          <w:szCs w:val="20"/>
+          <w:sz w:val="24"/>
+          <w:szCs w:val="24"/>
         </w:rPr>
       </w:pPr>
     </w:p>
@@ -5949,7 +6419,10 @@
       <w:pPr>
         <w:pStyle w:val="TableHeading"/>
         <w:rPr>
+          <w:rFonts w:ascii="Times New Roman" w:hAnsi="Times New Roman" w:cs="Times New Roman"/>
           <w:b w:val="0"/>
+          <w:sz w:val="24"/>
+          <w:szCs w:val="24"/>
         </w:rPr>
       </w:pPr>
     </w:p>
@@ -5957,7 +6430,10 @@
       <w:pPr>
         <w:pStyle w:val="TableHeading"/>
         <w:rPr>
+          <w:rFonts w:ascii="Times New Roman" w:hAnsi="Times New Roman" w:cs="Times New Roman"/>
           <w:b w:val="0"/>
+          <w:sz w:val="24"/>
+          <w:szCs w:val="24"/>
         </w:rPr>
       </w:pPr>
     </w:p>
@@ -5965,12 +6441,14 @@
       <w:pPr>
         <w:pStyle w:val="BodyText"/>
         <w:rPr>
-          <w:rFonts w:ascii="Arial" w:hAnsi="Arial" w:cs="Arial"/>
-        </w:rPr>
-      </w:pPr>
-      <w:r>
-        <w:rPr>
-          <w:rFonts w:ascii="Arial" w:hAnsi="Arial" w:cs="Arial"/>
+          <w:sz w:val="24"/>
+          <w:szCs w:val="24"/>
+        </w:rPr>
+      </w:pPr>
+      <w:r>
+        <w:rPr>
+          <w:sz w:val="24"/>
+          <w:szCs w:val="24"/>
         </w:rPr>
         <w:t>__________________________________________________________</w:t>
       </w:r>
@@ -5979,54 +6457,81 @@
       <w:pPr>
         <w:pStyle w:val="TableHeading"/>
         <w:rPr>
+          <w:rFonts w:ascii="Times New Roman" w:hAnsi="Times New Roman" w:cs="Times New Roman"/>
           <w:b w:val="0"/>
-        </w:rPr>
-      </w:pPr>
-      <w:r>
-        <w:rPr>
+          <w:sz w:val="24"/>
+          <w:szCs w:val="24"/>
+        </w:rPr>
+      </w:pPr>
+      <w:r>
+        <w:rPr>
+          <w:rFonts w:ascii="Times New Roman" w:hAnsi="Times New Roman" w:cs="Times New Roman"/>
           <w:b w:val="0"/>
+          <w:sz w:val="24"/>
+          <w:szCs w:val="24"/>
         </w:rPr>
         <w:t>Signed:</w:t>
       </w:r>
       <w:r>
         <w:rPr>
+          <w:rFonts w:ascii="Times New Roman" w:hAnsi="Times New Roman" w:cs="Times New Roman"/>
           <w:b w:val="0"/>
+          <w:sz w:val="24"/>
+          <w:szCs w:val="24"/>
         </w:rPr>
         <w:tab/>
       </w:r>
       <w:r>
         <w:rPr>
+          <w:rFonts w:ascii="Times New Roman" w:hAnsi="Times New Roman" w:cs="Times New Roman"/>
           <w:b w:val="0"/>
+          <w:sz w:val="24"/>
+          <w:szCs w:val="24"/>
         </w:rPr>
         <w:tab/>
       </w:r>
       <w:r>
         <w:rPr>
+          <w:rFonts w:ascii="Times New Roman" w:hAnsi="Times New Roman" w:cs="Times New Roman"/>
           <w:b w:val="0"/>
+          <w:sz w:val="24"/>
+          <w:szCs w:val="24"/>
         </w:rPr>
         <w:tab/>
       </w:r>
       <w:r>
         <w:rPr>
+          <w:rFonts w:ascii="Times New Roman" w:hAnsi="Times New Roman" w:cs="Times New Roman"/>
           <w:b w:val="0"/>
+          <w:sz w:val="24"/>
+          <w:szCs w:val="24"/>
         </w:rPr>
         <w:tab/>
       </w:r>
       <w:r>
         <w:rPr>
+          <w:rFonts w:ascii="Times New Roman" w:hAnsi="Times New Roman" w:cs="Times New Roman"/>
           <w:b w:val="0"/>
+          <w:sz w:val="24"/>
+          <w:szCs w:val="24"/>
         </w:rPr>
         <w:tab/>
       </w:r>
       <w:r>
         <w:rPr>
+          <w:rFonts w:ascii="Times New Roman" w:hAnsi="Times New Roman" w:cs="Times New Roman"/>
           <w:b w:val="0"/>
+          <w:sz w:val="24"/>
+          <w:szCs w:val="24"/>
         </w:rPr>
         <w:tab/>
       </w:r>
       <w:r>
         <w:rPr>
+          <w:rFonts w:ascii="Times New Roman" w:hAnsi="Times New Roman" w:cs="Times New Roman"/>
           <w:b w:val="0"/>
+          <w:sz w:val="24"/>
+          <w:szCs w:val="24"/>
         </w:rPr>
         <w:tab/>
         <w:t xml:space="preserve">Date: </w:t>
@@ -6036,21 +6541,24 @@
       <w:pPr>
         <w:pStyle w:val="BodyText"/>
         <w:rPr>
-          <w:rFonts w:ascii="Arial" w:hAnsi="Arial" w:cs="Arial"/>
           <w:i/>
-        </w:rPr>
-      </w:pPr>
-      <w:r>
-        <w:rPr>
-          <w:rFonts w:ascii="Arial" w:hAnsi="Arial" w:cs="Arial"/>
+          <w:sz w:val="24"/>
+          <w:szCs w:val="24"/>
+        </w:rPr>
+      </w:pPr>
+      <w:r>
+        <w:rPr>
           <w:i/>
+          <w:sz w:val="24"/>
+          <w:szCs w:val="24"/>
         </w:rPr>
         <w:t>Krista Stephenson, Contracting Officer</w:t>
       </w:r>
       <w:r>
         <w:rPr>
-          <w:rFonts w:ascii="Arial" w:hAnsi="Arial" w:cs="Arial"/>
           <w:i/>
+          <w:sz w:val="24"/>
+          <w:szCs w:val="24"/>
         </w:rPr>
         <w:t>’s Representative</w:t>
       </w:r>
@@ -6059,7 +6567,8 @@
       <w:pPr>
         <w:pStyle w:val="BodyText"/>
         <w:rPr>
-          <w:rFonts w:ascii="Arial" w:hAnsi="Arial" w:cs="Arial"/>
+          <w:sz w:val="24"/>
+          <w:szCs w:val="24"/>
         </w:rPr>
       </w:pPr>
     </w:p>
@@ -6067,7 +6576,8 @@
       <w:pPr>
         <w:pStyle w:val="BodyText"/>
         <w:rPr>
-          <w:rFonts w:ascii="Arial" w:hAnsi="Arial" w:cs="Arial"/>
+          <w:sz w:val="24"/>
+          <w:szCs w:val="24"/>
         </w:rPr>
       </w:pPr>
     </w:p>
@@ -6075,7 +6585,8 @@
       <w:pPr>
         <w:pStyle w:val="BodyText"/>
         <w:rPr>
-          <w:rFonts w:ascii="Arial" w:hAnsi="Arial" w:cs="Arial"/>
+          <w:sz w:val="24"/>
+          <w:szCs w:val="24"/>
         </w:rPr>
       </w:pPr>
     </w:p>
@@ -6083,7 +6594,8 @@
       <w:pPr>
         <w:pStyle w:val="BodyText"/>
         <w:rPr>
-          <w:rFonts w:ascii="Arial" w:hAnsi="Arial" w:cs="Arial"/>
+          <w:sz w:val="24"/>
+          <w:szCs w:val="24"/>
         </w:rPr>
       </w:pPr>
     </w:p>
@@ -6091,12 +6603,14 @@
       <w:pPr>
         <w:pStyle w:val="BodyText"/>
         <w:rPr>
-          <w:rFonts w:ascii="Arial" w:hAnsi="Arial" w:cs="Arial"/>
-        </w:rPr>
-      </w:pPr>
-      <w:r>
-        <w:rPr>
-          <w:rFonts w:ascii="Arial" w:hAnsi="Arial" w:cs="Arial"/>
+          <w:sz w:val="24"/>
+          <w:szCs w:val="24"/>
+        </w:rPr>
+      </w:pPr>
+      <w:r>
+        <w:rPr>
+          <w:sz w:val="24"/>
+          <w:szCs w:val="24"/>
         </w:rPr>
         <w:t>__________________________________________________________</w:t>
       </w:r>
@@ -6105,77 +6619,104 @@
       <w:pPr>
         <w:pStyle w:val="TableHeading"/>
         <w:rPr>
+          <w:rFonts w:ascii="Times New Roman" w:hAnsi="Times New Roman" w:cs="Times New Roman"/>
           <w:b w:val="0"/>
-        </w:rPr>
-      </w:pPr>
-      <w:r>
-        <w:rPr>
+          <w:sz w:val="24"/>
+          <w:szCs w:val="24"/>
+        </w:rPr>
+      </w:pPr>
+      <w:r>
+        <w:rPr>
+          <w:rFonts w:ascii="Times New Roman" w:hAnsi="Times New Roman" w:cs="Times New Roman"/>
           <w:b w:val="0"/>
+          <w:sz w:val="24"/>
+          <w:szCs w:val="24"/>
         </w:rPr>
         <w:t>Signed:</w:t>
       </w:r>
       <w:r>
         <w:rPr>
+          <w:rFonts w:ascii="Times New Roman" w:hAnsi="Times New Roman" w:cs="Times New Roman"/>
           <w:b w:val="0"/>
+          <w:sz w:val="24"/>
+          <w:szCs w:val="24"/>
         </w:rPr>
         <w:tab/>
       </w:r>
       <w:r>
         <w:rPr>
+          <w:rFonts w:ascii="Times New Roman" w:hAnsi="Times New Roman" w:cs="Times New Roman"/>
           <w:b w:val="0"/>
+          <w:sz w:val="24"/>
+          <w:szCs w:val="24"/>
         </w:rPr>
         <w:tab/>
       </w:r>
       <w:r>
         <w:rPr>
+          <w:rFonts w:ascii="Times New Roman" w:hAnsi="Times New Roman" w:cs="Times New Roman"/>
           <w:b w:val="0"/>
+          <w:sz w:val="24"/>
+          <w:szCs w:val="24"/>
         </w:rPr>
         <w:tab/>
       </w:r>
       <w:r>
         <w:rPr>
+          <w:rFonts w:ascii="Times New Roman" w:hAnsi="Times New Roman" w:cs="Times New Roman"/>
           <w:b w:val="0"/>
+          <w:sz w:val="24"/>
+          <w:szCs w:val="24"/>
         </w:rPr>
         <w:tab/>
       </w:r>
       <w:r>
         <w:rPr>
+          <w:rFonts w:ascii="Times New Roman" w:hAnsi="Times New Roman" w:cs="Times New Roman"/>
           <w:b w:val="0"/>
+          <w:sz w:val="24"/>
+          <w:szCs w:val="24"/>
         </w:rPr>
         <w:tab/>
       </w:r>
       <w:r>
         <w:rPr>
+          <w:rFonts w:ascii="Times New Roman" w:hAnsi="Times New Roman" w:cs="Times New Roman"/>
           <w:b w:val="0"/>
+          <w:sz w:val="24"/>
+          <w:szCs w:val="24"/>
         </w:rPr>
         <w:tab/>
       </w:r>
       <w:r>
         <w:rPr>
+          <w:rFonts w:ascii="Times New Roman" w:hAnsi="Times New Roman" w:cs="Times New Roman"/>
           <w:b w:val="0"/>
+          <w:sz w:val="24"/>
+          <w:szCs w:val="24"/>
         </w:rPr>
         <w:tab/>
-        <w:t>Date:</w:t>
-      </w:r>
-      <w:r>
-        <w:rPr>
-          <w:b w:val="0"/>
-        </w:rPr>
-        <w:t xml:space="preserve"> </w:t>
+        <w:t xml:space="preserve">Date: </w:t>
       </w:r>
     </w:p>
     <w:p>
       <w:pPr>
         <w:pStyle w:val="TableHeading"/>
         <w:rPr>
+          <w:rFonts w:ascii="Times New Roman" w:hAnsi="Times New Roman" w:cs="Times New Roman"/>
           <w:b w:val="0"/>
           <w:i/>
-        </w:rPr>
-      </w:pPr>
-      <w:r>
-        <w:rPr>
+          <w:sz w:val="24"/>
+          <w:szCs w:val="24"/>
+        </w:rPr>
+      </w:pPr>
+      <w:r>
+        <w:rPr>
+          <w:rFonts w:ascii="Times New Roman" w:hAnsi="Times New Roman" w:cs="Times New Roman"/>
           <w:b w:val="0"/>
           <w:i/>
+          <w:sz w:val="24"/>
+          <w:szCs w:val="24"/>
         </w:rPr>
         <w:t>Robert Bossarte, VA Program Manager</w:t>
       </w:r>
@@ -6184,74 +6725,120 @@
       <w:pPr>
         <w:pStyle w:val="TableHeading"/>
         <w:rPr>
+          <w:rFonts w:ascii="Times New Roman" w:hAnsi="Times New Roman" w:cs="Times New Roman"/>
           <w:b w:val="0"/>
           <w:i/>
           <w:color w:val="0000FF"/>
+          <w:sz w:val="24"/>
+          <w:szCs w:val="24"/>
         </w:rPr>
       </w:pPr>
     </w:p>
     <w:p>
       <w:pPr>
         <w:rPr>
-          <w:rFonts w:ascii="Arial" w:hAnsi="Arial" w:cs="Arial"/>
           <w:bCs/>
-          <w:szCs w:val="20"/>
+          <w:sz w:val="24"/>
         </w:rPr>
       </w:pPr>
     </w:p>
     <w:p>
       <w:pPr>
         <w:pStyle w:val="BodyText"/>
+        <w:rPr>
+          <w:sz w:val="24"/>
+          <w:szCs w:val="24"/>
+        </w:rPr>
       </w:pPr>
     </w:p>
     <w:p>
       <w:pPr>
         <w:pStyle w:val="BodyText"/>
+        <w:rPr>
+          <w:sz w:val="24"/>
+          <w:szCs w:val="24"/>
+        </w:rPr>
       </w:pPr>
     </w:p>
     <w:p>
       <w:pPr>
         <w:pStyle w:val="BodyText"/>
+        <w:rPr>
+          <w:sz w:val="24"/>
+          <w:szCs w:val="24"/>
+        </w:rPr>
       </w:pPr>
     </w:p>
     <w:p>
       <w:pPr>
         <w:pStyle w:val="BodyText"/>
+        <w:rPr>
+          <w:sz w:val="24"/>
+          <w:szCs w:val="24"/>
+        </w:rPr>
       </w:pPr>
     </w:p>
     <w:p>
       <w:pPr>
         <w:pStyle w:val="BodyText"/>
+        <w:rPr>
+          <w:sz w:val="24"/>
+          <w:szCs w:val="24"/>
+        </w:rPr>
       </w:pPr>
     </w:p>
     <w:p>
       <w:pPr>
         <w:pStyle w:val="BodyText"/>
+        <w:rPr>
+          <w:sz w:val="24"/>
+          <w:szCs w:val="24"/>
+        </w:rPr>
       </w:pPr>
     </w:p>
     <w:p>
       <w:pPr>
         <w:pStyle w:val="BodyText"/>
+        <w:rPr>
+          <w:sz w:val="24"/>
+          <w:szCs w:val="24"/>
+        </w:rPr>
       </w:pPr>
     </w:p>
     <w:p>
       <w:pPr>
         <w:pStyle w:val="BodyText"/>
+        <w:rPr>
+          <w:sz w:val="24"/>
+          <w:szCs w:val="24"/>
+        </w:rPr>
       </w:pPr>
     </w:p>
     <w:p>
       <w:pPr>
         <w:pStyle w:val="BodyText"/>
+        <w:rPr>
+          <w:sz w:val="24"/>
+          <w:szCs w:val="24"/>
+        </w:rPr>
       </w:pPr>
     </w:p>
     <w:p>
       <w:pPr>
         <w:pStyle w:val="BodyText"/>
+        <w:rPr>
+          <w:sz w:val="24"/>
+          <w:szCs w:val="24"/>
+        </w:rPr>
       </w:pPr>
     </w:p>
     <w:p>
       <w:pPr>
         <w:pStyle w:val="BodyText"/>
+        <w:rPr>
+          <w:sz w:val="24"/>
+          <w:szCs w:val="24"/>
+        </w:rPr>
       </w:pPr>
     </w:p>
     <w:bookmarkEnd w:id="1"/>
@@ -6418,7 +7005,7 @@
         <w:rStyle w:val="PageNumber"/>
         <w:noProof/>
       </w:rPr>
-      <w:t>3</w:t>
+      <w:t>2</w:t>
     </w:r>
     <w:r>
       <w:rPr>
@@ -6431,7 +7018,12 @@
         <w:rStyle w:val="PageNumber"/>
       </w:rPr>
       <w:tab/>
-      <w:t>August 2012</w:t>
+    </w:r>
+    <w:r>
+      <w:rPr>
+        <w:rStyle w:val="PageNumber"/>
+      </w:rPr>
+      <w:t xml:space="preserve"> October 2014</w:t>
     </w:r>
   </w:p>
   <w:p>
@@ -6566,7 +7158,7 @@
       </w:rPr>
     </w:pPr>
     <w:r>
-      <w:t>Suicide Data Repository</w:t>
+      <w:t>IRDS</w:t>
     </w:r>
     <w:r>
       <w:tab/>
@@ -6594,7 +7186,7 @@
         <w:rStyle w:val="PageNumber"/>
         <w:noProof/>
       </w:rPr>
-      <w:t>8</w:t>
+      <w:t>4</w:t>
     </w:r>
     <w:r>
       <w:rPr>
@@ -6607,7 +7199,12 @@
         <w:rStyle w:val="PageNumber"/>
       </w:rPr>
       <w:tab/>
-      <w:t>August 2012</w:t>
+    </w:r>
+    <w:r>
+      <w:rPr>
+        <w:rStyle w:val="PageNumber"/>
+      </w:rPr>
+      <w:t>October 2014</w:t>
     </w:r>
   </w:p>
   <w:p>
@@ -6677,7 +7274,7 @@
         <v:path o:extrusionok="f" gradientshapeok="t" o:connecttype="rect"/>
         <o:lock v:ext="edit" aspectratio="t"/>
       </v:shapetype>
-      <v:shape id="_x0000_i1053" type="#_x0000_t75" style="width:68.5pt;height:41.8pt" o:bullet="t">
+      <v:shape id="_x0000_i1027" type="#_x0000_t75" style="width:68.35pt;height:41.5pt" o:bullet="t">
         <v:imagedata r:id="rId1" o:title="pointing-finger-white-small"/>
       </v:shape>
     </w:pict>

--- a/Documentation/PR_Interface_Design_Specification.docx
+++ b/Documentation/PR_Interface_Design_Specification.docx
@@ -8,8 +8,6 @@
       </w:pPr>
       <w:bookmarkStart w:id="0" w:name="_Toc13907870"/>
       <w:bookmarkStart w:id="1" w:name="_Toc205632711"/>
-      <w:bookmarkStart w:id="2" w:name="_GoBack"/>
-      <w:bookmarkEnd w:id="2"/>
     </w:p>
     <w:p>
       <w:pPr>
@@ -108,7 +106,7 @@
           <w:lang w:eastAsia="en-US"/>
         </w:rPr>
         <w:drawing>
-          <wp:inline distT="0" distB="0" distL="0" distR="0" wp14:anchorId="25891B93" wp14:editId="17F394F9">
+          <wp:inline distT="0" distB="0" distL="0" distR="0" wp14:anchorId="4A5B4DF5" wp14:editId="2BCA7AC9">
             <wp:extent cx="2089785" cy="2089785"/>
             <wp:effectExtent l="0" t="0" r="5715" b="5715"/>
             <wp:docPr id="1" name="Picture 1" descr="VA Logo"/>
@@ -125,7 +123,7 @@
                     </pic:cNvPicPr>
                   </pic:nvPicPr>
                   <pic:blipFill>
-                    <a:blip r:embed="rId13" cstate="print">
+                    <a:blip r:embed="rId14" cstate="print">
                       <a:extLst>
                         <a:ext uri="{28A0092B-C50C-407E-A947-70E740481C1C}">
                           <a14:useLocalDpi xmlns:a14="http://schemas.microsoft.com/office/drawing/2010/main" val="0"/>
@@ -193,7 +191,10 @@
         <w:pStyle w:val="Title2"/>
       </w:pPr>
       <w:r>
-        <w:t>October 2014</w:t>
+        <w:t xml:space="preserve">November </w:t>
+      </w:r>
+      <w:r>
+        <w:t>2014</w:t>
       </w:r>
     </w:p>
     <w:p>
@@ -204,7 +205,10 @@
         <w:t xml:space="preserve">Version </w:t>
       </w:r>
       <w:r>
-        <w:t>0.0</w:t>
+        <w:t>0.</w:t>
+      </w:r>
+      <w:r>
+        <w:t>1</w:t>
       </w:r>
     </w:p>
     <w:p>
@@ -378,6 +382,123 @@
                 <w:szCs w:val="24"/>
               </w:rPr>
               <w:t>Author</w:t>
+            </w:r>
+          </w:p>
+        </w:tc>
+      </w:tr>
+      <w:tr>
+        <w:tc>
+          <w:tcPr>
+            <w:tcW w:w="1728" w:type="dxa"/>
+            <w:tcBorders>
+              <w:left w:val="single" w:sz="4" w:space="0" w:color="000000"/>
+              <w:bottom w:val="single" w:sz="4" w:space="0" w:color="000000"/>
+            </w:tcBorders>
+          </w:tcPr>
+          <w:p>
+            <w:pPr>
+              <w:pStyle w:val="TableText0"/>
+              <w:jc w:val="center"/>
+              <w:rPr>
+                <w:rFonts w:ascii="Times New Roman" w:hAnsi="Times New Roman" w:cs="Times New Roman"/>
+                <w:sz w:val="24"/>
+                <w:szCs w:val="24"/>
+              </w:rPr>
+            </w:pPr>
+            <w:r>
+              <w:rPr>
+                <w:rFonts w:ascii="Times New Roman" w:hAnsi="Times New Roman" w:cs="Times New Roman"/>
+                <w:sz w:val="24"/>
+                <w:szCs w:val="24"/>
+              </w:rPr>
+              <w:t>11/07/2014</w:t>
+            </w:r>
+          </w:p>
+        </w:tc>
+        <w:tc>
+          <w:tcPr>
+            <w:tcW w:w="1080" w:type="dxa"/>
+            <w:tcBorders>
+              <w:left w:val="single" w:sz="4" w:space="0" w:color="000000"/>
+              <w:bottom w:val="single" w:sz="4" w:space="0" w:color="000000"/>
+            </w:tcBorders>
+          </w:tcPr>
+          <w:p>
+            <w:pPr>
+              <w:pStyle w:val="TableText0"/>
+              <w:jc w:val="center"/>
+              <w:rPr>
+                <w:rFonts w:ascii="Times New Roman" w:hAnsi="Times New Roman" w:cs="Times New Roman"/>
+                <w:sz w:val="24"/>
+                <w:szCs w:val="24"/>
+              </w:rPr>
+            </w:pPr>
+            <w:r>
+              <w:rPr>
+                <w:rFonts w:ascii="Times New Roman" w:hAnsi="Times New Roman" w:cs="Times New Roman"/>
+                <w:sz w:val="24"/>
+                <w:szCs w:val="24"/>
+              </w:rPr>
+              <w:t>0.1</w:t>
+            </w:r>
+          </w:p>
+        </w:tc>
+        <w:tc>
+          <w:tcPr>
+            <w:tcW w:w="4392" w:type="dxa"/>
+            <w:tcBorders>
+              <w:left w:val="single" w:sz="4" w:space="0" w:color="000000"/>
+              <w:bottom w:val="single" w:sz="4" w:space="0" w:color="000000"/>
+            </w:tcBorders>
+          </w:tcPr>
+          <w:p>
+            <w:pPr>
+              <w:pStyle w:val="TableText0"/>
+              <w:rPr>
+                <w:rFonts w:ascii="Times New Roman" w:hAnsi="Times New Roman" w:cs="Times New Roman"/>
+                <w:iCs/>
+                <w:sz w:val="24"/>
+                <w:szCs w:val="24"/>
+              </w:rPr>
+            </w:pPr>
+            <w:r>
+              <w:rPr>
+                <w:rFonts w:ascii="Times New Roman" w:hAnsi="Times New Roman" w:cs="Times New Roman"/>
+                <w:iCs/>
+                <w:sz w:val="24"/>
+                <w:szCs w:val="24"/>
+              </w:rPr>
+              <w:t>Added initial database content</w:t>
+            </w:r>
+          </w:p>
+        </w:tc>
+        <w:tc>
+          <w:tcPr>
+            <w:tcW w:w="2329" w:type="dxa"/>
+            <w:tcBorders>
+              <w:left w:val="single" w:sz="4" w:space="0" w:color="000000"/>
+              <w:bottom w:val="single" w:sz="4" w:space="0" w:color="000000"/>
+              <w:right w:val="single" w:sz="4" w:space="0" w:color="000000"/>
+            </w:tcBorders>
+          </w:tcPr>
+          <w:p>
+            <w:pPr>
+              <w:pStyle w:val="TableText0"/>
+              <w:rPr>
+                <w:rFonts w:ascii="Times New Roman" w:hAnsi="Times New Roman" w:cs="Times New Roman"/>
+                <w:iCs/>
+                <w:sz w:val="24"/>
+                <w:szCs w:val="24"/>
+              </w:rPr>
+            </w:pPr>
+            <w:r>
+              <w:rPr>
+                <w:rFonts w:ascii="Times New Roman" w:hAnsi="Times New Roman" w:cs="Times New Roman"/>
+                <w:iCs/>
+                <w:sz w:val="24"/>
+                <w:szCs w:val="24"/>
+              </w:rPr>
+              <w:t>Bill Balshem</w:t>
             </w:r>
           </w:p>
         </w:tc>
@@ -592,775 +713,6 @@
           </w:p>
         </w:tc>
       </w:tr>
-      <w:tr>
-        <w:tc>
-          <w:tcPr>
-            <w:tcW w:w="1728" w:type="dxa"/>
-            <w:tcBorders>
-              <w:left w:val="single" w:sz="4" w:space="0" w:color="000000"/>
-              <w:bottom w:val="single" w:sz="4" w:space="0" w:color="000000"/>
-            </w:tcBorders>
-          </w:tcPr>
-          <w:p>
-            <w:pPr>
-              <w:pStyle w:val="TableText0"/>
-              <w:jc w:val="center"/>
-              <w:rPr>
-                <w:rFonts w:ascii="Times New Roman" w:hAnsi="Times New Roman" w:cs="Times New Roman"/>
-                <w:sz w:val="24"/>
-                <w:szCs w:val="24"/>
-              </w:rPr>
-            </w:pPr>
-          </w:p>
-        </w:tc>
-        <w:tc>
-          <w:tcPr>
-            <w:tcW w:w="1080" w:type="dxa"/>
-            <w:tcBorders>
-              <w:left w:val="single" w:sz="4" w:space="0" w:color="000000"/>
-              <w:bottom w:val="single" w:sz="4" w:space="0" w:color="000000"/>
-            </w:tcBorders>
-          </w:tcPr>
-          <w:p>
-            <w:pPr>
-              <w:pStyle w:val="TableText0"/>
-              <w:jc w:val="center"/>
-              <w:rPr>
-                <w:rFonts w:ascii="Times New Roman" w:hAnsi="Times New Roman" w:cs="Times New Roman"/>
-                <w:sz w:val="24"/>
-                <w:szCs w:val="24"/>
-              </w:rPr>
-            </w:pPr>
-          </w:p>
-        </w:tc>
-        <w:tc>
-          <w:tcPr>
-            <w:tcW w:w="4392" w:type="dxa"/>
-            <w:tcBorders>
-              <w:left w:val="single" w:sz="4" w:space="0" w:color="000000"/>
-              <w:bottom w:val="single" w:sz="4" w:space="0" w:color="000000"/>
-            </w:tcBorders>
-          </w:tcPr>
-          <w:p>
-            <w:pPr>
-              <w:pStyle w:val="TableText0"/>
-              <w:rPr>
-                <w:rFonts w:ascii="Times New Roman" w:hAnsi="Times New Roman" w:cs="Times New Roman"/>
-                <w:i/>
-                <w:iCs/>
-                <w:sz w:val="24"/>
-                <w:szCs w:val="24"/>
-              </w:rPr>
-            </w:pPr>
-          </w:p>
-        </w:tc>
-        <w:tc>
-          <w:tcPr>
-            <w:tcW w:w="2329" w:type="dxa"/>
-            <w:tcBorders>
-              <w:left w:val="single" w:sz="4" w:space="0" w:color="000000"/>
-              <w:bottom w:val="single" w:sz="4" w:space="0" w:color="000000"/>
-              <w:right w:val="single" w:sz="4" w:space="0" w:color="000000"/>
-            </w:tcBorders>
-          </w:tcPr>
-          <w:p>
-            <w:pPr>
-              <w:pStyle w:val="TableText0"/>
-              <w:rPr>
-                <w:rFonts w:ascii="Times New Roman" w:hAnsi="Times New Roman" w:cs="Times New Roman"/>
-                <w:i/>
-                <w:iCs/>
-                <w:sz w:val="24"/>
-                <w:szCs w:val="24"/>
-              </w:rPr>
-            </w:pPr>
-          </w:p>
-        </w:tc>
-      </w:tr>
-      <w:tr>
-        <w:tc>
-          <w:tcPr>
-            <w:tcW w:w="1728" w:type="dxa"/>
-            <w:tcBorders>
-              <w:left w:val="single" w:sz="4" w:space="0" w:color="000000"/>
-              <w:bottom w:val="single" w:sz="4" w:space="0" w:color="000000"/>
-            </w:tcBorders>
-          </w:tcPr>
-          <w:p>
-            <w:pPr>
-              <w:pStyle w:val="TableText0"/>
-              <w:jc w:val="center"/>
-              <w:rPr>
-                <w:rFonts w:ascii="Times New Roman" w:hAnsi="Times New Roman" w:cs="Times New Roman"/>
-                <w:sz w:val="24"/>
-                <w:szCs w:val="24"/>
-              </w:rPr>
-            </w:pPr>
-          </w:p>
-        </w:tc>
-        <w:tc>
-          <w:tcPr>
-            <w:tcW w:w="1080" w:type="dxa"/>
-            <w:tcBorders>
-              <w:left w:val="single" w:sz="4" w:space="0" w:color="000000"/>
-              <w:bottom w:val="single" w:sz="4" w:space="0" w:color="000000"/>
-            </w:tcBorders>
-          </w:tcPr>
-          <w:p>
-            <w:pPr>
-              <w:pStyle w:val="TableText0"/>
-              <w:jc w:val="center"/>
-              <w:rPr>
-                <w:rFonts w:ascii="Times New Roman" w:hAnsi="Times New Roman" w:cs="Times New Roman"/>
-                <w:sz w:val="24"/>
-                <w:szCs w:val="24"/>
-              </w:rPr>
-            </w:pPr>
-          </w:p>
-        </w:tc>
-        <w:tc>
-          <w:tcPr>
-            <w:tcW w:w="4392" w:type="dxa"/>
-            <w:tcBorders>
-              <w:left w:val="single" w:sz="4" w:space="0" w:color="000000"/>
-              <w:bottom w:val="single" w:sz="4" w:space="0" w:color="000000"/>
-            </w:tcBorders>
-          </w:tcPr>
-          <w:p>
-            <w:pPr>
-              <w:pStyle w:val="TableText0"/>
-              <w:rPr>
-                <w:rFonts w:ascii="Times New Roman" w:hAnsi="Times New Roman" w:cs="Times New Roman"/>
-                <w:i/>
-                <w:iCs/>
-                <w:sz w:val="24"/>
-                <w:szCs w:val="24"/>
-              </w:rPr>
-            </w:pPr>
-          </w:p>
-        </w:tc>
-        <w:tc>
-          <w:tcPr>
-            <w:tcW w:w="2329" w:type="dxa"/>
-            <w:tcBorders>
-              <w:left w:val="single" w:sz="4" w:space="0" w:color="000000"/>
-              <w:bottom w:val="single" w:sz="4" w:space="0" w:color="000000"/>
-              <w:right w:val="single" w:sz="4" w:space="0" w:color="000000"/>
-            </w:tcBorders>
-          </w:tcPr>
-          <w:p>
-            <w:pPr>
-              <w:pStyle w:val="TableText0"/>
-              <w:rPr>
-                <w:rFonts w:ascii="Times New Roman" w:hAnsi="Times New Roman" w:cs="Times New Roman"/>
-                <w:i/>
-                <w:iCs/>
-                <w:sz w:val="24"/>
-                <w:szCs w:val="24"/>
-              </w:rPr>
-            </w:pPr>
-          </w:p>
-        </w:tc>
-      </w:tr>
-      <w:tr>
-        <w:tc>
-          <w:tcPr>
-            <w:tcW w:w="1728" w:type="dxa"/>
-            <w:tcBorders>
-              <w:left w:val="single" w:sz="4" w:space="0" w:color="000000"/>
-              <w:bottom w:val="single" w:sz="4" w:space="0" w:color="000000"/>
-            </w:tcBorders>
-          </w:tcPr>
-          <w:p>
-            <w:pPr>
-              <w:pStyle w:val="TableText0"/>
-              <w:jc w:val="center"/>
-              <w:rPr>
-                <w:rFonts w:ascii="Times New Roman" w:hAnsi="Times New Roman" w:cs="Times New Roman"/>
-                <w:sz w:val="24"/>
-                <w:szCs w:val="24"/>
-              </w:rPr>
-            </w:pPr>
-          </w:p>
-        </w:tc>
-        <w:tc>
-          <w:tcPr>
-            <w:tcW w:w="1080" w:type="dxa"/>
-            <w:tcBorders>
-              <w:left w:val="single" w:sz="4" w:space="0" w:color="000000"/>
-              <w:bottom w:val="single" w:sz="4" w:space="0" w:color="000000"/>
-            </w:tcBorders>
-          </w:tcPr>
-          <w:p>
-            <w:pPr>
-              <w:pStyle w:val="TableText0"/>
-              <w:jc w:val="center"/>
-              <w:rPr>
-                <w:rFonts w:ascii="Times New Roman" w:hAnsi="Times New Roman" w:cs="Times New Roman"/>
-                <w:sz w:val="24"/>
-                <w:szCs w:val="24"/>
-              </w:rPr>
-            </w:pPr>
-          </w:p>
-        </w:tc>
-        <w:tc>
-          <w:tcPr>
-            <w:tcW w:w="4392" w:type="dxa"/>
-            <w:tcBorders>
-              <w:left w:val="single" w:sz="4" w:space="0" w:color="000000"/>
-              <w:bottom w:val="single" w:sz="4" w:space="0" w:color="000000"/>
-            </w:tcBorders>
-          </w:tcPr>
-          <w:p>
-            <w:pPr>
-              <w:pStyle w:val="TableText0"/>
-              <w:rPr>
-                <w:rFonts w:ascii="Times New Roman" w:hAnsi="Times New Roman" w:cs="Times New Roman"/>
-                <w:i/>
-                <w:iCs/>
-                <w:sz w:val="24"/>
-                <w:szCs w:val="24"/>
-              </w:rPr>
-            </w:pPr>
-          </w:p>
-        </w:tc>
-        <w:tc>
-          <w:tcPr>
-            <w:tcW w:w="2329" w:type="dxa"/>
-            <w:tcBorders>
-              <w:left w:val="single" w:sz="4" w:space="0" w:color="000000"/>
-              <w:bottom w:val="single" w:sz="4" w:space="0" w:color="000000"/>
-              <w:right w:val="single" w:sz="4" w:space="0" w:color="000000"/>
-            </w:tcBorders>
-          </w:tcPr>
-          <w:p>
-            <w:pPr>
-              <w:pStyle w:val="TableText0"/>
-              <w:rPr>
-                <w:rFonts w:ascii="Times New Roman" w:hAnsi="Times New Roman" w:cs="Times New Roman"/>
-                <w:i/>
-                <w:iCs/>
-                <w:sz w:val="24"/>
-                <w:szCs w:val="24"/>
-              </w:rPr>
-            </w:pPr>
-          </w:p>
-        </w:tc>
-      </w:tr>
-      <w:tr>
-        <w:tc>
-          <w:tcPr>
-            <w:tcW w:w="1728" w:type="dxa"/>
-            <w:tcBorders>
-              <w:top w:val="single" w:sz="4" w:space="0" w:color="000000"/>
-              <w:left w:val="single" w:sz="4" w:space="0" w:color="000000"/>
-              <w:bottom w:val="single" w:sz="4" w:space="0" w:color="000000"/>
-            </w:tcBorders>
-          </w:tcPr>
-          <w:p>
-            <w:pPr>
-              <w:pStyle w:val="TableText0"/>
-              <w:jc w:val="center"/>
-              <w:rPr>
-                <w:rFonts w:ascii="Times New Roman" w:hAnsi="Times New Roman" w:cs="Times New Roman"/>
-                <w:sz w:val="24"/>
-                <w:szCs w:val="24"/>
-              </w:rPr>
-            </w:pPr>
-          </w:p>
-        </w:tc>
-        <w:tc>
-          <w:tcPr>
-            <w:tcW w:w="1080" w:type="dxa"/>
-            <w:tcBorders>
-              <w:top w:val="single" w:sz="4" w:space="0" w:color="000000"/>
-              <w:left w:val="single" w:sz="4" w:space="0" w:color="000000"/>
-              <w:bottom w:val="single" w:sz="4" w:space="0" w:color="000000"/>
-            </w:tcBorders>
-          </w:tcPr>
-          <w:p>
-            <w:pPr>
-              <w:pStyle w:val="TableText0"/>
-              <w:jc w:val="center"/>
-              <w:rPr>
-                <w:rFonts w:ascii="Times New Roman" w:hAnsi="Times New Roman" w:cs="Times New Roman"/>
-                <w:sz w:val="24"/>
-                <w:szCs w:val="24"/>
-              </w:rPr>
-            </w:pPr>
-          </w:p>
-        </w:tc>
-        <w:tc>
-          <w:tcPr>
-            <w:tcW w:w="4392" w:type="dxa"/>
-            <w:tcBorders>
-              <w:top w:val="single" w:sz="4" w:space="0" w:color="000000"/>
-              <w:left w:val="single" w:sz="4" w:space="0" w:color="000000"/>
-              <w:bottom w:val="single" w:sz="4" w:space="0" w:color="000000"/>
-            </w:tcBorders>
-          </w:tcPr>
-          <w:p>
-            <w:pPr>
-              <w:pStyle w:val="TableText0"/>
-              <w:rPr>
-                <w:rFonts w:ascii="Times New Roman" w:hAnsi="Times New Roman" w:cs="Times New Roman"/>
-                <w:i/>
-                <w:iCs/>
-                <w:sz w:val="24"/>
-                <w:szCs w:val="24"/>
-              </w:rPr>
-            </w:pPr>
-          </w:p>
-        </w:tc>
-        <w:tc>
-          <w:tcPr>
-            <w:tcW w:w="2329" w:type="dxa"/>
-            <w:tcBorders>
-              <w:top w:val="single" w:sz="4" w:space="0" w:color="000000"/>
-              <w:left w:val="single" w:sz="4" w:space="0" w:color="000000"/>
-              <w:bottom w:val="single" w:sz="4" w:space="0" w:color="000000"/>
-              <w:right w:val="single" w:sz="4" w:space="0" w:color="000000"/>
-            </w:tcBorders>
-          </w:tcPr>
-          <w:p>
-            <w:pPr>
-              <w:pStyle w:val="TableText0"/>
-              <w:rPr>
-                <w:rFonts w:ascii="Times New Roman" w:hAnsi="Times New Roman" w:cs="Times New Roman"/>
-                <w:i/>
-                <w:iCs/>
-                <w:sz w:val="24"/>
-                <w:szCs w:val="24"/>
-              </w:rPr>
-            </w:pPr>
-          </w:p>
-        </w:tc>
-      </w:tr>
-      <w:tr>
-        <w:tc>
-          <w:tcPr>
-            <w:tcW w:w="1728" w:type="dxa"/>
-            <w:tcBorders>
-              <w:top w:val="single" w:sz="4" w:space="0" w:color="000000"/>
-              <w:left w:val="single" w:sz="4" w:space="0" w:color="000000"/>
-              <w:bottom w:val="single" w:sz="4" w:space="0" w:color="000000"/>
-            </w:tcBorders>
-          </w:tcPr>
-          <w:p>
-            <w:pPr>
-              <w:pStyle w:val="TableText0"/>
-              <w:jc w:val="center"/>
-              <w:rPr>
-                <w:rFonts w:ascii="Times New Roman" w:hAnsi="Times New Roman" w:cs="Times New Roman"/>
-                <w:sz w:val="24"/>
-                <w:szCs w:val="24"/>
-              </w:rPr>
-            </w:pPr>
-          </w:p>
-        </w:tc>
-        <w:tc>
-          <w:tcPr>
-            <w:tcW w:w="1080" w:type="dxa"/>
-            <w:tcBorders>
-              <w:top w:val="single" w:sz="4" w:space="0" w:color="000000"/>
-              <w:left w:val="single" w:sz="4" w:space="0" w:color="000000"/>
-              <w:bottom w:val="single" w:sz="4" w:space="0" w:color="000000"/>
-            </w:tcBorders>
-          </w:tcPr>
-          <w:p>
-            <w:pPr>
-              <w:pStyle w:val="TableText0"/>
-              <w:jc w:val="center"/>
-              <w:rPr>
-                <w:rFonts w:ascii="Times New Roman" w:hAnsi="Times New Roman" w:cs="Times New Roman"/>
-                <w:sz w:val="24"/>
-                <w:szCs w:val="24"/>
-              </w:rPr>
-            </w:pPr>
-          </w:p>
-        </w:tc>
-        <w:tc>
-          <w:tcPr>
-            <w:tcW w:w="4392" w:type="dxa"/>
-            <w:tcBorders>
-              <w:top w:val="single" w:sz="4" w:space="0" w:color="000000"/>
-              <w:left w:val="single" w:sz="4" w:space="0" w:color="000000"/>
-              <w:bottom w:val="single" w:sz="4" w:space="0" w:color="000000"/>
-            </w:tcBorders>
-          </w:tcPr>
-          <w:p>
-            <w:pPr>
-              <w:pStyle w:val="TableText0"/>
-              <w:rPr>
-                <w:rFonts w:ascii="Times New Roman" w:hAnsi="Times New Roman" w:cs="Times New Roman"/>
-                <w:sz w:val="24"/>
-                <w:szCs w:val="24"/>
-              </w:rPr>
-            </w:pPr>
-          </w:p>
-        </w:tc>
-        <w:tc>
-          <w:tcPr>
-            <w:tcW w:w="2329" w:type="dxa"/>
-            <w:tcBorders>
-              <w:top w:val="single" w:sz="4" w:space="0" w:color="000000"/>
-              <w:left w:val="single" w:sz="4" w:space="0" w:color="000000"/>
-              <w:bottom w:val="single" w:sz="4" w:space="0" w:color="000000"/>
-              <w:right w:val="single" w:sz="4" w:space="0" w:color="000000"/>
-            </w:tcBorders>
-          </w:tcPr>
-          <w:p>
-            <w:pPr>
-              <w:pStyle w:val="TableText0"/>
-              <w:rPr>
-                <w:rFonts w:ascii="Times New Roman" w:hAnsi="Times New Roman" w:cs="Times New Roman"/>
-                <w:sz w:val="24"/>
-                <w:szCs w:val="24"/>
-              </w:rPr>
-            </w:pPr>
-          </w:p>
-        </w:tc>
-      </w:tr>
-      <w:tr>
-        <w:tc>
-          <w:tcPr>
-            <w:tcW w:w="1728" w:type="dxa"/>
-            <w:tcBorders>
-              <w:top w:val="single" w:sz="4" w:space="0" w:color="000000"/>
-              <w:left w:val="single" w:sz="4" w:space="0" w:color="000000"/>
-              <w:bottom w:val="single" w:sz="4" w:space="0" w:color="000000"/>
-            </w:tcBorders>
-          </w:tcPr>
-          <w:p>
-            <w:pPr>
-              <w:pStyle w:val="TableText0"/>
-              <w:jc w:val="center"/>
-              <w:rPr>
-                <w:rFonts w:ascii="Times New Roman" w:hAnsi="Times New Roman" w:cs="Times New Roman"/>
-                <w:sz w:val="24"/>
-                <w:szCs w:val="24"/>
-              </w:rPr>
-            </w:pPr>
-          </w:p>
-        </w:tc>
-        <w:tc>
-          <w:tcPr>
-            <w:tcW w:w="1080" w:type="dxa"/>
-            <w:tcBorders>
-              <w:top w:val="single" w:sz="4" w:space="0" w:color="000000"/>
-              <w:left w:val="single" w:sz="4" w:space="0" w:color="000000"/>
-              <w:bottom w:val="single" w:sz="4" w:space="0" w:color="000000"/>
-            </w:tcBorders>
-          </w:tcPr>
-          <w:p>
-            <w:pPr>
-              <w:pStyle w:val="TableText0"/>
-              <w:jc w:val="center"/>
-              <w:rPr>
-                <w:rFonts w:ascii="Times New Roman" w:hAnsi="Times New Roman" w:cs="Times New Roman"/>
-                <w:sz w:val="24"/>
-                <w:szCs w:val="24"/>
-              </w:rPr>
-            </w:pPr>
-          </w:p>
-        </w:tc>
-        <w:tc>
-          <w:tcPr>
-            <w:tcW w:w="4392" w:type="dxa"/>
-            <w:tcBorders>
-              <w:top w:val="single" w:sz="4" w:space="0" w:color="000000"/>
-              <w:left w:val="single" w:sz="4" w:space="0" w:color="000000"/>
-              <w:bottom w:val="single" w:sz="4" w:space="0" w:color="000000"/>
-            </w:tcBorders>
-          </w:tcPr>
-          <w:p>
-            <w:pPr>
-              <w:pStyle w:val="TableText0"/>
-              <w:rPr>
-                <w:rFonts w:ascii="Times New Roman" w:hAnsi="Times New Roman" w:cs="Times New Roman"/>
-                <w:sz w:val="24"/>
-                <w:szCs w:val="24"/>
-              </w:rPr>
-            </w:pPr>
-          </w:p>
-        </w:tc>
-        <w:tc>
-          <w:tcPr>
-            <w:tcW w:w="2329" w:type="dxa"/>
-            <w:tcBorders>
-              <w:top w:val="single" w:sz="4" w:space="0" w:color="000000"/>
-              <w:left w:val="single" w:sz="4" w:space="0" w:color="000000"/>
-              <w:bottom w:val="single" w:sz="4" w:space="0" w:color="000000"/>
-              <w:right w:val="single" w:sz="4" w:space="0" w:color="000000"/>
-            </w:tcBorders>
-          </w:tcPr>
-          <w:p>
-            <w:pPr>
-              <w:pStyle w:val="TableText0"/>
-              <w:rPr>
-                <w:rFonts w:ascii="Times New Roman" w:hAnsi="Times New Roman" w:cs="Times New Roman"/>
-                <w:sz w:val="24"/>
-                <w:szCs w:val="24"/>
-              </w:rPr>
-            </w:pPr>
-          </w:p>
-        </w:tc>
-      </w:tr>
-      <w:tr>
-        <w:tc>
-          <w:tcPr>
-            <w:tcW w:w="1728" w:type="dxa"/>
-            <w:tcBorders>
-              <w:top w:val="single" w:sz="4" w:space="0" w:color="000000"/>
-              <w:left w:val="single" w:sz="4" w:space="0" w:color="000000"/>
-              <w:bottom w:val="single" w:sz="4" w:space="0" w:color="000000"/>
-            </w:tcBorders>
-          </w:tcPr>
-          <w:p>
-            <w:pPr>
-              <w:pStyle w:val="TableText0"/>
-              <w:jc w:val="center"/>
-              <w:rPr>
-                <w:rFonts w:ascii="Times New Roman" w:hAnsi="Times New Roman" w:cs="Times New Roman"/>
-                <w:sz w:val="24"/>
-                <w:szCs w:val="24"/>
-              </w:rPr>
-            </w:pPr>
-          </w:p>
-        </w:tc>
-        <w:tc>
-          <w:tcPr>
-            <w:tcW w:w="1080" w:type="dxa"/>
-            <w:tcBorders>
-              <w:top w:val="single" w:sz="4" w:space="0" w:color="000000"/>
-              <w:left w:val="single" w:sz="4" w:space="0" w:color="000000"/>
-              <w:bottom w:val="single" w:sz="4" w:space="0" w:color="000000"/>
-            </w:tcBorders>
-          </w:tcPr>
-          <w:p>
-            <w:pPr>
-              <w:pStyle w:val="TableText0"/>
-              <w:jc w:val="center"/>
-              <w:rPr>
-                <w:rFonts w:ascii="Times New Roman" w:hAnsi="Times New Roman" w:cs="Times New Roman"/>
-                <w:sz w:val="24"/>
-                <w:szCs w:val="24"/>
-              </w:rPr>
-            </w:pPr>
-          </w:p>
-        </w:tc>
-        <w:tc>
-          <w:tcPr>
-            <w:tcW w:w="4392" w:type="dxa"/>
-            <w:tcBorders>
-              <w:top w:val="single" w:sz="4" w:space="0" w:color="000000"/>
-              <w:left w:val="single" w:sz="4" w:space="0" w:color="000000"/>
-              <w:bottom w:val="single" w:sz="4" w:space="0" w:color="000000"/>
-            </w:tcBorders>
-          </w:tcPr>
-          <w:p>
-            <w:pPr>
-              <w:pStyle w:val="TableText0"/>
-              <w:rPr>
-                <w:rFonts w:ascii="Times New Roman" w:hAnsi="Times New Roman" w:cs="Times New Roman"/>
-                <w:sz w:val="24"/>
-                <w:szCs w:val="24"/>
-              </w:rPr>
-            </w:pPr>
-          </w:p>
-        </w:tc>
-        <w:tc>
-          <w:tcPr>
-            <w:tcW w:w="2329" w:type="dxa"/>
-            <w:tcBorders>
-              <w:top w:val="single" w:sz="4" w:space="0" w:color="000000"/>
-              <w:left w:val="single" w:sz="4" w:space="0" w:color="000000"/>
-              <w:bottom w:val="single" w:sz="4" w:space="0" w:color="000000"/>
-              <w:right w:val="single" w:sz="4" w:space="0" w:color="000000"/>
-            </w:tcBorders>
-          </w:tcPr>
-          <w:p>
-            <w:pPr>
-              <w:pStyle w:val="TableText0"/>
-              <w:rPr>
-                <w:rFonts w:ascii="Times New Roman" w:hAnsi="Times New Roman" w:cs="Times New Roman"/>
-                <w:sz w:val="24"/>
-                <w:szCs w:val="24"/>
-              </w:rPr>
-            </w:pPr>
-          </w:p>
-        </w:tc>
-      </w:tr>
-      <w:tr>
-        <w:tc>
-          <w:tcPr>
-            <w:tcW w:w="1728" w:type="dxa"/>
-            <w:tcBorders>
-              <w:top w:val="single" w:sz="4" w:space="0" w:color="000000"/>
-              <w:left w:val="single" w:sz="4" w:space="0" w:color="000000"/>
-              <w:bottom w:val="single" w:sz="4" w:space="0" w:color="000000"/>
-            </w:tcBorders>
-          </w:tcPr>
-          <w:p>
-            <w:pPr>
-              <w:pStyle w:val="TableText0"/>
-              <w:jc w:val="center"/>
-              <w:rPr>
-                <w:rFonts w:ascii="Times New Roman" w:hAnsi="Times New Roman" w:cs="Times New Roman"/>
-                <w:sz w:val="24"/>
-                <w:szCs w:val="24"/>
-              </w:rPr>
-            </w:pPr>
-          </w:p>
-        </w:tc>
-        <w:tc>
-          <w:tcPr>
-            <w:tcW w:w="1080" w:type="dxa"/>
-            <w:tcBorders>
-              <w:top w:val="single" w:sz="4" w:space="0" w:color="000000"/>
-              <w:left w:val="single" w:sz="4" w:space="0" w:color="000000"/>
-              <w:bottom w:val="single" w:sz="4" w:space="0" w:color="000000"/>
-            </w:tcBorders>
-          </w:tcPr>
-          <w:p>
-            <w:pPr>
-              <w:pStyle w:val="TableText0"/>
-              <w:jc w:val="center"/>
-              <w:rPr>
-                <w:rFonts w:ascii="Times New Roman" w:hAnsi="Times New Roman" w:cs="Times New Roman"/>
-                <w:sz w:val="24"/>
-                <w:szCs w:val="24"/>
-              </w:rPr>
-            </w:pPr>
-          </w:p>
-        </w:tc>
-        <w:tc>
-          <w:tcPr>
-            <w:tcW w:w="4392" w:type="dxa"/>
-            <w:tcBorders>
-              <w:top w:val="single" w:sz="4" w:space="0" w:color="000000"/>
-              <w:left w:val="single" w:sz="4" w:space="0" w:color="000000"/>
-              <w:bottom w:val="single" w:sz="4" w:space="0" w:color="000000"/>
-            </w:tcBorders>
-          </w:tcPr>
-          <w:p>
-            <w:pPr>
-              <w:pStyle w:val="TableText0"/>
-              <w:rPr>
-                <w:rFonts w:ascii="Times New Roman" w:hAnsi="Times New Roman" w:cs="Times New Roman"/>
-                <w:sz w:val="24"/>
-                <w:szCs w:val="24"/>
-              </w:rPr>
-            </w:pPr>
-          </w:p>
-        </w:tc>
-        <w:tc>
-          <w:tcPr>
-            <w:tcW w:w="2329" w:type="dxa"/>
-            <w:tcBorders>
-              <w:top w:val="single" w:sz="4" w:space="0" w:color="000000"/>
-              <w:left w:val="single" w:sz="4" w:space="0" w:color="000000"/>
-              <w:bottom w:val="single" w:sz="4" w:space="0" w:color="000000"/>
-              <w:right w:val="single" w:sz="4" w:space="0" w:color="000000"/>
-            </w:tcBorders>
-          </w:tcPr>
-          <w:p>
-            <w:pPr>
-              <w:pStyle w:val="TableText0"/>
-              <w:rPr>
-                <w:rFonts w:ascii="Times New Roman" w:hAnsi="Times New Roman" w:cs="Times New Roman"/>
-                <w:sz w:val="24"/>
-                <w:szCs w:val="24"/>
-              </w:rPr>
-            </w:pPr>
-          </w:p>
-        </w:tc>
-      </w:tr>
-      <w:tr>
-        <w:tc>
-          <w:tcPr>
-            <w:tcW w:w="1728" w:type="dxa"/>
-            <w:tcBorders>
-              <w:top w:val="single" w:sz="4" w:space="0" w:color="000000"/>
-              <w:left w:val="single" w:sz="4" w:space="0" w:color="000000"/>
-              <w:bottom w:val="single" w:sz="4" w:space="0" w:color="000000"/>
-            </w:tcBorders>
-          </w:tcPr>
-          <w:p>
-            <w:pPr>
-              <w:pStyle w:val="TableText0"/>
-              <w:jc w:val="center"/>
-              <w:rPr>
-                <w:rFonts w:ascii="Times New Roman" w:hAnsi="Times New Roman" w:cs="Times New Roman"/>
-                <w:sz w:val="24"/>
-                <w:szCs w:val="24"/>
-              </w:rPr>
-            </w:pPr>
-          </w:p>
-        </w:tc>
-        <w:tc>
-          <w:tcPr>
-            <w:tcW w:w="1080" w:type="dxa"/>
-            <w:tcBorders>
-              <w:top w:val="single" w:sz="4" w:space="0" w:color="000000"/>
-              <w:left w:val="single" w:sz="4" w:space="0" w:color="000000"/>
-              <w:bottom w:val="single" w:sz="4" w:space="0" w:color="000000"/>
-            </w:tcBorders>
-          </w:tcPr>
-          <w:p>
-            <w:pPr>
-              <w:pStyle w:val="TableText0"/>
-              <w:jc w:val="center"/>
-              <w:rPr>
-                <w:rFonts w:ascii="Times New Roman" w:hAnsi="Times New Roman" w:cs="Times New Roman"/>
-                <w:sz w:val="24"/>
-                <w:szCs w:val="24"/>
-              </w:rPr>
-            </w:pPr>
-          </w:p>
-        </w:tc>
-        <w:tc>
-          <w:tcPr>
-            <w:tcW w:w="4392" w:type="dxa"/>
-            <w:tcBorders>
-              <w:top w:val="single" w:sz="4" w:space="0" w:color="000000"/>
-              <w:left w:val="single" w:sz="4" w:space="0" w:color="000000"/>
-              <w:bottom w:val="single" w:sz="4" w:space="0" w:color="000000"/>
-            </w:tcBorders>
-          </w:tcPr>
-          <w:p>
-            <w:pPr>
-              <w:pStyle w:val="TableText0"/>
-              <w:rPr>
-                <w:rFonts w:ascii="Times New Roman" w:hAnsi="Times New Roman" w:cs="Times New Roman"/>
-                <w:sz w:val="24"/>
-                <w:szCs w:val="24"/>
-              </w:rPr>
-            </w:pPr>
-          </w:p>
-        </w:tc>
-        <w:tc>
-          <w:tcPr>
-            <w:tcW w:w="2329" w:type="dxa"/>
-            <w:tcBorders>
-              <w:top w:val="single" w:sz="4" w:space="0" w:color="000000"/>
-              <w:left w:val="single" w:sz="4" w:space="0" w:color="000000"/>
-              <w:bottom w:val="single" w:sz="4" w:space="0" w:color="000000"/>
-              <w:right w:val="single" w:sz="4" w:space="0" w:color="000000"/>
-            </w:tcBorders>
-          </w:tcPr>
-          <w:p>
-            <w:pPr>
-              <w:pStyle w:val="TableText0"/>
-              <w:rPr>
-                <w:rFonts w:ascii="Times New Roman" w:hAnsi="Times New Roman" w:cs="Times New Roman"/>
-                <w:sz w:val="24"/>
-                <w:szCs w:val="24"/>
-              </w:rPr>
-            </w:pPr>
-          </w:p>
-        </w:tc>
-      </w:tr>
     </w:tbl>
     <w:p>
       <w:pPr>
@@ -1453,7 +805,7 @@
         <w:rPr>
           <w:noProof/>
         </w:rPr>
-        <w:instrText xml:space="preserve"> PAGEREF _Toc400965960 \h </w:instrText>
+        <w:instrText xml:space="preserve"> PAGEREF _Toc403725374 \h </w:instrText>
       </w:r>
       <w:r>
         <w:rPr>
@@ -1528,7 +880,7 @@
         <w:rPr>
           <w:noProof/>
         </w:rPr>
-        <w:instrText xml:space="preserve"> PAGEREF _Toc400965961 \h </w:instrText>
+        <w:instrText xml:space="preserve"> PAGEREF _Toc403725375 \h </w:instrText>
       </w:r>
       <w:r>
         <w:rPr>
@@ -1605,7 +957,7 @@
         <w:rPr>
           <w:noProof/>
         </w:rPr>
-        <w:instrText xml:space="preserve"> PAGEREF _Toc400965962 \h </w:instrText>
+        <w:instrText xml:space="preserve"> PAGEREF _Toc403725376 \h </w:instrText>
       </w:r>
       <w:r>
         <w:rPr>
@@ -1682,7 +1034,7 @@
         <w:rPr>
           <w:noProof/>
         </w:rPr>
-        <w:instrText xml:space="preserve"> PAGEREF _Toc400965963 \h </w:instrText>
+        <w:instrText xml:space="preserve"> PAGEREF _Toc403725377 \h </w:instrText>
       </w:r>
       <w:r>
         <w:rPr>
@@ -1759,7 +1111,7 @@
         <w:rPr>
           <w:noProof/>
         </w:rPr>
-        <w:instrText xml:space="preserve"> PAGEREF _Toc400965964 \h </w:instrText>
+        <w:instrText xml:space="preserve"> PAGEREF _Toc403725378 \h </w:instrText>
       </w:r>
       <w:r>
         <w:rPr>
@@ -1836,7 +1188,7 @@
         <w:rPr>
           <w:noProof/>
         </w:rPr>
-        <w:instrText xml:space="preserve"> PAGEREF _Toc400965965 \h </w:instrText>
+        <w:instrText xml:space="preserve"> PAGEREF _Toc403725379 \h </w:instrText>
       </w:r>
       <w:r>
         <w:rPr>
@@ -1911,7 +1263,7 @@
         <w:rPr>
           <w:noProof/>
         </w:rPr>
-        <w:instrText xml:space="preserve"> PAGEREF _Toc400965966 \h </w:instrText>
+        <w:instrText xml:space="preserve"> PAGEREF _Toc403725380 \h </w:instrText>
       </w:r>
       <w:r>
         <w:rPr>
@@ -1986,7 +1338,7 @@
         <w:rPr>
           <w:noProof/>
         </w:rPr>
-        <w:instrText xml:space="preserve"> PAGEREF _Toc400965967 \h </w:instrText>
+        <w:instrText xml:space="preserve"> PAGEREF _Toc403725381 \h </w:instrText>
       </w:r>
       <w:r>
         <w:rPr>
@@ -2003,7 +1355,7 @@
         <w:rPr>
           <w:noProof/>
         </w:rPr>
-        <w:t>7</w:t>
+        <w:t>8</w:t>
       </w:r>
       <w:r>
         <w:rPr>
@@ -2061,7 +1413,7 @@
         <w:rPr>
           <w:noProof/>
         </w:rPr>
-        <w:instrText xml:space="preserve"> PAGEREF _Toc400965968 \h </w:instrText>
+        <w:instrText xml:space="preserve"> PAGEREF _Toc403725382 \h </w:instrText>
       </w:r>
       <w:r>
         <w:rPr>
@@ -2089,7 +1441,7 @@
     </w:p>
     <w:p>
       <w:pPr>
-        <w:pStyle w:val="TOC2"/>
+        <w:pStyle w:val="TOC3"/>
         <w:rPr>
           <w:rFonts w:asciiTheme="minorHAnsi" w:eastAsiaTheme="minorEastAsia" w:hAnsiTheme="minorHAnsi" w:cstheme="minorBidi"/>
           <w:b w:val="0"/>
@@ -2102,7 +1454,7 @@
         <w:rPr>
           <w:noProof/>
         </w:rPr>
-        <w:t>2.3.</w:t>
+        <w:t>2.2.1.</w:t>
       </w:r>
       <w:r>
         <w:rPr>
@@ -2118,7 +1470,7 @@
         <w:rPr>
           <w:noProof/>
         </w:rPr>
-        <w:t>Operations</w:t>
+        <w:t>External Data Sources</w:t>
       </w:r>
       <w:r>
         <w:rPr>
@@ -2136,7 +1488,7 @@
         <w:rPr>
           <w:noProof/>
         </w:rPr>
-        <w:instrText xml:space="preserve"> PAGEREF _Toc400965969 \h </w:instrText>
+        <w:instrText xml:space="preserve"> PAGEREF _Toc403725383 \h </w:instrText>
       </w:r>
       <w:r>
         <w:rPr>
@@ -2177,7 +1529,7 @@
         <w:rPr>
           <w:noProof/>
         </w:rPr>
-        <w:t>2.4.</w:t>
+        <w:t>2.3.</w:t>
       </w:r>
       <w:r>
         <w:rPr>
@@ -2211,7 +1563,7 @@
         <w:rPr>
           <w:noProof/>
         </w:rPr>
-        <w:instrText xml:space="preserve"> PAGEREF _Toc400965970 \h </w:instrText>
+        <w:instrText xml:space="preserve"> PAGEREF _Toc403725384 \h </w:instrText>
       </w:r>
       <w:r>
         <w:rPr>
@@ -2228,7 +1580,7 @@
         <w:rPr>
           <w:noProof/>
         </w:rPr>
-        <w:t>9</w:t>
+        <w:t>10</w:t>
       </w:r>
       <w:r>
         <w:rPr>
@@ -2239,7 +1591,7 @@
     </w:p>
     <w:p>
       <w:pPr>
-        <w:pStyle w:val="TOC2"/>
+        <w:pStyle w:val="TOC3"/>
         <w:rPr>
           <w:rFonts w:asciiTheme="minorHAnsi" w:eastAsiaTheme="minorEastAsia" w:hAnsiTheme="minorHAnsi" w:cstheme="minorBidi"/>
           <w:b w:val="0"/>
@@ -2252,7 +1604,7 @@
         <w:rPr>
           <w:noProof/>
         </w:rPr>
-        <w:t>2.5.</w:t>
+        <w:t>2.3.1.</w:t>
       </w:r>
       <w:r>
         <w:rPr>
@@ -2268,7 +1620,7 @@
         <w:rPr>
           <w:noProof/>
         </w:rPr>
-        <w:t>Communications Methods</w:t>
+        <w:t>SQL Server Integration Services (SSIS)</w:t>
       </w:r>
       <w:r>
         <w:rPr>
@@ -2286,7 +1638,7 @@
         <w:rPr>
           <w:noProof/>
         </w:rPr>
-        <w:instrText xml:space="preserve"> PAGEREF _Toc400965971 \h </w:instrText>
+        <w:instrText xml:space="preserve"> PAGEREF _Toc403725385 \h </w:instrText>
       </w:r>
       <w:r>
         <w:rPr>
@@ -2303,7 +1655,7 @@
         <w:rPr>
           <w:noProof/>
         </w:rPr>
-        <w:t>9</w:t>
+        <w:t>10</w:t>
       </w:r>
       <w:r>
         <w:rPr>
@@ -2314,7 +1666,7 @@
     </w:p>
     <w:p>
       <w:pPr>
-        <w:pStyle w:val="TOC2"/>
+        <w:pStyle w:val="TOC3"/>
         <w:rPr>
           <w:rFonts w:asciiTheme="minorHAnsi" w:eastAsiaTheme="minorEastAsia" w:hAnsiTheme="minorHAnsi" w:cstheme="minorBidi"/>
           <w:b w:val="0"/>
@@ -2327,7 +1679,7 @@
         <w:rPr>
           <w:noProof/>
         </w:rPr>
-        <w:t>2.6.</w:t>
+        <w:t>2.3.2.</w:t>
       </w:r>
       <w:r>
         <w:rPr>
@@ -2343,7 +1695,7 @@
         <w:rPr>
           <w:noProof/>
         </w:rPr>
-        <w:t>Performance Requirements</w:t>
+        <w:t>Remote Procedure Calls (RPC)</w:t>
       </w:r>
       <w:r>
         <w:rPr>
@@ -2361,7 +1713,7 @@
         <w:rPr>
           <w:noProof/>
         </w:rPr>
-        <w:instrText xml:space="preserve"> PAGEREF _Toc400965972 \h </w:instrText>
+        <w:instrText xml:space="preserve"> PAGEREF _Toc403725386 \h </w:instrText>
       </w:r>
       <w:r>
         <w:rPr>
@@ -2378,7 +1730,7 @@
         <w:rPr>
           <w:noProof/>
         </w:rPr>
-        <w:t>9</w:t>
+        <w:t>10</w:t>
       </w:r>
       <w:r>
         <w:rPr>
@@ -2402,7 +1754,7 @@
         <w:rPr>
           <w:noProof/>
         </w:rPr>
-        <w:t>2.7.</w:t>
+        <w:t>2.4.</w:t>
       </w:r>
       <w:r>
         <w:rPr>
@@ -2418,7 +1770,7 @@
         <w:rPr>
           <w:noProof/>
         </w:rPr>
-        <w:t>Security</w:t>
+        <w:t>Communications Methods</w:t>
       </w:r>
       <w:r>
         <w:rPr>
@@ -2436,7 +1788,7 @@
         <w:rPr>
           <w:noProof/>
         </w:rPr>
-        <w:instrText xml:space="preserve"> PAGEREF _Toc400965973 \h </w:instrText>
+        <w:instrText xml:space="preserve"> PAGEREF _Toc403725387 \h </w:instrText>
       </w:r>
       <w:r>
         <w:rPr>
@@ -2453,7 +1805,7 @@
         <w:rPr>
           <w:noProof/>
         </w:rPr>
-        <w:t>10</w:t>
+        <w:t>11</w:t>
       </w:r>
       <w:r>
         <w:rPr>
@@ -2464,7 +1816,7 @@
     </w:p>
     <w:p>
       <w:pPr>
-        <w:pStyle w:val="TOC1"/>
+        <w:pStyle w:val="TOC2"/>
         <w:rPr>
           <w:rFonts w:asciiTheme="minorHAnsi" w:eastAsiaTheme="minorEastAsia" w:hAnsiTheme="minorHAnsi" w:cstheme="minorBidi"/>
           <w:b w:val="0"/>
@@ -2477,7 +1829,7 @@
         <w:rPr>
           <w:noProof/>
         </w:rPr>
-        <w:t>3.</w:t>
+        <w:t>2.5.</w:t>
       </w:r>
       <w:r>
         <w:rPr>
@@ -2493,7 +1845,7 @@
         <w:rPr>
           <w:noProof/>
         </w:rPr>
-        <w:t>Interface Verification</w:t>
+        <w:t>Performance Requirements</w:t>
       </w:r>
       <w:r>
         <w:rPr>
@@ -2511,7 +1863,7 @@
         <w:rPr>
           <w:noProof/>
         </w:rPr>
-        <w:instrText xml:space="preserve"> PAGEREF _Toc400965974 \h </w:instrText>
+        <w:instrText xml:space="preserve"> PAGEREF _Toc403725388 \h </w:instrText>
       </w:r>
       <w:r>
         <w:rPr>
@@ -2528,7 +1880,7 @@
         <w:rPr>
           <w:noProof/>
         </w:rPr>
-        <w:t>10</w:t>
+        <w:t>11</w:t>
       </w:r>
       <w:r>
         <w:rPr>
@@ -2539,7 +1891,7 @@
     </w:p>
     <w:p>
       <w:pPr>
-        <w:pStyle w:val="TOC1"/>
+        <w:pStyle w:val="TOC2"/>
         <w:rPr>
           <w:rFonts w:asciiTheme="minorHAnsi" w:eastAsiaTheme="minorEastAsia" w:hAnsiTheme="minorHAnsi" w:cstheme="minorBidi"/>
           <w:b w:val="0"/>
@@ -2552,6 +1904,306 @@
         <w:rPr>
           <w:noProof/>
         </w:rPr>
+        <w:t>2.6.</w:t>
+      </w:r>
+      <w:r>
+        <w:rPr>
+          <w:rFonts w:asciiTheme="minorHAnsi" w:eastAsiaTheme="minorEastAsia" w:hAnsiTheme="minorHAnsi" w:cstheme="minorBidi"/>
+          <w:b w:val="0"/>
+          <w:noProof/>
+          <w:sz w:val="22"/>
+          <w:szCs w:val="22"/>
+        </w:rPr>
+        <w:tab/>
+      </w:r>
+      <w:r>
+        <w:rPr>
+          <w:noProof/>
+        </w:rPr>
+        <w:t>Security</w:t>
+      </w:r>
+      <w:r>
+        <w:rPr>
+          <w:noProof/>
+        </w:rPr>
+        <w:tab/>
+      </w:r>
+      <w:r>
+        <w:rPr>
+          <w:noProof/>
+        </w:rPr>
+        <w:fldChar w:fldCharType="begin"/>
+      </w:r>
+      <w:r>
+        <w:rPr>
+          <w:noProof/>
+        </w:rPr>
+        <w:instrText xml:space="preserve"> PAGEREF _Toc403725389 \h </w:instrText>
+      </w:r>
+      <w:r>
+        <w:rPr>
+          <w:noProof/>
+        </w:rPr>
+      </w:r>
+      <w:r>
+        <w:rPr>
+          <w:noProof/>
+        </w:rPr>
+        <w:fldChar w:fldCharType="separate"/>
+      </w:r>
+      <w:r>
+        <w:rPr>
+          <w:noProof/>
+        </w:rPr>
+        <w:t>12</w:t>
+      </w:r>
+      <w:r>
+        <w:rPr>
+          <w:noProof/>
+        </w:rPr>
+        <w:fldChar w:fldCharType="end"/>
+      </w:r>
+    </w:p>
+    <w:p>
+      <w:pPr>
+        <w:pStyle w:val="TOC1"/>
+        <w:rPr>
+          <w:rFonts w:asciiTheme="minorHAnsi" w:eastAsiaTheme="minorEastAsia" w:hAnsiTheme="minorHAnsi" w:cstheme="minorBidi"/>
+          <w:b w:val="0"/>
+          <w:noProof/>
+          <w:sz w:val="22"/>
+          <w:szCs w:val="22"/>
+        </w:rPr>
+      </w:pPr>
+      <w:r>
+        <w:rPr>
+          <w:noProof/>
+        </w:rPr>
+        <w:t>3.</w:t>
+      </w:r>
+      <w:r>
+        <w:rPr>
+          <w:rFonts w:asciiTheme="minorHAnsi" w:eastAsiaTheme="minorEastAsia" w:hAnsiTheme="minorHAnsi" w:cstheme="minorBidi"/>
+          <w:b w:val="0"/>
+          <w:noProof/>
+          <w:sz w:val="22"/>
+          <w:szCs w:val="22"/>
+        </w:rPr>
+        <w:tab/>
+      </w:r>
+      <w:r>
+        <w:rPr>
+          <w:noProof/>
+        </w:rPr>
+        <w:t>Interface Verification</w:t>
+      </w:r>
+      <w:r>
+        <w:rPr>
+          <w:noProof/>
+        </w:rPr>
+        <w:tab/>
+      </w:r>
+      <w:r>
+        <w:rPr>
+          <w:noProof/>
+        </w:rPr>
+        <w:fldChar w:fldCharType="begin"/>
+      </w:r>
+      <w:r>
+        <w:rPr>
+          <w:noProof/>
+        </w:rPr>
+        <w:instrText xml:space="preserve"> PAGEREF _Toc403725390 \h </w:instrText>
+      </w:r>
+      <w:r>
+        <w:rPr>
+          <w:noProof/>
+        </w:rPr>
+      </w:r>
+      <w:r>
+        <w:rPr>
+          <w:noProof/>
+        </w:rPr>
+        <w:fldChar w:fldCharType="separate"/>
+      </w:r>
+      <w:r>
+        <w:rPr>
+          <w:noProof/>
+        </w:rPr>
+        <w:t>12</w:t>
+      </w:r>
+      <w:r>
+        <w:rPr>
+          <w:noProof/>
+        </w:rPr>
+        <w:fldChar w:fldCharType="end"/>
+      </w:r>
+    </w:p>
+    <w:p>
+      <w:pPr>
+        <w:pStyle w:val="TOC2"/>
+        <w:rPr>
+          <w:rFonts w:asciiTheme="minorHAnsi" w:eastAsiaTheme="minorEastAsia" w:hAnsiTheme="minorHAnsi" w:cstheme="minorBidi"/>
+          <w:b w:val="0"/>
+          <w:noProof/>
+          <w:sz w:val="22"/>
+          <w:szCs w:val="22"/>
+        </w:rPr>
+      </w:pPr>
+      <w:r>
+        <w:rPr>
+          <w:noProof/>
+        </w:rPr>
+        <w:t>3.1.</w:t>
+      </w:r>
+      <w:r>
+        <w:rPr>
+          <w:rFonts w:asciiTheme="minorHAnsi" w:eastAsiaTheme="minorEastAsia" w:hAnsiTheme="minorHAnsi" w:cstheme="minorBidi"/>
+          <w:b w:val="0"/>
+          <w:noProof/>
+          <w:sz w:val="22"/>
+          <w:szCs w:val="22"/>
+        </w:rPr>
+        <w:tab/>
+      </w:r>
+      <w:r>
+        <w:rPr>
+          <w:noProof/>
+        </w:rPr>
+        <w:t>Data Source Imports</w:t>
+      </w:r>
+      <w:r>
+        <w:rPr>
+          <w:noProof/>
+        </w:rPr>
+        <w:tab/>
+      </w:r>
+      <w:r>
+        <w:rPr>
+          <w:noProof/>
+        </w:rPr>
+        <w:fldChar w:fldCharType="begin"/>
+      </w:r>
+      <w:r>
+        <w:rPr>
+          <w:noProof/>
+        </w:rPr>
+        <w:instrText xml:space="preserve"> PAGEREF _Toc403725391 \h </w:instrText>
+      </w:r>
+      <w:r>
+        <w:rPr>
+          <w:noProof/>
+        </w:rPr>
+      </w:r>
+      <w:r>
+        <w:rPr>
+          <w:noProof/>
+        </w:rPr>
+        <w:fldChar w:fldCharType="separate"/>
+      </w:r>
+      <w:r>
+        <w:rPr>
+          <w:noProof/>
+        </w:rPr>
+        <w:t>12</w:t>
+      </w:r>
+      <w:r>
+        <w:rPr>
+          <w:noProof/>
+        </w:rPr>
+        <w:fldChar w:fldCharType="end"/>
+      </w:r>
+    </w:p>
+    <w:p>
+      <w:pPr>
+        <w:pStyle w:val="TOC3"/>
+        <w:rPr>
+          <w:rFonts w:asciiTheme="minorHAnsi" w:eastAsiaTheme="minorEastAsia" w:hAnsiTheme="minorHAnsi" w:cstheme="minorBidi"/>
+          <w:b w:val="0"/>
+          <w:noProof/>
+          <w:sz w:val="22"/>
+          <w:szCs w:val="22"/>
+        </w:rPr>
+      </w:pPr>
+      <w:r>
+        <w:rPr>
+          <w:noProof/>
+        </w:rPr>
+        <w:t>3.1.1.</w:t>
+      </w:r>
+      <w:r>
+        <w:rPr>
+          <w:rFonts w:asciiTheme="minorHAnsi" w:eastAsiaTheme="minorEastAsia" w:hAnsiTheme="minorHAnsi" w:cstheme="minorBidi"/>
+          <w:b w:val="0"/>
+          <w:noProof/>
+          <w:sz w:val="22"/>
+          <w:szCs w:val="22"/>
+        </w:rPr>
+        <w:tab/>
+      </w:r>
+      <w:r>
+        <w:rPr>
+          <w:noProof/>
+        </w:rPr>
+        <w:t>Batch Imports</w:t>
+      </w:r>
+      <w:r>
+        <w:rPr>
+          <w:noProof/>
+        </w:rPr>
+        <w:tab/>
+      </w:r>
+      <w:r>
+        <w:rPr>
+          <w:noProof/>
+        </w:rPr>
+        <w:fldChar w:fldCharType="begin"/>
+      </w:r>
+      <w:r>
+        <w:rPr>
+          <w:noProof/>
+        </w:rPr>
+        <w:instrText xml:space="preserve"> PAGEREF _Toc403725392 \h </w:instrText>
+      </w:r>
+      <w:r>
+        <w:rPr>
+          <w:noProof/>
+        </w:rPr>
+      </w:r>
+      <w:r>
+        <w:rPr>
+          <w:noProof/>
+        </w:rPr>
+        <w:fldChar w:fldCharType="separate"/>
+      </w:r>
+      <w:r>
+        <w:rPr>
+          <w:noProof/>
+        </w:rPr>
+        <w:t>12</w:t>
+      </w:r>
+      <w:r>
+        <w:rPr>
+          <w:noProof/>
+        </w:rPr>
+        <w:fldChar w:fldCharType="end"/>
+      </w:r>
+    </w:p>
+    <w:p>
+      <w:pPr>
+        <w:pStyle w:val="TOC1"/>
+        <w:rPr>
+          <w:rFonts w:asciiTheme="minorHAnsi" w:eastAsiaTheme="minorEastAsia" w:hAnsiTheme="minorHAnsi" w:cstheme="minorBidi"/>
+          <w:b w:val="0"/>
+          <w:noProof/>
+          <w:sz w:val="22"/>
+          <w:szCs w:val="22"/>
+        </w:rPr>
+      </w:pPr>
+      <w:r>
+        <w:rPr>
+          <w:noProof/>
+        </w:rPr>
         <w:t>Approval Signatures</w:t>
       </w:r>
       <w:r>
@@ -2570,7 +2222,7 @@
         <w:rPr>
           <w:noProof/>
         </w:rPr>
-        <w:instrText xml:space="preserve"> PAGEREF _Toc400965975 \h </w:instrText>
+        <w:instrText xml:space="preserve"> PAGEREF _Toc403725393 \h </w:instrText>
       </w:r>
       <w:r>
         <w:rPr>
@@ -2587,7 +2239,7 @@
         <w:rPr>
           <w:noProof/>
         </w:rPr>
-        <w:t>11</w:t>
+        <w:t>13</w:t>
       </w:r>
       <w:r>
         <w:rPr>
@@ -2600,9 +2252,9 @@
       <w:pPr>
         <w:pStyle w:val="TOC1"/>
         <w:sectPr>
-          <w:footerReference w:type="even" r:id="rId14"/>
-          <w:footerReference w:type="default" r:id="rId15"/>
-          <w:footerReference w:type="first" r:id="rId16"/>
+          <w:footerReference w:type="even" r:id="rId15"/>
+          <w:footerReference w:type="default" r:id="rId16"/>
+          <w:footerReference w:type="first" r:id="rId17"/>
           <w:pgSz w:w="12240" w:h="15840" w:code="1"/>
           <w:pgMar w:top="1440" w:right="1440" w:bottom="1440" w:left="1440" w:header="720" w:footer="720" w:gutter="0"/>
           <w:cols w:space="720"/>
@@ -2617,36 +2269,24 @@
       <w:pPr>
         <w:pStyle w:val="Heading1"/>
       </w:pPr>
-      <w:bookmarkStart w:id="3" w:name="_Toc146698395"/>
-      <w:bookmarkStart w:id="4" w:name="_Toc216071604"/>
-      <w:bookmarkStart w:id="5" w:name="_Toc400965960"/>
+      <w:bookmarkStart w:id="2" w:name="_Toc146698395"/>
+      <w:bookmarkStart w:id="3" w:name="_Toc216071604"/>
+      <w:bookmarkStart w:id="4" w:name="_Toc403725374"/>
       <w:bookmarkEnd w:id="0"/>
-      <w:bookmarkEnd w:id="3"/>
+      <w:bookmarkEnd w:id="2"/>
       <w:r>
         <w:lastRenderedPageBreak/>
         <w:t>Introduction</w:t>
       </w:r>
+      <w:bookmarkEnd w:id="3"/>
       <w:bookmarkEnd w:id="4"/>
-      <w:bookmarkEnd w:id="5"/>
     </w:p>
     <w:p>
       <w:pPr>
         <w:pStyle w:val="PSPBodytext"/>
       </w:pPr>
       <w:r>
-        <w:t>VA is seeking to expand suicide prevention to include upstream approaches, designed to reduce initiation or escalation of a risk factor. Upstream suicide interventions target individuals or groups who exhibit biological, psychological, or social risk factors that are more prominent among high-risk groups than among the larger population. Understanding the unique needs of our nation</w:t>
-      </w:r>
-      <w:r>
-        <w:t>’</w:t>
-      </w:r>
-      <w:r>
-        <w:t xml:space="preserve">s Veterans and the military culture as it relates to stigma and mental health is important for early intervention. The goal of the </w:t>
-      </w:r>
-      <w:r>
-        <w:t>Integrated Reach Database System (IRDS)</w:t>
-      </w:r>
-      <w:r>
-        <w:t xml:space="preserve"> innovation is to promote the general health of the Veteran population and effectively intervene in issues before they escalate in crisis. </w:t>
+        <w:t xml:space="preserve">VA is seeking to expand suicide prevention to include upstream approaches, designed to reduce initiation or escalation of a risk factor. Upstream suicide interventions target individuals or groups who exhibit biological, psychological, or social risk factors that are more prominent among high-risk groups than among the larger population. Understanding the unique needs of our nation’s Veterans and the military culture as it relates to stigma and mental health is important for early intervention. The goal of the Integrated Reach Database System (IRDS) innovation is to promote the general health of the Veteran population and effectively intervene in issues before they escalate in crisis. </w:t>
       </w:r>
     </w:p>
     <w:p>
@@ -2657,13 +2297,15 @@
         <w:t>The</w:t>
       </w:r>
       <w:r>
-        <w:t xml:space="preserve"> </w:t>
-      </w:r>
-      <w:r>
-        <w:t>IRDS</w:t>
-      </w:r>
-      <w:r>
-        <w:t xml:space="preserve"> solution innovates the current process of risk data collection, analysis, and use in effective intervention strategy. The solution will harness the power of large and diverse data stores to aggregate, analyze and identify risk onset as well as reveal previously unidentified at-risk individuals and populations as a holistic and integrated approach.</w:t>
+        <w:t xml:space="preserve"> IRDS solution </w:t>
+      </w:r>
+      <w:proofErr w:type="gramStart"/>
+      <w:r>
+        <w:t>innovates</w:t>
+      </w:r>
+      <w:proofErr w:type="gramEnd"/>
+      <w:r>
+        <w:t xml:space="preserve"> the current process of risk data collection, analysis, and use in effective intervention strategy. The solution will harness the power of large and diverse data stores to aggregate, analyze and identify risk onset as well as reveal previously unidentified at-risk individuals and populations as a holistic and integrated approach.</w:t>
       </w:r>
     </w:p>
     <w:p>
@@ -2672,42 +2314,30 @@
         <w:jc w:val="both"/>
         <w:rPr>
           <w:rFonts w:ascii="Arial" w:hAnsi="Arial"/>
-        </w:rPr>
-      </w:pPr>
-      <w:r>
-        <w:t xml:space="preserve">The </w:t>
-      </w:r>
-      <w:r>
-        <w:t>IRDS</w:t>
-      </w:r>
-      <w:r>
-        <w:t xml:space="preserve"> innovation will serve to bolster the three major components of VHA</w:t>
-      </w:r>
-      <w:r>
-        <w:t>’</w:t>
-      </w:r>
-      <w:r>
-        <w:t xml:space="preserve">s Strategic Plan for Suicide Prevention: surveillance, risk and protective factors, and prevention interventions. The </w:t>
-      </w:r>
-      <w:r>
-        <w:t>IRDS</w:t>
-      </w:r>
-      <w:r>
-        <w:t xml:space="preserve"> innovation will target antecedent events specific to Veteran populations prior to the onset of risk to mitigate the development of risk.</w:t>
-      </w:r>
-      <w:bookmarkStart w:id="6" w:name="_Toc216071605"/>
+          <w:sz w:val="24"/>
+          <w:szCs w:val="24"/>
+        </w:rPr>
+      </w:pPr>
+      <w:r>
+        <w:rPr>
+          <w:sz w:val="24"/>
+          <w:szCs w:val="24"/>
+        </w:rPr>
+        <w:t>The IRDS innovation will serve to bolster the three major components of VHA’s Strategic Plan for Suicide Prevention: surveillance, risk and protective factors, and prevention interventions. The IRDS innovation will target antecedent events specific to Veteran populations prior to the onset of risk to mitigate the development of risk.</w:t>
+      </w:r>
+      <w:bookmarkStart w:id="5" w:name="_Toc216071605"/>
     </w:p>
     <w:p>
       <w:pPr>
         <w:pStyle w:val="Heading2"/>
       </w:pPr>
-      <w:bookmarkStart w:id="7" w:name="_Toc400965961"/>
+      <w:bookmarkStart w:id="6" w:name="_Toc403725375"/>
       <w:r>
         <w:t>Scope</w:t>
       </w:r>
-      <w:bookmarkEnd w:id="7"/>
-    </w:p>
-    <w:bookmarkEnd w:id="6"/>
+      <w:bookmarkEnd w:id="6"/>
+    </w:p>
+    <w:bookmarkEnd w:id="5"/>
     <w:p>
       <w:pPr>
         <w:pStyle w:val="BodyText"/>
@@ -2942,7 +2572,15 @@
           <w:sz w:val="24"/>
           <w:lang w:eastAsia="en-GB"/>
         </w:rPr>
-        <w:t>Veterans Benefits Administration XYZ</w:t>
+        <w:t xml:space="preserve">Veterans Benefits Administration </w:t>
+      </w:r>
+      <w:r>
+        <w:rPr>
+          <w:rFonts w:eastAsia="MS Mincho"/>
+          <w:sz w:val="24"/>
+          <w:lang w:eastAsia="en-GB"/>
+        </w:rPr>
+        <w:t>Data</w:t>
       </w:r>
     </w:p>
     <w:p>
@@ -2966,15 +2604,7 @@
           <w:sz w:val="24"/>
           <w:lang w:eastAsia="en-GB"/>
         </w:rPr>
-        <w:t xml:space="preserve">Input: </w:t>
-      </w:r>
-      <w:r>
-        <w:rPr>
-          <w:rFonts w:eastAsia="MS Mincho"/>
-          <w:sz w:val="24"/>
-          <w:lang w:eastAsia="en-GB"/>
-        </w:rPr>
-        <w:t>VISN XYZ VistA</w:t>
+        <w:t>Input: Corporate Data Warehouse (CDW)</w:t>
       </w:r>
     </w:p>
     <w:p>
@@ -2998,7 +2628,23 @@
           <w:sz w:val="24"/>
           <w:lang w:eastAsia="en-GB"/>
         </w:rPr>
-        <w:t>Output: VA Suicide Prevention Coordinators</w:t>
+        <w:t xml:space="preserve">Input: </w:t>
+      </w:r>
+      <w:r>
+        <w:rPr>
+          <w:rFonts w:eastAsia="MS Mincho"/>
+          <w:sz w:val="24"/>
+          <w:lang w:eastAsia="en-GB"/>
+        </w:rPr>
+        <w:t>VistA</w:t>
+      </w:r>
+      <w:r>
+        <w:rPr>
+          <w:rFonts w:eastAsia="MS Mincho"/>
+          <w:sz w:val="24"/>
+          <w:lang w:eastAsia="en-GB"/>
+        </w:rPr>
+        <w:t xml:space="preserve"> Data</w:t>
       </w:r>
     </w:p>
     <w:p>
@@ -3022,7 +2668,7 @@
           <w:sz w:val="24"/>
           <w:lang w:eastAsia="en-GB"/>
         </w:rPr>
-        <w:t>Output: Rutgers UHBC Outreach and Intervention Coordinators &amp; Clinicians</w:t>
+        <w:t>Output: VA Suicide Prevention Coordinators</w:t>
       </w:r>
     </w:p>
     <w:p>
@@ -3046,6 +2692,30 @@
           <w:sz w:val="24"/>
           <w:lang w:eastAsia="en-GB"/>
         </w:rPr>
+        <w:t>Output: Rutgers UHBC Outreach and Intervention Coordinators &amp; Clinicians</w:t>
+      </w:r>
+    </w:p>
+    <w:p>
+      <w:pPr>
+        <w:pStyle w:val="NoSpacing"/>
+        <w:numPr>
+          <w:ilvl w:val="0"/>
+          <w:numId w:val="40"/>
+        </w:numPr>
+        <w:rPr>
+          <w:rFonts w:eastAsia="MS Mincho"/>
+          <w:b/>
+          <w:iCs/>
+          <w:sz w:val="24"/>
+          <w:lang w:eastAsia="en-GB"/>
+        </w:rPr>
+      </w:pPr>
+      <w:r>
+        <w:rPr>
+          <w:rFonts w:eastAsia="MS Mincho"/>
+          <w:sz w:val="24"/>
+          <w:lang w:eastAsia="en-GB"/>
+        </w:rPr>
         <w:t>Output VA Suicide Prevention stakeholders</w:t>
       </w:r>
     </w:p>
@@ -3076,7 +2746,7 @@
         </w:rPr>
         <w:t xml:space="preserve">This document </w:t>
       </w:r>
-      <w:bookmarkStart w:id="8" w:name="_Toc216071607"/>
+      <w:bookmarkStart w:id="7" w:name="_Toc216071607"/>
       <w:r>
         <w:rPr>
           <w:rFonts w:eastAsia="MS Mincho"/>
@@ -3101,13 +2771,42 @@
           <w:lang w:eastAsia="en-GB"/>
         </w:rPr>
       </w:pPr>
-      <w:bookmarkStart w:id="9" w:name="_Toc400965962"/>
+      <w:bookmarkStart w:id="8" w:name="_Toc403725376"/>
       <w:r>
         <w:rPr>
           <w:lang w:eastAsia="en-GB"/>
         </w:rPr>
         <w:t>Assumptions</w:t>
       </w:r>
+      <w:bookmarkEnd w:id="8"/>
+    </w:p>
+    <w:p>
+      <w:pPr>
+        <w:rPr>
+          <w:sz w:val="24"/>
+        </w:rPr>
+      </w:pPr>
+      <w:r>
+        <w:rPr>
+          <w:sz w:val="24"/>
+        </w:rPr>
+        <w:t>TBD</w:t>
+      </w:r>
+    </w:p>
+    <w:p>
+      <w:pPr>
+        <w:pStyle w:val="Heading2"/>
+        <w:rPr>
+          <w:lang w:eastAsia="en-GB"/>
+        </w:rPr>
+      </w:pPr>
+      <w:bookmarkStart w:id="9" w:name="_Toc403725377"/>
+      <w:r>
+        <w:rPr>
+          <w:lang w:eastAsia="en-GB"/>
+        </w:rPr>
+        <w:t>References</w:t>
+      </w:r>
       <w:bookmarkEnd w:id="9"/>
     </w:p>
     <w:p>
@@ -3120,35 +2819,7 @@
         <w:rPr>
           <w:sz w:val="24"/>
         </w:rPr>
-        <w:t>TBD</w:t>
-      </w:r>
-    </w:p>
-    <w:p>
-      <w:pPr>
-        <w:pStyle w:val="Heading2"/>
-        <w:rPr>
-          <w:lang w:eastAsia="en-GB"/>
-        </w:rPr>
-      </w:pPr>
-      <w:bookmarkStart w:id="10" w:name="_Toc400965963"/>
-      <w:r>
-        <w:rPr>
-          <w:lang w:eastAsia="en-GB"/>
-        </w:rPr>
-        <w:t>References</w:t>
-      </w:r>
-      <w:bookmarkEnd w:id="10"/>
-    </w:p>
-    <w:p>
-      <w:pPr>
-        <w:rPr>
-          <w:sz w:val="24"/>
-        </w:rPr>
-      </w:pPr>
-      <w:r>
-        <w:rPr>
-          <w:sz w:val="24"/>
-        </w:rPr>
+        <w:lastRenderedPageBreak/>
         <w:t xml:space="preserve">The following </w:t>
       </w:r>
       <w:r>
@@ -3216,7 +2887,6 @@
         <w:rPr>
           <w:sz w:val="24"/>
         </w:rPr>
-        <w:lastRenderedPageBreak/>
         <w:t>Project Management Plan (PMP)</w:t>
       </w:r>
     </w:p>
@@ -3245,14 +2915,50 @@
           <w:lang w:eastAsia="en-GB"/>
         </w:rPr>
       </w:pPr>
-      <w:bookmarkStart w:id="11" w:name="_Toc400965964"/>
+      <w:bookmarkStart w:id="10" w:name="_Toc403725378"/>
       <w:r>
         <w:rPr>
           <w:lang w:eastAsia="en-GB"/>
         </w:rPr>
         <w:t>Acronyms</w:t>
       </w:r>
-      <w:bookmarkEnd w:id="11"/>
+      <w:bookmarkEnd w:id="10"/>
+    </w:p>
+    <w:p>
+      <w:pPr>
+        <w:pStyle w:val="Caption"/>
+        <w:jc w:val="center"/>
+        <w:rPr>
+          <w:lang w:eastAsia="en-GB"/>
+        </w:rPr>
+      </w:pPr>
+      <w:r>
+        <w:t xml:space="preserve">Table </w:t>
+      </w:r>
+      <w:r>
+        <w:fldChar w:fldCharType="begin"/>
+      </w:r>
+      <w:r>
+        <w:instrText xml:space="preserve"> SEQ Table \* ARABIC </w:instrText>
+      </w:r>
+      <w:r>
+        <w:fldChar w:fldCharType="separate"/>
+      </w:r>
+      <w:r>
+        <w:rPr>
+          <w:noProof/>
+        </w:rPr>
+        <w:t>1</w:t>
+      </w:r>
+      <w:r>
+        <w:rPr>
+          <w:noProof/>
+        </w:rPr>
+        <w:fldChar w:fldCharType="end"/>
+      </w:r>
+      <w:r>
+        <w:t>: Acronyms</w:t>
+      </w:r>
     </w:p>
     <w:tbl>
       <w:tblPr>
@@ -3324,6 +3030,67 @@
                 <w:szCs w:val="24"/>
               </w:rPr>
               <w:t>Term</w:t>
+            </w:r>
+          </w:p>
+        </w:tc>
+      </w:tr>
+      <w:tr>
+        <w:trPr>
+          <w:cantSplit/>
+          <w:trHeight w:val="400"/>
+          <w:jc w:val="center"/>
+        </w:trPr>
+        <w:tc>
+          <w:tcPr>
+            <w:tcW w:w="970" w:type="pct"/>
+          </w:tcPr>
+          <w:p>
+            <w:pPr>
+              <w:pStyle w:val="TableText0"/>
+              <w:rPr>
+                <w:rFonts w:ascii="Times New Roman" w:hAnsi="Times New Roman" w:cs="Times New Roman"/>
+                <w:sz w:val="24"/>
+                <w:szCs w:val="24"/>
+              </w:rPr>
+            </w:pPr>
+            <w:r>
+              <w:rPr>
+                <w:rFonts w:ascii="Times New Roman" w:hAnsi="Times New Roman" w:cs="Times New Roman"/>
+                <w:sz w:val="24"/>
+                <w:szCs w:val="24"/>
+              </w:rPr>
+              <w:t>Army STARRS</w:t>
+            </w:r>
+          </w:p>
+        </w:tc>
+        <w:tc>
+          <w:tcPr>
+            <w:tcW w:w="4030" w:type="pct"/>
+          </w:tcPr>
+          <w:p>
+            <w:pPr>
+              <w:pStyle w:val="TableText0"/>
+              <w:rPr>
+                <w:rFonts w:ascii="Times New Roman" w:hAnsi="Times New Roman" w:cs="Times New Roman"/>
+                <w:sz w:val="24"/>
+                <w:szCs w:val="24"/>
+              </w:rPr>
+            </w:pPr>
+            <w:r>
+              <w:rPr>
+                <w:rFonts w:ascii="Times New Roman" w:hAnsi="Times New Roman" w:cs="Times New Roman"/>
+                <w:sz w:val="24"/>
+                <w:szCs w:val="24"/>
+              </w:rPr>
+              <w:t>Army Study to Assess Risk and Resilience in Service member</w:t>
+            </w:r>
+            <w:r>
+              <w:rPr>
+                <w:rFonts w:ascii="Times New Roman" w:hAnsi="Times New Roman" w:cs="Times New Roman"/>
+                <w:sz w:val="24"/>
+                <w:szCs w:val="24"/>
+              </w:rPr>
+              <w:t>s</w:t>
             </w:r>
           </w:p>
         </w:tc>
@@ -4042,6 +3809,165 @@
                 <w:sz w:val="24"/>
                 <w:szCs w:val="24"/>
               </w:rPr>
+              <w:t>PMP</w:t>
+            </w:r>
+          </w:p>
+        </w:tc>
+        <w:tc>
+          <w:tcPr>
+            <w:tcW w:w="4030" w:type="pct"/>
+          </w:tcPr>
+          <w:p>
+            <w:pPr>
+              <w:pStyle w:val="TableText0"/>
+              <w:rPr>
+                <w:rFonts w:ascii="Times New Roman" w:hAnsi="Times New Roman" w:cs="Times New Roman"/>
+                <w:sz w:val="24"/>
+                <w:szCs w:val="24"/>
+              </w:rPr>
+            </w:pPr>
+            <w:r>
+              <w:rPr>
+                <w:rFonts w:ascii="Times New Roman" w:hAnsi="Times New Roman" w:cs="Times New Roman"/>
+                <w:sz w:val="24"/>
+                <w:szCs w:val="24"/>
+              </w:rPr>
+              <w:t>Project Management Plan</w:t>
+            </w:r>
+          </w:p>
+        </w:tc>
+      </w:tr>
+      <w:tr>
+        <w:trPr>
+          <w:cantSplit/>
+          <w:trHeight w:val="400"/>
+          <w:jc w:val="center"/>
+        </w:trPr>
+        <w:tc>
+          <w:tcPr>
+            <w:tcW w:w="970" w:type="pct"/>
+          </w:tcPr>
+          <w:p>
+            <w:pPr>
+              <w:pStyle w:val="TableText0"/>
+              <w:rPr>
+                <w:rFonts w:ascii="Times New Roman" w:hAnsi="Times New Roman" w:cs="Times New Roman"/>
+                <w:sz w:val="24"/>
+                <w:szCs w:val="24"/>
+              </w:rPr>
+            </w:pPr>
+            <w:r>
+              <w:rPr>
+                <w:rFonts w:ascii="Times New Roman" w:hAnsi="Times New Roman" w:cs="Times New Roman"/>
+                <w:sz w:val="24"/>
+                <w:szCs w:val="24"/>
+              </w:rPr>
+              <w:t>RSD</w:t>
+            </w:r>
+          </w:p>
+        </w:tc>
+        <w:tc>
+          <w:tcPr>
+            <w:tcW w:w="4030" w:type="pct"/>
+          </w:tcPr>
+          <w:p>
+            <w:pPr>
+              <w:pStyle w:val="TableText0"/>
+              <w:rPr>
+                <w:rFonts w:ascii="Times New Roman" w:hAnsi="Times New Roman" w:cs="Times New Roman"/>
+                <w:sz w:val="24"/>
+                <w:szCs w:val="24"/>
+              </w:rPr>
+            </w:pPr>
+            <w:r>
+              <w:rPr>
+                <w:rFonts w:ascii="Times New Roman" w:hAnsi="Times New Roman" w:cs="Times New Roman"/>
+                <w:sz w:val="24"/>
+                <w:szCs w:val="24"/>
+              </w:rPr>
+              <w:t>Requirements Specification Document</w:t>
+            </w:r>
+          </w:p>
+        </w:tc>
+      </w:tr>
+      <w:tr>
+        <w:trPr>
+          <w:cantSplit/>
+          <w:trHeight w:val="400"/>
+          <w:jc w:val="center"/>
+        </w:trPr>
+        <w:tc>
+          <w:tcPr>
+            <w:tcW w:w="970" w:type="pct"/>
+          </w:tcPr>
+          <w:p>
+            <w:pPr>
+              <w:pStyle w:val="TableText0"/>
+              <w:rPr>
+                <w:rFonts w:ascii="Times New Roman" w:hAnsi="Times New Roman" w:cs="Times New Roman"/>
+                <w:sz w:val="24"/>
+                <w:szCs w:val="24"/>
+              </w:rPr>
+            </w:pPr>
+            <w:r>
+              <w:rPr>
+                <w:rFonts w:ascii="Times New Roman" w:hAnsi="Times New Roman" w:cs="Times New Roman"/>
+                <w:sz w:val="24"/>
+                <w:szCs w:val="24"/>
+              </w:rPr>
+              <w:t>RTM</w:t>
+            </w:r>
+          </w:p>
+        </w:tc>
+        <w:tc>
+          <w:tcPr>
+            <w:tcW w:w="4030" w:type="pct"/>
+          </w:tcPr>
+          <w:p>
+            <w:pPr>
+              <w:pStyle w:val="TableText0"/>
+              <w:rPr>
+                <w:rFonts w:ascii="Times New Roman" w:hAnsi="Times New Roman" w:cs="Times New Roman"/>
+                <w:sz w:val="24"/>
+                <w:szCs w:val="24"/>
+              </w:rPr>
+            </w:pPr>
+            <w:r>
+              <w:rPr>
+                <w:rFonts w:ascii="Times New Roman" w:hAnsi="Times New Roman" w:cs="Times New Roman"/>
+                <w:sz w:val="24"/>
+                <w:szCs w:val="24"/>
+              </w:rPr>
+              <w:t>Requirements Traceability Matrix</w:t>
+            </w:r>
+          </w:p>
+        </w:tc>
+      </w:tr>
+      <w:tr>
+        <w:trPr>
+          <w:cantSplit/>
+          <w:trHeight w:val="400"/>
+          <w:jc w:val="center"/>
+        </w:trPr>
+        <w:tc>
+          <w:tcPr>
+            <w:tcW w:w="970" w:type="pct"/>
+          </w:tcPr>
+          <w:p>
+            <w:pPr>
+              <w:pStyle w:val="TableText0"/>
+              <w:rPr>
+                <w:rFonts w:ascii="Times New Roman" w:hAnsi="Times New Roman" w:cs="Times New Roman"/>
+                <w:sz w:val="24"/>
+                <w:szCs w:val="24"/>
+              </w:rPr>
+            </w:pPr>
+            <w:r>
+              <w:rPr>
+                <w:rFonts w:ascii="Times New Roman" w:hAnsi="Times New Roman" w:cs="Times New Roman"/>
+                <w:sz w:val="24"/>
+                <w:szCs w:val="24"/>
+              </w:rPr>
               <w:t>SAS</w:t>
             </w:r>
           </w:p>
@@ -4309,6 +4235,7 @@
                 <w:sz w:val="24"/>
                 <w:szCs w:val="24"/>
               </w:rPr>
+              <w:lastRenderedPageBreak/>
               <w:t>SPAN</w:t>
             </w:r>
           </w:p>
@@ -4733,7 +4660,6 @@
                 <w:sz w:val="24"/>
                 <w:szCs w:val="24"/>
               </w:rPr>
-              <w:lastRenderedPageBreak/>
               <w:t>VHA</w:t>
             </w:r>
           </w:p>
@@ -4832,7 +4758,7 @@
     <w:p>
       <w:pPr>
         <w:rPr>
-          <w:rFonts w:eastAsia="MS Mincho"/>
+          <w:lang w:eastAsia="en-GB"/>
         </w:rPr>
       </w:pPr>
     </w:p>
@@ -4843,45 +4769,45 @@
           <w:lang w:eastAsia="en-GB"/>
         </w:rPr>
       </w:pPr>
-      <w:bookmarkStart w:id="12" w:name="_Toc400965965"/>
+      <w:bookmarkStart w:id="11" w:name="_Toc403725379"/>
       <w:r>
         <w:rPr>
           <w:lang w:eastAsia="en-GB"/>
         </w:rPr>
         <w:t>System Identification</w:t>
       </w:r>
+      <w:bookmarkEnd w:id="11"/>
+    </w:p>
+    <w:bookmarkEnd w:id="7"/>
+    <w:p>
+      <w:pPr>
+        <w:pStyle w:val="InstructionalText1"/>
+      </w:pPr>
+      <w:r>
+        <w:t>Identify the system and software which apply to the SDD, including: identification number(s), title(s), abbreviation(s), version number(s), and release number(s). Identify all standards (e.g., American National Standards Institute [ANSI], International Organization for Standardization [ISO], Institute of Electrical and Electronics Engineers [IEEE], etc.).</w:t>
+      </w:r>
+    </w:p>
+    <w:p>
+      <w:pPr>
+        <w:rPr>
+          <w:rFonts w:ascii="Arial" w:hAnsi="Arial" w:cs="Arial"/>
+        </w:rPr>
+      </w:pPr>
+    </w:p>
+    <w:p>
+      <w:pPr>
+        <w:pStyle w:val="Heading1"/>
+      </w:pPr>
+      <w:bookmarkStart w:id="12" w:name="_Toc216071609"/>
+      <w:bookmarkStart w:id="13" w:name="_Toc403725380"/>
+      <w:r>
+        <w:t>Interface Definition</w:t>
+      </w:r>
       <w:bookmarkEnd w:id="12"/>
-    </w:p>
-    <w:bookmarkEnd w:id="8"/>
-    <w:p>
-      <w:pPr>
-        <w:pStyle w:val="InstructionalText1"/>
-      </w:pPr>
-      <w:r>
-        <w:t>Identify the system and software which apply to the SDD, including: identification number(s), title(s), abbreviation(s), version number(s), and release number(s). Identify all standards (e.g., American National Standards Institute [ANSI], International Organization for Standardization [ISO], Institute of Electrical and Electronics Engineers [IEEE], etc.).</w:t>
-      </w:r>
-    </w:p>
-    <w:p>
-      <w:pPr>
-        <w:rPr>
-          <w:rFonts w:ascii="Arial" w:hAnsi="Arial" w:cs="Arial"/>
-        </w:rPr>
-      </w:pPr>
-    </w:p>
-    <w:p>
-      <w:pPr>
-        <w:pStyle w:val="Heading1"/>
-      </w:pPr>
-      <w:bookmarkStart w:id="13" w:name="_Toc216071609"/>
-      <w:bookmarkStart w:id="14" w:name="_Toc400965966"/>
-      <w:r>
-        <w:t>Interface Definition</w:t>
+      <w:r>
+        <w:t xml:space="preserve"> &amp; Requirements</w:t>
       </w:r>
       <w:bookmarkEnd w:id="13"/>
-      <w:r>
-        <w:t xml:space="preserve"> &amp; Requirements</w:t>
-      </w:r>
-      <w:bookmarkEnd w:id="14"/>
     </w:p>
     <w:p>
       <w:pPr>
@@ -4987,6 +4913,7 @@
         <w:spacing w:before="60" w:after="60"/>
       </w:pPr>
       <w:r>
+        <w:lastRenderedPageBreak/>
         <w:t>Data Element Name</w:t>
       </w:r>
     </w:p>
@@ -5108,7 +5035,6 @@
         <w:ind w:left="907"/>
       </w:pPr>
       <w:r>
-        <w:lastRenderedPageBreak/>
         <w:t>Priority, timing, frequency, sequencing, and other constraints</w:t>
       </w:r>
     </w:p>
@@ -5348,9 +5274,11 @@
         <w:spacing w:before="60" w:after="60"/>
         <w:ind w:left="907"/>
       </w:pPr>
+      <w:proofErr w:type="spellStart"/>
       <w:r>
         <w:t>Packeting</w:t>
       </w:r>
+      <w:proofErr w:type="spellEnd"/>
     </w:p>
     <w:p>
       <w:pPr>
@@ -5389,6 +5317,7 @@
         <w:ind w:left="907"/>
       </w:pPr>
       <w:r>
+        <w:lastRenderedPageBreak/>
         <w:t>Status, identification, and other reporting features.</w:t>
       </w:r>
     </w:p>
@@ -5405,32 +5334,25 @@
       <w:pPr>
         <w:pStyle w:val="Heading2"/>
       </w:pPr>
-      <w:bookmarkStart w:id="15" w:name="_Toc216071610"/>
-      <w:bookmarkStart w:id="16" w:name="_Toc400965967"/>
+      <w:bookmarkStart w:id="14" w:name="_Toc216071610"/>
+      <w:bookmarkStart w:id="15" w:name="_Toc403725381"/>
       <w:r>
         <w:t>System Overview</w:t>
       </w:r>
+      <w:bookmarkEnd w:id="14"/>
       <w:bookmarkEnd w:id="15"/>
-      <w:bookmarkEnd w:id="16"/>
-    </w:p>
-    <w:p>
-      <w:pPr>
-        <w:rPr>
-          <w:sz w:val="24"/>
-        </w:rPr>
-      </w:pPr>
-      <w:r>
-        <w:rPr>
-          <w:sz w:val="24"/>
-        </w:rPr>
-        <w:t xml:space="preserve">The Perceptive Reach development and field pilot proposes to combine technology, outreach and clinical support to realize a clinically based data-driven early intervention and treatment solution aimed at suicide prevention. IRDS is a solution for analyzing multiple and integrated data sets with cutting-edge data analytic techniques and visualizations to identify at-risk individuals and </w:t>
-      </w:r>
-      <w:r>
-        <w:rPr>
-          <w:sz w:val="24"/>
-        </w:rPr>
-        <w:lastRenderedPageBreak/>
-        <w:t>populations and provide proactive and secure notifications of these results to Veteran support services. The Perceptive Reach project proposes to expand the capabilities of the Suicide Data Repository to include new interfaces to clinical data sources, integrated data analytics capabilities, a surveillance dashboard, and secure messaging.</w:t>
+    </w:p>
+    <w:p>
+      <w:pPr>
+        <w:rPr>
+          <w:sz w:val="24"/>
+        </w:rPr>
+      </w:pPr>
+      <w:r>
+        <w:rPr>
+          <w:sz w:val="24"/>
+        </w:rPr>
+        <w:t>The Perceptive Reach development and field pilot proposes to combine technology, outreach and clinical support to realize a clinically based data-driven early intervention and treatment solution aimed at suicide prevention. IRDS is a solution for analyzing multiple and integrated data sets with cutting-edge data analytic techniques and visualizations to identify at-risk individuals and populations and provide proactive and secure notifications of these results to Veteran support services. The Perceptive Reach project proposes to expand the capabilities of the Suicide Data Repository to include new interfaces to clinical data sources, integrated data analytics capabilities, a surveillance dashboard, and secure messaging.</w:t>
       </w:r>
     </w:p>
     <w:p>
@@ -5449,7 +5371,7 @@
           <w:noProof/>
         </w:rPr>
         <w:drawing>
-          <wp:inline distT="0" distB="0" distL="0" distR="0" wp14:anchorId="76A6C6C5" wp14:editId="77245F7F">
+          <wp:inline distT="0" distB="0" distL="0" distR="0" wp14:anchorId="11D52F23" wp14:editId="3A7E1B72">
             <wp:extent cx="4743527" cy="1861721"/>
             <wp:effectExtent l="0" t="0" r="0" b="5715"/>
             <wp:docPr id="3" name="Picture 2"/>
@@ -5466,7 +5388,7 @@
                     </pic:cNvPicPr>
                   </pic:nvPicPr>
                   <pic:blipFill>
-                    <a:blip r:embed="rId17" cstate="print">
+                    <a:blip r:embed="rId18" cstate="print">
                       <a:extLst>
                         <a:ext uri="{28A0092B-C50C-407E-A947-70E740481C1C}">
                           <a14:useLocalDpi xmlns:a14="http://schemas.microsoft.com/office/drawing/2010/main" val="0"/>
@@ -5501,51 +5423,90 @@
       <w:r>
         <w:t xml:space="preserve">Figure </w:t>
       </w:r>
-      <w:fldSimple w:instr=" SEQ Figure \* ARABIC ">
-        <w:r>
-          <w:rPr>
-            <w:noProof/>
-          </w:rPr>
-          <w:t>1</w:t>
-        </w:r>
-      </w:fldSimple>
+      <w:r>
+        <w:fldChar w:fldCharType="begin"/>
+      </w:r>
+      <w:r>
+        <w:instrText xml:space="preserve"> SEQ Figure \* ARABIC </w:instrText>
+      </w:r>
+      <w:r>
+        <w:fldChar w:fldCharType="separate"/>
+      </w:r>
+      <w:r>
+        <w:rPr>
+          <w:noProof/>
+        </w:rPr>
+        <w:t>1</w:t>
+      </w:r>
+      <w:r>
+        <w:rPr>
+          <w:noProof/>
+        </w:rPr>
+        <w:fldChar w:fldCharType="end"/>
+      </w:r>
     </w:p>
     <w:p>
       <w:pPr>
         <w:pStyle w:val="Heading2"/>
       </w:pPr>
-      <w:bookmarkStart w:id="17" w:name="_Toc216071611"/>
-      <w:bookmarkStart w:id="18" w:name="_Toc400965968"/>
+      <w:bookmarkStart w:id="16" w:name="_Toc216071611"/>
+      <w:bookmarkStart w:id="17" w:name="_Toc403725382"/>
       <w:r>
         <w:t>Interface Overview</w:t>
       </w:r>
+      <w:bookmarkEnd w:id="16"/>
       <w:bookmarkEnd w:id="17"/>
-      <w:bookmarkEnd w:id="18"/>
-    </w:p>
-    <w:p>
-      <w:pPr>
-        <w:rPr>
-          <w:sz w:val="24"/>
-        </w:rPr>
-      </w:pPr>
-      <w:r>
-        <w:rPr>
-          <w:sz w:val="24"/>
-        </w:rPr>
-        <w:t>The primary ingress interfaces will us SQL Server Integration Services (SSIS) to retrieve data from the designated data sources such as the SDR. The SSIS package will be configured to pull data from the designated data source at a specified interval (daily/weekly/monthly/annually).</w:t>
-      </w:r>
-    </w:p>
-    <w:p>
-      <w:pPr>
-        <w:rPr>
-          <w:sz w:val="24"/>
-        </w:rPr>
-      </w:pPr>
-      <w:r>
-        <w:rPr>
-          <w:sz w:val="24"/>
-        </w:rPr>
-        <w:t>The primary egress interface will be the Direct Messaging interface used to notify VA Suicide Prevention Coordinators and Rutgers Outreach and Intervention coordinators and clinicians. The IRDS will leverage the VLER Direct messaging service utilizing a RESTful interface to transmit message content.</w:t>
+    </w:p>
+    <w:p>
+      <w:pPr>
+        <w:rPr>
+          <w:sz w:val="24"/>
+        </w:rPr>
+      </w:pPr>
+      <w:r>
+        <w:rPr>
+          <w:sz w:val="24"/>
+        </w:rPr>
+        <w:t>The primary ingress interfaces will us</w:t>
+      </w:r>
+      <w:r>
+        <w:rPr>
+          <w:sz w:val="24"/>
+        </w:rPr>
+        <w:t>e</w:t>
+      </w:r>
+      <w:r>
+        <w:rPr>
+          <w:sz w:val="24"/>
+        </w:rPr>
+        <w:t xml:space="preserve"> SQL Server Integration Services (SSIS) to retrieve data from the designated data sources such as the SDR. The SSIS package will be configured to pull data from the designated data source at a specified interval (daily/weekly/monthly/annually).</w:t>
+      </w:r>
+    </w:p>
+    <w:p>
+      <w:pPr>
+        <w:rPr>
+          <w:sz w:val="24"/>
+        </w:rPr>
+      </w:pPr>
+      <w:r>
+        <w:rPr>
+          <w:sz w:val="24"/>
+        </w:rPr>
+        <w:t xml:space="preserve">The primary egress interface will be the Direct Messaging interface used to notify VA Suicide Prevention Coordinators and Rutgers Outreach and Intervention coordinators and clinicians. The IRDS will leverage the VLER Direct messaging service utilizing a </w:t>
+      </w:r>
+      <w:proofErr w:type="spellStart"/>
+      <w:r>
+        <w:rPr>
+          <w:sz w:val="24"/>
+        </w:rPr>
+        <w:t>RESTful</w:t>
+      </w:r>
+      <w:proofErr w:type="spellEnd"/>
+      <w:r>
+        <w:rPr>
+          <w:sz w:val="24"/>
+        </w:rPr>
+        <w:t xml:space="preserve"> interface to transmit message content.</w:t>
       </w:r>
     </w:p>
     <w:p>
@@ -5566,10 +5527,10 @@
         </w:rPr>
         <w:lastRenderedPageBreak/>
         <w:drawing>
-          <wp:inline distT="0" distB="0" distL="0" distR="0" wp14:anchorId="4970912F" wp14:editId="7E7E9043">
-            <wp:extent cx="4693200" cy="3261360"/>
+          <wp:inline distT="0" distB="0" distL="0" distR="0" wp14:anchorId="12EFB411" wp14:editId="10DBA6E0">
+            <wp:extent cx="5149966" cy="3578772"/>
             <wp:effectExtent l="0" t="0" r="0" b="0"/>
-            <wp:docPr id="11" name="Picture 11"/>
+            <wp:docPr id="2" name="Picture 2"/>
             <wp:cNvGraphicFramePr>
               <a:graphicFrameLocks xmlns:a="http://schemas.openxmlformats.org/drawingml/2006/main" noChangeAspect="1"/>
             </wp:cNvGraphicFramePr>
@@ -5577,13 +5538,13 @@
               <a:graphicData uri="http://schemas.openxmlformats.org/drawingml/2006/picture">
                 <pic:pic xmlns:pic="http://schemas.openxmlformats.org/drawingml/2006/picture">
                   <pic:nvPicPr>
-                    <pic:cNvPr id="0" name="Picture 3"/>
+                    <pic:cNvPr id="0" name="Picture 4"/>
                     <pic:cNvPicPr>
                       <a:picLocks noChangeAspect="1" noChangeArrowheads="1"/>
                     </pic:cNvPicPr>
                   </pic:nvPicPr>
                   <pic:blipFill>
-                    <a:blip r:embed="rId18">
+                    <a:blip r:embed="rId19">
                       <a:extLst>
                         <a:ext uri="{28A0092B-C50C-407E-A947-70E740481C1C}">
                           <a14:useLocalDpi xmlns:a14="http://schemas.microsoft.com/office/drawing/2010/main" val="0"/>
@@ -5598,7 +5559,7 @@
                   <pic:spPr bwMode="auto">
                     <a:xfrm>
                       <a:off x="0" y="0"/>
-                      <a:ext cx="4709850" cy="3272930"/>
+                      <a:ext cx="5148307" cy="3577619"/>
                     </a:xfrm>
                     <a:prstGeom prst="rect">
                       <a:avLst/>
@@ -5616,77 +5577,785 @@
       <w:pPr>
         <w:pStyle w:val="Caption"/>
         <w:jc w:val="center"/>
+        <w:rPr>
+          <w:noProof/>
+        </w:rPr>
       </w:pPr>
       <w:r>
         <w:t xml:space="preserve">Figure </w:t>
       </w:r>
-      <w:fldSimple w:instr=" SEQ Figure \* ARABIC ">
-        <w:r>
-          <w:rPr>
-            <w:noProof/>
-          </w:rPr>
-          <w:t>2</w:t>
-        </w:r>
-      </w:fldSimple>
-    </w:p>
+      <w:r>
+        <w:fldChar w:fldCharType="begin"/>
+      </w:r>
+      <w:r>
+        <w:instrText xml:space="preserve"> SEQ Figure \* ARABIC </w:instrText>
+      </w:r>
+      <w:r>
+        <w:fldChar w:fldCharType="separate"/>
+      </w:r>
+      <w:r>
+        <w:rPr>
+          <w:noProof/>
+        </w:rPr>
+        <w:t>2</w:t>
+      </w:r>
+      <w:r>
+        <w:rPr>
+          <w:noProof/>
+        </w:rPr>
+        <w:fldChar w:fldCharType="end"/>
+      </w:r>
+    </w:p>
+    <w:p/>
+    <w:p>
+      <w:pPr>
+        <w:pStyle w:val="Heading3"/>
+      </w:pPr>
+      <w:bookmarkStart w:id="18" w:name="_Toc403725383"/>
+      <w:r>
+        <w:t>External Data Sources</w:t>
+      </w:r>
+      <w:bookmarkEnd w:id="18"/>
+    </w:p>
+    <w:p>
+      <w:pPr>
+        <w:rPr>
+          <w:sz w:val="24"/>
+        </w:rPr>
+      </w:pPr>
+      <w:r>
+        <w:rPr>
+          <w:sz w:val="24"/>
+        </w:rPr>
+        <w:t>The external data sources to be imported into Reach database of the IRDS have been identified as:</w:t>
+      </w:r>
+    </w:p>
+    <w:p>
+      <w:pPr>
+        <w:rPr>
+          <w:sz w:val="24"/>
+        </w:rPr>
+      </w:pPr>
+    </w:p>
+    <w:p>
+      <w:pPr>
+        <w:pStyle w:val="ListParagraph"/>
+        <w:numPr>
+          <w:ilvl w:val="0"/>
+          <w:numId w:val="48"/>
+        </w:numPr>
+        <w:rPr>
+          <w:sz w:val="24"/>
+        </w:rPr>
+      </w:pPr>
+      <w:r>
+        <w:rPr>
+          <w:sz w:val="24"/>
+          <w:u w:val="single"/>
+        </w:rPr>
+        <w:t>VA Suicide Data Repository (SDR)</w:t>
+      </w:r>
+      <w:r>
+        <w:rPr>
+          <w:sz w:val="24"/>
+        </w:rPr>
+        <w:t xml:space="preserve"> - The SDR contains VA and </w:t>
+      </w:r>
+      <w:proofErr w:type="gramStart"/>
+      <w:r>
+        <w:rPr>
+          <w:sz w:val="24"/>
+        </w:rPr>
+        <w:t>DoD</w:t>
+      </w:r>
+      <w:proofErr w:type="gramEnd"/>
+      <w:r>
+        <w:rPr>
+          <w:sz w:val="24"/>
+        </w:rPr>
+        <w:t xml:space="preserve"> suicide and mortality data. The data store is </w:t>
+      </w:r>
+      <w:r>
+        <w:rPr>
+          <w:sz w:val="24"/>
+        </w:rPr>
+        <w:t>Microsoft</w:t>
+      </w:r>
+      <w:r>
+        <w:rPr>
+          <w:sz w:val="24"/>
+        </w:rPr>
+        <w:t xml:space="preserve"> SQL Server. Periodically data is imported into the system from</w:t>
+      </w:r>
+    </w:p>
+    <w:p>
+      <w:pPr>
+        <w:ind w:left="360"/>
+        <w:rPr>
+          <w:sz w:val="24"/>
+        </w:rPr>
+      </w:pPr>
+    </w:p>
+    <w:p>
+      <w:pPr>
+        <w:pStyle w:val="ListParagraph"/>
+        <w:numPr>
+          <w:ilvl w:val="0"/>
+          <w:numId w:val="49"/>
+        </w:numPr>
+        <w:ind w:left="1080"/>
+        <w:rPr>
+          <w:sz w:val="24"/>
+        </w:rPr>
+      </w:pPr>
+      <w:r>
+        <w:rPr>
+          <w:sz w:val="24"/>
+        </w:rPr>
+        <w:t>Mortality search results from the National Death Index (NDI)</w:t>
+      </w:r>
+    </w:p>
+    <w:p>
+      <w:pPr>
+        <w:pStyle w:val="ListParagraph"/>
+        <w:numPr>
+          <w:ilvl w:val="0"/>
+          <w:numId w:val="49"/>
+        </w:numPr>
+        <w:ind w:left="1080"/>
+        <w:rPr>
+          <w:sz w:val="24"/>
+        </w:rPr>
+      </w:pPr>
+      <w:r>
+        <w:rPr>
+          <w:sz w:val="24"/>
+        </w:rPr>
+        <w:t>State Death Certificate Data (SDCD)</w:t>
+      </w:r>
+    </w:p>
+    <w:p>
+      <w:pPr>
+        <w:pStyle w:val="ListParagraph"/>
+        <w:numPr>
+          <w:ilvl w:val="0"/>
+          <w:numId w:val="49"/>
+        </w:numPr>
+        <w:ind w:left="1080"/>
+        <w:rPr>
+          <w:sz w:val="24"/>
+        </w:rPr>
+      </w:pPr>
+      <w:r>
+        <w:rPr>
+          <w:sz w:val="24"/>
+        </w:rPr>
+        <w:t>Veterans Crisis Line (VCL)</w:t>
+      </w:r>
+    </w:p>
+    <w:p>
+      <w:pPr>
+        <w:pStyle w:val="ListParagraph"/>
+        <w:numPr>
+          <w:ilvl w:val="0"/>
+          <w:numId w:val="49"/>
+        </w:numPr>
+        <w:ind w:left="1080"/>
+        <w:rPr>
+          <w:sz w:val="24"/>
+        </w:rPr>
+      </w:pPr>
+      <w:r>
+        <w:rPr>
+          <w:sz w:val="24"/>
+        </w:rPr>
+        <w:t>Suicide Prevention Applications Network (SPAN)</w:t>
+      </w:r>
+    </w:p>
+    <w:p>
+      <w:pPr>
+        <w:pStyle w:val="ListParagraph"/>
+        <w:numPr>
+          <w:ilvl w:val="0"/>
+          <w:numId w:val="49"/>
+        </w:numPr>
+        <w:ind w:left="1080"/>
+        <w:rPr>
+          <w:sz w:val="24"/>
+        </w:rPr>
+      </w:pPr>
+      <w:r>
+        <w:rPr>
+          <w:sz w:val="24"/>
+        </w:rPr>
+        <w:t>VA Beneficiary Identification Records Locator Subsystem (BIRLS) Death File</w:t>
+      </w:r>
+    </w:p>
+    <w:p>
+      <w:pPr>
+        <w:rPr>
+          <w:sz w:val="24"/>
+        </w:rPr>
+      </w:pPr>
+    </w:p>
+    <w:p>
+      <w:pPr>
+        <w:pStyle w:val="ListParagraph"/>
+        <w:numPr>
+          <w:ilvl w:val="0"/>
+          <w:numId w:val="48"/>
+        </w:numPr>
+        <w:rPr>
+          <w:sz w:val="24"/>
+        </w:rPr>
+      </w:pPr>
+      <w:r>
+        <w:rPr>
+          <w:sz w:val="24"/>
+          <w:u w:val="single"/>
+        </w:rPr>
+        <w:t>Corporate Data Warehouse (CDW) -</w:t>
+      </w:r>
+      <w:r>
+        <w:rPr>
+          <w:sz w:val="24"/>
+        </w:rPr>
+        <w:t xml:space="preserve"> CDW warehouses VHA and VBA data is SQL Server format. It is assumed that VHA and VBA data will be imported into the IRDS Reach database. The plan is to connect to the CDW servers via a SQL connection and directly pull the data into the IRDS system.</w:t>
+      </w:r>
+    </w:p>
+    <w:p>
+      <w:pPr>
+        <w:rPr>
+          <w:sz w:val="24"/>
+        </w:rPr>
+      </w:pPr>
+    </w:p>
+    <w:p>
+      <w:pPr>
+        <w:pStyle w:val="ListParagraph"/>
+        <w:numPr>
+          <w:ilvl w:val="0"/>
+          <w:numId w:val="48"/>
+        </w:numPr>
+        <w:rPr>
+          <w:sz w:val="24"/>
+        </w:rPr>
+      </w:pPr>
+      <w:r>
+        <w:rPr>
+          <w:sz w:val="24"/>
+          <w:u w:val="single"/>
+        </w:rPr>
+        <w:t xml:space="preserve">Veterans Health Information Systems and Technology </w:t>
+      </w:r>
+      <w:r>
+        <w:rPr>
+          <w:sz w:val="24"/>
+          <w:u w:val="single"/>
+        </w:rPr>
+        <w:t>Architecture (</w:t>
+      </w:r>
+      <w:r>
+        <w:rPr>
+          <w:sz w:val="24"/>
+          <w:u w:val="single"/>
+        </w:rPr>
+        <w:t>VistA) -</w:t>
+      </w:r>
+      <w:r>
+        <w:rPr>
+          <w:sz w:val="24"/>
+        </w:rPr>
+        <w:t xml:space="preserve"> It is assumed that some VHA data will be retrieved directly from the VA Vista system. Vist</w:t>
+      </w:r>
+      <w:r>
+        <w:rPr>
+          <w:sz w:val="24"/>
+        </w:rPr>
+        <w:t>A</w:t>
+      </w:r>
+      <w:r>
+        <w:rPr>
+          <w:sz w:val="24"/>
+        </w:rPr>
+        <w:t xml:space="preserve"> uses an M data platform.</w:t>
+      </w:r>
+      <w:r>
+        <w:rPr>
+          <w:sz w:val="24"/>
+        </w:rPr>
+        <w:t xml:space="preserve"> </w:t>
+      </w:r>
+      <w:r>
+        <w:rPr>
+          <w:sz w:val="24"/>
+        </w:rPr>
+        <w:t>VistA data will be imported into the IRDS Reach data base using custom and/or currently existing RPC calls.</w:t>
+      </w:r>
+    </w:p>
+    <w:p>
+      <w:pPr>
+        <w:pStyle w:val="ListParagraph"/>
+        <w:rPr>
+          <w:sz w:val="24"/>
+        </w:rPr>
+      </w:pPr>
+    </w:p>
+    <w:p>
+      <w:pPr>
+        <w:pStyle w:val="ListParagraph"/>
+        <w:numPr>
+          <w:ilvl w:val="0"/>
+          <w:numId w:val="48"/>
+        </w:numPr>
+        <w:rPr>
+          <w:sz w:val="24"/>
+        </w:rPr>
+      </w:pPr>
+      <w:r>
+        <w:rPr>
+          <w:sz w:val="24"/>
+          <w:u w:val="single"/>
+        </w:rPr>
+        <w:t>Non VA data sources -</w:t>
+      </w:r>
+      <w:r>
+        <w:rPr>
+          <w:sz w:val="24"/>
+        </w:rPr>
+        <w:t xml:space="preserve"> The VA has expressed an interest in importing and analyzing data that is </w:t>
+      </w:r>
+      <w:r>
+        <w:rPr>
+          <w:sz w:val="24"/>
+        </w:rPr>
+        <w:t>external</w:t>
+      </w:r>
+      <w:r>
+        <w:rPr>
+          <w:sz w:val="24"/>
+        </w:rPr>
+        <w:t xml:space="preserve"> to VA data sources. Some of the sources being considered are LexisNexis and PACER. The PwC requirements </w:t>
+      </w:r>
+      <w:r>
+        <w:rPr>
+          <w:sz w:val="24"/>
+        </w:rPr>
+        <w:t>team is</w:t>
+      </w:r>
+      <w:r>
+        <w:rPr>
+          <w:sz w:val="24"/>
+        </w:rPr>
+        <w:t xml:space="preserve"> currently reviewing possibilities with the VA.</w:t>
+      </w:r>
+    </w:p>
+    <w:p/>
     <w:p>
       <w:pPr>
         <w:pStyle w:val="Heading2"/>
       </w:pPr>
-      <w:bookmarkStart w:id="19" w:name="_Toc216071612"/>
-      <w:bookmarkStart w:id="20" w:name="_Toc400965969"/>
-      <w:r>
-        <w:t>Operations</w:t>
+      <w:bookmarkStart w:id="19" w:name="_Toc403725384"/>
+      <w:bookmarkStart w:id="20" w:name="_Toc216071613"/>
+      <w:bookmarkStart w:id="21" w:name="_Ref326487994"/>
+      <w:r>
+        <w:t>Data Transfer</w:t>
       </w:r>
       <w:bookmarkEnd w:id="19"/>
+    </w:p>
+    <w:p>
+      <w:pPr>
+        <w:pStyle w:val="Heading3"/>
+      </w:pPr>
+      <w:bookmarkStart w:id="22" w:name="_Toc403725385"/>
       <w:bookmarkEnd w:id="20"/>
-    </w:p>
-    <w:p>
-      <w:pPr>
-        <w:rPr>
-          <w:sz w:val="24"/>
-        </w:rPr>
-      </w:pPr>
-      <w:r>
-        <w:rPr>
-          <w:sz w:val="24"/>
-        </w:rPr>
-        <w:t>TBD</w:t>
-      </w:r>
-    </w:p>
+      <w:bookmarkEnd w:id="21"/>
+      <w:r>
+        <w:t>SQL Server Integration Services (SSIS)</w:t>
+      </w:r>
+      <w:bookmarkEnd w:id="22"/>
+    </w:p>
+    <w:p>
+      <w:pPr>
+        <w:rPr>
+          <w:sz w:val="24"/>
+        </w:rPr>
+      </w:pPr>
+      <w:r>
+        <w:rPr>
+          <w:sz w:val="24"/>
+        </w:rPr>
+        <w:t xml:space="preserve">SSIS will be </w:t>
+      </w:r>
+      <w:r>
+        <w:rPr>
+          <w:sz w:val="24"/>
+        </w:rPr>
+        <w:t xml:space="preserve">the </w:t>
+      </w:r>
+      <w:r>
+        <w:rPr>
+          <w:sz w:val="24"/>
+        </w:rPr>
+        <w:t xml:space="preserve">primary tool for importing external </w:t>
+      </w:r>
+      <w:r>
+        <w:rPr>
+          <w:sz w:val="24"/>
+        </w:rPr>
+        <w:t>data sources into the IRDS Reac</w:t>
+      </w:r>
+      <w:r>
+        <w:rPr>
+          <w:sz w:val="24"/>
+        </w:rPr>
+        <w:t>h database</w:t>
+      </w:r>
+    </w:p>
+    <w:p>
+      <w:pPr>
+        <w:rPr>
+          <w:sz w:val="24"/>
+        </w:rPr>
+      </w:pPr>
+    </w:p>
+    <w:p>
+      <w:pPr>
+        <w:rPr>
+          <w:sz w:val="24"/>
+        </w:rPr>
+      </w:pPr>
+      <w:r>
+        <w:rPr>
+          <w:sz w:val="24"/>
+        </w:rPr>
+        <w:t>For a specific data import, an SSIS package will be developed to</w:t>
+      </w:r>
+    </w:p>
+    <w:p>
+      <w:pPr>
+        <w:pStyle w:val="ListParagraph"/>
+        <w:numPr>
+          <w:ilvl w:val="0"/>
+          <w:numId w:val="51"/>
+        </w:numPr>
+        <w:rPr>
+          <w:sz w:val="24"/>
+        </w:rPr>
+      </w:pPr>
+      <w:r>
+        <w:rPr>
+          <w:sz w:val="24"/>
+        </w:rPr>
+        <w:t>Make a connection to the source (SQL table, text file, other)</w:t>
+      </w:r>
+    </w:p>
+    <w:p>
+      <w:pPr>
+        <w:pStyle w:val="ListParagraph"/>
+        <w:numPr>
+          <w:ilvl w:val="0"/>
+          <w:numId w:val="51"/>
+        </w:numPr>
+        <w:rPr>
+          <w:sz w:val="24"/>
+        </w:rPr>
+      </w:pPr>
+      <w:proofErr w:type="spellStart"/>
+      <w:r>
+        <w:rPr>
+          <w:sz w:val="24"/>
+        </w:rPr>
+        <w:t>Iimport</w:t>
+      </w:r>
+      <w:proofErr w:type="spellEnd"/>
+      <w:r>
+        <w:rPr>
+          <w:sz w:val="24"/>
+        </w:rPr>
+        <w:t xml:space="preserve"> the data into a staging area</w:t>
+      </w:r>
+    </w:p>
+    <w:p>
+      <w:pPr>
+        <w:pStyle w:val="ListParagraph"/>
+        <w:numPr>
+          <w:ilvl w:val="0"/>
+          <w:numId w:val="51"/>
+        </w:numPr>
+        <w:rPr>
+          <w:sz w:val="24"/>
+        </w:rPr>
+      </w:pPr>
+      <w:r>
+        <w:rPr>
+          <w:sz w:val="24"/>
+        </w:rPr>
+        <w:t>Make the appropriate data transformations (cleaning, standardization)</w:t>
+      </w:r>
+    </w:p>
+    <w:p>
+      <w:pPr>
+        <w:pStyle w:val="ListParagraph"/>
+        <w:numPr>
+          <w:ilvl w:val="0"/>
+          <w:numId w:val="51"/>
+        </w:numPr>
+        <w:rPr>
+          <w:sz w:val="24"/>
+        </w:rPr>
+      </w:pPr>
+      <w:r>
+        <w:rPr>
+          <w:sz w:val="24"/>
+        </w:rPr>
+        <w:t>Load the transformed data into the appropriate Reach data store tables</w:t>
+      </w:r>
+    </w:p>
+    <w:p>
+      <w:pPr>
+        <w:rPr>
+          <w:sz w:val="24"/>
+        </w:rPr>
+      </w:pPr>
+    </w:p>
+    <w:p>
+      <w:pPr>
+        <w:rPr>
+          <w:sz w:val="24"/>
+        </w:rPr>
+      </w:pPr>
+      <w:r>
+        <w:rPr>
+          <w:sz w:val="24"/>
+        </w:rPr>
+        <w:t>The execution of SSIS packages (.</w:t>
+      </w:r>
+      <w:proofErr w:type="spellStart"/>
+      <w:r>
+        <w:rPr>
+          <w:sz w:val="24"/>
+        </w:rPr>
+        <w:t>dtsx</w:t>
+      </w:r>
+      <w:proofErr w:type="spellEnd"/>
+      <w:r>
+        <w:rPr>
+          <w:sz w:val="24"/>
+        </w:rPr>
+        <w:t xml:space="preserve"> files) can be automated by scheduling them as a Windows process via </w:t>
+      </w:r>
+      <w:proofErr w:type="spellStart"/>
+      <w:r>
+        <w:rPr>
+          <w:sz w:val="24"/>
+        </w:rPr>
+        <w:t>SQl</w:t>
+      </w:r>
+      <w:proofErr w:type="spellEnd"/>
+      <w:r>
+        <w:rPr>
+          <w:sz w:val="24"/>
+        </w:rPr>
+        <w:t xml:space="preserve"> Server Agent.</w:t>
+      </w:r>
+    </w:p>
+    <w:p/>
+    <w:p>
+      <w:pPr>
+        <w:pStyle w:val="Heading3"/>
+      </w:pPr>
+      <w:bookmarkStart w:id="23" w:name="_Toc403725386"/>
+      <w:r>
+        <w:t>Remote Procedure Calls (</w:t>
+      </w:r>
+      <w:r>
+        <w:t>RPC</w:t>
+      </w:r>
+      <w:r>
+        <w:t>)</w:t>
+      </w:r>
+      <w:bookmarkEnd w:id="23"/>
+    </w:p>
+    <w:p>
+      <w:pPr>
+        <w:rPr>
+          <w:sz w:val="24"/>
+        </w:rPr>
+      </w:pPr>
+      <w:r>
+        <w:rPr>
+          <w:sz w:val="24"/>
+        </w:rPr>
+        <w:t>D</w:t>
+      </w:r>
+      <w:r>
+        <w:rPr>
+          <w:sz w:val="24"/>
+        </w:rPr>
+        <w:t xml:space="preserve">ata </w:t>
+      </w:r>
+      <w:r>
+        <w:rPr>
+          <w:sz w:val="24"/>
+        </w:rPr>
+        <w:t>will be</w:t>
+      </w:r>
+      <w:r>
+        <w:rPr>
+          <w:sz w:val="24"/>
+        </w:rPr>
+        <w:t xml:space="preserve"> imported into the IRDS system directly from the V</w:t>
+      </w:r>
+      <w:r>
+        <w:rPr>
+          <w:sz w:val="24"/>
+        </w:rPr>
+        <w:t xml:space="preserve">ista using RPC calls. VistA data is </w:t>
+      </w:r>
+      <w:proofErr w:type="gramStart"/>
+      <w:r>
+        <w:rPr>
+          <w:sz w:val="24"/>
+        </w:rPr>
+        <w:t>stored  against</w:t>
+      </w:r>
+      <w:proofErr w:type="gramEnd"/>
+      <w:r>
+        <w:rPr>
+          <w:sz w:val="24"/>
+        </w:rPr>
+        <w:t xml:space="preserve"> a MUMPS back end, which uses text based files for data storage. For each source of VistA data imported from into IRDS:</w:t>
+      </w:r>
+    </w:p>
+    <w:p>
+      <w:pPr>
+        <w:pStyle w:val="ListParagraph"/>
+        <w:numPr>
+          <w:ilvl w:val="0"/>
+          <w:numId w:val="52"/>
+        </w:numPr>
+        <w:rPr>
+          <w:sz w:val="24"/>
+        </w:rPr>
+      </w:pPr>
+      <w:r>
+        <w:rPr>
+          <w:sz w:val="24"/>
+        </w:rPr>
+        <w:t xml:space="preserve">Either a custom RPC will be written (in M) or a currently existing </w:t>
+      </w:r>
+      <w:r>
+        <w:rPr>
+          <w:sz w:val="24"/>
+        </w:rPr>
+        <w:t>one</w:t>
+      </w:r>
+      <w:r>
+        <w:rPr>
+          <w:sz w:val="24"/>
+        </w:rPr>
+        <w:t xml:space="preserve"> will be leveraged</w:t>
+      </w:r>
+    </w:p>
+    <w:p>
+      <w:pPr>
+        <w:pStyle w:val="ListParagraph"/>
+        <w:numPr>
+          <w:ilvl w:val="0"/>
+          <w:numId w:val="52"/>
+        </w:numPr>
+        <w:rPr>
+          <w:sz w:val="24"/>
+        </w:rPr>
+      </w:pPr>
+      <w:r>
+        <w:rPr>
+          <w:sz w:val="24"/>
+        </w:rPr>
+        <w:t xml:space="preserve">An automated java process will execute the RPC </w:t>
+      </w:r>
+      <w:r>
+        <w:rPr>
+          <w:sz w:val="24"/>
+        </w:rPr>
+        <w:t>and return the query results in text format</w:t>
+      </w:r>
+    </w:p>
+    <w:p>
+      <w:pPr>
+        <w:pStyle w:val="ListParagraph"/>
+        <w:numPr>
+          <w:ilvl w:val="0"/>
+          <w:numId w:val="52"/>
+        </w:numPr>
+        <w:rPr>
+          <w:sz w:val="24"/>
+        </w:rPr>
+      </w:pPr>
+      <w:r>
+        <w:rPr>
+          <w:sz w:val="24"/>
+        </w:rPr>
+        <w:t xml:space="preserve">Those results will be </w:t>
+      </w:r>
+      <w:r>
+        <w:rPr>
+          <w:sz w:val="24"/>
+        </w:rPr>
+        <w:t>stored in a flat file on the IRDS server to be imported into the reach database via a SSIS package (using the steps listed in the section above)</w:t>
+      </w:r>
+    </w:p>
+    <w:p>
+      <w:r>
+        <w:object w:dxaOrig="11424" w:dyaOrig="7044">
+          <v:shape id="_x0000_i1025" type="#_x0000_t75" style="width:433.95pt;height:267.55pt" o:ole="">
+            <v:imagedata r:id="rId20" o:title=""/>
+          </v:shape>
+          <o:OLEObject Type="Embed" ProgID="Visio.Drawing.11" ShapeID="_x0000_i1025" DrawAspect="Content" ObjectID="_1477485259" r:id="rId21"/>
+        </w:object>
+      </w:r>
+    </w:p>
+    <w:p>
+      <w:pPr>
+        <w:pStyle w:val="Caption"/>
+        <w:jc w:val="center"/>
+      </w:pPr>
+      <w:r>
+        <w:t xml:space="preserve">Figure </w:t>
+      </w:r>
+      <w:r>
+        <w:fldChar w:fldCharType="begin"/>
+      </w:r>
+      <w:r>
+        <w:instrText xml:space="preserve"> SEQ Figure \* ARABIC </w:instrText>
+      </w:r>
+      <w:r>
+        <w:fldChar w:fldCharType="separate"/>
+      </w:r>
+      <w:r>
+        <w:rPr>
+          <w:noProof/>
+        </w:rPr>
+        <w:t>3</w:t>
+      </w:r>
+      <w:r>
+        <w:rPr>
+          <w:noProof/>
+        </w:rPr>
+        <w:fldChar w:fldCharType="end"/>
+      </w:r>
+      <w:r>
+        <w:t xml:space="preserve"> - IRDS Data Import Process Flow</w:t>
+      </w:r>
+    </w:p>
+    <w:p/>
     <w:p>
       <w:pPr>
         <w:pStyle w:val="Heading2"/>
       </w:pPr>
-      <w:bookmarkStart w:id="21" w:name="_Toc400965970"/>
-      <w:bookmarkStart w:id="22" w:name="_Toc216071613"/>
-      <w:bookmarkStart w:id="23" w:name="_Ref326487994"/>
-      <w:r>
-        <w:t>Data Transfer</w:t>
-      </w:r>
-      <w:bookmarkEnd w:id="21"/>
-    </w:p>
-    <w:bookmarkEnd w:id="22"/>
-    <w:bookmarkEnd w:id="23"/>
-    <w:p>
-      <w:pPr>
-        <w:rPr>
-          <w:sz w:val="24"/>
-        </w:rPr>
-      </w:pPr>
-      <w:r>
-        <w:rPr>
-          <w:sz w:val="24"/>
-        </w:rPr>
-        <w:t>TBD</w:t>
-      </w:r>
-    </w:p>
-    <w:p>
-      <w:pPr>
-        <w:pStyle w:val="Heading2"/>
-      </w:pPr>
       <w:bookmarkStart w:id="24" w:name="_Toc216071617"/>
-      <w:bookmarkStart w:id="25" w:name="_Toc400965971"/>
+      <w:bookmarkStart w:id="25" w:name="_Toc403725387"/>
       <w:r>
         <w:t>Communications Methods</w:t>
       </w:r>
@@ -5717,12 +6386,45 @@
         <w:pStyle w:val="Heading2"/>
       </w:pPr>
       <w:bookmarkStart w:id="26" w:name="_Toc216071618"/>
-      <w:bookmarkStart w:id="27" w:name="_Toc400965972"/>
+      <w:bookmarkStart w:id="27" w:name="_Toc403725388"/>
       <w:r>
         <w:t>Performance Requirements</w:t>
       </w:r>
       <w:bookmarkEnd w:id="26"/>
       <w:bookmarkEnd w:id="27"/>
+    </w:p>
+    <w:p>
+      <w:pPr>
+        <w:pStyle w:val="Caption"/>
+        <w:jc w:val="center"/>
+      </w:pPr>
+      <w:r>
+        <w:t xml:space="preserve">Table </w:t>
+      </w:r>
+      <w:r>
+        <w:fldChar w:fldCharType="begin"/>
+      </w:r>
+      <w:r>
+        <w:instrText xml:space="preserve"> SEQ Table \* ARABIC </w:instrText>
+      </w:r>
+      <w:r>
+        <w:fldChar w:fldCharType="separate"/>
+      </w:r>
+      <w:r>
+        <w:rPr>
+          <w:noProof/>
+        </w:rPr>
+        <w:t>2</w:t>
+      </w:r>
+      <w:r>
+        <w:rPr>
+          <w:noProof/>
+        </w:rPr>
+        <w:fldChar w:fldCharType="end"/>
+      </w:r>
+      <w:r>
+        <w:t>: Performance Requirements</w:t>
+      </w:r>
     </w:p>
     <w:tbl>
       <w:tblPr>
@@ -6001,7 +6703,6 @@
                 <w:sz w:val="24"/>
                 <w:szCs w:val="24"/>
               </w:rPr>
-              <w:lastRenderedPageBreak/>
               <w:t>Maximum Number of Simultaneous Users</w:t>
             </w:r>
           </w:p>
@@ -6092,6 +6793,7 @@
                 <w:sz w:val="24"/>
                 <w:szCs w:val="24"/>
               </w:rPr>
+              <w:lastRenderedPageBreak/>
               <w:t>Network Interface(s)</w:t>
             </w:r>
           </w:p>
@@ -6153,6 +6855,43 @@
                 <w:szCs w:val="24"/>
               </w:rPr>
             </w:pPr>
+            <w:r>
+              <w:rPr>
+                <w:sz w:val="24"/>
+                <w:szCs w:val="24"/>
+              </w:rPr>
+              <w:t xml:space="preserve">Data imports will be run during </w:t>
+            </w:r>
+            <w:r>
+              <w:rPr>
+                <w:sz w:val="24"/>
+                <w:szCs w:val="24"/>
+              </w:rPr>
+              <w:t>non-business</w:t>
+            </w:r>
+            <w:r>
+              <w:rPr>
+                <w:sz w:val="24"/>
+                <w:szCs w:val="24"/>
+              </w:rPr>
+              <w:t xml:space="preserve"> hours and be completed before the next business day. (</w:t>
+            </w:r>
+            <w:proofErr w:type="gramStart"/>
+            <w:r>
+              <w:rPr>
+                <w:sz w:val="24"/>
+                <w:szCs w:val="24"/>
+              </w:rPr>
+              <w:t>i.e</w:t>
+            </w:r>
+            <w:proofErr w:type="gramEnd"/>
+            <w:r>
+              <w:rPr>
+                <w:sz w:val="24"/>
+                <w:szCs w:val="24"/>
+              </w:rPr>
+              <w:t>. SDR imports will run 1st of month at 11PM EST and be completed before 6AM the next day).</w:t>
+            </w:r>
           </w:p>
         </w:tc>
       </w:tr>
@@ -6214,7 +6953,7 @@
         <w:pStyle w:val="Heading2"/>
       </w:pPr>
       <w:bookmarkStart w:id="28" w:name="_Toc216071619"/>
-      <w:bookmarkStart w:id="29" w:name="_Toc400965973"/>
+      <w:bookmarkStart w:id="29" w:name="_Toc403725389"/>
       <w:r>
         <w:t>Security</w:t>
       </w:r>
@@ -6242,7 +6981,7 @@
         <w:pStyle w:val="Heading1"/>
       </w:pPr>
       <w:bookmarkStart w:id="30" w:name="_Toc216071623"/>
-      <w:bookmarkStart w:id="31" w:name="_Toc400965974"/>
+      <w:bookmarkStart w:id="31" w:name="_Toc403725390"/>
       <w:r>
         <w:t>Interface Verification</w:t>
       </w:r>
@@ -6267,15 +7006,122 @@
     </w:p>
     <w:p>
       <w:pPr>
+        <w:pStyle w:val="Heading2"/>
+      </w:pPr>
+      <w:bookmarkStart w:id="32" w:name="_Toc403725391"/>
+      <w:r>
+        <w:t>Data Source Imports</w:t>
+      </w:r>
+      <w:bookmarkEnd w:id="32"/>
+    </w:p>
+    <w:p>
+      <w:pPr>
+        <w:pStyle w:val="Heading3"/>
+      </w:pPr>
+      <w:bookmarkStart w:id="33" w:name="_Toc403725392"/>
+      <w:r>
+        <w:t>Batch Imports</w:t>
+      </w:r>
+      <w:bookmarkEnd w:id="33"/>
+    </w:p>
+    <w:p>
+      <w:pPr>
+        <w:rPr>
+          <w:sz w:val="24"/>
+        </w:rPr>
+      </w:pPr>
+      <w:r>
+        <w:rPr>
+          <w:sz w:val="24"/>
+        </w:rPr>
+        <w:t xml:space="preserve">Batch imports will be run periodically using SQL Server integration services (SSIS). One output of </w:t>
+      </w:r>
+      <w:r>
+        <w:rPr>
+          <w:sz w:val="24"/>
+        </w:rPr>
+        <w:t>an SSIS package run will be a completion report that contains information on the run including:</w:t>
+      </w:r>
+    </w:p>
+    <w:p>
+      <w:pPr>
+        <w:pStyle w:val="ListParagraph"/>
+        <w:numPr>
+          <w:ilvl w:val="0"/>
+          <w:numId w:val="50"/>
+        </w:numPr>
+        <w:rPr>
+          <w:sz w:val="24"/>
+        </w:rPr>
+      </w:pPr>
+      <w:r>
+        <w:rPr>
+          <w:sz w:val="24"/>
+        </w:rPr>
+        <w:t>No of records imported(inserts, updates)</w:t>
+      </w:r>
+    </w:p>
+    <w:p>
+      <w:pPr>
+        <w:pStyle w:val="ListParagraph"/>
+        <w:numPr>
+          <w:ilvl w:val="0"/>
+          <w:numId w:val="50"/>
+        </w:numPr>
+        <w:rPr>
+          <w:sz w:val="24"/>
+        </w:rPr>
+      </w:pPr>
+      <w:r>
+        <w:rPr>
+          <w:sz w:val="24"/>
+        </w:rPr>
+        <w:t>Any errors that occurred during the run</w:t>
+      </w:r>
+    </w:p>
+    <w:p>
+      <w:pPr>
+        <w:pStyle w:val="ListParagraph"/>
+        <w:numPr>
+          <w:ilvl w:val="0"/>
+          <w:numId w:val="50"/>
+        </w:numPr>
+        <w:rPr>
+          <w:sz w:val="24"/>
+        </w:rPr>
+      </w:pPr>
+      <w:r>
+        <w:rPr>
+          <w:sz w:val="24"/>
+        </w:rPr>
+        <w:t>Any data integrity issues identified per specific records( i.e. a field that should be numeric contained the letter ‘a’)</w:t>
+      </w:r>
+    </w:p>
+    <w:p>
+      <w:pPr>
+        <w:rPr>
+          <w:sz w:val="24"/>
+        </w:rPr>
+      </w:pPr>
+      <w:r>
+        <w:rPr>
+          <w:sz w:val="24"/>
+        </w:rPr>
+        <w:t>These completion reports should be reviewed and verified after an import is run.</w:t>
+      </w:r>
+    </w:p>
+    <w:p>
+      <w:pPr>
         <w:rPr>
           <w:rFonts w:ascii="Arial" w:eastAsia="MS Mincho" w:hAnsi="Arial"/>
-          <w:szCs w:val="22"/>
+          <w:sz w:val="24"/>
           <w:lang w:eastAsia="en-GB"/>
         </w:rPr>
       </w:pPr>
       <w:r>
         <w:rPr>
           <w:rFonts w:ascii="Arial" w:hAnsi="Arial"/>
+          <w:sz w:val="24"/>
         </w:rPr>
         <w:br w:type="page"/>
       </w:r>
@@ -6289,16 +7135,16 @@
         </w:numPr>
         <w:ind w:left="720" w:hanging="720"/>
       </w:pPr>
-      <w:bookmarkStart w:id="32" w:name="_Toc200105645"/>
-      <w:bookmarkStart w:id="33" w:name="_Toc200106154"/>
-      <w:bookmarkStart w:id="34" w:name="_Toc400965975"/>
+      <w:bookmarkStart w:id="34" w:name="_Toc200105645"/>
+      <w:bookmarkStart w:id="35" w:name="_Toc200106154"/>
+      <w:bookmarkStart w:id="36" w:name="_Toc403725393"/>
       <w:r>
         <w:lastRenderedPageBreak/>
         <w:t>Approval Signatures</w:t>
       </w:r>
-      <w:bookmarkEnd w:id="32"/>
-      <w:bookmarkEnd w:id="33"/>
       <w:bookmarkEnd w:id="34"/>
+      <w:bookmarkEnd w:id="35"/>
+      <w:bookmarkEnd w:id="36"/>
     </w:p>
     <w:p>
       <w:pPr>
@@ -6841,7 +7687,6 @@
         </w:rPr>
       </w:pPr>
     </w:p>
-    <w:bookmarkEnd w:id="1"/>
     <w:p>
       <w:pPr>
         <w:rPr>
@@ -6850,11 +7695,14 @@
           <w:lang w:eastAsia="en-GB"/>
         </w:rPr>
       </w:pPr>
+      <w:bookmarkStart w:id="37" w:name="_GoBack"/>
+      <w:bookmarkEnd w:id="1"/>
+      <w:bookmarkEnd w:id="37"/>
     </w:p>
     <w:sectPr>
-      <w:headerReference w:type="even" r:id="rId19"/>
-      <w:footerReference w:type="even" r:id="rId20"/>
-      <w:footerReference w:type="default" r:id="rId21"/>
+      <w:headerReference w:type="even" r:id="rId22"/>
+      <w:footerReference w:type="even" r:id="rId23"/>
+      <w:footerReference w:type="default" r:id="rId24"/>
       <w:pgSz w:w="12240" w:h="15840" w:code="1"/>
       <w:pgMar w:top="1440" w:right="1440" w:bottom="1440" w:left="1440" w:header="720" w:footer="720" w:gutter="0"/>
       <w:cols w:space="720"/>
@@ -7005,7 +7853,7 @@
         <w:rStyle w:val="PageNumber"/>
         <w:noProof/>
       </w:rPr>
-      <w:t>2</w:t>
+      <w:t>3</w:t>
     </w:r>
     <w:r>
       <w:rPr>
@@ -7018,12 +7866,19 @@
         <w:rStyle w:val="PageNumber"/>
       </w:rPr>
       <w:tab/>
+      <w:t xml:space="preserve"> </w:t>
     </w:r>
     <w:r>
       <w:rPr>
         <w:rStyle w:val="PageNumber"/>
       </w:rPr>
-      <w:t xml:space="preserve"> October 2014</w:t>
+      <w:t xml:space="preserve">November </w:t>
+    </w:r>
+    <w:r>
+      <w:rPr>
+        <w:rStyle w:val="PageNumber"/>
+      </w:rPr>
+      <w:t>2014</w:t>
     </w:r>
   </w:p>
   <w:p>
@@ -7186,7 +8041,7 @@
         <w:rStyle w:val="PageNumber"/>
         <w:noProof/>
       </w:rPr>
-      <w:t>4</w:t>
+      <w:t>13</w:t>
     </w:r>
     <w:r>
       <w:rPr>
@@ -7204,7 +8059,13 @@
       <w:rPr>
         <w:rStyle w:val="PageNumber"/>
       </w:rPr>
-      <w:t>October 2014</w:t>
+      <w:t xml:space="preserve">November </w:t>
+    </w:r>
+    <w:r>
+      <w:rPr>
+        <w:rStyle w:val="PageNumber"/>
+      </w:rPr>
+      <w:t>2014</w:t>
     </w:r>
   </w:p>
   <w:p>
@@ -7274,7 +8135,7 @@
         <v:path o:extrusionok="f" gradientshapeok="t" o:connecttype="rect"/>
         <o:lock v:ext="edit" aspectratio="t"/>
       </v:shapetype>
-      <v:shape id="_x0000_i1027" type="#_x0000_t75" style="width:68.35pt;height:41.5pt" o:bullet="t">
+      <v:shape id="_x0000_i1027" type="#_x0000_t75" style="width:68.1pt;height:40.85pt" o:bullet="t">
         <v:imagedata r:id="rId1" o:title="pointing-finger-white-small"/>
       </v:shape>
     </w:pict>
@@ -7433,6 +8294,92 @@
     </w:lvl>
   </w:abstractNum>
   <w:abstractNum w:abstractNumId="8">
+    <w:nsid w:val="00642149"/>
+    <w:multiLevelType w:val="hybridMultilevel"/>
+    <w:tmpl w:val="D598D8BA"/>
+    <w:lvl w:ilvl="0" w:tplc="0409000F">
+      <w:start w:val="1"/>
+      <w:numFmt w:val="decimal"/>
+      <w:lvlText w:val="%1."/>
+      <w:lvlJc w:val="left"/>
+      <w:pPr>
+        <w:ind w:left="720" w:hanging="360"/>
+      </w:pPr>
+    </w:lvl>
+    <w:lvl w:ilvl="1" w:tplc="04090019" w:tentative="1">
+      <w:start w:val="1"/>
+      <w:numFmt w:val="lowerLetter"/>
+      <w:lvlText w:val="%2."/>
+      <w:lvlJc w:val="left"/>
+      <w:pPr>
+        <w:ind w:left="1440" w:hanging="360"/>
+      </w:pPr>
+    </w:lvl>
+    <w:lvl w:ilvl="2" w:tplc="0409001B" w:tentative="1">
+      <w:start w:val="1"/>
+      <w:numFmt w:val="lowerRoman"/>
+      <w:lvlText w:val="%3."/>
+      <w:lvlJc w:val="right"/>
+      <w:pPr>
+        <w:ind w:left="2160" w:hanging="180"/>
+      </w:pPr>
+    </w:lvl>
+    <w:lvl w:ilvl="3" w:tplc="0409000F" w:tentative="1">
+      <w:start w:val="1"/>
+      <w:numFmt w:val="decimal"/>
+      <w:lvlText w:val="%4."/>
+      <w:lvlJc w:val="left"/>
+      <w:pPr>
+        <w:ind w:left="2880" w:hanging="360"/>
+      </w:pPr>
+    </w:lvl>
+    <w:lvl w:ilvl="4" w:tplc="04090019" w:tentative="1">
+      <w:start w:val="1"/>
+      <w:numFmt w:val="lowerLetter"/>
+      <w:lvlText w:val="%5."/>
+      <w:lvlJc w:val="left"/>
+      <w:pPr>
+        <w:ind w:left="3600" w:hanging="360"/>
+      </w:pPr>
+    </w:lvl>
+    <w:lvl w:ilvl="5" w:tplc="0409001B" w:tentative="1">
+      <w:start w:val="1"/>
+      <w:numFmt w:val="lowerRoman"/>
+      <w:lvlText w:val="%6."/>
+      <w:lvlJc w:val="right"/>
+      <w:pPr>
+        <w:ind w:left="4320" w:hanging="180"/>
+      </w:pPr>
+    </w:lvl>
+    <w:lvl w:ilvl="6" w:tplc="0409000F" w:tentative="1">
+      <w:start w:val="1"/>
+      <w:numFmt w:val="decimal"/>
+      <w:lvlText w:val="%7."/>
+      <w:lvlJc w:val="left"/>
+      <w:pPr>
+        <w:ind w:left="5040" w:hanging="360"/>
+      </w:pPr>
+    </w:lvl>
+    <w:lvl w:ilvl="7" w:tplc="04090019" w:tentative="1">
+      <w:start w:val="1"/>
+      <w:numFmt w:val="lowerLetter"/>
+      <w:lvlText w:val="%8."/>
+      <w:lvlJc w:val="left"/>
+      <w:pPr>
+        <w:ind w:left="5760" w:hanging="360"/>
+      </w:pPr>
+    </w:lvl>
+    <w:lvl w:ilvl="8" w:tplc="0409001B" w:tentative="1">
+      <w:start w:val="1"/>
+      <w:numFmt w:val="lowerRoman"/>
+      <w:lvlText w:val="%9."/>
+      <w:lvlJc w:val="right"/>
+      <w:pPr>
+        <w:ind w:left="6480" w:hanging="180"/>
+      </w:pPr>
+    </w:lvl>
+  </w:abstractNum>
+  <w:abstractNum w:abstractNumId="9">
     <w:nsid w:val="096C3577"/>
     <w:multiLevelType w:val="hybridMultilevel"/>
     <w:tmpl w:val="C5828E9A"/>
@@ -7549,7 +8496,7 @@
       </w:pPr>
     </w:lvl>
   </w:abstractNum>
-  <w:abstractNum w:abstractNumId="9">
+  <w:abstractNum w:abstractNumId="10">
     <w:nsid w:val="0F62625C"/>
     <w:multiLevelType w:val="multilevel"/>
     <w:tmpl w:val="229E8B98"/>
@@ -7692,7 +8639,120 @@
       </w:rPr>
     </w:lvl>
   </w:abstractNum>
-  <w:abstractNum w:abstractNumId="10">
+  <w:abstractNum w:abstractNumId="11">
+    <w:nsid w:val="10B40E1D"/>
+    <w:multiLevelType w:val="hybridMultilevel"/>
+    <w:tmpl w:val="7CC06DF4"/>
+    <w:lvl w:ilvl="0" w:tplc="04090001">
+      <w:start w:val="1"/>
+      <w:numFmt w:val="bullet"/>
+      <w:lvlText w:val=""/>
+      <w:lvlJc w:val="left"/>
+      <w:pPr>
+        <w:ind w:left="720" w:hanging="360"/>
+      </w:pPr>
+      <w:rPr>
+        <w:rFonts w:ascii="Symbol" w:hAnsi="Symbol" w:hint="default"/>
+      </w:rPr>
+    </w:lvl>
+    <w:lvl w:ilvl="1" w:tplc="04090003" w:tentative="1">
+      <w:start w:val="1"/>
+      <w:numFmt w:val="bullet"/>
+      <w:lvlText w:val="o"/>
+      <w:lvlJc w:val="left"/>
+      <w:pPr>
+        <w:ind w:left="1440" w:hanging="360"/>
+      </w:pPr>
+      <w:rPr>
+        <w:rFonts w:ascii="Courier New" w:hAnsi="Courier New" w:cs="Courier New" w:hint="default"/>
+      </w:rPr>
+    </w:lvl>
+    <w:lvl w:ilvl="2" w:tplc="04090005" w:tentative="1">
+      <w:start w:val="1"/>
+      <w:numFmt w:val="bullet"/>
+      <w:lvlText w:val=""/>
+      <w:lvlJc w:val="left"/>
+      <w:pPr>
+        <w:ind w:left="2160" w:hanging="360"/>
+      </w:pPr>
+      <w:rPr>
+        <w:rFonts w:ascii="Wingdings" w:hAnsi="Wingdings" w:hint="default"/>
+      </w:rPr>
+    </w:lvl>
+    <w:lvl w:ilvl="3" w:tplc="04090001" w:tentative="1">
+      <w:start w:val="1"/>
+      <w:numFmt w:val="bullet"/>
+      <w:lvlText w:val=""/>
+      <w:lvlJc w:val="left"/>
+      <w:pPr>
+        <w:ind w:left="2880" w:hanging="360"/>
+      </w:pPr>
+      <w:rPr>
+        <w:rFonts w:ascii="Symbol" w:hAnsi="Symbol" w:hint="default"/>
+      </w:rPr>
+    </w:lvl>
+    <w:lvl w:ilvl="4" w:tplc="04090003" w:tentative="1">
+      <w:start w:val="1"/>
+      <w:numFmt w:val="bullet"/>
+      <w:lvlText w:val="o"/>
+      <w:lvlJc w:val="left"/>
+      <w:pPr>
+        <w:ind w:left="3600" w:hanging="360"/>
+      </w:pPr>
+      <w:rPr>
+        <w:rFonts w:ascii="Courier New" w:hAnsi="Courier New" w:cs="Courier New" w:hint="default"/>
+      </w:rPr>
+    </w:lvl>
+    <w:lvl w:ilvl="5" w:tplc="04090005" w:tentative="1">
+      <w:start w:val="1"/>
+      <w:numFmt w:val="bullet"/>
+      <w:lvlText w:val=""/>
+      <w:lvlJc w:val="left"/>
+      <w:pPr>
+        <w:ind w:left="4320" w:hanging="360"/>
+      </w:pPr>
+      <w:rPr>
+        <w:rFonts w:ascii="Wingdings" w:hAnsi="Wingdings" w:hint="default"/>
+      </w:rPr>
+    </w:lvl>
+    <w:lvl w:ilvl="6" w:tplc="04090001" w:tentative="1">
+      <w:start w:val="1"/>
+      <w:numFmt w:val="bullet"/>
+      <w:lvlText w:val=""/>
+      <w:lvlJc w:val="left"/>
+      <w:pPr>
+        <w:ind w:left="5040" w:hanging="360"/>
+      </w:pPr>
+      <w:rPr>
+        <w:rFonts w:ascii="Symbol" w:hAnsi="Symbol" w:hint="default"/>
+      </w:rPr>
+    </w:lvl>
+    <w:lvl w:ilvl="7" w:tplc="04090003" w:tentative="1">
+      <w:start w:val="1"/>
+      <w:numFmt w:val="bullet"/>
+      <w:lvlText w:val="o"/>
+      <w:lvlJc w:val="left"/>
+      <w:pPr>
+        <w:ind w:left="5760" w:hanging="360"/>
+      </w:pPr>
+      <w:rPr>
+        <w:rFonts w:ascii="Courier New" w:hAnsi="Courier New" w:cs="Courier New" w:hint="default"/>
+      </w:rPr>
+    </w:lvl>
+    <w:lvl w:ilvl="8" w:tplc="04090005" w:tentative="1">
+      <w:start w:val="1"/>
+      <w:numFmt w:val="bullet"/>
+      <w:lvlText w:val=""/>
+      <w:lvlJc w:val="left"/>
+      <w:pPr>
+        <w:ind w:left="6480" w:hanging="360"/>
+      </w:pPr>
+      <w:rPr>
+        <w:rFonts w:ascii="Wingdings" w:hAnsi="Wingdings" w:hint="default"/>
+      </w:rPr>
+    </w:lvl>
+  </w:abstractNum>
+  <w:abstractNum w:abstractNumId="12">
     <w:nsid w:val="149A1ED1"/>
     <w:multiLevelType w:val="hybridMultilevel"/>
     <w:tmpl w:val="C9066322"/>
@@ -7832,7 +8892,7 @@
       </w:rPr>
     </w:lvl>
   </w:abstractNum>
-  <w:abstractNum w:abstractNumId="11">
+  <w:abstractNum w:abstractNumId="13">
     <w:nsid w:val="14E725D3"/>
     <w:multiLevelType w:val="singleLevel"/>
     <w:tmpl w:val="CE6804F8"/>
@@ -7853,7 +8913,7 @@
       </w:rPr>
     </w:lvl>
   </w:abstractNum>
-  <w:abstractNum w:abstractNumId="12">
+  <w:abstractNum w:abstractNumId="14">
     <w:nsid w:val="1C88381C"/>
     <w:multiLevelType w:val="hybridMultilevel"/>
     <w:tmpl w:val="BA7EF7CE"/>
@@ -7994,7 +9054,7 @@
       </w:rPr>
     </w:lvl>
   </w:abstractNum>
-  <w:abstractNum w:abstractNumId="13">
+  <w:abstractNum w:abstractNumId="15">
     <w:nsid w:val="1D410468"/>
     <w:multiLevelType w:val="hybridMultilevel"/>
     <w:tmpl w:val="6A0E37F2"/>
@@ -8106,7 +9166,7 @@
       </w:rPr>
     </w:lvl>
   </w:abstractNum>
-  <w:abstractNum w:abstractNumId="14">
+  <w:abstractNum w:abstractNumId="16">
     <w:nsid w:val="1FFD6DC8"/>
     <w:multiLevelType w:val="hybridMultilevel"/>
     <w:tmpl w:val="B234F9EA"/>
@@ -8246,7 +9306,93 @@
       </w:rPr>
     </w:lvl>
   </w:abstractNum>
-  <w:abstractNum w:abstractNumId="15">
+  <w:abstractNum w:abstractNumId="17">
+    <w:nsid w:val="2D2769E3"/>
+    <w:multiLevelType w:val="hybridMultilevel"/>
+    <w:tmpl w:val="F2CAF91A"/>
+    <w:lvl w:ilvl="0" w:tplc="0409000F">
+      <w:start w:val="1"/>
+      <w:numFmt w:val="decimal"/>
+      <w:lvlText w:val="%1."/>
+      <w:lvlJc w:val="left"/>
+      <w:pPr>
+        <w:ind w:left="720" w:hanging="360"/>
+      </w:pPr>
+    </w:lvl>
+    <w:lvl w:ilvl="1" w:tplc="04090019" w:tentative="1">
+      <w:start w:val="1"/>
+      <w:numFmt w:val="lowerLetter"/>
+      <w:lvlText w:val="%2."/>
+      <w:lvlJc w:val="left"/>
+      <w:pPr>
+        <w:ind w:left="1440" w:hanging="360"/>
+      </w:pPr>
+    </w:lvl>
+    <w:lvl w:ilvl="2" w:tplc="0409001B" w:tentative="1">
+      <w:start w:val="1"/>
+      <w:numFmt w:val="lowerRoman"/>
+      <w:lvlText w:val="%3."/>
+      <w:lvlJc w:val="right"/>
+      <w:pPr>
+        <w:ind w:left="2160" w:hanging="180"/>
+      </w:pPr>
+    </w:lvl>
+    <w:lvl w:ilvl="3" w:tplc="0409000F" w:tentative="1">
+      <w:start w:val="1"/>
+      <w:numFmt w:val="decimal"/>
+      <w:lvlText w:val="%4."/>
+      <w:lvlJc w:val="left"/>
+      <w:pPr>
+        <w:ind w:left="2880" w:hanging="360"/>
+      </w:pPr>
+    </w:lvl>
+    <w:lvl w:ilvl="4" w:tplc="04090019" w:tentative="1">
+      <w:start w:val="1"/>
+      <w:numFmt w:val="lowerLetter"/>
+      <w:lvlText w:val="%5."/>
+      <w:lvlJc w:val="left"/>
+      <w:pPr>
+        <w:ind w:left="3600" w:hanging="360"/>
+      </w:pPr>
+    </w:lvl>
+    <w:lvl w:ilvl="5" w:tplc="0409001B" w:tentative="1">
+      <w:start w:val="1"/>
+      <w:numFmt w:val="lowerRoman"/>
+      <w:lvlText w:val="%6."/>
+      <w:lvlJc w:val="right"/>
+      <w:pPr>
+        <w:ind w:left="4320" w:hanging="180"/>
+      </w:pPr>
+    </w:lvl>
+    <w:lvl w:ilvl="6" w:tplc="0409000F" w:tentative="1">
+      <w:start w:val="1"/>
+      <w:numFmt w:val="decimal"/>
+      <w:lvlText w:val="%7."/>
+      <w:lvlJc w:val="left"/>
+      <w:pPr>
+        <w:ind w:left="5040" w:hanging="360"/>
+      </w:pPr>
+    </w:lvl>
+    <w:lvl w:ilvl="7" w:tplc="04090019" w:tentative="1">
+      <w:start w:val="1"/>
+      <w:numFmt w:val="lowerLetter"/>
+      <w:lvlText w:val="%8."/>
+      <w:lvlJc w:val="left"/>
+      <w:pPr>
+        <w:ind w:left="5760" w:hanging="360"/>
+      </w:pPr>
+    </w:lvl>
+    <w:lvl w:ilvl="8" w:tplc="0409001B" w:tentative="1">
+      <w:start w:val="1"/>
+      <w:numFmt w:val="lowerRoman"/>
+      <w:lvlText w:val="%9."/>
+      <w:lvlJc w:val="right"/>
+      <w:pPr>
+        <w:ind w:left="6480" w:hanging="180"/>
+      </w:pPr>
+    </w:lvl>
+  </w:abstractNum>
+  <w:abstractNum w:abstractNumId="18">
     <w:nsid w:val="2D595991"/>
     <w:multiLevelType w:val="multilevel"/>
     <w:tmpl w:val="0409001F"/>
@@ -8359,7 +9505,7 @@
       </w:pPr>
     </w:lvl>
   </w:abstractNum>
-  <w:abstractNum w:abstractNumId="16">
+  <w:abstractNum w:abstractNumId="19">
     <w:nsid w:val="2E815826"/>
     <w:multiLevelType w:val="hybridMultilevel"/>
     <w:tmpl w:val="04663B9E"/>
@@ -8480,7 +9626,7 @@
       </w:pPr>
     </w:lvl>
   </w:abstractNum>
-  <w:abstractNum w:abstractNumId="17">
+  <w:abstractNum w:abstractNumId="20">
     <w:nsid w:val="2F7A15B6"/>
     <w:multiLevelType w:val="hybridMultilevel"/>
     <w:tmpl w:val="E42C2976"/>
@@ -8593,7 +9739,7 @@
       </w:rPr>
     </w:lvl>
   </w:abstractNum>
-  <w:abstractNum w:abstractNumId="18">
+  <w:abstractNum w:abstractNumId="21">
     <w:nsid w:val="30CF4423"/>
     <w:multiLevelType w:val="multilevel"/>
     <w:tmpl w:val="F8022308"/>
@@ -8734,7 +9880,7 @@
       </w:rPr>
     </w:lvl>
   </w:abstractNum>
-  <w:abstractNum w:abstractNumId="19">
+  <w:abstractNum w:abstractNumId="22">
     <w:nsid w:val="32691D0E"/>
     <w:multiLevelType w:val="hybridMultilevel"/>
     <w:tmpl w:val="6708068E"/>
@@ -8847,7 +9993,7 @@
       </w:rPr>
     </w:lvl>
   </w:abstractNum>
-  <w:abstractNum w:abstractNumId="20">
+  <w:abstractNum w:abstractNumId="23">
     <w:nsid w:val="327F5CE7"/>
     <w:multiLevelType w:val="hybridMultilevel"/>
     <w:tmpl w:val="7BC4ADCC"/>
@@ -8988,7 +10134,7 @@
       </w:rPr>
     </w:lvl>
   </w:abstractNum>
-  <w:abstractNum w:abstractNumId="21">
+  <w:abstractNum w:abstractNumId="24">
     <w:nsid w:val="368E2610"/>
     <w:multiLevelType w:val="singleLevel"/>
     <w:tmpl w:val="8B06DE32"/>
@@ -9009,7 +10155,93 @@
       </w:rPr>
     </w:lvl>
   </w:abstractNum>
-  <w:abstractNum w:abstractNumId="22">
+  <w:abstractNum w:abstractNumId="25">
+    <w:nsid w:val="3C572255"/>
+    <w:multiLevelType w:val="hybridMultilevel"/>
+    <w:tmpl w:val="F322EB8C"/>
+    <w:lvl w:ilvl="0" w:tplc="0409000F">
+      <w:start w:val="1"/>
+      <w:numFmt w:val="decimal"/>
+      <w:lvlText w:val="%1."/>
+      <w:lvlJc w:val="left"/>
+      <w:pPr>
+        <w:ind w:left="720" w:hanging="360"/>
+      </w:pPr>
+    </w:lvl>
+    <w:lvl w:ilvl="1" w:tplc="04090019" w:tentative="1">
+      <w:start w:val="1"/>
+      <w:numFmt w:val="lowerLetter"/>
+      <w:lvlText w:val="%2."/>
+      <w:lvlJc w:val="left"/>
+      <w:pPr>
+        <w:ind w:left="1440" w:hanging="360"/>
+      </w:pPr>
+    </w:lvl>
+    <w:lvl w:ilvl="2" w:tplc="0409001B" w:tentative="1">
+      <w:start w:val="1"/>
+      <w:numFmt w:val="lowerRoman"/>
+      <w:lvlText w:val="%3."/>
+      <w:lvlJc w:val="right"/>
+      <w:pPr>
+        <w:ind w:left="2160" w:hanging="180"/>
+      </w:pPr>
+    </w:lvl>
+    <w:lvl w:ilvl="3" w:tplc="0409000F" w:tentative="1">
+      <w:start w:val="1"/>
+      <w:numFmt w:val="decimal"/>
+      <w:lvlText w:val="%4."/>
+      <w:lvlJc w:val="left"/>
+      <w:pPr>
+        <w:ind w:left="2880" w:hanging="360"/>
+      </w:pPr>
+    </w:lvl>
+    <w:lvl w:ilvl="4" w:tplc="04090019" w:tentative="1">
+      <w:start w:val="1"/>
+      <w:numFmt w:val="lowerLetter"/>
+      <w:lvlText w:val="%5."/>
+      <w:lvlJc w:val="left"/>
+      <w:pPr>
+        <w:ind w:left="3600" w:hanging="360"/>
+      </w:pPr>
+    </w:lvl>
+    <w:lvl w:ilvl="5" w:tplc="0409001B" w:tentative="1">
+      <w:start w:val="1"/>
+      <w:numFmt w:val="lowerRoman"/>
+      <w:lvlText w:val="%6."/>
+      <w:lvlJc w:val="right"/>
+      <w:pPr>
+        <w:ind w:left="4320" w:hanging="180"/>
+      </w:pPr>
+    </w:lvl>
+    <w:lvl w:ilvl="6" w:tplc="0409000F" w:tentative="1">
+      <w:start w:val="1"/>
+      <w:numFmt w:val="decimal"/>
+      <w:lvlText w:val="%7."/>
+      <w:lvlJc w:val="left"/>
+      <w:pPr>
+        <w:ind w:left="5040" w:hanging="360"/>
+      </w:pPr>
+    </w:lvl>
+    <w:lvl w:ilvl="7" w:tplc="04090019" w:tentative="1">
+      <w:start w:val="1"/>
+      <w:numFmt w:val="lowerLetter"/>
+      <w:lvlText w:val="%8."/>
+      <w:lvlJc w:val="left"/>
+      <w:pPr>
+        <w:ind w:left="5760" w:hanging="360"/>
+      </w:pPr>
+    </w:lvl>
+    <w:lvl w:ilvl="8" w:tplc="0409001B" w:tentative="1">
+      <w:start w:val="1"/>
+      <w:numFmt w:val="lowerRoman"/>
+      <w:lvlText w:val="%9."/>
+      <w:lvlJc w:val="right"/>
+      <w:pPr>
+        <w:ind w:left="6480" w:hanging="180"/>
+      </w:pPr>
+    </w:lvl>
+  </w:abstractNum>
+  <w:abstractNum w:abstractNumId="26">
     <w:nsid w:val="3D28580F"/>
     <w:multiLevelType w:val="hybridMultilevel"/>
     <w:tmpl w:val="F2449BC8"/>
@@ -9122,7 +10354,7 @@
       </w:rPr>
     </w:lvl>
   </w:abstractNum>
-  <w:abstractNum w:abstractNumId="23">
+  <w:abstractNum w:abstractNumId="27">
     <w:nsid w:val="3EAD2653"/>
     <w:multiLevelType w:val="hybridMultilevel"/>
     <w:tmpl w:val="D384EF68"/>
@@ -9235,7 +10467,7 @@
       </w:pPr>
     </w:lvl>
   </w:abstractNum>
-  <w:abstractNum w:abstractNumId="24">
+  <w:abstractNum w:abstractNumId="28">
     <w:nsid w:val="4BC63E69"/>
     <w:multiLevelType w:val="multilevel"/>
     <w:tmpl w:val="58E47D88"/>
@@ -9377,7 +10609,7 @@
       </w:rPr>
     </w:lvl>
   </w:abstractNum>
-  <w:abstractNum w:abstractNumId="25">
+  <w:abstractNum w:abstractNumId="29">
     <w:nsid w:val="4D783307"/>
     <w:multiLevelType w:val="hybridMultilevel"/>
     <w:tmpl w:val="DD0E1FA0"/>
@@ -9496,7 +10728,7 @@
       </w:pPr>
     </w:lvl>
   </w:abstractNum>
-  <w:abstractNum w:abstractNumId="26">
+  <w:abstractNum w:abstractNumId="30">
     <w:nsid w:val="4EEF6478"/>
     <w:multiLevelType w:val="hybridMultilevel"/>
     <w:tmpl w:val="334427A6"/>
@@ -9609,7 +10841,7 @@
       </w:rPr>
     </w:lvl>
   </w:abstractNum>
-  <w:abstractNum w:abstractNumId="27">
+  <w:abstractNum w:abstractNumId="31">
     <w:nsid w:val="4F3A330D"/>
     <w:multiLevelType w:val="hybridMultilevel"/>
     <w:tmpl w:val="6C240F6A"/>
@@ -9722,7 +10954,7 @@
       </w:rPr>
     </w:lvl>
   </w:abstractNum>
-  <w:abstractNum w:abstractNumId="28">
+  <w:abstractNum w:abstractNumId="32">
     <w:nsid w:val="56234753"/>
     <w:multiLevelType w:val="multilevel"/>
     <w:tmpl w:val="DDDAB4B8"/>
@@ -9836,7 +11068,7 @@
       </w:pPr>
     </w:lvl>
   </w:abstractNum>
-  <w:abstractNum w:abstractNumId="29">
+  <w:abstractNum w:abstractNumId="33">
     <w:nsid w:val="581571F7"/>
     <w:multiLevelType w:val="hybridMultilevel"/>
     <w:tmpl w:val="13EC8F6A"/>
@@ -9977,7 +11209,7 @@
       </w:rPr>
     </w:lvl>
   </w:abstractNum>
-  <w:abstractNum w:abstractNumId="30">
+  <w:abstractNum w:abstractNumId="34">
     <w:nsid w:val="5E8F5013"/>
     <w:multiLevelType w:val="hybridMultilevel"/>
     <w:tmpl w:val="3BD833A6"/>
@@ -10118,7 +11350,7 @@
       </w:rPr>
     </w:lvl>
   </w:abstractNum>
-  <w:abstractNum w:abstractNumId="31">
+  <w:abstractNum w:abstractNumId="35">
     <w:nsid w:val="606A0D49"/>
     <w:multiLevelType w:val="multilevel"/>
     <w:tmpl w:val="7772D7E8"/>
@@ -10259,7 +11491,7 @@
       </w:rPr>
     </w:lvl>
   </w:abstractNum>
-  <w:abstractNum w:abstractNumId="32">
+  <w:abstractNum w:abstractNumId="36">
     <w:nsid w:val="60F619C3"/>
     <w:multiLevelType w:val="hybridMultilevel"/>
     <w:tmpl w:val="48DA44C2"/>
@@ -10348,7 +11580,7 @@
       </w:pPr>
     </w:lvl>
   </w:abstractNum>
-  <w:abstractNum w:abstractNumId="33">
+  <w:abstractNum w:abstractNumId="37">
     <w:nsid w:val="62837D1B"/>
     <w:multiLevelType w:val="multilevel"/>
     <w:tmpl w:val="8C1A5F9E"/>
@@ -10489,7 +11721,7 @@
       </w:rPr>
     </w:lvl>
   </w:abstractNum>
-  <w:abstractNum w:abstractNumId="34">
+  <w:abstractNum w:abstractNumId="38">
     <w:nsid w:val="62A75BEB"/>
     <w:multiLevelType w:val="multilevel"/>
     <w:tmpl w:val="04090023"/>
@@ -10604,7 +11836,93 @@
       </w:pPr>
     </w:lvl>
   </w:abstractNum>
-  <w:abstractNum w:abstractNumId="35">
+  <w:abstractNum w:abstractNumId="39">
+    <w:nsid w:val="65677C8A"/>
+    <w:multiLevelType w:val="hybridMultilevel"/>
+    <w:tmpl w:val="A9FCACE4"/>
+    <w:lvl w:ilvl="0" w:tplc="0409000F">
+      <w:start w:val="1"/>
+      <w:numFmt w:val="decimal"/>
+      <w:lvlText w:val="%1."/>
+      <w:lvlJc w:val="left"/>
+      <w:pPr>
+        <w:ind w:left="720" w:hanging="360"/>
+      </w:pPr>
+    </w:lvl>
+    <w:lvl w:ilvl="1" w:tplc="04090019" w:tentative="1">
+      <w:start w:val="1"/>
+      <w:numFmt w:val="lowerLetter"/>
+      <w:lvlText w:val="%2."/>
+      <w:lvlJc w:val="left"/>
+      <w:pPr>
+        <w:ind w:left="1440" w:hanging="360"/>
+      </w:pPr>
+    </w:lvl>
+    <w:lvl w:ilvl="2" w:tplc="0409001B" w:tentative="1">
+      <w:start w:val="1"/>
+      <w:numFmt w:val="lowerRoman"/>
+      <w:lvlText w:val="%3."/>
+      <w:lvlJc w:val="right"/>
+      <w:pPr>
+        <w:ind w:left="2160" w:hanging="180"/>
+      </w:pPr>
+    </w:lvl>
+    <w:lvl w:ilvl="3" w:tplc="0409000F" w:tentative="1">
+      <w:start w:val="1"/>
+      <w:numFmt w:val="decimal"/>
+      <w:lvlText w:val="%4."/>
+      <w:lvlJc w:val="left"/>
+      <w:pPr>
+        <w:ind w:left="2880" w:hanging="360"/>
+      </w:pPr>
+    </w:lvl>
+    <w:lvl w:ilvl="4" w:tplc="04090019" w:tentative="1">
+      <w:start w:val="1"/>
+      <w:numFmt w:val="lowerLetter"/>
+      <w:lvlText w:val="%5."/>
+      <w:lvlJc w:val="left"/>
+      <w:pPr>
+        <w:ind w:left="3600" w:hanging="360"/>
+      </w:pPr>
+    </w:lvl>
+    <w:lvl w:ilvl="5" w:tplc="0409001B" w:tentative="1">
+      <w:start w:val="1"/>
+      <w:numFmt w:val="lowerRoman"/>
+      <w:lvlText w:val="%6."/>
+      <w:lvlJc w:val="right"/>
+      <w:pPr>
+        <w:ind w:left="4320" w:hanging="180"/>
+      </w:pPr>
+    </w:lvl>
+    <w:lvl w:ilvl="6" w:tplc="0409000F" w:tentative="1">
+      <w:start w:val="1"/>
+      <w:numFmt w:val="decimal"/>
+      <w:lvlText w:val="%7."/>
+      <w:lvlJc w:val="left"/>
+      <w:pPr>
+        <w:ind w:left="5040" w:hanging="360"/>
+      </w:pPr>
+    </w:lvl>
+    <w:lvl w:ilvl="7" w:tplc="04090019" w:tentative="1">
+      <w:start w:val="1"/>
+      <w:numFmt w:val="lowerLetter"/>
+      <w:lvlText w:val="%8."/>
+      <w:lvlJc w:val="left"/>
+      <w:pPr>
+        <w:ind w:left="5760" w:hanging="360"/>
+      </w:pPr>
+    </w:lvl>
+    <w:lvl w:ilvl="8" w:tplc="0409001B" w:tentative="1">
+      <w:start w:val="1"/>
+      <w:numFmt w:val="lowerRoman"/>
+      <w:lvlText w:val="%9."/>
+      <w:lvlJc w:val="right"/>
+      <w:pPr>
+        <w:ind w:left="6480" w:hanging="180"/>
+      </w:pPr>
+    </w:lvl>
+  </w:abstractNum>
+  <w:abstractNum w:abstractNumId="40">
     <w:nsid w:val="66FC15D4"/>
     <w:multiLevelType w:val="singleLevel"/>
     <w:tmpl w:val="034E1E46"/>
@@ -10625,7 +11943,7 @@
       </w:rPr>
     </w:lvl>
   </w:abstractNum>
-  <w:abstractNum w:abstractNumId="36">
+  <w:abstractNum w:abstractNumId="41">
     <w:nsid w:val="6D5C2438"/>
     <w:multiLevelType w:val="hybridMultilevel"/>
     <w:tmpl w:val="9CEEF7A4"/>
@@ -10742,7 +12060,7 @@
       </w:pPr>
     </w:lvl>
   </w:abstractNum>
-  <w:abstractNum w:abstractNumId="37">
+  <w:abstractNum w:abstractNumId="42">
     <w:nsid w:val="6F182A87"/>
     <w:multiLevelType w:val="hybridMultilevel"/>
     <w:tmpl w:val="57642176"/>
@@ -10856,7 +12174,7 @@
       </w:pPr>
     </w:lvl>
   </w:abstractNum>
-  <w:abstractNum w:abstractNumId="38">
+  <w:abstractNum w:abstractNumId="43">
     <w:nsid w:val="70B23D3D"/>
     <w:multiLevelType w:val="hybridMultilevel"/>
     <w:tmpl w:val="0854E1F0"/>
@@ -10996,7 +12314,7 @@
       </w:rPr>
     </w:lvl>
   </w:abstractNum>
-  <w:abstractNum w:abstractNumId="39">
+  <w:abstractNum w:abstractNumId="44">
     <w:nsid w:val="73B1173E"/>
     <w:multiLevelType w:val="hybridMultilevel"/>
     <w:tmpl w:val="2640D13E"/>
@@ -11117,7 +12435,7 @@
       </w:pPr>
     </w:lvl>
   </w:abstractNum>
-  <w:abstractNum w:abstractNumId="40">
+  <w:abstractNum w:abstractNumId="45">
     <w:nsid w:val="74EC5168"/>
     <w:multiLevelType w:val="hybridMultilevel"/>
     <w:tmpl w:val="745A218C"/>
@@ -11244,7 +12562,7 @@
       </w:pPr>
     </w:lvl>
   </w:abstractNum>
-  <w:abstractNum w:abstractNumId="41">
+  <w:abstractNum w:abstractNumId="46">
     <w:nsid w:val="7CD96944"/>
     <w:multiLevelType w:val="hybridMultilevel"/>
     <w:tmpl w:val="D0AAB360"/>
@@ -11333,7 +12651,7 @@
       </w:pPr>
     </w:lvl>
   </w:abstractNum>
-  <w:abstractNum w:abstractNumId="42">
+  <w:abstractNum w:abstractNumId="47">
     <w:nsid w:val="7DEE65F0"/>
     <w:multiLevelType w:val="singleLevel"/>
     <w:tmpl w:val="0EB47770"/>
@@ -11354,7 +12672,7 @@
       </w:rPr>
     </w:lvl>
   </w:abstractNum>
-  <w:abstractNum w:abstractNumId="43">
+  <w:abstractNum w:abstractNumId="48">
     <w:nsid w:val="7F7504B8"/>
     <w:multiLevelType w:val="hybridMultilevel"/>
     <w:tmpl w:val="5EC04986"/>
@@ -11494,7 +12812,7 @@
       </w:rPr>
     </w:lvl>
   </w:abstractNum>
-  <w:abstractNum w:abstractNumId="44">
+  <w:abstractNum w:abstractNumId="49">
     <w:nsid w:val="7F9D06EE"/>
     <w:multiLevelType w:val="hybridMultilevel"/>
     <w:tmpl w:val="29E0F7D2"/>
@@ -11660,123 +12978,138 @@
     <w:abstractNumId w:val="0"/>
   </w:num>
   <w:num w:numId="9">
+    <w:abstractNumId w:val="18"/>
+  </w:num>
+  <w:num w:numId="10">
+    <w:abstractNumId w:val="38"/>
+  </w:num>
+  <w:num w:numId="11">
+    <w:abstractNumId w:val="49"/>
+  </w:num>
+  <w:num w:numId="12">
+    <w:abstractNumId w:val="33"/>
+  </w:num>
+  <w:num w:numId="13">
+    <w:abstractNumId w:val="42"/>
+  </w:num>
+  <w:num w:numId="14">
+    <w:abstractNumId w:val="41"/>
+  </w:num>
+  <w:num w:numId="15">
+    <w:abstractNumId w:val="9"/>
+  </w:num>
+  <w:num w:numId="16">
+    <w:abstractNumId w:val="44"/>
+  </w:num>
+  <w:num w:numId="17">
+    <w:abstractNumId w:val="49"/>
+  </w:num>
+  <w:num w:numId="18">
+    <w:abstractNumId w:val="33"/>
+  </w:num>
+  <w:num w:numId="19">
+    <w:abstractNumId w:val="19"/>
+  </w:num>
+  <w:num w:numId="20">
+    <w:abstractNumId w:val="14"/>
+  </w:num>
+  <w:num w:numId="21">
+    <w:abstractNumId w:val="23"/>
+  </w:num>
+  <w:num w:numId="22">
+    <w:abstractNumId w:val="28"/>
+  </w:num>
+  <w:num w:numId="23">
+    <w:abstractNumId w:val="10"/>
+  </w:num>
+  <w:num w:numId="24">
+    <w:abstractNumId w:val="21"/>
+  </w:num>
+  <w:num w:numId="25">
+    <w:abstractNumId w:val="35"/>
+  </w:num>
+  <w:num w:numId="26">
+    <w:abstractNumId w:val="34"/>
+  </w:num>
+  <w:num w:numId="27">
+    <w:abstractNumId w:val="37"/>
+  </w:num>
+  <w:num w:numId="28">
+    <w:abstractNumId w:val="29"/>
+  </w:num>
+  <w:num w:numId="29">
+    <w:abstractNumId w:val="32"/>
+  </w:num>
+  <w:num w:numId="30">
+    <w:abstractNumId w:val="13"/>
+  </w:num>
+  <w:num w:numId="31">
+    <w:abstractNumId w:val="40"/>
+  </w:num>
+  <w:num w:numId="32">
+    <w:abstractNumId w:val="47"/>
+  </w:num>
+  <w:num w:numId="33">
+    <w:abstractNumId w:val="24"/>
+  </w:num>
+  <w:num w:numId="34">
+    <w:abstractNumId w:val="27"/>
+  </w:num>
+  <w:num w:numId="35">
+    <w:abstractNumId w:val="12"/>
+  </w:num>
+  <w:num w:numId="36">
+    <w:abstractNumId w:val="43"/>
+  </w:num>
+  <w:num w:numId="37">
+    <w:abstractNumId w:val="16"/>
+  </w:num>
+  <w:num w:numId="38">
+    <w:abstractNumId w:val="48"/>
+  </w:num>
+  <w:num w:numId="39">
+    <w:abstractNumId w:val="45"/>
+  </w:num>
+  <w:num w:numId="40">
+    <w:abstractNumId w:val="20"/>
+  </w:num>
+  <w:num w:numId="41">
+    <w:abstractNumId w:val="36"/>
+  </w:num>
+  <w:num w:numId="42">
+    <w:abstractNumId w:val="46"/>
+  </w:num>
+  <w:num w:numId="43">
+    <w:abstractNumId w:val="22"/>
+  </w:num>
+  <w:num w:numId="44">
+    <w:abstractNumId w:val="26"/>
+  </w:num>
+  <w:num w:numId="45">
+    <w:abstractNumId w:val="31"/>
+  </w:num>
+  <w:num w:numId="46">
     <w:abstractNumId w:val="15"/>
   </w:num>
-  <w:num w:numId="10">
-    <w:abstractNumId w:val="34"/>
+  <w:num w:numId="47">
+    <w:abstractNumId w:val="30"/>
   </w:num>
-  <w:num w:numId="11">
-    <w:abstractNumId w:val="44"/>
+  <w:num w:numId="48">
+    <w:abstractNumId w:val="25"/>
   </w:num>
-  <w:num w:numId="12">
-    <w:abstractNumId w:val="29"/>
+  <w:num w:numId="49">
+    <w:abstractNumId w:val="11"/>
   </w:num>
-  <w:num w:numId="13">
-    <w:abstractNumId w:val="37"/>
+  <w:num w:numId="50">
+    <w:abstractNumId w:val="17"/>
   </w:num>
-  <w:num w:numId="14">
-    <w:abstractNumId w:val="36"/>
-  </w:num>
-  <w:num w:numId="15">
+  <w:num w:numId="51">
     <w:abstractNumId w:val="8"/>
   </w:num>
-  <w:num w:numId="16">
+  <w:num w:numId="52">
     <w:abstractNumId w:val="39"/>
   </w:num>
-  <w:num w:numId="17">
-    <w:abstractNumId w:val="44"/>
-  </w:num>
-  <w:num w:numId="18">
-    <w:abstractNumId w:val="29"/>
-  </w:num>
-  <w:num w:numId="19">
-    <w:abstractNumId w:val="16"/>
-  </w:num>
-  <w:num w:numId="20">
-    <w:abstractNumId w:val="12"/>
-  </w:num>
-  <w:num w:numId="21">
-    <w:abstractNumId w:val="20"/>
-  </w:num>
-  <w:num w:numId="22">
-    <w:abstractNumId w:val="24"/>
-  </w:num>
-  <w:num w:numId="23">
-    <w:abstractNumId w:val="9"/>
-  </w:num>
-  <w:num w:numId="24">
-    <w:abstractNumId w:val="18"/>
-  </w:num>
-  <w:num w:numId="25">
-    <w:abstractNumId w:val="31"/>
-  </w:num>
-  <w:num w:numId="26">
-    <w:abstractNumId w:val="30"/>
-  </w:num>
-  <w:num w:numId="27">
-    <w:abstractNumId w:val="33"/>
-  </w:num>
-  <w:num w:numId="28">
-    <w:abstractNumId w:val="25"/>
-  </w:num>
-  <w:num w:numId="29">
-    <w:abstractNumId w:val="28"/>
-  </w:num>
-  <w:num w:numId="30">
-    <w:abstractNumId w:val="11"/>
-  </w:num>
-  <w:num w:numId="31">
-    <w:abstractNumId w:val="35"/>
-  </w:num>
-  <w:num w:numId="32">
-    <w:abstractNumId w:val="42"/>
-  </w:num>
-  <w:num w:numId="33">
-    <w:abstractNumId w:val="21"/>
-  </w:num>
-  <w:num w:numId="34">
-    <w:abstractNumId w:val="23"/>
-  </w:num>
-  <w:num w:numId="35">
-    <w:abstractNumId w:val="10"/>
-  </w:num>
-  <w:num w:numId="36">
-    <w:abstractNumId w:val="38"/>
-  </w:num>
-  <w:num w:numId="37">
-    <w:abstractNumId w:val="14"/>
-  </w:num>
-  <w:num w:numId="38">
-    <w:abstractNumId w:val="43"/>
-  </w:num>
-  <w:num w:numId="39">
-    <w:abstractNumId w:val="40"/>
-  </w:num>
-  <w:num w:numId="40">
-    <w:abstractNumId w:val="17"/>
-  </w:num>
-  <w:num w:numId="41">
-    <w:abstractNumId w:val="32"/>
-  </w:num>
-  <w:num w:numId="42">
-    <w:abstractNumId w:val="41"/>
-  </w:num>
-  <w:num w:numId="43">
-    <w:abstractNumId w:val="19"/>
-  </w:num>
-  <w:num w:numId="44">
-    <w:abstractNumId w:val="22"/>
-  </w:num>
-  <w:num w:numId="45">
-    <w:abstractNumId w:val="27"/>
-  </w:num>
-  <w:num w:numId="46">
-    <w:abstractNumId w:val="13"/>
-  </w:num>
-  <w:num w:numId="47">
-    <w:abstractNumId w:val="26"/>
-  </w:num>
-  <w:numIdMacAtCleanup w:val="39"/>
+  <w:numIdMacAtCleanup w:val="52"/>
 </w:numbering>
 </file>
 
@@ -19198,6 +20531,10 @@
 </p:properties>
 </file>
 
+<file path=customXml/item6.xml><?xml version="1.0" encoding="utf-8"?>
+<b:Sources xmlns:b="http://schemas.openxmlformats.org/officeDocument/2006/bibliography" xmlns="http://schemas.openxmlformats.org/officeDocument/2006/bibliography" SelectedStyle="\APA.XSL" StyleName="APA"/>
+</file>
+
 <file path=customXml/itemProps1.xml><?xml version="1.0" encoding="utf-8"?>
 <ds:datastoreItem xmlns:ds="http://schemas.openxmlformats.org/officeDocument/2006/customXml" ds:itemID="{C4C8B4E9-69B2-4BCD-BC87-F2B34DC5C154}">
   <ds:schemaRefs>
@@ -19250,4 +20587,12 @@
     <ds:schemaRef ds:uri="ddcf2b64-e3b0-42a2-bf4a-7482a0c65fd3"/>
   </ds:schemaRefs>
 </ds:datastoreItem>
+</file>
+
+<file path=customXml/itemProps6.xml><?xml version="1.0" encoding="utf-8"?>
+<ds:datastoreItem xmlns:ds="http://schemas.openxmlformats.org/officeDocument/2006/customXml" ds:itemID="{F3BD19E0-3839-43F5-B318-396F449C2B26}">
+  <ds:schemaRefs>
+    <ds:schemaRef ds:uri="http://schemas.openxmlformats.org/officeDocument/2006/bibliography"/>
+  </ds:schemaRefs>
+</ds:datastoreItem>
 </file>
--- a/Documentation/PR_Interface_Design_Specification.docx
+++ b/Documentation/PR_Interface_Design_Specification.docx
@@ -2935,27 +2935,14 @@
       <w:r>
         <w:t xml:space="preserve">Table </w:t>
       </w:r>
-      <w:r>
-        <w:fldChar w:fldCharType="begin"/>
-      </w:r>
-      <w:r>
-        <w:instrText xml:space="preserve"> SEQ Table \* ARABIC </w:instrText>
-      </w:r>
-      <w:r>
-        <w:fldChar w:fldCharType="separate"/>
-      </w:r>
-      <w:r>
-        <w:rPr>
-          <w:noProof/>
-        </w:rPr>
-        <w:t>1</w:t>
-      </w:r>
-      <w:r>
-        <w:rPr>
-          <w:noProof/>
-        </w:rPr>
-        <w:fldChar w:fldCharType="end"/>
-      </w:r>
+      <w:fldSimple w:instr=" SEQ Table \* ARABIC ">
+        <w:r>
+          <w:rPr>
+            <w:noProof/>
+          </w:rPr>
+          <w:t>1</w:t>
+        </w:r>
+      </w:fldSimple>
       <w:r>
         <w:t>: Acronyms</w:t>
       </w:r>
@@ -5423,27 +5410,14 @@
       <w:r>
         <w:t xml:space="preserve">Figure </w:t>
       </w:r>
-      <w:r>
-        <w:fldChar w:fldCharType="begin"/>
-      </w:r>
-      <w:r>
-        <w:instrText xml:space="preserve"> SEQ Figure \* ARABIC </w:instrText>
-      </w:r>
-      <w:r>
-        <w:fldChar w:fldCharType="separate"/>
-      </w:r>
-      <w:r>
-        <w:rPr>
-          <w:noProof/>
-        </w:rPr>
-        <w:t>1</w:t>
-      </w:r>
-      <w:r>
-        <w:rPr>
-          <w:noProof/>
-        </w:rPr>
-        <w:fldChar w:fldCharType="end"/>
-      </w:r>
+      <w:fldSimple w:instr=" SEQ Figure \* ARABIC ">
+        <w:r>
+          <w:rPr>
+            <w:noProof/>
+          </w:rPr>
+          <w:t>1</w:t>
+        </w:r>
+      </w:fldSimple>
     </w:p>
     <w:p>
       <w:pPr>
@@ -5492,7 +5466,21 @@
         <w:rPr>
           <w:sz w:val="24"/>
         </w:rPr>
-        <w:t xml:space="preserve">The primary egress interface will be the Direct Messaging interface used to notify VA Suicide Prevention Coordinators and Rutgers Outreach and Intervention coordinators and clinicians. The IRDS will leverage the VLER Direct messaging service utilizing a </w:t>
+        <w:t>The primary egress interface will be the Direct Messaging interface used to notify VA Suicide Prevention Coordinators</w:t>
+      </w:r>
+      <w:ins w:id="18" w:author="Robert Snelling" w:date="2014-11-25T09:31:00Z">
+        <w:r>
+          <w:rPr>
+            <w:sz w:val="24"/>
+          </w:rPr>
+          <w:t xml:space="preserve"> (SPC)</w:t>
+        </w:r>
+      </w:ins>
+      <w:r>
+        <w:rPr>
+          <w:sz w:val="24"/>
+        </w:rPr>
+        <w:t xml:space="preserve"> and Rutgers Outreach and Intervention coordinators and clinicians. The IRDS will leverage the VLER Direct messaging service utilizing a </w:t>
       </w:r>
       <w:proofErr w:type="spellStart"/>
       <w:r>
@@ -5508,6 +5496,116 @@
         </w:rPr>
         <w:t xml:space="preserve"> interface to transmit message content.</w:t>
       </w:r>
+      <w:ins w:id="19" w:author="Robert Snelling" w:date="2014-11-25T09:30:00Z">
+        <w:r>
+          <w:rPr>
+            <w:sz w:val="24"/>
+          </w:rPr>
+          <w:t xml:space="preserve">  Another interface </w:t>
+        </w:r>
+      </w:ins>
+      <w:ins w:id="20" w:author="Robert Snelling" w:date="2014-11-25T09:31:00Z">
+        <w:r>
+          <w:rPr>
+            <w:sz w:val="24"/>
+          </w:rPr>
+          <w:t xml:space="preserve">utilized by VA Staff and SPCs will be the IRDS </w:t>
+        </w:r>
+      </w:ins>
+      <w:proofErr w:type="spellStart"/>
+      <w:ins w:id="21" w:author="Robert Snelling" w:date="2014-11-25T15:36:00Z">
+        <w:r>
+          <w:rPr>
+            <w:sz w:val="24"/>
+          </w:rPr>
+          <w:t>Surveliance</w:t>
+        </w:r>
+        <w:proofErr w:type="spellEnd"/>
+        <w:r>
+          <w:rPr>
+            <w:sz w:val="24"/>
+          </w:rPr>
+          <w:t xml:space="preserve"> </w:t>
+        </w:r>
+      </w:ins>
+      <w:ins w:id="22" w:author="Robert Snelling" w:date="2014-11-25T09:31:00Z">
+        <w:r>
+          <w:rPr>
+            <w:sz w:val="24"/>
+          </w:rPr>
+          <w:t xml:space="preserve">Dashboard which will provide browser based </w:t>
+        </w:r>
+      </w:ins>
+      <w:ins w:id="23" w:author="Robert Snelling" w:date="2014-11-25T09:32:00Z">
+        <w:r>
+          <w:rPr>
+            <w:sz w:val="24"/>
+          </w:rPr>
+          <w:t>visualizations</w:t>
+        </w:r>
+      </w:ins>
+      <w:ins w:id="24" w:author="Robert Snelling" w:date="2014-11-25T09:31:00Z">
+        <w:r>
+          <w:rPr>
+            <w:sz w:val="24"/>
+          </w:rPr>
+          <w:t xml:space="preserve"> </w:t>
+        </w:r>
+      </w:ins>
+      <w:ins w:id="25" w:author="Robert Snelling" w:date="2014-11-25T09:32:00Z">
+        <w:r>
+          <w:rPr>
+            <w:sz w:val="24"/>
+          </w:rPr>
+          <w:t xml:space="preserve">of critical data to </w:t>
+        </w:r>
+        <w:proofErr w:type="spellStart"/>
+        <w:r>
+          <w:rPr>
+            <w:sz w:val="24"/>
+          </w:rPr>
+          <w:t>identifiy</w:t>
+        </w:r>
+        <w:proofErr w:type="spellEnd"/>
+        <w:r>
+          <w:rPr>
+            <w:sz w:val="24"/>
+          </w:rPr>
+          <w:t xml:space="preserve"> </w:t>
+        </w:r>
+      </w:ins>
+      <w:ins w:id="26" w:author="Robert Snelling" w:date="2014-11-25T09:33:00Z">
+        <w:r>
+          <w:rPr>
+            <w:sz w:val="24"/>
+          </w:rPr>
+          <w:t xml:space="preserve">Veterans at </w:t>
+        </w:r>
+      </w:ins>
+      <w:ins w:id="27" w:author="Robert Snelling" w:date="2014-11-25T09:32:00Z">
+        <w:r>
+          <w:rPr>
+            <w:sz w:val="24"/>
+          </w:rPr>
+          <w:t>high risk</w:t>
+        </w:r>
+      </w:ins>
+      <w:ins w:id="28" w:author="Robert Snelling" w:date="2014-11-25T09:33:00Z">
+        <w:r>
+          <w:rPr>
+            <w:sz w:val="24"/>
+          </w:rPr>
+          <w:t xml:space="preserve"> for suicide.</w:t>
+        </w:r>
+      </w:ins>
+      <w:ins w:id="29" w:author="Robert Snelling" w:date="2014-11-25T09:32:00Z">
+        <w:r>
+          <w:rPr>
+            <w:sz w:val="24"/>
+          </w:rPr>
+          <w:t xml:space="preserve"> </w:t>
+        </w:r>
+      </w:ins>
     </w:p>
     <w:p>
       <w:pPr>
@@ -5584,38 +5682,25 @@
       <w:r>
         <w:t xml:space="preserve">Figure </w:t>
       </w:r>
-      <w:r>
-        <w:fldChar w:fldCharType="begin"/>
-      </w:r>
-      <w:r>
-        <w:instrText xml:space="preserve"> SEQ Figure \* ARABIC </w:instrText>
-      </w:r>
-      <w:r>
-        <w:fldChar w:fldCharType="separate"/>
-      </w:r>
-      <w:r>
-        <w:rPr>
-          <w:noProof/>
-        </w:rPr>
-        <w:t>2</w:t>
-      </w:r>
-      <w:r>
-        <w:rPr>
-          <w:noProof/>
-        </w:rPr>
-        <w:fldChar w:fldCharType="end"/>
-      </w:r>
+      <w:fldSimple w:instr=" SEQ Figure \* ARABIC ">
+        <w:r>
+          <w:rPr>
+            <w:noProof/>
+          </w:rPr>
+          <w:t>2</w:t>
+        </w:r>
+      </w:fldSimple>
     </w:p>
     <w:p/>
     <w:p>
       <w:pPr>
         <w:pStyle w:val="Heading3"/>
       </w:pPr>
-      <w:bookmarkStart w:id="18" w:name="_Toc403725383"/>
+      <w:bookmarkStart w:id="30" w:name="_Toc403725383"/>
       <w:r>
         <w:t>External Data Sources</w:t>
       </w:r>
-      <w:bookmarkEnd w:id="18"/>
+      <w:bookmarkEnd w:id="30"/>
     </w:p>
     <w:p>
       <w:pPr>
@@ -5950,30 +6035,608 @@
         <w:t xml:space="preserve"> currently reviewing possibilities with the VA.</w:t>
       </w:r>
     </w:p>
+    <w:p>
+      <w:pPr>
+        <w:pStyle w:val="Heading3"/>
+        <w:rPr>
+          <w:ins w:id="31" w:author="Robert Snelling" w:date="2014-11-25T09:35:00Z"/>
+        </w:rPr>
+      </w:pPr>
+      <w:ins w:id="32" w:author="Robert Snelling" w:date="2014-11-25T15:41:00Z">
+        <w:r>
+          <w:t>External</w:t>
+        </w:r>
+      </w:ins>
+      <w:ins w:id="33" w:author="Robert Snelling" w:date="2014-11-25T09:35:00Z">
+        <w:r>
+          <w:t xml:space="preserve"> Interface</w:t>
+        </w:r>
+      </w:ins>
+      <w:ins w:id="34" w:author="Robert Snelling" w:date="2014-11-25T15:41:00Z">
+        <w:r>
+          <w:t>s</w:t>
+        </w:r>
+      </w:ins>
+    </w:p>
+    <w:p>
+      <w:pPr>
+        <w:rPr>
+          <w:ins w:id="35" w:author="Robert Snelling" w:date="2014-11-25T15:42:00Z"/>
+          <w:sz w:val="24"/>
+        </w:rPr>
+      </w:pPr>
+      <w:ins w:id="36" w:author="Robert Snelling" w:date="2014-11-25T15:42:00Z">
+        <w:r>
+          <w:rPr>
+            <w:sz w:val="24"/>
+          </w:rPr>
+          <w:t xml:space="preserve">The external </w:t>
+        </w:r>
+        <w:r>
+          <w:rPr>
+            <w:sz w:val="24"/>
+          </w:rPr>
+          <w:t>interfaces</w:t>
+        </w:r>
+        <w:r>
+          <w:rPr>
+            <w:sz w:val="24"/>
+          </w:rPr>
+          <w:t xml:space="preserve"> </w:t>
+        </w:r>
+        <w:r>
+          <w:rPr>
+            <w:sz w:val="24"/>
+          </w:rPr>
+          <w:t xml:space="preserve">resulting from the </w:t>
+        </w:r>
+        <w:r>
+          <w:rPr>
+            <w:sz w:val="24"/>
+          </w:rPr>
+          <w:t>IRDS</w:t>
+        </w:r>
+      </w:ins>
+      <w:ins w:id="37" w:author="Robert Snelling" w:date="2014-11-25T15:43:00Z">
+        <w:r>
+          <w:rPr>
+            <w:sz w:val="24"/>
+          </w:rPr>
+          <w:t xml:space="preserve"> solution</w:t>
+        </w:r>
+      </w:ins>
+      <w:ins w:id="38" w:author="Robert Snelling" w:date="2014-11-25T15:42:00Z">
+        <w:r>
+          <w:rPr>
+            <w:sz w:val="24"/>
+          </w:rPr>
+          <w:t xml:space="preserve"> have been identified as:</w:t>
+        </w:r>
+      </w:ins>
+    </w:p>
+    <w:p>
+      <w:pPr>
+        <w:rPr>
+          <w:ins w:id="39" w:author="Robert Snelling" w:date="2014-11-25T15:42:00Z"/>
+          <w:sz w:val="24"/>
+        </w:rPr>
+      </w:pPr>
+    </w:p>
+    <w:p>
+      <w:pPr>
+        <w:pStyle w:val="ListParagraph"/>
+        <w:numPr>
+          <w:ilvl w:val="0"/>
+          <w:numId w:val="54"/>
+        </w:numPr>
+        <w:rPr>
+          <w:ins w:id="40" w:author="Robert Snelling" w:date="2014-11-25T09:35:00Z"/>
+          <w:sz w:val="24"/>
+          <w:rPrChange w:id="41" w:author="Robert Snelling" w:date="2014-11-25T15:43:00Z">
+            <w:rPr>
+              <w:ins w:id="42" w:author="Robert Snelling" w:date="2014-11-25T09:35:00Z"/>
+            </w:rPr>
+          </w:rPrChange>
+        </w:rPr>
+        <w:pPrChange w:id="43" w:author="Robert Snelling" w:date="2014-11-25T15:43:00Z">
+          <w:pPr/>
+        </w:pPrChange>
+      </w:pPr>
+      <w:ins w:id="44" w:author="Robert Snelling" w:date="2014-11-25T09:35:00Z">
+        <w:r>
+          <w:rPr>
+            <w:sz w:val="24"/>
+            <w:rPrChange w:id="45" w:author="Robert Snelling" w:date="2014-11-25T15:43:00Z">
+              <w:rPr/>
+            </w:rPrChange>
+          </w:rPr>
+          <w:t>The</w:t>
+        </w:r>
+      </w:ins>
+      <w:ins w:id="46" w:author="Robert Snelling" w:date="2014-11-25T09:36:00Z">
+        <w:r>
+          <w:rPr>
+            <w:sz w:val="24"/>
+            <w:rPrChange w:id="47" w:author="Robert Snelling" w:date="2014-11-25T15:43:00Z">
+              <w:rPr/>
+            </w:rPrChange>
+          </w:rPr>
+          <w:t xml:space="preserve"> IRDS </w:t>
+        </w:r>
+      </w:ins>
+      <w:ins w:id="48" w:author="Robert Snelling" w:date="2014-11-25T15:16:00Z">
+        <w:r>
+          <w:rPr>
+            <w:sz w:val="24"/>
+            <w:rPrChange w:id="49" w:author="Robert Snelling" w:date="2014-11-25T15:43:00Z">
+              <w:rPr/>
+            </w:rPrChange>
+          </w:rPr>
+          <w:t xml:space="preserve">Surveillance </w:t>
+        </w:r>
+      </w:ins>
+      <w:ins w:id="50" w:author="Robert Snelling" w:date="2014-11-25T09:36:00Z">
+        <w:r>
+          <w:rPr>
+            <w:sz w:val="24"/>
+            <w:rPrChange w:id="51" w:author="Robert Snelling" w:date="2014-11-25T15:43:00Z">
+              <w:rPr/>
+            </w:rPrChange>
+          </w:rPr>
+          <w:t>Dashboard will provide a browser based user interface</w:t>
+        </w:r>
+      </w:ins>
+      <w:ins w:id="52" w:author="Robert Snelling" w:date="2014-11-25T15:17:00Z">
+        <w:r>
+          <w:rPr>
+            <w:sz w:val="24"/>
+            <w:rPrChange w:id="53" w:author="Robert Snelling" w:date="2014-11-25T15:43:00Z">
+              <w:rPr/>
+            </w:rPrChange>
+          </w:rPr>
+          <w:t xml:space="preserve"> featuring </w:t>
+        </w:r>
+        <w:proofErr w:type="spellStart"/>
+        <w:r>
+          <w:rPr>
+            <w:sz w:val="24"/>
+            <w:rPrChange w:id="54" w:author="Robert Snelling" w:date="2014-11-25T15:43:00Z">
+              <w:rPr/>
+            </w:rPrChange>
+          </w:rPr>
+          <w:t>represenations</w:t>
+        </w:r>
+        <w:proofErr w:type="spellEnd"/>
+        <w:r>
+          <w:rPr>
+            <w:sz w:val="24"/>
+            <w:rPrChange w:id="55" w:author="Robert Snelling" w:date="2014-11-25T15:43:00Z">
+              <w:rPr/>
+            </w:rPrChange>
+          </w:rPr>
+          <w:t xml:space="preserve"> of the analyzed </w:t>
+        </w:r>
+      </w:ins>
+      <w:ins w:id="56" w:author="Robert Snelling" w:date="2014-11-25T09:36:00Z">
+        <w:r>
+          <w:rPr>
+            <w:sz w:val="24"/>
+            <w:rPrChange w:id="57" w:author="Robert Snelling" w:date="2014-11-25T15:43:00Z">
+              <w:rPr/>
+            </w:rPrChange>
+          </w:rPr>
+          <w:t xml:space="preserve">consolidated </w:t>
+        </w:r>
+      </w:ins>
+      <w:ins w:id="58" w:author="Robert Snelling" w:date="2014-11-25T09:35:00Z">
+        <w:r>
+          <w:rPr>
+            <w:sz w:val="24"/>
+            <w:rPrChange w:id="59" w:author="Robert Snelling" w:date="2014-11-25T15:43:00Z">
+              <w:rPr/>
+            </w:rPrChange>
+          </w:rPr>
+          <w:t>data sources</w:t>
+        </w:r>
+      </w:ins>
+      <w:ins w:id="60" w:author="Robert Snelling" w:date="2014-11-25T15:17:00Z">
+        <w:r>
+          <w:rPr>
+            <w:sz w:val="24"/>
+            <w:rPrChange w:id="61" w:author="Robert Snelling" w:date="2014-11-25T15:43:00Z">
+              <w:rPr/>
+            </w:rPrChange>
+          </w:rPr>
+          <w:t xml:space="preserve">.  These </w:t>
+        </w:r>
+      </w:ins>
+      <w:ins w:id="62" w:author="Robert Snelling" w:date="2014-11-25T09:35:00Z">
+        <w:r>
+          <w:rPr>
+            <w:sz w:val="24"/>
+            <w:rPrChange w:id="63" w:author="Robert Snelling" w:date="2014-11-25T15:43:00Z">
+              <w:rPr/>
+            </w:rPrChange>
+          </w:rPr>
+          <w:t xml:space="preserve">are processed </w:t>
+        </w:r>
+      </w:ins>
+      <w:ins w:id="64" w:author="Robert Snelling" w:date="2014-11-25T15:12:00Z">
+        <w:r>
+          <w:rPr>
+            <w:sz w:val="24"/>
+            <w:rPrChange w:id="65" w:author="Robert Snelling" w:date="2014-11-25T15:43:00Z">
+              <w:rPr/>
+            </w:rPrChange>
+          </w:rPr>
+          <w:t>and organized</w:t>
+        </w:r>
+      </w:ins>
+      <w:ins w:id="66" w:author="Robert Snelling" w:date="2014-11-25T15:13:00Z">
+        <w:r>
+          <w:rPr>
+            <w:sz w:val="24"/>
+            <w:rPrChange w:id="67" w:author="Robert Snelling" w:date="2014-11-25T15:43:00Z">
+              <w:rPr/>
+            </w:rPrChange>
+          </w:rPr>
+          <w:t xml:space="preserve"> into visualizations which will assist SPCs and other VA personnel in their duties.</w:t>
+        </w:r>
+      </w:ins>
+    </w:p>
+    <w:p>
+      <w:pPr>
+        <w:rPr>
+          <w:ins w:id="68" w:author="Robert Snelling" w:date="2014-11-25T09:35:00Z"/>
+          <w:sz w:val="24"/>
+        </w:rPr>
+      </w:pPr>
+    </w:p>
+    <w:p>
+      <w:pPr>
+        <w:pStyle w:val="ListParagraph"/>
+        <w:numPr>
+          <w:ilvl w:val="1"/>
+          <w:numId w:val="55"/>
+        </w:numPr>
+        <w:rPr>
+          <w:ins w:id="69" w:author="Robert Snelling" w:date="2014-11-25T15:18:00Z"/>
+          <w:sz w:val="24"/>
+          <w:rPrChange w:id="70" w:author="Robert Snelling" w:date="2014-11-25T15:18:00Z">
+            <w:rPr>
+              <w:ins w:id="71" w:author="Robert Snelling" w:date="2014-11-25T15:18:00Z"/>
+              <w:sz w:val="24"/>
+              <w:u w:val="single"/>
+            </w:rPr>
+          </w:rPrChange>
+        </w:rPr>
+        <w:pPrChange w:id="72" w:author="Robert Snelling" w:date="2014-11-25T15:43:00Z">
+          <w:pPr>
+            <w:pStyle w:val="ListParagraph"/>
+            <w:numPr>
+              <w:numId w:val="48"/>
+            </w:numPr>
+            <w:ind w:hanging="360"/>
+          </w:pPr>
+        </w:pPrChange>
+      </w:pPr>
+      <w:ins w:id="73" w:author="Robert Snelling" w:date="2014-11-25T15:18:00Z">
+        <w:r>
+          <w:rPr>
+            <w:sz w:val="24"/>
+            <w:u w:val="single"/>
+          </w:rPr>
+          <w:t>This dashboard</w:t>
+        </w:r>
+        <w:r>
+          <w:rPr>
+            <w:sz w:val="24"/>
+            <w:u w:val="single"/>
+          </w:rPr>
+          <w:t xml:space="preserve"> </w:t>
+        </w:r>
+        <w:r>
+          <w:rPr>
+            <w:sz w:val="24"/>
+            <w:u w:val="single"/>
+          </w:rPr>
+          <w:t xml:space="preserve">will reflect </w:t>
+        </w:r>
+        <w:r>
+          <w:rPr>
+            <w:sz w:val="24"/>
+            <w:u w:val="single"/>
+          </w:rPr>
+          <w:t>data update</w:t>
+        </w:r>
+      </w:ins>
+      <w:ins w:id="74" w:author="Robert Snelling" w:date="2014-11-25T15:19:00Z">
+        <w:r>
+          <w:rPr>
+            <w:sz w:val="24"/>
+            <w:u w:val="single"/>
+          </w:rPr>
+          <w:t>d</w:t>
+        </w:r>
+      </w:ins>
+      <w:ins w:id="75" w:author="Robert Snelling" w:date="2014-11-25T15:18:00Z">
+        <w:r>
+          <w:rPr>
+            <w:sz w:val="24"/>
+            <w:u w:val="single"/>
+          </w:rPr>
+          <w:t xml:space="preserve"> on a daily basis</w:t>
+        </w:r>
+      </w:ins>
+      <w:ins w:id="76" w:author="Robert Snelling" w:date="2014-11-25T15:19:00Z">
+        <w:r>
+          <w:rPr>
+            <w:sz w:val="24"/>
+            <w:u w:val="single"/>
+          </w:rPr>
+          <w:t xml:space="preserve"> and </w:t>
+        </w:r>
+        <w:proofErr w:type="gramStart"/>
+        <w:r>
+          <w:rPr>
+            <w:sz w:val="24"/>
+            <w:u w:val="single"/>
+          </w:rPr>
+          <w:t xml:space="preserve">may </w:t>
+        </w:r>
+      </w:ins>
+      <w:proofErr w:type="spellStart"/>
+      <w:ins w:id="77" w:author="Robert Snelling" w:date="2014-11-25T15:18:00Z">
+        <w:r>
+          <w:rPr>
+            <w:sz w:val="24"/>
+            <w:u w:val="single"/>
+          </w:rPr>
+          <w:t>may</w:t>
+        </w:r>
+        <w:proofErr w:type="spellEnd"/>
+        <w:proofErr w:type="gramEnd"/>
+        <w:r>
+          <w:rPr>
+            <w:sz w:val="24"/>
+            <w:u w:val="single"/>
+          </w:rPr>
+          <w:t xml:space="preserve"> include charts, tables,</w:t>
+        </w:r>
+        <w:r>
+          <w:rPr>
+            <w:sz w:val="24"/>
+            <w:u w:val="single"/>
+          </w:rPr>
+          <w:t xml:space="preserve"> </w:t>
+        </w:r>
+        <w:r>
+          <w:rPr>
+            <w:sz w:val="24"/>
+            <w:u w:val="single"/>
+          </w:rPr>
+          <w:t>maps, animations, other graphics and visual technology</w:t>
+        </w:r>
+      </w:ins>
+      <w:ins w:id="78" w:author="Robert Snelling" w:date="2014-11-25T15:19:00Z">
+        <w:r>
+          <w:rPr>
+            <w:sz w:val="24"/>
+            <w:u w:val="single"/>
+          </w:rPr>
+          <w:t xml:space="preserve">. </w:t>
+        </w:r>
+      </w:ins>
+    </w:p>
+    <w:p>
+      <w:pPr>
+        <w:pStyle w:val="ListParagraph"/>
+        <w:numPr>
+          <w:ilvl w:val="1"/>
+          <w:numId w:val="55"/>
+        </w:numPr>
+        <w:rPr>
+          <w:ins w:id="79" w:author="Robert Snelling" w:date="2014-11-25T16:30:00Z"/>
+          <w:sz w:val="24"/>
+        </w:rPr>
+        <w:pPrChange w:id="80" w:author="Robert Snelling" w:date="2014-11-25T15:43:00Z">
+          <w:pPr>
+            <w:pStyle w:val="ListParagraph"/>
+            <w:numPr>
+              <w:numId w:val="48"/>
+            </w:numPr>
+            <w:ind w:hanging="360"/>
+          </w:pPr>
+        </w:pPrChange>
+      </w:pPr>
+      <w:ins w:id="81" w:author="Robert Snelling" w:date="2014-11-25T15:18:00Z">
+        <w:r>
+          <w:rPr>
+            <w:sz w:val="24"/>
+          </w:rPr>
+          <w:t xml:space="preserve">The dashboard </w:t>
+        </w:r>
+      </w:ins>
+      <w:ins w:id="82" w:author="Robert Snelling" w:date="2014-11-25T15:20:00Z">
+        <w:r>
+          <w:rPr>
+            <w:sz w:val="24"/>
+          </w:rPr>
+          <w:t xml:space="preserve">will have </w:t>
+        </w:r>
+      </w:ins>
+      <w:ins w:id="83" w:author="Robert Snelling" w:date="2014-11-25T15:18:00Z">
+        <w:r>
+          <w:rPr>
+            <w:sz w:val="24"/>
+          </w:rPr>
+          <w:t>configurable</w:t>
+        </w:r>
+      </w:ins>
+      <w:ins w:id="84" w:author="Robert Snelling" w:date="2014-11-25T15:20:00Z">
+        <w:r>
+          <w:rPr>
+            <w:sz w:val="24"/>
+          </w:rPr>
+          <w:t xml:space="preserve"> features based on user roles as defined by the stakeholders.  This will provide for </w:t>
+        </w:r>
+      </w:ins>
+      <w:ins w:id="85" w:author="Robert Snelling" w:date="2014-11-25T15:18:00Z">
+        <w:r>
+          <w:rPr>
+            <w:sz w:val="24"/>
+          </w:rPr>
+          <w:t xml:space="preserve">distinct views </w:t>
+        </w:r>
+      </w:ins>
+      <w:ins w:id="86" w:author="Robert Snelling" w:date="2014-11-25T15:20:00Z">
+        <w:r>
+          <w:rPr>
+            <w:sz w:val="24"/>
+          </w:rPr>
+          <w:t xml:space="preserve">to meet each role’s </w:t>
+        </w:r>
+      </w:ins>
+      <w:ins w:id="87" w:author="Robert Snelling" w:date="2014-11-25T15:18:00Z">
+        <w:r>
+          <w:rPr>
+            <w:sz w:val="24"/>
+          </w:rPr>
+          <w:t>business needs.</w:t>
+        </w:r>
+      </w:ins>
+    </w:p>
+    <w:p>
+      <w:pPr>
+        <w:pStyle w:val="ListParagraph"/>
+        <w:ind w:left="1440"/>
+        <w:rPr>
+          <w:ins w:id="88" w:author="Robert Snelling" w:date="2014-11-25T16:37:00Z"/>
+          <w:sz w:val="24"/>
+        </w:rPr>
+        <w:pPrChange w:id="89" w:author="Robert Snelling" w:date="2014-11-25T16:37:00Z">
+          <w:pPr>
+            <w:pStyle w:val="ListParagraph"/>
+            <w:numPr>
+              <w:numId w:val="48"/>
+            </w:numPr>
+            <w:ind w:hanging="360"/>
+          </w:pPr>
+        </w:pPrChange>
+      </w:pPr>
+    </w:p>
+    <w:p>
+      <w:pPr>
+        <w:pStyle w:val="ListParagraph"/>
+        <w:rPr>
+          <w:ins w:id="90" w:author="Robert Snelling" w:date="2014-11-25T16:37:00Z"/>
+          <w:sz w:val="24"/>
+        </w:rPr>
+        <w:pPrChange w:id="91" w:author="Robert Snelling" w:date="2014-11-25T16:30:00Z">
+          <w:pPr>
+            <w:pStyle w:val="ListParagraph"/>
+            <w:numPr>
+              <w:numId w:val="48"/>
+            </w:numPr>
+            <w:ind w:hanging="360"/>
+          </w:pPr>
+        </w:pPrChange>
+      </w:pPr>
+      <w:ins w:id="92" w:author="Robert Snelling" w:date="2014-11-25T16:37:00Z">
+        <w:r>
+          <w:object w:dxaOrig="11142" w:dyaOrig="3505">
+            <v:shape id="_x0000_i1026" type="#_x0000_t75" style="width:391.9pt;height:123.6pt" o:ole="">
+              <v:imagedata r:id="rId20" o:title=""/>
+            </v:shape>
+            <o:OLEObject Type="Embed" ProgID="Visio.Drawing.11" ShapeID="_x0000_i1026" DrawAspect="Content" ObjectID="_1478438730" r:id="rId21"/>
+          </w:object>
+        </w:r>
+      </w:ins>
+    </w:p>
+    <w:p>
+      <w:pPr>
+        <w:pStyle w:val="ListParagraph"/>
+        <w:rPr>
+          <w:ins w:id="93" w:author="Robert Snelling" w:date="2014-11-25T15:44:00Z"/>
+          <w:sz w:val="24"/>
+        </w:rPr>
+        <w:pPrChange w:id="94" w:author="Robert Snelling" w:date="2014-11-25T16:30:00Z">
+          <w:pPr>
+            <w:pStyle w:val="ListParagraph"/>
+            <w:numPr>
+              <w:numId w:val="48"/>
+            </w:numPr>
+            <w:ind w:hanging="360"/>
+          </w:pPr>
+        </w:pPrChange>
+      </w:pPr>
+    </w:p>
+    <w:p>
+      <w:pPr>
+        <w:pStyle w:val="ListParagraph"/>
+        <w:numPr>
+          <w:ilvl w:val="0"/>
+          <w:numId w:val="55"/>
+        </w:numPr>
+        <w:rPr>
+          <w:ins w:id="95" w:author="Robert Snelling" w:date="2014-11-25T09:35:00Z"/>
+          <w:sz w:val="24"/>
+        </w:rPr>
+        <w:pPrChange w:id="96" w:author="Robert Snelling" w:date="2014-11-25T15:44:00Z">
+          <w:pPr>
+            <w:pStyle w:val="ListParagraph"/>
+            <w:numPr>
+              <w:numId w:val="48"/>
+            </w:numPr>
+            <w:ind w:hanging="360"/>
+          </w:pPr>
+        </w:pPrChange>
+      </w:pPr>
+      <w:ins w:id="97" w:author="Robert Snelling" w:date="2014-11-25T15:44:00Z">
+        <w:r>
+          <w:rPr>
+            <w:sz w:val="24"/>
+          </w:rPr>
+          <w:t xml:space="preserve">VLER Direct </w:t>
+        </w:r>
+        <w:r>
+          <w:rPr>
+            <w:sz w:val="24"/>
+          </w:rPr>
+          <w:t>M</w:t>
+        </w:r>
+        <w:r>
+          <w:rPr>
+            <w:sz w:val="24"/>
+          </w:rPr>
+          <w:t>essaging</w:t>
+        </w:r>
+      </w:ins>
+    </w:p>
     <w:p/>
     <w:p>
       <w:pPr>
         <w:pStyle w:val="Heading2"/>
       </w:pPr>
-      <w:bookmarkStart w:id="19" w:name="_Toc403725384"/>
-      <w:bookmarkStart w:id="20" w:name="_Toc216071613"/>
-      <w:bookmarkStart w:id="21" w:name="_Ref326487994"/>
+      <w:bookmarkStart w:id="98" w:name="_Toc403725384"/>
+      <w:bookmarkStart w:id="99" w:name="_Toc216071613"/>
+      <w:bookmarkStart w:id="100" w:name="_Ref326487994"/>
       <w:r>
         <w:t>Data Transfer</w:t>
       </w:r>
-      <w:bookmarkEnd w:id="19"/>
+      <w:bookmarkEnd w:id="98"/>
     </w:p>
     <w:p>
       <w:pPr>
         <w:pStyle w:val="Heading3"/>
       </w:pPr>
-      <w:bookmarkStart w:id="22" w:name="_Toc403725385"/>
-      <w:bookmarkEnd w:id="20"/>
-      <w:bookmarkEnd w:id="21"/>
+      <w:bookmarkStart w:id="101" w:name="_Toc403725385"/>
+      <w:bookmarkEnd w:id="99"/>
+      <w:bookmarkEnd w:id="100"/>
       <w:r>
         <w:t>SQL Server Integration Services (SSIS)</w:t>
       </w:r>
-      <w:bookmarkEnd w:id="22"/>
+      <w:bookmarkEnd w:id="101"/>
     </w:p>
     <w:p>
       <w:pPr>
@@ -6129,35 +6792,7 @@
         <w:rPr>
           <w:sz w:val="24"/>
         </w:rPr>
-        <w:t>The execution of SSIS packages (.</w:t>
-      </w:r>
-      <w:proofErr w:type="spellStart"/>
-      <w:r>
-        <w:rPr>
-          <w:sz w:val="24"/>
-        </w:rPr>
-        <w:t>dtsx</w:t>
-      </w:r>
-      <w:proofErr w:type="spellEnd"/>
-      <w:r>
-        <w:rPr>
-          <w:sz w:val="24"/>
-        </w:rPr>
-        <w:t xml:space="preserve"> files) can be automated by scheduling them as a Windows process via </w:t>
-      </w:r>
-      <w:proofErr w:type="spellStart"/>
-      <w:r>
-        <w:rPr>
-          <w:sz w:val="24"/>
-        </w:rPr>
-        <w:t>SQl</w:t>
-      </w:r>
-      <w:proofErr w:type="spellEnd"/>
-      <w:r>
-        <w:rPr>
-          <w:sz w:val="24"/>
-        </w:rPr>
-        <w:t xml:space="preserve"> Server Agent.</w:t>
+        <w:t>The execution of SSIS packages (.dtsx files) can be automated by scheduling them as a Windows process via SQl Server Agent.</w:t>
       </w:r>
     </w:p>
     <w:p/>
@@ -6165,8 +6800,9 @@
       <w:pPr>
         <w:pStyle w:val="Heading3"/>
       </w:pPr>
-      <w:bookmarkStart w:id="23" w:name="_Toc403725386"/>
-      <w:r>
+      <w:bookmarkStart w:id="102" w:name="_Toc403725386"/>
+      <w:r>
+        <w:lastRenderedPageBreak/>
         <w:t>Remote Procedure Calls (</w:t>
       </w:r>
       <w:r>
@@ -6175,7 +6811,7 @@
       <w:r>
         <w:t>)</w:t>
       </w:r>
-      <w:bookmarkEnd w:id="23"/>
+      <w:bookmarkEnd w:id="102"/>
     </w:p>
     <w:p>
       <w:pPr>
@@ -6211,21 +6847,7 @@
         <w:rPr>
           <w:sz w:val="24"/>
         </w:rPr>
-        <w:t xml:space="preserve">ista using RPC calls. VistA data is </w:t>
-      </w:r>
-      <w:proofErr w:type="gramStart"/>
-      <w:r>
-        <w:rPr>
-          <w:sz w:val="24"/>
-        </w:rPr>
-        <w:t>stored  against</w:t>
-      </w:r>
-      <w:proofErr w:type="gramEnd"/>
-      <w:r>
-        <w:rPr>
-          <w:sz w:val="24"/>
-        </w:rPr>
-        <w:t xml:space="preserve"> a MUMPS back end, which uses text based files for data storage. For each source of VistA data imported from into IRDS:</w:t>
+        <w:t>ista using RPC calls. VistA data is stored  against a MUMPS back end, which uses text based files for data storage. For each source of VistA data imported from into IRDS:</w:t>
       </w:r>
     </w:p>
     <w:p>
@@ -6309,10 +6931,10 @@
     <w:p>
       <w:r>
         <w:object w:dxaOrig="11424" w:dyaOrig="7044">
-          <v:shape id="_x0000_i1025" type="#_x0000_t75" style="width:433.95pt;height:267.55pt" o:ole="">
-            <v:imagedata r:id="rId20" o:title=""/>
+          <v:shape id="_x0000_i1025" type="#_x0000_t75" style="width:434.05pt;height:267.6pt" o:ole="">
+            <v:imagedata r:id="rId22" o:title=""/>
           </v:shape>
-          <o:OLEObject Type="Embed" ProgID="Visio.Drawing.11" ShapeID="_x0000_i1025" DrawAspect="Content" ObjectID="_1477485259" r:id="rId21"/>
+          <o:OLEObject Type="Embed" ProgID="Visio.Drawing.11" ShapeID="_x0000_i1025" DrawAspect="Content" ObjectID="_1478438731" r:id="rId23"/>
         </w:object>
       </w:r>
     </w:p>
@@ -6324,27 +6946,14 @@
       <w:r>
         <w:t xml:space="preserve">Figure </w:t>
       </w:r>
-      <w:r>
-        <w:fldChar w:fldCharType="begin"/>
-      </w:r>
-      <w:r>
-        <w:instrText xml:space="preserve"> SEQ Figure \* ARABIC </w:instrText>
-      </w:r>
-      <w:r>
-        <w:fldChar w:fldCharType="separate"/>
-      </w:r>
-      <w:r>
-        <w:rPr>
-          <w:noProof/>
-        </w:rPr>
-        <w:t>3</w:t>
-      </w:r>
-      <w:r>
-        <w:rPr>
-          <w:noProof/>
-        </w:rPr>
-        <w:fldChar w:fldCharType="end"/>
-      </w:r>
+      <w:fldSimple w:instr=" SEQ Figure \* ARABIC ">
+        <w:r>
+          <w:rPr>
+            <w:noProof/>
+          </w:rPr>
+          <w:t>3</w:t>
+        </w:r>
+      </w:fldSimple>
       <w:r>
         <w:t xml:space="preserve"> - IRDS Data Import Process Flow</w:t>
       </w:r>
@@ -6354,44 +6963,339 @@
       <w:pPr>
         <w:pStyle w:val="Heading2"/>
       </w:pPr>
-      <w:bookmarkStart w:id="24" w:name="_Toc216071617"/>
-      <w:bookmarkStart w:id="25" w:name="_Toc403725387"/>
+      <w:bookmarkStart w:id="103" w:name="_Toc216071617"/>
+      <w:bookmarkStart w:id="104" w:name="_Toc403725387"/>
       <w:r>
         <w:t>Communications Methods</w:t>
       </w:r>
-      <w:bookmarkEnd w:id="24"/>
-      <w:bookmarkEnd w:id="25"/>
+      <w:bookmarkEnd w:id="103"/>
+      <w:bookmarkEnd w:id="104"/>
       <w:r>
         <w:t xml:space="preserve"> </w:t>
       </w:r>
     </w:p>
     <w:p>
       <w:pPr>
-        <w:pStyle w:val="BodyText"/>
-        <w:rPr>
-          <w:sz w:val="24"/>
-          <w:szCs w:val="24"/>
-        </w:rPr>
-      </w:pPr>
-      <w:r>
-        <w:rPr>
-          <w:sz w:val="24"/>
-          <w:szCs w:val="24"/>
-        </w:rPr>
-        <w:t>TBD</w:t>
-      </w:r>
+        <w:pStyle w:val="Heading3"/>
+        <w:rPr>
+          <w:ins w:id="105" w:author="Robert Snelling" w:date="2014-11-25T15:53:00Z"/>
+        </w:rPr>
+        <w:pPrChange w:id="106" w:author="Robert Snelling" w:date="2014-11-25T15:53:00Z">
+          <w:pPr>
+            <w:pStyle w:val="BodyText"/>
+          </w:pPr>
+        </w:pPrChange>
+      </w:pPr>
+      <w:del w:id="107" w:author="Robert Snelling" w:date="2014-11-25T15:53:00Z">
+        <w:r>
+          <w:delText>TBD</w:delText>
+        </w:r>
+      </w:del>
+      <w:ins w:id="108" w:author="Robert Snelling" w:date="2014-11-25T15:53:00Z">
+        <w:r>
+          <w:t xml:space="preserve">IRDS </w:t>
+        </w:r>
+      </w:ins>
+      <w:ins w:id="109" w:author="Robert Snelling" w:date="2014-11-25T16:38:00Z">
+        <w:r>
+          <w:t>Surveillance</w:t>
+        </w:r>
+      </w:ins>
+      <w:ins w:id="110" w:author="Robert Snelling" w:date="2014-11-25T15:53:00Z">
+        <w:r>
+          <w:t xml:space="preserve"> Dashboard</w:t>
+        </w:r>
+      </w:ins>
+    </w:p>
+    <w:p>
+      <w:pPr>
+        <w:rPr>
+          <w:ins w:id="111" w:author="Robert Snelling" w:date="2014-11-25T15:59:00Z"/>
+        </w:rPr>
+      </w:pPr>
+      <w:ins w:id="112" w:author="Robert Snelling" w:date="2014-11-25T15:53:00Z">
+        <w:r>
+          <w:t xml:space="preserve">The REST APIs provide programmatic access to read </w:t>
+        </w:r>
+        <w:r>
+          <w:t>only IRDS</w:t>
+        </w:r>
+        <w:r>
+          <w:t xml:space="preserve"> data</w:t>
+        </w:r>
+      </w:ins>
+      <w:ins w:id="113" w:author="Robert Snelling" w:date="2014-11-25T15:54:00Z">
+        <w:r>
+          <w:t xml:space="preserve"> that </w:t>
+        </w:r>
+      </w:ins>
+      <w:ins w:id="114" w:author="Robert Snelling" w:date="2014-11-25T15:55:00Z">
+        <w:r>
+          <w:t>is</w:t>
+        </w:r>
+      </w:ins>
+      <w:ins w:id="115" w:author="Robert Snelling" w:date="2014-11-25T15:54:00Z">
+        <w:r>
+          <w:t xml:space="preserve"> customized to provide data for visualization </w:t>
+        </w:r>
+      </w:ins>
+      <w:ins w:id="116" w:author="Robert Snelling" w:date="2014-11-25T16:38:00Z">
+        <w:r>
+          <w:t>components</w:t>
+        </w:r>
+      </w:ins>
+      <w:ins w:id="117" w:author="Robert Snelling" w:date="2014-11-25T15:54:00Z">
+        <w:r>
+          <w:t xml:space="preserve"> and widgets.  </w:t>
+        </w:r>
+      </w:ins>
+      <w:ins w:id="118" w:author="Robert Snelling" w:date="2014-11-25T15:59:00Z">
+        <w:r>
+          <w:t>Web service APIs that adhere to the REST architectural constraints are called RESTful. HTTP based RESTful APIs are defined with these aspects:</w:t>
+        </w:r>
+      </w:ins>
+    </w:p>
+    <w:p>
+      <w:pPr>
+        <w:rPr>
+          <w:ins w:id="119" w:author="Robert Snelling" w:date="2014-11-25T15:59:00Z"/>
+        </w:rPr>
+      </w:pPr>
+    </w:p>
+    <w:p>
+      <w:pPr>
+        <w:pStyle w:val="ListParagraph"/>
+        <w:numPr>
+          <w:ilvl w:val="0"/>
+          <w:numId w:val="56"/>
+        </w:numPr>
+        <w:rPr>
+          <w:ins w:id="120" w:author="Robert Snelling" w:date="2014-11-25T15:59:00Z"/>
+        </w:rPr>
+        <w:pPrChange w:id="121" w:author="Robert Snelling" w:date="2014-11-25T16:00:00Z">
+          <w:pPr/>
+        </w:pPrChange>
+      </w:pPr>
+      <w:ins w:id="122" w:author="Robert Snelling" w:date="2014-11-25T15:59:00Z">
+        <w:r>
+          <w:t>base URI, such as http://example.com/resources/</w:t>
+        </w:r>
+      </w:ins>
+    </w:p>
+    <w:p>
+      <w:pPr>
+        <w:pStyle w:val="ListParagraph"/>
+        <w:numPr>
+          <w:ilvl w:val="0"/>
+          <w:numId w:val="56"/>
+        </w:numPr>
+        <w:rPr>
+          <w:ins w:id="123" w:author="Robert Snelling" w:date="2014-11-25T15:59:00Z"/>
+        </w:rPr>
+        <w:pPrChange w:id="124" w:author="Robert Snelling" w:date="2014-11-25T16:00:00Z">
+          <w:pPr/>
+        </w:pPrChange>
+      </w:pPr>
+      <w:ins w:id="125" w:author="Robert Snelling" w:date="2014-11-25T15:59:00Z">
+        <w:r>
+          <w:t>an Internet media type for the data. This is often JSON but can be any other valid Internet media type (e.g. XML, Atom, microformats, images, etc.)</w:t>
+        </w:r>
+      </w:ins>
+    </w:p>
+    <w:p>
+      <w:pPr>
+        <w:pStyle w:val="ListParagraph"/>
+        <w:numPr>
+          <w:ilvl w:val="0"/>
+          <w:numId w:val="56"/>
+        </w:numPr>
+        <w:rPr>
+          <w:ins w:id="126" w:author="Robert Snelling" w:date="2014-11-25T15:59:00Z"/>
+        </w:rPr>
+        <w:pPrChange w:id="127" w:author="Robert Snelling" w:date="2014-11-25T16:00:00Z">
+          <w:pPr/>
+        </w:pPrChange>
+      </w:pPr>
+      <w:ins w:id="128" w:author="Robert Snelling" w:date="2014-11-25T15:59:00Z">
+        <w:r>
+          <w:t>standard HTTP methods (e.g., GET, PUT, POST, or DELETE)</w:t>
+        </w:r>
+      </w:ins>
+    </w:p>
+    <w:p>
+      <w:pPr>
+        <w:pStyle w:val="ListParagraph"/>
+        <w:numPr>
+          <w:ilvl w:val="0"/>
+          <w:numId w:val="56"/>
+        </w:numPr>
+        <w:rPr>
+          <w:ins w:id="129" w:author="Robert Snelling" w:date="2014-11-25T16:00:00Z"/>
+        </w:rPr>
+        <w:pPrChange w:id="130" w:author="Robert Snelling" w:date="2014-11-25T16:03:00Z">
+          <w:pPr>
+            <w:pStyle w:val="BodyText"/>
+          </w:pPr>
+        </w:pPrChange>
+      </w:pPr>
+      <w:ins w:id="131" w:author="Robert Snelling" w:date="2014-11-25T15:59:00Z">
+        <w:r>
+          <w:t>hypertext links to reference state</w:t>
+        </w:r>
+      </w:ins>
+    </w:p>
+    <w:p>
+      <w:pPr>
+        <w:rPr>
+          <w:ins w:id="132" w:author="Robert Snelling" w:date="2014-11-25T15:59:00Z"/>
+        </w:rPr>
+        <w:pPrChange w:id="133" w:author="Robert Snelling" w:date="2014-11-25T16:00:00Z">
+          <w:pPr>
+            <w:pStyle w:val="BodyText"/>
+          </w:pPr>
+        </w:pPrChange>
+      </w:pPr>
+    </w:p>
+    <w:p>
+      <w:pPr>
+        <w:pPrChange w:id="134" w:author="Robert Snelling" w:date="2014-11-25T16:30:00Z">
+          <w:pPr>
+            <w:pStyle w:val="BodyText"/>
+          </w:pPr>
+        </w:pPrChange>
+      </w:pPr>
+      <w:ins w:id="135" w:author="Robert Snelling" w:date="2014-11-25T15:54:00Z">
+        <w:r>
+          <w:t xml:space="preserve">This allows the dashboard to have </w:t>
+        </w:r>
+      </w:ins>
+      <w:ins w:id="136" w:author="Robert Snelling" w:date="2014-11-25T16:01:00Z">
+        <w:r>
+          <w:t>real-time data</w:t>
+        </w:r>
+      </w:ins>
+      <w:ins w:id="137" w:author="Robert Snelling" w:date="2014-11-25T15:54:00Z">
+        <w:r>
+          <w:t xml:space="preserve"> </w:t>
+        </w:r>
+      </w:ins>
+      <w:ins w:id="138" w:author="Robert Snelling" w:date="2014-11-25T15:53:00Z">
+        <w:r>
+          <w:t>responses available in JSON</w:t>
+        </w:r>
+      </w:ins>
+      <w:ins w:id="139" w:author="Robert Snelling" w:date="2014-11-25T16:01:00Z">
+        <w:r>
+          <w:t xml:space="preserve">, </w:t>
+        </w:r>
+      </w:ins>
+      <w:ins w:id="140" w:author="Robert Snelling" w:date="2014-11-25T16:02:00Z">
+        <w:r>
+          <w:t>a lightweight data-interchange format</w:t>
+        </w:r>
+      </w:ins>
+      <w:ins w:id="141" w:author="Robert Snelling" w:date="2014-11-25T16:13:00Z">
+        <w:r>
+          <w:t xml:space="preserve">.  The dashboard architectural </w:t>
+        </w:r>
+      </w:ins>
+      <w:ins w:id="142" w:author="Robert Snelling" w:date="2014-11-25T16:14:00Z">
+        <w:r>
+          <w:t xml:space="preserve">approach </w:t>
+        </w:r>
+      </w:ins>
+      <w:ins w:id="143" w:author="Robert Snelling" w:date="2014-11-25T16:15:00Z">
+        <w:r>
+          <w:t>implement</w:t>
+        </w:r>
+      </w:ins>
+      <w:ins w:id="144" w:author="Robert Snelling" w:date="2014-11-25T16:16:00Z">
+        <w:r>
+          <w:t>s all data requests</w:t>
+        </w:r>
+      </w:ins>
+      <w:ins w:id="145" w:author="Robert Snelling" w:date="2014-11-25T16:15:00Z">
+        <w:r>
+          <w:t xml:space="preserve"> in an </w:t>
+        </w:r>
+        <w:r>
+          <w:lastRenderedPageBreak/>
+          <w:t>asynchronous and non-blocking way</w:t>
+        </w:r>
+      </w:ins>
+      <w:ins w:id="146" w:author="Robert Snelling" w:date="2014-11-25T16:16:00Z">
+        <w:r>
+          <w:t xml:space="preserve"> which allows for </w:t>
+        </w:r>
+      </w:ins>
+      <w:ins w:id="147" w:author="Robert Snelling" w:date="2014-11-25T16:17:00Z">
+        <w:r>
+          <w:t xml:space="preserve">multiple data </w:t>
+        </w:r>
+      </w:ins>
+      <w:ins w:id="148" w:author="Robert Snelling" w:date="2014-11-25T16:15:00Z">
+        <w:r>
+          <w:t>connections.</w:t>
+        </w:r>
+      </w:ins>
+      <w:ins w:id="149" w:author="Robert Snelling" w:date="2014-11-25T16:19:00Z">
+        <w:r>
+          <w:t xml:space="preserve">  </w:t>
+        </w:r>
+      </w:ins>
+      <w:ins w:id="150" w:author="Robert Snelling" w:date="2014-11-25T16:27:00Z">
+        <w:r>
+          <w:t>To address s</w:t>
+        </w:r>
+        <w:r>
+          <w:t xml:space="preserve">afety and security </w:t>
+        </w:r>
+        <w:r>
+          <w:t>t</w:t>
+        </w:r>
+      </w:ins>
+      <w:ins w:id="151" w:author="Robert Snelling" w:date="2014-11-25T16:26:00Z">
+        <w:r>
+          <w:t>he</w:t>
+        </w:r>
+      </w:ins>
+      <w:ins w:id="152" w:author="Robert Snelling" w:date="2014-11-25T16:27:00Z">
+        <w:r>
+          <w:t xml:space="preserve"> REST API will be managed through a session toke</w:t>
+        </w:r>
+      </w:ins>
+      <w:ins w:id="153" w:author="Robert Snelling" w:date="2014-11-25T16:26:00Z">
+        <w:r>
+          <w:t xml:space="preserve">n or API key </w:t>
+        </w:r>
+      </w:ins>
+      <w:ins w:id="154" w:author="Robert Snelling" w:date="2014-11-25T16:29:00Z">
+        <w:r>
+          <w:t xml:space="preserve">which will provide for </w:t>
+        </w:r>
+      </w:ins>
+      <w:ins w:id="155" w:author="Robert Snelling" w:date="2014-11-25T16:26:00Z">
+        <w:r>
+          <w:t xml:space="preserve">privileged </w:t>
+        </w:r>
+      </w:ins>
+      <w:ins w:id="156" w:author="Robert Snelling" w:date="2014-11-25T16:29:00Z">
+        <w:r>
+          <w:t>based access and will prevent unauthorized use.</w:t>
+        </w:r>
+      </w:ins>
     </w:p>
     <w:p>
       <w:pPr>
         <w:pStyle w:val="Heading2"/>
       </w:pPr>
-      <w:bookmarkStart w:id="26" w:name="_Toc216071618"/>
-      <w:bookmarkStart w:id="27" w:name="_Toc403725388"/>
+      <w:bookmarkStart w:id="157" w:name="_Toc216071618"/>
+      <w:bookmarkStart w:id="158" w:name="_Toc403725388"/>
       <w:r>
         <w:t>Performance Requirements</w:t>
       </w:r>
-      <w:bookmarkEnd w:id="26"/>
-      <w:bookmarkEnd w:id="27"/>
+      <w:bookmarkEnd w:id="157"/>
+      <w:bookmarkEnd w:id="158"/>
     </w:p>
     <w:p>
       <w:pPr>
@@ -6401,27 +7305,14 @@
       <w:r>
         <w:t xml:space="preserve">Table </w:t>
       </w:r>
-      <w:r>
-        <w:fldChar w:fldCharType="begin"/>
-      </w:r>
-      <w:r>
-        <w:instrText xml:space="preserve"> SEQ Table \* ARABIC </w:instrText>
-      </w:r>
-      <w:r>
-        <w:fldChar w:fldCharType="separate"/>
-      </w:r>
-      <w:r>
-        <w:rPr>
-          <w:noProof/>
-        </w:rPr>
-        <w:t>2</w:t>
-      </w:r>
-      <w:r>
-        <w:rPr>
-          <w:noProof/>
-        </w:rPr>
-        <w:fldChar w:fldCharType="end"/>
-      </w:r>
+      <w:fldSimple w:instr=" SEQ Table \* ARABIC ">
+        <w:r>
+          <w:rPr>
+            <w:noProof/>
+          </w:rPr>
+          <w:t>2</w:t>
+        </w:r>
+      </w:fldSimple>
       <w:r>
         <w:t>: Performance Requirements</w:t>
       </w:r>
@@ -6793,7 +7684,6 @@
                 <w:sz w:val="24"/>
                 <w:szCs w:val="24"/>
               </w:rPr>
-              <w:lastRenderedPageBreak/>
               <w:t>Network Interface(s)</w:t>
             </w:r>
           </w:p>
@@ -6892,6 +7782,8 @@
               </w:rPr>
               <w:t>. SDR imports will run 1st of month at 11PM EST and be completed before 6AM the next day).</w:t>
             </w:r>
+            <w:bookmarkStart w:id="159" w:name="_GoBack"/>
+            <w:bookmarkEnd w:id="159"/>
           </w:p>
         </w:tc>
       </w:tr>
@@ -6952,13 +7844,13 @@
       <w:pPr>
         <w:pStyle w:val="Heading2"/>
       </w:pPr>
-      <w:bookmarkStart w:id="28" w:name="_Toc216071619"/>
-      <w:bookmarkStart w:id="29" w:name="_Toc403725389"/>
+      <w:bookmarkStart w:id="160" w:name="_Toc216071619"/>
+      <w:bookmarkStart w:id="161" w:name="_Toc403725389"/>
       <w:r>
         <w:t>Security</w:t>
       </w:r>
-      <w:bookmarkEnd w:id="28"/>
-      <w:bookmarkEnd w:id="29"/>
+      <w:bookmarkEnd w:id="160"/>
+      <w:bookmarkEnd w:id="161"/>
     </w:p>
     <w:p>
       <w:pPr>
@@ -6980,13 +7872,13 @@
       <w:pPr>
         <w:pStyle w:val="Heading1"/>
       </w:pPr>
-      <w:bookmarkStart w:id="30" w:name="_Toc216071623"/>
-      <w:bookmarkStart w:id="31" w:name="_Toc403725390"/>
+      <w:bookmarkStart w:id="162" w:name="_Toc216071623"/>
+      <w:bookmarkStart w:id="163" w:name="_Toc403725390"/>
       <w:r>
         <w:t>Interface Verification</w:t>
       </w:r>
-      <w:bookmarkEnd w:id="30"/>
-      <w:bookmarkEnd w:id="31"/>
+      <w:bookmarkEnd w:id="162"/>
+      <w:bookmarkEnd w:id="163"/>
     </w:p>
     <w:p>
       <w:pPr>
@@ -7008,21 +7900,21 @@
       <w:pPr>
         <w:pStyle w:val="Heading2"/>
       </w:pPr>
-      <w:bookmarkStart w:id="32" w:name="_Toc403725391"/>
+      <w:bookmarkStart w:id="164" w:name="_Toc403725391"/>
       <w:r>
         <w:t>Data Source Imports</w:t>
       </w:r>
-      <w:bookmarkEnd w:id="32"/>
+      <w:bookmarkEnd w:id="164"/>
     </w:p>
     <w:p>
       <w:pPr>
         <w:pStyle w:val="Heading3"/>
       </w:pPr>
-      <w:bookmarkStart w:id="33" w:name="_Toc403725392"/>
+      <w:bookmarkStart w:id="165" w:name="_Toc403725392"/>
       <w:r>
         <w:t>Batch Imports</w:t>
       </w:r>
-      <w:bookmarkEnd w:id="33"/>
+      <w:bookmarkEnd w:id="165"/>
     </w:p>
     <w:p>
       <w:pPr>
@@ -7058,6 +7950,7 @@
         <w:rPr>
           <w:sz w:val="24"/>
         </w:rPr>
+        <w:lastRenderedPageBreak/>
         <w:t>No of records imported(inserts, updates)</w:t>
       </w:r>
     </w:p>
@@ -7135,16 +8028,16 @@
         </w:numPr>
         <w:ind w:left="720" w:hanging="720"/>
       </w:pPr>
-      <w:bookmarkStart w:id="34" w:name="_Toc200105645"/>
-      <w:bookmarkStart w:id="35" w:name="_Toc200106154"/>
-      <w:bookmarkStart w:id="36" w:name="_Toc403725393"/>
+      <w:bookmarkStart w:id="166" w:name="_Toc200105645"/>
+      <w:bookmarkStart w:id="167" w:name="_Toc200106154"/>
+      <w:bookmarkStart w:id="168" w:name="_Toc403725393"/>
       <w:r>
         <w:lastRenderedPageBreak/>
         <w:t>Approval Signatures</w:t>
       </w:r>
-      <w:bookmarkEnd w:id="34"/>
-      <w:bookmarkEnd w:id="35"/>
-      <w:bookmarkEnd w:id="36"/>
+      <w:bookmarkEnd w:id="166"/>
+      <w:bookmarkEnd w:id="167"/>
+      <w:bookmarkEnd w:id="168"/>
     </w:p>
     <w:p>
       <w:pPr>
@@ -7687,6 +8580,7 @@
         </w:rPr>
       </w:pPr>
     </w:p>
+    <w:bookmarkEnd w:id="1"/>
     <w:p>
       <w:pPr>
         <w:rPr>
@@ -7695,14 +8589,11 @@
           <w:lang w:eastAsia="en-GB"/>
         </w:rPr>
       </w:pPr>
-      <w:bookmarkStart w:id="37" w:name="_GoBack"/>
-      <w:bookmarkEnd w:id="1"/>
-      <w:bookmarkEnd w:id="37"/>
     </w:p>
     <w:sectPr>
-      <w:headerReference w:type="even" r:id="rId22"/>
-      <w:footerReference w:type="even" r:id="rId23"/>
-      <w:footerReference w:type="default" r:id="rId24"/>
+      <w:headerReference w:type="even" r:id="rId24"/>
+      <w:footerReference w:type="even" r:id="rId25"/>
+      <w:footerReference w:type="default" r:id="rId26"/>
       <w:pgSz w:w="12240" w:h="15840" w:code="1"/>
       <w:pgMar w:top="1440" w:right="1440" w:bottom="1440" w:left="1440" w:header="720" w:footer="720" w:gutter="0"/>
       <w:cols w:space="720"/>
@@ -7866,19 +8757,7 @@
         <w:rStyle w:val="PageNumber"/>
       </w:rPr>
       <w:tab/>
-      <w:t xml:space="preserve"> </w:t>
-    </w:r>
-    <w:r>
-      <w:rPr>
-        <w:rStyle w:val="PageNumber"/>
-      </w:rPr>
-      <w:t xml:space="preserve">November </w:t>
-    </w:r>
-    <w:r>
-      <w:rPr>
-        <w:rStyle w:val="PageNumber"/>
-      </w:rPr>
-      <w:t>2014</w:t>
+      <w:t xml:space="preserve"> November 2014</w:t>
     </w:r>
   </w:p>
   <w:p>
@@ -8041,7 +8920,7 @@
         <w:rStyle w:val="PageNumber"/>
         <w:noProof/>
       </w:rPr>
-      <w:t>13</w:t>
+      <w:t>12</w:t>
     </w:r>
     <w:r>
       <w:rPr>
@@ -8054,18 +8933,7 @@
         <w:rStyle w:val="PageNumber"/>
       </w:rPr>
       <w:tab/>
-    </w:r>
-    <w:r>
-      <w:rPr>
-        <w:rStyle w:val="PageNumber"/>
-      </w:rPr>
-      <w:t xml:space="preserve">November </w:t>
-    </w:r>
-    <w:r>
-      <w:rPr>
-        <w:rStyle w:val="PageNumber"/>
-      </w:rPr>
-      <w:t>2014</w:t>
+      <w:t>November 2014</w:t>
     </w:r>
   </w:p>
   <w:p>
@@ -8135,7 +9003,7 @@
         <v:path o:extrusionok="f" gradientshapeok="t" o:connecttype="rect"/>
         <o:lock v:ext="edit" aspectratio="t"/>
       </v:shapetype>
-      <v:shape id="_x0000_i1027" type="#_x0000_t75" style="width:68.1pt;height:40.85pt" o:bullet="t">
+      <v:shape id="_x0000_i1049" type="#_x0000_t75" style="width:67.9pt;height:40.75pt" o:bullet="t">
         <v:imagedata r:id="rId1" o:title="pointing-finger-white-small"/>
       </v:shape>
     </w:pict>
@@ -9881,6 +10749,119 @@
     </w:lvl>
   </w:abstractNum>
   <w:abstractNum w:abstractNumId="22">
+    <w:nsid w:val="31F9568B"/>
+    <w:multiLevelType w:val="hybridMultilevel"/>
+    <w:tmpl w:val="DAC4226C"/>
+    <w:lvl w:ilvl="0" w:tplc="04090001">
+      <w:start w:val="1"/>
+      <w:numFmt w:val="bullet"/>
+      <w:lvlText w:val=""/>
+      <w:lvlJc w:val="left"/>
+      <w:pPr>
+        <w:ind w:left="720" w:hanging="360"/>
+      </w:pPr>
+      <w:rPr>
+        <w:rFonts w:ascii="Symbol" w:hAnsi="Symbol" w:hint="default"/>
+      </w:rPr>
+    </w:lvl>
+    <w:lvl w:ilvl="1" w:tplc="04090003" w:tentative="1">
+      <w:start w:val="1"/>
+      <w:numFmt w:val="bullet"/>
+      <w:lvlText w:val="o"/>
+      <w:lvlJc w:val="left"/>
+      <w:pPr>
+        <w:ind w:left="1440" w:hanging="360"/>
+      </w:pPr>
+      <w:rPr>
+        <w:rFonts w:ascii="Courier New" w:hAnsi="Courier New" w:cs="Courier New" w:hint="default"/>
+      </w:rPr>
+    </w:lvl>
+    <w:lvl w:ilvl="2" w:tplc="04090005" w:tentative="1">
+      <w:start w:val="1"/>
+      <w:numFmt w:val="bullet"/>
+      <w:lvlText w:val=""/>
+      <w:lvlJc w:val="left"/>
+      <w:pPr>
+        <w:ind w:left="2160" w:hanging="360"/>
+      </w:pPr>
+      <w:rPr>
+        <w:rFonts w:ascii="Wingdings" w:hAnsi="Wingdings" w:hint="default"/>
+      </w:rPr>
+    </w:lvl>
+    <w:lvl w:ilvl="3" w:tplc="04090001" w:tentative="1">
+      <w:start w:val="1"/>
+      <w:numFmt w:val="bullet"/>
+      <w:lvlText w:val=""/>
+      <w:lvlJc w:val="left"/>
+      <w:pPr>
+        <w:ind w:left="2880" w:hanging="360"/>
+      </w:pPr>
+      <w:rPr>
+        <w:rFonts w:ascii="Symbol" w:hAnsi="Symbol" w:hint="default"/>
+      </w:rPr>
+    </w:lvl>
+    <w:lvl w:ilvl="4" w:tplc="04090003" w:tentative="1">
+      <w:start w:val="1"/>
+      <w:numFmt w:val="bullet"/>
+      <w:lvlText w:val="o"/>
+      <w:lvlJc w:val="left"/>
+      <w:pPr>
+        <w:ind w:left="3600" w:hanging="360"/>
+      </w:pPr>
+      <w:rPr>
+        <w:rFonts w:ascii="Courier New" w:hAnsi="Courier New" w:cs="Courier New" w:hint="default"/>
+      </w:rPr>
+    </w:lvl>
+    <w:lvl w:ilvl="5" w:tplc="04090005" w:tentative="1">
+      <w:start w:val="1"/>
+      <w:numFmt w:val="bullet"/>
+      <w:lvlText w:val=""/>
+      <w:lvlJc w:val="left"/>
+      <w:pPr>
+        <w:ind w:left="4320" w:hanging="360"/>
+      </w:pPr>
+      <w:rPr>
+        <w:rFonts w:ascii="Wingdings" w:hAnsi="Wingdings" w:hint="default"/>
+      </w:rPr>
+    </w:lvl>
+    <w:lvl w:ilvl="6" w:tplc="04090001" w:tentative="1">
+      <w:start w:val="1"/>
+      <w:numFmt w:val="bullet"/>
+      <w:lvlText w:val=""/>
+      <w:lvlJc w:val="left"/>
+      <w:pPr>
+        <w:ind w:left="5040" w:hanging="360"/>
+      </w:pPr>
+      <w:rPr>
+        <w:rFonts w:ascii="Symbol" w:hAnsi="Symbol" w:hint="default"/>
+      </w:rPr>
+    </w:lvl>
+    <w:lvl w:ilvl="7" w:tplc="04090003" w:tentative="1">
+      <w:start w:val="1"/>
+      <w:numFmt w:val="bullet"/>
+      <w:lvlText w:val="o"/>
+      <w:lvlJc w:val="left"/>
+      <w:pPr>
+        <w:ind w:left="5760" w:hanging="360"/>
+      </w:pPr>
+      <w:rPr>
+        <w:rFonts w:ascii="Courier New" w:hAnsi="Courier New" w:cs="Courier New" w:hint="default"/>
+      </w:rPr>
+    </w:lvl>
+    <w:lvl w:ilvl="8" w:tplc="04090005" w:tentative="1">
+      <w:start w:val="1"/>
+      <w:numFmt w:val="bullet"/>
+      <w:lvlText w:val=""/>
+      <w:lvlJc w:val="left"/>
+      <w:pPr>
+        <w:ind w:left="6480" w:hanging="360"/>
+      </w:pPr>
+      <w:rPr>
+        <w:rFonts w:ascii="Wingdings" w:hAnsi="Wingdings" w:hint="default"/>
+      </w:rPr>
+    </w:lvl>
+  </w:abstractNum>
+  <w:abstractNum w:abstractNumId="23">
     <w:nsid w:val="32691D0E"/>
     <w:multiLevelType w:val="hybridMultilevel"/>
     <w:tmpl w:val="6708068E"/>
@@ -9993,7 +10974,7 @@
       </w:rPr>
     </w:lvl>
   </w:abstractNum>
-  <w:abstractNum w:abstractNumId="23">
+  <w:abstractNum w:abstractNumId="24">
     <w:nsid w:val="327F5CE7"/>
     <w:multiLevelType w:val="hybridMultilevel"/>
     <w:tmpl w:val="7BC4ADCC"/>
@@ -10134,7 +11115,7 @@
       </w:rPr>
     </w:lvl>
   </w:abstractNum>
-  <w:abstractNum w:abstractNumId="24">
+  <w:abstractNum w:abstractNumId="25">
     <w:nsid w:val="368E2610"/>
     <w:multiLevelType w:val="singleLevel"/>
     <w:tmpl w:val="8B06DE32"/>
@@ -10155,7 +11136,7 @@
       </w:rPr>
     </w:lvl>
   </w:abstractNum>
-  <w:abstractNum w:abstractNumId="25">
+  <w:abstractNum w:abstractNumId="26">
     <w:nsid w:val="3C572255"/>
     <w:multiLevelType w:val="hybridMultilevel"/>
     <w:tmpl w:val="F322EB8C"/>
@@ -10241,7 +11222,7 @@
       </w:pPr>
     </w:lvl>
   </w:abstractNum>
-  <w:abstractNum w:abstractNumId="26">
+  <w:abstractNum w:abstractNumId="27">
     <w:nsid w:val="3D28580F"/>
     <w:multiLevelType w:val="hybridMultilevel"/>
     <w:tmpl w:val="F2449BC8"/>
@@ -10354,7 +11335,7 @@
       </w:rPr>
     </w:lvl>
   </w:abstractNum>
-  <w:abstractNum w:abstractNumId="27">
+  <w:abstractNum w:abstractNumId="28">
     <w:nsid w:val="3EAD2653"/>
     <w:multiLevelType w:val="hybridMultilevel"/>
     <w:tmpl w:val="D384EF68"/>
@@ -10467,7 +11448,7 @@
       </w:pPr>
     </w:lvl>
   </w:abstractNum>
-  <w:abstractNum w:abstractNumId="28">
+  <w:abstractNum w:abstractNumId="29">
     <w:nsid w:val="4BC63E69"/>
     <w:multiLevelType w:val="multilevel"/>
     <w:tmpl w:val="58E47D88"/>
@@ -10609,7 +11590,7 @@
       </w:rPr>
     </w:lvl>
   </w:abstractNum>
-  <w:abstractNum w:abstractNumId="29">
+  <w:abstractNum w:abstractNumId="30">
     <w:nsid w:val="4D783307"/>
     <w:multiLevelType w:val="hybridMultilevel"/>
     <w:tmpl w:val="DD0E1FA0"/>
@@ -10728,7 +11709,7 @@
       </w:pPr>
     </w:lvl>
   </w:abstractNum>
-  <w:abstractNum w:abstractNumId="30">
+  <w:abstractNum w:abstractNumId="31">
     <w:nsid w:val="4EEF6478"/>
     <w:multiLevelType w:val="hybridMultilevel"/>
     <w:tmpl w:val="334427A6"/>
@@ -10841,7 +11822,7 @@
       </w:rPr>
     </w:lvl>
   </w:abstractNum>
-  <w:abstractNum w:abstractNumId="31">
+  <w:abstractNum w:abstractNumId="32">
     <w:nsid w:val="4F3A330D"/>
     <w:multiLevelType w:val="hybridMultilevel"/>
     <w:tmpl w:val="6C240F6A"/>
@@ -10954,7 +11935,93 @@
       </w:rPr>
     </w:lvl>
   </w:abstractNum>
-  <w:abstractNum w:abstractNumId="32">
+  <w:abstractNum w:abstractNumId="33">
+    <w:nsid w:val="51F7310F"/>
+    <w:multiLevelType w:val="hybridMultilevel"/>
+    <w:tmpl w:val="F322EB8C"/>
+    <w:lvl w:ilvl="0" w:tplc="0409000F">
+      <w:start w:val="1"/>
+      <w:numFmt w:val="decimal"/>
+      <w:lvlText w:val="%1."/>
+      <w:lvlJc w:val="left"/>
+      <w:pPr>
+        <w:ind w:left="720" w:hanging="360"/>
+      </w:pPr>
+    </w:lvl>
+    <w:lvl w:ilvl="1" w:tplc="04090019" w:tentative="1">
+      <w:start w:val="1"/>
+      <w:numFmt w:val="lowerLetter"/>
+      <w:lvlText w:val="%2."/>
+      <w:lvlJc w:val="left"/>
+      <w:pPr>
+        <w:ind w:left="1440" w:hanging="360"/>
+      </w:pPr>
+    </w:lvl>
+    <w:lvl w:ilvl="2" w:tplc="0409001B" w:tentative="1">
+      <w:start w:val="1"/>
+      <w:numFmt w:val="lowerRoman"/>
+      <w:lvlText w:val="%3."/>
+      <w:lvlJc w:val="right"/>
+      <w:pPr>
+        <w:ind w:left="2160" w:hanging="180"/>
+      </w:pPr>
+    </w:lvl>
+    <w:lvl w:ilvl="3" w:tplc="0409000F" w:tentative="1">
+      <w:start w:val="1"/>
+      <w:numFmt w:val="decimal"/>
+      <w:lvlText w:val="%4."/>
+      <w:lvlJc w:val="left"/>
+      <w:pPr>
+        <w:ind w:left="2880" w:hanging="360"/>
+      </w:pPr>
+    </w:lvl>
+    <w:lvl w:ilvl="4" w:tplc="04090019" w:tentative="1">
+      <w:start w:val="1"/>
+      <w:numFmt w:val="lowerLetter"/>
+      <w:lvlText w:val="%5."/>
+      <w:lvlJc w:val="left"/>
+      <w:pPr>
+        <w:ind w:left="3600" w:hanging="360"/>
+      </w:pPr>
+    </w:lvl>
+    <w:lvl w:ilvl="5" w:tplc="0409001B" w:tentative="1">
+      <w:start w:val="1"/>
+      <w:numFmt w:val="lowerRoman"/>
+      <w:lvlText w:val="%6."/>
+      <w:lvlJc w:val="right"/>
+      <w:pPr>
+        <w:ind w:left="4320" w:hanging="180"/>
+      </w:pPr>
+    </w:lvl>
+    <w:lvl w:ilvl="6" w:tplc="0409000F" w:tentative="1">
+      <w:start w:val="1"/>
+      <w:numFmt w:val="decimal"/>
+      <w:lvlText w:val="%7."/>
+      <w:lvlJc w:val="left"/>
+      <w:pPr>
+        <w:ind w:left="5040" w:hanging="360"/>
+      </w:pPr>
+    </w:lvl>
+    <w:lvl w:ilvl="7" w:tplc="04090019" w:tentative="1">
+      <w:start w:val="1"/>
+      <w:numFmt w:val="lowerLetter"/>
+      <w:lvlText w:val="%8."/>
+      <w:lvlJc w:val="left"/>
+      <w:pPr>
+        <w:ind w:left="5760" w:hanging="360"/>
+      </w:pPr>
+    </w:lvl>
+    <w:lvl w:ilvl="8" w:tplc="0409001B" w:tentative="1">
+      <w:start w:val="1"/>
+      <w:numFmt w:val="lowerRoman"/>
+      <w:lvlText w:val="%9."/>
+      <w:lvlJc w:val="right"/>
+      <w:pPr>
+        <w:ind w:left="6480" w:hanging="180"/>
+      </w:pPr>
+    </w:lvl>
+  </w:abstractNum>
+  <w:abstractNum w:abstractNumId="34">
     <w:nsid w:val="56234753"/>
     <w:multiLevelType w:val="multilevel"/>
     <w:tmpl w:val="DDDAB4B8"/>
@@ -11068,7 +12135,7 @@
       </w:pPr>
     </w:lvl>
   </w:abstractNum>
-  <w:abstractNum w:abstractNumId="33">
+  <w:abstractNum w:abstractNumId="35">
     <w:nsid w:val="581571F7"/>
     <w:multiLevelType w:val="hybridMultilevel"/>
     <w:tmpl w:val="13EC8F6A"/>
@@ -11209,7 +12276,7 @@
       </w:rPr>
     </w:lvl>
   </w:abstractNum>
-  <w:abstractNum w:abstractNumId="34">
+  <w:abstractNum w:abstractNumId="36">
     <w:nsid w:val="5E8F5013"/>
     <w:multiLevelType w:val="hybridMultilevel"/>
     <w:tmpl w:val="3BD833A6"/>
@@ -11350,7 +12417,7 @@
       </w:rPr>
     </w:lvl>
   </w:abstractNum>
-  <w:abstractNum w:abstractNumId="35">
+  <w:abstractNum w:abstractNumId="37">
     <w:nsid w:val="606A0D49"/>
     <w:multiLevelType w:val="multilevel"/>
     <w:tmpl w:val="7772D7E8"/>
@@ -11491,7 +12558,7 @@
       </w:rPr>
     </w:lvl>
   </w:abstractNum>
-  <w:abstractNum w:abstractNumId="36">
+  <w:abstractNum w:abstractNumId="38">
     <w:nsid w:val="60F619C3"/>
     <w:multiLevelType w:val="hybridMultilevel"/>
     <w:tmpl w:val="48DA44C2"/>
@@ -11580,7 +12647,7 @@
       </w:pPr>
     </w:lvl>
   </w:abstractNum>
-  <w:abstractNum w:abstractNumId="37">
+  <w:abstractNum w:abstractNumId="39">
     <w:nsid w:val="62837D1B"/>
     <w:multiLevelType w:val="multilevel"/>
     <w:tmpl w:val="8C1A5F9E"/>
@@ -11721,7 +12788,7 @@
       </w:rPr>
     </w:lvl>
   </w:abstractNum>
-  <w:abstractNum w:abstractNumId="38">
+  <w:abstractNum w:abstractNumId="40">
     <w:nsid w:val="62A75BEB"/>
     <w:multiLevelType w:val="multilevel"/>
     <w:tmpl w:val="04090023"/>
@@ -11836,7 +12903,93 @@
       </w:pPr>
     </w:lvl>
   </w:abstractNum>
-  <w:abstractNum w:abstractNumId="39">
+  <w:abstractNum w:abstractNumId="41">
+    <w:nsid w:val="62AD5C6A"/>
+    <w:multiLevelType w:val="hybridMultilevel"/>
+    <w:tmpl w:val="109C9C10"/>
+    <w:lvl w:ilvl="0" w:tplc="0409000F">
+      <w:start w:val="1"/>
+      <w:numFmt w:val="decimal"/>
+      <w:lvlText w:val="%1."/>
+      <w:lvlJc w:val="left"/>
+      <w:pPr>
+        <w:ind w:left="720" w:hanging="360"/>
+      </w:pPr>
+    </w:lvl>
+    <w:lvl w:ilvl="1" w:tplc="04090019">
+      <w:start w:val="1"/>
+      <w:numFmt w:val="lowerLetter"/>
+      <w:lvlText w:val="%2."/>
+      <w:lvlJc w:val="left"/>
+      <w:pPr>
+        <w:ind w:left="1440" w:hanging="360"/>
+      </w:pPr>
+    </w:lvl>
+    <w:lvl w:ilvl="2" w:tplc="0409001B" w:tentative="1">
+      <w:start w:val="1"/>
+      <w:numFmt w:val="lowerRoman"/>
+      <w:lvlText w:val="%3."/>
+      <w:lvlJc w:val="right"/>
+      <w:pPr>
+        <w:ind w:left="2160" w:hanging="180"/>
+      </w:pPr>
+    </w:lvl>
+    <w:lvl w:ilvl="3" w:tplc="0409000F" w:tentative="1">
+      <w:start w:val="1"/>
+      <w:numFmt w:val="decimal"/>
+      <w:lvlText w:val="%4."/>
+      <w:lvlJc w:val="left"/>
+      <w:pPr>
+        <w:ind w:left="2880" w:hanging="360"/>
+      </w:pPr>
+    </w:lvl>
+    <w:lvl w:ilvl="4" w:tplc="04090019" w:tentative="1">
+      <w:start w:val="1"/>
+      <w:numFmt w:val="lowerLetter"/>
+      <w:lvlText w:val="%5."/>
+      <w:lvlJc w:val="left"/>
+      <w:pPr>
+        <w:ind w:left="3600" w:hanging="360"/>
+      </w:pPr>
+    </w:lvl>
+    <w:lvl w:ilvl="5" w:tplc="0409001B" w:tentative="1">
+      <w:start w:val="1"/>
+      <w:numFmt w:val="lowerRoman"/>
+      <w:lvlText w:val="%6."/>
+      <w:lvlJc w:val="right"/>
+      <w:pPr>
+        <w:ind w:left="4320" w:hanging="180"/>
+      </w:pPr>
+    </w:lvl>
+    <w:lvl w:ilvl="6" w:tplc="0409000F" w:tentative="1">
+      <w:start w:val="1"/>
+      <w:numFmt w:val="decimal"/>
+      <w:lvlText w:val="%7."/>
+      <w:lvlJc w:val="left"/>
+      <w:pPr>
+        <w:ind w:left="5040" w:hanging="360"/>
+      </w:pPr>
+    </w:lvl>
+    <w:lvl w:ilvl="7" w:tplc="04090019" w:tentative="1">
+      <w:start w:val="1"/>
+      <w:numFmt w:val="lowerLetter"/>
+      <w:lvlText w:val="%8."/>
+      <w:lvlJc w:val="left"/>
+      <w:pPr>
+        <w:ind w:left="5760" w:hanging="360"/>
+      </w:pPr>
+    </w:lvl>
+    <w:lvl w:ilvl="8" w:tplc="0409001B" w:tentative="1">
+      <w:start w:val="1"/>
+      <w:numFmt w:val="lowerRoman"/>
+      <w:lvlText w:val="%9."/>
+      <w:lvlJc w:val="right"/>
+      <w:pPr>
+        <w:ind w:left="6480" w:hanging="180"/>
+      </w:pPr>
+    </w:lvl>
+  </w:abstractNum>
+  <w:abstractNum w:abstractNumId="42">
     <w:nsid w:val="65677C8A"/>
     <w:multiLevelType w:val="hybridMultilevel"/>
     <w:tmpl w:val="A9FCACE4"/>
@@ -11922,7 +13075,7 @@
       </w:pPr>
     </w:lvl>
   </w:abstractNum>
-  <w:abstractNum w:abstractNumId="40">
+  <w:abstractNum w:abstractNumId="43">
     <w:nsid w:val="66FC15D4"/>
     <w:multiLevelType w:val="singleLevel"/>
     <w:tmpl w:val="034E1E46"/>
@@ -11943,7 +13096,7 @@
       </w:rPr>
     </w:lvl>
   </w:abstractNum>
-  <w:abstractNum w:abstractNumId="41">
+  <w:abstractNum w:abstractNumId="44">
     <w:nsid w:val="6D5C2438"/>
     <w:multiLevelType w:val="hybridMultilevel"/>
     <w:tmpl w:val="9CEEF7A4"/>
@@ -12060,7 +13213,7 @@
       </w:pPr>
     </w:lvl>
   </w:abstractNum>
-  <w:abstractNum w:abstractNumId="42">
+  <w:abstractNum w:abstractNumId="45">
     <w:nsid w:val="6F182A87"/>
     <w:multiLevelType w:val="hybridMultilevel"/>
     <w:tmpl w:val="57642176"/>
@@ -12174,7 +13327,7 @@
       </w:pPr>
     </w:lvl>
   </w:abstractNum>
-  <w:abstractNum w:abstractNumId="43">
+  <w:abstractNum w:abstractNumId="46">
     <w:nsid w:val="70B23D3D"/>
     <w:multiLevelType w:val="hybridMultilevel"/>
     <w:tmpl w:val="0854E1F0"/>
@@ -12314,7 +13467,7 @@
       </w:rPr>
     </w:lvl>
   </w:abstractNum>
-  <w:abstractNum w:abstractNumId="44">
+  <w:abstractNum w:abstractNumId="47">
     <w:nsid w:val="73B1173E"/>
     <w:multiLevelType w:val="hybridMultilevel"/>
     <w:tmpl w:val="2640D13E"/>
@@ -12435,7 +13588,7 @@
       </w:pPr>
     </w:lvl>
   </w:abstractNum>
-  <w:abstractNum w:abstractNumId="45">
+  <w:abstractNum w:abstractNumId="48">
     <w:nsid w:val="74EC5168"/>
     <w:multiLevelType w:val="hybridMultilevel"/>
     <w:tmpl w:val="745A218C"/>
@@ -12562,7 +13715,7 @@
       </w:pPr>
     </w:lvl>
   </w:abstractNum>
-  <w:abstractNum w:abstractNumId="46">
+  <w:abstractNum w:abstractNumId="49">
     <w:nsid w:val="7CD96944"/>
     <w:multiLevelType w:val="hybridMultilevel"/>
     <w:tmpl w:val="D0AAB360"/>
@@ -12651,7 +13804,7 @@
       </w:pPr>
     </w:lvl>
   </w:abstractNum>
-  <w:abstractNum w:abstractNumId="47">
+  <w:abstractNum w:abstractNumId="50">
     <w:nsid w:val="7DEE65F0"/>
     <w:multiLevelType w:val="singleLevel"/>
     <w:tmpl w:val="0EB47770"/>
@@ -12672,7 +13825,96 @@
       </w:rPr>
     </w:lvl>
   </w:abstractNum>
-  <w:abstractNum w:abstractNumId="48">
+  <w:abstractNum w:abstractNumId="51">
+    <w:nsid w:val="7E58558B"/>
+    <w:multiLevelType w:val="hybridMultilevel"/>
+    <w:tmpl w:val="0644C8C4"/>
+    <w:lvl w:ilvl="0" w:tplc="0409000F">
+      <w:start w:val="1"/>
+      <w:numFmt w:val="decimal"/>
+      <w:lvlText w:val="%1."/>
+      <w:lvlJc w:val="left"/>
+      <w:pPr>
+        <w:ind w:left="720" w:hanging="360"/>
+      </w:pPr>
+    </w:lvl>
+    <w:lvl w:ilvl="1" w:tplc="04090001">
+      <w:start w:val="1"/>
+      <w:numFmt w:val="bullet"/>
+      <w:lvlText w:val=""/>
+      <w:lvlJc w:val="left"/>
+      <w:pPr>
+        <w:ind w:left="1440" w:hanging="360"/>
+      </w:pPr>
+      <w:rPr>
+        <w:rFonts w:ascii="Symbol" w:hAnsi="Symbol" w:hint="default"/>
+      </w:rPr>
+    </w:lvl>
+    <w:lvl w:ilvl="2" w:tplc="0409001B" w:tentative="1">
+      <w:start w:val="1"/>
+      <w:numFmt w:val="lowerRoman"/>
+      <w:lvlText w:val="%3."/>
+      <w:lvlJc w:val="right"/>
+      <w:pPr>
+        <w:ind w:left="2160" w:hanging="180"/>
+      </w:pPr>
+    </w:lvl>
+    <w:lvl w:ilvl="3" w:tplc="0409000F" w:tentative="1">
+      <w:start w:val="1"/>
+      <w:numFmt w:val="decimal"/>
+      <w:lvlText w:val="%4."/>
+      <w:lvlJc w:val="left"/>
+      <w:pPr>
+        <w:ind w:left="2880" w:hanging="360"/>
+      </w:pPr>
+    </w:lvl>
+    <w:lvl w:ilvl="4" w:tplc="04090019" w:tentative="1">
+      <w:start w:val="1"/>
+      <w:numFmt w:val="lowerLetter"/>
+      <w:lvlText w:val="%5."/>
+      <w:lvlJc w:val="left"/>
+      <w:pPr>
+        <w:ind w:left="3600" w:hanging="360"/>
+      </w:pPr>
+    </w:lvl>
+    <w:lvl w:ilvl="5" w:tplc="0409001B" w:tentative="1">
+      <w:start w:val="1"/>
+      <w:numFmt w:val="lowerRoman"/>
+      <w:lvlText w:val="%6."/>
+      <w:lvlJc w:val="right"/>
+      <w:pPr>
+        <w:ind w:left="4320" w:hanging="180"/>
+      </w:pPr>
+    </w:lvl>
+    <w:lvl w:ilvl="6" w:tplc="0409000F" w:tentative="1">
+      <w:start w:val="1"/>
+      <w:numFmt w:val="decimal"/>
+      <w:lvlText w:val="%7."/>
+      <w:lvlJc w:val="left"/>
+      <w:pPr>
+        <w:ind w:left="5040" w:hanging="360"/>
+      </w:pPr>
+    </w:lvl>
+    <w:lvl w:ilvl="7" w:tplc="04090019" w:tentative="1">
+      <w:start w:val="1"/>
+      <w:numFmt w:val="lowerLetter"/>
+      <w:lvlText w:val="%8."/>
+      <w:lvlJc w:val="left"/>
+      <w:pPr>
+        <w:ind w:left="5760" w:hanging="360"/>
+      </w:pPr>
+    </w:lvl>
+    <w:lvl w:ilvl="8" w:tplc="0409001B" w:tentative="1">
+      <w:start w:val="1"/>
+      <w:numFmt w:val="lowerRoman"/>
+      <w:lvlText w:val="%9."/>
+      <w:lvlJc w:val="right"/>
+      <w:pPr>
+        <w:ind w:left="6480" w:hanging="180"/>
+      </w:pPr>
+    </w:lvl>
+  </w:abstractNum>
+  <w:abstractNum w:abstractNumId="52">
     <w:nsid w:val="7F7504B8"/>
     <w:multiLevelType w:val="hybridMultilevel"/>
     <w:tmpl w:val="5EC04986"/>
@@ -12812,7 +14054,7 @@
       </w:rPr>
     </w:lvl>
   </w:abstractNum>
-  <w:abstractNum w:abstractNumId="49">
+  <w:abstractNum w:abstractNumId="53">
     <w:nsid w:val="7F9D06EE"/>
     <w:multiLevelType w:val="hybridMultilevel"/>
     <w:tmpl w:val="29E0F7D2"/>
@@ -12981,31 +14223,31 @@
     <w:abstractNumId w:val="18"/>
   </w:num>
   <w:num w:numId="10">
-    <w:abstractNumId w:val="38"/>
+    <w:abstractNumId w:val="40"/>
   </w:num>
   <w:num w:numId="11">
-    <w:abstractNumId w:val="49"/>
+    <w:abstractNumId w:val="53"/>
   </w:num>
   <w:num w:numId="12">
-    <w:abstractNumId w:val="33"/>
+    <w:abstractNumId w:val="35"/>
   </w:num>
   <w:num w:numId="13">
-    <w:abstractNumId w:val="42"/>
+    <w:abstractNumId w:val="45"/>
   </w:num>
   <w:num w:numId="14">
-    <w:abstractNumId w:val="41"/>
+    <w:abstractNumId w:val="44"/>
   </w:num>
   <w:num w:numId="15">
     <w:abstractNumId w:val="9"/>
   </w:num>
   <w:num w:numId="16">
-    <w:abstractNumId w:val="44"/>
+    <w:abstractNumId w:val="47"/>
   </w:num>
   <w:num w:numId="17">
-    <w:abstractNumId w:val="49"/>
+    <w:abstractNumId w:val="53"/>
   </w:num>
   <w:num w:numId="18">
-    <w:abstractNumId w:val="33"/>
+    <w:abstractNumId w:val="35"/>
   </w:num>
   <w:num w:numId="19">
     <w:abstractNumId w:val="19"/>
@@ -13014,10 +14256,10 @@
     <w:abstractNumId w:val="14"/>
   </w:num>
   <w:num w:numId="21">
-    <w:abstractNumId w:val="23"/>
+    <w:abstractNumId w:val="24"/>
   </w:num>
   <w:num w:numId="22">
-    <w:abstractNumId w:val="28"/>
+    <w:abstractNumId w:val="29"/>
   </w:num>
   <w:num w:numId="23">
     <w:abstractNumId w:val="10"/>
@@ -13026,76 +14268,76 @@
     <w:abstractNumId w:val="21"/>
   </w:num>
   <w:num w:numId="25">
-    <w:abstractNumId w:val="35"/>
+    <w:abstractNumId w:val="37"/>
   </w:num>
   <w:num w:numId="26">
-    <w:abstractNumId w:val="34"/>
+    <w:abstractNumId w:val="36"/>
   </w:num>
   <w:num w:numId="27">
-    <w:abstractNumId w:val="37"/>
+    <w:abstractNumId w:val="39"/>
   </w:num>
   <w:num w:numId="28">
-    <w:abstractNumId w:val="29"/>
+    <w:abstractNumId w:val="30"/>
   </w:num>
   <w:num w:numId="29">
-    <w:abstractNumId w:val="32"/>
+    <w:abstractNumId w:val="34"/>
   </w:num>
   <w:num w:numId="30">
     <w:abstractNumId w:val="13"/>
   </w:num>
   <w:num w:numId="31">
-    <w:abstractNumId w:val="40"/>
+    <w:abstractNumId w:val="43"/>
   </w:num>
   <w:num w:numId="32">
-    <w:abstractNumId w:val="47"/>
+    <w:abstractNumId w:val="50"/>
   </w:num>
   <w:num w:numId="33">
-    <w:abstractNumId w:val="24"/>
+    <w:abstractNumId w:val="25"/>
   </w:num>
   <w:num w:numId="34">
-    <w:abstractNumId w:val="27"/>
+    <w:abstractNumId w:val="28"/>
   </w:num>
   <w:num w:numId="35">
     <w:abstractNumId w:val="12"/>
   </w:num>
   <w:num w:numId="36">
-    <w:abstractNumId w:val="43"/>
+    <w:abstractNumId w:val="46"/>
   </w:num>
   <w:num w:numId="37">
     <w:abstractNumId w:val="16"/>
   </w:num>
   <w:num w:numId="38">
-    <w:abstractNumId w:val="48"/>
+    <w:abstractNumId w:val="52"/>
   </w:num>
   <w:num w:numId="39">
-    <w:abstractNumId w:val="45"/>
+    <w:abstractNumId w:val="48"/>
   </w:num>
   <w:num w:numId="40">
     <w:abstractNumId w:val="20"/>
   </w:num>
   <w:num w:numId="41">
-    <w:abstractNumId w:val="36"/>
+    <w:abstractNumId w:val="38"/>
   </w:num>
   <w:num w:numId="42">
-    <w:abstractNumId w:val="46"/>
+    <w:abstractNumId w:val="49"/>
   </w:num>
   <w:num w:numId="43">
-    <w:abstractNumId w:val="22"/>
+    <w:abstractNumId w:val="23"/>
   </w:num>
   <w:num w:numId="44">
-    <w:abstractNumId w:val="26"/>
+    <w:abstractNumId w:val="27"/>
   </w:num>
   <w:num w:numId="45">
-    <w:abstractNumId w:val="31"/>
+    <w:abstractNumId w:val="32"/>
   </w:num>
   <w:num w:numId="46">
     <w:abstractNumId w:val="15"/>
   </w:num>
   <w:num w:numId="47">
-    <w:abstractNumId w:val="30"/>
+    <w:abstractNumId w:val="31"/>
   </w:num>
   <w:num w:numId="48">
-    <w:abstractNumId w:val="25"/>
+    <w:abstractNumId w:val="26"/>
   </w:num>
   <w:num w:numId="49">
     <w:abstractNumId w:val="11"/>
@@ -13107,7 +14349,19 @@
     <w:abstractNumId w:val="8"/>
   </w:num>
   <w:num w:numId="52">
-    <w:abstractNumId w:val="39"/>
+    <w:abstractNumId w:val="42"/>
+  </w:num>
+  <w:num w:numId="53">
+    <w:abstractNumId w:val="33"/>
+  </w:num>
+  <w:num w:numId="54">
+    <w:abstractNumId w:val="41"/>
+  </w:num>
+  <w:num w:numId="55">
+    <w:abstractNumId w:val="51"/>
+  </w:num>
+  <w:num w:numId="56">
+    <w:abstractNumId w:val="22"/>
   </w:num>
   <w:numIdMacAtCleanup w:val="52"/>
 </w:numbering>
@@ -20233,7 +21487,12 @@
 </file>
 
 <file path=customXml/item1.xml><?xml version="1.0" encoding="utf-8"?>
-<LongProperties xmlns="http://schemas.microsoft.com/office/2006/metadata/longProperties"/>
+<?mso-contentType ?>
+<FormTemplates xmlns="http://schemas.microsoft.com/sharepoint/v3/contenttype/forms">
+  <Display>DocumentLibraryForm</Display>
+  <Edit>DocumentLibraryForm</Edit>
+  <New>DocumentLibraryForm</New>
+</FormTemplates>
 </file>
 
 <file path=customXml/item2.xml><?xml version="1.0" encoding="utf-8"?>
@@ -20283,15 +21542,24 @@
 </file>
 
 <file path=customXml/item3.xml><?xml version="1.0" encoding="utf-8"?>
-<?mso-contentType ?>
-<FormTemplates xmlns="http://schemas.microsoft.com/sharepoint/v3/contenttype/forms">
-  <Display>DocumentLibraryForm</Display>
-  <Edit>DocumentLibraryForm</Edit>
-  <New>DocumentLibraryForm</New>
-</FormTemplates>
+<LongProperties xmlns="http://schemas.microsoft.com/office/2006/metadata/longProperties"/>
 </file>
 
 <file path=customXml/item4.xml><?xml version="1.0" encoding="utf-8"?>
+<p:properties xmlns:p="http://schemas.microsoft.com/office/2006/metadata/properties" xmlns:xsi="http://www.w3.org/2001/XMLSchema-instance" xmlns:pc="http://schemas.microsoft.com/office/infopath/2007/PartnerControls">
+  <documentManagement>
+    <Document_x0020_Owner xmlns="254964d1-f228-45ba-ad49-f3cf9efbb5e4">Bill Balshem</Document_x0020_Owner>
+    <Content_x0020_Type xmlns="254964d1-f228-45ba-ad49-f3cf9efbb5e4">Interface Design Specification</Content_x0020_Type>
+    <_dlc_DocId xmlns="ddcf2b64-e3b0-42a2-bf4a-7482a0c65fd3">RGIID-448-105</_dlc_DocId>
+    <_dlc_DocIdUrl xmlns="ddcf2b64-e3b0-42a2-bf4a-7482a0c65fd3">
+      <Url>https://sharepoint.raygroupintl.com/active_projects/va_suicide_db/_layouts/DocIdRedir.aspx?ID=RGIID-448-105</Url>
+      <Description>RGIID-448-105</Description>
+    </_dlc_DocIdUrl>
+  </documentManagement>
+</p:properties>
+</file>
+
+<file path=customXml/item5.xml><?xml version="1.0" encoding="utf-8"?>
 <ct:contentTypeSchema xmlns:ct="http://schemas.microsoft.com/office/2006/metadata/contentType" xmlns:ma="http://schemas.microsoft.com/office/2006/metadata/properties/metaAttributes" ct:_="" ma:_="" ma:contentTypeName="Document" ma:contentTypeID="0x010100B425A3D05D4AC142848FB17BF8BDDE77" ma:contentTypeVersion="2" ma:contentTypeDescription="Create a new document." ma:contentTypeScope="" ma:versionID="a3dbb42b63708ae4e81fac739a329711">
   <xsd:schema xmlns:xsd="http://www.w3.org/2001/XMLSchema" xmlns:xs="http://www.w3.org/2001/XMLSchema" xmlns:p="http://schemas.microsoft.com/office/2006/metadata/properties" xmlns:ns1="254964d1-f228-45ba-ad49-f3cf9efbb5e4" xmlns:ns3="ddcf2b64-e3b0-42a2-bf4a-7482a0c65fd3" targetNamespace="http://schemas.microsoft.com/office/2006/metadata/properties" ma:root="true" ma:fieldsID="25bb75edf5c982ad3f42ff5289e9b39b" ns1:_="" ns3:_="">
     <xsd:import namespace="254964d1-f228-45ba-ad49-f3cf9efbb5e4"/>
@@ -20517,28 +21785,14 @@
 </ct:contentTypeSchema>
 </file>
 
-<file path=customXml/item5.xml><?xml version="1.0" encoding="utf-8"?>
-<p:properties xmlns:p="http://schemas.microsoft.com/office/2006/metadata/properties" xmlns:xsi="http://www.w3.org/2001/XMLSchema-instance" xmlns:pc="http://schemas.microsoft.com/office/infopath/2007/PartnerControls">
-  <documentManagement>
-    <Document_x0020_Owner xmlns="254964d1-f228-45ba-ad49-f3cf9efbb5e4">Bill Balshem</Document_x0020_Owner>
-    <Content_x0020_Type xmlns="254964d1-f228-45ba-ad49-f3cf9efbb5e4">Interface Design Specification</Content_x0020_Type>
-    <_dlc_DocId xmlns="ddcf2b64-e3b0-42a2-bf4a-7482a0c65fd3">RGIID-448-105</_dlc_DocId>
-    <_dlc_DocIdUrl xmlns="ddcf2b64-e3b0-42a2-bf4a-7482a0c65fd3">
-      <Url>https://sharepoint.raygroupintl.com/active_projects/va_suicide_db/_layouts/DocIdRedir.aspx?ID=RGIID-448-105</Url>
-      <Description>RGIID-448-105</Description>
-    </_dlc_DocIdUrl>
-  </documentManagement>
-</p:properties>
-</file>
-
 <file path=customXml/item6.xml><?xml version="1.0" encoding="utf-8"?>
 <b:Sources xmlns:b="http://schemas.openxmlformats.org/officeDocument/2006/bibliography" xmlns="http://schemas.openxmlformats.org/officeDocument/2006/bibliography" SelectedStyle="\APA.XSL" StyleName="APA"/>
 </file>
 
 <file path=customXml/itemProps1.xml><?xml version="1.0" encoding="utf-8"?>
-<ds:datastoreItem xmlns:ds="http://schemas.openxmlformats.org/officeDocument/2006/customXml" ds:itemID="{C4C8B4E9-69B2-4BCD-BC87-F2B34DC5C154}">
+<ds:datastoreItem xmlns:ds="http://schemas.openxmlformats.org/officeDocument/2006/customXml" ds:itemID="{28F83495-41F3-46CD-A434-DE8E031F2CC0}">
   <ds:schemaRefs>
-    <ds:schemaRef ds:uri="http://schemas.microsoft.com/office/2006/metadata/longProperties"/>
+    <ds:schemaRef ds:uri="http://schemas.microsoft.com/sharepoint/v3/contenttype/forms"/>
   </ds:schemaRefs>
 </ds:datastoreItem>
 </file>
@@ -20552,14 +21806,25 @@
 </file>
 
 <file path=customXml/itemProps3.xml><?xml version="1.0" encoding="utf-8"?>
-<ds:datastoreItem xmlns:ds="http://schemas.openxmlformats.org/officeDocument/2006/customXml" ds:itemID="{28F83495-41F3-46CD-A434-DE8E031F2CC0}">
+<ds:datastoreItem xmlns:ds="http://schemas.openxmlformats.org/officeDocument/2006/customXml" ds:itemID="{C4C8B4E9-69B2-4BCD-BC87-F2B34DC5C154}">
   <ds:schemaRefs>
-    <ds:schemaRef ds:uri="http://schemas.microsoft.com/sharepoint/v3/contenttype/forms"/>
+    <ds:schemaRef ds:uri="http://schemas.microsoft.com/office/2006/metadata/longProperties"/>
   </ds:schemaRefs>
 </ds:datastoreItem>
 </file>
 
 <file path=customXml/itemProps4.xml><?xml version="1.0" encoding="utf-8"?>
+<ds:datastoreItem xmlns:ds="http://schemas.openxmlformats.org/officeDocument/2006/customXml" ds:itemID="{C308549B-D864-4F8A-99EB-9B08B145A0EA}">
+  <ds:schemaRefs>
+    <ds:schemaRef ds:uri="http://schemas.microsoft.com/office/2006/metadata/properties"/>
+    <ds:schemaRef ds:uri="http://schemas.microsoft.com/office/infopath/2007/PartnerControls"/>
+    <ds:schemaRef ds:uri="254964d1-f228-45ba-ad49-f3cf9efbb5e4"/>
+    <ds:schemaRef ds:uri="ddcf2b64-e3b0-42a2-bf4a-7482a0c65fd3"/>
+  </ds:schemaRefs>
+</ds:datastoreItem>
+</file>
+
+<file path=customXml/itemProps5.xml><?xml version="1.0" encoding="utf-8"?>
 <ds:datastoreItem xmlns:ds="http://schemas.openxmlformats.org/officeDocument/2006/customXml" ds:itemID="{8412C1D3-53D2-4907-89D9-0262FD952788}">
   <ds:schemaRefs>
     <ds:schemaRef ds:uri="http://schemas.microsoft.com/office/2006/metadata/contentType"/>
@@ -20578,19 +21843,8 @@
 </ds:datastoreItem>
 </file>
 
-<file path=customXml/itemProps5.xml><?xml version="1.0" encoding="utf-8"?>
-<ds:datastoreItem xmlns:ds="http://schemas.openxmlformats.org/officeDocument/2006/customXml" ds:itemID="{C308549B-D864-4F8A-99EB-9B08B145A0EA}">
-  <ds:schemaRefs>
-    <ds:schemaRef ds:uri="http://schemas.microsoft.com/office/2006/metadata/properties"/>
-    <ds:schemaRef ds:uri="http://schemas.microsoft.com/office/infopath/2007/PartnerControls"/>
-    <ds:schemaRef ds:uri="254964d1-f228-45ba-ad49-f3cf9efbb5e4"/>
-    <ds:schemaRef ds:uri="ddcf2b64-e3b0-42a2-bf4a-7482a0c65fd3"/>
-  </ds:schemaRefs>
-</ds:datastoreItem>
-</file>
-
 <file path=customXml/itemProps6.xml><?xml version="1.0" encoding="utf-8"?>
-<ds:datastoreItem xmlns:ds="http://schemas.openxmlformats.org/officeDocument/2006/customXml" ds:itemID="{F3BD19E0-3839-43F5-B318-396F449C2B26}">
+<ds:datastoreItem xmlns:ds="http://schemas.openxmlformats.org/officeDocument/2006/customXml" ds:itemID="{1F9EAB13-B8A3-4998-9A78-FAB370F8295C}">
   <ds:schemaRefs>
     <ds:schemaRef ds:uri="http://schemas.openxmlformats.org/officeDocument/2006/bibliography"/>
   </ds:schemaRefs>

--- a/Documentation/PR_Interface_Design_Specification.docx
+++ b/Documentation/PR_Interface_Design_Specification.docx
@@ -6,8 +6,8 @@
       <w:pPr>
         <w:pStyle w:val="Heading5"/>
       </w:pPr>
-      <w:bookmarkStart w:id="0" w:name="_Toc13907870"/>
-      <w:bookmarkStart w:id="1" w:name="_Toc205632711"/>
+      <w:bookmarkStart w:id="0" w:name="_Toc205632711"/>
+      <w:bookmarkStart w:id="1" w:name="_Toc13907870"/>
     </w:p>
     <w:p>
       <w:pPr>
@@ -106,7 +106,7 @@
           <w:lang w:eastAsia="en-US"/>
         </w:rPr>
         <w:drawing>
-          <wp:inline distT="0" distB="0" distL="0" distR="0" wp14:anchorId="4A5B4DF5" wp14:editId="2BCA7AC9">
+          <wp:inline distT="0" distB="0" distL="0" distR="0" wp14:anchorId="1AC4E9D5" wp14:editId="0F4B516C">
             <wp:extent cx="2089785" cy="2089785"/>
             <wp:effectExtent l="0" t="0" r="5715" b="5715"/>
             <wp:docPr id="1" name="Picture 1" descr="VA Logo"/>
@@ -207,9 +207,16 @@
       <w:r>
         <w:t>0.</w:t>
       </w:r>
-      <w:r>
-        <w:t>1</w:t>
-      </w:r>
+      <w:ins w:id="2" w:author="Paul Bradley" w:date="2014-11-26T10:44:00Z">
+        <w:r>
+          <w:t>2</w:t>
+        </w:r>
+      </w:ins>
+      <w:del w:id="3" w:author="Paul Bradley" w:date="2014-11-26T10:44:00Z">
+        <w:r>
+          <w:delText>1</w:delText>
+        </w:r>
+      </w:del>
     </w:p>
     <w:p>
       <w:pPr>
@@ -260,14 +267,42 @@
         <w:tblInd w:w="-12" w:type="dxa"/>
         <w:tblLayout w:type="fixed"/>
         <w:tblLook w:val="0000" w:firstRow="0" w:lastRow="0" w:firstColumn="0" w:lastColumn="0" w:noHBand="0" w:noVBand="0"/>
+        <w:tblPrChange w:id="4" w:author="Paul Bradley" w:date="2014-11-26T10:26:00Z">
+          <w:tblPr>
+            <w:tblW w:w="0" w:type="auto"/>
+            <w:tblInd w:w="-12" w:type="dxa"/>
+            <w:tblLayout w:type="fixed"/>
+            <w:tblLook w:val="0000" w:firstRow="0" w:lastRow="0" w:firstColumn="0" w:lastColumn="0" w:noHBand="0" w:noVBand="0"/>
+          </w:tblPr>
+        </w:tblPrChange>
       </w:tblPr>
       <w:tblGrid>
         <w:gridCol w:w="1728"/>
         <w:gridCol w:w="1080"/>
         <w:gridCol w:w="4392"/>
         <w:gridCol w:w="2329"/>
+        <w:tblGridChange w:id="5">
+          <w:tblGrid>
+            <w:gridCol w:w="12"/>
+            <w:gridCol w:w="1716"/>
+            <w:gridCol w:w="12"/>
+            <w:gridCol w:w="1068"/>
+            <w:gridCol w:w="12"/>
+            <w:gridCol w:w="4380"/>
+            <w:gridCol w:w="12"/>
+            <w:gridCol w:w="2317"/>
+            <w:gridCol w:w="12"/>
+          </w:tblGrid>
+        </w:tblGridChange>
       </w:tblGrid>
       <w:tr>
+        <w:trPr>
+          <w:trPrChange w:id="6" w:author="Paul Bradley" w:date="2014-11-26T10:26:00Z">
+            <w:trPr>
+              <w:gridBefore w:val="1"/>
+            </w:trPr>
+          </w:trPrChange>
+        </w:trPr>
         <w:tc>
           <w:tcPr>
             <w:tcW w:w="1728" w:type="dxa"/>
@@ -277,6 +312,18 @@
               <w:bottom w:val="single" w:sz="4" w:space="0" w:color="000000"/>
             </w:tcBorders>
             <w:shd w:val="clear" w:color="auto" w:fill="D9D9D9" w:themeFill="background1" w:themeFillShade="D9"/>
+            <w:tcPrChange w:id="7" w:author="Paul Bradley" w:date="2014-11-26T10:26:00Z">
+              <w:tcPr>
+                <w:tcW w:w="1728" w:type="dxa"/>
+                <w:gridSpan w:val="2"/>
+                <w:tcBorders>
+                  <w:top w:val="single" w:sz="4" w:space="0" w:color="000000"/>
+                  <w:left w:val="single" w:sz="4" w:space="0" w:color="000000"/>
+                  <w:bottom w:val="single" w:sz="4" w:space="0" w:color="000000"/>
+                </w:tcBorders>
+                <w:shd w:val="clear" w:color="auto" w:fill="D9D9D9" w:themeFill="background1" w:themeFillShade="D9"/>
+              </w:tcPr>
+            </w:tcPrChange>
           </w:tcPr>
           <w:p>
             <w:pPr>
@@ -306,6 +353,18 @@
               <w:bottom w:val="single" w:sz="4" w:space="0" w:color="000000"/>
             </w:tcBorders>
             <w:shd w:val="clear" w:color="auto" w:fill="D9D9D9" w:themeFill="background1" w:themeFillShade="D9"/>
+            <w:tcPrChange w:id="8" w:author="Paul Bradley" w:date="2014-11-26T10:26:00Z">
+              <w:tcPr>
+                <w:tcW w:w="1080" w:type="dxa"/>
+                <w:gridSpan w:val="2"/>
+                <w:tcBorders>
+                  <w:top w:val="single" w:sz="4" w:space="0" w:color="000000"/>
+                  <w:left w:val="single" w:sz="4" w:space="0" w:color="000000"/>
+                  <w:bottom w:val="single" w:sz="4" w:space="0" w:color="000000"/>
+                </w:tcBorders>
+                <w:shd w:val="clear" w:color="auto" w:fill="D9D9D9" w:themeFill="background1" w:themeFillShade="D9"/>
+              </w:tcPr>
+            </w:tcPrChange>
           </w:tcPr>
           <w:p>
             <w:pPr>
@@ -335,6 +394,18 @@
               <w:bottom w:val="single" w:sz="4" w:space="0" w:color="000000"/>
             </w:tcBorders>
             <w:shd w:val="clear" w:color="auto" w:fill="D9D9D9" w:themeFill="background1" w:themeFillShade="D9"/>
+            <w:tcPrChange w:id="9" w:author="Paul Bradley" w:date="2014-11-26T10:26:00Z">
+              <w:tcPr>
+                <w:tcW w:w="4392" w:type="dxa"/>
+                <w:gridSpan w:val="2"/>
+                <w:tcBorders>
+                  <w:top w:val="single" w:sz="4" w:space="0" w:color="000000"/>
+                  <w:left w:val="single" w:sz="4" w:space="0" w:color="000000"/>
+                  <w:bottom w:val="single" w:sz="4" w:space="0" w:color="000000"/>
+                </w:tcBorders>
+                <w:shd w:val="clear" w:color="auto" w:fill="D9D9D9" w:themeFill="background1" w:themeFillShade="D9"/>
+              </w:tcPr>
+            </w:tcPrChange>
           </w:tcPr>
           <w:p>
             <w:pPr>
@@ -365,6 +436,19 @@
               <w:right w:val="single" w:sz="4" w:space="0" w:color="000000"/>
             </w:tcBorders>
             <w:shd w:val="clear" w:color="auto" w:fill="D9D9D9" w:themeFill="background1" w:themeFillShade="D9"/>
+            <w:tcPrChange w:id="10" w:author="Paul Bradley" w:date="2014-11-26T10:26:00Z">
+              <w:tcPr>
+                <w:tcW w:w="2329" w:type="dxa"/>
+                <w:gridSpan w:val="2"/>
+                <w:tcBorders>
+                  <w:top w:val="single" w:sz="4" w:space="0" w:color="000000"/>
+                  <w:left w:val="single" w:sz="4" w:space="0" w:color="000000"/>
+                  <w:bottom w:val="single" w:sz="4" w:space="0" w:color="000000"/>
+                  <w:right w:val="single" w:sz="4" w:space="0" w:color="000000"/>
+                </w:tcBorders>
+                <w:shd w:val="clear" w:color="auto" w:fill="D9D9D9" w:themeFill="background1" w:themeFillShade="D9"/>
+              </w:tcPr>
+            </w:tcPrChange>
           </w:tcPr>
           <w:p>
             <w:pPr>
@@ -387,6 +471,9 @@
         </w:tc>
       </w:tr>
       <w:tr>
+        <w:trPr>
+          <w:ins w:id="11" w:author="Paul Bradley" w:date="2014-11-26T10:44:00Z"/>
+        </w:trPr>
         <w:tc>
           <w:tcPr>
             <w:tcW w:w="1728" w:type="dxa"/>
@@ -394,6 +481,185 @@
               <w:left w:val="single" w:sz="4" w:space="0" w:color="000000"/>
               <w:bottom w:val="single" w:sz="4" w:space="0" w:color="000000"/>
             </w:tcBorders>
+          </w:tcPr>
+          <w:p>
+            <w:pPr>
+              <w:pStyle w:val="TableText0"/>
+              <w:jc w:val="center"/>
+              <w:rPr>
+                <w:ins w:id="12" w:author="Paul Bradley" w:date="2014-11-26T10:44:00Z"/>
+                <w:rFonts w:ascii="Times New Roman" w:hAnsi="Times New Roman" w:cs="Times New Roman"/>
+                <w:sz w:val="24"/>
+                <w:szCs w:val="24"/>
+              </w:rPr>
+            </w:pPr>
+            <w:ins w:id="13" w:author="Paul Bradley" w:date="2014-11-26T10:44:00Z">
+              <w:r>
+                <w:rPr>
+                  <w:rFonts w:ascii="Times New Roman" w:hAnsi="Times New Roman" w:cs="Times New Roman"/>
+                  <w:sz w:val="24"/>
+                  <w:szCs w:val="24"/>
+                </w:rPr>
+                <w:t>11/26/2014</w:t>
+              </w:r>
+            </w:ins>
+          </w:p>
+        </w:tc>
+        <w:tc>
+          <w:tcPr>
+            <w:tcW w:w="1080" w:type="dxa"/>
+            <w:tcBorders>
+              <w:left w:val="single" w:sz="4" w:space="0" w:color="000000"/>
+              <w:bottom w:val="single" w:sz="4" w:space="0" w:color="000000"/>
+            </w:tcBorders>
+          </w:tcPr>
+          <w:p>
+            <w:pPr>
+              <w:pStyle w:val="TableText0"/>
+              <w:jc w:val="center"/>
+              <w:rPr>
+                <w:ins w:id="14" w:author="Paul Bradley" w:date="2014-11-26T10:44:00Z"/>
+                <w:rFonts w:ascii="Times New Roman" w:hAnsi="Times New Roman" w:cs="Times New Roman"/>
+                <w:sz w:val="24"/>
+                <w:szCs w:val="24"/>
+              </w:rPr>
+            </w:pPr>
+            <w:ins w:id="15" w:author="Paul Bradley" w:date="2014-11-26T10:44:00Z">
+              <w:r>
+                <w:rPr>
+                  <w:rFonts w:ascii="Times New Roman" w:hAnsi="Times New Roman" w:cs="Times New Roman"/>
+                  <w:sz w:val="24"/>
+                  <w:szCs w:val="24"/>
+                </w:rPr>
+                <w:t>0.2</w:t>
+              </w:r>
+            </w:ins>
+          </w:p>
+        </w:tc>
+        <w:tc>
+          <w:tcPr>
+            <w:tcW w:w="4392" w:type="dxa"/>
+            <w:tcBorders>
+              <w:left w:val="single" w:sz="4" w:space="0" w:color="000000"/>
+              <w:bottom w:val="single" w:sz="4" w:space="0" w:color="000000"/>
+            </w:tcBorders>
+          </w:tcPr>
+          <w:p>
+            <w:pPr>
+              <w:pStyle w:val="TableText0"/>
+              <w:rPr>
+                <w:ins w:id="16" w:author="Paul Bradley" w:date="2014-11-26T10:44:00Z"/>
+                <w:rFonts w:ascii="Times New Roman" w:hAnsi="Times New Roman" w:cs="Times New Roman"/>
+                <w:iCs/>
+                <w:sz w:val="24"/>
+                <w:szCs w:val="24"/>
+              </w:rPr>
+            </w:pPr>
+            <w:ins w:id="17" w:author="Paul Bradley" w:date="2014-11-26T10:44:00Z">
+              <w:r>
+                <w:rPr>
+                  <w:rFonts w:ascii="Times New Roman" w:hAnsi="Times New Roman" w:cs="Times New Roman"/>
+                  <w:iCs/>
+                  <w:sz w:val="24"/>
+                  <w:szCs w:val="24"/>
+                </w:rPr>
+                <w:t>Added dashboard content</w:t>
+              </w:r>
+            </w:ins>
+          </w:p>
+        </w:tc>
+        <w:tc>
+          <w:tcPr>
+            <w:tcW w:w="2329" w:type="dxa"/>
+            <w:tcBorders>
+              <w:left w:val="single" w:sz="4" w:space="0" w:color="000000"/>
+              <w:bottom w:val="single" w:sz="4" w:space="0" w:color="000000"/>
+              <w:right w:val="single" w:sz="4" w:space="0" w:color="000000"/>
+            </w:tcBorders>
+          </w:tcPr>
+          <w:p>
+            <w:pPr>
+              <w:pStyle w:val="TableText0"/>
+              <w:rPr>
+                <w:ins w:id="18" w:author="Paul Bradley" w:date="2014-11-26T10:44:00Z"/>
+                <w:rFonts w:ascii="Times New Roman" w:hAnsi="Times New Roman" w:cs="Times New Roman"/>
+                <w:iCs/>
+                <w:sz w:val="24"/>
+                <w:szCs w:val="24"/>
+              </w:rPr>
+            </w:pPr>
+            <w:ins w:id="19" w:author="Paul Bradley" w:date="2014-11-26T10:44:00Z">
+              <w:r>
+                <w:rPr>
+                  <w:rFonts w:ascii="Times New Roman" w:hAnsi="Times New Roman" w:cs="Times New Roman"/>
+                  <w:iCs/>
+                  <w:sz w:val="24"/>
+                  <w:szCs w:val="24"/>
+                </w:rPr>
+                <w:t xml:space="preserve">Robert Snelling, Andal </w:t>
+              </w:r>
+              <w:del w:id="20" w:author="Windows User" w:date="2014-11-26T12:42:00Z">
+                <w:r>
+                  <w:rPr>
+                    <w:rFonts w:ascii="Times New Roman" w:hAnsi="Times New Roman" w:cs="Times New Roman"/>
+                    <w:iCs/>
+                    <w:sz w:val="24"/>
+                    <w:szCs w:val="24"/>
+                  </w:rPr>
+                  <w:delText>Fequire</w:delText>
+                </w:r>
+              </w:del>
+            </w:ins>
+            <w:ins w:id="21" w:author="Windows User" w:date="2014-11-26T12:42:00Z">
+              <w:r>
+                <w:rPr>
+                  <w:rFonts w:ascii="Times New Roman" w:hAnsi="Times New Roman" w:cs="Times New Roman"/>
+                  <w:iCs/>
+                  <w:sz w:val="24"/>
+                  <w:szCs w:val="24"/>
+                </w:rPr>
+                <w:t>Fequiere</w:t>
+              </w:r>
+            </w:ins>
+            <w:ins w:id="22" w:author="Paul Bradley" w:date="2014-11-26T10:44:00Z">
+              <w:r>
+                <w:rPr>
+                  <w:rFonts w:ascii="Times New Roman" w:hAnsi="Times New Roman" w:cs="Times New Roman"/>
+                  <w:iCs/>
+                  <w:sz w:val="24"/>
+                  <w:szCs w:val="24"/>
+                </w:rPr>
+                <w:t>, Paul Bradley</w:t>
+              </w:r>
+            </w:ins>
+          </w:p>
+        </w:tc>
+      </w:tr>
+      <w:tr>
+        <w:trPr>
+          <w:trPrChange w:id="23" w:author="Paul Bradley" w:date="2014-11-26T10:26:00Z">
+            <w:trPr>
+              <w:gridBefore w:val="1"/>
+            </w:trPr>
+          </w:trPrChange>
+        </w:trPr>
+        <w:tc>
+          <w:tcPr>
+            <w:tcW w:w="1728" w:type="dxa"/>
+            <w:tcBorders>
+              <w:left w:val="single" w:sz="4" w:space="0" w:color="000000"/>
+              <w:bottom w:val="single" w:sz="4" w:space="0" w:color="000000"/>
+            </w:tcBorders>
+            <w:tcPrChange w:id="24" w:author="Paul Bradley" w:date="2014-11-26T10:26:00Z">
+              <w:tcPr>
+                <w:tcW w:w="1728" w:type="dxa"/>
+                <w:gridSpan w:val="2"/>
+                <w:tcBorders>
+                  <w:left w:val="single" w:sz="4" w:space="0" w:color="000000"/>
+                  <w:bottom w:val="single" w:sz="4" w:space="0" w:color="000000"/>
+                </w:tcBorders>
+              </w:tcPr>
+            </w:tcPrChange>
           </w:tcPr>
           <w:p>
             <w:pPr>
@@ -422,6 +688,16 @@
               <w:left w:val="single" w:sz="4" w:space="0" w:color="000000"/>
               <w:bottom w:val="single" w:sz="4" w:space="0" w:color="000000"/>
             </w:tcBorders>
+            <w:tcPrChange w:id="25" w:author="Paul Bradley" w:date="2014-11-26T10:26:00Z">
+              <w:tcPr>
+                <w:tcW w:w="1080" w:type="dxa"/>
+                <w:gridSpan w:val="2"/>
+                <w:tcBorders>
+                  <w:left w:val="single" w:sz="4" w:space="0" w:color="000000"/>
+                  <w:bottom w:val="single" w:sz="4" w:space="0" w:color="000000"/>
+                </w:tcBorders>
+              </w:tcPr>
+            </w:tcPrChange>
           </w:tcPr>
           <w:p>
             <w:pPr>
@@ -450,6 +726,16 @@
               <w:left w:val="single" w:sz="4" w:space="0" w:color="000000"/>
               <w:bottom w:val="single" w:sz="4" w:space="0" w:color="000000"/>
             </w:tcBorders>
+            <w:tcPrChange w:id="26" w:author="Paul Bradley" w:date="2014-11-26T10:26:00Z">
+              <w:tcPr>
+                <w:tcW w:w="4392" w:type="dxa"/>
+                <w:gridSpan w:val="2"/>
+                <w:tcBorders>
+                  <w:left w:val="single" w:sz="4" w:space="0" w:color="000000"/>
+                  <w:bottom w:val="single" w:sz="4" w:space="0" w:color="000000"/>
+                </w:tcBorders>
+              </w:tcPr>
+            </w:tcPrChange>
           </w:tcPr>
           <w:p>
             <w:pPr>
@@ -480,6 +766,17 @@
               <w:bottom w:val="single" w:sz="4" w:space="0" w:color="000000"/>
               <w:right w:val="single" w:sz="4" w:space="0" w:color="000000"/>
             </w:tcBorders>
+            <w:tcPrChange w:id="27" w:author="Paul Bradley" w:date="2014-11-26T10:26:00Z">
+              <w:tcPr>
+                <w:tcW w:w="2329" w:type="dxa"/>
+                <w:gridSpan w:val="2"/>
+                <w:tcBorders>
+                  <w:left w:val="single" w:sz="4" w:space="0" w:color="000000"/>
+                  <w:bottom w:val="single" w:sz="4" w:space="0" w:color="000000"/>
+                  <w:right w:val="single" w:sz="4" w:space="0" w:color="000000"/>
+                </w:tcBorders>
+              </w:tcPr>
+            </w:tcPrChange>
           </w:tcPr>
           <w:p>
             <w:pPr>
@@ -504,6 +801,13 @@
         </w:tc>
       </w:tr>
       <w:tr>
+        <w:trPr>
+          <w:trPrChange w:id="28" w:author="Paul Bradley" w:date="2014-11-26T10:26:00Z">
+            <w:trPr>
+              <w:gridBefore w:val="1"/>
+            </w:trPr>
+          </w:trPrChange>
+        </w:trPr>
         <w:tc>
           <w:tcPr>
             <w:tcW w:w="1728" w:type="dxa"/>
@@ -511,6 +815,16 @@
               <w:left w:val="single" w:sz="4" w:space="0" w:color="000000"/>
               <w:bottom w:val="single" w:sz="4" w:space="0" w:color="000000"/>
             </w:tcBorders>
+            <w:tcPrChange w:id="29" w:author="Paul Bradley" w:date="2014-11-26T10:26:00Z">
+              <w:tcPr>
+                <w:tcW w:w="1728" w:type="dxa"/>
+                <w:gridSpan w:val="2"/>
+                <w:tcBorders>
+                  <w:left w:val="single" w:sz="4" w:space="0" w:color="000000"/>
+                  <w:bottom w:val="single" w:sz="4" w:space="0" w:color="000000"/>
+                </w:tcBorders>
+              </w:tcPr>
+            </w:tcPrChange>
           </w:tcPr>
           <w:p>
             <w:pPr>
@@ -547,6 +861,16 @@
               <w:left w:val="single" w:sz="4" w:space="0" w:color="000000"/>
               <w:bottom w:val="single" w:sz="4" w:space="0" w:color="000000"/>
             </w:tcBorders>
+            <w:tcPrChange w:id="30" w:author="Paul Bradley" w:date="2014-11-26T10:26:00Z">
+              <w:tcPr>
+                <w:tcW w:w="1080" w:type="dxa"/>
+                <w:gridSpan w:val="2"/>
+                <w:tcBorders>
+                  <w:left w:val="single" w:sz="4" w:space="0" w:color="000000"/>
+                  <w:bottom w:val="single" w:sz="4" w:space="0" w:color="000000"/>
+                </w:tcBorders>
+              </w:tcPr>
+            </w:tcPrChange>
           </w:tcPr>
           <w:p>
             <w:pPr>
@@ -575,6 +899,16 @@
               <w:left w:val="single" w:sz="4" w:space="0" w:color="000000"/>
               <w:bottom w:val="single" w:sz="4" w:space="0" w:color="000000"/>
             </w:tcBorders>
+            <w:tcPrChange w:id="31" w:author="Paul Bradley" w:date="2014-11-26T10:26:00Z">
+              <w:tcPr>
+                <w:tcW w:w="4392" w:type="dxa"/>
+                <w:gridSpan w:val="2"/>
+                <w:tcBorders>
+                  <w:left w:val="single" w:sz="4" w:space="0" w:color="000000"/>
+                  <w:bottom w:val="single" w:sz="4" w:space="0" w:color="000000"/>
+                </w:tcBorders>
+              </w:tcPr>
+            </w:tcPrChange>
           </w:tcPr>
           <w:p>
             <w:pPr>
@@ -605,6 +939,17 @@
               <w:bottom w:val="single" w:sz="4" w:space="0" w:color="000000"/>
               <w:right w:val="single" w:sz="4" w:space="0" w:color="000000"/>
             </w:tcBorders>
+            <w:tcPrChange w:id="32" w:author="Paul Bradley" w:date="2014-11-26T10:26:00Z">
+              <w:tcPr>
+                <w:tcW w:w="2329" w:type="dxa"/>
+                <w:gridSpan w:val="2"/>
+                <w:tcBorders>
+                  <w:left w:val="single" w:sz="4" w:space="0" w:color="000000"/>
+                  <w:bottom w:val="single" w:sz="4" w:space="0" w:color="000000"/>
+                  <w:right w:val="single" w:sz="4" w:space="0" w:color="000000"/>
+                </w:tcBorders>
+              </w:tcPr>
+            </w:tcPrChange>
           </w:tcPr>
           <w:p>
             <w:pPr>
@@ -629,6 +974,13 @@
         </w:tc>
       </w:tr>
       <w:tr>
+        <w:trPr>
+          <w:trPrChange w:id="33" w:author="Paul Bradley" w:date="2014-11-26T10:26:00Z">
+            <w:trPr>
+              <w:gridBefore w:val="1"/>
+            </w:trPr>
+          </w:trPrChange>
+        </w:trPr>
         <w:tc>
           <w:tcPr>
             <w:tcW w:w="1728" w:type="dxa"/>
@@ -636,6 +988,16 @@
               <w:left w:val="single" w:sz="4" w:space="0" w:color="000000"/>
               <w:bottom w:val="single" w:sz="4" w:space="0" w:color="000000"/>
             </w:tcBorders>
+            <w:tcPrChange w:id="34" w:author="Paul Bradley" w:date="2014-11-26T10:26:00Z">
+              <w:tcPr>
+                <w:tcW w:w="1728" w:type="dxa"/>
+                <w:gridSpan w:val="2"/>
+                <w:tcBorders>
+                  <w:left w:val="single" w:sz="4" w:space="0" w:color="000000"/>
+                  <w:bottom w:val="single" w:sz="4" w:space="0" w:color="000000"/>
+                </w:tcBorders>
+              </w:tcPr>
+            </w:tcPrChange>
           </w:tcPr>
           <w:p>
             <w:pPr>
@@ -656,6 +1018,16 @@
               <w:left w:val="single" w:sz="4" w:space="0" w:color="000000"/>
               <w:bottom w:val="single" w:sz="4" w:space="0" w:color="000000"/>
             </w:tcBorders>
+            <w:tcPrChange w:id="35" w:author="Paul Bradley" w:date="2014-11-26T10:26:00Z">
+              <w:tcPr>
+                <w:tcW w:w="1080" w:type="dxa"/>
+                <w:gridSpan w:val="2"/>
+                <w:tcBorders>
+                  <w:left w:val="single" w:sz="4" w:space="0" w:color="000000"/>
+                  <w:bottom w:val="single" w:sz="4" w:space="0" w:color="000000"/>
+                </w:tcBorders>
+              </w:tcPr>
+            </w:tcPrChange>
           </w:tcPr>
           <w:p>
             <w:pPr>
@@ -676,6 +1048,16 @@
               <w:left w:val="single" w:sz="4" w:space="0" w:color="000000"/>
               <w:bottom w:val="single" w:sz="4" w:space="0" w:color="000000"/>
             </w:tcBorders>
+            <w:tcPrChange w:id="36" w:author="Paul Bradley" w:date="2014-11-26T10:26:00Z">
+              <w:tcPr>
+                <w:tcW w:w="4392" w:type="dxa"/>
+                <w:gridSpan w:val="2"/>
+                <w:tcBorders>
+                  <w:left w:val="single" w:sz="4" w:space="0" w:color="000000"/>
+                  <w:bottom w:val="single" w:sz="4" w:space="0" w:color="000000"/>
+                </w:tcBorders>
+              </w:tcPr>
+            </w:tcPrChange>
           </w:tcPr>
           <w:p>
             <w:pPr>
@@ -698,6 +1080,17 @@
               <w:bottom w:val="single" w:sz="4" w:space="0" w:color="000000"/>
               <w:right w:val="single" w:sz="4" w:space="0" w:color="000000"/>
             </w:tcBorders>
+            <w:tcPrChange w:id="37" w:author="Paul Bradley" w:date="2014-11-26T10:26:00Z">
+              <w:tcPr>
+                <w:tcW w:w="2329" w:type="dxa"/>
+                <w:gridSpan w:val="2"/>
+                <w:tcBorders>
+                  <w:left w:val="single" w:sz="4" w:space="0" w:color="000000"/>
+                  <w:bottom w:val="single" w:sz="4" w:space="0" w:color="000000"/>
+                  <w:right w:val="single" w:sz="4" w:space="0" w:color="000000"/>
+                </w:tcBorders>
+              </w:tcPr>
+            </w:tcPrChange>
           </w:tcPr>
           <w:p>
             <w:pPr>
@@ -717,15 +1110,28 @@
     <w:p>
       <w:pPr>
         <w:pStyle w:val="Title2"/>
+        <w:ind w:left="360"/>
+        <w:pPrChange w:id="38" w:author="Paul Bradley" w:date="2014-11-26T10:26:00Z">
+          <w:pPr>
+            <w:pStyle w:val="Title2"/>
+          </w:pPr>
+        </w:pPrChange>
       </w:pPr>
     </w:p>
     <w:p>
       <w:pPr>
         <w:pStyle w:val="Title2"/>
-      </w:pPr>
-    </w:p>
-    <w:p>
-      <w:pPr>
+        <w:ind w:left="360"/>
+        <w:pPrChange w:id="39" w:author="Paul Bradley" w:date="2014-11-26T10:26:00Z">
+          <w:pPr>
+            <w:pStyle w:val="Title2"/>
+          </w:pPr>
+        </w:pPrChange>
+      </w:pPr>
+    </w:p>
+    <w:p>
+      <w:pPr>
+        <w:ind w:left="360"/>
         <w:rPr>
           <w:rFonts w:ascii="Arial" w:hAnsi="Arial" w:cs="Arial"/>
           <w:b/>
@@ -733,6 +1139,9 @@
           <w:sz w:val="28"/>
           <w:szCs w:val="32"/>
         </w:rPr>
+        <w:pPrChange w:id="40" w:author="Paul Bradley" w:date="2014-11-26T10:26:00Z">
+          <w:pPr/>
+        </w:pPrChange>
       </w:pPr>
       <w:r>
         <w:br w:type="page"/>
@@ -741,9 +1150,14 @@
     <w:p>
       <w:pPr>
         <w:pStyle w:val="Title2"/>
-      </w:pPr>
-      <w:r>
-        <w:lastRenderedPageBreak/>
+        <w:ind w:left="360"/>
+        <w:pPrChange w:id="41" w:author="Paul Bradley" w:date="2014-11-26T10:26:00Z">
+          <w:pPr>
+            <w:pStyle w:val="Title2"/>
+          </w:pPr>
+        </w:pPrChange>
+      </w:pPr>
+      <w:r>
         <w:t>Table of Contents</w:t>
       </w:r>
     </w:p>
@@ -805,7 +1219,7 @@
         <w:rPr>
           <w:noProof/>
         </w:rPr>
-        <w:instrText xml:space="preserve"> PAGEREF _Toc403725374 \h </w:instrText>
+        <w:instrText xml:space="preserve"> PAGEREF _Toc404769602 \h </w:instrText>
       </w:r>
       <w:r>
         <w:rPr>
@@ -880,7 +1294,7 @@
         <w:rPr>
           <w:noProof/>
         </w:rPr>
-        <w:instrText xml:space="preserve"> PAGEREF _Toc403725375 \h </w:instrText>
+        <w:instrText xml:space="preserve"> PAGEREF _Toc404769603 \h </w:instrText>
       </w:r>
       <w:r>
         <w:rPr>
@@ -957,7 +1371,7 @@
         <w:rPr>
           <w:noProof/>
         </w:rPr>
-        <w:instrText xml:space="preserve"> PAGEREF _Toc403725376 \h </w:instrText>
+        <w:instrText xml:space="preserve"> PAGEREF _Toc404769604 \h </w:instrText>
       </w:r>
       <w:r>
         <w:rPr>
@@ -1034,7 +1448,7 @@
         <w:rPr>
           <w:noProof/>
         </w:rPr>
-        <w:instrText xml:space="preserve"> PAGEREF _Toc403725377 \h </w:instrText>
+        <w:instrText xml:space="preserve"> PAGEREF _Toc404769605 \h </w:instrText>
       </w:r>
       <w:r>
         <w:rPr>
@@ -1111,7 +1525,7 @@
         <w:rPr>
           <w:noProof/>
         </w:rPr>
-        <w:instrText xml:space="preserve"> PAGEREF _Toc403725378 \h </w:instrText>
+        <w:instrText xml:space="preserve"> PAGEREF _Toc404769606 \h </w:instrText>
       </w:r>
       <w:r>
         <w:rPr>
@@ -1188,7 +1602,7 @@
         <w:rPr>
           <w:noProof/>
         </w:rPr>
-        <w:instrText xml:space="preserve"> PAGEREF _Toc403725379 \h </w:instrText>
+        <w:instrText xml:space="preserve"> PAGEREF _Toc404769607 \h </w:instrText>
       </w:r>
       <w:r>
         <w:rPr>
@@ -1263,7 +1677,7 @@
         <w:rPr>
           <w:noProof/>
         </w:rPr>
-        <w:instrText xml:space="preserve"> PAGEREF _Toc403725380 \h </w:instrText>
+        <w:instrText xml:space="preserve"> PAGEREF _Toc404769608 \h </w:instrText>
       </w:r>
       <w:r>
         <w:rPr>
@@ -1338,7 +1752,7 @@
         <w:rPr>
           <w:noProof/>
         </w:rPr>
-        <w:instrText xml:space="preserve"> PAGEREF _Toc403725381 \h </w:instrText>
+        <w:instrText xml:space="preserve"> PAGEREF _Toc404769609 \h </w:instrText>
       </w:r>
       <w:r>
         <w:rPr>
@@ -1413,7 +1827,7 @@
         <w:rPr>
           <w:noProof/>
         </w:rPr>
-        <w:instrText xml:space="preserve"> PAGEREF _Toc403725382 \h </w:instrText>
+        <w:instrText xml:space="preserve"> PAGEREF _Toc404769610 \h </w:instrText>
       </w:r>
       <w:r>
         <w:rPr>
@@ -1488,7 +1902,7 @@
         <w:rPr>
           <w:noProof/>
         </w:rPr>
-        <w:instrText xml:space="preserve"> PAGEREF _Toc403725383 \h </w:instrText>
+        <w:instrText xml:space="preserve"> PAGEREF _Toc404769611 \h </w:instrText>
       </w:r>
       <w:r>
         <w:rPr>
@@ -1516,7 +1930,7 @@
     </w:p>
     <w:p>
       <w:pPr>
-        <w:pStyle w:val="TOC2"/>
+        <w:pStyle w:val="TOC3"/>
         <w:rPr>
           <w:rFonts w:asciiTheme="minorHAnsi" w:eastAsiaTheme="minorEastAsia" w:hAnsiTheme="minorHAnsi" w:cstheme="minorBidi"/>
           <w:b w:val="0"/>
@@ -1529,7 +1943,7 @@
         <w:rPr>
           <w:noProof/>
         </w:rPr>
-        <w:t>2.3.</w:t>
+        <w:t>2.2.2.</w:t>
       </w:r>
       <w:r>
         <w:rPr>
@@ -1545,7 +1959,7 @@
         <w:rPr>
           <w:noProof/>
         </w:rPr>
-        <w:t>Data Transfer</w:t>
+        <w:t>External Interfaces</w:t>
       </w:r>
       <w:r>
         <w:rPr>
@@ -1563,7 +1977,7 @@
         <w:rPr>
           <w:noProof/>
         </w:rPr>
-        <w:instrText xml:space="preserve"> PAGEREF _Toc403725384 \h </w:instrText>
+        <w:instrText xml:space="preserve"> PAGEREF _Toc404769612 \h </w:instrText>
       </w:r>
       <w:r>
         <w:rPr>
@@ -1591,7 +2005,7 @@
     </w:p>
     <w:p>
       <w:pPr>
-        <w:pStyle w:val="TOC3"/>
+        <w:pStyle w:val="TOC2"/>
         <w:rPr>
           <w:rFonts w:asciiTheme="minorHAnsi" w:eastAsiaTheme="minorEastAsia" w:hAnsiTheme="minorHAnsi" w:cstheme="minorBidi"/>
           <w:b w:val="0"/>
@@ -1604,7 +2018,7 @@
         <w:rPr>
           <w:noProof/>
         </w:rPr>
-        <w:t>2.3.1.</w:t>
+        <w:t>2.3.</w:t>
       </w:r>
       <w:r>
         <w:rPr>
@@ -1620,7 +2034,7 @@
         <w:rPr>
           <w:noProof/>
         </w:rPr>
-        <w:t>SQL Server Integration Services (SSIS)</w:t>
+        <w:t>Data Transfer</w:t>
       </w:r>
       <w:r>
         <w:rPr>
@@ -1638,7 +2052,7 @@
         <w:rPr>
           <w:noProof/>
         </w:rPr>
-        <w:instrText xml:space="preserve"> PAGEREF _Toc403725385 \h </w:instrText>
+        <w:instrText xml:space="preserve"> PAGEREF _Toc404769613 \h </w:instrText>
       </w:r>
       <w:r>
         <w:rPr>
@@ -1679,7 +2093,7 @@
         <w:rPr>
           <w:noProof/>
         </w:rPr>
-        <w:t>2.3.2.</w:t>
+        <w:t>2.3.1.</w:t>
       </w:r>
       <w:r>
         <w:rPr>
@@ -1695,7 +2109,7 @@
         <w:rPr>
           <w:noProof/>
         </w:rPr>
-        <w:t>Remote Procedure Calls (RPC)</w:t>
+        <w:t>SQL Server Integration Services (SSIS)</w:t>
       </w:r>
       <w:r>
         <w:rPr>
@@ -1713,7 +2127,7 @@
         <w:rPr>
           <w:noProof/>
         </w:rPr>
-        <w:instrText xml:space="preserve"> PAGEREF _Toc403725386 \h </w:instrText>
+        <w:instrText xml:space="preserve"> PAGEREF _Toc404769614 \h </w:instrText>
       </w:r>
       <w:r>
         <w:rPr>
@@ -1741,7 +2155,7 @@
     </w:p>
     <w:p>
       <w:pPr>
-        <w:pStyle w:val="TOC2"/>
+        <w:pStyle w:val="TOC3"/>
         <w:rPr>
           <w:rFonts w:asciiTheme="minorHAnsi" w:eastAsiaTheme="minorEastAsia" w:hAnsiTheme="minorHAnsi" w:cstheme="minorBidi"/>
           <w:b w:val="0"/>
@@ -1754,7 +2168,7 @@
         <w:rPr>
           <w:noProof/>
         </w:rPr>
-        <w:t>2.4.</w:t>
+        <w:t>2.3.2.</w:t>
       </w:r>
       <w:r>
         <w:rPr>
@@ -1770,7 +2184,7 @@
         <w:rPr>
           <w:noProof/>
         </w:rPr>
-        <w:t>Communications Methods</w:t>
+        <w:t>Remote Procedure Calls (RPC)</w:t>
       </w:r>
       <w:r>
         <w:rPr>
@@ -1788,7 +2202,7 @@
         <w:rPr>
           <w:noProof/>
         </w:rPr>
-        <w:instrText xml:space="preserve"> PAGEREF _Toc403725387 \h </w:instrText>
+        <w:instrText xml:space="preserve"> PAGEREF _Toc404769615 \h </w:instrText>
       </w:r>
       <w:r>
         <w:rPr>
@@ -1829,7 +2243,7 @@
         <w:rPr>
           <w:noProof/>
         </w:rPr>
-        <w:t>2.5.</w:t>
+        <w:t>2.4.</w:t>
       </w:r>
       <w:r>
         <w:rPr>
@@ -1845,7 +2259,7 @@
         <w:rPr>
           <w:noProof/>
         </w:rPr>
-        <w:t>Performance Requirements</w:t>
+        <w:t>Communications Methods</w:t>
       </w:r>
       <w:r>
         <w:rPr>
@@ -1863,7 +2277,7 @@
         <w:rPr>
           <w:noProof/>
         </w:rPr>
-        <w:instrText xml:space="preserve"> PAGEREF _Toc403725388 \h </w:instrText>
+        <w:instrText xml:space="preserve"> PAGEREF _Toc404769616 \h </w:instrText>
       </w:r>
       <w:r>
         <w:rPr>
@@ -1891,7 +2305,7 @@
     </w:p>
     <w:p>
       <w:pPr>
-        <w:pStyle w:val="TOC2"/>
+        <w:pStyle w:val="TOC3"/>
         <w:rPr>
           <w:rFonts w:asciiTheme="minorHAnsi" w:eastAsiaTheme="minorEastAsia" w:hAnsiTheme="minorHAnsi" w:cstheme="minorBidi"/>
           <w:b w:val="0"/>
@@ -1904,7 +2318,7 @@
         <w:rPr>
           <w:noProof/>
         </w:rPr>
-        <w:t>2.6.</w:t>
+        <w:t>2.4.1.</w:t>
       </w:r>
       <w:r>
         <w:rPr>
@@ -1920,7 +2334,7 @@
         <w:rPr>
           <w:noProof/>
         </w:rPr>
-        <w:t>Security</w:t>
+        <w:t>IRDS Surveillance Dashboard</w:t>
       </w:r>
       <w:r>
         <w:rPr>
@@ -1938,7 +2352,7 @@
         <w:rPr>
           <w:noProof/>
         </w:rPr>
-        <w:instrText xml:space="preserve"> PAGEREF _Toc403725389 \h </w:instrText>
+        <w:instrText xml:space="preserve"> PAGEREF _Toc404769617 \h </w:instrText>
       </w:r>
       <w:r>
         <w:rPr>
@@ -1955,7 +2369,7 @@
         <w:rPr>
           <w:noProof/>
         </w:rPr>
-        <w:t>12</w:t>
+        <w:t>11</w:t>
       </w:r>
       <w:r>
         <w:rPr>
@@ -1966,7 +2380,7 @@
     </w:p>
     <w:p>
       <w:pPr>
-        <w:pStyle w:val="TOC1"/>
+        <w:pStyle w:val="TOC2"/>
         <w:rPr>
           <w:rFonts w:asciiTheme="minorHAnsi" w:eastAsiaTheme="minorEastAsia" w:hAnsiTheme="minorHAnsi" w:cstheme="minorBidi"/>
           <w:b w:val="0"/>
@@ -1979,7 +2393,7 @@
         <w:rPr>
           <w:noProof/>
         </w:rPr>
-        <w:t>3.</w:t>
+        <w:t>2.5.</w:t>
       </w:r>
       <w:r>
         <w:rPr>
@@ -1995,7 +2409,7 @@
         <w:rPr>
           <w:noProof/>
         </w:rPr>
-        <w:t>Interface Verification</w:t>
+        <w:t>Performance Requirements</w:t>
       </w:r>
       <w:r>
         <w:rPr>
@@ -2013,7 +2427,7 @@
         <w:rPr>
           <w:noProof/>
         </w:rPr>
-        <w:instrText xml:space="preserve"> PAGEREF _Toc403725390 \h </w:instrText>
+        <w:instrText xml:space="preserve"> PAGEREF _Toc404769618 \h </w:instrText>
       </w:r>
       <w:r>
         <w:rPr>
@@ -2054,7 +2468,7 @@
         <w:rPr>
           <w:noProof/>
         </w:rPr>
-        <w:t>3.1.</w:t>
+        <w:t>2.6.</w:t>
       </w:r>
       <w:r>
         <w:rPr>
@@ -2070,7 +2484,7 @@
         <w:rPr>
           <w:noProof/>
         </w:rPr>
-        <w:t>Data Source Imports</w:t>
+        <w:t>Security</w:t>
       </w:r>
       <w:r>
         <w:rPr>
@@ -2088,7 +2502,7 @@
         <w:rPr>
           <w:noProof/>
         </w:rPr>
-        <w:instrText xml:space="preserve"> PAGEREF _Toc403725391 \h </w:instrText>
+        <w:instrText xml:space="preserve"> PAGEREF _Toc404769619 \h </w:instrText>
       </w:r>
       <w:r>
         <w:rPr>
@@ -2116,7 +2530,7 @@
     </w:p>
     <w:p>
       <w:pPr>
-        <w:pStyle w:val="TOC3"/>
+        <w:pStyle w:val="TOC1"/>
         <w:rPr>
           <w:rFonts w:asciiTheme="minorHAnsi" w:eastAsiaTheme="minorEastAsia" w:hAnsiTheme="minorHAnsi" w:cstheme="minorBidi"/>
           <w:b w:val="0"/>
@@ -2129,7 +2543,7 @@
         <w:rPr>
           <w:noProof/>
         </w:rPr>
-        <w:t>3.1.1.</w:t>
+        <w:t>3.</w:t>
       </w:r>
       <w:r>
         <w:rPr>
@@ -2145,7 +2559,7 @@
         <w:rPr>
           <w:noProof/>
         </w:rPr>
-        <w:t>Batch Imports</w:t>
+        <w:t>Interface Verification</w:t>
       </w:r>
       <w:r>
         <w:rPr>
@@ -2163,7 +2577,7 @@
         <w:rPr>
           <w:noProof/>
         </w:rPr>
-        <w:instrText xml:space="preserve"> PAGEREF _Toc403725392 \h </w:instrText>
+        <w:instrText xml:space="preserve"> PAGEREF _Toc404769620 \h </w:instrText>
       </w:r>
       <w:r>
         <w:rPr>
@@ -2191,7 +2605,7 @@
     </w:p>
     <w:p>
       <w:pPr>
-        <w:pStyle w:val="TOC1"/>
+        <w:pStyle w:val="TOC2"/>
         <w:rPr>
           <w:rFonts w:asciiTheme="minorHAnsi" w:eastAsiaTheme="minorEastAsia" w:hAnsiTheme="minorHAnsi" w:cstheme="minorBidi"/>
           <w:b w:val="0"/>
@@ -2204,6 +2618,156 @@
         <w:rPr>
           <w:noProof/>
         </w:rPr>
+        <w:t>3.1.</w:t>
+      </w:r>
+      <w:r>
+        <w:rPr>
+          <w:rFonts w:asciiTheme="minorHAnsi" w:eastAsiaTheme="minorEastAsia" w:hAnsiTheme="minorHAnsi" w:cstheme="minorBidi"/>
+          <w:b w:val="0"/>
+          <w:noProof/>
+          <w:sz w:val="22"/>
+          <w:szCs w:val="22"/>
+        </w:rPr>
+        <w:tab/>
+      </w:r>
+      <w:r>
+        <w:rPr>
+          <w:noProof/>
+        </w:rPr>
+        <w:t>Data Source Imports</w:t>
+      </w:r>
+      <w:r>
+        <w:rPr>
+          <w:noProof/>
+        </w:rPr>
+        <w:tab/>
+      </w:r>
+      <w:r>
+        <w:rPr>
+          <w:noProof/>
+        </w:rPr>
+        <w:fldChar w:fldCharType="begin"/>
+      </w:r>
+      <w:r>
+        <w:rPr>
+          <w:noProof/>
+        </w:rPr>
+        <w:instrText xml:space="preserve"> PAGEREF _Toc404769621 \h </w:instrText>
+      </w:r>
+      <w:r>
+        <w:rPr>
+          <w:noProof/>
+        </w:rPr>
+      </w:r>
+      <w:r>
+        <w:rPr>
+          <w:noProof/>
+        </w:rPr>
+        <w:fldChar w:fldCharType="separate"/>
+      </w:r>
+      <w:r>
+        <w:rPr>
+          <w:noProof/>
+        </w:rPr>
+        <w:t>12</w:t>
+      </w:r>
+      <w:r>
+        <w:rPr>
+          <w:noProof/>
+        </w:rPr>
+        <w:fldChar w:fldCharType="end"/>
+      </w:r>
+    </w:p>
+    <w:p>
+      <w:pPr>
+        <w:pStyle w:val="TOC3"/>
+        <w:rPr>
+          <w:rFonts w:asciiTheme="minorHAnsi" w:eastAsiaTheme="minorEastAsia" w:hAnsiTheme="minorHAnsi" w:cstheme="minorBidi"/>
+          <w:b w:val="0"/>
+          <w:noProof/>
+          <w:sz w:val="22"/>
+          <w:szCs w:val="22"/>
+        </w:rPr>
+      </w:pPr>
+      <w:r>
+        <w:rPr>
+          <w:noProof/>
+        </w:rPr>
+        <w:t>3.1.1.</w:t>
+      </w:r>
+      <w:r>
+        <w:rPr>
+          <w:rFonts w:asciiTheme="minorHAnsi" w:eastAsiaTheme="minorEastAsia" w:hAnsiTheme="minorHAnsi" w:cstheme="minorBidi"/>
+          <w:b w:val="0"/>
+          <w:noProof/>
+          <w:sz w:val="22"/>
+          <w:szCs w:val="22"/>
+        </w:rPr>
+        <w:tab/>
+      </w:r>
+      <w:r>
+        <w:rPr>
+          <w:noProof/>
+        </w:rPr>
+        <w:t>Batch Imports</w:t>
+      </w:r>
+      <w:r>
+        <w:rPr>
+          <w:noProof/>
+        </w:rPr>
+        <w:tab/>
+      </w:r>
+      <w:r>
+        <w:rPr>
+          <w:noProof/>
+        </w:rPr>
+        <w:fldChar w:fldCharType="begin"/>
+      </w:r>
+      <w:r>
+        <w:rPr>
+          <w:noProof/>
+        </w:rPr>
+        <w:instrText xml:space="preserve"> PAGEREF _Toc404769622 \h </w:instrText>
+      </w:r>
+      <w:r>
+        <w:rPr>
+          <w:noProof/>
+        </w:rPr>
+      </w:r>
+      <w:r>
+        <w:rPr>
+          <w:noProof/>
+        </w:rPr>
+        <w:fldChar w:fldCharType="separate"/>
+      </w:r>
+      <w:r>
+        <w:rPr>
+          <w:noProof/>
+        </w:rPr>
+        <w:t>13</w:t>
+      </w:r>
+      <w:r>
+        <w:rPr>
+          <w:noProof/>
+        </w:rPr>
+        <w:fldChar w:fldCharType="end"/>
+      </w:r>
+    </w:p>
+    <w:p>
+      <w:pPr>
+        <w:pStyle w:val="TOC1"/>
+        <w:rPr>
+          <w:rFonts w:asciiTheme="minorHAnsi" w:eastAsiaTheme="minorEastAsia" w:hAnsiTheme="minorHAnsi" w:cstheme="minorBidi"/>
+          <w:b w:val="0"/>
+          <w:noProof/>
+          <w:sz w:val="22"/>
+          <w:szCs w:val="22"/>
+        </w:rPr>
+      </w:pPr>
+      <w:r>
+        <w:rPr>
+          <w:noProof/>
+        </w:rPr>
         <w:t>Approval Signatures</w:t>
       </w:r>
       <w:r>
@@ -2222,7 +2786,7 @@
         <w:rPr>
           <w:noProof/>
         </w:rPr>
-        <w:instrText xml:space="preserve"> PAGEREF _Toc403725393 \h </w:instrText>
+        <w:instrText xml:space="preserve"> PAGEREF _Toc404769623 \h </w:instrText>
       </w:r>
       <w:r>
         <w:rPr>
@@ -2239,7 +2803,7 @@
         <w:rPr>
           <w:noProof/>
         </w:rPr>
-        <w:t>13</w:t>
+        <w:t>14</w:t>
       </w:r>
       <w:r>
         <w:rPr>
@@ -2251,6 +2815,7 @@
     <w:p>
       <w:pPr>
         <w:pStyle w:val="TOC1"/>
+        <w:ind w:left="360"/>
         <w:sectPr>
           <w:footerReference w:type="even" r:id="rId15"/>
           <w:footerReference w:type="default" r:id="rId16"/>
@@ -2260,6 +2825,11 @@
           <w:cols w:space="720"/>
           <w:docGrid w:linePitch="360"/>
         </w:sectPr>
+        <w:pPrChange w:id="42" w:author="Paul Bradley" w:date="2014-11-26T10:26:00Z">
+          <w:pPr>
+            <w:pStyle w:val="TOC1"/>
+          </w:pPr>
+        </w:pPrChange>
       </w:pPr>
       <w:r>
         <w:fldChar w:fldCharType="end"/>
@@ -2268,22 +2838,37 @@
     <w:p>
       <w:pPr>
         <w:pStyle w:val="Heading1"/>
-      </w:pPr>
-      <w:bookmarkStart w:id="2" w:name="_Toc146698395"/>
-      <w:bookmarkStart w:id="3" w:name="_Toc216071604"/>
-      <w:bookmarkStart w:id="4" w:name="_Toc403725374"/>
-      <w:bookmarkEnd w:id="0"/>
-      <w:bookmarkEnd w:id="2"/>
-      <w:r>
-        <w:lastRenderedPageBreak/>
+        <w:tabs>
+          <w:tab w:val="clear" w:pos="720"/>
+          <w:tab w:val="num" w:pos="1080"/>
+        </w:tabs>
+        <w:ind w:left="1080"/>
+        <w:pPrChange w:id="43" w:author="Paul Bradley" w:date="2014-11-26T10:26:00Z">
+          <w:pPr>
+            <w:pStyle w:val="Heading1"/>
+          </w:pPr>
+        </w:pPrChange>
+      </w:pPr>
+      <w:bookmarkStart w:id="44" w:name="_Toc146698395"/>
+      <w:bookmarkStart w:id="45" w:name="_Toc216071604"/>
+      <w:bookmarkStart w:id="46" w:name="_Toc404769602"/>
+      <w:bookmarkEnd w:id="1"/>
+      <w:bookmarkEnd w:id="44"/>
+      <w:r>
         <w:t>Introduction</w:t>
       </w:r>
-      <w:bookmarkEnd w:id="3"/>
-      <w:bookmarkEnd w:id="4"/>
+      <w:bookmarkEnd w:id="45"/>
+      <w:bookmarkEnd w:id="46"/>
     </w:p>
     <w:p>
       <w:pPr>
         <w:pStyle w:val="PSPBodytext"/>
+        <w:ind w:left="360"/>
+        <w:pPrChange w:id="47" w:author="Paul Bradley" w:date="2014-11-26T10:26:00Z">
+          <w:pPr>
+            <w:pStyle w:val="PSPBodytext"/>
+          </w:pPr>
+        </w:pPrChange>
       </w:pPr>
       <w:r>
         <w:t xml:space="preserve">VA is seeking to expand suicide prevention to include upstream approaches, designed to reduce initiation or escalation of a risk factor. Upstream suicide interventions target individuals or groups who exhibit biological, psychological, or social risk factors that are more prominent among high-risk groups than among the larger population. Understanding the unique needs of our nation’s Veterans and the military culture as it relates to stigma and mental health is important for early intervention. The goal of the Integrated Reach Database System (IRDS) innovation is to promote the general health of the Veteran population and effectively intervene in issues before they escalate in crisis. </w:t>
@@ -2292,31 +2877,36 @@
     <w:p>
       <w:pPr>
         <w:pStyle w:val="PSPBodytext"/>
+        <w:ind w:left="360"/>
+        <w:pPrChange w:id="48" w:author="Paul Bradley" w:date="2014-11-26T10:26:00Z">
+          <w:pPr>
+            <w:pStyle w:val="PSPBodytext"/>
+          </w:pPr>
+        </w:pPrChange>
       </w:pPr>
       <w:r>
         <w:t>The</w:t>
       </w:r>
       <w:r>
-        <w:t xml:space="preserve"> IRDS solution </w:t>
-      </w:r>
-      <w:proofErr w:type="gramStart"/>
-      <w:r>
-        <w:t>innovates</w:t>
-      </w:r>
-      <w:proofErr w:type="gramEnd"/>
-      <w:r>
-        <w:t xml:space="preserve"> the current process of risk data collection, analysis, and use in effective intervention strategy. The solution will harness the power of large and diverse data stores to aggregate, analyze and identify risk onset as well as reveal previously unidentified at-risk individuals and populations as a holistic and integrated approach.</w:t>
+        <w:t xml:space="preserve"> IRDS solution innovates the current process of risk data collection, analysis, and use in effective intervention strategy. The solution will harness the power of large and diverse data stores to aggregate, analyze and identify risk onset as well as reveal previously unidentified at-risk individuals and populations as a holistic and integrated approach.</w:t>
       </w:r>
     </w:p>
     <w:p>
       <w:pPr>
         <w:pStyle w:val="BodyText"/>
+        <w:ind w:left="360"/>
         <w:jc w:val="both"/>
         <w:rPr>
           <w:rFonts w:ascii="Arial" w:hAnsi="Arial"/>
           <w:sz w:val="24"/>
           <w:szCs w:val="24"/>
         </w:rPr>
+        <w:pPrChange w:id="49" w:author="Paul Bradley" w:date="2014-11-26T10:26:00Z">
+          <w:pPr>
+            <w:pStyle w:val="BodyText"/>
+            <w:jc w:val="both"/>
+          </w:pPr>
+        </w:pPrChange>
       </w:pPr>
       <w:r>
         <w:rPr>
@@ -2325,26 +2915,38 @@
         </w:rPr>
         <w:t>The IRDS innovation will serve to bolster the three major components of VHA’s Strategic Plan for Suicide Prevention: surveillance, risk and protective factors, and prevention interventions. The IRDS innovation will target antecedent events specific to Veteran populations prior to the onset of risk to mitigate the development of risk.</w:t>
       </w:r>
-      <w:bookmarkStart w:id="5" w:name="_Toc216071605"/>
+      <w:bookmarkStart w:id="50" w:name="_Toc216071605"/>
     </w:p>
     <w:p>
       <w:pPr>
         <w:pStyle w:val="Heading2"/>
-      </w:pPr>
-      <w:bookmarkStart w:id="6" w:name="_Toc403725375"/>
+        <w:ind w:left="1260"/>
+        <w:pPrChange w:id="51" w:author="Paul Bradley" w:date="2014-11-26T10:26:00Z">
+          <w:pPr>
+            <w:pStyle w:val="Heading2"/>
+          </w:pPr>
+        </w:pPrChange>
+      </w:pPr>
+      <w:bookmarkStart w:id="52" w:name="_Toc404769603"/>
       <w:r>
         <w:t>Scope</w:t>
       </w:r>
-      <w:bookmarkEnd w:id="6"/>
-    </w:p>
-    <w:bookmarkEnd w:id="5"/>
+      <w:bookmarkEnd w:id="52"/>
+    </w:p>
+    <w:bookmarkEnd w:id="50"/>
     <w:p>
       <w:pPr>
         <w:pStyle w:val="BodyText"/>
+        <w:ind w:left="360"/>
         <w:rPr>
           <w:sz w:val="24"/>
           <w:szCs w:val="24"/>
         </w:rPr>
+        <w:pPrChange w:id="53" w:author="Paul Bradley" w:date="2014-11-26T10:26:00Z">
+          <w:pPr>
+            <w:pStyle w:val="BodyText"/>
+          </w:pPr>
+        </w:pPrChange>
       </w:pPr>
       <w:r>
         <w:rPr>
@@ -2420,11 +3022,17 @@
     <w:p>
       <w:pPr>
         <w:pStyle w:val="NoSpacing"/>
+        <w:ind w:left="360"/>
         <w:rPr>
           <w:rFonts w:eastAsia="MS Mincho"/>
           <w:sz w:val="24"/>
           <w:lang w:eastAsia="en-GB"/>
         </w:rPr>
+        <w:pPrChange w:id="54" w:author="Paul Bradley" w:date="2014-11-26T10:26:00Z">
+          <w:pPr>
+            <w:pStyle w:val="NoSpacing"/>
+          </w:pPr>
+        </w:pPrChange>
       </w:pPr>
       <w:r>
         <w:rPr>
@@ -2502,6 +3110,7 @@
     <w:p>
       <w:pPr>
         <w:pStyle w:val="NoSpacing"/>
+        <w:ind w:left="360"/>
         <w:rPr>
           <w:rFonts w:eastAsia="MS Mincho"/>
           <w:b/>
@@ -2509,6 +3118,11 @@
           <w:sz w:val="24"/>
           <w:lang w:eastAsia="en-GB"/>
         </w:rPr>
+        <w:pPrChange w:id="55" w:author="Paul Bradley" w:date="2014-11-26T10:26:00Z">
+          <w:pPr>
+            <w:pStyle w:val="NoSpacing"/>
+          </w:pPr>
+        </w:pPrChange>
       </w:pPr>
     </w:p>
     <w:p>
@@ -2518,6 +3132,7 @@
           <w:ilvl w:val="0"/>
           <w:numId w:val="40"/>
         </w:numPr>
+        <w:ind w:left="1080"/>
         <w:rPr>
           <w:rFonts w:eastAsia="MS Mincho"/>
           <w:b/>
@@ -2525,6 +3140,15 @@
           <w:sz w:val="24"/>
           <w:lang w:eastAsia="en-GB"/>
         </w:rPr>
+        <w:pPrChange w:id="56" w:author="Paul Bradley" w:date="2014-11-26T10:26:00Z">
+          <w:pPr>
+            <w:pStyle w:val="NoSpacing"/>
+            <w:numPr>
+              <w:numId w:val="40"/>
+            </w:numPr>
+            <w:ind w:left="720" w:hanging="360"/>
+          </w:pPr>
+        </w:pPrChange>
       </w:pPr>
       <w:r>
         <w:rPr>
@@ -2550,6 +3174,7 @@
           <w:ilvl w:val="0"/>
           <w:numId w:val="40"/>
         </w:numPr>
+        <w:ind w:left="1080"/>
         <w:rPr>
           <w:rFonts w:eastAsia="MS Mincho"/>
           <w:b/>
@@ -2557,6 +3182,15 @@
           <w:sz w:val="24"/>
           <w:lang w:eastAsia="en-GB"/>
         </w:rPr>
+        <w:pPrChange w:id="57" w:author="Paul Bradley" w:date="2014-11-26T10:26:00Z">
+          <w:pPr>
+            <w:pStyle w:val="NoSpacing"/>
+            <w:numPr>
+              <w:numId w:val="40"/>
+            </w:numPr>
+            <w:ind w:left="720" w:hanging="360"/>
+          </w:pPr>
+        </w:pPrChange>
       </w:pPr>
       <w:r>
         <w:rPr>
@@ -2590,6 +3224,7 @@
           <w:ilvl w:val="0"/>
           <w:numId w:val="40"/>
         </w:numPr>
+        <w:ind w:left="1080"/>
         <w:rPr>
           <w:rFonts w:eastAsia="MS Mincho"/>
           <w:b/>
@@ -2597,6 +3232,15 @@
           <w:sz w:val="24"/>
           <w:lang w:eastAsia="en-GB"/>
         </w:rPr>
+        <w:pPrChange w:id="58" w:author="Paul Bradley" w:date="2014-11-26T10:26:00Z">
+          <w:pPr>
+            <w:pStyle w:val="NoSpacing"/>
+            <w:numPr>
+              <w:numId w:val="40"/>
+            </w:numPr>
+            <w:ind w:left="720" w:hanging="360"/>
+          </w:pPr>
+        </w:pPrChange>
       </w:pPr>
       <w:r>
         <w:rPr>
@@ -2614,6 +3258,7 @@
           <w:ilvl w:val="0"/>
           <w:numId w:val="40"/>
         </w:numPr>
+        <w:ind w:left="1080"/>
         <w:rPr>
           <w:rFonts w:eastAsia="MS Mincho"/>
           <w:b/>
@@ -2621,6 +3266,15 @@
           <w:sz w:val="24"/>
           <w:lang w:eastAsia="en-GB"/>
         </w:rPr>
+        <w:pPrChange w:id="59" w:author="Paul Bradley" w:date="2014-11-26T10:26:00Z">
+          <w:pPr>
+            <w:pStyle w:val="NoSpacing"/>
+            <w:numPr>
+              <w:numId w:val="40"/>
+            </w:numPr>
+            <w:ind w:left="720" w:hanging="360"/>
+          </w:pPr>
+        </w:pPrChange>
       </w:pPr>
       <w:r>
         <w:rPr>
@@ -2654,6 +3308,7 @@
           <w:ilvl w:val="0"/>
           <w:numId w:val="40"/>
         </w:numPr>
+        <w:ind w:left="1080"/>
         <w:rPr>
           <w:rFonts w:eastAsia="MS Mincho"/>
           <w:b/>
@@ -2661,6 +3316,15 @@
           <w:sz w:val="24"/>
           <w:lang w:eastAsia="en-GB"/>
         </w:rPr>
+        <w:pPrChange w:id="60" w:author="Paul Bradley" w:date="2014-11-26T10:26:00Z">
+          <w:pPr>
+            <w:pStyle w:val="NoSpacing"/>
+            <w:numPr>
+              <w:numId w:val="40"/>
+            </w:numPr>
+            <w:ind w:left="720" w:hanging="360"/>
+          </w:pPr>
+        </w:pPrChange>
       </w:pPr>
       <w:r>
         <w:rPr>
@@ -2678,6 +3342,7 @@
           <w:ilvl w:val="0"/>
           <w:numId w:val="40"/>
         </w:numPr>
+        <w:ind w:left="1080"/>
         <w:rPr>
           <w:rFonts w:eastAsia="MS Mincho"/>
           <w:b/>
@@ -2685,6 +3350,15 @@
           <w:sz w:val="24"/>
           <w:lang w:eastAsia="en-GB"/>
         </w:rPr>
+        <w:pPrChange w:id="61" w:author="Paul Bradley" w:date="2014-11-26T10:26:00Z">
+          <w:pPr>
+            <w:pStyle w:val="NoSpacing"/>
+            <w:numPr>
+              <w:numId w:val="40"/>
+            </w:numPr>
+            <w:ind w:left="720" w:hanging="360"/>
+          </w:pPr>
+        </w:pPrChange>
       </w:pPr>
       <w:r>
         <w:rPr>
@@ -2702,6 +3376,7 @@
           <w:ilvl w:val="0"/>
           <w:numId w:val="40"/>
         </w:numPr>
+        <w:ind w:left="1080"/>
         <w:rPr>
           <w:rFonts w:eastAsia="MS Mincho"/>
           <w:b/>
@@ -2709,6 +3384,15 @@
           <w:sz w:val="24"/>
           <w:lang w:eastAsia="en-GB"/>
         </w:rPr>
+        <w:pPrChange w:id="62" w:author="Paul Bradley" w:date="2014-11-26T10:26:00Z">
+          <w:pPr>
+            <w:pStyle w:val="NoSpacing"/>
+            <w:numPr>
+              <w:numId w:val="40"/>
+            </w:numPr>
+            <w:ind w:left="720" w:hanging="360"/>
+          </w:pPr>
+        </w:pPrChange>
       </w:pPr>
       <w:r>
         <w:rPr>
@@ -2722,21 +3406,33 @@
     <w:p>
       <w:pPr>
         <w:pStyle w:val="NoSpacing"/>
+        <w:ind w:left="360"/>
         <w:rPr>
           <w:rFonts w:eastAsia="MS Mincho"/>
           <w:sz w:val="24"/>
           <w:lang w:eastAsia="en-GB"/>
         </w:rPr>
+        <w:pPrChange w:id="63" w:author="Paul Bradley" w:date="2014-11-26T10:26:00Z">
+          <w:pPr>
+            <w:pStyle w:val="NoSpacing"/>
+          </w:pPr>
+        </w:pPrChange>
       </w:pPr>
     </w:p>
     <w:p>
       <w:pPr>
         <w:pStyle w:val="NoSpacing"/>
+        <w:ind w:left="360"/>
         <w:rPr>
           <w:rFonts w:eastAsia="MS Mincho"/>
           <w:sz w:val="24"/>
           <w:lang w:eastAsia="en-GB"/>
         </w:rPr>
+        <w:pPrChange w:id="64" w:author="Paul Bradley" w:date="2014-11-26T10:26:00Z">
+          <w:pPr>
+            <w:pStyle w:val="NoSpacing"/>
+          </w:pPr>
+        </w:pPrChange>
       </w:pPr>
       <w:r>
         <w:rPr>
@@ -2746,7 +3442,7 @@
         </w:rPr>
         <w:t xml:space="preserve">This document </w:t>
       </w:r>
-      <w:bookmarkStart w:id="7" w:name="_Toc216071607"/>
+      <w:bookmarkStart w:id="65" w:name="_Toc216071607"/>
       <w:r>
         <w:rPr>
           <w:rFonts w:eastAsia="MS Mincho"/>
@@ -2761,65 +3457,112 @@
           <w:sz w:val="24"/>
           <w:lang w:eastAsia="en-GB"/>
         </w:rPr>
-        <w:t>IRSD System Design Document.</w:t>
+        <w:t>IRSD System Design Document</w:t>
+      </w:r>
+      <w:ins w:id="66" w:author="Windows User" w:date="2014-11-26T12:55:00Z">
+        <w:r>
+          <w:rPr>
+            <w:rFonts w:eastAsia="MS Mincho"/>
+            <w:sz w:val="24"/>
+            <w:lang w:eastAsia="en-GB"/>
+          </w:rPr>
+          <w:t xml:space="preserve"> (SDD)</w:t>
+        </w:r>
+      </w:ins>
+      <w:r>
+        <w:rPr>
+          <w:rFonts w:eastAsia="MS Mincho"/>
+          <w:sz w:val="24"/>
+          <w:lang w:eastAsia="en-GB"/>
+        </w:rPr>
+        <w:t>.</w:t>
       </w:r>
     </w:p>
     <w:p>
       <w:pPr>
         <w:pStyle w:val="Heading2"/>
+        <w:ind w:left="1260"/>
         <w:rPr>
           <w:lang w:eastAsia="en-GB"/>
         </w:rPr>
-      </w:pPr>
-      <w:bookmarkStart w:id="8" w:name="_Toc403725376"/>
+        <w:pPrChange w:id="67" w:author="Paul Bradley" w:date="2014-11-26T10:26:00Z">
+          <w:pPr>
+            <w:pStyle w:val="Heading2"/>
+          </w:pPr>
+        </w:pPrChange>
+      </w:pPr>
+      <w:bookmarkStart w:id="68" w:name="_Toc404769604"/>
       <w:r>
         <w:rPr>
           <w:lang w:eastAsia="en-GB"/>
         </w:rPr>
         <w:t>Assumptions</w:t>
       </w:r>
-      <w:bookmarkEnd w:id="8"/>
-    </w:p>
-    <w:p>
-      <w:pPr>
+      <w:bookmarkEnd w:id="68"/>
+    </w:p>
+    <w:p>
+      <w:pPr>
+        <w:ind w:left="360"/>
         <w:rPr>
           <w:sz w:val="24"/>
         </w:rPr>
-      </w:pPr>
+        <w:pPrChange w:id="69" w:author="Paul Bradley" w:date="2014-11-26T10:26:00Z">
+          <w:pPr/>
+        </w:pPrChange>
+      </w:pPr>
+      <w:commentRangeStart w:id="70"/>
       <w:r>
         <w:rPr>
           <w:sz w:val="24"/>
         </w:rPr>
         <w:t>TBD</w:t>
       </w:r>
+      <w:commentRangeEnd w:id="70"/>
+      <w:r>
+        <w:rPr>
+          <w:rStyle w:val="CommentReference"/>
+          <w:rFonts w:ascii="Arial" w:eastAsia="MS Mincho" w:hAnsi="Arial"/>
+          <w:lang w:eastAsia="en-GB"/>
+        </w:rPr>
+        <w:commentReference w:id="70"/>
+      </w:r>
     </w:p>
     <w:p>
       <w:pPr>
         <w:pStyle w:val="Heading2"/>
+        <w:ind w:left="1260"/>
         <w:rPr>
           <w:lang w:eastAsia="en-GB"/>
         </w:rPr>
-      </w:pPr>
-      <w:bookmarkStart w:id="9" w:name="_Toc403725377"/>
+        <w:pPrChange w:id="71" w:author="Paul Bradley" w:date="2014-11-26T10:26:00Z">
+          <w:pPr>
+            <w:pStyle w:val="Heading2"/>
+          </w:pPr>
+        </w:pPrChange>
+      </w:pPr>
+      <w:bookmarkStart w:id="72" w:name="_Toc404769605"/>
       <w:r>
         <w:rPr>
           <w:lang w:eastAsia="en-GB"/>
         </w:rPr>
         <w:t>References</w:t>
       </w:r>
-      <w:bookmarkEnd w:id="9"/>
-    </w:p>
-    <w:p>
-      <w:pPr>
+      <w:bookmarkEnd w:id="72"/>
+    </w:p>
+    <w:p>
+      <w:pPr>
+        <w:ind w:left="360"/>
         <w:rPr>
           <w:sz w:val="24"/>
         </w:rPr>
+        <w:pPrChange w:id="73" w:author="Paul Bradley" w:date="2014-11-26T10:26:00Z">
+          <w:pPr/>
+        </w:pPrChange>
       </w:pPr>
       <w:r>
         <w:rPr>
           <w:sz w:val="24"/>
         </w:rPr>
-        <w:lastRenderedPageBreak/>
         <w:t xml:space="preserve">The following </w:t>
       </w:r>
       <w:r>
@@ -2867,9 +3610,13 @@
     </w:p>
     <w:p>
       <w:pPr>
+        <w:ind w:left="360"/>
         <w:rPr>
           <w:sz w:val="24"/>
         </w:rPr>
+        <w:pPrChange w:id="74" w:author="Paul Bradley" w:date="2014-11-26T10:26:00Z">
+          <w:pPr/>
+        </w:pPrChange>
       </w:pPr>
     </w:p>
     <w:p>
@@ -2879,10 +3626,21 @@
           <w:ilvl w:val="0"/>
           <w:numId w:val="44"/>
         </w:numPr>
+        <w:ind w:left="1080"/>
         <w:rPr>
           <w:sz w:val="24"/>
         </w:rPr>
-      </w:pPr>
+        <w:pPrChange w:id="75" w:author="Paul Bradley" w:date="2014-11-26T10:26:00Z">
+          <w:pPr>
+            <w:pStyle w:val="ListParagraph"/>
+            <w:numPr>
+              <w:numId w:val="44"/>
+            </w:numPr>
+            <w:ind w:hanging="360"/>
+          </w:pPr>
+        </w:pPrChange>
+      </w:pPr>
+      <w:commentRangeStart w:id="76"/>
       <w:r>
         <w:rPr>
           <w:sz w:val="24"/>
@@ -2897,9 +3655,19 @@
           <w:ilvl w:val="0"/>
           <w:numId w:val="44"/>
         </w:numPr>
+        <w:ind w:left="1080"/>
         <w:rPr>
           <w:sz w:val="24"/>
         </w:rPr>
+        <w:pPrChange w:id="77" w:author="Paul Bradley" w:date="2014-11-26T10:26:00Z">
+          <w:pPr>
+            <w:pStyle w:val="ListParagraph"/>
+            <w:numPr>
+              <w:numId w:val="44"/>
+            </w:numPr>
+            <w:ind w:hanging="360"/>
+          </w:pPr>
+        </w:pPrChange>
       </w:pPr>
       <w:r>
         <w:rPr>
@@ -2907,30 +3675,52 @@
         </w:rPr>
         <w:t>System Design Document (SDD)</w:t>
       </w:r>
+      <w:commentRangeEnd w:id="76"/>
+      <w:r>
+        <w:rPr>
+          <w:rStyle w:val="CommentReference"/>
+          <w:rFonts w:ascii="Arial" w:eastAsia="MS Mincho" w:hAnsi="Arial"/>
+          <w:lang w:eastAsia="en-GB"/>
+        </w:rPr>
+        <w:commentReference w:id="76"/>
+      </w:r>
     </w:p>
     <w:p>
       <w:pPr>
         <w:pStyle w:val="Heading2"/>
+        <w:ind w:left="1260"/>
         <w:rPr>
           <w:lang w:eastAsia="en-GB"/>
         </w:rPr>
-      </w:pPr>
-      <w:bookmarkStart w:id="10" w:name="_Toc403725378"/>
+        <w:pPrChange w:id="78" w:author="Paul Bradley" w:date="2014-11-26T10:26:00Z">
+          <w:pPr>
+            <w:pStyle w:val="Heading2"/>
+          </w:pPr>
+        </w:pPrChange>
+      </w:pPr>
+      <w:bookmarkStart w:id="79" w:name="_Toc404769606"/>
       <w:r>
         <w:rPr>
           <w:lang w:eastAsia="en-GB"/>
         </w:rPr>
         <w:t>Acronyms</w:t>
       </w:r>
-      <w:bookmarkEnd w:id="10"/>
+      <w:bookmarkEnd w:id="79"/>
     </w:p>
     <w:p>
       <w:pPr>
         <w:pStyle w:val="Caption"/>
+        <w:ind w:left="360"/>
         <w:jc w:val="center"/>
         <w:rPr>
           <w:lang w:eastAsia="en-GB"/>
         </w:rPr>
+        <w:pPrChange w:id="80" w:author="Paul Bradley" w:date="2014-11-26T10:26:00Z">
+          <w:pPr>
+            <w:pStyle w:val="Caption"/>
+            <w:jc w:val="center"/>
+          </w:pPr>
+        </w:pPrChange>
       </w:pPr>
       <w:r>
         <w:t xml:space="preserve">Table </w:t>
@@ -2960,10 +3750,31 @@
           <w:insideV w:val="single" w:sz="6" w:space="0" w:color="auto"/>
         </w:tblBorders>
         <w:tblLook w:val="0000" w:firstRow="0" w:lastRow="0" w:firstColumn="0" w:lastColumn="0" w:noHBand="0" w:noVBand="0"/>
+        <w:tblPrChange w:id="81" w:author="Paul Bradley" w:date="2014-11-26T10:26:00Z">
+          <w:tblPr>
+            <w:tblW w:w="3487" w:type="pct"/>
+            <w:jc w:val="center"/>
+            <w:tblBorders>
+              <w:top w:val="single" w:sz="6" w:space="0" w:color="auto"/>
+              <w:left w:val="single" w:sz="6" w:space="0" w:color="auto"/>
+              <w:bottom w:val="single" w:sz="6" w:space="0" w:color="auto"/>
+              <w:right w:val="single" w:sz="6" w:space="0" w:color="auto"/>
+              <w:insideH w:val="single" w:sz="6" w:space="0" w:color="auto"/>
+              <w:insideV w:val="single" w:sz="6" w:space="0" w:color="auto"/>
+            </w:tblBorders>
+            <w:tblLook w:val="0000" w:firstRow="0" w:lastRow="0" w:firstColumn="0" w:lastColumn="0" w:noHBand="0" w:noVBand="0"/>
+          </w:tblPr>
+        </w:tblPrChange>
       </w:tblPr>
       <w:tblGrid>
         <w:gridCol w:w="1296"/>
         <w:gridCol w:w="5382"/>
+        <w:tblGridChange w:id="82">
+          <w:tblGrid>
+            <w:gridCol w:w="1296"/>
+            <w:gridCol w:w="5382"/>
+          </w:tblGrid>
+        </w:tblGridChange>
       </w:tblGrid>
       <w:tr>
         <w:trPr>
@@ -2971,53 +3782,102 @@
           <w:trHeight w:val="421"/>
           <w:tblHeader/>
           <w:jc w:val="center"/>
+          <w:ins w:id="83" w:author="Windows User" w:date="2014-11-26T12:55:00Z"/>
+          <w:trPrChange w:id="84" w:author="Paul Bradley" w:date="2014-11-26T10:26:00Z">
+            <w:trPr>
+              <w:cantSplit/>
+              <w:trHeight w:val="421"/>
+              <w:tblHeader/>
+              <w:jc w:val="center"/>
+            </w:trPr>
+          </w:trPrChange>
         </w:trPr>
         <w:tc>
           <w:tcPr>
             <w:tcW w:w="970" w:type="pct"/>
             <w:shd w:val="clear" w:color="auto" w:fill="E0E0E0"/>
+            <w:tcPrChange w:id="85" w:author="Paul Bradley" w:date="2014-11-26T10:26:00Z">
+              <w:tcPr>
+                <w:tcW w:w="970" w:type="pct"/>
+                <w:shd w:val="clear" w:color="auto" w:fill="E0E0E0"/>
+              </w:tcPr>
+            </w:tcPrChange>
           </w:tcPr>
           <w:p>
             <w:pPr>
               <w:pStyle w:val="TableHeading"/>
               <w:rPr>
+                <w:ins w:id="86" w:author="Windows User" w:date="2014-11-26T12:55:00Z"/>
                 <w:rFonts w:ascii="Times New Roman" w:hAnsi="Times New Roman" w:cs="Times New Roman"/>
-                <w:sz w:val="24"/>
-                <w:szCs w:val="24"/>
+                <w:rPrChange w:id="87" w:author="Windows User" w:date="2014-11-26T12:47:00Z">
+                  <w:rPr>
+                    <w:ins w:id="88" w:author="Windows User" w:date="2014-11-26T12:55:00Z"/>
+                    <w:rFonts w:ascii="Times New Roman" w:hAnsi="Times New Roman" w:cs="Times New Roman"/>
+                    <w:sz w:val="24"/>
+                    <w:szCs w:val="24"/>
+                  </w:rPr>
+                </w:rPrChange>
               </w:rPr>
             </w:pPr>
-            <w:r>
-              <w:rPr>
-                <w:rFonts w:ascii="Times New Roman" w:hAnsi="Times New Roman" w:cs="Times New Roman"/>
-                <w:sz w:val="24"/>
-                <w:szCs w:val="24"/>
-              </w:rPr>
-              <w:t>Acronym</w:t>
-            </w:r>
+            <w:ins w:id="89" w:author="Windows User" w:date="2014-11-26T12:55:00Z">
+              <w:r>
+                <w:rPr>
+                  <w:rFonts w:ascii="Times New Roman" w:hAnsi="Times New Roman" w:cs="Times New Roman"/>
+                  <w:rPrChange w:id="90" w:author="Windows User" w:date="2014-11-26T12:47:00Z">
+                    <w:rPr>
+                      <w:rFonts w:ascii="Times New Roman" w:hAnsi="Times New Roman" w:cs="Times New Roman"/>
+                      <w:sz w:val="24"/>
+                      <w:szCs w:val="24"/>
+                    </w:rPr>
+                  </w:rPrChange>
+                </w:rPr>
+                <w:t>Acronym</w:t>
+              </w:r>
+            </w:ins>
           </w:p>
         </w:tc>
         <w:tc>
           <w:tcPr>
             <w:tcW w:w="4030" w:type="pct"/>
             <w:shd w:val="clear" w:color="auto" w:fill="E0E0E0"/>
+            <w:tcPrChange w:id="91" w:author="Paul Bradley" w:date="2014-11-26T10:26:00Z">
+              <w:tcPr>
+                <w:tcW w:w="4030" w:type="pct"/>
+                <w:shd w:val="clear" w:color="auto" w:fill="E0E0E0"/>
+              </w:tcPr>
+            </w:tcPrChange>
           </w:tcPr>
           <w:p>
             <w:pPr>
               <w:pStyle w:val="TableHeading"/>
               <w:rPr>
+                <w:ins w:id="92" w:author="Windows User" w:date="2014-11-26T12:55:00Z"/>
                 <w:rFonts w:ascii="Times New Roman" w:hAnsi="Times New Roman" w:cs="Times New Roman"/>
-                <w:sz w:val="24"/>
-                <w:szCs w:val="24"/>
+                <w:rPrChange w:id="93" w:author="Windows User" w:date="2014-11-26T12:47:00Z">
+                  <w:rPr>
+                    <w:ins w:id="94" w:author="Windows User" w:date="2014-11-26T12:55:00Z"/>
+                    <w:rFonts w:ascii="Times New Roman" w:hAnsi="Times New Roman" w:cs="Times New Roman"/>
+                    <w:sz w:val="24"/>
+                    <w:szCs w:val="24"/>
+                  </w:rPr>
+                </w:rPrChange>
               </w:rPr>
             </w:pPr>
-            <w:r>
-              <w:rPr>
-                <w:rFonts w:ascii="Times New Roman" w:hAnsi="Times New Roman" w:cs="Times New Roman"/>
-                <w:sz w:val="24"/>
-                <w:szCs w:val="24"/>
-              </w:rPr>
-              <w:t>Term</w:t>
-            </w:r>
+            <w:ins w:id="95" w:author="Windows User" w:date="2014-11-26T12:55:00Z">
+              <w:r>
+                <w:rPr>
+                  <w:rFonts w:ascii="Times New Roman" w:hAnsi="Times New Roman" w:cs="Times New Roman"/>
+                  <w:rPrChange w:id="96" w:author="Windows User" w:date="2014-11-26T12:47:00Z">
+                    <w:rPr>
+                      <w:rFonts w:ascii="Times New Roman" w:hAnsi="Times New Roman" w:cs="Times New Roman"/>
+                      <w:sz w:val="24"/>
+                      <w:szCs w:val="24"/>
+                    </w:rPr>
+                  </w:rPrChange>
+                </w:rPr>
+                <w:t>Term</w:t>
+              </w:r>
+            </w:ins>
           </w:p>
         </w:tc>
       </w:tr>
@@ -3026,59 +3886,101 @@
           <w:cantSplit/>
           <w:trHeight w:val="400"/>
           <w:jc w:val="center"/>
+          <w:ins w:id="97" w:author="Windows User" w:date="2014-11-26T12:55:00Z"/>
+          <w:trPrChange w:id="98" w:author="Paul Bradley" w:date="2014-11-26T10:26:00Z">
+            <w:trPr>
+              <w:cantSplit/>
+              <w:trHeight w:val="400"/>
+              <w:jc w:val="center"/>
+            </w:trPr>
+          </w:trPrChange>
         </w:trPr>
         <w:tc>
           <w:tcPr>
             <w:tcW w:w="970" w:type="pct"/>
+            <w:tcPrChange w:id="99" w:author="Paul Bradley" w:date="2014-11-26T10:26:00Z">
+              <w:tcPr>
+                <w:tcW w:w="970" w:type="pct"/>
+              </w:tcPr>
+            </w:tcPrChange>
           </w:tcPr>
           <w:p>
             <w:pPr>
               <w:pStyle w:val="TableText0"/>
               <w:rPr>
+                <w:ins w:id="100" w:author="Windows User" w:date="2014-11-26T12:55:00Z"/>
                 <w:rFonts w:ascii="Times New Roman" w:hAnsi="Times New Roman" w:cs="Times New Roman"/>
-                <w:sz w:val="24"/>
-                <w:szCs w:val="24"/>
+                <w:szCs w:val="22"/>
+                <w:rPrChange w:id="101" w:author="Windows User" w:date="2014-11-26T12:47:00Z">
+                  <w:rPr>
+                    <w:ins w:id="102" w:author="Windows User" w:date="2014-11-26T12:55:00Z"/>
+                    <w:rFonts w:ascii="Times New Roman" w:hAnsi="Times New Roman" w:cs="Times New Roman"/>
+                    <w:sz w:val="24"/>
+                    <w:szCs w:val="24"/>
+                  </w:rPr>
+                </w:rPrChange>
               </w:rPr>
             </w:pPr>
-            <w:r>
-              <w:rPr>
-                <w:rFonts w:ascii="Times New Roman" w:hAnsi="Times New Roman" w:cs="Times New Roman"/>
-                <w:sz w:val="24"/>
-                <w:szCs w:val="24"/>
-              </w:rPr>
-              <w:t>Army STARRS</w:t>
-            </w:r>
+            <w:ins w:id="103" w:author="Windows User" w:date="2014-11-26T12:55:00Z">
+              <w:r>
+                <w:rPr>
+                  <w:rFonts w:ascii="Times New Roman" w:hAnsi="Times New Roman" w:cs="Times New Roman"/>
+                  <w:szCs w:val="22"/>
+                  <w:rPrChange w:id="104" w:author="Windows User" w:date="2014-11-26T12:47:00Z">
+                    <w:rPr>
+                      <w:rFonts w:ascii="Times New Roman" w:hAnsi="Times New Roman" w:cs="Times New Roman"/>
+                      <w:sz w:val="24"/>
+                      <w:szCs w:val="24"/>
+                    </w:rPr>
+                  </w:rPrChange>
+                </w:rPr>
+                <w:t>Army STARRS</w:t>
+              </w:r>
+            </w:ins>
           </w:p>
         </w:tc>
         <w:tc>
           <w:tcPr>
             <w:tcW w:w="4030" w:type="pct"/>
+            <w:tcPrChange w:id="105" w:author="Paul Bradley" w:date="2014-11-26T10:26:00Z">
+              <w:tcPr>
+                <w:tcW w:w="4030" w:type="pct"/>
+              </w:tcPr>
+            </w:tcPrChange>
           </w:tcPr>
           <w:p>
             <w:pPr>
               <w:pStyle w:val="TableText0"/>
               <w:rPr>
+                <w:ins w:id="106" w:author="Windows User" w:date="2014-11-26T12:55:00Z"/>
                 <w:rFonts w:ascii="Times New Roman" w:hAnsi="Times New Roman" w:cs="Times New Roman"/>
-                <w:sz w:val="24"/>
-                <w:szCs w:val="24"/>
+                <w:szCs w:val="22"/>
+                <w:rPrChange w:id="107" w:author="Windows User" w:date="2014-11-26T12:47:00Z">
+                  <w:rPr>
+                    <w:ins w:id="108" w:author="Windows User" w:date="2014-11-26T12:55:00Z"/>
+                    <w:rFonts w:ascii="Times New Roman" w:hAnsi="Times New Roman" w:cs="Times New Roman"/>
+                    <w:sz w:val="24"/>
+                    <w:szCs w:val="24"/>
+                  </w:rPr>
+                </w:rPrChange>
               </w:rPr>
             </w:pPr>
-            <w:r>
-              <w:rPr>
-                <w:rFonts w:ascii="Times New Roman" w:hAnsi="Times New Roman" w:cs="Times New Roman"/>
-                <w:sz w:val="24"/>
-                <w:szCs w:val="24"/>
-              </w:rPr>
-              <w:t>Army Study to Assess Risk and Resilience in Service member</w:t>
-            </w:r>
-            <w:r>
-              <w:rPr>
-                <w:rFonts w:ascii="Times New Roman" w:hAnsi="Times New Roman" w:cs="Times New Roman"/>
-                <w:sz w:val="24"/>
-                <w:szCs w:val="24"/>
-              </w:rPr>
-              <w:t>s</w:t>
-            </w:r>
+            <w:ins w:id="109" w:author="Windows User" w:date="2014-11-26T12:55:00Z">
+              <w:r>
+                <w:rPr>
+                  <w:rFonts w:ascii="Times New Roman" w:hAnsi="Times New Roman" w:cs="Times New Roman"/>
+                  <w:szCs w:val="22"/>
+                  <w:rPrChange w:id="110" w:author="Windows User" w:date="2014-11-26T12:47:00Z">
+                    <w:rPr>
+                      <w:rFonts w:ascii="Times New Roman" w:hAnsi="Times New Roman" w:cs="Times New Roman"/>
+                      <w:sz w:val="24"/>
+                      <w:szCs w:val="24"/>
+                    </w:rPr>
+                  </w:rPrChange>
+                </w:rPr>
+                <w:t>Army Study to Assess Risk and Resilience in Service members</w:t>
+              </w:r>
+            </w:ins>
           </w:p>
         </w:tc>
       </w:tr>
@@ -3087,51 +3989,101 @@
           <w:cantSplit/>
           <w:trHeight w:val="400"/>
           <w:jc w:val="center"/>
+          <w:ins w:id="111" w:author="Windows User" w:date="2014-11-26T12:55:00Z"/>
+          <w:trPrChange w:id="112" w:author="Paul Bradley" w:date="2014-11-26T10:26:00Z">
+            <w:trPr>
+              <w:cantSplit/>
+              <w:trHeight w:val="400"/>
+              <w:jc w:val="center"/>
+            </w:trPr>
+          </w:trPrChange>
         </w:trPr>
         <w:tc>
           <w:tcPr>
             <w:tcW w:w="970" w:type="pct"/>
+            <w:tcPrChange w:id="113" w:author="Paul Bradley" w:date="2014-11-26T10:26:00Z">
+              <w:tcPr>
+                <w:tcW w:w="970" w:type="pct"/>
+              </w:tcPr>
+            </w:tcPrChange>
           </w:tcPr>
           <w:p>
             <w:pPr>
               <w:pStyle w:val="TableText0"/>
               <w:rPr>
+                <w:ins w:id="114" w:author="Windows User" w:date="2014-11-26T12:55:00Z"/>
                 <w:rFonts w:ascii="Times New Roman" w:hAnsi="Times New Roman" w:cs="Times New Roman"/>
-                <w:sz w:val="24"/>
-                <w:szCs w:val="24"/>
+                <w:szCs w:val="22"/>
+                <w:rPrChange w:id="115" w:author="Windows User" w:date="2014-11-26T12:47:00Z">
+                  <w:rPr>
+                    <w:ins w:id="116" w:author="Windows User" w:date="2014-11-26T12:55:00Z"/>
+                    <w:rFonts w:ascii="Times New Roman" w:hAnsi="Times New Roman" w:cs="Times New Roman"/>
+                    <w:sz w:val="24"/>
+                    <w:szCs w:val="24"/>
+                  </w:rPr>
+                </w:rPrChange>
               </w:rPr>
             </w:pPr>
-            <w:r>
-              <w:rPr>
-                <w:rFonts w:ascii="Times New Roman" w:hAnsi="Times New Roman" w:cs="Times New Roman"/>
-                <w:sz w:val="24"/>
-                <w:szCs w:val="24"/>
-              </w:rPr>
-              <w:t>BIRLS</w:t>
-            </w:r>
+            <w:ins w:id="117" w:author="Windows User" w:date="2014-11-26T12:55:00Z">
+              <w:r>
+                <w:rPr>
+                  <w:rFonts w:ascii="Times New Roman" w:hAnsi="Times New Roman" w:cs="Times New Roman"/>
+                  <w:szCs w:val="22"/>
+                  <w:rPrChange w:id="118" w:author="Windows User" w:date="2014-11-26T12:47:00Z">
+                    <w:rPr>
+                      <w:rFonts w:ascii="Times New Roman" w:hAnsi="Times New Roman" w:cs="Times New Roman"/>
+                      <w:sz w:val="24"/>
+                      <w:szCs w:val="24"/>
+                    </w:rPr>
+                  </w:rPrChange>
+                </w:rPr>
+                <w:t>BIRLS</w:t>
+              </w:r>
+            </w:ins>
           </w:p>
         </w:tc>
         <w:tc>
           <w:tcPr>
             <w:tcW w:w="4030" w:type="pct"/>
+            <w:tcPrChange w:id="119" w:author="Paul Bradley" w:date="2014-11-26T10:26:00Z">
+              <w:tcPr>
+                <w:tcW w:w="4030" w:type="pct"/>
+              </w:tcPr>
+            </w:tcPrChange>
           </w:tcPr>
           <w:p>
             <w:pPr>
               <w:pStyle w:val="TableText0"/>
               <w:rPr>
+                <w:ins w:id="120" w:author="Windows User" w:date="2014-11-26T12:55:00Z"/>
                 <w:rFonts w:ascii="Times New Roman" w:hAnsi="Times New Roman" w:cs="Times New Roman"/>
-                <w:sz w:val="24"/>
-                <w:szCs w:val="24"/>
+                <w:szCs w:val="22"/>
+                <w:rPrChange w:id="121" w:author="Windows User" w:date="2014-11-26T12:47:00Z">
+                  <w:rPr>
+                    <w:ins w:id="122" w:author="Windows User" w:date="2014-11-26T12:55:00Z"/>
+                    <w:rFonts w:ascii="Times New Roman" w:hAnsi="Times New Roman" w:cs="Times New Roman"/>
+                    <w:sz w:val="24"/>
+                    <w:szCs w:val="24"/>
+                  </w:rPr>
+                </w:rPrChange>
               </w:rPr>
             </w:pPr>
-            <w:r>
-              <w:rPr>
-                <w:rFonts w:ascii="Times New Roman" w:hAnsi="Times New Roman" w:cs="Times New Roman"/>
-                <w:sz w:val="24"/>
-                <w:szCs w:val="24"/>
-              </w:rPr>
-              <w:t>Beneficiary Identification Records Locator System</w:t>
-            </w:r>
+            <w:ins w:id="123" w:author="Windows User" w:date="2014-11-26T12:55:00Z">
+              <w:r>
+                <w:rPr>
+                  <w:rFonts w:ascii="Times New Roman" w:hAnsi="Times New Roman" w:cs="Times New Roman"/>
+                  <w:szCs w:val="22"/>
+                  <w:rPrChange w:id="124" w:author="Windows User" w:date="2014-11-26T12:47:00Z">
+                    <w:rPr>
+                      <w:rFonts w:ascii="Times New Roman" w:hAnsi="Times New Roman" w:cs="Times New Roman"/>
+                      <w:sz w:val="24"/>
+                      <w:szCs w:val="24"/>
+                    </w:rPr>
+                  </w:rPrChange>
+                </w:rPr>
+                <w:t>Beneficiary Identification Records Locator System</w:t>
+              </w:r>
+            </w:ins>
           </w:p>
         </w:tc>
       </w:tr>
@@ -3140,51 +4092,101 @@
           <w:cantSplit/>
           <w:trHeight w:val="400"/>
           <w:jc w:val="center"/>
+          <w:ins w:id="125" w:author="Windows User" w:date="2014-11-26T12:55:00Z"/>
+          <w:trPrChange w:id="126" w:author="Paul Bradley" w:date="2014-11-26T10:26:00Z">
+            <w:trPr>
+              <w:cantSplit/>
+              <w:trHeight w:val="400"/>
+              <w:jc w:val="center"/>
+            </w:trPr>
+          </w:trPrChange>
         </w:trPr>
         <w:tc>
           <w:tcPr>
             <w:tcW w:w="970" w:type="pct"/>
+            <w:tcPrChange w:id="127" w:author="Paul Bradley" w:date="2014-11-26T10:26:00Z">
+              <w:tcPr>
+                <w:tcW w:w="970" w:type="pct"/>
+              </w:tcPr>
+            </w:tcPrChange>
           </w:tcPr>
           <w:p>
             <w:pPr>
               <w:pStyle w:val="TableText0"/>
               <w:rPr>
+                <w:ins w:id="128" w:author="Windows User" w:date="2014-11-26T12:55:00Z"/>
                 <w:rFonts w:ascii="Times New Roman" w:hAnsi="Times New Roman" w:cs="Times New Roman"/>
-                <w:sz w:val="24"/>
-                <w:szCs w:val="24"/>
+                <w:szCs w:val="22"/>
+                <w:rPrChange w:id="129" w:author="Windows User" w:date="2014-11-26T12:47:00Z">
+                  <w:rPr>
+                    <w:ins w:id="130" w:author="Windows User" w:date="2014-11-26T12:55:00Z"/>
+                    <w:rFonts w:ascii="Times New Roman" w:hAnsi="Times New Roman" w:cs="Times New Roman"/>
+                    <w:sz w:val="24"/>
+                    <w:szCs w:val="24"/>
+                  </w:rPr>
+                </w:rPrChange>
               </w:rPr>
             </w:pPr>
-            <w:r>
-              <w:rPr>
-                <w:rFonts w:ascii="Times New Roman" w:hAnsi="Times New Roman" w:cs="Times New Roman"/>
-                <w:sz w:val="24"/>
-                <w:szCs w:val="24"/>
-              </w:rPr>
-              <w:t>CD</w:t>
-            </w:r>
+            <w:ins w:id="131" w:author="Windows User" w:date="2014-11-26T12:55:00Z">
+              <w:r>
+                <w:rPr>
+                  <w:rFonts w:ascii="Times New Roman" w:hAnsi="Times New Roman" w:cs="Times New Roman"/>
+                  <w:szCs w:val="22"/>
+                  <w:rPrChange w:id="132" w:author="Windows User" w:date="2014-11-26T12:47:00Z">
+                    <w:rPr>
+                      <w:rFonts w:ascii="Times New Roman" w:hAnsi="Times New Roman" w:cs="Times New Roman"/>
+                      <w:sz w:val="24"/>
+                      <w:szCs w:val="24"/>
+                    </w:rPr>
+                  </w:rPrChange>
+                </w:rPr>
+                <w:t>CD</w:t>
+              </w:r>
+            </w:ins>
           </w:p>
         </w:tc>
         <w:tc>
           <w:tcPr>
             <w:tcW w:w="4030" w:type="pct"/>
+            <w:tcPrChange w:id="133" w:author="Paul Bradley" w:date="2014-11-26T10:26:00Z">
+              <w:tcPr>
+                <w:tcW w:w="4030" w:type="pct"/>
+              </w:tcPr>
+            </w:tcPrChange>
           </w:tcPr>
           <w:p>
             <w:pPr>
               <w:pStyle w:val="TableText0"/>
               <w:rPr>
+                <w:ins w:id="134" w:author="Windows User" w:date="2014-11-26T12:55:00Z"/>
                 <w:rFonts w:ascii="Times New Roman" w:hAnsi="Times New Roman" w:cs="Times New Roman"/>
-                <w:sz w:val="24"/>
-                <w:szCs w:val="24"/>
+                <w:szCs w:val="22"/>
+                <w:rPrChange w:id="135" w:author="Windows User" w:date="2014-11-26T12:47:00Z">
+                  <w:rPr>
+                    <w:ins w:id="136" w:author="Windows User" w:date="2014-11-26T12:55:00Z"/>
+                    <w:rFonts w:ascii="Times New Roman" w:hAnsi="Times New Roman" w:cs="Times New Roman"/>
+                    <w:sz w:val="24"/>
+                    <w:szCs w:val="24"/>
+                  </w:rPr>
+                </w:rPrChange>
               </w:rPr>
             </w:pPr>
-            <w:r>
-              <w:rPr>
-                <w:rFonts w:ascii="Times New Roman" w:hAnsi="Times New Roman" w:cs="Times New Roman"/>
-                <w:sz w:val="24"/>
-                <w:szCs w:val="24"/>
-              </w:rPr>
-              <w:t>Compact Disk</w:t>
-            </w:r>
+            <w:ins w:id="137" w:author="Windows User" w:date="2014-11-26T12:55:00Z">
+              <w:r>
+                <w:rPr>
+                  <w:rFonts w:ascii="Times New Roman" w:hAnsi="Times New Roman" w:cs="Times New Roman"/>
+                  <w:szCs w:val="22"/>
+                  <w:rPrChange w:id="138" w:author="Windows User" w:date="2014-11-26T12:47:00Z">
+                    <w:rPr>
+                      <w:rFonts w:ascii="Times New Roman" w:hAnsi="Times New Roman" w:cs="Times New Roman"/>
+                      <w:sz w:val="24"/>
+                      <w:szCs w:val="24"/>
+                    </w:rPr>
+                  </w:rPrChange>
+                </w:rPr>
+                <w:t>Compact Disk</w:t>
+              </w:r>
+            </w:ins>
           </w:p>
         </w:tc>
       </w:tr>
@@ -3193,51 +4195,101 @@
           <w:cantSplit/>
           <w:trHeight w:val="400"/>
           <w:jc w:val="center"/>
+          <w:ins w:id="139" w:author="Windows User" w:date="2014-11-26T12:55:00Z"/>
+          <w:trPrChange w:id="140" w:author="Paul Bradley" w:date="2014-11-26T10:26:00Z">
+            <w:trPr>
+              <w:cantSplit/>
+              <w:trHeight w:val="400"/>
+              <w:jc w:val="center"/>
+            </w:trPr>
+          </w:trPrChange>
         </w:trPr>
         <w:tc>
           <w:tcPr>
             <w:tcW w:w="970" w:type="pct"/>
+            <w:tcPrChange w:id="141" w:author="Paul Bradley" w:date="2014-11-26T10:26:00Z">
+              <w:tcPr>
+                <w:tcW w:w="970" w:type="pct"/>
+              </w:tcPr>
+            </w:tcPrChange>
           </w:tcPr>
           <w:p>
             <w:pPr>
               <w:pStyle w:val="TableText0"/>
               <w:rPr>
+                <w:ins w:id="142" w:author="Windows User" w:date="2014-11-26T12:55:00Z"/>
                 <w:rFonts w:ascii="Times New Roman" w:hAnsi="Times New Roman" w:cs="Times New Roman"/>
-                <w:sz w:val="24"/>
-                <w:szCs w:val="24"/>
+                <w:szCs w:val="22"/>
+                <w:rPrChange w:id="143" w:author="Windows User" w:date="2014-11-26T12:47:00Z">
+                  <w:rPr>
+                    <w:ins w:id="144" w:author="Windows User" w:date="2014-11-26T12:55:00Z"/>
+                    <w:rFonts w:ascii="Times New Roman" w:hAnsi="Times New Roman" w:cs="Times New Roman"/>
+                    <w:sz w:val="24"/>
+                    <w:szCs w:val="24"/>
+                  </w:rPr>
+                </w:rPrChange>
               </w:rPr>
             </w:pPr>
-            <w:r>
-              <w:rPr>
-                <w:rFonts w:ascii="Times New Roman" w:hAnsi="Times New Roman" w:cs="Times New Roman"/>
-                <w:sz w:val="24"/>
-                <w:szCs w:val="24"/>
-              </w:rPr>
-              <w:t>CDC</w:t>
-            </w:r>
+            <w:ins w:id="145" w:author="Windows User" w:date="2014-11-26T12:55:00Z">
+              <w:r>
+                <w:rPr>
+                  <w:rFonts w:ascii="Times New Roman" w:hAnsi="Times New Roman" w:cs="Times New Roman"/>
+                  <w:szCs w:val="22"/>
+                  <w:rPrChange w:id="146" w:author="Windows User" w:date="2014-11-26T12:47:00Z">
+                    <w:rPr>
+                      <w:rFonts w:ascii="Times New Roman" w:hAnsi="Times New Roman" w:cs="Times New Roman"/>
+                      <w:sz w:val="24"/>
+                      <w:szCs w:val="24"/>
+                    </w:rPr>
+                  </w:rPrChange>
+                </w:rPr>
+                <w:t>CDC</w:t>
+              </w:r>
+            </w:ins>
           </w:p>
         </w:tc>
         <w:tc>
           <w:tcPr>
             <w:tcW w:w="4030" w:type="pct"/>
+            <w:tcPrChange w:id="147" w:author="Paul Bradley" w:date="2014-11-26T10:26:00Z">
+              <w:tcPr>
+                <w:tcW w:w="4030" w:type="pct"/>
+              </w:tcPr>
+            </w:tcPrChange>
           </w:tcPr>
           <w:p>
             <w:pPr>
               <w:pStyle w:val="TableText0"/>
               <w:rPr>
+                <w:ins w:id="148" w:author="Windows User" w:date="2014-11-26T12:55:00Z"/>
                 <w:rFonts w:ascii="Times New Roman" w:hAnsi="Times New Roman" w:cs="Times New Roman"/>
-                <w:sz w:val="24"/>
-                <w:szCs w:val="24"/>
+                <w:szCs w:val="22"/>
+                <w:rPrChange w:id="149" w:author="Windows User" w:date="2014-11-26T12:47:00Z">
+                  <w:rPr>
+                    <w:ins w:id="150" w:author="Windows User" w:date="2014-11-26T12:55:00Z"/>
+                    <w:rFonts w:ascii="Times New Roman" w:hAnsi="Times New Roman" w:cs="Times New Roman"/>
+                    <w:sz w:val="24"/>
+                    <w:szCs w:val="24"/>
+                  </w:rPr>
+                </w:rPrChange>
               </w:rPr>
             </w:pPr>
-            <w:r>
-              <w:rPr>
-                <w:rFonts w:ascii="Times New Roman" w:hAnsi="Times New Roman" w:cs="Times New Roman"/>
-                <w:sz w:val="24"/>
-                <w:szCs w:val="24"/>
-              </w:rPr>
-              <w:t>Center for Disease Control</w:t>
-            </w:r>
+            <w:ins w:id="151" w:author="Windows User" w:date="2014-11-26T12:55:00Z">
+              <w:r>
+                <w:rPr>
+                  <w:rFonts w:ascii="Times New Roman" w:hAnsi="Times New Roman" w:cs="Times New Roman"/>
+                  <w:szCs w:val="22"/>
+                  <w:rPrChange w:id="152" w:author="Windows User" w:date="2014-11-26T12:47:00Z">
+                    <w:rPr>
+                      <w:rFonts w:ascii="Times New Roman" w:hAnsi="Times New Roman" w:cs="Times New Roman"/>
+                      <w:sz w:val="24"/>
+                      <w:szCs w:val="24"/>
+                    </w:rPr>
+                  </w:rPrChange>
+                </w:rPr>
+                <w:t>Center for Disease Control</w:t>
+              </w:r>
+            </w:ins>
           </w:p>
         </w:tc>
       </w:tr>
@@ -3246,51 +4298,101 @@
           <w:cantSplit/>
           <w:trHeight w:val="400"/>
           <w:jc w:val="center"/>
+          <w:ins w:id="153" w:author="Windows User" w:date="2014-11-26T12:55:00Z"/>
+          <w:trPrChange w:id="154" w:author="Paul Bradley" w:date="2014-11-26T10:26:00Z">
+            <w:trPr>
+              <w:cantSplit/>
+              <w:trHeight w:val="400"/>
+              <w:jc w:val="center"/>
+            </w:trPr>
+          </w:trPrChange>
         </w:trPr>
         <w:tc>
           <w:tcPr>
             <w:tcW w:w="970" w:type="pct"/>
+            <w:tcPrChange w:id="155" w:author="Paul Bradley" w:date="2014-11-26T10:26:00Z">
+              <w:tcPr>
+                <w:tcW w:w="970" w:type="pct"/>
+              </w:tcPr>
+            </w:tcPrChange>
           </w:tcPr>
           <w:p>
             <w:pPr>
               <w:pStyle w:val="TableText0"/>
               <w:rPr>
+                <w:ins w:id="156" w:author="Windows User" w:date="2014-11-26T12:55:00Z"/>
                 <w:rFonts w:ascii="Times New Roman" w:hAnsi="Times New Roman" w:cs="Times New Roman"/>
-                <w:sz w:val="24"/>
-                <w:szCs w:val="24"/>
+                <w:szCs w:val="22"/>
+                <w:rPrChange w:id="157" w:author="Windows User" w:date="2014-11-26T12:47:00Z">
+                  <w:rPr>
+                    <w:ins w:id="158" w:author="Windows User" w:date="2014-11-26T12:55:00Z"/>
+                    <w:rFonts w:ascii="Times New Roman" w:hAnsi="Times New Roman" w:cs="Times New Roman"/>
+                    <w:sz w:val="24"/>
+                    <w:szCs w:val="24"/>
+                  </w:rPr>
+                </w:rPrChange>
               </w:rPr>
             </w:pPr>
-            <w:r>
-              <w:rPr>
-                <w:rFonts w:ascii="Times New Roman" w:hAnsi="Times New Roman" w:cs="Times New Roman"/>
-                <w:sz w:val="24"/>
-                <w:szCs w:val="24"/>
-              </w:rPr>
-              <w:t>DoD</w:t>
-            </w:r>
+            <w:ins w:id="159" w:author="Windows User" w:date="2014-11-26T12:55:00Z">
+              <w:r>
+                <w:rPr>
+                  <w:rFonts w:ascii="Times New Roman" w:hAnsi="Times New Roman" w:cs="Times New Roman"/>
+                  <w:szCs w:val="22"/>
+                  <w:rPrChange w:id="160" w:author="Windows User" w:date="2014-11-26T12:47:00Z">
+                    <w:rPr>
+                      <w:rFonts w:ascii="Times New Roman" w:hAnsi="Times New Roman" w:cs="Times New Roman"/>
+                      <w:sz w:val="24"/>
+                      <w:szCs w:val="24"/>
+                    </w:rPr>
+                  </w:rPrChange>
+                </w:rPr>
+                <w:t>DoD</w:t>
+              </w:r>
+            </w:ins>
           </w:p>
         </w:tc>
         <w:tc>
           <w:tcPr>
             <w:tcW w:w="4030" w:type="pct"/>
+            <w:tcPrChange w:id="161" w:author="Paul Bradley" w:date="2014-11-26T10:26:00Z">
+              <w:tcPr>
+                <w:tcW w:w="4030" w:type="pct"/>
+              </w:tcPr>
+            </w:tcPrChange>
           </w:tcPr>
           <w:p>
             <w:pPr>
               <w:pStyle w:val="TableText0"/>
               <w:rPr>
+                <w:ins w:id="162" w:author="Windows User" w:date="2014-11-26T12:55:00Z"/>
                 <w:rFonts w:ascii="Times New Roman" w:hAnsi="Times New Roman" w:cs="Times New Roman"/>
-                <w:sz w:val="24"/>
-                <w:szCs w:val="24"/>
+                <w:szCs w:val="22"/>
+                <w:rPrChange w:id="163" w:author="Windows User" w:date="2014-11-26T12:47:00Z">
+                  <w:rPr>
+                    <w:ins w:id="164" w:author="Windows User" w:date="2014-11-26T12:55:00Z"/>
+                    <w:rFonts w:ascii="Times New Roman" w:hAnsi="Times New Roman" w:cs="Times New Roman"/>
+                    <w:sz w:val="24"/>
+                    <w:szCs w:val="24"/>
+                  </w:rPr>
+                </w:rPrChange>
               </w:rPr>
             </w:pPr>
-            <w:r>
-              <w:rPr>
-                <w:rFonts w:ascii="Times New Roman" w:hAnsi="Times New Roman" w:cs="Times New Roman"/>
-                <w:sz w:val="24"/>
-                <w:szCs w:val="24"/>
-              </w:rPr>
-              <w:t>Department of Defense</w:t>
-            </w:r>
+            <w:ins w:id="165" w:author="Windows User" w:date="2014-11-26T12:55:00Z">
+              <w:r>
+                <w:rPr>
+                  <w:rFonts w:ascii="Times New Roman" w:hAnsi="Times New Roman" w:cs="Times New Roman"/>
+                  <w:szCs w:val="22"/>
+                  <w:rPrChange w:id="166" w:author="Windows User" w:date="2014-11-26T12:47:00Z">
+                    <w:rPr>
+                      <w:rFonts w:ascii="Times New Roman" w:hAnsi="Times New Roman" w:cs="Times New Roman"/>
+                      <w:sz w:val="24"/>
+                      <w:szCs w:val="24"/>
+                    </w:rPr>
+                  </w:rPrChange>
+                </w:rPr>
+                <w:t>Department of Defense</w:t>
+              </w:r>
+            </w:ins>
           </w:p>
         </w:tc>
       </w:tr>
@@ -3299,51 +4401,101 @@
           <w:cantSplit/>
           <w:trHeight w:val="400"/>
           <w:jc w:val="center"/>
+          <w:ins w:id="167" w:author="Windows User" w:date="2014-11-26T12:55:00Z"/>
+          <w:trPrChange w:id="168" w:author="Paul Bradley" w:date="2014-11-26T10:26:00Z">
+            <w:trPr>
+              <w:cantSplit/>
+              <w:trHeight w:val="400"/>
+              <w:jc w:val="center"/>
+            </w:trPr>
+          </w:trPrChange>
         </w:trPr>
         <w:tc>
           <w:tcPr>
             <w:tcW w:w="970" w:type="pct"/>
+            <w:tcPrChange w:id="169" w:author="Paul Bradley" w:date="2014-11-26T10:26:00Z">
+              <w:tcPr>
+                <w:tcW w:w="970" w:type="pct"/>
+              </w:tcPr>
+            </w:tcPrChange>
           </w:tcPr>
           <w:p>
             <w:pPr>
               <w:pStyle w:val="TableText0"/>
               <w:rPr>
+                <w:ins w:id="170" w:author="Windows User" w:date="2014-11-26T12:55:00Z"/>
                 <w:rFonts w:ascii="Times New Roman" w:hAnsi="Times New Roman" w:cs="Times New Roman"/>
-                <w:sz w:val="24"/>
-                <w:szCs w:val="24"/>
+                <w:szCs w:val="22"/>
+                <w:rPrChange w:id="171" w:author="Windows User" w:date="2014-11-26T12:47:00Z">
+                  <w:rPr>
+                    <w:ins w:id="172" w:author="Windows User" w:date="2014-11-26T12:55:00Z"/>
+                    <w:rFonts w:ascii="Times New Roman" w:hAnsi="Times New Roman" w:cs="Times New Roman"/>
+                    <w:sz w:val="24"/>
+                    <w:szCs w:val="24"/>
+                  </w:rPr>
+                </w:rPrChange>
               </w:rPr>
             </w:pPr>
-            <w:r>
-              <w:rPr>
-                <w:rFonts w:ascii="Times New Roman" w:hAnsi="Times New Roman" w:cs="Times New Roman"/>
-                <w:sz w:val="24"/>
-                <w:szCs w:val="24"/>
-              </w:rPr>
-              <w:t>ETL</w:t>
-            </w:r>
+            <w:ins w:id="173" w:author="Windows User" w:date="2014-11-26T12:55:00Z">
+              <w:r>
+                <w:rPr>
+                  <w:rFonts w:ascii="Times New Roman" w:hAnsi="Times New Roman" w:cs="Times New Roman"/>
+                  <w:szCs w:val="22"/>
+                  <w:rPrChange w:id="174" w:author="Windows User" w:date="2014-11-26T12:47:00Z">
+                    <w:rPr>
+                      <w:rFonts w:ascii="Times New Roman" w:hAnsi="Times New Roman" w:cs="Times New Roman"/>
+                      <w:sz w:val="24"/>
+                      <w:szCs w:val="24"/>
+                    </w:rPr>
+                  </w:rPrChange>
+                </w:rPr>
+                <w:t>ETL</w:t>
+              </w:r>
+            </w:ins>
           </w:p>
         </w:tc>
         <w:tc>
           <w:tcPr>
             <w:tcW w:w="4030" w:type="pct"/>
+            <w:tcPrChange w:id="175" w:author="Paul Bradley" w:date="2014-11-26T10:26:00Z">
+              <w:tcPr>
+                <w:tcW w:w="4030" w:type="pct"/>
+              </w:tcPr>
+            </w:tcPrChange>
           </w:tcPr>
           <w:p>
             <w:pPr>
               <w:pStyle w:val="TableText0"/>
               <w:rPr>
+                <w:ins w:id="176" w:author="Windows User" w:date="2014-11-26T12:55:00Z"/>
                 <w:rFonts w:ascii="Times New Roman" w:hAnsi="Times New Roman" w:cs="Times New Roman"/>
-                <w:sz w:val="24"/>
-                <w:szCs w:val="24"/>
+                <w:szCs w:val="22"/>
+                <w:rPrChange w:id="177" w:author="Windows User" w:date="2014-11-26T12:47:00Z">
+                  <w:rPr>
+                    <w:ins w:id="178" w:author="Windows User" w:date="2014-11-26T12:55:00Z"/>
+                    <w:rFonts w:ascii="Times New Roman" w:hAnsi="Times New Roman" w:cs="Times New Roman"/>
+                    <w:sz w:val="24"/>
+                    <w:szCs w:val="24"/>
+                  </w:rPr>
+                </w:rPrChange>
               </w:rPr>
             </w:pPr>
-            <w:r>
-              <w:rPr>
-                <w:rFonts w:ascii="Times New Roman" w:hAnsi="Times New Roman" w:cs="Times New Roman"/>
-                <w:sz w:val="24"/>
-                <w:szCs w:val="24"/>
-              </w:rPr>
-              <w:t>Extract, Transform, Load</w:t>
-            </w:r>
+            <w:ins w:id="179" w:author="Windows User" w:date="2014-11-26T12:55:00Z">
+              <w:r>
+                <w:rPr>
+                  <w:rFonts w:ascii="Times New Roman" w:hAnsi="Times New Roman" w:cs="Times New Roman"/>
+                  <w:szCs w:val="22"/>
+                  <w:rPrChange w:id="180" w:author="Windows User" w:date="2014-11-26T12:47:00Z">
+                    <w:rPr>
+                      <w:rFonts w:ascii="Times New Roman" w:hAnsi="Times New Roman" w:cs="Times New Roman"/>
+                      <w:sz w:val="24"/>
+                      <w:szCs w:val="24"/>
+                    </w:rPr>
+                  </w:rPrChange>
+                </w:rPr>
+                <w:t>Extract, Transform, Load</w:t>
+              </w:r>
+            </w:ins>
           </w:p>
         </w:tc>
       </w:tr>
@@ -3352,51 +4504,101 @@
           <w:cantSplit/>
           <w:trHeight w:val="400"/>
           <w:jc w:val="center"/>
+          <w:ins w:id="181" w:author="Windows User" w:date="2014-11-26T12:55:00Z"/>
+          <w:trPrChange w:id="182" w:author="Paul Bradley" w:date="2014-11-26T10:26:00Z">
+            <w:trPr>
+              <w:cantSplit/>
+              <w:trHeight w:val="400"/>
+              <w:jc w:val="center"/>
+            </w:trPr>
+          </w:trPrChange>
         </w:trPr>
         <w:tc>
           <w:tcPr>
             <w:tcW w:w="970" w:type="pct"/>
+            <w:tcPrChange w:id="183" w:author="Paul Bradley" w:date="2014-11-26T10:26:00Z">
+              <w:tcPr>
+                <w:tcW w:w="970" w:type="pct"/>
+              </w:tcPr>
+            </w:tcPrChange>
           </w:tcPr>
           <w:p>
             <w:pPr>
               <w:pStyle w:val="TableText0"/>
               <w:rPr>
+                <w:ins w:id="184" w:author="Windows User" w:date="2014-11-26T12:55:00Z"/>
                 <w:rFonts w:ascii="Times New Roman" w:hAnsi="Times New Roman" w:cs="Times New Roman"/>
-                <w:sz w:val="24"/>
-                <w:szCs w:val="24"/>
+                <w:szCs w:val="22"/>
+                <w:rPrChange w:id="185" w:author="Windows User" w:date="2014-11-26T12:47:00Z">
+                  <w:rPr>
+                    <w:ins w:id="186" w:author="Windows User" w:date="2014-11-26T12:55:00Z"/>
+                    <w:rFonts w:ascii="Times New Roman" w:hAnsi="Times New Roman" w:cs="Times New Roman"/>
+                    <w:sz w:val="24"/>
+                    <w:szCs w:val="24"/>
+                  </w:rPr>
+                </w:rPrChange>
               </w:rPr>
             </w:pPr>
-            <w:r>
-              <w:rPr>
-                <w:rFonts w:ascii="Times New Roman" w:hAnsi="Times New Roman" w:cs="Times New Roman"/>
-                <w:sz w:val="24"/>
-                <w:szCs w:val="24"/>
-              </w:rPr>
-              <w:t>GB</w:t>
-            </w:r>
+            <w:ins w:id="187" w:author="Windows User" w:date="2014-11-26T12:55:00Z">
+              <w:r>
+                <w:rPr>
+                  <w:rFonts w:ascii="Times New Roman" w:hAnsi="Times New Roman" w:cs="Times New Roman"/>
+                  <w:szCs w:val="22"/>
+                  <w:rPrChange w:id="188" w:author="Windows User" w:date="2014-11-26T12:47:00Z">
+                    <w:rPr>
+                      <w:rFonts w:ascii="Times New Roman" w:hAnsi="Times New Roman" w:cs="Times New Roman"/>
+                      <w:sz w:val="24"/>
+                      <w:szCs w:val="24"/>
+                    </w:rPr>
+                  </w:rPrChange>
+                </w:rPr>
+                <w:t>GB</w:t>
+              </w:r>
+            </w:ins>
           </w:p>
         </w:tc>
         <w:tc>
           <w:tcPr>
             <w:tcW w:w="4030" w:type="pct"/>
+            <w:tcPrChange w:id="189" w:author="Paul Bradley" w:date="2014-11-26T10:26:00Z">
+              <w:tcPr>
+                <w:tcW w:w="4030" w:type="pct"/>
+              </w:tcPr>
+            </w:tcPrChange>
           </w:tcPr>
           <w:p>
             <w:pPr>
               <w:pStyle w:val="TableText0"/>
               <w:rPr>
+                <w:ins w:id="190" w:author="Windows User" w:date="2014-11-26T12:55:00Z"/>
                 <w:rFonts w:ascii="Times New Roman" w:hAnsi="Times New Roman" w:cs="Times New Roman"/>
-                <w:sz w:val="24"/>
-                <w:szCs w:val="24"/>
+                <w:szCs w:val="22"/>
+                <w:rPrChange w:id="191" w:author="Windows User" w:date="2014-11-26T12:47:00Z">
+                  <w:rPr>
+                    <w:ins w:id="192" w:author="Windows User" w:date="2014-11-26T12:55:00Z"/>
+                    <w:rFonts w:ascii="Times New Roman" w:hAnsi="Times New Roman" w:cs="Times New Roman"/>
+                    <w:sz w:val="24"/>
+                    <w:szCs w:val="24"/>
+                  </w:rPr>
+                </w:rPrChange>
               </w:rPr>
             </w:pPr>
-            <w:r>
-              <w:rPr>
-                <w:rFonts w:ascii="Times New Roman" w:hAnsi="Times New Roman" w:cs="Times New Roman"/>
-                <w:sz w:val="24"/>
-                <w:szCs w:val="24"/>
-              </w:rPr>
-              <w:t>Gigabyte</w:t>
-            </w:r>
+            <w:ins w:id="193" w:author="Windows User" w:date="2014-11-26T12:55:00Z">
+              <w:r>
+                <w:rPr>
+                  <w:rFonts w:ascii="Times New Roman" w:hAnsi="Times New Roman" w:cs="Times New Roman"/>
+                  <w:szCs w:val="22"/>
+                  <w:rPrChange w:id="194" w:author="Windows User" w:date="2014-11-26T12:47:00Z">
+                    <w:rPr>
+                      <w:rFonts w:ascii="Times New Roman" w:hAnsi="Times New Roman" w:cs="Times New Roman"/>
+                      <w:sz w:val="24"/>
+                      <w:szCs w:val="24"/>
+                    </w:rPr>
+                  </w:rPrChange>
+                </w:rPr>
+                <w:t>Gigabyte</w:t>
+              </w:r>
+            </w:ins>
           </w:p>
         </w:tc>
       </w:tr>
@@ -3405,51 +4607,101 @@
           <w:cantSplit/>
           <w:trHeight w:val="400"/>
           <w:jc w:val="center"/>
+          <w:ins w:id="195" w:author="Windows User" w:date="2014-11-26T12:55:00Z"/>
+          <w:trPrChange w:id="196" w:author="Paul Bradley" w:date="2014-11-26T10:26:00Z">
+            <w:trPr>
+              <w:cantSplit/>
+              <w:trHeight w:val="400"/>
+              <w:jc w:val="center"/>
+            </w:trPr>
+          </w:trPrChange>
         </w:trPr>
         <w:tc>
           <w:tcPr>
             <w:tcW w:w="970" w:type="pct"/>
+            <w:tcPrChange w:id="197" w:author="Paul Bradley" w:date="2014-11-26T10:26:00Z">
+              <w:tcPr>
+                <w:tcW w:w="970" w:type="pct"/>
+              </w:tcPr>
+            </w:tcPrChange>
           </w:tcPr>
           <w:p>
             <w:pPr>
               <w:pStyle w:val="TableText0"/>
               <w:rPr>
+                <w:ins w:id="198" w:author="Windows User" w:date="2014-11-26T12:55:00Z"/>
                 <w:rFonts w:ascii="Times New Roman" w:hAnsi="Times New Roman" w:cs="Times New Roman"/>
-                <w:sz w:val="24"/>
-                <w:szCs w:val="24"/>
+                <w:szCs w:val="22"/>
+                <w:rPrChange w:id="199" w:author="Windows User" w:date="2014-11-26T12:47:00Z">
+                  <w:rPr>
+                    <w:ins w:id="200" w:author="Windows User" w:date="2014-11-26T12:55:00Z"/>
+                    <w:rFonts w:ascii="Times New Roman" w:hAnsi="Times New Roman" w:cs="Times New Roman"/>
+                    <w:sz w:val="24"/>
+                    <w:szCs w:val="24"/>
+                  </w:rPr>
+                </w:rPrChange>
               </w:rPr>
             </w:pPr>
-            <w:r>
-              <w:rPr>
-                <w:rFonts w:ascii="Times New Roman" w:hAnsi="Times New Roman" w:cs="Times New Roman"/>
-                <w:sz w:val="24"/>
-                <w:szCs w:val="24"/>
-              </w:rPr>
-              <w:t>ICD</w:t>
-            </w:r>
+            <w:ins w:id="201" w:author="Windows User" w:date="2014-11-26T12:55:00Z">
+              <w:r>
+                <w:rPr>
+                  <w:rFonts w:ascii="Times New Roman" w:hAnsi="Times New Roman" w:cs="Times New Roman"/>
+                  <w:szCs w:val="22"/>
+                  <w:rPrChange w:id="202" w:author="Windows User" w:date="2014-11-26T12:47:00Z">
+                    <w:rPr>
+                      <w:rFonts w:ascii="Times New Roman" w:hAnsi="Times New Roman" w:cs="Times New Roman"/>
+                      <w:sz w:val="24"/>
+                      <w:szCs w:val="24"/>
+                    </w:rPr>
+                  </w:rPrChange>
+                </w:rPr>
+                <w:t>ICD</w:t>
+              </w:r>
+            </w:ins>
           </w:p>
         </w:tc>
         <w:tc>
           <w:tcPr>
             <w:tcW w:w="4030" w:type="pct"/>
+            <w:tcPrChange w:id="203" w:author="Paul Bradley" w:date="2014-11-26T10:26:00Z">
+              <w:tcPr>
+                <w:tcW w:w="4030" w:type="pct"/>
+              </w:tcPr>
+            </w:tcPrChange>
           </w:tcPr>
           <w:p>
             <w:pPr>
               <w:pStyle w:val="TableText0"/>
               <w:rPr>
+                <w:ins w:id="204" w:author="Windows User" w:date="2014-11-26T12:55:00Z"/>
                 <w:rFonts w:ascii="Times New Roman" w:hAnsi="Times New Roman" w:cs="Times New Roman"/>
-                <w:sz w:val="24"/>
-                <w:szCs w:val="24"/>
+                <w:szCs w:val="22"/>
+                <w:rPrChange w:id="205" w:author="Windows User" w:date="2014-11-26T12:47:00Z">
+                  <w:rPr>
+                    <w:ins w:id="206" w:author="Windows User" w:date="2014-11-26T12:55:00Z"/>
+                    <w:rFonts w:ascii="Times New Roman" w:hAnsi="Times New Roman" w:cs="Times New Roman"/>
+                    <w:sz w:val="24"/>
+                    <w:szCs w:val="24"/>
+                  </w:rPr>
+                </w:rPrChange>
               </w:rPr>
             </w:pPr>
-            <w:r>
-              <w:rPr>
-                <w:rFonts w:ascii="Times New Roman" w:hAnsi="Times New Roman" w:cs="Times New Roman"/>
-                <w:sz w:val="24"/>
-                <w:szCs w:val="24"/>
-              </w:rPr>
-              <w:t xml:space="preserve">International Classification of Diseases </w:t>
-            </w:r>
+            <w:ins w:id="207" w:author="Windows User" w:date="2014-11-26T12:55:00Z">
+              <w:r>
+                <w:rPr>
+                  <w:rFonts w:ascii="Times New Roman" w:hAnsi="Times New Roman" w:cs="Times New Roman"/>
+                  <w:szCs w:val="22"/>
+                  <w:rPrChange w:id="208" w:author="Windows User" w:date="2014-11-26T12:47:00Z">
+                    <w:rPr>
+                      <w:rFonts w:ascii="Times New Roman" w:hAnsi="Times New Roman" w:cs="Times New Roman"/>
+                      <w:sz w:val="24"/>
+                      <w:szCs w:val="24"/>
+                    </w:rPr>
+                  </w:rPrChange>
+                </w:rPr>
+                <w:t xml:space="preserve">International Classification of Diseases </w:t>
+              </w:r>
+            </w:ins>
           </w:p>
         </w:tc>
       </w:tr>
@@ -3458,51 +4710,101 @@
           <w:cantSplit/>
           <w:trHeight w:val="400"/>
           <w:jc w:val="center"/>
+          <w:ins w:id="209" w:author="Windows User" w:date="2014-11-26T12:55:00Z"/>
+          <w:trPrChange w:id="210" w:author="Paul Bradley" w:date="2014-11-26T10:26:00Z">
+            <w:trPr>
+              <w:cantSplit/>
+              <w:trHeight w:val="400"/>
+              <w:jc w:val="center"/>
+            </w:trPr>
+          </w:trPrChange>
         </w:trPr>
         <w:tc>
           <w:tcPr>
             <w:tcW w:w="970" w:type="pct"/>
+            <w:tcPrChange w:id="211" w:author="Paul Bradley" w:date="2014-11-26T10:26:00Z">
+              <w:tcPr>
+                <w:tcW w:w="970" w:type="pct"/>
+              </w:tcPr>
+            </w:tcPrChange>
           </w:tcPr>
           <w:p>
             <w:pPr>
               <w:pStyle w:val="TableText0"/>
               <w:rPr>
+                <w:ins w:id="212" w:author="Windows User" w:date="2014-11-26T12:55:00Z"/>
                 <w:rFonts w:ascii="Times New Roman" w:hAnsi="Times New Roman" w:cs="Times New Roman"/>
-                <w:sz w:val="24"/>
-                <w:szCs w:val="24"/>
+                <w:szCs w:val="22"/>
+                <w:rPrChange w:id="213" w:author="Windows User" w:date="2014-11-26T12:47:00Z">
+                  <w:rPr>
+                    <w:ins w:id="214" w:author="Windows User" w:date="2014-11-26T12:55:00Z"/>
+                    <w:rFonts w:ascii="Times New Roman" w:hAnsi="Times New Roman" w:cs="Times New Roman"/>
+                    <w:sz w:val="24"/>
+                    <w:szCs w:val="24"/>
+                  </w:rPr>
+                </w:rPrChange>
               </w:rPr>
             </w:pPr>
-            <w:r>
-              <w:rPr>
-                <w:rFonts w:ascii="Times New Roman" w:hAnsi="Times New Roman" w:cs="Times New Roman"/>
-                <w:sz w:val="24"/>
-                <w:szCs w:val="24"/>
-              </w:rPr>
-              <w:t>IM/IT</w:t>
-            </w:r>
+            <w:ins w:id="215" w:author="Windows User" w:date="2014-11-26T12:55:00Z">
+              <w:r>
+                <w:rPr>
+                  <w:rFonts w:ascii="Times New Roman" w:hAnsi="Times New Roman" w:cs="Times New Roman"/>
+                  <w:szCs w:val="22"/>
+                  <w:rPrChange w:id="216" w:author="Windows User" w:date="2014-11-26T12:47:00Z">
+                    <w:rPr>
+                      <w:rFonts w:ascii="Times New Roman" w:hAnsi="Times New Roman" w:cs="Times New Roman"/>
+                      <w:sz w:val="24"/>
+                      <w:szCs w:val="24"/>
+                    </w:rPr>
+                  </w:rPrChange>
+                </w:rPr>
+                <w:t>IM/IT</w:t>
+              </w:r>
+            </w:ins>
           </w:p>
         </w:tc>
         <w:tc>
           <w:tcPr>
             <w:tcW w:w="4030" w:type="pct"/>
+            <w:tcPrChange w:id="217" w:author="Paul Bradley" w:date="2014-11-26T10:26:00Z">
+              <w:tcPr>
+                <w:tcW w:w="4030" w:type="pct"/>
+              </w:tcPr>
+            </w:tcPrChange>
           </w:tcPr>
           <w:p>
             <w:pPr>
               <w:pStyle w:val="TableText0"/>
               <w:rPr>
+                <w:ins w:id="218" w:author="Windows User" w:date="2014-11-26T12:55:00Z"/>
                 <w:rFonts w:ascii="Times New Roman" w:hAnsi="Times New Roman" w:cs="Times New Roman"/>
-                <w:sz w:val="24"/>
-                <w:szCs w:val="24"/>
+                <w:szCs w:val="22"/>
+                <w:rPrChange w:id="219" w:author="Windows User" w:date="2014-11-26T12:47:00Z">
+                  <w:rPr>
+                    <w:ins w:id="220" w:author="Windows User" w:date="2014-11-26T12:55:00Z"/>
+                    <w:rFonts w:ascii="Times New Roman" w:hAnsi="Times New Roman" w:cs="Times New Roman"/>
+                    <w:sz w:val="24"/>
+                    <w:szCs w:val="24"/>
+                  </w:rPr>
+                </w:rPrChange>
               </w:rPr>
             </w:pPr>
-            <w:r>
-              <w:rPr>
-                <w:rFonts w:ascii="Times New Roman" w:hAnsi="Times New Roman" w:cs="Times New Roman"/>
-                <w:sz w:val="24"/>
-                <w:szCs w:val="24"/>
-              </w:rPr>
-              <w:t>Information Management/Information Technology</w:t>
-            </w:r>
+            <w:ins w:id="221" w:author="Windows User" w:date="2014-11-26T12:55:00Z">
+              <w:r>
+                <w:rPr>
+                  <w:rFonts w:ascii="Times New Roman" w:hAnsi="Times New Roman" w:cs="Times New Roman"/>
+                  <w:szCs w:val="22"/>
+                  <w:rPrChange w:id="222" w:author="Windows User" w:date="2014-11-26T12:47:00Z">
+                    <w:rPr>
+                      <w:rFonts w:ascii="Times New Roman" w:hAnsi="Times New Roman" w:cs="Times New Roman"/>
+                      <w:sz w:val="24"/>
+                      <w:szCs w:val="24"/>
+                    </w:rPr>
+                  </w:rPrChange>
+                </w:rPr>
+                <w:t>Information Management/Information Technology</w:t>
+              </w:r>
+            </w:ins>
           </w:p>
         </w:tc>
       </w:tr>
@@ -3511,51 +4813,101 @@
           <w:cantSplit/>
           <w:trHeight w:val="400"/>
           <w:jc w:val="center"/>
+          <w:ins w:id="223" w:author="Windows User" w:date="2014-11-26T12:55:00Z"/>
+          <w:trPrChange w:id="224" w:author="Paul Bradley" w:date="2014-11-26T10:26:00Z">
+            <w:trPr>
+              <w:cantSplit/>
+              <w:trHeight w:val="400"/>
+              <w:jc w:val="center"/>
+            </w:trPr>
+          </w:trPrChange>
         </w:trPr>
         <w:tc>
           <w:tcPr>
             <w:tcW w:w="970" w:type="pct"/>
+            <w:tcPrChange w:id="225" w:author="Paul Bradley" w:date="2014-11-26T10:26:00Z">
+              <w:tcPr>
+                <w:tcW w:w="970" w:type="pct"/>
+              </w:tcPr>
+            </w:tcPrChange>
           </w:tcPr>
           <w:p>
             <w:pPr>
               <w:pStyle w:val="TableText0"/>
               <w:rPr>
+                <w:ins w:id="226" w:author="Windows User" w:date="2014-11-26T12:55:00Z"/>
                 <w:rFonts w:ascii="Times New Roman" w:hAnsi="Times New Roman" w:cs="Times New Roman"/>
-                <w:sz w:val="24"/>
-                <w:szCs w:val="24"/>
+                <w:szCs w:val="22"/>
+                <w:rPrChange w:id="227" w:author="Windows User" w:date="2014-11-26T12:47:00Z">
+                  <w:rPr>
+                    <w:ins w:id="228" w:author="Windows User" w:date="2014-11-26T12:55:00Z"/>
+                    <w:rFonts w:ascii="Times New Roman" w:hAnsi="Times New Roman" w:cs="Times New Roman"/>
+                    <w:sz w:val="24"/>
+                    <w:szCs w:val="24"/>
+                  </w:rPr>
+                </w:rPrChange>
               </w:rPr>
             </w:pPr>
-            <w:r>
-              <w:rPr>
-                <w:rFonts w:ascii="Times New Roman" w:hAnsi="Times New Roman" w:cs="Times New Roman"/>
-                <w:sz w:val="24"/>
-                <w:szCs w:val="24"/>
-              </w:rPr>
-              <w:t>IRDS</w:t>
-            </w:r>
+            <w:ins w:id="229" w:author="Windows User" w:date="2014-11-26T12:55:00Z">
+              <w:r>
+                <w:rPr>
+                  <w:rFonts w:ascii="Times New Roman" w:hAnsi="Times New Roman" w:cs="Times New Roman"/>
+                  <w:szCs w:val="22"/>
+                  <w:rPrChange w:id="230" w:author="Windows User" w:date="2014-11-26T12:47:00Z">
+                    <w:rPr>
+                      <w:rFonts w:ascii="Times New Roman" w:hAnsi="Times New Roman" w:cs="Times New Roman"/>
+                      <w:sz w:val="24"/>
+                      <w:szCs w:val="24"/>
+                    </w:rPr>
+                  </w:rPrChange>
+                </w:rPr>
+                <w:t>IRDS</w:t>
+              </w:r>
+            </w:ins>
           </w:p>
         </w:tc>
         <w:tc>
           <w:tcPr>
             <w:tcW w:w="4030" w:type="pct"/>
+            <w:tcPrChange w:id="231" w:author="Paul Bradley" w:date="2014-11-26T10:26:00Z">
+              <w:tcPr>
+                <w:tcW w:w="4030" w:type="pct"/>
+              </w:tcPr>
+            </w:tcPrChange>
           </w:tcPr>
           <w:p>
             <w:pPr>
               <w:pStyle w:val="TableText0"/>
               <w:rPr>
+                <w:ins w:id="232" w:author="Windows User" w:date="2014-11-26T12:55:00Z"/>
                 <w:rFonts w:ascii="Times New Roman" w:hAnsi="Times New Roman" w:cs="Times New Roman"/>
-                <w:sz w:val="24"/>
-                <w:szCs w:val="24"/>
+                <w:szCs w:val="22"/>
+                <w:rPrChange w:id="233" w:author="Windows User" w:date="2014-11-26T12:47:00Z">
+                  <w:rPr>
+                    <w:ins w:id="234" w:author="Windows User" w:date="2014-11-26T12:55:00Z"/>
+                    <w:rFonts w:ascii="Times New Roman" w:hAnsi="Times New Roman" w:cs="Times New Roman"/>
+                    <w:sz w:val="24"/>
+                    <w:szCs w:val="24"/>
+                  </w:rPr>
+                </w:rPrChange>
               </w:rPr>
             </w:pPr>
-            <w:r>
-              <w:rPr>
-                <w:rFonts w:ascii="Times New Roman" w:hAnsi="Times New Roman" w:cs="Times New Roman"/>
-                <w:sz w:val="24"/>
-                <w:szCs w:val="24"/>
-              </w:rPr>
-              <w:t>Integrated Reach Database System</w:t>
-            </w:r>
+            <w:ins w:id="235" w:author="Windows User" w:date="2014-11-26T12:55:00Z">
+              <w:r>
+                <w:rPr>
+                  <w:rFonts w:ascii="Times New Roman" w:hAnsi="Times New Roman" w:cs="Times New Roman"/>
+                  <w:szCs w:val="22"/>
+                  <w:rPrChange w:id="236" w:author="Windows User" w:date="2014-11-26T12:47:00Z">
+                    <w:rPr>
+                      <w:rFonts w:ascii="Times New Roman" w:hAnsi="Times New Roman" w:cs="Times New Roman"/>
+                      <w:sz w:val="24"/>
+                      <w:szCs w:val="24"/>
+                    </w:rPr>
+                  </w:rPrChange>
+                </w:rPr>
+                <w:t>Integrated Reach Database System</w:t>
+              </w:r>
+            </w:ins>
           </w:p>
         </w:tc>
       </w:tr>
@@ -3564,51 +4916,101 @@
           <w:cantSplit/>
           <w:trHeight w:val="400"/>
           <w:jc w:val="center"/>
+          <w:ins w:id="237" w:author="Windows User" w:date="2014-11-26T12:55:00Z"/>
+          <w:trPrChange w:id="238" w:author="Paul Bradley" w:date="2014-11-26T10:26:00Z">
+            <w:trPr>
+              <w:cantSplit/>
+              <w:trHeight w:val="400"/>
+              <w:jc w:val="center"/>
+            </w:trPr>
+          </w:trPrChange>
         </w:trPr>
         <w:tc>
           <w:tcPr>
             <w:tcW w:w="970" w:type="pct"/>
+            <w:tcPrChange w:id="239" w:author="Paul Bradley" w:date="2014-11-26T10:26:00Z">
+              <w:tcPr>
+                <w:tcW w:w="970" w:type="pct"/>
+              </w:tcPr>
+            </w:tcPrChange>
           </w:tcPr>
           <w:p>
             <w:pPr>
               <w:pStyle w:val="TableText0"/>
               <w:rPr>
+                <w:ins w:id="240" w:author="Windows User" w:date="2014-11-26T12:55:00Z"/>
                 <w:rFonts w:ascii="Times New Roman" w:hAnsi="Times New Roman" w:cs="Times New Roman"/>
-                <w:sz w:val="24"/>
-                <w:szCs w:val="24"/>
+                <w:szCs w:val="22"/>
+                <w:rPrChange w:id="241" w:author="Windows User" w:date="2014-11-26T12:47:00Z">
+                  <w:rPr>
+                    <w:ins w:id="242" w:author="Windows User" w:date="2014-11-26T12:55:00Z"/>
+                    <w:rFonts w:ascii="Times New Roman" w:hAnsi="Times New Roman" w:cs="Times New Roman"/>
+                    <w:sz w:val="24"/>
+                    <w:szCs w:val="24"/>
+                  </w:rPr>
+                </w:rPrChange>
               </w:rPr>
             </w:pPr>
-            <w:r>
-              <w:rPr>
-                <w:rFonts w:ascii="Times New Roman" w:hAnsi="Times New Roman" w:cs="Times New Roman"/>
-                <w:sz w:val="24"/>
-                <w:szCs w:val="24"/>
-              </w:rPr>
-              <w:t>IT</w:t>
-            </w:r>
+            <w:ins w:id="243" w:author="Windows User" w:date="2014-11-26T12:55:00Z">
+              <w:r>
+                <w:rPr>
+                  <w:rFonts w:ascii="Times New Roman" w:hAnsi="Times New Roman" w:cs="Times New Roman"/>
+                  <w:szCs w:val="22"/>
+                  <w:rPrChange w:id="244" w:author="Windows User" w:date="2014-11-26T12:47:00Z">
+                    <w:rPr>
+                      <w:rFonts w:ascii="Times New Roman" w:hAnsi="Times New Roman" w:cs="Times New Roman"/>
+                      <w:sz w:val="24"/>
+                      <w:szCs w:val="24"/>
+                    </w:rPr>
+                  </w:rPrChange>
+                </w:rPr>
+                <w:t>IT</w:t>
+              </w:r>
+            </w:ins>
           </w:p>
         </w:tc>
         <w:tc>
           <w:tcPr>
             <w:tcW w:w="4030" w:type="pct"/>
+            <w:tcPrChange w:id="245" w:author="Paul Bradley" w:date="2014-11-26T10:26:00Z">
+              <w:tcPr>
+                <w:tcW w:w="4030" w:type="pct"/>
+              </w:tcPr>
+            </w:tcPrChange>
           </w:tcPr>
           <w:p>
             <w:pPr>
               <w:pStyle w:val="TableText0"/>
               <w:rPr>
+                <w:ins w:id="246" w:author="Windows User" w:date="2014-11-26T12:55:00Z"/>
                 <w:rFonts w:ascii="Times New Roman" w:hAnsi="Times New Roman" w:cs="Times New Roman"/>
-                <w:sz w:val="24"/>
-                <w:szCs w:val="24"/>
+                <w:szCs w:val="22"/>
+                <w:rPrChange w:id="247" w:author="Windows User" w:date="2014-11-26T12:47:00Z">
+                  <w:rPr>
+                    <w:ins w:id="248" w:author="Windows User" w:date="2014-11-26T12:55:00Z"/>
+                    <w:rFonts w:ascii="Times New Roman" w:hAnsi="Times New Roman" w:cs="Times New Roman"/>
+                    <w:sz w:val="24"/>
+                    <w:szCs w:val="24"/>
+                  </w:rPr>
+                </w:rPrChange>
               </w:rPr>
             </w:pPr>
-            <w:r>
-              <w:rPr>
-                <w:rFonts w:ascii="Times New Roman" w:hAnsi="Times New Roman" w:cs="Times New Roman"/>
-                <w:sz w:val="24"/>
-                <w:szCs w:val="24"/>
-              </w:rPr>
-              <w:t>Information and Technology</w:t>
-            </w:r>
+            <w:ins w:id="249" w:author="Windows User" w:date="2014-11-26T12:55:00Z">
+              <w:r>
+                <w:rPr>
+                  <w:rFonts w:ascii="Times New Roman" w:hAnsi="Times New Roman" w:cs="Times New Roman"/>
+                  <w:szCs w:val="22"/>
+                  <w:rPrChange w:id="250" w:author="Windows User" w:date="2014-11-26T12:47:00Z">
+                    <w:rPr>
+                      <w:rFonts w:ascii="Times New Roman" w:hAnsi="Times New Roman" w:cs="Times New Roman"/>
+                      <w:sz w:val="24"/>
+                      <w:szCs w:val="24"/>
+                    </w:rPr>
+                  </w:rPrChange>
+                </w:rPr>
+                <w:t>Information and Technology</w:t>
+              </w:r>
+            </w:ins>
           </w:p>
         </w:tc>
       </w:tr>
@@ -3617,51 +5019,101 @@
           <w:cantSplit/>
           <w:trHeight w:val="400"/>
           <w:jc w:val="center"/>
+          <w:ins w:id="251" w:author="Windows User" w:date="2014-11-26T12:55:00Z"/>
+          <w:trPrChange w:id="252" w:author="Paul Bradley" w:date="2014-11-26T10:26:00Z">
+            <w:trPr>
+              <w:cantSplit/>
+              <w:trHeight w:val="400"/>
+              <w:jc w:val="center"/>
+            </w:trPr>
+          </w:trPrChange>
         </w:trPr>
         <w:tc>
           <w:tcPr>
             <w:tcW w:w="970" w:type="pct"/>
+            <w:tcPrChange w:id="253" w:author="Paul Bradley" w:date="2014-11-26T10:26:00Z">
+              <w:tcPr>
+                <w:tcW w:w="970" w:type="pct"/>
+              </w:tcPr>
+            </w:tcPrChange>
           </w:tcPr>
           <w:p>
             <w:pPr>
               <w:pStyle w:val="TableText0"/>
               <w:rPr>
+                <w:ins w:id="254" w:author="Windows User" w:date="2014-11-26T12:55:00Z"/>
                 <w:rFonts w:ascii="Times New Roman" w:hAnsi="Times New Roman" w:cs="Times New Roman"/>
-                <w:sz w:val="24"/>
-                <w:szCs w:val="24"/>
+                <w:szCs w:val="22"/>
+                <w:rPrChange w:id="255" w:author="Windows User" w:date="2014-11-26T12:47:00Z">
+                  <w:rPr>
+                    <w:ins w:id="256" w:author="Windows User" w:date="2014-11-26T12:55:00Z"/>
+                    <w:rFonts w:ascii="Times New Roman" w:hAnsi="Times New Roman" w:cs="Times New Roman"/>
+                    <w:sz w:val="24"/>
+                    <w:szCs w:val="24"/>
+                  </w:rPr>
+                </w:rPrChange>
               </w:rPr>
             </w:pPr>
-            <w:r>
-              <w:rPr>
-                <w:rFonts w:ascii="Times New Roman" w:hAnsi="Times New Roman" w:cs="Times New Roman"/>
-                <w:sz w:val="24"/>
-                <w:szCs w:val="24"/>
-              </w:rPr>
-              <w:t>NDI</w:t>
-            </w:r>
+            <w:ins w:id="257" w:author="Windows User" w:date="2014-11-26T12:55:00Z">
+              <w:r>
+                <w:rPr>
+                  <w:rFonts w:ascii="Times New Roman" w:hAnsi="Times New Roman" w:cs="Times New Roman"/>
+                  <w:szCs w:val="22"/>
+                  <w:rPrChange w:id="258" w:author="Windows User" w:date="2014-11-26T12:47:00Z">
+                    <w:rPr>
+                      <w:rFonts w:ascii="Times New Roman" w:hAnsi="Times New Roman" w:cs="Times New Roman"/>
+                      <w:sz w:val="24"/>
+                      <w:szCs w:val="24"/>
+                    </w:rPr>
+                  </w:rPrChange>
+                </w:rPr>
+                <w:t>NDI</w:t>
+              </w:r>
+            </w:ins>
           </w:p>
         </w:tc>
         <w:tc>
           <w:tcPr>
             <w:tcW w:w="4030" w:type="pct"/>
+            <w:tcPrChange w:id="259" w:author="Paul Bradley" w:date="2014-11-26T10:26:00Z">
+              <w:tcPr>
+                <w:tcW w:w="4030" w:type="pct"/>
+              </w:tcPr>
+            </w:tcPrChange>
           </w:tcPr>
           <w:p>
             <w:pPr>
               <w:pStyle w:val="TableText0"/>
               <w:rPr>
+                <w:ins w:id="260" w:author="Windows User" w:date="2014-11-26T12:55:00Z"/>
                 <w:rFonts w:ascii="Times New Roman" w:hAnsi="Times New Roman" w:cs="Times New Roman"/>
-                <w:sz w:val="24"/>
-                <w:szCs w:val="24"/>
+                <w:szCs w:val="22"/>
+                <w:rPrChange w:id="261" w:author="Windows User" w:date="2014-11-26T12:47:00Z">
+                  <w:rPr>
+                    <w:ins w:id="262" w:author="Windows User" w:date="2014-11-26T12:55:00Z"/>
+                    <w:rFonts w:ascii="Times New Roman" w:hAnsi="Times New Roman" w:cs="Times New Roman"/>
+                    <w:sz w:val="24"/>
+                    <w:szCs w:val="24"/>
+                  </w:rPr>
+                </w:rPrChange>
               </w:rPr>
             </w:pPr>
-            <w:r>
-              <w:rPr>
-                <w:rFonts w:ascii="Times New Roman" w:hAnsi="Times New Roman" w:cs="Times New Roman"/>
-                <w:sz w:val="24"/>
-                <w:szCs w:val="24"/>
-              </w:rPr>
-              <w:t>National Death Index</w:t>
-            </w:r>
+            <w:ins w:id="263" w:author="Windows User" w:date="2014-11-26T12:55:00Z">
+              <w:r>
+                <w:rPr>
+                  <w:rFonts w:ascii="Times New Roman" w:hAnsi="Times New Roman" w:cs="Times New Roman"/>
+                  <w:szCs w:val="22"/>
+                  <w:rPrChange w:id="264" w:author="Windows User" w:date="2014-11-26T12:47:00Z">
+                    <w:rPr>
+                      <w:rFonts w:ascii="Times New Roman" w:hAnsi="Times New Roman" w:cs="Times New Roman"/>
+                      <w:sz w:val="24"/>
+                      <w:szCs w:val="24"/>
+                    </w:rPr>
+                  </w:rPrChange>
+                </w:rPr>
+                <w:t>National Death Index</w:t>
+              </w:r>
+            </w:ins>
           </w:p>
         </w:tc>
       </w:tr>
@@ -3670,51 +5122,101 @@
           <w:cantSplit/>
           <w:trHeight w:val="400"/>
           <w:jc w:val="center"/>
+          <w:ins w:id="265" w:author="Windows User" w:date="2014-11-26T12:55:00Z"/>
+          <w:trPrChange w:id="266" w:author="Paul Bradley" w:date="2014-11-26T10:26:00Z">
+            <w:trPr>
+              <w:cantSplit/>
+              <w:trHeight w:val="400"/>
+              <w:jc w:val="center"/>
+            </w:trPr>
+          </w:trPrChange>
         </w:trPr>
         <w:tc>
           <w:tcPr>
             <w:tcW w:w="970" w:type="pct"/>
+            <w:tcPrChange w:id="267" w:author="Paul Bradley" w:date="2014-11-26T10:26:00Z">
+              <w:tcPr>
+                <w:tcW w:w="970" w:type="pct"/>
+              </w:tcPr>
+            </w:tcPrChange>
           </w:tcPr>
           <w:p>
             <w:pPr>
               <w:pStyle w:val="TableText0"/>
               <w:rPr>
+                <w:ins w:id="268" w:author="Windows User" w:date="2014-11-26T12:55:00Z"/>
                 <w:rFonts w:ascii="Times New Roman" w:hAnsi="Times New Roman" w:cs="Times New Roman"/>
-                <w:sz w:val="24"/>
-                <w:szCs w:val="24"/>
+                <w:szCs w:val="22"/>
+                <w:rPrChange w:id="269" w:author="Windows User" w:date="2014-11-26T12:47:00Z">
+                  <w:rPr>
+                    <w:ins w:id="270" w:author="Windows User" w:date="2014-11-26T12:55:00Z"/>
+                    <w:rFonts w:ascii="Times New Roman" w:hAnsi="Times New Roman" w:cs="Times New Roman"/>
+                    <w:sz w:val="24"/>
+                    <w:szCs w:val="24"/>
+                  </w:rPr>
+                </w:rPrChange>
               </w:rPr>
             </w:pPr>
-            <w:r>
-              <w:rPr>
-                <w:rFonts w:ascii="Times New Roman" w:hAnsi="Times New Roman" w:cs="Times New Roman"/>
-                <w:sz w:val="24"/>
-                <w:szCs w:val="24"/>
-              </w:rPr>
-              <w:t>OIT</w:t>
-            </w:r>
+            <w:ins w:id="271" w:author="Windows User" w:date="2014-11-26T12:55:00Z">
+              <w:r>
+                <w:rPr>
+                  <w:rFonts w:ascii="Times New Roman" w:hAnsi="Times New Roman" w:cs="Times New Roman"/>
+                  <w:szCs w:val="22"/>
+                  <w:rPrChange w:id="272" w:author="Windows User" w:date="2014-11-26T12:47:00Z">
+                    <w:rPr>
+                      <w:rFonts w:ascii="Times New Roman" w:hAnsi="Times New Roman" w:cs="Times New Roman"/>
+                      <w:sz w:val="24"/>
+                      <w:szCs w:val="24"/>
+                    </w:rPr>
+                  </w:rPrChange>
+                </w:rPr>
+                <w:t>OIT</w:t>
+              </w:r>
+            </w:ins>
           </w:p>
         </w:tc>
         <w:tc>
           <w:tcPr>
             <w:tcW w:w="4030" w:type="pct"/>
+            <w:tcPrChange w:id="273" w:author="Paul Bradley" w:date="2014-11-26T10:26:00Z">
+              <w:tcPr>
+                <w:tcW w:w="4030" w:type="pct"/>
+              </w:tcPr>
+            </w:tcPrChange>
           </w:tcPr>
           <w:p>
             <w:pPr>
               <w:pStyle w:val="TableText0"/>
               <w:rPr>
+                <w:ins w:id="274" w:author="Windows User" w:date="2014-11-26T12:55:00Z"/>
                 <w:rFonts w:ascii="Times New Roman" w:hAnsi="Times New Roman" w:cs="Times New Roman"/>
-                <w:sz w:val="24"/>
-                <w:szCs w:val="24"/>
+                <w:szCs w:val="22"/>
+                <w:rPrChange w:id="275" w:author="Windows User" w:date="2014-11-26T12:47:00Z">
+                  <w:rPr>
+                    <w:ins w:id="276" w:author="Windows User" w:date="2014-11-26T12:55:00Z"/>
+                    <w:rFonts w:ascii="Times New Roman" w:hAnsi="Times New Roman" w:cs="Times New Roman"/>
+                    <w:sz w:val="24"/>
+                    <w:szCs w:val="24"/>
+                  </w:rPr>
+                </w:rPrChange>
               </w:rPr>
             </w:pPr>
-            <w:r>
-              <w:rPr>
-                <w:rFonts w:ascii="Times New Roman" w:hAnsi="Times New Roman" w:cs="Times New Roman"/>
-                <w:sz w:val="24"/>
-                <w:szCs w:val="24"/>
-              </w:rPr>
-              <w:t>Office of Information and Technology</w:t>
-            </w:r>
+            <w:ins w:id="277" w:author="Windows User" w:date="2014-11-26T12:55:00Z">
+              <w:r>
+                <w:rPr>
+                  <w:rFonts w:ascii="Times New Roman" w:hAnsi="Times New Roman" w:cs="Times New Roman"/>
+                  <w:szCs w:val="22"/>
+                  <w:rPrChange w:id="278" w:author="Windows User" w:date="2014-11-26T12:47:00Z">
+                    <w:rPr>
+                      <w:rFonts w:ascii="Times New Roman" w:hAnsi="Times New Roman" w:cs="Times New Roman"/>
+                      <w:sz w:val="24"/>
+                      <w:szCs w:val="24"/>
+                    </w:rPr>
+                  </w:rPrChange>
+                </w:rPr>
+                <w:t>Office of Information and Technology</w:t>
+              </w:r>
+            </w:ins>
           </w:p>
         </w:tc>
       </w:tr>
@@ -3723,51 +5225,101 @@
           <w:cantSplit/>
           <w:trHeight w:val="400"/>
           <w:jc w:val="center"/>
+          <w:ins w:id="279" w:author="Windows User" w:date="2014-11-26T12:55:00Z"/>
+          <w:trPrChange w:id="280" w:author="Paul Bradley" w:date="2014-11-26T10:26:00Z">
+            <w:trPr>
+              <w:cantSplit/>
+              <w:trHeight w:val="400"/>
+              <w:jc w:val="center"/>
+            </w:trPr>
+          </w:trPrChange>
         </w:trPr>
         <w:tc>
           <w:tcPr>
             <w:tcW w:w="970" w:type="pct"/>
+            <w:tcPrChange w:id="281" w:author="Paul Bradley" w:date="2014-11-26T10:26:00Z">
+              <w:tcPr>
+                <w:tcW w:w="970" w:type="pct"/>
+              </w:tcPr>
+            </w:tcPrChange>
           </w:tcPr>
           <w:p>
             <w:pPr>
               <w:pStyle w:val="TableText0"/>
               <w:rPr>
+                <w:ins w:id="282" w:author="Windows User" w:date="2014-11-26T12:55:00Z"/>
                 <w:rFonts w:ascii="Times New Roman" w:hAnsi="Times New Roman" w:cs="Times New Roman"/>
-                <w:sz w:val="24"/>
-                <w:szCs w:val="24"/>
+                <w:szCs w:val="22"/>
+                <w:rPrChange w:id="283" w:author="Windows User" w:date="2014-11-26T12:47:00Z">
+                  <w:rPr>
+                    <w:ins w:id="284" w:author="Windows User" w:date="2014-11-26T12:55:00Z"/>
+                    <w:rFonts w:ascii="Times New Roman" w:hAnsi="Times New Roman" w:cs="Times New Roman"/>
+                    <w:sz w:val="24"/>
+                    <w:szCs w:val="24"/>
+                  </w:rPr>
+                </w:rPrChange>
               </w:rPr>
             </w:pPr>
-            <w:r>
-              <w:rPr>
-                <w:rFonts w:ascii="Times New Roman" w:hAnsi="Times New Roman" w:cs="Times New Roman"/>
-                <w:sz w:val="24"/>
-                <w:szCs w:val="24"/>
-              </w:rPr>
-              <w:t>OMHS</w:t>
-            </w:r>
+            <w:ins w:id="285" w:author="Windows User" w:date="2014-11-26T12:55:00Z">
+              <w:r>
+                <w:rPr>
+                  <w:rFonts w:ascii="Times New Roman" w:hAnsi="Times New Roman" w:cs="Times New Roman"/>
+                  <w:szCs w:val="22"/>
+                  <w:rPrChange w:id="286" w:author="Windows User" w:date="2014-11-26T12:47:00Z">
+                    <w:rPr>
+                      <w:rFonts w:ascii="Times New Roman" w:hAnsi="Times New Roman" w:cs="Times New Roman"/>
+                      <w:sz w:val="24"/>
+                      <w:szCs w:val="24"/>
+                    </w:rPr>
+                  </w:rPrChange>
+                </w:rPr>
+                <w:t>OMHS</w:t>
+              </w:r>
+            </w:ins>
           </w:p>
         </w:tc>
         <w:tc>
           <w:tcPr>
             <w:tcW w:w="4030" w:type="pct"/>
+            <w:tcPrChange w:id="287" w:author="Paul Bradley" w:date="2014-11-26T10:26:00Z">
+              <w:tcPr>
+                <w:tcW w:w="4030" w:type="pct"/>
+              </w:tcPr>
+            </w:tcPrChange>
           </w:tcPr>
           <w:p>
             <w:pPr>
               <w:pStyle w:val="TableText0"/>
               <w:rPr>
+                <w:ins w:id="288" w:author="Windows User" w:date="2014-11-26T12:55:00Z"/>
                 <w:rFonts w:ascii="Times New Roman" w:hAnsi="Times New Roman" w:cs="Times New Roman"/>
-                <w:sz w:val="24"/>
-                <w:szCs w:val="24"/>
+                <w:szCs w:val="22"/>
+                <w:rPrChange w:id="289" w:author="Windows User" w:date="2014-11-26T12:47:00Z">
+                  <w:rPr>
+                    <w:ins w:id="290" w:author="Windows User" w:date="2014-11-26T12:55:00Z"/>
+                    <w:rFonts w:ascii="Times New Roman" w:hAnsi="Times New Roman" w:cs="Times New Roman"/>
+                    <w:sz w:val="24"/>
+                    <w:szCs w:val="24"/>
+                  </w:rPr>
+                </w:rPrChange>
               </w:rPr>
             </w:pPr>
-            <w:r>
-              <w:rPr>
-                <w:rFonts w:ascii="Times New Roman" w:hAnsi="Times New Roman" w:cs="Times New Roman"/>
-                <w:sz w:val="24"/>
-                <w:szCs w:val="24"/>
-              </w:rPr>
-              <w:t>Office of Mental Health Services</w:t>
-            </w:r>
+            <w:ins w:id="291" w:author="Windows User" w:date="2014-11-26T12:55:00Z">
+              <w:r>
+                <w:rPr>
+                  <w:rFonts w:ascii="Times New Roman" w:hAnsi="Times New Roman" w:cs="Times New Roman"/>
+                  <w:szCs w:val="22"/>
+                  <w:rPrChange w:id="292" w:author="Windows User" w:date="2014-11-26T12:47:00Z">
+                    <w:rPr>
+                      <w:rFonts w:ascii="Times New Roman" w:hAnsi="Times New Roman" w:cs="Times New Roman"/>
+                      <w:sz w:val="24"/>
+                      <w:szCs w:val="24"/>
+                    </w:rPr>
+                  </w:rPrChange>
+                </w:rPr>
+                <w:t>Office of Mental Health Services</w:t>
+              </w:r>
+            </w:ins>
           </w:p>
         </w:tc>
       </w:tr>
@@ -3776,51 +5328,101 @@
           <w:cantSplit/>
           <w:trHeight w:val="400"/>
           <w:jc w:val="center"/>
+          <w:ins w:id="293" w:author="Windows User" w:date="2014-11-26T12:55:00Z"/>
+          <w:trPrChange w:id="294" w:author="Paul Bradley" w:date="2014-11-26T10:26:00Z">
+            <w:trPr>
+              <w:cantSplit/>
+              <w:trHeight w:val="400"/>
+              <w:jc w:val="center"/>
+            </w:trPr>
+          </w:trPrChange>
         </w:trPr>
         <w:tc>
           <w:tcPr>
             <w:tcW w:w="970" w:type="pct"/>
+            <w:tcPrChange w:id="295" w:author="Paul Bradley" w:date="2014-11-26T10:26:00Z">
+              <w:tcPr>
+                <w:tcW w:w="970" w:type="pct"/>
+              </w:tcPr>
+            </w:tcPrChange>
           </w:tcPr>
           <w:p>
             <w:pPr>
               <w:pStyle w:val="TableText0"/>
               <w:rPr>
+                <w:ins w:id="296" w:author="Windows User" w:date="2014-11-26T12:55:00Z"/>
                 <w:rFonts w:ascii="Times New Roman" w:hAnsi="Times New Roman" w:cs="Times New Roman"/>
-                <w:sz w:val="24"/>
-                <w:szCs w:val="24"/>
+                <w:szCs w:val="22"/>
+                <w:rPrChange w:id="297" w:author="Windows User" w:date="2014-11-26T12:47:00Z">
+                  <w:rPr>
+                    <w:ins w:id="298" w:author="Windows User" w:date="2014-11-26T12:55:00Z"/>
+                    <w:rFonts w:ascii="Times New Roman" w:hAnsi="Times New Roman" w:cs="Times New Roman"/>
+                    <w:sz w:val="24"/>
+                    <w:szCs w:val="24"/>
+                  </w:rPr>
+                </w:rPrChange>
               </w:rPr>
             </w:pPr>
-            <w:r>
-              <w:rPr>
-                <w:rFonts w:ascii="Times New Roman" w:hAnsi="Times New Roman" w:cs="Times New Roman"/>
-                <w:sz w:val="24"/>
-                <w:szCs w:val="24"/>
-              </w:rPr>
-              <w:t>PMP</w:t>
-            </w:r>
+            <w:ins w:id="299" w:author="Windows User" w:date="2014-11-26T12:55:00Z">
+              <w:r>
+                <w:rPr>
+                  <w:rFonts w:ascii="Times New Roman" w:hAnsi="Times New Roman" w:cs="Times New Roman"/>
+                  <w:szCs w:val="22"/>
+                  <w:rPrChange w:id="300" w:author="Windows User" w:date="2014-11-26T12:47:00Z">
+                    <w:rPr>
+                      <w:rFonts w:ascii="Times New Roman" w:hAnsi="Times New Roman" w:cs="Times New Roman"/>
+                      <w:sz w:val="24"/>
+                      <w:szCs w:val="24"/>
+                    </w:rPr>
+                  </w:rPrChange>
+                </w:rPr>
+                <w:t>PMP</w:t>
+              </w:r>
+            </w:ins>
           </w:p>
         </w:tc>
         <w:tc>
           <w:tcPr>
             <w:tcW w:w="4030" w:type="pct"/>
+            <w:tcPrChange w:id="301" w:author="Paul Bradley" w:date="2014-11-26T10:26:00Z">
+              <w:tcPr>
+                <w:tcW w:w="4030" w:type="pct"/>
+              </w:tcPr>
+            </w:tcPrChange>
           </w:tcPr>
           <w:p>
             <w:pPr>
               <w:pStyle w:val="TableText0"/>
               <w:rPr>
+                <w:ins w:id="302" w:author="Windows User" w:date="2014-11-26T12:55:00Z"/>
                 <w:rFonts w:ascii="Times New Roman" w:hAnsi="Times New Roman" w:cs="Times New Roman"/>
-                <w:sz w:val="24"/>
-                <w:szCs w:val="24"/>
+                <w:szCs w:val="22"/>
+                <w:rPrChange w:id="303" w:author="Windows User" w:date="2014-11-26T12:47:00Z">
+                  <w:rPr>
+                    <w:ins w:id="304" w:author="Windows User" w:date="2014-11-26T12:55:00Z"/>
+                    <w:rFonts w:ascii="Times New Roman" w:hAnsi="Times New Roman" w:cs="Times New Roman"/>
+                    <w:sz w:val="24"/>
+                    <w:szCs w:val="24"/>
+                  </w:rPr>
+                </w:rPrChange>
               </w:rPr>
             </w:pPr>
-            <w:r>
-              <w:rPr>
-                <w:rFonts w:ascii="Times New Roman" w:hAnsi="Times New Roman" w:cs="Times New Roman"/>
-                <w:sz w:val="24"/>
-                <w:szCs w:val="24"/>
-              </w:rPr>
-              <w:t>Project Management Plan</w:t>
-            </w:r>
+            <w:ins w:id="305" w:author="Windows User" w:date="2014-11-26T12:55:00Z">
+              <w:r>
+                <w:rPr>
+                  <w:rFonts w:ascii="Times New Roman" w:hAnsi="Times New Roman" w:cs="Times New Roman"/>
+                  <w:szCs w:val="22"/>
+                  <w:rPrChange w:id="306" w:author="Windows User" w:date="2014-11-26T12:47:00Z">
+                    <w:rPr>
+                      <w:rFonts w:ascii="Times New Roman" w:hAnsi="Times New Roman" w:cs="Times New Roman"/>
+                      <w:sz w:val="24"/>
+                      <w:szCs w:val="24"/>
+                    </w:rPr>
+                  </w:rPrChange>
+                </w:rPr>
+                <w:t>Project Management Plan</w:t>
+              </w:r>
+            </w:ins>
           </w:p>
         </w:tc>
       </w:tr>
@@ -3829,51 +5431,101 @@
           <w:cantSplit/>
           <w:trHeight w:val="400"/>
           <w:jc w:val="center"/>
+          <w:ins w:id="307" w:author="Windows User" w:date="2014-11-26T12:55:00Z"/>
+          <w:trPrChange w:id="308" w:author="Paul Bradley" w:date="2014-11-26T10:26:00Z">
+            <w:trPr>
+              <w:cantSplit/>
+              <w:trHeight w:val="400"/>
+              <w:jc w:val="center"/>
+            </w:trPr>
+          </w:trPrChange>
         </w:trPr>
         <w:tc>
           <w:tcPr>
             <w:tcW w:w="970" w:type="pct"/>
+            <w:tcPrChange w:id="309" w:author="Paul Bradley" w:date="2014-11-26T10:26:00Z">
+              <w:tcPr>
+                <w:tcW w:w="970" w:type="pct"/>
+              </w:tcPr>
+            </w:tcPrChange>
           </w:tcPr>
           <w:p>
             <w:pPr>
               <w:pStyle w:val="TableText0"/>
               <w:rPr>
+                <w:ins w:id="310" w:author="Windows User" w:date="2014-11-26T12:55:00Z"/>
                 <w:rFonts w:ascii="Times New Roman" w:hAnsi="Times New Roman" w:cs="Times New Roman"/>
-                <w:sz w:val="24"/>
-                <w:szCs w:val="24"/>
+                <w:szCs w:val="22"/>
+                <w:rPrChange w:id="311" w:author="Windows User" w:date="2014-11-26T12:47:00Z">
+                  <w:rPr>
+                    <w:ins w:id="312" w:author="Windows User" w:date="2014-11-26T12:55:00Z"/>
+                    <w:rFonts w:ascii="Times New Roman" w:hAnsi="Times New Roman" w:cs="Times New Roman"/>
+                    <w:sz w:val="24"/>
+                    <w:szCs w:val="24"/>
+                  </w:rPr>
+                </w:rPrChange>
               </w:rPr>
             </w:pPr>
-            <w:r>
-              <w:rPr>
-                <w:rFonts w:ascii="Times New Roman" w:hAnsi="Times New Roman" w:cs="Times New Roman"/>
-                <w:sz w:val="24"/>
-                <w:szCs w:val="24"/>
-              </w:rPr>
-              <w:t>RSD</w:t>
-            </w:r>
+            <w:ins w:id="313" w:author="Windows User" w:date="2014-11-26T12:55:00Z">
+              <w:r>
+                <w:rPr>
+                  <w:rFonts w:ascii="Times New Roman" w:hAnsi="Times New Roman" w:cs="Times New Roman"/>
+                  <w:szCs w:val="22"/>
+                  <w:rPrChange w:id="314" w:author="Windows User" w:date="2014-11-26T12:47:00Z">
+                    <w:rPr>
+                      <w:rFonts w:ascii="Times New Roman" w:hAnsi="Times New Roman" w:cs="Times New Roman"/>
+                      <w:sz w:val="24"/>
+                      <w:szCs w:val="24"/>
+                    </w:rPr>
+                  </w:rPrChange>
+                </w:rPr>
+                <w:t>RSD</w:t>
+              </w:r>
+            </w:ins>
           </w:p>
         </w:tc>
         <w:tc>
           <w:tcPr>
             <w:tcW w:w="4030" w:type="pct"/>
+            <w:tcPrChange w:id="315" w:author="Paul Bradley" w:date="2014-11-26T10:26:00Z">
+              <w:tcPr>
+                <w:tcW w:w="4030" w:type="pct"/>
+              </w:tcPr>
+            </w:tcPrChange>
           </w:tcPr>
           <w:p>
             <w:pPr>
               <w:pStyle w:val="TableText0"/>
               <w:rPr>
+                <w:ins w:id="316" w:author="Windows User" w:date="2014-11-26T12:55:00Z"/>
                 <w:rFonts w:ascii="Times New Roman" w:hAnsi="Times New Roman" w:cs="Times New Roman"/>
-                <w:sz w:val="24"/>
-                <w:szCs w:val="24"/>
+                <w:szCs w:val="22"/>
+                <w:rPrChange w:id="317" w:author="Windows User" w:date="2014-11-26T12:47:00Z">
+                  <w:rPr>
+                    <w:ins w:id="318" w:author="Windows User" w:date="2014-11-26T12:55:00Z"/>
+                    <w:rFonts w:ascii="Times New Roman" w:hAnsi="Times New Roman" w:cs="Times New Roman"/>
+                    <w:sz w:val="24"/>
+                    <w:szCs w:val="24"/>
+                  </w:rPr>
+                </w:rPrChange>
               </w:rPr>
             </w:pPr>
-            <w:r>
-              <w:rPr>
-                <w:rFonts w:ascii="Times New Roman" w:hAnsi="Times New Roman" w:cs="Times New Roman"/>
-                <w:sz w:val="24"/>
-                <w:szCs w:val="24"/>
-              </w:rPr>
-              <w:t>Requirements Specification Document</w:t>
-            </w:r>
+            <w:ins w:id="319" w:author="Windows User" w:date="2014-11-26T12:55:00Z">
+              <w:r>
+                <w:rPr>
+                  <w:rFonts w:ascii="Times New Roman" w:hAnsi="Times New Roman" w:cs="Times New Roman"/>
+                  <w:szCs w:val="22"/>
+                  <w:rPrChange w:id="320" w:author="Windows User" w:date="2014-11-26T12:47:00Z">
+                    <w:rPr>
+                      <w:rFonts w:ascii="Times New Roman" w:hAnsi="Times New Roman" w:cs="Times New Roman"/>
+                      <w:sz w:val="24"/>
+                      <w:szCs w:val="24"/>
+                    </w:rPr>
+                  </w:rPrChange>
+                </w:rPr>
+                <w:t>Requirements Specification Document</w:t>
+              </w:r>
+            </w:ins>
           </w:p>
         </w:tc>
       </w:tr>
@@ -3882,51 +5534,101 @@
           <w:cantSplit/>
           <w:trHeight w:val="400"/>
           <w:jc w:val="center"/>
+          <w:ins w:id="321" w:author="Windows User" w:date="2014-11-26T12:55:00Z"/>
+          <w:trPrChange w:id="322" w:author="Paul Bradley" w:date="2014-11-26T10:26:00Z">
+            <w:trPr>
+              <w:cantSplit/>
+              <w:trHeight w:val="400"/>
+              <w:jc w:val="center"/>
+            </w:trPr>
+          </w:trPrChange>
         </w:trPr>
         <w:tc>
           <w:tcPr>
             <w:tcW w:w="970" w:type="pct"/>
+            <w:tcPrChange w:id="323" w:author="Paul Bradley" w:date="2014-11-26T10:26:00Z">
+              <w:tcPr>
+                <w:tcW w:w="970" w:type="pct"/>
+              </w:tcPr>
+            </w:tcPrChange>
           </w:tcPr>
           <w:p>
             <w:pPr>
               <w:pStyle w:val="TableText0"/>
               <w:rPr>
+                <w:ins w:id="324" w:author="Windows User" w:date="2014-11-26T12:55:00Z"/>
                 <w:rFonts w:ascii="Times New Roman" w:hAnsi="Times New Roman" w:cs="Times New Roman"/>
-                <w:sz w:val="24"/>
-                <w:szCs w:val="24"/>
+                <w:szCs w:val="22"/>
+                <w:rPrChange w:id="325" w:author="Windows User" w:date="2014-11-26T12:47:00Z">
+                  <w:rPr>
+                    <w:ins w:id="326" w:author="Windows User" w:date="2014-11-26T12:55:00Z"/>
+                    <w:rFonts w:ascii="Times New Roman" w:hAnsi="Times New Roman" w:cs="Times New Roman"/>
+                    <w:sz w:val="24"/>
+                    <w:szCs w:val="24"/>
+                  </w:rPr>
+                </w:rPrChange>
               </w:rPr>
             </w:pPr>
-            <w:r>
-              <w:rPr>
-                <w:rFonts w:ascii="Times New Roman" w:hAnsi="Times New Roman" w:cs="Times New Roman"/>
-                <w:sz w:val="24"/>
-                <w:szCs w:val="24"/>
-              </w:rPr>
-              <w:t>RTM</w:t>
-            </w:r>
+            <w:ins w:id="327" w:author="Windows User" w:date="2014-11-26T12:55:00Z">
+              <w:r>
+                <w:rPr>
+                  <w:rFonts w:ascii="Times New Roman" w:hAnsi="Times New Roman" w:cs="Times New Roman"/>
+                  <w:szCs w:val="22"/>
+                  <w:rPrChange w:id="328" w:author="Windows User" w:date="2014-11-26T12:47:00Z">
+                    <w:rPr>
+                      <w:rFonts w:ascii="Times New Roman" w:hAnsi="Times New Roman" w:cs="Times New Roman"/>
+                      <w:sz w:val="24"/>
+                      <w:szCs w:val="24"/>
+                    </w:rPr>
+                  </w:rPrChange>
+                </w:rPr>
+                <w:t>RTM</w:t>
+              </w:r>
+            </w:ins>
           </w:p>
         </w:tc>
         <w:tc>
           <w:tcPr>
             <w:tcW w:w="4030" w:type="pct"/>
+            <w:tcPrChange w:id="329" w:author="Paul Bradley" w:date="2014-11-26T10:26:00Z">
+              <w:tcPr>
+                <w:tcW w:w="4030" w:type="pct"/>
+              </w:tcPr>
+            </w:tcPrChange>
           </w:tcPr>
           <w:p>
             <w:pPr>
               <w:pStyle w:val="TableText0"/>
               <w:rPr>
+                <w:ins w:id="330" w:author="Windows User" w:date="2014-11-26T12:55:00Z"/>
                 <w:rFonts w:ascii="Times New Roman" w:hAnsi="Times New Roman" w:cs="Times New Roman"/>
-                <w:sz w:val="24"/>
-                <w:szCs w:val="24"/>
+                <w:szCs w:val="22"/>
+                <w:rPrChange w:id="331" w:author="Windows User" w:date="2014-11-26T12:47:00Z">
+                  <w:rPr>
+                    <w:ins w:id="332" w:author="Windows User" w:date="2014-11-26T12:55:00Z"/>
+                    <w:rFonts w:ascii="Times New Roman" w:hAnsi="Times New Roman" w:cs="Times New Roman"/>
+                    <w:sz w:val="24"/>
+                    <w:szCs w:val="24"/>
+                  </w:rPr>
+                </w:rPrChange>
               </w:rPr>
             </w:pPr>
-            <w:r>
-              <w:rPr>
-                <w:rFonts w:ascii="Times New Roman" w:hAnsi="Times New Roman" w:cs="Times New Roman"/>
-                <w:sz w:val="24"/>
-                <w:szCs w:val="24"/>
-              </w:rPr>
-              <w:t>Requirements Traceability Matrix</w:t>
-            </w:r>
+            <w:ins w:id="333" w:author="Windows User" w:date="2014-11-26T12:55:00Z">
+              <w:r>
+                <w:rPr>
+                  <w:rFonts w:ascii="Times New Roman" w:hAnsi="Times New Roman" w:cs="Times New Roman"/>
+                  <w:szCs w:val="22"/>
+                  <w:rPrChange w:id="334" w:author="Windows User" w:date="2014-11-26T12:47:00Z">
+                    <w:rPr>
+                      <w:rFonts w:ascii="Times New Roman" w:hAnsi="Times New Roman" w:cs="Times New Roman"/>
+                      <w:sz w:val="24"/>
+                      <w:szCs w:val="24"/>
+                    </w:rPr>
+                  </w:rPrChange>
+                </w:rPr>
+                <w:t>Requirements Traceability Matrix</w:t>
+              </w:r>
+            </w:ins>
           </w:p>
         </w:tc>
       </w:tr>
@@ -3935,52 +5637,103 @@
           <w:cantSplit/>
           <w:trHeight w:val="400"/>
           <w:jc w:val="center"/>
+          <w:ins w:id="335" w:author="Windows User" w:date="2014-11-26T12:55:00Z"/>
+          <w:trPrChange w:id="336" w:author="Paul Bradley" w:date="2014-11-26T10:26:00Z">
+            <w:trPr>
+              <w:cantSplit/>
+              <w:trHeight w:val="400"/>
+              <w:jc w:val="center"/>
+            </w:trPr>
+          </w:trPrChange>
         </w:trPr>
         <w:tc>
           <w:tcPr>
             <w:tcW w:w="970" w:type="pct"/>
+            <w:tcPrChange w:id="337" w:author="Paul Bradley" w:date="2014-11-26T10:26:00Z">
+              <w:tcPr>
+                <w:tcW w:w="970" w:type="pct"/>
+              </w:tcPr>
+            </w:tcPrChange>
           </w:tcPr>
           <w:p>
             <w:pPr>
               <w:pStyle w:val="TableText0"/>
               <w:rPr>
+                <w:ins w:id="338" w:author="Windows User" w:date="2014-11-26T12:55:00Z"/>
                 <w:rFonts w:ascii="Times New Roman" w:hAnsi="Times New Roman" w:cs="Times New Roman"/>
-                <w:sz w:val="24"/>
-                <w:szCs w:val="24"/>
+                <w:szCs w:val="22"/>
+                <w:rPrChange w:id="339" w:author="Windows User" w:date="2014-11-26T12:47:00Z">
+                  <w:rPr>
+                    <w:ins w:id="340" w:author="Windows User" w:date="2014-11-26T12:55:00Z"/>
+                    <w:rFonts w:ascii="Times New Roman" w:hAnsi="Times New Roman" w:cs="Times New Roman"/>
+                    <w:sz w:val="24"/>
+                    <w:szCs w:val="24"/>
+                  </w:rPr>
+                </w:rPrChange>
               </w:rPr>
             </w:pPr>
-            <w:r>
-              <w:rPr>
-                <w:rFonts w:ascii="Times New Roman" w:hAnsi="Times New Roman" w:cs="Times New Roman"/>
-                <w:sz w:val="24"/>
-                <w:szCs w:val="24"/>
-              </w:rPr>
-              <w:t>SAS</w:t>
-            </w:r>
+            <w:ins w:id="341" w:author="Windows User" w:date="2014-11-26T12:55:00Z">
+              <w:r>
+                <w:rPr>
+                  <w:rFonts w:ascii="Times New Roman" w:hAnsi="Times New Roman" w:cs="Times New Roman"/>
+                  <w:szCs w:val="22"/>
+                  <w:rPrChange w:id="342" w:author="Windows User" w:date="2014-11-26T12:47:00Z">
+                    <w:rPr>
+                      <w:rFonts w:ascii="Times New Roman" w:hAnsi="Times New Roman" w:cs="Times New Roman"/>
+                      <w:sz w:val="24"/>
+                      <w:szCs w:val="24"/>
+                    </w:rPr>
+                  </w:rPrChange>
+                </w:rPr>
+                <w:t>SAS</w:t>
+              </w:r>
+            </w:ins>
           </w:p>
         </w:tc>
         <w:tc>
           <w:tcPr>
             <w:tcW w:w="4030" w:type="pct"/>
+            <w:tcPrChange w:id="343" w:author="Paul Bradley" w:date="2014-11-26T10:26:00Z">
+              <w:tcPr>
+                <w:tcW w:w="4030" w:type="pct"/>
+              </w:tcPr>
+            </w:tcPrChange>
           </w:tcPr>
           <w:p>
             <w:pPr>
               <w:pStyle w:val="TableText0"/>
               <w:rPr>
+                <w:ins w:id="344" w:author="Windows User" w:date="2014-11-26T12:55:00Z"/>
                 <w:rFonts w:ascii="Times New Roman" w:hAnsi="Times New Roman" w:cs="Times New Roman"/>
-                <w:sz w:val="24"/>
-                <w:szCs w:val="24"/>
+                <w:szCs w:val="22"/>
+                <w:rPrChange w:id="345" w:author="Windows User" w:date="2014-11-26T12:47:00Z">
+                  <w:rPr>
+                    <w:ins w:id="346" w:author="Windows User" w:date="2014-11-26T12:55:00Z"/>
+                    <w:rFonts w:ascii="Times New Roman" w:hAnsi="Times New Roman" w:cs="Times New Roman"/>
+                    <w:sz w:val="24"/>
+                    <w:szCs w:val="24"/>
+                  </w:rPr>
+                </w:rPrChange>
               </w:rPr>
             </w:pPr>
-            <w:r>
-              <w:rPr>
-                <w:rFonts w:ascii="Times New Roman" w:eastAsia="MS Mincho" w:hAnsi="Times New Roman" w:cs="Times New Roman"/>
-                <w:sz w:val="24"/>
-                <w:szCs w:val="24"/>
-                <w:lang w:eastAsia="en-GB"/>
-              </w:rPr>
-              <w:t>Statistical Analysis System</w:t>
-            </w:r>
+            <w:ins w:id="347" w:author="Windows User" w:date="2014-11-26T12:55:00Z">
+              <w:r>
+                <w:rPr>
+                  <w:rFonts w:ascii="Times New Roman" w:eastAsia="MS Mincho" w:hAnsi="Times New Roman" w:cs="Times New Roman"/>
+                  <w:szCs w:val="22"/>
+                  <w:lang w:eastAsia="en-GB"/>
+                  <w:rPrChange w:id="348" w:author="Windows User" w:date="2014-11-26T12:47:00Z">
+                    <w:rPr>
+                      <w:rFonts w:ascii="Times New Roman" w:eastAsia="MS Mincho" w:hAnsi="Times New Roman" w:cs="Times New Roman"/>
+                      <w:sz w:val="24"/>
+                      <w:szCs w:val="24"/>
+                      <w:lang w:eastAsia="en-GB"/>
+                    </w:rPr>
+                  </w:rPrChange>
+                </w:rPr>
+                <w:t>Statistical Analysis System</w:t>
+              </w:r>
+            </w:ins>
           </w:p>
         </w:tc>
       </w:tr>
@@ -3989,51 +5742,101 @@
           <w:cantSplit/>
           <w:trHeight w:val="400"/>
           <w:jc w:val="center"/>
+          <w:ins w:id="349" w:author="Windows User" w:date="2014-11-26T12:55:00Z"/>
+          <w:trPrChange w:id="350" w:author="Paul Bradley" w:date="2014-11-26T10:26:00Z">
+            <w:trPr>
+              <w:cantSplit/>
+              <w:trHeight w:val="400"/>
+              <w:jc w:val="center"/>
+            </w:trPr>
+          </w:trPrChange>
         </w:trPr>
         <w:tc>
           <w:tcPr>
             <w:tcW w:w="970" w:type="pct"/>
+            <w:tcPrChange w:id="351" w:author="Paul Bradley" w:date="2014-11-26T10:26:00Z">
+              <w:tcPr>
+                <w:tcW w:w="970" w:type="pct"/>
+              </w:tcPr>
+            </w:tcPrChange>
           </w:tcPr>
           <w:p>
             <w:pPr>
               <w:pStyle w:val="TableText0"/>
               <w:rPr>
+                <w:ins w:id="352" w:author="Windows User" w:date="2014-11-26T12:55:00Z"/>
                 <w:rFonts w:ascii="Times New Roman" w:hAnsi="Times New Roman" w:cs="Times New Roman"/>
-                <w:sz w:val="24"/>
-                <w:szCs w:val="24"/>
+                <w:szCs w:val="22"/>
+                <w:rPrChange w:id="353" w:author="Windows User" w:date="2014-11-26T12:47:00Z">
+                  <w:rPr>
+                    <w:ins w:id="354" w:author="Windows User" w:date="2014-11-26T12:55:00Z"/>
+                    <w:rFonts w:ascii="Times New Roman" w:hAnsi="Times New Roman" w:cs="Times New Roman"/>
+                    <w:sz w:val="24"/>
+                    <w:szCs w:val="24"/>
+                  </w:rPr>
+                </w:rPrChange>
               </w:rPr>
             </w:pPr>
-            <w:r>
-              <w:rPr>
-                <w:rFonts w:ascii="Times New Roman" w:hAnsi="Times New Roman" w:cs="Times New Roman"/>
-                <w:sz w:val="24"/>
-                <w:szCs w:val="24"/>
-              </w:rPr>
-              <w:t>SDCD</w:t>
-            </w:r>
+            <w:ins w:id="355" w:author="Windows User" w:date="2014-11-26T12:55:00Z">
+              <w:r>
+                <w:rPr>
+                  <w:rFonts w:ascii="Times New Roman" w:hAnsi="Times New Roman" w:cs="Times New Roman"/>
+                  <w:szCs w:val="22"/>
+                  <w:rPrChange w:id="356" w:author="Windows User" w:date="2014-11-26T12:47:00Z">
+                    <w:rPr>
+                      <w:rFonts w:ascii="Times New Roman" w:hAnsi="Times New Roman" w:cs="Times New Roman"/>
+                      <w:sz w:val="24"/>
+                      <w:szCs w:val="24"/>
+                    </w:rPr>
+                  </w:rPrChange>
+                </w:rPr>
+                <w:t>SDCD</w:t>
+              </w:r>
+            </w:ins>
           </w:p>
         </w:tc>
         <w:tc>
           <w:tcPr>
             <w:tcW w:w="4030" w:type="pct"/>
+            <w:tcPrChange w:id="357" w:author="Paul Bradley" w:date="2014-11-26T10:26:00Z">
+              <w:tcPr>
+                <w:tcW w:w="4030" w:type="pct"/>
+              </w:tcPr>
+            </w:tcPrChange>
           </w:tcPr>
           <w:p>
             <w:pPr>
               <w:pStyle w:val="TableText0"/>
               <w:rPr>
+                <w:ins w:id="358" w:author="Windows User" w:date="2014-11-26T12:55:00Z"/>
                 <w:rFonts w:ascii="Times New Roman" w:hAnsi="Times New Roman" w:cs="Times New Roman"/>
-                <w:sz w:val="24"/>
-                <w:szCs w:val="24"/>
+                <w:szCs w:val="22"/>
+                <w:rPrChange w:id="359" w:author="Windows User" w:date="2014-11-26T12:47:00Z">
+                  <w:rPr>
+                    <w:ins w:id="360" w:author="Windows User" w:date="2014-11-26T12:55:00Z"/>
+                    <w:rFonts w:ascii="Times New Roman" w:hAnsi="Times New Roman" w:cs="Times New Roman"/>
+                    <w:sz w:val="24"/>
+                    <w:szCs w:val="24"/>
+                  </w:rPr>
+                </w:rPrChange>
               </w:rPr>
             </w:pPr>
-            <w:r>
-              <w:rPr>
-                <w:rFonts w:ascii="Times New Roman" w:hAnsi="Times New Roman" w:cs="Times New Roman"/>
-                <w:sz w:val="24"/>
-                <w:szCs w:val="24"/>
-              </w:rPr>
-              <w:t>State Death Certificate Data</w:t>
-            </w:r>
+            <w:ins w:id="361" w:author="Windows User" w:date="2014-11-26T12:55:00Z">
+              <w:r>
+                <w:rPr>
+                  <w:rFonts w:ascii="Times New Roman" w:hAnsi="Times New Roman" w:cs="Times New Roman"/>
+                  <w:szCs w:val="22"/>
+                  <w:rPrChange w:id="362" w:author="Windows User" w:date="2014-11-26T12:47:00Z">
+                    <w:rPr>
+                      <w:rFonts w:ascii="Times New Roman" w:hAnsi="Times New Roman" w:cs="Times New Roman"/>
+                      <w:sz w:val="24"/>
+                      <w:szCs w:val="24"/>
+                    </w:rPr>
+                  </w:rPrChange>
+                </w:rPr>
+                <w:t>State Death Certificate Data</w:t>
+              </w:r>
+            </w:ins>
           </w:p>
         </w:tc>
       </w:tr>
@@ -4042,51 +5845,101 @@
           <w:cantSplit/>
           <w:trHeight w:val="400"/>
           <w:jc w:val="center"/>
+          <w:ins w:id="363" w:author="Windows User" w:date="2014-11-26T12:55:00Z"/>
+          <w:trPrChange w:id="364" w:author="Paul Bradley" w:date="2014-11-26T10:26:00Z">
+            <w:trPr>
+              <w:cantSplit/>
+              <w:trHeight w:val="400"/>
+              <w:jc w:val="center"/>
+            </w:trPr>
+          </w:trPrChange>
         </w:trPr>
         <w:tc>
           <w:tcPr>
             <w:tcW w:w="970" w:type="pct"/>
+            <w:tcPrChange w:id="365" w:author="Paul Bradley" w:date="2014-11-26T10:26:00Z">
+              <w:tcPr>
+                <w:tcW w:w="970" w:type="pct"/>
+              </w:tcPr>
+            </w:tcPrChange>
           </w:tcPr>
           <w:p>
             <w:pPr>
               <w:pStyle w:val="TableText0"/>
               <w:rPr>
+                <w:ins w:id="366" w:author="Windows User" w:date="2014-11-26T12:55:00Z"/>
                 <w:rFonts w:ascii="Times New Roman" w:hAnsi="Times New Roman" w:cs="Times New Roman"/>
-                <w:sz w:val="24"/>
-                <w:szCs w:val="24"/>
+                <w:szCs w:val="22"/>
+                <w:rPrChange w:id="367" w:author="Windows User" w:date="2014-11-26T12:47:00Z">
+                  <w:rPr>
+                    <w:ins w:id="368" w:author="Windows User" w:date="2014-11-26T12:55:00Z"/>
+                    <w:rFonts w:ascii="Times New Roman" w:hAnsi="Times New Roman" w:cs="Times New Roman"/>
+                    <w:sz w:val="24"/>
+                    <w:szCs w:val="24"/>
+                  </w:rPr>
+                </w:rPrChange>
               </w:rPr>
             </w:pPr>
-            <w:r>
-              <w:rPr>
-                <w:rFonts w:ascii="Times New Roman" w:hAnsi="Times New Roman" w:cs="Times New Roman"/>
-                <w:sz w:val="24"/>
-                <w:szCs w:val="24"/>
-              </w:rPr>
-              <w:t>SDR</w:t>
-            </w:r>
+            <w:ins w:id="369" w:author="Windows User" w:date="2014-11-26T12:55:00Z">
+              <w:r>
+                <w:rPr>
+                  <w:rFonts w:ascii="Times New Roman" w:hAnsi="Times New Roman" w:cs="Times New Roman"/>
+                  <w:szCs w:val="22"/>
+                  <w:rPrChange w:id="370" w:author="Windows User" w:date="2014-11-26T12:47:00Z">
+                    <w:rPr>
+                      <w:rFonts w:ascii="Times New Roman" w:hAnsi="Times New Roman" w:cs="Times New Roman"/>
+                      <w:sz w:val="24"/>
+                      <w:szCs w:val="24"/>
+                    </w:rPr>
+                  </w:rPrChange>
+                </w:rPr>
+                <w:t>SDR</w:t>
+              </w:r>
+            </w:ins>
           </w:p>
         </w:tc>
         <w:tc>
           <w:tcPr>
             <w:tcW w:w="4030" w:type="pct"/>
+            <w:tcPrChange w:id="371" w:author="Paul Bradley" w:date="2014-11-26T10:26:00Z">
+              <w:tcPr>
+                <w:tcW w:w="4030" w:type="pct"/>
+              </w:tcPr>
+            </w:tcPrChange>
           </w:tcPr>
           <w:p>
             <w:pPr>
               <w:pStyle w:val="TableText0"/>
               <w:rPr>
+                <w:ins w:id="372" w:author="Windows User" w:date="2014-11-26T12:55:00Z"/>
                 <w:rFonts w:ascii="Times New Roman" w:hAnsi="Times New Roman" w:cs="Times New Roman"/>
-                <w:sz w:val="24"/>
-                <w:szCs w:val="24"/>
+                <w:szCs w:val="22"/>
+                <w:rPrChange w:id="373" w:author="Windows User" w:date="2014-11-26T12:47:00Z">
+                  <w:rPr>
+                    <w:ins w:id="374" w:author="Windows User" w:date="2014-11-26T12:55:00Z"/>
+                    <w:rFonts w:ascii="Times New Roman" w:hAnsi="Times New Roman" w:cs="Times New Roman"/>
+                    <w:sz w:val="24"/>
+                    <w:szCs w:val="24"/>
+                  </w:rPr>
+                </w:rPrChange>
               </w:rPr>
             </w:pPr>
-            <w:r>
-              <w:rPr>
-                <w:rFonts w:ascii="Times New Roman" w:hAnsi="Times New Roman" w:cs="Times New Roman"/>
-                <w:sz w:val="24"/>
-                <w:szCs w:val="24"/>
-              </w:rPr>
-              <w:t>Suicide Data Repository</w:t>
-            </w:r>
+            <w:ins w:id="375" w:author="Windows User" w:date="2014-11-26T12:55:00Z">
+              <w:r>
+                <w:rPr>
+                  <w:rFonts w:ascii="Times New Roman" w:hAnsi="Times New Roman" w:cs="Times New Roman"/>
+                  <w:szCs w:val="22"/>
+                  <w:rPrChange w:id="376" w:author="Windows User" w:date="2014-11-26T12:47:00Z">
+                    <w:rPr>
+                      <w:rFonts w:ascii="Times New Roman" w:hAnsi="Times New Roman" w:cs="Times New Roman"/>
+                      <w:sz w:val="24"/>
+                      <w:szCs w:val="24"/>
+                    </w:rPr>
+                  </w:rPrChange>
+                </w:rPr>
+                <w:t>Suicide Data Repository</w:t>
+              </w:r>
+            </w:ins>
           </w:p>
         </w:tc>
       </w:tr>
@@ -4095,51 +5948,101 @@
           <w:cantSplit/>
           <w:trHeight w:val="400"/>
           <w:jc w:val="center"/>
+          <w:ins w:id="377" w:author="Windows User" w:date="2014-11-26T12:55:00Z"/>
+          <w:trPrChange w:id="378" w:author="Paul Bradley" w:date="2014-11-26T10:26:00Z">
+            <w:trPr>
+              <w:cantSplit/>
+              <w:trHeight w:val="400"/>
+              <w:jc w:val="center"/>
+            </w:trPr>
+          </w:trPrChange>
         </w:trPr>
         <w:tc>
           <w:tcPr>
             <w:tcW w:w="970" w:type="pct"/>
+            <w:tcPrChange w:id="379" w:author="Paul Bradley" w:date="2014-11-26T10:26:00Z">
+              <w:tcPr>
+                <w:tcW w:w="970" w:type="pct"/>
+              </w:tcPr>
+            </w:tcPrChange>
           </w:tcPr>
           <w:p>
             <w:pPr>
               <w:pStyle w:val="TableText0"/>
               <w:rPr>
+                <w:ins w:id="380" w:author="Windows User" w:date="2014-11-26T12:55:00Z"/>
                 <w:rFonts w:ascii="Times New Roman" w:hAnsi="Times New Roman" w:cs="Times New Roman"/>
-                <w:sz w:val="24"/>
-                <w:szCs w:val="24"/>
+                <w:szCs w:val="22"/>
+                <w:rPrChange w:id="381" w:author="Windows User" w:date="2014-11-26T12:47:00Z">
+                  <w:rPr>
+                    <w:ins w:id="382" w:author="Windows User" w:date="2014-11-26T12:55:00Z"/>
+                    <w:rFonts w:ascii="Times New Roman" w:hAnsi="Times New Roman" w:cs="Times New Roman"/>
+                    <w:sz w:val="24"/>
+                    <w:szCs w:val="24"/>
+                  </w:rPr>
+                </w:rPrChange>
               </w:rPr>
             </w:pPr>
-            <w:r>
-              <w:rPr>
-                <w:rFonts w:ascii="Times New Roman" w:hAnsi="Times New Roman" w:cs="Times New Roman"/>
-                <w:sz w:val="24"/>
-                <w:szCs w:val="24"/>
-              </w:rPr>
-              <w:t>SFTP</w:t>
-            </w:r>
+            <w:ins w:id="383" w:author="Windows User" w:date="2014-11-26T12:55:00Z">
+              <w:r>
+                <w:rPr>
+                  <w:rFonts w:ascii="Times New Roman" w:hAnsi="Times New Roman" w:cs="Times New Roman"/>
+                  <w:szCs w:val="22"/>
+                  <w:rPrChange w:id="384" w:author="Windows User" w:date="2014-11-26T12:47:00Z">
+                    <w:rPr>
+                      <w:rFonts w:ascii="Times New Roman" w:hAnsi="Times New Roman" w:cs="Times New Roman"/>
+                      <w:sz w:val="24"/>
+                      <w:szCs w:val="24"/>
+                    </w:rPr>
+                  </w:rPrChange>
+                </w:rPr>
+                <w:t>SFTP</w:t>
+              </w:r>
+            </w:ins>
           </w:p>
         </w:tc>
         <w:tc>
           <w:tcPr>
             <w:tcW w:w="4030" w:type="pct"/>
+            <w:tcPrChange w:id="385" w:author="Paul Bradley" w:date="2014-11-26T10:26:00Z">
+              <w:tcPr>
+                <w:tcW w:w="4030" w:type="pct"/>
+              </w:tcPr>
+            </w:tcPrChange>
           </w:tcPr>
           <w:p>
             <w:pPr>
               <w:pStyle w:val="TableText0"/>
               <w:rPr>
+                <w:ins w:id="386" w:author="Windows User" w:date="2014-11-26T12:55:00Z"/>
                 <w:rFonts w:ascii="Times New Roman" w:hAnsi="Times New Roman" w:cs="Times New Roman"/>
-                <w:sz w:val="24"/>
-                <w:szCs w:val="24"/>
+                <w:szCs w:val="22"/>
+                <w:rPrChange w:id="387" w:author="Windows User" w:date="2014-11-26T12:47:00Z">
+                  <w:rPr>
+                    <w:ins w:id="388" w:author="Windows User" w:date="2014-11-26T12:55:00Z"/>
+                    <w:rFonts w:ascii="Times New Roman" w:hAnsi="Times New Roman" w:cs="Times New Roman"/>
+                    <w:sz w:val="24"/>
+                    <w:szCs w:val="24"/>
+                  </w:rPr>
+                </w:rPrChange>
               </w:rPr>
             </w:pPr>
-            <w:r>
-              <w:rPr>
-                <w:rFonts w:ascii="Times New Roman" w:hAnsi="Times New Roman" w:cs="Times New Roman"/>
-                <w:sz w:val="24"/>
-                <w:szCs w:val="24"/>
-              </w:rPr>
-              <w:t>Secure File Transfer Protocol</w:t>
-            </w:r>
+            <w:ins w:id="389" w:author="Windows User" w:date="2014-11-26T12:55:00Z">
+              <w:r>
+                <w:rPr>
+                  <w:rFonts w:ascii="Times New Roman" w:hAnsi="Times New Roman" w:cs="Times New Roman"/>
+                  <w:szCs w:val="22"/>
+                  <w:rPrChange w:id="390" w:author="Windows User" w:date="2014-11-26T12:47:00Z">
+                    <w:rPr>
+                      <w:rFonts w:ascii="Times New Roman" w:hAnsi="Times New Roman" w:cs="Times New Roman"/>
+                      <w:sz w:val="24"/>
+                      <w:szCs w:val="24"/>
+                    </w:rPr>
+                  </w:rPrChange>
+                </w:rPr>
+                <w:t>Secure File Transfer Protocol</w:t>
+              </w:r>
+            </w:ins>
           </w:p>
         </w:tc>
       </w:tr>
@@ -4148,52 +6051,103 @@
           <w:cantSplit/>
           <w:trHeight w:val="400"/>
           <w:jc w:val="center"/>
+          <w:ins w:id="391" w:author="Windows User" w:date="2014-11-26T12:55:00Z"/>
+          <w:trPrChange w:id="392" w:author="Paul Bradley" w:date="2014-11-26T10:26:00Z">
+            <w:trPr>
+              <w:cantSplit/>
+              <w:trHeight w:val="400"/>
+              <w:jc w:val="center"/>
+            </w:trPr>
+          </w:trPrChange>
         </w:trPr>
         <w:tc>
           <w:tcPr>
             <w:tcW w:w="970" w:type="pct"/>
+            <w:tcPrChange w:id="393" w:author="Paul Bradley" w:date="2014-11-26T10:26:00Z">
+              <w:tcPr>
+                <w:tcW w:w="970" w:type="pct"/>
+              </w:tcPr>
+            </w:tcPrChange>
           </w:tcPr>
           <w:p>
             <w:pPr>
               <w:pStyle w:val="TableText0"/>
               <w:rPr>
+                <w:ins w:id="394" w:author="Windows User" w:date="2014-11-26T12:55:00Z"/>
                 <w:rFonts w:ascii="Times New Roman" w:hAnsi="Times New Roman" w:cs="Times New Roman"/>
-                <w:sz w:val="24"/>
-                <w:szCs w:val="24"/>
+                <w:szCs w:val="22"/>
+                <w:rPrChange w:id="395" w:author="Windows User" w:date="2014-11-26T12:47:00Z">
+                  <w:rPr>
+                    <w:ins w:id="396" w:author="Windows User" w:date="2014-11-26T12:55:00Z"/>
+                    <w:rFonts w:ascii="Times New Roman" w:hAnsi="Times New Roman" w:cs="Times New Roman"/>
+                    <w:sz w:val="24"/>
+                    <w:szCs w:val="24"/>
+                  </w:rPr>
+                </w:rPrChange>
               </w:rPr>
             </w:pPr>
-            <w:r>
-              <w:rPr>
-                <w:rFonts w:ascii="Times New Roman" w:hAnsi="Times New Roman" w:cs="Times New Roman"/>
-                <w:sz w:val="24"/>
-                <w:szCs w:val="24"/>
-              </w:rPr>
-              <w:t>SMITREC</w:t>
-            </w:r>
+            <w:ins w:id="397" w:author="Windows User" w:date="2014-11-26T12:55:00Z">
+              <w:r>
+                <w:rPr>
+                  <w:rFonts w:ascii="Times New Roman" w:hAnsi="Times New Roman" w:cs="Times New Roman"/>
+                  <w:szCs w:val="22"/>
+                  <w:rPrChange w:id="398" w:author="Windows User" w:date="2014-11-26T12:47:00Z">
+                    <w:rPr>
+                      <w:rFonts w:ascii="Times New Roman" w:hAnsi="Times New Roman" w:cs="Times New Roman"/>
+                      <w:sz w:val="24"/>
+                      <w:szCs w:val="24"/>
+                    </w:rPr>
+                  </w:rPrChange>
+                </w:rPr>
+                <w:t>SMITREC</w:t>
+              </w:r>
+            </w:ins>
           </w:p>
         </w:tc>
         <w:tc>
           <w:tcPr>
             <w:tcW w:w="4030" w:type="pct"/>
+            <w:tcPrChange w:id="399" w:author="Paul Bradley" w:date="2014-11-26T10:26:00Z">
+              <w:tcPr>
+                <w:tcW w:w="4030" w:type="pct"/>
+              </w:tcPr>
+            </w:tcPrChange>
           </w:tcPr>
           <w:p>
             <w:pPr>
               <w:pStyle w:val="TableText0"/>
               <w:rPr>
+                <w:ins w:id="400" w:author="Windows User" w:date="2014-11-26T12:55:00Z"/>
                 <w:rFonts w:ascii="Times New Roman" w:hAnsi="Times New Roman" w:cs="Times New Roman"/>
-                <w:sz w:val="24"/>
-                <w:szCs w:val="24"/>
+                <w:szCs w:val="22"/>
+                <w:rPrChange w:id="401" w:author="Windows User" w:date="2014-11-26T12:47:00Z">
+                  <w:rPr>
+                    <w:ins w:id="402" w:author="Windows User" w:date="2014-11-26T12:55:00Z"/>
+                    <w:rFonts w:ascii="Times New Roman" w:hAnsi="Times New Roman" w:cs="Times New Roman"/>
+                    <w:sz w:val="24"/>
+                    <w:szCs w:val="24"/>
+                  </w:rPr>
+                </w:rPrChange>
               </w:rPr>
             </w:pPr>
-            <w:r>
-              <w:rPr>
-                <w:rFonts w:ascii="Times New Roman" w:eastAsia="MS Mincho" w:hAnsi="Times New Roman" w:cs="Times New Roman"/>
-                <w:sz w:val="24"/>
-                <w:szCs w:val="24"/>
-                <w:lang w:eastAsia="en-GB"/>
-              </w:rPr>
-              <w:t>Serious Mental Illness Treatment Resource and Evaluation Center</w:t>
-            </w:r>
+            <w:ins w:id="403" w:author="Windows User" w:date="2014-11-26T12:55:00Z">
+              <w:r>
+                <w:rPr>
+                  <w:rFonts w:ascii="Times New Roman" w:eastAsia="MS Mincho" w:hAnsi="Times New Roman" w:cs="Times New Roman"/>
+                  <w:szCs w:val="22"/>
+                  <w:lang w:eastAsia="en-GB"/>
+                  <w:rPrChange w:id="404" w:author="Windows User" w:date="2014-11-26T12:47:00Z">
+                    <w:rPr>
+                      <w:rFonts w:ascii="Times New Roman" w:eastAsia="MS Mincho" w:hAnsi="Times New Roman" w:cs="Times New Roman"/>
+                      <w:sz w:val="24"/>
+                      <w:szCs w:val="24"/>
+                      <w:lang w:eastAsia="en-GB"/>
+                    </w:rPr>
+                  </w:rPrChange>
+                </w:rPr>
+                <w:t>Serious Mental Illness Treatment Resource and Evaluation Center</w:t>
+              </w:r>
+            </w:ins>
           </w:p>
         </w:tc>
       </w:tr>
@@ -4202,52 +6156,101 @@
           <w:cantSplit/>
           <w:trHeight w:val="400"/>
           <w:jc w:val="center"/>
+          <w:ins w:id="405" w:author="Windows User" w:date="2014-11-26T12:55:00Z"/>
+          <w:trPrChange w:id="406" w:author="Paul Bradley" w:date="2014-11-26T10:26:00Z">
+            <w:trPr>
+              <w:cantSplit/>
+              <w:trHeight w:val="400"/>
+              <w:jc w:val="center"/>
+            </w:trPr>
+          </w:trPrChange>
         </w:trPr>
         <w:tc>
           <w:tcPr>
             <w:tcW w:w="970" w:type="pct"/>
+            <w:tcPrChange w:id="407" w:author="Paul Bradley" w:date="2014-11-26T10:26:00Z">
+              <w:tcPr>
+                <w:tcW w:w="970" w:type="pct"/>
+              </w:tcPr>
+            </w:tcPrChange>
           </w:tcPr>
           <w:p>
             <w:pPr>
               <w:pStyle w:val="TableText0"/>
               <w:rPr>
+                <w:ins w:id="408" w:author="Windows User" w:date="2014-11-26T12:55:00Z"/>
                 <w:rFonts w:ascii="Times New Roman" w:hAnsi="Times New Roman" w:cs="Times New Roman"/>
-                <w:sz w:val="24"/>
-                <w:szCs w:val="24"/>
+                <w:szCs w:val="22"/>
+                <w:rPrChange w:id="409" w:author="Windows User" w:date="2014-11-26T12:47:00Z">
+                  <w:rPr>
+                    <w:ins w:id="410" w:author="Windows User" w:date="2014-11-26T12:55:00Z"/>
+                    <w:rFonts w:ascii="Times New Roman" w:hAnsi="Times New Roman" w:cs="Times New Roman"/>
+                    <w:sz w:val="24"/>
+                    <w:szCs w:val="24"/>
+                  </w:rPr>
+                </w:rPrChange>
               </w:rPr>
             </w:pPr>
-            <w:r>
-              <w:rPr>
-                <w:rFonts w:ascii="Times New Roman" w:hAnsi="Times New Roman" w:cs="Times New Roman"/>
-                <w:sz w:val="24"/>
-                <w:szCs w:val="24"/>
-              </w:rPr>
-              <w:lastRenderedPageBreak/>
-              <w:t>SPAN</w:t>
-            </w:r>
+            <w:ins w:id="411" w:author="Windows User" w:date="2014-11-26T12:55:00Z">
+              <w:r>
+                <w:rPr>
+                  <w:rFonts w:ascii="Times New Roman" w:hAnsi="Times New Roman" w:cs="Times New Roman"/>
+                  <w:szCs w:val="22"/>
+                  <w:rPrChange w:id="412" w:author="Windows User" w:date="2014-11-26T12:47:00Z">
+                    <w:rPr>
+                      <w:rFonts w:ascii="Times New Roman" w:hAnsi="Times New Roman" w:cs="Times New Roman"/>
+                      <w:sz w:val="24"/>
+                      <w:szCs w:val="24"/>
+                    </w:rPr>
+                  </w:rPrChange>
+                </w:rPr>
+                <w:t>SPAN</w:t>
+              </w:r>
+            </w:ins>
           </w:p>
         </w:tc>
         <w:tc>
           <w:tcPr>
             <w:tcW w:w="4030" w:type="pct"/>
+            <w:tcPrChange w:id="413" w:author="Paul Bradley" w:date="2014-11-26T10:26:00Z">
+              <w:tcPr>
+                <w:tcW w:w="4030" w:type="pct"/>
+              </w:tcPr>
+            </w:tcPrChange>
           </w:tcPr>
           <w:p>
             <w:pPr>
               <w:pStyle w:val="TableText0"/>
               <w:rPr>
+                <w:ins w:id="414" w:author="Windows User" w:date="2014-11-26T12:55:00Z"/>
                 <w:rFonts w:ascii="Times New Roman" w:hAnsi="Times New Roman" w:cs="Times New Roman"/>
-                <w:sz w:val="24"/>
-                <w:szCs w:val="24"/>
+                <w:szCs w:val="22"/>
+                <w:rPrChange w:id="415" w:author="Windows User" w:date="2014-11-26T12:47:00Z">
+                  <w:rPr>
+                    <w:ins w:id="416" w:author="Windows User" w:date="2014-11-26T12:55:00Z"/>
+                    <w:rFonts w:ascii="Times New Roman" w:hAnsi="Times New Roman" w:cs="Times New Roman"/>
+                    <w:sz w:val="24"/>
+                    <w:szCs w:val="24"/>
+                  </w:rPr>
+                </w:rPrChange>
               </w:rPr>
             </w:pPr>
-            <w:r>
-              <w:rPr>
-                <w:rFonts w:ascii="Times New Roman" w:hAnsi="Times New Roman" w:cs="Times New Roman"/>
-                <w:sz w:val="24"/>
-                <w:szCs w:val="24"/>
-              </w:rPr>
-              <w:t>Suicide Prevention Applications Network</w:t>
-            </w:r>
+            <w:ins w:id="417" w:author="Windows User" w:date="2014-11-26T12:55:00Z">
+              <w:r>
+                <w:rPr>
+                  <w:rFonts w:ascii="Times New Roman" w:hAnsi="Times New Roman" w:cs="Times New Roman"/>
+                  <w:szCs w:val="22"/>
+                  <w:rPrChange w:id="418" w:author="Windows User" w:date="2014-11-26T12:47:00Z">
+                    <w:rPr>
+                      <w:rFonts w:ascii="Times New Roman" w:hAnsi="Times New Roman" w:cs="Times New Roman"/>
+                      <w:sz w:val="24"/>
+                      <w:szCs w:val="24"/>
+                    </w:rPr>
+                  </w:rPrChange>
+                </w:rPr>
+                <w:t>Suicide Prevention Applications Network</w:t>
+              </w:r>
+            </w:ins>
           </w:p>
         </w:tc>
       </w:tr>
@@ -4256,51 +6259,101 @@
           <w:cantSplit/>
           <w:trHeight w:val="400"/>
           <w:jc w:val="center"/>
+          <w:ins w:id="419" w:author="Windows User" w:date="2014-11-26T12:55:00Z"/>
+          <w:trPrChange w:id="420" w:author="Paul Bradley" w:date="2014-11-26T10:26:00Z">
+            <w:trPr>
+              <w:cantSplit/>
+              <w:trHeight w:val="400"/>
+              <w:jc w:val="center"/>
+            </w:trPr>
+          </w:trPrChange>
         </w:trPr>
         <w:tc>
           <w:tcPr>
             <w:tcW w:w="970" w:type="pct"/>
+            <w:tcPrChange w:id="421" w:author="Paul Bradley" w:date="2014-11-26T10:26:00Z">
+              <w:tcPr>
+                <w:tcW w:w="970" w:type="pct"/>
+              </w:tcPr>
+            </w:tcPrChange>
           </w:tcPr>
           <w:p>
             <w:pPr>
               <w:pStyle w:val="TableText0"/>
               <w:rPr>
+                <w:ins w:id="422" w:author="Windows User" w:date="2014-11-26T12:55:00Z"/>
                 <w:rFonts w:ascii="Times New Roman" w:hAnsi="Times New Roman" w:cs="Times New Roman"/>
-                <w:sz w:val="24"/>
-                <w:szCs w:val="24"/>
+                <w:szCs w:val="22"/>
+                <w:rPrChange w:id="423" w:author="Windows User" w:date="2014-11-26T12:47:00Z">
+                  <w:rPr>
+                    <w:ins w:id="424" w:author="Windows User" w:date="2014-11-26T12:55:00Z"/>
+                    <w:rFonts w:ascii="Times New Roman" w:hAnsi="Times New Roman" w:cs="Times New Roman"/>
+                    <w:sz w:val="24"/>
+                    <w:szCs w:val="24"/>
+                  </w:rPr>
+                </w:rPrChange>
               </w:rPr>
             </w:pPr>
-            <w:r>
-              <w:rPr>
-                <w:rFonts w:ascii="Times New Roman" w:hAnsi="Times New Roman" w:cs="Times New Roman"/>
-                <w:sz w:val="24"/>
-                <w:szCs w:val="24"/>
-              </w:rPr>
-              <w:t>SQL</w:t>
-            </w:r>
+            <w:ins w:id="425" w:author="Windows User" w:date="2014-11-26T12:55:00Z">
+              <w:r>
+                <w:rPr>
+                  <w:rFonts w:ascii="Times New Roman" w:hAnsi="Times New Roman" w:cs="Times New Roman"/>
+                  <w:szCs w:val="22"/>
+                  <w:rPrChange w:id="426" w:author="Windows User" w:date="2014-11-26T12:47:00Z">
+                    <w:rPr>
+                      <w:rFonts w:ascii="Times New Roman" w:hAnsi="Times New Roman" w:cs="Times New Roman"/>
+                      <w:sz w:val="24"/>
+                      <w:szCs w:val="24"/>
+                    </w:rPr>
+                  </w:rPrChange>
+                </w:rPr>
+                <w:t>SQL</w:t>
+              </w:r>
+            </w:ins>
           </w:p>
         </w:tc>
         <w:tc>
           <w:tcPr>
             <w:tcW w:w="4030" w:type="pct"/>
+            <w:tcPrChange w:id="427" w:author="Paul Bradley" w:date="2014-11-26T10:26:00Z">
+              <w:tcPr>
+                <w:tcW w:w="4030" w:type="pct"/>
+              </w:tcPr>
+            </w:tcPrChange>
           </w:tcPr>
           <w:p>
             <w:pPr>
               <w:pStyle w:val="TableText0"/>
               <w:rPr>
+                <w:ins w:id="428" w:author="Windows User" w:date="2014-11-26T12:55:00Z"/>
                 <w:rFonts w:ascii="Times New Roman" w:hAnsi="Times New Roman" w:cs="Times New Roman"/>
-                <w:sz w:val="24"/>
-                <w:szCs w:val="24"/>
+                <w:szCs w:val="22"/>
+                <w:rPrChange w:id="429" w:author="Windows User" w:date="2014-11-26T12:47:00Z">
+                  <w:rPr>
+                    <w:ins w:id="430" w:author="Windows User" w:date="2014-11-26T12:55:00Z"/>
+                    <w:rFonts w:ascii="Times New Roman" w:hAnsi="Times New Roman" w:cs="Times New Roman"/>
+                    <w:sz w:val="24"/>
+                    <w:szCs w:val="24"/>
+                  </w:rPr>
+                </w:rPrChange>
               </w:rPr>
             </w:pPr>
-            <w:r>
-              <w:rPr>
-                <w:rFonts w:ascii="Times New Roman" w:hAnsi="Times New Roman" w:cs="Times New Roman"/>
-                <w:sz w:val="24"/>
-                <w:szCs w:val="24"/>
-              </w:rPr>
-              <w:t>Structured Query Language</w:t>
-            </w:r>
+            <w:ins w:id="431" w:author="Windows User" w:date="2014-11-26T12:55:00Z">
+              <w:r>
+                <w:rPr>
+                  <w:rFonts w:ascii="Times New Roman" w:hAnsi="Times New Roman" w:cs="Times New Roman"/>
+                  <w:szCs w:val="22"/>
+                  <w:rPrChange w:id="432" w:author="Windows User" w:date="2014-11-26T12:47:00Z">
+                    <w:rPr>
+                      <w:rFonts w:ascii="Times New Roman" w:hAnsi="Times New Roman" w:cs="Times New Roman"/>
+                      <w:sz w:val="24"/>
+                      <w:szCs w:val="24"/>
+                    </w:rPr>
+                  </w:rPrChange>
+                </w:rPr>
+                <w:t>Structured Query Language</w:t>
+              </w:r>
+            </w:ins>
           </w:p>
         </w:tc>
       </w:tr>
@@ -4309,51 +6362,101 @@
           <w:cantSplit/>
           <w:trHeight w:val="400"/>
           <w:jc w:val="center"/>
+          <w:ins w:id="433" w:author="Windows User" w:date="2014-11-26T12:55:00Z"/>
+          <w:trPrChange w:id="434" w:author="Paul Bradley" w:date="2014-11-26T10:26:00Z">
+            <w:trPr>
+              <w:cantSplit/>
+              <w:trHeight w:val="400"/>
+              <w:jc w:val="center"/>
+            </w:trPr>
+          </w:trPrChange>
         </w:trPr>
         <w:tc>
           <w:tcPr>
             <w:tcW w:w="970" w:type="pct"/>
+            <w:tcPrChange w:id="435" w:author="Paul Bradley" w:date="2014-11-26T10:26:00Z">
+              <w:tcPr>
+                <w:tcW w:w="970" w:type="pct"/>
+              </w:tcPr>
+            </w:tcPrChange>
           </w:tcPr>
           <w:p>
             <w:pPr>
               <w:pStyle w:val="TableText0"/>
               <w:rPr>
+                <w:ins w:id="436" w:author="Windows User" w:date="2014-11-26T12:55:00Z"/>
                 <w:rFonts w:ascii="Times New Roman" w:hAnsi="Times New Roman" w:cs="Times New Roman"/>
-                <w:sz w:val="24"/>
-                <w:szCs w:val="24"/>
+                <w:szCs w:val="22"/>
+                <w:rPrChange w:id="437" w:author="Windows User" w:date="2014-11-26T12:47:00Z">
+                  <w:rPr>
+                    <w:ins w:id="438" w:author="Windows User" w:date="2014-11-26T12:55:00Z"/>
+                    <w:rFonts w:ascii="Times New Roman" w:hAnsi="Times New Roman" w:cs="Times New Roman"/>
+                    <w:sz w:val="24"/>
+                    <w:szCs w:val="24"/>
+                  </w:rPr>
+                </w:rPrChange>
               </w:rPr>
             </w:pPr>
-            <w:r>
-              <w:rPr>
-                <w:rFonts w:ascii="Times New Roman" w:hAnsi="Times New Roman" w:cs="Times New Roman"/>
-                <w:sz w:val="24"/>
-                <w:szCs w:val="24"/>
-              </w:rPr>
-              <w:t>SSIS</w:t>
-            </w:r>
+            <w:ins w:id="439" w:author="Windows User" w:date="2014-11-26T12:55:00Z">
+              <w:r>
+                <w:rPr>
+                  <w:rFonts w:ascii="Times New Roman" w:hAnsi="Times New Roman" w:cs="Times New Roman"/>
+                  <w:szCs w:val="22"/>
+                  <w:rPrChange w:id="440" w:author="Windows User" w:date="2014-11-26T12:47:00Z">
+                    <w:rPr>
+                      <w:rFonts w:ascii="Times New Roman" w:hAnsi="Times New Roman" w:cs="Times New Roman"/>
+                      <w:sz w:val="24"/>
+                      <w:szCs w:val="24"/>
+                    </w:rPr>
+                  </w:rPrChange>
+                </w:rPr>
+                <w:t>SSIS</w:t>
+              </w:r>
+            </w:ins>
           </w:p>
         </w:tc>
         <w:tc>
           <w:tcPr>
             <w:tcW w:w="4030" w:type="pct"/>
+            <w:tcPrChange w:id="441" w:author="Paul Bradley" w:date="2014-11-26T10:26:00Z">
+              <w:tcPr>
+                <w:tcW w:w="4030" w:type="pct"/>
+              </w:tcPr>
+            </w:tcPrChange>
           </w:tcPr>
           <w:p>
             <w:pPr>
               <w:pStyle w:val="TableText0"/>
               <w:rPr>
+                <w:ins w:id="442" w:author="Windows User" w:date="2014-11-26T12:55:00Z"/>
                 <w:rFonts w:ascii="Times New Roman" w:hAnsi="Times New Roman" w:cs="Times New Roman"/>
-                <w:sz w:val="24"/>
-                <w:szCs w:val="24"/>
+                <w:szCs w:val="22"/>
+                <w:rPrChange w:id="443" w:author="Windows User" w:date="2014-11-26T12:47:00Z">
+                  <w:rPr>
+                    <w:ins w:id="444" w:author="Windows User" w:date="2014-11-26T12:55:00Z"/>
+                    <w:rFonts w:ascii="Times New Roman" w:hAnsi="Times New Roman" w:cs="Times New Roman"/>
+                    <w:sz w:val="24"/>
+                    <w:szCs w:val="24"/>
+                  </w:rPr>
+                </w:rPrChange>
               </w:rPr>
             </w:pPr>
-            <w:r>
-              <w:rPr>
-                <w:rFonts w:ascii="Times New Roman" w:hAnsi="Times New Roman" w:cs="Times New Roman"/>
-                <w:sz w:val="24"/>
-                <w:szCs w:val="24"/>
-              </w:rPr>
-              <w:t>SQL Server Integration Services</w:t>
-            </w:r>
+            <w:ins w:id="445" w:author="Windows User" w:date="2014-11-26T12:55:00Z">
+              <w:r>
+                <w:rPr>
+                  <w:rFonts w:ascii="Times New Roman" w:hAnsi="Times New Roman" w:cs="Times New Roman"/>
+                  <w:szCs w:val="22"/>
+                  <w:rPrChange w:id="446" w:author="Windows User" w:date="2014-11-26T12:47:00Z">
+                    <w:rPr>
+                      <w:rFonts w:ascii="Times New Roman" w:hAnsi="Times New Roman" w:cs="Times New Roman"/>
+                      <w:sz w:val="24"/>
+                      <w:szCs w:val="24"/>
+                    </w:rPr>
+                  </w:rPrChange>
+                </w:rPr>
+                <w:t>SQL Server Integration Services</w:t>
+              </w:r>
+            </w:ins>
           </w:p>
         </w:tc>
       </w:tr>
@@ -4362,51 +6465,101 @@
           <w:cantSplit/>
           <w:trHeight w:val="400"/>
           <w:jc w:val="center"/>
+          <w:ins w:id="447" w:author="Windows User" w:date="2014-11-26T12:55:00Z"/>
+          <w:trPrChange w:id="448" w:author="Paul Bradley" w:date="2014-11-26T10:26:00Z">
+            <w:trPr>
+              <w:cantSplit/>
+              <w:trHeight w:val="400"/>
+              <w:jc w:val="center"/>
+            </w:trPr>
+          </w:trPrChange>
         </w:trPr>
         <w:tc>
           <w:tcPr>
             <w:tcW w:w="970" w:type="pct"/>
+            <w:tcPrChange w:id="449" w:author="Paul Bradley" w:date="2014-11-26T10:26:00Z">
+              <w:tcPr>
+                <w:tcW w:w="970" w:type="pct"/>
+              </w:tcPr>
+            </w:tcPrChange>
           </w:tcPr>
           <w:p>
             <w:pPr>
               <w:pStyle w:val="TableText0"/>
               <w:rPr>
+                <w:ins w:id="450" w:author="Windows User" w:date="2014-11-26T12:55:00Z"/>
                 <w:rFonts w:ascii="Times New Roman" w:hAnsi="Times New Roman" w:cs="Times New Roman"/>
-                <w:sz w:val="24"/>
-                <w:szCs w:val="24"/>
+                <w:szCs w:val="22"/>
+                <w:rPrChange w:id="451" w:author="Windows User" w:date="2014-11-26T12:47:00Z">
+                  <w:rPr>
+                    <w:ins w:id="452" w:author="Windows User" w:date="2014-11-26T12:55:00Z"/>
+                    <w:rFonts w:ascii="Times New Roman" w:hAnsi="Times New Roman" w:cs="Times New Roman"/>
+                    <w:sz w:val="24"/>
+                    <w:szCs w:val="24"/>
+                  </w:rPr>
+                </w:rPrChange>
               </w:rPr>
             </w:pPr>
-            <w:r>
-              <w:rPr>
-                <w:rFonts w:ascii="Times New Roman" w:hAnsi="Times New Roman" w:cs="Times New Roman"/>
-                <w:sz w:val="24"/>
-                <w:szCs w:val="24"/>
-              </w:rPr>
-              <w:t>SSN</w:t>
-            </w:r>
+            <w:ins w:id="453" w:author="Windows User" w:date="2014-11-26T12:55:00Z">
+              <w:r>
+                <w:rPr>
+                  <w:rFonts w:ascii="Times New Roman" w:hAnsi="Times New Roman" w:cs="Times New Roman"/>
+                  <w:szCs w:val="22"/>
+                  <w:rPrChange w:id="454" w:author="Windows User" w:date="2014-11-26T12:47:00Z">
+                    <w:rPr>
+                      <w:rFonts w:ascii="Times New Roman" w:hAnsi="Times New Roman" w:cs="Times New Roman"/>
+                      <w:sz w:val="24"/>
+                      <w:szCs w:val="24"/>
+                    </w:rPr>
+                  </w:rPrChange>
+                </w:rPr>
+                <w:t>SSN</w:t>
+              </w:r>
+            </w:ins>
           </w:p>
         </w:tc>
         <w:tc>
           <w:tcPr>
             <w:tcW w:w="4030" w:type="pct"/>
+            <w:tcPrChange w:id="455" w:author="Paul Bradley" w:date="2014-11-26T10:26:00Z">
+              <w:tcPr>
+                <w:tcW w:w="4030" w:type="pct"/>
+              </w:tcPr>
+            </w:tcPrChange>
           </w:tcPr>
           <w:p>
             <w:pPr>
               <w:pStyle w:val="TableText0"/>
               <w:rPr>
+                <w:ins w:id="456" w:author="Windows User" w:date="2014-11-26T12:55:00Z"/>
                 <w:rFonts w:ascii="Times New Roman" w:hAnsi="Times New Roman" w:cs="Times New Roman"/>
-                <w:sz w:val="24"/>
-                <w:szCs w:val="24"/>
+                <w:szCs w:val="22"/>
+                <w:rPrChange w:id="457" w:author="Windows User" w:date="2014-11-26T12:47:00Z">
+                  <w:rPr>
+                    <w:ins w:id="458" w:author="Windows User" w:date="2014-11-26T12:55:00Z"/>
+                    <w:rFonts w:ascii="Times New Roman" w:hAnsi="Times New Roman" w:cs="Times New Roman"/>
+                    <w:sz w:val="24"/>
+                    <w:szCs w:val="24"/>
+                  </w:rPr>
+                </w:rPrChange>
               </w:rPr>
             </w:pPr>
-            <w:r>
-              <w:rPr>
-                <w:rFonts w:ascii="Times New Roman" w:hAnsi="Times New Roman" w:cs="Times New Roman"/>
-                <w:sz w:val="24"/>
-                <w:szCs w:val="24"/>
-              </w:rPr>
-              <w:t>Social Security Number</w:t>
-            </w:r>
+            <w:ins w:id="459" w:author="Windows User" w:date="2014-11-26T12:55:00Z">
+              <w:r>
+                <w:rPr>
+                  <w:rFonts w:ascii="Times New Roman" w:hAnsi="Times New Roman" w:cs="Times New Roman"/>
+                  <w:szCs w:val="22"/>
+                  <w:rPrChange w:id="460" w:author="Windows User" w:date="2014-11-26T12:47:00Z">
+                    <w:rPr>
+                      <w:rFonts w:ascii="Times New Roman" w:hAnsi="Times New Roman" w:cs="Times New Roman"/>
+                      <w:sz w:val="24"/>
+                      <w:szCs w:val="24"/>
+                    </w:rPr>
+                  </w:rPrChange>
+                </w:rPr>
+                <w:t>Social Security Number</w:t>
+              </w:r>
+            </w:ins>
           </w:p>
         </w:tc>
       </w:tr>
@@ -4415,51 +6568,101 @@
           <w:cantSplit/>
           <w:trHeight w:val="400"/>
           <w:jc w:val="center"/>
+          <w:ins w:id="461" w:author="Windows User" w:date="2014-11-26T12:55:00Z"/>
+          <w:trPrChange w:id="462" w:author="Paul Bradley" w:date="2014-11-26T10:26:00Z">
+            <w:trPr>
+              <w:cantSplit/>
+              <w:trHeight w:val="400"/>
+              <w:jc w:val="center"/>
+            </w:trPr>
+          </w:trPrChange>
         </w:trPr>
         <w:tc>
           <w:tcPr>
             <w:tcW w:w="970" w:type="pct"/>
+            <w:tcPrChange w:id="463" w:author="Paul Bradley" w:date="2014-11-26T10:26:00Z">
+              <w:tcPr>
+                <w:tcW w:w="970" w:type="pct"/>
+              </w:tcPr>
+            </w:tcPrChange>
           </w:tcPr>
           <w:p>
             <w:pPr>
               <w:pStyle w:val="TableText0"/>
               <w:rPr>
+                <w:ins w:id="464" w:author="Windows User" w:date="2014-11-26T12:55:00Z"/>
                 <w:rFonts w:ascii="Times New Roman" w:hAnsi="Times New Roman" w:cs="Times New Roman"/>
-                <w:sz w:val="24"/>
-                <w:szCs w:val="24"/>
+                <w:szCs w:val="22"/>
+                <w:rPrChange w:id="465" w:author="Windows User" w:date="2014-11-26T12:47:00Z">
+                  <w:rPr>
+                    <w:ins w:id="466" w:author="Windows User" w:date="2014-11-26T12:55:00Z"/>
+                    <w:rFonts w:ascii="Times New Roman" w:hAnsi="Times New Roman" w:cs="Times New Roman"/>
+                    <w:sz w:val="24"/>
+                    <w:szCs w:val="24"/>
+                  </w:rPr>
+                </w:rPrChange>
               </w:rPr>
             </w:pPr>
-            <w:r>
-              <w:rPr>
-                <w:rFonts w:ascii="Times New Roman" w:hAnsi="Times New Roman" w:cs="Times New Roman"/>
-                <w:sz w:val="24"/>
-                <w:szCs w:val="24"/>
-              </w:rPr>
-              <w:t>TB</w:t>
-            </w:r>
+            <w:ins w:id="467" w:author="Windows User" w:date="2014-11-26T12:55:00Z">
+              <w:r>
+                <w:rPr>
+                  <w:rFonts w:ascii="Times New Roman" w:hAnsi="Times New Roman" w:cs="Times New Roman"/>
+                  <w:szCs w:val="22"/>
+                  <w:rPrChange w:id="468" w:author="Windows User" w:date="2014-11-26T12:47:00Z">
+                    <w:rPr>
+                      <w:rFonts w:ascii="Times New Roman" w:hAnsi="Times New Roman" w:cs="Times New Roman"/>
+                      <w:sz w:val="24"/>
+                      <w:szCs w:val="24"/>
+                    </w:rPr>
+                  </w:rPrChange>
+                </w:rPr>
+                <w:t>TB</w:t>
+              </w:r>
+            </w:ins>
           </w:p>
         </w:tc>
         <w:tc>
           <w:tcPr>
             <w:tcW w:w="4030" w:type="pct"/>
+            <w:tcPrChange w:id="469" w:author="Paul Bradley" w:date="2014-11-26T10:26:00Z">
+              <w:tcPr>
+                <w:tcW w:w="4030" w:type="pct"/>
+              </w:tcPr>
+            </w:tcPrChange>
           </w:tcPr>
           <w:p>
             <w:pPr>
               <w:pStyle w:val="TableText0"/>
               <w:rPr>
+                <w:ins w:id="470" w:author="Windows User" w:date="2014-11-26T12:55:00Z"/>
                 <w:rFonts w:ascii="Times New Roman" w:hAnsi="Times New Roman" w:cs="Times New Roman"/>
-                <w:sz w:val="24"/>
-                <w:szCs w:val="24"/>
+                <w:szCs w:val="22"/>
+                <w:rPrChange w:id="471" w:author="Windows User" w:date="2014-11-26T12:47:00Z">
+                  <w:rPr>
+                    <w:ins w:id="472" w:author="Windows User" w:date="2014-11-26T12:55:00Z"/>
+                    <w:rFonts w:ascii="Times New Roman" w:hAnsi="Times New Roman" w:cs="Times New Roman"/>
+                    <w:sz w:val="24"/>
+                    <w:szCs w:val="24"/>
+                  </w:rPr>
+                </w:rPrChange>
               </w:rPr>
             </w:pPr>
-            <w:r>
-              <w:rPr>
-                <w:rFonts w:ascii="Times New Roman" w:hAnsi="Times New Roman" w:cs="Times New Roman"/>
-                <w:sz w:val="24"/>
-                <w:szCs w:val="24"/>
-              </w:rPr>
-              <w:t>Terabyte</w:t>
-            </w:r>
+            <w:ins w:id="473" w:author="Windows User" w:date="2014-11-26T12:55:00Z">
+              <w:r>
+                <w:rPr>
+                  <w:rFonts w:ascii="Times New Roman" w:hAnsi="Times New Roman" w:cs="Times New Roman"/>
+                  <w:szCs w:val="22"/>
+                  <w:rPrChange w:id="474" w:author="Windows User" w:date="2014-11-26T12:47:00Z">
+                    <w:rPr>
+                      <w:rFonts w:ascii="Times New Roman" w:hAnsi="Times New Roman" w:cs="Times New Roman"/>
+                      <w:sz w:val="24"/>
+                      <w:szCs w:val="24"/>
+                    </w:rPr>
+                  </w:rPrChange>
+                </w:rPr>
+                <w:t>Terabyte</w:t>
+              </w:r>
+            </w:ins>
           </w:p>
         </w:tc>
       </w:tr>
@@ -4468,51 +6671,101 @@
           <w:cantSplit/>
           <w:trHeight w:val="400"/>
           <w:jc w:val="center"/>
+          <w:ins w:id="475" w:author="Windows User" w:date="2014-11-26T12:55:00Z"/>
+          <w:trPrChange w:id="476" w:author="Paul Bradley" w:date="2014-11-26T10:26:00Z">
+            <w:trPr>
+              <w:cantSplit/>
+              <w:trHeight w:val="400"/>
+              <w:jc w:val="center"/>
+            </w:trPr>
+          </w:trPrChange>
         </w:trPr>
         <w:tc>
           <w:tcPr>
             <w:tcW w:w="970" w:type="pct"/>
+            <w:tcPrChange w:id="477" w:author="Paul Bradley" w:date="2014-11-26T10:26:00Z">
+              <w:tcPr>
+                <w:tcW w:w="970" w:type="pct"/>
+              </w:tcPr>
+            </w:tcPrChange>
           </w:tcPr>
           <w:p>
             <w:pPr>
               <w:pStyle w:val="TableText0"/>
               <w:rPr>
+                <w:ins w:id="478" w:author="Windows User" w:date="2014-11-26T12:55:00Z"/>
                 <w:rFonts w:ascii="Times New Roman" w:hAnsi="Times New Roman" w:cs="Times New Roman"/>
-                <w:sz w:val="24"/>
-                <w:szCs w:val="24"/>
+                <w:szCs w:val="22"/>
+                <w:rPrChange w:id="479" w:author="Windows User" w:date="2014-11-26T12:47:00Z">
+                  <w:rPr>
+                    <w:ins w:id="480" w:author="Windows User" w:date="2014-11-26T12:55:00Z"/>
+                    <w:rFonts w:ascii="Times New Roman" w:hAnsi="Times New Roman" w:cs="Times New Roman"/>
+                    <w:sz w:val="24"/>
+                    <w:szCs w:val="24"/>
+                  </w:rPr>
+                </w:rPrChange>
               </w:rPr>
             </w:pPr>
-            <w:r>
-              <w:rPr>
-                <w:rFonts w:ascii="Times New Roman" w:hAnsi="Times New Roman" w:cs="Times New Roman"/>
-                <w:sz w:val="24"/>
-                <w:szCs w:val="24"/>
-              </w:rPr>
-              <w:t>UI</w:t>
-            </w:r>
+            <w:ins w:id="481" w:author="Windows User" w:date="2014-11-26T12:55:00Z">
+              <w:r>
+                <w:rPr>
+                  <w:rFonts w:ascii="Times New Roman" w:hAnsi="Times New Roman" w:cs="Times New Roman"/>
+                  <w:szCs w:val="22"/>
+                  <w:rPrChange w:id="482" w:author="Windows User" w:date="2014-11-26T12:47:00Z">
+                    <w:rPr>
+                      <w:rFonts w:ascii="Times New Roman" w:hAnsi="Times New Roman" w:cs="Times New Roman"/>
+                      <w:sz w:val="24"/>
+                      <w:szCs w:val="24"/>
+                    </w:rPr>
+                  </w:rPrChange>
+                </w:rPr>
+                <w:t>UI</w:t>
+              </w:r>
+            </w:ins>
           </w:p>
         </w:tc>
         <w:tc>
           <w:tcPr>
             <w:tcW w:w="4030" w:type="pct"/>
+            <w:tcPrChange w:id="483" w:author="Paul Bradley" w:date="2014-11-26T10:26:00Z">
+              <w:tcPr>
+                <w:tcW w:w="4030" w:type="pct"/>
+              </w:tcPr>
+            </w:tcPrChange>
           </w:tcPr>
           <w:p>
             <w:pPr>
               <w:pStyle w:val="TableText0"/>
               <w:rPr>
+                <w:ins w:id="484" w:author="Windows User" w:date="2014-11-26T12:55:00Z"/>
                 <w:rFonts w:ascii="Times New Roman" w:hAnsi="Times New Roman" w:cs="Times New Roman"/>
-                <w:sz w:val="24"/>
-                <w:szCs w:val="24"/>
+                <w:szCs w:val="22"/>
+                <w:rPrChange w:id="485" w:author="Windows User" w:date="2014-11-26T12:47:00Z">
+                  <w:rPr>
+                    <w:ins w:id="486" w:author="Windows User" w:date="2014-11-26T12:55:00Z"/>
+                    <w:rFonts w:ascii="Times New Roman" w:hAnsi="Times New Roman" w:cs="Times New Roman"/>
+                    <w:sz w:val="24"/>
+                    <w:szCs w:val="24"/>
+                  </w:rPr>
+                </w:rPrChange>
               </w:rPr>
             </w:pPr>
-            <w:r>
-              <w:rPr>
-                <w:rFonts w:ascii="Times New Roman" w:hAnsi="Times New Roman" w:cs="Times New Roman"/>
-                <w:sz w:val="24"/>
-                <w:szCs w:val="24"/>
-              </w:rPr>
-              <w:t>User Interface</w:t>
-            </w:r>
+            <w:ins w:id="487" w:author="Windows User" w:date="2014-11-26T12:55:00Z">
+              <w:r>
+                <w:rPr>
+                  <w:rFonts w:ascii="Times New Roman" w:hAnsi="Times New Roman" w:cs="Times New Roman"/>
+                  <w:szCs w:val="22"/>
+                  <w:rPrChange w:id="488" w:author="Windows User" w:date="2014-11-26T12:47:00Z">
+                    <w:rPr>
+                      <w:rFonts w:ascii="Times New Roman" w:hAnsi="Times New Roman" w:cs="Times New Roman"/>
+                      <w:sz w:val="24"/>
+                      <w:szCs w:val="24"/>
+                    </w:rPr>
+                  </w:rPrChange>
+                </w:rPr>
+                <w:t>User Interface</w:t>
+              </w:r>
+            </w:ins>
           </w:p>
         </w:tc>
       </w:tr>
@@ -4521,51 +6774,101 @@
           <w:cantSplit/>
           <w:trHeight w:val="400"/>
           <w:jc w:val="center"/>
+          <w:ins w:id="489" w:author="Windows User" w:date="2014-11-26T12:55:00Z"/>
+          <w:trPrChange w:id="490" w:author="Paul Bradley" w:date="2014-11-26T10:26:00Z">
+            <w:trPr>
+              <w:cantSplit/>
+              <w:trHeight w:val="400"/>
+              <w:jc w:val="center"/>
+            </w:trPr>
+          </w:trPrChange>
         </w:trPr>
         <w:tc>
           <w:tcPr>
             <w:tcW w:w="970" w:type="pct"/>
+            <w:tcPrChange w:id="491" w:author="Paul Bradley" w:date="2014-11-26T10:26:00Z">
+              <w:tcPr>
+                <w:tcW w:w="970" w:type="pct"/>
+              </w:tcPr>
+            </w:tcPrChange>
           </w:tcPr>
           <w:p>
             <w:pPr>
               <w:pStyle w:val="TableText0"/>
               <w:rPr>
+                <w:ins w:id="492" w:author="Windows User" w:date="2014-11-26T12:55:00Z"/>
                 <w:rFonts w:ascii="Times New Roman" w:hAnsi="Times New Roman" w:cs="Times New Roman"/>
-                <w:sz w:val="24"/>
-                <w:szCs w:val="24"/>
+                <w:szCs w:val="22"/>
+                <w:rPrChange w:id="493" w:author="Windows User" w:date="2014-11-26T12:47:00Z">
+                  <w:rPr>
+                    <w:ins w:id="494" w:author="Windows User" w:date="2014-11-26T12:55:00Z"/>
+                    <w:rFonts w:ascii="Times New Roman" w:hAnsi="Times New Roman" w:cs="Times New Roman"/>
+                    <w:sz w:val="24"/>
+                    <w:szCs w:val="24"/>
+                  </w:rPr>
+                </w:rPrChange>
               </w:rPr>
             </w:pPr>
-            <w:r>
-              <w:rPr>
-                <w:rFonts w:ascii="Times New Roman" w:hAnsi="Times New Roman" w:cs="Times New Roman"/>
-                <w:sz w:val="24"/>
-                <w:szCs w:val="24"/>
-              </w:rPr>
-              <w:t>VA</w:t>
-            </w:r>
+            <w:ins w:id="495" w:author="Windows User" w:date="2014-11-26T12:55:00Z">
+              <w:r>
+                <w:rPr>
+                  <w:rFonts w:ascii="Times New Roman" w:hAnsi="Times New Roman" w:cs="Times New Roman"/>
+                  <w:szCs w:val="22"/>
+                  <w:rPrChange w:id="496" w:author="Windows User" w:date="2014-11-26T12:47:00Z">
+                    <w:rPr>
+                      <w:rFonts w:ascii="Times New Roman" w:hAnsi="Times New Roman" w:cs="Times New Roman"/>
+                      <w:sz w:val="24"/>
+                      <w:szCs w:val="24"/>
+                    </w:rPr>
+                  </w:rPrChange>
+                </w:rPr>
+                <w:t>VA</w:t>
+              </w:r>
+            </w:ins>
           </w:p>
         </w:tc>
         <w:tc>
           <w:tcPr>
             <w:tcW w:w="4030" w:type="pct"/>
+            <w:tcPrChange w:id="497" w:author="Paul Bradley" w:date="2014-11-26T10:26:00Z">
+              <w:tcPr>
+                <w:tcW w:w="4030" w:type="pct"/>
+              </w:tcPr>
+            </w:tcPrChange>
           </w:tcPr>
           <w:p>
             <w:pPr>
               <w:pStyle w:val="TableText0"/>
               <w:rPr>
+                <w:ins w:id="498" w:author="Windows User" w:date="2014-11-26T12:55:00Z"/>
                 <w:rFonts w:ascii="Times New Roman" w:hAnsi="Times New Roman" w:cs="Times New Roman"/>
-                <w:sz w:val="24"/>
-                <w:szCs w:val="24"/>
+                <w:szCs w:val="22"/>
+                <w:rPrChange w:id="499" w:author="Windows User" w:date="2014-11-26T12:47:00Z">
+                  <w:rPr>
+                    <w:ins w:id="500" w:author="Windows User" w:date="2014-11-26T12:55:00Z"/>
+                    <w:rFonts w:ascii="Times New Roman" w:hAnsi="Times New Roman" w:cs="Times New Roman"/>
+                    <w:sz w:val="24"/>
+                    <w:szCs w:val="24"/>
+                  </w:rPr>
+                </w:rPrChange>
               </w:rPr>
             </w:pPr>
-            <w:r>
-              <w:rPr>
-                <w:rFonts w:ascii="Times New Roman" w:hAnsi="Times New Roman" w:cs="Times New Roman"/>
-                <w:sz w:val="24"/>
-                <w:szCs w:val="24"/>
-              </w:rPr>
-              <w:t>Department of Veterans Affairs</w:t>
-            </w:r>
+            <w:ins w:id="501" w:author="Windows User" w:date="2014-11-26T12:55:00Z">
+              <w:r>
+                <w:rPr>
+                  <w:rFonts w:ascii="Times New Roman" w:hAnsi="Times New Roman" w:cs="Times New Roman"/>
+                  <w:szCs w:val="22"/>
+                  <w:rPrChange w:id="502" w:author="Windows User" w:date="2014-11-26T12:47:00Z">
+                    <w:rPr>
+                      <w:rFonts w:ascii="Times New Roman" w:hAnsi="Times New Roman" w:cs="Times New Roman"/>
+                      <w:sz w:val="24"/>
+                      <w:szCs w:val="24"/>
+                    </w:rPr>
+                  </w:rPrChange>
+                </w:rPr>
+                <w:t>Department of Veterans Affairs</w:t>
+              </w:r>
+            </w:ins>
           </w:p>
         </w:tc>
       </w:tr>
@@ -4574,51 +6877,101 @@
           <w:cantSplit/>
           <w:trHeight w:val="400"/>
           <w:jc w:val="center"/>
+          <w:ins w:id="503" w:author="Windows User" w:date="2014-11-26T12:55:00Z"/>
+          <w:trPrChange w:id="504" w:author="Paul Bradley" w:date="2014-11-26T10:26:00Z">
+            <w:trPr>
+              <w:cantSplit/>
+              <w:trHeight w:val="400"/>
+              <w:jc w:val="center"/>
+            </w:trPr>
+          </w:trPrChange>
         </w:trPr>
         <w:tc>
           <w:tcPr>
             <w:tcW w:w="970" w:type="pct"/>
+            <w:tcPrChange w:id="505" w:author="Paul Bradley" w:date="2014-11-26T10:26:00Z">
+              <w:tcPr>
+                <w:tcW w:w="970" w:type="pct"/>
+              </w:tcPr>
+            </w:tcPrChange>
           </w:tcPr>
           <w:p>
             <w:pPr>
               <w:pStyle w:val="TableText0"/>
               <w:rPr>
+                <w:ins w:id="506" w:author="Windows User" w:date="2014-11-26T12:55:00Z"/>
                 <w:rFonts w:ascii="Times New Roman" w:hAnsi="Times New Roman" w:cs="Times New Roman"/>
-                <w:sz w:val="24"/>
-                <w:szCs w:val="24"/>
+                <w:szCs w:val="22"/>
+                <w:rPrChange w:id="507" w:author="Windows User" w:date="2014-11-26T12:47:00Z">
+                  <w:rPr>
+                    <w:ins w:id="508" w:author="Windows User" w:date="2014-11-26T12:55:00Z"/>
+                    <w:rFonts w:ascii="Times New Roman" w:hAnsi="Times New Roman" w:cs="Times New Roman"/>
+                    <w:sz w:val="24"/>
+                    <w:szCs w:val="24"/>
+                  </w:rPr>
+                </w:rPrChange>
               </w:rPr>
             </w:pPr>
-            <w:r>
-              <w:rPr>
-                <w:rFonts w:ascii="Times New Roman" w:hAnsi="Times New Roman" w:cs="Times New Roman"/>
-                <w:sz w:val="24"/>
-                <w:szCs w:val="24"/>
-              </w:rPr>
-              <w:t>VCL</w:t>
-            </w:r>
+            <w:ins w:id="509" w:author="Windows User" w:date="2014-11-26T12:55:00Z">
+              <w:r>
+                <w:rPr>
+                  <w:rFonts w:ascii="Times New Roman" w:hAnsi="Times New Roman" w:cs="Times New Roman"/>
+                  <w:szCs w:val="22"/>
+                  <w:rPrChange w:id="510" w:author="Windows User" w:date="2014-11-26T12:47:00Z">
+                    <w:rPr>
+                      <w:rFonts w:ascii="Times New Roman" w:hAnsi="Times New Roman" w:cs="Times New Roman"/>
+                      <w:sz w:val="24"/>
+                      <w:szCs w:val="24"/>
+                    </w:rPr>
+                  </w:rPrChange>
+                </w:rPr>
+                <w:t>VCL</w:t>
+              </w:r>
+            </w:ins>
           </w:p>
         </w:tc>
         <w:tc>
           <w:tcPr>
             <w:tcW w:w="4030" w:type="pct"/>
+            <w:tcPrChange w:id="511" w:author="Paul Bradley" w:date="2014-11-26T10:26:00Z">
+              <w:tcPr>
+                <w:tcW w:w="4030" w:type="pct"/>
+              </w:tcPr>
+            </w:tcPrChange>
           </w:tcPr>
           <w:p>
             <w:pPr>
               <w:pStyle w:val="TableText0"/>
               <w:rPr>
+                <w:ins w:id="512" w:author="Windows User" w:date="2014-11-26T12:55:00Z"/>
                 <w:rFonts w:ascii="Times New Roman" w:hAnsi="Times New Roman" w:cs="Times New Roman"/>
-                <w:sz w:val="24"/>
-                <w:szCs w:val="24"/>
+                <w:szCs w:val="22"/>
+                <w:rPrChange w:id="513" w:author="Windows User" w:date="2014-11-26T12:47:00Z">
+                  <w:rPr>
+                    <w:ins w:id="514" w:author="Windows User" w:date="2014-11-26T12:55:00Z"/>
+                    <w:rFonts w:ascii="Times New Roman" w:hAnsi="Times New Roman" w:cs="Times New Roman"/>
+                    <w:sz w:val="24"/>
+                    <w:szCs w:val="24"/>
+                  </w:rPr>
+                </w:rPrChange>
               </w:rPr>
             </w:pPr>
-            <w:r>
-              <w:rPr>
-                <w:rFonts w:ascii="Times New Roman" w:hAnsi="Times New Roman" w:cs="Times New Roman"/>
-                <w:sz w:val="24"/>
-                <w:szCs w:val="24"/>
-              </w:rPr>
-              <w:t>Veterans Crisis Line</w:t>
-            </w:r>
+            <w:ins w:id="515" w:author="Windows User" w:date="2014-11-26T12:55:00Z">
+              <w:r>
+                <w:rPr>
+                  <w:rFonts w:ascii="Times New Roman" w:hAnsi="Times New Roman" w:cs="Times New Roman"/>
+                  <w:szCs w:val="22"/>
+                  <w:rPrChange w:id="516" w:author="Windows User" w:date="2014-11-26T12:47:00Z">
+                    <w:rPr>
+                      <w:rFonts w:ascii="Times New Roman" w:hAnsi="Times New Roman" w:cs="Times New Roman"/>
+                      <w:sz w:val="24"/>
+                      <w:szCs w:val="24"/>
+                    </w:rPr>
+                  </w:rPrChange>
+                </w:rPr>
+                <w:t>Veterans Crisis Line</w:t>
+              </w:r>
+            </w:ins>
           </w:p>
         </w:tc>
       </w:tr>
@@ -4627,52 +6980,103 @@
           <w:cantSplit/>
           <w:trHeight w:val="400"/>
           <w:jc w:val="center"/>
+          <w:ins w:id="517" w:author="Windows User" w:date="2014-11-26T12:55:00Z"/>
+          <w:trPrChange w:id="518" w:author="Paul Bradley" w:date="2014-11-26T10:26:00Z">
+            <w:trPr>
+              <w:cantSplit/>
+              <w:trHeight w:val="400"/>
+              <w:jc w:val="center"/>
+            </w:trPr>
+          </w:trPrChange>
         </w:trPr>
         <w:tc>
           <w:tcPr>
             <w:tcW w:w="970" w:type="pct"/>
+            <w:tcPrChange w:id="519" w:author="Paul Bradley" w:date="2014-11-26T10:26:00Z">
+              <w:tcPr>
+                <w:tcW w:w="970" w:type="pct"/>
+              </w:tcPr>
+            </w:tcPrChange>
           </w:tcPr>
           <w:p>
             <w:pPr>
               <w:pStyle w:val="TableText0"/>
               <w:rPr>
+                <w:ins w:id="520" w:author="Windows User" w:date="2014-11-26T12:55:00Z"/>
                 <w:rFonts w:ascii="Times New Roman" w:hAnsi="Times New Roman" w:cs="Times New Roman"/>
-                <w:sz w:val="24"/>
-                <w:szCs w:val="24"/>
+                <w:szCs w:val="22"/>
+                <w:rPrChange w:id="521" w:author="Windows User" w:date="2014-11-26T12:47:00Z">
+                  <w:rPr>
+                    <w:ins w:id="522" w:author="Windows User" w:date="2014-11-26T12:55:00Z"/>
+                    <w:rFonts w:ascii="Times New Roman" w:hAnsi="Times New Roman" w:cs="Times New Roman"/>
+                    <w:sz w:val="24"/>
+                    <w:szCs w:val="24"/>
+                  </w:rPr>
+                </w:rPrChange>
               </w:rPr>
             </w:pPr>
-            <w:r>
-              <w:rPr>
-                <w:rFonts w:ascii="Times New Roman" w:hAnsi="Times New Roman" w:cs="Times New Roman"/>
-                <w:sz w:val="24"/>
-                <w:szCs w:val="24"/>
-              </w:rPr>
-              <w:t>VHA</w:t>
-            </w:r>
+            <w:ins w:id="523" w:author="Windows User" w:date="2014-11-26T12:55:00Z">
+              <w:r>
+                <w:rPr>
+                  <w:rFonts w:ascii="Times New Roman" w:hAnsi="Times New Roman" w:cs="Times New Roman"/>
+                  <w:szCs w:val="22"/>
+                  <w:rPrChange w:id="524" w:author="Windows User" w:date="2014-11-26T12:47:00Z">
+                    <w:rPr>
+                      <w:rFonts w:ascii="Times New Roman" w:hAnsi="Times New Roman" w:cs="Times New Roman"/>
+                      <w:sz w:val="24"/>
+                      <w:szCs w:val="24"/>
+                    </w:rPr>
+                  </w:rPrChange>
+                </w:rPr>
+                <w:t>VHA</w:t>
+              </w:r>
+            </w:ins>
           </w:p>
         </w:tc>
         <w:tc>
           <w:tcPr>
             <w:tcW w:w="4030" w:type="pct"/>
+            <w:tcPrChange w:id="525" w:author="Paul Bradley" w:date="2014-11-26T10:26:00Z">
+              <w:tcPr>
+                <w:tcW w:w="4030" w:type="pct"/>
+              </w:tcPr>
+            </w:tcPrChange>
           </w:tcPr>
           <w:p>
             <w:pPr>
               <w:pStyle w:val="TableText0"/>
               <w:rPr>
+                <w:ins w:id="526" w:author="Windows User" w:date="2014-11-26T12:55:00Z"/>
                 <w:rFonts w:ascii="Times New Roman" w:hAnsi="Times New Roman" w:cs="Times New Roman"/>
-                <w:sz w:val="24"/>
-                <w:szCs w:val="24"/>
+                <w:szCs w:val="22"/>
+                <w:rPrChange w:id="527" w:author="Windows User" w:date="2014-11-26T12:47:00Z">
+                  <w:rPr>
+                    <w:ins w:id="528" w:author="Windows User" w:date="2014-11-26T12:55:00Z"/>
+                    <w:rFonts w:ascii="Times New Roman" w:hAnsi="Times New Roman" w:cs="Times New Roman"/>
+                    <w:sz w:val="24"/>
+                    <w:szCs w:val="24"/>
+                  </w:rPr>
+                </w:rPrChange>
               </w:rPr>
             </w:pPr>
-            <w:r>
-              <w:rPr>
-                <w:rFonts w:ascii="Times New Roman" w:eastAsia="MS Mincho" w:hAnsi="Times New Roman" w:cs="Times New Roman"/>
-                <w:sz w:val="24"/>
-                <w:szCs w:val="24"/>
-                <w:lang w:eastAsia="en-GB"/>
-              </w:rPr>
-              <w:t>Veterans Health Administration</w:t>
-            </w:r>
+            <w:ins w:id="529" w:author="Windows User" w:date="2014-11-26T12:55:00Z">
+              <w:r>
+                <w:rPr>
+                  <w:rFonts w:ascii="Times New Roman" w:eastAsia="MS Mincho" w:hAnsi="Times New Roman" w:cs="Times New Roman"/>
+                  <w:szCs w:val="22"/>
+                  <w:lang w:eastAsia="en-GB"/>
+                  <w:rPrChange w:id="530" w:author="Windows User" w:date="2014-11-26T12:47:00Z">
+                    <w:rPr>
+                      <w:rFonts w:ascii="Times New Roman" w:eastAsia="MS Mincho" w:hAnsi="Times New Roman" w:cs="Times New Roman"/>
+                      <w:sz w:val="24"/>
+                      <w:szCs w:val="24"/>
+                      <w:lang w:eastAsia="en-GB"/>
+                    </w:rPr>
+                  </w:rPrChange>
+                </w:rPr>
+                <w:t>Veterans Health Administration</w:t>
+              </w:r>
+            </w:ins>
           </w:p>
         </w:tc>
       </w:tr>
@@ -4681,33 +7085,67 @@
           <w:cantSplit/>
           <w:trHeight w:val="400"/>
           <w:jc w:val="center"/>
+          <w:ins w:id="531" w:author="Windows User" w:date="2014-11-26T12:55:00Z"/>
+          <w:trPrChange w:id="532" w:author="Paul Bradley" w:date="2014-11-26T10:26:00Z">
+            <w:trPr>
+              <w:cantSplit/>
+              <w:trHeight w:val="400"/>
+              <w:jc w:val="center"/>
+            </w:trPr>
+          </w:trPrChange>
         </w:trPr>
         <w:tc>
           <w:tcPr>
             <w:tcW w:w="970" w:type="pct"/>
+            <w:tcPrChange w:id="533" w:author="Paul Bradley" w:date="2014-11-26T10:26:00Z">
+              <w:tcPr>
+                <w:tcW w:w="970" w:type="pct"/>
+              </w:tcPr>
+            </w:tcPrChange>
           </w:tcPr>
           <w:p>
             <w:pPr>
               <w:pStyle w:val="TableText0"/>
               <w:rPr>
+                <w:ins w:id="534" w:author="Windows User" w:date="2014-11-26T12:55:00Z"/>
                 <w:rFonts w:ascii="Times New Roman" w:hAnsi="Times New Roman" w:cs="Times New Roman"/>
-                <w:sz w:val="24"/>
-                <w:szCs w:val="24"/>
+                <w:szCs w:val="22"/>
+                <w:rPrChange w:id="535" w:author="Windows User" w:date="2014-11-26T12:47:00Z">
+                  <w:rPr>
+                    <w:ins w:id="536" w:author="Windows User" w:date="2014-11-26T12:55:00Z"/>
+                    <w:rFonts w:ascii="Times New Roman" w:hAnsi="Times New Roman" w:cs="Times New Roman"/>
+                    <w:sz w:val="24"/>
+                    <w:szCs w:val="24"/>
+                  </w:rPr>
+                </w:rPrChange>
               </w:rPr>
             </w:pPr>
-            <w:r>
-              <w:rPr>
-                <w:rFonts w:ascii="Times New Roman" w:hAnsi="Times New Roman" w:cs="Times New Roman"/>
-                <w:sz w:val="24"/>
-                <w:szCs w:val="24"/>
-              </w:rPr>
-              <w:t>VSSC</w:t>
-            </w:r>
+            <w:ins w:id="537" w:author="Windows User" w:date="2014-11-26T12:55:00Z">
+              <w:r>
+                <w:rPr>
+                  <w:rFonts w:ascii="Times New Roman" w:hAnsi="Times New Roman" w:cs="Times New Roman"/>
+                  <w:szCs w:val="22"/>
+                  <w:rPrChange w:id="538" w:author="Windows User" w:date="2014-11-26T12:47:00Z">
+                    <w:rPr>
+                      <w:rFonts w:ascii="Times New Roman" w:hAnsi="Times New Roman" w:cs="Times New Roman"/>
+                      <w:sz w:val="24"/>
+                      <w:szCs w:val="24"/>
+                    </w:rPr>
+                  </w:rPrChange>
+                </w:rPr>
+                <w:t>VSSC</w:t>
+              </w:r>
+            </w:ins>
           </w:p>
         </w:tc>
         <w:tc>
           <w:tcPr>
             <w:tcW w:w="4030" w:type="pct"/>
+            <w:tcPrChange w:id="539" w:author="Paul Bradley" w:date="2014-11-26T10:26:00Z">
+              <w:tcPr>
+                <w:tcW w:w="4030" w:type="pct"/>
+              </w:tcPr>
+            </w:tcPrChange>
           </w:tcPr>
           <w:p>
             <w:pPr>
@@ -4716,59 +7154,98 @@
                 <w:tab w:val="left" w:pos="944"/>
               </w:tabs>
               <w:rPr>
+                <w:ins w:id="540" w:author="Windows User" w:date="2014-11-26T12:55:00Z"/>
                 <w:rFonts w:ascii="Times New Roman" w:hAnsi="Times New Roman" w:cs="Times New Roman"/>
-                <w:sz w:val="24"/>
-                <w:szCs w:val="24"/>
+                <w:szCs w:val="22"/>
+                <w:rPrChange w:id="541" w:author="Windows User" w:date="2014-11-26T12:47:00Z">
+                  <w:rPr>
+                    <w:ins w:id="542" w:author="Windows User" w:date="2014-11-26T12:55:00Z"/>
+                    <w:rFonts w:ascii="Times New Roman" w:hAnsi="Times New Roman" w:cs="Times New Roman"/>
+                    <w:sz w:val="24"/>
+                    <w:szCs w:val="24"/>
+                  </w:rPr>
+                </w:rPrChange>
               </w:rPr>
             </w:pPr>
-            <w:r>
-              <w:rPr>
-                <w:rFonts w:ascii="Times New Roman" w:hAnsi="Times New Roman" w:cs="Times New Roman"/>
-                <w:sz w:val="24"/>
-                <w:szCs w:val="24"/>
-              </w:rPr>
-              <w:t xml:space="preserve">VHA </w:t>
-            </w:r>
-            <w:r>
-              <w:rPr>
-                <w:rFonts w:ascii="Times New Roman" w:eastAsia="MS Mincho" w:hAnsi="Times New Roman" w:cs="Times New Roman"/>
-                <w:sz w:val="24"/>
-                <w:szCs w:val="24"/>
-                <w:lang w:eastAsia="en-GB"/>
-              </w:rPr>
-              <w:t>Support Service Center</w:t>
-            </w:r>
+            <w:ins w:id="543" w:author="Windows User" w:date="2014-11-26T12:55:00Z">
+              <w:r>
+                <w:rPr>
+                  <w:rFonts w:ascii="Times New Roman" w:hAnsi="Times New Roman" w:cs="Times New Roman"/>
+                  <w:szCs w:val="22"/>
+                  <w:rPrChange w:id="544" w:author="Windows User" w:date="2014-11-26T12:47:00Z">
+                    <w:rPr>
+                      <w:rFonts w:ascii="Times New Roman" w:hAnsi="Times New Roman" w:cs="Times New Roman"/>
+                      <w:sz w:val="24"/>
+                      <w:szCs w:val="24"/>
+                    </w:rPr>
+                  </w:rPrChange>
+                </w:rPr>
+                <w:t xml:space="preserve">VHA </w:t>
+              </w:r>
+              <w:r>
+                <w:rPr>
+                  <w:rFonts w:ascii="Times New Roman" w:eastAsia="MS Mincho" w:hAnsi="Times New Roman" w:cs="Times New Roman"/>
+                  <w:szCs w:val="22"/>
+                  <w:lang w:eastAsia="en-GB"/>
+                  <w:rPrChange w:id="545" w:author="Windows User" w:date="2014-11-26T12:47:00Z">
+                    <w:rPr>
+                      <w:rFonts w:ascii="Times New Roman" w:eastAsia="MS Mincho" w:hAnsi="Times New Roman" w:cs="Times New Roman"/>
+                      <w:sz w:val="24"/>
+                      <w:szCs w:val="24"/>
+                      <w:lang w:eastAsia="en-GB"/>
+                    </w:rPr>
+                  </w:rPrChange>
+                </w:rPr>
+                <w:t>Support Service Center</w:t>
+              </w:r>
+            </w:ins>
           </w:p>
         </w:tc>
       </w:tr>
     </w:tbl>
     <w:p>
       <w:pPr>
+        <w:ind w:left="360"/>
         <w:rPr>
           <w:lang w:eastAsia="en-GB"/>
         </w:rPr>
+        <w:pPrChange w:id="546" w:author="Paul Bradley" w:date="2014-11-26T10:26:00Z">
+          <w:pPr/>
+        </w:pPrChange>
       </w:pPr>
     </w:p>
     <w:p>
       <w:pPr>
         <w:pStyle w:val="Heading2"/>
+        <w:ind w:left="1260"/>
         <w:rPr>
           <w:lang w:eastAsia="en-GB"/>
         </w:rPr>
-      </w:pPr>
-      <w:bookmarkStart w:id="11" w:name="_Toc403725379"/>
+        <w:pPrChange w:id="547" w:author="Paul Bradley" w:date="2014-11-26T10:26:00Z">
+          <w:pPr>
+            <w:pStyle w:val="Heading2"/>
+          </w:pPr>
+        </w:pPrChange>
+      </w:pPr>
+      <w:bookmarkStart w:id="548" w:name="_Toc404769607"/>
       <w:r>
         <w:rPr>
           <w:lang w:eastAsia="en-GB"/>
         </w:rPr>
         <w:t>System Identification</w:t>
       </w:r>
-      <w:bookmarkEnd w:id="11"/>
-    </w:p>
-    <w:bookmarkEnd w:id="7"/>
+      <w:bookmarkEnd w:id="548"/>
+    </w:p>
+    <w:bookmarkEnd w:id="65"/>
     <w:p>
       <w:pPr>
         <w:pStyle w:val="InstructionalText1"/>
+        <w:ind w:left="360"/>
+        <w:pPrChange w:id="549" w:author="Paul Bradley" w:date="2014-11-26T10:26:00Z">
+          <w:pPr>
+            <w:pStyle w:val="InstructionalText1"/>
+          </w:pPr>
+        </w:pPrChange>
       </w:pPr>
       <w:r>
         <w:t>Identify the system and software which apply to the SDD, including: identification number(s), title(s), abbreviation(s), version number(s), and release number(s). Identify all standards (e.g., American National Standards Institute [ANSI], International Organization for Standardization [ISO], Institute of Electrical and Electronics Engineers [IEEE], etc.).</w:t>
@@ -4776,29 +7253,49 @@
     </w:p>
     <w:p>
       <w:pPr>
+        <w:ind w:left="360"/>
         <w:rPr>
           <w:rFonts w:ascii="Arial" w:hAnsi="Arial" w:cs="Arial"/>
         </w:rPr>
+        <w:pPrChange w:id="550" w:author="Paul Bradley" w:date="2014-11-26T10:26:00Z">
+          <w:pPr/>
+        </w:pPrChange>
       </w:pPr>
     </w:p>
     <w:p>
       <w:pPr>
         <w:pStyle w:val="Heading1"/>
-      </w:pPr>
-      <w:bookmarkStart w:id="12" w:name="_Toc216071609"/>
-      <w:bookmarkStart w:id="13" w:name="_Toc403725380"/>
+        <w:tabs>
+          <w:tab w:val="clear" w:pos="720"/>
+          <w:tab w:val="num" w:pos="1080"/>
+        </w:tabs>
+        <w:ind w:left="1080"/>
+        <w:pPrChange w:id="551" w:author="Paul Bradley" w:date="2014-11-26T10:26:00Z">
+          <w:pPr>
+            <w:pStyle w:val="Heading1"/>
+          </w:pPr>
+        </w:pPrChange>
+      </w:pPr>
+      <w:bookmarkStart w:id="552" w:name="_Toc216071609"/>
+      <w:bookmarkStart w:id="553" w:name="_Toc404769608"/>
       <w:r>
         <w:t>Interface Definition</w:t>
       </w:r>
-      <w:bookmarkEnd w:id="12"/>
+      <w:bookmarkEnd w:id="552"/>
       <w:r>
         <w:t xml:space="preserve"> &amp; Requirements</w:t>
       </w:r>
-      <w:bookmarkEnd w:id="13"/>
+      <w:bookmarkEnd w:id="553"/>
     </w:p>
     <w:p>
       <w:pPr>
         <w:pStyle w:val="InstructionalText1"/>
+        <w:ind w:left="360"/>
+        <w:pPrChange w:id="554" w:author="Paul Bradley" w:date="2014-11-26T10:26:00Z">
+          <w:pPr>
+            <w:pStyle w:val="InstructionalText1"/>
+          </w:pPr>
+        </w:pPrChange>
       </w:pPr>
       <w:r>
         <w:t xml:space="preserve">This section details interfaces external to systems. External systems are systems that are not within the scope of the system under development, regardless of whether the other systems are managed by the vendor or its client. </w:t>
@@ -4807,6 +7304,12 @@
     <w:p>
       <w:pPr>
         <w:pStyle w:val="InstructionalText1"/>
+        <w:ind w:left="360"/>
+        <w:pPrChange w:id="555" w:author="Paul Bradley" w:date="2014-11-26T10:26:00Z">
+          <w:pPr>
+            <w:pStyle w:val="InstructionalText1"/>
+          </w:pPr>
+        </w:pPrChange>
       </w:pPr>
       <w:r>
         <w:t>Provide sufficient detail about the interface requirements for the development team to format, transmit, and/or receive data across the interface.</w:t>
@@ -4815,6 +7318,12 @@
     <w:p>
       <w:pPr>
         <w:pStyle w:val="InstructionalText1"/>
+        <w:ind w:left="360"/>
+        <w:pPrChange w:id="556" w:author="Paul Bradley" w:date="2014-11-26T10:26:00Z">
+          <w:pPr>
+            <w:pStyle w:val="InstructionalText1"/>
+          </w:pPr>
+        </w:pPrChange>
       </w:pPr>
       <w:r>
         <w:t xml:space="preserve">Include the following information (as appropriate): </w:t>
@@ -4823,8 +7332,19 @@
     <w:p>
       <w:pPr>
         <w:pStyle w:val="InstructionalBullet1"/>
+        <w:tabs>
+          <w:tab w:val="clear" w:pos="900"/>
+          <w:tab w:val="num" w:pos="1260"/>
+        </w:tabs>
         <w:spacing w:before="60" w:after="60"/>
-        <w:ind w:left="907"/>
+        <w:ind w:left="1267"/>
+        <w:pPrChange w:id="557" w:author="Paul Bradley" w:date="2014-11-26T10:26:00Z">
+          <w:pPr>
+            <w:pStyle w:val="InstructionalBullet1"/>
+            <w:spacing w:before="60" w:after="60"/>
+            <w:ind w:left="907"/>
+          </w:pPr>
+        </w:pPrChange>
       </w:pPr>
       <w:r>
         <w:t>Data format requirements; if data must be reformatted before it is transmitted or after incoming data is received. Describe the tools and/or methods for the reformat process.</w:t>
@@ -4833,8 +7353,19 @@
     <w:p>
       <w:pPr>
         <w:pStyle w:val="InstructionalBullet1"/>
+        <w:tabs>
+          <w:tab w:val="clear" w:pos="900"/>
+          <w:tab w:val="num" w:pos="1260"/>
+        </w:tabs>
         <w:spacing w:before="60" w:after="60"/>
-        <w:ind w:left="907"/>
+        <w:ind w:left="1267"/>
+        <w:pPrChange w:id="558" w:author="Paul Bradley" w:date="2014-11-26T10:26:00Z">
+          <w:pPr>
+            <w:pStyle w:val="InstructionalBullet1"/>
+            <w:spacing w:before="60" w:after="60"/>
+            <w:ind w:left="907"/>
+          </w:pPr>
+        </w:pPrChange>
       </w:pPr>
       <w:r>
         <w:t>Specifications for hand-shaking protocols between systems; content and format of hand-shake messages, timing for exchanging these messages, and errors handling.</w:t>
@@ -4843,8 +7374,19 @@
     <w:p>
       <w:pPr>
         <w:pStyle w:val="InstructionalBullet1"/>
+        <w:tabs>
+          <w:tab w:val="clear" w:pos="900"/>
+          <w:tab w:val="num" w:pos="1260"/>
+        </w:tabs>
         <w:spacing w:before="60" w:after="60"/>
-        <w:ind w:left="907"/>
+        <w:ind w:left="1267"/>
+        <w:pPrChange w:id="559" w:author="Paul Bradley" w:date="2014-11-26T10:26:00Z">
+          <w:pPr>
+            <w:pStyle w:val="InstructionalBullet1"/>
+            <w:spacing w:before="60" w:after="60"/>
+            <w:ind w:left="907"/>
+          </w:pPr>
+        </w:pPrChange>
       </w:pPr>
       <w:r>
         <w:t>Format(s) for reports exchanged between the systems.</w:t>
@@ -4853,8 +7395,19 @@
     <w:p>
       <w:pPr>
         <w:pStyle w:val="InstructionalBullet1"/>
+        <w:tabs>
+          <w:tab w:val="clear" w:pos="900"/>
+          <w:tab w:val="num" w:pos="1260"/>
+        </w:tabs>
         <w:spacing w:before="60" w:after="60"/>
-        <w:ind w:left="907"/>
+        <w:ind w:left="1267"/>
+        <w:pPrChange w:id="560" w:author="Paul Bradley" w:date="2014-11-26T10:26:00Z">
+          <w:pPr>
+            <w:pStyle w:val="InstructionalBullet1"/>
+            <w:spacing w:before="60" w:after="60"/>
+            <w:ind w:left="907"/>
+          </w:pPr>
+        </w:pPrChange>
       </w:pPr>
       <w:r>
         <w:t xml:space="preserve">Graphical representation of the connectivity between systems, showing the direction of data flow. </w:t>
@@ -4863,8 +7416,19 @@
     <w:p>
       <w:pPr>
         <w:pStyle w:val="InstructionalBullet1"/>
+        <w:tabs>
+          <w:tab w:val="clear" w:pos="900"/>
+          <w:tab w:val="num" w:pos="1260"/>
+        </w:tabs>
         <w:spacing w:before="60" w:after="60"/>
-        <w:ind w:left="907"/>
+        <w:ind w:left="1267"/>
+        <w:pPrChange w:id="561" w:author="Paul Bradley" w:date="2014-11-26T10:26:00Z">
+          <w:pPr>
+            <w:pStyle w:val="InstructionalBullet1"/>
+            <w:spacing w:before="60" w:after="60"/>
+            <w:ind w:left="907"/>
+          </w:pPr>
+        </w:pPrChange>
       </w:pPr>
       <w:r>
         <w:t>Query and response descriptions.</w:t>
@@ -4873,8 +7437,19 @@
     <w:p>
       <w:pPr>
         <w:pStyle w:val="InstructionalBullet1"/>
+        <w:tabs>
+          <w:tab w:val="clear" w:pos="900"/>
+          <w:tab w:val="num" w:pos="1260"/>
+        </w:tabs>
         <w:spacing w:before="60" w:after="60"/>
-        <w:ind w:left="907"/>
+        <w:ind w:left="1267"/>
+        <w:pPrChange w:id="562" w:author="Paul Bradley" w:date="2014-11-26T10:26:00Z">
+          <w:pPr>
+            <w:pStyle w:val="InstructionalBullet1"/>
+            <w:spacing w:before="60" w:after="60"/>
+            <w:ind w:left="907"/>
+          </w:pPr>
+        </w:pPrChange>
       </w:pPr>
       <w:r>
         <w:t>Describe the individual data elements that the interfacing entity(s) will provide, store, send, access, and receive, such as:</w:t>
@@ -4883,8 +7458,19 @@
     <w:p>
       <w:pPr>
         <w:pStyle w:val="InstructionalBullet1"/>
+        <w:tabs>
+          <w:tab w:val="clear" w:pos="900"/>
+          <w:tab w:val="num" w:pos="1260"/>
+        </w:tabs>
         <w:spacing w:before="60" w:after="60"/>
-        <w:ind w:left="907"/>
+        <w:ind w:left="1267"/>
+        <w:pPrChange w:id="563" w:author="Paul Bradley" w:date="2014-11-26T10:26:00Z">
+          <w:pPr>
+            <w:pStyle w:val="InstructionalBullet1"/>
+            <w:spacing w:before="60" w:after="60"/>
+            <w:ind w:left="907"/>
+          </w:pPr>
+        </w:pPrChange>
       </w:pPr>
       <w:r>
         <w:t>Names/identifiers</w:t>
@@ -4897,10 +7483,28 @@
           <w:ilvl w:val="1"/>
           <w:numId w:val="20"/>
         </w:numPr>
+        <w:tabs>
+          <w:tab w:val="clear" w:pos="1440"/>
+          <w:tab w:val="num" w:pos="1800"/>
+        </w:tabs>
         <w:spacing w:before="60" w:after="60"/>
-      </w:pPr>
-      <w:r>
-        <w:lastRenderedPageBreak/>
+        <w:ind w:left="1800"/>
+        <w:pPrChange w:id="564" w:author="Paul Bradley" w:date="2014-11-26T10:26:00Z">
+          <w:pPr>
+            <w:pStyle w:val="InstructionalBullet1"/>
+            <w:numPr>
+              <w:ilvl w:val="1"/>
+            </w:numPr>
+            <w:tabs>
+              <w:tab w:val="clear" w:pos="900"/>
+              <w:tab w:val="num" w:pos="1440"/>
+            </w:tabs>
+            <w:spacing w:before="60" w:after="60"/>
+            <w:ind w:left="1440"/>
+          </w:pPr>
+        </w:pPrChange>
+      </w:pPr>
+      <w:r>
         <w:t>Data Element Name</w:t>
       </w:r>
     </w:p>
@@ -4911,7 +7515,26 @@
           <w:ilvl w:val="1"/>
           <w:numId w:val="20"/>
         </w:numPr>
+        <w:tabs>
+          <w:tab w:val="clear" w:pos="1440"/>
+          <w:tab w:val="num" w:pos="1800"/>
+        </w:tabs>
         <w:spacing w:before="60" w:after="60"/>
+        <w:ind w:left="1800"/>
+        <w:pPrChange w:id="565" w:author="Paul Bradley" w:date="2014-11-26T10:26:00Z">
+          <w:pPr>
+            <w:pStyle w:val="InstructionalBullet1"/>
+            <w:numPr>
+              <w:ilvl w:val="1"/>
+            </w:numPr>
+            <w:tabs>
+              <w:tab w:val="clear" w:pos="900"/>
+              <w:tab w:val="num" w:pos="1440"/>
+            </w:tabs>
+            <w:spacing w:before="60" w:after="60"/>
+            <w:ind w:left="1440"/>
+          </w:pPr>
+        </w:pPrChange>
       </w:pPr>
       <w:r>
         <w:t>Data Format/Length</w:t>
@@ -4924,7 +7547,26 @@
           <w:ilvl w:val="1"/>
           <w:numId w:val="20"/>
         </w:numPr>
+        <w:tabs>
+          <w:tab w:val="clear" w:pos="1440"/>
+          <w:tab w:val="num" w:pos="1800"/>
+        </w:tabs>
         <w:spacing w:before="60" w:after="60"/>
+        <w:ind w:left="1800"/>
+        <w:pPrChange w:id="566" w:author="Paul Bradley" w:date="2014-11-26T10:26:00Z">
+          <w:pPr>
+            <w:pStyle w:val="InstructionalBullet1"/>
+            <w:numPr>
+              <w:ilvl w:val="1"/>
+            </w:numPr>
+            <w:tabs>
+              <w:tab w:val="clear" w:pos="900"/>
+              <w:tab w:val="num" w:pos="1440"/>
+            </w:tabs>
+            <w:spacing w:before="60" w:after="60"/>
+            <w:ind w:left="1440"/>
+          </w:pPr>
+        </w:pPrChange>
       </w:pPr>
       <w:r>
         <w:t>Data Type</w:t>
@@ -4937,7 +7579,26 @@
           <w:ilvl w:val="1"/>
           <w:numId w:val="20"/>
         </w:numPr>
+        <w:tabs>
+          <w:tab w:val="clear" w:pos="1440"/>
+          <w:tab w:val="num" w:pos="1800"/>
+        </w:tabs>
         <w:spacing w:before="60" w:after="60"/>
+        <w:ind w:left="1800"/>
+        <w:pPrChange w:id="567" w:author="Paul Bradley" w:date="2014-11-26T10:26:00Z">
+          <w:pPr>
+            <w:pStyle w:val="InstructionalBullet1"/>
+            <w:numPr>
+              <w:ilvl w:val="1"/>
+            </w:numPr>
+            <w:tabs>
+              <w:tab w:val="clear" w:pos="900"/>
+              <w:tab w:val="num" w:pos="1440"/>
+            </w:tabs>
+            <w:spacing w:before="60" w:after="60"/>
+            <w:ind w:left="1440"/>
+          </w:pPr>
+        </w:pPrChange>
       </w:pPr>
       <w:r>
         <w:t>Definition</w:t>
@@ -4950,7 +7611,26 @@
           <w:ilvl w:val="1"/>
           <w:numId w:val="20"/>
         </w:numPr>
+        <w:tabs>
+          <w:tab w:val="clear" w:pos="1440"/>
+          <w:tab w:val="num" w:pos="1800"/>
+        </w:tabs>
         <w:spacing w:before="60" w:after="60"/>
+        <w:ind w:left="1800"/>
+        <w:pPrChange w:id="568" w:author="Paul Bradley" w:date="2014-11-26T10:26:00Z">
+          <w:pPr>
+            <w:pStyle w:val="InstructionalBullet1"/>
+            <w:numPr>
+              <w:ilvl w:val="1"/>
+            </w:numPr>
+            <w:tabs>
+              <w:tab w:val="clear" w:pos="900"/>
+              <w:tab w:val="num" w:pos="1440"/>
+            </w:tabs>
+            <w:spacing w:before="60" w:after="60"/>
+            <w:ind w:left="1440"/>
+          </w:pPr>
+        </w:pPrChange>
       </w:pPr>
       <w:r>
         <w:t>Non-Technical Name</w:t>
@@ -4963,7 +7643,26 @@
           <w:ilvl w:val="1"/>
           <w:numId w:val="20"/>
         </w:numPr>
+        <w:tabs>
+          <w:tab w:val="clear" w:pos="1440"/>
+          <w:tab w:val="num" w:pos="1800"/>
+        </w:tabs>
         <w:spacing w:before="60" w:after="60"/>
+        <w:ind w:left="1800"/>
+        <w:pPrChange w:id="569" w:author="Paul Bradley" w:date="2014-11-26T10:26:00Z">
+          <w:pPr>
+            <w:pStyle w:val="InstructionalBullet1"/>
+            <w:numPr>
+              <w:ilvl w:val="1"/>
+            </w:numPr>
+            <w:tabs>
+              <w:tab w:val="clear" w:pos="900"/>
+              <w:tab w:val="num" w:pos="1440"/>
+            </w:tabs>
+            <w:spacing w:before="60" w:after="60"/>
+            <w:ind w:left="1440"/>
+          </w:pPr>
+        </w:pPrChange>
       </w:pPr>
       <w:r>
         <w:t>Non-Technical Synonyms</w:t>
@@ -4976,7 +7675,26 @@
           <w:ilvl w:val="1"/>
           <w:numId w:val="20"/>
         </w:numPr>
+        <w:tabs>
+          <w:tab w:val="clear" w:pos="1440"/>
+          <w:tab w:val="num" w:pos="1800"/>
+        </w:tabs>
         <w:spacing w:before="60" w:after="60"/>
+        <w:ind w:left="1800"/>
+        <w:pPrChange w:id="570" w:author="Paul Bradley" w:date="2014-11-26T10:26:00Z">
+          <w:pPr>
+            <w:pStyle w:val="InstructionalBullet1"/>
+            <w:numPr>
+              <w:ilvl w:val="1"/>
+            </w:numPr>
+            <w:tabs>
+              <w:tab w:val="clear" w:pos="900"/>
+              <w:tab w:val="num" w:pos="1440"/>
+            </w:tabs>
+            <w:spacing w:before="60" w:after="60"/>
+            <w:ind w:left="1440"/>
+          </w:pPr>
+        </w:pPrChange>
       </w:pPr>
       <w:r>
         <w:t>Specifications</w:t>
@@ -4989,7 +7707,26 @@
           <w:ilvl w:val="1"/>
           <w:numId w:val="20"/>
         </w:numPr>
+        <w:tabs>
+          <w:tab w:val="clear" w:pos="1440"/>
+          <w:tab w:val="num" w:pos="1800"/>
+        </w:tabs>
         <w:spacing w:before="60" w:after="60"/>
+        <w:ind w:left="1800"/>
+        <w:pPrChange w:id="571" w:author="Paul Bradley" w:date="2014-11-26T10:26:00Z">
+          <w:pPr>
+            <w:pStyle w:val="InstructionalBullet1"/>
+            <w:numPr>
+              <w:ilvl w:val="1"/>
+            </w:numPr>
+            <w:tabs>
+              <w:tab w:val="clear" w:pos="900"/>
+              <w:tab w:val="num" w:pos="1440"/>
+            </w:tabs>
+            <w:spacing w:before="60" w:after="60"/>
+            <w:ind w:left="1440"/>
+          </w:pPr>
+        </w:pPrChange>
       </w:pPr>
       <w:r>
         <w:t>Synonyms</w:t>
@@ -4998,8 +7735,19 @@
     <w:p>
       <w:pPr>
         <w:pStyle w:val="InstructionalBullet1"/>
+        <w:tabs>
+          <w:tab w:val="clear" w:pos="900"/>
+          <w:tab w:val="num" w:pos="1260"/>
+        </w:tabs>
         <w:spacing w:before="60" w:after="60"/>
-        <w:ind w:left="907"/>
+        <w:ind w:left="1267"/>
+        <w:pPrChange w:id="572" w:author="Paul Bradley" w:date="2014-11-26T10:26:00Z">
+          <w:pPr>
+            <w:pStyle w:val="InstructionalBullet1"/>
+            <w:spacing w:before="60" w:after="60"/>
+            <w:ind w:left="907"/>
+          </w:pPr>
+        </w:pPrChange>
       </w:pPr>
       <w:r>
         <w:t>Range or enumeration of possible values (e.g., 0-99)</w:t>
@@ -5008,8 +7756,19 @@
     <w:p>
       <w:pPr>
         <w:pStyle w:val="InstructionalBullet1"/>
+        <w:tabs>
+          <w:tab w:val="clear" w:pos="900"/>
+          <w:tab w:val="num" w:pos="1260"/>
+        </w:tabs>
         <w:spacing w:before="60" w:after="60"/>
-        <w:ind w:left="907"/>
+        <w:ind w:left="1267"/>
+        <w:pPrChange w:id="573" w:author="Paul Bradley" w:date="2014-11-26T10:26:00Z">
+          <w:pPr>
+            <w:pStyle w:val="InstructionalBullet1"/>
+            <w:spacing w:before="60" w:after="60"/>
+            <w:ind w:left="907"/>
+          </w:pPr>
+        </w:pPrChange>
       </w:pPr>
       <w:r>
         <w:t>Accuracy and precision (number of significant digits)</w:t>
@@ -5018,8 +7777,19 @@
     <w:p>
       <w:pPr>
         <w:pStyle w:val="InstructionalBullet1"/>
+        <w:tabs>
+          <w:tab w:val="clear" w:pos="900"/>
+          <w:tab w:val="num" w:pos="1260"/>
+        </w:tabs>
         <w:spacing w:before="60" w:after="60"/>
-        <w:ind w:left="907"/>
+        <w:ind w:left="1267"/>
+        <w:pPrChange w:id="574" w:author="Paul Bradley" w:date="2014-11-26T10:26:00Z">
+          <w:pPr>
+            <w:pStyle w:val="InstructionalBullet1"/>
+            <w:spacing w:before="60" w:after="60"/>
+            <w:ind w:left="907"/>
+          </w:pPr>
+        </w:pPrChange>
       </w:pPr>
       <w:r>
         <w:t>Priority, timing, frequency, sequencing, and other constraints</w:t>
@@ -5028,8 +7798,19 @@
     <w:p>
       <w:pPr>
         <w:pStyle w:val="InstructionalBullet1"/>
+        <w:tabs>
+          <w:tab w:val="clear" w:pos="900"/>
+          <w:tab w:val="num" w:pos="1260"/>
+        </w:tabs>
         <w:spacing w:before="60" w:after="60"/>
-        <w:ind w:left="907"/>
+        <w:ind w:left="1267"/>
+        <w:pPrChange w:id="575" w:author="Paul Bradley" w:date="2014-11-26T10:26:00Z">
+          <w:pPr>
+            <w:pStyle w:val="InstructionalBullet1"/>
+            <w:spacing w:before="60" w:after="60"/>
+            <w:ind w:left="907"/>
+          </w:pPr>
+        </w:pPrChange>
       </w:pPr>
       <w:r>
         <w:t>Security and privacy constraints</w:t>
@@ -5038,8 +7819,19 @@
     <w:p>
       <w:pPr>
         <w:pStyle w:val="InstructionalBullet1"/>
+        <w:tabs>
+          <w:tab w:val="clear" w:pos="900"/>
+          <w:tab w:val="num" w:pos="1260"/>
+        </w:tabs>
         <w:spacing w:before="60" w:after="60"/>
-        <w:ind w:left="907"/>
+        <w:ind w:left="1267"/>
+        <w:pPrChange w:id="576" w:author="Paul Bradley" w:date="2014-11-26T10:26:00Z">
+          <w:pPr>
+            <w:pStyle w:val="InstructionalBullet1"/>
+            <w:spacing w:before="60" w:after="60"/>
+            <w:ind w:left="907"/>
+          </w:pPr>
+        </w:pPrChange>
       </w:pPr>
       <w:r>
         <w:t>Sources (setting/sending entities) and recipients (using/receiving entities).</w:t>
@@ -5048,6 +7840,12 @@
     <w:p>
       <w:pPr>
         <w:pStyle w:val="InstructionalText1"/>
+        <w:ind w:left="360"/>
+        <w:pPrChange w:id="577" w:author="Paul Bradley" w:date="2014-11-26T10:26:00Z">
+          <w:pPr>
+            <w:pStyle w:val="InstructionalText1"/>
+          </w:pPr>
+        </w:pPrChange>
       </w:pPr>
       <w:r>
         <w:t>Describe the data element assemblies (records, messages, files etc.) that the interfacing entity(s) will provide, store, and send, such as:</w:t>
@@ -5056,8 +7854,19 @@
     <w:p>
       <w:pPr>
         <w:pStyle w:val="InstructionalBullet1"/>
+        <w:tabs>
+          <w:tab w:val="clear" w:pos="900"/>
+          <w:tab w:val="num" w:pos="1260"/>
+        </w:tabs>
         <w:spacing w:before="60" w:after="60"/>
-        <w:ind w:left="907"/>
+        <w:ind w:left="1267"/>
+        <w:pPrChange w:id="578" w:author="Paul Bradley" w:date="2014-11-26T10:26:00Z">
+          <w:pPr>
+            <w:pStyle w:val="InstructionalBullet1"/>
+            <w:spacing w:before="60" w:after="60"/>
+            <w:ind w:left="907"/>
+          </w:pPr>
+        </w:pPrChange>
       </w:pPr>
       <w:r>
         <w:t>Names/identifiers</w:t>
@@ -5070,7 +7879,26 @@
           <w:ilvl w:val="1"/>
           <w:numId w:val="20"/>
         </w:numPr>
+        <w:tabs>
+          <w:tab w:val="clear" w:pos="1440"/>
+          <w:tab w:val="num" w:pos="1800"/>
+        </w:tabs>
         <w:spacing w:before="60" w:after="60"/>
+        <w:ind w:left="1800"/>
+        <w:pPrChange w:id="579" w:author="Paul Bradley" w:date="2014-11-26T10:26:00Z">
+          <w:pPr>
+            <w:pStyle w:val="InstructionalBullet1"/>
+            <w:numPr>
+              <w:ilvl w:val="1"/>
+            </w:numPr>
+            <w:tabs>
+              <w:tab w:val="clear" w:pos="900"/>
+              <w:tab w:val="num" w:pos="1440"/>
+            </w:tabs>
+            <w:spacing w:before="60" w:after="60"/>
+            <w:ind w:left="1440"/>
+          </w:pPr>
+        </w:pPrChange>
       </w:pPr>
       <w:r>
         <w:t>Technical Name, e.g., data structure name</w:t>
@@ -5083,7 +7911,26 @@
           <w:ilvl w:val="1"/>
           <w:numId w:val="20"/>
         </w:numPr>
+        <w:tabs>
+          <w:tab w:val="clear" w:pos="1440"/>
+          <w:tab w:val="num" w:pos="1800"/>
+        </w:tabs>
         <w:spacing w:before="60" w:after="60"/>
+        <w:ind w:left="1800"/>
+        <w:pPrChange w:id="580" w:author="Paul Bradley" w:date="2014-11-26T10:26:00Z">
+          <w:pPr>
+            <w:pStyle w:val="InstructionalBullet1"/>
+            <w:numPr>
+              <w:ilvl w:val="1"/>
+            </w:numPr>
+            <w:tabs>
+              <w:tab w:val="clear" w:pos="900"/>
+              <w:tab w:val="num" w:pos="1440"/>
+            </w:tabs>
+            <w:spacing w:before="60" w:after="60"/>
+            <w:ind w:left="1440"/>
+          </w:pPr>
+        </w:pPrChange>
       </w:pPr>
       <w:r>
         <w:t>Non-technical Names, e.g. synonyms</w:t>
@@ -5092,8 +7939,19 @@
     <w:p>
       <w:pPr>
         <w:pStyle w:val="InstructionalBullet1"/>
+        <w:tabs>
+          <w:tab w:val="clear" w:pos="900"/>
+          <w:tab w:val="num" w:pos="1260"/>
+        </w:tabs>
         <w:spacing w:before="60" w:after="60"/>
-        <w:ind w:left="907"/>
+        <w:ind w:left="1267"/>
+        <w:pPrChange w:id="581" w:author="Paul Bradley" w:date="2014-11-26T10:26:00Z">
+          <w:pPr>
+            <w:pStyle w:val="InstructionalBullet1"/>
+            <w:spacing w:before="60" w:after="60"/>
+            <w:ind w:left="907"/>
+          </w:pPr>
+        </w:pPrChange>
       </w:pPr>
       <w:r>
         <w:t>Data elements</w:t>
@@ -5102,8 +7960,19 @@
     <w:p>
       <w:pPr>
         <w:pStyle w:val="InstructionalBullet1"/>
+        <w:tabs>
+          <w:tab w:val="clear" w:pos="900"/>
+          <w:tab w:val="num" w:pos="1260"/>
+        </w:tabs>
         <w:spacing w:before="60" w:after="60"/>
-        <w:ind w:left="907"/>
+        <w:ind w:left="1267"/>
+        <w:pPrChange w:id="582" w:author="Paul Bradley" w:date="2014-11-26T10:26:00Z">
+          <w:pPr>
+            <w:pStyle w:val="InstructionalBullet1"/>
+            <w:spacing w:before="60" w:after="60"/>
+            <w:ind w:left="907"/>
+          </w:pPr>
+        </w:pPrChange>
       </w:pPr>
       <w:r>
         <w:t>Medium/structure of data elements/assemblies</w:t>
@@ -5112,8 +7981,19 @@
     <w:p>
       <w:pPr>
         <w:pStyle w:val="InstructionalBullet1"/>
+        <w:tabs>
+          <w:tab w:val="clear" w:pos="900"/>
+          <w:tab w:val="num" w:pos="1260"/>
+        </w:tabs>
         <w:spacing w:before="60" w:after="60"/>
-        <w:ind w:left="907"/>
+        <w:ind w:left="1267"/>
+        <w:pPrChange w:id="583" w:author="Paul Bradley" w:date="2014-11-26T10:26:00Z">
+          <w:pPr>
+            <w:pStyle w:val="InstructionalBullet1"/>
+            <w:spacing w:before="60" w:after="60"/>
+            <w:ind w:left="907"/>
+          </w:pPr>
+        </w:pPrChange>
       </w:pPr>
       <w:r>
         <w:t>Visual characteristics (e.g. layouts, fonts, icons etc.)</w:t>
@@ -5122,8 +8002,19 @@
     <w:p>
       <w:pPr>
         <w:pStyle w:val="InstructionalBullet1"/>
+        <w:tabs>
+          <w:tab w:val="clear" w:pos="900"/>
+          <w:tab w:val="num" w:pos="1260"/>
+        </w:tabs>
         <w:spacing w:before="60" w:after="60"/>
-        <w:ind w:left="907"/>
+        <w:ind w:left="1267"/>
+        <w:pPrChange w:id="584" w:author="Paul Bradley" w:date="2014-11-26T10:26:00Z">
+          <w:pPr>
+            <w:pStyle w:val="InstructionalBullet1"/>
+            <w:spacing w:before="60" w:after="60"/>
+            <w:ind w:left="907"/>
+          </w:pPr>
+        </w:pPrChange>
       </w:pPr>
       <w:r>
         <w:t>Relationships among assemblies</w:t>
@@ -5132,8 +8023,19 @@
     <w:p>
       <w:pPr>
         <w:pStyle w:val="InstructionalBullet1"/>
+        <w:tabs>
+          <w:tab w:val="clear" w:pos="900"/>
+          <w:tab w:val="num" w:pos="1260"/>
+        </w:tabs>
         <w:spacing w:before="60" w:after="60"/>
-        <w:ind w:left="907"/>
+        <w:ind w:left="1267"/>
+        <w:pPrChange w:id="585" w:author="Paul Bradley" w:date="2014-11-26T10:26:00Z">
+          <w:pPr>
+            <w:pStyle w:val="InstructionalBullet1"/>
+            <w:spacing w:before="60" w:after="60"/>
+            <w:ind w:left="907"/>
+          </w:pPr>
+        </w:pPrChange>
       </w:pPr>
       <w:r>
         <w:t>Security and privacy constraints</w:t>
@@ -5142,8 +8044,19 @@
     <w:p>
       <w:pPr>
         <w:pStyle w:val="InstructionalBullet1"/>
+        <w:tabs>
+          <w:tab w:val="clear" w:pos="900"/>
+          <w:tab w:val="num" w:pos="1260"/>
+        </w:tabs>
         <w:spacing w:before="60" w:after="60"/>
-        <w:ind w:left="907"/>
+        <w:ind w:left="1267"/>
+        <w:pPrChange w:id="586" w:author="Paul Bradley" w:date="2014-11-26T10:26:00Z">
+          <w:pPr>
+            <w:pStyle w:val="InstructionalBullet1"/>
+            <w:spacing w:before="60" w:after="60"/>
+            <w:ind w:left="907"/>
+          </w:pPr>
+        </w:pPrChange>
       </w:pPr>
       <w:r>
         <w:t>Sources and recipients.</w:t>
@@ -5152,6 +8065,12 @@
     <w:p>
       <w:pPr>
         <w:pStyle w:val="InstructionalText1"/>
+        <w:ind w:left="360"/>
+        <w:pPrChange w:id="587" w:author="Paul Bradley" w:date="2014-11-26T10:26:00Z">
+          <w:pPr>
+            <w:pStyle w:val="InstructionalText1"/>
+          </w:pPr>
+        </w:pPrChange>
       </w:pPr>
       <w:r>
         <w:t>Describe the communication methods that the interfacing entity(s) will use for the interface, such as:</w:t>
@@ -5160,8 +8079,19 @@
     <w:p>
       <w:pPr>
         <w:pStyle w:val="InstructionalBullet1"/>
+        <w:tabs>
+          <w:tab w:val="clear" w:pos="900"/>
+          <w:tab w:val="num" w:pos="1260"/>
+        </w:tabs>
         <w:spacing w:before="60" w:after="60"/>
-        <w:ind w:left="907"/>
+        <w:ind w:left="1267"/>
+        <w:pPrChange w:id="588" w:author="Paul Bradley" w:date="2014-11-26T10:26:00Z">
+          <w:pPr>
+            <w:pStyle w:val="InstructionalBullet1"/>
+            <w:spacing w:before="60" w:after="60"/>
+            <w:ind w:left="907"/>
+          </w:pPr>
+        </w:pPrChange>
       </w:pPr>
       <w:r>
         <w:t>Communication links, bands, frequencies, and media</w:t>
@@ -5170,8 +8100,19 @@
     <w:p>
       <w:pPr>
         <w:pStyle w:val="InstructionalBullet1"/>
+        <w:tabs>
+          <w:tab w:val="clear" w:pos="900"/>
+          <w:tab w:val="num" w:pos="1260"/>
+        </w:tabs>
         <w:spacing w:before="60" w:after="60"/>
-        <w:ind w:left="907"/>
+        <w:ind w:left="1267"/>
+        <w:pPrChange w:id="589" w:author="Paul Bradley" w:date="2014-11-26T10:26:00Z">
+          <w:pPr>
+            <w:pStyle w:val="InstructionalBullet1"/>
+            <w:spacing w:before="60" w:after="60"/>
+            <w:ind w:left="907"/>
+          </w:pPr>
+        </w:pPrChange>
       </w:pPr>
       <w:r>
         <w:t>Message formatting</w:t>
@@ -5180,8 +8121,19 @@
     <w:p>
       <w:pPr>
         <w:pStyle w:val="InstructionalBullet1"/>
+        <w:tabs>
+          <w:tab w:val="clear" w:pos="900"/>
+          <w:tab w:val="num" w:pos="1260"/>
+        </w:tabs>
         <w:spacing w:before="60" w:after="60"/>
-        <w:ind w:left="907"/>
+        <w:ind w:left="1267"/>
+        <w:pPrChange w:id="590" w:author="Paul Bradley" w:date="2014-11-26T10:26:00Z">
+          <w:pPr>
+            <w:pStyle w:val="InstructionalBullet1"/>
+            <w:spacing w:before="60" w:after="60"/>
+            <w:ind w:left="907"/>
+          </w:pPr>
+        </w:pPrChange>
       </w:pPr>
       <w:r>
         <w:t>Flow control (e.g. sequence numbering)</w:t>
@@ -5190,8 +8142,19 @@
     <w:p>
       <w:pPr>
         <w:pStyle w:val="InstructionalBullet1"/>
+        <w:tabs>
+          <w:tab w:val="clear" w:pos="900"/>
+          <w:tab w:val="num" w:pos="1260"/>
+        </w:tabs>
         <w:spacing w:before="60" w:after="60"/>
-        <w:ind w:left="907"/>
+        <w:ind w:left="1267"/>
+        <w:pPrChange w:id="591" w:author="Paul Bradley" w:date="2014-11-26T10:26:00Z">
+          <w:pPr>
+            <w:pStyle w:val="InstructionalBullet1"/>
+            <w:spacing w:before="60" w:after="60"/>
+            <w:ind w:left="907"/>
+          </w:pPr>
+        </w:pPrChange>
       </w:pPr>
       <w:r>
         <w:t>Data transfer rate</w:t>
@@ -5200,8 +8163,19 @@
     <w:p>
       <w:pPr>
         <w:pStyle w:val="InstructionalBullet1"/>
+        <w:tabs>
+          <w:tab w:val="clear" w:pos="900"/>
+          <w:tab w:val="num" w:pos="1260"/>
+        </w:tabs>
         <w:spacing w:before="60" w:after="60"/>
-        <w:ind w:left="907"/>
+        <w:ind w:left="1267"/>
+        <w:pPrChange w:id="592" w:author="Paul Bradley" w:date="2014-11-26T10:26:00Z">
+          <w:pPr>
+            <w:pStyle w:val="InstructionalBullet1"/>
+            <w:spacing w:before="60" w:after="60"/>
+            <w:ind w:left="907"/>
+          </w:pPr>
+        </w:pPrChange>
       </w:pPr>
       <w:r>
         <w:t>Routing</w:t>
@@ -5210,8 +8184,19 @@
     <w:p>
       <w:pPr>
         <w:pStyle w:val="InstructionalBullet1"/>
+        <w:tabs>
+          <w:tab w:val="clear" w:pos="900"/>
+          <w:tab w:val="num" w:pos="1260"/>
+        </w:tabs>
         <w:spacing w:before="60" w:after="60"/>
-        <w:ind w:left="907"/>
+        <w:ind w:left="1267"/>
+        <w:pPrChange w:id="593" w:author="Paul Bradley" w:date="2014-11-26T10:26:00Z">
+          <w:pPr>
+            <w:pStyle w:val="InstructionalBullet1"/>
+            <w:spacing w:before="60" w:after="60"/>
+            <w:ind w:left="907"/>
+          </w:pPr>
+        </w:pPrChange>
       </w:pPr>
       <w:r>
         <w:t>Transmission services</w:t>
@@ -5220,8 +8205,19 @@
     <w:p>
       <w:pPr>
         <w:pStyle w:val="InstructionalBullet1"/>
+        <w:tabs>
+          <w:tab w:val="clear" w:pos="900"/>
+          <w:tab w:val="num" w:pos="1260"/>
+        </w:tabs>
         <w:spacing w:before="60" w:after="60"/>
-        <w:ind w:left="907"/>
+        <w:ind w:left="1267"/>
+        <w:pPrChange w:id="594" w:author="Paul Bradley" w:date="2014-11-26T10:26:00Z">
+          <w:pPr>
+            <w:pStyle w:val="InstructionalBullet1"/>
+            <w:spacing w:before="60" w:after="60"/>
+            <w:ind w:left="907"/>
+          </w:pPr>
+        </w:pPrChange>
       </w:pPr>
       <w:r>
         <w:t>Safety</w:t>
@@ -5230,8 +8226,19 @@
     <w:p>
       <w:pPr>
         <w:pStyle w:val="InstructionalBullet1"/>
+        <w:tabs>
+          <w:tab w:val="clear" w:pos="900"/>
+          <w:tab w:val="num" w:pos="1260"/>
+        </w:tabs>
         <w:spacing w:before="60" w:after="60"/>
-        <w:ind w:left="907"/>
+        <w:ind w:left="1267"/>
+        <w:pPrChange w:id="595" w:author="Paul Bradley" w:date="2014-11-26T10:26:00Z">
+          <w:pPr>
+            <w:pStyle w:val="InstructionalBullet1"/>
+            <w:spacing w:before="60" w:after="60"/>
+            <w:ind w:left="907"/>
+          </w:pPr>
+        </w:pPrChange>
       </w:pPr>
       <w:r>
         <w:t>Security and privacy considerations.</w:t>
@@ -5240,6 +8247,12 @@
     <w:p>
       <w:pPr>
         <w:pStyle w:val="InstructionalText1"/>
+        <w:ind w:left="360"/>
+        <w:pPrChange w:id="596" w:author="Paul Bradley" w:date="2014-11-26T10:26:00Z">
+          <w:pPr>
+            <w:pStyle w:val="InstructionalText1"/>
+          </w:pPr>
+        </w:pPrChange>
       </w:pPr>
       <w:r>
         <w:t>Describe characteristics of the protocols that the interfacing entity(s) will use for the interface, such as:</w:t>
@@ -5248,8 +8261,19 @@
     <w:p>
       <w:pPr>
         <w:pStyle w:val="InstructionalBullet1"/>
+        <w:tabs>
+          <w:tab w:val="clear" w:pos="900"/>
+          <w:tab w:val="num" w:pos="1260"/>
+        </w:tabs>
         <w:spacing w:before="60" w:after="60"/>
-        <w:ind w:left="907"/>
+        <w:ind w:left="1267"/>
+        <w:pPrChange w:id="597" w:author="Paul Bradley" w:date="2014-11-26T10:26:00Z">
+          <w:pPr>
+            <w:pStyle w:val="InstructionalBullet1"/>
+            <w:spacing w:before="60" w:after="60"/>
+            <w:ind w:left="907"/>
+          </w:pPr>
+        </w:pPrChange>
       </w:pPr>
       <w:r>
         <w:t>Priority/layer of the protocol</w:t>
@@ -5258,20 +8282,40 @@
     <w:p>
       <w:pPr>
         <w:pStyle w:val="InstructionalBullet1"/>
+        <w:tabs>
+          <w:tab w:val="clear" w:pos="900"/>
+          <w:tab w:val="num" w:pos="1260"/>
+        </w:tabs>
         <w:spacing w:before="60" w:after="60"/>
-        <w:ind w:left="907"/>
-      </w:pPr>
-      <w:proofErr w:type="spellStart"/>
+        <w:ind w:left="1267"/>
+        <w:pPrChange w:id="598" w:author="Paul Bradley" w:date="2014-11-26T10:26:00Z">
+          <w:pPr>
+            <w:pStyle w:val="InstructionalBullet1"/>
+            <w:spacing w:before="60" w:after="60"/>
+            <w:ind w:left="907"/>
+          </w:pPr>
+        </w:pPrChange>
+      </w:pPr>
       <w:r>
         <w:t>Packeting</w:t>
       </w:r>
-      <w:proofErr w:type="spellEnd"/>
     </w:p>
     <w:p>
       <w:pPr>
         <w:pStyle w:val="InstructionalBullet1"/>
+        <w:tabs>
+          <w:tab w:val="clear" w:pos="900"/>
+          <w:tab w:val="num" w:pos="1260"/>
+        </w:tabs>
         <w:spacing w:before="60" w:after="60"/>
-        <w:ind w:left="907"/>
+        <w:ind w:left="1267"/>
+        <w:pPrChange w:id="599" w:author="Paul Bradley" w:date="2014-11-26T10:26:00Z">
+          <w:pPr>
+            <w:pStyle w:val="InstructionalBullet1"/>
+            <w:spacing w:before="60" w:after="60"/>
+            <w:ind w:left="907"/>
+          </w:pPr>
+        </w:pPrChange>
       </w:pPr>
       <w:r>
         <w:t xml:space="preserve">Legality checks, error control </w:t>
@@ -5280,8 +8324,19 @@
     <w:p>
       <w:pPr>
         <w:pStyle w:val="InstructionalBullet1"/>
+        <w:tabs>
+          <w:tab w:val="clear" w:pos="900"/>
+          <w:tab w:val="num" w:pos="1260"/>
+        </w:tabs>
         <w:spacing w:before="60" w:after="60"/>
-        <w:ind w:left="907"/>
+        <w:ind w:left="1267"/>
+        <w:pPrChange w:id="600" w:author="Paul Bradley" w:date="2014-11-26T10:26:00Z">
+          <w:pPr>
+            <w:pStyle w:val="InstructionalBullet1"/>
+            <w:spacing w:before="60" w:after="60"/>
+            <w:ind w:left="907"/>
+          </w:pPr>
+        </w:pPrChange>
       </w:pPr>
       <w:r>
         <w:t>Recovery procedures</w:t>
@@ -5290,8 +8345,19 @@
     <w:p>
       <w:pPr>
         <w:pStyle w:val="InstructionalBullet1"/>
+        <w:tabs>
+          <w:tab w:val="clear" w:pos="900"/>
+          <w:tab w:val="num" w:pos="1260"/>
+        </w:tabs>
         <w:spacing w:before="60" w:after="60"/>
-        <w:ind w:left="907"/>
+        <w:ind w:left="1267"/>
+        <w:pPrChange w:id="601" w:author="Paul Bradley" w:date="2014-11-26T10:26:00Z">
+          <w:pPr>
+            <w:pStyle w:val="InstructionalBullet1"/>
+            <w:spacing w:before="60" w:after="60"/>
+            <w:ind w:left="907"/>
+          </w:pPr>
+        </w:pPrChange>
       </w:pPr>
       <w:r>
         <w:t>Synchronization</w:t>
@@ -5300,40 +8366,73 @@
     <w:p>
       <w:pPr>
         <w:pStyle w:val="InstructionalBullet1"/>
+        <w:tabs>
+          <w:tab w:val="clear" w:pos="900"/>
+          <w:tab w:val="num" w:pos="1260"/>
+        </w:tabs>
         <w:spacing w:before="60" w:after="60"/>
-        <w:ind w:left="907"/>
-      </w:pPr>
-      <w:r>
-        <w:lastRenderedPageBreak/>
+        <w:ind w:left="1267"/>
+        <w:pPrChange w:id="602" w:author="Paul Bradley" w:date="2014-11-26T10:26:00Z">
+          <w:pPr>
+            <w:pStyle w:val="InstructionalBullet1"/>
+            <w:spacing w:before="60" w:after="60"/>
+            <w:ind w:left="907"/>
+          </w:pPr>
+        </w:pPrChange>
+      </w:pPr>
+      <w:r>
         <w:t>Status, identification, and other reporting features.</w:t>
       </w:r>
     </w:p>
     <w:p>
       <w:pPr>
         <w:pStyle w:val="InstructionalText1"/>
+        <w:ind w:left="360"/>
+        <w:pPrChange w:id="603" w:author="Paul Bradley" w:date="2014-11-26T10:26:00Z">
+          <w:pPr>
+            <w:pStyle w:val="InstructionalText1"/>
+          </w:pPr>
+        </w:pPrChange>
       </w:pPr>
       <w:r>
         <w:t>Where appropriate describe other characteristics, such as physical compatibility of the interfacing entity(s) (dimensions, tolerances, loads, voltages, plug compatibility, etc.)</w:t>
       </w:r>
     </w:p>
-    <w:p/>
+    <w:p>
+      <w:pPr>
+        <w:ind w:left="360"/>
+        <w:pPrChange w:id="604" w:author="Paul Bradley" w:date="2014-11-26T10:26:00Z">
+          <w:pPr/>
+        </w:pPrChange>
+      </w:pPr>
+    </w:p>
     <w:p>
       <w:pPr>
         <w:pStyle w:val="Heading2"/>
-      </w:pPr>
-      <w:bookmarkStart w:id="14" w:name="_Toc216071610"/>
-      <w:bookmarkStart w:id="15" w:name="_Toc403725381"/>
+        <w:ind w:left="1260"/>
+        <w:pPrChange w:id="605" w:author="Paul Bradley" w:date="2014-11-26T10:26:00Z">
+          <w:pPr>
+            <w:pStyle w:val="Heading2"/>
+          </w:pPr>
+        </w:pPrChange>
+      </w:pPr>
+      <w:bookmarkStart w:id="606" w:name="_Toc216071610"/>
+      <w:bookmarkStart w:id="607" w:name="_Toc404769609"/>
       <w:r>
         <w:t>System Overview</w:t>
       </w:r>
-      <w:bookmarkEnd w:id="14"/>
-      <w:bookmarkEnd w:id="15"/>
-    </w:p>
-    <w:p>
-      <w:pPr>
+      <w:bookmarkEnd w:id="606"/>
+      <w:bookmarkEnd w:id="607"/>
+    </w:p>
+    <w:p>
+      <w:pPr>
+        <w:ind w:left="360"/>
         <w:rPr>
           <w:sz w:val="24"/>
         </w:rPr>
+        <w:pPrChange w:id="608" w:author="Paul Bradley" w:date="2014-11-26T10:26:00Z">
+          <w:pPr/>
+        </w:pPrChange>
       </w:pPr>
       <w:r>
         <w:rPr>
@@ -5344,21 +8443,31 @@
     </w:p>
     <w:p>
       <w:pPr>
+        <w:ind w:left="360"/>
         <w:rPr>
           <w:sz w:val="24"/>
         </w:rPr>
-      </w:pPr>
-    </w:p>
-    <w:p>
-      <w:pPr>
+        <w:pPrChange w:id="609" w:author="Paul Bradley" w:date="2014-11-26T10:26:00Z">
+          <w:pPr/>
+        </w:pPrChange>
+      </w:pPr>
+    </w:p>
+    <w:p>
+      <w:pPr>
+        <w:ind w:left="360"/>
         <w:jc w:val="center"/>
+        <w:pPrChange w:id="610" w:author="Paul Bradley" w:date="2014-11-26T10:26:00Z">
+          <w:pPr>
+            <w:jc w:val="center"/>
+          </w:pPr>
+        </w:pPrChange>
       </w:pPr>
       <w:r>
         <w:rPr>
           <w:noProof/>
         </w:rPr>
         <w:drawing>
-          <wp:inline distT="0" distB="0" distL="0" distR="0" wp14:anchorId="11D52F23" wp14:editId="3A7E1B72">
+          <wp:inline distT="0" distB="0" distL="0" distR="0" wp14:anchorId="577F42D2" wp14:editId="48336108">
             <wp:extent cx="4743527" cy="1861721"/>
             <wp:effectExtent l="0" t="0" r="0" b="5715"/>
             <wp:docPr id="3" name="Picture 2"/>
@@ -5375,7 +8484,7 @@
                     </pic:cNvPicPr>
                   </pic:nvPicPr>
                   <pic:blipFill>
-                    <a:blip r:embed="rId18" cstate="print">
+                    <a:blip r:embed="rId19" cstate="print">
                       <a:extLst>
                         <a:ext uri="{28A0092B-C50C-407E-A947-70E740481C1C}">
                           <a14:useLocalDpi xmlns:a14="http://schemas.microsoft.com/office/drawing/2010/main" val="0"/>
@@ -5405,7 +8514,14 @@
     <w:p>
       <w:pPr>
         <w:pStyle w:val="Caption"/>
+        <w:ind w:left="360"/>
         <w:jc w:val="center"/>
+        <w:pPrChange w:id="611" w:author="Paul Bradley" w:date="2014-11-26T10:26:00Z">
+          <w:pPr>
+            <w:pStyle w:val="Caption"/>
+            <w:jc w:val="center"/>
+          </w:pPr>
+        </w:pPrChange>
       </w:pPr>
       <w:r>
         <w:t xml:space="preserve">Figure </w:t>
@@ -5418,24 +8534,42 @@
           <w:t>1</w:t>
         </w:r>
       </w:fldSimple>
+      <w:ins w:id="612" w:author="Windows User" w:date="2014-11-26T12:48:00Z">
+        <w:r>
+          <w:rPr>
+            <w:noProof/>
+          </w:rPr>
+          <w:t>: IRDS System Overview</w:t>
+        </w:r>
+      </w:ins>
     </w:p>
     <w:p>
       <w:pPr>
         <w:pStyle w:val="Heading2"/>
-      </w:pPr>
-      <w:bookmarkStart w:id="16" w:name="_Toc216071611"/>
-      <w:bookmarkStart w:id="17" w:name="_Toc403725382"/>
+        <w:ind w:left="1260"/>
+        <w:pPrChange w:id="613" w:author="Paul Bradley" w:date="2014-11-26T10:26:00Z">
+          <w:pPr>
+            <w:pStyle w:val="Heading2"/>
+          </w:pPr>
+        </w:pPrChange>
+      </w:pPr>
+      <w:bookmarkStart w:id="614" w:name="_Toc216071611"/>
+      <w:bookmarkStart w:id="615" w:name="_Toc404769610"/>
       <w:r>
         <w:t>Interface Overview</w:t>
       </w:r>
-      <w:bookmarkEnd w:id="16"/>
-      <w:bookmarkEnd w:id="17"/>
-    </w:p>
-    <w:p>
-      <w:pPr>
+      <w:bookmarkEnd w:id="614"/>
+      <w:bookmarkEnd w:id="615"/>
+    </w:p>
+    <w:p>
+      <w:pPr>
+        <w:ind w:left="360"/>
         <w:rPr>
           <w:sz w:val="24"/>
         </w:rPr>
+        <w:pPrChange w:id="616" w:author="Paul Bradley" w:date="2014-11-26T10:26:00Z">
+          <w:pPr/>
+        </w:pPrChange>
       </w:pPr>
       <w:r>
         <w:rPr>
@@ -5453,22 +8587,38 @@
         <w:rPr>
           <w:sz w:val="24"/>
         </w:rPr>
-        <w:t xml:space="preserve"> SQL Server Integration Services (SSIS) to retrieve data from the designated data sources such as the SDR. The SSIS package will be configured to pull data from the designated data source at a specified interval (daily/weekly/monthly/annually).</w:t>
-      </w:r>
-    </w:p>
-    <w:p>
-      <w:pPr>
+        <w:t xml:space="preserve"> SQL Server Integration Services (SSIS) to retrieve data from the designated data sources such as the SDR. The SSIS package will be configured to pull data from the designated data source at a specified interval</w:t>
+      </w:r>
+      <w:r>
         <w:rPr>
           <w:sz w:val="24"/>
         </w:rPr>
-      </w:pPr>
+        <w:t xml:space="preserve"> </w:t>
+      </w:r>
       <w:r>
         <w:rPr>
           <w:sz w:val="24"/>
         </w:rPr>
+        <w:t>(daily/weekly/monthly/annually).</w:t>
+      </w:r>
+    </w:p>
+    <w:p>
+      <w:pPr>
+        <w:ind w:left="360"/>
+        <w:rPr>
+          <w:sz w:val="24"/>
+        </w:rPr>
+        <w:pPrChange w:id="617" w:author="Paul Bradley" w:date="2014-11-26T10:26:00Z">
+          <w:pPr/>
+        </w:pPrChange>
+      </w:pPr>
+      <w:r>
+        <w:rPr>
+          <w:sz w:val="24"/>
+        </w:rPr>
         <w:t>The primary egress interface will be the Direct Messaging interface used to notify VA Suicide Prevention Coordinators</w:t>
       </w:r>
-      <w:ins w:id="18" w:author="Robert Snelling" w:date="2014-11-25T09:31:00Z">
+      <w:ins w:id="618" w:author="Robert Snelling" w:date="2014-11-25T09:31:00Z">
         <w:r>
           <w:rPr>
             <w:sz w:val="24"/>
@@ -5480,23 +8630,9 @@
         <w:rPr>
           <w:sz w:val="24"/>
         </w:rPr>
-        <w:t xml:space="preserve"> and Rutgers Outreach and Intervention coordinators and clinicians. The IRDS will leverage the VLER Direct messaging service utilizing a </w:t>
-      </w:r>
-      <w:proofErr w:type="spellStart"/>
-      <w:r>
-        <w:rPr>
-          <w:sz w:val="24"/>
-        </w:rPr>
-        <w:t>RESTful</w:t>
-      </w:r>
-      <w:proofErr w:type="spellEnd"/>
-      <w:r>
-        <w:rPr>
-          <w:sz w:val="24"/>
-        </w:rPr>
-        <w:t xml:space="preserve"> interface to transmit message content.</w:t>
-      </w:r>
-      <w:ins w:id="19" w:author="Robert Snelling" w:date="2014-11-25T09:30:00Z">
+        <w:t xml:space="preserve"> and Rutgers Outreach and Intervention coordinators and clinicians. The IRDS will leverage the VLER Direct messaging service utilizing a RESTful interface to transmit message content.</w:t>
+      </w:r>
+      <w:ins w:id="619" w:author="Robert Snelling" w:date="2014-11-25T09:30:00Z">
         <w:r>
           <w:rPr>
             <w:sz w:val="24"/>
@@ -5504,7 +8640,7 @@
           <w:t xml:space="preserve">  Another interface </w:t>
         </w:r>
       </w:ins>
-      <w:ins w:id="20" w:author="Robert Snelling" w:date="2014-11-25T09:31:00Z">
+      <w:ins w:id="620" w:author="Robert Snelling" w:date="2014-11-25T09:31:00Z">
         <w:r>
           <w:rPr>
             <w:sz w:val="24"/>
@@ -5512,15 +8648,25 @@
           <w:t xml:space="preserve">utilized by VA Staff and SPCs will be the IRDS </w:t>
         </w:r>
       </w:ins>
-      <w:proofErr w:type="spellStart"/>
-      <w:ins w:id="21" w:author="Robert Snelling" w:date="2014-11-25T15:36:00Z">
+      <w:ins w:id="621" w:author="Robert Snelling" w:date="2014-11-25T15:36:00Z">
+        <w:del w:id="622" w:author="Windows User" w:date="2014-11-26T12:41:00Z">
+          <w:r>
+            <w:rPr>
+              <w:sz w:val="24"/>
+            </w:rPr>
+            <w:delText>Surveliance</w:delText>
+          </w:r>
+        </w:del>
+      </w:ins>
+      <w:ins w:id="623" w:author="Windows User" w:date="2014-11-26T12:41:00Z">
         <w:r>
           <w:rPr>
             <w:sz w:val="24"/>
           </w:rPr>
-          <w:t>Surveliance</w:t>
+          <w:t>Surveillance</w:t>
         </w:r>
-        <w:proofErr w:type="spellEnd"/>
+      </w:ins>
+      <w:ins w:id="624" w:author="Robert Snelling" w:date="2014-11-25T15:36:00Z">
         <w:r>
           <w:rPr>
             <w:sz w:val="24"/>
@@ -5528,7 +8674,7 @@
           <w:t xml:space="preserve"> </w:t>
         </w:r>
       </w:ins>
-      <w:ins w:id="22" w:author="Robert Snelling" w:date="2014-11-25T09:31:00Z">
+      <w:ins w:id="625" w:author="Robert Snelling" w:date="2014-11-25T09:31:00Z">
         <w:r>
           <w:rPr>
             <w:sz w:val="24"/>
@@ -5536,7 +8682,7 @@
           <w:t xml:space="preserve">Dashboard which will provide browser based </w:t>
         </w:r>
       </w:ins>
-      <w:ins w:id="23" w:author="Robert Snelling" w:date="2014-11-25T09:32:00Z">
+      <w:ins w:id="626" w:author="Robert Snelling" w:date="2014-11-25T09:32:00Z">
         <w:r>
           <w:rPr>
             <w:sz w:val="24"/>
@@ -5544,7 +8690,7 @@
           <w:t>visualizations</w:t>
         </w:r>
       </w:ins>
-      <w:ins w:id="24" w:author="Robert Snelling" w:date="2014-11-25T09:31:00Z">
+      <w:ins w:id="627" w:author="Robert Snelling" w:date="2014-11-25T09:31:00Z">
         <w:r>
           <w:rPr>
             <w:sz w:val="24"/>
@@ -5552,21 +8698,31 @@
           <w:t xml:space="preserve"> </w:t>
         </w:r>
       </w:ins>
-      <w:ins w:id="25" w:author="Robert Snelling" w:date="2014-11-25T09:32:00Z">
+      <w:ins w:id="628" w:author="Robert Snelling" w:date="2014-11-25T09:32:00Z">
         <w:r>
           <w:rPr>
             <w:sz w:val="24"/>
           </w:rPr>
           <w:t xml:space="preserve">of critical data to </w:t>
         </w:r>
-        <w:proofErr w:type="spellStart"/>
+        <w:del w:id="629" w:author="Windows User" w:date="2014-11-26T12:41:00Z">
+          <w:r>
+            <w:rPr>
+              <w:sz w:val="24"/>
+            </w:rPr>
+            <w:delText>identifiy</w:delText>
+          </w:r>
+        </w:del>
+      </w:ins>
+      <w:ins w:id="630" w:author="Windows User" w:date="2014-11-26T12:41:00Z">
         <w:r>
           <w:rPr>
             <w:sz w:val="24"/>
           </w:rPr>
-          <w:t>identifiy</w:t>
+          <w:t>identify</w:t>
         </w:r>
-        <w:proofErr w:type="spellEnd"/>
+      </w:ins>
+      <w:ins w:id="631" w:author="Robert Snelling" w:date="2014-11-25T09:32:00Z">
         <w:r>
           <w:rPr>
             <w:sz w:val="24"/>
@@ -5574,7 +8730,7 @@
           <w:t xml:space="preserve"> </w:t>
         </w:r>
       </w:ins>
-      <w:ins w:id="26" w:author="Robert Snelling" w:date="2014-11-25T09:33:00Z">
+      <w:ins w:id="632" w:author="Robert Snelling" w:date="2014-11-25T09:33:00Z">
         <w:r>
           <w:rPr>
             <w:sz w:val="24"/>
@@ -5582,7 +8738,7 @@
           <w:t xml:space="preserve">Veterans at </w:t>
         </w:r>
       </w:ins>
-      <w:ins w:id="27" w:author="Robert Snelling" w:date="2014-11-25T09:32:00Z">
+      <w:ins w:id="633" w:author="Robert Snelling" w:date="2014-11-25T09:32:00Z">
         <w:r>
           <w:rPr>
             <w:sz w:val="24"/>
@@ -5590,7 +8746,7 @@
           <w:t>high risk</w:t>
         </w:r>
       </w:ins>
-      <w:ins w:id="28" w:author="Robert Snelling" w:date="2014-11-25T09:33:00Z">
+      <w:ins w:id="634" w:author="Robert Snelling" w:date="2014-11-25T09:33:00Z">
         <w:r>
           <w:rPr>
             <w:sz w:val="24"/>
@@ -5598,7 +8754,7 @@
           <w:t xml:space="preserve"> for suicide.</w:t>
         </w:r>
       </w:ins>
-      <w:ins w:id="29" w:author="Robert Snelling" w:date="2014-11-25T09:32:00Z">
+      <w:ins w:id="635" w:author="Robert Snelling" w:date="2014-11-25T09:32:00Z">
         <w:r>
           <w:rPr>
             <w:sz w:val="24"/>
@@ -5609,23 +8765,33 @@
     </w:p>
     <w:p>
       <w:pPr>
+        <w:ind w:left="360"/>
         <w:rPr>
           <w:sz w:val="24"/>
         </w:rPr>
+        <w:pPrChange w:id="636" w:author="Paul Bradley" w:date="2014-11-26T10:26:00Z">
+          <w:pPr/>
+        </w:pPrChange>
       </w:pPr>
     </w:p>
     <w:p>
       <w:pPr>
         <w:pStyle w:val="Caption"/>
+        <w:ind w:left="360"/>
         <w:jc w:val="center"/>
+        <w:pPrChange w:id="637" w:author="Paul Bradley" w:date="2014-11-26T10:26:00Z">
+          <w:pPr>
+            <w:pStyle w:val="Caption"/>
+            <w:jc w:val="center"/>
+          </w:pPr>
+        </w:pPrChange>
       </w:pPr>
       <w:r>
         <w:rPr>
           <w:noProof/>
         </w:rPr>
-        <w:lastRenderedPageBreak/>
         <w:drawing>
-          <wp:inline distT="0" distB="0" distL="0" distR="0" wp14:anchorId="12EFB411" wp14:editId="10DBA6E0">
+          <wp:inline distT="0" distB="0" distL="0" distR="0" wp14:anchorId="761E5B93" wp14:editId="05AC1748">
             <wp:extent cx="5149966" cy="3578772"/>
             <wp:effectExtent l="0" t="0" r="0" b="0"/>
             <wp:docPr id="2" name="Picture 2"/>
@@ -5642,7 +8808,7 @@
                     </pic:cNvPicPr>
                   </pic:nvPicPr>
                   <pic:blipFill>
-                    <a:blip r:embed="rId19">
+                    <a:blip r:embed="rId20">
                       <a:extLst>
                         <a:ext uri="{28A0092B-C50C-407E-A947-70E740481C1C}">
                           <a14:useLocalDpi xmlns:a14="http://schemas.microsoft.com/office/drawing/2010/main" val="0"/>
@@ -5674,10 +8840,17 @@
     <w:p>
       <w:pPr>
         <w:pStyle w:val="Caption"/>
+        <w:ind w:left="360"/>
         <w:jc w:val="center"/>
         <w:rPr>
           <w:noProof/>
         </w:rPr>
+        <w:pPrChange w:id="638" w:author="Paul Bradley" w:date="2014-11-26T10:26:00Z">
+          <w:pPr>
+            <w:pStyle w:val="Caption"/>
+            <w:jc w:val="center"/>
+          </w:pPr>
+        </w:pPrChange>
       </w:pPr>
       <w:r>
         <w:t xml:space="preserve">Figure </w:t>
@@ -5690,23 +8863,52 @@
           <w:t>2</w:t>
         </w:r>
       </w:fldSimple>
-    </w:p>
-    <w:p/>
+      <w:ins w:id="639" w:author="Windows User" w:date="2014-11-26T12:48:00Z">
+        <w:r>
+          <w:rPr>
+            <w:noProof/>
+          </w:rPr>
+          <w:t>: IRDS Interface Overview</w:t>
+        </w:r>
+      </w:ins>
+    </w:p>
+    <w:p>
+      <w:pPr>
+        <w:ind w:left="360"/>
+        <w:pPrChange w:id="640" w:author="Paul Bradley" w:date="2014-11-26T10:26:00Z">
+          <w:pPr/>
+        </w:pPrChange>
+      </w:pPr>
+    </w:p>
     <w:p>
       <w:pPr>
         <w:pStyle w:val="Heading3"/>
-      </w:pPr>
-      <w:bookmarkStart w:id="30" w:name="_Toc403725383"/>
+        <w:tabs>
+          <w:tab w:val="clear" w:pos="1080"/>
+          <w:tab w:val="num" w:pos="1440"/>
+        </w:tabs>
+        <w:ind w:left="1440"/>
+        <w:pPrChange w:id="641" w:author="Paul Bradley" w:date="2014-11-26T10:26:00Z">
+          <w:pPr>
+            <w:pStyle w:val="Heading3"/>
+          </w:pPr>
+        </w:pPrChange>
+      </w:pPr>
+      <w:bookmarkStart w:id="642" w:name="_Toc404769611"/>
       <w:r>
         <w:t>External Data Sources</w:t>
       </w:r>
-      <w:bookmarkEnd w:id="30"/>
-    </w:p>
-    <w:p>
-      <w:pPr>
+      <w:bookmarkEnd w:id="642"/>
+    </w:p>
+    <w:p>
+      <w:pPr>
+        <w:ind w:left="360"/>
         <w:rPr>
           <w:sz w:val="24"/>
         </w:rPr>
+        <w:pPrChange w:id="643" w:author="Paul Bradley" w:date="2014-11-26T10:26:00Z">
+          <w:pPr/>
+        </w:pPrChange>
       </w:pPr>
       <w:r>
         <w:rPr>
@@ -5717,9 +8919,13 @@
     </w:p>
     <w:p>
       <w:pPr>
+        <w:ind w:left="360"/>
         <w:rPr>
           <w:sz w:val="24"/>
         </w:rPr>
+        <w:pPrChange w:id="644" w:author="Paul Bradley" w:date="2014-11-26T10:26:00Z">
+          <w:pPr/>
+        </w:pPrChange>
       </w:pPr>
     </w:p>
     <w:p>
@@ -5729,9 +8935,19 @@
           <w:ilvl w:val="0"/>
           <w:numId w:val="48"/>
         </w:numPr>
+        <w:ind w:left="1080"/>
         <w:rPr>
           <w:sz w:val="24"/>
         </w:rPr>
+        <w:pPrChange w:id="645" w:author="Paul Bradley" w:date="2014-11-26T10:26:00Z">
+          <w:pPr>
+            <w:pStyle w:val="ListParagraph"/>
+            <w:numPr>
+              <w:numId w:val="48"/>
+            </w:numPr>
+            <w:ind w:hanging="360"/>
+          </w:pPr>
+        </w:pPrChange>
       </w:pPr>
       <w:r>
         <w:rPr>
@@ -5744,41 +8960,32 @@
         <w:rPr>
           <w:sz w:val="24"/>
         </w:rPr>
-        <w:t xml:space="preserve"> - The SDR contains VA and </w:t>
-      </w:r>
-      <w:proofErr w:type="gramStart"/>
+        <w:t xml:space="preserve"> - The SDR contains VA and DoD suicide and mortality data. The data store is </w:t>
+      </w:r>
       <w:r>
         <w:rPr>
           <w:sz w:val="24"/>
         </w:rPr>
-        <w:t>DoD</w:t>
-      </w:r>
-      <w:proofErr w:type="gramEnd"/>
+        <w:t>Microsoft</w:t>
+      </w:r>
       <w:r>
         <w:rPr>
           <w:sz w:val="24"/>
         </w:rPr>
-        <w:t xml:space="preserve"> suicide and mortality data. The data store is </w:t>
-      </w:r>
-      <w:r>
+        <w:t xml:space="preserve"> SQL Server. Periodically data is imported into the system from</w:t>
+      </w:r>
+    </w:p>
+    <w:p>
+      <w:pPr>
+        <w:ind w:left="720"/>
         <w:rPr>
           <w:sz w:val="24"/>
         </w:rPr>
-        <w:t>Microsoft</w:t>
-      </w:r>
-      <w:r>
-        <w:rPr>
-          <w:sz w:val="24"/>
-        </w:rPr>
-        <w:t xml:space="preserve"> SQL Server. Periodically data is imported into the system from</w:t>
-      </w:r>
-    </w:p>
-    <w:p>
-      <w:pPr>
-        <w:ind w:left="360"/>
-        <w:rPr>
-          <w:sz w:val="24"/>
-        </w:rPr>
+        <w:pPrChange w:id="646" w:author="Paul Bradley" w:date="2014-11-26T10:26:00Z">
+          <w:pPr>
+            <w:ind w:left="360"/>
+          </w:pPr>
+        </w:pPrChange>
       </w:pPr>
     </w:p>
     <w:p>
@@ -5788,10 +8995,19 @@
           <w:ilvl w:val="0"/>
           <w:numId w:val="49"/>
         </w:numPr>
-        <w:ind w:left="1080"/>
+        <w:ind w:left="1440"/>
         <w:rPr>
           <w:sz w:val="24"/>
         </w:rPr>
+        <w:pPrChange w:id="647" w:author="Paul Bradley" w:date="2014-11-26T10:26:00Z">
+          <w:pPr>
+            <w:pStyle w:val="ListParagraph"/>
+            <w:numPr>
+              <w:numId w:val="49"/>
+            </w:numPr>
+            <w:ind w:left="1080" w:hanging="360"/>
+          </w:pPr>
+        </w:pPrChange>
       </w:pPr>
       <w:r>
         <w:rPr>
@@ -5807,10 +9023,19 @@
           <w:ilvl w:val="0"/>
           <w:numId w:val="49"/>
         </w:numPr>
-        <w:ind w:left="1080"/>
+        <w:ind w:left="1440"/>
         <w:rPr>
           <w:sz w:val="24"/>
         </w:rPr>
+        <w:pPrChange w:id="648" w:author="Paul Bradley" w:date="2014-11-26T10:26:00Z">
+          <w:pPr>
+            <w:pStyle w:val="ListParagraph"/>
+            <w:numPr>
+              <w:numId w:val="49"/>
+            </w:numPr>
+            <w:ind w:left="1080" w:hanging="360"/>
+          </w:pPr>
+        </w:pPrChange>
       </w:pPr>
       <w:r>
         <w:rPr>
@@ -5826,10 +9051,19 @@
           <w:ilvl w:val="0"/>
           <w:numId w:val="49"/>
         </w:numPr>
-        <w:ind w:left="1080"/>
+        <w:ind w:left="1440"/>
         <w:rPr>
           <w:sz w:val="24"/>
         </w:rPr>
+        <w:pPrChange w:id="649" w:author="Paul Bradley" w:date="2014-11-26T10:26:00Z">
+          <w:pPr>
+            <w:pStyle w:val="ListParagraph"/>
+            <w:numPr>
+              <w:numId w:val="49"/>
+            </w:numPr>
+            <w:ind w:left="1080" w:hanging="360"/>
+          </w:pPr>
+        </w:pPrChange>
       </w:pPr>
       <w:r>
         <w:rPr>
@@ -5845,10 +9079,19 @@
           <w:ilvl w:val="0"/>
           <w:numId w:val="49"/>
         </w:numPr>
-        <w:ind w:left="1080"/>
+        <w:ind w:left="1440"/>
         <w:rPr>
           <w:sz w:val="24"/>
         </w:rPr>
+        <w:pPrChange w:id="650" w:author="Paul Bradley" w:date="2014-11-26T10:26:00Z">
+          <w:pPr>
+            <w:pStyle w:val="ListParagraph"/>
+            <w:numPr>
+              <w:numId w:val="49"/>
+            </w:numPr>
+            <w:ind w:left="1080" w:hanging="360"/>
+          </w:pPr>
+        </w:pPrChange>
       </w:pPr>
       <w:r>
         <w:rPr>
@@ -5864,10 +9107,19 @@
           <w:ilvl w:val="0"/>
           <w:numId w:val="49"/>
         </w:numPr>
-        <w:ind w:left="1080"/>
+        <w:ind w:left="1440"/>
         <w:rPr>
           <w:sz w:val="24"/>
         </w:rPr>
+        <w:pPrChange w:id="651" w:author="Paul Bradley" w:date="2014-11-26T10:26:00Z">
+          <w:pPr>
+            <w:pStyle w:val="ListParagraph"/>
+            <w:numPr>
+              <w:numId w:val="49"/>
+            </w:numPr>
+            <w:ind w:left="1080" w:hanging="360"/>
+          </w:pPr>
+        </w:pPrChange>
       </w:pPr>
       <w:r>
         <w:rPr>
@@ -5878,9 +9130,13 @@
     </w:p>
     <w:p>
       <w:pPr>
+        <w:ind w:left="360"/>
         <w:rPr>
           <w:sz w:val="24"/>
         </w:rPr>
+        <w:pPrChange w:id="652" w:author="Paul Bradley" w:date="2014-11-26T10:26:00Z">
+          <w:pPr/>
+        </w:pPrChange>
       </w:pPr>
     </w:p>
     <w:p>
@@ -5890,9 +9146,19 @@
           <w:ilvl w:val="0"/>
           <w:numId w:val="48"/>
         </w:numPr>
+        <w:ind w:left="1080"/>
         <w:rPr>
           <w:sz w:val="24"/>
         </w:rPr>
+        <w:pPrChange w:id="653" w:author="Paul Bradley" w:date="2014-11-26T10:26:00Z">
+          <w:pPr>
+            <w:pStyle w:val="ListParagraph"/>
+            <w:numPr>
+              <w:numId w:val="48"/>
+            </w:numPr>
+            <w:ind w:hanging="360"/>
+          </w:pPr>
+        </w:pPrChange>
       </w:pPr>
       <w:r>
         <w:rPr>
@@ -5910,9 +9176,13 @@
     </w:p>
     <w:p>
       <w:pPr>
+        <w:ind w:left="360"/>
         <w:rPr>
           <w:sz w:val="24"/>
         </w:rPr>
+        <w:pPrChange w:id="654" w:author="Paul Bradley" w:date="2014-11-26T10:26:00Z">
+          <w:pPr/>
+        </w:pPrChange>
       </w:pPr>
     </w:p>
     <w:p>
@@ -5922,9 +9192,19 @@
           <w:ilvl w:val="0"/>
           <w:numId w:val="48"/>
         </w:numPr>
+        <w:ind w:left="1080"/>
         <w:rPr>
           <w:sz w:val="24"/>
         </w:rPr>
+        <w:pPrChange w:id="655" w:author="Paul Bradley" w:date="2014-11-26T10:26:00Z">
+          <w:pPr>
+            <w:pStyle w:val="ListParagraph"/>
+            <w:numPr>
+              <w:numId w:val="48"/>
+            </w:numPr>
+            <w:ind w:hanging="360"/>
+          </w:pPr>
+        </w:pPrChange>
       </w:pPr>
       <w:r>
         <w:rPr>
@@ -5981,9 +9261,15 @@
     <w:p>
       <w:pPr>
         <w:pStyle w:val="ListParagraph"/>
+        <w:ind w:left="1080"/>
         <w:rPr>
           <w:sz w:val="24"/>
         </w:rPr>
+        <w:pPrChange w:id="656" w:author="Paul Bradley" w:date="2014-11-26T10:26:00Z">
+          <w:pPr>
+            <w:pStyle w:val="ListParagraph"/>
+          </w:pPr>
+        </w:pPrChange>
       </w:pPr>
     </w:p>
     <w:p>
@@ -5993,9 +9279,20 @@
           <w:ilvl w:val="0"/>
           <w:numId w:val="48"/>
         </w:numPr>
-        <w:rPr>
+        <w:ind w:left="1080"/>
+        <w:rPr>
+          <w:ins w:id="657" w:author="Paul Bradley" w:date="2014-11-26T10:28:00Z"/>
           <w:sz w:val="24"/>
         </w:rPr>
+        <w:pPrChange w:id="658" w:author="Paul Bradley" w:date="2014-11-26T10:26:00Z">
+          <w:pPr>
+            <w:pStyle w:val="ListParagraph"/>
+            <w:numPr>
+              <w:numId w:val="48"/>
+            </w:numPr>
+            <w:ind w:hanging="360"/>
+          </w:pPr>
+        </w:pPrChange>
       </w:pPr>
       <w:r>
         <w:rPr>
@@ -6037,35 +9334,92 @@
     </w:p>
     <w:p>
       <w:pPr>
+        <w:pStyle w:val="ListParagraph"/>
+        <w:rPr>
+          <w:ins w:id="659" w:author="Paul Bradley" w:date="2014-11-26T10:28:00Z"/>
+          <w:sz w:val="24"/>
+          <w:rPrChange w:id="660" w:author="Paul Bradley" w:date="2014-11-26T10:28:00Z">
+            <w:rPr>
+              <w:ins w:id="661" w:author="Paul Bradley" w:date="2014-11-26T10:28:00Z"/>
+            </w:rPr>
+          </w:rPrChange>
+        </w:rPr>
+        <w:pPrChange w:id="662" w:author="Paul Bradley" w:date="2014-11-26T10:28:00Z">
+          <w:pPr>
+            <w:pStyle w:val="ListParagraph"/>
+            <w:numPr>
+              <w:numId w:val="48"/>
+            </w:numPr>
+            <w:ind w:left="1080" w:hanging="360"/>
+          </w:pPr>
+        </w:pPrChange>
+      </w:pPr>
+    </w:p>
+    <w:p>
+      <w:pPr>
+        <w:pStyle w:val="ListParagraph"/>
+        <w:ind w:left="1080"/>
+        <w:rPr>
+          <w:sz w:val="24"/>
+        </w:rPr>
+        <w:pPrChange w:id="663" w:author="Paul Bradley" w:date="2014-11-26T10:28:00Z">
+          <w:pPr>
+            <w:pStyle w:val="ListParagraph"/>
+            <w:numPr>
+              <w:numId w:val="48"/>
+            </w:numPr>
+            <w:ind w:hanging="360"/>
+          </w:pPr>
+        </w:pPrChange>
+      </w:pPr>
+    </w:p>
+    <w:p>
+      <w:pPr>
         <w:pStyle w:val="Heading3"/>
-        <w:rPr>
-          <w:ins w:id="31" w:author="Robert Snelling" w:date="2014-11-25T09:35:00Z"/>
-        </w:rPr>
-      </w:pPr>
-      <w:ins w:id="32" w:author="Robert Snelling" w:date="2014-11-25T15:41:00Z">
+        <w:tabs>
+          <w:tab w:val="clear" w:pos="1080"/>
+          <w:tab w:val="num" w:pos="1800"/>
+        </w:tabs>
+        <w:ind w:left="1440"/>
+        <w:rPr>
+          <w:ins w:id="664" w:author="Robert Snelling" w:date="2014-11-25T09:35:00Z"/>
+        </w:rPr>
+        <w:pPrChange w:id="665" w:author="Paul Bradley" w:date="2014-11-26T10:26:00Z">
+          <w:pPr>
+            <w:pStyle w:val="Heading3"/>
+          </w:pPr>
+        </w:pPrChange>
+      </w:pPr>
+      <w:bookmarkStart w:id="666" w:name="_Toc404769612"/>
+      <w:ins w:id="667" w:author="Robert Snelling" w:date="2014-11-25T15:41:00Z">
         <w:r>
           <w:t>External</w:t>
         </w:r>
       </w:ins>
-      <w:ins w:id="33" w:author="Robert Snelling" w:date="2014-11-25T09:35:00Z">
+      <w:ins w:id="668" w:author="Robert Snelling" w:date="2014-11-25T09:35:00Z">
         <w:r>
           <w:t xml:space="preserve"> Interface</w:t>
         </w:r>
       </w:ins>
-      <w:ins w:id="34" w:author="Robert Snelling" w:date="2014-11-25T15:41:00Z">
+      <w:ins w:id="669" w:author="Robert Snelling" w:date="2014-11-25T15:41:00Z">
         <w:r>
           <w:t>s</w:t>
         </w:r>
       </w:ins>
-    </w:p>
-    <w:p>
-      <w:pPr>
-        <w:rPr>
-          <w:ins w:id="35" w:author="Robert Snelling" w:date="2014-11-25T15:42:00Z"/>
+      <w:bookmarkEnd w:id="666"/>
+    </w:p>
+    <w:p>
+      <w:pPr>
+        <w:ind w:left="360"/>
+        <w:rPr>
+          <w:ins w:id="670" w:author="Robert Snelling" w:date="2014-11-25T15:42:00Z"/>
           <w:sz w:val="24"/>
         </w:rPr>
-      </w:pPr>
-      <w:ins w:id="36" w:author="Robert Snelling" w:date="2014-11-25T15:42:00Z">
+        <w:pPrChange w:id="671" w:author="Paul Bradley" w:date="2014-11-26T10:26:00Z">
+          <w:pPr/>
+        </w:pPrChange>
+      </w:pPr>
+      <w:ins w:id="672" w:author="Robert Snelling" w:date="2014-11-25T15:42:00Z">
         <w:r>
           <w:rPr>
             <w:sz w:val="24"/>
@@ -6097,7 +9451,7 @@
           <w:t>IRDS</w:t>
         </w:r>
       </w:ins>
-      <w:ins w:id="37" w:author="Robert Snelling" w:date="2014-11-25T15:43:00Z">
+      <w:ins w:id="673" w:author="Robert Snelling" w:date="2014-11-25T15:43:00Z">
         <w:r>
           <w:rPr>
             <w:sz w:val="24"/>
@@ -6105,7 +9459,7 @@
           <w:t xml:space="preserve"> solution</w:t>
         </w:r>
       </w:ins>
-      <w:ins w:id="38" w:author="Robert Snelling" w:date="2014-11-25T15:42:00Z">
+      <w:ins w:id="674" w:author="Robert Snelling" w:date="2014-11-25T15:42:00Z">
         <w:r>
           <w:rPr>
             <w:sz w:val="24"/>
@@ -6116,10 +9470,14 @@
     </w:p>
     <w:p>
       <w:pPr>
-        <w:rPr>
-          <w:ins w:id="39" w:author="Robert Snelling" w:date="2014-11-25T15:42:00Z"/>
+        <w:ind w:left="360"/>
+        <w:rPr>
+          <w:ins w:id="675" w:author="Robert Snelling" w:date="2014-11-25T15:42:00Z"/>
           <w:sz w:val="24"/>
         </w:rPr>
+        <w:pPrChange w:id="676" w:author="Paul Bradley" w:date="2014-11-26T10:26:00Z">
+          <w:pPr/>
+        </w:pPrChange>
       </w:pPr>
     </w:p>
     <w:p>
@@ -6129,154 +9487,165 @@
           <w:ilvl w:val="0"/>
           <w:numId w:val="54"/>
         </w:numPr>
-        <w:rPr>
-          <w:ins w:id="40" w:author="Robert Snelling" w:date="2014-11-25T09:35:00Z"/>
+        <w:ind w:left="1080"/>
+        <w:rPr>
+          <w:ins w:id="677" w:author="Robert Snelling" w:date="2014-11-25T09:35:00Z"/>
           <w:sz w:val="24"/>
-          <w:rPrChange w:id="41" w:author="Robert Snelling" w:date="2014-11-25T15:43:00Z">
+          <w:rPrChange w:id="678" w:author="Robert Snelling" w:date="2014-11-25T15:43:00Z">
             <w:rPr>
-              <w:ins w:id="42" w:author="Robert Snelling" w:date="2014-11-25T09:35:00Z"/>
+              <w:ins w:id="679" w:author="Robert Snelling" w:date="2014-11-25T09:35:00Z"/>
             </w:rPr>
           </w:rPrChange>
         </w:rPr>
-        <w:pPrChange w:id="43" w:author="Robert Snelling" w:date="2014-11-25T15:43:00Z">
+        <w:pPrChange w:id="680" w:author="Paul Bradley" w:date="2014-11-26T10:26:00Z">
           <w:pPr/>
         </w:pPrChange>
       </w:pPr>
-      <w:ins w:id="44" w:author="Robert Snelling" w:date="2014-11-25T09:35:00Z">
+      <w:ins w:id="681" w:author="Robert Snelling" w:date="2014-11-25T09:35:00Z">
         <w:r>
           <w:rPr>
             <w:sz w:val="24"/>
-            <w:rPrChange w:id="45" w:author="Robert Snelling" w:date="2014-11-25T15:43:00Z">
+            <w:rPrChange w:id="682" w:author="Robert Snelling" w:date="2014-11-25T15:43:00Z">
               <w:rPr/>
             </w:rPrChange>
           </w:rPr>
           <w:t>The</w:t>
         </w:r>
       </w:ins>
-      <w:ins w:id="46" w:author="Robert Snelling" w:date="2014-11-25T09:36:00Z">
+      <w:ins w:id="683" w:author="Robert Snelling" w:date="2014-11-25T09:36:00Z">
         <w:r>
           <w:rPr>
             <w:sz w:val="24"/>
-            <w:rPrChange w:id="47" w:author="Robert Snelling" w:date="2014-11-25T15:43:00Z">
+            <w:rPrChange w:id="684" w:author="Robert Snelling" w:date="2014-11-25T15:43:00Z">
               <w:rPr/>
             </w:rPrChange>
           </w:rPr>
           <w:t xml:space="preserve"> IRDS </w:t>
         </w:r>
       </w:ins>
-      <w:ins w:id="48" w:author="Robert Snelling" w:date="2014-11-25T15:16:00Z">
+      <w:ins w:id="685" w:author="Robert Snelling" w:date="2014-11-25T15:16:00Z">
         <w:r>
           <w:rPr>
             <w:sz w:val="24"/>
-            <w:rPrChange w:id="49" w:author="Robert Snelling" w:date="2014-11-25T15:43:00Z">
+            <w:rPrChange w:id="686" w:author="Robert Snelling" w:date="2014-11-25T15:43:00Z">
               <w:rPr/>
             </w:rPrChange>
           </w:rPr>
           <w:t xml:space="preserve">Surveillance </w:t>
         </w:r>
       </w:ins>
-      <w:ins w:id="50" w:author="Robert Snelling" w:date="2014-11-25T09:36:00Z">
+      <w:ins w:id="687" w:author="Robert Snelling" w:date="2014-11-25T09:36:00Z">
         <w:r>
           <w:rPr>
             <w:sz w:val="24"/>
-            <w:rPrChange w:id="51" w:author="Robert Snelling" w:date="2014-11-25T15:43:00Z">
+            <w:rPrChange w:id="688" w:author="Robert Snelling" w:date="2014-11-25T15:43:00Z">
               <w:rPr/>
             </w:rPrChange>
           </w:rPr>
           <w:t>Dashboard will provide a browser based user interface</w:t>
         </w:r>
       </w:ins>
-      <w:ins w:id="52" w:author="Robert Snelling" w:date="2014-11-25T15:17:00Z">
+      <w:ins w:id="689" w:author="Robert Snelling" w:date="2014-11-25T15:17:00Z">
         <w:r>
           <w:rPr>
             <w:sz w:val="24"/>
-            <w:rPrChange w:id="53" w:author="Robert Snelling" w:date="2014-11-25T15:43:00Z">
+            <w:rPrChange w:id="690" w:author="Robert Snelling" w:date="2014-11-25T15:43:00Z">
               <w:rPr/>
             </w:rPrChange>
           </w:rPr>
           <w:t xml:space="preserve"> featuring </w:t>
         </w:r>
-        <w:proofErr w:type="spellStart"/>
+        <w:del w:id="691" w:author="Windows User" w:date="2014-11-26T12:41:00Z">
+          <w:r>
+            <w:rPr>
+              <w:sz w:val="24"/>
+              <w:rPrChange w:id="692" w:author="Robert Snelling" w:date="2014-11-25T15:43:00Z">
+                <w:rPr/>
+              </w:rPrChange>
+            </w:rPr>
+            <w:delText>represenations</w:delText>
+          </w:r>
+        </w:del>
+      </w:ins>
+      <w:ins w:id="693" w:author="Windows User" w:date="2014-11-26T12:41:00Z">
         <w:r>
           <w:rPr>
             <w:sz w:val="24"/>
-            <w:rPrChange w:id="54" w:author="Robert Snelling" w:date="2014-11-25T15:43:00Z">
-              <w:rPr/>
-            </w:rPrChange>
           </w:rPr>
-          <w:t>represenations</w:t>
+          <w:t>representations</w:t>
         </w:r>
-        <w:proofErr w:type="spellEnd"/>
+      </w:ins>
+      <w:ins w:id="694" w:author="Robert Snelling" w:date="2014-11-25T15:17:00Z">
         <w:r>
           <w:rPr>
             <w:sz w:val="24"/>
-            <w:rPrChange w:id="55" w:author="Robert Snelling" w:date="2014-11-25T15:43:00Z">
+            <w:rPrChange w:id="695" w:author="Robert Snelling" w:date="2014-11-25T15:43:00Z">
               <w:rPr/>
             </w:rPrChange>
           </w:rPr>
           <w:t xml:space="preserve"> of the analyzed </w:t>
         </w:r>
       </w:ins>
-      <w:ins w:id="56" w:author="Robert Snelling" w:date="2014-11-25T09:36:00Z">
+      <w:ins w:id="696" w:author="Robert Snelling" w:date="2014-11-25T09:36:00Z">
         <w:r>
           <w:rPr>
             <w:sz w:val="24"/>
-            <w:rPrChange w:id="57" w:author="Robert Snelling" w:date="2014-11-25T15:43:00Z">
+            <w:rPrChange w:id="697" w:author="Robert Snelling" w:date="2014-11-25T15:43:00Z">
               <w:rPr/>
             </w:rPrChange>
           </w:rPr>
           <w:t xml:space="preserve">consolidated </w:t>
         </w:r>
       </w:ins>
-      <w:ins w:id="58" w:author="Robert Snelling" w:date="2014-11-25T09:35:00Z">
+      <w:ins w:id="698" w:author="Robert Snelling" w:date="2014-11-25T09:35:00Z">
         <w:r>
           <w:rPr>
             <w:sz w:val="24"/>
-            <w:rPrChange w:id="59" w:author="Robert Snelling" w:date="2014-11-25T15:43:00Z">
+            <w:rPrChange w:id="699" w:author="Robert Snelling" w:date="2014-11-25T15:43:00Z">
               <w:rPr/>
             </w:rPrChange>
           </w:rPr>
           <w:t>data sources</w:t>
         </w:r>
       </w:ins>
-      <w:ins w:id="60" w:author="Robert Snelling" w:date="2014-11-25T15:17:00Z">
+      <w:ins w:id="700" w:author="Robert Snelling" w:date="2014-11-25T15:17:00Z">
         <w:r>
           <w:rPr>
             <w:sz w:val="24"/>
-            <w:rPrChange w:id="61" w:author="Robert Snelling" w:date="2014-11-25T15:43:00Z">
+            <w:rPrChange w:id="701" w:author="Robert Snelling" w:date="2014-11-25T15:43:00Z">
               <w:rPr/>
             </w:rPrChange>
           </w:rPr>
           <w:t xml:space="preserve">.  These </w:t>
         </w:r>
       </w:ins>
-      <w:ins w:id="62" w:author="Robert Snelling" w:date="2014-11-25T09:35:00Z">
+      <w:ins w:id="702" w:author="Robert Snelling" w:date="2014-11-25T09:35:00Z">
         <w:r>
           <w:rPr>
             <w:sz w:val="24"/>
-            <w:rPrChange w:id="63" w:author="Robert Snelling" w:date="2014-11-25T15:43:00Z">
+            <w:rPrChange w:id="703" w:author="Robert Snelling" w:date="2014-11-25T15:43:00Z">
               <w:rPr/>
             </w:rPrChange>
           </w:rPr>
           <w:t xml:space="preserve">are processed </w:t>
         </w:r>
       </w:ins>
-      <w:ins w:id="64" w:author="Robert Snelling" w:date="2014-11-25T15:12:00Z">
+      <w:ins w:id="704" w:author="Robert Snelling" w:date="2014-11-25T15:12:00Z">
         <w:r>
           <w:rPr>
             <w:sz w:val="24"/>
-            <w:rPrChange w:id="65" w:author="Robert Snelling" w:date="2014-11-25T15:43:00Z">
+            <w:rPrChange w:id="705" w:author="Robert Snelling" w:date="2014-11-25T15:43:00Z">
               <w:rPr/>
             </w:rPrChange>
           </w:rPr>
           <w:t>and organized</w:t>
         </w:r>
       </w:ins>
-      <w:ins w:id="66" w:author="Robert Snelling" w:date="2014-11-25T15:13:00Z">
+      <w:ins w:id="706" w:author="Robert Snelling" w:date="2014-11-25T15:13:00Z">
         <w:r>
           <w:rPr>
             <w:sz w:val="24"/>
-            <w:rPrChange w:id="67" w:author="Robert Snelling" w:date="2014-11-25T15:43:00Z">
+            <w:rPrChange w:id="707" w:author="Robert Snelling" w:date="2014-11-25T15:43:00Z">
               <w:rPr/>
             </w:rPrChange>
           </w:rPr>
@@ -6286,10 +9655,14 @@
     </w:p>
     <w:p>
       <w:pPr>
-        <w:rPr>
-          <w:ins w:id="68" w:author="Robert Snelling" w:date="2014-11-25T09:35:00Z"/>
+        <w:ind w:left="360"/>
+        <w:rPr>
+          <w:ins w:id="708" w:author="Robert Snelling" w:date="2014-11-25T09:35:00Z"/>
           <w:sz w:val="24"/>
         </w:rPr>
+        <w:pPrChange w:id="709" w:author="Paul Bradley" w:date="2014-11-26T10:26:00Z">
+          <w:pPr/>
+        </w:pPrChange>
       </w:pPr>
     </w:p>
     <w:p>
@@ -6299,18 +9672,19 @@
           <w:ilvl w:val="1"/>
           <w:numId w:val="55"/>
         </w:numPr>
-        <w:rPr>
-          <w:ins w:id="69" w:author="Robert Snelling" w:date="2014-11-25T15:18:00Z"/>
+        <w:ind w:left="1800"/>
+        <w:rPr>
+          <w:ins w:id="710" w:author="Robert Snelling" w:date="2014-11-25T15:18:00Z"/>
           <w:sz w:val="24"/>
-          <w:rPrChange w:id="70" w:author="Robert Snelling" w:date="2014-11-25T15:18:00Z">
+          <w:rPrChange w:id="711" w:author="Robert Snelling" w:date="2014-11-25T15:18:00Z">
             <w:rPr>
-              <w:ins w:id="71" w:author="Robert Snelling" w:date="2014-11-25T15:18:00Z"/>
+              <w:ins w:id="712" w:author="Robert Snelling" w:date="2014-11-25T15:18:00Z"/>
               <w:sz w:val="24"/>
               <w:u w:val="single"/>
             </w:rPr>
           </w:rPrChange>
         </w:rPr>
-        <w:pPrChange w:id="72" w:author="Robert Snelling" w:date="2014-11-25T15:43:00Z">
+        <w:pPrChange w:id="713" w:author="Paul Bradley" w:date="2014-11-26T10:26:00Z">
           <w:pPr>
             <w:pStyle w:val="ListParagraph"/>
             <w:numPr>
@@ -6320,20 +9694,13 @@
           </w:pPr>
         </w:pPrChange>
       </w:pPr>
-      <w:ins w:id="73" w:author="Robert Snelling" w:date="2014-11-25T15:18:00Z">
+      <w:ins w:id="714" w:author="Robert Snelling" w:date="2014-11-25T15:18:00Z">
         <w:r>
           <w:rPr>
             <w:sz w:val="24"/>
             <w:u w:val="single"/>
           </w:rPr>
-          <w:t>This dashboard</w:t>
-        </w:r>
-        <w:r>
-          <w:rPr>
-            <w:sz w:val="24"/>
-            <w:u w:val="single"/>
-          </w:rPr>
-          <w:t xml:space="preserve"> </w:t>
+          <w:t xml:space="preserve">This dashboard </w:t>
         </w:r>
         <w:r>
           <w:rPr>
@@ -6350,7 +9717,7 @@
           <w:t>data update</w:t>
         </w:r>
       </w:ins>
-      <w:ins w:id="74" w:author="Robert Snelling" w:date="2014-11-25T15:19:00Z">
+      <w:ins w:id="715" w:author="Robert Snelling" w:date="2014-11-25T15:19:00Z">
         <w:r>
           <w:rPr>
             <w:sz w:val="24"/>
@@ -6359,7 +9726,7 @@
           <w:t>d</w:t>
         </w:r>
       </w:ins>
-      <w:ins w:id="75" w:author="Robert Snelling" w:date="2014-11-25T15:18:00Z">
+      <w:ins w:id="716" w:author="Robert Snelling" w:date="2014-11-25T15:18:00Z">
         <w:r>
           <w:rPr>
             <w:sz w:val="24"/>
@@ -6368,57 +9735,43 @@
           <w:t xml:space="preserve"> on a daily basis</w:t>
         </w:r>
       </w:ins>
-      <w:ins w:id="76" w:author="Robert Snelling" w:date="2014-11-25T15:19:00Z">
+      <w:ins w:id="717" w:author="Robert Snelling" w:date="2014-11-25T15:19:00Z">
         <w:r>
           <w:rPr>
             <w:sz w:val="24"/>
             <w:u w:val="single"/>
           </w:rPr>
-          <w:t xml:space="preserve"> and </w:t>
+          <w:t xml:space="preserve"> and may</w:t>
         </w:r>
-        <w:proofErr w:type="gramStart"/>
+        <w:del w:id="718" w:author="Windows User" w:date="2014-11-26T12:41:00Z">
+          <w:r>
+            <w:rPr>
+              <w:sz w:val="24"/>
+              <w:u w:val="single"/>
+            </w:rPr>
+            <w:delText xml:space="preserve"> </w:delText>
+          </w:r>
+        </w:del>
+      </w:ins>
+      <w:ins w:id="719" w:author="Robert Snelling" w:date="2014-11-25T15:18:00Z">
+        <w:del w:id="720" w:author="Windows User" w:date="2014-11-26T12:41:00Z">
+          <w:r>
+            <w:rPr>
+              <w:sz w:val="24"/>
+              <w:u w:val="single"/>
+            </w:rPr>
+            <w:delText>may</w:delText>
+          </w:r>
+        </w:del>
         <w:r>
           <w:rPr>
             <w:sz w:val="24"/>
             <w:u w:val="single"/>
           </w:rPr>
-          <w:t xml:space="preserve">may </w:t>
+          <w:t xml:space="preserve"> include charts, tables, maps, animations, other graphics and visual technology</w:t>
         </w:r>
       </w:ins>
-      <w:proofErr w:type="spellStart"/>
-      <w:ins w:id="77" w:author="Robert Snelling" w:date="2014-11-25T15:18:00Z">
-        <w:r>
-          <w:rPr>
-            <w:sz w:val="24"/>
-            <w:u w:val="single"/>
-          </w:rPr>
-          <w:t>may</w:t>
-        </w:r>
-        <w:proofErr w:type="spellEnd"/>
-        <w:proofErr w:type="gramEnd"/>
-        <w:r>
-          <w:rPr>
-            <w:sz w:val="24"/>
-            <w:u w:val="single"/>
-          </w:rPr>
-          <w:t xml:space="preserve"> include charts, tables,</w:t>
-        </w:r>
-        <w:r>
-          <w:rPr>
-            <w:sz w:val="24"/>
-            <w:u w:val="single"/>
-          </w:rPr>
-          <w:t xml:space="preserve"> </w:t>
-        </w:r>
-        <w:r>
-          <w:rPr>
-            <w:sz w:val="24"/>
-            <w:u w:val="single"/>
-          </w:rPr>
-          <w:t>maps, animations, other graphics and visual technology</w:t>
-        </w:r>
-      </w:ins>
-      <w:ins w:id="78" w:author="Robert Snelling" w:date="2014-11-25T15:19:00Z">
+      <w:ins w:id="721" w:author="Robert Snelling" w:date="2014-11-25T15:19:00Z">
         <w:r>
           <w:rPr>
             <w:sz w:val="24"/>
@@ -6435,11 +9788,12 @@
           <w:ilvl w:val="1"/>
           <w:numId w:val="55"/>
         </w:numPr>
-        <w:rPr>
-          <w:ins w:id="79" w:author="Robert Snelling" w:date="2014-11-25T16:30:00Z"/>
+        <w:ind w:left="1800"/>
+        <w:rPr>
+          <w:ins w:id="722" w:author="Robert Snelling" w:date="2014-11-25T16:30:00Z"/>
           <w:sz w:val="24"/>
         </w:rPr>
-        <w:pPrChange w:id="80" w:author="Robert Snelling" w:date="2014-11-25T15:43:00Z">
+        <w:pPrChange w:id="723" w:author="Paul Bradley" w:date="2014-11-26T10:26:00Z">
           <w:pPr>
             <w:pStyle w:val="ListParagraph"/>
             <w:numPr>
@@ -6449,7 +9803,7 @@
           </w:pPr>
         </w:pPrChange>
       </w:pPr>
-      <w:ins w:id="81" w:author="Robert Snelling" w:date="2014-11-25T15:18:00Z">
+      <w:ins w:id="724" w:author="Robert Snelling" w:date="2014-11-25T15:18:00Z">
         <w:r>
           <w:rPr>
             <w:sz w:val="24"/>
@@ -6457,7 +9811,7 @@
           <w:t xml:space="preserve">The dashboard </w:t>
         </w:r>
       </w:ins>
-      <w:ins w:id="82" w:author="Robert Snelling" w:date="2014-11-25T15:20:00Z">
+      <w:ins w:id="725" w:author="Robert Snelling" w:date="2014-11-25T15:20:00Z">
         <w:r>
           <w:rPr>
             <w:sz w:val="24"/>
@@ -6465,7 +9819,7 @@
           <w:t xml:space="preserve">will have </w:t>
         </w:r>
       </w:ins>
-      <w:ins w:id="83" w:author="Robert Snelling" w:date="2014-11-25T15:18:00Z">
+      <w:ins w:id="726" w:author="Robert Snelling" w:date="2014-11-25T15:18:00Z">
         <w:r>
           <w:rPr>
             <w:sz w:val="24"/>
@@ -6473,7 +9827,7 @@
           <w:t>configurable</w:t>
         </w:r>
       </w:ins>
-      <w:ins w:id="84" w:author="Robert Snelling" w:date="2014-11-25T15:20:00Z">
+      <w:ins w:id="727" w:author="Robert Snelling" w:date="2014-11-25T15:20:00Z">
         <w:r>
           <w:rPr>
             <w:sz w:val="24"/>
@@ -6481,7 +9835,7 @@
           <w:t xml:space="preserve"> features based on user roles as defined by the stakeholders.  This will provide for </w:t>
         </w:r>
       </w:ins>
-      <w:ins w:id="85" w:author="Robert Snelling" w:date="2014-11-25T15:18:00Z">
+      <w:ins w:id="728" w:author="Robert Snelling" w:date="2014-11-25T15:18:00Z">
         <w:r>
           <w:rPr>
             <w:sz w:val="24"/>
@@ -6489,7 +9843,7 @@
           <w:t xml:space="preserve">distinct views </w:t>
         </w:r>
       </w:ins>
-      <w:ins w:id="86" w:author="Robert Snelling" w:date="2014-11-25T15:20:00Z">
+      <w:ins w:id="729" w:author="Robert Snelling" w:date="2014-11-25T15:20:00Z">
         <w:r>
           <w:rPr>
             <w:sz w:val="24"/>
@@ -6497,7 +9851,7 @@
           <w:t xml:space="preserve">to meet each role’s </w:t>
         </w:r>
       </w:ins>
-      <w:ins w:id="87" w:author="Robert Snelling" w:date="2014-11-25T15:18:00Z">
+      <w:ins w:id="730" w:author="Robert Snelling" w:date="2014-11-25T15:18:00Z">
         <w:r>
           <w:rPr>
             <w:sz w:val="24"/>
@@ -6511,10 +9865,10 @@
         <w:pStyle w:val="ListParagraph"/>
         <w:ind w:left="1440"/>
         <w:rPr>
-          <w:ins w:id="88" w:author="Robert Snelling" w:date="2014-11-25T16:37:00Z"/>
+          <w:ins w:id="731" w:author="Robert Snelling" w:date="2014-11-25T16:37:00Z"/>
           <w:sz w:val="24"/>
         </w:rPr>
-        <w:pPrChange w:id="89" w:author="Robert Snelling" w:date="2014-11-25T16:37:00Z">
+        <w:pPrChange w:id="732" w:author="Robert Snelling" w:date="2014-11-25T16:37:00Z">
           <w:pPr>
             <w:pStyle w:val="ListParagraph"/>
             <w:numPr>
@@ -6529,10 +9883,10 @@
       <w:pPr>
         <w:pStyle w:val="ListParagraph"/>
         <w:rPr>
-          <w:ins w:id="90" w:author="Robert Snelling" w:date="2014-11-25T16:37:00Z"/>
+          <w:ins w:id="733" w:author="Robert Snelling" w:date="2014-11-25T16:37:00Z"/>
           <w:sz w:val="24"/>
         </w:rPr>
-        <w:pPrChange w:id="91" w:author="Robert Snelling" w:date="2014-11-25T16:30:00Z">
+        <w:pPrChange w:id="734" w:author="Robert Snelling" w:date="2014-11-25T16:30:00Z">
           <w:pPr>
             <w:pStyle w:val="ListParagraph"/>
             <w:numPr>
@@ -6542,13 +9896,13 @@
           </w:pPr>
         </w:pPrChange>
       </w:pPr>
-      <w:ins w:id="92" w:author="Robert Snelling" w:date="2014-11-25T16:37:00Z">
+      <w:ins w:id="735" w:author="Robert Snelling" w:date="2014-11-25T16:37:00Z">
         <w:r>
           <w:object w:dxaOrig="11142" w:dyaOrig="3505">
-            <v:shape id="_x0000_i1026" type="#_x0000_t75" style="width:391.9pt;height:123.6pt" o:ole="">
-              <v:imagedata r:id="rId20" o:title=""/>
+            <v:shape id="_x0000_i1025" type="#_x0000_t75" style="width:391.95pt;height:123.95pt" o:ole="">
+              <v:imagedata r:id="rId21" o:title=""/>
             </v:shape>
-            <o:OLEObject Type="Embed" ProgID="Visio.Drawing.11" ShapeID="_x0000_i1026" DrawAspect="Content" ObjectID="_1478438730" r:id="rId21"/>
+            <o:OLEObject Type="Embed" ProgID="Visio.Drawing.11" ShapeID="_x0000_i1025" DrawAspect="Content" ObjectID="_1478512695" r:id="rId22"/>
           </w:object>
         </w:r>
       </w:ins>
@@ -6557,10 +9911,10 @@
       <w:pPr>
         <w:pStyle w:val="ListParagraph"/>
         <w:rPr>
-          <w:ins w:id="93" w:author="Robert Snelling" w:date="2014-11-25T15:44:00Z"/>
+          <w:ins w:id="736" w:author="Robert Snelling" w:date="2014-11-25T15:44:00Z"/>
           <w:sz w:val="24"/>
         </w:rPr>
-        <w:pPrChange w:id="94" w:author="Robert Snelling" w:date="2014-11-25T16:30:00Z">
+        <w:pPrChange w:id="737" w:author="Robert Snelling" w:date="2014-11-25T16:30:00Z">
           <w:pPr>
             <w:pStyle w:val="ListParagraph"/>
             <w:numPr>
@@ -6579,10 +9933,10 @@
           <w:numId w:val="55"/>
         </w:numPr>
         <w:rPr>
-          <w:ins w:id="95" w:author="Robert Snelling" w:date="2014-11-25T09:35:00Z"/>
+          <w:ins w:id="738" w:author="Paul Bradley" w:date="2014-11-26T10:28:00Z"/>
           <w:sz w:val="24"/>
         </w:rPr>
-        <w:pPrChange w:id="96" w:author="Robert Snelling" w:date="2014-11-25T15:44:00Z">
+        <w:pPrChange w:id="739" w:author="Robert Snelling" w:date="2014-11-25T15:44:00Z">
           <w:pPr>
             <w:pStyle w:val="ListParagraph"/>
             <w:numPr>
@@ -6592,7 +9946,7 @@
           </w:pPr>
         </w:pPrChange>
       </w:pPr>
-      <w:ins w:id="97" w:author="Robert Snelling" w:date="2014-11-25T15:44:00Z">
+      <w:ins w:id="740" w:author="Robert Snelling" w:date="2014-11-25T15:44:00Z">
         <w:r>
           <w:rPr>
             <w:sz w:val="24"/>
@@ -6613,30 +9967,136 @@
         </w:r>
       </w:ins>
     </w:p>
+    <w:p>
+      <w:pPr>
+        <w:pStyle w:val="ListParagraph"/>
+        <w:numPr>
+          <w:ilvl w:val="0"/>
+          <w:numId w:val="55"/>
+        </w:numPr>
+        <w:rPr>
+          <w:ins w:id="741" w:author="Paul Bradley" w:date="2014-11-26T10:28:00Z"/>
+          <w:sz w:val="24"/>
+        </w:rPr>
+        <w:pPrChange w:id="742" w:author="Robert Snelling" w:date="2014-11-25T15:44:00Z">
+          <w:pPr>
+            <w:pStyle w:val="ListParagraph"/>
+            <w:numPr>
+              <w:numId w:val="48"/>
+            </w:numPr>
+            <w:ind w:hanging="360"/>
+          </w:pPr>
+        </w:pPrChange>
+      </w:pPr>
+      <w:ins w:id="743" w:author="Paul Bradley" w:date="2014-11-26T10:28:00Z">
+        <w:r>
+          <w:rPr>
+            <w:sz w:val="24"/>
+          </w:rPr>
+          <w:t>SDR SSIS Interface</w:t>
+        </w:r>
+      </w:ins>
+    </w:p>
+    <w:p>
+      <w:pPr>
+        <w:pStyle w:val="ListParagraph"/>
+        <w:numPr>
+          <w:ilvl w:val="0"/>
+          <w:numId w:val="55"/>
+        </w:numPr>
+        <w:rPr>
+          <w:ins w:id="744" w:author="Paul Bradley" w:date="2014-11-26T10:28:00Z"/>
+          <w:sz w:val="24"/>
+        </w:rPr>
+        <w:pPrChange w:id="745" w:author="Robert Snelling" w:date="2014-11-25T15:44:00Z">
+          <w:pPr>
+            <w:pStyle w:val="ListParagraph"/>
+            <w:numPr>
+              <w:numId w:val="48"/>
+            </w:numPr>
+            <w:ind w:hanging="360"/>
+          </w:pPr>
+        </w:pPrChange>
+      </w:pPr>
+      <w:ins w:id="746" w:author="Paul Bradley" w:date="2014-11-26T10:28:00Z">
+        <w:r>
+          <w:rPr>
+            <w:sz w:val="24"/>
+          </w:rPr>
+          <w:t>CDW SSIS Interface</w:t>
+        </w:r>
+      </w:ins>
+    </w:p>
+    <w:p>
+      <w:pPr>
+        <w:pStyle w:val="ListParagraph"/>
+        <w:numPr>
+          <w:ilvl w:val="0"/>
+          <w:numId w:val="55"/>
+        </w:numPr>
+        <w:rPr>
+          <w:ins w:id="747" w:author="Robert Snelling" w:date="2014-11-25T09:35:00Z"/>
+          <w:sz w:val="24"/>
+        </w:rPr>
+        <w:pPrChange w:id="748" w:author="Robert Snelling" w:date="2014-11-25T15:44:00Z">
+          <w:pPr>
+            <w:pStyle w:val="ListParagraph"/>
+            <w:numPr>
+              <w:numId w:val="48"/>
+            </w:numPr>
+            <w:ind w:hanging="360"/>
+          </w:pPr>
+        </w:pPrChange>
+      </w:pPr>
+      <w:ins w:id="749" w:author="Paul Bradley" w:date="2014-11-26T10:28:00Z">
+        <w:r>
+          <w:rPr>
+            <w:sz w:val="24"/>
+          </w:rPr>
+          <w:t xml:space="preserve">VistA RPC </w:t>
+        </w:r>
+        <w:del w:id="750" w:author="Windows User" w:date="2014-11-26T12:41:00Z">
+          <w:r>
+            <w:rPr>
+              <w:sz w:val="24"/>
+            </w:rPr>
+            <w:delText>Interfafce</w:delText>
+          </w:r>
+        </w:del>
+      </w:ins>
+      <w:ins w:id="751" w:author="Windows User" w:date="2014-11-26T12:41:00Z">
+        <w:r>
+          <w:rPr>
+            <w:sz w:val="24"/>
+          </w:rPr>
+          <w:t>Interface</w:t>
+        </w:r>
+      </w:ins>
+    </w:p>
     <w:p/>
     <w:p>
       <w:pPr>
         <w:pStyle w:val="Heading2"/>
       </w:pPr>
-      <w:bookmarkStart w:id="98" w:name="_Toc403725384"/>
-      <w:bookmarkStart w:id="99" w:name="_Toc216071613"/>
-      <w:bookmarkStart w:id="100" w:name="_Ref326487994"/>
+      <w:bookmarkStart w:id="752" w:name="_Toc216071613"/>
+      <w:bookmarkStart w:id="753" w:name="_Ref326487994"/>
+      <w:bookmarkStart w:id="754" w:name="_Toc404769613"/>
       <w:r>
         <w:t>Data Transfer</w:t>
       </w:r>
-      <w:bookmarkEnd w:id="98"/>
+      <w:bookmarkEnd w:id="754"/>
     </w:p>
     <w:p>
       <w:pPr>
         <w:pStyle w:val="Heading3"/>
       </w:pPr>
-      <w:bookmarkStart w:id="101" w:name="_Toc403725385"/>
-      <w:bookmarkEnd w:id="99"/>
-      <w:bookmarkEnd w:id="100"/>
+      <w:bookmarkStart w:id="755" w:name="_Toc404769614"/>
+      <w:bookmarkEnd w:id="752"/>
+      <w:bookmarkEnd w:id="753"/>
       <w:r>
         <w:t>SQL Server Integration Services (SSIS)</w:t>
       </w:r>
-      <w:bookmarkEnd w:id="101"/>
+      <w:bookmarkEnd w:id="755"/>
     </w:p>
     <w:p>
       <w:pPr>
@@ -6724,14 +10184,22 @@
           <w:sz w:val="24"/>
         </w:rPr>
       </w:pPr>
-      <w:proofErr w:type="spellStart"/>
-      <w:r>
-        <w:rPr>
-          <w:sz w:val="24"/>
-        </w:rPr>
-        <w:t>Iimport</w:t>
-      </w:r>
-      <w:proofErr w:type="spellEnd"/>
+      <w:del w:id="756" w:author="Windows User" w:date="2014-11-26T12:41:00Z">
+        <w:r>
+          <w:rPr>
+            <w:sz w:val="24"/>
+          </w:rPr>
+          <w:delText>Iimport</w:delText>
+        </w:r>
+      </w:del>
+      <w:ins w:id="757" w:author="Windows User" w:date="2014-11-26T12:41:00Z">
+        <w:r>
+          <w:rPr>
+            <w:sz w:val="24"/>
+          </w:rPr>
+          <w:t>Import</w:t>
+        </w:r>
+      </w:ins>
       <w:r>
         <w:rPr>
           <w:sz w:val="24"/>
@@ -6800,9 +10268,8 @@
       <w:pPr>
         <w:pStyle w:val="Heading3"/>
       </w:pPr>
-      <w:bookmarkStart w:id="102" w:name="_Toc403725386"/>
-      <w:r>
-        <w:lastRenderedPageBreak/>
+      <w:bookmarkStart w:id="758" w:name="_Toc404769615"/>
+      <w:r>
         <w:t>Remote Procedure Calls (</w:t>
       </w:r>
       <w:r>
@@ -6811,7 +10278,7 @@
       <w:r>
         <w:t>)</w:t>
       </w:r>
-      <w:bookmarkEnd w:id="102"/>
+      <w:bookmarkEnd w:id="758"/>
     </w:p>
     <w:p>
       <w:pPr>
@@ -6931,10 +10398,10 @@
     <w:p>
       <w:r>
         <w:object w:dxaOrig="11424" w:dyaOrig="7044">
-          <v:shape id="_x0000_i1025" type="#_x0000_t75" style="width:434.05pt;height:267.6pt" o:ole="">
-            <v:imagedata r:id="rId22" o:title=""/>
+          <v:shape id="_x0000_i1026" type="#_x0000_t75" style="width:433.9pt;height:267.95pt" o:ole="">
+            <v:imagedata r:id="rId23" o:title=""/>
           </v:shape>
-          <o:OLEObject Type="Embed" ProgID="Visio.Drawing.11" ShapeID="_x0000_i1025" DrawAspect="Content" ObjectID="_1478438731" r:id="rId23"/>
+          <o:OLEObject Type="Embed" ProgID="Visio.Drawing.11" ShapeID="_x0000_i1026" DrawAspect="Content" ObjectID="_1478512696" r:id="rId24"/>
         </w:object>
       </w:r>
     </w:p>
@@ -6963,13 +10430,13 @@
       <w:pPr>
         <w:pStyle w:val="Heading2"/>
       </w:pPr>
-      <w:bookmarkStart w:id="103" w:name="_Toc216071617"/>
-      <w:bookmarkStart w:id="104" w:name="_Toc403725387"/>
+      <w:bookmarkStart w:id="759" w:name="_Toc216071617"/>
+      <w:bookmarkStart w:id="760" w:name="_Toc404769616"/>
       <w:r>
         <w:t>Communications Methods</w:t>
       </w:r>
-      <w:bookmarkEnd w:id="103"/>
-      <w:bookmarkEnd w:id="104"/>
+      <w:bookmarkEnd w:id="759"/>
+      <w:bookmarkEnd w:id="760"/>
       <w:r>
         <w:t xml:space="preserve"> </w:t>
       </w:r>
@@ -6978,42 +10445,44 @@
       <w:pPr>
         <w:pStyle w:val="Heading3"/>
         <w:rPr>
-          <w:ins w:id="105" w:author="Robert Snelling" w:date="2014-11-25T15:53:00Z"/>
-        </w:rPr>
-        <w:pPrChange w:id="106" w:author="Robert Snelling" w:date="2014-11-25T15:53:00Z">
+          <w:ins w:id="761" w:author="Robert Snelling" w:date="2014-11-25T15:53:00Z"/>
+        </w:rPr>
+        <w:pPrChange w:id="762" w:author="Robert Snelling" w:date="2014-11-25T15:53:00Z">
           <w:pPr>
             <w:pStyle w:val="BodyText"/>
           </w:pPr>
         </w:pPrChange>
       </w:pPr>
-      <w:del w:id="107" w:author="Robert Snelling" w:date="2014-11-25T15:53:00Z">
+      <w:bookmarkStart w:id="763" w:name="_Toc404769617"/>
+      <w:del w:id="764" w:author="Robert Snelling" w:date="2014-11-25T15:53:00Z">
         <w:r>
           <w:delText>TBD</w:delText>
         </w:r>
       </w:del>
-      <w:ins w:id="108" w:author="Robert Snelling" w:date="2014-11-25T15:53:00Z">
+      <w:ins w:id="765" w:author="Robert Snelling" w:date="2014-11-25T15:53:00Z">
         <w:r>
           <w:t xml:space="preserve">IRDS </w:t>
         </w:r>
       </w:ins>
-      <w:ins w:id="109" w:author="Robert Snelling" w:date="2014-11-25T16:38:00Z">
+      <w:ins w:id="766" w:author="Robert Snelling" w:date="2014-11-25T16:38:00Z">
         <w:r>
           <w:t>Surveillance</w:t>
         </w:r>
       </w:ins>
-      <w:ins w:id="110" w:author="Robert Snelling" w:date="2014-11-25T15:53:00Z">
+      <w:ins w:id="767" w:author="Robert Snelling" w:date="2014-11-25T15:53:00Z">
         <w:r>
           <w:t xml:space="preserve"> Dashboard</w:t>
         </w:r>
+        <w:bookmarkEnd w:id="763"/>
       </w:ins>
     </w:p>
     <w:p>
       <w:pPr>
         <w:rPr>
-          <w:ins w:id="111" w:author="Robert Snelling" w:date="2014-11-25T15:59:00Z"/>
-        </w:rPr>
-      </w:pPr>
-      <w:ins w:id="112" w:author="Robert Snelling" w:date="2014-11-25T15:53:00Z">
+          <w:ins w:id="768" w:author="Robert Snelling" w:date="2014-11-25T15:59:00Z"/>
+        </w:rPr>
+      </w:pPr>
+      <w:ins w:id="769" w:author="Robert Snelling" w:date="2014-11-25T15:53:00Z">
         <w:r>
           <w:t xml:space="preserve">The REST APIs provide programmatic access to read </w:t>
         </w:r>
@@ -7024,32 +10493,32 @@
           <w:t xml:space="preserve"> data</w:t>
         </w:r>
       </w:ins>
-      <w:ins w:id="113" w:author="Robert Snelling" w:date="2014-11-25T15:54:00Z">
+      <w:ins w:id="770" w:author="Robert Snelling" w:date="2014-11-25T15:54:00Z">
         <w:r>
           <w:t xml:space="preserve"> that </w:t>
         </w:r>
       </w:ins>
-      <w:ins w:id="114" w:author="Robert Snelling" w:date="2014-11-25T15:55:00Z">
+      <w:ins w:id="771" w:author="Robert Snelling" w:date="2014-11-25T15:55:00Z">
         <w:r>
           <w:t>is</w:t>
         </w:r>
       </w:ins>
-      <w:ins w:id="115" w:author="Robert Snelling" w:date="2014-11-25T15:54:00Z">
+      <w:ins w:id="772" w:author="Robert Snelling" w:date="2014-11-25T15:54:00Z">
         <w:r>
           <w:t xml:space="preserve"> customized to provide data for visualization </w:t>
         </w:r>
       </w:ins>
-      <w:ins w:id="116" w:author="Robert Snelling" w:date="2014-11-25T16:38:00Z">
+      <w:ins w:id="773" w:author="Robert Snelling" w:date="2014-11-25T16:38:00Z">
         <w:r>
           <w:t>components</w:t>
         </w:r>
       </w:ins>
-      <w:ins w:id="117" w:author="Robert Snelling" w:date="2014-11-25T15:54:00Z">
+      <w:ins w:id="774" w:author="Robert Snelling" w:date="2014-11-25T15:54:00Z">
         <w:r>
           <w:t xml:space="preserve"> and widgets.  </w:t>
         </w:r>
       </w:ins>
-      <w:ins w:id="118" w:author="Robert Snelling" w:date="2014-11-25T15:59:00Z">
+      <w:ins w:id="775" w:author="Robert Snelling" w:date="2014-11-25T15:59:00Z">
         <w:r>
           <w:t>Web service APIs that adhere to the REST architectural constraints are called RESTful. HTTP based RESTful APIs are defined with these aspects:</w:t>
         </w:r>
@@ -7058,7 +10527,7 @@
     <w:p>
       <w:pPr>
         <w:rPr>
-          <w:ins w:id="119" w:author="Robert Snelling" w:date="2014-11-25T15:59:00Z"/>
+          <w:ins w:id="776" w:author="Robert Snelling" w:date="2014-11-25T15:59:00Z"/>
         </w:rPr>
       </w:pPr>
     </w:p>
@@ -7070,13 +10539,13 @@
           <w:numId w:val="56"/>
         </w:numPr>
         <w:rPr>
-          <w:ins w:id="120" w:author="Robert Snelling" w:date="2014-11-25T15:59:00Z"/>
-        </w:rPr>
-        <w:pPrChange w:id="121" w:author="Robert Snelling" w:date="2014-11-25T16:00:00Z">
+          <w:ins w:id="777" w:author="Robert Snelling" w:date="2014-11-25T15:59:00Z"/>
+        </w:rPr>
+        <w:pPrChange w:id="778" w:author="Robert Snelling" w:date="2014-11-25T16:00:00Z">
           <w:pPr/>
         </w:pPrChange>
       </w:pPr>
-      <w:ins w:id="122" w:author="Robert Snelling" w:date="2014-11-25T15:59:00Z">
+      <w:ins w:id="779" w:author="Robert Snelling" w:date="2014-11-25T15:59:00Z">
         <w:r>
           <w:t>base URI, such as http://example.com/resources/</w:t>
         </w:r>
@@ -7090,13 +10559,13 @@
           <w:numId w:val="56"/>
         </w:numPr>
         <w:rPr>
-          <w:ins w:id="123" w:author="Robert Snelling" w:date="2014-11-25T15:59:00Z"/>
-        </w:rPr>
-        <w:pPrChange w:id="124" w:author="Robert Snelling" w:date="2014-11-25T16:00:00Z">
+          <w:ins w:id="780" w:author="Robert Snelling" w:date="2014-11-25T15:59:00Z"/>
+        </w:rPr>
+        <w:pPrChange w:id="781" w:author="Robert Snelling" w:date="2014-11-25T16:00:00Z">
           <w:pPr/>
         </w:pPrChange>
       </w:pPr>
-      <w:ins w:id="125" w:author="Robert Snelling" w:date="2014-11-25T15:59:00Z">
+      <w:ins w:id="782" w:author="Robert Snelling" w:date="2014-11-25T15:59:00Z">
         <w:r>
           <w:t>an Internet media type for the data. This is often JSON but can be any other valid Internet media type (e.g. XML, Atom, microformats, images, etc.)</w:t>
         </w:r>
@@ -7110,13 +10579,13 @@
           <w:numId w:val="56"/>
         </w:numPr>
         <w:rPr>
-          <w:ins w:id="126" w:author="Robert Snelling" w:date="2014-11-25T15:59:00Z"/>
-        </w:rPr>
-        <w:pPrChange w:id="127" w:author="Robert Snelling" w:date="2014-11-25T16:00:00Z">
+          <w:ins w:id="783" w:author="Robert Snelling" w:date="2014-11-25T15:59:00Z"/>
+        </w:rPr>
+        <w:pPrChange w:id="784" w:author="Robert Snelling" w:date="2014-11-25T16:00:00Z">
           <w:pPr/>
         </w:pPrChange>
       </w:pPr>
-      <w:ins w:id="128" w:author="Robert Snelling" w:date="2014-11-25T15:59:00Z">
+      <w:ins w:id="785" w:author="Robert Snelling" w:date="2014-11-25T15:59:00Z">
         <w:r>
           <w:t>standard HTTP methods (e.g., GET, PUT, POST, or DELETE)</w:t>
         </w:r>
@@ -7130,15 +10599,15 @@
           <w:numId w:val="56"/>
         </w:numPr>
         <w:rPr>
-          <w:ins w:id="129" w:author="Robert Snelling" w:date="2014-11-25T16:00:00Z"/>
-        </w:rPr>
-        <w:pPrChange w:id="130" w:author="Robert Snelling" w:date="2014-11-25T16:03:00Z">
+          <w:ins w:id="786" w:author="Robert Snelling" w:date="2014-11-25T16:00:00Z"/>
+        </w:rPr>
+        <w:pPrChange w:id="787" w:author="Robert Snelling" w:date="2014-11-25T16:03:00Z">
           <w:pPr>
             <w:pStyle w:val="BodyText"/>
           </w:pPr>
         </w:pPrChange>
       </w:pPr>
-      <w:ins w:id="131" w:author="Robert Snelling" w:date="2014-11-25T15:59:00Z">
+      <w:ins w:id="788" w:author="Robert Snelling" w:date="2014-11-25T15:59:00Z">
         <w:r>
           <w:t>hypertext links to reference state</w:t>
         </w:r>
@@ -7147,9 +10616,9 @@
     <w:p>
       <w:pPr>
         <w:rPr>
-          <w:ins w:id="132" w:author="Robert Snelling" w:date="2014-11-25T15:59:00Z"/>
-        </w:rPr>
-        <w:pPrChange w:id="133" w:author="Robert Snelling" w:date="2014-11-25T16:00:00Z">
+          <w:ins w:id="789" w:author="Robert Snelling" w:date="2014-11-25T15:59:00Z"/>
+        </w:rPr>
+        <w:pPrChange w:id="790" w:author="Robert Snelling" w:date="2014-11-25T16:00:00Z">
           <w:pPr>
             <w:pStyle w:val="BodyText"/>
           </w:pPr>
@@ -7158,128 +10627,118 @@
     </w:p>
     <w:p>
       <w:pPr>
-        <w:pPrChange w:id="134" w:author="Robert Snelling" w:date="2014-11-25T16:30:00Z">
+        <w:pPrChange w:id="791" w:author="Robert Snelling" w:date="2014-11-25T16:30:00Z">
           <w:pPr>
             <w:pStyle w:val="BodyText"/>
           </w:pPr>
         </w:pPrChange>
       </w:pPr>
-      <w:ins w:id="135" w:author="Robert Snelling" w:date="2014-11-25T15:54:00Z">
+      <w:ins w:id="792" w:author="Robert Snelling" w:date="2014-11-25T15:54:00Z">
         <w:r>
           <w:t xml:space="preserve">This allows the dashboard to have </w:t>
         </w:r>
       </w:ins>
-      <w:ins w:id="136" w:author="Robert Snelling" w:date="2014-11-25T16:01:00Z">
+      <w:ins w:id="793" w:author="Robert Snelling" w:date="2014-11-25T16:01:00Z">
         <w:r>
           <w:t>real-time data</w:t>
         </w:r>
       </w:ins>
-      <w:ins w:id="137" w:author="Robert Snelling" w:date="2014-11-25T15:54:00Z">
+      <w:ins w:id="794" w:author="Robert Snelling" w:date="2014-11-25T15:54:00Z">
         <w:r>
           <w:t xml:space="preserve"> </w:t>
         </w:r>
       </w:ins>
-      <w:ins w:id="138" w:author="Robert Snelling" w:date="2014-11-25T15:53:00Z">
+      <w:ins w:id="795" w:author="Robert Snelling" w:date="2014-11-25T15:53:00Z">
         <w:r>
           <w:t>responses available in JSON</w:t>
         </w:r>
       </w:ins>
-      <w:ins w:id="139" w:author="Robert Snelling" w:date="2014-11-25T16:01:00Z">
+      <w:ins w:id="796" w:author="Robert Snelling" w:date="2014-11-25T16:01:00Z">
         <w:r>
           <w:t xml:space="preserve">, </w:t>
         </w:r>
       </w:ins>
-      <w:ins w:id="140" w:author="Robert Snelling" w:date="2014-11-25T16:02:00Z">
+      <w:ins w:id="797" w:author="Robert Snelling" w:date="2014-11-25T16:02:00Z">
         <w:r>
           <w:t>a lightweight data-interchange format</w:t>
         </w:r>
       </w:ins>
-      <w:ins w:id="141" w:author="Robert Snelling" w:date="2014-11-25T16:13:00Z">
+      <w:ins w:id="798" w:author="Robert Snelling" w:date="2014-11-25T16:13:00Z">
         <w:r>
           <w:t xml:space="preserve">.  The dashboard architectural </w:t>
         </w:r>
       </w:ins>
-      <w:ins w:id="142" w:author="Robert Snelling" w:date="2014-11-25T16:14:00Z">
+      <w:ins w:id="799" w:author="Robert Snelling" w:date="2014-11-25T16:14:00Z">
         <w:r>
           <w:t xml:space="preserve">approach </w:t>
         </w:r>
       </w:ins>
-      <w:ins w:id="143" w:author="Robert Snelling" w:date="2014-11-25T16:15:00Z">
+      <w:ins w:id="800" w:author="Robert Snelling" w:date="2014-11-25T16:15:00Z">
         <w:r>
           <w:t>implement</w:t>
         </w:r>
       </w:ins>
-      <w:ins w:id="144" w:author="Robert Snelling" w:date="2014-11-25T16:16:00Z">
+      <w:ins w:id="801" w:author="Robert Snelling" w:date="2014-11-25T16:16:00Z">
         <w:r>
           <w:t>s all data requests</w:t>
         </w:r>
       </w:ins>
-      <w:ins w:id="145" w:author="Robert Snelling" w:date="2014-11-25T16:15:00Z">
+      <w:ins w:id="802" w:author="Robert Snelling" w:date="2014-11-25T16:15:00Z">
         <w:r>
-          <w:t xml:space="preserve"> in an </w:t>
-        </w:r>
-        <w:r>
-          <w:lastRenderedPageBreak/>
-          <w:t>asynchronous and non-blocking way</w:t>
+          <w:t xml:space="preserve"> in an asynchronous and non-blocking way</w:t>
         </w:r>
       </w:ins>
-      <w:ins w:id="146" w:author="Robert Snelling" w:date="2014-11-25T16:16:00Z">
+      <w:ins w:id="803" w:author="Robert Snelling" w:date="2014-11-25T16:16:00Z">
         <w:r>
           <w:t xml:space="preserve"> which allows for </w:t>
         </w:r>
       </w:ins>
-      <w:ins w:id="147" w:author="Robert Snelling" w:date="2014-11-25T16:17:00Z">
+      <w:ins w:id="804" w:author="Robert Snelling" w:date="2014-11-25T16:17:00Z">
         <w:r>
           <w:t xml:space="preserve">multiple data </w:t>
         </w:r>
       </w:ins>
-      <w:ins w:id="148" w:author="Robert Snelling" w:date="2014-11-25T16:15:00Z">
+      <w:ins w:id="805" w:author="Robert Snelling" w:date="2014-11-25T16:15:00Z">
         <w:r>
           <w:t>connections.</w:t>
         </w:r>
       </w:ins>
-      <w:ins w:id="149" w:author="Robert Snelling" w:date="2014-11-25T16:19:00Z">
+      <w:ins w:id="806" w:author="Robert Snelling" w:date="2014-11-25T16:19:00Z">
         <w:r>
           <w:t xml:space="preserve">  </w:t>
         </w:r>
       </w:ins>
-      <w:ins w:id="150" w:author="Robert Snelling" w:date="2014-11-25T16:27:00Z">
+      <w:ins w:id="807" w:author="Robert Snelling" w:date="2014-11-25T16:27:00Z">
         <w:r>
-          <w:t>To address s</w:t>
-        </w:r>
-        <w:r>
-          <w:t xml:space="preserve">afety and security </w:t>
-        </w:r>
-        <w:r>
-          <w:t>t</w:t>
+          <w:t>To address safety and security t</w:t>
         </w:r>
       </w:ins>
-      <w:ins w:id="151" w:author="Robert Snelling" w:date="2014-11-25T16:26:00Z">
+      <w:ins w:id="808" w:author="Robert Snelling" w:date="2014-11-25T16:26:00Z">
         <w:r>
           <w:t>he</w:t>
         </w:r>
       </w:ins>
-      <w:ins w:id="152" w:author="Robert Snelling" w:date="2014-11-25T16:27:00Z">
+      <w:ins w:id="809" w:author="Robert Snelling" w:date="2014-11-25T16:27:00Z">
         <w:r>
           <w:t xml:space="preserve"> REST API will be managed through a session toke</w:t>
         </w:r>
       </w:ins>
-      <w:ins w:id="153" w:author="Robert Snelling" w:date="2014-11-25T16:26:00Z">
+      <w:ins w:id="810" w:author="Robert Snelling" w:date="2014-11-25T16:26:00Z">
         <w:r>
           <w:t xml:space="preserve">n or API key </w:t>
         </w:r>
       </w:ins>
-      <w:ins w:id="154" w:author="Robert Snelling" w:date="2014-11-25T16:29:00Z">
+      <w:ins w:id="811" w:author="Robert Snelling" w:date="2014-11-25T16:29:00Z">
         <w:r>
           <w:t xml:space="preserve">which will provide for </w:t>
         </w:r>
       </w:ins>
-      <w:ins w:id="155" w:author="Robert Snelling" w:date="2014-11-25T16:26:00Z">
+      <w:ins w:id="812" w:author="Robert Snelling" w:date="2014-11-25T16:26:00Z">
         <w:r>
           <w:t xml:space="preserve">privileged </w:t>
         </w:r>
       </w:ins>
-      <w:ins w:id="156" w:author="Robert Snelling" w:date="2014-11-25T16:29:00Z">
+      <w:ins w:id="813" w:author="Robert Snelling" w:date="2014-11-25T16:29:00Z">
         <w:r>
           <w:t>based access and will prevent unauthorized use.</w:t>
         </w:r>
@@ -7289,13 +10748,13 @@
       <w:pPr>
         <w:pStyle w:val="Heading2"/>
       </w:pPr>
-      <w:bookmarkStart w:id="157" w:name="_Toc216071618"/>
-      <w:bookmarkStart w:id="158" w:name="_Toc403725388"/>
+      <w:bookmarkStart w:id="814" w:name="_Toc216071618"/>
+      <w:bookmarkStart w:id="815" w:name="_Toc404769618"/>
       <w:r>
         <w:t>Performance Requirements</w:t>
       </w:r>
-      <w:bookmarkEnd w:id="157"/>
-      <w:bookmarkEnd w:id="158"/>
+      <w:bookmarkEnd w:id="814"/>
+      <w:bookmarkEnd w:id="815"/>
     </w:p>
     <w:p>
       <w:pPr>
@@ -7764,26 +11223,8 @@
                 <w:sz w:val="24"/>
                 <w:szCs w:val="24"/>
               </w:rPr>
-              <w:t xml:space="preserve"> hours and be completed before the next business day. (</w:t>
+              <w:t xml:space="preserve"> hours and be completed before the next business day. (i.e. SDR imports will run 1st of month at 11PM EST and be completed before 6AM the next day).</w:t>
             </w:r>
-            <w:proofErr w:type="gramStart"/>
-            <w:r>
-              <w:rPr>
-                <w:sz w:val="24"/>
-                <w:szCs w:val="24"/>
-              </w:rPr>
-              <w:t>i.e</w:t>
-            </w:r>
-            <w:proofErr w:type="gramEnd"/>
-            <w:r>
-              <w:rPr>
-                <w:sz w:val="24"/>
-                <w:szCs w:val="24"/>
-              </w:rPr>
-              <w:t>. SDR imports will run 1st of month at 11PM EST and be completed before 6AM the next day).</w:t>
-            </w:r>
-            <w:bookmarkStart w:id="159" w:name="_GoBack"/>
-            <w:bookmarkEnd w:id="159"/>
           </w:p>
         </w:tc>
       </w:tr>
@@ -7844,13 +11285,13 @@
       <w:pPr>
         <w:pStyle w:val="Heading2"/>
       </w:pPr>
-      <w:bookmarkStart w:id="160" w:name="_Toc216071619"/>
-      <w:bookmarkStart w:id="161" w:name="_Toc403725389"/>
+      <w:bookmarkStart w:id="816" w:name="_Toc216071619"/>
+      <w:bookmarkStart w:id="817" w:name="_Toc404769619"/>
       <w:r>
         <w:t>Security</w:t>
       </w:r>
-      <w:bookmarkEnd w:id="160"/>
-      <w:bookmarkEnd w:id="161"/>
+      <w:bookmarkEnd w:id="816"/>
+      <w:bookmarkEnd w:id="817"/>
     </w:p>
     <w:p>
       <w:pPr>
@@ -7860,6 +11301,7 @@
           <w:szCs w:val="24"/>
         </w:rPr>
       </w:pPr>
+      <w:commentRangeStart w:id="818"/>
       <w:r>
         <w:rPr>
           <w:sz w:val="24"/>
@@ -7867,18 +11309,26 @@
         </w:rPr>
         <w:t>TBD</w:t>
       </w:r>
+      <w:commentRangeEnd w:id="818"/>
+      <w:r>
+        <w:rPr>
+          <w:rStyle w:val="CommentReference"/>
+          <w:rFonts w:ascii="Arial" w:hAnsi="Arial"/>
+        </w:rPr>
+        <w:commentReference w:id="818"/>
+      </w:r>
     </w:p>
     <w:p>
       <w:pPr>
         <w:pStyle w:val="Heading1"/>
       </w:pPr>
-      <w:bookmarkStart w:id="162" w:name="_Toc216071623"/>
-      <w:bookmarkStart w:id="163" w:name="_Toc403725390"/>
+      <w:bookmarkStart w:id="819" w:name="_Toc216071623"/>
+      <w:bookmarkStart w:id="820" w:name="_Toc404769620"/>
       <w:r>
         <w:t>Interface Verification</w:t>
       </w:r>
-      <w:bookmarkEnd w:id="162"/>
-      <w:bookmarkEnd w:id="163"/>
+      <w:bookmarkEnd w:id="819"/>
+      <w:bookmarkEnd w:id="820"/>
     </w:p>
     <w:p>
       <w:pPr>
@@ -7888,6 +11338,7 @@
           <w:szCs w:val="24"/>
         </w:rPr>
       </w:pPr>
+      <w:commentRangeStart w:id="821"/>
       <w:r>
         <w:rPr>
           <w:sz w:val="24"/>
@@ -7895,26 +11346,34 @@
         </w:rPr>
         <w:t>TBD</w:t>
       </w:r>
+      <w:commentRangeEnd w:id="821"/>
+      <w:r>
+        <w:rPr>
+          <w:rStyle w:val="CommentReference"/>
+          <w:rFonts w:ascii="Arial" w:hAnsi="Arial"/>
+        </w:rPr>
+        <w:commentReference w:id="821"/>
+      </w:r>
     </w:p>
     <w:p>
       <w:pPr>
         <w:pStyle w:val="Heading2"/>
       </w:pPr>
-      <w:bookmarkStart w:id="164" w:name="_Toc403725391"/>
+      <w:bookmarkStart w:id="823" w:name="_Toc404769621"/>
       <w:r>
         <w:t>Data Source Imports</w:t>
       </w:r>
-      <w:bookmarkEnd w:id="164"/>
+      <w:bookmarkEnd w:id="823"/>
     </w:p>
     <w:p>
       <w:pPr>
         <w:pStyle w:val="Heading3"/>
       </w:pPr>
-      <w:bookmarkStart w:id="165" w:name="_Toc403725392"/>
+      <w:bookmarkStart w:id="824" w:name="_Toc404769622"/>
       <w:r>
         <w:t>Batch Imports</w:t>
       </w:r>
-      <w:bookmarkEnd w:id="165"/>
+      <w:bookmarkEnd w:id="824"/>
     </w:p>
     <w:p>
       <w:pPr>
@@ -7950,7 +11409,6 @@
         <w:rPr>
           <w:sz w:val="24"/>
         </w:rPr>
-        <w:lastRenderedPageBreak/>
         <w:t>No of records imported(inserts, updates)</w:t>
       </w:r>
     </w:p>
@@ -8028,16 +11486,15 @@
         </w:numPr>
         <w:ind w:left="720" w:hanging="720"/>
       </w:pPr>
-      <w:bookmarkStart w:id="166" w:name="_Toc200105645"/>
-      <w:bookmarkStart w:id="167" w:name="_Toc200106154"/>
-      <w:bookmarkStart w:id="168" w:name="_Toc403725393"/>
-      <w:r>
-        <w:lastRenderedPageBreak/>
+      <w:bookmarkStart w:id="825" w:name="_Toc200105645"/>
+      <w:bookmarkStart w:id="826" w:name="_Toc200106154"/>
+      <w:bookmarkStart w:id="827" w:name="_Toc404769623"/>
+      <w:r>
         <w:t>Approval Signatures</w:t>
       </w:r>
-      <w:bookmarkEnd w:id="166"/>
-      <w:bookmarkEnd w:id="167"/>
-      <w:bookmarkEnd w:id="168"/>
+      <w:bookmarkEnd w:id="825"/>
+      <w:bookmarkEnd w:id="826"/>
+      <w:bookmarkEnd w:id="827"/>
     </w:p>
     <w:p>
       <w:pPr>
@@ -8580,7 +12037,7 @@
         </w:rPr>
       </w:pPr>
     </w:p>
-    <w:bookmarkEnd w:id="1"/>
+    <w:bookmarkEnd w:id="0"/>
     <w:p>
       <w:pPr>
         <w:rPr>
@@ -8591,9 +12048,9 @@
       </w:pPr>
     </w:p>
     <w:sectPr>
-      <w:headerReference w:type="even" r:id="rId24"/>
-      <w:footerReference w:type="even" r:id="rId25"/>
-      <w:footerReference w:type="default" r:id="rId26"/>
+      <w:headerReference w:type="even" r:id="rId25"/>
+      <w:footerReference w:type="even" r:id="rId26"/>
+      <w:footerReference w:type="default" r:id="rId27"/>
       <w:pgSz w:w="12240" w:h="15840" w:code="1"/>
       <w:pgMar w:top="1440" w:right="1440" w:bottom="1440" w:left="1440" w:header="720" w:footer="720" w:gutter="0"/>
       <w:cols w:space="720"/>
@@ -8601,6 +12058,77 @@
     </w:sectPr>
   </w:body>
 </w:document>
+</file>
+
+<file path=word/comments.xml><?xml version="1.0" encoding="utf-8"?>
+<w:comments xmlns:wpc="http://schemas.microsoft.com/office/word/2010/wordprocessingCanvas" xmlns:mc="http://schemas.openxmlformats.org/markup-compatibility/2006" xmlns:o="urn:schemas-microsoft-com:office:office" xmlns:r="http://schemas.openxmlformats.org/officeDocument/2006/relationships" xmlns:m="http://schemas.openxmlformats.org/officeDocument/2006/math" xmlns:v="urn:schemas-microsoft-com:vml" xmlns:wp14="http://schemas.microsoft.com/office/word/2010/wordprocessingDrawing" xmlns:wp="http://schemas.openxmlformats.org/drawingml/2006/wordprocessingDrawing" xmlns:w10="urn:schemas-microsoft-com:office:word" xmlns:w="http://schemas.openxmlformats.org/wordprocessingml/2006/main" xmlns:w14="http://schemas.microsoft.com/office/word/2010/wordml" xmlns:wpg="http://schemas.microsoft.com/office/word/2010/wordprocessingGroup" xmlns:wpi="http://schemas.microsoft.com/office/word/2010/wordprocessingInk" xmlns:wne="http://schemas.microsoft.com/office/word/2006/wordml" xmlns:wps="http://schemas.microsoft.com/office/word/2010/wordprocessingShape" mc:Ignorable="w14 wp14">
+  <w:comment w:id="70" w:author="Windows User" w:date="2014-11-26T12:46:00Z" w:initials="RI">
+    <w:p>
+      <w:pPr>
+        <w:pStyle w:val="CommentText"/>
+      </w:pPr>
+      <w:r>
+        <w:rPr>
+          <w:rStyle w:val="CommentReference"/>
+        </w:rPr>
+        <w:annotationRef/>
+      </w:r>
+      <w:r>
+        <w:t>Can we add a sentence instead of TBD. For example: The assumptions for the Interface Design Specification have not been uncovered. The document will be updated as soon as the information becomes available.</w:t>
+      </w:r>
+    </w:p>
+  </w:comment>
+  <w:comment w:id="76" w:author="Windows User" w:date="2014-11-26T12:47:00Z" w:initials="RI">
+    <w:p>
+      <w:pPr>
+        <w:pStyle w:val="CommentText"/>
+      </w:pPr>
+      <w:r>
+        <w:rPr>
+          <w:rStyle w:val="CommentReference"/>
+        </w:rPr>
+        <w:annotationRef/>
+      </w:r>
+      <w:r>
+        <w:t>Links of where these live on Github</w:t>
+      </w:r>
+    </w:p>
+  </w:comment>
+  <w:comment w:id="818" w:author="Windows User" w:date="2014-11-26T13:11:00Z" w:initials="RI">
+    <w:p>
+      <w:pPr>
+        <w:pStyle w:val="CommentText"/>
+      </w:pPr>
+      <w:r>
+        <w:rPr>
+          <w:rStyle w:val="CommentReference"/>
+        </w:rPr>
+        <w:annotationRef/>
+      </w:r>
+      <w:r>
+        <w:t>Can we add any text in here so it is not just TBD?</w:t>
+      </w:r>
+    </w:p>
+  </w:comment>
+  <w:comment w:id="821" w:author="Windows User" w:date="2014-11-26T13:11:00Z" w:initials="RI">
+    <w:p>
+      <w:pPr>
+        <w:pStyle w:val="CommentText"/>
+      </w:pPr>
+      <w:r>
+        <w:rPr>
+          <w:rStyle w:val="CommentReference"/>
+        </w:rPr>
+        <w:annotationRef/>
+      </w:r>
+      <w:r>
+        <w:t>Same as above comment.</w:t>
+      </w:r>
+      <w:bookmarkStart w:id="822" w:name="_GoBack"/>
+      <w:bookmarkEnd w:id="822"/>
+    </w:p>
+  </w:comment>
+</w:comments>
 </file>
 
 <file path=word/endnotes.xml><?xml version="1.0" encoding="utf-8"?>
@@ -8744,7 +12272,7 @@
         <w:rStyle w:val="PageNumber"/>
         <w:noProof/>
       </w:rPr>
-      <w:t>3</w:t>
+      <w:t>1</w:t>
     </w:r>
     <w:r>
       <w:rPr>
@@ -8920,7 +12448,7 @@
         <w:rStyle w:val="PageNumber"/>
         <w:noProof/>
       </w:rPr>
-      <w:t>12</w:t>
+      <w:t>4</w:t>
     </w:r>
     <w:r>
       <w:rPr>
@@ -9003,7 +12531,7 @@
         <v:path o:extrusionok="f" gradientshapeok="t" o:connecttype="rect"/>
         <o:lock v:ext="edit" aspectratio="t"/>
       </v:shapetype>
-      <v:shape id="_x0000_i1049" type="#_x0000_t75" style="width:67.9pt;height:40.75pt" o:bullet="t">
+      <v:shape id="_x0000_i1043" type="#_x0000_t75" style="width:68.25pt;height:40.7pt" o:bullet="t">
         <v:imagedata r:id="rId1" o:title="pointing-finger-white-small"/>
       </v:shape>
     </w:pict>
@@ -14396,6 +17924,7 @@
     <w:lsdException w:name="caption" w:qFormat="1"/>
     <w:lsdException w:name="Title" w:qFormat="1"/>
     <w:lsdException w:name="Subtitle" w:qFormat="1"/>
+    <w:lsdException w:name="Hyperlink" w:uiPriority="99"/>
     <w:lsdException w:name="Strong" w:qFormat="1"/>
     <w:lsdException w:name="Emphasis" w:qFormat="1"/>
     <w:lsdException w:name="Placeholder Text" w:semiHidden="1" w:uiPriority="99"/>
@@ -14834,6 +18363,7 @@
   </w:style>
   <w:style w:type="character" w:styleId="Hyperlink">
     <w:name w:val="Hyperlink"/>
+    <w:uiPriority w:val="99"/>
     <w:rsid w:val="00F601FD"/>
     <w:rPr>
       <w:color w:val="0000FF"/>
@@ -17779,6 +21309,35 @@
     <w:rPr>
       <w:color w:val="FFFFFF"/>
       <w:sz w:val="16"/>
+    </w:rPr>
+  </w:style>
+  <w:style w:type="paragraph" w:styleId="TOCHeading">
+    <w:name w:val="TOC Heading"/>
+    <w:basedOn w:val="Heading1"/>
+    <w:next w:val="Normal"/>
+    <w:uiPriority w:val="39"/>
+    <w:semiHidden/>
+    <w:unhideWhenUsed/>
+    <w:qFormat/>
+    <w:rsid w:val="001A26E3"/>
+    <w:pPr>
+      <w:keepLines/>
+      <w:numPr>
+        <w:numId w:val="0"/>
+      </w:numPr>
+      <w:autoSpaceDE/>
+      <w:autoSpaceDN/>
+      <w:adjustRightInd/>
+      <w:spacing w:before="480" w:after="0" w:line="276" w:lineRule="auto"/>
+      <w:outlineLvl w:val="9"/>
+    </w:pPr>
+    <w:rPr>
+      <w:rFonts w:asciiTheme="majorHAnsi" w:eastAsiaTheme="majorEastAsia" w:hAnsiTheme="majorHAnsi" w:cstheme="majorBidi"/>
+      <w:color w:val="365F91" w:themeColor="accent1" w:themeShade="BF"/>
+      <w:kern w:val="0"/>
+      <w:sz w:val="28"/>
+      <w:szCs w:val="28"/>
+      <w:lang w:eastAsia="ja-JP"/>
     </w:rPr>
   </w:style>
 </w:styles>
@@ -17813,6 +21372,7 @@
     <w:lsdException w:name="caption" w:qFormat="1"/>
     <w:lsdException w:name="Title" w:qFormat="1"/>
     <w:lsdException w:name="Subtitle" w:qFormat="1"/>
+    <w:lsdException w:name="Hyperlink" w:uiPriority="99"/>
     <w:lsdException w:name="Strong" w:qFormat="1"/>
     <w:lsdException w:name="Emphasis" w:qFormat="1"/>
     <w:lsdException w:name="Placeholder Text" w:semiHidden="1" w:uiPriority="99"/>
@@ -18251,6 +21811,7 @@
   </w:style>
   <w:style w:type="character" w:styleId="Hyperlink">
     <w:name w:val="Hyperlink"/>
+    <w:uiPriority w:val="99"/>
     <w:rsid w:val="00F601FD"/>
     <w:rPr>
       <w:color w:val="0000FF"/>
@@ -21196,6 +24757,35 @@
     <w:rPr>
       <w:color w:val="FFFFFF"/>
       <w:sz w:val="16"/>
+    </w:rPr>
+  </w:style>
+  <w:style w:type="paragraph" w:styleId="TOCHeading">
+    <w:name w:val="TOC Heading"/>
+    <w:basedOn w:val="Heading1"/>
+    <w:next w:val="Normal"/>
+    <w:uiPriority w:val="39"/>
+    <w:semiHidden/>
+    <w:unhideWhenUsed/>
+    <w:qFormat/>
+    <w:rsid w:val="001A26E3"/>
+    <w:pPr>
+      <w:keepLines/>
+      <w:numPr>
+        <w:numId w:val="0"/>
+      </w:numPr>
+      <w:autoSpaceDE/>
+      <w:autoSpaceDN/>
+      <w:adjustRightInd/>
+      <w:spacing w:before="480" w:after="0" w:line="276" w:lineRule="auto"/>
+      <w:outlineLvl w:val="9"/>
+    </w:pPr>
+    <w:rPr>
+      <w:rFonts w:asciiTheme="majorHAnsi" w:eastAsiaTheme="majorEastAsia" w:hAnsiTheme="majorHAnsi" w:cstheme="majorBidi"/>
+      <w:color w:val="365F91" w:themeColor="accent1" w:themeShade="BF"/>
+      <w:kern w:val="0"/>
+      <w:sz w:val="28"/>
+      <w:szCs w:val="28"/>
+      <w:lang w:eastAsia="ja-JP"/>
     </w:rPr>
   </w:style>
 </w:styles>
@@ -21844,7 +25434,7 @@
 </file>
 
 <file path=customXml/itemProps6.xml><?xml version="1.0" encoding="utf-8"?>
-<ds:datastoreItem xmlns:ds="http://schemas.openxmlformats.org/officeDocument/2006/customXml" ds:itemID="{1F9EAB13-B8A3-4998-9A78-FAB370F8295C}">
+<ds:datastoreItem xmlns:ds="http://schemas.openxmlformats.org/officeDocument/2006/customXml" ds:itemID="{16E45298-B964-4447-B2D6-1C7F1D807D86}">
   <ds:schemaRefs>
     <ds:schemaRef ds:uri="http://schemas.openxmlformats.org/officeDocument/2006/bibliography"/>
   </ds:schemaRefs>

--- a/Documentation/PR_Interface_Design_Specification.docx
+++ b/Documentation/PR_Interface_Design_Specification.docx
@@ -6,8 +6,8 @@
       <w:pPr>
         <w:pStyle w:val="Heading5"/>
       </w:pPr>
-      <w:bookmarkStart w:id="0" w:name="_Toc13907870"/>
-      <w:bookmarkStart w:id="1" w:name="_Toc205632711"/>
+      <w:bookmarkStart w:id="0" w:name="_Toc205632711"/>
+      <w:bookmarkStart w:id="1" w:name="_Toc13907870"/>
     </w:p>
     <w:p>
       <w:pPr>
@@ -22,7 +22,16 @@
           <w:sz w:val="40"/>
           <w:szCs w:val="40"/>
         </w:rPr>
-        <w:t>Perceptive Reach</w:t>
+        <w:t>Perceptive R</w:t>
+      </w:r>
+      <w:bookmarkStart w:id="2" w:name="_GoBack"/>
+      <w:bookmarkEnd w:id="2"/>
+      <w:r>
+        <w:rPr>
+          <w:sz w:val="40"/>
+          <w:szCs w:val="40"/>
+        </w:rPr>
+        <w:t>each</w:t>
       </w:r>
     </w:p>
     <w:p>
@@ -87,8 +96,6 @@
       <w:pPr>
         <w:pStyle w:val="Title2"/>
       </w:pPr>
-      <w:bookmarkStart w:id="2" w:name="_GoBack"/>
-      <w:bookmarkEnd w:id="2"/>
     </w:p>
     <w:p>
       <w:pPr>
@@ -105,7 +112,7 @@
           <w:lang w:eastAsia="en-US"/>
         </w:rPr>
         <w:drawing>
-          <wp:inline distT="0" distB="0" distL="0" distR="0" wp14:anchorId="1E603B5D" wp14:editId="6CD22271">
+          <wp:inline distT="0" distB="0" distL="0" distR="0" wp14:anchorId="5A6AF83C" wp14:editId="54C1F58E">
             <wp:extent cx="2089785" cy="2089785"/>
             <wp:effectExtent l="0" t="0" r="5715" b="5715"/>
             <wp:docPr id="1" name="Picture 1" descr="VA Logo"/>
@@ -190,10 +197,16 @@
         <w:pStyle w:val="Title2"/>
       </w:pPr>
       <w:r>
-        <w:t xml:space="preserve">December </w:t>
-      </w:r>
-      <w:r>
-        <w:t>2014</w:t>
+        <w:t>January</w:t>
+      </w:r>
+      <w:r>
+        <w:t xml:space="preserve"> </w:t>
+      </w:r>
+      <w:r>
+        <w:t>201</w:t>
+      </w:r>
+      <w:r>
+        <w:t>5</w:t>
       </w:r>
     </w:p>
     <w:p>
@@ -207,7 +220,10 @@
         <w:t>1</w:t>
       </w:r>
       <w:r>
-        <w:t>.0</w:t>
+        <w:t>.</w:t>
+      </w:r>
+      <w:r>
+        <w:t>1</w:t>
       </w:r>
     </w:p>
     <w:p>
@@ -384,7 +400,14 @@
                 <w:rFonts w:ascii="Times New Roman" w:hAnsi="Times New Roman" w:cs="Times New Roman"/>
                 <w:szCs w:val="22"/>
               </w:rPr>
-              <w:t>12/12/2014</w:t>
+              <w:t>01/14</w:t>
+            </w:r>
+            <w:r>
+              <w:rPr>
+                <w:rFonts w:ascii="Times New Roman" w:hAnsi="Times New Roman" w:cs="Times New Roman"/>
+                <w:szCs w:val="22"/>
+              </w:rPr>
+              <w:t>/2014</w:t>
             </w:r>
           </w:p>
         </w:tc>
@@ -410,14 +433,7 @@
                 <w:rFonts w:ascii="Times New Roman" w:hAnsi="Times New Roman" w:cs="Times New Roman"/>
                 <w:szCs w:val="22"/>
               </w:rPr>
-              <w:t>1</w:t>
-            </w:r>
-            <w:r>
-              <w:rPr>
-                <w:rFonts w:ascii="Times New Roman" w:hAnsi="Times New Roman" w:cs="Times New Roman"/>
-                <w:szCs w:val="22"/>
-              </w:rPr>
-              <w:t>.0</w:t>
+              <w:t>1.1</w:t>
             </w:r>
           </w:p>
         </w:tc>
@@ -500,7 +516,7 @@
                 <w:rFonts w:ascii="Times New Roman" w:hAnsi="Times New Roman" w:cs="Times New Roman"/>
                 <w:szCs w:val="22"/>
               </w:rPr>
-              <w:t>12/11/2014</w:t>
+              <w:t>12/12/2014</w:t>
             </w:r>
           </w:p>
         </w:tc>
@@ -526,7 +542,14 @@
                 <w:rFonts w:ascii="Times New Roman" w:hAnsi="Times New Roman" w:cs="Times New Roman"/>
                 <w:szCs w:val="22"/>
               </w:rPr>
-              <w:t>.03</w:t>
+              <w:t>1</w:t>
+            </w:r>
+            <w:r>
+              <w:rPr>
+                <w:rFonts w:ascii="Times New Roman" w:hAnsi="Times New Roman" w:cs="Times New Roman"/>
+                <w:szCs w:val="22"/>
+              </w:rPr>
+              <w:t>.0</w:t>
             </w:r>
           </w:p>
         </w:tc>
@@ -553,7 +576,7 @@
                 <w:iCs/>
                 <w:szCs w:val="22"/>
               </w:rPr>
-              <w:t>Peer Review</w:t>
+              <w:t>Final Review</w:t>
             </w:r>
           </w:p>
         </w:tc>
@@ -581,7 +604,7 @@
                 <w:iCs/>
                 <w:szCs w:val="22"/>
               </w:rPr>
-              <w:t>Radina Ivanova</w:t>
+              <w:t>Monica Mohler/Paul Bradley</w:t>
             </w:r>
           </w:p>
         </w:tc>
@@ -609,6 +632,125 @@
                 <w:rFonts w:ascii="Times New Roman" w:hAnsi="Times New Roman" w:cs="Times New Roman"/>
                 <w:szCs w:val="22"/>
               </w:rPr>
+              <w:t>12/11/2014</w:t>
+            </w:r>
+          </w:p>
+        </w:tc>
+        <w:tc>
+          <w:tcPr>
+            <w:tcW w:w="1080" w:type="dxa"/>
+            <w:tcBorders>
+              <w:left w:val="single" w:sz="4" w:space="0" w:color="000000"/>
+              <w:bottom w:val="single" w:sz="4" w:space="0" w:color="000000"/>
+            </w:tcBorders>
+          </w:tcPr>
+          <w:p>
+            <w:pPr>
+              <w:pStyle w:val="TableText0"/>
+              <w:jc w:val="center"/>
+              <w:rPr>
+                <w:rFonts w:ascii="Times New Roman" w:hAnsi="Times New Roman" w:cs="Times New Roman"/>
+                <w:szCs w:val="22"/>
+              </w:rPr>
+            </w:pPr>
+            <w:r>
+              <w:rPr>
+                <w:rFonts w:ascii="Times New Roman" w:hAnsi="Times New Roman" w:cs="Times New Roman"/>
+                <w:szCs w:val="22"/>
+              </w:rPr>
+              <w:t>.03</w:t>
+            </w:r>
+          </w:p>
+        </w:tc>
+        <w:tc>
+          <w:tcPr>
+            <w:tcW w:w="4392" w:type="dxa"/>
+            <w:tcBorders>
+              <w:left w:val="single" w:sz="4" w:space="0" w:color="000000"/>
+              <w:bottom w:val="single" w:sz="4" w:space="0" w:color="000000"/>
+            </w:tcBorders>
+          </w:tcPr>
+          <w:p>
+            <w:pPr>
+              <w:pStyle w:val="TableText0"/>
+              <w:rPr>
+                <w:rFonts w:ascii="Times New Roman" w:hAnsi="Times New Roman" w:cs="Times New Roman"/>
+                <w:iCs/>
+                <w:szCs w:val="22"/>
+              </w:rPr>
+            </w:pPr>
+            <w:r>
+              <w:rPr>
+                <w:rFonts w:ascii="Times New Roman" w:hAnsi="Times New Roman" w:cs="Times New Roman"/>
+                <w:iCs/>
+                <w:szCs w:val="22"/>
+              </w:rPr>
+              <w:t>Peer Review</w:t>
+            </w:r>
+          </w:p>
+        </w:tc>
+        <w:tc>
+          <w:tcPr>
+            <w:tcW w:w="2329" w:type="dxa"/>
+            <w:tcBorders>
+              <w:left w:val="single" w:sz="4" w:space="0" w:color="000000"/>
+              <w:bottom w:val="single" w:sz="4" w:space="0" w:color="000000"/>
+              <w:right w:val="single" w:sz="4" w:space="0" w:color="000000"/>
+            </w:tcBorders>
+          </w:tcPr>
+          <w:p>
+            <w:pPr>
+              <w:pStyle w:val="TableText0"/>
+              <w:rPr>
+                <w:rFonts w:ascii="Times New Roman" w:hAnsi="Times New Roman" w:cs="Times New Roman"/>
+                <w:iCs/>
+                <w:szCs w:val="22"/>
+              </w:rPr>
+            </w:pPr>
+            <w:r>
+              <w:rPr>
+                <w:rFonts w:ascii="Times New Roman" w:hAnsi="Times New Roman" w:cs="Times New Roman"/>
+                <w:iCs/>
+                <w:szCs w:val="22"/>
+              </w:rPr>
+              <w:t xml:space="preserve">Radina </w:t>
+            </w:r>
+            <w:proofErr w:type="spellStart"/>
+            <w:r>
+              <w:rPr>
+                <w:rFonts w:ascii="Times New Roman" w:hAnsi="Times New Roman" w:cs="Times New Roman"/>
+                <w:iCs/>
+                <w:szCs w:val="22"/>
+              </w:rPr>
+              <w:t>Ivanova</w:t>
+            </w:r>
+            <w:proofErr w:type="spellEnd"/>
+          </w:p>
+        </w:tc>
+      </w:tr>
+      <w:tr>
+        <w:tc>
+          <w:tcPr>
+            <w:tcW w:w="1728" w:type="dxa"/>
+            <w:tcBorders>
+              <w:left w:val="single" w:sz="4" w:space="0" w:color="000000"/>
+              <w:bottom w:val="single" w:sz="4" w:space="0" w:color="000000"/>
+            </w:tcBorders>
+          </w:tcPr>
+          <w:p>
+            <w:pPr>
+              <w:pStyle w:val="TableText0"/>
+              <w:jc w:val="center"/>
+              <w:rPr>
+                <w:rFonts w:ascii="Times New Roman" w:hAnsi="Times New Roman" w:cs="Times New Roman"/>
+                <w:szCs w:val="22"/>
+              </w:rPr>
+            </w:pPr>
+            <w:r>
+              <w:rPr>
+                <w:rFonts w:ascii="Times New Roman" w:hAnsi="Times New Roman" w:cs="Times New Roman"/>
+                <w:szCs w:val="22"/>
+              </w:rPr>
               <w:t>11/26/2014</w:t>
             </w:r>
           </w:p>
@@ -690,16 +832,36 @@
                 <w:iCs/>
                 <w:szCs w:val="22"/>
               </w:rPr>
-              <w:t xml:space="preserve">Robert Snelling, Andal </w:t>
+              <w:t xml:space="preserve">Robert Snelling, </w:t>
             </w:r>
+            <w:proofErr w:type="spellStart"/>
             <w:r>
               <w:rPr>
                 <w:rFonts w:ascii="Times New Roman" w:hAnsi="Times New Roman" w:cs="Times New Roman"/>
                 <w:iCs/>
                 <w:szCs w:val="22"/>
               </w:rPr>
+              <w:t>Andal</w:t>
+            </w:r>
+            <w:proofErr w:type="spellEnd"/>
+            <w:r>
+              <w:rPr>
+                <w:rFonts w:ascii="Times New Roman" w:hAnsi="Times New Roman" w:cs="Times New Roman"/>
+                <w:iCs/>
+                <w:szCs w:val="22"/>
+              </w:rPr>
+              <w:t xml:space="preserve"> </w:t>
+            </w:r>
+            <w:proofErr w:type="spellStart"/>
+            <w:r>
+              <w:rPr>
+                <w:rFonts w:ascii="Times New Roman" w:hAnsi="Times New Roman" w:cs="Times New Roman"/>
+                <w:iCs/>
+                <w:szCs w:val="22"/>
+              </w:rPr>
               <w:t>Fequiere</w:t>
             </w:r>
+            <w:proofErr w:type="spellEnd"/>
             <w:r>
               <w:rPr>
                 <w:rFonts w:ascii="Times New Roman" w:hAnsi="Times New Roman" w:cs="Times New Roman"/>
@@ -815,8 +977,18 @@
                 <w:iCs/>
                 <w:szCs w:val="22"/>
               </w:rPr>
-              <w:t>Bill Balshem</w:t>
+              <w:t xml:space="preserve">Bill </w:t>
             </w:r>
+            <w:proofErr w:type="spellStart"/>
+            <w:r>
+              <w:rPr>
+                <w:rFonts w:ascii="Times New Roman" w:hAnsi="Times New Roman" w:cs="Times New Roman"/>
+                <w:iCs/>
+                <w:szCs w:val="22"/>
+              </w:rPr>
+              <w:t>Balshem</w:t>
+            </w:r>
+            <w:proofErr w:type="spellEnd"/>
           </w:p>
         </w:tc>
       </w:tr>
@@ -1032,7 +1204,7 @@
         <w:rPr>
           <w:noProof/>
         </w:rPr>
-        <w:instrText xml:space="preserve"> PAGEREF _Toc406181420 \h </w:instrText>
+        <w:instrText xml:space="preserve"> PAGEREF _Toc409014311 \h </w:instrText>
       </w:r>
       <w:r>
         <w:rPr>
@@ -1107,7 +1279,7 @@
         <w:rPr>
           <w:noProof/>
         </w:rPr>
-        <w:instrText xml:space="preserve"> PAGEREF _Toc406181421 \h </w:instrText>
+        <w:instrText xml:space="preserve"> PAGEREF _Toc409014312 \h </w:instrText>
       </w:r>
       <w:r>
         <w:rPr>
@@ -1182,7 +1354,7 @@
         <w:rPr>
           <w:noProof/>
         </w:rPr>
-        <w:instrText xml:space="preserve"> PAGEREF _Toc406181422 \h </w:instrText>
+        <w:instrText xml:space="preserve"> PAGEREF _Toc409014313 \h </w:instrText>
       </w:r>
       <w:r>
         <w:rPr>
@@ -1259,7 +1431,7 @@
         <w:rPr>
           <w:noProof/>
         </w:rPr>
-        <w:instrText xml:space="preserve"> PAGEREF _Toc406181423 \h </w:instrText>
+        <w:instrText xml:space="preserve"> PAGEREF _Toc409014314 \h </w:instrText>
       </w:r>
       <w:r>
         <w:rPr>
@@ -1336,7 +1508,7 @@
         <w:rPr>
           <w:noProof/>
         </w:rPr>
-        <w:instrText xml:space="preserve"> PAGEREF _Toc406181424 \h </w:instrText>
+        <w:instrText xml:space="preserve"> PAGEREF _Toc409014315 \h </w:instrText>
       </w:r>
       <w:r>
         <w:rPr>
@@ -1413,7 +1585,7 @@
         <w:rPr>
           <w:noProof/>
         </w:rPr>
-        <w:instrText xml:space="preserve"> PAGEREF _Toc406181425 \h </w:instrText>
+        <w:instrText xml:space="preserve"> PAGEREF _Toc409014316 \h </w:instrText>
       </w:r>
       <w:r>
         <w:rPr>
@@ -1490,7 +1662,7 @@
         <w:rPr>
           <w:noProof/>
         </w:rPr>
-        <w:instrText xml:space="preserve"> PAGEREF _Toc406181426 \h </w:instrText>
+        <w:instrText xml:space="preserve"> PAGEREF _Toc409014317 \h </w:instrText>
       </w:r>
       <w:r>
         <w:rPr>
@@ -1565,7 +1737,7 @@
         <w:rPr>
           <w:noProof/>
         </w:rPr>
-        <w:instrText xml:space="preserve"> PAGEREF _Toc406181427 \h </w:instrText>
+        <w:instrText xml:space="preserve"> PAGEREF _Toc409014318 \h </w:instrText>
       </w:r>
       <w:r>
         <w:rPr>
@@ -1582,7 +1754,7 @@
         <w:rPr>
           <w:noProof/>
         </w:rPr>
-        <w:t>6</w:t>
+        <w:t>7</w:t>
       </w:r>
       <w:r>
         <w:rPr>
@@ -1640,7 +1812,7 @@
         <w:rPr>
           <w:noProof/>
         </w:rPr>
-        <w:instrText xml:space="preserve"> PAGEREF _Toc406181428 \h </w:instrText>
+        <w:instrText xml:space="preserve"> PAGEREF _Toc409014319 \h </w:instrText>
       </w:r>
       <w:r>
         <w:rPr>
@@ -1657,7 +1829,7 @@
         <w:rPr>
           <w:noProof/>
         </w:rPr>
-        <w:t>6</w:t>
+        <w:t>7</w:t>
       </w:r>
       <w:r>
         <w:rPr>
@@ -1715,7 +1887,7 @@
         <w:rPr>
           <w:noProof/>
         </w:rPr>
-        <w:instrText xml:space="preserve"> PAGEREF _Toc406181429 \h </w:instrText>
+        <w:instrText xml:space="preserve"> PAGEREF _Toc409014320 \h </w:instrText>
       </w:r>
       <w:r>
         <w:rPr>
@@ -1790,7 +1962,7 @@
         <w:rPr>
           <w:noProof/>
         </w:rPr>
-        <w:instrText xml:space="preserve"> PAGEREF _Toc406181430 \h </w:instrText>
+        <w:instrText xml:space="preserve"> PAGEREF _Toc409014321 \h </w:instrText>
       </w:r>
       <w:r>
         <w:rPr>
@@ -1865,7 +2037,7 @@
         <w:rPr>
           <w:noProof/>
         </w:rPr>
-        <w:instrText xml:space="preserve"> PAGEREF _Toc406181431 \h </w:instrText>
+        <w:instrText xml:space="preserve"> PAGEREF _Toc409014322 \h </w:instrText>
       </w:r>
       <w:r>
         <w:rPr>
@@ -1940,7 +2112,7 @@
         <w:rPr>
           <w:noProof/>
         </w:rPr>
-        <w:instrText xml:space="preserve"> PAGEREF _Toc406181432 \h </w:instrText>
+        <w:instrText xml:space="preserve"> PAGEREF _Toc409014323 \h </w:instrText>
       </w:r>
       <w:r>
         <w:rPr>
@@ -2015,7 +2187,7 @@
         <w:rPr>
           <w:noProof/>
         </w:rPr>
-        <w:instrText xml:space="preserve"> PAGEREF _Toc406181433 \h </w:instrText>
+        <w:instrText xml:space="preserve"> PAGEREF _Toc409014324 \h </w:instrText>
       </w:r>
       <w:r>
         <w:rPr>
@@ -2090,7 +2262,7 @@
         <w:rPr>
           <w:noProof/>
         </w:rPr>
-        <w:instrText xml:space="preserve"> PAGEREF _Toc406181434 \h </w:instrText>
+        <w:instrText xml:space="preserve"> PAGEREF _Toc409014325 \h </w:instrText>
       </w:r>
       <w:r>
         <w:rPr>
@@ -2165,7 +2337,7 @@
         <w:rPr>
           <w:noProof/>
         </w:rPr>
-        <w:instrText xml:space="preserve"> PAGEREF _Toc406181435 \h </w:instrText>
+        <w:instrText xml:space="preserve"> PAGEREF _Toc409014326 \h </w:instrText>
       </w:r>
       <w:r>
         <w:rPr>
@@ -2240,7 +2412,7 @@
         <w:rPr>
           <w:noProof/>
         </w:rPr>
-        <w:instrText xml:space="preserve"> PAGEREF _Toc406181436 \h </w:instrText>
+        <w:instrText xml:space="preserve"> PAGEREF _Toc409014327 \h </w:instrText>
       </w:r>
       <w:r>
         <w:rPr>
@@ -2315,7 +2487,7 @@
         <w:rPr>
           <w:noProof/>
         </w:rPr>
-        <w:instrText xml:space="preserve"> PAGEREF _Toc406181437 \h </w:instrText>
+        <w:instrText xml:space="preserve"> PAGEREF _Toc409014328 \h </w:instrText>
       </w:r>
       <w:r>
         <w:rPr>
@@ -2390,7 +2562,7 @@
         <w:rPr>
           <w:noProof/>
         </w:rPr>
-        <w:instrText xml:space="preserve"> PAGEREF _Toc406181438 \h </w:instrText>
+        <w:instrText xml:space="preserve"> PAGEREF _Toc409014329 \h </w:instrText>
       </w:r>
       <w:r>
         <w:rPr>
@@ -2465,7 +2637,7 @@
         <w:rPr>
           <w:noProof/>
         </w:rPr>
-        <w:instrText xml:space="preserve"> PAGEREF _Toc406181439 \h </w:instrText>
+        <w:instrText xml:space="preserve"> PAGEREF _Toc409014330 \h </w:instrText>
       </w:r>
       <w:r>
         <w:rPr>
@@ -2540,7 +2712,7 @@
         <w:rPr>
           <w:noProof/>
         </w:rPr>
-        <w:instrText xml:space="preserve"> PAGEREF _Toc406181440 \h </w:instrText>
+        <w:instrText xml:space="preserve"> PAGEREF _Toc409014331 \h </w:instrText>
       </w:r>
       <w:r>
         <w:rPr>
@@ -2615,7 +2787,7 @@
         <w:rPr>
           <w:noProof/>
         </w:rPr>
-        <w:instrText xml:space="preserve"> PAGEREF _Toc406181441 \h </w:instrText>
+        <w:instrText xml:space="preserve"> PAGEREF _Toc409014332 \h </w:instrText>
       </w:r>
       <w:r>
         <w:rPr>
@@ -2671,9 +2843,9 @@
         <w:ind w:left="1080"/>
       </w:pPr>
       <w:bookmarkStart w:id="3" w:name="_Toc146698395"/>
-      <w:bookmarkStart w:id="4" w:name="_Toc406181420"/>
+      <w:bookmarkStart w:id="4" w:name="_Toc409014311"/>
       <w:bookmarkStart w:id="5" w:name="_Toc216071604"/>
-      <w:bookmarkEnd w:id="0"/>
+      <w:bookmarkEnd w:id="1"/>
       <w:bookmarkEnd w:id="3"/>
       <w:r>
         <w:lastRenderedPageBreak/>
@@ -2738,7 +2910,7 @@
         </w:tabs>
         <w:ind w:left="1080"/>
       </w:pPr>
-      <w:bookmarkStart w:id="6" w:name="_Toc406181421"/>
+      <w:bookmarkStart w:id="6" w:name="_Toc409014312"/>
       <w:r>
         <w:t>Introduction</w:t>
       </w:r>
@@ -2799,7 +2971,7 @@
         <w:pStyle w:val="Heading2"/>
         <w:ind w:left="1260"/>
       </w:pPr>
-      <w:bookmarkStart w:id="8" w:name="_Toc406181422"/>
+      <w:bookmarkStart w:id="8" w:name="_Toc409014313"/>
       <w:r>
         <w:t>Scope</w:t>
       </w:r>
@@ -3187,7 +3359,23 @@
           <w:sz w:val="24"/>
           <w:lang w:eastAsia="en-GB"/>
         </w:rPr>
-        <w:t>Output: Rutgers UHBC Outreach and Intervention Coordinators &amp; Clinicians</w:t>
+        <w:t xml:space="preserve">Output: </w:t>
+      </w:r>
+      <w:r>
+        <w:rPr>
+          <w:rFonts w:eastAsia="MS Mincho"/>
+          <w:sz w:val="24"/>
+          <w:lang w:eastAsia="en-GB"/>
+        </w:rPr>
+        <w:t>Other VA and non-VA</w:t>
+      </w:r>
+      <w:r>
+        <w:rPr>
+          <w:rFonts w:eastAsia="MS Mincho"/>
+          <w:sz w:val="24"/>
+          <w:lang w:eastAsia="en-GB"/>
+        </w:rPr>
+        <w:t xml:space="preserve"> Outreach and Intervention Coordinators &amp; Clinicians</w:t>
       </w:r>
     </w:p>
     <w:p>
@@ -3321,7 +3509,7 @@
           <w:lang w:eastAsia="en-GB"/>
         </w:rPr>
       </w:pPr>
-      <w:bookmarkStart w:id="10" w:name="_Toc406181423"/>
+      <w:bookmarkStart w:id="10" w:name="_Toc409014314"/>
       <w:r>
         <w:rPr>
           <w:lang w:eastAsia="en-GB"/>
@@ -3378,7 +3566,7 @@
           <w:lang w:eastAsia="en-GB"/>
         </w:rPr>
       </w:pPr>
-      <w:bookmarkStart w:id="11" w:name="_Toc406181424"/>
+      <w:bookmarkStart w:id="11" w:name="_Toc409014315"/>
       <w:r>
         <w:rPr>
           <w:lang w:eastAsia="en-GB"/>
@@ -3505,7 +3693,7 @@
           <w:lang w:eastAsia="en-GB"/>
         </w:rPr>
       </w:pPr>
-      <w:bookmarkStart w:id="12" w:name="_Toc406181425"/>
+      <w:bookmarkStart w:id="12" w:name="_Toc409014316"/>
       <w:r>
         <w:rPr>
           <w:lang w:eastAsia="en-GB"/>
@@ -3831,6 +4019,7 @@
                 <w:szCs w:val="22"/>
               </w:rPr>
             </w:pPr>
+            <w:proofErr w:type="spellStart"/>
             <w:r>
               <w:rPr>
                 <w:rFonts w:ascii="Times New Roman" w:hAnsi="Times New Roman" w:cs="Times New Roman"/>
@@ -3838,6 +4027,7 @@
               </w:rPr>
               <w:t>DoD</w:t>
             </w:r>
+            <w:proofErr w:type="spellEnd"/>
           </w:p>
         </w:tc>
         <w:tc>
@@ -4228,6 +4418,55 @@
                 <w:rFonts w:ascii="Times New Roman" w:hAnsi="Times New Roman" w:cs="Times New Roman"/>
                 <w:szCs w:val="22"/>
               </w:rPr>
+              <w:t>ODBC</w:t>
+            </w:r>
+          </w:p>
+        </w:tc>
+        <w:tc>
+          <w:tcPr>
+            <w:tcW w:w="4030" w:type="pct"/>
+          </w:tcPr>
+          <w:p>
+            <w:pPr>
+              <w:pStyle w:val="TableText0"/>
+              <w:rPr>
+                <w:rFonts w:ascii="Times New Roman" w:hAnsi="Times New Roman" w:cs="Times New Roman"/>
+                <w:szCs w:val="22"/>
+              </w:rPr>
+            </w:pPr>
+            <w:r>
+              <w:rPr>
+                <w:rFonts w:ascii="Times New Roman" w:hAnsi="Times New Roman" w:cs="Times New Roman"/>
+                <w:szCs w:val="22"/>
+              </w:rPr>
+              <w:t>Open Database Connectivity</w:t>
+            </w:r>
+          </w:p>
+        </w:tc>
+      </w:tr>
+      <w:tr>
+        <w:trPr>
+          <w:cantSplit/>
+          <w:trHeight w:val="400"/>
+          <w:jc w:val="center"/>
+        </w:trPr>
+        <w:tc>
+          <w:tcPr>
+            <w:tcW w:w="970" w:type="pct"/>
+          </w:tcPr>
+          <w:p>
+            <w:pPr>
+              <w:pStyle w:val="TableText0"/>
+              <w:rPr>
+                <w:rFonts w:ascii="Times New Roman" w:hAnsi="Times New Roman" w:cs="Times New Roman"/>
+                <w:szCs w:val="22"/>
+              </w:rPr>
+            </w:pPr>
+            <w:r>
+              <w:rPr>
+                <w:rFonts w:ascii="Times New Roman" w:hAnsi="Times New Roman" w:cs="Times New Roman"/>
+                <w:szCs w:val="22"/>
+              </w:rPr>
               <w:t>OIT</w:t>
             </w:r>
           </w:p>
@@ -4326,6 +4565,105 @@
                 <w:rFonts w:ascii="Times New Roman" w:hAnsi="Times New Roman" w:cs="Times New Roman"/>
                 <w:szCs w:val="22"/>
               </w:rPr>
+              <w:lastRenderedPageBreak/>
+              <w:t>PII</w:t>
+            </w:r>
+          </w:p>
+        </w:tc>
+        <w:tc>
+          <w:tcPr>
+            <w:tcW w:w="4030" w:type="pct"/>
+          </w:tcPr>
+          <w:p>
+            <w:pPr>
+              <w:pStyle w:val="TableText0"/>
+              <w:rPr>
+                <w:rFonts w:ascii="Times New Roman" w:hAnsi="Times New Roman" w:cs="Times New Roman"/>
+                <w:szCs w:val="22"/>
+              </w:rPr>
+            </w:pPr>
+            <w:r>
+              <w:rPr>
+                <w:rFonts w:ascii="Times New Roman" w:hAnsi="Times New Roman" w:cs="Times New Roman"/>
+                <w:szCs w:val="22"/>
+              </w:rPr>
+              <w:t>Personally Identifiable Information</w:t>
+            </w:r>
+          </w:p>
+        </w:tc>
+      </w:tr>
+      <w:tr>
+        <w:trPr>
+          <w:cantSplit/>
+          <w:trHeight w:val="400"/>
+          <w:jc w:val="center"/>
+        </w:trPr>
+        <w:tc>
+          <w:tcPr>
+            <w:tcW w:w="970" w:type="pct"/>
+          </w:tcPr>
+          <w:p>
+            <w:pPr>
+              <w:pStyle w:val="TableText0"/>
+              <w:rPr>
+                <w:rFonts w:ascii="Times New Roman" w:hAnsi="Times New Roman" w:cs="Times New Roman"/>
+                <w:szCs w:val="22"/>
+              </w:rPr>
+            </w:pPr>
+            <w:r>
+              <w:rPr>
+                <w:rFonts w:ascii="Times New Roman" w:hAnsi="Times New Roman" w:cs="Times New Roman"/>
+                <w:szCs w:val="22"/>
+              </w:rPr>
+              <w:t>PHI</w:t>
+            </w:r>
+          </w:p>
+        </w:tc>
+        <w:tc>
+          <w:tcPr>
+            <w:tcW w:w="4030" w:type="pct"/>
+          </w:tcPr>
+          <w:p>
+            <w:pPr>
+              <w:pStyle w:val="TableText0"/>
+              <w:rPr>
+                <w:rFonts w:ascii="Times New Roman" w:hAnsi="Times New Roman" w:cs="Times New Roman"/>
+                <w:szCs w:val="22"/>
+              </w:rPr>
+            </w:pPr>
+            <w:r>
+              <w:rPr>
+                <w:rFonts w:ascii="Times New Roman" w:hAnsi="Times New Roman" w:cs="Times New Roman"/>
+                <w:szCs w:val="22"/>
+              </w:rPr>
+              <w:t>Protected Health Information</w:t>
+            </w:r>
+          </w:p>
+        </w:tc>
+      </w:tr>
+      <w:tr>
+        <w:trPr>
+          <w:cantSplit/>
+          <w:trHeight w:val="400"/>
+          <w:jc w:val="center"/>
+        </w:trPr>
+        <w:tc>
+          <w:tcPr>
+            <w:tcW w:w="970" w:type="pct"/>
+          </w:tcPr>
+          <w:p>
+            <w:pPr>
+              <w:pStyle w:val="TableText0"/>
+              <w:rPr>
+                <w:rFonts w:ascii="Times New Roman" w:hAnsi="Times New Roman" w:cs="Times New Roman"/>
+                <w:szCs w:val="22"/>
+              </w:rPr>
+            </w:pPr>
+            <w:r>
+              <w:rPr>
+                <w:rFonts w:ascii="Times New Roman" w:hAnsi="Times New Roman" w:cs="Times New Roman"/>
+                <w:szCs w:val="22"/>
+              </w:rPr>
               <w:t>PMP</w:t>
             </w:r>
           </w:p>
@@ -4375,7 +4713,104 @@
                 <w:rFonts w:ascii="Times New Roman" w:hAnsi="Times New Roman" w:cs="Times New Roman"/>
                 <w:szCs w:val="22"/>
               </w:rPr>
-              <w:lastRenderedPageBreak/>
+              <w:t>REST</w:t>
+            </w:r>
+          </w:p>
+        </w:tc>
+        <w:tc>
+          <w:tcPr>
+            <w:tcW w:w="4030" w:type="pct"/>
+          </w:tcPr>
+          <w:p>
+            <w:pPr>
+              <w:pStyle w:val="TableText0"/>
+              <w:rPr>
+                <w:rFonts w:ascii="Times New Roman" w:hAnsi="Times New Roman" w:cs="Times New Roman"/>
+                <w:szCs w:val="22"/>
+              </w:rPr>
+            </w:pPr>
+            <w:r>
+              <w:rPr>
+                <w:rFonts w:ascii="Times New Roman" w:hAnsi="Times New Roman" w:cs="Times New Roman"/>
+                <w:szCs w:val="22"/>
+              </w:rPr>
+              <w:t>Representational State Transfer</w:t>
+            </w:r>
+          </w:p>
+        </w:tc>
+      </w:tr>
+      <w:tr>
+        <w:trPr>
+          <w:cantSplit/>
+          <w:trHeight w:val="400"/>
+          <w:jc w:val="center"/>
+        </w:trPr>
+        <w:tc>
+          <w:tcPr>
+            <w:tcW w:w="970" w:type="pct"/>
+          </w:tcPr>
+          <w:p>
+            <w:pPr>
+              <w:pStyle w:val="TableText0"/>
+              <w:rPr>
+                <w:rFonts w:ascii="Times New Roman" w:hAnsi="Times New Roman" w:cs="Times New Roman"/>
+                <w:szCs w:val="22"/>
+              </w:rPr>
+            </w:pPr>
+            <w:r>
+              <w:rPr>
+                <w:rFonts w:ascii="Times New Roman" w:hAnsi="Times New Roman" w:cs="Times New Roman"/>
+                <w:szCs w:val="22"/>
+              </w:rPr>
+              <w:t>RPC</w:t>
+            </w:r>
+          </w:p>
+        </w:tc>
+        <w:tc>
+          <w:tcPr>
+            <w:tcW w:w="4030" w:type="pct"/>
+          </w:tcPr>
+          <w:p>
+            <w:pPr>
+              <w:pStyle w:val="TableText0"/>
+              <w:rPr>
+                <w:rFonts w:ascii="Times New Roman" w:hAnsi="Times New Roman" w:cs="Times New Roman"/>
+                <w:szCs w:val="22"/>
+              </w:rPr>
+            </w:pPr>
+            <w:r>
+              <w:rPr>
+                <w:rFonts w:ascii="Times New Roman" w:hAnsi="Times New Roman" w:cs="Times New Roman"/>
+                <w:szCs w:val="22"/>
+              </w:rPr>
+              <w:t>Remote Procedure Call</w:t>
+            </w:r>
+          </w:p>
+        </w:tc>
+      </w:tr>
+      <w:tr>
+        <w:trPr>
+          <w:cantSplit/>
+          <w:trHeight w:val="400"/>
+          <w:jc w:val="center"/>
+        </w:trPr>
+        <w:tc>
+          <w:tcPr>
+            <w:tcW w:w="970" w:type="pct"/>
+          </w:tcPr>
+          <w:p>
+            <w:pPr>
+              <w:pStyle w:val="TableText0"/>
+              <w:rPr>
+                <w:rFonts w:ascii="Times New Roman" w:hAnsi="Times New Roman" w:cs="Times New Roman"/>
+                <w:szCs w:val="22"/>
+              </w:rPr>
+            </w:pPr>
+            <w:r>
+              <w:rPr>
+                <w:rFonts w:ascii="Times New Roman" w:hAnsi="Times New Roman" w:cs="Times New Roman"/>
+                <w:szCs w:val="22"/>
+              </w:rPr>
               <w:t>RSD</w:t>
             </w:r>
           </w:p>
@@ -5064,6 +5499,55 @@
                 <w:rFonts w:ascii="Times New Roman" w:hAnsi="Times New Roman" w:cs="Times New Roman"/>
                 <w:szCs w:val="22"/>
               </w:rPr>
+              <w:t>VBA</w:t>
+            </w:r>
+          </w:p>
+        </w:tc>
+        <w:tc>
+          <w:tcPr>
+            <w:tcW w:w="4030" w:type="pct"/>
+          </w:tcPr>
+          <w:p>
+            <w:pPr>
+              <w:pStyle w:val="TableText0"/>
+              <w:rPr>
+                <w:rFonts w:ascii="Times New Roman" w:hAnsi="Times New Roman" w:cs="Times New Roman"/>
+                <w:szCs w:val="22"/>
+              </w:rPr>
+            </w:pPr>
+            <w:r>
+              <w:rPr>
+                <w:rFonts w:ascii="Times New Roman" w:hAnsi="Times New Roman" w:cs="Times New Roman"/>
+                <w:szCs w:val="22"/>
+              </w:rPr>
+              <w:t>Veterans Benefits Administration</w:t>
+            </w:r>
+          </w:p>
+        </w:tc>
+      </w:tr>
+      <w:tr>
+        <w:trPr>
+          <w:cantSplit/>
+          <w:trHeight w:val="400"/>
+          <w:jc w:val="center"/>
+        </w:trPr>
+        <w:tc>
+          <w:tcPr>
+            <w:tcW w:w="970" w:type="pct"/>
+          </w:tcPr>
+          <w:p>
+            <w:pPr>
+              <w:pStyle w:val="TableText0"/>
+              <w:rPr>
+                <w:rFonts w:ascii="Times New Roman" w:hAnsi="Times New Roman" w:cs="Times New Roman"/>
+                <w:szCs w:val="22"/>
+              </w:rPr>
+            </w:pPr>
+            <w:r>
+              <w:rPr>
+                <w:rFonts w:ascii="Times New Roman" w:hAnsi="Times New Roman" w:cs="Times New Roman"/>
+                <w:szCs w:val="22"/>
+              </w:rPr>
               <w:t>VCL</w:t>
             </w:r>
           </w:p>
@@ -5163,6 +5647,58 @@
                 <w:rFonts w:ascii="Times New Roman" w:hAnsi="Times New Roman" w:cs="Times New Roman"/>
                 <w:szCs w:val="22"/>
               </w:rPr>
+              <w:t>VLER</w:t>
+            </w:r>
+          </w:p>
+        </w:tc>
+        <w:tc>
+          <w:tcPr>
+            <w:tcW w:w="4030" w:type="pct"/>
+          </w:tcPr>
+          <w:p>
+            <w:pPr>
+              <w:pStyle w:val="TableText0"/>
+              <w:tabs>
+                <w:tab w:val="left" w:pos="944"/>
+              </w:tabs>
+              <w:rPr>
+                <w:rFonts w:ascii="Times New Roman" w:hAnsi="Times New Roman" w:cs="Times New Roman"/>
+                <w:szCs w:val="22"/>
+              </w:rPr>
+            </w:pPr>
+            <w:r>
+              <w:rPr>
+                <w:rFonts w:ascii="Times New Roman" w:hAnsi="Times New Roman" w:cs="Times New Roman"/>
+                <w:szCs w:val="22"/>
+              </w:rPr>
+              <w:t>Virtual Lifetime Electronic Record</w:t>
+            </w:r>
+          </w:p>
+        </w:tc>
+      </w:tr>
+      <w:tr>
+        <w:trPr>
+          <w:cantSplit/>
+          <w:trHeight w:val="400"/>
+          <w:jc w:val="center"/>
+        </w:trPr>
+        <w:tc>
+          <w:tcPr>
+            <w:tcW w:w="970" w:type="pct"/>
+          </w:tcPr>
+          <w:p>
+            <w:pPr>
+              <w:pStyle w:val="TableText0"/>
+              <w:rPr>
+                <w:rFonts w:ascii="Times New Roman" w:hAnsi="Times New Roman" w:cs="Times New Roman"/>
+                <w:szCs w:val="22"/>
+              </w:rPr>
+            </w:pPr>
+            <w:r>
+              <w:rPr>
+                <w:rFonts w:ascii="Times New Roman" w:hAnsi="Times New Roman" w:cs="Times New Roman"/>
+                <w:szCs w:val="22"/>
+              </w:rPr>
               <w:t>VSSC</w:t>
             </w:r>
           </w:p>
@@ -5217,7 +5753,7 @@
           <w:lang w:eastAsia="en-GB"/>
         </w:rPr>
       </w:pPr>
-      <w:bookmarkStart w:id="13" w:name="_Toc406181426"/>
+      <w:bookmarkStart w:id="13" w:name="_Toc409014317"/>
       <w:r>
         <w:rPr>
           <w:lang w:eastAsia="en-GB"/>
@@ -5287,8 +5823,9 @@
         <w:ind w:left="1080"/>
       </w:pPr>
       <w:bookmarkStart w:id="14" w:name="_Toc216071609"/>
-      <w:bookmarkStart w:id="15" w:name="_Toc406181427"/>
-      <w:r>
+      <w:bookmarkStart w:id="15" w:name="_Toc409014318"/>
+      <w:r>
+        <w:lastRenderedPageBreak/>
         <w:t>Interface Definition</w:t>
       </w:r>
       <w:bookmarkEnd w:id="14"/>
@@ -5303,7 +5840,7 @@
         <w:ind w:left="1260"/>
       </w:pPr>
       <w:bookmarkStart w:id="16" w:name="_Toc216071610"/>
-      <w:bookmarkStart w:id="17" w:name="_Toc406181428"/>
+      <w:bookmarkStart w:id="17" w:name="_Toc409014319"/>
       <w:r>
         <w:t>System Overview</w:t>
       </w:r>
@@ -5321,14 +5858,7 @@
         <w:rPr>
           <w:sz w:val="24"/>
         </w:rPr>
-        <w:t xml:space="preserve">The Perceptive Reach development and field pilot proposes to combine technology, outreach and clinical support to realize a clinically based data-driven early intervention and treatment solution aimed at suicide prevention. IRDS is a solution for analyzing multiple and integrated data sets with cutting-edge data analytic techniques and visualizations to identify at-risk individuals and populations and provide proactive and secure notifications of these results to Veteran support services. The Perceptive Reach project proposes to expand the capabilities </w:t>
-      </w:r>
-      <w:r>
-        <w:rPr>
-          <w:sz w:val="24"/>
-        </w:rPr>
-        <w:lastRenderedPageBreak/>
-        <w:t>of the Suicide Data Repository to include new interfaces to clinical data sources, integrated data analytics capabilities, a surveillance dashboard, and secure messaging.</w:t>
+        <w:t>The Perceptive Reach development and field pilot proposes to combine technology, outreach and clinical support to realize a clinically based data-driven early intervention and treatment solution aimed at suicide prevention. IRDS is a solution for analyzing multiple and integrated data sets with cutting-edge data analytic techniques and visualizations to identify at-risk individuals and populations and provide proactive and secure notifications of these results to Veteran support services. The Perceptive Reach project proposes to expand the capabilities of the Suicide Data Repository to include new interfaces to clinical data sources, integrated data analytics capabilities, a surveillance dashboard, and secure messaging.</w:t>
       </w:r>
     </w:p>
     <w:p>
@@ -5349,7 +5879,7 @@
           <w:noProof/>
         </w:rPr>
         <w:drawing>
-          <wp:inline distT="0" distB="0" distL="0" distR="0" wp14:anchorId="7C464359" wp14:editId="2E929C27">
+          <wp:inline distT="0" distB="0" distL="0" distR="0" wp14:anchorId="2FF627AC" wp14:editId="115CB838">
             <wp:extent cx="4743527" cy="1861721"/>
             <wp:effectExtent l="0" t="0" r="0" b="5715"/>
             <wp:docPr id="3" name="Picture 2"/>
@@ -5436,7 +5966,7 @@
         <w:ind w:left="1260"/>
       </w:pPr>
       <w:bookmarkStart w:id="18" w:name="_Toc216071611"/>
-      <w:bookmarkStart w:id="19" w:name="_Toc406181429"/>
+      <w:bookmarkStart w:id="19" w:name="_Toc409014320"/>
       <w:r>
         <w:t>Interface Overview</w:t>
       </w:r>
@@ -5518,7 +6048,19 @@
         <w:rPr>
           <w:sz w:val="24"/>
         </w:rPr>
-        <w:t xml:space="preserve"> and Rutgers Outreach and Intervention coordinators and clinicians. The IRDS will leverage the VLER Direct messaging service utilizing a </w:t>
+        <w:t xml:space="preserve"> and </w:t>
+      </w:r>
+      <w:r>
+        <w:rPr>
+          <w:sz w:val="24"/>
+        </w:rPr>
+        <w:t xml:space="preserve">other VA or non-VA </w:t>
+      </w:r>
+      <w:r>
+        <w:rPr>
+          <w:sz w:val="24"/>
+        </w:rPr>
+        <w:t xml:space="preserve">Outreach and Intervention coordinators and clinicians. The IRDS will leverage the VLER Direct messaging service utilizing a </w:t>
       </w:r>
       <w:proofErr w:type="spellStart"/>
       <w:r>
@@ -5615,7 +6157,7 @@
         </w:rPr>
         <w:lastRenderedPageBreak/>
         <w:drawing>
-          <wp:inline distT="0" distB="0" distL="0" distR="0" wp14:anchorId="497D5085" wp14:editId="6786DBAD">
+          <wp:inline distT="0" distB="0" distL="0" distR="0" wp14:anchorId="2D1401CE" wp14:editId="7395FDEB">
             <wp:extent cx="5149966" cy="3578772"/>
             <wp:effectExtent l="0" t="0" r="0" b="0"/>
             <wp:docPr id="2" name="Picture 2"/>
@@ -5677,7 +6219,10 @@
         <w:fldChar w:fldCharType="begin"/>
       </w:r>
       <w:r>
-        <w:instrText xml:space="preserve"> SEQ Figure \* ARABIC </w:instrText>
+        <w:instrText xml:space="preserve"> S</w:instrText>
+      </w:r>
+      <w:r>
+        <w:instrText xml:space="preserve">EQ Figure \* ARABIC </w:instrText>
       </w:r>
       <w:r>
         <w:fldChar w:fldCharType="separate"/>
@@ -5715,7 +6260,7 @@
         </w:tabs>
         <w:ind w:left="1440"/>
       </w:pPr>
-      <w:bookmarkStart w:id="20" w:name="_Toc406181430"/>
+      <w:bookmarkStart w:id="20" w:name="_Toc409014321"/>
       <w:r>
         <w:t>External Data Sources</w:t>
       </w:r>
@@ -5782,6 +6327,7 @@
         </w:rPr>
         <w:t xml:space="preserve"> - The SDR contains VA and </w:t>
       </w:r>
+      <w:proofErr w:type="spellStart"/>
       <w:proofErr w:type="gramStart"/>
       <w:r>
         <w:rPr>
@@ -5789,6 +6335,7 @@
         </w:rPr>
         <w:t>DoD</w:t>
       </w:r>
+      <w:proofErr w:type="spellEnd"/>
       <w:proofErr w:type="gramEnd"/>
       <w:r>
         <w:rPr>
@@ -6175,7 +6722,7 @@
         </w:tabs>
         <w:ind w:left="1440"/>
       </w:pPr>
-      <w:bookmarkStart w:id="21" w:name="_Toc406181431"/>
+      <w:bookmarkStart w:id="21" w:name="_Toc409014322"/>
       <w:r>
         <w:t>External Interfaces</w:t>
       </w:r>
@@ -6210,7 +6757,13 @@
         <w:rPr>
           <w:sz w:val="24"/>
         </w:rPr>
-        <w:t xml:space="preserve">resulting from the </w:t>
+        <w:t>for</w:t>
+      </w:r>
+      <w:r>
+        <w:rPr>
+          <w:sz w:val="24"/>
+        </w:rPr>
+        <w:t xml:space="preserve"> the </w:t>
       </w:r>
       <w:r>
         <w:rPr>
@@ -6230,19 +6783,17 @@
         </w:rPr>
         <w:t xml:space="preserve"> </w:t>
       </w:r>
-      <w:proofErr w:type="gramStart"/>
-      <w:r>
-        <w:rPr>
-          <w:sz w:val="24"/>
-        </w:rPr>
-        <w:t>have been identified</w:t>
-      </w:r>
-      <w:proofErr w:type="gramEnd"/>
-      <w:r>
-        <w:rPr>
-          <w:sz w:val="24"/>
-        </w:rPr>
-        <w:t xml:space="preserve"> as:</w:t>
+      <w:r>
+        <w:rPr>
+          <w:sz w:val="24"/>
+        </w:rPr>
+        <w:t>include the following</w:t>
+      </w:r>
+      <w:r>
+        <w:rPr>
+          <w:sz w:val="24"/>
+        </w:rPr>
+        <w:t>:</w:t>
       </w:r>
     </w:p>
     <w:p>
@@ -6490,10 +7041,10 @@
       </w:pPr>
       <w:r>
         <w:object w:dxaOrig="11142" w:dyaOrig="3505">
-          <v:shape id="_x0000_i1025" type="#_x0000_t75" style="width:393pt;height:123.75pt" o:ole="">
+          <v:shape id="_x0000_i1055" type="#_x0000_t75" style="width:392.65pt;height:123.9pt" o:ole="">
             <v:imagedata r:id="rId21" o:title=""/>
           </v:shape>
-          <o:OLEObject Type="Embed" ProgID="Visio.Drawing.11" ShapeID="_x0000_i1025" DrawAspect="Content" ObjectID="_1479926475" r:id="rId22"/>
+          <o:OLEObject Type="Embed" ProgID="Visio.Drawing.11" ShapeID="_x0000_i1055" DrawAspect="Content" ObjectID="_1482776572" r:id="rId22"/>
         </w:object>
       </w:r>
     </w:p>
@@ -6666,6 +7217,12 @@
         <w:rPr>
           <w:sz w:val="24"/>
         </w:rPr>
+        <w:t xml:space="preserve"> (tentative)</w:t>
+      </w:r>
+      <w:r>
+        <w:rPr>
+          <w:sz w:val="24"/>
+        </w:rPr>
         <w:t xml:space="preserve"> - </w:t>
       </w:r>
       <w:r>
@@ -6679,14 +7236,40 @@
         <w:rPr>
           <w:sz w:val="24"/>
         </w:rPr>
-        <w:t>will be imported</w:t>
+        <w:t xml:space="preserve">may </w:t>
+      </w:r>
+      <w:r>
+        <w:rPr>
+          <w:sz w:val="24"/>
+        </w:rPr>
+        <w:t>be imported</w:t>
       </w:r>
       <w:proofErr w:type="gramEnd"/>
       <w:r>
         <w:rPr>
           <w:sz w:val="24"/>
         </w:rPr>
-        <w:t xml:space="preserve"> into the IRDS system directly from VistA using RPC calls.</w:t>
+        <w:t xml:space="preserve"> into the IRDS system directly from VistA using RPC calls</w:t>
+      </w:r>
+      <w:r>
+        <w:rPr>
+          <w:sz w:val="24"/>
+        </w:rPr>
+        <w:t xml:space="preserve"> when immediate access to recently updated clinical records is retired. As VistA </w:t>
+      </w:r>
+      <w:proofErr w:type="gramStart"/>
+      <w:r>
+        <w:rPr>
+          <w:sz w:val="24"/>
+        </w:rPr>
+        <w:t>is</w:t>
+      </w:r>
+      <w:proofErr w:type="gramEnd"/>
+      <w:r>
+        <w:rPr>
+          <w:sz w:val="24"/>
+        </w:rPr>
+        <w:t xml:space="preserve"> modernized additional interface protocols may be used in place of RPCs.  This is to be determined. </w:t>
       </w:r>
     </w:p>
     <w:p/>
@@ -6694,11 +7277,10 @@
       <w:pPr>
         <w:pStyle w:val="Heading2"/>
       </w:pPr>
-      <w:bookmarkStart w:id="22" w:name="_Toc406181432"/>
+      <w:bookmarkStart w:id="22" w:name="_Toc409014323"/>
       <w:bookmarkStart w:id="23" w:name="_Toc216071613"/>
       <w:bookmarkStart w:id="24" w:name="_Ref326487994"/>
       <w:r>
-        <w:lastRenderedPageBreak/>
         <w:t>Data Transfer</w:t>
       </w:r>
       <w:bookmarkEnd w:id="22"/>
@@ -6707,7 +7289,7 @@
       <w:pPr>
         <w:pStyle w:val="Heading3"/>
       </w:pPr>
-      <w:bookmarkStart w:id="25" w:name="_Toc406181433"/>
+      <w:bookmarkStart w:id="25" w:name="_Toc409014324"/>
       <w:bookmarkEnd w:id="23"/>
       <w:bookmarkEnd w:id="24"/>
       <w:r>
@@ -6931,7 +7513,7 @@
       <w:pPr>
         <w:pStyle w:val="Heading3"/>
       </w:pPr>
-      <w:bookmarkStart w:id="26" w:name="_Toc406181434"/>
+      <w:bookmarkStart w:id="26" w:name="_Toc409014325"/>
       <w:r>
         <w:t>Remote Procedure Calls (</w:t>
       </w:r>
@@ -6966,7 +7548,19 @@
         <w:rPr>
           <w:sz w:val="24"/>
         </w:rPr>
-        <w:t>will be</w:t>
+        <w:t>may</w:t>
+      </w:r>
+      <w:r>
+        <w:rPr>
+          <w:sz w:val="24"/>
+        </w:rPr>
+        <w:t xml:space="preserve"> </w:t>
+      </w:r>
+      <w:r>
+        <w:rPr>
+          <w:sz w:val="24"/>
+        </w:rPr>
+        <w:t>be</w:t>
       </w:r>
       <w:r>
         <w:rPr>
@@ -7083,10 +7677,10 @@
     <w:p>
       <w:r>
         <w:object w:dxaOrig="11424" w:dyaOrig="7044">
-          <v:shape id="_x0000_i1026" type="#_x0000_t75" style="width:434.25pt;height:268.5pt" o:ole="">
+          <v:shape id="_x0000_i1054" type="#_x0000_t75" style="width:434.5pt;height:268.75pt" o:ole="">
             <v:imagedata r:id="rId23" o:title=""/>
           </v:shape>
-          <o:OLEObject Type="Embed" ProgID="Visio.Drawing.11" ShapeID="_x0000_i1026" DrawAspect="Content" ObjectID="_1479926476" r:id="rId24"/>
+          <o:OLEObject Type="Embed" ProgID="Visio.Drawing.11" ShapeID="_x0000_i1054" DrawAspect="Content" ObjectID="_1482776573" r:id="rId24"/>
         </w:object>
       </w:r>
     </w:p>
@@ -7096,6 +7690,7 @@
         <w:jc w:val="center"/>
       </w:pPr>
       <w:r>
+        <w:lastRenderedPageBreak/>
         <w:t xml:space="preserve">Figure </w:t>
       </w:r>
       <w:r>
@@ -7132,9 +7727,8 @@
         <w:pStyle w:val="Heading2"/>
       </w:pPr>
       <w:bookmarkStart w:id="27" w:name="_Toc216071617"/>
-      <w:bookmarkStart w:id="28" w:name="_Toc406181435"/>
-      <w:r>
-        <w:lastRenderedPageBreak/>
+      <w:bookmarkStart w:id="28" w:name="_Toc409014326"/>
+      <w:r>
         <w:t>Communications Methods</w:t>
       </w:r>
       <w:bookmarkEnd w:id="27"/>
@@ -7147,7 +7741,7 @@
       <w:pPr>
         <w:pStyle w:val="Heading3"/>
       </w:pPr>
-      <w:bookmarkStart w:id="29" w:name="_Toc406181436"/>
+      <w:bookmarkStart w:id="29" w:name="_Toc409014327"/>
       <w:r>
         <w:t xml:space="preserve">IRDS </w:t>
       </w:r>
@@ -7429,7 +8023,7 @@
         <w:pStyle w:val="Heading2"/>
       </w:pPr>
       <w:bookmarkStart w:id="30" w:name="_Toc216071618"/>
-      <w:bookmarkStart w:id="31" w:name="_Toc406181437"/>
+      <w:bookmarkStart w:id="31" w:name="_Toc409014328"/>
       <w:r>
         <w:t>Performance Requirements</w:t>
       </w:r>
@@ -7881,6 +8475,7 @@
                 <w:sz w:val="24"/>
                 <w:szCs w:val="24"/>
               </w:rPr>
+              <w:lastRenderedPageBreak/>
               <w:t>Database Interface(s)</w:t>
             </w:r>
           </w:p>
@@ -7978,7 +8573,6 @@
                 <w:sz w:val="24"/>
                 <w:szCs w:val="24"/>
               </w:rPr>
-              <w:lastRenderedPageBreak/>
               <w:t>Help Desk Support</w:t>
             </w:r>
           </w:p>
@@ -8012,7 +8606,7 @@
         <w:pStyle w:val="Heading2"/>
       </w:pPr>
       <w:bookmarkStart w:id="32" w:name="_Toc216071619"/>
-      <w:bookmarkStart w:id="33" w:name="_Toc406181438"/>
+      <w:bookmarkStart w:id="33" w:name="_Toc409014329"/>
       <w:r>
         <w:t>Security</w:t>
       </w:r>
@@ -8403,7 +8997,23 @@
           <w:sz w:val="24"/>
           <w:szCs w:val="24"/>
         </w:rPr>
-        <w:t>The system security will be maintained accord to VA policy and will include obtaining an Authority to Operate (ATO).  This will include the creation of security artificats:</w:t>
+        <w:t xml:space="preserve">The system security will be maintained accord to VA policy and will include obtaining an Authority to Operate (ATO).  This will include the creation of security </w:t>
+      </w:r>
+      <w:proofErr w:type="spellStart"/>
+      <w:r>
+        <w:rPr>
+          <w:sz w:val="24"/>
+          <w:szCs w:val="24"/>
+        </w:rPr>
+        <w:t>artificats</w:t>
+      </w:r>
+      <w:proofErr w:type="spellEnd"/>
+      <w:r>
+        <w:rPr>
+          <w:sz w:val="24"/>
+          <w:szCs w:val="24"/>
+        </w:rPr>
+        <w:t>:</w:t>
       </w:r>
     </w:p>
     <w:p>
@@ -8547,6 +9157,7 @@
           <w:sz w:val="24"/>
           <w:szCs w:val="24"/>
         </w:rPr>
+        <w:lastRenderedPageBreak/>
         <w:t xml:space="preserve">Risk Assessment and Security Certification Checklist. </w:t>
       </w:r>
     </w:p>
@@ -8596,15 +9207,7 @@
           <w:sz w:val="24"/>
           <w:szCs w:val="24"/>
         </w:rPr>
-        <w:t xml:space="preserve"> by an Office of Cyber Security (OCS) representative for an accreditation </w:t>
-      </w:r>
-      <w:r>
-        <w:rPr>
-          <w:sz w:val="24"/>
-          <w:szCs w:val="24"/>
-        </w:rPr>
-        <w:lastRenderedPageBreak/>
-        <w:t>recommendation to be submitted to the OIS Chief Information Security Officer (CISO) and VA Chief Information Officer (CIO) for final review and determination.</w:t>
+        <w:t xml:space="preserve"> by an Office of Cyber Security (OCS) representative for an accreditation recommendation to be submitted to the OIS Chief Information Security Officer (CISO) and VA Chief Information Officer (CIO) for final review and determination.</w:t>
       </w:r>
       <w:proofErr w:type="gramEnd"/>
     </w:p>
@@ -8612,7 +9215,7 @@
       <w:pPr>
         <w:pStyle w:val="Heading1"/>
       </w:pPr>
-      <w:bookmarkStart w:id="35" w:name="_Toc406181439"/>
+      <w:bookmarkStart w:id="35" w:name="_Toc409014330"/>
       <w:r>
         <w:t>Interface Verification</w:t>
       </w:r>
@@ -8639,7 +9242,7 @@
       <w:pPr>
         <w:pStyle w:val="Heading2"/>
       </w:pPr>
-      <w:bookmarkStart w:id="36" w:name="_Toc406181440"/>
+      <w:bookmarkStart w:id="36" w:name="_Toc409014331"/>
       <w:r>
         <w:t>Data Source Imports</w:t>
       </w:r>
@@ -8649,7 +9252,7 @@
       <w:pPr>
         <w:pStyle w:val="Heading3"/>
       </w:pPr>
-      <w:bookmarkStart w:id="37" w:name="_Toc406181441"/>
+      <w:bookmarkStart w:id="37" w:name="_Toc409014332"/>
       <w:r>
         <w:t>Batch Imports</w:t>
       </w:r>
@@ -8769,7 +9372,7 @@
         <w:t>.</w:t>
       </w:r>
     </w:p>
-    <w:bookmarkEnd w:id="1"/>
+    <w:bookmarkEnd w:id="0"/>
     <w:p>
       <w:pPr>
         <w:rPr>
@@ -8938,7 +9541,7 @@
         <w:noProof/>
         <w:szCs w:val="20"/>
       </w:rPr>
-      <w:t>2</w:t>
+      <w:t>3</w:t>
     </w:r>
     <w:r>
       <w:rPr>
@@ -8955,22 +9558,13 @@
       <w:tab/>
       <w:t xml:space="preserve"> </w:t>
     </w:r>
-    <w:proofErr w:type="gramStart"/>
     <w:r>
       <w:rPr>
         <w:rStyle w:val="PageNumber"/>
         <w:szCs w:val="20"/>
       </w:rPr>
-      <w:t xml:space="preserve">December </w:t>
+      <w:t>January 2015</w:t>
     </w:r>
-    <w:r>
-      <w:rPr>
-        <w:rStyle w:val="PageNumber"/>
-        <w:szCs w:val="20"/>
-      </w:rPr>
-      <w:t xml:space="preserve"> 2014</w:t>
-    </w:r>
-    <w:proofErr w:type="gramEnd"/>
   </w:p>
   <w:p>
     <w:pPr>
@@ -9106,7 +9700,7 @@
         <w:rStyle w:val="PageNumber"/>
         <w:noProof/>
       </w:rPr>
-      <w:t>13</w:t>
+      <w:t>5</w:t>
     </w:r>
     <w:r>
       <w:rPr>
@@ -9124,13 +9718,7 @@
       <w:rPr>
         <w:rStyle w:val="PageNumber"/>
       </w:rPr>
-      <w:t xml:space="preserve">December </w:t>
-    </w:r>
-    <w:r>
-      <w:rPr>
-        <w:rStyle w:val="PageNumber"/>
-      </w:rPr>
-      <w:t>2014</w:t>
+      <w:t>January 2015</w:t>
     </w:r>
   </w:p>
   <w:p>
@@ -9296,7 +9884,7 @@
         <v:path o:extrusionok="f" gradientshapeok="t" o:connecttype="rect"/>
         <o:lock v:ext="edit" aspectratio="t"/>
       </v:shapetype>
-      <v:shape id="_x0000_i1062" type="#_x0000_t75" style="width:68.25pt;height:41.25pt" o:bullet="t">
+      <v:shape id="_x0000_i1037" type="#_x0000_t75" style="width:68.65pt;height:41pt" o:bullet="t">
         <v:imagedata r:id="rId1" o:title="pointing-finger-white-small"/>
       </v:shape>
     </w:pict>
@@ -22461,10 +23049,16 @@
 <file path=customXml/itemProps4.xml><?xml version="1.0" encoding="utf-8"?>
 <ds:datastoreItem xmlns:ds="http://schemas.openxmlformats.org/officeDocument/2006/customXml" ds:itemID="{C308549B-D864-4F8A-99EB-9B08B145A0EA}">
   <ds:schemaRefs>
+    <ds:schemaRef ds:uri="http://schemas.microsoft.com/office/2006/documentManagement/types"/>
+    <ds:schemaRef ds:uri="http://www.w3.org/XML/1998/namespace"/>
+    <ds:schemaRef ds:uri="http://schemas.microsoft.com/office/infopath/2007/PartnerControls"/>
+    <ds:schemaRef ds:uri="http://purl.org/dc/terms/"/>
+    <ds:schemaRef ds:uri="http://purl.org/dc/dcmitype/"/>
+    <ds:schemaRef ds:uri="ddcf2b64-e3b0-42a2-bf4a-7482a0c65fd3"/>
+    <ds:schemaRef ds:uri="http://schemas.openxmlformats.org/package/2006/metadata/core-properties"/>
+    <ds:schemaRef ds:uri="254964d1-f228-45ba-ad49-f3cf9efbb5e4"/>
     <ds:schemaRef ds:uri="http://schemas.microsoft.com/office/2006/metadata/properties"/>
-    <ds:schemaRef ds:uri="http://schemas.microsoft.com/office/infopath/2007/PartnerControls"/>
-    <ds:schemaRef ds:uri="254964d1-f228-45ba-ad49-f3cf9efbb5e4"/>
-    <ds:schemaRef ds:uri="ddcf2b64-e3b0-42a2-bf4a-7482a0c65fd3"/>
+    <ds:schemaRef ds:uri="http://purl.org/dc/elements/1.1/"/>
   </ds:schemaRefs>
 </ds:datastoreItem>
 </file>
@@ -22489,7 +23083,7 @@
 </file>
 
 <file path=customXml/itemProps6.xml><?xml version="1.0" encoding="utf-8"?>
-<ds:datastoreItem xmlns:ds="http://schemas.openxmlformats.org/officeDocument/2006/customXml" ds:itemID="{BA770FC9-E5D7-4AAA-AE31-713173F4C165}">
+<ds:datastoreItem xmlns:ds="http://schemas.openxmlformats.org/officeDocument/2006/customXml" ds:itemID="{62591A6D-AAF8-40E2-9F6E-71D6DACC2C7D}">
   <ds:schemaRefs>
     <ds:schemaRef ds:uri="http://schemas.openxmlformats.org/officeDocument/2006/bibliography"/>
   </ds:schemaRefs>

--- a/Documentation/PR_Interface_Design_Specification.docx
+++ b/Documentation/PR_Interface_Design_Specification.docx
@@ -6,8 +6,8 @@
       <w:pPr>
         <w:pStyle w:val="Heading5"/>
       </w:pPr>
-      <w:bookmarkStart w:id="0" w:name="_Toc205632711"/>
-      <w:bookmarkStart w:id="1" w:name="_Toc13907870"/>
+      <w:bookmarkStart w:id="0" w:name="_Toc13907870"/>
+      <w:bookmarkStart w:id="1" w:name="_Toc205632711"/>
     </w:p>
     <w:p>
       <w:pPr>
@@ -22,16 +22,7 @@
           <w:sz w:val="40"/>
           <w:szCs w:val="40"/>
         </w:rPr>
-        <w:t>Perceptive R</w:t>
-      </w:r>
-      <w:bookmarkStart w:id="2" w:name="_GoBack"/>
-      <w:bookmarkEnd w:id="2"/>
-      <w:r>
-        <w:rPr>
-          <w:sz w:val="40"/>
-          <w:szCs w:val="40"/>
-        </w:rPr>
-        <w:t>each</w:t>
+        <w:t>Perceptive Reach</w:t>
       </w:r>
     </w:p>
     <w:p>
@@ -196,12 +187,19 @@
       <w:pPr>
         <w:pStyle w:val="Title2"/>
       </w:pPr>
-      <w:r>
-        <w:t>January</w:t>
-      </w:r>
-      <w:r>
-        <w:t xml:space="preserve"> </w:t>
-      </w:r>
+      <w:del w:id="2" w:author="Radina Ivanova" w:date="2015-02-04T13:45:00Z">
+        <w:r>
+          <w:delText>January</w:delText>
+        </w:r>
+        <w:r>
+          <w:delText xml:space="preserve"> </w:delText>
+        </w:r>
+      </w:del>
+      <w:ins w:id="3" w:author="Radina Ivanova" w:date="2015-02-04T13:45:00Z">
+        <w:r>
+          <w:t xml:space="preserve">February </w:t>
+        </w:r>
+      </w:ins>
       <w:r>
         <w:t>201</w:t>
       </w:r>
@@ -222,9 +220,16 @@
       <w:r>
         <w:t>.</w:t>
       </w:r>
-      <w:r>
-        <w:t>1</w:t>
-      </w:r>
+      <w:ins w:id="4" w:author="Radina Ivanova" w:date="2015-02-04T13:44:00Z">
+        <w:r>
+          <w:t>4</w:t>
+        </w:r>
+      </w:ins>
+      <w:del w:id="5" w:author="Radina Ivanova" w:date="2015-02-04T13:44:00Z">
+        <w:r>
+          <w:delText>2</w:delText>
+        </w:r>
+      </w:del>
     </w:p>
     <w:p>
       <w:pPr>
@@ -255,8 +260,17 @@
     <w:p>
       <w:pPr>
         <w:pStyle w:val="Title2"/>
-      </w:pPr>
-      <w:r>
+        <w:rPr>
+          <w:ins w:id="6" w:author="William Balshem" w:date="2015-02-03T15:58:00Z"/>
+        </w:rPr>
+      </w:pPr>
+    </w:p>
+    <w:p>
+      <w:pPr>
+        <w:pStyle w:val="Title2"/>
+      </w:pPr>
+      <w:r>
+        <w:lastRenderedPageBreak/>
         <w:t>Revision History</w:t>
       </w:r>
     </w:p>
@@ -295,7 +309,6 @@
               <w:rPr>
                 <w:rFonts w:ascii="Times New Roman" w:hAnsi="Times New Roman" w:cs="Times New Roman"/>
               </w:rPr>
-              <w:lastRenderedPageBreak/>
               <w:t>Date</w:t>
             </w:r>
           </w:p>
@@ -378,6 +391,398 @@
         </w:tc>
       </w:tr>
       <w:tr>
+        <w:trPr>
+          <w:ins w:id="7" w:author="Radina Ivanova" w:date="2015-02-04T13:43:00Z"/>
+        </w:trPr>
+        <w:tc>
+          <w:tcPr>
+            <w:tcW w:w="1728" w:type="dxa"/>
+            <w:tcBorders>
+              <w:left w:val="single" w:sz="4" w:space="0" w:color="000000"/>
+              <w:bottom w:val="single" w:sz="4" w:space="0" w:color="000000"/>
+            </w:tcBorders>
+          </w:tcPr>
+          <w:p>
+            <w:pPr>
+              <w:pStyle w:val="TableText0"/>
+              <w:jc w:val="center"/>
+              <w:rPr>
+                <w:ins w:id="8" w:author="Radina Ivanova" w:date="2015-02-04T13:43:00Z"/>
+                <w:rFonts w:ascii="Times New Roman" w:hAnsi="Times New Roman" w:cs="Times New Roman"/>
+                <w:szCs w:val="22"/>
+              </w:rPr>
+            </w:pPr>
+          </w:p>
+        </w:tc>
+        <w:tc>
+          <w:tcPr>
+            <w:tcW w:w="1080" w:type="dxa"/>
+            <w:tcBorders>
+              <w:left w:val="single" w:sz="4" w:space="0" w:color="000000"/>
+              <w:bottom w:val="single" w:sz="4" w:space="0" w:color="000000"/>
+            </w:tcBorders>
+          </w:tcPr>
+          <w:p>
+            <w:pPr>
+              <w:pStyle w:val="TableText0"/>
+              <w:jc w:val="center"/>
+              <w:rPr>
+                <w:ins w:id="9" w:author="Radina Ivanova" w:date="2015-02-04T13:43:00Z"/>
+                <w:rFonts w:ascii="Times New Roman" w:hAnsi="Times New Roman" w:cs="Times New Roman"/>
+                <w:szCs w:val="22"/>
+              </w:rPr>
+            </w:pPr>
+            <w:ins w:id="10" w:author="Radina Ivanova" w:date="2015-02-04T13:44:00Z">
+              <w:r>
+                <w:rPr>
+                  <w:rFonts w:ascii="Times New Roman" w:hAnsi="Times New Roman" w:cs="Times New Roman"/>
+                  <w:szCs w:val="22"/>
+                </w:rPr>
+                <w:t>1.4</w:t>
+              </w:r>
+            </w:ins>
+          </w:p>
+        </w:tc>
+        <w:tc>
+          <w:tcPr>
+            <w:tcW w:w="4392" w:type="dxa"/>
+            <w:tcBorders>
+              <w:left w:val="single" w:sz="4" w:space="0" w:color="000000"/>
+              <w:bottom w:val="single" w:sz="4" w:space="0" w:color="000000"/>
+            </w:tcBorders>
+          </w:tcPr>
+          <w:p>
+            <w:pPr>
+              <w:pStyle w:val="TableText0"/>
+              <w:rPr>
+                <w:ins w:id="11" w:author="Radina Ivanova" w:date="2015-02-04T13:43:00Z"/>
+                <w:rFonts w:ascii="Times New Roman" w:hAnsi="Times New Roman" w:cs="Times New Roman"/>
+                <w:iCs/>
+                <w:szCs w:val="22"/>
+              </w:rPr>
+            </w:pPr>
+            <w:ins w:id="12" w:author="Radina Ivanova" w:date="2015-02-04T13:44:00Z">
+              <w:r>
+                <w:rPr>
+                  <w:rFonts w:ascii="Times New Roman" w:hAnsi="Times New Roman" w:cs="Times New Roman"/>
+                  <w:iCs/>
+                  <w:szCs w:val="22"/>
+                </w:rPr>
+                <w:t>Final Review</w:t>
+              </w:r>
+            </w:ins>
+          </w:p>
+        </w:tc>
+        <w:tc>
+          <w:tcPr>
+            <w:tcW w:w="2329" w:type="dxa"/>
+            <w:tcBorders>
+              <w:left w:val="single" w:sz="4" w:space="0" w:color="000000"/>
+              <w:bottom w:val="single" w:sz="4" w:space="0" w:color="000000"/>
+              <w:right w:val="single" w:sz="4" w:space="0" w:color="000000"/>
+            </w:tcBorders>
+          </w:tcPr>
+          <w:p>
+            <w:pPr>
+              <w:pStyle w:val="TableText0"/>
+              <w:rPr>
+                <w:ins w:id="13" w:author="Radina Ivanova" w:date="2015-02-04T13:43:00Z"/>
+                <w:rFonts w:ascii="Times New Roman" w:hAnsi="Times New Roman" w:cs="Times New Roman"/>
+                <w:iCs/>
+                <w:szCs w:val="22"/>
+              </w:rPr>
+            </w:pPr>
+            <w:ins w:id="14" w:author="Radina Ivanova" w:date="2015-02-04T13:44:00Z">
+              <w:r>
+                <w:rPr>
+                  <w:rFonts w:ascii="Times New Roman" w:hAnsi="Times New Roman" w:cs="Times New Roman"/>
+                  <w:iCs/>
+                  <w:szCs w:val="22"/>
+                </w:rPr>
+                <w:t xml:space="preserve">Monica </w:t>
+              </w:r>
+              <w:proofErr w:type="spellStart"/>
+              <w:r>
+                <w:rPr>
+                  <w:rFonts w:ascii="Times New Roman" w:hAnsi="Times New Roman" w:cs="Times New Roman"/>
+                  <w:iCs/>
+                  <w:szCs w:val="22"/>
+                </w:rPr>
+                <w:t>Mohler</w:t>
+              </w:r>
+              <w:proofErr w:type="spellEnd"/>
+              <w:r>
+                <w:rPr>
+                  <w:rFonts w:ascii="Times New Roman" w:hAnsi="Times New Roman" w:cs="Times New Roman"/>
+                  <w:iCs/>
+                  <w:szCs w:val="22"/>
+                </w:rPr>
+                <w:t>/Paul Bradley</w:t>
+              </w:r>
+            </w:ins>
+          </w:p>
+        </w:tc>
+      </w:tr>
+      <w:tr>
+        <w:trPr>
+          <w:ins w:id="15" w:author="Radina Ivanova" w:date="2015-02-04T13:42:00Z"/>
+        </w:trPr>
+        <w:tc>
+          <w:tcPr>
+            <w:tcW w:w="1728" w:type="dxa"/>
+            <w:tcBorders>
+              <w:left w:val="single" w:sz="4" w:space="0" w:color="000000"/>
+              <w:bottom w:val="single" w:sz="4" w:space="0" w:color="000000"/>
+            </w:tcBorders>
+          </w:tcPr>
+          <w:p>
+            <w:pPr>
+              <w:pStyle w:val="TableText0"/>
+              <w:jc w:val="center"/>
+              <w:rPr>
+                <w:ins w:id="16" w:author="Radina Ivanova" w:date="2015-02-04T13:42:00Z"/>
+                <w:rFonts w:ascii="Times New Roman" w:hAnsi="Times New Roman" w:cs="Times New Roman"/>
+                <w:szCs w:val="22"/>
+              </w:rPr>
+            </w:pPr>
+            <w:ins w:id="17" w:author="Radina Ivanova" w:date="2015-02-04T13:42:00Z">
+              <w:r>
+                <w:rPr>
+                  <w:rFonts w:ascii="Times New Roman" w:hAnsi="Times New Roman" w:cs="Times New Roman"/>
+                  <w:szCs w:val="22"/>
+                </w:rPr>
+                <w:t>2/4</w:t>
+              </w:r>
+            </w:ins>
+            <w:ins w:id="18" w:author="Radina Ivanova" w:date="2015-02-04T13:43:00Z">
+              <w:r>
+                <w:rPr>
+                  <w:rFonts w:ascii="Times New Roman" w:hAnsi="Times New Roman" w:cs="Times New Roman"/>
+                  <w:szCs w:val="22"/>
+                </w:rPr>
+                <w:t>/2015</w:t>
+              </w:r>
+            </w:ins>
+          </w:p>
+        </w:tc>
+        <w:tc>
+          <w:tcPr>
+            <w:tcW w:w="1080" w:type="dxa"/>
+            <w:tcBorders>
+              <w:left w:val="single" w:sz="4" w:space="0" w:color="000000"/>
+              <w:bottom w:val="single" w:sz="4" w:space="0" w:color="000000"/>
+            </w:tcBorders>
+          </w:tcPr>
+          <w:p>
+            <w:pPr>
+              <w:pStyle w:val="TableText0"/>
+              <w:jc w:val="center"/>
+              <w:rPr>
+                <w:ins w:id="19" w:author="Radina Ivanova" w:date="2015-02-04T13:42:00Z"/>
+                <w:rFonts w:ascii="Times New Roman" w:hAnsi="Times New Roman" w:cs="Times New Roman"/>
+                <w:szCs w:val="22"/>
+              </w:rPr>
+            </w:pPr>
+            <w:ins w:id="20" w:author="Radina Ivanova" w:date="2015-02-04T13:43:00Z">
+              <w:r>
+                <w:rPr>
+                  <w:rFonts w:ascii="Times New Roman" w:hAnsi="Times New Roman" w:cs="Times New Roman"/>
+                  <w:szCs w:val="22"/>
+                </w:rPr>
+                <w:t xml:space="preserve">1.3 </w:t>
+              </w:r>
+            </w:ins>
+          </w:p>
+        </w:tc>
+        <w:tc>
+          <w:tcPr>
+            <w:tcW w:w="4392" w:type="dxa"/>
+            <w:tcBorders>
+              <w:left w:val="single" w:sz="4" w:space="0" w:color="000000"/>
+              <w:bottom w:val="single" w:sz="4" w:space="0" w:color="000000"/>
+            </w:tcBorders>
+          </w:tcPr>
+          <w:p>
+            <w:pPr>
+              <w:pStyle w:val="TableText0"/>
+              <w:rPr>
+                <w:ins w:id="21" w:author="Radina Ivanova" w:date="2015-02-04T13:42:00Z"/>
+                <w:rFonts w:ascii="Times New Roman" w:hAnsi="Times New Roman" w:cs="Times New Roman"/>
+                <w:iCs/>
+                <w:szCs w:val="22"/>
+              </w:rPr>
+            </w:pPr>
+            <w:ins w:id="22" w:author="Radina Ivanova" w:date="2015-02-04T13:43:00Z">
+              <w:r>
+                <w:rPr>
+                  <w:rFonts w:ascii="Times New Roman" w:hAnsi="Times New Roman" w:cs="Times New Roman"/>
+                  <w:iCs/>
+                  <w:szCs w:val="22"/>
+                </w:rPr>
+                <w:t>Peer Review</w:t>
+              </w:r>
+            </w:ins>
+          </w:p>
+        </w:tc>
+        <w:tc>
+          <w:tcPr>
+            <w:tcW w:w="2329" w:type="dxa"/>
+            <w:tcBorders>
+              <w:left w:val="single" w:sz="4" w:space="0" w:color="000000"/>
+              <w:bottom w:val="single" w:sz="4" w:space="0" w:color="000000"/>
+              <w:right w:val="single" w:sz="4" w:space="0" w:color="000000"/>
+            </w:tcBorders>
+          </w:tcPr>
+          <w:p>
+            <w:pPr>
+              <w:pStyle w:val="TableText0"/>
+              <w:rPr>
+                <w:ins w:id="23" w:author="Radina Ivanova" w:date="2015-02-04T13:42:00Z"/>
+                <w:rFonts w:ascii="Times New Roman" w:hAnsi="Times New Roman" w:cs="Times New Roman"/>
+                <w:iCs/>
+                <w:szCs w:val="22"/>
+              </w:rPr>
+            </w:pPr>
+            <w:ins w:id="24" w:author="Radina Ivanova" w:date="2015-02-04T13:43:00Z">
+              <w:r>
+                <w:rPr>
+                  <w:rFonts w:ascii="Times New Roman" w:hAnsi="Times New Roman" w:cs="Times New Roman"/>
+                  <w:iCs/>
+                  <w:szCs w:val="22"/>
+                </w:rPr>
+                <w:t xml:space="preserve">Radina </w:t>
+              </w:r>
+              <w:proofErr w:type="spellStart"/>
+              <w:r>
+                <w:rPr>
+                  <w:rFonts w:ascii="Times New Roman" w:hAnsi="Times New Roman" w:cs="Times New Roman"/>
+                  <w:iCs/>
+                  <w:szCs w:val="22"/>
+                </w:rPr>
+                <w:t>Ivanova</w:t>
+              </w:r>
+            </w:ins>
+            <w:proofErr w:type="spellEnd"/>
+          </w:p>
+        </w:tc>
+      </w:tr>
+      <w:tr>
+        <w:tc>
+          <w:tcPr>
+            <w:tcW w:w="1728" w:type="dxa"/>
+            <w:tcBorders>
+              <w:left w:val="single" w:sz="4" w:space="0" w:color="000000"/>
+              <w:bottom w:val="single" w:sz="4" w:space="0" w:color="000000"/>
+            </w:tcBorders>
+          </w:tcPr>
+          <w:p>
+            <w:pPr>
+              <w:pStyle w:val="TableText0"/>
+              <w:jc w:val="center"/>
+              <w:rPr>
+                <w:rFonts w:ascii="Times New Roman" w:hAnsi="Times New Roman" w:cs="Times New Roman"/>
+                <w:szCs w:val="22"/>
+              </w:rPr>
+            </w:pPr>
+            <w:r>
+              <w:rPr>
+                <w:rFonts w:ascii="Times New Roman" w:hAnsi="Times New Roman" w:cs="Times New Roman"/>
+                <w:szCs w:val="22"/>
+              </w:rPr>
+              <w:t>02/03</w:t>
+            </w:r>
+            <w:r>
+              <w:rPr>
+                <w:rFonts w:ascii="Times New Roman" w:hAnsi="Times New Roman" w:cs="Times New Roman"/>
+                <w:szCs w:val="22"/>
+              </w:rPr>
+              <w:t>/2014</w:t>
+            </w:r>
+          </w:p>
+        </w:tc>
+        <w:tc>
+          <w:tcPr>
+            <w:tcW w:w="1080" w:type="dxa"/>
+            <w:tcBorders>
+              <w:left w:val="single" w:sz="4" w:space="0" w:color="000000"/>
+              <w:bottom w:val="single" w:sz="4" w:space="0" w:color="000000"/>
+            </w:tcBorders>
+          </w:tcPr>
+          <w:p>
+            <w:pPr>
+              <w:pStyle w:val="TableText0"/>
+              <w:jc w:val="center"/>
+              <w:rPr>
+                <w:rFonts w:ascii="Times New Roman" w:hAnsi="Times New Roman" w:cs="Times New Roman"/>
+                <w:szCs w:val="22"/>
+              </w:rPr>
+            </w:pPr>
+            <w:r>
+              <w:rPr>
+                <w:rFonts w:ascii="Times New Roman" w:hAnsi="Times New Roman" w:cs="Times New Roman"/>
+                <w:szCs w:val="22"/>
+              </w:rPr>
+              <w:t>1.2</w:t>
+            </w:r>
+          </w:p>
+        </w:tc>
+        <w:tc>
+          <w:tcPr>
+            <w:tcW w:w="4392" w:type="dxa"/>
+            <w:tcBorders>
+              <w:left w:val="single" w:sz="4" w:space="0" w:color="000000"/>
+              <w:bottom w:val="single" w:sz="4" w:space="0" w:color="000000"/>
+            </w:tcBorders>
+          </w:tcPr>
+          <w:p>
+            <w:pPr>
+              <w:pStyle w:val="TableText0"/>
+              <w:rPr>
+                <w:rFonts w:ascii="Times New Roman" w:hAnsi="Times New Roman" w:cs="Times New Roman"/>
+                <w:iCs/>
+                <w:szCs w:val="22"/>
+              </w:rPr>
+            </w:pPr>
+            <w:r>
+              <w:rPr>
+                <w:rFonts w:ascii="Times New Roman" w:hAnsi="Times New Roman" w:cs="Times New Roman"/>
+                <w:iCs/>
+                <w:szCs w:val="22"/>
+              </w:rPr>
+              <w:t>Updated CDW Content</w:t>
+            </w:r>
+          </w:p>
+        </w:tc>
+        <w:tc>
+          <w:tcPr>
+            <w:tcW w:w="2329" w:type="dxa"/>
+            <w:tcBorders>
+              <w:left w:val="single" w:sz="4" w:space="0" w:color="000000"/>
+              <w:bottom w:val="single" w:sz="4" w:space="0" w:color="000000"/>
+              <w:right w:val="single" w:sz="4" w:space="0" w:color="000000"/>
+            </w:tcBorders>
+          </w:tcPr>
+          <w:p>
+            <w:pPr>
+              <w:pStyle w:val="TableText0"/>
+              <w:rPr>
+                <w:rFonts w:ascii="Times New Roman" w:hAnsi="Times New Roman" w:cs="Times New Roman"/>
+                <w:iCs/>
+                <w:szCs w:val="22"/>
+              </w:rPr>
+            </w:pPr>
+            <w:r>
+              <w:rPr>
+                <w:rFonts w:ascii="Times New Roman" w:hAnsi="Times New Roman" w:cs="Times New Roman"/>
+                <w:iCs/>
+                <w:szCs w:val="22"/>
+              </w:rPr>
+              <w:t>Bill Balshem</w:t>
+            </w:r>
+          </w:p>
+        </w:tc>
+      </w:tr>
+      <w:tr>
         <w:tc>
           <w:tcPr>
             <w:tcW w:w="1728" w:type="dxa"/>
@@ -713,18 +1118,8 @@
                 <w:iCs/>
                 <w:szCs w:val="22"/>
               </w:rPr>
-              <w:t xml:space="preserve">Radina </w:t>
+              <w:t>Radina Ivanova</w:t>
             </w:r>
-            <w:proofErr w:type="spellStart"/>
-            <w:r>
-              <w:rPr>
-                <w:rFonts w:ascii="Times New Roman" w:hAnsi="Times New Roman" w:cs="Times New Roman"/>
-                <w:iCs/>
-                <w:szCs w:val="22"/>
-              </w:rPr>
-              <w:t>Ivanova</w:t>
-            </w:r>
-            <w:proofErr w:type="spellEnd"/>
           </w:p>
         </w:tc>
       </w:tr>
@@ -832,36 +1227,16 @@
                 <w:iCs/>
                 <w:szCs w:val="22"/>
               </w:rPr>
-              <w:t xml:space="preserve">Robert Snelling, </w:t>
+              <w:t xml:space="preserve">Robert Snelling, Andal </w:t>
             </w:r>
-            <w:proofErr w:type="spellStart"/>
             <w:r>
               <w:rPr>
                 <w:rFonts w:ascii="Times New Roman" w:hAnsi="Times New Roman" w:cs="Times New Roman"/>
                 <w:iCs/>
                 <w:szCs w:val="22"/>
               </w:rPr>
-              <w:t>Andal</w:t>
-            </w:r>
-            <w:proofErr w:type="spellEnd"/>
-            <w:r>
-              <w:rPr>
-                <w:rFonts w:ascii="Times New Roman" w:hAnsi="Times New Roman" w:cs="Times New Roman"/>
-                <w:iCs/>
-                <w:szCs w:val="22"/>
-              </w:rPr>
-              <w:t xml:space="preserve"> </w:t>
-            </w:r>
-            <w:proofErr w:type="spellStart"/>
-            <w:r>
-              <w:rPr>
-                <w:rFonts w:ascii="Times New Roman" w:hAnsi="Times New Roman" w:cs="Times New Roman"/>
-                <w:iCs/>
-                <w:szCs w:val="22"/>
-              </w:rPr>
               <w:t>Fequiere</w:t>
             </w:r>
-            <w:proofErr w:type="spellEnd"/>
             <w:r>
               <w:rPr>
                 <w:rFonts w:ascii="Times New Roman" w:hAnsi="Times New Roman" w:cs="Times New Roman"/>
@@ -977,18 +1352,8 @@
                 <w:iCs/>
                 <w:szCs w:val="22"/>
               </w:rPr>
-              <w:t xml:space="preserve">Bill </w:t>
+              <w:t>Bill Balshem</w:t>
             </w:r>
-            <w:proofErr w:type="spellStart"/>
-            <w:r>
-              <w:rPr>
-                <w:rFonts w:ascii="Times New Roman" w:hAnsi="Times New Roman" w:cs="Times New Roman"/>
-                <w:iCs/>
-                <w:szCs w:val="22"/>
-              </w:rPr>
-              <w:t>Balshem</w:t>
-            </w:r>
-            <w:proofErr w:type="spellEnd"/>
           </w:p>
         </w:tc>
       </w:tr>
@@ -1150,6 +1515,7 @@
       <w:pPr>
         <w:pStyle w:val="TOC1"/>
         <w:rPr>
+          <w:ins w:id="25" w:author="Radina Ivanova" w:date="2015-02-04T14:20:00Z"/>
           <w:rFonts w:asciiTheme="minorHAnsi" w:eastAsiaTheme="minorEastAsia" w:hAnsiTheme="minorHAnsi" w:cstheme="minorBidi"/>
           <w:b w:val="0"/>
           <w:noProof/>
@@ -1166,74 +1532,159 @@
       <w:r>
         <w:fldChar w:fldCharType="separate"/>
       </w:r>
+      <w:ins w:id="26" w:author="Radina Ivanova" w:date="2015-02-04T14:20:00Z">
+        <w:r>
+          <w:rPr>
+            <w:noProof/>
+          </w:rPr>
+          <w:t>1.</w:t>
+        </w:r>
+        <w:r>
+          <w:rPr>
+            <w:rFonts w:asciiTheme="minorHAnsi" w:eastAsiaTheme="minorEastAsia" w:hAnsiTheme="minorHAnsi" w:cstheme="minorBidi"/>
+            <w:b w:val="0"/>
+            <w:noProof/>
+            <w:sz w:val="22"/>
+            <w:szCs w:val="22"/>
+          </w:rPr>
+          <w:tab/>
+        </w:r>
+        <w:r>
+          <w:rPr>
+            <w:noProof/>
+          </w:rPr>
+          <w:t>About this document</w:t>
+        </w:r>
+        <w:r>
+          <w:rPr>
+            <w:noProof/>
+          </w:rPr>
+          <w:tab/>
+        </w:r>
+        <w:r>
+          <w:rPr>
+            <w:noProof/>
+          </w:rPr>
+          <w:fldChar w:fldCharType="begin"/>
+        </w:r>
+        <w:r>
+          <w:rPr>
+            <w:noProof/>
+          </w:rPr>
+          <w:instrText xml:space="preserve"> PAGEREF _Toc410822983 \h </w:instrText>
+        </w:r>
+      </w:ins>
       <w:r>
         <w:rPr>
           <w:noProof/>
         </w:rPr>
-        <w:t>1.</w:t>
-      </w:r>
-      <w:r>
-        <w:rPr>
+      </w:r>
+      <w:r>
+        <w:rPr>
+          <w:noProof/>
+        </w:rPr>
+        <w:fldChar w:fldCharType="separate"/>
+      </w:r>
+      <w:ins w:id="27" w:author="Radina Ivanova" w:date="2015-02-04T14:20:00Z">
+        <w:r>
+          <w:rPr>
+            <w:noProof/>
+          </w:rPr>
+          <w:t>4</w:t>
+        </w:r>
+        <w:r>
+          <w:rPr>
+            <w:noProof/>
+          </w:rPr>
+          <w:fldChar w:fldCharType="end"/>
+        </w:r>
+      </w:ins>
+    </w:p>
+    <w:p>
+      <w:pPr>
+        <w:pStyle w:val="TOC1"/>
+        <w:rPr>
+          <w:ins w:id="28" w:author="Radina Ivanova" w:date="2015-02-04T14:20:00Z"/>
           <w:rFonts w:asciiTheme="minorHAnsi" w:eastAsiaTheme="minorEastAsia" w:hAnsiTheme="minorHAnsi" w:cstheme="minorBidi"/>
           <w:b w:val="0"/>
           <w:noProof/>
           <w:sz w:val="22"/>
           <w:szCs w:val="22"/>
         </w:rPr>
-        <w:tab/>
-      </w:r>
+      </w:pPr>
+      <w:ins w:id="29" w:author="Radina Ivanova" w:date="2015-02-04T14:20:00Z">
+        <w:r>
+          <w:rPr>
+            <w:noProof/>
+          </w:rPr>
+          <w:t>2.</w:t>
+        </w:r>
+        <w:r>
+          <w:rPr>
+            <w:rFonts w:asciiTheme="minorHAnsi" w:eastAsiaTheme="minorEastAsia" w:hAnsiTheme="minorHAnsi" w:cstheme="minorBidi"/>
+            <w:b w:val="0"/>
+            <w:noProof/>
+            <w:sz w:val="22"/>
+            <w:szCs w:val="22"/>
+          </w:rPr>
+          <w:tab/>
+        </w:r>
+        <w:r>
+          <w:rPr>
+            <w:noProof/>
+          </w:rPr>
+          <w:t>Introduction</w:t>
+        </w:r>
+        <w:r>
+          <w:rPr>
+            <w:noProof/>
+          </w:rPr>
+          <w:tab/>
+        </w:r>
+        <w:r>
+          <w:rPr>
+            <w:noProof/>
+          </w:rPr>
+          <w:fldChar w:fldCharType="begin"/>
+        </w:r>
+        <w:r>
+          <w:rPr>
+            <w:noProof/>
+          </w:rPr>
+          <w:instrText xml:space="preserve"> PAGEREF _Toc410822984 \h </w:instrText>
+        </w:r>
+      </w:ins>
       <w:r>
         <w:rPr>
           <w:noProof/>
         </w:rPr>
-        <w:t>About this document</w:t>
       </w:r>
       <w:r>
         <w:rPr>
           <w:noProof/>
         </w:rPr>
-        <w:tab/>
-      </w:r>
-      <w:r>
-        <w:rPr>
-          <w:noProof/>
-        </w:rPr>
-        <w:fldChar w:fldCharType="begin"/>
-      </w:r>
-      <w:r>
-        <w:rPr>
-          <w:noProof/>
-        </w:rPr>
-        <w:instrText xml:space="preserve"> PAGEREF _Toc409014311 \h </w:instrText>
-      </w:r>
-      <w:r>
-        <w:rPr>
-          <w:noProof/>
-        </w:rPr>
-      </w:r>
-      <w:r>
-        <w:rPr>
-          <w:noProof/>
-        </w:rPr>
         <w:fldChar w:fldCharType="separate"/>
       </w:r>
-      <w:r>
-        <w:rPr>
-          <w:noProof/>
-        </w:rPr>
-        <w:t>4</w:t>
-      </w:r>
-      <w:r>
-        <w:rPr>
-          <w:noProof/>
-        </w:rPr>
-        <w:fldChar w:fldCharType="end"/>
-      </w:r>
+      <w:ins w:id="30" w:author="Radina Ivanova" w:date="2015-02-04T14:20:00Z">
+        <w:r>
+          <w:rPr>
+            <w:noProof/>
+          </w:rPr>
+          <w:t>4</w:t>
+        </w:r>
+        <w:r>
+          <w:rPr>
+            <w:noProof/>
+          </w:rPr>
+          <w:fldChar w:fldCharType="end"/>
+        </w:r>
+      </w:ins>
     </w:p>
     <w:p>
       <w:pPr>
-        <w:pStyle w:val="TOC1"/>
-        <w:rPr>
+        <w:pStyle w:val="TOC2"/>
+        <w:rPr>
+          <w:ins w:id="31" w:author="Radina Ivanova" w:date="2015-02-04T14:20:00Z"/>
           <w:rFonts w:asciiTheme="minorHAnsi" w:eastAsiaTheme="minorEastAsia" w:hAnsiTheme="minorHAnsi" w:cstheme="minorBidi"/>
           <w:b w:val="0"/>
           <w:noProof/>
@@ -1241,74 +1692,161 @@
           <w:szCs w:val="22"/>
         </w:rPr>
       </w:pPr>
+      <w:ins w:id="32" w:author="Radina Ivanova" w:date="2015-02-04T14:20:00Z">
+        <w:r>
+          <w:rPr>
+            <w:noProof/>
+          </w:rPr>
+          <w:t>2.1.</w:t>
+        </w:r>
+        <w:r>
+          <w:rPr>
+            <w:rFonts w:asciiTheme="minorHAnsi" w:eastAsiaTheme="minorEastAsia" w:hAnsiTheme="minorHAnsi" w:cstheme="minorBidi"/>
+            <w:b w:val="0"/>
+            <w:noProof/>
+            <w:sz w:val="22"/>
+            <w:szCs w:val="22"/>
+          </w:rPr>
+          <w:tab/>
+        </w:r>
+        <w:r>
+          <w:rPr>
+            <w:noProof/>
+          </w:rPr>
+          <w:t>Scope</w:t>
+        </w:r>
+        <w:r>
+          <w:rPr>
+            <w:noProof/>
+          </w:rPr>
+          <w:tab/>
+        </w:r>
+        <w:r>
+          <w:rPr>
+            <w:noProof/>
+          </w:rPr>
+          <w:fldChar w:fldCharType="begin"/>
+        </w:r>
+        <w:r>
+          <w:rPr>
+            <w:noProof/>
+          </w:rPr>
+          <w:instrText xml:space="preserve"> PAGEREF _Toc410822985 \h </w:instrText>
+        </w:r>
+      </w:ins>
       <w:r>
         <w:rPr>
           <w:noProof/>
         </w:rPr>
-        <w:t>2.</w:t>
-      </w:r>
-      <w:r>
-        <w:rPr>
+      </w:r>
+      <w:r>
+        <w:rPr>
+          <w:noProof/>
+        </w:rPr>
+        <w:fldChar w:fldCharType="separate"/>
+      </w:r>
+      <w:ins w:id="33" w:author="Radina Ivanova" w:date="2015-02-04T14:20:00Z">
+        <w:r>
+          <w:rPr>
+            <w:noProof/>
+          </w:rPr>
+          <w:t>4</w:t>
+        </w:r>
+        <w:r>
+          <w:rPr>
+            <w:noProof/>
+          </w:rPr>
+          <w:fldChar w:fldCharType="end"/>
+        </w:r>
+      </w:ins>
+    </w:p>
+    <w:p>
+      <w:pPr>
+        <w:pStyle w:val="TOC2"/>
+        <w:rPr>
+          <w:ins w:id="34" w:author="Radina Ivanova" w:date="2015-02-04T14:20:00Z"/>
           <w:rFonts w:asciiTheme="minorHAnsi" w:eastAsiaTheme="minorEastAsia" w:hAnsiTheme="minorHAnsi" w:cstheme="minorBidi"/>
           <w:b w:val="0"/>
           <w:noProof/>
           <w:sz w:val="22"/>
           <w:szCs w:val="22"/>
         </w:rPr>
-        <w:tab/>
-      </w:r>
+      </w:pPr>
+      <w:ins w:id="35" w:author="Radina Ivanova" w:date="2015-02-04T14:20:00Z">
+        <w:r>
+          <w:rPr>
+            <w:noProof/>
+            <w:lang w:eastAsia="en-GB"/>
+          </w:rPr>
+          <w:t>2.2.</w:t>
+        </w:r>
+        <w:r>
+          <w:rPr>
+            <w:rFonts w:asciiTheme="minorHAnsi" w:eastAsiaTheme="minorEastAsia" w:hAnsiTheme="minorHAnsi" w:cstheme="minorBidi"/>
+            <w:b w:val="0"/>
+            <w:noProof/>
+            <w:sz w:val="22"/>
+            <w:szCs w:val="22"/>
+          </w:rPr>
+          <w:tab/>
+        </w:r>
+        <w:r>
+          <w:rPr>
+            <w:noProof/>
+            <w:lang w:eastAsia="en-GB"/>
+          </w:rPr>
+          <w:t>Assumptions</w:t>
+        </w:r>
+        <w:r>
+          <w:rPr>
+            <w:noProof/>
+          </w:rPr>
+          <w:tab/>
+        </w:r>
+        <w:r>
+          <w:rPr>
+            <w:noProof/>
+          </w:rPr>
+          <w:fldChar w:fldCharType="begin"/>
+        </w:r>
+        <w:r>
+          <w:rPr>
+            <w:noProof/>
+          </w:rPr>
+          <w:instrText xml:space="preserve"> PAGEREF _Toc410822986 \h </w:instrText>
+        </w:r>
+      </w:ins>
       <w:r>
         <w:rPr>
           <w:noProof/>
         </w:rPr>
-        <w:t>Introduction</w:t>
       </w:r>
       <w:r>
         <w:rPr>
           <w:noProof/>
         </w:rPr>
-        <w:tab/>
-      </w:r>
-      <w:r>
-        <w:rPr>
-          <w:noProof/>
-        </w:rPr>
-        <w:fldChar w:fldCharType="begin"/>
-      </w:r>
-      <w:r>
-        <w:rPr>
-          <w:noProof/>
-        </w:rPr>
-        <w:instrText xml:space="preserve"> PAGEREF _Toc409014312 \h </w:instrText>
-      </w:r>
-      <w:r>
-        <w:rPr>
-          <w:noProof/>
-        </w:rPr>
-      </w:r>
-      <w:r>
-        <w:rPr>
-          <w:noProof/>
-        </w:rPr>
         <w:fldChar w:fldCharType="separate"/>
       </w:r>
-      <w:r>
-        <w:rPr>
-          <w:noProof/>
-        </w:rPr>
-        <w:t>4</w:t>
-      </w:r>
-      <w:r>
-        <w:rPr>
-          <w:noProof/>
-        </w:rPr>
-        <w:fldChar w:fldCharType="end"/>
-      </w:r>
+      <w:ins w:id="36" w:author="Radina Ivanova" w:date="2015-02-04T14:20:00Z">
+        <w:r>
+          <w:rPr>
+            <w:noProof/>
+          </w:rPr>
+          <w:t>5</w:t>
+        </w:r>
+        <w:r>
+          <w:rPr>
+            <w:noProof/>
+          </w:rPr>
+          <w:fldChar w:fldCharType="end"/>
+        </w:r>
+      </w:ins>
     </w:p>
     <w:p>
       <w:pPr>
         <w:pStyle w:val="TOC2"/>
         <w:rPr>
+          <w:ins w:id="37" w:author="Radina Ivanova" w:date="2015-02-04T14:20:00Z"/>
           <w:rFonts w:asciiTheme="minorHAnsi" w:eastAsiaTheme="minorEastAsia" w:hAnsiTheme="minorHAnsi" w:cstheme="minorBidi"/>
           <w:b w:val="0"/>
           <w:noProof/>
@@ -1316,74 +1854,163 @@
           <w:szCs w:val="22"/>
         </w:rPr>
       </w:pPr>
+      <w:ins w:id="38" w:author="Radina Ivanova" w:date="2015-02-04T14:20:00Z">
+        <w:r>
+          <w:rPr>
+            <w:noProof/>
+            <w:lang w:eastAsia="en-GB"/>
+          </w:rPr>
+          <w:t>2.3.</w:t>
+        </w:r>
+        <w:r>
+          <w:rPr>
+            <w:rFonts w:asciiTheme="minorHAnsi" w:eastAsiaTheme="minorEastAsia" w:hAnsiTheme="minorHAnsi" w:cstheme="minorBidi"/>
+            <w:b w:val="0"/>
+            <w:noProof/>
+            <w:sz w:val="22"/>
+            <w:szCs w:val="22"/>
+          </w:rPr>
+          <w:tab/>
+        </w:r>
+        <w:r>
+          <w:rPr>
+            <w:noProof/>
+            <w:lang w:eastAsia="en-GB"/>
+          </w:rPr>
+          <w:t>References</w:t>
+        </w:r>
+        <w:r>
+          <w:rPr>
+            <w:noProof/>
+          </w:rPr>
+          <w:tab/>
+        </w:r>
+        <w:r>
+          <w:rPr>
+            <w:noProof/>
+          </w:rPr>
+          <w:fldChar w:fldCharType="begin"/>
+        </w:r>
+        <w:r>
+          <w:rPr>
+            <w:noProof/>
+          </w:rPr>
+          <w:instrText xml:space="preserve"> PAGEREF _Toc410822987 \h </w:instrText>
+        </w:r>
+      </w:ins>
       <w:r>
         <w:rPr>
           <w:noProof/>
         </w:rPr>
-        <w:t>2.1.</w:t>
-      </w:r>
-      <w:r>
-        <w:rPr>
+      </w:r>
+      <w:r>
+        <w:rPr>
+          <w:noProof/>
+        </w:rPr>
+        <w:fldChar w:fldCharType="separate"/>
+      </w:r>
+      <w:ins w:id="39" w:author="Radina Ivanova" w:date="2015-02-04T14:20:00Z">
+        <w:r>
+          <w:rPr>
+            <w:noProof/>
+          </w:rPr>
+          <w:t>5</w:t>
+        </w:r>
+        <w:r>
+          <w:rPr>
+            <w:noProof/>
+          </w:rPr>
+          <w:fldChar w:fldCharType="end"/>
+        </w:r>
+      </w:ins>
+    </w:p>
+    <w:p>
+      <w:pPr>
+        <w:pStyle w:val="TOC2"/>
+        <w:rPr>
+          <w:ins w:id="40" w:author="Radina Ivanova" w:date="2015-02-04T14:20:00Z"/>
           <w:rFonts w:asciiTheme="minorHAnsi" w:eastAsiaTheme="minorEastAsia" w:hAnsiTheme="minorHAnsi" w:cstheme="minorBidi"/>
           <w:b w:val="0"/>
           <w:noProof/>
           <w:sz w:val="22"/>
           <w:szCs w:val="22"/>
         </w:rPr>
-        <w:tab/>
-      </w:r>
+      </w:pPr>
+      <w:ins w:id="41" w:author="Radina Ivanova" w:date="2015-02-04T14:20:00Z">
+        <w:r>
+          <w:rPr>
+            <w:noProof/>
+            <w:lang w:eastAsia="en-GB"/>
+          </w:rPr>
+          <w:t>2.4.</w:t>
+        </w:r>
+        <w:r>
+          <w:rPr>
+            <w:rFonts w:asciiTheme="minorHAnsi" w:eastAsiaTheme="minorEastAsia" w:hAnsiTheme="minorHAnsi" w:cstheme="minorBidi"/>
+            <w:b w:val="0"/>
+            <w:noProof/>
+            <w:sz w:val="22"/>
+            <w:szCs w:val="22"/>
+          </w:rPr>
+          <w:tab/>
+        </w:r>
+        <w:r>
+          <w:rPr>
+            <w:noProof/>
+            <w:lang w:eastAsia="en-GB"/>
+          </w:rPr>
+          <w:t>Acronyms</w:t>
+        </w:r>
+        <w:r>
+          <w:rPr>
+            <w:noProof/>
+          </w:rPr>
+          <w:tab/>
+        </w:r>
+        <w:r>
+          <w:rPr>
+            <w:noProof/>
+          </w:rPr>
+          <w:fldChar w:fldCharType="begin"/>
+        </w:r>
+        <w:r>
+          <w:rPr>
+            <w:noProof/>
+          </w:rPr>
+          <w:instrText xml:space="preserve"> PAGEREF _Toc410822988 \h </w:instrText>
+        </w:r>
+      </w:ins>
       <w:r>
         <w:rPr>
           <w:noProof/>
         </w:rPr>
-        <w:t>Scope</w:t>
       </w:r>
       <w:r>
         <w:rPr>
           <w:noProof/>
         </w:rPr>
-        <w:tab/>
-      </w:r>
-      <w:r>
-        <w:rPr>
-          <w:noProof/>
-        </w:rPr>
-        <w:fldChar w:fldCharType="begin"/>
-      </w:r>
-      <w:r>
-        <w:rPr>
-          <w:noProof/>
-        </w:rPr>
-        <w:instrText xml:space="preserve"> PAGEREF _Toc409014313 \h </w:instrText>
-      </w:r>
-      <w:r>
-        <w:rPr>
-          <w:noProof/>
-        </w:rPr>
-      </w:r>
-      <w:r>
-        <w:rPr>
-          <w:noProof/>
-        </w:rPr>
         <w:fldChar w:fldCharType="separate"/>
       </w:r>
-      <w:r>
-        <w:rPr>
-          <w:noProof/>
-        </w:rPr>
-        <w:t>4</w:t>
-      </w:r>
-      <w:r>
-        <w:rPr>
-          <w:noProof/>
-        </w:rPr>
-        <w:fldChar w:fldCharType="end"/>
-      </w:r>
+      <w:ins w:id="42" w:author="Radina Ivanova" w:date="2015-02-04T14:20:00Z">
+        <w:r>
+          <w:rPr>
+            <w:noProof/>
+          </w:rPr>
+          <w:t>5</w:t>
+        </w:r>
+        <w:r>
+          <w:rPr>
+            <w:noProof/>
+          </w:rPr>
+          <w:fldChar w:fldCharType="end"/>
+        </w:r>
+      </w:ins>
     </w:p>
     <w:p>
       <w:pPr>
         <w:pStyle w:val="TOC2"/>
         <w:rPr>
+          <w:ins w:id="43" w:author="Radina Ivanova" w:date="2015-02-04T14:20:00Z"/>
           <w:rFonts w:asciiTheme="minorHAnsi" w:eastAsiaTheme="minorEastAsia" w:hAnsiTheme="minorHAnsi" w:cstheme="minorBidi"/>
           <w:b w:val="0"/>
           <w:noProof/>
@@ -1391,76 +2018,161 @@
           <w:szCs w:val="22"/>
         </w:rPr>
       </w:pPr>
+      <w:ins w:id="44" w:author="Radina Ivanova" w:date="2015-02-04T14:20:00Z">
+        <w:r>
+          <w:rPr>
+            <w:noProof/>
+            <w:lang w:eastAsia="en-GB"/>
+          </w:rPr>
+          <w:t>2.5.</w:t>
+        </w:r>
+        <w:r>
+          <w:rPr>
+            <w:rFonts w:asciiTheme="minorHAnsi" w:eastAsiaTheme="minorEastAsia" w:hAnsiTheme="minorHAnsi" w:cstheme="minorBidi"/>
+            <w:b w:val="0"/>
+            <w:noProof/>
+            <w:sz w:val="22"/>
+            <w:szCs w:val="22"/>
+          </w:rPr>
+          <w:tab/>
+        </w:r>
+        <w:r>
+          <w:rPr>
+            <w:noProof/>
+            <w:lang w:eastAsia="en-GB"/>
+          </w:rPr>
+          <w:t>System Identification</w:t>
+        </w:r>
+        <w:r>
+          <w:rPr>
+            <w:noProof/>
+          </w:rPr>
+          <w:tab/>
+        </w:r>
+        <w:r>
+          <w:rPr>
+            <w:noProof/>
+          </w:rPr>
+          <w:fldChar w:fldCharType="begin"/>
+        </w:r>
+        <w:r>
+          <w:rPr>
+            <w:noProof/>
+          </w:rPr>
+          <w:instrText xml:space="preserve"> PAGEREF _Toc410822989 \h </w:instrText>
+        </w:r>
+      </w:ins>
       <w:r>
         <w:rPr>
           <w:noProof/>
-          <w:lang w:eastAsia="en-GB"/>
-        </w:rPr>
-        <w:t>2.2.</w:t>
-      </w:r>
-      <w:r>
-        <w:rPr>
+        </w:rPr>
+      </w:r>
+      <w:r>
+        <w:rPr>
+          <w:noProof/>
+        </w:rPr>
+        <w:fldChar w:fldCharType="separate"/>
+      </w:r>
+      <w:ins w:id="45" w:author="Radina Ivanova" w:date="2015-02-04T14:20:00Z">
+        <w:r>
+          <w:rPr>
+            <w:noProof/>
+          </w:rPr>
+          <w:t>6</w:t>
+        </w:r>
+        <w:r>
+          <w:rPr>
+            <w:noProof/>
+          </w:rPr>
+          <w:fldChar w:fldCharType="end"/>
+        </w:r>
+      </w:ins>
+    </w:p>
+    <w:p>
+      <w:pPr>
+        <w:pStyle w:val="TOC1"/>
+        <w:rPr>
+          <w:ins w:id="46" w:author="Radina Ivanova" w:date="2015-02-04T14:20:00Z"/>
           <w:rFonts w:asciiTheme="minorHAnsi" w:eastAsiaTheme="minorEastAsia" w:hAnsiTheme="minorHAnsi" w:cstheme="minorBidi"/>
           <w:b w:val="0"/>
           <w:noProof/>
           <w:sz w:val="22"/>
           <w:szCs w:val="22"/>
         </w:rPr>
-        <w:tab/>
-      </w:r>
+      </w:pPr>
+      <w:ins w:id="47" w:author="Radina Ivanova" w:date="2015-02-04T14:20:00Z">
+        <w:r>
+          <w:rPr>
+            <w:noProof/>
+          </w:rPr>
+          <w:t>3.</w:t>
+        </w:r>
+        <w:r>
+          <w:rPr>
+            <w:rFonts w:asciiTheme="minorHAnsi" w:eastAsiaTheme="minorEastAsia" w:hAnsiTheme="minorHAnsi" w:cstheme="minorBidi"/>
+            <w:b w:val="0"/>
+            <w:noProof/>
+            <w:sz w:val="22"/>
+            <w:szCs w:val="22"/>
+          </w:rPr>
+          <w:tab/>
+        </w:r>
+        <w:r>
+          <w:rPr>
+            <w:noProof/>
+          </w:rPr>
+          <w:t>Interface Definition &amp; Requirements</w:t>
+        </w:r>
+        <w:r>
+          <w:rPr>
+            <w:noProof/>
+          </w:rPr>
+          <w:tab/>
+        </w:r>
+        <w:r>
+          <w:rPr>
+            <w:noProof/>
+          </w:rPr>
+          <w:fldChar w:fldCharType="begin"/>
+        </w:r>
+        <w:r>
+          <w:rPr>
+            <w:noProof/>
+          </w:rPr>
+          <w:instrText xml:space="preserve"> PAGEREF _Toc410822990 \h </w:instrText>
+        </w:r>
+      </w:ins>
       <w:r>
         <w:rPr>
           <w:noProof/>
-          <w:lang w:eastAsia="en-GB"/>
-        </w:rPr>
-        <w:t>Assumptions</w:t>
+        </w:rPr>
       </w:r>
       <w:r>
         <w:rPr>
           <w:noProof/>
         </w:rPr>
-        <w:tab/>
-      </w:r>
-      <w:r>
-        <w:rPr>
-          <w:noProof/>
-        </w:rPr>
-        <w:fldChar w:fldCharType="begin"/>
-      </w:r>
-      <w:r>
-        <w:rPr>
-          <w:noProof/>
-        </w:rPr>
-        <w:instrText xml:space="preserve"> PAGEREF _Toc409014314 \h </w:instrText>
-      </w:r>
-      <w:r>
-        <w:rPr>
-          <w:noProof/>
-        </w:rPr>
-      </w:r>
-      <w:r>
-        <w:rPr>
-          <w:noProof/>
-        </w:rPr>
         <w:fldChar w:fldCharType="separate"/>
       </w:r>
-      <w:r>
-        <w:rPr>
-          <w:noProof/>
-        </w:rPr>
-        <w:t>5</w:t>
-      </w:r>
-      <w:r>
-        <w:rPr>
-          <w:noProof/>
-        </w:rPr>
-        <w:fldChar w:fldCharType="end"/>
-      </w:r>
+      <w:ins w:id="48" w:author="Radina Ivanova" w:date="2015-02-04T14:20:00Z">
+        <w:r>
+          <w:rPr>
+            <w:noProof/>
+          </w:rPr>
+          <w:t>7</w:t>
+        </w:r>
+        <w:r>
+          <w:rPr>
+            <w:noProof/>
+          </w:rPr>
+          <w:fldChar w:fldCharType="end"/>
+        </w:r>
+      </w:ins>
     </w:p>
     <w:p>
       <w:pPr>
         <w:pStyle w:val="TOC2"/>
         <w:rPr>
+          <w:ins w:id="49" w:author="Radina Ivanova" w:date="2015-02-04T14:20:00Z"/>
           <w:rFonts w:asciiTheme="minorHAnsi" w:eastAsiaTheme="minorEastAsia" w:hAnsiTheme="minorHAnsi" w:cstheme="minorBidi"/>
           <w:b w:val="0"/>
           <w:noProof/>
@@ -1468,76 +2180,159 @@
           <w:szCs w:val="22"/>
         </w:rPr>
       </w:pPr>
+      <w:ins w:id="50" w:author="Radina Ivanova" w:date="2015-02-04T14:20:00Z">
+        <w:r>
+          <w:rPr>
+            <w:noProof/>
+          </w:rPr>
+          <w:t>3.1.</w:t>
+        </w:r>
+        <w:r>
+          <w:rPr>
+            <w:rFonts w:asciiTheme="minorHAnsi" w:eastAsiaTheme="minorEastAsia" w:hAnsiTheme="minorHAnsi" w:cstheme="minorBidi"/>
+            <w:b w:val="0"/>
+            <w:noProof/>
+            <w:sz w:val="22"/>
+            <w:szCs w:val="22"/>
+          </w:rPr>
+          <w:tab/>
+        </w:r>
+        <w:r>
+          <w:rPr>
+            <w:noProof/>
+          </w:rPr>
+          <w:t>System Overview</w:t>
+        </w:r>
+        <w:r>
+          <w:rPr>
+            <w:noProof/>
+          </w:rPr>
+          <w:tab/>
+        </w:r>
+        <w:r>
+          <w:rPr>
+            <w:noProof/>
+          </w:rPr>
+          <w:fldChar w:fldCharType="begin"/>
+        </w:r>
+        <w:r>
+          <w:rPr>
+            <w:noProof/>
+          </w:rPr>
+          <w:instrText xml:space="preserve"> PAGEREF _Toc410822991 \h </w:instrText>
+        </w:r>
+      </w:ins>
       <w:r>
         <w:rPr>
           <w:noProof/>
-          <w:lang w:eastAsia="en-GB"/>
-        </w:rPr>
-        <w:t>2.3.</w:t>
-      </w:r>
-      <w:r>
-        <w:rPr>
+        </w:rPr>
+      </w:r>
+      <w:r>
+        <w:rPr>
+          <w:noProof/>
+        </w:rPr>
+        <w:fldChar w:fldCharType="separate"/>
+      </w:r>
+      <w:ins w:id="51" w:author="Radina Ivanova" w:date="2015-02-04T14:20:00Z">
+        <w:r>
+          <w:rPr>
+            <w:noProof/>
+          </w:rPr>
+          <w:t>7</w:t>
+        </w:r>
+        <w:r>
+          <w:rPr>
+            <w:noProof/>
+          </w:rPr>
+          <w:fldChar w:fldCharType="end"/>
+        </w:r>
+      </w:ins>
+    </w:p>
+    <w:p>
+      <w:pPr>
+        <w:pStyle w:val="TOC2"/>
+        <w:rPr>
+          <w:ins w:id="52" w:author="Radina Ivanova" w:date="2015-02-04T14:20:00Z"/>
           <w:rFonts w:asciiTheme="minorHAnsi" w:eastAsiaTheme="minorEastAsia" w:hAnsiTheme="minorHAnsi" w:cstheme="minorBidi"/>
           <w:b w:val="0"/>
           <w:noProof/>
           <w:sz w:val="22"/>
           <w:szCs w:val="22"/>
         </w:rPr>
-        <w:tab/>
-      </w:r>
+      </w:pPr>
+      <w:ins w:id="53" w:author="Radina Ivanova" w:date="2015-02-04T14:20:00Z">
+        <w:r>
+          <w:rPr>
+            <w:noProof/>
+          </w:rPr>
+          <w:t>3.2.</w:t>
+        </w:r>
+        <w:r>
+          <w:rPr>
+            <w:rFonts w:asciiTheme="minorHAnsi" w:eastAsiaTheme="minorEastAsia" w:hAnsiTheme="minorHAnsi" w:cstheme="minorBidi"/>
+            <w:b w:val="0"/>
+            <w:noProof/>
+            <w:sz w:val="22"/>
+            <w:szCs w:val="22"/>
+          </w:rPr>
+          <w:tab/>
+        </w:r>
+        <w:r>
+          <w:rPr>
+            <w:noProof/>
+          </w:rPr>
+          <w:t>Interface Overview</w:t>
+        </w:r>
+        <w:r>
+          <w:rPr>
+            <w:noProof/>
+          </w:rPr>
+          <w:tab/>
+        </w:r>
+        <w:r>
+          <w:rPr>
+            <w:noProof/>
+          </w:rPr>
+          <w:fldChar w:fldCharType="begin"/>
+        </w:r>
+        <w:r>
+          <w:rPr>
+            <w:noProof/>
+          </w:rPr>
+          <w:instrText xml:space="preserve"> PAGEREF _Toc410822992 \h </w:instrText>
+        </w:r>
+      </w:ins>
       <w:r>
         <w:rPr>
           <w:noProof/>
-          <w:lang w:eastAsia="en-GB"/>
-        </w:rPr>
-        <w:t>References</w:t>
+        </w:rPr>
       </w:r>
       <w:r>
         <w:rPr>
           <w:noProof/>
         </w:rPr>
-        <w:tab/>
-      </w:r>
-      <w:r>
-        <w:rPr>
-          <w:noProof/>
-        </w:rPr>
-        <w:fldChar w:fldCharType="begin"/>
-      </w:r>
-      <w:r>
-        <w:rPr>
-          <w:noProof/>
-        </w:rPr>
-        <w:instrText xml:space="preserve"> PAGEREF _Toc409014315 \h </w:instrText>
-      </w:r>
-      <w:r>
-        <w:rPr>
-          <w:noProof/>
-        </w:rPr>
-      </w:r>
-      <w:r>
-        <w:rPr>
-          <w:noProof/>
-        </w:rPr>
         <w:fldChar w:fldCharType="separate"/>
       </w:r>
-      <w:r>
-        <w:rPr>
-          <w:noProof/>
-        </w:rPr>
-        <w:t>5</w:t>
-      </w:r>
-      <w:r>
-        <w:rPr>
-          <w:noProof/>
-        </w:rPr>
-        <w:fldChar w:fldCharType="end"/>
-      </w:r>
+      <w:ins w:id="54" w:author="Radina Ivanova" w:date="2015-02-04T14:20:00Z">
+        <w:r>
+          <w:rPr>
+            <w:noProof/>
+          </w:rPr>
+          <w:t>7</w:t>
+        </w:r>
+        <w:r>
+          <w:rPr>
+            <w:noProof/>
+          </w:rPr>
+          <w:fldChar w:fldCharType="end"/>
+        </w:r>
+      </w:ins>
     </w:p>
     <w:p>
       <w:pPr>
-        <w:pStyle w:val="TOC2"/>
-        <w:rPr>
+        <w:pStyle w:val="TOC3"/>
+        <w:rPr>
+          <w:ins w:id="55" w:author="Radina Ivanova" w:date="2015-02-04T14:20:00Z"/>
           <w:rFonts w:asciiTheme="minorHAnsi" w:eastAsiaTheme="minorEastAsia" w:hAnsiTheme="minorHAnsi" w:cstheme="minorBidi"/>
           <w:b w:val="0"/>
           <w:noProof/>
@@ -1545,76 +2340,159 @@
           <w:szCs w:val="22"/>
         </w:rPr>
       </w:pPr>
+      <w:ins w:id="56" w:author="Radina Ivanova" w:date="2015-02-04T14:20:00Z">
+        <w:r>
+          <w:rPr>
+            <w:noProof/>
+          </w:rPr>
+          <w:t>3.2.1.</w:t>
+        </w:r>
+        <w:r>
+          <w:rPr>
+            <w:rFonts w:asciiTheme="minorHAnsi" w:eastAsiaTheme="minorEastAsia" w:hAnsiTheme="minorHAnsi" w:cstheme="minorBidi"/>
+            <w:b w:val="0"/>
+            <w:noProof/>
+            <w:sz w:val="22"/>
+            <w:szCs w:val="22"/>
+          </w:rPr>
+          <w:tab/>
+        </w:r>
+        <w:r>
+          <w:rPr>
+            <w:noProof/>
+          </w:rPr>
+          <w:t>External Data Sources</w:t>
+        </w:r>
+        <w:r>
+          <w:rPr>
+            <w:noProof/>
+          </w:rPr>
+          <w:tab/>
+        </w:r>
+        <w:r>
+          <w:rPr>
+            <w:noProof/>
+          </w:rPr>
+          <w:fldChar w:fldCharType="begin"/>
+        </w:r>
+        <w:r>
+          <w:rPr>
+            <w:noProof/>
+          </w:rPr>
+          <w:instrText xml:space="preserve"> PAGEREF _Toc410822993 \h </w:instrText>
+        </w:r>
+      </w:ins>
       <w:r>
         <w:rPr>
           <w:noProof/>
-          <w:lang w:eastAsia="en-GB"/>
-        </w:rPr>
-        <w:t>2.4.</w:t>
-      </w:r>
-      <w:r>
-        <w:rPr>
+        </w:rPr>
+      </w:r>
+      <w:r>
+        <w:rPr>
+          <w:noProof/>
+        </w:rPr>
+        <w:fldChar w:fldCharType="separate"/>
+      </w:r>
+      <w:ins w:id="57" w:author="Radina Ivanova" w:date="2015-02-04T14:20:00Z">
+        <w:r>
+          <w:rPr>
+            <w:noProof/>
+          </w:rPr>
+          <w:t>8</w:t>
+        </w:r>
+        <w:r>
+          <w:rPr>
+            <w:noProof/>
+          </w:rPr>
+          <w:fldChar w:fldCharType="end"/>
+        </w:r>
+      </w:ins>
+    </w:p>
+    <w:p>
+      <w:pPr>
+        <w:pStyle w:val="TOC3"/>
+        <w:rPr>
+          <w:ins w:id="58" w:author="Radina Ivanova" w:date="2015-02-04T14:20:00Z"/>
           <w:rFonts w:asciiTheme="minorHAnsi" w:eastAsiaTheme="minorEastAsia" w:hAnsiTheme="minorHAnsi" w:cstheme="minorBidi"/>
           <w:b w:val="0"/>
           <w:noProof/>
           <w:sz w:val="22"/>
           <w:szCs w:val="22"/>
         </w:rPr>
-        <w:tab/>
-      </w:r>
+      </w:pPr>
+      <w:ins w:id="59" w:author="Radina Ivanova" w:date="2015-02-04T14:20:00Z">
+        <w:r>
+          <w:rPr>
+            <w:noProof/>
+          </w:rPr>
+          <w:t>3.2.2.</w:t>
+        </w:r>
+        <w:r>
+          <w:rPr>
+            <w:rFonts w:asciiTheme="minorHAnsi" w:eastAsiaTheme="minorEastAsia" w:hAnsiTheme="minorHAnsi" w:cstheme="minorBidi"/>
+            <w:b w:val="0"/>
+            <w:noProof/>
+            <w:sz w:val="22"/>
+            <w:szCs w:val="22"/>
+          </w:rPr>
+          <w:tab/>
+        </w:r>
+        <w:r>
+          <w:rPr>
+            <w:noProof/>
+          </w:rPr>
+          <w:t>External Interfaces</w:t>
+        </w:r>
+        <w:r>
+          <w:rPr>
+            <w:noProof/>
+          </w:rPr>
+          <w:tab/>
+        </w:r>
+        <w:r>
+          <w:rPr>
+            <w:noProof/>
+          </w:rPr>
+          <w:fldChar w:fldCharType="begin"/>
+        </w:r>
+        <w:r>
+          <w:rPr>
+            <w:noProof/>
+          </w:rPr>
+          <w:instrText xml:space="preserve"> PAGEREF _Toc410822994 \h </w:instrText>
+        </w:r>
+      </w:ins>
       <w:r>
         <w:rPr>
           <w:noProof/>
-          <w:lang w:eastAsia="en-GB"/>
-        </w:rPr>
-        <w:t>Acronyms</w:t>
+        </w:rPr>
       </w:r>
       <w:r>
         <w:rPr>
           <w:noProof/>
         </w:rPr>
-        <w:tab/>
-      </w:r>
-      <w:r>
-        <w:rPr>
-          <w:noProof/>
-        </w:rPr>
-        <w:fldChar w:fldCharType="begin"/>
-      </w:r>
-      <w:r>
-        <w:rPr>
-          <w:noProof/>
-        </w:rPr>
-        <w:instrText xml:space="preserve"> PAGEREF _Toc409014316 \h </w:instrText>
-      </w:r>
-      <w:r>
-        <w:rPr>
-          <w:noProof/>
-        </w:rPr>
-      </w:r>
-      <w:r>
-        <w:rPr>
-          <w:noProof/>
-        </w:rPr>
         <w:fldChar w:fldCharType="separate"/>
       </w:r>
-      <w:r>
-        <w:rPr>
-          <w:noProof/>
-        </w:rPr>
-        <w:t>5</w:t>
-      </w:r>
-      <w:r>
-        <w:rPr>
-          <w:noProof/>
-        </w:rPr>
-        <w:fldChar w:fldCharType="end"/>
-      </w:r>
+      <w:ins w:id="60" w:author="Radina Ivanova" w:date="2015-02-04T14:20:00Z">
+        <w:r>
+          <w:rPr>
+            <w:noProof/>
+          </w:rPr>
+          <w:t>9</w:t>
+        </w:r>
+        <w:r>
+          <w:rPr>
+            <w:noProof/>
+          </w:rPr>
+          <w:fldChar w:fldCharType="end"/>
+        </w:r>
+      </w:ins>
     </w:p>
     <w:p>
       <w:pPr>
         <w:pStyle w:val="TOC2"/>
         <w:rPr>
+          <w:ins w:id="61" w:author="Radina Ivanova" w:date="2015-02-04T14:20:00Z"/>
           <w:rFonts w:asciiTheme="minorHAnsi" w:eastAsiaTheme="minorEastAsia" w:hAnsiTheme="minorHAnsi" w:cstheme="minorBidi"/>
           <w:b w:val="0"/>
           <w:noProof/>
@@ -1622,76 +2500,159 @@
           <w:szCs w:val="22"/>
         </w:rPr>
       </w:pPr>
+      <w:ins w:id="62" w:author="Radina Ivanova" w:date="2015-02-04T14:20:00Z">
+        <w:r>
+          <w:rPr>
+            <w:noProof/>
+          </w:rPr>
+          <w:t>3.3.</w:t>
+        </w:r>
+        <w:r>
+          <w:rPr>
+            <w:rFonts w:asciiTheme="minorHAnsi" w:eastAsiaTheme="minorEastAsia" w:hAnsiTheme="minorHAnsi" w:cstheme="minorBidi"/>
+            <w:b w:val="0"/>
+            <w:noProof/>
+            <w:sz w:val="22"/>
+            <w:szCs w:val="22"/>
+          </w:rPr>
+          <w:tab/>
+        </w:r>
+        <w:r>
+          <w:rPr>
+            <w:noProof/>
+          </w:rPr>
+          <w:t>Data Transfer</w:t>
+        </w:r>
+        <w:r>
+          <w:rPr>
+            <w:noProof/>
+          </w:rPr>
+          <w:tab/>
+        </w:r>
+        <w:r>
+          <w:rPr>
+            <w:noProof/>
+          </w:rPr>
+          <w:fldChar w:fldCharType="begin"/>
+        </w:r>
+        <w:r>
+          <w:rPr>
+            <w:noProof/>
+          </w:rPr>
+          <w:instrText xml:space="preserve"> PAGEREF _Toc410822995 \h </w:instrText>
+        </w:r>
+      </w:ins>
       <w:r>
         <w:rPr>
           <w:noProof/>
-          <w:lang w:eastAsia="en-GB"/>
-        </w:rPr>
-        <w:t>2.5.</w:t>
-      </w:r>
-      <w:r>
-        <w:rPr>
+        </w:rPr>
+      </w:r>
+      <w:r>
+        <w:rPr>
+          <w:noProof/>
+        </w:rPr>
+        <w:fldChar w:fldCharType="separate"/>
+      </w:r>
+      <w:ins w:id="63" w:author="Radina Ivanova" w:date="2015-02-04T14:20:00Z">
+        <w:r>
+          <w:rPr>
+            <w:noProof/>
+          </w:rPr>
+          <w:t>10</w:t>
+        </w:r>
+        <w:r>
+          <w:rPr>
+            <w:noProof/>
+          </w:rPr>
+          <w:fldChar w:fldCharType="end"/>
+        </w:r>
+      </w:ins>
+    </w:p>
+    <w:p>
+      <w:pPr>
+        <w:pStyle w:val="TOC3"/>
+        <w:rPr>
+          <w:ins w:id="64" w:author="Radina Ivanova" w:date="2015-02-04T14:20:00Z"/>
           <w:rFonts w:asciiTheme="minorHAnsi" w:eastAsiaTheme="minorEastAsia" w:hAnsiTheme="minorHAnsi" w:cstheme="minorBidi"/>
           <w:b w:val="0"/>
           <w:noProof/>
           <w:sz w:val="22"/>
           <w:szCs w:val="22"/>
         </w:rPr>
-        <w:tab/>
-      </w:r>
+      </w:pPr>
+      <w:ins w:id="65" w:author="Radina Ivanova" w:date="2015-02-04T14:20:00Z">
+        <w:r>
+          <w:rPr>
+            <w:noProof/>
+          </w:rPr>
+          <w:t>3.3.1.</w:t>
+        </w:r>
+        <w:r>
+          <w:rPr>
+            <w:rFonts w:asciiTheme="minorHAnsi" w:eastAsiaTheme="minorEastAsia" w:hAnsiTheme="minorHAnsi" w:cstheme="minorBidi"/>
+            <w:b w:val="0"/>
+            <w:noProof/>
+            <w:sz w:val="22"/>
+            <w:szCs w:val="22"/>
+          </w:rPr>
+          <w:tab/>
+        </w:r>
+        <w:r>
+          <w:rPr>
+            <w:noProof/>
+          </w:rPr>
+          <w:t>SQL Server Integration Services (SSIS)</w:t>
+        </w:r>
+        <w:r>
+          <w:rPr>
+            <w:noProof/>
+          </w:rPr>
+          <w:tab/>
+        </w:r>
+        <w:r>
+          <w:rPr>
+            <w:noProof/>
+          </w:rPr>
+          <w:fldChar w:fldCharType="begin"/>
+        </w:r>
+        <w:r>
+          <w:rPr>
+            <w:noProof/>
+          </w:rPr>
+          <w:instrText xml:space="preserve"> PAGEREF _Toc410822996 \h </w:instrText>
+        </w:r>
+      </w:ins>
       <w:r>
         <w:rPr>
           <w:noProof/>
-          <w:lang w:eastAsia="en-GB"/>
-        </w:rPr>
-        <w:t>System Identification</w:t>
+        </w:rPr>
       </w:r>
       <w:r>
         <w:rPr>
           <w:noProof/>
         </w:rPr>
-        <w:tab/>
-      </w:r>
-      <w:r>
-        <w:rPr>
-          <w:noProof/>
-        </w:rPr>
-        <w:fldChar w:fldCharType="begin"/>
-      </w:r>
-      <w:r>
-        <w:rPr>
-          <w:noProof/>
-        </w:rPr>
-        <w:instrText xml:space="preserve"> PAGEREF _Toc409014317 \h </w:instrText>
-      </w:r>
-      <w:r>
-        <w:rPr>
-          <w:noProof/>
-        </w:rPr>
-      </w:r>
-      <w:r>
-        <w:rPr>
-          <w:noProof/>
-        </w:rPr>
         <w:fldChar w:fldCharType="separate"/>
       </w:r>
-      <w:r>
-        <w:rPr>
-          <w:noProof/>
-        </w:rPr>
-        <w:t>6</w:t>
-      </w:r>
-      <w:r>
-        <w:rPr>
-          <w:noProof/>
-        </w:rPr>
-        <w:fldChar w:fldCharType="end"/>
-      </w:r>
+      <w:ins w:id="66" w:author="Radina Ivanova" w:date="2015-02-04T14:20:00Z">
+        <w:r>
+          <w:rPr>
+            <w:noProof/>
+          </w:rPr>
+          <w:t>10</w:t>
+        </w:r>
+        <w:r>
+          <w:rPr>
+            <w:noProof/>
+          </w:rPr>
+          <w:fldChar w:fldCharType="end"/>
+        </w:r>
+      </w:ins>
     </w:p>
     <w:p>
       <w:pPr>
-        <w:pStyle w:val="TOC1"/>
-        <w:rPr>
+        <w:pStyle w:val="TOC3"/>
+        <w:rPr>
+          <w:ins w:id="67" w:author="Radina Ivanova" w:date="2015-02-04T14:20:00Z"/>
           <w:rFonts w:asciiTheme="minorHAnsi" w:eastAsiaTheme="minorEastAsia" w:hAnsiTheme="minorHAnsi" w:cstheme="minorBidi"/>
           <w:b w:val="0"/>
           <w:noProof/>
@@ -1699,74 +2660,159 @@
           <w:szCs w:val="22"/>
         </w:rPr>
       </w:pPr>
+      <w:ins w:id="68" w:author="Radina Ivanova" w:date="2015-02-04T14:20:00Z">
+        <w:r>
+          <w:rPr>
+            <w:noProof/>
+          </w:rPr>
+          <w:t>3.3.2.</w:t>
+        </w:r>
+        <w:r>
+          <w:rPr>
+            <w:rFonts w:asciiTheme="minorHAnsi" w:eastAsiaTheme="minorEastAsia" w:hAnsiTheme="minorHAnsi" w:cstheme="minorBidi"/>
+            <w:b w:val="0"/>
+            <w:noProof/>
+            <w:sz w:val="22"/>
+            <w:szCs w:val="22"/>
+          </w:rPr>
+          <w:tab/>
+        </w:r>
+        <w:r>
+          <w:rPr>
+            <w:noProof/>
+          </w:rPr>
+          <w:t>Remote Procedure Calls (RPC)</w:t>
+        </w:r>
+        <w:r>
+          <w:rPr>
+            <w:noProof/>
+          </w:rPr>
+          <w:tab/>
+        </w:r>
+        <w:r>
+          <w:rPr>
+            <w:noProof/>
+          </w:rPr>
+          <w:fldChar w:fldCharType="begin"/>
+        </w:r>
+        <w:r>
+          <w:rPr>
+            <w:noProof/>
+          </w:rPr>
+          <w:instrText xml:space="preserve"> PAGEREF _Toc410822997 \h </w:instrText>
+        </w:r>
+      </w:ins>
       <w:r>
         <w:rPr>
           <w:noProof/>
         </w:rPr>
-        <w:t>3.</w:t>
-      </w:r>
-      <w:r>
-        <w:rPr>
+      </w:r>
+      <w:r>
+        <w:rPr>
+          <w:noProof/>
+        </w:rPr>
+        <w:fldChar w:fldCharType="separate"/>
+      </w:r>
+      <w:ins w:id="69" w:author="Radina Ivanova" w:date="2015-02-04T14:20:00Z">
+        <w:r>
+          <w:rPr>
+            <w:noProof/>
+          </w:rPr>
+          <w:t>10</w:t>
+        </w:r>
+        <w:r>
+          <w:rPr>
+            <w:noProof/>
+          </w:rPr>
+          <w:fldChar w:fldCharType="end"/>
+        </w:r>
+      </w:ins>
+    </w:p>
+    <w:p>
+      <w:pPr>
+        <w:pStyle w:val="TOC2"/>
+        <w:rPr>
+          <w:ins w:id="70" w:author="Radina Ivanova" w:date="2015-02-04T14:20:00Z"/>
           <w:rFonts w:asciiTheme="minorHAnsi" w:eastAsiaTheme="minorEastAsia" w:hAnsiTheme="minorHAnsi" w:cstheme="minorBidi"/>
           <w:b w:val="0"/>
           <w:noProof/>
           <w:sz w:val="22"/>
           <w:szCs w:val="22"/>
         </w:rPr>
-        <w:tab/>
-      </w:r>
+      </w:pPr>
+      <w:ins w:id="71" w:author="Radina Ivanova" w:date="2015-02-04T14:20:00Z">
+        <w:r>
+          <w:rPr>
+            <w:noProof/>
+          </w:rPr>
+          <w:t>3.4.</w:t>
+        </w:r>
+        <w:r>
+          <w:rPr>
+            <w:rFonts w:asciiTheme="minorHAnsi" w:eastAsiaTheme="minorEastAsia" w:hAnsiTheme="minorHAnsi" w:cstheme="minorBidi"/>
+            <w:b w:val="0"/>
+            <w:noProof/>
+            <w:sz w:val="22"/>
+            <w:szCs w:val="22"/>
+          </w:rPr>
+          <w:tab/>
+        </w:r>
+        <w:r>
+          <w:rPr>
+            <w:noProof/>
+          </w:rPr>
+          <w:t>Communications Methods</w:t>
+        </w:r>
+        <w:r>
+          <w:rPr>
+            <w:noProof/>
+          </w:rPr>
+          <w:tab/>
+        </w:r>
+        <w:r>
+          <w:rPr>
+            <w:noProof/>
+          </w:rPr>
+          <w:fldChar w:fldCharType="begin"/>
+        </w:r>
+        <w:r>
+          <w:rPr>
+            <w:noProof/>
+          </w:rPr>
+          <w:instrText xml:space="preserve"> PAGEREF _Toc410822998 \h </w:instrText>
+        </w:r>
+      </w:ins>
       <w:r>
         <w:rPr>
           <w:noProof/>
         </w:rPr>
-        <w:t>Interface Definition &amp; Requirements</w:t>
       </w:r>
       <w:r>
         <w:rPr>
           <w:noProof/>
         </w:rPr>
-        <w:tab/>
-      </w:r>
-      <w:r>
-        <w:rPr>
-          <w:noProof/>
-        </w:rPr>
-        <w:fldChar w:fldCharType="begin"/>
-      </w:r>
-      <w:r>
-        <w:rPr>
-          <w:noProof/>
-        </w:rPr>
-        <w:instrText xml:space="preserve"> PAGEREF _Toc409014318 \h </w:instrText>
-      </w:r>
-      <w:r>
-        <w:rPr>
-          <w:noProof/>
-        </w:rPr>
-      </w:r>
-      <w:r>
-        <w:rPr>
-          <w:noProof/>
-        </w:rPr>
         <w:fldChar w:fldCharType="separate"/>
       </w:r>
-      <w:r>
-        <w:rPr>
-          <w:noProof/>
-        </w:rPr>
-        <w:t>7</w:t>
-      </w:r>
-      <w:r>
-        <w:rPr>
-          <w:noProof/>
-        </w:rPr>
-        <w:fldChar w:fldCharType="end"/>
-      </w:r>
+      <w:ins w:id="72" w:author="Radina Ivanova" w:date="2015-02-04T14:20:00Z">
+        <w:r>
+          <w:rPr>
+            <w:noProof/>
+          </w:rPr>
+          <w:t>11</w:t>
+        </w:r>
+        <w:r>
+          <w:rPr>
+            <w:noProof/>
+          </w:rPr>
+          <w:fldChar w:fldCharType="end"/>
+        </w:r>
+      </w:ins>
     </w:p>
     <w:p>
       <w:pPr>
-        <w:pStyle w:val="TOC2"/>
-        <w:rPr>
+        <w:pStyle w:val="TOC3"/>
+        <w:rPr>
+          <w:ins w:id="73" w:author="Radina Ivanova" w:date="2015-02-04T14:20:00Z"/>
           <w:rFonts w:asciiTheme="minorHAnsi" w:eastAsiaTheme="minorEastAsia" w:hAnsiTheme="minorHAnsi" w:cstheme="minorBidi"/>
           <w:b w:val="0"/>
           <w:noProof/>
@@ -1774,74 +2820,159 @@
           <w:szCs w:val="22"/>
         </w:rPr>
       </w:pPr>
+      <w:ins w:id="74" w:author="Radina Ivanova" w:date="2015-02-04T14:20:00Z">
+        <w:r>
+          <w:rPr>
+            <w:noProof/>
+          </w:rPr>
+          <w:t>3.4.1.</w:t>
+        </w:r>
+        <w:r>
+          <w:rPr>
+            <w:rFonts w:asciiTheme="minorHAnsi" w:eastAsiaTheme="minorEastAsia" w:hAnsiTheme="minorHAnsi" w:cstheme="minorBidi"/>
+            <w:b w:val="0"/>
+            <w:noProof/>
+            <w:sz w:val="22"/>
+            <w:szCs w:val="22"/>
+          </w:rPr>
+          <w:tab/>
+        </w:r>
+        <w:r>
+          <w:rPr>
+            <w:noProof/>
+          </w:rPr>
+          <w:t>IRDS Surveillance Dashboard</w:t>
+        </w:r>
+        <w:r>
+          <w:rPr>
+            <w:noProof/>
+          </w:rPr>
+          <w:tab/>
+        </w:r>
+        <w:r>
+          <w:rPr>
+            <w:noProof/>
+          </w:rPr>
+          <w:fldChar w:fldCharType="begin"/>
+        </w:r>
+        <w:r>
+          <w:rPr>
+            <w:noProof/>
+          </w:rPr>
+          <w:instrText xml:space="preserve"> PAGEREF _Toc410822999 \h </w:instrText>
+        </w:r>
+      </w:ins>
       <w:r>
         <w:rPr>
           <w:noProof/>
         </w:rPr>
-        <w:t>3.1.</w:t>
-      </w:r>
-      <w:r>
-        <w:rPr>
+      </w:r>
+      <w:r>
+        <w:rPr>
+          <w:noProof/>
+        </w:rPr>
+        <w:fldChar w:fldCharType="separate"/>
+      </w:r>
+      <w:ins w:id="75" w:author="Radina Ivanova" w:date="2015-02-04T14:20:00Z">
+        <w:r>
+          <w:rPr>
+            <w:noProof/>
+          </w:rPr>
+          <w:t>11</w:t>
+        </w:r>
+        <w:r>
+          <w:rPr>
+            <w:noProof/>
+          </w:rPr>
+          <w:fldChar w:fldCharType="end"/>
+        </w:r>
+      </w:ins>
+    </w:p>
+    <w:p>
+      <w:pPr>
+        <w:pStyle w:val="TOC2"/>
+        <w:rPr>
+          <w:ins w:id="76" w:author="Radina Ivanova" w:date="2015-02-04T14:20:00Z"/>
           <w:rFonts w:asciiTheme="minorHAnsi" w:eastAsiaTheme="minorEastAsia" w:hAnsiTheme="minorHAnsi" w:cstheme="minorBidi"/>
           <w:b w:val="0"/>
           <w:noProof/>
           <w:sz w:val="22"/>
           <w:szCs w:val="22"/>
         </w:rPr>
-        <w:tab/>
-      </w:r>
+      </w:pPr>
+      <w:ins w:id="77" w:author="Radina Ivanova" w:date="2015-02-04T14:20:00Z">
+        <w:r>
+          <w:rPr>
+            <w:noProof/>
+          </w:rPr>
+          <w:t>3.5.</w:t>
+        </w:r>
+        <w:r>
+          <w:rPr>
+            <w:rFonts w:asciiTheme="minorHAnsi" w:eastAsiaTheme="minorEastAsia" w:hAnsiTheme="minorHAnsi" w:cstheme="minorBidi"/>
+            <w:b w:val="0"/>
+            <w:noProof/>
+            <w:sz w:val="22"/>
+            <w:szCs w:val="22"/>
+          </w:rPr>
+          <w:tab/>
+        </w:r>
+        <w:r>
+          <w:rPr>
+            <w:noProof/>
+          </w:rPr>
+          <w:t>Performance Requirements</w:t>
+        </w:r>
+        <w:r>
+          <w:rPr>
+            <w:noProof/>
+          </w:rPr>
+          <w:tab/>
+        </w:r>
+        <w:r>
+          <w:rPr>
+            <w:noProof/>
+          </w:rPr>
+          <w:fldChar w:fldCharType="begin"/>
+        </w:r>
+        <w:r>
+          <w:rPr>
+            <w:noProof/>
+          </w:rPr>
+          <w:instrText xml:space="preserve"> PAGEREF _Toc410823000 \h </w:instrText>
+        </w:r>
+      </w:ins>
       <w:r>
         <w:rPr>
           <w:noProof/>
         </w:rPr>
-        <w:t>System Overview</w:t>
       </w:r>
       <w:r>
         <w:rPr>
           <w:noProof/>
         </w:rPr>
-        <w:tab/>
-      </w:r>
-      <w:r>
-        <w:rPr>
-          <w:noProof/>
-        </w:rPr>
-        <w:fldChar w:fldCharType="begin"/>
-      </w:r>
-      <w:r>
-        <w:rPr>
-          <w:noProof/>
-        </w:rPr>
-        <w:instrText xml:space="preserve"> PAGEREF _Toc409014319 \h </w:instrText>
-      </w:r>
-      <w:r>
-        <w:rPr>
-          <w:noProof/>
-        </w:rPr>
-      </w:r>
-      <w:r>
-        <w:rPr>
-          <w:noProof/>
-        </w:rPr>
         <w:fldChar w:fldCharType="separate"/>
       </w:r>
-      <w:r>
-        <w:rPr>
-          <w:noProof/>
-        </w:rPr>
-        <w:t>7</w:t>
-      </w:r>
-      <w:r>
-        <w:rPr>
-          <w:noProof/>
-        </w:rPr>
-        <w:fldChar w:fldCharType="end"/>
-      </w:r>
+      <w:ins w:id="78" w:author="Radina Ivanova" w:date="2015-02-04T14:20:00Z">
+        <w:r>
+          <w:rPr>
+            <w:noProof/>
+          </w:rPr>
+          <w:t>11</w:t>
+        </w:r>
+        <w:r>
+          <w:rPr>
+            <w:noProof/>
+          </w:rPr>
+          <w:fldChar w:fldCharType="end"/>
+        </w:r>
+      </w:ins>
     </w:p>
     <w:p>
       <w:pPr>
         <w:pStyle w:val="TOC2"/>
         <w:rPr>
+          <w:ins w:id="79" w:author="Radina Ivanova" w:date="2015-02-04T14:20:00Z"/>
           <w:rFonts w:asciiTheme="minorHAnsi" w:eastAsiaTheme="minorEastAsia" w:hAnsiTheme="minorHAnsi" w:cstheme="minorBidi"/>
           <w:b w:val="0"/>
           <w:noProof/>
@@ -1849,74 +2980,159 @@
           <w:szCs w:val="22"/>
         </w:rPr>
       </w:pPr>
+      <w:ins w:id="80" w:author="Radina Ivanova" w:date="2015-02-04T14:20:00Z">
+        <w:r>
+          <w:rPr>
+            <w:noProof/>
+          </w:rPr>
+          <w:t>3.6.</w:t>
+        </w:r>
+        <w:r>
+          <w:rPr>
+            <w:rFonts w:asciiTheme="minorHAnsi" w:eastAsiaTheme="minorEastAsia" w:hAnsiTheme="minorHAnsi" w:cstheme="minorBidi"/>
+            <w:b w:val="0"/>
+            <w:noProof/>
+            <w:sz w:val="22"/>
+            <w:szCs w:val="22"/>
+          </w:rPr>
+          <w:tab/>
+        </w:r>
+        <w:r>
+          <w:rPr>
+            <w:noProof/>
+          </w:rPr>
+          <w:t>Security</w:t>
+        </w:r>
+        <w:r>
+          <w:rPr>
+            <w:noProof/>
+          </w:rPr>
+          <w:tab/>
+        </w:r>
+        <w:r>
+          <w:rPr>
+            <w:noProof/>
+          </w:rPr>
+          <w:fldChar w:fldCharType="begin"/>
+        </w:r>
+        <w:r>
+          <w:rPr>
+            <w:noProof/>
+          </w:rPr>
+          <w:instrText xml:space="preserve"> PAGEREF _Toc410823001 \h </w:instrText>
+        </w:r>
+      </w:ins>
       <w:r>
         <w:rPr>
           <w:noProof/>
         </w:rPr>
-        <w:t>3.2.</w:t>
-      </w:r>
-      <w:r>
-        <w:rPr>
+      </w:r>
+      <w:r>
+        <w:rPr>
+          <w:noProof/>
+        </w:rPr>
+        <w:fldChar w:fldCharType="separate"/>
+      </w:r>
+      <w:ins w:id="81" w:author="Radina Ivanova" w:date="2015-02-04T14:20:00Z">
+        <w:r>
+          <w:rPr>
+            <w:noProof/>
+          </w:rPr>
+          <w:t>12</w:t>
+        </w:r>
+        <w:r>
+          <w:rPr>
+            <w:noProof/>
+          </w:rPr>
+          <w:fldChar w:fldCharType="end"/>
+        </w:r>
+      </w:ins>
+    </w:p>
+    <w:p>
+      <w:pPr>
+        <w:pStyle w:val="TOC1"/>
+        <w:rPr>
+          <w:ins w:id="82" w:author="Radina Ivanova" w:date="2015-02-04T14:20:00Z"/>
           <w:rFonts w:asciiTheme="minorHAnsi" w:eastAsiaTheme="minorEastAsia" w:hAnsiTheme="minorHAnsi" w:cstheme="minorBidi"/>
           <w:b w:val="0"/>
           <w:noProof/>
           <w:sz w:val="22"/>
           <w:szCs w:val="22"/>
         </w:rPr>
-        <w:tab/>
-      </w:r>
+      </w:pPr>
+      <w:ins w:id="83" w:author="Radina Ivanova" w:date="2015-02-04T14:20:00Z">
+        <w:r>
+          <w:rPr>
+            <w:noProof/>
+          </w:rPr>
+          <w:t>4.</w:t>
+        </w:r>
+        <w:r>
+          <w:rPr>
+            <w:rFonts w:asciiTheme="minorHAnsi" w:eastAsiaTheme="minorEastAsia" w:hAnsiTheme="minorHAnsi" w:cstheme="minorBidi"/>
+            <w:b w:val="0"/>
+            <w:noProof/>
+            <w:sz w:val="22"/>
+            <w:szCs w:val="22"/>
+          </w:rPr>
+          <w:tab/>
+        </w:r>
+        <w:r>
+          <w:rPr>
+            <w:noProof/>
+          </w:rPr>
+          <w:t>Interface Verification</w:t>
+        </w:r>
+        <w:r>
+          <w:rPr>
+            <w:noProof/>
+          </w:rPr>
+          <w:tab/>
+        </w:r>
+        <w:r>
+          <w:rPr>
+            <w:noProof/>
+          </w:rPr>
+          <w:fldChar w:fldCharType="begin"/>
+        </w:r>
+        <w:r>
+          <w:rPr>
+            <w:noProof/>
+          </w:rPr>
+          <w:instrText xml:space="preserve"> PAGEREF _Toc410823002 \h </w:instrText>
+        </w:r>
+      </w:ins>
       <w:r>
         <w:rPr>
           <w:noProof/>
         </w:rPr>
-        <w:t>Interface Overview</w:t>
       </w:r>
       <w:r>
         <w:rPr>
           <w:noProof/>
         </w:rPr>
-        <w:tab/>
-      </w:r>
-      <w:r>
-        <w:rPr>
-          <w:noProof/>
-        </w:rPr>
-        <w:fldChar w:fldCharType="begin"/>
-      </w:r>
-      <w:r>
-        <w:rPr>
-          <w:noProof/>
-        </w:rPr>
-        <w:instrText xml:space="preserve"> PAGEREF _Toc409014320 \h </w:instrText>
-      </w:r>
-      <w:r>
-        <w:rPr>
-          <w:noProof/>
-        </w:rPr>
-      </w:r>
-      <w:r>
-        <w:rPr>
-          <w:noProof/>
-        </w:rPr>
         <w:fldChar w:fldCharType="separate"/>
       </w:r>
-      <w:r>
-        <w:rPr>
-          <w:noProof/>
-        </w:rPr>
-        <w:t>7</w:t>
-      </w:r>
-      <w:r>
-        <w:rPr>
-          <w:noProof/>
-        </w:rPr>
-        <w:fldChar w:fldCharType="end"/>
-      </w:r>
+      <w:ins w:id="84" w:author="Radina Ivanova" w:date="2015-02-04T14:20:00Z">
+        <w:r>
+          <w:rPr>
+            <w:noProof/>
+          </w:rPr>
+          <w:t>13</w:t>
+        </w:r>
+        <w:r>
+          <w:rPr>
+            <w:noProof/>
+          </w:rPr>
+          <w:fldChar w:fldCharType="end"/>
+        </w:r>
+      </w:ins>
     </w:p>
     <w:p>
       <w:pPr>
-        <w:pStyle w:val="TOC3"/>
-        <w:rPr>
+        <w:pStyle w:val="TOC2"/>
+        <w:rPr>
+          <w:ins w:id="85" w:author="Radina Ivanova" w:date="2015-02-04T14:20:00Z"/>
           <w:rFonts w:asciiTheme="minorHAnsi" w:eastAsiaTheme="minorEastAsia" w:hAnsiTheme="minorHAnsi" w:cstheme="minorBidi"/>
           <w:b w:val="0"/>
           <w:noProof/>
@@ -1924,894 +3140,153 @@
           <w:szCs w:val="22"/>
         </w:rPr>
       </w:pPr>
+      <w:ins w:id="86" w:author="Radina Ivanova" w:date="2015-02-04T14:20:00Z">
+        <w:r>
+          <w:rPr>
+            <w:noProof/>
+          </w:rPr>
+          <w:t>4.1.</w:t>
+        </w:r>
+        <w:r>
+          <w:rPr>
+            <w:rFonts w:asciiTheme="minorHAnsi" w:eastAsiaTheme="minorEastAsia" w:hAnsiTheme="minorHAnsi" w:cstheme="minorBidi"/>
+            <w:b w:val="0"/>
+            <w:noProof/>
+            <w:sz w:val="22"/>
+            <w:szCs w:val="22"/>
+          </w:rPr>
+          <w:tab/>
+        </w:r>
+        <w:r>
+          <w:rPr>
+            <w:noProof/>
+          </w:rPr>
+          <w:t>Data Source Imports</w:t>
+        </w:r>
+        <w:r>
+          <w:rPr>
+            <w:noProof/>
+          </w:rPr>
+          <w:tab/>
+        </w:r>
+        <w:r>
+          <w:rPr>
+            <w:noProof/>
+          </w:rPr>
+          <w:fldChar w:fldCharType="begin"/>
+        </w:r>
+        <w:r>
+          <w:rPr>
+            <w:noProof/>
+          </w:rPr>
+          <w:instrText xml:space="preserve"> PAGEREF _Toc410823003 \h </w:instrText>
+        </w:r>
+      </w:ins>
       <w:r>
         <w:rPr>
           <w:noProof/>
         </w:rPr>
-        <w:t>3.2.1.</w:t>
-      </w:r>
-      <w:r>
-        <w:rPr>
+      </w:r>
+      <w:r>
+        <w:rPr>
+          <w:noProof/>
+        </w:rPr>
+        <w:fldChar w:fldCharType="separate"/>
+      </w:r>
+      <w:ins w:id="87" w:author="Radina Ivanova" w:date="2015-02-04T14:20:00Z">
+        <w:r>
+          <w:rPr>
+            <w:noProof/>
+          </w:rPr>
+          <w:t>13</w:t>
+        </w:r>
+        <w:r>
+          <w:rPr>
+            <w:noProof/>
+          </w:rPr>
+          <w:fldChar w:fldCharType="end"/>
+        </w:r>
+      </w:ins>
+    </w:p>
+    <w:p>
+      <w:pPr>
+        <w:pStyle w:val="TOC3"/>
+        <w:rPr>
+          <w:ins w:id="88" w:author="Radina Ivanova" w:date="2015-02-04T14:20:00Z"/>
           <w:rFonts w:asciiTheme="minorHAnsi" w:eastAsiaTheme="minorEastAsia" w:hAnsiTheme="minorHAnsi" w:cstheme="minorBidi"/>
           <w:b w:val="0"/>
           <w:noProof/>
           <w:sz w:val="22"/>
           <w:szCs w:val="22"/>
         </w:rPr>
-        <w:tab/>
-      </w:r>
+      </w:pPr>
+      <w:ins w:id="89" w:author="Radina Ivanova" w:date="2015-02-04T14:20:00Z">
+        <w:r>
+          <w:rPr>
+            <w:noProof/>
+          </w:rPr>
+          <w:t>4.1.1.</w:t>
+        </w:r>
+        <w:r>
+          <w:rPr>
+            <w:rFonts w:asciiTheme="minorHAnsi" w:eastAsiaTheme="minorEastAsia" w:hAnsiTheme="minorHAnsi" w:cstheme="minorBidi"/>
+            <w:b w:val="0"/>
+            <w:noProof/>
+            <w:sz w:val="22"/>
+            <w:szCs w:val="22"/>
+          </w:rPr>
+          <w:tab/>
+        </w:r>
+        <w:r>
+          <w:rPr>
+            <w:noProof/>
+          </w:rPr>
+          <w:t>Batch Imports</w:t>
+        </w:r>
+        <w:r>
+          <w:rPr>
+            <w:noProof/>
+          </w:rPr>
+          <w:tab/>
+        </w:r>
+        <w:r>
+          <w:rPr>
+            <w:noProof/>
+          </w:rPr>
+          <w:fldChar w:fldCharType="begin"/>
+        </w:r>
+        <w:r>
+          <w:rPr>
+            <w:noProof/>
+          </w:rPr>
+          <w:instrText xml:space="preserve"> PAGEREF _Toc410823004 \h </w:instrText>
+        </w:r>
+      </w:ins>
       <w:r>
         <w:rPr>
           <w:noProof/>
         </w:rPr>
-        <w:t>External Data Sources</w:t>
       </w:r>
       <w:r>
         <w:rPr>
           <w:noProof/>
         </w:rPr>
-        <w:tab/>
-      </w:r>
-      <w:r>
-        <w:rPr>
-          <w:noProof/>
-        </w:rPr>
-        <w:fldChar w:fldCharType="begin"/>
-      </w:r>
-      <w:r>
-        <w:rPr>
-          <w:noProof/>
-        </w:rPr>
-        <w:instrText xml:space="preserve"> PAGEREF _Toc409014321 \h </w:instrText>
-      </w:r>
-      <w:r>
-        <w:rPr>
-          <w:noProof/>
-        </w:rPr>
-      </w:r>
-      <w:r>
-        <w:rPr>
-          <w:noProof/>
-        </w:rPr>
         <w:fldChar w:fldCharType="separate"/>
       </w:r>
-      <w:r>
-        <w:rPr>
-          <w:noProof/>
-        </w:rPr>
-        <w:t>8</w:t>
-      </w:r>
-      <w:r>
-        <w:rPr>
-          <w:noProof/>
-        </w:rPr>
-        <w:fldChar w:fldCharType="end"/>
-      </w:r>
-    </w:p>
-    <w:p>
-      <w:pPr>
-        <w:pStyle w:val="TOC3"/>
-        <w:rPr>
-          <w:rFonts w:asciiTheme="minorHAnsi" w:eastAsiaTheme="minorEastAsia" w:hAnsiTheme="minorHAnsi" w:cstheme="minorBidi"/>
-          <w:b w:val="0"/>
-          <w:noProof/>
-          <w:sz w:val="22"/>
-          <w:szCs w:val="22"/>
-        </w:rPr>
-      </w:pPr>
-      <w:r>
-        <w:rPr>
-          <w:noProof/>
-        </w:rPr>
-        <w:t>3.2.2.</w:t>
-      </w:r>
-      <w:r>
-        <w:rPr>
-          <w:rFonts w:asciiTheme="minorHAnsi" w:eastAsiaTheme="minorEastAsia" w:hAnsiTheme="minorHAnsi" w:cstheme="minorBidi"/>
-          <w:b w:val="0"/>
-          <w:noProof/>
-          <w:sz w:val="22"/>
-          <w:szCs w:val="22"/>
-        </w:rPr>
-        <w:tab/>
-      </w:r>
-      <w:r>
-        <w:rPr>
-          <w:noProof/>
-        </w:rPr>
-        <w:t>External Interfaces</w:t>
-      </w:r>
-      <w:r>
-        <w:rPr>
-          <w:noProof/>
-        </w:rPr>
-        <w:tab/>
-      </w:r>
-      <w:r>
-        <w:rPr>
-          <w:noProof/>
-        </w:rPr>
-        <w:fldChar w:fldCharType="begin"/>
-      </w:r>
-      <w:r>
-        <w:rPr>
-          <w:noProof/>
-        </w:rPr>
-        <w:instrText xml:space="preserve"> PAGEREF _Toc409014322 \h </w:instrText>
-      </w:r>
-      <w:r>
-        <w:rPr>
-          <w:noProof/>
-        </w:rPr>
-      </w:r>
-      <w:r>
-        <w:rPr>
-          <w:noProof/>
-        </w:rPr>
-        <w:fldChar w:fldCharType="separate"/>
-      </w:r>
-      <w:r>
-        <w:rPr>
-          <w:noProof/>
-        </w:rPr>
-        <w:t>9</w:t>
-      </w:r>
-      <w:r>
-        <w:rPr>
-          <w:noProof/>
-        </w:rPr>
-        <w:fldChar w:fldCharType="end"/>
-      </w:r>
-    </w:p>
-    <w:p>
-      <w:pPr>
-        <w:pStyle w:val="TOC2"/>
-        <w:rPr>
-          <w:rFonts w:asciiTheme="minorHAnsi" w:eastAsiaTheme="minorEastAsia" w:hAnsiTheme="minorHAnsi" w:cstheme="minorBidi"/>
-          <w:b w:val="0"/>
-          <w:noProof/>
-          <w:sz w:val="22"/>
-          <w:szCs w:val="22"/>
-        </w:rPr>
-      </w:pPr>
-      <w:r>
-        <w:rPr>
-          <w:noProof/>
-        </w:rPr>
-        <w:t>3.3.</w:t>
-      </w:r>
-      <w:r>
-        <w:rPr>
-          <w:rFonts w:asciiTheme="minorHAnsi" w:eastAsiaTheme="minorEastAsia" w:hAnsiTheme="minorHAnsi" w:cstheme="minorBidi"/>
-          <w:b w:val="0"/>
-          <w:noProof/>
-          <w:sz w:val="22"/>
-          <w:szCs w:val="22"/>
-        </w:rPr>
-        <w:tab/>
-      </w:r>
-      <w:r>
-        <w:rPr>
-          <w:noProof/>
-        </w:rPr>
-        <w:t>Data Transfer</w:t>
-      </w:r>
-      <w:r>
-        <w:rPr>
-          <w:noProof/>
-        </w:rPr>
-        <w:tab/>
-      </w:r>
-      <w:r>
-        <w:rPr>
-          <w:noProof/>
-        </w:rPr>
-        <w:fldChar w:fldCharType="begin"/>
-      </w:r>
-      <w:r>
-        <w:rPr>
-          <w:noProof/>
-        </w:rPr>
-        <w:instrText xml:space="preserve"> PAGEREF _Toc409014323 \h </w:instrText>
-      </w:r>
-      <w:r>
-        <w:rPr>
-          <w:noProof/>
-        </w:rPr>
-      </w:r>
-      <w:r>
-        <w:rPr>
-          <w:noProof/>
-        </w:rPr>
-        <w:fldChar w:fldCharType="separate"/>
-      </w:r>
-      <w:r>
-        <w:rPr>
-          <w:noProof/>
-        </w:rPr>
-        <w:t>10</w:t>
-      </w:r>
-      <w:r>
-        <w:rPr>
-          <w:noProof/>
-        </w:rPr>
-        <w:fldChar w:fldCharType="end"/>
-      </w:r>
-    </w:p>
-    <w:p>
-      <w:pPr>
-        <w:pStyle w:val="TOC3"/>
-        <w:rPr>
-          <w:rFonts w:asciiTheme="minorHAnsi" w:eastAsiaTheme="minorEastAsia" w:hAnsiTheme="minorHAnsi" w:cstheme="minorBidi"/>
-          <w:b w:val="0"/>
-          <w:noProof/>
-          <w:sz w:val="22"/>
-          <w:szCs w:val="22"/>
-        </w:rPr>
-      </w:pPr>
-      <w:r>
-        <w:rPr>
-          <w:noProof/>
-        </w:rPr>
-        <w:t>3.3.1.</w:t>
-      </w:r>
-      <w:r>
-        <w:rPr>
-          <w:rFonts w:asciiTheme="minorHAnsi" w:eastAsiaTheme="minorEastAsia" w:hAnsiTheme="minorHAnsi" w:cstheme="minorBidi"/>
-          <w:b w:val="0"/>
-          <w:noProof/>
-          <w:sz w:val="22"/>
-          <w:szCs w:val="22"/>
-        </w:rPr>
-        <w:tab/>
-      </w:r>
-      <w:r>
-        <w:rPr>
-          <w:noProof/>
-        </w:rPr>
-        <w:t>SQL Server Integration Services (SSIS)</w:t>
-      </w:r>
-      <w:r>
-        <w:rPr>
-          <w:noProof/>
-        </w:rPr>
-        <w:tab/>
-      </w:r>
-      <w:r>
-        <w:rPr>
-          <w:noProof/>
-        </w:rPr>
-        <w:fldChar w:fldCharType="begin"/>
-      </w:r>
-      <w:r>
-        <w:rPr>
-          <w:noProof/>
-        </w:rPr>
-        <w:instrText xml:space="preserve"> PAGEREF _Toc409014324 \h </w:instrText>
-      </w:r>
-      <w:r>
-        <w:rPr>
-          <w:noProof/>
-        </w:rPr>
-      </w:r>
-      <w:r>
-        <w:rPr>
-          <w:noProof/>
-        </w:rPr>
-        <w:fldChar w:fldCharType="separate"/>
-      </w:r>
-      <w:r>
-        <w:rPr>
-          <w:noProof/>
-        </w:rPr>
-        <w:t>10</w:t>
-      </w:r>
-      <w:r>
-        <w:rPr>
-          <w:noProof/>
-        </w:rPr>
-        <w:fldChar w:fldCharType="end"/>
-      </w:r>
-    </w:p>
-    <w:p>
-      <w:pPr>
-        <w:pStyle w:val="TOC3"/>
-        <w:rPr>
-          <w:rFonts w:asciiTheme="minorHAnsi" w:eastAsiaTheme="minorEastAsia" w:hAnsiTheme="minorHAnsi" w:cstheme="minorBidi"/>
-          <w:b w:val="0"/>
-          <w:noProof/>
-          <w:sz w:val="22"/>
-          <w:szCs w:val="22"/>
-        </w:rPr>
-      </w:pPr>
-      <w:r>
-        <w:rPr>
-          <w:noProof/>
-        </w:rPr>
-        <w:t>3.3.2.</w:t>
-      </w:r>
-      <w:r>
-        <w:rPr>
-          <w:rFonts w:asciiTheme="minorHAnsi" w:eastAsiaTheme="minorEastAsia" w:hAnsiTheme="minorHAnsi" w:cstheme="minorBidi"/>
-          <w:b w:val="0"/>
-          <w:noProof/>
-          <w:sz w:val="22"/>
-          <w:szCs w:val="22"/>
-        </w:rPr>
-        <w:tab/>
-      </w:r>
-      <w:r>
-        <w:rPr>
-          <w:noProof/>
-        </w:rPr>
-        <w:t>Remote Procedure Calls (RPC)</w:t>
-      </w:r>
-      <w:r>
-        <w:rPr>
-          <w:noProof/>
-        </w:rPr>
-        <w:tab/>
-      </w:r>
-      <w:r>
-        <w:rPr>
-          <w:noProof/>
-        </w:rPr>
-        <w:fldChar w:fldCharType="begin"/>
-      </w:r>
-      <w:r>
-        <w:rPr>
-          <w:noProof/>
-        </w:rPr>
-        <w:instrText xml:space="preserve"> PAGEREF _Toc409014325 \h </w:instrText>
-      </w:r>
-      <w:r>
-        <w:rPr>
-          <w:noProof/>
-        </w:rPr>
-      </w:r>
-      <w:r>
-        <w:rPr>
-          <w:noProof/>
-        </w:rPr>
-        <w:fldChar w:fldCharType="separate"/>
-      </w:r>
-      <w:r>
-        <w:rPr>
-          <w:noProof/>
-        </w:rPr>
-        <w:t>10</w:t>
-      </w:r>
-      <w:r>
-        <w:rPr>
-          <w:noProof/>
-        </w:rPr>
-        <w:fldChar w:fldCharType="end"/>
-      </w:r>
-    </w:p>
-    <w:p>
-      <w:pPr>
-        <w:pStyle w:val="TOC2"/>
-        <w:rPr>
-          <w:rFonts w:asciiTheme="minorHAnsi" w:eastAsiaTheme="minorEastAsia" w:hAnsiTheme="minorHAnsi" w:cstheme="minorBidi"/>
-          <w:b w:val="0"/>
-          <w:noProof/>
-          <w:sz w:val="22"/>
-          <w:szCs w:val="22"/>
-        </w:rPr>
-      </w:pPr>
-      <w:r>
-        <w:rPr>
-          <w:noProof/>
-        </w:rPr>
-        <w:t>3.4.</w:t>
-      </w:r>
-      <w:r>
-        <w:rPr>
-          <w:rFonts w:asciiTheme="minorHAnsi" w:eastAsiaTheme="minorEastAsia" w:hAnsiTheme="minorHAnsi" w:cstheme="minorBidi"/>
-          <w:b w:val="0"/>
-          <w:noProof/>
-          <w:sz w:val="22"/>
-          <w:szCs w:val="22"/>
-        </w:rPr>
-        <w:tab/>
-      </w:r>
-      <w:r>
-        <w:rPr>
-          <w:noProof/>
-        </w:rPr>
-        <w:t>Communications Methods</w:t>
-      </w:r>
-      <w:r>
-        <w:rPr>
-          <w:noProof/>
-        </w:rPr>
-        <w:tab/>
-      </w:r>
-      <w:r>
-        <w:rPr>
-          <w:noProof/>
-        </w:rPr>
-        <w:fldChar w:fldCharType="begin"/>
-      </w:r>
-      <w:r>
-        <w:rPr>
-          <w:noProof/>
-        </w:rPr>
-        <w:instrText xml:space="preserve"> PAGEREF _Toc409014326 \h </w:instrText>
-      </w:r>
-      <w:r>
-        <w:rPr>
-          <w:noProof/>
-        </w:rPr>
-      </w:r>
-      <w:r>
-        <w:rPr>
-          <w:noProof/>
-        </w:rPr>
-        <w:fldChar w:fldCharType="separate"/>
-      </w:r>
-      <w:r>
-        <w:rPr>
-          <w:noProof/>
-        </w:rPr>
-        <w:t>11</w:t>
-      </w:r>
-      <w:r>
-        <w:rPr>
-          <w:noProof/>
-        </w:rPr>
-        <w:fldChar w:fldCharType="end"/>
-      </w:r>
-    </w:p>
-    <w:p>
-      <w:pPr>
-        <w:pStyle w:val="TOC3"/>
-        <w:rPr>
-          <w:rFonts w:asciiTheme="minorHAnsi" w:eastAsiaTheme="minorEastAsia" w:hAnsiTheme="minorHAnsi" w:cstheme="minorBidi"/>
-          <w:b w:val="0"/>
-          <w:noProof/>
-          <w:sz w:val="22"/>
-          <w:szCs w:val="22"/>
-        </w:rPr>
-      </w:pPr>
-      <w:r>
-        <w:rPr>
-          <w:noProof/>
-        </w:rPr>
-        <w:t>3.4.1.</w:t>
-      </w:r>
-      <w:r>
-        <w:rPr>
-          <w:rFonts w:asciiTheme="minorHAnsi" w:eastAsiaTheme="minorEastAsia" w:hAnsiTheme="minorHAnsi" w:cstheme="minorBidi"/>
-          <w:b w:val="0"/>
-          <w:noProof/>
-          <w:sz w:val="22"/>
-          <w:szCs w:val="22"/>
-        </w:rPr>
-        <w:tab/>
-      </w:r>
-      <w:r>
-        <w:rPr>
-          <w:noProof/>
-        </w:rPr>
-        <w:t>IRDS Surveillance Dashboard</w:t>
-      </w:r>
-      <w:r>
-        <w:rPr>
-          <w:noProof/>
-        </w:rPr>
-        <w:tab/>
-      </w:r>
-      <w:r>
-        <w:rPr>
-          <w:noProof/>
-        </w:rPr>
-        <w:fldChar w:fldCharType="begin"/>
-      </w:r>
-      <w:r>
-        <w:rPr>
-          <w:noProof/>
-        </w:rPr>
-        <w:instrText xml:space="preserve"> PAGEREF _Toc409014327 \h </w:instrText>
-      </w:r>
-      <w:r>
-        <w:rPr>
-          <w:noProof/>
-        </w:rPr>
-      </w:r>
-      <w:r>
-        <w:rPr>
-          <w:noProof/>
-        </w:rPr>
-        <w:fldChar w:fldCharType="separate"/>
-      </w:r>
-      <w:r>
-        <w:rPr>
-          <w:noProof/>
-        </w:rPr>
-        <w:t>11</w:t>
-      </w:r>
-      <w:r>
-        <w:rPr>
-          <w:noProof/>
-        </w:rPr>
-        <w:fldChar w:fldCharType="end"/>
-      </w:r>
-    </w:p>
-    <w:p>
-      <w:pPr>
-        <w:pStyle w:val="TOC2"/>
-        <w:rPr>
-          <w:rFonts w:asciiTheme="minorHAnsi" w:eastAsiaTheme="minorEastAsia" w:hAnsiTheme="minorHAnsi" w:cstheme="minorBidi"/>
-          <w:b w:val="0"/>
-          <w:noProof/>
-          <w:sz w:val="22"/>
-          <w:szCs w:val="22"/>
-        </w:rPr>
-      </w:pPr>
-      <w:r>
-        <w:rPr>
-          <w:noProof/>
-        </w:rPr>
-        <w:t>3.5.</w:t>
-      </w:r>
-      <w:r>
-        <w:rPr>
-          <w:rFonts w:asciiTheme="minorHAnsi" w:eastAsiaTheme="minorEastAsia" w:hAnsiTheme="minorHAnsi" w:cstheme="minorBidi"/>
-          <w:b w:val="0"/>
-          <w:noProof/>
-          <w:sz w:val="22"/>
-          <w:szCs w:val="22"/>
-        </w:rPr>
-        <w:tab/>
-      </w:r>
-      <w:r>
-        <w:rPr>
-          <w:noProof/>
-        </w:rPr>
-        <w:t>Performance Requirements</w:t>
-      </w:r>
-      <w:r>
-        <w:rPr>
-          <w:noProof/>
-        </w:rPr>
-        <w:tab/>
-      </w:r>
-      <w:r>
-        <w:rPr>
-          <w:noProof/>
-        </w:rPr>
-        <w:fldChar w:fldCharType="begin"/>
-      </w:r>
-      <w:r>
-        <w:rPr>
-          <w:noProof/>
-        </w:rPr>
-        <w:instrText xml:space="preserve"> PAGEREF _Toc409014328 \h </w:instrText>
-      </w:r>
-      <w:r>
-        <w:rPr>
-          <w:noProof/>
-        </w:rPr>
-      </w:r>
-      <w:r>
-        <w:rPr>
-          <w:noProof/>
-        </w:rPr>
-        <w:fldChar w:fldCharType="separate"/>
-      </w:r>
-      <w:r>
-        <w:rPr>
-          <w:noProof/>
-        </w:rPr>
-        <w:t>11</w:t>
-      </w:r>
-      <w:r>
-        <w:rPr>
-          <w:noProof/>
-        </w:rPr>
-        <w:fldChar w:fldCharType="end"/>
-      </w:r>
-    </w:p>
-    <w:p>
-      <w:pPr>
-        <w:pStyle w:val="TOC2"/>
-        <w:rPr>
-          <w:rFonts w:asciiTheme="minorHAnsi" w:eastAsiaTheme="minorEastAsia" w:hAnsiTheme="minorHAnsi" w:cstheme="minorBidi"/>
-          <w:b w:val="0"/>
-          <w:noProof/>
-          <w:sz w:val="22"/>
-          <w:szCs w:val="22"/>
-        </w:rPr>
-      </w:pPr>
-      <w:r>
-        <w:rPr>
-          <w:noProof/>
-        </w:rPr>
-        <w:t>3.6.</w:t>
-      </w:r>
-      <w:r>
-        <w:rPr>
-          <w:rFonts w:asciiTheme="minorHAnsi" w:eastAsiaTheme="minorEastAsia" w:hAnsiTheme="minorHAnsi" w:cstheme="minorBidi"/>
-          <w:b w:val="0"/>
-          <w:noProof/>
-          <w:sz w:val="22"/>
-          <w:szCs w:val="22"/>
-        </w:rPr>
-        <w:tab/>
-      </w:r>
-      <w:r>
-        <w:rPr>
-          <w:noProof/>
-        </w:rPr>
-        <w:t>Security</w:t>
-      </w:r>
-      <w:r>
-        <w:rPr>
-          <w:noProof/>
-        </w:rPr>
-        <w:tab/>
-      </w:r>
-      <w:r>
-        <w:rPr>
-          <w:noProof/>
-        </w:rPr>
-        <w:fldChar w:fldCharType="begin"/>
-      </w:r>
-      <w:r>
-        <w:rPr>
-          <w:noProof/>
-        </w:rPr>
-        <w:instrText xml:space="preserve"> PAGEREF _Toc409014329 \h </w:instrText>
-      </w:r>
-      <w:r>
-        <w:rPr>
-          <w:noProof/>
-        </w:rPr>
-      </w:r>
-      <w:r>
-        <w:rPr>
-          <w:noProof/>
-        </w:rPr>
-        <w:fldChar w:fldCharType="separate"/>
-      </w:r>
-      <w:r>
-        <w:rPr>
-          <w:noProof/>
-        </w:rPr>
-        <w:t>12</w:t>
-      </w:r>
-      <w:r>
-        <w:rPr>
-          <w:noProof/>
-        </w:rPr>
-        <w:fldChar w:fldCharType="end"/>
-      </w:r>
-    </w:p>
-    <w:p>
-      <w:pPr>
-        <w:pStyle w:val="TOC1"/>
-        <w:rPr>
-          <w:rFonts w:asciiTheme="minorHAnsi" w:eastAsiaTheme="minorEastAsia" w:hAnsiTheme="minorHAnsi" w:cstheme="minorBidi"/>
-          <w:b w:val="0"/>
-          <w:noProof/>
-          <w:sz w:val="22"/>
-          <w:szCs w:val="22"/>
-        </w:rPr>
-      </w:pPr>
-      <w:r>
-        <w:rPr>
-          <w:noProof/>
-        </w:rPr>
-        <w:t>4.</w:t>
-      </w:r>
-      <w:r>
-        <w:rPr>
-          <w:rFonts w:asciiTheme="minorHAnsi" w:eastAsiaTheme="minorEastAsia" w:hAnsiTheme="minorHAnsi" w:cstheme="minorBidi"/>
-          <w:b w:val="0"/>
-          <w:noProof/>
-          <w:sz w:val="22"/>
-          <w:szCs w:val="22"/>
-        </w:rPr>
-        <w:tab/>
-      </w:r>
-      <w:r>
-        <w:rPr>
-          <w:noProof/>
-        </w:rPr>
-        <w:t>Interface Verification</w:t>
-      </w:r>
-      <w:r>
-        <w:rPr>
-          <w:noProof/>
-        </w:rPr>
-        <w:tab/>
-      </w:r>
-      <w:r>
-        <w:rPr>
-          <w:noProof/>
-        </w:rPr>
-        <w:fldChar w:fldCharType="begin"/>
-      </w:r>
-      <w:r>
-        <w:rPr>
-          <w:noProof/>
-        </w:rPr>
-        <w:instrText xml:space="preserve"> PAGEREF _Toc409014330 \h </w:instrText>
-      </w:r>
-      <w:r>
-        <w:rPr>
-          <w:noProof/>
-        </w:rPr>
-      </w:r>
-      <w:r>
-        <w:rPr>
-          <w:noProof/>
-        </w:rPr>
-        <w:fldChar w:fldCharType="separate"/>
-      </w:r>
-      <w:r>
-        <w:rPr>
-          <w:noProof/>
-        </w:rPr>
-        <w:t>13</w:t>
-      </w:r>
-      <w:r>
-        <w:rPr>
-          <w:noProof/>
-        </w:rPr>
-        <w:fldChar w:fldCharType="end"/>
-      </w:r>
-    </w:p>
-    <w:p>
-      <w:pPr>
-        <w:pStyle w:val="TOC2"/>
-        <w:rPr>
-          <w:rFonts w:asciiTheme="minorHAnsi" w:eastAsiaTheme="minorEastAsia" w:hAnsiTheme="minorHAnsi" w:cstheme="minorBidi"/>
-          <w:b w:val="0"/>
-          <w:noProof/>
-          <w:sz w:val="22"/>
-          <w:szCs w:val="22"/>
-        </w:rPr>
-      </w:pPr>
-      <w:r>
-        <w:rPr>
-          <w:noProof/>
-        </w:rPr>
-        <w:t>4.1.</w:t>
-      </w:r>
-      <w:r>
-        <w:rPr>
-          <w:rFonts w:asciiTheme="minorHAnsi" w:eastAsiaTheme="minorEastAsia" w:hAnsiTheme="minorHAnsi" w:cstheme="minorBidi"/>
-          <w:b w:val="0"/>
-          <w:noProof/>
-          <w:sz w:val="22"/>
-          <w:szCs w:val="22"/>
-        </w:rPr>
-        <w:tab/>
-      </w:r>
-      <w:r>
-        <w:rPr>
-          <w:noProof/>
-        </w:rPr>
-        <w:t>Data Source Imports</w:t>
-      </w:r>
-      <w:r>
-        <w:rPr>
-          <w:noProof/>
-        </w:rPr>
-        <w:tab/>
-      </w:r>
-      <w:r>
-        <w:rPr>
-          <w:noProof/>
-        </w:rPr>
-        <w:fldChar w:fldCharType="begin"/>
-      </w:r>
-      <w:r>
-        <w:rPr>
-          <w:noProof/>
-        </w:rPr>
-        <w:instrText xml:space="preserve"> PAGEREF _Toc409014331 \h </w:instrText>
-      </w:r>
-      <w:r>
-        <w:rPr>
-          <w:noProof/>
-        </w:rPr>
-      </w:r>
-      <w:r>
-        <w:rPr>
-          <w:noProof/>
-        </w:rPr>
-        <w:fldChar w:fldCharType="separate"/>
-      </w:r>
-      <w:r>
-        <w:rPr>
-          <w:noProof/>
-        </w:rPr>
-        <w:t>13</w:t>
-      </w:r>
-      <w:r>
-        <w:rPr>
-          <w:noProof/>
-        </w:rPr>
-        <w:fldChar w:fldCharType="end"/>
-      </w:r>
-    </w:p>
-    <w:p>
-      <w:pPr>
-        <w:pStyle w:val="TOC3"/>
-        <w:rPr>
-          <w:rFonts w:asciiTheme="minorHAnsi" w:eastAsiaTheme="minorEastAsia" w:hAnsiTheme="minorHAnsi" w:cstheme="minorBidi"/>
-          <w:b w:val="0"/>
-          <w:noProof/>
-          <w:sz w:val="22"/>
-          <w:szCs w:val="22"/>
-        </w:rPr>
-      </w:pPr>
-      <w:r>
-        <w:rPr>
-          <w:noProof/>
-        </w:rPr>
-        <w:t>4.1.1.</w:t>
-      </w:r>
-      <w:r>
-        <w:rPr>
-          <w:rFonts w:asciiTheme="minorHAnsi" w:eastAsiaTheme="minorEastAsia" w:hAnsiTheme="minorHAnsi" w:cstheme="minorBidi"/>
-          <w:b w:val="0"/>
-          <w:noProof/>
-          <w:sz w:val="22"/>
-          <w:szCs w:val="22"/>
-        </w:rPr>
-        <w:tab/>
-      </w:r>
-      <w:r>
-        <w:rPr>
-          <w:noProof/>
-        </w:rPr>
-        <w:t>Batch Imports</w:t>
-      </w:r>
-      <w:r>
-        <w:rPr>
-          <w:noProof/>
-        </w:rPr>
-        <w:tab/>
-      </w:r>
-      <w:r>
-        <w:rPr>
-          <w:noProof/>
-        </w:rPr>
-        <w:fldChar w:fldCharType="begin"/>
-      </w:r>
-      <w:r>
-        <w:rPr>
-          <w:noProof/>
-        </w:rPr>
-        <w:instrText xml:space="preserve"> PAGEREF _Toc409014332 \h </w:instrText>
-      </w:r>
-      <w:r>
-        <w:rPr>
-          <w:noProof/>
-        </w:rPr>
-      </w:r>
-      <w:r>
-        <w:rPr>
-          <w:noProof/>
-        </w:rPr>
-        <w:fldChar w:fldCharType="separate"/>
-      </w:r>
-      <w:r>
-        <w:rPr>
-          <w:noProof/>
-        </w:rPr>
-        <w:t>13</w:t>
-      </w:r>
-      <w:r>
-        <w:rPr>
-          <w:noProof/>
-        </w:rPr>
-        <w:fldChar w:fldCharType="end"/>
-      </w:r>
+      <w:ins w:id="90" w:author="Radina Ivanova" w:date="2015-02-04T14:20:00Z">
+        <w:r>
+          <w:rPr>
+            <w:noProof/>
+          </w:rPr>
+          <w:t>13</w:t>
+        </w:r>
+        <w:r>
+          <w:rPr>
+            <w:noProof/>
+          </w:rPr>
+          <w:fldChar w:fldCharType="end"/>
+        </w:r>
+      </w:ins>
     </w:p>
     <w:p>
       <w:pPr>
@@ -2842,16 +3317,16 @@
         </w:tabs>
         <w:ind w:left="1080"/>
       </w:pPr>
-      <w:bookmarkStart w:id="3" w:name="_Toc146698395"/>
-      <w:bookmarkStart w:id="4" w:name="_Toc409014311"/>
-      <w:bookmarkStart w:id="5" w:name="_Toc216071604"/>
-      <w:bookmarkEnd w:id="1"/>
-      <w:bookmarkEnd w:id="3"/>
+      <w:bookmarkStart w:id="93" w:name="_Toc146698395"/>
+      <w:bookmarkStart w:id="94" w:name="_Toc410822983"/>
+      <w:bookmarkStart w:id="95" w:name="_Toc216071604"/>
+      <w:bookmarkEnd w:id="0"/>
+      <w:bookmarkEnd w:id="93"/>
       <w:r>
         <w:lastRenderedPageBreak/>
         <w:t>About this document</w:t>
       </w:r>
-      <w:bookmarkEnd w:id="4"/>
+      <w:bookmarkEnd w:id="94"/>
     </w:p>
     <w:p>
       <w:pPr>
@@ -2872,33 +3347,11 @@
         </w:rPr>
         <w:t xml:space="preserve">interfaces </w:t>
       </w:r>
-      <w:proofErr w:type="gramStart"/>
-      <w:r>
-        <w:rPr>
-          <w:sz w:val="24"/>
-        </w:rPr>
-        <w:t>will be designed</w:t>
-      </w:r>
-      <w:proofErr w:type="gramEnd"/>
-      <w:r>
-        <w:rPr>
-          <w:sz w:val="24"/>
-        </w:rPr>
-        <w:t xml:space="preserve"> through a series of sprint cycles in collaboration with VA stakeholders and users. The document </w:t>
-      </w:r>
-      <w:proofErr w:type="gramStart"/>
-      <w:r>
-        <w:rPr>
-          <w:sz w:val="24"/>
-        </w:rPr>
-        <w:t>will be populated</w:t>
-      </w:r>
-      <w:proofErr w:type="gramEnd"/>
-      <w:r>
-        <w:rPr>
-          <w:sz w:val="24"/>
-        </w:rPr>
-        <w:t xml:space="preserve"> with content as the design evolves with each sprint, including all potential data options, configurability rules and options. The early versions of the document will focus on the conceptual design, key business requirements, and the primary end-user features related to the design. Future versions will add additional detail as it becomes available. </w:t>
+      <w:r>
+        <w:rPr>
+          <w:sz w:val="24"/>
+        </w:rPr>
+        <w:t xml:space="preserve">will be designed through a series of sprint cycles in collaboration with VA stakeholders and users. The document will be populated with content as the design evolves with each sprint, including all potential data options, configurability rules and options. The early versions of the document will focus on the conceptual design, key business requirements, and the primary end-user features related to the design. Future versions will add additional detail as it becomes available. </w:t>
       </w:r>
     </w:p>
     <w:p>
@@ -2910,12 +3363,12 @@
         </w:tabs>
         <w:ind w:left="1080"/>
       </w:pPr>
-      <w:bookmarkStart w:id="6" w:name="_Toc409014312"/>
+      <w:bookmarkStart w:id="96" w:name="_Toc410822984"/>
       <w:r>
         <w:t>Introduction</w:t>
       </w:r>
-      <w:bookmarkEnd w:id="5"/>
-      <w:bookmarkEnd w:id="6"/>
+      <w:bookmarkEnd w:id="95"/>
+      <w:bookmarkEnd w:id="96"/>
     </w:p>
     <w:p>
       <w:pPr>
@@ -2923,7 +3376,15 @@
         <w:ind w:left="360"/>
       </w:pPr>
       <w:r>
-        <w:t xml:space="preserve">VA is seeking to expand suicide prevention to include upstream approaches, designed to reduce initiation or escalation of a risk factor. Upstream suicide interventions target individuals or groups who exhibit biological, psychological, or social risk factors that are more prominent among high-risk groups than among the larger population. Understanding the unique needs of our nation’s Veterans and the military culture as it relates to stigma and mental health is important for early intervention. The goal of the Integrated Reach Database System (IRDS) innovation is to promote the general health of the Veteran population and effectively intervene in issues before they escalate in crisis. </w:t>
+        <w:t>VA is seeking to expand suicide prevention to include upstream approaches, designed to reduce initiation or escalation of a risk factor. Upstream suicide interventions target individuals or groups who exhibit biological, psychological, or social risk factors that are more prominent among high-risk groups than among the larger population. Understanding the unique needs of our nation’s Veterans and the military culture as it relates to stigma and mental health is important for early intervention. The goal of the</w:t>
+      </w:r>
+      <w:ins w:id="97" w:author="Monica Mohler" w:date="2015-02-05T15:23:00Z">
+        <w:r>
+          <w:t xml:space="preserve"> Perceptive Reach</w:t>
+        </w:r>
+      </w:ins>
+      <w:r>
+        <w:t xml:space="preserve"> Integrated Reach Database System (IRDS) innovation is to promote the general health of the Veteran population and effectively intervene in issues before they escalate in crisis. </w:t>
       </w:r>
     </w:p>
     <w:p>
@@ -2935,15 +3396,7 @@
         <w:t>The</w:t>
       </w:r>
       <w:r>
-        <w:t xml:space="preserve"> IRDS solution </w:t>
-      </w:r>
-      <w:proofErr w:type="gramStart"/>
-      <w:r>
-        <w:t>innovates</w:t>
-      </w:r>
-      <w:proofErr w:type="gramEnd"/>
-      <w:r>
-        <w:t xml:space="preserve"> the current process of risk data collection, analysis, and use in effective intervention strategy. The solution will harness the power of large and diverse data stores to aggregate, analyze and identify risk onset as well as reveal previously unidentified at-risk individuals and populations as a holistic and integrated approach.</w:t>
+        <w:t xml:space="preserve"> IRDS solution innovates the current process of risk data collection, analysis, and use in effective intervention strategy. The solution will harness the power of large and diverse data stores to aggregate, analyze and identify risk onset as well as reveal previously unidentified at-risk individuals and populations as a holistic and integrated approach.</w:t>
       </w:r>
     </w:p>
     <w:p>
@@ -2964,20 +3417,20 @@
         </w:rPr>
         <w:t>The IRDS innovation will serve to bolster the three major components of VHA’s Strategic Plan for Suicide Prevention: surveillance, risk and protective factors, and prevention interventions. The IRDS innovation will target antecedent events specific to Veteran populations prior to the onset of risk to mitigate the development of risk.</w:t>
       </w:r>
-      <w:bookmarkStart w:id="7" w:name="_Toc216071605"/>
+      <w:bookmarkStart w:id="98" w:name="_Toc216071605"/>
     </w:p>
     <w:p>
       <w:pPr>
         <w:pStyle w:val="Heading2"/>
         <w:ind w:left="1260"/>
       </w:pPr>
-      <w:bookmarkStart w:id="8" w:name="_Toc409014313"/>
+      <w:bookmarkStart w:id="99" w:name="_Toc410822985"/>
       <w:r>
         <w:t>Scope</w:t>
       </w:r>
-      <w:bookmarkEnd w:id="8"/>
+      <w:bookmarkEnd w:id="99"/>
     </w:p>
-    <w:bookmarkEnd w:id="7"/>
+    <w:bookmarkEnd w:id="98"/>
     <w:p>
       <w:pPr>
         <w:pStyle w:val="BodyText"/>
@@ -3074,25 +3527,7 @@
           <w:sz w:val="24"/>
           <w:lang w:eastAsia="en-GB"/>
         </w:rPr>
-        <w:t xml:space="preserve">This Interface Design Specification will describe what data </w:t>
-      </w:r>
-      <w:proofErr w:type="gramStart"/>
-      <w:r>
-        <w:rPr>
-          <w:rFonts w:eastAsia="MS Mincho"/>
-          <w:sz w:val="24"/>
-          <w:lang w:eastAsia="en-GB"/>
-        </w:rPr>
-        <w:t>will be transferred</w:t>
-      </w:r>
-      <w:proofErr w:type="gramEnd"/>
-      <w:r>
-        <w:rPr>
-          <w:rFonts w:eastAsia="MS Mincho"/>
-          <w:sz w:val="24"/>
-          <w:lang w:eastAsia="en-GB"/>
-        </w:rPr>
-        <w:t xml:space="preserve"> </w:t>
+        <w:t xml:space="preserve">This Interface Design Specification will describe what data will be transferred </w:t>
       </w:r>
       <w:r>
         <w:rPr>
@@ -3433,24 +3868,14 @@
         <w:lastRenderedPageBreak/>
         <w:t xml:space="preserve">This document </w:t>
       </w:r>
-      <w:bookmarkStart w:id="9" w:name="_Toc216071607"/>
-      <w:proofErr w:type="gramStart"/>
+      <w:bookmarkStart w:id="100" w:name="_Toc216071607"/>
       <w:r>
         <w:rPr>
           <w:rFonts w:eastAsia="MS Mincho"/>
           <w:sz w:val="24"/>
           <w:lang w:eastAsia="en-GB"/>
         </w:rPr>
-        <w:t>should be read</w:t>
-      </w:r>
-      <w:proofErr w:type="gramEnd"/>
-      <w:r>
-        <w:rPr>
-          <w:rFonts w:eastAsia="MS Mincho"/>
-          <w:sz w:val="24"/>
-          <w:lang w:eastAsia="en-GB"/>
-        </w:rPr>
-        <w:t xml:space="preserve"> in conjunction with the </w:t>
+        <w:t xml:space="preserve">should be read in conjunction with the </w:t>
       </w:r>
       <w:r>
         <w:rPr>
@@ -3509,14 +3934,14 @@
           <w:lang w:eastAsia="en-GB"/>
         </w:rPr>
       </w:pPr>
-      <w:bookmarkStart w:id="10" w:name="_Toc409014314"/>
+      <w:bookmarkStart w:id="101" w:name="_Toc410822986"/>
       <w:r>
         <w:rPr>
           <w:lang w:eastAsia="en-GB"/>
         </w:rPr>
         <w:t>Assumptions</w:t>
       </w:r>
-      <w:bookmarkEnd w:id="10"/>
+      <w:bookmarkEnd w:id="101"/>
     </w:p>
     <w:p>
       <w:pPr>
@@ -3541,21 +3966,7 @@
         <w:rPr>
           <w:sz w:val="24"/>
         </w:rPr>
-        <w:t xml:space="preserve">. The document </w:t>
-      </w:r>
-      <w:proofErr w:type="gramStart"/>
-      <w:r>
-        <w:rPr>
-          <w:sz w:val="24"/>
-        </w:rPr>
-        <w:t>will be updated</w:t>
-      </w:r>
-      <w:proofErr w:type="gramEnd"/>
-      <w:r>
-        <w:rPr>
-          <w:sz w:val="24"/>
-        </w:rPr>
-        <w:t xml:space="preserve"> as soon as the information becomes available.</w:t>
+        <w:t>. The document will be updated as soon as the information becomes available.</w:t>
       </w:r>
     </w:p>
     <w:p>
@@ -3566,14 +3977,14 @@
           <w:lang w:eastAsia="en-GB"/>
         </w:rPr>
       </w:pPr>
-      <w:bookmarkStart w:id="11" w:name="_Toc409014315"/>
+      <w:bookmarkStart w:id="102" w:name="_Toc410822987"/>
       <w:r>
         <w:rPr>
           <w:lang w:eastAsia="en-GB"/>
         </w:rPr>
         <w:t>References</w:t>
       </w:r>
-      <w:bookmarkEnd w:id="11"/>
+      <w:bookmarkEnd w:id="102"/>
     </w:p>
     <w:p>
       <w:pPr>
@@ -3586,7 +3997,21 @@
         <w:rPr>
           <w:sz w:val="24"/>
         </w:rPr>
-        <w:t xml:space="preserve">The following </w:t>
+        <w:t>The following</w:t>
+      </w:r>
+      <w:ins w:id="103" w:author="Monica Mohler" w:date="2015-02-05T15:27:00Z">
+        <w:r>
+          <w:rPr>
+            <w:sz w:val="24"/>
+          </w:rPr>
+          <w:t xml:space="preserve"> Perceptive Reach</w:t>
+        </w:r>
+      </w:ins>
+      <w:r>
+        <w:rPr>
+          <w:sz w:val="24"/>
+        </w:rPr>
+        <w:t xml:space="preserve"> </w:t>
       </w:r>
       <w:r>
         <w:rPr>
@@ -3659,11 +4084,33 @@
           <w:sz w:val="24"/>
         </w:rPr>
       </w:pPr>
-      <w:r>
-        <w:rPr>
-          <w:sz w:val="24"/>
-        </w:rPr>
-        <w:t>Project Management Plan (PMP)</w:t>
+      <w:ins w:id="104" w:author="Monica Mohler" w:date="2015-02-05T15:27:00Z">
+        <w:r>
+          <w:rPr>
+            <w:sz w:val="24"/>
+          </w:rPr>
+          <w:t xml:space="preserve">Contractor </w:t>
+        </w:r>
+      </w:ins>
+      <w:r>
+        <w:rPr>
+          <w:sz w:val="24"/>
+        </w:rPr>
+        <w:t>Project Management Plan (</w:t>
+      </w:r>
+      <w:ins w:id="105" w:author="Monica Mohler" w:date="2015-02-05T15:27:00Z">
+        <w:r>
+          <w:rPr>
+            <w:sz w:val="24"/>
+          </w:rPr>
+          <w:t>C</w:t>
+        </w:r>
+      </w:ins>
+      <w:r>
+        <w:rPr>
+          <w:sz w:val="24"/>
+        </w:rPr>
+        <w:t>PMP)</w:t>
       </w:r>
     </w:p>
     <w:p>
@@ -3693,14 +4140,14 @@
           <w:lang w:eastAsia="en-GB"/>
         </w:rPr>
       </w:pPr>
-      <w:bookmarkStart w:id="12" w:name="_Toc409014316"/>
+      <w:bookmarkStart w:id="106" w:name="_Toc410822988"/>
       <w:r>
         <w:rPr>
           <w:lang w:eastAsia="en-GB"/>
         </w:rPr>
         <w:t>Acronyms</w:t>
       </w:r>
-      <w:bookmarkEnd w:id="12"/>
+      <w:bookmarkEnd w:id="106"/>
     </w:p>
     <w:p>
       <w:pPr>
@@ -4019,7 +4466,6 @@
                 <w:szCs w:val="22"/>
               </w:rPr>
             </w:pPr>
-            <w:proofErr w:type="spellStart"/>
             <w:r>
               <w:rPr>
                 <w:rFonts w:ascii="Times New Roman" w:hAnsi="Times New Roman" w:cs="Times New Roman"/>
@@ -4027,7 +4473,6 @@
               </w:rPr>
               <w:t>DoD</w:t>
             </w:r>
-            <w:proofErr w:type="spellEnd"/>
           </w:p>
         </w:tc>
         <w:tc>
@@ -5753,16 +6198,16 @@
           <w:lang w:eastAsia="en-GB"/>
         </w:rPr>
       </w:pPr>
-      <w:bookmarkStart w:id="13" w:name="_Toc409014317"/>
+      <w:bookmarkStart w:id="107" w:name="_Toc410822989"/>
       <w:r>
         <w:rPr>
           <w:lang w:eastAsia="en-GB"/>
         </w:rPr>
         <w:t>System Identification</w:t>
       </w:r>
-      <w:bookmarkEnd w:id="13"/>
+      <w:bookmarkEnd w:id="107"/>
     </w:p>
-    <w:bookmarkEnd w:id="9"/>
+    <w:bookmarkEnd w:id="100"/>
     <w:p>
       <w:pPr>
         <w:ind w:left="360"/>
@@ -5774,35 +6219,7 @@
         <w:rPr>
           <w:sz w:val="24"/>
         </w:rPr>
-        <w:t xml:space="preserve">The system identification for the IRDS </w:t>
-      </w:r>
-      <w:proofErr w:type="gramStart"/>
-      <w:r>
-        <w:rPr>
-          <w:sz w:val="24"/>
-        </w:rPr>
-        <w:t>have</w:t>
-      </w:r>
-      <w:proofErr w:type="gramEnd"/>
-      <w:r>
-        <w:rPr>
-          <w:sz w:val="24"/>
-        </w:rPr>
-        <w:t xml:space="preserve"> not been determined. The document </w:t>
-      </w:r>
-      <w:proofErr w:type="gramStart"/>
-      <w:r>
-        <w:rPr>
-          <w:sz w:val="24"/>
-        </w:rPr>
-        <w:t>will be updated</w:t>
-      </w:r>
-      <w:proofErr w:type="gramEnd"/>
-      <w:r>
-        <w:rPr>
-          <w:sz w:val="24"/>
-        </w:rPr>
-        <w:t xml:space="preserve"> as soon as the information becomes available.</w:t>
+        <w:t>The system identification for the IRDS have not been determined. The document will be updated as soon as the information becomes available.</w:t>
       </w:r>
     </w:p>
     <w:p>
@@ -5822,30 +6239,30 @@
         </w:tabs>
         <w:ind w:left="1080"/>
       </w:pPr>
-      <w:bookmarkStart w:id="14" w:name="_Toc216071609"/>
-      <w:bookmarkStart w:id="15" w:name="_Toc409014318"/>
+      <w:bookmarkStart w:id="108" w:name="_Toc216071609"/>
+      <w:bookmarkStart w:id="109" w:name="_Toc410822990"/>
       <w:r>
         <w:lastRenderedPageBreak/>
         <w:t>Interface Definition</w:t>
       </w:r>
-      <w:bookmarkEnd w:id="14"/>
+      <w:bookmarkEnd w:id="108"/>
       <w:r>
         <w:t xml:space="preserve"> &amp; Requirements</w:t>
       </w:r>
-      <w:bookmarkEnd w:id="15"/>
+      <w:bookmarkEnd w:id="109"/>
     </w:p>
     <w:p>
       <w:pPr>
         <w:pStyle w:val="Heading2"/>
         <w:ind w:left="1260"/>
       </w:pPr>
-      <w:bookmarkStart w:id="16" w:name="_Toc216071610"/>
-      <w:bookmarkStart w:id="17" w:name="_Toc409014319"/>
+      <w:bookmarkStart w:id="110" w:name="_Toc216071610"/>
+      <w:bookmarkStart w:id="111" w:name="_Toc410822991"/>
       <w:r>
         <w:t>System Overview</w:t>
       </w:r>
-      <w:bookmarkEnd w:id="16"/>
-      <w:bookmarkEnd w:id="17"/>
+      <w:bookmarkEnd w:id="110"/>
+      <w:bookmarkEnd w:id="111"/>
     </w:p>
     <w:p>
       <w:pPr>
@@ -5965,13 +6382,13 @@
         <w:pStyle w:val="Heading2"/>
         <w:ind w:left="1260"/>
       </w:pPr>
-      <w:bookmarkStart w:id="18" w:name="_Toc216071611"/>
-      <w:bookmarkStart w:id="19" w:name="_Toc409014320"/>
+      <w:bookmarkStart w:id="112" w:name="_Toc216071611"/>
+      <w:bookmarkStart w:id="113" w:name="_Toc410822992"/>
       <w:r>
         <w:t>Interface Overview</w:t>
       </w:r>
-      <w:bookmarkEnd w:id="18"/>
-      <w:bookmarkEnd w:id="19"/>
+      <w:bookmarkEnd w:id="112"/>
+      <w:bookmarkEnd w:id="113"/>
     </w:p>
     <w:p>
       <w:pPr>
@@ -6060,21 +6477,7 @@
         <w:rPr>
           <w:sz w:val="24"/>
         </w:rPr>
-        <w:t xml:space="preserve">Outreach and Intervention coordinators and clinicians. The IRDS will leverage the VLER Direct messaging service utilizing a </w:t>
-      </w:r>
-      <w:proofErr w:type="spellStart"/>
-      <w:r>
-        <w:rPr>
-          <w:sz w:val="24"/>
-        </w:rPr>
-        <w:t>RESTful</w:t>
-      </w:r>
-      <w:proofErr w:type="spellEnd"/>
-      <w:r>
-        <w:rPr>
-          <w:sz w:val="24"/>
-        </w:rPr>
-        <w:t xml:space="preserve"> interface to transmit message content.</w:t>
+        <w:t>Outreach and Intervention coordinators and clinicians. The IRDS will leverage the VLER Direct messaging service utilizing a RESTful interface to transmit message content.</w:t>
       </w:r>
       <w:r>
         <w:rPr>
@@ -6219,10 +6622,7 @@
         <w:fldChar w:fldCharType="begin"/>
       </w:r>
       <w:r>
-        <w:instrText xml:space="preserve"> S</w:instrText>
-      </w:r>
-      <w:r>
-        <w:instrText xml:space="preserve">EQ Figure \* ARABIC </w:instrText>
+        <w:instrText xml:space="preserve"> SEQ Figure \* ARABIC </w:instrText>
       </w:r>
       <w:r>
         <w:fldChar w:fldCharType="separate"/>
@@ -6260,11 +6660,11 @@
         </w:tabs>
         <w:ind w:left="1440"/>
       </w:pPr>
-      <w:bookmarkStart w:id="20" w:name="_Toc409014321"/>
+      <w:bookmarkStart w:id="114" w:name="_Toc410822993"/>
       <w:r>
         <w:t>External Data Sources</w:t>
       </w:r>
-      <w:bookmarkEnd w:id="20"/>
+      <w:bookmarkEnd w:id="114"/>
     </w:p>
     <w:p>
       <w:pPr>
@@ -6291,7 +6691,21 @@
         <w:rPr>
           <w:sz w:val="24"/>
         </w:rPr>
-        <w:t xml:space="preserve"> into Reach database of the IRDS have been identified as:</w:t>
+        <w:t xml:space="preserve"> into </w:t>
+      </w:r>
+      <w:ins w:id="115" w:author="Monica Mohler" w:date="2015-02-05T15:21:00Z">
+        <w:r>
+          <w:rPr>
+            <w:sz w:val="24"/>
+          </w:rPr>
+          <w:t xml:space="preserve">the </w:t>
+        </w:r>
+      </w:ins>
+      <w:r>
+        <w:rPr>
+          <w:sz w:val="24"/>
+        </w:rPr>
+        <w:t>Reach database of the IRDS have been identified as:</w:t>
       </w:r>
     </w:p>
     <w:p>
@@ -6325,23 +6739,7 @@
         <w:rPr>
           <w:sz w:val="24"/>
         </w:rPr>
-        <w:t xml:space="preserve"> - The SDR contains VA and </w:t>
-      </w:r>
-      <w:proofErr w:type="spellStart"/>
-      <w:proofErr w:type="gramStart"/>
-      <w:r>
-        <w:rPr>
-          <w:sz w:val="24"/>
-        </w:rPr>
-        <w:t>DoD</w:t>
-      </w:r>
-      <w:proofErr w:type="spellEnd"/>
-      <w:proofErr w:type="gramEnd"/>
-      <w:r>
-        <w:rPr>
-          <w:sz w:val="24"/>
-        </w:rPr>
-        <w:t xml:space="preserve"> suicide and mortality data. The data store is </w:t>
+        <w:t xml:space="preserve"> - The SDR contains VA and DoD suicide and mortality data. The data store is </w:t>
       </w:r>
       <w:r>
         <w:rPr>
@@ -6476,36 +6874,25 @@
         </w:numPr>
         <w:ind w:left="1080"/>
         <w:rPr>
-          <w:sz w:val="24"/>
-        </w:rPr>
-      </w:pPr>
-      <w:r>
-        <w:rPr>
-          <w:sz w:val="24"/>
-          <w:u w:val="single"/>
-        </w:rPr>
-        <w:t>Corporate Data Warehouse (CDW) -</w:t>
-      </w:r>
-      <w:r>
-        <w:rPr>
-          <w:sz w:val="24"/>
-        </w:rPr>
-        <w:t xml:space="preserve"> CDW warehouses VHA and VBA data is SQL Server format. It </w:t>
-      </w:r>
-      <w:proofErr w:type="gramStart"/>
-      <w:r>
-        <w:rPr>
-          <w:sz w:val="24"/>
-        </w:rPr>
-        <w:t>is assumed</w:t>
-      </w:r>
-      <w:proofErr w:type="gramEnd"/>
-      <w:r>
-        <w:rPr>
-          <w:sz w:val="24"/>
-        </w:rPr>
-        <w:t xml:space="preserve"> that VHA and VBA data will be imported into the IRDS Reach database. The plan is to connect to the CDW servers via a SQL connection and directly pull the data into the IRDS system.</w:t>
-      </w:r>
+          <w:del w:id="116" w:author="William Balshem" w:date="2015-02-03T13:13:00Z"/>
+          <w:sz w:val="24"/>
+        </w:rPr>
+      </w:pPr>
+      <w:del w:id="117" w:author="William Balshem" w:date="2015-02-03T13:13:00Z">
+        <w:r>
+          <w:rPr>
+            <w:sz w:val="24"/>
+            <w:u w:val="single"/>
+          </w:rPr>
+          <w:delText>Corporate Data Warehouse (CDW) -</w:delText>
+        </w:r>
+        <w:r>
+          <w:rPr>
+            <w:sz w:val="24"/>
+          </w:rPr>
+          <w:delText xml:space="preserve"> CDW warehouses VHA and VBA data is SQL Server format. It is assumed that VHA and VBA data will be imported into the IRDS Reach database. The plan is to connect to the CDW servers via a SQL connection and directly pull the data into the IRDS system.</w:delText>
+        </w:r>
+      </w:del>
     </w:p>
     <w:p>
       <w:pPr>
@@ -6524,6 +6911,7 @@
         </w:numPr>
         <w:ind w:left="1080"/>
         <w:rPr>
+          <w:ins w:id="118" w:author="William Balshem" w:date="2015-02-03T13:13:00Z"/>
           <w:sz w:val="24"/>
         </w:rPr>
       </w:pPr>
@@ -6552,21 +6940,7 @@
         <w:rPr>
           <w:sz w:val="24"/>
         </w:rPr>
-        <w:t xml:space="preserve"> It </w:t>
-      </w:r>
-      <w:proofErr w:type="gramStart"/>
-      <w:r>
-        <w:rPr>
-          <w:sz w:val="24"/>
-        </w:rPr>
-        <w:t>is assumed</w:t>
-      </w:r>
-      <w:proofErr w:type="gramEnd"/>
-      <w:r>
-        <w:rPr>
-          <w:sz w:val="24"/>
-        </w:rPr>
-        <w:t xml:space="preserve"> that some VHA data will be retrieved directly from the VA Vista system. </w:t>
+        <w:t xml:space="preserve"> It is assumed that some VHA data will be retrieved directly from the VA Vista system. </w:t>
       </w:r>
       <w:r>
         <w:rPr>
@@ -6597,16 +6971,52 @@
         <w:rPr>
           <w:sz w:val="24"/>
         </w:rPr>
-        <w:t xml:space="preserve">VistA data will be imported into the IRDS Reach </w:t>
+        <w:t xml:space="preserve">VistA data </w:t>
       </w:r>
       <w:proofErr w:type="gramStart"/>
       <w:r>
         <w:rPr>
           <w:sz w:val="24"/>
         </w:rPr>
-        <w:t>data base</w:t>
+        <w:t>will be imported</w:t>
       </w:r>
       <w:proofErr w:type="gramEnd"/>
+      <w:r>
+        <w:rPr>
+          <w:sz w:val="24"/>
+        </w:rPr>
+        <w:t xml:space="preserve"> into the </w:t>
+      </w:r>
+      <w:del w:id="119" w:author="Monica Mohler" w:date="2015-02-05T15:20:00Z">
+        <w:r>
+          <w:rPr>
+            <w:sz w:val="24"/>
+          </w:rPr>
+          <w:delText xml:space="preserve">IRDS </w:delText>
+        </w:r>
+      </w:del>
+      <w:r>
+        <w:rPr>
+          <w:sz w:val="24"/>
+        </w:rPr>
+        <w:t xml:space="preserve">Reach </w:t>
+      </w:r>
+      <w:del w:id="120" w:author="William Balshem" w:date="2015-02-03T15:53:00Z">
+        <w:r>
+          <w:rPr>
+            <w:sz w:val="24"/>
+          </w:rPr>
+          <w:delText>data base</w:delText>
+        </w:r>
+      </w:del>
+      <w:ins w:id="121" w:author="William Balshem" w:date="2015-02-03T15:53:00Z">
+        <w:r>
+          <w:rPr>
+            <w:sz w:val="24"/>
+          </w:rPr>
+          <w:t>database</w:t>
+        </w:r>
+      </w:ins>
       <w:r>
         <w:rPr>
           <w:sz w:val="24"/>
@@ -6617,10 +7027,24 @@
     <w:p>
       <w:pPr>
         <w:pStyle w:val="ListParagraph"/>
-        <w:ind w:left="1080"/>
-        <w:rPr>
-          <w:sz w:val="24"/>
-        </w:rPr>
+        <w:rPr>
+          <w:ins w:id="122" w:author="William Balshem" w:date="2015-02-03T13:13:00Z"/>
+          <w:sz w:val="24"/>
+          <w:rPrChange w:id="123" w:author="William Balshem" w:date="2015-02-03T13:13:00Z">
+            <w:rPr>
+              <w:ins w:id="124" w:author="William Balshem" w:date="2015-02-03T13:13:00Z"/>
+            </w:rPr>
+          </w:rPrChange>
+        </w:rPr>
+        <w:pPrChange w:id="125" w:author="William Balshem" w:date="2015-02-03T13:13:00Z">
+          <w:pPr>
+            <w:pStyle w:val="ListParagraph"/>
+            <w:numPr>
+              <w:numId w:val="48"/>
+            </w:numPr>
+            <w:ind w:left="1080" w:hanging="360"/>
+          </w:pPr>
+        </w:pPrChange>
       </w:pPr>
     </w:p>
     <w:p>
@@ -6635,20 +7059,393 @@
           <w:sz w:val="24"/>
         </w:rPr>
       </w:pPr>
-      <w:proofErr w:type="gramStart"/>
+      <w:ins w:id="126" w:author="William Balshem" w:date="2015-02-03T13:13:00Z">
+        <w:r>
+          <w:rPr>
+            <w:sz w:val="24"/>
+            <w:u w:val="single"/>
+          </w:rPr>
+          <w:t>Corporate Data Warehouse (CDW) -</w:t>
+        </w:r>
+        <w:r>
+          <w:rPr>
+            <w:sz w:val="24"/>
+          </w:rPr>
+          <w:t xml:space="preserve"> CDW warehouses VHA data </w:t>
+        </w:r>
+      </w:ins>
+      <w:ins w:id="127" w:author="William Balshem" w:date="2015-02-03T14:20:00Z">
+        <w:r>
+          <w:rPr>
+            <w:sz w:val="24"/>
+          </w:rPr>
+          <w:t>(</w:t>
+        </w:r>
+      </w:ins>
+      <w:ins w:id="128" w:author="William Balshem" w:date="2015-02-03T14:21:00Z">
+        <w:r>
+          <w:rPr>
+            <w:sz w:val="24"/>
+          </w:rPr>
+          <w:t>mostly VistA data</w:t>
+        </w:r>
+      </w:ins>
+      <w:ins w:id="129" w:author="William Balshem" w:date="2015-02-03T14:20:00Z">
+        <w:r>
+          <w:rPr>
+            <w:sz w:val="24"/>
+          </w:rPr>
+          <w:t>)</w:t>
+        </w:r>
+      </w:ins>
+      <w:ins w:id="130" w:author="William Balshem" w:date="2015-02-03T14:21:00Z">
+        <w:r>
+          <w:rPr>
+            <w:sz w:val="24"/>
+          </w:rPr>
+          <w:t xml:space="preserve"> </w:t>
+        </w:r>
+      </w:ins>
+      <w:ins w:id="131" w:author="William Balshem" w:date="2015-02-03T13:13:00Z">
+        <w:r>
+          <w:rPr>
+            <w:sz w:val="24"/>
+          </w:rPr>
+          <w:t>i</w:t>
+        </w:r>
+      </w:ins>
+      <w:ins w:id="132" w:author="William Balshem" w:date="2015-02-03T14:38:00Z">
+        <w:r>
+          <w:rPr>
+            <w:sz w:val="24"/>
+          </w:rPr>
+          <w:t>n</w:t>
+        </w:r>
+      </w:ins>
+      <w:ins w:id="133" w:author="William Balshem" w:date="2015-02-03T13:13:00Z">
+        <w:r>
+          <w:rPr>
+            <w:sz w:val="24"/>
+          </w:rPr>
+          <w:t xml:space="preserve"> SQL Server format. </w:t>
+        </w:r>
+      </w:ins>
+      <w:ins w:id="134" w:author="William Balshem" w:date="2015-02-03T15:37:00Z">
+        <w:r>
+          <w:rPr>
+            <w:sz w:val="24"/>
+          </w:rPr>
+          <w:t>VistA</w:t>
+        </w:r>
+      </w:ins>
+      <w:ins w:id="135" w:author="William Balshem" w:date="2015-02-03T14:38:00Z">
+        <w:r>
+          <w:rPr>
+            <w:sz w:val="24"/>
+          </w:rPr>
+          <w:t xml:space="preserve"> </w:t>
+        </w:r>
+      </w:ins>
+      <w:ins w:id="136" w:author="William Balshem" w:date="2015-02-03T14:39:00Z">
+        <w:r>
+          <w:rPr>
+            <w:sz w:val="24"/>
+          </w:rPr>
+          <w:t xml:space="preserve">data stored in CDW </w:t>
+        </w:r>
+        <w:proofErr w:type="gramStart"/>
+        <w:r>
+          <w:rPr>
+            <w:sz w:val="24"/>
+          </w:rPr>
+          <w:t>will be imported</w:t>
+        </w:r>
+        <w:proofErr w:type="gramEnd"/>
+        <w:r>
+          <w:rPr>
+            <w:sz w:val="24"/>
+          </w:rPr>
+          <w:t xml:space="preserve"> into </w:t>
+        </w:r>
+      </w:ins>
+      <w:ins w:id="137" w:author="William Balshem" w:date="2015-02-03T15:56:00Z">
+        <w:r>
+          <w:rPr>
+            <w:sz w:val="24"/>
+          </w:rPr>
+          <w:t xml:space="preserve">the </w:t>
+        </w:r>
+      </w:ins>
+      <w:ins w:id="138" w:author="William Balshem" w:date="2015-02-03T14:39:00Z">
+        <w:del w:id="139" w:author="Monica Mohler" w:date="2015-02-05T15:19:00Z">
+          <w:r>
+            <w:rPr>
+              <w:sz w:val="24"/>
+            </w:rPr>
+            <w:delText xml:space="preserve">IRDS </w:delText>
+          </w:r>
+        </w:del>
+        <w:r>
+          <w:rPr>
+            <w:sz w:val="24"/>
+          </w:rPr>
+          <w:t>Reach database</w:t>
+        </w:r>
+      </w:ins>
+      <w:ins w:id="140" w:author="William Balshem" w:date="2015-02-03T13:13:00Z">
+        <w:r>
+          <w:rPr>
+            <w:sz w:val="24"/>
+          </w:rPr>
+          <w:t xml:space="preserve">. The plan </w:t>
+        </w:r>
+        <w:r>
+          <w:rPr>
+            <w:sz w:val="24"/>
+          </w:rPr>
+          <w:t>is to connect to the CDW server</w:t>
+        </w:r>
+        <w:r>
+          <w:rPr>
+            <w:sz w:val="24"/>
+          </w:rPr>
+          <w:t xml:space="preserve"> via a SQL connection </w:t>
+        </w:r>
+      </w:ins>
+      <w:ins w:id="141" w:author="William Balshem" w:date="2015-02-03T14:40:00Z">
+        <w:r>
+          <w:rPr>
+            <w:sz w:val="24"/>
+          </w:rPr>
+          <w:t>to</w:t>
+        </w:r>
+      </w:ins>
+      <w:ins w:id="142" w:author="William Balshem" w:date="2015-02-03T13:13:00Z">
+        <w:r>
+          <w:rPr>
+            <w:sz w:val="24"/>
+          </w:rPr>
+          <w:t xml:space="preserve"> pull the data into the IRDS </w:t>
+        </w:r>
+      </w:ins>
+      <w:ins w:id="143" w:author="William Balshem" w:date="2015-02-03T14:40:00Z">
+        <w:r>
+          <w:rPr>
+            <w:sz w:val="24"/>
+          </w:rPr>
+          <w:t>server</w:t>
+        </w:r>
+      </w:ins>
+      <w:ins w:id="144" w:author="William Balshem" w:date="2015-02-03T13:13:00Z">
+        <w:r>
+          <w:rPr>
+            <w:sz w:val="24"/>
+          </w:rPr>
+          <w:t>.</w:t>
+        </w:r>
+      </w:ins>
+    </w:p>
+    <w:p>
+      <w:pPr>
+        <w:pStyle w:val="ListParagraph"/>
+        <w:ind w:left="1080"/>
+        <w:rPr>
+          <w:ins w:id="145" w:author="William Balshem" w:date="2015-02-03T14:40:00Z"/>
+          <w:sz w:val="24"/>
+        </w:rPr>
+      </w:pPr>
+    </w:p>
+    <w:p>
+      <w:pPr>
+        <w:pStyle w:val="ListParagraph"/>
+        <w:numPr>
+          <w:ilvl w:val="0"/>
+          <w:numId w:val="48"/>
+        </w:numPr>
+        <w:rPr>
+          <w:ins w:id="146" w:author="William Balshem" w:date="2015-02-03T14:40:00Z"/>
+          <w:sz w:val="24"/>
+        </w:rPr>
+        <w:pPrChange w:id="147" w:author="William Balshem" w:date="2015-02-03T14:40:00Z">
+          <w:pPr>
+            <w:pStyle w:val="ListParagraph"/>
+            <w:ind w:left="1080"/>
+          </w:pPr>
+        </w:pPrChange>
+      </w:pPr>
+      <w:ins w:id="148" w:author="William Balshem" w:date="2015-02-03T14:40:00Z">
+        <w:r>
+          <w:rPr>
+            <w:sz w:val="24"/>
+          </w:rPr>
+          <w:t>Enterprise Data War</w:t>
+        </w:r>
+      </w:ins>
+      <w:ins w:id="149" w:author="William Balshem" w:date="2015-02-03T14:50:00Z">
+        <w:r>
+          <w:rPr>
+            <w:sz w:val="24"/>
+          </w:rPr>
+          <w:t>e</w:t>
+        </w:r>
+      </w:ins>
+      <w:ins w:id="150" w:author="William Balshem" w:date="2015-02-03T14:40:00Z">
+        <w:r>
+          <w:rPr>
+            <w:sz w:val="24"/>
+          </w:rPr>
+          <w:t xml:space="preserve">house (EDW) </w:t>
+        </w:r>
+      </w:ins>
+      <w:ins w:id="151" w:author="William Balshem" w:date="2015-02-03T14:41:00Z">
+        <w:r>
+          <w:rPr>
+            <w:sz w:val="24"/>
+          </w:rPr>
+          <w:t>–</w:t>
+        </w:r>
+      </w:ins>
+      <w:ins w:id="152" w:author="William Balshem" w:date="2015-02-03T14:40:00Z">
+        <w:r>
+          <w:rPr>
+            <w:sz w:val="24"/>
+          </w:rPr>
+          <w:t xml:space="preserve"> The </w:t>
+        </w:r>
+      </w:ins>
+      <w:ins w:id="153" w:author="William Balshem" w:date="2015-02-03T14:41:00Z">
+        <w:r>
+          <w:rPr>
+            <w:sz w:val="24"/>
+          </w:rPr>
+          <w:t xml:space="preserve">Veterans Benefits </w:t>
+        </w:r>
+      </w:ins>
+      <w:ins w:id="154" w:author="William Balshem" w:date="2015-02-03T15:53:00Z">
+        <w:r>
+          <w:rPr>
+            <w:sz w:val="24"/>
+          </w:rPr>
+          <w:t>Administration</w:t>
+        </w:r>
+      </w:ins>
+      <w:ins w:id="155" w:author="William Balshem" w:date="2015-02-03T14:44:00Z">
+        <w:r>
+          <w:rPr>
+            <w:sz w:val="24"/>
+          </w:rPr>
+          <w:t xml:space="preserve"> (VBA) store Veteran data in SQL format in an Oracle database.</w:t>
+        </w:r>
+      </w:ins>
+      <w:ins w:id="156" w:author="William Balshem" w:date="2015-02-03T14:45:00Z">
+        <w:r>
+          <w:rPr>
+            <w:sz w:val="24"/>
+          </w:rPr>
+          <w:t xml:space="preserve"> Some data elements from VBA</w:t>
+        </w:r>
+      </w:ins>
+      <w:ins w:id="157" w:author="William Balshem" w:date="2015-02-03T15:02:00Z">
+        <w:r>
+          <w:rPr>
+            <w:sz w:val="24"/>
+          </w:rPr>
+          <w:t xml:space="preserve"> (financial status, </w:t>
+        </w:r>
+      </w:ins>
+      <w:ins w:id="158" w:author="William Balshem" w:date="2015-02-03T15:05:00Z">
+        <w:r>
+          <w:rPr>
+            <w:sz w:val="24"/>
+          </w:rPr>
+          <w:t>marital status</w:t>
+        </w:r>
+      </w:ins>
+      <w:ins w:id="159" w:author="William Balshem" w:date="2015-02-03T15:02:00Z">
+        <w:r>
+          <w:rPr>
+            <w:sz w:val="24"/>
+          </w:rPr>
+          <w:t>)</w:t>
+        </w:r>
+      </w:ins>
+      <w:ins w:id="160" w:author="William Balshem" w:date="2015-02-03T14:50:00Z">
+        <w:r>
+          <w:rPr>
+            <w:sz w:val="24"/>
+          </w:rPr>
+          <w:t xml:space="preserve"> may be pulled into the Reach database and </w:t>
+        </w:r>
+      </w:ins>
+      <w:ins w:id="161" w:author="William Balshem" w:date="2015-02-03T14:51:00Z">
+        <w:r>
+          <w:rPr>
+            <w:sz w:val="24"/>
+          </w:rPr>
+          <w:t>linked</w:t>
+        </w:r>
+      </w:ins>
+      <w:ins w:id="162" w:author="William Balshem" w:date="2015-02-03T14:50:00Z">
+        <w:r>
+          <w:rPr>
+            <w:sz w:val="24"/>
+          </w:rPr>
+          <w:t xml:space="preserve"> to VHA records for those individuals</w:t>
+        </w:r>
+      </w:ins>
+      <w:ins w:id="163" w:author="William Balshem" w:date="2015-02-03T14:51:00Z">
+        <w:r>
+          <w:rPr>
+            <w:sz w:val="24"/>
+          </w:rPr>
+          <w:t xml:space="preserve"> by matching on elements such as SSN.</w:t>
+        </w:r>
+      </w:ins>
+    </w:p>
+    <w:p>
+      <w:pPr>
+        <w:pStyle w:val="ListParagraph"/>
+        <w:ind w:left="1080"/>
+        <w:rPr>
+          <w:sz w:val="24"/>
+        </w:rPr>
+      </w:pPr>
+    </w:p>
+    <w:p>
+      <w:pPr>
+        <w:pStyle w:val="ListParagraph"/>
+        <w:numPr>
+          <w:ilvl w:val="0"/>
+          <w:numId w:val="48"/>
+        </w:numPr>
+        <w:ind w:left="1080"/>
+        <w:rPr>
+          <w:sz w:val="24"/>
+        </w:rPr>
+      </w:pPr>
+      <w:del w:id="164" w:author="William Balshem" w:date="2015-02-03T15:53:00Z">
+        <w:r>
+          <w:rPr>
+            <w:sz w:val="24"/>
+            <w:u w:val="single"/>
+          </w:rPr>
+          <w:delText>Non VA</w:delText>
+        </w:r>
+      </w:del>
+      <w:ins w:id="165" w:author="William Balshem" w:date="2015-02-03T15:53:00Z">
+        <w:r>
+          <w:rPr>
+            <w:sz w:val="24"/>
+            <w:u w:val="single"/>
+          </w:rPr>
+          <w:t>Non-VA</w:t>
+        </w:r>
+      </w:ins>
       <w:r>
         <w:rPr>
           <w:sz w:val="24"/>
           <w:u w:val="single"/>
         </w:rPr>
-        <w:t>Non VA</w:t>
-      </w:r>
-      <w:proofErr w:type="gramEnd"/>
-      <w:r>
-        <w:rPr>
-          <w:sz w:val="24"/>
-          <w:u w:val="single"/>
-        </w:rPr>
         <w:t xml:space="preserve"> data sources -</w:t>
       </w:r>
       <w:r>
@@ -6667,21 +7464,21 @@
         <w:rPr>
           <w:sz w:val="24"/>
         </w:rPr>
-        <w:t xml:space="preserve"> to VA data sources. Some of the sources </w:t>
-      </w:r>
-      <w:proofErr w:type="gramStart"/>
-      <w:r>
-        <w:rPr>
-          <w:sz w:val="24"/>
-        </w:rPr>
-        <w:t>being considered</w:t>
-      </w:r>
-      <w:proofErr w:type="gramEnd"/>
-      <w:r>
-        <w:rPr>
-          <w:sz w:val="24"/>
-        </w:rPr>
-        <w:t xml:space="preserve"> are LexisNexis and PACER. The PwC requirements </w:t>
+        <w:t xml:space="preserve"> to VA data sources. Some of the sources being considered are LexisNexis and PACER. The </w:t>
+      </w:r>
+      <w:del w:id="166" w:author="Monica Mohler" w:date="2015-02-05T15:32:00Z">
+        <w:r>
+          <w:rPr>
+            <w:sz w:val="24"/>
+          </w:rPr>
+          <w:delText xml:space="preserve">PwC </w:delText>
+        </w:r>
+      </w:del>
+      <w:r>
+        <w:rPr>
+          <w:sz w:val="24"/>
+        </w:rPr>
+        <w:t xml:space="preserve">requirements </w:t>
       </w:r>
       <w:r>
         <w:rPr>
@@ -6722,11 +7519,11 @@
         </w:tabs>
         <w:ind w:left="1440"/>
       </w:pPr>
-      <w:bookmarkStart w:id="21" w:name="_Toc409014322"/>
+      <w:bookmarkStart w:id="167" w:name="_Toc410822994"/>
       <w:r>
         <w:t>External Interfaces</w:t>
       </w:r>
-      <w:bookmarkEnd w:id="21"/>
+      <w:bookmarkEnd w:id="167"/>
     </w:p>
     <w:p>
       <w:pPr>
@@ -6874,21 +7671,7 @@
         <w:rPr>
           <w:sz w:val="24"/>
         </w:rPr>
-        <w:t xml:space="preserve">data sources.  These are processed and organized into </w:t>
-      </w:r>
-      <w:proofErr w:type="gramStart"/>
-      <w:r>
-        <w:rPr>
-          <w:sz w:val="24"/>
-        </w:rPr>
-        <w:t>visualizations which</w:t>
-      </w:r>
-      <w:proofErr w:type="gramEnd"/>
-      <w:r>
-        <w:rPr>
-          <w:sz w:val="24"/>
-        </w:rPr>
-        <w:t xml:space="preserve"> will assist SPCs and other VA personnel in their duties.</w:t>
+        <w:t>data sources.  These are processed and organized into visualizations which will assist SPCs and other VA personnel in their duties.</w:t>
       </w:r>
     </w:p>
     <w:p>
@@ -7041,10 +7824,10 @@
       </w:pPr>
       <w:r>
         <w:object w:dxaOrig="11142" w:dyaOrig="3505">
-          <v:shape id="_x0000_i1055" type="#_x0000_t75" style="width:392.65pt;height:123.9pt" o:ole="">
+          <v:shape id="_x0000_i1026" type="#_x0000_t75" style="width:392.85pt;height:123.85pt" o:ole="">
             <v:imagedata r:id="rId21" o:title=""/>
           </v:shape>
-          <o:OLEObject Type="Embed" ProgID="Visio.Drawing.11" ShapeID="_x0000_i1055" DrawAspect="Content" ObjectID="_1482776572" r:id="rId22"/>
+          <o:OLEObject Type="Embed" ProgID="Visio.Drawing.11" ShapeID="_x0000_i1026" DrawAspect="Content" ObjectID="_1485203404" r:id="rId22"/>
         </w:object>
       </w:r>
     </w:p>
@@ -7071,6 +7854,7 @@
         <w:rPr>
           <w:sz w:val="24"/>
         </w:rPr>
+        <w:lastRenderedPageBreak/>
         <w:t xml:space="preserve">VLER Direct </w:t>
       </w:r>
       <w:r>
@@ -7137,7 +7921,21 @@
         <w:rPr>
           <w:sz w:val="24"/>
         </w:rPr>
-        <w:t xml:space="preserve"> into the IRDS Reach database.</w:t>
+        <w:t xml:space="preserve"> into the </w:t>
+      </w:r>
+      <w:del w:id="168" w:author="Monica Mohler" w:date="2015-02-05T15:20:00Z">
+        <w:r>
+          <w:rPr>
+            <w:sz w:val="24"/>
+          </w:rPr>
+          <w:delText xml:space="preserve">IRDS </w:delText>
+        </w:r>
+      </w:del>
+      <w:r>
+        <w:rPr>
+          <w:sz w:val="24"/>
+        </w:rPr>
+        <w:t>Reach database.</w:t>
       </w:r>
     </w:p>
     <w:p>
@@ -7148,6 +7946,7 @@
           <w:numId w:val="55"/>
         </w:numPr>
         <w:rPr>
+          <w:ins w:id="169" w:author="William Balshem" w:date="2015-02-03T15:48:00Z"/>
           <w:sz w:val="24"/>
         </w:rPr>
       </w:pPr>
@@ -7161,34 +7960,162 @@
         <w:rPr>
           <w:sz w:val="24"/>
         </w:rPr>
-        <w:t xml:space="preserve"> – The CDW Interface </w:t>
-      </w:r>
-      <w:proofErr w:type="gramStart"/>
-      <w:r>
-        <w:rPr>
-          <w:sz w:val="24"/>
-        </w:rPr>
-        <w:t>will be added</w:t>
-      </w:r>
-      <w:proofErr w:type="gramEnd"/>
-      <w:r>
-        <w:rPr>
-          <w:sz w:val="24"/>
-        </w:rPr>
-        <w:t xml:space="preserve"> upon further clarification of requir</w:t>
-      </w:r>
-      <w:r>
-        <w:rPr>
-          <w:sz w:val="24"/>
-        </w:rPr>
-        <w:t>e</w:t>
-      </w:r>
-      <w:r>
-        <w:rPr>
-          <w:sz w:val="24"/>
-        </w:rPr>
-        <w:t>ments.</w:t>
-      </w:r>
+        <w:t xml:space="preserve"> – </w:t>
+      </w:r>
+      <w:del w:id="170" w:author="William Balshem" w:date="2015-02-03T15:40:00Z">
+        <w:r>
+          <w:rPr>
+            <w:sz w:val="24"/>
+          </w:rPr>
+          <w:delText>The CDW Interface will be added upon further clarification of requir</w:delText>
+        </w:r>
+        <w:r>
+          <w:rPr>
+            <w:sz w:val="24"/>
+          </w:rPr>
+          <w:delText>e</w:delText>
+        </w:r>
+        <w:r>
+          <w:rPr>
+            <w:sz w:val="24"/>
+          </w:rPr>
+          <w:delText>ments.</w:delText>
+        </w:r>
+      </w:del>
+      <w:ins w:id="171" w:author="William Balshem" w:date="2015-02-03T15:40:00Z">
+        <w:r>
+          <w:t xml:space="preserve"> </w:t>
+        </w:r>
+        <w:r>
+          <w:rPr>
+            <w:sz w:val="24"/>
+          </w:rPr>
+          <w:t>CDW has given the IRDS development team a SQL Server project database (VAIC_IRDS), located on a CDW server. The database will be used:</w:t>
+        </w:r>
+      </w:ins>
+    </w:p>
+    <w:p>
+      <w:pPr>
+        <w:pStyle w:val="ListParagraph"/>
+        <w:numPr>
+          <w:ilvl w:val="0"/>
+          <w:numId w:val="60"/>
+        </w:numPr>
+        <w:rPr>
+          <w:ins w:id="172" w:author="William Balshem" w:date="2015-02-03T15:48:00Z"/>
+          <w:sz w:val="24"/>
+        </w:rPr>
+        <w:pPrChange w:id="173" w:author="William Balshem" w:date="2015-02-03T15:48:00Z">
+          <w:pPr>
+            <w:pStyle w:val="ListParagraph"/>
+            <w:numPr>
+              <w:numId w:val="55"/>
+            </w:numPr>
+            <w:ind w:hanging="360"/>
+          </w:pPr>
+        </w:pPrChange>
+      </w:pPr>
+      <w:ins w:id="174" w:author="William Balshem" w:date="2015-02-03T15:48:00Z">
+        <w:r>
+          <w:rPr>
+            <w:sz w:val="24"/>
+          </w:rPr>
+          <w:t xml:space="preserve">To import VistA data from CDW work tables into new tables in the </w:t>
+        </w:r>
+      </w:ins>
+      <w:ins w:id="175" w:author="William Balshem" w:date="2015-02-03T15:56:00Z">
+        <w:r>
+          <w:rPr>
+            <w:sz w:val="24"/>
+          </w:rPr>
+          <w:t>VAIC_IRDS</w:t>
+        </w:r>
+      </w:ins>
+      <w:ins w:id="176" w:author="William Balshem" w:date="2015-02-03T15:48:00Z">
+        <w:r>
+          <w:rPr>
+            <w:sz w:val="24"/>
+          </w:rPr>
+          <w:t>, for the purpose of validating the VA Risk Model and then enhancing it</w:t>
+        </w:r>
+      </w:ins>
+      <w:ins w:id="177" w:author="Monica Mohler" w:date="2015-02-05T15:42:00Z">
+        <w:r>
+          <w:rPr>
+            <w:sz w:val="24"/>
+          </w:rPr>
+          <w:t>.</w:t>
+        </w:r>
+      </w:ins>
+    </w:p>
+    <w:p>
+      <w:pPr>
+        <w:pStyle w:val="ListParagraph"/>
+        <w:numPr>
+          <w:ilvl w:val="0"/>
+          <w:numId w:val="60"/>
+        </w:numPr>
+        <w:rPr>
+          <w:ins w:id="178" w:author="William Balshem" w:date="2015-02-03T15:48:00Z"/>
+          <w:sz w:val="24"/>
+          <w:rPrChange w:id="179" w:author="William Balshem" w:date="2015-02-03T15:48:00Z">
+            <w:rPr>
+              <w:ins w:id="180" w:author="William Balshem" w:date="2015-02-03T15:48:00Z"/>
+            </w:rPr>
+          </w:rPrChange>
+        </w:rPr>
+        <w:pPrChange w:id="181" w:author="William Balshem" w:date="2015-02-03T15:48:00Z">
+          <w:pPr>
+            <w:pStyle w:val="ListParagraph"/>
+            <w:numPr>
+              <w:numId w:val="55"/>
+            </w:numPr>
+            <w:ind w:hanging="360"/>
+          </w:pPr>
+        </w:pPrChange>
+      </w:pPr>
+      <w:ins w:id="182" w:author="William Balshem" w:date="2015-02-03T15:49:00Z">
+        <w:r>
+          <w:rPr>
+            <w:sz w:val="24"/>
+          </w:rPr>
+          <w:t xml:space="preserve">As </w:t>
+        </w:r>
+        <w:proofErr w:type="gramStart"/>
+        <w:r>
+          <w:rPr>
+            <w:sz w:val="24"/>
+          </w:rPr>
+          <w:t>work space</w:t>
+        </w:r>
+        <w:proofErr w:type="gramEnd"/>
+        <w:r>
+          <w:rPr>
+            <w:sz w:val="24"/>
+          </w:rPr>
+          <w:t xml:space="preserve"> for the automated import process, built in SSIS, to filter and transform the CDW data before pulling </w:t>
+        </w:r>
+        <w:r>
+          <w:rPr>
+            <w:sz w:val="24"/>
+          </w:rPr>
+          <w:t xml:space="preserve">it </w:t>
+        </w:r>
+        <w:r>
+          <w:rPr>
+            <w:sz w:val="24"/>
+          </w:rPr>
+          <w:t>over the network onto the IRDS server and into the Reach database</w:t>
+        </w:r>
+      </w:ins>
+      <w:ins w:id="183" w:author="Monica Mohler" w:date="2015-02-05T15:43:00Z">
+        <w:r>
+          <w:rPr>
+            <w:sz w:val="24"/>
+          </w:rPr>
+          <w:t>.</w:t>
+        </w:r>
+      </w:ins>
     </w:p>
     <w:p>
       <w:pPr>
@@ -7198,6 +8125,150 @@
           <w:numId w:val="55"/>
         </w:numPr>
         <w:rPr>
+          <w:ins w:id="184" w:author="William Balshem" w:date="2015-02-03T15:47:00Z"/>
+          <w:sz w:val="24"/>
+        </w:rPr>
+      </w:pPr>
+      <w:ins w:id="185" w:author="William Balshem" w:date="2015-02-03T15:48:00Z">
+        <w:r>
+          <w:rPr>
+            <w:sz w:val="24"/>
+          </w:rPr>
+          <w:t xml:space="preserve">CDW SaS Data </w:t>
+        </w:r>
+      </w:ins>
+      <w:ins w:id="186" w:author="William Balshem" w:date="2015-02-03T15:50:00Z">
+        <w:r>
+          <w:rPr>
+            <w:sz w:val="24"/>
+          </w:rPr>
+          <w:t xml:space="preserve">– The IRDS </w:t>
+        </w:r>
+      </w:ins>
+      <w:ins w:id="187" w:author="William Balshem" w:date="2015-02-03T15:54:00Z">
+        <w:r>
+          <w:rPr>
+            <w:sz w:val="24"/>
+          </w:rPr>
+          <w:t>Analytics</w:t>
+        </w:r>
+      </w:ins>
+      <w:ins w:id="188" w:author="William Balshem" w:date="2015-02-03T15:50:00Z">
+        <w:r>
+          <w:rPr>
+            <w:sz w:val="24"/>
+          </w:rPr>
+          <w:t xml:space="preserve"> team will have access to SaS data files located on the CDW server as part of their validation of the VA Risk model. These files will be accessed through </w:t>
+        </w:r>
+        <w:r>
+          <w:rPr>
+            <w:sz w:val="24"/>
+          </w:rPr>
+          <w:t>R</w:t>
+        </w:r>
+      </w:ins>
+      <w:ins w:id="189" w:author="William Balshem" w:date="2015-02-03T15:54:00Z">
+        <w:r>
+          <w:rPr>
+            <w:sz w:val="24"/>
+          </w:rPr>
+          <w:t xml:space="preserve"> </w:t>
+        </w:r>
+      </w:ins>
+      <w:ins w:id="190" w:author="William Balshem" w:date="2015-02-03T15:50:00Z">
+        <w:r>
+          <w:rPr>
+            <w:sz w:val="24"/>
+          </w:rPr>
+          <w:t>sofware</w:t>
+        </w:r>
+        <w:r>
+          <w:rPr>
+            <w:sz w:val="24"/>
+          </w:rPr>
+          <w:t xml:space="preserve"> located on an authorized VA machine.</w:t>
+        </w:r>
+      </w:ins>
+    </w:p>
+    <w:p>
+      <w:pPr>
+        <w:pStyle w:val="ListParagraph"/>
+        <w:numPr>
+          <w:ilvl w:val="0"/>
+          <w:numId w:val="55"/>
+        </w:numPr>
+        <w:rPr>
+          <w:ins w:id="191" w:author="William Balshem" w:date="2015-02-03T15:40:00Z"/>
+          <w:sz w:val="24"/>
+          <w:rPrChange w:id="192" w:author="William Balshem" w:date="2015-02-03T15:46:00Z">
+            <w:rPr>
+              <w:ins w:id="193" w:author="William Balshem" w:date="2015-02-03T15:40:00Z"/>
+            </w:rPr>
+          </w:rPrChange>
+        </w:rPr>
+      </w:pPr>
+      <w:ins w:id="194" w:author="William Balshem" w:date="2015-02-03T15:47:00Z">
+        <w:r>
+          <w:rPr>
+            <w:sz w:val="24"/>
+          </w:rPr>
+          <w:t xml:space="preserve">EDW SSIS Interface – An SSIS packages will </w:t>
+        </w:r>
+      </w:ins>
+      <w:ins w:id="195" w:author="William Balshem" w:date="2015-02-03T15:49:00Z">
+        <w:r>
+          <w:rPr>
+            <w:sz w:val="24"/>
+          </w:rPr>
+          <w:t xml:space="preserve">be </w:t>
+        </w:r>
+      </w:ins>
+      <w:ins w:id="196" w:author="William Balshem" w:date="2015-02-03T15:47:00Z">
+        <w:r>
+          <w:rPr>
+            <w:sz w:val="24"/>
+          </w:rPr>
+          <w:t xml:space="preserve">developed to create a SQL connection to the VBA EDW Oracle database. The details for that interface are currently being worked </w:t>
+        </w:r>
+      </w:ins>
+      <w:ins w:id="197" w:author="William Balshem" w:date="2015-02-03T15:50:00Z">
+        <w:r>
+          <w:rPr>
+            <w:sz w:val="24"/>
+          </w:rPr>
+          <w:t xml:space="preserve">out </w:t>
+        </w:r>
+      </w:ins>
+      <w:ins w:id="198" w:author="William Balshem" w:date="2015-02-03T15:47:00Z">
+        <w:r>
+          <w:rPr>
+            <w:sz w:val="24"/>
+          </w:rPr>
+          <w:t>between the IRDS management team and their VBA points of contact.</w:t>
+        </w:r>
+      </w:ins>
+    </w:p>
+    <w:p>
+      <w:pPr>
+        <w:pStyle w:val="ListParagraph"/>
+        <w:numPr>
+          <w:ilvl w:val="0"/>
+          <w:numId w:val="55"/>
+        </w:numPr>
+        <w:rPr>
+          <w:del w:id="199" w:author="William Balshem" w:date="2015-02-03T15:09:00Z"/>
+          <w:sz w:val="24"/>
+        </w:rPr>
+      </w:pPr>
+    </w:p>
+    <w:p>
+      <w:pPr>
+        <w:pStyle w:val="ListParagraph"/>
+        <w:numPr>
+          <w:ilvl w:val="0"/>
+          <w:numId w:val="55"/>
+        </w:numPr>
+        <w:rPr>
           <w:sz w:val="24"/>
         </w:rPr>
       </w:pPr>
@@ -7231,7 +8302,6 @@
         </w:rPr>
         <w:t xml:space="preserve">The VA uses the Veterans Health Information Systems and Technology Architecture (Vista) system, for managing Veterans health data. Data </w:t>
       </w:r>
-      <w:proofErr w:type="gramStart"/>
       <w:r>
         <w:rPr>
           <w:sz w:val="24"/>
@@ -7242,34 +8312,13 @@
         <w:rPr>
           <w:sz w:val="24"/>
         </w:rPr>
-        <w:t>be imported</w:t>
-      </w:r>
-      <w:proofErr w:type="gramEnd"/>
-      <w:r>
-        <w:rPr>
-          <w:sz w:val="24"/>
-        </w:rPr>
-        <w:t xml:space="preserve"> into the IRDS system directly from VistA using RPC calls</w:t>
-      </w:r>
-      <w:r>
-        <w:rPr>
-          <w:sz w:val="24"/>
-        </w:rPr>
-        <w:t xml:space="preserve"> when immediate access to recently updated clinical records is retired. As VistA </w:t>
-      </w:r>
-      <w:proofErr w:type="gramStart"/>
-      <w:r>
-        <w:rPr>
-          <w:sz w:val="24"/>
-        </w:rPr>
-        <w:t>is</w:t>
-      </w:r>
-      <w:proofErr w:type="gramEnd"/>
-      <w:r>
-        <w:rPr>
-          <w:sz w:val="24"/>
-        </w:rPr>
-        <w:t xml:space="preserve"> modernized additional interface protocols may be used in place of RPCs.  This is to be determined. </w:t>
+        <w:t>be imported into the IRDS system directly from VistA using RPC calls</w:t>
+      </w:r>
+      <w:r>
+        <w:rPr>
+          <w:sz w:val="24"/>
+        </w:rPr>
+        <w:t xml:space="preserve"> when immediate access to recently updated clinical records is retired. As VistA is modernized additional interface protocols may be used in place of RPCs.  This is to be determined. </w:t>
       </w:r>
     </w:p>
     <w:p/>
@@ -7277,25 +8326,25 @@
       <w:pPr>
         <w:pStyle w:val="Heading2"/>
       </w:pPr>
-      <w:bookmarkStart w:id="22" w:name="_Toc409014323"/>
-      <w:bookmarkStart w:id="23" w:name="_Toc216071613"/>
-      <w:bookmarkStart w:id="24" w:name="_Ref326487994"/>
+      <w:bookmarkStart w:id="200" w:name="_Toc410822995"/>
+      <w:bookmarkStart w:id="201" w:name="_Toc216071613"/>
+      <w:bookmarkStart w:id="202" w:name="_Ref326487994"/>
       <w:r>
         <w:t>Data Transfer</w:t>
       </w:r>
-      <w:bookmarkEnd w:id="22"/>
+      <w:bookmarkEnd w:id="200"/>
     </w:p>
     <w:p>
       <w:pPr>
         <w:pStyle w:val="Heading3"/>
       </w:pPr>
-      <w:bookmarkStart w:id="25" w:name="_Toc409014324"/>
-      <w:bookmarkEnd w:id="23"/>
-      <w:bookmarkEnd w:id="24"/>
+      <w:bookmarkStart w:id="203" w:name="_Toc410822996"/>
+      <w:bookmarkEnd w:id="201"/>
+      <w:bookmarkEnd w:id="202"/>
       <w:r>
         <w:t>SQL Server Integration Services (SSIS)</w:t>
       </w:r>
-      <w:bookmarkEnd w:id="25"/>
+      <w:bookmarkEnd w:id="203"/>
     </w:p>
     <w:p>
       <w:pPr>
@@ -7325,7 +8374,21 @@
         <w:rPr>
           <w:sz w:val="24"/>
         </w:rPr>
-        <w:t>data sources into the IRDS Reac</w:t>
+        <w:t xml:space="preserve">data sources into the </w:t>
+      </w:r>
+      <w:del w:id="204" w:author="Monica Mohler" w:date="2015-02-05T15:21:00Z">
+        <w:r>
+          <w:rPr>
+            <w:sz w:val="24"/>
+          </w:rPr>
+          <w:delText xml:space="preserve">IRDS </w:delText>
+        </w:r>
+      </w:del>
+      <w:r>
+        <w:rPr>
+          <w:sz w:val="24"/>
+        </w:rPr>
+        <w:t>Reac</w:t>
       </w:r>
       <w:r>
         <w:rPr>
@@ -7351,21 +8414,7 @@
         <w:rPr>
           <w:sz w:val="24"/>
         </w:rPr>
-        <w:t xml:space="preserve">For a specific data import, an SSIS package </w:t>
-      </w:r>
-      <w:proofErr w:type="gramStart"/>
-      <w:r>
-        <w:rPr>
-          <w:sz w:val="24"/>
-        </w:rPr>
-        <w:t>will be developed</w:t>
-      </w:r>
-      <w:proofErr w:type="gramEnd"/>
-      <w:r>
-        <w:rPr>
-          <w:sz w:val="24"/>
-        </w:rPr>
-        <w:t xml:space="preserve"> to</w:t>
+        <w:t>For a specific data import, an SSIS package will be developed to</w:t>
       </w:r>
     </w:p>
     <w:p>
@@ -7463,44 +8512,30 @@
         <w:rPr>
           <w:sz w:val="24"/>
         </w:rPr>
-        <w:t>The execution of SSIS packages (.</w:t>
-      </w:r>
-      <w:proofErr w:type="spellStart"/>
-      <w:r>
-        <w:rPr>
-          <w:sz w:val="24"/>
-        </w:rPr>
-        <w:t>dtsx</w:t>
-      </w:r>
-      <w:proofErr w:type="spellEnd"/>
-      <w:r>
-        <w:rPr>
-          <w:sz w:val="24"/>
-        </w:rPr>
-        <w:t xml:space="preserve"> files) </w:t>
-      </w:r>
-      <w:proofErr w:type="gramStart"/>
-      <w:r>
-        <w:rPr>
-          <w:sz w:val="24"/>
-        </w:rPr>
-        <w:t>can be automated</w:t>
-      </w:r>
-      <w:proofErr w:type="gramEnd"/>
-      <w:r>
-        <w:rPr>
-          <w:sz w:val="24"/>
-        </w:rPr>
-        <w:t xml:space="preserve"> by scheduling them as a Windows process via </w:t>
-      </w:r>
-      <w:proofErr w:type="spellStart"/>
-      <w:r>
-        <w:rPr>
-          <w:sz w:val="24"/>
-        </w:rPr>
-        <w:t>SQl</w:t>
-      </w:r>
-      <w:proofErr w:type="spellEnd"/>
+        <w:t xml:space="preserve">The execution of SSIS packages (.dtsx files) can be automated by scheduling them as a Windows process via </w:t>
+      </w:r>
+      <w:r>
+        <w:rPr>
+          <w:sz w:val="24"/>
+        </w:rPr>
+        <w:t>SQ</w:t>
+      </w:r>
+      <w:ins w:id="205" w:author="William Balshem" w:date="2015-02-03T15:54:00Z">
+        <w:r>
+          <w:rPr>
+            <w:sz w:val="24"/>
+          </w:rPr>
+          <w:t>L</w:t>
+        </w:r>
+      </w:ins>
+      <w:del w:id="206" w:author="William Balshem" w:date="2015-02-03T15:54:00Z">
+        <w:r>
+          <w:rPr>
+            <w:sz w:val="24"/>
+          </w:rPr>
+          <w:delText>l</w:delText>
+        </w:r>
+      </w:del>
       <w:r>
         <w:rPr>
           <w:sz w:val="24"/>
@@ -7513,7 +8548,7 @@
       <w:pPr>
         <w:pStyle w:val="Heading3"/>
       </w:pPr>
-      <w:bookmarkStart w:id="26" w:name="_Toc409014325"/>
+      <w:bookmarkStart w:id="207" w:name="_Toc410822997"/>
       <w:r>
         <w:t>Remote Procedure Calls (</w:t>
       </w:r>
@@ -7523,7 +8558,7 @@
       <w:r>
         <w:t>)</w:t>
       </w:r>
-      <w:bookmarkEnd w:id="26"/>
+      <w:bookmarkEnd w:id="207"/>
     </w:p>
     <w:p>
       <w:pPr>
@@ -7543,7 +8578,6 @@
         </w:rPr>
         <w:t xml:space="preserve">ata </w:t>
       </w:r>
-      <w:proofErr w:type="gramStart"/>
       <w:r>
         <w:rPr>
           <w:sz w:val="24"/>
@@ -7566,14 +8600,7 @@
         <w:rPr>
           <w:sz w:val="24"/>
         </w:rPr>
-        <w:t xml:space="preserve"> imported</w:t>
-      </w:r>
-      <w:proofErr w:type="gramEnd"/>
-      <w:r>
-        <w:rPr>
-          <w:sz w:val="24"/>
-        </w:rPr>
-        <w:t xml:space="preserve"> into the IRDS system directly from the V</w:t>
+        <w:t xml:space="preserve"> imported into the IRDS system directly from the V</w:t>
       </w:r>
       <w:r>
         <w:rPr>
@@ -7581,19 +8608,49 @@
         </w:rPr>
         <w:t xml:space="preserve">ista using RPC calls. VistA data is </w:t>
       </w:r>
-      <w:proofErr w:type="gramStart"/>
-      <w:r>
-        <w:rPr>
-          <w:sz w:val="24"/>
-        </w:rPr>
-        <w:t>stored  against</w:t>
-      </w:r>
-      <w:proofErr w:type="gramEnd"/>
-      <w:r>
-        <w:rPr>
-          <w:sz w:val="24"/>
-        </w:rPr>
-        <w:t xml:space="preserve"> a MUMPS back end, which uses text based files for data storage. For each source of VistA data imported from into IRDS:</w:t>
+      <w:del w:id="208" w:author="William Balshem" w:date="2015-02-03T15:54:00Z">
+        <w:r>
+          <w:rPr>
+            <w:sz w:val="24"/>
+          </w:rPr>
+          <w:delText>stored  against</w:delText>
+        </w:r>
+      </w:del>
+      <w:ins w:id="209" w:author="William Balshem" w:date="2015-02-03T15:54:00Z">
+        <w:r>
+          <w:rPr>
+            <w:sz w:val="24"/>
+          </w:rPr>
+          <w:t>stored against</w:t>
+        </w:r>
+      </w:ins>
+      <w:r>
+        <w:rPr>
+          <w:sz w:val="24"/>
+        </w:rPr>
+        <w:t xml:space="preserve"> a MUMPS back end, which uses </w:t>
+      </w:r>
+      <w:del w:id="210" w:author="William Balshem" w:date="2015-02-03T15:54:00Z">
+        <w:r>
+          <w:rPr>
+            <w:sz w:val="24"/>
+          </w:rPr>
+          <w:delText>text based</w:delText>
+        </w:r>
+      </w:del>
+      <w:ins w:id="211" w:author="William Balshem" w:date="2015-02-03T15:54:00Z">
+        <w:r>
+          <w:rPr>
+            <w:sz w:val="24"/>
+          </w:rPr>
+          <w:t>text-based</w:t>
+        </w:r>
+      </w:ins>
+      <w:r>
+        <w:rPr>
+          <w:sz w:val="24"/>
+        </w:rPr>
+        <w:t xml:space="preserve"> files for data storage. For each source of VistA data imported from into IRDS:</w:t>
       </w:r>
     </w:p>
     <w:p>
@@ -7611,6 +8668,7 @@
         <w:rPr>
           <w:sz w:val="24"/>
         </w:rPr>
+        <w:lastRenderedPageBreak/>
         <w:t xml:space="preserve">Either a custom RPC will be written (in M) or a currently existing </w:t>
       </w:r>
       <w:r>
@@ -7671,16 +8729,38 @@
         <w:rPr>
           <w:sz w:val="24"/>
         </w:rPr>
-        <w:t>stored in a flat file on the IRDS server to be imported into the reach database via a SSIS package (using the steps listed in the section above)</w:t>
+        <w:t xml:space="preserve">stored in a flat file on the IRDS server to be imported into the </w:t>
+      </w:r>
+      <w:ins w:id="212" w:author="Monica Mohler" w:date="2015-02-05T15:21:00Z">
+        <w:r>
+          <w:rPr>
+            <w:sz w:val="24"/>
+          </w:rPr>
+          <w:t>R</w:t>
+        </w:r>
+      </w:ins>
+      <w:del w:id="213" w:author="Monica Mohler" w:date="2015-02-05T15:21:00Z">
+        <w:r>
+          <w:rPr>
+            <w:sz w:val="24"/>
+          </w:rPr>
+          <w:delText>r</w:delText>
+        </w:r>
+      </w:del>
+      <w:r>
+        <w:rPr>
+          <w:sz w:val="24"/>
+        </w:rPr>
+        <w:t>each database via a SSIS package (using the steps listed in the section above)</w:t>
       </w:r>
     </w:p>
     <w:p>
       <w:r>
         <w:object w:dxaOrig="11424" w:dyaOrig="7044">
-          <v:shape id="_x0000_i1054" type="#_x0000_t75" style="width:434.5pt;height:268.75pt" o:ole="">
+          <v:shape id="_x0000_i1027" type="#_x0000_t75" style="width:435.45pt;height:268.4pt" o:ole="">
             <v:imagedata r:id="rId23" o:title=""/>
           </v:shape>
-          <o:OLEObject Type="Embed" ProgID="Visio.Drawing.11" ShapeID="_x0000_i1054" DrawAspect="Content" ObjectID="_1482776573" r:id="rId24"/>
+          <o:OLEObject Type="Embed" ProgID="Visio.Drawing.11" ShapeID="_x0000_i1027" DrawAspect="Content" ObjectID="_1485203405" r:id="rId24"/>
         </w:object>
       </w:r>
     </w:p>
@@ -7690,7 +8770,6 @@
         <w:jc w:val="center"/>
       </w:pPr>
       <w:r>
-        <w:lastRenderedPageBreak/>
         <w:t xml:space="preserve">Figure </w:t>
       </w:r>
       <w:r>
@@ -7726,13 +8805,13 @@
       <w:pPr>
         <w:pStyle w:val="Heading2"/>
       </w:pPr>
-      <w:bookmarkStart w:id="27" w:name="_Toc216071617"/>
-      <w:bookmarkStart w:id="28" w:name="_Toc409014326"/>
+      <w:bookmarkStart w:id="214" w:name="_Toc216071617"/>
+      <w:bookmarkStart w:id="215" w:name="_Toc410822998"/>
       <w:r>
         <w:t>Communications Methods</w:t>
       </w:r>
-      <w:bookmarkEnd w:id="27"/>
-      <w:bookmarkEnd w:id="28"/>
+      <w:bookmarkEnd w:id="214"/>
+      <w:bookmarkEnd w:id="215"/>
       <w:r>
         <w:t xml:space="preserve"> </w:t>
       </w:r>
@@ -7741,7 +8820,7 @@
       <w:pPr>
         <w:pStyle w:val="Heading3"/>
       </w:pPr>
-      <w:bookmarkStart w:id="29" w:name="_Toc409014327"/>
+      <w:bookmarkStart w:id="216" w:name="_Toc410822999"/>
       <w:r>
         <w:t xml:space="preserve">IRDS </w:t>
       </w:r>
@@ -7751,7 +8830,7 @@
       <w:r>
         <w:t xml:space="preserve"> Dashboard</w:t>
       </w:r>
-      <w:bookmarkEnd w:id="29"/>
+      <w:bookmarkEnd w:id="216"/>
     </w:p>
     <w:p>
       <w:pPr>
@@ -7763,21 +8842,7 @@
         <w:rPr>
           <w:sz w:val="24"/>
         </w:rPr>
-        <w:t xml:space="preserve">The REST APIs provide programmatic access to read only IRDS data that </w:t>
-      </w:r>
-      <w:proofErr w:type="gramStart"/>
-      <w:r>
-        <w:rPr>
-          <w:sz w:val="24"/>
-        </w:rPr>
-        <w:t>is customized</w:t>
-      </w:r>
-      <w:proofErr w:type="gramEnd"/>
-      <w:r>
-        <w:rPr>
-          <w:sz w:val="24"/>
-        </w:rPr>
-        <w:t xml:space="preserve"> to provide data for visualization </w:t>
+        <w:t xml:space="preserve">The REST APIs provide programmatic access to read only IRDS data that is customized to provide data for visualization </w:t>
       </w:r>
       <w:r>
         <w:rPr>
@@ -7789,63 +8854,7 @@
         <w:rPr>
           <w:sz w:val="24"/>
         </w:rPr>
-        <w:t xml:space="preserve"> and widgets.  Web </w:t>
-      </w:r>
-      <w:proofErr w:type="gramStart"/>
-      <w:r>
-        <w:rPr>
-          <w:sz w:val="24"/>
-        </w:rPr>
-        <w:t>service</w:t>
-      </w:r>
-      <w:proofErr w:type="gramEnd"/>
-      <w:r>
-        <w:rPr>
-          <w:sz w:val="24"/>
-        </w:rPr>
-        <w:t xml:space="preserve"> APIs that adhere to the REST architectural constraints are called </w:t>
-      </w:r>
-      <w:proofErr w:type="spellStart"/>
-      <w:r>
-        <w:rPr>
-          <w:sz w:val="24"/>
-        </w:rPr>
-        <w:t>RESTful</w:t>
-      </w:r>
-      <w:proofErr w:type="spellEnd"/>
-      <w:r>
-        <w:rPr>
-          <w:sz w:val="24"/>
-        </w:rPr>
-        <w:t xml:space="preserve">. HTTP based </w:t>
-      </w:r>
-      <w:proofErr w:type="spellStart"/>
-      <w:r>
-        <w:rPr>
-          <w:sz w:val="24"/>
-        </w:rPr>
-        <w:t>RESTful</w:t>
-      </w:r>
-      <w:proofErr w:type="spellEnd"/>
-      <w:r>
-        <w:rPr>
-          <w:sz w:val="24"/>
-        </w:rPr>
-        <w:t xml:space="preserve"> APIs </w:t>
-      </w:r>
-      <w:proofErr w:type="gramStart"/>
-      <w:r>
-        <w:rPr>
-          <w:sz w:val="24"/>
-        </w:rPr>
-        <w:t>are defined</w:t>
-      </w:r>
-      <w:proofErr w:type="gramEnd"/>
-      <w:r>
-        <w:rPr>
-          <w:sz w:val="24"/>
-        </w:rPr>
-        <w:t xml:space="preserve"> with these aspects:</w:t>
+        <w:t xml:space="preserve"> and widgets.  Web service APIs that adhere to the REST architectural constraints are called RESTful. HTTP based RESTful APIs are defined with these aspects:</w:t>
       </w:r>
     </w:p>
     <w:p>
@@ -7893,33 +8902,11 @@
           <w:sz w:val="24"/>
         </w:rPr>
       </w:pPr>
-      <w:proofErr w:type="gramStart"/>
-      <w:r>
-        <w:rPr>
-          <w:sz w:val="24"/>
-        </w:rPr>
-        <w:t>an</w:t>
-      </w:r>
-      <w:proofErr w:type="gramEnd"/>
-      <w:r>
-        <w:rPr>
-          <w:sz w:val="24"/>
-        </w:rPr>
-        <w:t xml:space="preserve"> Internet media type for the data. This is often JSON but can be any other valid Internet media type (e.g. XML, Atom, </w:t>
-      </w:r>
-      <w:proofErr w:type="spellStart"/>
-      <w:r>
-        <w:rPr>
-          <w:sz w:val="24"/>
-        </w:rPr>
-        <w:t>microformats</w:t>
-      </w:r>
-      <w:proofErr w:type="spellEnd"/>
-      <w:r>
-        <w:rPr>
-          <w:sz w:val="24"/>
-        </w:rPr>
-        <w:t>, images, etc.)</w:t>
+      <w:r>
+        <w:rPr>
+          <w:sz w:val="24"/>
+        </w:rPr>
+        <w:t>an Internet media type for the data. This is often JSON but can be any other valid Internet media type (e.g. XML, Atom, microformats, images, etc.)</w:t>
       </w:r>
     </w:p>
     <w:p>
@@ -7981,57 +8968,61 @@
         <w:rPr>
           <w:sz w:val="24"/>
         </w:rPr>
-        <w:t xml:space="preserve">.  The dashboard architectural approach implements all data requests in an asynchronous and non-blocking </w:t>
-      </w:r>
-      <w:proofErr w:type="gramStart"/>
-      <w:r>
-        <w:rPr>
-          <w:sz w:val="24"/>
-        </w:rPr>
-        <w:t>way which</w:t>
-      </w:r>
-      <w:proofErr w:type="gramEnd"/>
-      <w:r>
-        <w:rPr>
-          <w:sz w:val="24"/>
-        </w:rPr>
-        <w:t xml:space="preserve"> allows for multiple data connections.  </w:t>
-      </w:r>
-      <w:r>
-        <w:rPr>
-          <w:sz w:val="24"/>
-        </w:rPr>
-        <w:t xml:space="preserve">To address safety and security the REST API will be managed through a session token or API </w:t>
-      </w:r>
-      <w:proofErr w:type="gramStart"/>
-      <w:r>
-        <w:rPr>
-          <w:sz w:val="24"/>
-        </w:rPr>
-        <w:t>key which</w:t>
-      </w:r>
-      <w:proofErr w:type="gramEnd"/>
-      <w:r>
-        <w:rPr>
-          <w:sz w:val="24"/>
-        </w:rPr>
-        <w:t xml:space="preserve"> will provide for privileged based access and will prevent unauthorized use.</w:t>
+        <w:t xml:space="preserve">.  The dashboard architectural approach implements all data requests in an asynchronous and non-blocking way which allows for multiple data connections.  </w:t>
+      </w:r>
+      <w:r>
+        <w:rPr>
+          <w:sz w:val="24"/>
+        </w:rPr>
+        <w:t xml:space="preserve">To address </w:t>
+      </w:r>
+      <w:r>
+        <w:rPr>
+          <w:sz w:val="24"/>
+        </w:rPr>
+        <w:lastRenderedPageBreak/>
+        <w:t>safety and security the REST API will be managed through a session token or API key which will provide for privileged based access and will prevent unauthorized use.</w:t>
       </w:r>
     </w:p>
     <w:p>
       <w:pPr>
         <w:pStyle w:val="Heading2"/>
-      </w:pPr>
-      <w:bookmarkStart w:id="30" w:name="_Toc216071618"/>
-      <w:bookmarkStart w:id="31" w:name="_Toc409014328"/>
+        <w:rPr>
+          <w:ins w:id="217" w:author="Paul Bradley" w:date="2015-02-11T23:28:00Z"/>
+        </w:rPr>
+      </w:pPr>
+      <w:bookmarkStart w:id="218" w:name="_Toc216071618"/>
+      <w:bookmarkStart w:id="219" w:name="_Toc410823000"/>
       <w:r>
         <w:t>Performance Requirements</w:t>
       </w:r>
-      <w:bookmarkEnd w:id="30"/>
-      <w:bookmarkEnd w:id="31"/>
+      <w:bookmarkEnd w:id="218"/>
+      <w:bookmarkEnd w:id="219"/>
     </w:p>
     <w:p>
       <w:pPr>
+        <w:pPrChange w:id="220" w:author="Paul Bradley" w:date="2015-02-11T23:28:00Z">
+          <w:pPr>
+            <w:pStyle w:val="Heading2"/>
+          </w:pPr>
+        </w:pPrChange>
+      </w:pPr>
+      <w:ins w:id="221" w:author="Paul Bradley" w:date="2015-02-11T23:28:00Z">
+        <w:r>
+          <w:t xml:space="preserve">These are pilot (proof-of-concept) performance requirements. Once this innovation is proven, </w:t>
+        </w:r>
+        <w:proofErr w:type="gramStart"/>
+        <w:r>
+          <w:t>the production requirements will be determined by VA</w:t>
+        </w:r>
+        <w:proofErr w:type="gramEnd"/>
+        <w:r>
+          <w:t>.</w:t>
+        </w:r>
+      </w:ins>
+    </w:p>
+    <w:p>
+      <w:pPr>
         <w:pStyle w:val="Caption"/>
         <w:jc w:val="center"/>
       </w:pPr>
@@ -8060,7 +9051,15 @@
         <w:fldChar w:fldCharType="end"/>
       </w:r>
       <w:r>
-        <w:t>: Performance Requirements</w:t>
+        <w:t xml:space="preserve">: </w:t>
+      </w:r>
+      <w:ins w:id="222" w:author="Paul Bradley" w:date="2015-02-11T23:30:00Z">
+        <w:r>
+          <w:t xml:space="preserve">Pilot </w:t>
+        </w:r>
+      </w:ins>
+      <w:r>
+        <w:t>Performance Requirements</w:t>
       </w:r>
     </w:p>
     <w:tbl>
@@ -8127,6 +9126,7 @@
                 <w:szCs w:val="24"/>
               </w:rPr>
             </w:pPr>
+            <w:commentRangeStart w:id="223"/>
             <w:r>
               <w:rPr>
                 <w:rFonts w:ascii="Times New Roman" w:hAnsi="Times New Roman" w:cs="Times New Roman"/>
@@ -8134,6 +9134,16 @@
                 <w:szCs w:val="24"/>
               </w:rPr>
               <w:t>Specification</w:t>
+            </w:r>
+            <w:commentRangeEnd w:id="223"/>
+            <w:r>
+              <w:rPr>
+                <w:rStyle w:val="CommentReference"/>
+                <w:rFonts w:eastAsia="MS Mincho" w:cs="Times New Roman"/>
+                <w:b w:val="0"/>
+                <w:lang w:eastAsia="en-GB"/>
+              </w:rPr>
+              <w:commentReference w:id="223"/>
             </w:r>
           </w:p>
         </w:tc>
@@ -8179,6 +9189,26 @@
                 <w:szCs w:val="24"/>
               </w:rPr>
             </w:pPr>
+            <w:ins w:id="224" w:author="William Balshem" w:date="2015-02-06T12:02:00Z">
+              <w:del w:id="225" w:author="Paul Bradley" w:date="2015-02-11T23:02:00Z">
+                <w:r>
+                  <w:rPr>
+                    <w:sz w:val="24"/>
+                    <w:szCs w:val="24"/>
+                  </w:rPr>
+                  <w:delText>TBD: See note below</w:delText>
+                </w:r>
+              </w:del>
+            </w:ins>
+            <w:ins w:id="226" w:author="Paul Bradley" w:date="2015-02-11T23:02:00Z">
+              <w:r>
+                <w:rPr>
+                  <w:sz w:val="24"/>
+                  <w:szCs w:val="24"/>
+                </w:rPr>
+                <w:t xml:space="preserve">There is not a high-availability requirement for this innovation pilot. </w:t>
+              </w:r>
+            </w:ins>
           </w:p>
         </w:tc>
       </w:tr>
@@ -8223,6 +9253,80 @@
                 <w:szCs w:val="24"/>
               </w:rPr>
             </w:pPr>
+            <w:ins w:id="227" w:author="William Balshem" w:date="2015-02-06T12:02:00Z">
+              <w:del w:id="228" w:author="Paul Bradley" w:date="2015-02-11T23:24:00Z">
+                <w:r>
+                  <w:rPr>
+                    <w:sz w:val="24"/>
+                    <w:szCs w:val="24"/>
+                  </w:rPr>
+                  <w:delText>TBD: See note below</w:delText>
+                </w:r>
+              </w:del>
+            </w:ins>
+            <w:ins w:id="229" w:author="Paul Bradley" w:date="2015-02-11T23:24:00Z">
+              <w:r>
+                <w:rPr>
+                  <w:sz w:val="24"/>
+                  <w:szCs w:val="24"/>
+                </w:rPr>
+                <w:t xml:space="preserve">The IRDS pilot </w:t>
+              </w:r>
+            </w:ins>
+            <w:ins w:id="230" w:author="Paul Bradley" w:date="2015-02-11T23:25:00Z">
+              <w:r>
+                <w:rPr>
+                  <w:sz w:val="24"/>
+                  <w:szCs w:val="24"/>
+                </w:rPr>
+                <w:t xml:space="preserve">solution </w:t>
+              </w:r>
+            </w:ins>
+            <w:proofErr w:type="gramStart"/>
+            <w:ins w:id="231" w:author="Paul Bradley" w:date="2015-02-11T23:24:00Z">
+              <w:r>
+                <w:rPr>
+                  <w:sz w:val="24"/>
+                  <w:szCs w:val="24"/>
+                </w:rPr>
+                <w:t>will be verified</w:t>
+              </w:r>
+              <w:proofErr w:type="gramEnd"/>
+              <w:r>
+                <w:rPr>
+                  <w:sz w:val="24"/>
+                  <w:szCs w:val="24"/>
+                </w:rPr>
+                <w:t xml:space="preserve"> with </w:t>
+              </w:r>
+            </w:ins>
+            <w:ins w:id="232" w:author="Paul Bradley" w:date="2015-02-11T23:25:00Z">
+              <w:r>
+                <w:rPr>
+                  <w:sz w:val="24"/>
+                  <w:szCs w:val="24"/>
+                </w:rPr>
+                <w:t xml:space="preserve">a </w:t>
+              </w:r>
+            </w:ins>
+            <w:ins w:id="233" w:author="Paul Bradley" w:date="2015-02-11T23:24:00Z">
+              <w:r>
+                <w:rPr>
+                  <w:sz w:val="24"/>
+                  <w:szCs w:val="24"/>
+                </w:rPr>
+                <w:t>500GB storage</w:t>
+              </w:r>
+            </w:ins>
+            <w:ins w:id="234" w:author="Paul Bradley" w:date="2015-02-11T23:25:00Z">
+              <w:r>
+                <w:rPr>
+                  <w:sz w:val="24"/>
+                  <w:szCs w:val="24"/>
+                </w:rPr>
+                <w:t xml:space="preserve"> capacity. </w:t>
+              </w:r>
+            </w:ins>
           </w:p>
         </w:tc>
       </w:tr>
@@ -8267,6 +9371,26 @@
                 <w:szCs w:val="24"/>
               </w:rPr>
             </w:pPr>
+            <w:ins w:id="235" w:author="William Balshem" w:date="2015-02-06T12:02:00Z">
+              <w:del w:id="236" w:author="Paul Bradley" w:date="2015-02-11T23:22:00Z">
+                <w:r>
+                  <w:rPr>
+                    <w:sz w:val="24"/>
+                    <w:szCs w:val="24"/>
+                  </w:rPr>
+                  <w:delText>TBD: See note below</w:delText>
+                </w:r>
+              </w:del>
+            </w:ins>
+            <w:ins w:id="237" w:author="Paul Bradley" w:date="2015-02-11T23:30:00Z">
+              <w:r>
+                <w:rPr>
+                  <w:sz w:val="24"/>
+                  <w:szCs w:val="24"/>
+                </w:rPr>
+                <w:t>There is not a data or system backup requirement for this innovation pilot.</w:t>
+              </w:r>
+            </w:ins>
           </w:p>
         </w:tc>
       </w:tr>
@@ -8307,11 +9431,123 @@
             <w:pPr>
               <w:pStyle w:val="TableText0"/>
               <w:rPr>
+                <w:ins w:id="238" w:author="Paul Bradley" w:date="2015-02-11T23:27:00Z"/>
                 <w:rFonts w:ascii="Times New Roman" w:hAnsi="Times New Roman" w:cs="Times New Roman"/>
                 <w:sz w:val="24"/>
                 <w:szCs w:val="24"/>
               </w:rPr>
             </w:pPr>
+            <w:ins w:id="239" w:author="William Balshem" w:date="2015-02-06T12:02:00Z">
+              <w:del w:id="240" w:author="Paul Bradley" w:date="2015-02-11T23:27:00Z">
+                <w:r>
+                  <w:rPr>
+                    <w:rFonts w:ascii="Times New Roman" w:hAnsi="Times New Roman" w:cs="Times New Roman"/>
+                    <w:sz w:val="24"/>
+                    <w:szCs w:val="24"/>
+                    <w:rPrChange w:id="241" w:author="William Balshem" w:date="2015-02-06T12:03:00Z">
+                      <w:rPr>
+                        <w:sz w:val="24"/>
+                        <w:szCs w:val="24"/>
+                      </w:rPr>
+                    </w:rPrChange>
+                  </w:rPr>
+                  <w:delText>TBD: See note below</w:delText>
+                </w:r>
+              </w:del>
+            </w:ins>
+            <w:ins w:id="242" w:author="Paul Bradley" w:date="2015-02-11T23:27:00Z">
+              <w:r>
+                <w:rPr>
+                  <w:rFonts w:ascii="Times New Roman" w:hAnsi="Times New Roman" w:cs="Times New Roman"/>
+                  <w:sz w:val="24"/>
+                  <w:szCs w:val="24"/>
+                </w:rPr>
+                <w:t>System Administrators: 2</w:t>
+              </w:r>
+            </w:ins>
+          </w:p>
+          <w:p>
+            <w:pPr>
+              <w:pStyle w:val="TableText0"/>
+              <w:rPr>
+                <w:ins w:id="243" w:author="Paul Bradley" w:date="2015-02-11T23:27:00Z"/>
+                <w:rFonts w:ascii="Times New Roman" w:hAnsi="Times New Roman" w:cs="Times New Roman"/>
+                <w:sz w:val="24"/>
+                <w:szCs w:val="24"/>
+              </w:rPr>
+            </w:pPr>
+            <w:ins w:id="244" w:author="Paul Bradley" w:date="2015-02-11T23:27:00Z">
+              <w:r>
+                <w:rPr>
+                  <w:rFonts w:ascii="Times New Roman" w:hAnsi="Times New Roman" w:cs="Times New Roman"/>
+                  <w:sz w:val="24"/>
+                  <w:szCs w:val="24"/>
+                </w:rPr>
+                <w:t>Tool Administrators: 2</w:t>
+              </w:r>
+            </w:ins>
+          </w:p>
+          <w:p>
+            <w:pPr>
+              <w:pStyle w:val="TableText0"/>
+              <w:rPr>
+                <w:ins w:id="245" w:author="Paul Bradley" w:date="2015-02-11T23:28:00Z"/>
+                <w:rFonts w:ascii="Times New Roman" w:hAnsi="Times New Roman" w:cs="Times New Roman"/>
+                <w:sz w:val="24"/>
+                <w:szCs w:val="24"/>
+              </w:rPr>
+            </w:pPr>
+            <w:ins w:id="246" w:author="Paul Bradley" w:date="2015-02-11T23:28:00Z">
+              <w:r>
+                <w:rPr>
+                  <w:rFonts w:ascii="Times New Roman" w:hAnsi="Times New Roman" w:cs="Times New Roman"/>
+                  <w:sz w:val="24"/>
+                  <w:szCs w:val="24"/>
+                </w:rPr>
+                <w:t>Developers: 8</w:t>
+              </w:r>
+            </w:ins>
+          </w:p>
+          <w:p>
+            <w:pPr>
+              <w:pStyle w:val="TableText0"/>
+              <w:rPr>
+                <w:ins w:id="247" w:author="Paul Bradley" w:date="2015-02-11T23:28:00Z"/>
+                <w:rFonts w:ascii="Times New Roman" w:hAnsi="Times New Roman" w:cs="Times New Roman"/>
+                <w:sz w:val="24"/>
+                <w:szCs w:val="24"/>
+              </w:rPr>
+            </w:pPr>
+            <w:ins w:id="248" w:author="Paul Bradley" w:date="2015-02-11T23:28:00Z">
+              <w:r>
+                <w:rPr>
+                  <w:rFonts w:ascii="Times New Roman" w:hAnsi="Times New Roman" w:cs="Times New Roman"/>
+                  <w:sz w:val="24"/>
+                  <w:szCs w:val="24"/>
+                </w:rPr>
+                <w:t>Testers: 4</w:t>
+              </w:r>
+            </w:ins>
+          </w:p>
+          <w:p>
+            <w:pPr>
+              <w:pStyle w:val="TableText0"/>
+              <w:rPr>
+                <w:rFonts w:ascii="Times New Roman" w:hAnsi="Times New Roman" w:cs="Times New Roman"/>
+                <w:sz w:val="24"/>
+                <w:szCs w:val="24"/>
+              </w:rPr>
+            </w:pPr>
+            <w:ins w:id="249" w:author="Paul Bradley" w:date="2015-02-11T23:28:00Z">
+              <w:r>
+                <w:rPr>
+                  <w:rFonts w:ascii="Times New Roman" w:hAnsi="Times New Roman" w:cs="Times New Roman"/>
+                  <w:sz w:val="24"/>
+                  <w:szCs w:val="24"/>
+                </w:rPr>
+                <w:t>End Users: 32</w:t>
+              </w:r>
+            </w:ins>
           </w:p>
         </w:tc>
       </w:tr>
@@ -8357,6 +9593,34 @@
                 <w:szCs w:val="24"/>
               </w:rPr>
             </w:pPr>
+            <w:ins w:id="250" w:author="William Balshem" w:date="2015-02-06T12:03:00Z">
+              <w:del w:id="251" w:author="Paul Bradley" w:date="2015-02-11T23:31:00Z">
+                <w:r>
+                  <w:rPr>
+                    <w:rFonts w:ascii="Times New Roman" w:hAnsi="Times New Roman" w:cs="Times New Roman"/>
+                    <w:sz w:val="24"/>
+                    <w:szCs w:val="24"/>
+                    <w:rPrChange w:id="252" w:author="William Balshem" w:date="2015-02-06T12:03:00Z">
+                      <w:rPr>
+                        <w:sz w:val="24"/>
+                        <w:szCs w:val="24"/>
+                      </w:rPr>
+                    </w:rPrChange>
+                  </w:rPr>
+                  <w:delText>TBD: See note below</w:delText>
+                </w:r>
+              </w:del>
+            </w:ins>
+            <w:ins w:id="253" w:author="Paul Bradley" w:date="2015-02-11T23:31:00Z">
+              <w:r>
+                <w:rPr>
+                  <w:rFonts w:ascii="Times New Roman" w:hAnsi="Times New Roman" w:cs="Times New Roman"/>
+                  <w:sz w:val="24"/>
+                  <w:szCs w:val="24"/>
+                </w:rPr>
+                <w:t>46</w:t>
+              </w:r>
+            </w:ins>
           </w:p>
         </w:tc>
       </w:tr>
@@ -8402,6 +9666,52 @@
                 <w:szCs w:val="24"/>
               </w:rPr>
             </w:pPr>
+            <w:ins w:id="254" w:author="William Balshem" w:date="2015-02-06T12:03:00Z">
+              <w:del w:id="255" w:author="Paul Bradley" w:date="2015-02-11T23:32:00Z">
+                <w:r>
+                  <w:rPr>
+                    <w:rFonts w:ascii="Times New Roman" w:hAnsi="Times New Roman" w:cs="Times New Roman"/>
+                    <w:sz w:val="24"/>
+                    <w:szCs w:val="24"/>
+                    <w:rPrChange w:id="256" w:author="William Balshem" w:date="2015-02-06T12:03:00Z">
+                      <w:rPr>
+                        <w:sz w:val="24"/>
+                        <w:szCs w:val="24"/>
+                      </w:rPr>
+                    </w:rPrChange>
+                  </w:rPr>
+                  <w:delText>TBD: See note below</w:delText>
+                </w:r>
+              </w:del>
+            </w:ins>
+            <w:ins w:id="257" w:author="Paul Bradley" w:date="2015-02-11T23:32:00Z">
+              <w:r>
+                <w:rPr>
+                  <w:rFonts w:ascii="Times New Roman" w:hAnsi="Times New Roman" w:cs="Times New Roman"/>
+                  <w:sz w:val="24"/>
+                  <w:szCs w:val="24"/>
+                </w:rPr>
+                <w:t xml:space="preserve">There is not a </w:t>
+              </w:r>
+              <w:proofErr w:type="spellStart"/>
+              <w:r>
+                <w:rPr>
+                  <w:rFonts w:ascii="Times New Roman" w:hAnsi="Times New Roman" w:cs="Times New Roman"/>
+                  <w:sz w:val="24"/>
+                  <w:szCs w:val="24"/>
+                </w:rPr>
+                <w:t>hig</w:t>
+              </w:r>
+              <w:proofErr w:type="spellEnd"/>
+              <w:r>
+                <w:rPr>
+                  <w:rFonts w:ascii="Times New Roman" w:hAnsi="Times New Roman" w:cs="Times New Roman"/>
+                  <w:sz w:val="24"/>
+                  <w:szCs w:val="24"/>
+                </w:rPr>
+                <w:t xml:space="preserve">-availability requirement for this innovation pilot. </w:t>
+              </w:r>
+            </w:ins>
           </w:p>
         </w:tc>
       </w:tr>
@@ -8447,6 +9757,64 @@
                 <w:szCs w:val="24"/>
               </w:rPr>
             </w:pPr>
+            <w:ins w:id="258" w:author="William Balshem" w:date="2015-02-06T12:03:00Z">
+              <w:del w:id="259" w:author="Paul Bradley" w:date="2015-02-11T23:33:00Z">
+                <w:r>
+                  <w:rPr>
+                    <w:rFonts w:ascii="Times New Roman" w:hAnsi="Times New Roman" w:cs="Times New Roman"/>
+                    <w:sz w:val="24"/>
+                    <w:szCs w:val="24"/>
+                    <w:rPrChange w:id="260" w:author="William Balshem" w:date="2015-02-06T12:03:00Z">
+                      <w:rPr>
+                        <w:sz w:val="24"/>
+                        <w:szCs w:val="24"/>
+                      </w:rPr>
+                    </w:rPrChange>
+                  </w:rPr>
+                  <w:delText>TBD: See note below</w:delText>
+                </w:r>
+              </w:del>
+            </w:ins>
+            <w:ins w:id="261" w:author="Paul Bradley" w:date="2015-02-11T23:33:00Z">
+              <w:r>
+                <w:rPr>
+                  <w:rFonts w:ascii="Times New Roman" w:hAnsi="Times New Roman" w:cs="Times New Roman"/>
+                  <w:sz w:val="24"/>
+                  <w:szCs w:val="24"/>
+                </w:rPr>
+                <w:t xml:space="preserve">1 </w:t>
+              </w:r>
+            </w:ins>
+            <w:ins w:id="262" w:author="Paul Bradley" w:date="2015-02-11T23:34:00Z">
+              <w:r>
+                <w:rPr>
+                  <w:rFonts w:ascii="Times New Roman" w:hAnsi="Times New Roman" w:cs="Times New Roman"/>
+                  <w:sz w:val="24"/>
+                  <w:szCs w:val="24"/>
+                </w:rPr>
+                <w:t>G</w:t>
+              </w:r>
+            </w:ins>
+            <w:ins w:id="263" w:author="Paul Bradley" w:date="2015-02-11T23:33:00Z">
+              <w:r>
+                <w:rPr>
+                  <w:rFonts w:ascii="Times New Roman" w:hAnsi="Times New Roman" w:cs="Times New Roman"/>
+                  <w:sz w:val="24"/>
+                  <w:szCs w:val="24"/>
+                </w:rPr>
+                <w:t xml:space="preserve">igabit Ethernet </w:t>
+              </w:r>
+            </w:ins>
+            <w:ins w:id="264" w:author="Paul Bradley" w:date="2015-02-11T23:34:00Z">
+              <w:r>
+                <w:rPr>
+                  <w:rFonts w:ascii="Times New Roman" w:hAnsi="Times New Roman" w:cs="Times New Roman"/>
+                  <w:sz w:val="24"/>
+                  <w:szCs w:val="24"/>
+                </w:rPr>
+                <w:t>(or greater) network interface will be required to connect the IRDS pilot solution to the VA intranet.</w:t>
+              </w:r>
+            </w:ins>
           </w:p>
         </w:tc>
       </w:tr>
@@ -8475,7 +9843,6 @@
                 <w:sz w:val="24"/>
                 <w:szCs w:val="24"/>
               </w:rPr>
-              <w:lastRenderedPageBreak/>
               <w:t>Database Interface(s)</w:t>
             </w:r>
           </w:p>
@@ -8497,23 +9864,7 @@
                 <w:sz w:val="24"/>
                 <w:szCs w:val="24"/>
               </w:rPr>
-              <w:t xml:space="preserve">Data imports will </w:t>
-            </w:r>
-            <w:proofErr w:type="gramStart"/>
-            <w:r>
-              <w:rPr>
-                <w:sz w:val="24"/>
-                <w:szCs w:val="24"/>
-              </w:rPr>
-              <w:t>be run</w:t>
-            </w:r>
-            <w:proofErr w:type="gramEnd"/>
-            <w:r>
-              <w:rPr>
-                <w:sz w:val="24"/>
-                <w:szCs w:val="24"/>
-              </w:rPr>
-              <w:t xml:space="preserve"> during </w:t>
+              <w:t xml:space="preserve">Data imports will be run during </w:t>
             </w:r>
             <w:r>
               <w:rPr>
@@ -8527,23 +9878,7 @@
                 <w:sz w:val="24"/>
                 <w:szCs w:val="24"/>
               </w:rPr>
-              <w:t xml:space="preserve"> hours and be completed before the next business day. (</w:t>
-            </w:r>
-            <w:proofErr w:type="gramStart"/>
-            <w:r>
-              <w:rPr>
-                <w:sz w:val="24"/>
-                <w:szCs w:val="24"/>
-              </w:rPr>
-              <w:t>i.e</w:t>
-            </w:r>
-            <w:proofErr w:type="gramEnd"/>
-            <w:r>
-              <w:rPr>
-                <w:sz w:val="24"/>
-                <w:szCs w:val="24"/>
-              </w:rPr>
-              <w:t>. SDR imports will run 1st of month at 11PM EST and be completed before 6AM the next day).</w:t>
+              <w:t xml:space="preserve"> hours and be completed before the next business day. (i.e. SDR imports will run 1st of month at 11PM EST and be completed before 6AM the next day).</w:t>
             </w:r>
           </w:p>
         </w:tc>
@@ -8590,6 +9925,52 @@
                 <w:szCs w:val="24"/>
               </w:rPr>
             </w:pPr>
+            <w:ins w:id="265" w:author="William Balshem" w:date="2015-02-06T12:03:00Z">
+              <w:del w:id="266" w:author="Paul Bradley" w:date="2015-02-11T23:36:00Z">
+                <w:r>
+                  <w:rPr>
+                    <w:rFonts w:ascii="Times New Roman" w:hAnsi="Times New Roman" w:cs="Times New Roman"/>
+                    <w:sz w:val="24"/>
+                    <w:szCs w:val="24"/>
+                    <w:rPrChange w:id="267" w:author="William Balshem" w:date="2015-02-06T12:03:00Z">
+                      <w:rPr>
+                        <w:sz w:val="24"/>
+                        <w:szCs w:val="24"/>
+                      </w:rPr>
+                    </w:rPrChange>
+                  </w:rPr>
+                  <w:delText>TBD: See note below</w:delText>
+                </w:r>
+              </w:del>
+            </w:ins>
+            <w:ins w:id="268" w:author="Paul Bradley" w:date="2015-02-11T23:43:00Z">
+              <w:r>
+                <w:rPr>
+                  <w:rFonts w:ascii="Times New Roman" w:hAnsi="Times New Roman" w:cs="Times New Roman"/>
+                  <w:sz w:val="24"/>
+                  <w:szCs w:val="24"/>
+                </w:rPr>
+                <w:t xml:space="preserve">To be determined once IRDS pre-production environment </w:t>
+              </w:r>
+              <w:proofErr w:type="gramStart"/>
+              <w:r>
+                <w:rPr>
+                  <w:rFonts w:ascii="Times New Roman" w:hAnsi="Times New Roman" w:cs="Times New Roman"/>
+                  <w:sz w:val="24"/>
+                  <w:szCs w:val="24"/>
+                </w:rPr>
+                <w:t>is identified</w:t>
+              </w:r>
+              <w:proofErr w:type="gramEnd"/>
+              <w:r>
+                <w:rPr>
+                  <w:rFonts w:ascii="Times New Roman" w:hAnsi="Times New Roman" w:cs="Times New Roman"/>
+                  <w:sz w:val="24"/>
+                  <w:szCs w:val="24"/>
+                </w:rPr>
+                <w:t>.</w:t>
+              </w:r>
+            </w:ins>
           </w:p>
         </w:tc>
       </w:tr>
@@ -8597,30 +9978,155 @@
     <w:p>
       <w:pPr>
         <w:rPr>
+          <w:ins w:id="269" w:author="William Balshem" w:date="2015-02-06T11:58:00Z"/>
           <w:rFonts w:ascii="Arial" w:hAnsi="Arial"/>
         </w:rPr>
       </w:pPr>
     </w:p>
     <w:p>
       <w:pPr>
-        <w:pStyle w:val="Heading2"/>
-      </w:pPr>
-      <w:bookmarkStart w:id="32" w:name="_Toc216071619"/>
-      <w:bookmarkStart w:id="33" w:name="_Toc409014329"/>
-      <w:r>
-        <w:t>Security</w:t>
-      </w:r>
-      <w:bookmarkEnd w:id="32"/>
-      <w:bookmarkEnd w:id="33"/>
+        <w:pStyle w:val="ListParagraph"/>
+        <w:numPr>
+          <w:ilvl w:val="0"/>
+          <w:numId w:val="56"/>
+        </w:numPr>
+        <w:pPrChange w:id="270" w:author="William Balshem" w:date="2015-02-06T11:58:00Z">
+          <w:pPr/>
+        </w:pPrChange>
+      </w:pPr>
+      <w:ins w:id="271" w:author="William Balshem" w:date="2015-02-06T11:58:00Z">
+        <w:r>
+          <w:rPr>
+            <w:rPrChange w:id="272" w:author="William Balshem" w:date="2015-02-06T12:05:00Z">
+              <w:rPr>
+                <w:rFonts w:ascii="Arial" w:hAnsi="Arial"/>
+              </w:rPr>
+            </w:rPrChange>
+          </w:rPr>
+          <w:t xml:space="preserve">NOTE: </w:t>
+        </w:r>
+      </w:ins>
+      <w:ins w:id="273" w:author="William Balshem" w:date="2015-02-06T11:59:00Z">
+        <w:r>
+          <w:rPr>
+            <w:rPrChange w:id="274" w:author="William Balshem" w:date="2015-02-06T12:05:00Z">
+              <w:rPr>
+                <w:rFonts w:ascii="Arial" w:hAnsi="Arial"/>
+              </w:rPr>
+            </w:rPrChange>
+          </w:rPr>
+          <w:t>Technical specification</w:t>
+        </w:r>
+      </w:ins>
+      <w:ins w:id="275" w:author="William Balshem" w:date="2015-02-06T12:06:00Z">
+        <w:r>
+          <w:t>s</w:t>
+        </w:r>
+      </w:ins>
+      <w:ins w:id="276" w:author="William Balshem" w:date="2015-02-06T11:59:00Z">
+        <w:r>
+          <w:rPr>
+            <w:rPrChange w:id="277" w:author="William Balshem" w:date="2015-02-06T12:05:00Z">
+              <w:rPr>
+                <w:rFonts w:ascii="Arial" w:hAnsi="Arial"/>
+              </w:rPr>
+            </w:rPrChange>
+          </w:rPr>
+          <w:t xml:space="preserve"> for the IRDS </w:t>
+        </w:r>
+      </w:ins>
+      <w:ins w:id="278" w:author="William Balshem" w:date="2015-02-06T12:00:00Z">
+        <w:r>
+          <w:rPr>
+            <w:rPrChange w:id="279" w:author="William Balshem" w:date="2015-02-06T12:05:00Z">
+              <w:rPr>
+                <w:rFonts w:ascii="Arial" w:hAnsi="Arial"/>
+              </w:rPr>
+            </w:rPrChange>
+          </w:rPr>
+          <w:t xml:space="preserve">system </w:t>
+        </w:r>
+      </w:ins>
+      <w:ins w:id="280" w:author="William Balshem" w:date="2015-02-06T11:59:00Z">
+        <w:r>
+          <w:rPr>
+            <w:rPrChange w:id="281" w:author="William Balshem" w:date="2015-02-06T12:05:00Z">
+              <w:rPr>
+                <w:rFonts w:ascii="Arial" w:hAnsi="Arial"/>
+              </w:rPr>
+            </w:rPrChange>
+          </w:rPr>
+          <w:t>a</w:t>
+        </w:r>
+      </w:ins>
+      <w:ins w:id="282" w:author="William Balshem" w:date="2015-02-06T12:00:00Z">
+        <w:r>
+          <w:rPr>
+            <w:rPrChange w:id="283" w:author="William Balshem" w:date="2015-02-06T12:05:00Z">
+              <w:rPr>
+                <w:rFonts w:ascii="Arial" w:hAnsi="Arial"/>
+              </w:rPr>
+            </w:rPrChange>
+          </w:rPr>
+          <w:t>re</w:t>
+        </w:r>
+      </w:ins>
+      <w:ins w:id="284" w:author="William Balshem" w:date="2015-02-06T11:59:00Z">
+        <w:r>
+          <w:rPr>
+            <w:rPrChange w:id="285" w:author="William Balshem" w:date="2015-02-06T12:05:00Z">
+              <w:rPr>
+                <w:rFonts w:ascii="Arial" w:hAnsi="Arial"/>
+              </w:rPr>
+            </w:rPrChange>
+          </w:rPr>
+          <w:t xml:space="preserve"> continuing to be gathered. The content for the table above </w:t>
+        </w:r>
+        <w:proofErr w:type="gramStart"/>
+        <w:r>
+          <w:rPr>
+            <w:rPrChange w:id="286" w:author="William Balshem" w:date="2015-02-06T12:05:00Z">
+              <w:rPr>
+                <w:rFonts w:ascii="Arial" w:hAnsi="Arial"/>
+              </w:rPr>
+            </w:rPrChange>
+          </w:rPr>
+          <w:t>will be updated</w:t>
+        </w:r>
+        <w:proofErr w:type="gramEnd"/>
+        <w:r>
+          <w:rPr>
+            <w:rPrChange w:id="287" w:author="William Balshem" w:date="2015-02-06T12:05:00Z">
+              <w:rPr>
+                <w:rFonts w:ascii="Arial" w:hAnsi="Arial"/>
+              </w:rPr>
+            </w:rPrChange>
+          </w:rPr>
+          <w:t xml:space="preserve"> as the items in the table are addressed.</w:t>
+        </w:r>
+      </w:ins>
     </w:p>
     <w:p>
       <w:pPr>
+        <w:pStyle w:val="Heading2"/>
+      </w:pPr>
+      <w:bookmarkStart w:id="288" w:name="_Toc216071619"/>
+      <w:bookmarkStart w:id="289" w:name="_Toc410823001"/>
+      <w:r>
+        <w:lastRenderedPageBreak/>
+        <w:t>Security</w:t>
+      </w:r>
+      <w:bookmarkEnd w:id="288"/>
+      <w:bookmarkEnd w:id="289"/>
+    </w:p>
+    <w:p>
+      <w:pPr>
         <w:spacing w:before="120" w:after="120"/>
         <w:rPr>
           <w:sz w:val="24"/>
         </w:rPr>
       </w:pPr>
-      <w:bookmarkStart w:id="34" w:name="_Toc216071623"/>
+      <w:bookmarkStart w:id="290" w:name="_Toc216071623"/>
       <w:r>
         <w:rPr>
           <w:sz w:val="24"/>
@@ -8637,21 +10143,7 @@
         <w:rPr>
           <w:sz w:val="24"/>
         </w:rPr>
-        <w:t xml:space="preserve"> Personally Identifiable Information (PII) and Protected Health Information (PHI). This data </w:t>
-      </w:r>
-      <w:proofErr w:type="gramStart"/>
-      <w:r>
-        <w:rPr>
-          <w:sz w:val="24"/>
-        </w:rPr>
-        <w:t>will be secured</w:t>
-      </w:r>
-      <w:proofErr w:type="gramEnd"/>
-      <w:r>
-        <w:rPr>
-          <w:sz w:val="24"/>
-        </w:rPr>
-        <w:t xml:space="preserve"> and protect per the following regulations and directives:</w:t>
+        <w:t xml:space="preserve"> Personally Identifiable Information (PII) and Protected Health Information (PHI). This data will be secured and protect per the following regulations and directives:</w:t>
       </w:r>
     </w:p>
     <w:p>
@@ -8999,15 +10491,24 @@
         </w:rPr>
         <w:t xml:space="preserve">The system security will be maintained accord to VA policy and will include obtaining an Authority to Operate (ATO).  This will include the creation of security </w:t>
       </w:r>
-      <w:proofErr w:type="spellStart"/>
-      <w:r>
-        <w:rPr>
-          <w:sz w:val="24"/>
-          <w:szCs w:val="24"/>
-        </w:rPr>
-        <w:t>artificats</w:t>
-      </w:r>
-      <w:proofErr w:type="spellEnd"/>
+      <w:del w:id="291" w:author="William Balshem" w:date="2015-02-03T15:55:00Z">
+        <w:r>
+          <w:rPr>
+            <w:sz w:val="24"/>
+            <w:szCs w:val="24"/>
+          </w:rPr>
+          <w:delText>artificats</w:delText>
+        </w:r>
+      </w:del>
+      <w:ins w:id="292" w:author="William Balshem" w:date="2015-02-03T15:55:00Z">
+        <w:r>
+          <w:rPr>
+            <w:sz w:val="24"/>
+            <w:szCs w:val="24"/>
+          </w:rPr>
+          <w:t>artifacts</w:t>
+        </w:r>
+      </w:ins>
       <w:r>
         <w:rPr>
           <w:sz w:val="24"/>
@@ -9157,7 +10658,6 @@
           <w:sz w:val="24"/>
           <w:szCs w:val="24"/>
         </w:rPr>
-        <w:lastRenderedPageBreak/>
         <w:t xml:space="preserve">Risk Assessment and Security Certification Checklist. </w:t>
       </w:r>
     </w:p>
@@ -9169,58 +10669,24 @@
           <w:szCs w:val="24"/>
         </w:rPr>
       </w:pPr>
-      <w:proofErr w:type="gramStart"/>
       <w:r>
         <w:rPr>
           <w:sz w:val="24"/>
           <w:szCs w:val="24"/>
         </w:rPr>
-        <w:t>The Governance, Risk and Compliance (GRC) tool (</w:t>
-      </w:r>
-      <w:proofErr w:type="spellStart"/>
-      <w:r>
-        <w:rPr>
-          <w:sz w:val="24"/>
-          <w:szCs w:val="24"/>
-        </w:rPr>
-        <w:t>RiskVision</w:t>
-      </w:r>
-      <w:proofErr w:type="spellEnd"/>
-      <w:r>
-        <w:rPr>
-          <w:sz w:val="24"/>
-          <w:szCs w:val="24"/>
-        </w:rPr>
-        <w:t xml:space="preserve">) shall act as the management tool for the Assessment and Authorization (A&amp;A) process, and systems shall be assessed in </w:t>
-      </w:r>
-      <w:proofErr w:type="spellStart"/>
-      <w:r>
-        <w:rPr>
-          <w:sz w:val="24"/>
-          <w:szCs w:val="24"/>
-        </w:rPr>
-        <w:t>RiskVision</w:t>
-      </w:r>
-      <w:proofErr w:type="spellEnd"/>
-      <w:r>
-        <w:rPr>
-          <w:sz w:val="24"/>
-          <w:szCs w:val="24"/>
-        </w:rPr>
-        <w:t xml:space="preserve"> by an Office of Cyber Security (OCS) representative for an accreditation recommendation to be submitted to the OIS Chief Information Security Officer (CISO) and VA Chief Information Officer (CIO) for final review and determination.</w:t>
-      </w:r>
-      <w:proofErr w:type="gramEnd"/>
+        <w:t>The Governance, Risk and Compliance (GRC) tool (RiskVision) shall act as the management tool for the Assessment and Authorization (A&amp;A) process, and systems shall be assessed in RiskVision by an Office of Cyber Security (OCS) representative for an accreditation recommendation to be submitted to the OIS Chief Information Security Officer (CISO) and VA Chief Information Officer (CIO) for final review and determination.</w:t>
+      </w:r>
     </w:p>
     <w:p>
       <w:pPr>
         <w:pStyle w:val="Heading1"/>
       </w:pPr>
-      <w:bookmarkStart w:id="35" w:name="_Toc409014330"/>
+      <w:bookmarkStart w:id="293" w:name="_Toc410823002"/>
       <w:r>
         <w:t>Interface Verification</w:t>
       </w:r>
-      <w:bookmarkEnd w:id="34"/>
-      <w:bookmarkEnd w:id="35"/>
+      <w:bookmarkEnd w:id="290"/>
+      <w:bookmarkEnd w:id="293"/>
     </w:p>
     <w:p>
       <w:pPr>
@@ -9242,21 +10708,22 @@
       <w:pPr>
         <w:pStyle w:val="Heading2"/>
       </w:pPr>
-      <w:bookmarkStart w:id="36" w:name="_Toc409014331"/>
-      <w:r>
+      <w:bookmarkStart w:id="294" w:name="_Toc410823003"/>
+      <w:r>
+        <w:lastRenderedPageBreak/>
         <w:t>Data Source Imports</w:t>
       </w:r>
-      <w:bookmarkEnd w:id="36"/>
+      <w:bookmarkEnd w:id="294"/>
     </w:p>
     <w:p>
       <w:pPr>
         <w:pStyle w:val="Heading3"/>
       </w:pPr>
-      <w:bookmarkStart w:id="37" w:name="_Toc409014332"/>
+      <w:bookmarkStart w:id="295" w:name="_Toc410823004"/>
       <w:r>
         <w:t>Batch Imports</w:t>
       </w:r>
-      <w:bookmarkEnd w:id="37"/>
+      <w:bookmarkEnd w:id="295"/>
     </w:p>
     <w:p>
       <w:pPr>
@@ -9268,21 +10735,7 @@
         <w:rPr>
           <w:sz w:val="24"/>
         </w:rPr>
-        <w:t xml:space="preserve">Batch imports </w:t>
-      </w:r>
-      <w:proofErr w:type="gramStart"/>
-      <w:r>
-        <w:rPr>
-          <w:sz w:val="24"/>
-        </w:rPr>
-        <w:t>will be run</w:t>
-      </w:r>
-      <w:proofErr w:type="gramEnd"/>
-      <w:r>
-        <w:rPr>
-          <w:sz w:val="24"/>
-        </w:rPr>
-        <w:t xml:space="preserve"> periodically using SQL Server integration services (SSIS). One output of </w:t>
+        <w:t xml:space="preserve">Batch imports will be run periodically using SQL Server integration services (SSIS). One output of </w:t>
       </w:r>
       <w:r>
         <w:rPr>
@@ -9355,24 +10808,9 @@
         <w:rPr>
           <w:sz w:val="24"/>
         </w:rPr>
-        <w:t xml:space="preserve">These completion reports should be reviewed and verified after an import </w:t>
-      </w:r>
-      <w:proofErr w:type="gramStart"/>
-      <w:r>
-        <w:rPr>
-          <w:sz w:val="24"/>
-        </w:rPr>
-        <w:t>is run</w:t>
-      </w:r>
-      <w:proofErr w:type="gramEnd"/>
-      <w:r>
-        <w:rPr>
-          <w:sz w:val="24"/>
-        </w:rPr>
-        <w:t>.</w:t>
+        <w:t>These completion reports should be reviewed and verified after an import is run.</w:t>
       </w:r>
     </w:p>
-    <w:bookmarkEnd w:id="0"/>
     <w:p>
       <w:pPr>
         <w:rPr>
@@ -9381,11 +10819,14 @@
           <w:lang w:eastAsia="en-GB"/>
         </w:rPr>
       </w:pPr>
+      <w:bookmarkStart w:id="296" w:name="_GoBack"/>
+      <w:bookmarkEnd w:id="1"/>
+      <w:bookmarkEnd w:id="296"/>
     </w:p>
     <w:sectPr>
-      <w:headerReference w:type="even" r:id="rId26"/>
-      <w:footerReference w:type="even" r:id="rId27"/>
-      <w:footerReference w:type="default" r:id="rId28"/>
+      <w:headerReference w:type="even" r:id="rId27"/>
+      <w:footerReference w:type="even" r:id="rId28"/>
+      <w:footerReference w:type="default" r:id="rId29"/>
       <w:pgSz w:w="12240" w:h="15840" w:code="1"/>
       <w:pgMar w:top="1440" w:right="1440" w:bottom="1440" w:left="1440" w:header="720" w:footer="720" w:gutter="0"/>
       <w:cols w:space="720"/>
@@ -9395,6 +10836,35 @@
 </w:document>
 </file>
 
+<file path=word/comments.xml><?xml version="1.0" encoding="utf-8"?>
+<w:comments xmlns:wpc="http://schemas.microsoft.com/office/word/2010/wordprocessingCanvas" xmlns:mc="http://schemas.openxmlformats.org/markup-compatibility/2006" xmlns:o="urn:schemas-microsoft-com:office:office" xmlns:r="http://schemas.openxmlformats.org/officeDocument/2006/relationships" xmlns:m="http://schemas.openxmlformats.org/officeDocument/2006/math" xmlns:v="urn:schemas-microsoft-com:vml" xmlns:wp14="http://schemas.microsoft.com/office/word/2010/wordprocessingDrawing" xmlns:wp="http://schemas.openxmlformats.org/drawingml/2006/wordprocessingDrawing" xmlns:w10="urn:schemas-microsoft-com:office:word" xmlns:w="http://schemas.openxmlformats.org/wordprocessingml/2006/main" xmlns:w14="http://schemas.microsoft.com/office/word/2010/wordml" xmlns:wpg="http://schemas.microsoft.com/office/word/2010/wordprocessingGroup" xmlns:wpi="http://schemas.microsoft.com/office/word/2010/wordprocessingInk" xmlns:wne="http://schemas.microsoft.com/office/word/2006/wordml" xmlns:wps="http://schemas.microsoft.com/office/word/2010/wordprocessingShape" mc:Ignorable="w14 wp14">
+  <w:comment w:id="223" w:author="Monica Mohler" w:date="2015-02-05T15:48:00Z" w:initials="MM">
+    <w:p>
+      <w:pPr>
+        <w:pStyle w:val="CommentText"/>
+      </w:pPr>
+      <w:r>
+        <w:rPr>
+          <w:rStyle w:val="CommentReference"/>
+        </w:rPr>
+        <w:annotationRef/>
+      </w:r>
+      <w:r>
+        <w:t>We need to put in a comment about why the data for this table is not present.  Use TBD or something similar in each field.  This table will be updated when…</w:t>
+      </w:r>
+      <w:proofErr w:type="gramStart"/>
+      <w:r>
+        <w:t>.(</w:t>
+      </w:r>
+      <w:proofErr w:type="gramEnd"/>
+      <w:r>
+        <w:t>dependency).</w:t>
+      </w:r>
+    </w:p>
+  </w:comment>
+</w:comments>
+</file>
+
 <file path=word/endnotes.xml><?xml version="1.0" encoding="utf-8"?>
 <w:endnotes xmlns:wpc="http://schemas.microsoft.com/office/word/2010/wordprocessingCanvas" xmlns:mc="http://schemas.openxmlformats.org/markup-compatibility/2006" xmlns:o="urn:schemas-microsoft-com:office:office" xmlns:r="http://schemas.openxmlformats.org/officeDocument/2006/relationships" xmlns:m="http://schemas.openxmlformats.org/officeDocument/2006/math" xmlns:v="urn:schemas-microsoft-com:vml" xmlns:wp14="http://schemas.microsoft.com/office/word/2010/wordprocessingDrawing" xmlns:wp="http://schemas.openxmlformats.org/drawingml/2006/wordprocessingDrawing" xmlns:w10="urn:schemas-microsoft-com:office:word" xmlns:w="http://schemas.openxmlformats.org/wordprocessingml/2006/main" xmlns:w14="http://schemas.microsoft.com/office/word/2010/wordml" xmlns:wpg="http://schemas.microsoft.com/office/word/2010/wordprocessingGroup" xmlns:wpi="http://schemas.microsoft.com/office/word/2010/wordprocessingInk" xmlns:wne="http://schemas.microsoft.com/office/word/2006/wordml" xmlns:wps="http://schemas.microsoft.com/office/word/2010/wordprocessingShape" mc:Ignorable="w14 wp14">
   <w:endnote w:type="separator" w:id="-1">
@@ -9558,12 +11028,30 @@
       <w:tab/>
       <w:t xml:space="preserve"> </w:t>
     </w:r>
+    <w:del w:id="91" w:author="Radina Ivanova" w:date="2015-02-04T13:45:00Z">
+      <w:r>
+        <w:rPr>
+          <w:rStyle w:val="PageNumber"/>
+          <w:szCs w:val="20"/>
+        </w:rPr>
+        <w:delText xml:space="preserve">January </w:delText>
+      </w:r>
+    </w:del>
+    <w:ins w:id="92" w:author="Radina Ivanova" w:date="2015-02-04T13:45:00Z">
+      <w:r>
+        <w:rPr>
+          <w:rStyle w:val="PageNumber"/>
+          <w:szCs w:val="20"/>
+        </w:rPr>
+        <w:t xml:space="preserve">February </w:t>
+      </w:r>
+    </w:ins>
     <w:r>
       <w:rPr>
         <w:rStyle w:val="PageNumber"/>
         <w:szCs w:val="20"/>
       </w:rPr>
-      <w:t>January 2015</w:t>
+      <w:t>2015</w:t>
     </w:r>
   </w:p>
   <w:p>
@@ -9700,7 +11188,7 @@
         <w:rStyle w:val="PageNumber"/>
         <w:noProof/>
       </w:rPr>
-      <w:t>5</w:t>
+      <w:t>14</w:t>
     </w:r>
     <w:r>
       <w:rPr>
@@ -9714,12 +11202,30 @@
       </w:rPr>
       <w:tab/>
     </w:r>
+    <w:del w:id="297" w:author="Radina Ivanova" w:date="2015-02-04T14:12:00Z">
+      <w:r>
+        <w:rPr>
+          <w:rStyle w:val="PageNumber"/>
+        </w:rPr>
+        <w:delText xml:space="preserve">January </w:delText>
+      </w:r>
+    </w:del>
+    <w:proofErr w:type="gramStart"/>
+    <w:ins w:id="298" w:author="Radina Ivanova" w:date="2015-02-04T14:12:00Z">
+      <w:r>
+        <w:rPr>
+          <w:rStyle w:val="PageNumber"/>
+        </w:rPr>
+        <w:t xml:space="preserve">February  </w:t>
+      </w:r>
+    </w:ins>
     <w:r>
       <w:rPr>
         <w:rStyle w:val="PageNumber"/>
       </w:rPr>
-      <w:t>January 2015</w:t>
+      <w:t>2015</w:t>
     </w:r>
+    <w:proofErr w:type="gramEnd"/>
   </w:p>
   <w:p>
     <w:pPr>
@@ -9797,17 +11303,12 @@
           <w:pPr>
             <w:pStyle w:val="Header"/>
           </w:pPr>
-          <w:proofErr w:type="gramStart"/>
           <w:r>
             <w:t>Interface Design Specification</w:t>
           </w:r>
           <w:r>
             <w:br/>
-            <w:t>Task Order No.</w:t>
-          </w:r>
-          <w:proofErr w:type="gramEnd"/>
-          <w:r>
-            <w:t xml:space="preserve"> </w:t>
+            <w:t xml:space="preserve">Task Order No. </w:t>
           </w:r>
           <w:r>
             <w:t>VA118-14-C-0046</w:t>
@@ -9884,7 +11385,7 @@
         <v:path o:extrusionok="f" gradientshapeok="t" o:connecttype="rect"/>
         <o:lock v:ext="edit" aspectratio="t"/>
       </v:shapetype>
-      <v:shape id="_x0000_i1037" type="#_x0000_t75" style="width:68.65pt;height:41pt" o:bullet="t">
+      <v:shape id="_x0000_i1026" type="#_x0000_t75" style="width:68.55pt;height:41.45pt" o:bullet="t">
         <v:imagedata r:id="rId1" o:title="pointing-finger-white-small"/>
       </v:shape>
     </w:pict>
@@ -12133,7 +13634,7 @@
   <w:abstractNum w:abstractNumId="27">
     <w:nsid w:val="3C572255"/>
     <w:multiLevelType w:val="hybridMultilevel"/>
-    <w:tmpl w:val="F322EB8C"/>
+    <w:tmpl w:val="FC48F79C"/>
     <w:lvl w:ilvl="0" w:tplc="0409000F">
       <w:start w:val="1"/>
       <w:numFmt w:val="decimal"/>
@@ -12217,6 +13718,92 @@
     </w:lvl>
   </w:abstractNum>
   <w:abstractNum w:abstractNumId="28">
+    <w:nsid w:val="3C7A634E"/>
+    <w:multiLevelType w:val="hybridMultilevel"/>
+    <w:tmpl w:val="D94AA69C"/>
+    <w:lvl w:ilvl="0" w:tplc="0409001B">
+      <w:start w:val="1"/>
+      <w:numFmt w:val="lowerRoman"/>
+      <w:lvlText w:val="%1."/>
+      <w:lvlJc w:val="right"/>
+      <w:pPr>
+        <w:ind w:left="1080" w:hanging="360"/>
+      </w:pPr>
+    </w:lvl>
+    <w:lvl w:ilvl="1" w:tplc="04090019" w:tentative="1">
+      <w:start w:val="1"/>
+      <w:numFmt w:val="lowerLetter"/>
+      <w:lvlText w:val="%2."/>
+      <w:lvlJc w:val="left"/>
+      <w:pPr>
+        <w:ind w:left="1800" w:hanging="360"/>
+      </w:pPr>
+    </w:lvl>
+    <w:lvl w:ilvl="2" w:tplc="0409001B" w:tentative="1">
+      <w:start w:val="1"/>
+      <w:numFmt w:val="lowerRoman"/>
+      <w:lvlText w:val="%3."/>
+      <w:lvlJc w:val="right"/>
+      <w:pPr>
+        <w:ind w:left="2520" w:hanging="180"/>
+      </w:pPr>
+    </w:lvl>
+    <w:lvl w:ilvl="3" w:tplc="0409000F" w:tentative="1">
+      <w:start w:val="1"/>
+      <w:numFmt w:val="decimal"/>
+      <w:lvlText w:val="%4."/>
+      <w:lvlJc w:val="left"/>
+      <w:pPr>
+        <w:ind w:left="3240" w:hanging="360"/>
+      </w:pPr>
+    </w:lvl>
+    <w:lvl w:ilvl="4" w:tplc="04090019" w:tentative="1">
+      <w:start w:val="1"/>
+      <w:numFmt w:val="lowerLetter"/>
+      <w:lvlText w:val="%5."/>
+      <w:lvlJc w:val="left"/>
+      <w:pPr>
+        <w:ind w:left="3960" w:hanging="360"/>
+      </w:pPr>
+    </w:lvl>
+    <w:lvl w:ilvl="5" w:tplc="0409001B" w:tentative="1">
+      <w:start w:val="1"/>
+      <w:numFmt w:val="lowerRoman"/>
+      <w:lvlText w:val="%6."/>
+      <w:lvlJc w:val="right"/>
+      <w:pPr>
+        <w:ind w:left="4680" w:hanging="180"/>
+      </w:pPr>
+    </w:lvl>
+    <w:lvl w:ilvl="6" w:tplc="0409000F" w:tentative="1">
+      <w:start w:val="1"/>
+      <w:numFmt w:val="decimal"/>
+      <w:lvlText w:val="%7."/>
+      <w:lvlJc w:val="left"/>
+      <w:pPr>
+        <w:ind w:left="5400" w:hanging="360"/>
+      </w:pPr>
+    </w:lvl>
+    <w:lvl w:ilvl="7" w:tplc="04090019" w:tentative="1">
+      <w:start w:val="1"/>
+      <w:numFmt w:val="lowerLetter"/>
+      <w:lvlText w:val="%8."/>
+      <w:lvlJc w:val="left"/>
+      <w:pPr>
+        <w:ind w:left="6120" w:hanging="360"/>
+      </w:pPr>
+    </w:lvl>
+    <w:lvl w:ilvl="8" w:tplc="0409001B" w:tentative="1">
+      <w:start w:val="1"/>
+      <w:numFmt w:val="lowerRoman"/>
+      <w:lvlText w:val="%9."/>
+      <w:lvlJc w:val="right"/>
+      <w:pPr>
+        <w:ind w:left="6840" w:hanging="180"/>
+      </w:pPr>
+    </w:lvl>
+  </w:abstractNum>
+  <w:abstractNum w:abstractNumId="29">
     <w:nsid w:val="3D28580F"/>
     <w:multiLevelType w:val="hybridMultilevel"/>
     <w:tmpl w:val="F2449BC8"/>
@@ -12329,7 +13916,7 @@
       </w:rPr>
     </w:lvl>
   </w:abstractNum>
-  <w:abstractNum w:abstractNumId="29">
+  <w:abstractNum w:abstractNumId="30">
     <w:nsid w:val="3EAD2653"/>
     <w:multiLevelType w:val="hybridMultilevel"/>
     <w:tmpl w:val="D384EF68"/>
@@ -12442,7 +14029,93 @@
       </w:pPr>
     </w:lvl>
   </w:abstractNum>
-  <w:abstractNum w:abstractNumId="30">
+  <w:abstractNum w:abstractNumId="31">
+    <w:nsid w:val="47E26FAE"/>
+    <w:multiLevelType w:val="hybridMultilevel"/>
+    <w:tmpl w:val="60E2222E"/>
+    <w:lvl w:ilvl="0" w:tplc="0409001B">
+      <w:start w:val="1"/>
+      <w:numFmt w:val="lowerRoman"/>
+      <w:lvlText w:val="%1."/>
+      <w:lvlJc w:val="right"/>
+      <w:pPr>
+        <w:ind w:left="1080" w:hanging="360"/>
+      </w:pPr>
+    </w:lvl>
+    <w:lvl w:ilvl="1" w:tplc="04090019" w:tentative="1">
+      <w:start w:val="1"/>
+      <w:numFmt w:val="lowerLetter"/>
+      <w:lvlText w:val="%2."/>
+      <w:lvlJc w:val="left"/>
+      <w:pPr>
+        <w:ind w:left="1800" w:hanging="360"/>
+      </w:pPr>
+    </w:lvl>
+    <w:lvl w:ilvl="2" w:tplc="0409001B" w:tentative="1">
+      <w:start w:val="1"/>
+      <w:numFmt w:val="lowerRoman"/>
+      <w:lvlText w:val="%3."/>
+      <w:lvlJc w:val="right"/>
+      <w:pPr>
+        <w:ind w:left="2520" w:hanging="180"/>
+      </w:pPr>
+    </w:lvl>
+    <w:lvl w:ilvl="3" w:tplc="0409000F" w:tentative="1">
+      <w:start w:val="1"/>
+      <w:numFmt w:val="decimal"/>
+      <w:lvlText w:val="%4."/>
+      <w:lvlJc w:val="left"/>
+      <w:pPr>
+        <w:ind w:left="3240" w:hanging="360"/>
+      </w:pPr>
+    </w:lvl>
+    <w:lvl w:ilvl="4" w:tplc="04090019" w:tentative="1">
+      <w:start w:val="1"/>
+      <w:numFmt w:val="lowerLetter"/>
+      <w:lvlText w:val="%5."/>
+      <w:lvlJc w:val="left"/>
+      <w:pPr>
+        <w:ind w:left="3960" w:hanging="360"/>
+      </w:pPr>
+    </w:lvl>
+    <w:lvl w:ilvl="5" w:tplc="0409001B" w:tentative="1">
+      <w:start w:val="1"/>
+      <w:numFmt w:val="lowerRoman"/>
+      <w:lvlText w:val="%6."/>
+      <w:lvlJc w:val="right"/>
+      <w:pPr>
+        <w:ind w:left="4680" w:hanging="180"/>
+      </w:pPr>
+    </w:lvl>
+    <w:lvl w:ilvl="6" w:tplc="0409000F" w:tentative="1">
+      <w:start w:val="1"/>
+      <w:numFmt w:val="decimal"/>
+      <w:lvlText w:val="%7."/>
+      <w:lvlJc w:val="left"/>
+      <w:pPr>
+        <w:ind w:left="5400" w:hanging="360"/>
+      </w:pPr>
+    </w:lvl>
+    <w:lvl w:ilvl="7" w:tplc="04090019" w:tentative="1">
+      <w:start w:val="1"/>
+      <w:numFmt w:val="lowerLetter"/>
+      <w:lvlText w:val="%8."/>
+      <w:lvlJc w:val="left"/>
+      <w:pPr>
+        <w:ind w:left="6120" w:hanging="360"/>
+      </w:pPr>
+    </w:lvl>
+    <w:lvl w:ilvl="8" w:tplc="0409001B" w:tentative="1">
+      <w:start w:val="1"/>
+      <w:numFmt w:val="lowerRoman"/>
+      <w:lvlText w:val="%9."/>
+      <w:lvlJc w:val="right"/>
+      <w:pPr>
+        <w:ind w:left="6840" w:hanging="180"/>
+      </w:pPr>
+    </w:lvl>
+  </w:abstractNum>
+  <w:abstractNum w:abstractNumId="32">
     <w:nsid w:val="4BC63E69"/>
     <w:multiLevelType w:val="multilevel"/>
     <w:tmpl w:val="58E47D88"/>
@@ -12584,7 +14257,7 @@
       </w:rPr>
     </w:lvl>
   </w:abstractNum>
-  <w:abstractNum w:abstractNumId="31">
+  <w:abstractNum w:abstractNumId="33">
     <w:nsid w:val="4D783307"/>
     <w:multiLevelType w:val="hybridMultilevel"/>
     <w:tmpl w:val="DD0E1FA0"/>
@@ -12703,7 +14376,7 @@
       </w:pPr>
     </w:lvl>
   </w:abstractNum>
-  <w:abstractNum w:abstractNumId="32">
+  <w:abstractNum w:abstractNumId="34">
     <w:nsid w:val="4EEF6478"/>
     <w:multiLevelType w:val="hybridMultilevel"/>
     <w:tmpl w:val="334427A6"/>
@@ -12816,7 +14489,7 @@
       </w:rPr>
     </w:lvl>
   </w:abstractNum>
-  <w:abstractNum w:abstractNumId="33">
+  <w:abstractNum w:abstractNumId="35">
     <w:nsid w:val="4F3A330D"/>
     <w:multiLevelType w:val="hybridMultilevel"/>
     <w:tmpl w:val="6C240F6A"/>
@@ -12929,7 +14602,7 @@
       </w:rPr>
     </w:lvl>
   </w:abstractNum>
-  <w:abstractNum w:abstractNumId="34">
+  <w:abstractNum w:abstractNumId="36">
     <w:nsid w:val="51F7310F"/>
     <w:multiLevelType w:val="hybridMultilevel"/>
     <w:tmpl w:val="F322EB8C"/>
@@ -13015,7 +14688,7 @@
       </w:pPr>
     </w:lvl>
   </w:abstractNum>
-  <w:abstractNum w:abstractNumId="35">
+  <w:abstractNum w:abstractNumId="37">
     <w:nsid w:val="56234753"/>
     <w:multiLevelType w:val="multilevel"/>
     <w:tmpl w:val="DDDAB4B8"/>
@@ -13129,7 +14802,7 @@
       </w:pPr>
     </w:lvl>
   </w:abstractNum>
-  <w:abstractNum w:abstractNumId="36">
+  <w:abstractNum w:abstractNumId="38">
     <w:nsid w:val="581571F7"/>
     <w:multiLevelType w:val="hybridMultilevel"/>
     <w:tmpl w:val="13EC8F6A"/>
@@ -13270,7 +14943,7 @@
       </w:rPr>
     </w:lvl>
   </w:abstractNum>
-  <w:abstractNum w:abstractNumId="37">
+  <w:abstractNum w:abstractNumId="39">
     <w:nsid w:val="5E8F5013"/>
     <w:multiLevelType w:val="hybridMultilevel"/>
     <w:tmpl w:val="3BD833A6"/>
@@ -13411,7 +15084,7 @@
       </w:rPr>
     </w:lvl>
   </w:abstractNum>
-  <w:abstractNum w:abstractNumId="38">
+  <w:abstractNum w:abstractNumId="40">
     <w:nsid w:val="606A0D49"/>
     <w:multiLevelType w:val="multilevel"/>
     <w:tmpl w:val="7772D7E8"/>
@@ -13552,7 +15225,7 @@
       </w:rPr>
     </w:lvl>
   </w:abstractNum>
-  <w:abstractNum w:abstractNumId="39">
+  <w:abstractNum w:abstractNumId="41">
     <w:nsid w:val="60F619C3"/>
     <w:multiLevelType w:val="hybridMultilevel"/>
     <w:tmpl w:val="48DA44C2"/>
@@ -13641,7 +15314,7 @@
       </w:pPr>
     </w:lvl>
   </w:abstractNum>
-  <w:abstractNum w:abstractNumId="40">
+  <w:abstractNum w:abstractNumId="42">
     <w:nsid w:val="62837D1B"/>
     <w:multiLevelType w:val="multilevel"/>
     <w:tmpl w:val="8C1A5F9E"/>
@@ -13782,7 +15455,7 @@
       </w:rPr>
     </w:lvl>
   </w:abstractNum>
-  <w:abstractNum w:abstractNumId="41">
+  <w:abstractNum w:abstractNumId="43">
     <w:nsid w:val="62A75BEB"/>
     <w:multiLevelType w:val="multilevel"/>
     <w:tmpl w:val="04090023"/>
@@ -13897,7 +15570,7 @@
       </w:pPr>
     </w:lvl>
   </w:abstractNum>
-  <w:abstractNum w:abstractNumId="42">
+  <w:abstractNum w:abstractNumId="44">
     <w:nsid w:val="62AD5C6A"/>
     <w:multiLevelType w:val="hybridMultilevel"/>
     <w:tmpl w:val="109C9C10"/>
@@ -13983,7 +15656,7 @@
       </w:pPr>
     </w:lvl>
   </w:abstractNum>
-  <w:abstractNum w:abstractNumId="43">
+  <w:abstractNum w:abstractNumId="45">
     <w:nsid w:val="65677C8A"/>
     <w:multiLevelType w:val="hybridMultilevel"/>
     <w:tmpl w:val="A9FCACE4"/>
@@ -14069,7 +15742,7 @@
       </w:pPr>
     </w:lvl>
   </w:abstractNum>
-  <w:abstractNum w:abstractNumId="44">
+  <w:abstractNum w:abstractNumId="46">
     <w:nsid w:val="66FC15D4"/>
     <w:multiLevelType w:val="singleLevel"/>
     <w:tmpl w:val="034E1E46"/>
@@ -14090,7 +15763,7 @@
       </w:rPr>
     </w:lvl>
   </w:abstractNum>
-  <w:abstractNum w:abstractNumId="45">
+  <w:abstractNum w:abstractNumId="47">
     <w:nsid w:val="6D5C2438"/>
     <w:multiLevelType w:val="hybridMultilevel"/>
     <w:tmpl w:val="9CEEF7A4"/>
@@ -14207,7 +15880,7 @@
       </w:pPr>
     </w:lvl>
   </w:abstractNum>
-  <w:abstractNum w:abstractNumId="46">
+  <w:abstractNum w:abstractNumId="48">
     <w:nsid w:val="6F182A87"/>
     <w:multiLevelType w:val="hybridMultilevel"/>
     <w:tmpl w:val="57642176"/>
@@ -14321,7 +15994,7 @@
       </w:pPr>
     </w:lvl>
   </w:abstractNum>
-  <w:abstractNum w:abstractNumId="47">
+  <w:abstractNum w:abstractNumId="49">
     <w:nsid w:val="70B23D3D"/>
     <w:multiLevelType w:val="hybridMultilevel"/>
     <w:tmpl w:val="0854E1F0"/>
@@ -14461,7 +16134,7 @@
       </w:rPr>
     </w:lvl>
   </w:abstractNum>
-  <w:abstractNum w:abstractNumId="48">
+  <w:abstractNum w:abstractNumId="50">
     <w:nsid w:val="73B1173E"/>
     <w:multiLevelType w:val="hybridMultilevel"/>
     <w:tmpl w:val="2640D13E"/>
@@ -14582,7 +16255,7 @@
       </w:pPr>
     </w:lvl>
   </w:abstractNum>
-  <w:abstractNum w:abstractNumId="49">
+  <w:abstractNum w:abstractNumId="51">
     <w:nsid w:val="74EC5168"/>
     <w:multiLevelType w:val="hybridMultilevel"/>
     <w:tmpl w:val="745A218C"/>
@@ -14709,7 +16382,7 @@
       </w:pPr>
     </w:lvl>
   </w:abstractNum>
-  <w:abstractNum w:abstractNumId="50">
+  <w:abstractNum w:abstractNumId="52">
     <w:nsid w:val="7C366D64"/>
     <w:multiLevelType w:val="hybridMultilevel"/>
     <w:tmpl w:val="DA360BC0"/>
@@ -14822,7 +16495,7 @@
       </w:rPr>
     </w:lvl>
   </w:abstractNum>
-  <w:abstractNum w:abstractNumId="51">
+  <w:abstractNum w:abstractNumId="53">
     <w:nsid w:val="7CD96944"/>
     <w:multiLevelType w:val="hybridMultilevel"/>
     <w:tmpl w:val="D0AAB360"/>
@@ -14911,7 +16584,7 @@
       </w:pPr>
     </w:lvl>
   </w:abstractNum>
-  <w:abstractNum w:abstractNumId="52">
+  <w:abstractNum w:abstractNumId="54">
     <w:nsid w:val="7DEE65F0"/>
     <w:multiLevelType w:val="singleLevel"/>
     <w:tmpl w:val="0EB47770"/>
@@ -14932,10 +16605,10 @@
       </w:rPr>
     </w:lvl>
   </w:abstractNum>
-  <w:abstractNum w:abstractNumId="53">
+  <w:abstractNum w:abstractNumId="55">
     <w:nsid w:val="7E58558B"/>
     <w:multiLevelType w:val="hybridMultilevel"/>
-    <w:tmpl w:val="0644C8C4"/>
+    <w:tmpl w:val="B6F0B398"/>
     <w:lvl w:ilvl="0" w:tplc="0409000F">
       <w:start w:val="1"/>
       <w:numFmt w:val="decimal"/>
@@ -15021,7 +16694,7 @@
       </w:pPr>
     </w:lvl>
   </w:abstractNum>
-  <w:abstractNum w:abstractNumId="54">
+  <w:abstractNum w:abstractNumId="56">
     <w:nsid w:val="7F7504B8"/>
     <w:multiLevelType w:val="hybridMultilevel"/>
     <w:tmpl w:val="5EC04986"/>
@@ -15161,7 +16834,7 @@
       </w:rPr>
     </w:lvl>
   </w:abstractNum>
-  <w:abstractNum w:abstractNumId="55">
+  <w:abstractNum w:abstractNumId="57">
     <w:nsid w:val="7F9D06EE"/>
     <w:multiLevelType w:val="hybridMultilevel"/>
     <w:tmpl w:val="29E0F7D2"/>
@@ -15330,31 +17003,31 @@
     <w:abstractNumId w:val="18"/>
   </w:num>
   <w:num w:numId="10">
-    <w:abstractNumId w:val="41"/>
+    <w:abstractNumId w:val="43"/>
   </w:num>
   <w:num w:numId="11">
-    <w:abstractNumId w:val="55"/>
+    <w:abstractNumId w:val="57"/>
   </w:num>
   <w:num w:numId="12">
-    <w:abstractNumId w:val="36"/>
+    <w:abstractNumId w:val="38"/>
   </w:num>
   <w:num w:numId="13">
-    <w:abstractNumId w:val="46"/>
+    <w:abstractNumId w:val="48"/>
   </w:num>
   <w:num w:numId="14">
-    <w:abstractNumId w:val="45"/>
+    <w:abstractNumId w:val="47"/>
   </w:num>
   <w:num w:numId="15">
     <w:abstractNumId w:val="9"/>
   </w:num>
   <w:num w:numId="16">
-    <w:abstractNumId w:val="48"/>
+    <w:abstractNumId w:val="50"/>
   </w:num>
   <w:num w:numId="17">
-    <w:abstractNumId w:val="55"/>
+    <w:abstractNumId w:val="57"/>
   </w:num>
   <w:num w:numId="18">
-    <w:abstractNumId w:val="36"/>
+    <w:abstractNumId w:val="38"/>
   </w:num>
   <w:num w:numId="19">
     <w:abstractNumId w:val="19"/>
@@ -15366,7 +17039,7 @@
     <w:abstractNumId w:val="24"/>
   </w:num>
   <w:num w:numId="22">
-    <w:abstractNumId w:val="30"/>
+    <w:abstractNumId w:val="32"/>
   </w:num>
   <w:num w:numId="23">
     <w:abstractNumId w:val="10"/>
@@ -15375,73 +17048,73 @@
     <w:abstractNumId w:val="21"/>
   </w:num>
   <w:num w:numId="25">
-    <w:abstractNumId w:val="38"/>
+    <w:abstractNumId w:val="40"/>
   </w:num>
   <w:num w:numId="26">
-    <w:abstractNumId w:val="37"/>
+    <w:abstractNumId w:val="39"/>
   </w:num>
   <w:num w:numId="27">
-    <w:abstractNumId w:val="40"/>
+    <w:abstractNumId w:val="42"/>
   </w:num>
   <w:num w:numId="28">
-    <w:abstractNumId w:val="31"/>
+    <w:abstractNumId w:val="33"/>
   </w:num>
   <w:num w:numId="29">
-    <w:abstractNumId w:val="35"/>
+    <w:abstractNumId w:val="37"/>
   </w:num>
   <w:num w:numId="30">
     <w:abstractNumId w:val="13"/>
   </w:num>
   <w:num w:numId="31">
-    <w:abstractNumId w:val="44"/>
+    <w:abstractNumId w:val="46"/>
   </w:num>
   <w:num w:numId="32">
-    <w:abstractNumId w:val="52"/>
+    <w:abstractNumId w:val="54"/>
   </w:num>
   <w:num w:numId="33">
     <w:abstractNumId w:val="25"/>
   </w:num>
   <w:num w:numId="34">
-    <w:abstractNumId w:val="29"/>
+    <w:abstractNumId w:val="30"/>
   </w:num>
   <w:num w:numId="35">
     <w:abstractNumId w:val="12"/>
   </w:num>
   <w:num w:numId="36">
-    <w:abstractNumId w:val="47"/>
+    <w:abstractNumId w:val="49"/>
   </w:num>
   <w:num w:numId="37">
     <w:abstractNumId w:val="16"/>
   </w:num>
   <w:num w:numId="38">
-    <w:abstractNumId w:val="54"/>
+    <w:abstractNumId w:val="56"/>
   </w:num>
   <w:num w:numId="39">
-    <w:abstractNumId w:val="49"/>
+    <w:abstractNumId w:val="51"/>
   </w:num>
   <w:num w:numId="40">
     <w:abstractNumId w:val="20"/>
   </w:num>
   <w:num w:numId="41">
-    <w:abstractNumId w:val="39"/>
+    <w:abstractNumId w:val="41"/>
   </w:num>
   <w:num w:numId="42">
-    <w:abstractNumId w:val="51"/>
+    <w:abstractNumId w:val="53"/>
   </w:num>
   <w:num w:numId="43">
     <w:abstractNumId w:val="23"/>
   </w:num>
   <w:num w:numId="44">
-    <w:abstractNumId w:val="28"/>
+    <w:abstractNumId w:val="29"/>
   </w:num>
   <w:num w:numId="45">
-    <w:abstractNumId w:val="33"/>
+    <w:abstractNumId w:val="35"/>
   </w:num>
   <w:num w:numId="46">
     <w:abstractNumId w:val="15"/>
   </w:num>
   <w:num w:numId="47">
-    <w:abstractNumId w:val="32"/>
+    <w:abstractNumId w:val="34"/>
   </w:num>
   <w:num w:numId="48">
     <w:abstractNumId w:val="27"/>
@@ -15456,25 +17129,31 @@
     <w:abstractNumId w:val="8"/>
   </w:num>
   <w:num w:numId="52">
-    <w:abstractNumId w:val="43"/>
+    <w:abstractNumId w:val="45"/>
   </w:num>
   <w:num w:numId="53">
-    <w:abstractNumId w:val="34"/>
+    <w:abstractNumId w:val="36"/>
   </w:num>
   <w:num w:numId="54">
-    <w:abstractNumId w:val="42"/>
+    <w:abstractNumId w:val="44"/>
   </w:num>
   <w:num w:numId="55">
-    <w:abstractNumId w:val="53"/>
+    <w:abstractNumId w:val="55"/>
   </w:num>
   <w:num w:numId="56">
     <w:abstractNumId w:val="22"/>
   </w:num>
   <w:num w:numId="57">
-    <w:abstractNumId w:val="50"/>
+    <w:abstractNumId w:val="52"/>
   </w:num>
   <w:num w:numId="58">
     <w:abstractNumId w:val="26"/>
+  </w:num>
+  <w:num w:numId="59">
+    <w:abstractNumId w:val="31"/>
+  </w:num>
+  <w:num w:numId="60">
+    <w:abstractNumId w:val="28"/>
   </w:num>
   <w:numIdMacAtCleanup w:val="52"/>
 </w:numbering>
@@ -22720,12 +24399,7 @@
 </file>
 
 <file path=customXml/item1.xml><?xml version="1.0" encoding="utf-8"?>
-<?mso-contentType ?>
-<FormTemplates xmlns="http://schemas.microsoft.com/sharepoint/v3/contenttype/forms">
-  <Display>DocumentLibraryForm</Display>
-  <Edit>DocumentLibraryForm</Edit>
-  <New>DocumentLibraryForm</New>
-</FormTemplates>
+<LongProperties xmlns="http://schemas.microsoft.com/office/2006/metadata/longProperties"/>
 </file>
 
 <file path=customXml/item2.xml><?xml version="1.0" encoding="utf-8"?>
@@ -22775,24 +24449,15 @@
 </file>
 
 <file path=customXml/item3.xml><?xml version="1.0" encoding="utf-8"?>
-<LongProperties xmlns="http://schemas.microsoft.com/office/2006/metadata/longProperties"/>
+<?mso-contentType ?>
+<FormTemplates xmlns="http://schemas.microsoft.com/sharepoint/v3/contenttype/forms">
+  <Display>DocumentLibraryForm</Display>
+  <Edit>DocumentLibraryForm</Edit>
+  <New>DocumentLibraryForm</New>
+</FormTemplates>
 </file>
 
 <file path=customXml/item4.xml><?xml version="1.0" encoding="utf-8"?>
-<p:properties xmlns:p="http://schemas.microsoft.com/office/2006/metadata/properties" xmlns:xsi="http://www.w3.org/2001/XMLSchema-instance" xmlns:pc="http://schemas.microsoft.com/office/infopath/2007/PartnerControls">
-  <documentManagement>
-    <Document_x0020_Owner xmlns="254964d1-f228-45ba-ad49-f3cf9efbb5e4">Bill Balshem</Document_x0020_Owner>
-    <Content_x0020_Type xmlns="254964d1-f228-45ba-ad49-f3cf9efbb5e4">Interface Design Specification</Content_x0020_Type>
-    <_dlc_DocId xmlns="ddcf2b64-e3b0-42a2-bf4a-7482a0c65fd3">RGIID-448-105</_dlc_DocId>
-    <_dlc_DocIdUrl xmlns="ddcf2b64-e3b0-42a2-bf4a-7482a0c65fd3">
-      <Url>https://sharepoint.raygroupintl.com/active_projects/va_suicide_db/_layouts/DocIdRedir.aspx?ID=RGIID-448-105</Url>
-      <Description>RGIID-448-105</Description>
-    </_dlc_DocIdUrl>
-  </documentManagement>
-</p:properties>
-</file>
-
-<file path=customXml/item5.xml><?xml version="1.0" encoding="utf-8"?>
 <ct:contentTypeSchema xmlns:ct="http://schemas.microsoft.com/office/2006/metadata/contentType" xmlns:ma="http://schemas.microsoft.com/office/2006/metadata/properties/metaAttributes" ct:_="" ma:_="" ma:contentTypeName="Document" ma:contentTypeID="0x010100B425A3D05D4AC142848FB17BF8BDDE77" ma:contentTypeVersion="2" ma:contentTypeDescription="Create a new document." ma:contentTypeScope="" ma:versionID="a3dbb42b63708ae4e81fac739a329711">
   <xsd:schema xmlns:xsd="http://www.w3.org/2001/XMLSchema" xmlns:xs="http://www.w3.org/2001/XMLSchema" xmlns:p="http://schemas.microsoft.com/office/2006/metadata/properties" xmlns:ns1="254964d1-f228-45ba-ad49-f3cf9efbb5e4" xmlns:ns3="ddcf2b64-e3b0-42a2-bf4a-7482a0c65fd3" targetNamespace="http://schemas.microsoft.com/office/2006/metadata/properties" ma:root="true" ma:fieldsID="25bb75edf5c982ad3f42ff5289e9b39b" ns1:_="" ns3:_="">
     <xsd:import namespace="254964d1-f228-45ba-ad49-f3cf9efbb5e4"/>
@@ -23018,14 +24683,28 @@
 </ct:contentTypeSchema>
 </file>
 
+<file path=customXml/item5.xml><?xml version="1.0" encoding="utf-8"?>
+<p:properties xmlns:p="http://schemas.microsoft.com/office/2006/metadata/properties" xmlns:xsi="http://www.w3.org/2001/XMLSchema-instance" xmlns:pc="http://schemas.microsoft.com/office/infopath/2007/PartnerControls">
+  <documentManagement>
+    <Document_x0020_Owner xmlns="254964d1-f228-45ba-ad49-f3cf9efbb5e4">Bill Balshem</Document_x0020_Owner>
+    <Content_x0020_Type xmlns="254964d1-f228-45ba-ad49-f3cf9efbb5e4">Interface Design Specification</Content_x0020_Type>
+    <_dlc_DocId xmlns="ddcf2b64-e3b0-42a2-bf4a-7482a0c65fd3">RGIID-448-105</_dlc_DocId>
+    <_dlc_DocIdUrl xmlns="ddcf2b64-e3b0-42a2-bf4a-7482a0c65fd3">
+      <Url>https://sharepoint.raygroupintl.com/active_projects/va_suicide_db/_layouts/DocIdRedir.aspx?ID=RGIID-448-105</Url>
+      <Description>RGIID-448-105</Description>
+    </_dlc_DocIdUrl>
+  </documentManagement>
+</p:properties>
+</file>
+
 <file path=customXml/item6.xml><?xml version="1.0" encoding="utf-8"?>
 <b:Sources xmlns:b="http://schemas.openxmlformats.org/officeDocument/2006/bibliography" xmlns="http://schemas.openxmlformats.org/officeDocument/2006/bibliography" SelectedStyle="\APA.XSL" StyleName="APA"/>
 </file>
 
 <file path=customXml/itemProps1.xml><?xml version="1.0" encoding="utf-8"?>
-<ds:datastoreItem xmlns:ds="http://schemas.openxmlformats.org/officeDocument/2006/customXml" ds:itemID="{28F83495-41F3-46CD-A434-DE8E031F2CC0}">
+<ds:datastoreItem xmlns:ds="http://schemas.openxmlformats.org/officeDocument/2006/customXml" ds:itemID="{C4C8B4E9-69B2-4BCD-BC87-F2B34DC5C154}">
   <ds:schemaRefs>
-    <ds:schemaRef ds:uri="http://schemas.microsoft.com/sharepoint/v3/contenttype/forms"/>
+    <ds:schemaRef ds:uri="http://schemas.microsoft.com/office/2006/metadata/longProperties"/>
   </ds:schemaRefs>
 </ds:datastoreItem>
 </file>
@@ -23039,31 +24718,14 @@
 </file>
 
 <file path=customXml/itemProps3.xml><?xml version="1.0" encoding="utf-8"?>
-<ds:datastoreItem xmlns:ds="http://schemas.openxmlformats.org/officeDocument/2006/customXml" ds:itemID="{C4C8B4E9-69B2-4BCD-BC87-F2B34DC5C154}">
+<ds:datastoreItem xmlns:ds="http://schemas.openxmlformats.org/officeDocument/2006/customXml" ds:itemID="{28F83495-41F3-46CD-A434-DE8E031F2CC0}">
   <ds:schemaRefs>
-    <ds:schemaRef ds:uri="http://schemas.microsoft.com/office/2006/metadata/longProperties"/>
+    <ds:schemaRef ds:uri="http://schemas.microsoft.com/sharepoint/v3/contenttype/forms"/>
   </ds:schemaRefs>
 </ds:datastoreItem>
 </file>
 
 <file path=customXml/itemProps4.xml><?xml version="1.0" encoding="utf-8"?>
-<ds:datastoreItem xmlns:ds="http://schemas.openxmlformats.org/officeDocument/2006/customXml" ds:itemID="{C308549B-D864-4F8A-99EB-9B08B145A0EA}">
-  <ds:schemaRefs>
-    <ds:schemaRef ds:uri="http://schemas.microsoft.com/office/2006/documentManagement/types"/>
-    <ds:schemaRef ds:uri="http://www.w3.org/XML/1998/namespace"/>
-    <ds:schemaRef ds:uri="http://schemas.microsoft.com/office/infopath/2007/PartnerControls"/>
-    <ds:schemaRef ds:uri="http://purl.org/dc/terms/"/>
-    <ds:schemaRef ds:uri="http://purl.org/dc/dcmitype/"/>
-    <ds:schemaRef ds:uri="ddcf2b64-e3b0-42a2-bf4a-7482a0c65fd3"/>
-    <ds:schemaRef ds:uri="http://schemas.openxmlformats.org/package/2006/metadata/core-properties"/>
-    <ds:schemaRef ds:uri="254964d1-f228-45ba-ad49-f3cf9efbb5e4"/>
-    <ds:schemaRef ds:uri="http://schemas.microsoft.com/office/2006/metadata/properties"/>
-    <ds:schemaRef ds:uri="http://purl.org/dc/elements/1.1/"/>
-  </ds:schemaRefs>
-</ds:datastoreItem>
-</file>
-
-<file path=customXml/itemProps5.xml><?xml version="1.0" encoding="utf-8"?>
 <ds:datastoreItem xmlns:ds="http://schemas.openxmlformats.org/officeDocument/2006/customXml" ds:itemID="{8412C1D3-53D2-4907-89D9-0262FD952788}">
   <ds:schemaRefs>
     <ds:schemaRef ds:uri="http://schemas.microsoft.com/office/2006/metadata/contentType"/>
@@ -23082,8 +24744,19 @@
 </ds:datastoreItem>
 </file>
 
+<file path=customXml/itemProps5.xml><?xml version="1.0" encoding="utf-8"?>
+<ds:datastoreItem xmlns:ds="http://schemas.openxmlformats.org/officeDocument/2006/customXml" ds:itemID="{C308549B-D864-4F8A-99EB-9B08B145A0EA}">
+  <ds:schemaRefs>
+    <ds:schemaRef ds:uri="http://schemas.microsoft.com/office/2006/metadata/properties"/>
+    <ds:schemaRef ds:uri="http://schemas.microsoft.com/office/infopath/2007/PartnerControls"/>
+    <ds:schemaRef ds:uri="254964d1-f228-45ba-ad49-f3cf9efbb5e4"/>
+    <ds:schemaRef ds:uri="ddcf2b64-e3b0-42a2-bf4a-7482a0c65fd3"/>
+  </ds:schemaRefs>
+</ds:datastoreItem>
+</file>
+
 <file path=customXml/itemProps6.xml><?xml version="1.0" encoding="utf-8"?>
-<ds:datastoreItem xmlns:ds="http://schemas.openxmlformats.org/officeDocument/2006/customXml" ds:itemID="{62591A6D-AAF8-40E2-9F6E-71D6DACC2C7D}">
+<ds:datastoreItem xmlns:ds="http://schemas.openxmlformats.org/officeDocument/2006/customXml" ds:itemID="{EDD39F99-F43A-49A5-9D93-66A66745D895}">
   <ds:schemaRefs>
     <ds:schemaRef ds:uri="http://schemas.openxmlformats.org/officeDocument/2006/bibliography"/>
   </ds:schemaRefs>

--- a/Documentation/PR_Interface_Design_Specification.docx
+++ b/Documentation/PR_Interface_Design_Specification.docx
@@ -202,7 +202,7 @@
         <w:pStyle w:val="Title2"/>
       </w:pPr>
       <w:r>
-        <w:t xml:space="preserve">March </w:t>
+        <w:t xml:space="preserve">April </w:t>
       </w:r>
       <w:r>
         <w:t>201</w:t>
@@ -225,7 +225,7 @@
         <w:t>.</w:t>
       </w:r>
       <w:r>
-        <w:t>7</w:t>
+        <w:t>8</w:t>
       </w:r>
     </w:p>
     <w:p>
@@ -402,13 +402,6 @@
                 <w:szCs w:val="22"/>
               </w:rPr>
             </w:pPr>
-            <w:r>
-              <w:rPr>
-                <w:rFonts w:ascii="Times New Roman" w:hAnsi="Times New Roman" w:cs="Times New Roman"/>
-                <w:szCs w:val="22"/>
-              </w:rPr>
-              <w:t>3/11/2015</w:t>
-            </w:r>
           </w:p>
         </w:tc>
         <w:tc>
@@ -433,7 +426,7 @@
                 <w:rFonts w:ascii="Times New Roman" w:hAnsi="Times New Roman" w:cs="Times New Roman"/>
                 <w:szCs w:val="22"/>
               </w:rPr>
-              <w:t>1.7</w:t>
+              <w:t>1.8</w:t>
             </w:r>
           </w:p>
         </w:tc>
@@ -460,7 +453,7 @@
                 <w:iCs/>
                 <w:szCs w:val="22"/>
               </w:rPr>
-              <w:t>Final Review</w:t>
+              <w:t>April Submission</w:t>
             </w:r>
           </w:p>
         </w:tc>
@@ -516,6 +509,115 @@
                 <w:rFonts w:ascii="Times New Roman" w:hAnsi="Times New Roman" w:cs="Times New Roman"/>
                 <w:szCs w:val="22"/>
               </w:rPr>
+              <w:t>3/11/2015</w:t>
+            </w:r>
+          </w:p>
+        </w:tc>
+        <w:tc>
+          <w:tcPr>
+            <w:tcW w:w="1080" w:type="dxa"/>
+            <w:tcBorders>
+              <w:left w:val="single" w:sz="4" w:space="0" w:color="000000"/>
+              <w:bottom w:val="single" w:sz="4" w:space="0" w:color="000000"/>
+            </w:tcBorders>
+          </w:tcPr>
+          <w:p>
+            <w:pPr>
+              <w:pStyle w:val="TableText0"/>
+              <w:jc w:val="center"/>
+              <w:rPr>
+                <w:rFonts w:ascii="Times New Roman" w:hAnsi="Times New Roman" w:cs="Times New Roman"/>
+                <w:szCs w:val="22"/>
+              </w:rPr>
+            </w:pPr>
+            <w:r>
+              <w:rPr>
+                <w:rFonts w:ascii="Times New Roman" w:hAnsi="Times New Roman" w:cs="Times New Roman"/>
+                <w:szCs w:val="22"/>
+              </w:rPr>
+              <w:t>1.7</w:t>
+            </w:r>
+          </w:p>
+        </w:tc>
+        <w:tc>
+          <w:tcPr>
+            <w:tcW w:w="4392" w:type="dxa"/>
+            <w:tcBorders>
+              <w:left w:val="single" w:sz="4" w:space="0" w:color="000000"/>
+              <w:bottom w:val="single" w:sz="4" w:space="0" w:color="000000"/>
+            </w:tcBorders>
+          </w:tcPr>
+          <w:p>
+            <w:pPr>
+              <w:pStyle w:val="TableText0"/>
+              <w:rPr>
+                <w:rFonts w:ascii="Times New Roman" w:hAnsi="Times New Roman" w:cs="Times New Roman"/>
+                <w:iCs/>
+                <w:szCs w:val="22"/>
+              </w:rPr>
+            </w:pPr>
+            <w:r>
+              <w:rPr>
+                <w:rFonts w:ascii="Times New Roman" w:hAnsi="Times New Roman" w:cs="Times New Roman"/>
+                <w:iCs/>
+                <w:szCs w:val="22"/>
+              </w:rPr>
+              <w:t>Final Review</w:t>
+            </w:r>
+          </w:p>
+        </w:tc>
+        <w:tc>
+          <w:tcPr>
+            <w:tcW w:w="2329" w:type="dxa"/>
+            <w:tcBorders>
+              <w:left w:val="single" w:sz="4" w:space="0" w:color="000000"/>
+              <w:bottom w:val="single" w:sz="4" w:space="0" w:color="000000"/>
+              <w:right w:val="single" w:sz="4" w:space="0" w:color="000000"/>
+            </w:tcBorders>
+          </w:tcPr>
+          <w:p>
+            <w:pPr>
+              <w:pStyle w:val="TableText0"/>
+              <w:rPr>
+                <w:rFonts w:ascii="Times New Roman" w:hAnsi="Times New Roman" w:cs="Times New Roman"/>
+                <w:iCs/>
+                <w:szCs w:val="22"/>
+              </w:rPr>
+            </w:pPr>
+            <w:r>
+              <w:rPr>
+                <w:rFonts w:ascii="Times New Roman" w:hAnsi="Times New Roman" w:cs="Times New Roman"/>
+                <w:iCs/>
+                <w:szCs w:val="22"/>
+              </w:rPr>
+              <w:t>Monica Mohler/Paul Bradley</w:t>
+            </w:r>
+          </w:p>
+        </w:tc>
+      </w:tr>
+      <w:tr>
+        <w:tc>
+          <w:tcPr>
+            <w:tcW w:w="1728" w:type="dxa"/>
+            <w:tcBorders>
+              <w:left w:val="single" w:sz="4" w:space="0" w:color="000000"/>
+              <w:bottom w:val="single" w:sz="4" w:space="0" w:color="000000"/>
+            </w:tcBorders>
+          </w:tcPr>
+          <w:p>
+            <w:pPr>
+              <w:pStyle w:val="TableText0"/>
+              <w:jc w:val="center"/>
+              <w:rPr>
+                <w:rFonts w:ascii="Times New Roman" w:hAnsi="Times New Roman" w:cs="Times New Roman"/>
+                <w:szCs w:val="22"/>
+              </w:rPr>
+            </w:pPr>
+            <w:r>
+              <w:rPr>
+                <w:rFonts w:ascii="Times New Roman" w:hAnsi="Times New Roman" w:cs="Times New Roman"/>
+                <w:szCs w:val="22"/>
+              </w:rPr>
               <w:t>3/3/2015</w:t>
             </w:r>
           </w:p>
@@ -678,18 +780,16 @@
                 <w:iCs/>
                 <w:szCs w:val="22"/>
               </w:rPr>
-              <w:t xml:space="preserve">Added </w:t>
+              <w:t>Added conte</w:t>
             </w:r>
-            <w:proofErr w:type="spellStart"/>
             <w:r>
               <w:rPr>
                 <w:rFonts w:ascii="Times New Roman" w:hAnsi="Times New Roman" w:cs="Times New Roman"/>
                 <w:iCs/>
                 <w:szCs w:val="22"/>
               </w:rPr>
-              <w:t>contect</w:t>
+              <w:t>nt</w:t>
             </w:r>
-            <w:proofErr w:type="spellEnd"/>
             <w:r>
               <w:rPr>
                 <w:rFonts w:ascii="Times New Roman" w:hAnsi="Times New Roman" w:cs="Times New Roman"/>
@@ -1544,27 +1644,8 @@
                 <w:iCs/>
                 <w:szCs w:val="22"/>
               </w:rPr>
-              <w:t xml:space="preserve">Robert Snelling, </w:t>
+              <w:t xml:space="preserve">Robert Snelling, Andal </w:t>
             </w:r>
-            <w:proofErr w:type="spellStart"/>
-            <w:r>
-              <w:rPr>
-                <w:rFonts w:ascii="Times New Roman" w:hAnsi="Times New Roman" w:cs="Times New Roman"/>
-                <w:iCs/>
-                <w:szCs w:val="22"/>
-              </w:rPr>
-              <w:t>Andal</w:t>
-            </w:r>
-            <w:proofErr w:type="spellEnd"/>
-            <w:r>
-              <w:rPr>
-                <w:rFonts w:ascii="Times New Roman" w:hAnsi="Times New Roman" w:cs="Times New Roman"/>
-                <w:iCs/>
-                <w:szCs w:val="22"/>
-              </w:rPr>
-              <w:t xml:space="preserve"> </w:t>
-            </w:r>
-            <w:proofErr w:type="spellStart"/>
             <w:r>
               <w:rPr>
                 <w:rFonts w:ascii="Times New Roman" w:hAnsi="Times New Roman" w:cs="Times New Roman"/>
@@ -1573,7 +1654,6 @@
               </w:rPr>
               <w:t>Fequiere</w:t>
             </w:r>
-            <w:proofErr w:type="spellEnd"/>
             <w:r>
               <w:rPr>
                 <w:rFonts w:ascii="Times New Roman" w:hAnsi="Times New Roman" w:cs="Times New Roman"/>
@@ -3545,15 +3625,15 @@
         <w:ind w:left="1080"/>
       </w:pPr>
       <w:bookmarkStart w:id="2" w:name="_Toc146698395"/>
-      <w:bookmarkStart w:id="3" w:name="_Toc216071604"/>
-      <w:bookmarkStart w:id="4" w:name="_Toc414029326"/>
+      <w:bookmarkStart w:id="3" w:name="_Toc414029326"/>
+      <w:bookmarkStart w:id="4" w:name="_Toc216071604"/>
       <w:bookmarkEnd w:id="0"/>
       <w:bookmarkEnd w:id="2"/>
       <w:r>
         <w:lastRenderedPageBreak/>
         <w:t>About this document</w:t>
       </w:r>
-      <w:bookmarkEnd w:id="4"/>
+      <w:bookmarkEnd w:id="3"/>
     </w:p>
     <w:p>
       <w:pPr>
@@ -3594,7 +3674,7 @@
       <w:r>
         <w:t>Introduction</w:t>
       </w:r>
-      <w:bookmarkEnd w:id="3"/>
+      <w:bookmarkEnd w:id="4"/>
       <w:bookmarkEnd w:id="5"/>
     </w:p>
     <w:p>
@@ -3633,15 +3713,7 @@
         <w:t>The</w:t>
       </w:r>
       <w:r>
-        <w:t xml:space="preserve"> IRDS solution </w:t>
-      </w:r>
-      <w:proofErr w:type="gramStart"/>
-      <w:r>
-        <w:t>innovates</w:t>
-      </w:r>
-      <w:proofErr w:type="gramEnd"/>
-      <w:r>
-        <w:t xml:space="preserve"> the current process of risk data collection, analysis, and use in effective intervention strategy. The solution will harness the power of large and diverse data stores to aggregate, analyze and identify risk onset as well as reveal previously unidentified at-risk individuals and populations as a holistic and integrated approach.</w:t>
+        <w:t xml:space="preserve"> IRDS solution innovates the current process of risk data collection, analysis, and use in effective intervention strategy. The solution will harness the power of large and diverse data stores to aggregate, analyze and identify risk onset as well as reveal previously unidentified at-risk individuals and populations as a holistic and integrated approach.</w:t>
       </w:r>
     </w:p>
     <w:p>
@@ -4132,7 +4204,6 @@
           <w:sz w:val="24"/>
           <w:lang w:eastAsia="en-GB"/>
         </w:rPr>
-        <w:lastRenderedPageBreak/>
         <w:t xml:space="preserve">This document </w:t>
       </w:r>
       <w:bookmarkStart w:id="8" w:name="_Toc216071607"/>
@@ -5214,6 +5285,7 @@
                 <w:rFonts w:ascii="Times New Roman" w:hAnsi="Times New Roman" w:cs="Times New Roman"/>
                 <w:szCs w:val="22"/>
               </w:rPr>
+              <w:lastRenderedPageBreak/>
               <w:t>OMHS</w:t>
             </w:r>
           </w:p>
@@ -5263,7 +5335,6 @@
                 <w:rFonts w:ascii="Times New Roman" w:hAnsi="Times New Roman" w:cs="Times New Roman"/>
                 <w:szCs w:val="22"/>
               </w:rPr>
-              <w:lastRenderedPageBreak/>
               <w:t>PII</w:t>
             </w:r>
           </w:p>
@@ -6508,21 +6579,8 @@
         <w:rPr>
           <w:sz w:val="24"/>
         </w:rPr>
-        <w:t xml:space="preserve">The system identification for the IRDS </w:t>
-      </w:r>
-      <w:proofErr w:type="gramStart"/>
-      <w:r>
-        <w:rPr>
-          <w:sz w:val="24"/>
-        </w:rPr>
-        <w:t>have</w:t>
-      </w:r>
-      <w:proofErr w:type="gramEnd"/>
-      <w:r>
-        <w:rPr>
-          <w:sz w:val="24"/>
-        </w:rPr>
-        <w:t xml:space="preserve"> not been determined. The document will be updated as soon as the information becomes available.</w:t>
+        <w:lastRenderedPageBreak/>
+        <w:t>The system identification for the IRDS have not been determined. The document will be updated as soon as the information becomes available.</w:t>
       </w:r>
     </w:p>
     <w:p>
@@ -6545,7 +6603,6 @@
       <w:bookmarkStart w:id="13" w:name="_Toc216071609"/>
       <w:bookmarkStart w:id="14" w:name="_Toc414029333"/>
       <w:r>
-        <w:lastRenderedPageBreak/>
         <w:t>Interface Definition</w:t>
       </w:r>
       <w:bookmarkEnd w:id="13"/>
@@ -6778,21 +6835,7 @@
         <w:rPr>
           <w:sz w:val="24"/>
         </w:rPr>
-        <w:t xml:space="preserve">Outreach and Intervention coordinators and clinicians. The IRDS will leverage the VLER Direct messaging service utilizing a </w:t>
-      </w:r>
-      <w:proofErr w:type="spellStart"/>
-      <w:r>
-        <w:rPr>
-          <w:sz w:val="24"/>
-        </w:rPr>
-        <w:t>RESTful</w:t>
-      </w:r>
-      <w:proofErr w:type="spellEnd"/>
-      <w:r>
-        <w:rPr>
-          <w:sz w:val="24"/>
-        </w:rPr>
-        <w:t xml:space="preserve"> interface to transmit message content.</w:t>
+        <w:t>Outreach and Intervention coordinators and clinicians. The IRDS will leverage the VLER Direct messaging service utilizing a RESTful interface to transmit message content.</w:t>
       </w:r>
       <w:r>
         <w:rPr>
@@ -7034,21 +7077,7 @@
         <w:rPr>
           <w:sz w:val="24"/>
         </w:rPr>
-        <w:t xml:space="preserve"> - The SDR contains VA and </w:t>
-      </w:r>
-      <w:proofErr w:type="gramStart"/>
-      <w:r>
-        <w:rPr>
-          <w:sz w:val="24"/>
-        </w:rPr>
-        <w:t>DoD</w:t>
-      </w:r>
-      <w:proofErr w:type="gramEnd"/>
-      <w:r>
-        <w:rPr>
-          <w:sz w:val="24"/>
-        </w:rPr>
-        <w:t xml:space="preserve"> suicide and mortality data. The data store is </w:t>
+        <w:t xml:space="preserve"> - The SDR contains VA and DoD suicide and mortality data. The data store is </w:t>
       </w:r>
       <w:r>
         <w:rPr>
@@ -7232,21 +7261,7 @@
         <w:rPr>
           <w:sz w:val="24"/>
         </w:rPr>
-        <w:t xml:space="preserve"> It </w:t>
-      </w:r>
-      <w:proofErr w:type="gramStart"/>
-      <w:r>
-        <w:rPr>
-          <w:sz w:val="24"/>
-        </w:rPr>
-        <w:t>is assumed</w:t>
-      </w:r>
-      <w:proofErr w:type="gramEnd"/>
-      <w:r>
-        <w:rPr>
-          <w:sz w:val="24"/>
-        </w:rPr>
-        <w:t xml:space="preserve"> that some VHA data will be retrieved directly from the VA Vista system. </w:t>
+        <w:t xml:space="preserve"> It is assumed that some VHA data will be retrieved directly from the VA Vista system. </w:t>
       </w:r>
       <w:r>
         <w:rPr>
@@ -7419,21 +7434,7 @@
         <w:rPr>
           <w:sz w:val="24"/>
         </w:rPr>
-        <w:t xml:space="preserve"> The CDW server VHACDWA01 will contain an IRDS project database (VACI_IRDS) that </w:t>
-      </w:r>
-      <w:proofErr w:type="gramStart"/>
-      <w:r>
-        <w:rPr>
-          <w:sz w:val="24"/>
-        </w:rPr>
-        <w:t>will be used</w:t>
-      </w:r>
-      <w:proofErr w:type="gramEnd"/>
-      <w:r>
-        <w:rPr>
-          <w:sz w:val="24"/>
-        </w:rPr>
-        <w:t xml:space="preserve"> as a staging area for ETL </w:t>
+        <w:t xml:space="preserve"> The CDW server VHACDWA01 will contain an IRDS project database (VACI_IRDS) that will be used as a staging area for ETL </w:t>
       </w:r>
       <w:r>
         <w:rPr>
@@ -7445,21 +7446,7 @@
         <w:rPr>
           <w:sz w:val="24"/>
         </w:rPr>
-        <w:t xml:space="preserve">work. Imports into the IRDS system will pull VistA data from the database </w:t>
-      </w:r>
-      <w:proofErr w:type="spellStart"/>
-      <w:r>
-        <w:rPr>
-          <w:sz w:val="24"/>
-        </w:rPr>
-        <w:t>CDWWork</w:t>
-      </w:r>
-      <w:proofErr w:type="spellEnd"/>
-      <w:r>
-        <w:rPr>
-          <w:sz w:val="24"/>
-        </w:rPr>
-        <w:t xml:space="preserve"> into tables in VACI_IRDS. Data transformations will be processed on this database </w:t>
+        <w:t xml:space="preserve">work. Imports into the IRDS system will pull VistA data from the database CDWWork into tables in VACI_IRDS. Data transformations will be processed on this database </w:t>
       </w:r>
       <w:r>
         <w:rPr>
@@ -7471,21 +7458,7 @@
         <w:rPr>
           <w:sz w:val="24"/>
         </w:rPr>
-        <w:t xml:space="preserve"> the </w:t>
-      </w:r>
-      <w:proofErr w:type="gramStart"/>
-      <w:r>
-        <w:rPr>
-          <w:sz w:val="24"/>
-        </w:rPr>
-        <w:t>final result</w:t>
-      </w:r>
-      <w:proofErr w:type="gramEnd"/>
-      <w:r>
-        <w:rPr>
-          <w:sz w:val="24"/>
-        </w:rPr>
-        <w:t xml:space="preserve"> will be imported into tables in the Reach database on the IRDS server.</w:t>
+        <w:t xml:space="preserve"> the final result will be imported into tables in the Reach database on the IRDS server.</w:t>
       </w:r>
     </w:p>
     <w:p>
@@ -7502,10 +7475,10 @@
       </w:pPr>
       <w:r>
         <w:object w:dxaOrig="12945" w:dyaOrig="6210">
-          <v:shape id="_x0000_i1026" type="#_x0000_t75" style="width:374.25pt;height:225pt" o:ole="">
+          <v:shape id="_x0000_i1025" type="#_x0000_t75" style="width:374.25pt;height:225pt" o:ole="">
             <v:imagedata r:id="rId21" o:title=""/>
           </v:shape>
-          <o:OLEObject Type="Embed" ProgID="Visio.Drawing.15" ShapeID="_x0000_i1026" DrawAspect="Content" ObjectID="_1487771321" r:id="rId22"/>
+          <o:OLEObject Type="Embed" ProgID="Visio.Drawing.15" ShapeID="_x0000_i1025" DrawAspect="Content" ObjectID="_1490194809" r:id="rId22"/>
         </w:object>
       </w:r>
     </w:p>
@@ -7766,6 +7739,7 @@
         <w:rPr>
           <w:sz w:val="24"/>
         </w:rPr>
+        <w:lastRenderedPageBreak/>
         <w:t xml:space="preserve">The external </w:t>
       </w:r>
       <w:r>
@@ -7901,21 +7875,7 @@
         <w:rPr>
           <w:sz w:val="24"/>
         </w:rPr>
-        <w:t xml:space="preserve">data sources.  These are processed and organized into </w:t>
-      </w:r>
-      <w:proofErr w:type="gramStart"/>
-      <w:r>
-        <w:rPr>
-          <w:sz w:val="24"/>
-        </w:rPr>
-        <w:t>visualizations which</w:t>
-      </w:r>
-      <w:proofErr w:type="gramEnd"/>
-      <w:r>
-        <w:rPr>
-          <w:sz w:val="24"/>
-        </w:rPr>
-        <w:t xml:space="preserve"> will assist SPCs and other VA personnel in their duties.</w:t>
+        <w:t>data sources.  These are processed and organized into visualizations which will assist SPCs and other VA personnel in their duties.</w:t>
       </w:r>
     </w:p>
     <w:p>
@@ -8068,10 +8028,10 @@
       </w:pPr>
       <w:r>
         <w:object w:dxaOrig="11142" w:dyaOrig="3505">
-          <v:shape id="_x0000_i1027" type="#_x0000_t75" style="width:393pt;height:123.75pt" o:ole="">
+          <v:shape id="_x0000_i1026" type="#_x0000_t75" style="width:393pt;height:123.75pt" o:ole="">
             <v:imagedata r:id="rId23" o:title=""/>
           </v:shape>
-          <o:OLEObject Type="Embed" ProgID="Visio.Drawing.11" ShapeID="_x0000_i1027" DrawAspect="Content" ObjectID="_1487771322" r:id="rId24"/>
+          <o:OLEObject Type="Embed" ProgID="Visio.Drawing.11" ShapeID="_x0000_i1026" DrawAspect="Content" ObjectID="_1490194810" r:id="rId24"/>
         </w:object>
       </w:r>
     </w:p>
@@ -8102,6 +8062,9 @@
         <w:t>4</w:t>
       </w:r>
       <w:r>
+        <w:rPr>
+          <w:noProof/>
+        </w:rPr>
         <w:fldChar w:fldCharType="end"/>
       </w:r>
       <w:r>
@@ -8221,30 +8184,16 @@
         <w:rPr>
           <w:sz w:val="24"/>
         </w:rPr>
+        <w:t xml:space="preserve"> – </w:t>
+      </w:r>
+      <w:r>
         <w:t xml:space="preserve"> </w:t>
       </w:r>
-      <w:proofErr w:type="gramStart"/>
-      <w:r>
-        <w:rPr>
-          <w:sz w:val="24"/>
-        </w:rPr>
-        <w:t xml:space="preserve">– </w:t>
-      </w:r>
-      <w:r>
-        <w:t xml:space="preserve"> </w:t>
-      </w:r>
-      <w:r>
-        <w:rPr>
-          <w:sz w:val="24"/>
-        </w:rPr>
-        <w:t>CDW</w:t>
-      </w:r>
-      <w:proofErr w:type="gramEnd"/>
-      <w:r>
-        <w:rPr>
-          <w:sz w:val="24"/>
-        </w:rPr>
-        <w:t xml:space="preserve"> has given the IRDS development team a SQL Server project database (</w:t>
+      <w:r>
+        <w:rPr>
+          <w:sz w:val="24"/>
+        </w:rPr>
+        <w:t>CDW has given the IRDS development team a SQL Server project database (</w:t>
       </w:r>
       <w:r>
         <w:rPr>
@@ -8328,21 +8277,7 @@
         <w:rPr>
           <w:sz w:val="24"/>
         </w:rPr>
-        <w:t xml:space="preserve">As </w:t>
-      </w:r>
-      <w:proofErr w:type="gramStart"/>
-      <w:r>
-        <w:rPr>
-          <w:sz w:val="24"/>
-        </w:rPr>
-        <w:t>work space</w:t>
-      </w:r>
-      <w:proofErr w:type="gramEnd"/>
-      <w:r>
-        <w:rPr>
-          <w:sz w:val="24"/>
-        </w:rPr>
-        <w:t xml:space="preserve"> for the automated import process, built in SSIS, to filter and transform the CDW data before pulling </w:t>
+        <w:t xml:space="preserve">As work space for the automated import process, built in SSIS, to filter and transform the CDW data before pulling </w:t>
       </w:r>
       <w:r>
         <w:rPr>
@@ -8396,16 +8331,8 @@
         <w:rPr>
           <w:sz w:val="24"/>
         </w:rPr>
-        <w:t xml:space="preserve">R </w:t>
-      </w:r>
-      <w:proofErr w:type="spellStart"/>
-      <w:r>
-        <w:rPr>
-          <w:sz w:val="24"/>
-        </w:rPr>
-        <w:t>sofware</w:t>
-      </w:r>
-      <w:proofErr w:type="spellEnd"/>
+        <w:t>R sofware</w:t>
+      </w:r>
       <w:r>
         <w:rPr>
           <w:sz w:val="24"/>
@@ -8422,21 +8349,7 @@
         <w:rPr>
           <w:sz w:val="24"/>
         </w:rPr>
-        <w:t xml:space="preserve">For the initial run of the risk model in the IRDS production environment, the VA </w:t>
-      </w:r>
-      <w:proofErr w:type="gramStart"/>
-      <w:r>
-        <w:rPr>
-          <w:sz w:val="24"/>
-        </w:rPr>
-        <w:t>risk model output files</w:t>
-      </w:r>
-      <w:proofErr w:type="gramEnd"/>
-      <w:r>
-        <w:rPr>
-          <w:sz w:val="24"/>
-        </w:rPr>
-        <w:t xml:space="preserve"> will be used to access the Suicide Completion indicator field as part of the calculations.</w:t>
+        <w:t>For the initial run of the risk model in the IRDS production environment, the VA risk model output files will be used to access the Suicide Completion indicator field as part of the calculations.</w:t>
       </w:r>
       <w:r>
         <w:rPr>
@@ -8466,6 +8379,7 @@
         <w:rPr>
           <w:sz w:val="24"/>
         </w:rPr>
+        <w:lastRenderedPageBreak/>
         <w:t xml:space="preserve">EDW SSIS Interface – An SSIS packages will </w:t>
       </w:r>
       <w:r>
@@ -8508,7 +8422,6 @@
         <w:rPr>
           <w:sz w:val="24"/>
         </w:rPr>
-        <w:lastRenderedPageBreak/>
         <w:t xml:space="preserve">VistA RPC </w:t>
       </w:r>
       <w:r>
@@ -8575,21 +8488,7 @@
         <w:rPr>
           <w:sz w:val="24"/>
         </w:rPr>
-        <w:t xml:space="preserve"> when immediate access to recently updated clinical records is retired. As VistA </w:t>
-      </w:r>
-      <w:proofErr w:type="gramStart"/>
-      <w:r>
-        <w:rPr>
-          <w:sz w:val="24"/>
-        </w:rPr>
-        <w:t>is</w:t>
-      </w:r>
-      <w:proofErr w:type="gramEnd"/>
-      <w:r>
-        <w:rPr>
-          <w:sz w:val="24"/>
-        </w:rPr>
-        <w:t xml:space="preserve"> modernized additional interface protocols may be used in place of RPCs.  This is to be determined. </w:t>
+        <w:t xml:space="preserve"> when immediate access to recently updated clinical records is retired. As VistA is modernized additional interface protocols may be used in place of RPCs.  This is to be determined. </w:t>
       </w:r>
     </w:p>
     <w:p/>
@@ -8597,21 +8496,21 @@
       <w:pPr>
         <w:pStyle w:val="Heading2"/>
       </w:pPr>
-      <w:bookmarkStart w:id="21" w:name="_Toc216071613"/>
-      <w:bookmarkStart w:id="22" w:name="_Ref326487994"/>
-      <w:bookmarkStart w:id="23" w:name="_Toc414029338"/>
+      <w:bookmarkStart w:id="21" w:name="_Toc414029338"/>
+      <w:bookmarkStart w:id="22" w:name="_Toc216071613"/>
+      <w:bookmarkStart w:id="23" w:name="_Ref326487994"/>
       <w:r>
         <w:t>Data Transfer</w:t>
       </w:r>
-      <w:bookmarkEnd w:id="23"/>
+      <w:bookmarkEnd w:id="21"/>
     </w:p>
     <w:p>
       <w:pPr>
         <w:pStyle w:val="Heading3"/>
       </w:pPr>
       <w:bookmarkStart w:id="24" w:name="_Toc414029339"/>
-      <w:bookmarkEnd w:id="21"/>
       <w:bookmarkEnd w:id="22"/>
+      <w:bookmarkEnd w:id="23"/>
       <w:r>
         <w:t>SQL Server Integration Services (SSIS)</w:t>
       </w:r>
@@ -8769,21 +8668,7 @@
         <w:rPr>
           <w:sz w:val="24"/>
         </w:rPr>
-        <w:t>The execution of SSIS packages (.</w:t>
-      </w:r>
-      <w:proofErr w:type="spellStart"/>
-      <w:r>
-        <w:rPr>
-          <w:sz w:val="24"/>
-        </w:rPr>
-        <w:t>dtsx</w:t>
-      </w:r>
-      <w:proofErr w:type="spellEnd"/>
-      <w:r>
-        <w:rPr>
-          <w:sz w:val="24"/>
-        </w:rPr>
-        <w:t xml:space="preserve"> files) can be automated by scheduling them as a Windows process via </w:t>
+        <w:t xml:space="preserve">The execution of SSIS packages (.dtsx files) can be automated by scheduling them as a Windows process via </w:t>
       </w:r>
       <w:r>
         <w:rPr>
@@ -8827,21 +8712,7 @@
         <w:rPr>
           <w:sz w:val="24"/>
         </w:rPr>
-        <w:t xml:space="preserve"> (below is </w:t>
-      </w:r>
-      <w:proofErr w:type="gramStart"/>
-      <w:r>
-        <w:rPr>
-          <w:sz w:val="24"/>
-        </w:rPr>
-        <w:t>a description summary of each process, for more detail please refer</w:t>
-      </w:r>
-      <w:proofErr w:type="gramEnd"/>
-      <w:r>
-        <w:rPr>
-          <w:sz w:val="24"/>
-        </w:rPr>
-        <w:t xml:space="preserve"> to the Database Design Document):</w:t>
+        <w:t xml:space="preserve"> (below is a description summary of each process, for more detail please refer to the Database Design Document):</w:t>
       </w:r>
     </w:p>
     <w:p>
@@ -8902,21 +8773,7 @@
         <w:rPr>
           <w:sz w:val="24"/>
         </w:rPr>
-        <w:t xml:space="preserve">s </w:t>
-      </w:r>
-      <w:proofErr w:type="gramStart"/>
-      <w:r>
-        <w:rPr>
-          <w:sz w:val="24"/>
-        </w:rPr>
-        <w:t>will be selected</w:t>
-      </w:r>
-      <w:proofErr w:type="gramEnd"/>
-      <w:r>
-        <w:rPr>
-          <w:sz w:val="24"/>
-        </w:rPr>
-        <w:t xml:space="preserve"> to calculate the risk model to be used in the IRDS system. For these </w:t>
+        <w:t xml:space="preserve">s will be selected to calculate the risk model to be used in the IRDS system. For these </w:t>
       </w:r>
       <w:r>
         <w:rPr>
@@ -8928,14 +8785,7 @@
         <w:rPr>
           <w:sz w:val="24"/>
         </w:rPr>
-        <w:t xml:space="preserve">s data </w:t>
-      </w:r>
-      <w:proofErr w:type="gramStart"/>
-      <w:r>
-        <w:rPr>
-          <w:sz w:val="24"/>
-        </w:rPr>
-        <w:t xml:space="preserve">will </w:t>
+        <w:t xml:space="preserve">s data will </w:t>
       </w:r>
       <w:r>
         <w:rPr>
@@ -8947,14 +8797,7 @@
         <w:rPr>
           <w:sz w:val="24"/>
         </w:rPr>
-        <w:t>pulled</w:t>
-      </w:r>
-      <w:proofErr w:type="gramEnd"/>
-      <w:r>
-        <w:rPr>
-          <w:sz w:val="24"/>
-        </w:rPr>
-        <w:t xml:space="preserve"> from the CDWWork </w:t>
+        <w:t xml:space="preserve">pulled from the CDWWork </w:t>
       </w:r>
       <w:r>
         <w:rPr>
@@ -8972,21 +8815,7 @@
         <w:rPr>
           <w:sz w:val="24"/>
         </w:rPr>
-        <w:t xml:space="preserve">IRDS project database (VACI_IRDS). Risk factors </w:t>
-      </w:r>
-      <w:proofErr w:type="gramStart"/>
-      <w:r>
-        <w:rPr>
-          <w:sz w:val="24"/>
-        </w:rPr>
-        <w:t>will be calculated</w:t>
-      </w:r>
-      <w:proofErr w:type="gramEnd"/>
-      <w:r>
-        <w:rPr>
-          <w:sz w:val="24"/>
-        </w:rPr>
-        <w:t xml:space="preserve"> for these </w:t>
+        <w:t xml:space="preserve">IRDS project database (VACI_IRDS). Risk factors will be calculated for these </w:t>
       </w:r>
       <w:r>
         <w:rPr>
@@ -9136,21 +8965,7 @@
         <w:rPr>
           <w:sz w:val="24"/>
         </w:rPr>
-        <w:t xml:space="preserve">emographic data and risk model calculations </w:t>
-      </w:r>
-      <w:proofErr w:type="gramStart"/>
-      <w:r>
-        <w:rPr>
-          <w:sz w:val="24"/>
-        </w:rPr>
-        <w:t>will be imported</w:t>
-      </w:r>
-      <w:proofErr w:type="gramEnd"/>
-      <w:r>
-        <w:rPr>
-          <w:sz w:val="24"/>
-        </w:rPr>
-        <w:t xml:space="preserve"> into the IRDS Reach database. Each time the Surveillance Model Scoring </w:t>
+        <w:t xml:space="preserve">emographic data and risk model calculations will be imported into the IRDS Reach database. Each time the Surveillance Model Scoring </w:t>
       </w:r>
       <w:r>
         <w:rPr>
@@ -9228,21 +9043,7 @@
         <w:rPr>
           <w:sz w:val="24"/>
         </w:rPr>
-        <w:t xml:space="preserve"> in the </w:t>
-      </w:r>
-      <w:proofErr w:type="spellStart"/>
-      <w:r>
-        <w:rPr>
-          <w:sz w:val="24"/>
-        </w:rPr>
-        <w:t>CDWWork</w:t>
-      </w:r>
-      <w:proofErr w:type="spellEnd"/>
-      <w:r>
-        <w:rPr>
-          <w:sz w:val="24"/>
-        </w:rPr>
-        <w:t xml:space="preserve"> database (such as new prescription of inpatient visit).</w:t>
+        <w:t xml:space="preserve"> in the CDWWork database (such as new prescription of inpatient visit).</w:t>
       </w:r>
     </w:p>
     <w:p>
@@ -9284,21 +9085,7 @@
         <w:rPr>
           <w:sz w:val="24"/>
         </w:rPr>
-        <w:t xml:space="preserve">On a regular basis, risk scores </w:t>
-      </w:r>
-      <w:proofErr w:type="gramStart"/>
-      <w:r>
-        <w:rPr>
-          <w:sz w:val="24"/>
-        </w:rPr>
-        <w:t>will be calculated</w:t>
-      </w:r>
-      <w:proofErr w:type="gramEnd"/>
-      <w:r>
-        <w:rPr>
-          <w:sz w:val="24"/>
-        </w:rPr>
-        <w:t xml:space="preserve"> for each </w:t>
+        <w:t xml:space="preserve">On a regular basis, risk scores will be calculated for each </w:t>
       </w:r>
       <w:r>
         <w:rPr>
@@ -9346,9 +9133,15 @@
         <w:rPr>
           <w:sz w:val="24"/>
         </w:rPr>
-        <w:t xml:space="preserve"> that </w:t>
-      </w:r>
-      <w:proofErr w:type="gramStart"/>
+        <w:t xml:space="preserve"> </w:t>
+      </w:r>
+      <w:r>
+        <w:rPr>
+          <w:sz w:val="24"/>
+        </w:rPr>
+        <w:lastRenderedPageBreak/>
+        <w:t xml:space="preserve">that </w:t>
+      </w:r>
       <w:r>
         <w:rPr>
           <w:sz w:val="24"/>
@@ -9365,17 +9158,8 @@
         <w:rPr>
           <w:sz w:val="24"/>
         </w:rPr>
-        <w:t>identified</w:t>
-      </w:r>
-      <w:proofErr w:type="gramEnd"/>
-      <w:r>
-        <w:rPr>
-          <w:sz w:val="24"/>
-        </w:rPr>
-        <w:t xml:space="preserve"> as high risk </w:t>
-      </w:r>
-      <w:bookmarkStart w:id="25" w:name="_GoBack"/>
-      <w:bookmarkEnd w:id="25"/>
+        <w:t xml:space="preserve">identified as high risk </w:t>
+      </w:r>
       <w:r>
         <w:rPr>
           <w:sz w:val="24"/>
@@ -9400,7 +9184,7 @@
       <w:pPr>
         <w:pStyle w:val="Heading3"/>
       </w:pPr>
-      <w:bookmarkStart w:id="26" w:name="_Toc414029340"/>
+      <w:bookmarkStart w:id="25" w:name="_Toc414029340"/>
       <w:r>
         <w:t>Remote Procedure Calls (</w:t>
       </w:r>
@@ -9410,7 +9194,7 @@
       <w:r>
         <w:t>)</w:t>
       </w:r>
-      <w:bookmarkEnd w:id="26"/>
+      <w:bookmarkEnd w:id="25"/>
     </w:p>
     <w:p>
       <w:pPr>
@@ -9578,10 +9362,10 @@
     <w:p>
       <w:r>
         <w:object w:dxaOrig="11424" w:dyaOrig="7044">
-          <v:shape id="_x0000_i1028" type="#_x0000_t75" style="width:435pt;height:268.5pt" o:ole="">
+          <v:shape id="_x0000_i1027" type="#_x0000_t75" style="width:435pt;height:268.5pt" o:ole="">
             <v:imagedata r:id="rId25" o:title=""/>
           </v:shape>
-          <o:OLEObject Type="Embed" ProgID="Visio.Drawing.11" ShapeID="_x0000_i1028" DrawAspect="Content" ObjectID="_1487771323" r:id="rId26"/>
+          <o:OLEObject Type="Embed" ProgID="Visio.Drawing.11" ShapeID="_x0000_i1027" DrawAspect="Content" ObjectID="_1490194811" r:id="rId26"/>
         </w:object>
       </w:r>
     </w:p>
@@ -9615,13 +9399,13 @@
         <w:t>5</w:t>
       </w:r>
       <w:r>
+        <w:rPr>
+          <w:noProof/>
+        </w:rPr>
         <w:fldChar w:fldCharType="end"/>
       </w:r>
       <w:r>
-        <w:t>:</w:t>
-      </w:r>
-      <w:r>
-        <w:t xml:space="preserve"> </w:t>
+        <w:t xml:space="preserve">: </w:t>
       </w:r>
       <w:r>
         <w:t>IRDS Data Import Process Flow</w:t>
@@ -9632,13 +9416,13 @@
       <w:pPr>
         <w:pStyle w:val="Heading2"/>
       </w:pPr>
-      <w:bookmarkStart w:id="27" w:name="_Toc216071617"/>
-      <w:bookmarkStart w:id="28" w:name="_Toc414029341"/>
+      <w:bookmarkStart w:id="26" w:name="_Toc216071617"/>
+      <w:bookmarkStart w:id="27" w:name="_Toc414029341"/>
       <w:r>
         <w:t>Communications Methods</w:t>
       </w:r>
+      <w:bookmarkEnd w:id="26"/>
       <w:bookmarkEnd w:id="27"/>
-      <w:bookmarkEnd w:id="28"/>
       <w:r>
         <w:t xml:space="preserve"> </w:t>
       </w:r>
@@ -9647,7 +9431,7 @@
       <w:pPr>
         <w:pStyle w:val="Heading3"/>
       </w:pPr>
-      <w:bookmarkStart w:id="29" w:name="_Toc414029342"/>
+      <w:bookmarkStart w:id="28" w:name="_Toc414029342"/>
       <w:r>
         <w:t xml:space="preserve">IRDS </w:t>
       </w:r>
@@ -9657,7 +9441,7 @@
       <w:r>
         <w:t xml:space="preserve"> Dashboard</w:t>
       </w:r>
-      <w:bookmarkEnd w:id="29"/>
+      <w:bookmarkEnd w:id="28"/>
     </w:p>
     <w:p>
       <w:pPr>
@@ -9681,49 +9465,14 @@
         <w:rPr>
           <w:sz w:val="24"/>
         </w:rPr>
-        <w:t xml:space="preserve"> and widgets.  Web </w:t>
-      </w:r>
-      <w:proofErr w:type="gramStart"/>
-      <w:r>
-        <w:rPr>
-          <w:sz w:val="24"/>
-        </w:rPr>
-        <w:t>service</w:t>
-      </w:r>
-      <w:proofErr w:type="gramEnd"/>
-      <w:r>
-        <w:rPr>
-          <w:sz w:val="24"/>
-        </w:rPr>
-        <w:t xml:space="preserve"> APIs that adhere to the REST architectural constraints are called </w:t>
-      </w:r>
-      <w:proofErr w:type="spellStart"/>
-      <w:r>
-        <w:rPr>
-          <w:sz w:val="24"/>
-        </w:rPr>
-        <w:t>RESTful</w:t>
-      </w:r>
-      <w:proofErr w:type="spellEnd"/>
-      <w:r>
-        <w:rPr>
-          <w:sz w:val="24"/>
-        </w:rPr>
-        <w:t xml:space="preserve">. HTTP based </w:t>
-      </w:r>
-      <w:proofErr w:type="spellStart"/>
-      <w:r>
-        <w:rPr>
-          <w:sz w:val="24"/>
-        </w:rPr>
-        <w:t>RESTful</w:t>
-      </w:r>
-      <w:proofErr w:type="spellEnd"/>
-      <w:r>
-        <w:rPr>
-          <w:sz w:val="24"/>
-        </w:rPr>
-        <w:t xml:space="preserve"> APIs are defined with these aspects:</w:t>
+        <w:t xml:space="preserve"> and widgets.  Web service APIs that adhere to the </w:t>
+      </w:r>
+      <w:r>
+        <w:rPr>
+          <w:sz w:val="24"/>
+        </w:rPr>
+        <w:lastRenderedPageBreak/>
+        <w:t>REST architectural constraints are called RESTful. HTTP based RESTful APIs are defined with these aspects:</w:t>
       </w:r>
     </w:p>
     <w:p>
@@ -9771,34 +9520,11 @@
           <w:sz w:val="24"/>
         </w:rPr>
       </w:pPr>
-      <w:proofErr w:type="gramStart"/>
-      <w:r>
-        <w:rPr>
-          <w:sz w:val="24"/>
-        </w:rPr>
-        <w:lastRenderedPageBreak/>
-        <w:t>an</w:t>
-      </w:r>
-      <w:proofErr w:type="gramEnd"/>
-      <w:r>
-        <w:rPr>
-          <w:sz w:val="24"/>
-        </w:rPr>
-        <w:t xml:space="preserve"> Internet media type for the data. This is often JSON but can be any other valid Internet media type (e.g. XML, Atom, </w:t>
-      </w:r>
-      <w:proofErr w:type="spellStart"/>
-      <w:r>
-        <w:rPr>
-          <w:sz w:val="24"/>
-        </w:rPr>
-        <w:t>microformats</w:t>
-      </w:r>
-      <w:proofErr w:type="spellEnd"/>
-      <w:r>
-        <w:rPr>
-          <w:sz w:val="24"/>
-        </w:rPr>
-        <w:t>, images, etc.)</w:t>
+      <w:r>
+        <w:rPr>
+          <w:sz w:val="24"/>
+        </w:rPr>
+        <w:t>an Internet media type for the data. This is often JSON but can be any other valid Internet media type (e.g. XML, Atom, microformats, images, etc.)</w:t>
       </w:r>
     </w:p>
     <w:p>
@@ -9860,54 +9586,26 @@
         <w:rPr>
           <w:sz w:val="24"/>
         </w:rPr>
-        <w:t xml:space="preserve">.  The dashboard architectural approach implements all data requests in an asynchronous and non-blocking </w:t>
-      </w:r>
-      <w:proofErr w:type="gramStart"/>
-      <w:r>
-        <w:rPr>
-          <w:sz w:val="24"/>
-        </w:rPr>
-        <w:t>way which</w:t>
-      </w:r>
-      <w:proofErr w:type="gramEnd"/>
-      <w:r>
-        <w:rPr>
-          <w:sz w:val="24"/>
-        </w:rPr>
-        <w:t xml:space="preserve"> allows for multiple data connections.  </w:t>
-      </w:r>
-      <w:r>
-        <w:rPr>
-          <w:sz w:val="24"/>
-        </w:rPr>
-        <w:t xml:space="preserve">To address safety and security the REST API will be managed through a session token or API </w:t>
-      </w:r>
-      <w:proofErr w:type="gramStart"/>
-      <w:r>
-        <w:rPr>
-          <w:sz w:val="24"/>
-        </w:rPr>
-        <w:t>key which</w:t>
-      </w:r>
-      <w:proofErr w:type="gramEnd"/>
-      <w:r>
-        <w:rPr>
-          <w:sz w:val="24"/>
-        </w:rPr>
-        <w:t xml:space="preserve"> will provide for privileged based access and will prevent unauthorized use.</w:t>
+        <w:t xml:space="preserve">.  The dashboard architectural approach implements all data requests in an asynchronous and non-blocking way which allows for multiple data connections.  </w:t>
+      </w:r>
+      <w:r>
+        <w:rPr>
+          <w:sz w:val="24"/>
+        </w:rPr>
+        <w:t>To address safety and security the REST API will be managed through a session token or API key which will provide for privileged based access and will prevent unauthorized use.</w:t>
       </w:r>
     </w:p>
     <w:p>
       <w:pPr>
         <w:pStyle w:val="Heading2"/>
       </w:pPr>
-      <w:bookmarkStart w:id="30" w:name="_Toc216071618"/>
-      <w:bookmarkStart w:id="31" w:name="_Toc414029343"/>
+      <w:bookmarkStart w:id="29" w:name="_Toc216071618"/>
+      <w:bookmarkStart w:id="30" w:name="_Toc414029343"/>
       <w:r>
         <w:t>Performance Requirements</w:t>
       </w:r>
+      <w:bookmarkEnd w:id="29"/>
       <w:bookmarkEnd w:id="30"/>
-      <w:bookmarkEnd w:id="31"/>
     </w:p>
     <w:p>
       <w:r>
@@ -10407,18 +10105,16 @@
                 <w:sz w:val="24"/>
                 <w:szCs w:val="24"/>
               </w:rPr>
-              <w:t xml:space="preserve">There is not a </w:t>
+              <w:t>There is not a hig</w:t>
             </w:r>
-            <w:proofErr w:type="spellStart"/>
             <w:r>
               <w:rPr>
                 <w:rFonts w:ascii="Times New Roman" w:hAnsi="Times New Roman" w:cs="Times New Roman"/>
                 <w:sz w:val="24"/>
                 <w:szCs w:val="24"/>
               </w:rPr>
-              <w:t>hig</w:t>
+              <w:t>h</w:t>
             </w:r>
-            <w:proofErr w:type="spellEnd"/>
             <w:r>
               <w:rPr>
                 <w:rFonts w:ascii="Times New Roman" w:hAnsi="Times New Roman" w:cs="Times New Roman"/>
@@ -10455,6 +10151,7 @@
                 <w:sz w:val="24"/>
                 <w:szCs w:val="24"/>
               </w:rPr>
+              <w:lastRenderedPageBreak/>
               <w:t>Network Interface(s)</w:t>
             </w:r>
           </w:p>
@@ -10508,7 +10205,6 @@
                 <w:sz w:val="24"/>
                 <w:szCs w:val="24"/>
               </w:rPr>
-              <w:lastRenderedPageBreak/>
               <w:t>Database Interface(s)</w:t>
             </w:r>
           </w:p>
@@ -10544,23 +10240,7 @@
                 <w:sz w:val="24"/>
                 <w:szCs w:val="24"/>
               </w:rPr>
-              <w:t xml:space="preserve"> hours and be completed before the next business day. (</w:t>
-            </w:r>
-            <w:proofErr w:type="gramStart"/>
-            <w:r>
-              <w:rPr>
-                <w:sz w:val="24"/>
-                <w:szCs w:val="24"/>
-              </w:rPr>
-              <w:t>i.e</w:t>
-            </w:r>
-            <w:proofErr w:type="gramEnd"/>
-            <w:r>
-              <w:rPr>
-                <w:sz w:val="24"/>
-                <w:szCs w:val="24"/>
-              </w:rPr>
-              <w:t>. SDR imports will run 1st of month at 11PM EST and be completed before 6AM the next day).</w:t>
+              <w:t xml:space="preserve"> hours and be completed before the next business day. (i.e. SDR imports will run 1st of month at 11PM EST and be completed before 6AM the next day).</w:t>
             </w:r>
           </w:p>
         </w:tc>
@@ -10613,25 +10293,7 @@
                 <w:sz w:val="24"/>
                 <w:szCs w:val="24"/>
               </w:rPr>
-              <w:t xml:space="preserve">To be determined once IRDS pre-production environment </w:t>
-            </w:r>
-            <w:proofErr w:type="gramStart"/>
-            <w:r>
-              <w:rPr>
-                <w:rFonts w:ascii="Times New Roman" w:hAnsi="Times New Roman" w:cs="Times New Roman"/>
-                <w:sz w:val="24"/>
-                <w:szCs w:val="24"/>
-              </w:rPr>
-              <w:t>is identified</w:t>
-            </w:r>
-            <w:proofErr w:type="gramEnd"/>
-            <w:r>
-              <w:rPr>
-                <w:rFonts w:ascii="Times New Roman" w:hAnsi="Times New Roman" w:cs="Times New Roman"/>
-                <w:sz w:val="24"/>
-                <w:szCs w:val="24"/>
-              </w:rPr>
-              <w:t>.</w:t>
+              <w:t>To be determined once IRDS pre-production environment is identified.</w:t>
             </w:r>
           </w:p>
         </w:tc>
@@ -10666,13 +10328,13 @@
       <w:pPr>
         <w:pStyle w:val="Heading2"/>
       </w:pPr>
-      <w:bookmarkStart w:id="32" w:name="_Toc216071619"/>
-      <w:bookmarkStart w:id="33" w:name="_Toc414029344"/>
+      <w:bookmarkStart w:id="31" w:name="_Toc216071619"/>
+      <w:bookmarkStart w:id="32" w:name="_Toc414029344"/>
       <w:r>
         <w:t>Security</w:t>
       </w:r>
+      <w:bookmarkEnd w:id="31"/>
       <w:bookmarkEnd w:id="32"/>
-      <w:bookmarkEnd w:id="33"/>
     </w:p>
     <w:p>
       <w:pPr>
@@ -10681,7 +10343,7 @@
           <w:sz w:val="24"/>
         </w:rPr>
       </w:pPr>
-      <w:bookmarkStart w:id="34" w:name="_Toc216071623"/>
+      <w:bookmarkStart w:id="33" w:name="_Toc216071623"/>
       <w:r>
         <w:rPr>
           <w:sz w:val="24"/>
@@ -11044,6 +10706,7 @@
           <w:sz w:val="24"/>
           <w:szCs w:val="24"/>
         </w:rPr>
+        <w:lastRenderedPageBreak/>
         <w:t xml:space="preserve">The system security will be maintained accord to VA policy and will include obtaining an Authority to Operate (ATO).  This will include the creation of security </w:t>
       </w:r>
       <w:r>
@@ -11130,7 +10793,6 @@
           <w:sz w:val="24"/>
           <w:szCs w:val="24"/>
         </w:rPr>
-        <w:lastRenderedPageBreak/>
         <w:t xml:space="preserve">Privacy Impact Assessment, </w:t>
       </w:r>
     </w:p>
@@ -11220,40 +10882,10 @@
           <w:sz w:val="24"/>
           <w:szCs w:val="24"/>
         </w:rPr>
-        <w:t>The Governance, Risk and Compliance (GRC) tool (</w:t>
-      </w:r>
-      <w:proofErr w:type="spellStart"/>
-      <w:r>
-        <w:rPr>
-          <w:sz w:val="24"/>
-          <w:szCs w:val="24"/>
-        </w:rPr>
-        <w:t>RiskVision</w:t>
-      </w:r>
-      <w:proofErr w:type="spellEnd"/>
-      <w:r>
-        <w:rPr>
-          <w:sz w:val="24"/>
-          <w:szCs w:val="24"/>
-        </w:rPr>
-        <w:t xml:space="preserve">) shall act as the management tool for the Assessment and Authorization (A&amp;A) process, and systems shall be assessed in </w:t>
-      </w:r>
-      <w:proofErr w:type="spellStart"/>
-      <w:r>
-        <w:rPr>
-          <w:sz w:val="24"/>
-          <w:szCs w:val="24"/>
-        </w:rPr>
-        <w:t>RiskVision</w:t>
-      </w:r>
-      <w:proofErr w:type="spellEnd"/>
-      <w:r>
-        <w:rPr>
-          <w:sz w:val="24"/>
-          <w:szCs w:val="24"/>
-        </w:rPr>
-        <w:t xml:space="preserve"> by an Office of Cyber Security (OCS) representative for an accreditation recommendation to be submitted to the OIS Chief Information Security Officer (CISO) and VA Chief Information Officer (CIO) for final review and determination.</w:t>
-      </w:r>
+        <w:t>The Governance, Risk and Compliance (GRC) tool (RiskVision) shall act as the management tool for the Assessment and Authorization (A&amp;A) process, and systems shall be assessed in RiskVision by an Office of Cyber Security (OCS) representative for an accreditation recommendation to be submitted to the OIS Chief Information Security Officer (CISO) and VA Chief Information Officer (CIO) for final review and determination.</w:t>
+      </w:r>
+      <w:bookmarkStart w:id="34" w:name="_GoBack"/>
+      <w:bookmarkEnd w:id="34"/>
       <w:proofErr w:type="gramEnd"/>
     </w:p>
     <w:p>
@@ -11264,7 +10896,7 @@
       <w:r>
         <w:t>Interface Verification</w:t>
       </w:r>
-      <w:bookmarkEnd w:id="34"/>
+      <w:bookmarkEnd w:id="33"/>
       <w:bookmarkEnd w:id="35"/>
     </w:p>
     <w:p>
@@ -11520,13 +11152,6 @@
     </w:pPr>
     <w:r>
       <w:rPr>
-        <w:rFonts w:cstheme="minorHAnsi"/>
-        <w:szCs w:val="20"/>
-      </w:rPr>
-      <w:t>Perceptive Reach</w:t>
-    </w:r>
-    <w:r>
-      <w:rPr>
         <w:szCs w:val="20"/>
       </w:rPr>
       <w:tab/>
@@ -11558,7 +11183,7 @@
         <w:noProof/>
         <w:szCs w:val="20"/>
       </w:rPr>
-      <w:t>2</w:t>
+      <w:t>3</w:t>
     </w:r>
     <w:r>
       <w:rPr>
@@ -11573,14 +11198,6 @@
         <w:szCs w:val="20"/>
       </w:rPr>
       <w:tab/>
-      <w:t xml:space="preserve"> </w:t>
-    </w:r>
-    <w:r>
-      <w:rPr>
-        <w:rStyle w:val="PageNumber"/>
-        <w:szCs w:val="20"/>
-      </w:rPr>
-      <w:t>March 2015</w:t>
     </w:r>
   </w:p>
   <w:p>
@@ -11590,12 +11207,6 @@
         <w:szCs w:val="20"/>
       </w:rPr>
     </w:pPr>
-    <w:r>
-      <w:rPr>
-        <w:szCs w:val="20"/>
-      </w:rPr>
-      <w:t>Interface Design Specification</w:t>
-    </w:r>
   </w:p>
 </w:ftr>
 </file>
@@ -11695,9 +11306,6 @@
       </w:rPr>
     </w:pPr>
     <w:r>
-      <w:t>Perceptive Reach</w:t>
-    </w:r>
-    <w:r>
       <w:tab/>
     </w:r>
     <w:r>
@@ -11723,7 +11331,7 @@
         <w:rStyle w:val="PageNumber"/>
         <w:noProof/>
       </w:rPr>
-      <w:t>4</w:t>
+      <w:t>15</w:t>
     </w:r>
     <w:r>
       <w:rPr>
@@ -11737,28 +11345,11 @@
       </w:rPr>
       <w:tab/>
     </w:r>
-    <w:proofErr w:type="gramStart"/>
-    <w:r>
-      <w:rPr>
-        <w:rStyle w:val="PageNumber"/>
-      </w:rPr>
-      <w:t>March  2015</w:t>
-    </w:r>
-    <w:proofErr w:type="gramEnd"/>
   </w:p>
   <w:p>
     <w:pPr>
       <w:pStyle w:val="Footer"/>
     </w:pPr>
-    <w:r>
-      <w:t xml:space="preserve">Interface </w:t>
-    </w:r>
-    <w:r>
-      <w:rPr>
-        <w:rStyle w:val="PageNumber"/>
-      </w:rPr>
-      <w:t>Design Specification</w:t>
-    </w:r>
   </w:p>
 </w:ftr>
 </file>
@@ -11803,9 +11394,9 @@
       <w:tblLook w:val="04A0" w:firstRow="1" w:lastRow="0" w:firstColumn="1" w:lastColumn="0" w:noHBand="0" w:noVBand="1"/>
     </w:tblPr>
     <w:tblGrid>
-      <w:gridCol w:w="3631"/>
+      <w:gridCol w:w="3633"/>
       <w:gridCol w:w="2100"/>
-      <w:gridCol w:w="3629"/>
+      <w:gridCol w:w="3627"/>
     </w:tblGrid>
     <w:tr>
       <w:trPr>
@@ -11822,20 +11413,11 @@
           <w:pPr>
             <w:pStyle w:val="Header"/>
           </w:pPr>
-          <w:proofErr w:type="gramStart"/>
           <w:r>
             <w:t>Interface Design Specification</w:t>
           </w:r>
           <w:r>
             <w:br/>
-            <w:t>Task Order No.</w:t>
-          </w:r>
-          <w:proofErr w:type="gramEnd"/>
-          <w:r>
-            <w:t xml:space="preserve"> </w:t>
-          </w:r>
-          <w:r>
-            <w:t>VA118-14-C-0046</w:t>
           </w:r>
         </w:p>
       </w:tc>
@@ -11862,14 +11444,24 @@
             <w:pStyle w:val="Header"/>
             <w:jc w:val="center"/>
           </w:pPr>
+        </w:p>
+        <w:p>
+          <w:pPr>
+            <w:pStyle w:val="Header"/>
+          </w:pPr>
           <w:r>
-            <w:t xml:space="preserve">Department of </w:t>
+            <w:t xml:space="preserve">                    Perceptive Reach </w:t>
+          </w:r>
+        </w:p>
+        <w:p>
+          <w:pPr>
+            <w:pStyle w:val="Header"/>
+          </w:pPr>
+          <w:r>
+            <w:t xml:space="preserve">                   April 2015</w:t>
           </w:r>
           <w:r>
-            <w:t>Veteran</w:t>
-          </w:r>
-          <w:r>
-            <w:t xml:space="preserve">s Affairs </w:t>
+            <w:t xml:space="preserve"> </w:t>
           </w:r>
           <w:r>
             <w:br/>
@@ -11915,7 +11507,7 @@
         <v:path o:extrusionok="f" gradientshapeok="t" o:connecttype="rect"/>
         <o:lock v:ext="edit" aspectratio="t"/>
       </v:shapetype>
-      <v:shape id="_x0000_i1026" type="#_x0000_t75" style="width:68.25pt;height:40.5pt" o:bullet="t">
+      <v:shape id="_x0000_i1029" type="#_x0000_t75" style="width:68.25pt;height:40.5pt" o:bullet="t">
         <v:imagedata r:id="rId1" o:title="pointing-finger-white-small"/>
       </v:shape>
     </w:pict>
@@ -25374,15 +24966,9 @@
 <file path=customXml/itemProps4.xml><?xml version="1.0" encoding="utf-8"?>
 <ds:datastoreItem xmlns:ds="http://schemas.openxmlformats.org/officeDocument/2006/customXml" ds:itemID="{C308549B-D864-4F8A-99EB-9B08B145A0EA}">
   <ds:schemaRefs>
-    <ds:schemaRef ds:uri="http://schemas.microsoft.com/office/2006/documentManagement/types"/>
     <ds:schemaRef ds:uri="http://schemas.microsoft.com/office/2006/metadata/properties"/>
+    <ds:schemaRef ds:uri="http://schemas.microsoft.com/office/infopath/2007/PartnerControls"/>
     <ds:schemaRef ds:uri="254964d1-f228-45ba-ad49-f3cf9efbb5e4"/>
-    <ds:schemaRef ds:uri="http://purl.org/dc/elements/1.1/"/>
-    <ds:schemaRef ds:uri="http://purl.org/dc/dcmitype/"/>
-    <ds:schemaRef ds:uri="http://purl.org/dc/terms/"/>
-    <ds:schemaRef ds:uri="http://www.w3.org/XML/1998/namespace"/>
-    <ds:schemaRef ds:uri="http://schemas.microsoft.com/office/infopath/2007/PartnerControls"/>
-    <ds:schemaRef ds:uri="http://schemas.openxmlformats.org/package/2006/metadata/core-properties"/>
     <ds:schemaRef ds:uri="ddcf2b64-e3b0-42a2-bf4a-7482a0c65fd3"/>
   </ds:schemaRefs>
 </ds:datastoreItem>
@@ -25408,7 +24994,7 @@
 </file>
 
 <file path=customXml/itemProps6.xml><?xml version="1.0" encoding="utf-8"?>
-<ds:datastoreItem xmlns:ds="http://schemas.openxmlformats.org/officeDocument/2006/customXml" ds:itemID="{0B985B53-E4DD-496A-885C-D274DD8A0AF0}">
+<ds:datastoreItem xmlns:ds="http://schemas.openxmlformats.org/officeDocument/2006/customXml" ds:itemID="{2B9D56BE-D4D2-4A83-9A63-E160F4D7B2A2}">
   <ds:schemaRefs>
     <ds:schemaRef ds:uri="http://schemas.openxmlformats.org/officeDocument/2006/bibliography"/>
   </ds:schemaRefs>

--- a/Documentation/PR_Interface_Design_Specification.docx
+++ b/Documentation/PR_Interface_Design_Specification.docx
@@ -402,6 +402,13 @@
                 <w:szCs w:val="22"/>
               </w:rPr>
             </w:pPr>
+            <w:r>
+              <w:rPr>
+                <w:rFonts w:ascii="Times New Roman" w:hAnsi="Times New Roman" w:cs="Times New Roman"/>
+                <w:szCs w:val="22"/>
+              </w:rPr>
+              <w:t>4/13/2015</w:t>
+            </w:r>
           </w:p>
         </w:tc>
         <w:tc>
@@ -453,7 +460,134 @@
                 <w:iCs/>
                 <w:szCs w:val="22"/>
               </w:rPr>
-              <w:t>April Submission</w:t>
+              <w:t>April Submission: no revisions</w:t>
+            </w:r>
+          </w:p>
+        </w:tc>
+        <w:tc>
+          <w:tcPr>
+            <w:tcW w:w="2329" w:type="dxa"/>
+            <w:tcBorders>
+              <w:left w:val="single" w:sz="4" w:space="0" w:color="000000"/>
+              <w:bottom w:val="single" w:sz="4" w:space="0" w:color="000000"/>
+              <w:right w:val="single" w:sz="4" w:space="0" w:color="000000"/>
+            </w:tcBorders>
+          </w:tcPr>
+          <w:p>
+            <w:pPr>
+              <w:pStyle w:val="TableText0"/>
+              <w:rPr>
+                <w:rFonts w:ascii="Times New Roman" w:hAnsi="Times New Roman" w:cs="Times New Roman"/>
+                <w:iCs/>
+                <w:szCs w:val="22"/>
+              </w:rPr>
+            </w:pPr>
+            <w:r>
+              <w:rPr>
+                <w:rFonts w:ascii="Times New Roman" w:hAnsi="Times New Roman" w:cs="Times New Roman"/>
+                <w:iCs/>
+                <w:szCs w:val="22"/>
+              </w:rPr>
+              <w:t xml:space="preserve">Monica </w:t>
+            </w:r>
+            <w:proofErr w:type="spellStart"/>
+            <w:r>
+              <w:rPr>
+                <w:rFonts w:ascii="Times New Roman" w:hAnsi="Times New Roman" w:cs="Times New Roman"/>
+                <w:iCs/>
+                <w:szCs w:val="22"/>
+              </w:rPr>
+              <w:t>Mohler</w:t>
+            </w:r>
+            <w:proofErr w:type="spellEnd"/>
+            <w:r>
+              <w:rPr>
+                <w:rFonts w:ascii="Times New Roman" w:hAnsi="Times New Roman" w:cs="Times New Roman"/>
+                <w:iCs/>
+                <w:szCs w:val="22"/>
+              </w:rPr>
+              <w:t>/Paul Bradley</w:t>
+            </w:r>
+          </w:p>
+        </w:tc>
+      </w:tr>
+      <w:tr>
+        <w:tc>
+          <w:tcPr>
+            <w:tcW w:w="1728" w:type="dxa"/>
+            <w:tcBorders>
+              <w:left w:val="single" w:sz="4" w:space="0" w:color="000000"/>
+              <w:bottom w:val="single" w:sz="4" w:space="0" w:color="000000"/>
+            </w:tcBorders>
+          </w:tcPr>
+          <w:p>
+            <w:pPr>
+              <w:pStyle w:val="TableText0"/>
+              <w:jc w:val="center"/>
+              <w:rPr>
+                <w:rFonts w:ascii="Times New Roman" w:hAnsi="Times New Roman" w:cs="Times New Roman"/>
+                <w:szCs w:val="22"/>
+              </w:rPr>
+            </w:pPr>
+            <w:r>
+              <w:rPr>
+                <w:rFonts w:ascii="Times New Roman" w:hAnsi="Times New Roman" w:cs="Times New Roman"/>
+                <w:szCs w:val="22"/>
+              </w:rPr>
+              <w:t>3/11/2015</w:t>
+            </w:r>
+          </w:p>
+        </w:tc>
+        <w:tc>
+          <w:tcPr>
+            <w:tcW w:w="1080" w:type="dxa"/>
+            <w:tcBorders>
+              <w:left w:val="single" w:sz="4" w:space="0" w:color="000000"/>
+              <w:bottom w:val="single" w:sz="4" w:space="0" w:color="000000"/>
+            </w:tcBorders>
+          </w:tcPr>
+          <w:p>
+            <w:pPr>
+              <w:pStyle w:val="TableText0"/>
+              <w:jc w:val="center"/>
+              <w:rPr>
+                <w:rFonts w:ascii="Times New Roman" w:hAnsi="Times New Roman" w:cs="Times New Roman"/>
+                <w:szCs w:val="22"/>
+              </w:rPr>
+            </w:pPr>
+            <w:r>
+              <w:rPr>
+                <w:rFonts w:ascii="Times New Roman" w:hAnsi="Times New Roman" w:cs="Times New Roman"/>
+                <w:szCs w:val="22"/>
+              </w:rPr>
+              <w:t>1.7</w:t>
+            </w:r>
+          </w:p>
+        </w:tc>
+        <w:tc>
+          <w:tcPr>
+            <w:tcW w:w="4392" w:type="dxa"/>
+            <w:tcBorders>
+              <w:left w:val="single" w:sz="4" w:space="0" w:color="000000"/>
+              <w:bottom w:val="single" w:sz="4" w:space="0" w:color="000000"/>
+            </w:tcBorders>
+          </w:tcPr>
+          <w:p>
+            <w:pPr>
+              <w:pStyle w:val="TableText0"/>
+              <w:rPr>
+                <w:rFonts w:ascii="Times New Roman" w:hAnsi="Times New Roman" w:cs="Times New Roman"/>
+                <w:iCs/>
+                <w:szCs w:val="22"/>
+              </w:rPr>
+            </w:pPr>
+            <w:r>
+              <w:rPr>
+                <w:rFonts w:ascii="Times New Roman" w:hAnsi="Times New Roman" w:cs="Times New Roman"/>
+                <w:iCs/>
+                <w:szCs w:val="22"/>
+              </w:rPr>
+              <w:t>Final Review</w:t>
             </w:r>
           </w:p>
         </w:tc>
@@ -509,7 +643,7 @@
                 <w:rFonts w:ascii="Times New Roman" w:hAnsi="Times New Roman" w:cs="Times New Roman"/>
                 <w:szCs w:val="22"/>
               </w:rPr>
-              <w:t>3/11/2015</w:t>
+              <w:t>3/3/2015</w:t>
             </w:r>
           </w:p>
         </w:tc>
@@ -535,7 +669,279 @@
                 <w:rFonts w:ascii="Times New Roman" w:hAnsi="Times New Roman" w:cs="Times New Roman"/>
                 <w:szCs w:val="22"/>
               </w:rPr>
-              <w:t>1.7</w:t>
+              <w:t>1.6</w:t>
+            </w:r>
+          </w:p>
+        </w:tc>
+        <w:tc>
+          <w:tcPr>
+            <w:tcW w:w="4392" w:type="dxa"/>
+            <w:tcBorders>
+              <w:left w:val="single" w:sz="4" w:space="0" w:color="000000"/>
+              <w:bottom w:val="single" w:sz="4" w:space="0" w:color="000000"/>
+            </w:tcBorders>
+          </w:tcPr>
+          <w:p>
+            <w:pPr>
+              <w:pStyle w:val="TableText0"/>
+              <w:rPr>
+                <w:rFonts w:ascii="Times New Roman" w:hAnsi="Times New Roman" w:cs="Times New Roman"/>
+                <w:iCs/>
+                <w:szCs w:val="22"/>
+              </w:rPr>
+            </w:pPr>
+            <w:r>
+              <w:rPr>
+                <w:rFonts w:ascii="Times New Roman" w:hAnsi="Times New Roman" w:cs="Times New Roman"/>
+                <w:iCs/>
+                <w:szCs w:val="22"/>
+              </w:rPr>
+              <w:t>Peer Review</w:t>
+            </w:r>
+          </w:p>
+        </w:tc>
+        <w:tc>
+          <w:tcPr>
+            <w:tcW w:w="2329" w:type="dxa"/>
+            <w:tcBorders>
+              <w:left w:val="single" w:sz="4" w:space="0" w:color="000000"/>
+              <w:bottom w:val="single" w:sz="4" w:space="0" w:color="000000"/>
+              <w:right w:val="single" w:sz="4" w:space="0" w:color="000000"/>
+            </w:tcBorders>
+          </w:tcPr>
+          <w:p>
+            <w:pPr>
+              <w:pStyle w:val="TableText0"/>
+              <w:rPr>
+                <w:rFonts w:ascii="Times New Roman" w:hAnsi="Times New Roman" w:cs="Times New Roman"/>
+                <w:iCs/>
+                <w:szCs w:val="22"/>
+              </w:rPr>
+            </w:pPr>
+            <w:r>
+              <w:rPr>
+                <w:rFonts w:ascii="Times New Roman" w:hAnsi="Times New Roman" w:cs="Times New Roman"/>
+                <w:iCs/>
+                <w:szCs w:val="22"/>
+              </w:rPr>
+              <w:t>Radina Ivanova</w:t>
+            </w:r>
+          </w:p>
+        </w:tc>
+      </w:tr>
+      <w:tr>
+        <w:tc>
+          <w:tcPr>
+            <w:tcW w:w="1728" w:type="dxa"/>
+            <w:tcBorders>
+              <w:left w:val="single" w:sz="4" w:space="0" w:color="000000"/>
+              <w:bottom w:val="single" w:sz="4" w:space="0" w:color="000000"/>
+            </w:tcBorders>
+          </w:tcPr>
+          <w:p>
+            <w:pPr>
+              <w:pStyle w:val="TableText0"/>
+              <w:jc w:val="center"/>
+              <w:rPr>
+                <w:rFonts w:ascii="Times New Roman" w:hAnsi="Times New Roman" w:cs="Times New Roman"/>
+                <w:szCs w:val="22"/>
+              </w:rPr>
+            </w:pPr>
+            <w:r>
+              <w:rPr>
+                <w:rFonts w:ascii="Times New Roman" w:hAnsi="Times New Roman" w:cs="Times New Roman"/>
+                <w:szCs w:val="22"/>
+              </w:rPr>
+              <w:t>3/2/2015</w:t>
+            </w:r>
+          </w:p>
+        </w:tc>
+        <w:tc>
+          <w:tcPr>
+            <w:tcW w:w="1080" w:type="dxa"/>
+            <w:tcBorders>
+              <w:left w:val="single" w:sz="4" w:space="0" w:color="000000"/>
+              <w:bottom w:val="single" w:sz="4" w:space="0" w:color="000000"/>
+            </w:tcBorders>
+          </w:tcPr>
+          <w:p>
+            <w:pPr>
+              <w:pStyle w:val="TableText0"/>
+              <w:jc w:val="center"/>
+              <w:rPr>
+                <w:rFonts w:ascii="Times New Roman" w:hAnsi="Times New Roman" w:cs="Times New Roman"/>
+                <w:szCs w:val="22"/>
+              </w:rPr>
+            </w:pPr>
+            <w:r>
+              <w:rPr>
+                <w:rFonts w:ascii="Times New Roman" w:hAnsi="Times New Roman" w:cs="Times New Roman"/>
+                <w:szCs w:val="22"/>
+              </w:rPr>
+              <w:t>1.5</w:t>
+            </w:r>
+          </w:p>
+        </w:tc>
+        <w:tc>
+          <w:tcPr>
+            <w:tcW w:w="4392" w:type="dxa"/>
+            <w:tcBorders>
+              <w:left w:val="single" w:sz="4" w:space="0" w:color="000000"/>
+              <w:bottom w:val="single" w:sz="4" w:space="0" w:color="000000"/>
+            </w:tcBorders>
+          </w:tcPr>
+          <w:p>
+            <w:pPr>
+              <w:pStyle w:val="TableText0"/>
+              <w:rPr>
+                <w:rFonts w:ascii="Times New Roman" w:hAnsi="Times New Roman" w:cs="Times New Roman"/>
+                <w:iCs/>
+                <w:szCs w:val="22"/>
+              </w:rPr>
+            </w:pPr>
+            <w:r>
+              <w:rPr>
+                <w:rFonts w:ascii="Times New Roman" w:hAnsi="Times New Roman" w:cs="Times New Roman"/>
+                <w:iCs/>
+                <w:szCs w:val="22"/>
+              </w:rPr>
+              <w:t xml:space="preserve">Added </w:t>
+            </w:r>
+            <w:proofErr w:type="spellStart"/>
+            <w:r>
+              <w:rPr>
+                <w:rFonts w:ascii="Times New Roman" w:hAnsi="Times New Roman" w:cs="Times New Roman"/>
+                <w:iCs/>
+                <w:szCs w:val="22"/>
+              </w:rPr>
+              <w:t>contect</w:t>
+            </w:r>
+            <w:proofErr w:type="spellEnd"/>
+            <w:r>
+              <w:rPr>
+                <w:rFonts w:ascii="Times New Roman" w:hAnsi="Times New Roman" w:cs="Times New Roman"/>
+                <w:iCs/>
+                <w:szCs w:val="22"/>
+              </w:rPr>
+              <w:t xml:space="preserve"> on:</w:t>
+            </w:r>
+          </w:p>
+          <w:p>
+            <w:pPr>
+              <w:pStyle w:val="TableText0"/>
+              <w:rPr>
+                <w:rFonts w:ascii="Times New Roman" w:hAnsi="Times New Roman" w:cs="Times New Roman"/>
+                <w:iCs/>
+                <w:szCs w:val="22"/>
+              </w:rPr>
+            </w:pPr>
+            <w:r>
+              <w:rPr>
+                <w:rFonts w:ascii="Times New Roman" w:hAnsi="Times New Roman" w:cs="Times New Roman"/>
+                <w:iCs/>
+                <w:szCs w:val="22"/>
+              </w:rPr>
+              <w:t>SSIS processes running against the CDW server ;</w:t>
+            </w:r>
+          </w:p>
+          <w:p>
+            <w:pPr>
+              <w:pStyle w:val="TableText0"/>
+              <w:rPr>
+                <w:rFonts w:ascii="Times New Roman" w:hAnsi="Times New Roman" w:cs="Times New Roman"/>
+                <w:iCs/>
+                <w:szCs w:val="22"/>
+              </w:rPr>
+            </w:pPr>
+            <w:r>
+              <w:rPr>
+                <w:rFonts w:ascii="Times New Roman" w:hAnsi="Times New Roman" w:cs="Times New Roman"/>
+                <w:iCs/>
+                <w:szCs w:val="22"/>
+              </w:rPr>
+              <w:t>Details about VA risk model output being accessed by the IRDS system</w:t>
+            </w:r>
+          </w:p>
+        </w:tc>
+        <w:tc>
+          <w:tcPr>
+            <w:tcW w:w="2329" w:type="dxa"/>
+            <w:tcBorders>
+              <w:left w:val="single" w:sz="4" w:space="0" w:color="000000"/>
+              <w:bottom w:val="single" w:sz="4" w:space="0" w:color="000000"/>
+              <w:right w:val="single" w:sz="4" w:space="0" w:color="000000"/>
+            </w:tcBorders>
+          </w:tcPr>
+          <w:p>
+            <w:pPr>
+              <w:pStyle w:val="TableText0"/>
+              <w:rPr>
+                <w:rFonts w:ascii="Times New Roman" w:hAnsi="Times New Roman" w:cs="Times New Roman"/>
+                <w:iCs/>
+                <w:szCs w:val="22"/>
+              </w:rPr>
+            </w:pPr>
+            <w:r>
+              <w:rPr>
+                <w:rFonts w:ascii="Times New Roman" w:hAnsi="Times New Roman" w:cs="Times New Roman"/>
+                <w:iCs/>
+                <w:szCs w:val="22"/>
+              </w:rPr>
+              <w:t>Bill Balshem</w:t>
+            </w:r>
+          </w:p>
+        </w:tc>
+      </w:tr>
+      <w:tr>
+        <w:tc>
+          <w:tcPr>
+            <w:tcW w:w="1728" w:type="dxa"/>
+            <w:tcBorders>
+              <w:left w:val="single" w:sz="4" w:space="0" w:color="000000"/>
+              <w:bottom w:val="single" w:sz="4" w:space="0" w:color="000000"/>
+            </w:tcBorders>
+          </w:tcPr>
+          <w:p>
+            <w:pPr>
+              <w:pStyle w:val="TableText0"/>
+              <w:jc w:val="center"/>
+              <w:rPr>
+                <w:rFonts w:ascii="Times New Roman" w:hAnsi="Times New Roman" w:cs="Times New Roman"/>
+                <w:szCs w:val="22"/>
+              </w:rPr>
+            </w:pPr>
+            <w:r>
+              <w:rPr>
+                <w:rFonts w:ascii="Times New Roman" w:hAnsi="Times New Roman" w:cs="Times New Roman"/>
+                <w:szCs w:val="22"/>
+              </w:rPr>
+              <w:t>2/12/2015</w:t>
+            </w:r>
+          </w:p>
+        </w:tc>
+        <w:tc>
+          <w:tcPr>
+            <w:tcW w:w="1080" w:type="dxa"/>
+            <w:tcBorders>
+              <w:left w:val="single" w:sz="4" w:space="0" w:color="000000"/>
+              <w:bottom w:val="single" w:sz="4" w:space="0" w:color="000000"/>
+            </w:tcBorders>
+          </w:tcPr>
+          <w:p>
+            <w:pPr>
+              <w:pStyle w:val="TableText0"/>
+              <w:jc w:val="center"/>
+              <w:rPr>
+                <w:rFonts w:ascii="Times New Roman" w:hAnsi="Times New Roman" w:cs="Times New Roman"/>
+                <w:szCs w:val="22"/>
+              </w:rPr>
+            </w:pPr>
+            <w:r>
+              <w:rPr>
+                <w:rFonts w:ascii="Times New Roman" w:hAnsi="Times New Roman" w:cs="Times New Roman"/>
+                <w:szCs w:val="22"/>
+              </w:rPr>
+              <w:t>1.4</w:t>
             </w:r>
           </w:p>
         </w:tc>
@@ -618,7 +1024,7 @@
                 <w:rFonts w:ascii="Times New Roman" w:hAnsi="Times New Roman" w:cs="Times New Roman"/>
                 <w:szCs w:val="22"/>
               </w:rPr>
-              <w:t>3/3/2015</w:t>
+              <w:t>2/4/2015</w:t>
             </w:r>
           </w:p>
         </w:tc>
@@ -644,7 +1050,7 @@
                 <w:rFonts w:ascii="Times New Roman" w:hAnsi="Times New Roman" w:cs="Times New Roman"/>
                 <w:szCs w:val="22"/>
               </w:rPr>
-              <w:t>1.6</w:t>
+              <w:t xml:space="preserve">1.3 </w:t>
             </w:r>
           </w:p>
         </w:tc>
@@ -727,7 +1133,14 @@
                 <w:rFonts w:ascii="Times New Roman" w:hAnsi="Times New Roman" w:cs="Times New Roman"/>
                 <w:szCs w:val="22"/>
               </w:rPr>
-              <w:t>3/2/2015</w:t>
+              <w:t>02/03</w:t>
+            </w:r>
+            <w:r>
+              <w:rPr>
+                <w:rFonts w:ascii="Times New Roman" w:hAnsi="Times New Roman" w:cs="Times New Roman"/>
+                <w:szCs w:val="22"/>
+              </w:rPr>
+              <w:t>/2014</w:t>
             </w:r>
           </w:p>
         </w:tc>
@@ -753,7 +1166,7 @@
                 <w:rFonts w:ascii="Times New Roman" w:hAnsi="Times New Roman" w:cs="Times New Roman"/>
                 <w:szCs w:val="22"/>
               </w:rPr>
-              <w:t>1.5</w:t>
+              <w:t>1.2</w:t>
             </w:r>
           </w:p>
         </w:tc>
@@ -780,59 +1193,7 @@
                 <w:iCs/>
                 <w:szCs w:val="22"/>
               </w:rPr>
-              <w:t>Added conte</w:t>
-            </w:r>
-            <w:r>
-              <w:rPr>
-                <w:rFonts w:ascii="Times New Roman" w:hAnsi="Times New Roman" w:cs="Times New Roman"/>
-                <w:iCs/>
-                <w:szCs w:val="22"/>
-              </w:rPr>
-              <w:t>nt</w:t>
-            </w:r>
-            <w:r>
-              <w:rPr>
-                <w:rFonts w:ascii="Times New Roman" w:hAnsi="Times New Roman" w:cs="Times New Roman"/>
-                <w:iCs/>
-                <w:szCs w:val="22"/>
-              </w:rPr>
-              <w:t xml:space="preserve"> on:</w:t>
-            </w:r>
-          </w:p>
-          <w:p>
-            <w:pPr>
-              <w:pStyle w:val="TableText0"/>
-              <w:rPr>
-                <w:rFonts w:ascii="Times New Roman" w:hAnsi="Times New Roman" w:cs="Times New Roman"/>
-                <w:iCs/>
-                <w:szCs w:val="22"/>
-              </w:rPr>
-            </w:pPr>
-            <w:r>
-              <w:rPr>
-                <w:rFonts w:ascii="Times New Roman" w:hAnsi="Times New Roman" w:cs="Times New Roman"/>
-                <w:iCs/>
-                <w:szCs w:val="22"/>
-              </w:rPr>
-              <w:t>SSIS processes running against the CDW server ;</w:t>
-            </w:r>
-          </w:p>
-          <w:p>
-            <w:pPr>
-              <w:pStyle w:val="TableText0"/>
-              <w:rPr>
-                <w:rFonts w:ascii="Times New Roman" w:hAnsi="Times New Roman" w:cs="Times New Roman"/>
-                <w:iCs/>
-                <w:szCs w:val="22"/>
-              </w:rPr>
-            </w:pPr>
-            <w:r>
-              <w:rPr>
-                <w:rFonts w:ascii="Times New Roman" w:hAnsi="Times New Roman" w:cs="Times New Roman"/>
-                <w:iCs/>
-                <w:szCs w:val="22"/>
-              </w:rPr>
-              <w:t>Details about VA risk model output being accessed by the IRDS system</w:t>
+              <w:t>Updated CDW Content</w:t>
             </w:r>
           </w:p>
         </w:tc>
@@ -888,7 +1249,14 @@
                 <w:rFonts w:ascii="Times New Roman" w:hAnsi="Times New Roman" w:cs="Times New Roman"/>
                 <w:szCs w:val="22"/>
               </w:rPr>
-              <w:t>2/12/2015</w:t>
+              <w:t>01/14</w:t>
+            </w:r>
+            <w:r>
+              <w:rPr>
+                <w:rFonts w:ascii="Times New Roman" w:hAnsi="Times New Roman" w:cs="Times New Roman"/>
+                <w:szCs w:val="22"/>
+              </w:rPr>
+              <w:t>/2014</w:t>
             </w:r>
           </w:p>
         </w:tc>
@@ -914,7 +1282,7 @@
                 <w:rFonts w:ascii="Times New Roman" w:hAnsi="Times New Roman" w:cs="Times New Roman"/>
                 <w:szCs w:val="22"/>
               </w:rPr>
-              <w:t>1.4</w:t>
+              <w:t>1.1</w:t>
             </w:r>
           </w:p>
         </w:tc>
@@ -997,7 +1365,7 @@
                 <w:rFonts w:ascii="Times New Roman" w:hAnsi="Times New Roman" w:cs="Times New Roman"/>
                 <w:szCs w:val="22"/>
               </w:rPr>
-              <w:t>2/4/2015</w:t>
+              <w:t>12/12/2014</w:t>
             </w:r>
           </w:p>
         </w:tc>
@@ -1023,7 +1391,123 @@
                 <w:rFonts w:ascii="Times New Roman" w:hAnsi="Times New Roman" w:cs="Times New Roman"/>
                 <w:szCs w:val="22"/>
               </w:rPr>
-              <w:t xml:space="preserve">1.3 </w:t>
+              <w:t>1</w:t>
+            </w:r>
+            <w:r>
+              <w:rPr>
+                <w:rFonts w:ascii="Times New Roman" w:hAnsi="Times New Roman" w:cs="Times New Roman"/>
+                <w:szCs w:val="22"/>
+              </w:rPr>
+              <w:t>.0</w:t>
+            </w:r>
+          </w:p>
+        </w:tc>
+        <w:tc>
+          <w:tcPr>
+            <w:tcW w:w="4392" w:type="dxa"/>
+            <w:tcBorders>
+              <w:left w:val="single" w:sz="4" w:space="0" w:color="000000"/>
+              <w:bottom w:val="single" w:sz="4" w:space="0" w:color="000000"/>
+            </w:tcBorders>
+          </w:tcPr>
+          <w:p>
+            <w:pPr>
+              <w:pStyle w:val="TableText0"/>
+              <w:rPr>
+                <w:rFonts w:ascii="Times New Roman" w:hAnsi="Times New Roman" w:cs="Times New Roman"/>
+                <w:iCs/>
+                <w:szCs w:val="22"/>
+              </w:rPr>
+            </w:pPr>
+            <w:r>
+              <w:rPr>
+                <w:rFonts w:ascii="Times New Roman" w:hAnsi="Times New Roman" w:cs="Times New Roman"/>
+                <w:iCs/>
+                <w:szCs w:val="22"/>
+              </w:rPr>
+              <w:t>Final Review</w:t>
+            </w:r>
+          </w:p>
+        </w:tc>
+        <w:tc>
+          <w:tcPr>
+            <w:tcW w:w="2329" w:type="dxa"/>
+            <w:tcBorders>
+              <w:left w:val="single" w:sz="4" w:space="0" w:color="000000"/>
+              <w:bottom w:val="single" w:sz="4" w:space="0" w:color="000000"/>
+              <w:right w:val="single" w:sz="4" w:space="0" w:color="000000"/>
+            </w:tcBorders>
+          </w:tcPr>
+          <w:p>
+            <w:pPr>
+              <w:pStyle w:val="TableText0"/>
+              <w:rPr>
+                <w:rFonts w:ascii="Times New Roman" w:hAnsi="Times New Roman" w:cs="Times New Roman"/>
+                <w:iCs/>
+                <w:szCs w:val="22"/>
+              </w:rPr>
+            </w:pPr>
+            <w:r>
+              <w:rPr>
+                <w:rFonts w:ascii="Times New Roman" w:hAnsi="Times New Roman" w:cs="Times New Roman"/>
+                <w:iCs/>
+                <w:szCs w:val="22"/>
+              </w:rPr>
+              <w:t>Monica Mohler/Paul Bradley</w:t>
+            </w:r>
+          </w:p>
+        </w:tc>
+      </w:tr>
+      <w:tr>
+        <w:tc>
+          <w:tcPr>
+            <w:tcW w:w="1728" w:type="dxa"/>
+            <w:tcBorders>
+              <w:left w:val="single" w:sz="4" w:space="0" w:color="000000"/>
+              <w:bottom w:val="single" w:sz="4" w:space="0" w:color="000000"/>
+            </w:tcBorders>
+          </w:tcPr>
+          <w:p>
+            <w:pPr>
+              <w:pStyle w:val="TableText0"/>
+              <w:jc w:val="center"/>
+              <w:rPr>
+                <w:rFonts w:ascii="Times New Roman" w:hAnsi="Times New Roman" w:cs="Times New Roman"/>
+                <w:szCs w:val="22"/>
+              </w:rPr>
+            </w:pPr>
+            <w:r>
+              <w:rPr>
+                <w:rFonts w:ascii="Times New Roman" w:hAnsi="Times New Roman" w:cs="Times New Roman"/>
+                <w:szCs w:val="22"/>
+              </w:rPr>
+              <w:t>12/11/2014</w:t>
+            </w:r>
+          </w:p>
+        </w:tc>
+        <w:tc>
+          <w:tcPr>
+            <w:tcW w:w="1080" w:type="dxa"/>
+            <w:tcBorders>
+              <w:left w:val="single" w:sz="4" w:space="0" w:color="000000"/>
+              <w:bottom w:val="single" w:sz="4" w:space="0" w:color="000000"/>
+            </w:tcBorders>
+          </w:tcPr>
+          <w:p>
+            <w:pPr>
+              <w:pStyle w:val="TableText0"/>
+              <w:jc w:val="center"/>
+              <w:rPr>
+                <w:rFonts w:ascii="Times New Roman" w:hAnsi="Times New Roman" w:cs="Times New Roman"/>
+                <w:szCs w:val="22"/>
+              </w:rPr>
+            </w:pPr>
+            <w:r>
+              <w:rPr>
+                <w:rFonts w:ascii="Times New Roman" w:hAnsi="Times New Roman" w:cs="Times New Roman"/>
+                <w:szCs w:val="22"/>
+              </w:rPr>
+              <w:t>.03</w:t>
             </w:r>
           </w:p>
         </w:tc>
@@ -1106,14 +1590,7 @@
                 <w:rFonts w:ascii="Times New Roman" w:hAnsi="Times New Roman" w:cs="Times New Roman"/>
                 <w:szCs w:val="22"/>
               </w:rPr>
-              <w:t>02/03</w:t>
-            </w:r>
-            <w:r>
-              <w:rPr>
-                <w:rFonts w:ascii="Times New Roman" w:hAnsi="Times New Roman" w:cs="Times New Roman"/>
-                <w:szCs w:val="22"/>
-              </w:rPr>
-              <w:t>/2014</w:t>
+              <w:t>11/26/2014</w:t>
             </w:r>
           </w:p>
         </w:tc>
@@ -1139,7 +1616,7 @@
                 <w:rFonts w:ascii="Times New Roman" w:hAnsi="Times New Roman" w:cs="Times New Roman"/>
                 <w:szCs w:val="22"/>
               </w:rPr>
-              <w:t>1.2</w:t>
+              <w:t>.02</w:t>
             </w:r>
           </w:p>
         </w:tc>
@@ -1166,7 +1643,152 @@
                 <w:iCs/>
                 <w:szCs w:val="22"/>
               </w:rPr>
-              <w:t>Updated CDW Content</w:t>
+              <w:t>Added dashboard content</w:t>
+            </w:r>
+          </w:p>
+        </w:tc>
+        <w:tc>
+          <w:tcPr>
+            <w:tcW w:w="2329" w:type="dxa"/>
+            <w:tcBorders>
+              <w:left w:val="single" w:sz="4" w:space="0" w:color="000000"/>
+              <w:bottom w:val="single" w:sz="4" w:space="0" w:color="000000"/>
+              <w:right w:val="single" w:sz="4" w:space="0" w:color="000000"/>
+            </w:tcBorders>
+          </w:tcPr>
+          <w:p>
+            <w:pPr>
+              <w:pStyle w:val="TableText0"/>
+              <w:rPr>
+                <w:rFonts w:ascii="Times New Roman" w:hAnsi="Times New Roman" w:cs="Times New Roman"/>
+                <w:iCs/>
+                <w:szCs w:val="22"/>
+              </w:rPr>
+            </w:pPr>
+            <w:r>
+              <w:rPr>
+                <w:rFonts w:ascii="Times New Roman" w:hAnsi="Times New Roman" w:cs="Times New Roman"/>
+                <w:iCs/>
+                <w:szCs w:val="22"/>
+              </w:rPr>
+              <w:t xml:space="preserve">Robert Snelling, </w:t>
+            </w:r>
+            <w:proofErr w:type="spellStart"/>
+            <w:r>
+              <w:rPr>
+                <w:rFonts w:ascii="Times New Roman" w:hAnsi="Times New Roman" w:cs="Times New Roman"/>
+                <w:iCs/>
+                <w:szCs w:val="22"/>
+              </w:rPr>
+              <w:t>Andal</w:t>
+            </w:r>
+            <w:proofErr w:type="spellEnd"/>
+            <w:r>
+              <w:rPr>
+                <w:rFonts w:ascii="Times New Roman" w:hAnsi="Times New Roman" w:cs="Times New Roman"/>
+                <w:iCs/>
+                <w:szCs w:val="22"/>
+              </w:rPr>
+              <w:t xml:space="preserve"> </w:t>
+            </w:r>
+            <w:proofErr w:type="spellStart"/>
+            <w:r>
+              <w:rPr>
+                <w:rFonts w:ascii="Times New Roman" w:hAnsi="Times New Roman" w:cs="Times New Roman"/>
+                <w:iCs/>
+                <w:szCs w:val="22"/>
+              </w:rPr>
+              <w:t>Fequiere</w:t>
+            </w:r>
+            <w:proofErr w:type="spellEnd"/>
+            <w:r>
+              <w:rPr>
+                <w:rFonts w:ascii="Times New Roman" w:hAnsi="Times New Roman" w:cs="Times New Roman"/>
+                <w:iCs/>
+                <w:szCs w:val="22"/>
+              </w:rPr>
+              <w:t>, Paul Bradley</w:t>
+            </w:r>
+          </w:p>
+        </w:tc>
+      </w:tr>
+      <w:tr>
+        <w:tc>
+          <w:tcPr>
+            <w:tcW w:w="1728" w:type="dxa"/>
+            <w:tcBorders>
+              <w:left w:val="single" w:sz="4" w:space="0" w:color="000000"/>
+              <w:bottom w:val="single" w:sz="4" w:space="0" w:color="000000"/>
+            </w:tcBorders>
+          </w:tcPr>
+          <w:p>
+            <w:pPr>
+              <w:pStyle w:val="TableText0"/>
+              <w:jc w:val="center"/>
+              <w:rPr>
+                <w:rFonts w:ascii="Times New Roman" w:hAnsi="Times New Roman" w:cs="Times New Roman"/>
+                <w:szCs w:val="22"/>
+              </w:rPr>
+            </w:pPr>
+            <w:r>
+              <w:rPr>
+                <w:rFonts w:ascii="Times New Roman" w:hAnsi="Times New Roman" w:cs="Times New Roman"/>
+                <w:szCs w:val="22"/>
+              </w:rPr>
+              <w:t>11/07/2014</w:t>
+            </w:r>
+          </w:p>
+        </w:tc>
+        <w:tc>
+          <w:tcPr>
+            <w:tcW w:w="1080" w:type="dxa"/>
+            <w:tcBorders>
+              <w:left w:val="single" w:sz="4" w:space="0" w:color="000000"/>
+              <w:bottom w:val="single" w:sz="4" w:space="0" w:color="000000"/>
+            </w:tcBorders>
+          </w:tcPr>
+          <w:p>
+            <w:pPr>
+              <w:pStyle w:val="TableText0"/>
+              <w:jc w:val="center"/>
+              <w:rPr>
+                <w:rFonts w:ascii="Times New Roman" w:hAnsi="Times New Roman" w:cs="Times New Roman"/>
+                <w:szCs w:val="22"/>
+              </w:rPr>
+            </w:pPr>
+            <w:r>
+              <w:rPr>
+                <w:rFonts w:ascii="Times New Roman" w:hAnsi="Times New Roman" w:cs="Times New Roman"/>
+                <w:szCs w:val="22"/>
+              </w:rPr>
+              <w:t>.01</w:t>
+            </w:r>
+          </w:p>
+        </w:tc>
+        <w:tc>
+          <w:tcPr>
+            <w:tcW w:w="4392" w:type="dxa"/>
+            <w:tcBorders>
+              <w:left w:val="single" w:sz="4" w:space="0" w:color="000000"/>
+              <w:bottom w:val="single" w:sz="4" w:space="0" w:color="000000"/>
+            </w:tcBorders>
+          </w:tcPr>
+          <w:p>
+            <w:pPr>
+              <w:pStyle w:val="TableText0"/>
+              <w:rPr>
+                <w:rFonts w:ascii="Times New Roman" w:hAnsi="Times New Roman" w:cs="Times New Roman"/>
+                <w:iCs/>
+                <w:szCs w:val="22"/>
+              </w:rPr>
+            </w:pPr>
+            <w:r>
+              <w:rPr>
+                <w:rFonts w:ascii="Times New Roman" w:hAnsi="Times New Roman" w:cs="Times New Roman"/>
+                <w:iCs/>
+                <w:szCs w:val="22"/>
+              </w:rPr>
+              <w:t>Added initial database content</w:t>
             </w:r>
           </w:p>
         </w:tc>
@@ -1222,581 +1844,6 @@
                 <w:rFonts w:ascii="Times New Roman" w:hAnsi="Times New Roman" w:cs="Times New Roman"/>
                 <w:szCs w:val="22"/>
               </w:rPr>
-              <w:t>01/14</w:t>
-            </w:r>
-            <w:r>
-              <w:rPr>
-                <w:rFonts w:ascii="Times New Roman" w:hAnsi="Times New Roman" w:cs="Times New Roman"/>
-                <w:szCs w:val="22"/>
-              </w:rPr>
-              <w:t>/2014</w:t>
-            </w:r>
-          </w:p>
-        </w:tc>
-        <w:tc>
-          <w:tcPr>
-            <w:tcW w:w="1080" w:type="dxa"/>
-            <w:tcBorders>
-              <w:left w:val="single" w:sz="4" w:space="0" w:color="000000"/>
-              <w:bottom w:val="single" w:sz="4" w:space="0" w:color="000000"/>
-            </w:tcBorders>
-          </w:tcPr>
-          <w:p>
-            <w:pPr>
-              <w:pStyle w:val="TableText0"/>
-              <w:jc w:val="center"/>
-              <w:rPr>
-                <w:rFonts w:ascii="Times New Roman" w:hAnsi="Times New Roman" w:cs="Times New Roman"/>
-                <w:szCs w:val="22"/>
-              </w:rPr>
-            </w:pPr>
-            <w:r>
-              <w:rPr>
-                <w:rFonts w:ascii="Times New Roman" w:hAnsi="Times New Roman" w:cs="Times New Roman"/>
-                <w:szCs w:val="22"/>
-              </w:rPr>
-              <w:t>1.1</w:t>
-            </w:r>
-          </w:p>
-        </w:tc>
-        <w:tc>
-          <w:tcPr>
-            <w:tcW w:w="4392" w:type="dxa"/>
-            <w:tcBorders>
-              <w:left w:val="single" w:sz="4" w:space="0" w:color="000000"/>
-              <w:bottom w:val="single" w:sz="4" w:space="0" w:color="000000"/>
-            </w:tcBorders>
-          </w:tcPr>
-          <w:p>
-            <w:pPr>
-              <w:pStyle w:val="TableText0"/>
-              <w:rPr>
-                <w:rFonts w:ascii="Times New Roman" w:hAnsi="Times New Roman" w:cs="Times New Roman"/>
-                <w:iCs/>
-                <w:szCs w:val="22"/>
-              </w:rPr>
-            </w:pPr>
-            <w:r>
-              <w:rPr>
-                <w:rFonts w:ascii="Times New Roman" w:hAnsi="Times New Roman" w:cs="Times New Roman"/>
-                <w:iCs/>
-                <w:szCs w:val="22"/>
-              </w:rPr>
-              <w:t>Final Review</w:t>
-            </w:r>
-          </w:p>
-        </w:tc>
-        <w:tc>
-          <w:tcPr>
-            <w:tcW w:w="2329" w:type="dxa"/>
-            <w:tcBorders>
-              <w:left w:val="single" w:sz="4" w:space="0" w:color="000000"/>
-              <w:bottom w:val="single" w:sz="4" w:space="0" w:color="000000"/>
-              <w:right w:val="single" w:sz="4" w:space="0" w:color="000000"/>
-            </w:tcBorders>
-          </w:tcPr>
-          <w:p>
-            <w:pPr>
-              <w:pStyle w:val="TableText0"/>
-              <w:rPr>
-                <w:rFonts w:ascii="Times New Roman" w:hAnsi="Times New Roman" w:cs="Times New Roman"/>
-                <w:iCs/>
-                <w:szCs w:val="22"/>
-              </w:rPr>
-            </w:pPr>
-            <w:r>
-              <w:rPr>
-                <w:rFonts w:ascii="Times New Roman" w:hAnsi="Times New Roman" w:cs="Times New Roman"/>
-                <w:iCs/>
-                <w:szCs w:val="22"/>
-              </w:rPr>
-              <w:t>Monica Mohler/Paul Bradley</w:t>
-            </w:r>
-          </w:p>
-        </w:tc>
-      </w:tr>
-      <w:tr>
-        <w:tc>
-          <w:tcPr>
-            <w:tcW w:w="1728" w:type="dxa"/>
-            <w:tcBorders>
-              <w:left w:val="single" w:sz="4" w:space="0" w:color="000000"/>
-              <w:bottom w:val="single" w:sz="4" w:space="0" w:color="000000"/>
-            </w:tcBorders>
-          </w:tcPr>
-          <w:p>
-            <w:pPr>
-              <w:pStyle w:val="TableText0"/>
-              <w:jc w:val="center"/>
-              <w:rPr>
-                <w:rFonts w:ascii="Times New Roman" w:hAnsi="Times New Roman" w:cs="Times New Roman"/>
-                <w:szCs w:val="22"/>
-              </w:rPr>
-            </w:pPr>
-            <w:r>
-              <w:rPr>
-                <w:rFonts w:ascii="Times New Roman" w:hAnsi="Times New Roman" w:cs="Times New Roman"/>
-                <w:szCs w:val="22"/>
-              </w:rPr>
-              <w:t>12/12/2014</w:t>
-            </w:r>
-          </w:p>
-        </w:tc>
-        <w:tc>
-          <w:tcPr>
-            <w:tcW w:w="1080" w:type="dxa"/>
-            <w:tcBorders>
-              <w:left w:val="single" w:sz="4" w:space="0" w:color="000000"/>
-              <w:bottom w:val="single" w:sz="4" w:space="0" w:color="000000"/>
-            </w:tcBorders>
-          </w:tcPr>
-          <w:p>
-            <w:pPr>
-              <w:pStyle w:val="TableText0"/>
-              <w:jc w:val="center"/>
-              <w:rPr>
-                <w:rFonts w:ascii="Times New Roman" w:hAnsi="Times New Roman" w:cs="Times New Roman"/>
-                <w:szCs w:val="22"/>
-              </w:rPr>
-            </w:pPr>
-            <w:r>
-              <w:rPr>
-                <w:rFonts w:ascii="Times New Roman" w:hAnsi="Times New Roman" w:cs="Times New Roman"/>
-                <w:szCs w:val="22"/>
-              </w:rPr>
-              <w:t>1</w:t>
-            </w:r>
-            <w:r>
-              <w:rPr>
-                <w:rFonts w:ascii="Times New Roman" w:hAnsi="Times New Roman" w:cs="Times New Roman"/>
-                <w:szCs w:val="22"/>
-              </w:rPr>
-              <w:t>.0</w:t>
-            </w:r>
-          </w:p>
-        </w:tc>
-        <w:tc>
-          <w:tcPr>
-            <w:tcW w:w="4392" w:type="dxa"/>
-            <w:tcBorders>
-              <w:left w:val="single" w:sz="4" w:space="0" w:color="000000"/>
-              <w:bottom w:val="single" w:sz="4" w:space="0" w:color="000000"/>
-            </w:tcBorders>
-          </w:tcPr>
-          <w:p>
-            <w:pPr>
-              <w:pStyle w:val="TableText0"/>
-              <w:rPr>
-                <w:rFonts w:ascii="Times New Roman" w:hAnsi="Times New Roman" w:cs="Times New Roman"/>
-                <w:iCs/>
-                <w:szCs w:val="22"/>
-              </w:rPr>
-            </w:pPr>
-            <w:r>
-              <w:rPr>
-                <w:rFonts w:ascii="Times New Roman" w:hAnsi="Times New Roman" w:cs="Times New Roman"/>
-                <w:iCs/>
-                <w:szCs w:val="22"/>
-              </w:rPr>
-              <w:t>Final Review</w:t>
-            </w:r>
-          </w:p>
-        </w:tc>
-        <w:tc>
-          <w:tcPr>
-            <w:tcW w:w="2329" w:type="dxa"/>
-            <w:tcBorders>
-              <w:left w:val="single" w:sz="4" w:space="0" w:color="000000"/>
-              <w:bottom w:val="single" w:sz="4" w:space="0" w:color="000000"/>
-              <w:right w:val="single" w:sz="4" w:space="0" w:color="000000"/>
-            </w:tcBorders>
-          </w:tcPr>
-          <w:p>
-            <w:pPr>
-              <w:pStyle w:val="TableText0"/>
-              <w:rPr>
-                <w:rFonts w:ascii="Times New Roman" w:hAnsi="Times New Roman" w:cs="Times New Roman"/>
-                <w:iCs/>
-                <w:szCs w:val="22"/>
-              </w:rPr>
-            </w:pPr>
-            <w:r>
-              <w:rPr>
-                <w:rFonts w:ascii="Times New Roman" w:hAnsi="Times New Roman" w:cs="Times New Roman"/>
-                <w:iCs/>
-                <w:szCs w:val="22"/>
-              </w:rPr>
-              <w:t>Monica Mohler/Paul Bradley</w:t>
-            </w:r>
-          </w:p>
-        </w:tc>
-      </w:tr>
-      <w:tr>
-        <w:tc>
-          <w:tcPr>
-            <w:tcW w:w="1728" w:type="dxa"/>
-            <w:tcBorders>
-              <w:left w:val="single" w:sz="4" w:space="0" w:color="000000"/>
-              <w:bottom w:val="single" w:sz="4" w:space="0" w:color="000000"/>
-            </w:tcBorders>
-          </w:tcPr>
-          <w:p>
-            <w:pPr>
-              <w:pStyle w:val="TableText0"/>
-              <w:jc w:val="center"/>
-              <w:rPr>
-                <w:rFonts w:ascii="Times New Roman" w:hAnsi="Times New Roman" w:cs="Times New Roman"/>
-                <w:szCs w:val="22"/>
-              </w:rPr>
-            </w:pPr>
-            <w:r>
-              <w:rPr>
-                <w:rFonts w:ascii="Times New Roman" w:hAnsi="Times New Roman" w:cs="Times New Roman"/>
-                <w:szCs w:val="22"/>
-              </w:rPr>
-              <w:t>12/11/2014</w:t>
-            </w:r>
-          </w:p>
-        </w:tc>
-        <w:tc>
-          <w:tcPr>
-            <w:tcW w:w="1080" w:type="dxa"/>
-            <w:tcBorders>
-              <w:left w:val="single" w:sz="4" w:space="0" w:color="000000"/>
-              <w:bottom w:val="single" w:sz="4" w:space="0" w:color="000000"/>
-            </w:tcBorders>
-          </w:tcPr>
-          <w:p>
-            <w:pPr>
-              <w:pStyle w:val="TableText0"/>
-              <w:jc w:val="center"/>
-              <w:rPr>
-                <w:rFonts w:ascii="Times New Roman" w:hAnsi="Times New Roman" w:cs="Times New Roman"/>
-                <w:szCs w:val="22"/>
-              </w:rPr>
-            </w:pPr>
-            <w:r>
-              <w:rPr>
-                <w:rFonts w:ascii="Times New Roman" w:hAnsi="Times New Roman" w:cs="Times New Roman"/>
-                <w:szCs w:val="22"/>
-              </w:rPr>
-              <w:t>.03</w:t>
-            </w:r>
-          </w:p>
-        </w:tc>
-        <w:tc>
-          <w:tcPr>
-            <w:tcW w:w="4392" w:type="dxa"/>
-            <w:tcBorders>
-              <w:left w:val="single" w:sz="4" w:space="0" w:color="000000"/>
-              <w:bottom w:val="single" w:sz="4" w:space="0" w:color="000000"/>
-            </w:tcBorders>
-          </w:tcPr>
-          <w:p>
-            <w:pPr>
-              <w:pStyle w:val="TableText0"/>
-              <w:rPr>
-                <w:rFonts w:ascii="Times New Roman" w:hAnsi="Times New Roman" w:cs="Times New Roman"/>
-                <w:iCs/>
-                <w:szCs w:val="22"/>
-              </w:rPr>
-            </w:pPr>
-            <w:r>
-              <w:rPr>
-                <w:rFonts w:ascii="Times New Roman" w:hAnsi="Times New Roman" w:cs="Times New Roman"/>
-                <w:iCs/>
-                <w:szCs w:val="22"/>
-              </w:rPr>
-              <w:t>Peer Review</w:t>
-            </w:r>
-          </w:p>
-        </w:tc>
-        <w:tc>
-          <w:tcPr>
-            <w:tcW w:w="2329" w:type="dxa"/>
-            <w:tcBorders>
-              <w:left w:val="single" w:sz="4" w:space="0" w:color="000000"/>
-              <w:bottom w:val="single" w:sz="4" w:space="0" w:color="000000"/>
-              <w:right w:val="single" w:sz="4" w:space="0" w:color="000000"/>
-            </w:tcBorders>
-          </w:tcPr>
-          <w:p>
-            <w:pPr>
-              <w:pStyle w:val="TableText0"/>
-              <w:rPr>
-                <w:rFonts w:ascii="Times New Roman" w:hAnsi="Times New Roman" w:cs="Times New Roman"/>
-                <w:iCs/>
-                <w:szCs w:val="22"/>
-              </w:rPr>
-            </w:pPr>
-            <w:r>
-              <w:rPr>
-                <w:rFonts w:ascii="Times New Roman" w:hAnsi="Times New Roman" w:cs="Times New Roman"/>
-                <w:iCs/>
-                <w:szCs w:val="22"/>
-              </w:rPr>
-              <w:t>Radina Ivanova</w:t>
-            </w:r>
-          </w:p>
-        </w:tc>
-      </w:tr>
-      <w:tr>
-        <w:tc>
-          <w:tcPr>
-            <w:tcW w:w="1728" w:type="dxa"/>
-            <w:tcBorders>
-              <w:left w:val="single" w:sz="4" w:space="0" w:color="000000"/>
-              <w:bottom w:val="single" w:sz="4" w:space="0" w:color="000000"/>
-            </w:tcBorders>
-          </w:tcPr>
-          <w:p>
-            <w:pPr>
-              <w:pStyle w:val="TableText0"/>
-              <w:jc w:val="center"/>
-              <w:rPr>
-                <w:rFonts w:ascii="Times New Roman" w:hAnsi="Times New Roman" w:cs="Times New Roman"/>
-                <w:szCs w:val="22"/>
-              </w:rPr>
-            </w:pPr>
-            <w:r>
-              <w:rPr>
-                <w:rFonts w:ascii="Times New Roman" w:hAnsi="Times New Roman" w:cs="Times New Roman"/>
-                <w:szCs w:val="22"/>
-              </w:rPr>
-              <w:t>11/26/2014</w:t>
-            </w:r>
-          </w:p>
-        </w:tc>
-        <w:tc>
-          <w:tcPr>
-            <w:tcW w:w="1080" w:type="dxa"/>
-            <w:tcBorders>
-              <w:left w:val="single" w:sz="4" w:space="0" w:color="000000"/>
-              <w:bottom w:val="single" w:sz="4" w:space="0" w:color="000000"/>
-            </w:tcBorders>
-          </w:tcPr>
-          <w:p>
-            <w:pPr>
-              <w:pStyle w:val="TableText0"/>
-              <w:jc w:val="center"/>
-              <w:rPr>
-                <w:rFonts w:ascii="Times New Roman" w:hAnsi="Times New Roman" w:cs="Times New Roman"/>
-                <w:szCs w:val="22"/>
-              </w:rPr>
-            </w:pPr>
-            <w:r>
-              <w:rPr>
-                <w:rFonts w:ascii="Times New Roman" w:hAnsi="Times New Roman" w:cs="Times New Roman"/>
-                <w:szCs w:val="22"/>
-              </w:rPr>
-              <w:t>.02</w:t>
-            </w:r>
-          </w:p>
-        </w:tc>
-        <w:tc>
-          <w:tcPr>
-            <w:tcW w:w="4392" w:type="dxa"/>
-            <w:tcBorders>
-              <w:left w:val="single" w:sz="4" w:space="0" w:color="000000"/>
-              <w:bottom w:val="single" w:sz="4" w:space="0" w:color="000000"/>
-            </w:tcBorders>
-          </w:tcPr>
-          <w:p>
-            <w:pPr>
-              <w:pStyle w:val="TableText0"/>
-              <w:rPr>
-                <w:rFonts w:ascii="Times New Roman" w:hAnsi="Times New Roman" w:cs="Times New Roman"/>
-                <w:iCs/>
-                <w:szCs w:val="22"/>
-              </w:rPr>
-            </w:pPr>
-            <w:r>
-              <w:rPr>
-                <w:rFonts w:ascii="Times New Roman" w:hAnsi="Times New Roman" w:cs="Times New Roman"/>
-                <w:iCs/>
-                <w:szCs w:val="22"/>
-              </w:rPr>
-              <w:t>Added dashboard content</w:t>
-            </w:r>
-          </w:p>
-        </w:tc>
-        <w:tc>
-          <w:tcPr>
-            <w:tcW w:w="2329" w:type="dxa"/>
-            <w:tcBorders>
-              <w:left w:val="single" w:sz="4" w:space="0" w:color="000000"/>
-              <w:bottom w:val="single" w:sz="4" w:space="0" w:color="000000"/>
-              <w:right w:val="single" w:sz="4" w:space="0" w:color="000000"/>
-            </w:tcBorders>
-          </w:tcPr>
-          <w:p>
-            <w:pPr>
-              <w:pStyle w:val="TableText0"/>
-              <w:rPr>
-                <w:rFonts w:ascii="Times New Roman" w:hAnsi="Times New Roman" w:cs="Times New Roman"/>
-                <w:iCs/>
-                <w:szCs w:val="22"/>
-              </w:rPr>
-            </w:pPr>
-            <w:r>
-              <w:rPr>
-                <w:rFonts w:ascii="Times New Roman" w:hAnsi="Times New Roman" w:cs="Times New Roman"/>
-                <w:iCs/>
-                <w:szCs w:val="22"/>
-              </w:rPr>
-              <w:t xml:space="preserve">Robert Snelling, Andal </w:t>
-            </w:r>
-            <w:r>
-              <w:rPr>
-                <w:rFonts w:ascii="Times New Roman" w:hAnsi="Times New Roman" w:cs="Times New Roman"/>
-                <w:iCs/>
-                <w:szCs w:val="22"/>
-              </w:rPr>
-              <w:t>Fequiere</w:t>
-            </w:r>
-            <w:r>
-              <w:rPr>
-                <w:rFonts w:ascii="Times New Roman" w:hAnsi="Times New Roman" w:cs="Times New Roman"/>
-                <w:iCs/>
-                <w:szCs w:val="22"/>
-              </w:rPr>
-              <w:t>, Paul Bradley</w:t>
-            </w:r>
-          </w:p>
-        </w:tc>
-      </w:tr>
-      <w:tr>
-        <w:tc>
-          <w:tcPr>
-            <w:tcW w:w="1728" w:type="dxa"/>
-            <w:tcBorders>
-              <w:left w:val="single" w:sz="4" w:space="0" w:color="000000"/>
-              <w:bottom w:val="single" w:sz="4" w:space="0" w:color="000000"/>
-            </w:tcBorders>
-          </w:tcPr>
-          <w:p>
-            <w:pPr>
-              <w:pStyle w:val="TableText0"/>
-              <w:jc w:val="center"/>
-              <w:rPr>
-                <w:rFonts w:ascii="Times New Roman" w:hAnsi="Times New Roman" w:cs="Times New Roman"/>
-                <w:szCs w:val="22"/>
-              </w:rPr>
-            </w:pPr>
-            <w:r>
-              <w:rPr>
-                <w:rFonts w:ascii="Times New Roman" w:hAnsi="Times New Roman" w:cs="Times New Roman"/>
-                <w:szCs w:val="22"/>
-              </w:rPr>
-              <w:t>11/07/2014</w:t>
-            </w:r>
-          </w:p>
-        </w:tc>
-        <w:tc>
-          <w:tcPr>
-            <w:tcW w:w="1080" w:type="dxa"/>
-            <w:tcBorders>
-              <w:left w:val="single" w:sz="4" w:space="0" w:color="000000"/>
-              <w:bottom w:val="single" w:sz="4" w:space="0" w:color="000000"/>
-            </w:tcBorders>
-          </w:tcPr>
-          <w:p>
-            <w:pPr>
-              <w:pStyle w:val="TableText0"/>
-              <w:jc w:val="center"/>
-              <w:rPr>
-                <w:rFonts w:ascii="Times New Roman" w:hAnsi="Times New Roman" w:cs="Times New Roman"/>
-                <w:szCs w:val="22"/>
-              </w:rPr>
-            </w:pPr>
-            <w:r>
-              <w:rPr>
-                <w:rFonts w:ascii="Times New Roman" w:hAnsi="Times New Roman" w:cs="Times New Roman"/>
-                <w:szCs w:val="22"/>
-              </w:rPr>
-              <w:t>.01</w:t>
-            </w:r>
-          </w:p>
-        </w:tc>
-        <w:tc>
-          <w:tcPr>
-            <w:tcW w:w="4392" w:type="dxa"/>
-            <w:tcBorders>
-              <w:left w:val="single" w:sz="4" w:space="0" w:color="000000"/>
-              <w:bottom w:val="single" w:sz="4" w:space="0" w:color="000000"/>
-            </w:tcBorders>
-          </w:tcPr>
-          <w:p>
-            <w:pPr>
-              <w:pStyle w:val="TableText0"/>
-              <w:rPr>
-                <w:rFonts w:ascii="Times New Roman" w:hAnsi="Times New Roman" w:cs="Times New Roman"/>
-                <w:iCs/>
-                <w:szCs w:val="22"/>
-              </w:rPr>
-            </w:pPr>
-            <w:r>
-              <w:rPr>
-                <w:rFonts w:ascii="Times New Roman" w:hAnsi="Times New Roman" w:cs="Times New Roman"/>
-                <w:iCs/>
-                <w:szCs w:val="22"/>
-              </w:rPr>
-              <w:t>Added initial database content</w:t>
-            </w:r>
-          </w:p>
-        </w:tc>
-        <w:tc>
-          <w:tcPr>
-            <w:tcW w:w="2329" w:type="dxa"/>
-            <w:tcBorders>
-              <w:left w:val="single" w:sz="4" w:space="0" w:color="000000"/>
-              <w:bottom w:val="single" w:sz="4" w:space="0" w:color="000000"/>
-              <w:right w:val="single" w:sz="4" w:space="0" w:color="000000"/>
-            </w:tcBorders>
-          </w:tcPr>
-          <w:p>
-            <w:pPr>
-              <w:pStyle w:val="TableText0"/>
-              <w:rPr>
-                <w:rFonts w:ascii="Times New Roman" w:hAnsi="Times New Roman" w:cs="Times New Roman"/>
-                <w:iCs/>
-                <w:szCs w:val="22"/>
-              </w:rPr>
-            </w:pPr>
-            <w:r>
-              <w:rPr>
-                <w:rFonts w:ascii="Times New Roman" w:hAnsi="Times New Roman" w:cs="Times New Roman"/>
-                <w:iCs/>
-                <w:szCs w:val="22"/>
-              </w:rPr>
-              <w:t>Bill Balshem</w:t>
-            </w:r>
-          </w:p>
-        </w:tc>
-      </w:tr>
-      <w:tr>
-        <w:tc>
-          <w:tcPr>
-            <w:tcW w:w="1728" w:type="dxa"/>
-            <w:tcBorders>
-              <w:left w:val="single" w:sz="4" w:space="0" w:color="000000"/>
-              <w:bottom w:val="single" w:sz="4" w:space="0" w:color="000000"/>
-            </w:tcBorders>
-          </w:tcPr>
-          <w:p>
-            <w:pPr>
-              <w:pStyle w:val="TableText0"/>
-              <w:jc w:val="center"/>
-              <w:rPr>
-                <w:rFonts w:ascii="Times New Roman" w:hAnsi="Times New Roman" w:cs="Times New Roman"/>
-                <w:szCs w:val="22"/>
-              </w:rPr>
-            </w:pPr>
-            <w:r>
-              <w:rPr>
-                <w:rFonts w:ascii="Times New Roman" w:hAnsi="Times New Roman" w:cs="Times New Roman"/>
-                <w:szCs w:val="22"/>
-              </w:rPr>
               <w:t>0</w:t>
             </w:r>
             <w:r>
@@ -3713,7 +3760,15 @@
         <w:t>The</w:t>
       </w:r>
       <w:r>
-        <w:t xml:space="preserve"> IRDS solution innovates the current process of risk data collection, analysis, and use in effective intervention strategy. The solution will harness the power of large and diverse data stores to aggregate, analyze and identify risk onset as well as reveal previously unidentified at-risk individuals and populations as a holistic and integrated approach.</w:t>
+        <w:t xml:space="preserve"> IRDS solution </w:t>
+      </w:r>
+      <w:proofErr w:type="gramStart"/>
+      <w:r>
+        <w:t>innovates</w:t>
+      </w:r>
+      <w:proofErr w:type="gramEnd"/>
+      <w:r>
+        <w:t xml:space="preserve"> the current process of risk data collection, analysis, and use in effective intervention strategy. The solution will harness the power of large and diverse data stores to aggregate, analyze and identify risk onset as well as reveal previously unidentified at-risk individuals and populations as a holistic and integrated approach.</w:t>
       </w:r>
     </w:p>
     <w:p>
@@ -6552,6 +6607,22 @@
     </w:p>
     <w:p>
       <w:pPr>
+        <w:ind w:left="360"/>
+        <w:rPr>
+          <w:lang w:eastAsia="en-GB"/>
+        </w:rPr>
+      </w:pPr>
+    </w:p>
+    <w:p>
+      <w:pPr>
+        <w:ind w:left="360"/>
+        <w:rPr>
+          <w:lang w:eastAsia="en-GB"/>
+        </w:rPr>
+      </w:pPr>
+    </w:p>
+    <w:p>
+      <w:pPr>
         <w:pStyle w:val="Heading2"/>
         <w:ind w:left="1260"/>
         <w:rPr>
@@ -6563,6 +6634,7 @@
         <w:rPr>
           <w:lang w:eastAsia="en-GB"/>
         </w:rPr>
+        <w:lastRenderedPageBreak/>
         <w:t>System Identification</w:t>
       </w:r>
       <w:bookmarkEnd w:id="12"/>
@@ -6579,8 +6651,21 @@
         <w:rPr>
           <w:sz w:val="24"/>
         </w:rPr>
-        <w:lastRenderedPageBreak/>
-        <w:t>The system identification for the IRDS have not been determined. The document will be updated as soon as the information becomes available.</w:t>
+        <w:t xml:space="preserve">The system identification for the IRDS </w:t>
+      </w:r>
+      <w:proofErr w:type="gramStart"/>
+      <w:r>
+        <w:rPr>
+          <w:sz w:val="24"/>
+        </w:rPr>
+        <w:t>have</w:t>
+      </w:r>
+      <w:proofErr w:type="gramEnd"/>
+      <w:r>
+        <w:rPr>
+          <w:sz w:val="24"/>
+        </w:rPr>
+        <w:t xml:space="preserve"> not been determined. The document will be updated as soon as the information becomes available.</w:t>
       </w:r>
     </w:p>
     <w:p>
@@ -7077,7 +7162,21 @@
         <w:rPr>
           <w:sz w:val="24"/>
         </w:rPr>
-        <w:t xml:space="preserve"> - The SDR contains VA and DoD suicide and mortality data. The data store is </w:t>
+        <w:t xml:space="preserve"> - The SDR contains VA and </w:t>
+      </w:r>
+      <w:proofErr w:type="gramStart"/>
+      <w:r>
+        <w:rPr>
+          <w:sz w:val="24"/>
+        </w:rPr>
+        <w:t>DoD</w:t>
+      </w:r>
+      <w:proofErr w:type="gramEnd"/>
+      <w:r>
+        <w:rPr>
+          <w:sz w:val="24"/>
+        </w:rPr>
+        <w:t xml:space="preserve"> suicide and mortality data. The data store is </w:t>
       </w:r>
       <w:r>
         <w:rPr>
@@ -7261,7 +7360,21 @@
         <w:rPr>
           <w:sz w:val="24"/>
         </w:rPr>
-        <w:t xml:space="preserve"> It is assumed that some VHA data will be retrieved directly from the VA Vista system. </w:t>
+        <w:t xml:space="preserve"> It </w:t>
+      </w:r>
+      <w:proofErr w:type="gramStart"/>
+      <w:r>
+        <w:rPr>
+          <w:sz w:val="24"/>
+        </w:rPr>
+        <w:t>is assumed</w:t>
+      </w:r>
+      <w:proofErr w:type="gramEnd"/>
+      <w:r>
+        <w:rPr>
+          <w:sz w:val="24"/>
+        </w:rPr>
+        <w:t xml:space="preserve"> that some VHA data will be retrieved directly from the VA Vista system. </w:t>
       </w:r>
       <w:r>
         <w:rPr>
@@ -7434,7 +7547,21 @@
         <w:rPr>
           <w:sz w:val="24"/>
         </w:rPr>
-        <w:t xml:space="preserve"> The CDW server VHACDWA01 will contain an IRDS project database (VACI_IRDS) that will be used as a staging area for ETL </w:t>
+        <w:t xml:space="preserve"> The CDW server VHACDWA01 will contain an IRDS project database (VACI_IRDS) that </w:t>
+      </w:r>
+      <w:proofErr w:type="gramStart"/>
+      <w:r>
+        <w:rPr>
+          <w:sz w:val="24"/>
+        </w:rPr>
+        <w:t>will be used</w:t>
+      </w:r>
+      <w:proofErr w:type="gramEnd"/>
+      <w:r>
+        <w:rPr>
+          <w:sz w:val="24"/>
+        </w:rPr>
+        <w:t xml:space="preserve"> as a staging area for ETL </w:t>
       </w:r>
       <w:r>
         <w:rPr>
@@ -7446,7 +7573,21 @@
         <w:rPr>
           <w:sz w:val="24"/>
         </w:rPr>
-        <w:t xml:space="preserve">work. Imports into the IRDS system will pull VistA data from the database CDWWork into tables in VACI_IRDS. Data transformations will be processed on this database </w:t>
+        <w:t xml:space="preserve">work. Imports into the IRDS system will pull VistA data from the database </w:t>
+      </w:r>
+      <w:proofErr w:type="spellStart"/>
+      <w:r>
+        <w:rPr>
+          <w:sz w:val="24"/>
+        </w:rPr>
+        <w:t>CDWWork</w:t>
+      </w:r>
+      <w:proofErr w:type="spellEnd"/>
+      <w:r>
+        <w:rPr>
+          <w:sz w:val="24"/>
+        </w:rPr>
+        <w:t xml:space="preserve"> into tables in VACI_IRDS. Data transformations will be processed on this database </w:t>
       </w:r>
       <w:r>
         <w:rPr>
@@ -7458,7 +7599,21 @@
         <w:rPr>
           <w:sz w:val="24"/>
         </w:rPr>
-        <w:t xml:space="preserve"> the final result will be imported into tables in the Reach database on the IRDS server.</w:t>
+        <w:t xml:space="preserve"> the </w:t>
+      </w:r>
+      <w:proofErr w:type="gramStart"/>
+      <w:r>
+        <w:rPr>
+          <w:sz w:val="24"/>
+        </w:rPr>
+        <w:t>final result</w:t>
+      </w:r>
+      <w:proofErr w:type="gramEnd"/>
+      <w:r>
+        <w:rPr>
+          <w:sz w:val="24"/>
+        </w:rPr>
+        <w:t xml:space="preserve"> will be imported into tables in the Reach database on the IRDS server.</w:t>
       </w:r>
     </w:p>
     <w:p>
@@ -7475,10 +7630,10 @@
       </w:pPr>
       <w:r>
         <w:object w:dxaOrig="12945" w:dyaOrig="6210">
-          <v:shape id="_x0000_i1025" type="#_x0000_t75" style="width:374.25pt;height:225pt" o:ole="">
+          <v:shape id="_x0000_i1026" type="#_x0000_t75" style="width:374.25pt;height:225pt" o:ole="">
             <v:imagedata r:id="rId21" o:title=""/>
           </v:shape>
-          <o:OLEObject Type="Embed" ProgID="Visio.Drawing.15" ShapeID="_x0000_i1025" DrawAspect="Content" ObjectID="_1490194809" r:id="rId22"/>
+          <o:OLEObject Type="Embed" ProgID="Visio.Drawing.15" ShapeID="_x0000_i1026" DrawAspect="Content" ObjectID="_1490525310" r:id="rId22"/>
         </w:object>
       </w:r>
     </w:p>
@@ -7707,6 +7862,16 @@
     <w:p>
       <w:pPr>
         <w:pStyle w:val="ListParagraph"/>
+        <w:rPr>
+          <w:sz w:val="24"/>
+        </w:rPr>
+      </w:pPr>
+      <w:bookmarkStart w:id="20" w:name="_GoBack"/>
+      <w:bookmarkEnd w:id="20"/>
+    </w:p>
+    <w:p>
+      <w:pPr>
+        <w:pStyle w:val="ListParagraph"/>
         <w:ind w:left="1080"/>
         <w:rPr>
           <w:sz w:val="24"/>
@@ -7722,11 +7887,12 @@
         </w:tabs>
         <w:ind w:left="1440"/>
       </w:pPr>
-      <w:bookmarkStart w:id="20" w:name="_Toc414029337"/>
-      <w:r>
+      <w:bookmarkStart w:id="21" w:name="_Toc414029337"/>
+      <w:r>
+        <w:lastRenderedPageBreak/>
         <w:t>External Interfaces</w:t>
       </w:r>
-      <w:bookmarkEnd w:id="20"/>
+      <w:bookmarkEnd w:id="21"/>
     </w:p>
     <w:p>
       <w:pPr>
@@ -7739,7 +7905,6 @@
         <w:rPr>
           <w:sz w:val="24"/>
         </w:rPr>
-        <w:lastRenderedPageBreak/>
         <w:t xml:space="preserve">The external </w:t>
       </w:r>
       <w:r>
@@ -7875,7 +8040,21 @@
         <w:rPr>
           <w:sz w:val="24"/>
         </w:rPr>
-        <w:t>data sources.  These are processed and organized into visualizations which will assist SPCs and other VA personnel in their duties.</w:t>
+        <w:t xml:space="preserve">data sources.  These are processed and organized into </w:t>
+      </w:r>
+      <w:proofErr w:type="gramStart"/>
+      <w:r>
+        <w:rPr>
+          <w:sz w:val="24"/>
+        </w:rPr>
+        <w:t>visualizations which</w:t>
+      </w:r>
+      <w:proofErr w:type="gramEnd"/>
+      <w:r>
+        <w:rPr>
+          <w:sz w:val="24"/>
+        </w:rPr>
+        <w:t xml:space="preserve"> will assist SPCs and other VA personnel in their duties.</w:t>
       </w:r>
     </w:p>
     <w:p>
@@ -8028,10 +8207,10 @@
       </w:pPr>
       <w:r>
         <w:object w:dxaOrig="11142" w:dyaOrig="3505">
-          <v:shape id="_x0000_i1026" type="#_x0000_t75" style="width:393pt;height:123.75pt" o:ole="">
+          <v:shape id="_x0000_i1027" type="#_x0000_t75" style="width:393pt;height:123.75pt" o:ole="">
             <v:imagedata r:id="rId23" o:title=""/>
           </v:shape>
-          <o:OLEObject Type="Embed" ProgID="Visio.Drawing.11" ShapeID="_x0000_i1026" DrawAspect="Content" ObjectID="_1490194810" r:id="rId24"/>
+          <o:OLEObject Type="Embed" ProgID="Visio.Drawing.11" ShapeID="_x0000_i1027" DrawAspect="Content" ObjectID="_1490525311" r:id="rId24"/>
         </w:object>
       </w:r>
     </w:p>
@@ -8184,16 +8363,30 @@
         <w:rPr>
           <w:sz w:val="24"/>
         </w:rPr>
-        <w:t xml:space="preserve"> – </w:t>
-      </w:r>
-      <w:r>
         <w:t xml:space="preserve"> </w:t>
       </w:r>
-      <w:r>
-        <w:rPr>
-          <w:sz w:val="24"/>
-        </w:rPr>
-        <w:t>CDW has given the IRDS development team a SQL Server project database (</w:t>
+      <w:proofErr w:type="gramStart"/>
+      <w:r>
+        <w:rPr>
+          <w:sz w:val="24"/>
+        </w:rPr>
+        <w:t xml:space="preserve">– </w:t>
+      </w:r>
+      <w:r>
+        <w:t xml:space="preserve"> </w:t>
+      </w:r>
+      <w:r>
+        <w:rPr>
+          <w:sz w:val="24"/>
+        </w:rPr>
+        <w:t>CDW</w:t>
+      </w:r>
+      <w:proofErr w:type="gramEnd"/>
+      <w:r>
+        <w:rPr>
+          <w:sz w:val="24"/>
+        </w:rPr>
+        <w:t xml:space="preserve"> has given the IRDS development team a SQL Server project database (</w:t>
       </w:r>
       <w:r>
         <w:rPr>
@@ -8277,7 +8470,21 @@
         <w:rPr>
           <w:sz w:val="24"/>
         </w:rPr>
-        <w:t xml:space="preserve">As work space for the automated import process, built in SSIS, to filter and transform the CDW data before pulling </w:t>
+        <w:t xml:space="preserve">As </w:t>
+      </w:r>
+      <w:proofErr w:type="gramStart"/>
+      <w:r>
+        <w:rPr>
+          <w:sz w:val="24"/>
+        </w:rPr>
+        <w:t>work space</w:t>
+      </w:r>
+      <w:proofErr w:type="gramEnd"/>
+      <w:r>
+        <w:rPr>
+          <w:sz w:val="24"/>
+        </w:rPr>
+        <w:t xml:space="preserve"> for the automated import process, built in SSIS, to filter and transform the CDW data before pulling </w:t>
       </w:r>
       <w:r>
         <w:rPr>
@@ -8331,8 +8538,16 @@
         <w:rPr>
           <w:sz w:val="24"/>
         </w:rPr>
-        <w:t>R sofware</w:t>
-      </w:r>
+        <w:t xml:space="preserve">R </w:t>
+      </w:r>
+      <w:proofErr w:type="spellStart"/>
+      <w:r>
+        <w:rPr>
+          <w:sz w:val="24"/>
+        </w:rPr>
+        <w:t>sofware</w:t>
+      </w:r>
+      <w:proofErr w:type="spellEnd"/>
       <w:r>
         <w:rPr>
           <w:sz w:val="24"/>
@@ -8349,7 +8564,21 @@
         <w:rPr>
           <w:sz w:val="24"/>
         </w:rPr>
-        <w:t>For the initial run of the risk model in the IRDS production environment, the VA risk model output files will be used to access the Suicide Completion indicator field as part of the calculations.</w:t>
+        <w:t xml:space="preserve">For the initial run of the risk model in the IRDS production environment, the VA </w:t>
+      </w:r>
+      <w:proofErr w:type="gramStart"/>
+      <w:r>
+        <w:rPr>
+          <w:sz w:val="24"/>
+        </w:rPr>
+        <w:t>risk model output files</w:t>
+      </w:r>
+      <w:proofErr w:type="gramEnd"/>
+      <w:r>
+        <w:rPr>
+          <w:sz w:val="24"/>
+        </w:rPr>
+        <w:t xml:space="preserve"> will be used to access the Suicide Completion indicator field as part of the calculations.</w:t>
       </w:r>
       <w:r>
         <w:rPr>
@@ -8488,7 +8717,21 @@
         <w:rPr>
           <w:sz w:val="24"/>
         </w:rPr>
-        <w:t xml:space="preserve"> when immediate access to recently updated clinical records is retired. As VistA is modernized additional interface protocols may be used in place of RPCs.  This is to be determined. </w:t>
+        <w:t xml:space="preserve"> when immediate access to recently updated clinical records is retired. As VistA </w:t>
+      </w:r>
+      <w:proofErr w:type="gramStart"/>
+      <w:r>
+        <w:rPr>
+          <w:sz w:val="24"/>
+        </w:rPr>
+        <w:t>is</w:t>
+      </w:r>
+      <w:proofErr w:type="gramEnd"/>
+      <w:r>
+        <w:rPr>
+          <w:sz w:val="24"/>
+        </w:rPr>
+        <w:t xml:space="preserve"> modernized additional interface protocols may be used in place of RPCs.  This is to be determined. </w:t>
       </w:r>
     </w:p>
     <w:p/>
@@ -8496,25 +8739,25 @@
       <w:pPr>
         <w:pStyle w:val="Heading2"/>
       </w:pPr>
-      <w:bookmarkStart w:id="21" w:name="_Toc414029338"/>
-      <w:bookmarkStart w:id="22" w:name="_Toc216071613"/>
-      <w:bookmarkStart w:id="23" w:name="_Ref326487994"/>
+      <w:bookmarkStart w:id="22" w:name="_Toc414029338"/>
+      <w:bookmarkStart w:id="23" w:name="_Toc216071613"/>
+      <w:bookmarkStart w:id="24" w:name="_Ref326487994"/>
       <w:r>
         <w:t>Data Transfer</w:t>
       </w:r>
-      <w:bookmarkEnd w:id="21"/>
+      <w:bookmarkEnd w:id="22"/>
     </w:p>
     <w:p>
       <w:pPr>
         <w:pStyle w:val="Heading3"/>
       </w:pPr>
-      <w:bookmarkStart w:id="24" w:name="_Toc414029339"/>
-      <w:bookmarkEnd w:id="22"/>
+      <w:bookmarkStart w:id="25" w:name="_Toc414029339"/>
       <w:bookmarkEnd w:id="23"/>
+      <w:bookmarkEnd w:id="24"/>
       <w:r>
         <w:t>SQL Server Integration Services (SSIS)</w:t>
       </w:r>
-      <w:bookmarkEnd w:id="24"/>
+      <w:bookmarkEnd w:id="25"/>
     </w:p>
     <w:p>
       <w:pPr>
@@ -8668,7 +8911,21 @@
         <w:rPr>
           <w:sz w:val="24"/>
         </w:rPr>
-        <w:t xml:space="preserve">The execution of SSIS packages (.dtsx files) can be automated by scheduling them as a Windows process via </w:t>
+        <w:t>The execution of SSIS packages (.</w:t>
+      </w:r>
+      <w:proofErr w:type="spellStart"/>
+      <w:r>
+        <w:rPr>
+          <w:sz w:val="24"/>
+        </w:rPr>
+        <w:t>dtsx</w:t>
+      </w:r>
+      <w:proofErr w:type="spellEnd"/>
+      <w:r>
+        <w:rPr>
+          <w:sz w:val="24"/>
+        </w:rPr>
+        <w:t xml:space="preserve"> files) can be automated by scheduling them as a Windows process via </w:t>
       </w:r>
       <w:r>
         <w:rPr>
@@ -8712,7 +8969,21 @@
         <w:rPr>
           <w:sz w:val="24"/>
         </w:rPr>
-        <w:t xml:space="preserve"> (below is a description summary of each process, for more detail please refer to the Database Design Document):</w:t>
+        <w:t xml:space="preserve"> (below is </w:t>
+      </w:r>
+      <w:proofErr w:type="gramStart"/>
+      <w:r>
+        <w:rPr>
+          <w:sz w:val="24"/>
+        </w:rPr>
+        <w:t>a description summary of each process, for more detail please refer</w:t>
+      </w:r>
+      <w:proofErr w:type="gramEnd"/>
+      <w:r>
+        <w:rPr>
+          <w:sz w:val="24"/>
+        </w:rPr>
+        <w:t xml:space="preserve"> to the Database Design Document):</w:t>
       </w:r>
     </w:p>
     <w:p>
@@ -8773,7 +9044,21 @@
         <w:rPr>
           <w:sz w:val="24"/>
         </w:rPr>
-        <w:t xml:space="preserve">s will be selected to calculate the risk model to be used in the IRDS system. For these </w:t>
+        <w:t xml:space="preserve">s </w:t>
+      </w:r>
+      <w:proofErr w:type="gramStart"/>
+      <w:r>
+        <w:rPr>
+          <w:sz w:val="24"/>
+        </w:rPr>
+        <w:t>will be selected</w:t>
+      </w:r>
+      <w:proofErr w:type="gramEnd"/>
+      <w:r>
+        <w:rPr>
+          <w:sz w:val="24"/>
+        </w:rPr>
+        <w:t xml:space="preserve"> to calculate the risk model to be used in the IRDS system. For these </w:t>
       </w:r>
       <w:r>
         <w:rPr>
@@ -8785,7 +9070,14 @@
         <w:rPr>
           <w:sz w:val="24"/>
         </w:rPr>
-        <w:t xml:space="preserve">s data will </w:t>
+        <w:t xml:space="preserve">s data </w:t>
+      </w:r>
+      <w:proofErr w:type="gramStart"/>
+      <w:r>
+        <w:rPr>
+          <w:sz w:val="24"/>
+        </w:rPr>
+        <w:t xml:space="preserve">will </w:t>
       </w:r>
       <w:r>
         <w:rPr>
@@ -8797,7 +9089,14 @@
         <w:rPr>
           <w:sz w:val="24"/>
         </w:rPr>
-        <w:t xml:space="preserve">pulled from the CDWWork </w:t>
+        <w:t>pulled</w:t>
+      </w:r>
+      <w:proofErr w:type="gramEnd"/>
+      <w:r>
+        <w:rPr>
+          <w:sz w:val="24"/>
+        </w:rPr>
+        <w:t xml:space="preserve"> from the CDWWork </w:t>
       </w:r>
       <w:r>
         <w:rPr>
@@ -8815,7 +9114,21 @@
         <w:rPr>
           <w:sz w:val="24"/>
         </w:rPr>
-        <w:t xml:space="preserve">IRDS project database (VACI_IRDS). Risk factors will be calculated for these </w:t>
+        <w:t xml:space="preserve">IRDS project database (VACI_IRDS). Risk factors </w:t>
+      </w:r>
+      <w:proofErr w:type="gramStart"/>
+      <w:r>
+        <w:rPr>
+          <w:sz w:val="24"/>
+        </w:rPr>
+        <w:t>will be calculated</w:t>
+      </w:r>
+      <w:proofErr w:type="gramEnd"/>
+      <w:r>
+        <w:rPr>
+          <w:sz w:val="24"/>
+        </w:rPr>
+        <w:t xml:space="preserve"> for these </w:t>
       </w:r>
       <w:r>
         <w:rPr>
@@ -8965,7 +9278,21 @@
         <w:rPr>
           <w:sz w:val="24"/>
         </w:rPr>
-        <w:t xml:space="preserve">emographic data and risk model calculations will be imported into the IRDS Reach database. Each time the Surveillance Model Scoring </w:t>
+        <w:t xml:space="preserve">emographic data and risk model calculations </w:t>
+      </w:r>
+      <w:proofErr w:type="gramStart"/>
+      <w:r>
+        <w:rPr>
+          <w:sz w:val="24"/>
+        </w:rPr>
+        <w:t>will be imported</w:t>
+      </w:r>
+      <w:proofErr w:type="gramEnd"/>
+      <w:r>
+        <w:rPr>
+          <w:sz w:val="24"/>
+        </w:rPr>
+        <w:t xml:space="preserve"> into the IRDS Reach database. Each time the Surveillance Model Scoring </w:t>
       </w:r>
       <w:r>
         <w:rPr>
@@ -9043,7 +9370,21 @@
         <w:rPr>
           <w:sz w:val="24"/>
         </w:rPr>
-        <w:t xml:space="preserve"> in the CDWWork database (such as new prescription of inpatient visit).</w:t>
+        <w:t xml:space="preserve"> in the </w:t>
+      </w:r>
+      <w:proofErr w:type="spellStart"/>
+      <w:r>
+        <w:rPr>
+          <w:sz w:val="24"/>
+        </w:rPr>
+        <w:t>CDWWork</w:t>
+      </w:r>
+      <w:proofErr w:type="spellEnd"/>
+      <w:r>
+        <w:rPr>
+          <w:sz w:val="24"/>
+        </w:rPr>
+        <w:t xml:space="preserve"> database (such as new prescription of inpatient visit).</w:t>
       </w:r>
     </w:p>
     <w:p>
@@ -9085,7 +9426,21 @@
         <w:rPr>
           <w:sz w:val="24"/>
         </w:rPr>
-        <w:t xml:space="preserve">On a regular basis, risk scores will be calculated for each </w:t>
+        <w:t xml:space="preserve">On a regular basis, risk scores </w:t>
+      </w:r>
+      <w:proofErr w:type="gramStart"/>
+      <w:r>
+        <w:rPr>
+          <w:sz w:val="24"/>
+        </w:rPr>
+        <w:t>will be calculated</w:t>
+      </w:r>
+      <w:proofErr w:type="gramEnd"/>
+      <w:r>
+        <w:rPr>
+          <w:sz w:val="24"/>
+        </w:rPr>
+        <w:t xml:space="preserve"> for each </w:t>
       </w:r>
       <w:r>
         <w:rPr>
@@ -9142,6 +9497,7 @@
         <w:lastRenderedPageBreak/>
         <w:t xml:space="preserve">that </w:t>
       </w:r>
+      <w:proofErr w:type="gramStart"/>
       <w:r>
         <w:rPr>
           <w:sz w:val="24"/>
@@ -9158,7 +9514,14 @@
         <w:rPr>
           <w:sz w:val="24"/>
         </w:rPr>
-        <w:t xml:space="preserve">identified as high risk </w:t>
+        <w:t>identified</w:t>
+      </w:r>
+      <w:proofErr w:type="gramEnd"/>
+      <w:r>
+        <w:rPr>
+          <w:sz w:val="24"/>
+        </w:rPr>
+        <w:t xml:space="preserve"> as high risk </w:t>
       </w:r>
       <w:r>
         <w:rPr>
@@ -9184,7 +9547,7 @@
       <w:pPr>
         <w:pStyle w:val="Heading3"/>
       </w:pPr>
-      <w:bookmarkStart w:id="25" w:name="_Toc414029340"/>
+      <w:bookmarkStart w:id="26" w:name="_Toc414029340"/>
       <w:r>
         <w:t>Remote Procedure Calls (</w:t>
       </w:r>
@@ -9194,7 +9557,7 @@
       <w:r>
         <w:t>)</w:t>
       </w:r>
-      <w:bookmarkEnd w:id="25"/>
+      <w:bookmarkEnd w:id="26"/>
     </w:p>
     <w:p>
       <w:pPr>
@@ -9362,10 +9725,10 @@
     <w:p>
       <w:r>
         <w:object w:dxaOrig="11424" w:dyaOrig="7044">
-          <v:shape id="_x0000_i1027" type="#_x0000_t75" style="width:435pt;height:268.5pt" o:ole="">
+          <v:shape id="_x0000_i1028" type="#_x0000_t75" style="width:435pt;height:268.5pt" o:ole="">
             <v:imagedata r:id="rId25" o:title=""/>
           </v:shape>
-          <o:OLEObject Type="Embed" ProgID="Visio.Drawing.11" ShapeID="_x0000_i1027" DrawAspect="Content" ObjectID="_1490194811" r:id="rId26"/>
+          <o:OLEObject Type="Embed" ProgID="Visio.Drawing.11" ShapeID="_x0000_i1028" DrawAspect="Content" ObjectID="_1490525312" r:id="rId26"/>
         </w:object>
       </w:r>
     </w:p>
@@ -9416,13 +9779,13 @@
       <w:pPr>
         <w:pStyle w:val="Heading2"/>
       </w:pPr>
-      <w:bookmarkStart w:id="26" w:name="_Toc216071617"/>
-      <w:bookmarkStart w:id="27" w:name="_Toc414029341"/>
+      <w:bookmarkStart w:id="27" w:name="_Toc216071617"/>
+      <w:bookmarkStart w:id="28" w:name="_Toc414029341"/>
       <w:r>
         <w:t>Communications Methods</w:t>
       </w:r>
-      <w:bookmarkEnd w:id="26"/>
       <w:bookmarkEnd w:id="27"/>
+      <w:bookmarkEnd w:id="28"/>
       <w:r>
         <w:t xml:space="preserve"> </w:t>
       </w:r>
@@ -9431,7 +9794,7 @@
       <w:pPr>
         <w:pStyle w:val="Heading3"/>
       </w:pPr>
-      <w:bookmarkStart w:id="28" w:name="_Toc414029342"/>
+      <w:bookmarkStart w:id="29" w:name="_Toc414029342"/>
       <w:r>
         <w:t xml:space="preserve">IRDS </w:t>
       </w:r>
@@ -9441,7 +9804,7 @@
       <w:r>
         <w:t xml:space="preserve"> Dashboard</w:t>
       </w:r>
-      <w:bookmarkEnd w:id="28"/>
+      <w:bookmarkEnd w:id="29"/>
     </w:p>
     <w:p>
       <w:pPr>
@@ -9465,7 +9828,21 @@
         <w:rPr>
           <w:sz w:val="24"/>
         </w:rPr>
-        <w:t xml:space="preserve"> and widgets.  Web service APIs that adhere to the </w:t>
+        <w:t xml:space="preserve"> and widgets.  Web </w:t>
+      </w:r>
+      <w:proofErr w:type="gramStart"/>
+      <w:r>
+        <w:rPr>
+          <w:sz w:val="24"/>
+        </w:rPr>
+        <w:t>service</w:t>
+      </w:r>
+      <w:proofErr w:type="gramEnd"/>
+      <w:r>
+        <w:rPr>
+          <w:sz w:val="24"/>
+        </w:rPr>
+        <w:t xml:space="preserve"> APIs that adhere to the </w:t>
       </w:r>
       <w:r>
         <w:rPr>
@@ -9520,11 +9897,33 @@
           <w:sz w:val="24"/>
         </w:rPr>
       </w:pPr>
-      <w:r>
-        <w:rPr>
-          <w:sz w:val="24"/>
-        </w:rPr>
-        <w:t>an Internet media type for the data. This is often JSON but can be any other valid Internet media type (e.g. XML, Atom, microformats, images, etc.)</w:t>
+      <w:proofErr w:type="gramStart"/>
+      <w:r>
+        <w:rPr>
+          <w:sz w:val="24"/>
+        </w:rPr>
+        <w:t>an</w:t>
+      </w:r>
+      <w:proofErr w:type="gramEnd"/>
+      <w:r>
+        <w:rPr>
+          <w:sz w:val="24"/>
+        </w:rPr>
+        <w:t xml:space="preserve"> Internet media type for the data. This is often JSON but can be any other valid Internet media type (e.g. XML, Atom, </w:t>
+      </w:r>
+      <w:proofErr w:type="spellStart"/>
+      <w:r>
+        <w:rPr>
+          <w:sz w:val="24"/>
+        </w:rPr>
+        <w:t>microformats</w:t>
+      </w:r>
+      <w:proofErr w:type="spellEnd"/>
+      <w:r>
+        <w:rPr>
+          <w:sz w:val="24"/>
+        </w:rPr>
+        <w:t>, images, etc.)</w:t>
       </w:r>
     </w:p>
     <w:p>
@@ -9586,26 +9985,54 @@
         <w:rPr>
           <w:sz w:val="24"/>
         </w:rPr>
-        <w:t xml:space="preserve">.  The dashboard architectural approach implements all data requests in an asynchronous and non-blocking way which allows for multiple data connections.  </w:t>
-      </w:r>
-      <w:r>
-        <w:rPr>
-          <w:sz w:val="24"/>
-        </w:rPr>
-        <w:t>To address safety and security the REST API will be managed through a session token or API key which will provide for privileged based access and will prevent unauthorized use.</w:t>
+        <w:t xml:space="preserve">.  The dashboard architectural approach implements all data requests in an asynchronous and non-blocking </w:t>
+      </w:r>
+      <w:proofErr w:type="gramStart"/>
+      <w:r>
+        <w:rPr>
+          <w:sz w:val="24"/>
+        </w:rPr>
+        <w:t>way which</w:t>
+      </w:r>
+      <w:proofErr w:type="gramEnd"/>
+      <w:r>
+        <w:rPr>
+          <w:sz w:val="24"/>
+        </w:rPr>
+        <w:t xml:space="preserve"> allows for multiple data connections.  </w:t>
+      </w:r>
+      <w:r>
+        <w:rPr>
+          <w:sz w:val="24"/>
+        </w:rPr>
+        <w:t xml:space="preserve">To address safety and security the REST API will be managed through a session token or API </w:t>
+      </w:r>
+      <w:proofErr w:type="gramStart"/>
+      <w:r>
+        <w:rPr>
+          <w:sz w:val="24"/>
+        </w:rPr>
+        <w:t>key which</w:t>
+      </w:r>
+      <w:proofErr w:type="gramEnd"/>
+      <w:r>
+        <w:rPr>
+          <w:sz w:val="24"/>
+        </w:rPr>
+        <w:t xml:space="preserve"> will provide for privileged based access and will prevent unauthorized use.</w:t>
       </w:r>
     </w:p>
     <w:p>
       <w:pPr>
         <w:pStyle w:val="Heading2"/>
       </w:pPr>
-      <w:bookmarkStart w:id="29" w:name="_Toc216071618"/>
-      <w:bookmarkStart w:id="30" w:name="_Toc414029343"/>
+      <w:bookmarkStart w:id="30" w:name="_Toc216071618"/>
+      <w:bookmarkStart w:id="31" w:name="_Toc414029343"/>
       <w:r>
         <w:t>Performance Requirements</w:t>
       </w:r>
-      <w:bookmarkEnd w:id="29"/>
       <w:bookmarkEnd w:id="30"/>
+      <w:bookmarkEnd w:id="31"/>
     </w:p>
     <w:p>
       <w:r>
@@ -10105,16 +10532,18 @@
                 <w:sz w:val="24"/>
                 <w:szCs w:val="24"/>
               </w:rPr>
-              <w:t>There is not a hig</w:t>
+              <w:t xml:space="preserve">There is not a </w:t>
             </w:r>
+            <w:proofErr w:type="spellStart"/>
             <w:r>
               <w:rPr>
                 <w:rFonts w:ascii="Times New Roman" w:hAnsi="Times New Roman" w:cs="Times New Roman"/>
                 <w:sz w:val="24"/>
                 <w:szCs w:val="24"/>
               </w:rPr>
-              <w:t>h</w:t>
+              <w:t>hig</w:t>
             </w:r>
+            <w:proofErr w:type="spellEnd"/>
             <w:r>
               <w:rPr>
                 <w:rFonts w:ascii="Times New Roman" w:hAnsi="Times New Roman" w:cs="Times New Roman"/>
@@ -10240,7 +10669,23 @@
                 <w:sz w:val="24"/>
                 <w:szCs w:val="24"/>
               </w:rPr>
-              <w:t xml:space="preserve"> hours and be completed before the next business day. (i.e. SDR imports will run 1st of month at 11PM EST and be completed before 6AM the next day).</w:t>
+              <w:t xml:space="preserve"> hours and be completed before the next business day. (</w:t>
+            </w:r>
+            <w:proofErr w:type="gramStart"/>
+            <w:r>
+              <w:rPr>
+                <w:sz w:val="24"/>
+                <w:szCs w:val="24"/>
+              </w:rPr>
+              <w:t>i.e</w:t>
+            </w:r>
+            <w:proofErr w:type="gramEnd"/>
+            <w:r>
+              <w:rPr>
+                <w:sz w:val="24"/>
+                <w:szCs w:val="24"/>
+              </w:rPr>
+              <w:t>. SDR imports will run 1st of month at 11PM EST and be completed before 6AM the next day).</w:t>
             </w:r>
           </w:p>
         </w:tc>
@@ -10293,7 +10738,25 @@
                 <w:sz w:val="24"/>
                 <w:szCs w:val="24"/>
               </w:rPr>
-              <w:t>To be determined once IRDS pre-production environment is identified.</w:t>
+              <w:t xml:space="preserve">To be determined once IRDS pre-production environment </w:t>
+            </w:r>
+            <w:proofErr w:type="gramStart"/>
+            <w:r>
+              <w:rPr>
+                <w:rFonts w:ascii="Times New Roman" w:hAnsi="Times New Roman" w:cs="Times New Roman"/>
+                <w:sz w:val="24"/>
+                <w:szCs w:val="24"/>
+              </w:rPr>
+              <w:t>is identified</w:t>
+            </w:r>
+            <w:proofErr w:type="gramEnd"/>
+            <w:r>
+              <w:rPr>
+                <w:rFonts w:ascii="Times New Roman" w:hAnsi="Times New Roman" w:cs="Times New Roman"/>
+                <w:sz w:val="24"/>
+                <w:szCs w:val="24"/>
+              </w:rPr>
+              <w:t>.</w:t>
             </w:r>
           </w:p>
         </w:tc>
@@ -10328,13 +10791,13 @@
       <w:pPr>
         <w:pStyle w:val="Heading2"/>
       </w:pPr>
-      <w:bookmarkStart w:id="31" w:name="_Toc216071619"/>
-      <w:bookmarkStart w:id="32" w:name="_Toc414029344"/>
+      <w:bookmarkStart w:id="32" w:name="_Toc216071619"/>
+      <w:bookmarkStart w:id="33" w:name="_Toc414029344"/>
       <w:r>
         <w:t>Security</w:t>
       </w:r>
-      <w:bookmarkEnd w:id="31"/>
       <w:bookmarkEnd w:id="32"/>
+      <w:bookmarkEnd w:id="33"/>
     </w:p>
     <w:p>
       <w:pPr>
@@ -10343,7 +10806,7 @@
           <w:sz w:val="24"/>
         </w:rPr>
       </w:pPr>
-      <w:bookmarkStart w:id="33" w:name="_Toc216071623"/>
+      <w:bookmarkStart w:id="34" w:name="_Toc216071623"/>
       <w:r>
         <w:rPr>
           <w:sz w:val="24"/>
@@ -10882,10 +11345,40 @@
           <w:sz w:val="24"/>
           <w:szCs w:val="24"/>
         </w:rPr>
-        <w:t>The Governance, Risk and Compliance (GRC) tool (RiskVision) shall act as the management tool for the Assessment and Authorization (A&amp;A) process, and systems shall be assessed in RiskVision by an Office of Cyber Security (OCS) representative for an accreditation recommendation to be submitted to the OIS Chief Information Security Officer (CISO) and VA Chief Information Officer (CIO) for final review and determination.</w:t>
-      </w:r>
-      <w:bookmarkStart w:id="34" w:name="_GoBack"/>
-      <w:bookmarkEnd w:id="34"/>
+        <w:t>The Governance, Risk and Compliance (GRC) tool (</w:t>
+      </w:r>
+      <w:proofErr w:type="spellStart"/>
+      <w:r>
+        <w:rPr>
+          <w:sz w:val="24"/>
+          <w:szCs w:val="24"/>
+        </w:rPr>
+        <w:t>RiskVision</w:t>
+      </w:r>
+      <w:proofErr w:type="spellEnd"/>
+      <w:r>
+        <w:rPr>
+          <w:sz w:val="24"/>
+          <w:szCs w:val="24"/>
+        </w:rPr>
+        <w:t xml:space="preserve">) shall act as the management tool for the Assessment and Authorization (A&amp;A) process, and systems shall be assessed in </w:t>
+      </w:r>
+      <w:proofErr w:type="spellStart"/>
+      <w:r>
+        <w:rPr>
+          <w:sz w:val="24"/>
+          <w:szCs w:val="24"/>
+        </w:rPr>
+        <w:t>RiskVision</w:t>
+      </w:r>
+      <w:proofErr w:type="spellEnd"/>
+      <w:r>
+        <w:rPr>
+          <w:sz w:val="24"/>
+          <w:szCs w:val="24"/>
+        </w:rPr>
+        <w:t xml:space="preserve"> by an Office of Cyber Security (OCS) representative for an accreditation recommendation to be submitted to the OIS Chief Information Security Officer (CISO) and VA Chief Information Officer (CIO) for final review and determination.</w:t>
+      </w:r>
       <w:proofErr w:type="gramEnd"/>
     </w:p>
     <w:p>
@@ -10896,7 +11389,7 @@
       <w:r>
         <w:t>Interface Verification</w:t>
       </w:r>
-      <w:bookmarkEnd w:id="33"/>
+      <w:bookmarkEnd w:id="34"/>
       <w:bookmarkEnd w:id="35"/>
     </w:p>
     <w:p>
@@ -11183,7 +11676,7 @@
         <w:noProof/>
         <w:szCs w:val="20"/>
       </w:rPr>
-      <w:t>3</w:t>
+      <w:t>2</w:t>
     </w:r>
     <w:r>
       <w:rPr>
@@ -11331,7 +11824,7 @@
         <w:rStyle w:val="PageNumber"/>
         <w:noProof/>
       </w:rPr>
-      <w:t>15</w:t>
+      <w:t>5</w:t>
     </w:r>
     <w:r>
       <w:rPr>
@@ -11458,7 +11951,13 @@
             <w:pStyle w:val="Header"/>
           </w:pPr>
           <w:r>
-            <w:t xml:space="preserve">                   April 2015</w:t>
+            <w:t xml:space="preserve">                   </w:t>
+          </w:r>
+          <w:r>
+            <w:t xml:space="preserve"> </w:t>
+          </w:r>
+          <w:r>
+            <w:t>April 2015</w:t>
           </w:r>
           <w:r>
             <w:t xml:space="preserve"> </w:t>
@@ -11507,7 +12006,7 @@
         <v:path o:extrusionok="f" gradientshapeok="t" o:connecttype="rect"/>
         <o:lock v:ext="edit" aspectratio="t"/>
       </v:shapetype>
-      <v:shape id="_x0000_i1029" type="#_x0000_t75" style="width:68.25pt;height:40.5pt" o:bullet="t">
+      <v:shape id="_x0000_i1026" type="#_x0000_t75" style="width:68.25pt;height:40.5pt" o:bullet="t">
         <v:imagedata r:id="rId1" o:title="pointing-finger-white-small"/>
       </v:shape>
     </w:pict>
@@ -24967,9 +25466,15 @@
 <ds:datastoreItem xmlns:ds="http://schemas.openxmlformats.org/officeDocument/2006/customXml" ds:itemID="{C308549B-D864-4F8A-99EB-9B08B145A0EA}">
   <ds:schemaRefs>
     <ds:schemaRef ds:uri="http://schemas.microsoft.com/office/2006/metadata/properties"/>
+    <ds:schemaRef ds:uri="http://schemas.microsoft.com/office/2006/documentManagement/types"/>
+    <ds:schemaRef ds:uri="http://schemas.openxmlformats.org/package/2006/metadata/core-properties"/>
+    <ds:schemaRef ds:uri="254964d1-f228-45ba-ad49-f3cf9efbb5e4"/>
+    <ds:schemaRef ds:uri="http://purl.org/dc/terms/"/>
+    <ds:schemaRef ds:uri="http://purl.org/dc/elements/1.1/"/>
+    <ds:schemaRef ds:uri="http://purl.org/dc/dcmitype/"/>
     <ds:schemaRef ds:uri="http://schemas.microsoft.com/office/infopath/2007/PartnerControls"/>
-    <ds:schemaRef ds:uri="254964d1-f228-45ba-ad49-f3cf9efbb5e4"/>
     <ds:schemaRef ds:uri="ddcf2b64-e3b0-42a2-bf4a-7482a0c65fd3"/>
+    <ds:schemaRef ds:uri="http://www.w3.org/XML/1998/namespace"/>
   </ds:schemaRefs>
 </ds:datastoreItem>
 </file>
@@ -24994,7 +25499,7 @@
 </file>
 
 <file path=customXml/itemProps6.xml><?xml version="1.0" encoding="utf-8"?>
-<ds:datastoreItem xmlns:ds="http://schemas.openxmlformats.org/officeDocument/2006/customXml" ds:itemID="{2B9D56BE-D4D2-4A83-9A63-E160F4D7B2A2}">
+<ds:datastoreItem xmlns:ds="http://schemas.openxmlformats.org/officeDocument/2006/customXml" ds:itemID="{621BACC8-C714-44C7-8B5B-4EE7A119E26C}">
   <ds:schemaRefs>
     <ds:schemaRef ds:uri="http://schemas.openxmlformats.org/officeDocument/2006/bibliography"/>
   </ds:schemaRefs>

--- a/Documentation/PR_Interface_Design_Specification.docx
+++ b/Documentation/PR_Interface_Design_Specification.docx
@@ -8,6 +8,8 @@
       </w:pPr>
       <w:bookmarkStart w:id="0" w:name="_Toc13907870"/>
       <w:bookmarkStart w:id="1" w:name="_Toc205632711"/>
+      <w:bookmarkStart w:id="2" w:name="_GoBack"/>
+      <w:bookmarkEnd w:id="2"/>
     </w:p>
     <w:p>
       <w:pPr>
@@ -103,7 +105,7 @@
           <w:lang w:eastAsia="en-US"/>
         </w:rPr>
         <w:drawing>
-          <wp:inline distT="0" distB="0" distL="0" distR="0" wp14:anchorId="3A3A7948" wp14:editId="704B7F98">
+          <wp:inline distT="0" distB="0" distL="0" distR="0" wp14:anchorId="0CAF04FF" wp14:editId="315F6C5A">
             <wp:extent cx="2089785" cy="2089785"/>
             <wp:effectExtent l="0" t="0" r="5715" b="5715"/>
             <wp:docPr id="1" name="Picture 1" descr="VA Logo"/>
@@ -202,7 +204,7 @@
         <w:pStyle w:val="Title2"/>
       </w:pPr>
       <w:r>
-        <w:t xml:space="preserve">April </w:t>
+        <w:t xml:space="preserve">May </w:t>
       </w:r>
       <w:r>
         <w:t>201</w:t>
@@ -219,13 +221,7 @@
         <w:t xml:space="preserve">Version </w:t>
       </w:r>
       <w:r>
-        <w:t>1</w:t>
-      </w:r>
-      <w:r>
-        <w:t>.</w:t>
-      </w:r>
-      <w:r>
-        <w:t>8</w:t>
+        <w:t>2.1</w:t>
       </w:r>
     </w:p>
     <w:p>
@@ -407,7 +403,7 @@
                 <w:rFonts w:ascii="Times New Roman" w:hAnsi="Times New Roman" w:cs="Times New Roman"/>
                 <w:szCs w:val="22"/>
               </w:rPr>
-              <w:t>4/13/2015</w:t>
+              <w:t>5/12/2015</w:t>
             </w:r>
           </w:p>
         </w:tc>
@@ -433,134 +429,7 @@
                 <w:rFonts w:ascii="Times New Roman" w:hAnsi="Times New Roman" w:cs="Times New Roman"/>
                 <w:szCs w:val="22"/>
               </w:rPr>
-              <w:t>1.8</w:t>
-            </w:r>
-          </w:p>
-        </w:tc>
-        <w:tc>
-          <w:tcPr>
-            <w:tcW w:w="4392" w:type="dxa"/>
-            <w:tcBorders>
-              <w:left w:val="single" w:sz="4" w:space="0" w:color="000000"/>
-              <w:bottom w:val="single" w:sz="4" w:space="0" w:color="000000"/>
-            </w:tcBorders>
-          </w:tcPr>
-          <w:p>
-            <w:pPr>
-              <w:pStyle w:val="TableText0"/>
-              <w:rPr>
-                <w:rFonts w:ascii="Times New Roman" w:hAnsi="Times New Roman" w:cs="Times New Roman"/>
-                <w:iCs/>
-                <w:szCs w:val="22"/>
-              </w:rPr>
-            </w:pPr>
-            <w:r>
-              <w:rPr>
-                <w:rFonts w:ascii="Times New Roman" w:hAnsi="Times New Roman" w:cs="Times New Roman"/>
-                <w:iCs/>
-                <w:szCs w:val="22"/>
-              </w:rPr>
-              <w:t>April Submission: no revisions</w:t>
-            </w:r>
-          </w:p>
-        </w:tc>
-        <w:tc>
-          <w:tcPr>
-            <w:tcW w:w="2329" w:type="dxa"/>
-            <w:tcBorders>
-              <w:left w:val="single" w:sz="4" w:space="0" w:color="000000"/>
-              <w:bottom w:val="single" w:sz="4" w:space="0" w:color="000000"/>
-              <w:right w:val="single" w:sz="4" w:space="0" w:color="000000"/>
-            </w:tcBorders>
-          </w:tcPr>
-          <w:p>
-            <w:pPr>
-              <w:pStyle w:val="TableText0"/>
-              <w:rPr>
-                <w:rFonts w:ascii="Times New Roman" w:hAnsi="Times New Roman" w:cs="Times New Roman"/>
-                <w:iCs/>
-                <w:szCs w:val="22"/>
-              </w:rPr>
-            </w:pPr>
-            <w:r>
-              <w:rPr>
-                <w:rFonts w:ascii="Times New Roman" w:hAnsi="Times New Roman" w:cs="Times New Roman"/>
-                <w:iCs/>
-                <w:szCs w:val="22"/>
-              </w:rPr>
-              <w:t xml:space="preserve">Monica </w:t>
-            </w:r>
-            <w:proofErr w:type="spellStart"/>
-            <w:r>
-              <w:rPr>
-                <w:rFonts w:ascii="Times New Roman" w:hAnsi="Times New Roman" w:cs="Times New Roman"/>
-                <w:iCs/>
-                <w:szCs w:val="22"/>
-              </w:rPr>
-              <w:t>Mohler</w:t>
-            </w:r>
-            <w:proofErr w:type="spellEnd"/>
-            <w:r>
-              <w:rPr>
-                <w:rFonts w:ascii="Times New Roman" w:hAnsi="Times New Roman" w:cs="Times New Roman"/>
-                <w:iCs/>
-                <w:szCs w:val="22"/>
-              </w:rPr>
-              <w:t>/Paul Bradley</w:t>
-            </w:r>
-          </w:p>
-        </w:tc>
-      </w:tr>
-      <w:tr>
-        <w:tc>
-          <w:tcPr>
-            <w:tcW w:w="1728" w:type="dxa"/>
-            <w:tcBorders>
-              <w:left w:val="single" w:sz="4" w:space="0" w:color="000000"/>
-              <w:bottom w:val="single" w:sz="4" w:space="0" w:color="000000"/>
-            </w:tcBorders>
-          </w:tcPr>
-          <w:p>
-            <w:pPr>
-              <w:pStyle w:val="TableText0"/>
-              <w:jc w:val="center"/>
-              <w:rPr>
-                <w:rFonts w:ascii="Times New Roman" w:hAnsi="Times New Roman" w:cs="Times New Roman"/>
-                <w:szCs w:val="22"/>
-              </w:rPr>
-            </w:pPr>
-            <w:r>
-              <w:rPr>
-                <w:rFonts w:ascii="Times New Roman" w:hAnsi="Times New Roman" w:cs="Times New Roman"/>
-                <w:szCs w:val="22"/>
-              </w:rPr>
-              <w:t>3/11/2015</w:t>
-            </w:r>
-          </w:p>
-        </w:tc>
-        <w:tc>
-          <w:tcPr>
-            <w:tcW w:w="1080" w:type="dxa"/>
-            <w:tcBorders>
-              <w:left w:val="single" w:sz="4" w:space="0" w:color="000000"/>
-              <w:bottom w:val="single" w:sz="4" w:space="0" w:color="000000"/>
-            </w:tcBorders>
-          </w:tcPr>
-          <w:p>
-            <w:pPr>
-              <w:pStyle w:val="TableText0"/>
-              <w:jc w:val="center"/>
-              <w:rPr>
-                <w:rFonts w:ascii="Times New Roman" w:hAnsi="Times New Roman" w:cs="Times New Roman"/>
-                <w:szCs w:val="22"/>
-              </w:rPr>
-            </w:pPr>
-            <w:r>
-              <w:rPr>
-                <w:rFonts w:ascii="Times New Roman" w:hAnsi="Times New Roman" w:cs="Times New Roman"/>
-                <w:szCs w:val="22"/>
-              </w:rPr>
-              <w:t>1.7</w:t>
+              <w:t>2.1</w:t>
             </w:r>
           </w:p>
         </w:tc>
@@ -643,7 +512,7 @@
                 <w:rFonts w:ascii="Times New Roman" w:hAnsi="Times New Roman" w:cs="Times New Roman"/>
                 <w:szCs w:val="22"/>
               </w:rPr>
-              <w:t>3/3/2015</w:t>
+              <w:t>5/11/2015</w:t>
             </w:r>
           </w:p>
         </w:tc>
@@ -669,7 +538,7 @@
                 <w:rFonts w:ascii="Times New Roman" w:hAnsi="Times New Roman" w:cs="Times New Roman"/>
                 <w:szCs w:val="22"/>
               </w:rPr>
-              <w:t>1.6</w:t>
+              <w:t>2.0</w:t>
             </w:r>
           </w:p>
         </w:tc>
@@ -752,6 +621,442 @@
                 <w:rFonts w:ascii="Times New Roman" w:hAnsi="Times New Roman" w:cs="Times New Roman"/>
                 <w:szCs w:val="22"/>
               </w:rPr>
+              <w:t>5/11/2015</w:t>
+            </w:r>
+          </w:p>
+        </w:tc>
+        <w:tc>
+          <w:tcPr>
+            <w:tcW w:w="1080" w:type="dxa"/>
+            <w:tcBorders>
+              <w:left w:val="single" w:sz="4" w:space="0" w:color="000000"/>
+              <w:bottom w:val="single" w:sz="4" w:space="0" w:color="000000"/>
+            </w:tcBorders>
+          </w:tcPr>
+          <w:p>
+            <w:pPr>
+              <w:pStyle w:val="TableText0"/>
+              <w:jc w:val="center"/>
+              <w:rPr>
+                <w:rFonts w:ascii="Times New Roman" w:hAnsi="Times New Roman" w:cs="Times New Roman"/>
+                <w:szCs w:val="22"/>
+              </w:rPr>
+            </w:pPr>
+            <w:r>
+              <w:rPr>
+                <w:rFonts w:ascii="Times New Roman" w:hAnsi="Times New Roman" w:cs="Times New Roman"/>
+                <w:szCs w:val="22"/>
+              </w:rPr>
+              <w:t>1.9</w:t>
+            </w:r>
+          </w:p>
+        </w:tc>
+        <w:tc>
+          <w:tcPr>
+            <w:tcW w:w="4392" w:type="dxa"/>
+            <w:tcBorders>
+              <w:left w:val="single" w:sz="4" w:space="0" w:color="000000"/>
+              <w:bottom w:val="single" w:sz="4" w:space="0" w:color="000000"/>
+            </w:tcBorders>
+          </w:tcPr>
+          <w:p>
+            <w:pPr>
+              <w:pStyle w:val="TableText0"/>
+              <w:rPr>
+                <w:rFonts w:ascii="Times New Roman" w:hAnsi="Times New Roman" w:cs="Times New Roman"/>
+                <w:iCs/>
+                <w:szCs w:val="22"/>
+              </w:rPr>
+            </w:pPr>
+            <w:r>
+              <w:rPr>
+                <w:rFonts w:ascii="Times New Roman" w:hAnsi="Times New Roman" w:cs="Times New Roman"/>
+                <w:iCs/>
+                <w:szCs w:val="22"/>
+              </w:rPr>
+              <w:t>May Update</w:t>
+            </w:r>
+          </w:p>
+        </w:tc>
+        <w:tc>
+          <w:tcPr>
+            <w:tcW w:w="2329" w:type="dxa"/>
+            <w:tcBorders>
+              <w:left w:val="single" w:sz="4" w:space="0" w:color="000000"/>
+              <w:bottom w:val="single" w:sz="4" w:space="0" w:color="000000"/>
+              <w:right w:val="single" w:sz="4" w:space="0" w:color="000000"/>
+            </w:tcBorders>
+          </w:tcPr>
+          <w:p>
+            <w:pPr>
+              <w:pStyle w:val="TableText0"/>
+              <w:rPr>
+                <w:rFonts w:ascii="Times New Roman" w:hAnsi="Times New Roman" w:cs="Times New Roman"/>
+                <w:iCs/>
+                <w:szCs w:val="22"/>
+              </w:rPr>
+            </w:pPr>
+            <w:r>
+              <w:rPr>
+                <w:rFonts w:ascii="Times New Roman" w:hAnsi="Times New Roman" w:cs="Times New Roman"/>
+                <w:iCs/>
+                <w:szCs w:val="22"/>
+              </w:rPr>
+              <w:t>Andrew Smith/Andal Fequiere</w:t>
+            </w:r>
+          </w:p>
+        </w:tc>
+      </w:tr>
+      <w:tr>
+        <w:tc>
+          <w:tcPr>
+            <w:tcW w:w="1728" w:type="dxa"/>
+            <w:tcBorders>
+              <w:left w:val="single" w:sz="4" w:space="0" w:color="000000"/>
+              <w:bottom w:val="single" w:sz="4" w:space="0" w:color="000000"/>
+            </w:tcBorders>
+          </w:tcPr>
+          <w:p>
+            <w:pPr>
+              <w:pStyle w:val="TableText0"/>
+              <w:jc w:val="center"/>
+              <w:rPr>
+                <w:rFonts w:ascii="Times New Roman" w:hAnsi="Times New Roman" w:cs="Times New Roman"/>
+                <w:szCs w:val="22"/>
+              </w:rPr>
+            </w:pPr>
+            <w:r>
+              <w:rPr>
+                <w:rFonts w:ascii="Times New Roman" w:hAnsi="Times New Roman" w:cs="Times New Roman"/>
+                <w:szCs w:val="22"/>
+              </w:rPr>
+              <w:t>4/13/2015</w:t>
+            </w:r>
+          </w:p>
+        </w:tc>
+        <w:tc>
+          <w:tcPr>
+            <w:tcW w:w="1080" w:type="dxa"/>
+            <w:tcBorders>
+              <w:left w:val="single" w:sz="4" w:space="0" w:color="000000"/>
+              <w:bottom w:val="single" w:sz="4" w:space="0" w:color="000000"/>
+            </w:tcBorders>
+          </w:tcPr>
+          <w:p>
+            <w:pPr>
+              <w:pStyle w:val="TableText0"/>
+              <w:jc w:val="center"/>
+              <w:rPr>
+                <w:rFonts w:ascii="Times New Roman" w:hAnsi="Times New Roman" w:cs="Times New Roman"/>
+                <w:szCs w:val="22"/>
+              </w:rPr>
+            </w:pPr>
+            <w:r>
+              <w:rPr>
+                <w:rFonts w:ascii="Times New Roman" w:hAnsi="Times New Roman" w:cs="Times New Roman"/>
+                <w:szCs w:val="22"/>
+              </w:rPr>
+              <w:t>1.8</w:t>
+            </w:r>
+          </w:p>
+        </w:tc>
+        <w:tc>
+          <w:tcPr>
+            <w:tcW w:w="4392" w:type="dxa"/>
+            <w:tcBorders>
+              <w:left w:val="single" w:sz="4" w:space="0" w:color="000000"/>
+              <w:bottom w:val="single" w:sz="4" w:space="0" w:color="000000"/>
+            </w:tcBorders>
+          </w:tcPr>
+          <w:p>
+            <w:pPr>
+              <w:pStyle w:val="TableText0"/>
+              <w:rPr>
+                <w:rFonts w:ascii="Times New Roman" w:hAnsi="Times New Roman" w:cs="Times New Roman"/>
+                <w:iCs/>
+                <w:szCs w:val="22"/>
+              </w:rPr>
+            </w:pPr>
+            <w:r>
+              <w:rPr>
+                <w:rFonts w:ascii="Times New Roman" w:hAnsi="Times New Roman" w:cs="Times New Roman"/>
+                <w:iCs/>
+                <w:szCs w:val="22"/>
+              </w:rPr>
+              <w:t>April Submission: no revisions</w:t>
+            </w:r>
+          </w:p>
+        </w:tc>
+        <w:tc>
+          <w:tcPr>
+            <w:tcW w:w="2329" w:type="dxa"/>
+            <w:tcBorders>
+              <w:left w:val="single" w:sz="4" w:space="0" w:color="000000"/>
+              <w:bottom w:val="single" w:sz="4" w:space="0" w:color="000000"/>
+              <w:right w:val="single" w:sz="4" w:space="0" w:color="000000"/>
+            </w:tcBorders>
+          </w:tcPr>
+          <w:p>
+            <w:pPr>
+              <w:pStyle w:val="TableText0"/>
+              <w:rPr>
+                <w:rFonts w:ascii="Times New Roman" w:hAnsi="Times New Roman" w:cs="Times New Roman"/>
+                <w:iCs/>
+                <w:szCs w:val="22"/>
+              </w:rPr>
+            </w:pPr>
+            <w:r>
+              <w:rPr>
+                <w:rFonts w:ascii="Times New Roman" w:hAnsi="Times New Roman" w:cs="Times New Roman"/>
+                <w:iCs/>
+                <w:szCs w:val="22"/>
+              </w:rPr>
+              <w:t>Monica Mohler/Paul Bradley</w:t>
+            </w:r>
+          </w:p>
+        </w:tc>
+      </w:tr>
+      <w:tr>
+        <w:tc>
+          <w:tcPr>
+            <w:tcW w:w="1728" w:type="dxa"/>
+            <w:tcBorders>
+              <w:left w:val="single" w:sz="4" w:space="0" w:color="000000"/>
+              <w:bottom w:val="single" w:sz="4" w:space="0" w:color="000000"/>
+            </w:tcBorders>
+          </w:tcPr>
+          <w:p>
+            <w:pPr>
+              <w:pStyle w:val="TableText0"/>
+              <w:jc w:val="center"/>
+              <w:rPr>
+                <w:rFonts w:ascii="Times New Roman" w:hAnsi="Times New Roman" w:cs="Times New Roman"/>
+                <w:szCs w:val="22"/>
+              </w:rPr>
+            </w:pPr>
+            <w:r>
+              <w:rPr>
+                <w:rFonts w:ascii="Times New Roman" w:hAnsi="Times New Roman" w:cs="Times New Roman"/>
+                <w:szCs w:val="22"/>
+              </w:rPr>
+              <w:t>3/11/2015</w:t>
+            </w:r>
+          </w:p>
+        </w:tc>
+        <w:tc>
+          <w:tcPr>
+            <w:tcW w:w="1080" w:type="dxa"/>
+            <w:tcBorders>
+              <w:left w:val="single" w:sz="4" w:space="0" w:color="000000"/>
+              <w:bottom w:val="single" w:sz="4" w:space="0" w:color="000000"/>
+            </w:tcBorders>
+          </w:tcPr>
+          <w:p>
+            <w:pPr>
+              <w:pStyle w:val="TableText0"/>
+              <w:jc w:val="center"/>
+              <w:rPr>
+                <w:rFonts w:ascii="Times New Roman" w:hAnsi="Times New Roman" w:cs="Times New Roman"/>
+                <w:szCs w:val="22"/>
+              </w:rPr>
+            </w:pPr>
+            <w:r>
+              <w:rPr>
+                <w:rFonts w:ascii="Times New Roman" w:hAnsi="Times New Roman" w:cs="Times New Roman"/>
+                <w:szCs w:val="22"/>
+              </w:rPr>
+              <w:t>1.7</w:t>
+            </w:r>
+          </w:p>
+        </w:tc>
+        <w:tc>
+          <w:tcPr>
+            <w:tcW w:w="4392" w:type="dxa"/>
+            <w:tcBorders>
+              <w:left w:val="single" w:sz="4" w:space="0" w:color="000000"/>
+              <w:bottom w:val="single" w:sz="4" w:space="0" w:color="000000"/>
+            </w:tcBorders>
+          </w:tcPr>
+          <w:p>
+            <w:pPr>
+              <w:pStyle w:val="TableText0"/>
+              <w:rPr>
+                <w:rFonts w:ascii="Times New Roman" w:hAnsi="Times New Roman" w:cs="Times New Roman"/>
+                <w:iCs/>
+                <w:szCs w:val="22"/>
+              </w:rPr>
+            </w:pPr>
+            <w:r>
+              <w:rPr>
+                <w:rFonts w:ascii="Times New Roman" w:hAnsi="Times New Roman" w:cs="Times New Roman"/>
+                <w:iCs/>
+                <w:szCs w:val="22"/>
+              </w:rPr>
+              <w:t>Final Review</w:t>
+            </w:r>
+          </w:p>
+        </w:tc>
+        <w:tc>
+          <w:tcPr>
+            <w:tcW w:w="2329" w:type="dxa"/>
+            <w:tcBorders>
+              <w:left w:val="single" w:sz="4" w:space="0" w:color="000000"/>
+              <w:bottom w:val="single" w:sz="4" w:space="0" w:color="000000"/>
+              <w:right w:val="single" w:sz="4" w:space="0" w:color="000000"/>
+            </w:tcBorders>
+          </w:tcPr>
+          <w:p>
+            <w:pPr>
+              <w:pStyle w:val="TableText0"/>
+              <w:rPr>
+                <w:rFonts w:ascii="Times New Roman" w:hAnsi="Times New Roman" w:cs="Times New Roman"/>
+                <w:iCs/>
+                <w:szCs w:val="22"/>
+              </w:rPr>
+            </w:pPr>
+            <w:r>
+              <w:rPr>
+                <w:rFonts w:ascii="Times New Roman" w:hAnsi="Times New Roman" w:cs="Times New Roman"/>
+                <w:iCs/>
+                <w:szCs w:val="22"/>
+              </w:rPr>
+              <w:t>Monica Mohler/Paul Bradley</w:t>
+            </w:r>
+          </w:p>
+        </w:tc>
+      </w:tr>
+      <w:tr>
+        <w:tc>
+          <w:tcPr>
+            <w:tcW w:w="1728" w:type="dxa"/>
+            <w:tcBorders>
+              <w:left w:val="single" w:sz="4" w:space="0" w:color="000000"/>
+              <w:bottom w:val="single" w:sz="4" w:space="0" w:color="000000"/>
+            </w:tcBorders>
+          </w:tcPr>
+          <w:p>
+            <w:pPr>
+              <w:pStyle w:val="TableText0"/>
+              <w:jc w:val="center"/>
+              <w:rPr>
+                <w:rFonts w:ascii="Times New Roman" w:hAnsi="Times New Roman" w:cs="Times New Roman"/>
+                <w:szCs w:val="22"/>
+              </w:rPr>
+            </w:pPr>
+            <w:r>
+              <w:rPr>
+                <w:rFonts w:ascii="Times New Roman" w:hAnsi="Times New Roman" w:cs="Times New Roman"/>
+                <w:szCs w:val="22"/>
+              </w:rPr>
+              <w:t>3/3/2015</w:t>
+            </w:r>
+          </w:p>
+        </w:tc>
+        <w:tc>
+          <w:tcPr>
+            <w:tcW w:w="1080" w:type="dxa"/>
+            <w:tcBorders>
+              <w:left w:val="single" w:sz="4" w:space="0" w:color="000000"/>
+              <w:bottom w:val="single" w:sz="4" w:space="0" w:color="000000"/>
+            </w:tcBorders>
+          </w:tcPr>
+          <w:p>
+            <w:pPr>
+              <w:pStyle w:val="TableText0"/>
+              <w:jc w:val="center"/>
+              <w:rPr>
+                <w:rFonts w:ascii="Times New Roman" w:hAnsi="Times New Roman" w:cs="Times New Roman"/>
+                <w:szCs w:val="22"/>
+              </w:rPr>
+            </w:pPr>
+            <w:r>
+              <w:rPr>
+                <w:rFonts w:ascii="Times New Roman" w:hAnsi="Times New Roman" w:cs="Times New Roman"/>
+                <w:szCs w:val="22"/>
+              </w:rPr>
+              <w:t>1.6</w:t>
+            </w:r>
+          </w:p>
+        </w:tc>
+        <w:tc>
+          <w:tcPr>
+            <w:tcW w:w="4392" w:type="dxa"/>
+            <w:tcBorders>
+              <w:left w:val="single" w:sz="4" w:space="0" w:color="000000"/>
+              <w:bottom w:val="single" w:sz="4" w:space="0" w:color="000000"/>
+            </w:tcBorders>
+          </w:tcPr>
+          <w:p>
+            <w:pPr>
+              <w:pStyle w:val="TableText0"/>
+              <w:rPr>
+                <w:rFonts w:ascii="Times New Roman" w:hAnsi="Times New Roman" w:cs="Times New Roman"/>
+                <w:iCs/>
+                <w:szCs w:val="22"/>
+              </w:rPr>
+            </w:pPr>
+            <w:r>
+              <w:rPr>
+                <w:rFonts w:ascii="Times New Roman" w:hAnsi="Times New Roman" w:cs="Times New Roman"/>
+                <w:iCs/>
+                <w:szCs w:val="22"/>
+              </w:rPr>
+              <w:t>Peer Review</w:t>
+            </w:r>
+          </w:p>
+        </w:tc>
+        <w:tc>
+          <w:tcPr>
+            <w:tcW w:w="2329" w:type="dxa"/>
+            <w:tcBorders>
+              <w:left w:val="single" w:sz="4" w:space="0" w:color="000000"/>
+              <w:bottom w:val="single" w:sz="4" w:space="0" w:color="000000"/>
+              <w:right w:val="single" w:sz="4" w:space="0" w:color="000000"/>
+            </w:tcBorders>
+          </w:tcPr>
+          <w:p>
+            <w:pPr>
+              <w:pStyle w:val="TableText0"/>
+              <w:rPr>
+                <w:rFonts w:ascii="Times New Roman" w:hAnsi="Times New Roman" w:cs="Times New Roman"/>
+                <w:iCs/>
+                <w:szCs w:val="22"/>
+              </w:rPr>
+            </w:pPr>
+            <w:r>
+              <w:rPr>
+                <w:rFonts w:ascii="Times New Roman" w:hAnsi="Times New Roman" w:cs="Times New Roman"/>
+                <w:iCs/>
+                <w:szCs w:val="22"/>
+              </w:rPr>
+              <w:t>Radina Ivanova</w:t>
+            </w:r>
+          </w:p>
+        </w:tc>
+      </w:tr>
+      <w:tr>
+        <w:tc>
+          <w:tcPr>
+            <w:tcW w:w="1728" w:type="dxa"/>
+            <w:tcBorders>
+              <w:left w:val="single" w:sz="4" w:space="0" w:color="000000"/>
+              <w:bottom w:val="single" w:sz="4" w:space="0" w:color="000000"/>
+            </w:tcBorders>
+          </w:tcPr>
+          <w:p>
+            <w:pPr>
+              <w:pStyle w:val="TableText0"/>
+              <w:jc w:val="center"/>
+              <w:rPr>
+                <w:rFonts w:ascii="Times New Roman" w:hAnsi="Times New Roman" w:cs="Times New Roman"/>
+                <w:szCs w:val="22"/>
+              </w:rPr>
+            </w:pPr>
+            <w:r>
+              <w:rPr>
+                <w:rFonts w:ascii="Times New Roman" w:hAnsi="Times New Roman" w:cs="Times New Roman"/>
+                <w:szCs w:val="22"/>
+              </w:rPr>
               <w:t>3/2/2015</w:t>
             </w:r>
           </w:p>
@@ -805,25 +1110,7 @@
                 <w:iCs/>
                 <w:szCs w:val="22"/>
               </w:rPr>
-              <w:t xml:space="preserve">Added </w:t>
-            </w:r>
-            <w:proofErr w:type="spellStart"/>
-            <w:r>
-              <w:rPr>
-                <w:rFonts w:ascii="Times New Roman" w:hAnsi="Times New Roman" w:cs="Times New Roman"/>
-                <w:iCs/>
-                <w:szCs w:val="22"/>
-              </w:rPr>
-              <w:t>contect</w:t>
-            </w:r>
-            <w:proofErr w:type="spellEnd"/>
-            <w:r>
-              <w:rPr>
-                <w:rFonts w:ascii="Times New Roman" w:hAnsi="Times New Roman" w:cs="Times New Roman"/>
-                <w:iCs/>
-                <w:szCs w:val="22"/>
-              </w:rPr>
-              <w:t xml:space="preserve"> on:</w:t>
+              <w:t>Added contect on:</w:t>
             </w:r>
           </w:p>
           <w:p>
@@ -1671,27 +1958,8 @@
                 <w:iCs/>
                 <w:szCs w:val="22"/>
               </w:rPr>
-              <w:t xml:space="preserve">Robert Snelling, </w:t>
+              <w:t xml:space="preserve">Robert Snelling, Andal </w:t>
             </w:r>
-            <w:proofErr w:type="spellStart"/>
-            <w:r>
-              <w:rPr>
-                <w:rFonts w:ascii="Times New Roman" w:hAnsi="Times New Roman" w:cs="Times New Roman"/>
-                <w:iCs/>
-                <w:szCs w:val="22"/>
-              </w:rPr>
-              <w:t>Andal</w:t>
-            </w:r>
-            <w:proofErr w:type="spellEnd"/>
-            <w:r>
-              <w:rPr>
-                <w:rFonts w:ascii="Times New Roman" w:hAnsi="Times New Roman" w:cs="Times New Roman"/>
-                <w:iCs/>
-                <w:szCs w:val="22"/>
-              </w:rPr>
-              <w:t xml:space="preserve"> </w:t>
-            </w:r>
-            <w:proofErr w:type="spellStart"/>
             <w:r>
               <w:rPr>
                 <w:rFonts w:ascii="Times New Roman" w:hAnsi="Times New Roman" w:cs="Times New Roman"/>
@@ -1700,7 +1968,6 @@
               </w:rPr>
               <w:t>Fequiere</w:t>
             </w:r>
-            <w:proofErr w:type="spellEnd"/>
             <w:r>
               <w:rPr>
                 <w:rFonts w:ascii="Times New Roman" w:hAnsi="Times New Roman" w:cs="Times New Roman"/>
@@ -2033,7 +2300,7 @@
         <w:rPr>
           <w:noProof/>
         </w:rPr>
-        <w:instrText xml:space="preserve"> PAGEREF _Toc414029326 \h </w:instrText>
+        <w:instrText xml:space="preserve"> PAGEREF _Toc419128018 \h </w:instrText>
       </w:r>
       <w:r>
         <w:rPr>
@@ -2108,7 +2375,7 @@
         <w:rPr>
           <w:noProof/>
         </w:rPr>
-        <w:instrText xml:space="preserve"> PAGEREF _Toc414029327 \h </w:instrText>
+        <w:instrText xml:space="preserve"> PAGEREF _Toc419128019 \h </w:instrText>
       </w:r>
       <w:r>
         <w:rPr>
@@ -2183,7 +2450,7 @@
         <w:rPr>
           <w:noProof/>
         </w:rPr>
-        <w:instrText xml:space="preserve"> PAGEREF _Toc414029328 \h </w:instrText>
+        <w:instrText xml:space="preserve"> PAGEREF _Toc419128020 \h </w:instrText>
       </w:r>
       <w:r>
         <w:rPr>
@@ -2260,7 +2527,7 @@
         <w:rPr>
           <w:noProof/>
         </w:rPr>
-        <w:instrText xml:space="preserve"> PAGEREF _Toc414029329 \h </w:instrText>
+        <w:instrText xml:space="preserve"> PAGEREF _Toc419128021 \h </w:instrText>
       </w:r>
       <w:r>
         <w:rPr>
@@ -2337,7 +2604,7 @@
         <w:rPr>
           <w:noProof/>
         </w:rPr>
-        <w:instrText xml:space="preserve"> PAGEREF _Toc414029330 \h </w:instrText>
+        <w:instrText xml:space="preserve"> PAGEREF _Toc419128022 \h </w:instrText>
       </w:r>
       <w:r>
         <w:rPr>
@@ -2414,7 +2681,7 @@
         <w:rPr>
           <w:noProof/>
         </w:rPr>
-        <w:instrText xml:space="preserve"> PAGEREF _Toc414029331 \h </w:instrText>
+        <w:instrText xml:space="preserve"> PAGEREF _Toc419128023 \h </w:instrText>
       </w:r>
       <w:r>
         <w:rPr>
@@ -2491,7 +2758,7 @@
         <w:rPr>
           <w:noProof/>
         </w:rPr>
-        <w:instrText xml:space="preserve"> PAGEREF _Toc414029332 \h </w:instrText>
+        <w:instrText xml:space="preserve"> PAGEREF _Toc419128024 \h </w:instrText>
       </w:r>
       <w:r>
         <w:rPr>
@@ -2508,7 +2775,7 @@
         <w:rPr>
           <w:noProof/>
         </w:rPr>
-        <w:t>6</w:t>
+        <w:t>7</w:t>
       </w:r>
       <w:r>
         <w:rPr>
@@ -2566,7 +2833,7 @@
         <w:rPr>
           <w:noProof/>
         </w:rPr>
-        <w:instrText xml:space="preserve"> PAGEREF _Toc414029333 \h </w:instrText>
+        <w:instrText xml:space="preserve"> PAGEREF _Toc419128025 \h </w:instrText>
       </w:r>
       <w:r>
         <w:rPr>
@@ -2641,7 +2908,7 @@
         <w:rPr>
           <w:noProof/>
         </w:rPr>
-        <w:instrText xml:space="preserve"> PAGEREF _Toc414029334 \h </w:instrText>
+        <w:instrText xml:space="preserve"> PAGEREF _Toc419128026 \h </w:instrText>
       </w:r>
       <w:r>
         <w:rPr>
@@ -2716,7 +2983,7 @@
         <w:rPr>
           <w:noProof/>
         </w:rPr>
-        <w:instrText xml:space="preserve"> PAGEREF _Toc414029335 \h </w:instrText>
+        <w:instrText xml:space="preserve"> PAGEREF _Toc419128027 \h </w:instrText>
       </w:r>
       <w:r>
         <w:rPr>
@@ -2791,7 +3058,7 @@
         <w:rPr>
           <w:noProof/>
         </w:rPr>
-        <w:instrText xml:space="preserve"> PAGEREF _Toc414029336 \h </w:instrText>
+        <w:instrText xml:space="preserve"> PAGEREF _Toc419128028 \h </w:instrText>
       </w:r>
       <w:r>
         <w:rPr>
@@ -2866,7 +3133,7 @@
         <w:rPr>
           <w:noProof/>
         </w:rPr>
-        <w:instrText xml:space="preserve"> PAGEREF _Toc414029337 \h </w:instrText>
+        <w:instrText xml:space="preserve"> PAGEREF _Toc419128029 \h </w:instrText>
       </w:r>
       <w:r>
         <w:rPr>
@@ -2883,7 +3150,7 @@
         <w:rPr>
           <w:noProof/>
         </w:rPr>
-        <w:t>9</w:t>
+        <w:t>10</w:t>
       </w:r>
       <w:r>
         <w:rPr>
@@ -2941,7 +3208,7 @@
         <w:rPr>
           <w:noProof/>
         </w:rPr>
-        <w:instrText xml:space="preserve"> PAGEREF _Toc414029338 \h </w:instrText>
+        <w:instrText xml:space="preserve"> PAGEREF _Toc419128030 \h </w:instrText>
       </w:r>
       <w:r>
         <w:rPr>
@@ -3016,7 +3283,7 @@
         <w:rPr>
           <w:noProof/>
         </w:rPr>
-        <w:instrText xml:space="preserve"> PAGEREF _Toc414029339 \h </w:instrText>
+        <w:instrText xml:space="preserve"> PAGEREF _Toc419128031 \h </w:instrText>
       </w:r>
       <w:r>
         <w:rPr>
@@ -3091,7 +3358,7 @@
         <w:rPr>
           <w:noProof/>
         </w:rPr>
-        <w:instrText xml:space="preserve"> PAGEREF _Toc414029340 \h </w:instrText>
+        <w:instrText xml:space="preserve"> PAGEREF _Toc419128032 \h </w:instrText>
       </w:r>
       <w:r>
         <w:rPr>
@@ -3166,7 +3433,7 @@
         <w:rPr>
           <w:noProof/>
         </w:rPr>
-        <w:instrText xml:space="preserve"> PAGEREF _Toc414029341 \h </w:instrText>
+        <w:instrText xml:space="preserve"> PAGEREF _Toc419128033 \h </w:instrText>
       </w:r>
       <w:r>
         <w:rPr>
@@ -3183,7 +3450,7 @@
         <w:rPr>
           <w:noProof/>
         </w:rPr>
-        <w:t>12</w:t>
+        <w:t>13</w:t>
       </w:r>
       <w:r>
         <w:rPr>
@@ -3241,7 +3508,7 @@
         <w:rPr>
           <w:noProof/>
         </w:rPr>
-        <w:instrText xml:space="preserve"> PAGEREF _Toc414029342 \h </w:instrText>
+        <w:instrText xml:space="preserve"> PAGEREF _Toc419128034 \h </w:instrText>
       </w:r>
       <w:r>
         <w:rPr>
@@ -3258,7 +3525,7 @@
         <w:rPr>
           <w:noProof/>
         </w:rPr>
-        <w:t>12</w:t>
+        <w:t>13</w:t>
       </w:r>
       <w:r>
         <w:rPr>
@@ -3316,7 +3583,7 @@
         <w:rPr>
           <w:noProof/>
         </w:rPr>
-        <w:instrText xml:space="preserve"> PAGEREF _Toc414029343 \h </w:instrText>
+        <w:instrText xml:space="preserve"> PAGEREF _Toc419128035 \h </w:instrText>
       </w:r>
       <w:r>
         <w:rPr>
@@ -3333,7 +3600,7 @@
         <w:rPr>
           <w:noProof/>
         </w:rPr>
-        <w:t>13</w:t>
+        <w:t>14</w:t>
       </w:r>
       <w:r>
         <w:rPr>
@@ -3391,7 +3658,7 @@
         <w:rPr>
           <w:noProof/>
         </w:rPr>
-        <w:instrText xml:space="preserve"> PAGEREF _Toc414029344 \h </w:instrText>
+        <w:instrText xml:space="preserve"> PAGEREF _Toc419128036 \h </w:instrText>
       </w:r>
       <w:r>
         <w:rPr>
@@ -3466,7 +3733,7 @@
         <w:rPr>
           <w:noProof/>
         </w:rPr>
-        <w:instrText xml:space="preserve"> PAGEREF _Toc414029345 \h </w:instrText>
+        <w:instrText xml:space="preserve"> PAGEREF _Toc419128037 \h </w:instrText>
       </w:r>
       <w:r>
         <w:rPr>
@@ -3541,7 +3808,7 @@
         <w:rPr>
           <w:noProof/>
         </w:rPr>
-        <w:instrText xml:space="preserve"> PAGEREF _Toc414029346 \h </w:instrText>
+        <w:instrText xml:space="preserve"> PAGEREF _Toc419128038 \h </w:instrText>
       </w:r>
       <w:r>
         <w:rPr>
@@ -3558,7 +3825,7 @@
         <w:rPr>
           <w:noProof/>
         </w:rPr>
-        <w:t>15</w:t>
+        <w:t>16</w:t>
       </w:r>
       <w:r>
         <w:rPr>
@@ -3616,7 +3883,7 @@
         <w:rPr>
           <w:noProof/>
         </w:rPr>
-        <w:instrText xml:space="preserve"> PAGEREF _Toc414029347 \h </w:instrText>
+        <w:instrText xml:space="preserve"> PAGEREF _Toc419128039 \h </w:instrText>
       </w:r>
       <w:r>
         <w:rPr>
@@ -3633,7 +3900,7 @@
         <w:rPr>
           <w:noProof/>
         </w:rPr>
-        <w:t>15</w:t>
+        <w:t>16</w:t>
       </w:r>
       <w:r>
         <w:rPr>
@@ -3671,16 +3938,16 @@
         </w:tabs>
         <w:ind w:left="1080"/>
       </w:pPr>
-      <w:bookmarkStart w:id="2" w:name="_Toc146698395"/>
-      <w:bookmarkStart w:id="3" w:name="_Toc414029326"/>
-      <w:bookmarkStart w:id="4" w:name="_Toc216071604"/>
+      <w:bookmarkStart w:id="3" w:name="_Toc146698395"/>
+      <w:bookmarkStart w:id="4" w:name="_Toc419128018"/>
+      <w:bookmarkStart w:id="5" w:name="_Toc216071604"/>
       <w:bookmarkEnd w:id="0"/>
-      <w:bookmarkEnd w:id="2"/>
+      <w:bookmarkEnd w:id="3"/>
       <w:r>
         <w:lastRenderedPageBreak/>
         <w:t>About this document</w:t>
       </w:r>
-      <w:bookmarkEnd w:id="3"/>
+      <w:bookmarkEnd w:id="4"/>
     </w:p>
     <w:p>
       <w:pPr>
@@ -3717,12 +3984,12 @@
         </w:tabs>
         <w:ind w:left="1080"/>
       </w:pPr>
-      <w:bookmarkStart w:id="5" w:name="_Toc414029327"/>
+      <w:bookmarkStart w:id="6" w:name="_Toc419128019"/>
       <w:r>
         <w:t>Introduction</w:t>
       </w:r>
-      <w:bookmarkEnd w:id="4"/>
       <w:bookmarkEnd w:id="5"/>
+      <w:bookmarkEnd w:id="6"/>
     </w:p>
     <w:p>
       <w:pPr>
@@ -3760,15 +4027,7 @@
         <w:t>The</w:t>
       </w:r>
       <w:r>
-        <w:t xml:space="preserve"> IRDS solution </w:t>
-      </w:r>
-      <w:proofErr w:type="gramStart"/>
-      <w:r>
-        <w:t>innovates</w:t>
-      </w:r>
-      <w:proofErr w:type="gramEnd"/>
-      <w:r>
-        <w:t xml:space="preserve"> the current process of risk data collection, analysis, and use in effective intervention strategy. The solution will harness the power of large and diverse data stores to aggregate, analyze and identify risk onset as well as reveal previously unidentified at-risk individuals and populations as a holistic and integrated approach.</w:t>
+        <w:t xml:space="preserve"> IRDS solution innovates the current process of risk data collection, analysis, and use in effective intervention strategy. The solution will harness the power of large and diverse data stores to aggregate, analyze and identify risk onset as well as reveal previously unidentified at-risk individuals and populations as a holistic and integrated approach.</w:t>
       </w:r>
     </w:p>
     <w:p>
@@ -3803,20 +4062,20 @@
         </w:rPr>
         <w:t xml:space="preserve"> populations prior to the onset of risk to mitigate the development of risk.</w:t>
       </w:r>
-      <w:bookmarkStart w:id="6" w:name="_Toc216071605"/>
+      <w:bookmarkStart w:id="7" w:name="_Toc216071605"/>
     </w:p>
     <w:p>
       <w:pPr>
         <w:pStyle w:val="Heading2"/>
         <w:ind w:left="1260"/>
       </w:pPr>
-      <w:bookmarkStart w:id="7" w:name="_Toc414029328"/>
+      <w:bookmarkStart w:id="8" w:name="_Toc419128020"/>
       <w:r>
         <w:t>Scope</w:t>
       </w:r>
-      <w:bookmarkEnd w:id="7"/>
+      <w:bookmarkEnd w:id="8"/>
     </w:p>
-    <w:bookmarkEnd w:id="6"/>
+    <w:bookmarkEnd w:id="7"/>
     <w:p>
       <w:pPr>
         <w:pStyle w:val="BodyText"/>
@@ -4261,7 +4520,7 @@
         </w:rPr>
         <w:t xml:space="preserve">This document </w:t>
       </w:r>
-      <w:bookmarkStart w:id="8" w:name="_Toc216071607"/>
+      <w:bookmarkStart w:id="9" w:name="_Toc216071607"/>
       <w:r>
         <w:rPr>
           <w:rFonts w:eastAsia="MS Mincho"/>
@@ -4327,14 +4586,14 @@
           <w:lang w:eastAsia="en-GB"/>
         </w:rPr>
       </w:pPr>
-      <w:bookmarkStart w:id="9" w:name="_Toc414029329"/>
+      <w:bookmarkStart w:id="10" w:name="_Toc419128021"/>
       <w:r>
         <w:rPr>
           <w:lang w:eastAsia="en-GB"/>
         </w:rPr>
         <w:t>Assumptions</w:t>
       </w:r>
-      <w:bookmarkEnd w:id="9"/>
+      <w:bookmarkEnd w:id="10"/>
     </w:p>
     <w:p>
       <w:pPr>
@@ -4370,14 +4629,14 @@
           <w:lang w:eastAsia="en-GB"/>
         </w:rPr>
       </w:pPr>
-      <w:bookmarkStart w:id="10" w:name="_Toc414029330"/>
+      <w:bookmarkStart w:id="11" w:name="_Toc419128022"/>
       <w:r>
         <w:rPr>
           <w:lang w:eastAsia="en-GB"/>
         </w:rPr>
         <w:t>References</w:t>
       </w:r>
-      <w:bookmarkEnd w:id="10"/>
+      <w:bookmarkEnd w:id="11"/>
     </w:p>
     <w:p>
       <w:pPr>
@@ -4519,14 +4778,14 @@
           <w:lang w:eastAsia="en-GB"/>
         </w:rPr>
       </w:pPr>
-      <w:bookmarkStart w:id="11" w:name="_Toc414029331"/>
+      <w:bookmarkStart w:id="12" w:name="_Toc419128023"/>
       <w:r>
         <w:rPr>
           <w:lang w:eastAsia="en-GB"/>
         </w:rPr>
         <w:t>Acronyms</w:t>
       </w:r>
-      <w:bookmarkEnd w:id="11"/>
+      <w:bookmarkEnd w:id="12"/>
     </w:p>
     <w:p>
       <w:pPr>
@@ -6629,7 +6888,7 @@
           <w:lang w:eastAsia="en-GB"/>
         </w:rPr>
       </w:pPr>
-      <w:bookmarkStart w:id="12" w:name="_Toc414029332"/>
+      <w:bookmarkStart w:id="13" w:name="_Toc419128024"/>
       <w:r>
         <w:rPr>
           <w:lang w:eastAsia="en-GB"/>
@@ -6637,9 +6896,9 @@
         <w:lastRenderedPageBreak/>
         <w:t>System Identification</w:t>
       </w:r>
-      <w:bookmarkEnd w:id="12"/>
+      <w:bookmarkEnd w:id="13"/>
     </w:p>
-    <w:bookmarkEnd w:id="8"/>
+    <w:bookmarkEnd w:id="9"/>
     <w:p>
       <w:pPr>
         <w:ind w:left="360"/>
@@ -6651,21 +6910,7 @@
         <w:rPr>
           <w:sz w:val="24"/>
         </w:rPr>
-        <w:t xml:space="preserve">The system identification for the IRDS </w:t>
-      </w:r>
-      <w:proofErr w:type="gramStart"/>
-      <w:r>
-        <w:rPr>
-          <w:sz w:val="24"/>
-        </w:rPr>
-        <w:t>have</w:t>
-      </w:r>
-      <w:proofErr w:type="gramEnd"/>
-      <w:r>
-        <w:rPr>
-          <w:sz w:val="24"/>
-        </w:rPr>
-        <w:t xml:space="preserve"> not been determined. The document will be updated as soon as the information becomes available.</w:t>
+        <w:t>The system identification for the IRDS have not been determined. The document will be updated as soon as the information becomes available.</w:t>
       </w:r>
     </w:p>
     <w:p>
@@ -6685,29 +6930,29 @@
         </w:tabs>
         <w:ind w:left="1080"/>
       </w:pPr>
-      <w:bookmarkStart w:id="13" w:name="_Toc216071609"/>
-      <w:bookmarkStart w:id="14" w:name="_Toc414029333"/>
+      <w:bookmarkStart w:id="14" w:name="_Toc216071609"/>
+      <w:bookmarkStart w:id="15" w:name="_Toc419128025"/>
       <w:r>
         <w:t>Interface Definition</w:t>
       </w:r>
-      <w:bookmarkEnd w:id="13"/>
+      <w:bookmarkEnd w:id="14"/>
       <w:r>
         <w:t xml:space="preserve"> &amp; Requirements</w:t>
       </w:r>
-      <w:bookmarkEnd w:id="14"/>
+      <w:bookmarkEnd w:id="15"/>
     </w:p>
     <w:p>
       <w:pPr>
         <w:pStyle w:val="Heading2"/>
         <w:ind w:left="1260"/>
       </w:pPr>
-      <w:bookmarkStart w:id="15" w:name="_Toc216071610"/>
-      <w:bookmarkStart w:id="16" w:name="_Toc414029334"/>
+      <w:bookmarkStart w:id="16" w:name="_Toc216071610"/>
+      <w:bookmarkStart w:id="17" w:name="_Toc419128026"/>
       <w:r>
         <w:t>System Overview</w:t>
       </w:r>
-      <w:bookmarkEnd w:id="15"/>
       <w:bookmarkEnd w:id="16"/>
+      <w:bookmarkEnd w:id="17"/>
     </w:p>
     <w:p>
       <w:pPr>
@@ -6753,7 +6998,7 @@
           <w:noProof/>
         </w:rPr>
         <w:drawing>
-          <wp:inline distT="0" distB="0" distL="0" distR="0" wp14:anchorId="1B6ACC27" wp14:editId="6B26B73A">
+          <wp:inline distT="0" distB="0" distL="0" distR="0" wp14:anchorId="34CC77A3" wp14:editId="231671DF">
             <wp:extent cx="4743527" cy="1861721"/>
             <wp:effectExtent l="0" t="0" r="0" b="5715"/>
             <wp:docPr id="3" name="Picture 2"/>
@@ -6839,13 +7084,13 @@
         <w:pStyle w:val="Heading2"/>
         <w:ind w:left="1260"/>
       </w:pPr>
-      <w:bookmarkStart w:id="17" w:name="_Toc216071611"/>
-      <w:bookmarkStart w:id="18" w:name="_Toc414029335"/>
+      <w:bookmarkStart w:id="18" w:name="_Toc216071611"/>
+      <w:bookmarkStart w:id="19" w:name="_Toc419128027"/>
       <w:r>
         <w:t>Interface Overview</w:t>
       </w:r>
-      <w:bookmarkEnd w:id="17"/>
       <w:bookmarkEnd w:id="18"/>
+      <w:bookmarkEnd w:id="19"/>
     </w:p>
     <w:p>
       <w:pPr>
@@ -7009,7 +7254,7 @@
         </w:rPr>
         <w:lastRenderedPageBreak/>
         <w:drawing>
-          <wp:inline distT="0" distB="0" distL="0" distR="0" wp14:anchorId="47501BB7" wp14:editId="674407AE">
+          <wp:inline distT="0" distB="0" distL="0" distR="0" wp14:anchorId="2F1B40B2" wp14:editId="438DA77C">
             <wp:extent cx="5943600" cy="4277360"/>
             <wp:effectExtent l="0" t="0" r="0" b="8890"/>
             <wp:docPr id="4" name="Picture 4"/>
@@ -7099,11 +7344,11 @@
         </w:tabs>
         <w:ind w:left="1440"/>
       </w:pPr>
-      <w:bookmarkStart w:id="19" w:name="_Toc414029336"/>
+      <w:bookmarkStart w:id="20" w:name="_Toc419128028"/>
       <w:r>
         <w:t>External Data Sources</w:t>
       </w:r>
-      <w:bookmarkEnd w:id="19"/>
+      <w:bookmarkEnd w:id="20"/>
     </w:p>
     <w:p>
       <w:pPr>
@@ -7162,21 +7407,7 @@
         <w:rPr>
           <w:sz w:val="24"/>
         </w:rPr>
-        <w:t xml:space="preserve"> - The SDR contains VA and </w:t>
-      </w:r>
-      <w:proofErr w:type="gramStart"/>
-      <w:r>
-        <w:rPr>
-          <w:sz w:val="24"/>
-        </w:rPr>
-        <w:t>DoD</w:t>
-      </w:r>
-      <w:proofErr w:type="gramEnd"/>
-      <w:r>
-        <w:rPr>
-          <w:sz w:val="24"/>
-        </w:rPr>
-        <w:t xml:space="preserve"> suicide and mortality data. The data store is </w:t>
+        <w:t xml:space="preserve"> - The SDR contains VA and DoD suicide and mortality data. The data store is </w:t>
       </w:r>
       <w:r>
         <w:rPr>
@@ -7360,21 +7591,7 @@
         <w:rPr>
           <w:sz w:val="24"/>
         </w:rPr>
-        <w:t xml:space="preserve"> It </w:t>
-      </w:r>
-      <w:proofErr w:type="gramStart"/>
-      <w:r>
-        <w:rPr>
-          <w:sz w:val="24"/>
-        </w:rPr>
-        <w:t>is assumed</w:t>
-      </w:r>
-      <w:proofErr w:type="gramEnd"/>
-      <w:r>
-        <w:rPr>
-          <w:sz w:val="24"/>
-        </w:rPr>
-        <w:t xml:space="preserve"> that some VHA data will be retrieved directly from the VA Vista system. </w:t>
+        <w:t xml:space="preserve"> It is assumed that some VHA data will be retrieved directly from the VA Vista system. </w:t>
       </w:r>
       <w:r>
         <w:rPr>
@@ -7547,21 +7764,7 @@
         <w:rPr>
           <w:sz w:val="24"/>
         </w:rPr>
-        <w:t xml:space="preserve"> The CDW server VHACDWA01 will contain an IRDS project database (VACI_IRDS) that </w:t>
-      </w:r>
-      <w:proofErr w:type="gramStart"/>
-      <w:r>
-        <w:rPr>
-          <w:sz w:val="24"/>
-        </w:rPr>
-        <w:t>will be used</w:t>
-      </w:r>
-      <w:proofErr w:type="gramEnd"/>
-      <w:r>
-        <w:rPr>
-          <w:sz w:val="24"/>
-        </w:rPr>
-        <w:t xml:space="preserve"> as a staging area for ETL </w:t>
+        <w:t xml:space="preserve"> The CDW server VHACDWA01 will contain an IRDS project database (VACI_IRDS) that will be used as a staging area for ETL </w:t>
       </w:r>
       <w:r>
         <w:rPr>
@@ -7573,21 +7776,7 @@
         <w:rPr>
           <w:sz w:val="24"/>
         </w:rPr>
-        <w:t xml:space="preserve">work. Imports into the IRDS system will pull VistA data from the database </w:t>
-      </w:r>
-      <w:proofErr w:type="spellStart"/>
-      <w:r>
-        <w:rPr>
-          <w:sz w:val="24"/>
-        </w:rPr>
-        <w:t>CDWWork</w:t>
-      </w:r>
-      <w:proofErr w:type="spellEnd"/>
-      <w:r>
-        <w:rPr>
-          <w:sz w:val="24"/>
-        </w:rPr>
-        <w:t xml:space="preserve"> into tables in VACI_IRDS. Data transformations will be processed on this database </w:t>
+        <w:t xml:space="preserve">work. Imports into the IRDS system will pull VistA data from the database CDWWork into tables in VACI_IRDS. Data transformations will be processed on this database </w:t>
       </w:r>
       <w:r>
         <w:rPr>
@@ -7599,21 +7788,7 @@
         <w:rPr>
           <w:sz w:val="24"/>
         </w:rPr>
-        <w:t xml:space="preserve"> the </w:t>
-      </w:r>
-      <w:proofErr w:type="gramStart"/>
-      <w:r>
-        <w:rPr>
-          <w:sz w:val="24"/>
-        </w:rPr>
-        <w:t>final result</w:t>
-      </w:r>
-      <w:proofErr w:type="gramEnd"/>
-      <w:r>
-        <w:rPr>
-          <w:sz w:val="24"/>
-        </w:rPr>
-        <w:t xml:space="preserve"> will be imported into tables in the Reach database on the IRDS server.</w:t>
+        <w:t xml:space="preserve"> the final result will be imported into tables in the Reach database on the IRDS server.</w:t>
       </w:r>
     </w:p>
     <w:p>
@@ -7633,7 +7808,7 @@
           <v:shape id="_x0000_i1026" type="#_x0000_t75" style="width:374.25pt;height:225pt" o:ole="">
             <v:imagedata r:id="rId21" o:title=""/>
           </v:shape>
-          <o:OLEObject Type="Embed" ProgID="Visio.Drawing.15" ShapeID="_x0000_i1026" DrawAspect="Content" ObjectID="_1490525310" r:id="rId22"/>
+          <o:OLEObject Type="Embed" ProgID="Visio.Drawing.15" ShapeID="_x0000_i1026" DrawAspect="Content" ObjectID="_1493122180" r:id="rId22"/>
         </w:object>
       </w:r>
     </w:p>
@@ -7656,12 +7831,6 @@
           <w:b/>
         </w:rPr>
         <w:t xml:space="preserve">Figure </w:t>
-      </w:r>
-      <w:r>
-        <w:rPr>
-          <w:b/>
-        </w:rPr>
-        <w:t>3</w:t>
       </w:r>
       <w:r>
         <w:rPr>
@@ -7866,8 +8035,6 @@
           <w:sz w:val="24"/>
         </w:rPr>
       </w:pPr>
-      <w:bookmarkStart w:id="20" w:name="_GoBack"/>
-      <w:bookmarkEnd w:id="20"/>
     </w:p>
     <w:p>
       <w:pPr>
@@ -7887,7 +8054,7 @@
         </w:tabs>
         <w:ind w:left="1440"/>
       </w:pPr>
-      <w:bookmarkStart w:id="21" w:name="_Toc414029337"/>
+      <w:bookmarkStart w:id="21" w:name="_Toc419128029"/>
       <w:r>
         <w:lastRenderedPageBreak/>
         <w:t>External Interfaces</w:t>
@@ -8040,21 +8207,7 @@
         <w:rPr>
           <w:sz w:val="24"/>
         </w:rPr>
-        <w:t xml:space="preserve">data sources.  These are processed and organized into </w:t>
-      </w:r>
-      <w:proofErr w:type="gramStart"/>
-      <w:r>
-        <w:rPr>
-          <w:sz w:val="24"/>
-        </w:rPr>
-        <w:t>visualizations which</w:t>
-      </w:r>
-      <w:proofErr w:type="gramEnd"/>
-      <w:r>
-        <w:rPr>
-          <w:sz w:val="24"/>
-        </w:rPr>
-        <w:t xml:space="preserve"> will assist SPCs and other VA personnel in their duties.</w:t>
+        <w:t>data sources.  These are processed and organized into visualizations which will assist SPCs and other VA personnel in their duties.</w:t>
       </w:r>
     </w:p>
     <w:p>
@@ -8210,7 +8363,7 @@
           <v:shape id="_x0000_i1027" type="#_x0000_t75" style="width:393pt;height:123.75pt" o:ole="">
             <v:imagedata r:id="rId23" o:title=""/>
           </v:shape>
-          <o:OLEObject Type="Embed" ProgID="Visio.Drawing.11" ShapeID="_x0000_i1027" DrawAspect="Content" ObjectID="_1490525311" r:id="rId24"/>
+          <o:OLEObject Type="Embed" ProgID="Visio.Drawing.11" ShapeID="_x0000_i1027" DrawAspect="Content" ObjectID="_1493122181" r:id="rId24"/>
         </w:object>
       </w:r>
     </w:p>
@@ -8304,7 +8457,7 @@
       <w:pPr>
         <w:pStyle w:val="ListParagraph"/>
         <w:numPr>
-          <w:ilvl w:val="0"/>
+          <w:ilvl w:val="1"/>
           <w:numId w:val="55"/>
         </w:numPr>
         <w:rPr>
@@ -8315,31 +8468,315 @@
         <w:rPr>
           <w:sz w:val="24"/>
         </w:rPr>
-        <w:t>SDR SSIS Interface</w:t>
-      </w:r>
-      <w:r>
-        <w:rPr>
-          <w:sz w:val="24"/>
-        </w:rPr>
-        <w:t xml:space="preserve"> - </w:t>
-      </w:r>
-      <w:r>
-        <w:rPr>
-          <w:sz w:val="24"/>
-        </w:rPr>
-        <w:t>SSIS will be the primary tool for importing data</w:t>
-      </w:r>
-      <w:r>
-        <w:rPr>
-          <w:sz w:val="24"/>
-        </w:rPr>
-        <w:t xml:space="preserve"> from SDR</w:t>
-      </w:r>
-      <w:r>
-        <w:rPr>
-          <w:sz w:val="24"/>
-        </w:rPr>
-        <w:t xml:space="preserve"> into the Reach database.</w:t>
+        <w:t>To send messages</w:t>
+      </w:r>
+      <w:r>
+        <w:rPr>
+          <w:sz w:val="24"/>
+        </w:rPr>
+        <w:t>,</w:t>
+      </w:r>
+      <w:r>
+        <w:rPr>
+          <w:sz w:val="24"/>
+        </w:rPr>
+        <w:t xml:space="preserve"> the Perceptive Reach </w:t>
+      </w:r>
+      <w:r>
+        <w:rPr>
+          <w:sz w:val="24"/>
+        </w:rPr>
+        <w:t xml:space="preserve">Application </w:t>
+      </w:r>
+      <w:r>
+        <w:rPr>
+          <w:sz w:val="24"/>
+        </w:rPr>
+        <w:t>will utilze the VLER Direct Messaging API using authentication and conforming to a valid web service call based on the Direct Secure Messaging ICD.</w:t>
+      </w:r>
+    </w:p>
+    <w:p>
+      <w:pPr>
+        <w:pStyle w:val="ListParagraph"/>
+        <w:numPr>
+          <w:ilvl w:val="1"/>
+          <w:numId w:val="55"/>
+        </w:numPr>
+        <w:rPr>
+          <w:sz w:val="24"/>
+        </w:rPr>
+      </w:pPr>
+      <w:r>
+        <w:rPr>
+          <w:sz w:val="23"/>
+          <w:szCs w:val="23"/>
+        </w:rPr>
+        <w:t>The Direct Messaging will utilize public and private keys in creating the authorization header on each web service request to the VLER DM API.</w:t>
+      </w:r>
+    </w:p>
+    <w:p>
+      <w:pPr>
+        <w:pStyle w:val="ListParagraph"/>
+        <w:numPr>
+          <w:ilvl w:val="1"/>
+          <w:numId w:val="55"/>
+        </w:numPr>
+        <w:rPr>
+          <w:sz w:val="24"/>
+        </w:rPr>
+      </w:pPr>
+      <w:r>
+        <w:rPr>
+          <w:sz w:val="24"/>
+        </w:rPr>
+        <w:t xml:space="preserve">The Perceptive Reach Application has </w:t>
+      </w:r>
+      <w:r>
+        <w:rPr>
+          <w:sz w:val="24"/>
+        </w:rPr>
+        <w:t>registered to use Direct Secure Messaging and the authentication credentials have been provided</w:t>
+      </w:r>
+      <w:r>
+        <w:rPr>
+          <w:sz w:val="24"/>
+        </w:rPr>
+        <w:t xml:space="preserve">. The Perceptive Reach </w:t>
+      </w:r>
+      <w:r>
+        <w:rPr>
+          <w:sz w:val="24"/>
+        </w:rPr>
+        <w:t>application has the ability to send a request to use Direct as a Service web services.</w:t>
+      </w:r>
+    </w:p>
+    <w:p>
+      <w:pPr>
+        <w:pStyle w:val="ListParagraph"/>
+        <w:numPr>
+          <w:ilvl w:val="1"/>
+          <w:numId w:val="55"/>
+        </w:numPr>
+        <w:rPr>
+          <w:sz w:val="24"/>
+        </w:rPr>
+      </w:pPr>
+      <w:r>
+        <w:rPr>
+          <w:sz w:val="24"/>
+        </w:rPr>
+        <w:t xml:space="preserve">The </w:t>
+      </w:r>
+      <w:r>
+        <w:rPr>
+          <w:sz w:val="24"/>
+        </w:rPr>
+        <w:t>Perceptive Reach Application will a</w:t>
+      </w:r>
+      <w:r>
+        <w:rPr>
+          <w:sz w:val="24"/>
+        </w:rPr>
+        <w:t>uthenticat</w:t>
+      </w:r>
+      <w:r>
+        <w:rPr>
+          <w:sz w:val="24"/>
+        </w:rPr>
+        <w:t xml:space="preserve">e with the VLER DM API using </w:t>
+      </w:r>
+      <w:r>
+        <w:rPr>
+          <w:sz w:val="24"/>
+        </w:rPr>
+        <w:t>hash-based message authentication code (HMAC)</w:t>
+      </w:r>
+      <w:r>
+        <w:rPr>
+          <w:sz w:val="24"/>
+        </w:rPr>
+        <w:t>.</w:t>
+      </w:r>
+    </w:p>
+    <w:p>
+      <w:pPr>
+        <w:pStyle w:val="ListParagraph"/>
+        <w:numPr>
+          <w:ilvl w:val="1"/>
+          <w:numId w:val="55"/>
+        </w:numPr>
+        <w:rPr>
+          <w:sz w:val="24"/>
+        </w:rPr>
+      </w:pPr>
+      <w:r>
+        <w:rPr>
+          <w:sz w:val="24"/>
+        </w:rPr>
+        <w:t>Recipient of Direct Messages</w:t>
+      </w:r>
+    </w:p>
+    <w:p>
+      <w:pPr>
+        <w:pStyle w:val="ListParagraph"/>
+        <w:numPr>
+          <w:ilvl w:val="2"/>
+          <w:numId w:val="55"/>
+        </w:numPr>
+        <w:rPr>
+          <w:sz w:val="24"/>
+        </w:rPr>
+      </w:pPr>
+      <w:r>
+        <w:rPr>
+          <w:sz w:val="24"/>
+        </w:rPr>
+        <w:t xml:space="preserve">Individuals can receive Direct Messages using the </w:t>
+      </w:r>
+      <w:r>
+        <w:rPr>
+          <w:sz w:val="24"/>
+        </w:rPr>
+        <w:t>Direct Secure Messaging</w:t>
+      </w:r>
+      <w:r>
+        <w:rPr>
+          <w:sz w:val="24"/>
+        </w:rPr>
+        <w:t xml:space="preserve"> Webmail Portal, which</w:t>
+      </w:r>
+      <w:r>
+        <w:rPr>
+          <w:sz w:val="24"/>
+        </w:rPr>
+        <w:t xml:space="preserve"> </w:t>
+      </w:r>
+      <w:r>
+        <w:rPr>
+          <w:sz w:val="24"/>
+        </w:rPr>
+        <w:t>requires a</w:t>
+      </w:r>
+      <w:r>
+        <w:rPr>
+          <w:sz w:val="24"/>
+        </w:rPr>
+        <w:t xml:space="preserve"> Personal Identity Verification (PIV) </w:t>
+      </w:r>
+      <w:r>
+        <w:rPr>
+          <w:sz w:val="24"/>
+        </w:rPr>
+        <w:t xml:space="preserve">for </w:t>
+      </w:r>
+      <w:r>
+        <w:rPr>
+          <w:sz w:val="24"/>
+        </w:rPr>
+        <w:t xml:space="preserve">authentication using certificates to login to the </w:t>
+      </w:r>
+      <w:r>
+        <w:rPr>
+          <w:sz w:val="24"/>
+        </w:rPr>
+        <w:lastRenderedPageBreak/>
+        <w:t>system</w:t>
+      </w:r>
+      <w:r>
+        <w:rPr>
+          <w:sz w:val="24"/>
+        </w:rPr>
+        <w:t>. U</w:t>
+      </w:r>
+      <w:r>
+        <w:rPr>
+          <w:sz w:val="24"/>
+        </w:rPr>
+        <w:t>sers will have the default user role and will be able to send and receive messages</w:t>
+      </w:r>
+      <w:r>
+        <w:rPr>
+          <w:sz w:val="24"/>
+        </w:rPr>
+        <w:t xml:space="preserve">. </w:t>
+      </w:r>
+    </w:p>
+    <w:p>
+      <w:pPr>
+        <w:pStyle w:val="ListParagraph"/>
+        <w:numPr>
+          <w:ilvl w:val="2"/>
+          <w:numId w:val="55"/>
+        </w:numPr>
+        <w:rPr>
+          <w:sz w:val="24"/>
+        </w:rPr>
+      </w:pPr>
+      <w:r>
+        <w:rPr>
+          <w:sz w:val="24"/>
+        </w:rPr>
+        <w:t>An external organization can request access to VLER</w:t>
+      </w:r>
+      <w:r>
+        <w:rPr>
+          <w:sz w:val="24"/>
+        </w:rPr>
+        <w:t xml:space="preserve"> Direct as a Service (DaaS), </w:t>
+      </w:r>
+      <w:r>
+        <w:rPr>
+          <w:sz w:val="24"/>
+        </w:rPr>
+        <w:t xml:space="preserve">which </w:t>
+      </w:r>
+      <w:r>
+        <w:rPr>
+          <w:sz w:val="24"/>
+        </w:rPr>
+        <w:t xml:space="preserve">allows edge applications to </w:t>
+      </w:r>
+      <w:r>
+        <w:rPr>
+          <w:sz w:val="24"/>
+        </w:rPr>
+        <w:t xml:space="preserve">receive and </w:t>
+      </w:r>
+      <w:r>
+        <w:rPr>
+          <w:sz w:val="24"/>
+        </w:rPr>
+        <w:t>send Direct messages</w:t>
+      </w:r>
+      <w:r>
+        <w:rPr>
+          <w:sz w:val="24"/>
+        </w:rPr>
+        <w:t xml:space="preserve">. The </w:t>
+      </w:r>
+      <w:r>
+        <w:rPr>
+          <w:sz w:val="24"/>
+        </w:rPr>
+        <w:t xml:space="preserve">information is encrypted and securely sent to the External Partner, as a Direct </w:t>
+      </w:r>
+      <w:r>
+        <w:rPr>
+          <w:sz w:val="24"/>
+        </w:rPr>
+        <w:t>M</w:t>
+      </w:r>
+      <w:r>
+        <w:rPr>
+          <w:sz w:val="24"/>
+        </w:rPr>
+        <w:t>essag</w:t>
+      </w:r>
+      <w:r>
+        <w:rPr>
+          <w:sz w:val="24"/>
+        </w:rPr>
+        <w:t>e using the API.</w:t>
       </w:r>
     </w:p>
     <w:p>
@@ -8357,36 +8794,64 @@
         <w:rPr>
           <w:sz w:val="24"/>
         </w:rPr>
+        <w:t>SDR SSIS Interface</w:t>
+      </w:r>
+      <w:r>
+        <w:rPr>
+          <w:sz w:val="24"/>
+        </w:rPr>
+        <w:t xml:space="preserve"> - </w:t>
+      </w:r>
+      <w:r>
+        <w:rPr>
+          <w:sz w:val="24"/>
+        </w:rPr>
+        <w:t>SSIS will be the primary tool for importing data</w:t>
+      </w:r>
+      <w:r>
+        <w:rPr>
+          <w:sz w:val="24"/>
+        </w:rPr>
+        <w:t xml:space="preserve"> from SDR</w:t>
+      </w:r>
+      <w:r>
+        <w:rPr>
+          <w:sz w:val="24"/>
+        </w:rPr>
+        <w:t xml:space="preserve"> into the Reach database.</w:t>
+      </w:r>
+    </w:p>
+    <w:p>
+      <w:pPr>
+        <w:pStyle w:val="ListParagraph"/>
+        <w:numPr>
+          <w:ilvl w:val="0"/>
+          <w:numId w:val="55"/>
+        </w:numPr>
+        <w:rPr>
+          <w:sz w:val="24"/>
+        </w:rPr>
+      </w:pPr>
+      <w:r>
+        <w:rPr>
+          <w:sz w:val="24"/>
+        </w:rPr>
         <w:t>CDW SSIS Interface</w:t>
       </w:r>
       <w:r>
         <w:rPr>
           <w:sz w:val="24"/>
         </w:rPr>
+        <w:t xml:space="preserve"> – </w:t>
+      </w:r>
+      <w:r>
         <w:t xml:space="preserve"> </w:t>
       </w:r>
-      <w:proofErr w:type="gramStart"/>
-      <w:r>
-        <w:rPr>
-          <w:sz w:val="24"/>
-        </w:rPr>
-        <w:t xml:space="preserve">– </w:t>
-      </w:r>
-      <w:r>
-        <w:t xml:space="preserve"> </w:t>
-      </w:r>
-      <w:r>
-        <w:rPr>
-          <w:sz w:val="24"/>
-        </w:rPr>
-        <w:t>CDW</w:t>
-      </w:r>
-      <w:proofErr w:type="gramEnd"/>
-      <w:r>
-        <w:rPr>
-          <w:sz w:val="24"/>
-        </w:rPr>
-        <w:t xml:space="preserve"> has given the IRDS development team a SQL Server project database (</w:t>
+      <w:r>
+        <w:rPr>
+          <w:sz w:val="24"/>
+        </w:rPr>
+        <w:t>CDW has given the IRDS development team a SQL Server project database (</w:t>
       </w:r>
       <w:r>
         <w:rPr>
@@ -8470,21 +8935,7 @@
         <w:rPr>
           <w:sz w:val="24"/>
         </w:rPr>
-        <w:t xml:space="preserve">As </w:t>
-      </w:r>
-      <w:proofErr w:type="gramStart"/>
-      <w:r>
-        <w:rPr>
-          <w:sz w:val="24"/>
-        </w:rPr>
-        <w:t>work space</w:t>
-      </w:r>
-      <w:proofErr w:type="gramEnd"/>
-      <w:r>
-        <w:rPr>
-          <w:sz w:val="24"/>
-        </w:rPr>
-        <w:t xml:space="preserve"> for the automated import process, built in SSIS, to filter and transform the CDW data before pulling </w:t>
+        <w:t xml:space="preserve">As work space for the automated import process, built in SSIS, to filter and transform the CDW data before pulling </w:t>
       </w:r>
       <w:r>
         <w:rPr>
@@ -8538,16 +8989,8 @@
         <w:rPr>
           <w:sz w:val="24"/>
         </w:rPr>
-        <w:t xml:space="preserve">R </w:t>
-      </w:r>
-      <w:proofErr w:type="spellStart"/>
-      <w:r>
-        <w:rPr>
-          <w:sz w:val="24"/>
-        </w:rPr>
-        <w:t>sofware</w:t>
-      </w:r>
-      <w:proofErr w:type="spellEnd"/>
+        <w:t>R sofware</w:t>
+      </w:r>
       <w:r>
         <w:rPr>
           <w:sz w:val="24"/>
@@ -8564,21 +9007,7 @@
         <w:rPr>
           <w:sz w:val="24"/>
         </w:rPr>
-        <w:t xml:space="preserve">For the initial run of the risk model in the IRDS production environment, the VA </w:t>
-      </w:r>
-      <w:proofErr w:type="gramStart"/>
-      <w:r>
-        <w:rPr>
-          <w:sz w:val="24"/>
-        </w:rPr>
-        <w:t>risk model output files</w:t>
-      </w:r>
-      <w:proofErr w:type="gramEnd"/>
-      <w:r>
-        <w:rPr>
-          <w:sz w:val="24"/>
-        </w:rPr>
-        <w:t xml:space="preserve"> will be used to access the Suicide Completion indicator field as part of the calculations.</w:t>
+        <w:t>For the initial run of the risk model in the IRDS production environment, the VA risk model output files will be used to access the Suicide Completion indicator field as part of the calculations.</w:t>
       </w:r>
       <w:r>
         <w:rPr>
@@ -8608,7 +9037,6 @@
         <w:rPr>
           <w:sz w:val="24"/>
         </w:rPr>
-        <w:lastRenderedPageBreak/>
         <w:t xml:space="preserve">EDW SSIS Interface – An SSIS packages will </w:t>
       </w:r>
       <w:r>
@@ -8717,21 +9145,67 @@
         <w:rPr>
           <w:sz w:val="24"/>
         </w:rPr>
-        <w:t xml:space="preserve"> when immediate access to recently updated clinical records is retired. As VistA </w:t>
-      </w:r>
-      <w:proofErr w:type="gramStart"/>
-      <w:r>
-        <w:rPr>
-          <w:sz w:val="24"/>
-        </w:rPr>
-        <w:t>is</w:t>
-      </w:r>
-      <w:proofErr w:type="gramEnd"/>
-      <w:r>
-        <w:rPr>
-          <w:sz w:val="24"/>
-        </w:rPr>
-        <w:t xml:space="preserve"> modernized additional interface protocols may be used in place of RPCs.  This is to be determined. </w:t>
+        <w:t xml:space="preserve"> when immediate access to recently updated clinical records is retired. As VistA is modernized additional interface protocols may be used in place of RPCs.  This is to be determined. </w:t>
+      </w:r>
+    </w:p>
+    <w:p>
+      <w:pPr>
+        <w:pStyle w:val="ListParagraph"/>
+        <w:numPr>
+          <w:ilvl w:val="0"/>
+          <w:numId w:val="55"/>
+        </w:numPr>
+      </w:pPr>
+      <w:r>
+        <w:rPr>
+          <w:sz w:val="24"/>
+        </w:rPr>
+        <w:t xml:space="preserve">Active Directory – The VA uses Active Directory, to manage user accounts within the VA Network. </w:t>
+      </w:r>
+      <w:r>
+        <w:rPr>
+          <w:sz w:val="24"/>
+        </w:rPr>
+        <w:t xml:space="preserve">The IRDS application will </w:t>
+      </w:r>
+      <w:r>
+        <w:rPr>
+          <w:sz w:val="24"/>
+        </w:rPr>
+        <w:t>make HTTP requests to the Active Directory instance located within the</w:t>
+      </w:r>
+      <w:r>
+        <w:rPr>
+          <w:sz w:val="24"/>
+        </w:rPr>
+        <w:t xml:space="preserve"> VA </w:t>
+      </w:r>
+      <w:r>
+        <w:rPr>
+          <w:sz w:val="24"/>
+        </w:rPr>
+        <w:t>network</w:t>
+      </w:r>
+      <w:r>
+        <w:rPr>
+          <w:sz w:val="24"/>
+        </w:rPr>
+        <w:t xml:space="preserve"> for use</w:t>
+      </w:r>
+      <w:r>
+        <w:rPr>
+          <w:sz w:val="24"/>
+        </w:rPr>
+        <w:t>r</w:t>
+      </w:r>
+      <w:r>
+        <w:rPr>
+          <w:sz w:val="24"/>
+        </w:rPr>
+        <w:t xml:space="preserve"> authentication and account information.</w:t>
+      </w:r>
+      <w:r>
+        <w:t xml:space="preserve"> </w:t>
       </w:r>
     </w:p>
     <w:p/>
@@ -8739,7 +9213,7 @@
       <w:pPr>
         <w:pStyle w:val="Heading2"/>
       </w:pPr>
-      <w:bookmarkStart w:id="22" w:name="_Toc414029338"/>
+      <w:bookmarkStart w:id="22" w:name="_Toc419128030"/>
       <w:bookmarkStart w:id="23" w:name="_Toc216071613"/>
       <w:bookmarkStart w:id="24" w:name="_Ref326487994"/>
       <w:r>
@@ -8751,7 +9225,7 @@
       <w:pPr>
         <w:pStyle w:val="Heading3"/>
       </w:pPr>
-      <w:bookmarkStart w:id="25" w:name="_Toc414029339"/>
+      <w:bookmarkStart w:id="25" w:name="_Toc419128031"/>
       <w:bookmarkEnd w:id="23"/>
       <w:bookmarkEnd w:id="24"/>
       <w:r>
@@ -8911,21 +9385,7 @@
         <w:rPr>
           <w:sz w:val="24"/>
         </w:rPr>
-        <w:t>The execution of SSIS packages (.</w:t>
-      </w:r>
-      <w:proofErr w:type="spellStart"/>
-      <w:r>
-        <w:rPr>
-          <w:sz w:val="24"/>
-        </w:rPr>
-        <w:t>dtsx</w:t>
-      </w:r>
-      <w:proofErr w:type="spellEnd"/>
-      <w:r>
-        <w:rPr>
-          <w:sz w:val="24"/>
-        </w:rPr>
-        <w:t xml:space="preserve"> files) can be automated by scheduling them as a Windows process via </w:t>
+        <w:t xml:space="preserve">The execution of SSIS packages (.dtsx files) can be automated by scheduling them as a Windows process via </w:t>
       </w:r>
       <w:r>
         <w:rPr>
@@ -8969,21 +9429,7 @@
         <w:rPr>
           <w:sz w:val="24"/>
         </w:rPr>
-        <w:t xml:space="preserve"> (below is </w:t>
-      </w:r>
-      <w:proofErr w:type="gramStart"/>
-      <w:r>
-        <w:rPr>
-          <w:sz w:val="24"/>
-        </w:rPr>
-        <w:t>a description summary of each process, for more detail please refer</w:t>
-      </w:r>
-      <w:proofErr w:type="gramEnd"/>
-      <w:r>
-        <w:rPr>
-          <w:sz w:val="24"/>
-        </w:rPr>
-        <w:t xml:space="preserve"> to the Database Design Document):</w:t>
+        <w:t xml:space="preserve"> (below is a description summary of each process, for more detail please refer to the Database Design Document):</w:t>
       </w:r>
     </w:p>
     <w:p>
@@ -9044,21 +9490,7 @@
         <w:rPr>
           <w:sz w:val="24"/>
         </w:rPr>
-        <w:t xml:space="preserve">s </w:t>
-      </w:r>
-      <w:proofErr w:type="gramStart"/>
-      <w:r>
-        <w:rPr>
-          <w:sz w:val="24"/>
-        </w:rPr>
-        <w:t>will be selected</w:t>
-      </w:r>
-      <w:proofErr w:type="gramEnd"/>
-      <w:r>
-        <w:rPr>
-          <w:sz w:val="24"/>
-        </w:rPr>
-        <w:t xml:space="preserve"> to calculate the risk model to be used in the IRDS system. For these </w:t>
+        <w:t xml:space="preserve">s will be selected to calculate the risk model to be used in the IRDS system. For these </w:t>
       </w:r>
       <w:r>
         <w:rPr>
@@ -9070,14 +9502,7 @@
         <w:rPr>
           <w:sz w:val="24"/>
         </w:rPr>
-        <w:t xml:space="preserve">s data </w:t>
-      </w:r>
-      <w:proofErr w:type="gramStart"/>
-      <w:r>
-        <w:rPr>
-          <w:sz w:val="24"/>
-        </w:rPr>
-        <w:t xml:space="preserve">will </w:t>
+        <w:t xml:space="preserve">s data will </w:t>
       </w:r>
       <w:r>
         <w:rPr>
@@ -9089,14 +9514,7 @@
         <w:rPr>
           <w:sz w:val="24"/>
         </w:rPr>
-        <w:t>pulled</w:t>
-      </w:r>
-      <w:proofErr w:type="gramEnd"/>
-      <w:r>
-        <w:rPr>
-          <w:sz w:val="24"/>
-        </w:rPr>
-        <w:t xml:space="preserve"> from the CDWWork </w:t>
+        <w:t xml:space="preserve">pulled from the CDWWork </w:t>
       </w:r>
       <w:r>
         <w:rPr>
@@ -9114,21 +9532,7 @@
         <w:rPr>
           <w:sz w:val="24"/>
         </w:rPr>
-        <w:t xml:space="preserve">IRDS project database (VACI_IRDS). Risk factors </w:t>
-      </w:r>
-      <w:proofErr w:type="gramStart"/>
-      <w:r>
-        <w:rPr>
-          <w:sz w:val="24"/>
-        </w:rPr>
-        <w:t>will be calculated</w:t>
-      </w:r>
-      <w:proofErr w:type="gramEnd"/>
-      <w:r>
-        <w:rPr>
-          <w:sz w:val="24"/>
-        </w:rPr>
-        <w:t xml:space="preserve"> for these </w:t>
+        <w:t xml:space="preserve">IRDS project database (VACI_IRDS). Risk factors will be calculated for these </w:t>
       </w:r>
       <w:r>
         <w:rPr>
@@ -9278,21 +9682,7 @@
         <w:rPr>
           <w:sz w:val="24"/>
         </w:rPr>
-        <w:t xml:space="preserve">emographic data and risk model calculations </w:t>
-      </w:r>
-      <w:proofErr w:type="gramStart"/>
-      <w:r>
-        <w:rPr>
-          <w:sz w:val="24"/>
-        </w:rPr>
-        <w:t>will be imported</w:t>
-      </w:r>
-      <w:proofErr w:type="gramEnd"/>
-      <w:r>
-        <w:rPr>
-          <w:sz w:val="24"/>
-        </w:rPr>
-        <w:t xml:space="preserve"> into the IRDS Reach database. Each time the Surveillance Model Scoring </w:t>
+        <w:t xml:space="preserve">emographic data and risk model calculations will be imported into the IRDS Reach database. Each time the Surveillance Model Scoring </w:t>
       </w:r>
       <w:r>
         <w:rPr>
@@ -9370,21 +9760,7 @@
         <w:rPr>
           <w:sz w:val="24"/>
         </w:rPr>
-        <w:t xml:space="preserve"> in the </w:t>
-      </w:r>
-      <w:proofErr w:type="spellStart"/>
-      <w:r>
-        <w:rPr>
-          <w:sz w:val="24"/>
-        </w:rPr>
-        <w:t>CDWWork</w:t>
-      </w:r>
-      <w:proofErr w:type="spellEnd"/>
-      <w:r>
-        <w:rPr>
-          <w:sz w:val="24"/>
-        </w:rPr>
-        <w:t xml:space="preserve"> database (such as new prescription of inpatient visit).</w:t>
+        <w:t xml:space="preserve"> in the CDWWork database (such as new prescription of inpatient visit).</w:t>
       </w:r>
     </w:p>
     <w:p>
@@ -9426,21 +9802,7 @@
         <w:rPr>
           <w:sz w:val="24"/>
         </w:rPr>
-        <w:t xml:space="preserve">On a regular basis, risk scores </w:t>
-      </w:r>
-      <w:proofErr w:type="gramStart"/>
-      <w:r>
-        <w:rPr>
-          <w:sz w:val="24"/>
-        </w:rPr>
-        <w:t>will be calculated</w:t>
-      </w:r>
-      <w:proofErr w:type="gramEnd"/>
-      <w:r>
-        <w:rPr>
-          <w:sz w:val="24"/>
-        </w:rPr>
-        <w:t xml:space="preserve"> for each </w:t>
+        <w:t xml:space="preserve">On a regular basis, risk scores will be calculated for each </w:t>
       </w:r>
       <w:r>
         <w:rPr>
@@ -9488,40 +9850,25 @@
         <w:rPr>
           <w:sz w:val="24"/>
         </w:rPr>
+        <w:t xml:space="preserve"> that </w:t>
+      </w:r>
+      <w:r>
+        <w:rPr>
+          <w:sz w:val="24"/>
+        </w:rPr>
+        <w:t>is</w:t>
+      </w:r>
+      <w:r>
+        <w:rPr>
+          <w:sz w:val="24"/>
+        </w:rPr>
         <w:t xml:space="preserve"> </w:t>
       </w:r>
       <w:r>
         <w:rPr>
           <w:sz w:val="24"/>
         </w:rPr>
-        <w:lastRenderedPageBreak/>
-        <w:t xml:space="preserve">that </w:t>
-      </w:r>
-      <w:proofErr w:type="gramStart"/>
-      <w:r>
-        <w:rPr>
-          <w:sz w:val="24"/>
-        </w:rPr>
-        <w:t>is</w:t>
-      </w:r>
-      <w:r>
-        <w:rPr>
-          <w:sz w:val="24"/>
-        </w:rPr>
-        <w:t xml:space="preserve"> </w:t>
-      </w:r>
-      <w:r>
-        <w:rPr>
-          <w:sz w:val="24"/>
-        </w:rPr>
-        <w:t>identified</w:t>
-      </w:r>
-      <w:proofErr w:type="gramEnd"/>
-      <w:r>
-        <w:rPr>
-          <w:sz w:val="24"/>
-        </w:rPr>
-        <w:t xml:space="preserve"> as high risk </w:t>
+        <w:t xml:space="preserve">identified as high risk </w:t>
       </w:r>
       <w:r>
         <w:rPr>
@@ -9547,7 +9894,7 @@
       <w:pPr>
         <w:pStyle w:val="Heading3"/>
       </w:pPr>
-      <w:bookmarkStart w:id="26" w:name="_Toc414029340"/>
+      <w:bookmarkStart w:id="26" w:name="_Toc419128032"/>
       <w:r>
         <w:t>Remote Procedure Calls (</w:t>
       </w:r>
@@ -9728,7 +10075,7 @@
           <v:shape id="_x0000_i1028" type="#_x0000_t75" style="width:435pt;height:268.5pt" o:ole="">
             <v:imagedata r:id="rId25" o:title=""/>
           </v:shape>
-          <o:OLEObject Type="Embed" ProgID="Visio.Drawing.11" ShapeID="_x0000_i1028" DrawAspect="Content" ObjectID="_1490525312" r:id="rId26"/>
+          <o:OLEObject Type="Embed" ProgID="Visio.Drawing.11" ShapeID="_x0000_i1028" DrawAspect="Content" ObjectID="_1493122182" r:id="rId26"/>
         </w:object>
       </w:r>
     </w:p>
@@ -9780,7 +10127,7 @@
         <w:pStyle w:val="Heading2"/>
       </w:pPr>
       <w:bookmarkStart w:id="27" w:name="_Toc216071617"/>
-      <w:bookmarkStart w:id="28" w:name="_Toc414029341"/>
+      <w:bookmarkStart w:id="28" w:name="_Toc419128033"/>
       <w:r>
         <w:t>Communications Methods</w:t>
       </w:r>
@@ -9794,7 +10141,7 @@
       <w:pPr>
         <w:pStyle w:val="Heading3"/>
       </w:pPr>
-      <w:bookmarkStart w:id="29" w:name="_Toc414029342"/>
+      <w:bookmarkStart w:id="29" w:name="_Toc419128034"/>
       <w:r>
         <w:t xml:space="preserve">IRDS </w:t>
       </w:r>
@@ -9828,28 +10175,7 @@
         <w:rPr>
           <w:sz w:val="24"/>
         </w:rPr>
-        <w:t xml:space="preserve"> and widgets.  Web </w:t>
-      </w:r>
-      <w:proofErr w:type="gramStart"/>
-      <w:r>
-        <w:rPr>
-          <w:sz w:val="24"/>
-        </w:rPr>
-        <w:t>service</w:t>
-      </w:r>
-      <w:proofErr w:type="gramEnd"/>
-      <w:r>
-        <w:rPr>
-          <w:sz w:val="24"/>
-        </w:rPr>
-        <w:t xml:space="preserve"> APIs that adhere to the </w:t>
-      </w:r>
-      <w:r>
-        <w:rPr>
-          <w:sz w:val="24"/>
-        </w:rPr>
-        <w:lastRenderedPageBreak/>
-        <w:t>REST architectural constraints are called RESTful. HTTP based RESTful APIs are defined with these aspects:</w:t>
+        <w:t xml:space="preserve"> and widgets.  Web service APIs that adhere to the REST architectural constraints are called RESTful. HTTP based RESTful APIs are defined with these aspects:</w:t>
       </w:r>
     </w:p>
     <w:p>
@@ -9874,7 +10200,13 @@
         <w:rPr>
           <w:sz w:val="24"/>
         </w:rPr>
-        <w:t xml:space="preserve">base URI, such as </w:t>
+        <w:t>B</w:t>
+      </w:r>
+      <w:r>
+        <w:rPr>
+          <w:sz w:val="24"/>
+        </w:rPr>
+        <w:t xml:space="preserve">ase URI, such as </w:t>
       </w:r>
       <w:hyperlink r:id="rId27" w:history="1">
         <w:r>
@@ -9897,33 +10229,17 @@
           <w:sz w:val="24"/>
         </w:rPr>
       </w:pPr>
-      <w:proofErr w:type="gramStart"/>
-      <w:r>
-        <w:rPr>
-          <w:sz w:val="24"/>
-        </w:rPr>
-        <w:t>an</w:t>
-      </w:r>
-      <w:proofErr w:type="gramEnd"/>
-      <w:r>
-        <w:rPr>
-          <w:sz w:val="24"/>
-        </w:rPr>
-        <w:t xml:space="preserve"> Internet media type for the data. This is often JSON but can be any other valid Internet media type (e.g. XML, Atom, </w:t>
-      </w:r>
-      <w:proofErr w:type="spellStart"/>
-      <w:r>
-        <w:rPr>
-          <w:sz w:val="24"/>
-        </w:rPr>
-        <w:t>microformats</w:t>
-      </w:r>
-      <w:proofErr w:type="spellEnd"/>
-      <w:r>
-        <w:rPr>
-          <w:sz w:val="24"/>
-        </w:rPr>
-        <w:t>, images, etc.)</w:t>
+      <w:r>
+        <w:rPr>
+          <w:sz w:val="24"/>
+        </w:rPr>
+        <w:t>A</w:t>
+      </w:r>
+      <w:r>
+        <w:rPr>
+          <w:sz w:val="24"/>
+        </w:rPr>
+        <w:t>n Internet media type for the data. This is often JSON but can be any other valid Internet media type (e.g. XML, Atom, microformats, images, etc.)</w:t>
       </w:r>
     </w:p>
     <w:p>
@@ -9941,7 +10257,13 @@
         <w:rPr>
           <w:sz w:val="24"/>
         </w:rPr>
-        <w:t>standard HTTP methods (e.g., GET, PUT, POST, or DELETE)</w:t>
+        <w:t>S</w:t>
+      </w:r>
+      <w:r>
+        <w:rPr>
+          <w:sz w:val="24"/>
+        </w:rPr>
+        <w:t>tandard HTTP methods (e.g., GET, PUT, POST, or DELETE)</w:t>
       </w:r>
     </w:p>
     <w:p>
@@ -9959,7 +10281,13 @@
         <w:rPr>
           <w:sz w:val="24"/>
         </w:rPr>
-        <w:t>hypertext links to reference state</w:t>
+        <w:t>H</w:t>
+      </w:r>
+      <w:r>
+        <w:rPr>
+          <w:sz w:val="24"/>
+        </w:rPr>
+        <w:t>ypertext links to reference state</w:t>
       </w:r>
     </w:p>
     <w:p>
@@ -9985,41 +10313,13 @@
         <w:rPr>
           <w:sz w:val="24"/>
         </w:rPr>
-        <w:t xml:space="preserve">.  The dashboard architectural approach implements all data requests in an asynchronous and non-blocking </w:t>
-      </w:r>
-      <w:proofErr w:type="gramStart"/>
-      <w:r>
-        <w:rPr>
-          <w:sz w:val="24"/>
-        </w:rPr>
-        <w:t>way which</w:t>
-      </w:r>
-      <w:proofErr w:type="gramEnd"/>
-      <w:r>
-        <w:rPr>
-          <w:sz w:val="24"/>
-        </w:rPr>
-        <w:t xml:space="preserve"> allows for multiple data connections.  </w:t>
-      </w:r>
-      <w:r>
-        <w:rPr>
-          <w:sz w:val="24"/>
-        </w:rPr>
-        <w:t xml:space="preserve">To address safety and security the REST API will be managed through a session token or API </w:t>
-      </w:r>
-      <w:proofErr w:type="gramStart"/>
-      <w:r>
-        <w:rPr>
-          <w:sz w:val="24"/>
-        </w:rPr>
-        <w:t>key which</w:t>
-      </w:r>
-      <w:proofErr w:type="gramEnd"/>
-      <w:r>
-        <w:rPr>
-          <w:sz w:val="24"/>
-        </w:rPr>
-        <w:t xml:space="preserve"> will provide for privileged based access and will prevent unauthorized use.</w:t>
+        <w:t xml:space="preserve">.  The dashboard architectural approach implements all data requests in an asynchronous and non-blocking way which allows for multiple data connections.  </w:t>
+      </w:r>
+      <w:r>
+        <w:rPr>
+          <w:sz w:val="24"/>
+        </w:rPr>
+        <w:t>To address safety and security the REST API will be managed through a session token or API key which will provide for privileged based access and will prevent unauthorized use.</w:t>
       </w:r>
     </w:p>
     <w:p>
@@ -10027,8 +10327,9 @@
         <w:pStyle w:val="Heading2"/>
       </w:pPr>
       <w:bookmarkStart w:id="30" w:name="_Toc216071618"/>
-      <w:bookmarkStart w:id="31" w:name="_Toc414029343"/>
-      <w:r>
+      <w:bookmarkStart w:id="31" w:name="_Toc419128035"/>
+      <w:r>
+        <w:lastRenderedPageBreak/>
         <w:t>Performance Requirements</w:t>
       </w:r>
       <w:bookmarkEnd w:id="30"/>
@@ -10532,25 +10833,7 @@
                 <w:sz w:val="24"/>
                 <w:szCs w:val="24"/>
               </w:rPr>
-              <w:t xml:space="preserve">There is not a </w:t>
-            </w:r>
-            <w:proofErr w:type="spellStart"/>
-            <w:r>
-              <w:rPr>
-                <w:rFonts w:ascii="Times New Roman" w:hAnsi="Times New Roman" w:cs="Times New Roman"/>
-                <w:sz w:val="24"/>
-                <w:szCs w:val="24"/>
-              </w:rPr>
-              <w:t>hig</w:t>
-            </w:r>
-            <w:proofErr w:type="spellEnd"/>
-            <w:r>
-              <w:rPr>
-                <w:rFonts w:ascii="Times New Roman" w:hAnsi="Times New Roman" w:cs="Times New Roman"/>
-                <w:sz w:val="24"/>
-                <w:szCs w:val="24"/>
-              </w:rPr>
-              <w:t xml:space="preserve">-availability requirement for this innovation pilot. </w:t>
+              <w:t xml:space="preserve">There is not a hig-availability requirement for this innovation pilot. </w:t>
             </w:r>
           </w:p>
         </w:tc>
@@ -10580,7 +10863,6 @@
                 <w:sz w:val="24"/>
                 <w:szCs w:val="24"/>
               </w:rPr>
-              <w:lastRenderedPageBreak/>
               <w:t>Network Interface(s)</w:t>
             </w:r>
           </w:p>
@@ -10669,23 +10951,7 @@
                 <w:sz w:val="24"/>
                 <w:szCs w:val="24"/>
               </w:rPr>
-              <w:t xml:space="preserve"> hours and be completed before the next business day. (</w:t>
-            </w:r>
-            <w:proofErr w:type="gramStart"/>
-            <w:r>
-              <w:rPr>
-                <w:sz w:val="24"/>
-                <w:szCs w:val="24"/>
-              </w:rPr>
-              <w:t>i.e</w:t>
-            </w:r>
-            <w:proofErr w:type="gramEnd"/>
-            <w:r>
-              <w:rPr>
-                <w:sz w:val="24"/>
-                <w:szCs w:val="24"/>
-              </w:rPr>
-              <w:t>. SDR imports will run 1st of month at 11PM EST and be completed before 6AM the next day).</w:t>
+              <w:t xml:space="preserve"> hours and be completed before the next business day. (i.e. SDR imports will run 1st of month at 11PM EST and be completed before 6AM the next day).</w:t>
             </w:r>
           </w:p>
         </w:tc>
@@ -10738,25 +11004,7 @@
                 <w:sz w:val="24"/>
                 <w:szCs w:val="24"/>
               </w:rPr>
-              <w:t xml:space="preserve">To be determined once IRDS pre-production environment </w:t>
-            </w:r>
-            <w:proofErr w:type="gramStart"/>
-            <w:r>
-              <w:rPr>
-                <w:rFonts w:ascii="Times New Roman" w:hAnsi="Times New Roman" w:cs="Times New Roman"/>
-                <w:sz w:val="24"/>
-                <w:szCs w:val="24"/>
-              </w:rPr>
-              <w:t>is identified</w:t>
-            </w:r>
-            <w:proofErr w:type="gramEnd"/>
-            <w:r>
-              <w:rPr>
-                <w:rFonts w:ascii="Times New Roman" w:hAnsi="Times New Roman" w:cs="Times New Roman"/>
-                <w:sz w:val="24"/>
-                <w:szCs w:val="24"/>
-              </w:rPr>
-              <w:t>.</w:t>
+              <w:t>To be determined once IRDS pre-production environment is identified.</w:t>
             </w:r>
           </w:p>
         </w:tc>
@@ -10766,6 +11014,7 @@
       <w:pPr>
         <w:rPr>
           <w:rFonts w:ascii="Arial" w:hAnsi="Arial"/>
+          <w:sz w:val="24"/>
         </w:rPr>
       </w:pPr>
     </w:p>
@@ -10776,15 +11025,15 @@
           <w:ilvl w:val="0"/>
           <w:numId w:val="56"/>
         </w:numPr>
-      </w:pPr>
-      <w:r>
-        <w:t>NOTE: Technical specification</w:t>
-      </w:r>
-      <w:r>
-        <w:t>s</w:t>
-      </w:r>
-      <w:r>
-        <w:t xml:space="preserve"> for the IRDS system are continuing to be gathered. The content for the table above will be updated as the items in the table are addressed.</w:t>
+        <w:rPr>
+          <w:sz w:val="24"/>
+        </w:rPr>
+      </w:pPr>
+      <w:r>
+        <w:rPr>
+          <w:sz w:val="24"/>
+        </w:rPr>
+        <w:t>NOTE: Technical specifications for the IRDS system are continuing to be gathered. The content for the table above will be updated as the items in the table are addressed.</w:t>
       </w:r>
     </w:p>
     <w:p>
@@ -10792,7 +11041,7 @@
         <w:pStyle w:val="Heading2"/>
       </w:pPr>
       <w:bookmarkStart w:id="32" w:name="_Toc216071619"/>
-      <w:bookmarkStart w:id="33" w:name="_Toc414029344"/>
+      <w:bookmarkStart w:id="33" w:name="_Toc419128036"/>
       <w:r>
         <w:t>Security</w:t>
       </w:r>
@@ -10811,6 +11060,7 @@
         <w:rPr>
           <w:sz w:val="24"/>
         </w:rPr>
+        <w:lastRenderedPageBreak/>
         <w:t>The IRDS solution</w:t>
       </w:r>
       <w:r>
@@ -11169,7 +11419,6 @@
           <w:sz w:val="24"/>
           <w:szCs w:val="24"/>
         </w:rPr>
-        <w:lastRenderedPageBreak/>
         <w:t xml:space="preserve">The system security will be maintained accord to VA policy and will include obtaining an Authority to Operate (ATO).  This will include the creation of security </w:t>
       </w:r>
       <w:r>
@@ -11339,53 +11588,19 @@
           <w:szCs w:val="24"/>
         </w:rPr>
       </w:pPr>
-      <w:proofErr w:type="gramStart"/>
       <w:r>
         <w:rPr>
           <w:sz w:val="24"/>
           <w:szCs w:val="24"/>
         </w:rPr>
-        <w:t>The Governance, Risk and Compliance (GRC) tool (</w:t>
-      </w:r>
-      <w:proofErr w:type="spellStart"/>
-      <w:r>
-        <w:rPr>
-          <w:sz w:val="24"/>
-          <w:szCs w:val="24"/>
-        </w:rPr>
-        <w:t>RiskVision</w:t>
-      </w:r>
-      <w:proofErr w:type="spellEnd"/>
-      <w:r>
-        <w:rPr>
-          <w:sz w:val="24"/>
-          <w:szCs w:val="24"/>
-        </w:rPr>
-        <w:t xml:space="preserve">) shall act as the management tool for the Assessment and Authorization (A&amp;A) process, and systems shall be assessed in </w:t>
-      </w:r>
-      <w:proofErr w:type="spellStart"/>
-      <w:r>
-        <w:rPr>
-          <w:sz w:val="24"/>
-          <w:szCs w:val="24"/>
-        </w:rPr>
-        <w:t>RiskVision</w:t>
-      </w:r>
-      <w:proofErr w:type="spellEnd"/>
-      <w:r>
-        <w:rPr>
-          <w:sz w:val="24"/>
-          <w:szCs w:val="24"/>
-        </w:rPr>
-        <w:t xml:space="preserve"> by an Office of Cyber Security (OCS) representative for an accreditation recommendation to be submitted to the OIS Chief Information Security Officer (CISO) and VA Chief Information Officer (CIO) for final review and determination.</w:t>
-      </w:r>
-      <w:proofErr w:type="gramEnd"/>
+        <w:t>The Governance, Risk and Compliance (GRC) tool (RiskVision) shall act as the management tool for the Assessment and Authorization (A&amp;A) process, and systems shall be assessed in RiskVision by an Office of Cyber Security (OCS) representative for an accreditation recommendation to be submitted to the OIS Chief Information Security Officer (CISO) and VA Chief Information Officer (CIO) for final review and determination.</w:t>
+      </w:r>
     </w:p>
     <w:p>
       <w:pPr>
         <w:pStyle w:val="Heading1"/>
       </w:pPr>
-      <w:bookmarkStart w:id="35" w:name="_Toc414029345"/>
+      <w:bookmarkStart w:id="35" w:name="_Toc419128037"/>
       <w:r>
         <w:t>Interface Verification</w:t>
       </w:r>
@@ -11412,8 +11627,9 @@
       <w:pPr>
         <w:pStyle w:val="Heading2"/>
       </w:pPr>
-      <w:bookmarkStart w:id="36" w:name="_Toc414029346"/>
-      <w:r>
+      <w:bookmarkStart w:id="36" w:name="_Toc419128038"/>
+      <w:r>
+        <w:lastRenderedPageBreak/>
         <w:t>Data Source Imports</w:t>
       </w:r>
       <w:bookmarkEnd w:id="36"/>
@@ -11422,7 +11638,7 @@
       <w:pPr>
         <w:pStyle w:val="Heading3"/>
       </w:pPr>
-      <w:bookmarkStart w:id="37" w:name="_Toc414029347"/>
+      <w:bookmarkStart w:id="37" w:name="_Toc419128039"/>
       <w:r>
         <w:t>Batch Imports</w:t>
       </w:r>
@@ -11676,7 +11892,7 @@
         <w:noProof/>
         <w:szCs w:val="20"/>
       </w:rPr>
-      <w:t>2</w:t>
+      <w:t>3</w:t>
     </w:r>
     <w:r>
       <w:rPr>
@@ -11824,7 +12040,7 @@
         <w:rStyle w:val="PageNumber"/>
         <w:noProof/>
       </w:rPr>
-      <w:t>5</w:t>
+      <w:t>15</w:t>
     </w:r>
     <w:r>
       <w:rPr>
@@ -11951,13 +12167,7 @@
             <w:pStyle w:val="Header"/>
           </w:pPr>
           <w:r>
-            <w:t xml:space="preserve">                   </w:t>
-          </w:r>
-          <w:r>
-            <w:t xml:space="preserve"> </w:t>
-          </w:r>
-          <w:r>
-            <w:t>April 2015</w:t>
+            <w:t>May 2015</w:t>
           </w:r>
           <w:r>
             <w:t xml:space="preserve"> </w:t>
@@ -12006,7 +12216,7 @@
         <v:path o:extrusionok="f" gradientshapeok="t" o:connecttype="rect"/>
         <o:lock v:ext="edit" aspectratio="t"/>
       </v:shapetype>
-      <v:shape id="_x0000_i1026" type="#_x0000_t75" style="width:68.25pt;height:40.5pt" o:bullet="t">
+      <v:shape id="_x0000_i1026" type="#_x0000_t75" style="width:68.25pt;height:41.25pt" o:bullet="t">
         <v:imagedata r:id="rId1" o:title="pointing-finger-white-small"/>
       </v:shape>
     </w:pict>
@@ -17364,7 +17574,7 @@
         <w:rFonts w:ascii="Symbol" w:hAnsi="Symbol" w:hint="default"/>
       </w:rPr>
     </w:lvl>
-    <w:lvl w:ilvl="2" w:tplc="0409001B" w:tentative="1">
+    <w:lvl w:ilvl="2" w:tplc="0409001B">
       <w:start w:val="1"/>
       <w:numFmt w:val="lowerRoman"/>
       <w:lvlText w:val="%3."/>
@@ -25136,12 +25346,7 @@
 </file>
 
 <file path=customXml/item1.xml><?xml version="1.0" encoding="utf-8"?>
-<?mso-contentType ?>
-<FormTemplates xmlns="http://schemas.microsoft.com/sharepoint/v3/contenttype/forms">
-  <Display>DocumentLibraryForm</Display>
-  <Edit>DocumentLibraryForm</Edit>
-  <New>DocumentLibraryForm</New>
-</FormTemplates>
+<LongProperties xmlns="http://schemas.microsoft.com/office/2006/metadata/longProperties"/>
 </file>
 
 <file path=customXml/item2.xml><?xml version="1.0" encoding="utf-8"?>
@@ -25191,24 +25396,15 @@
 </file>
 
 <file path=customXml/item3.xml><?xml version="1.0" encoding="utf-8"?>
-<LongProperties xmlns="http://schemas.microsoft.com/office/2006/metadata/longProperties"/>
+<?mso-contentType ?>
+<FormTemplates xmlns="http://schemas.microsoft.com/sharepoint/v3/contenttype/forms">
+  <Display>DocumentLibraryForm</Display>
+  <Edit>DocumentLibraryForm</Edit>
+  <New>DocumentLibraryForm</New>
+</FormTemplates>
 </file>
 
 <file path=customXml/item4.xml><?xml version="1.0" encoding="utf-8"?>
-<p:properties xmlns:p="http://schemas.microsoft.com/office/2006/metadata/properties" xmlns:xsi="http://www.w3.org/2001/XMLSchema-instance" xmlns:pc="http://schemas.microsoft.com/office/infopath/2007/PartnerControls">
-  <documentManagement>
-    <Document_x0020_Owner xmlns="254964d1-f228-45ba-ad49-f3cf9efbb5e4">Bill Balshem</Document_x0020_Owner>
-    <Content_x0020_Type xmlns="254964d1-f228-45ba-ad49-f3cf9efbb5e4">Interface Design Specification</Content_x0020_Type>
-    <_dlc_DocId xmlns="ddcf2b64-e3b0-42a2-bf4a-7482a0c65fd3">RGIID-448-105</_dlc_DocId>
-    <_dlc_DocIdUrl xmlns="ddcf2b64-e3b0-42a2-bf4a-7482a0c65fd3">
-      <Url>https://sharepoint.raygroupintl.com/active_projects/va_suicide_db/_layouts/DocIdRedir.aspx?ID=RGIID-448-105</Url>
-      <Description>RGIID-448-105</Description>
-    </_dlc_DocIdUrl>
-  </documentManagement>
-</p:properties>
-</file>
-
-<file path=customXml/item5.xml><?xml version="1.0" encoding="utf-8"?>
 <ct:contentTypeSchema xmlns:ct="http://schemas.microsoft.com/office/2006/metadata/contentType" xmlns:ma="http://schemas.microsoft.com/office/2006/metadata/properties/metaAttributes" ct:_="" ma:_="" ma:contentTypeName="Document" ma:contentTypeID="0x010100B425A3D05D4AC142848FB17BF8BDDE77" ma:contentTypeVersion="2" ma:contentTypeDescription="Create a new document." ma:contentTypeScope="" ma:versionID="a3dbb42b63708ae4e81fac739a329711">
   <xsd:schema xmlns:xsd="http://www.w3.org/2001/XMLSchema" xmlns:xs="http://www.w3.org/2001/XMLSchema" xmlns:p="http://schemas.microsoft.com/office/2006/metadata/properties" xmlns:ns1="254964d1-f228-45ba-ad49-f3cf9efbb5e4" xmlns:ns3="ddcf2b64-e3b0-42a2-bf4a-7482a0c65fd3" targetNamespace="http://schemas.microsoft.com/office/2006/metadata/properties" ma:root="true" ma:fieldsID="25bb75edf5c982ad3f42ff5289e9b39b" ns1:_="" ns3:_="">
     <xsd:import namespace="254964d1-f228-45ba-ad49-f3cf9efbb5e4"/>
@@ -25434,14 +25630,28 @@
 </ct:contentTypeSchema>
 </file>
 
+<file path=customXml/item5.xml><?xml version="1.0" encoding="utf-8"?>
+<p:properties xmlns:p="http://schemas.microsoft.com/office/2006/metadata/properties" xmlns:xsi="http://www.w3.org/2001/XMLSchema-instance" xmlns:pc="http://schemas.microsoft.com/office/infopath/2007/PartnerControls">
+  <documentManagement>
+    <Document_x0020_Owner xmlns="254964d1-f228-45ba-ad49-f3cf9efbb5e4">Bill Balshem</Document_x0020_Owner>
+    <Content_x0020_Type xmlns="254964d1-f228-45ba-ad49-f3cf9efbb5e4">Interface Design Specification</Content_x0020_Type>
+    <_dlc_DocId xmlns="ddcf2b64-e3b0-42a2-bf4a-7482a0c65fd3">RGIID-448-105</_dlc_DocId>
+    <_dlc_DocIdUrl xmlns="ddcf2b64-e3b0-42a2-bf4a-7482a0c65fd3">
+      <Url>https://sharepoint.raygroupintl.com/active_projects/va_suicide_db/_layouts/DocIdRedir.aspx?ID=RGIID-448-105</Url>
+      <Description>RGIID-448-105</Description>
+    </_dlc_DocIdUrl>
+  </documentManagement>
+</p:properties>
+</file>
+
 <file path=customXml/item6.xml><?xml version="1.0" encoding="utf-8"?>
 <b:Sources xmlns:b="http://schemas.openxmlformats.org/officeDocument/2006/bibliography" xmlns="http://schemas.openxmlformats.org/officeDocument/2006/bibliography" SelectedStyle="\APA.XSL" StyleName="APA"/>
 </file>
 
 <file path=customXml/itemProps1.xml><?xml version="1.0" encoding="utf-8"?>
-<ds:datastoreItem xmlns:ds="http://schemas.openxmlformats.org/officeDocument/2006/customXml" ds:itemID="{28F83495-41F3-46CD-A434-DE8E031F2CC0}">
+<ds:datastoreItem xmlns:ds="http://schemas.openxmlformats.org/officeDocument/2006/customXml" ds:itemID="{C4C8B4E9-69B2-4BCD-BC87-F2B34DC5C154}">
   <ds:schemaRefs>
-    <ds:schemaRef ds:uri="http://schemas.microsoft.com/sharepoint/v3/contenttype/forms"/>
+    <ds:schemaRef ds:uri="http://schemas.microsoft.com/office/2006/metadata/longProperties"/>
   </ds:schemaRefs>
 </ds:datastoreItem>
 </file>
@@ -25455,31 +25665,14 @@
 </file>
 
 <file path=customXml/itemProps3.xml><?xml version="1.0" encoding="utf-8"?>
-<ds:datastoreItem xmlns:ds="http://schemas.openxmlformats.org/officeDocument/2006/customXml" ds:itemID="{C4C8B4E9-69B2-4BCD-BC87-F2B34DC5C154}">
+<ds:datastoreItem xmlns:ds="http://schemas.openxmlformats.org/officeDocument/2006/customXml" ds:itemID="{28F83495-41F3-46CD-A434-DE8E031F2CC0}">
   <ds:schemaRefs>
-    <ds:schemaRef ds:uri="http://schemas.microsoft.com/office/2006/metadata/longProperties"/>
+    <ds:schemaRef ds:uri="http://schemas.microsoft.com/sharepoint/v3/contenttype/forms"/>
   </ds:schemaRefs>
 </ds:datastoreItem>
 </file>
 
 <file path=customXml/itemProps4.xml><?xml version="1.0" encoding="utf-8"?>
-<ds:datastoreItem xmlns:ds="http://schemas.openxmlformats.org/officeDocument/2006/customXml" ds:itemID="{C308549B-D864-4F8A-99EB-9B08B145A0EA}">
-  <ds:schemaRefs>
-    <ds:schemaRef ds:uri="http://schemas.microsoft.com/office/2006/metadata/properties"/>
-    <ds:schemaRef ds:uri="http://schemas.microsoft.com/office/2006/documentManagement/types"/>
-    <ds:schemaRef ds:uri="http://schemas.openxmlformats.org/package/2006/metadata/core-properties"/>
-    <ds:schemaRef ds:uri="254964d1-f228-45ba-ad49-f3cf9efbb5e4"/>
-    <ds:schemaRef ds:uri="http://purl.org/dc/terms/"/>
-    <ds:schemaRef ds:uri="http://purl.org/dc/elements/1.1/"/>
-    <ds:schemaRef ds:uri="http://purl.org/dc/dcmitype/"/>
-    <ds:schemaRef ds:uri="http://schemas.microsoft.com/office/infopath/2007/PartnerControls"/>
-    <ds:schemaRef ds:uri="ddcf2b64-e3b0-42a2-bf4a-7482a0c65fd3"/>
-    <ds:schemaRef ds:uri="http://www.w3.org/XML/1998/namespace"/>
-  </ds:schemaRefs>
-</ds:datastoreItem>
-</file>
-
-<file path=customXml/itemProps5.xml><?xml version="1.0" encoding="utf-8"?>
 <ds:datastoreItem xmlns:ds="http://schemas.openxmlformats.org/officeDocument/2006/customXml" ds:itemID="{8412C1D3-53D2-4907-89D9-0262FD952788}">
   <ds:schemaRefs>
     <ds:schemaRef ds:uri="http://schemas.microsoft.com/office/2006/metadata/contentType"/>
@@ -25498,8 +25691,25 @@
 </ds:datastoreItem>
 </file>
 
+<file path=customXml/itemProps5.xml><?xml version="1.0" encoding="utf-8"?>
+<ds:datastoreItem xmlns:ds="http://schemas.openxmlformats.org/officeDocument/2006/customXml" ds:itemID="{C308549B-D864-4F8A-99EB-9B08B145A0EA}">
+  <ds:schemaRefs>
+    <ds:schemaRef ds:uri="http://purl.org/dc/dcmitype/"/>
+    <ds:schemaRef ds:uri="http://purl.org/dc/terms/"/>
+    <ds:schemaRef ds:uri="http://purl.org/dc/elements/1.1/"/>
+    <ds:schemaRef ds:uri="254964d1-f228-45ba-ad49-f3cf9efbb5e4"/>
+    <ds:schemaRef ds:uri="http://schemas.microsoft.com/office/2006/documentManagement/types"/>
+    <ds:schemaRef ds:uri="ddcf2b64-e3b0-42a2-bf4a-7482a0c65fd3"/>
+    <ds:schemaRef ds:uri="http://schemas.microsoft.com/office/infopath/2007/PartnerControls"/>
+    <ds:schemaRef ds:uri="http://schemas.openxmlformats.org/package/2006/metadata/core-properties"/>
+    <ds:schemaRef ds:uri="http://schemas.microsoft.com/office/2006/metadata/properties"/>
+    <ds:schemaRef ds:uri="http://www.w3.org/XML/1998/namespace"/>
+  </ds:schemaRefs>
+</ds:datastoreItem>
+</file>
+
 <file path=customXml/itemProps6.xml><?xml version="1.0" encoding="utf-8"?>
-<ds:datastoreItem xmlns:ds="http://schemas.openxmlformats.org/officeDocument/2006/customXml" ds:itemID="{621BACC8-C714-44C7-8B5B-4EE7A119E26C}">
+<ds:datastoreItem xmlns:ds="http://schemas.openxmlformats.org/officeDocument/2006/customXml" ds:itemID="{0D9D4C5C-DE78-4022-BCD7-168A784B7B58}">
   <ds:schemaRefs>
     <ds:schemaRef ds:uri="http://schemas.openxmlformats.org/officeDocument/2006/bibliography"/>
   </ds:schemaRefs>

--- a/Documentation/PR_Interface_Design_Specification.docx
+++ b/Documentation/PR_Interface_Design_Specification.docx
@@ -105,7 +105,7 @@
           <w:lang w:eastAsia="en-US"/>
         </w:rPr>
         <w:drawing>
-          <wp:inline distT="0" distB="0" distL="0" distR="0" wp14:anchorId="0CAF04FF" wp14:editId="315F6C5A">
+          <wp:inline distT="0" distB="0" distL="0" distR="0" wp14:anchorId="72CFB02A" wp14:editId="24A62309">
             <wp:extent cx="2089785" cy="2089785"/>
             <wp:effectExtent l="0" t="0" r="5715" b="5715"/>
             <wp:docPr id="1" name="Picture 1" descr="VA Logo"/>
@@ -204,7 +204,7 @@
         <w:pStyle w:val="Title2"/>
       </w:pPr>
       <w:r>
-        <w:t xml:space="preserve">May </w:t>
+        <w:t xml:space="preserve">June </w:t>
       </w:r>
       <w:r>
         <w:t>201</w:t>
@@ -377,6 +377,399 @@
               </w:rPr>
               <w:t>Author</w:t>
             </w:r>
+          </w:p>
+        </w:tc>
+      </w:tr>
+      <w:tr>
+        <w:tc>
+          <w:tcPr>
+            <w:tcW w:w="1728" w:type="dxa"/>
+            <w:tcBorders>
+              <w:left w:val="single" w:sz="4" w:space="0" w:color="000000"/>
+              <w:bottom w:val="single" w:sz="4" w:space="0" w:color="000000"/>
+            </w:tcBorders>
+          </w:tcPr>
+          <w:p>
+            <w:pPr>
+              <w:pStyle w:val="TableText0"/>
+              <w:jc w:val="center"/>
+              <w:rPr>
+                <w:rFonts w:ascii="Times New Roman" w:hAnsi="Times New Roman" w:cs="Times New Roman"/>
+                <w:szCs w:val="22"/>
+              </w:rPr>
+            </w:pPr>
+            <w:r>
+              <w:rPr>
+                <w:rFonts w:ascii="Times New Roman" w:hAnsi="Times New Roman" w:cs="Times New Roman"/>
+                <w:szCs w:val="22"/>
+              </w:rPr>
+              <w:t>6/12/2015</w:t>
+            </w:r>
+          </w:p>
+        </w:tc>
+        <w:tc>
+          <w:tcPr>
+            <w:tcW w:w="1080" w:type="dxa"/>
+            <w:tcBorders>
+              <w:left w:val="single" w:sz="4" w:space="0" w:color="000000"/>
+              <w:bottom w:val="single" w:sz="4" w:space="0" w:color="000000"/>
+            </w:tcBorders>
+          </w:tcPr>
+          <w:p>
+            <w:pPr>
+              <w:pStyle w:val="TableText0"/>
+              <w:jc w:val="center"/>
+              <w:rPr>
+                <w:rFonts w:ascii="Times New Roman" w:hAnsi="Times New Roman" w:cs="Times New Roman"/>
+                <w:szCs w:val="22"/>
+              </w:rPr>
+            </w:pPr>
+            <w:r>
+              <w:rPr>
+                <w:rFonts w:ascii="Times New Roman" w:hAnsi="Times New Roman" w:cs="Times New Roman"/>
+                <w:szCs w:val="22"/>
+              </w:rPr>
+              <w:t>2.4</w:t>
+            </w:r>
+          </w:p>
+        </w:tc>
+        <w:tc>
+          <w:tcPr>
+            <w:tcW w:w="4392" w:type="dxa"/>
+            <w:tcBorders>
+              <w:left w:val="single" w:sz="4" w:space="0" w:color="000000"/>
+              <w:bottom w:val="single" w:sz="4" w:space="0" w:color="000000"/>
+            </w:tcBorders>
+          </w:tcPr>
+          <w:p>
+            <w:pPr>
+              <w:pStyle w:val="TableText0"/>
+              <w:rPr>
+                <w:rFonts w:ascii="Times New Roman" w:hAnsi="Times New Roman" w:cs="Times New Roman"/>
+                <w:iCs/>
+                <w:szCs w:val="22"/>
+              </w:rPr>
+            </w:pPr>
+            <w:r>
+              <w:rPr>
+                <w:rFonts w:ascii="Times New Roman" w:hAnsi="Times New Roman" w:cs="Times New Roman"/>
+                <w:iCs/>
+                <w:szCs w:val="22"/>
+              </w:rPr>
+              <w:t>Final Review</w:t>
+            </w:r>
+          </w:p>
+        </w:tc>
+        <w:tc>
+          <w:tcPr>
+            <w:tcW w:w="2329" w:type="dxa"/>
+            <w:tcBorders>
+              <w:left w:val="single" w:sz="4" w:space="0" w:color="000000"/>
+              <w:bottom w:val="single" w:sz="4" w:space="0" w:color="000000"/>
+              <w:right w:val="single" w:sz="4" w:space="0" w:color="000000"/>
+            </w:tcBorders>
+          </w:tcPr>
+          <w:p>
+            <w:pPr>
+              <w:pStyle w:val="TableText0"/>
+              <w:rPr>
+                <w:rFonts w:ascii="Times New Roman" w:hAnsi="Times New Roman" w:cs="Times New Roman"/>
+                <w:iCs/>
+                <w:szCs w:val="22"/>
+              </w:rPr>
+            </w:pPr>
+            <w:r>
+              <w:rPr>
+                <w:rFonts w:ascii="Times New Roman" w:hAnsi="Times New Roman" w:cs="Times New Roman"/>
+                <w:iCs/>
+                <w:szCs w:val="22"/>
+              </w:rPr>
+              <w:t xml:space="preserve">Monica </w:t>
+            </w:r>
+            <w:proofErr w:type="spellStart"/>
+            <w:r>
+              <w:rPr>
+                <w:rFonts w:ascii="Times New Roman" w:hAnsi="Times New Roman" w:cs="Times New Roman"/>
+                <w:iCs/>
+                <w:szCs w:val="22"/>
+              </w:rPr>
+              <w:t>Mohler</w:t>
+            </w:r>
+            <w:proofErr w:type="spellEnd"/>
+            <w:r>
+              <w:rPr>
+                <w:rFonts w:ascii="Times New Roman" w:hAnsi="Times New Roman" w:cs="Times New Roman"/>
+                <w:iCs/>
+                <w:szCs w:val="22"/>
+              </w:rPr>
+              <w:t>/Paul Bradley</w:t>
+            </w:r>
+          </w:p>
+        </w:tc>
+      </w:tr>
+      <w:tr>
+        <w:tc>
+          <w:tcPr>
+            <w:tcW w:w="1728" w:type="dxa"/>
+            <w:tcBorders>
+              <w:left w:val="single" w:sz="4" w:space="0" w:color="000000"/>
+              <w:bottom w:val="single" w:sz="4" w:space="0" w:color="000000"/>
+            </w:tcBorders>
+          </w:tcPr>
+          <w:p>
+            <w:pPr>
+              <w:pStyle w:val="TableText0"/>
+              <w:jc w:val="center"/>
+              <w:rPr>
+                <w:rFonts w:ascii="Times New Roman" w:hAnsi="Times New Roman" w:cs="Times New Roman"/>
+                <w:szCs w:val="22"/>
+              </w:rPr>
+            </w:pPr>
+            <w:r>
+              <w:rPr>
+                <w:rFonts w:ascii="Times New Roman" w:hAnsi="Times New Roman" w:cs="Times New Roman"/>
+                <w:szCs w:val="22"/>
+              </w:rPr>
+              <w:t>6/11/2015</w:t>
+            </w:r>
+          </w:p>
+        </w:tc>
+        <w:tc>
+          <w:tcPr>
+            <w:tcW w:w="1080" w:type="dxa"/>
+            <w:tcBorders>
+              <w:left w:val="single" w:sz="4" w:space="0" w:color="000000"/>
+              <w:bottom w:val="single" w:sz="4" w:space="0" w:color="000000"/>
+            </w:tcBorders>
+          </w:tcPr>
+          <w:p>
+            <w:pPr>
+              <w:pStyle w:val="TableText0"/>
+              <w:jc w:val="center"/>
+              <w:rPr>
+                <w:rFonts w:ascii="Times New Roman" w:hAnsi="Times New Roman" w:cs="Times New Roman"/>
+                <w:szCs w:val="22"/>
+              </w:rPr>
+            </w:pPr>
+            <w:r>
+              <w:rPr>
+                <w:rFonts w:ascii="Times New Roman" w:hAnsi="Times New Roman" w:cs="Times New Roman"/>
+                <w:szCs w:val="22"/>
+              </w:rPr>
+              <w:t>2.3</w:t>
+            </w:r>
+          </w:p>
+        </w:tc>
+        <w:tc>
+          <w:tcPr>
+            <w:tcW w:w="4392" w:type="dxa"/>
+            <w:tcBorders>
+              <w:left w:val="single" w:sz="4" w:space="0" w:color="000000"/>
+              <w:bottom w:val="single" w:sz="4" w:space="0" w:color="000000"/>
+            </w:tcBorders>
+          </w:tcPr>
+          <w:p>
+            <w:pPr>
+              <w:pStyle w:val="TableText0"/>
+              <w:rPr>
+                <w:rFonts w:ascii="Times New Roman" w:hAnsi="Times New Roman" w:cs="Times New Roman"/>
+                <w:iCs/>
+                <w:szCs w:val="22"/>
+              </w:rPr>
+            </w:pPr>
+            <w:r>
+              <w:rPr>
+                <w:rFonts w:ascii="Times New Roman" w:hAnsi="Times New Roman" w:cs="Times New Roman"/>
+                <w:iCs/>
+                <w:szCs w:val="22"/>
+              </w:rPr>
+              <w:t>Peer Review</w:t>
+            </w:r>
+          </w:p>
+        </w:tc>
+        <w:tc>
+          <w:tcPr>
+            <w:tcW w:w="2329" w:type="dxa"/>
+            <w:tcBorders>
+              <w:left w:val="single" w:sz="4" w:space="0" w:color="000000"/>
+              <w:bottom w:val="single" w:sz="4" w:space="0" w:color="000000"/>
+              <w:right w:val="single" w:sz="4" w:space="0" w:color="000000"/>
+            </w:tcBorders>
+          </w:tcPr>
+          <w:p>
+            <w:pPr>
+              <w:pStyle w:val="TableText0"/>
+              <w:rPr>
+                <w:rFonts w:ascii="Times New Roman" w:hAnsi="Times New Roman" w:cs="Times New Roman"/>
+                <w:iCs/>
+                <w:szCs w:val="22"/>
+              </w:rPr>
+            </w:pPr>
+            <w:proofErr w:type="spellStart"/>
+            <w:r>
+              <w:rPr>
+                <w:rFonts w:ascii="Times New Roman" w:hAnsi="Times New Roman" w:cs="Times New Roman"/>
+                <w:iCs/>
+                <w:szCs w:val="22"/>
+              </w:rPr>
+              <w:t>Radina</w:t>
+            </w:r>
+            <w:proofErr w:type="spellEnd"/>
+            <w:r>
+              <w:rPr>
+                <w:rFonts w:ascii="Times New Roman" w:hAnsi="Times New Roman" w:cs="Times New Roman"/>
+                <w:iCs/>
+                <w:szCs w:val="22"/>
+              </w:rPr>
+              <w:t xml:space="preserve"> </w:t>
+            </w:r>
+            <w:proofErr w:type="spellStart"/>
+            <w:r>
+              <w:rPr>
+                <w:rFonts w:ascii="Times New Roman" w:hAnsi="Times New Roman" w:cs="Times New Roman"/>
+                <w:iCs/>
+                <w:szCs w:val="22"/>
+              </w:rPr>
+              <w:t>Ivanova</w:t>
+            </w:r>
+            <w:proofErr w:type="spellEnd"/>
+          </w:p>
+        </w:tc>
+      </w:tr>
+      <w:tr>
+        <w:tc>
+          <w:tcPr>
+            <w:tcW w:w="1728" w:type="dxa"/>
+            <w:tcBorders>
+              <w:left w:val="single" w:sz="4" w:space="0" w:color="000000"/>
+              <w:bottom w:val="single" w:sz="4" w:space="0" w:color="000000"/>
+            </w:tcBorders>
+          </w:tcPr>
+          <w:p>
+            <w:pPr>
+              <w:pStyle w:val="TableText0"/>
+              <w:jc w:val="center"/>
+              <w:rPr>
+                <w:rFonts w:ascii="Times New Roman" w:hAnsi="Times New Roman" w:cs="Times New Roman"/>
+                <w:szCs w:val="22"/>
+              </w:rPr>
+            </w:pPr>
+            <w:r>
+              <w:rPr>
+                <w:rFonts w:ascii="Times New Roman" w:hAnsi="Times New Roman" w:cs="Times New Roman"/>
+                <w:szCs w:val="22"/>
+              </w:rPr>
+              <w:t>6/10/2015</w:t>
+            </w:r>
+          </w:p>
+        </w:tc>
+        <w:tc>
+          <w:tcPr>
+            <w:tcW w:w="1080" w:type="dxa"/>
+            <w:tcBorders>
+              <w:left w:val="single" w:sz="4" w:space="0" w:color="000000"/>
+              <w:bottom w:val="single" w:sz="4" w:space="0" w:color="000000"/>
+            </w:tcBorders>
+          </w:tcPr>
+          <w:p>
+            <w:pPr>
+              <w:pStyle w:val="TableText0"/>
+              <w:jc w:val="center"/>
+              <w:rPr>
+                <w:rFonts w:ascii="Times New Roman" w:hAnsi="Times New Roman" w:cs="Times New Roman"/>
+                <w:szCs w:val="22"/>
+              </w:rPr>
+            </w:pPr>
+            <w:r>
+              <w:rPr>
+                <w:rFonts w:ascii="Times New Roman" w:hAnsi="Times New Roman" w:cs="Times New Roman"/>
+                <w:szCs w:val="22"/>
+              </w:rPr>
+              <w:t>2.2</w:t>
+            </w:r>
+          </w:p>
+        </w:tc>
+        <w:tc>
+          <w:tcPr>
+            <w:tcW w:w="4392" w:type="dxa"/>
+            <w:tcBorders>
+              <w:left w:val="single" w:sz="4" w:space="0" w:color="000000"/>
+              <w:bottom w:val="single" w:sz="4" w:space="0" w:color="000000"/>
+            </w:tcBorders>
+          </w:tcPr>
+          <w:p>
+            <w:pPr>
+              <w:pStyle w:val="TableText0"/>
+              <w:rPr>
+                <w:rFonts w:ascii="Times New Roman" w:hAnsi="Times New Roman" w:cs="Times New Roman"/>
+                <w:iCs/>
+                <w:szCs w:val="22"/>
+              </w:rPr>
+            </w:pPr>
+            <w:r>
+              <w:rPr>
+                <w:rFonts w:ascii="Times New Roman" w:hAnsi="Times New Roman" w:cs="Times New Roman"/>
+                <w:iCs/>
+                <w:szCs w:val="22"/>
+              </w:rPr>
+              <w:t>June Update</w:t>
+            </w:r>
+          </w:p>
+        </w:tc>
+        <w:tc>
+          <w:tcPr>
+            <w:tcW w:w="2329" w:type="dxa"/>
+            <w:tcBorders>
+              <w:left w:val="single" w:sz="4" w:space="0" w:color="000000"/>
+              <w:bottom w:val="single" w:sz="4" w:space="0" w:color="000000"/>
+              <w:right w:val="single" w:sz="4" w:space="0" w:color="000000"/>
+            </w:tcBorders>
+          </w:tcPr>
+          <w:p>
+            <w:pPr>
+              <w:pStyle w:val="TableText0"/>
+              <w:rPr>
+                <w:rFonts w:ascii="Times New Roman" w:hAnsi="Times New Roman" w:cs="Times New Roman"/>
+                <w:iCs/>
+                <w:szCs w:val="22"/>
+              </w:rPr>
+            </w:pPr>
+            <w:r>
+              <w:rPr>
+                <w:rFonts w:ascii="Times New Roman" w:hAnsi="Times New Roman" w:cs="Times New Roman"/>
+                <w:iCs/>
+                <w:szCs w:val="22"/>
+              </w:rPr>
+              <w:t>Andrew Smith/</w:t>
+            </w:r>
+            <w:proofErr w:type="spellStart"/>
+            <w:r>
+              <w:rPr>
+                <w:rFonts w:ascii="Times New Roman" w:hAnsi="Times New Roman" w:cs="Times New Roman"/>
+                <w:iCs/>
+                <w:szCs w:val="22"/>
+              </w:rPr>
+              <w:t>Andal</w:t>
+            </w:r>
+            <w:proofErr w:type="spellEnd"/>
+            <w:r>
+              <w:rPr>
+                <w:rFonts w:ascii="Times New Roman" w:hAnsi="Times New Roman" w:cs="Times New Roman"/>
+                <w:iCs/>
+                <w:szCs w:val="22"/>
+              </w:rPr>
+              <w:t xml:space="preserve"> </w:t>
+            </w:r>
+            <w:proofErr w:type="spellStart"/>
+            <w:r>
+              <w:rPr>
+                <w:rFonts w:ascii="Times New Roman" w:hAnsi="Times New Roman" w:cs="Times New Roman"/>
+                <w:iCs/>
+                <w:szCs w:val="22"/>
+              </w:rPr>
+              <w:t>Fequiere</w:t>
+            </w:r>
+            <w:proofErr w:type="spellEnd"/>
           </w:p>
         </w:tc>
       </w:tr>
@@ -6998,7 +7391,7 @@
           <w:noProof/>
         </w:rPr>
         <w:drawing>
-          <wp:inline distT="0" distB="0" distL="0" distR="0" wp14:anchorId="34CC77A3" wp14:editId="231671DF">
+          <wp:inline distT="0" distB="0" distL="0" distR="0" wp14:anchorId="149AD9C7" wp14:editId="13A1620A">
             <wp:extent cx="4743527" cy="1861721"/>
             <wp:effectExtent l="0" t="0" r="0" b="5715"/>
             <wp:docPr id="3" name="Picture 2"/>
@@ -7087,6 +7480,9 @@
       <w:bookmarkStart w:id="18" w:name="_Toc216071611"/>
       <w:bookmarkStart w:id="19" w:name="_Toc419128027"/>
       <w:r>
+        <w:t xml:space="preserve"> </w:t>
+      </w:r>
+      <w:r>
         <w:t>Interface Overview</w:t>
       </w:r>
       <w:bookmarkEnd w:id="18"/>
@@ -7115,7 +7511,21 @@
         <w:rPr>
           <w:sz w:val="24"/>
         </w:rPr>
-        <w:t xml:space="preserve"> SQL Server Integration Services (SSIS) to retrieve data from the designated data sources such as the SDR. The SSIS package will be configured to pull data from the designated data source at a specified interval</w:t>
+        <w:t xml:space="preserve"> SQL Server Integration Services (SSIS) to retrieve data from the designated data sources such as the SDR. The SSIS package </w:t>
+      </w:r>
+      <w:proofErr w:type="gramStart"/>
+      <w:r>
+        <w:rPr>
+          <w:sz w:val="24"/>
+        </w:rPr>
+        <w:t>will be configured</w:t>
+      </w:r>
+      <w:proofErr w:type="gramEnd"/>
+      <w:r>
+        <w:rPr>
+          <w:sz w:val="24"/>
+        </w:rPr>
+        <w:t xml:space="preserve"> to pull data from the designated data source at a specified interval</w:t>
       </w:r>
       <w:r>
         <w:rPr>
@@ -7129,6 +7539,14 @@
         </w:rPr>
         <w:t>(daily/weekly/monthly/annually).</w:t>
       </w:r>
+    </w:p>
+    <w:p>
+      <w:pPr>
+        <w:ind w:left="360"/>
+        <w:rPr>
+          <w:sz w:val="24"/>
+        </w:rPr>
+      </w:pPr>
     </w:p>
     <w:p>
       <w:pPr>
@@ -7252,9 +7670,8 @@
         <w:rPr>
           <w:noProof/>
         </w:rPr>
-        <w:lastRenderedPageBreak/>
         <w:drawing>
-          <wp:inline distT="0" distB="0" distL="0" distR="0" wp14:anchorId="2F1B40B2" wp14:editId="438DA77C">
+          <wp:inline distT="0" distB="0" distL="0" distR="0" wp14:anchorId="2BD88188" wp14:editId="2BEE1660">
             <wp:extent cx="5943600" cy="4277360"/>
             <wp:effectExtent l="0" t="0" r="0" b="8890"/>
             <wp:docPr id="4" name="Picture 4"/>
@@ -7564,6 +7981,7 @@
           <w:sz w:val="24"/>
           <w:u w:val="single"/>
         </w:rPr>
+        <w:lastRenderedPageBreak/>
         <w:t>Veteran</w:t>
       </w:r>
       <w:r>
@@ -7591,14 +8009,7 @@
         <w:rPr>
           <w:sz w:val="24"/>
         </w:rPr>
-        <w:t xml:space="preserve"> It is assumed that some VHA data will be retrieved directly from the VA Vista system. </w:t>
-      </w:r>
-      <w:r>
-        <w:rPr>
-          <w:sz w:val="24"/>
-        </w:rPr>
-        <w:lastRenderedPageBreak/>
-        <w:t>Vist</w:t>
+        <w:t xml:space="preserve"> It is assumed that some VHA data will be retrieved directly from the VA Vista system. Vist</w:t>
       </w:r>
       <w:r>
         <w:rPr>
@@ -7808,7 +8219,7 @@
           <v:shape id="_x0000_i1026" type="#_x0000_t75" style="width:374.25pt;height:225pt" o:ole="">
             <v:imagedata r:id="rId21" o:title=""/>
           </v:shape>
-          <o:OLEObject Type="Embed" ProgID="Visio.Drawing.15" ShapeID="_x0000_i1026" DrawAspect="Content" ObjectID="_1493122180" r:id="rId22"/>
+          <o:OLEObject Type="Embed" ProgID="Visio.Drawing.15" ShapeID="_x0000_i1026" DrawAspect="Content" ObjectID="_1495632293" r:id="rId22"/>
         </w:object>
       </w:r>
     </w:p>
@@ -8056,7 +8467,6 @@
       </w:pPr>
       <w:bookmarkStart w:id="21" w:name="_Toc419128029"/>
       <w:r>
-        <w:lastRenderedPageBreak/>
         <w:t>External Interfaces</w:t>
       </w:r>
       <w:bookmarkEnd w:id="21"/>
@@ -8363,7 +8773,7 @@
           <v:shape id="_x0000_i1027" type="#_x0000_t75" style="width:393pt;height:123.75pt" o:ole="">
             <v:imagedata r:id="rId23" o:title=""/>
           </v:shape>
-          <o:OLEObject Type="Embed" ProgID="Visio.Drawing.11" ShapeID="_x0000_i1027" DrawAspect="Content" ObjectID="_1493122181" r:id="rId24"/>
+          <o:OLEObject Type="Embed" ProgID="Visio.Drawing.11" ShapeID="_x0000_i1027" DrawAspect="Content" ObjectID="_1495632294" r:id="rId24"/>
         </w:object>
       </w:r>
     </w:p>
@@ -8661,7 +9071,14 @@
         <w:rPr>
           <w:sz w:val="24"/>
         </w:rPr>
-        <w:t xml:space="preserve"> Personal Identity Verification (PIV) </w:t>
+        <w:t xml:space="preserve"> Personal Identity </w:t>
+      </w:r>
+      <w:r>
+        <w:rPr>
+          <w:sz w:val="24"/>
+        </w:rPr>
+        <w:lastRenderedPageBreak/>
+        <w:t xml:space="preserve">Verification (PIV) </w:t>
       </w:r>
       <w:r>
         <w:rPr>
@@ -8673,14 +9090,7 @@
         <w:rPr>
           <w:sz w:val="24"/>
         </w:rPr>
-        <w:t xml:space="preserve">authentication using certificates to login to the </w:t>
-      </w:r>
-      <w:r>
-        <w:rPr>
-          <w:sz w:val="24"/>
-        </w:rPr>
-        <w:lastRenderedPageBreak/>
-        <w:t>system</w:t>
+        <w:t>authentication using certificates to login to the system</w:t>
       </w:r>
       <w:r>
         <w:rPr>
@@ -9365,6 +9775,7 @@
         <w:rPr>
           <w:sz w:val="24"/>
         </w:rPr>
+        <w:lastRenderedPageBreak/>
         <w:t>Load the transformed data into the appropriate Reach data store tables</w:t>
       </w:r>
     </w:p>
@@ -10075,7 +10486,7 @@
           <v:shape id="_x0000_i1028" type="#_x0000_t75" style="width:435pt;height:268.5pt" o:ole="">
             <v:imagedata r:id="rId25" o:title=""/>
           </v:shape>
-          <o:OLEObject Type="Embed" ProgID="Visio.Drawing.11" ShapeID="_x0000_i1028" DrawAspect="Content" ObjectID="_1493122182" r:id="rId26"/>
+          <o:OLEObject Type="Embed" ProgID="Visio.Drawing.11" ShapeID="_x0000_i1028" DrawAspect="Content" ObjectID="_1495632295" r:id="rId26"/>
         </w:object>
       </w:r>
     </w:p>
@@ -10206,7 +10617,19 @@
         <w:rPr>
           <w:sz w:val="24"/>
         </w:rPr>
-        <w:t xml:space="preserve">ase URI, such as </w:t>
+        <w:t>ase UR</w:t>
+      </w:r>
+      <w:r>
+        <w:rPr>
+          <w:sz w:val="24"/>
+        </w:rPr>
+        <w:t>L</w:t>
+      </w:r>
+      <w:r>
+        <w:rPr>
+          <w:sz w:val="24"/>
+        </w:rPr>
+        <w:t xml:space="preserve">, such as </w:t>
       </w:r>
       <w:hyperlink r:id="rId27" w:history="1">
         <w:r>
@@ -11020,24 +11443,6 @@
     </w:p>
     <w:p>
       <w:pPr>
-        <w:pStyle w:val="ListParagraph"/>
-        <w:numPr>
-          <w:ilvl w:val="0"/>
-          <w:numId w:val="56"/>
-        </w:numPr>
-        <w:rPr>
-          <w:sz w:val="24"/>
-        </w:rPr>
-      </w:pPr>
-      <w:r>
-        <w:rPr>
-          <w:sz w:val="24"/>
-        </w:rPr>
-        <w:t>NOTE: Technical specifications for the IRDS system are continuing to be gathered. The content for the table above will be updated as the items in the table are addressed.</w:t>
-      </w:r>
-    </w:p>
-    <w:p>
-      <w:pPr>
         <w:pStyle w:val="Heading2"/>
       </w:pPr>
       <w:bookmarkStart w:id="32" w:name="_Toc216071619"/>
@@ -11609,27 +12014,10 @@
     </w:p>
     <w:p>
       <w:pPr>
-        <w:pStyle w:val="BodyText"/>
-        <w:rPr>
-          <w:sz w:val="24"/>
-          <w:szCs w:val="24"/>
-        </w:rPr>
-      </w:pPr>
-      <w:r>
-        <w:rPr>
-          <w:sz w:val="24"/>
-          <w:szCs w:val="24"/>
-        </w:rPr>
-        <w:t>TBD</w:t>
-      </w:r>
-    </w:p>
-    <w:p>
-      <w:pPr>
         <w:pStyle w:val="Heading2"/>
       </w:pPr>
       <w:bookmarkStart w:id="36" w:name="_Toc419128038"/>
       <w:r>
-        <w:lastRenderedPageBreak/>
         <w:t>Data Source Imports</w:t>
       </w:r>
       <w:bookmarkEnd w:id="36"/>
@@ -11640,6 +12028,7 @@
       </w:pPr>
       <w:bookmarkStart w:id="37" w:name="_Toc419128039"/>
       <w:r>
+        <w:lastRenderedPageBreak/>
         <w:t>Batch Imports</w:t>
       </w:r>
       <w:bookmarkEnd w:id="37"/>
@@ -11892,7 +12281,7 @@
         <w:noProof/>
         <w:szCs w:val="20"/>
       </w:rPr>
-      <w:t>3</w:t>
+      <w:t>4</w:t>
     </w:r>
     <w:r>
       <w:rPr>
@@ -12040,7 +12429,7 @@
         <w:rStyle w:val="PageNumber"/>
         <w:noProof/>
       </w:rPr>
-      <w:t>15</w:t>
+      <w:t>17</w:t>
     </w:r>
     <w:r>
       <w:rPr>
@@ -12103,9 +12492,9 @@
       <w:tblLook w:val="04A0" w:firstRow="1" w:lastRow="0" w:firstColumn="1" w:lastColumn="0" w:noHBand="0" w:noVBand="1"/>
     </w:tblPr>
     <w:tblGrid>
-      <w:gridCol w:w="3633"/>
-      <w:gridCol w:w="2100"/>
-      <w:gridCol w:w="3627"/>
+      <w:gridCol w:w="3620"/>
+      <w:gridCol w:w="2091"/>
+      <w:gridCol w:w="3649"/>
     </w:tblGrid>
     <w:tr>
       <w:trPr>
@@ -12157,6 +12546,9 @@
         <w:p>
           <w:pPr>
             <w:pStyle w:val="Header"/>
+            <w:tabs>
+              <w:tab w:val="left" w:pos="3433"/>
+            </w:tabs>
           </w:pPr>
           <w:r>
             <w:t xml:space="preserve">                    Perceptive Reach </w:t>
@@ -12165,9 +12557,13 @@
         <w:p>
           <w:pPr>
             <w:pStyle w:val="Header"/>
+            <w:tabs>
+              <w:tab w:val="left" w:pos="3433"/>
+            </w:tabs>
+            <w:ind w:left="1440"/>
           </w:pPr>
           <w:r>
-            <w:t>May 2015</w:t>
+            <w:t>June 2015</w:t>
           </w:r>
           <w:r>
             <w:t xml:space="preserve"> </w:t>
@@ -12216,7 +12612,7 @@
         <v:path o:extrusionok="f" gradientshapeok="t" o:connecttype="rect"/>
         <o:lock v:ext="edit" aspectratio="t"/>
       </v:shapetype>
-      <v:shape id="_x0000_i1026" type="#_x0000_t75" style="width:68.25pt;height:41.25pt" o:bullet="t">
+      <v:shape id="_x0000_i1028" type="#_x0000_t75" style="width:68.25pt;height:41.25pt" o:bullet="t">
         <v:imagedata r:id="rId1" o:title="pointing-finger-white-small"/>
       </v:shape>
     </w:pict>
@@ -25346,7 +25742,12 @@
 </file>
 
 <file path=customXml/item1.xml><?xml version="1.0" encoding="utf-8"?>
-<LongProperties xmlns="http://schemas.microsoft.com/office/2006/metadata/longProperties"/>
+<?mso-contentType ?>
+<FormTemplates xmlns="http://schemas.microsoft.com/sharepoint/v3/contenttype/forms">
+  <Display>DocumentLibraryForm</Display>
+  <Edit>DocumentLibraryForm</Edit>
+  <New>DocumentLibraryForm</New>
+</FormTemplates>
 </file>
 
 <file path=customXml/item2.xml><?xml version="1.0" encoding="utf-8"?>
@@ -25396,15 +25797,24 @@
 </file>
 
 <file path=customXml/item3.xml><?xml version="1.0" encoding="utf-8"?>
-<?mso-contentType ?>
-<FormTemplates xmlns="http://schemas.microsoft.com/sharepoint/v3/contenttype/forms">
-  <Display>DocumentLibraryForm</Display>
-  <Edit>DocumentLibraryForm</Edit>
-  <New>DocumentLibraryForm</New>
-</FormTemplates>
+<LongProperties xmlns="http://schemas.microsoft.com/office/2006/metadata/longProperties"/>
 </file>
 
 <file path=customXml/item4.xml><?xml version="1.0" encoding="utf-8"?>
+<p:properties xmlns:p="http://schemas.microsoft.com/office/2006/metadata/properties" xmlns:xsi="http://www.w3.org/2001/XMLSchema-instance" xmlns:pc="http://schemas.microsoft.com/office/infopath/2007/PartnerControls">
+  <documentManagement>
+    <Document_x0020_Owner xmlns="254964d1-f228-45ba-ad49-f3cf9efbb5e4">Bill Balshem</Document_x0020_Owner>
+    <Content_x0020_Type xmlns="254964d1-f228-45ba-ad49-f3cf9efbb5e4">Interface Design Specification</Content_x0020_Type>
+    <_dlc_DocId xmlns="ddcf2b64-e3b0-42a2-bf4a-7482a0c65fd3">RGIID-448-105</_dlc_DocId>
+    <_dlc_DocIdUrl xmlns="ddcf2b64-e3b0-42a2-bf4a-7482a0c65fd3">
+      <Url>https://sharepoint.raygroupintl.com/active_projects/va_suicide_db/_layouts/DocIdRedir.aspx?ID=RGIID-448-105</Url>
+      <Description>RGIID-448-105</Description>
+    </_dlc_DocIdUrl>
+  </documentManagement>
+</p:properties>
+</file>
+
+<file path=customXml/item5.xml><?xml version="1.0" encoding="utf-8"?>
 <ct:contentTypeSchema xmlns:ct="http://schemas.microsoft.com/office/2006/metadata/contentType" xmlns:ma="http://schemas.microsoft.com/office/2006/metadata/properties/metaAttributes" ct:_="" ma:_="" ma:contentTypeName="Document" ma:contentTypeID="0x010100B425A3D05D4AC142848FB17BF8BDDE77" ma:contentTypeVersion="2" ma:contentTypeDescription="Create a new document." ma:contentTypeScope="" ma:versionID="a3dbb42b63708ae4e81fac739a329711">
   <xsd:schema xmlns:xsd="http://www.w3.org/2001/XMLSchema" xmlns:xs="http://www.w3.org/2001/XMLSchema" xmlns:p="http://schemas.microsoft.com/office/2006/metadata/properties" xmlns:ns1="254964d1-f228-45ba-ad49-f3cf9efbb5e4" xmlns:ns3="ddcf2b64-e3b0-42a2-bf4a-7482a0c65fd3" targetNamespace="http://schemas.microsoft.com/office/2006/metadata/properties" ma:root="true" ma:fieldsID="25bb75edf5c982ad3f42ff5289e9b39b" ns1:_="" ns3:_="">
     <xsd:import namespace="254964d1-f228-45ba-ad49-f3cf9efbb5e4"/>
@@ -25630,28 +26040,14 @@
 </ct:contentTypeSchema>
 </file>
 
-<file path=customXml/item5.xml><?xml version="1.0" encoding="utf-8"?>
-<p:properties xmlns:p="http://schemas.microsoft.com/office/2006/metadata/properties" xmlns:xsi="http://www.w3.org/2001/XMLSchema-instance" xmlns:pc="http://schemas.microsoft.com/office/infopath/2007/PartnerControls">
-  <documentManagement>
-    <Document_x0020_Owner xmlns="254964d1-f228-45ba-ad49-f3cf9efbb5e4">Bill Balshem</Document_x0020_Owner>
-    <Content_x0020_Type xmlns="254964d1-f228-45ba-ad49-f3cf9efbb5e4">Interface Design Specification</Content_x0020_Type>
-    <_dlc_DocId xmlns="ddcf2b64-e3b0-42a2-bf4a-7482a0c65fd3">RGIID-448-105</_dlc_DocId>
-    <_dlc_DocIdUrl xmlns="ddcf2b64-e3b0-42a2-bf4a-7482a0c65fd3">
-      <Url>https://sharepoint.raygroupintl.com/active_projects/va_suicide_db/_layouts/DocIdRedir.aspx?ID=RGIID-448-105</Url>
-      <Description>RGIID-448-105</Description>
-    </_dlc_DocIdUrl>
-  </documentManagement>
-</p:properties>
-</file>
-
 <file path=customXml/item6.xml><?xml version="1.0" encoding="utf-8"?>
 <b:Sources xmlns:b="http://schemas.openxmlformats.org/officeDocument/2006/bibliography" xmlns="http://schemas.openxmlformats.org/officeDocument/2006/bibliography" SelectedStyle="\APA.XSL" StyleName="APA"/>
 </file>
 
 <file path=customXml/itemProps1.xml><?xml version="1.0" encoding="utf-8"?>
-<ds:datastoreItem xmlns:ds="http://schemas.openxmlformats.org/officeDocument/2006/customXml" ds:itemID="{C4C8B4E9-69B2-4BCD-BC87-F2B34DC5C154}">
+<ds:datastoreItem xmlns:ds="http://schemas.openxmlformats.org/officeDocument/2006/customXml" ds:itemID="{28F83495-41F3-46CD-A434-DE8E031F2CC0}">
   <ds:schemaRefs>
-    <ds:schemaRef ds:uri="http://schemas.microsoft.com/office/2006/metadata/longProperties"/>
+    <ds:schemaRef ds:uri="http://schemas.microsoft.com/sharepoint/v3/contenttype/forms"/>
   </ds:schemaRefs>
 </ds:datastoreItem>
 </file>
@@ -25665,14 +26061,31 @@
 </file>
 
 <file path=customXml/itemProps3.xml><?xml version="1.0" encoding="utf-8"?>
-<ds:datastoreItem xmlns:ds="http://schemas.openxmlformats.org/officeDocument/2006/customXml" ds:itemID="{28F83495-41F3-46CD-A434-DE8E031F2CC0}">
+<ds:datastoreItem xmlns:ds="http://schemas.openxmlformats.org/officeDocument/2006/customXml" ds:itemID="{C4C8B4E9-69B2-4BCD-BC87-F2B34DC5C154}">
   <ds:schemaRefs>
-    <ds:schemaRef ds:uri="http://schemas.microsoft.com/sharepoint/v3/contenttype/forms"/>
+    <ds:schemaRef ds:uri="http://schemas.microsoft.com/office/2006/metadata/longProperties"/>
   </ds:schemaRefs>
 </ds:datastoreItem>
 </file>
 
 <file path=customXml/itemProps4.xml><?xml version="1.0" encoding="utf-8"?>
+<ds:datastoreItem xmlns:ds="http://schemas.openxmlformats.org/officeDocument/2006/customXml" ds:itemID="{C308549B-D864-4F8A-99EB-9B08B145A0EA}">
+  <ds:schemaRefs>
+    <ds:schemaRef ds:uri="http://schemas.microsoft.com/office/2006/metadata/properties"/>
+    <ds:schemaRef ds:uri="http://purl.org/dc/elements/1.1/"/>
+    <ds:schemaRef ds:uri="http://purl.org/dc/terms/"/>
+    <ds:schemaRef ds:uri="254964d1-f228-45ba-ad49-f3cf9efbb5e4"/>
+    <ds:schemaRef ds:uri="http://schemas.openxmlformats.org/package/2006/metadata/core-properties"/>
+    <ds:schemaRef ds:uri="http://www.w3.org/XML/1998/namespace"/>
+    <ds:schemaRef ds:uri="http://schemas.microsoft.com/office/2006/documentManagement/types"/>
+    <ds:schemaRef ds:uri="http://purl.org/dc/dcmitype/"/>
+    <ds:schemaRef ds:uri="http://schemas.microsoft.com/office/infopath/2007/PartnerControls"/>
+    <ds:schemaRef ds:uri="ddcf2b64-e3b0-42a2-bf4a-7482a0c65fd3"/>
+  </ds:schemaRefs>
+</ds:datastoreItem>
+</file>
+
+<file path=customXml/itemProps5.xml><?xml version="1.0" encoding="utf-8"?>
 <ds:datastoreItem xmlns:ds="http://schemas.openxmlformats.org/officeDocument/2006/customXml" ds:itemID="{8412C1D3-53D2-4907-89D9-0262FD952788}">
   <ds:schemaRefs>
     <ds:schemaRef ds:uri="http://schemas.microsoft.com/office/2006/metadata/contentType"/>
@@ -25691,25 +26104,8 @@
 </ds:datastoreItem>
 </file>
 
-<file path=customXml/itemProps5.xml><?xml version="1.0" encoding="utf-8"?>
-<ds:datastoreItem xmlns:ds="http://schemas.openxmlformats.org/officeDocument/2006/customXml" ds:itemID="{C308549B-D864-4F8A-99EB-9B08B145A0EA}">
-  <ds:schemaRefs>
-    <ds:schemaRef ds:uri="http://purl.org/dc/dcmitype/"/>
-    <ds:schemaRef ds:uri="http://purl.org/dc/terms/"/>
-    <ds:schemaRef ds:uri="http://purl.org/dc/elements/1.1/"/>
-    <ds:schemaRef ds:uri="254964d1-f228-45ba-ad49-f3cf9efbb5e4"/>
-    <ds:schemaRef ds:uri="http://schemas.microsoft.com/office/2006/documentManagement/types"/>
-    <ds:schemaRef ds:uri="ddcf2b64-e3b0-42a2-bf4a-7482a0c65fd3"/>
-    <ds:schemaRef ds:uri="http://schemas.microsoft.com/office/infopath/2007/PartnerControls"/>
-    <ds:schemaRef ds:uri="http://schemas.openxmlformats.org/package/2006/metadata/core-properties"/>
-    <ds:schemaRef ds:uri="http://schemas.microsoft.com/office/2006/metadata/properties"/>
-    <ds:schemaRef ds:uri="http://www.w3.org/XML/1998/namespace"/>
-  </ds:schemaRefs>
-</ds:datastoreItem>
-</file>
-
 <file path=customXml/itemProps6.xml><?xml version="1.0" encoding="utf-8"?>
-<ds:datastoreItem xmlns:ds="http://schemas.openxmlformats.org/officeDocument/2006/customXml" ds:itemID="{0D9D4C5C-DE78-4022-BCD7-168A784B7B58}">
+<ds:datastoreItem xmlns:ds="http://schemas.openxmlformats.org/officeDocument/2006/customXml" ds:itemID="{B206D8F3-9865-47B0-BC28-D3C06C66CB1F}">
   <ds:schemaRefs>
     <ds:schemaRef ds:uri="http://schemas.openxmlformats.org/officeDocument/2006/bibliography"/>
   </ds:schemaRefs>

--- a/Documentation/PR_Interface_Design_Specification.docx
+++ b/Documentation/PR_Interface_Design_Specification.docx
@@ -1,6 +1,6 @@
 
 <file path=word/document.xml><?xml version="1.0" encoding="utf-8"?>
-<w:document xmlns:wpc="http://schemas.microsoft.com/office/word/2010/wordprocessingCanvas" xmlns:mc="http://schemas.openxmlformats.org/markup-compatibility/2006" xmlns:o="urn:schemas-microsoft-com:office:office" xmlns:r="http://schemas.openxmlformats.org/officeDocument/2006/relationships" xmlns:m="http://schemas.openxmlformats.org/officeDocument/2006/math" xmlns:v="urn:schemas-microsoft-com:vml" xmlns:wp14="http://schemas.microsoft.com/office/word/2010/wordprocessingDrawing" xmlns:wp="http://schemas.openxmlformats.org/drawingml/2006/wordprocessingDrawing" xmlns:w10="urn:schemas-microsoft-com:office:word" xmlns:w="http://schemas.openxmlformats.org/wordprocessingml/2006/main" xmlns:w14="http://schemas.microsoft.com/office/word/2010/wordml" xmlns:wpg="http://schemas.microsoft.com/office/word/2010/wordprocessingGroup" xmlns:wpi="http://schemas.microsoft.com/office/word/2010/wordprocessingInk" xmlns:wne="http://schemas.microsoft.com/office/word/2006/wordml" xmlns:wps="http://schemas.microsoft.com/office/word/2010/wordprocessingShape" mc:Ignorable="w14 wp14">
+<w:document xmlns:wpc="http://schemas.microsoft.com/office/word/2010/wordprocessingCanvas" xmlns:mc="http://schemas.openxmlformats.org/markup-compatibility/2006" xmlns:o="urn:schemas-microsoft-com:office:office" xmlns:r="http://schemas.openxmlformats.org/officeDocument/2006/relationships" xmlns:m="http://schemas.openxmlformats.org/officeDocument/2006/math" xmlns:v="urn:schemas-microsoft-com:vml" xmlns:wp14="http://schemas.microsoft.com/office/word/2010/wordprocessingDrawing" xmlns:wp="http://schemas.openxmlformats.org/drawingml/2006/wordprocessingDrawing" xmlns:w10="urn:schemas-microsoft-com:office:word" xmlns:w="http://schemas.openxmlformats.org/wordprocessingml/2006/main" xmlns:w14="http://schemas.microsoft.com/office/word/2010/wordml" xmlns:w15="http://schemas.microsoft.com/office/word/2012/wordml" xmlns:wpg="http://schemas.microsoft.com/office/word/2010/wordprocessingGroup" xmlns:wpi="http://schemas.microsoft.com/office/word/2010/wordprocessingInk" xmlns:wne="http://schemas.microsoft.com/office/word/2006/wordml" xmlns:wps="http://schemas.microsoft.com/office/word/2010/wordprocessingShape" mc:Ignorable="w14 w15 wp14">
   <w:body>
     <w:p>
       <w:pPr>
@@ -8,8 +8,40 @@
       </w:pPr>
       <w:bookmarkStart w:id="0" w:name="_Toc13907870"/>
       <w:bookmarkStart w:id="1" w:name="_Toc205632711"/>
+    </w:p>
+    <w:p>
+      <w:pPr>
+        <w:pStyle w:val="Title2"/>
+        <w:rPr>
+          <w:sz w:val="40"/>
+          <w:szCs w:val="40"/>
+        </w:rPr>
+      </w:pPr>
+      <w:r>
+        <w:rPr>
+          <w:sz w:val="40"/>
+          <w:szCs w:val="40"/>
+        </w:rPr>
+        <w:t>Perceptive Reach</w:t>
+      </w:r>
+    </w:p>
+    <w:p>
+      <w:pPr>
+        <w:pStyle w:val="Title2"/>
+        <w:rPr>
+          <w:sz w:val="40"/>
+          <w:szCs w:val="40"/>
+        </w:rPr>
+      </w:pPr>
       <w:bookmarkStart w:id="2" w:name="_GoBack"/>
       <w:bookmarkEnd w:id="2"/>
+      <w:r>
+        <w:rPr>
+          <w:sz w:val="40"/>
+          <w:szCs w:val="40"/>
+        </w:rPr>
+        <w:t xml:space="preserve">Integrated Reach Database System </w:t>
+      </w:r>
     </w:p>
     <w:p>
       <w:pPr>
@@ -24,79 +56,47 @@
           <w:sz w:val="40"/>
           <w:szCs w:val="40"/>
         </w:rPr>
-        <w:t>Perceptive Reach</w:t>
+        <w:t>(IRDS)</w:t>
       </w:r>
     </w:p>
     <w:p>
       <w:pPr>
-        <w:pStyle w:val="Title2"/>
-        <w:rPr>
-          <w:sz w:val="40"/>
-          <w:szCs w:val="40"/>
-        </w:rPr>
-      </w:pPr>
-      <w:r>
-        <w:rPr>
-          <w:sz w:val="40"/>
-          <w:szCs w:val="40"/>
-        </w:rPr>
-        <w:t xml:space="preserve">Integrated Reach Database System </w:t>
-      </w:r>
+        <w:pStyle w:val="Title"/>
+        <w:jc w:val="left"/>
+      </w:pPr>
     </w:p>
     <w:p>
       <w:pPr>
         <w:pStyle w:val="Title2"/>
         <w:rPr>
-          <w:sz w:val="40"/>
-          <w:szCs w:val="40"/>
-        </w:rPr>
-      </w:pPr>
-      <w:r>
-        <w:rPr>
-          <w:sz w:val="40"/>
-          <w:szCs w:val="40"/>
-        </w:rPr>
-        <w:t>(IRDS)</w:t>
+          <w:szCs w:val="28"/>
+        </w:rPr>
+      </w:pPr>
+      <w:r>
+        <w:rPr>
+          <w:szCs w:val="28"/>
+        </w:rPr>
+        <w:t xml:space="preserve">Interface </w:t>
+      </w:r>
+      <w:r>
+        <w:rPr>
+          <w:szCs w:val="28"/>
+        </w:rPr>
+        <w:t>Design Specification</w:t>
       </w:r>
     </w:p>
     <w:p>
       <w:pPr>
-        <w:pStyle w:val="Title"/>
-        <w:jc w:val="left"/>
+        <w:pStyle w:val="Title2"/>
       </w:pPr>
     </w:p>
     <w:p>
       <w:pPr>
         <w:pStyle w:val="Title2"/>
-        <w:rPr>
-          <w:szCs w:val="28"/>
-        </w:rPr>
-      </w:pPr>
-      <w:r>
-        <w:rPr>
-          <w:szCs w:val="28"/>
-        </w:rPr>
-        <w:t xml:space="preserve">Interface </w:t>
-      </w:r>
-      <w:r>
-        <w:rPr>
-          <w:szCs w:val="28"/>
-        </w:rPr>
-        <w:t>Design Specification</w:t>
-      </w:r>
+      </w:pPr>
     </w:p>
     <w:p>
       <w:pPr>
-        <w:pStyle w:val="Title2"/>
-      </w:pPr>
-    </w:p>
-    <w:p>
-      <w:pPr>
-        <w:pStyle w:val="Title2"/>
-      </w:pPr>
-    </w:p>
-    <w:p>
-      <w:pPr>
         <w:pStyle w:val="CoverTitleInstructions"/>
       </w:pPr>
       <w:r>
@@ -105,7 +105,7 @@
           <w:lang w:eastAsia="en-US"/>
         </w:rPr>
         <w:drawing>
-          <wp:inline distT="0" distB="0" distL="0" distR="0" wp14:anchorId="72CFB02A" wp14:editId="24A62309">
+          <wp:inline distT="0" distB="0" distL="0" distR="0" wp14:anchorId="696B3A38" wp14:editId="51A5696F">
             <wp:extent cx="2089785" cy="2089785"/>
             <wp:effectExtent l="0" t="0" r="5715" b="5715"/>
             <wp:docPr id="1" name="Picture 1" descr="VA Logo"/>
@@ -122,7 +122,7 @@
                     </pic:cNvPicPr>
                   </pic:nvPicPr>
                   <pic:blipFill>
-                    <a:blip r:embed="rId14" cstate="print">
+                    <a:blip r:embed="rId13" cstate="print">
                       <a:extLst>
                         <a:ext uri="{28A0092B-C50C-407E-A947-70E740481C1C}">
                           <a14:useLocalDpi xmlns:a14="http://schemas.microsoft.com/office/drawing/2010/main" val="0"/>
@@ -204,7 +204,7 @@
         <w:pStyle w:val="Title2"/>
       </w:pPr>
       <w:r>
-        <w:t xml:space="preserve">June </w:t>
+        <w:t xml:space="preserve">July </w:t>
       </w:r>
       <w:r>
         <w:t>201</w:t>
@@ -221,7 +221,10 @@
         <w:t xml:space="preserve">Version </w:t>
       </w:r>
       <w:r>
-        <w:t>2.1</w:t>
+        <w:t>2.</w:t>
+      </w:r>
+      <w:r>
+        <w:t>2</w:t>
       </w:r>
     </w:p>
     <w:p>
@@ -403,7 +406,7 @@
                 <w:rFonts w:ascii="Times New Roman" w:hAnsi="Times New Roman" w:cs="Times New Roman"/>
                 <w:szCs w:val="22"/>
               </w:rPr>
-              <w:t>6/12/2015</w:t>
+              <w:t>7/13/2015</w:t>
             </w:r>
           </w:p>
         </w:tc>
@@ -429,7 +432,7 @@
                 <w:rFonts w:ascii="Times New Roman" w:hAnsi="Times New Roman" w:cs="Times New Roman"/>
                 <w:szCs w:val="22"/>
               </w:rPr>
-              <w:t>2.4</w:t>
+              <w:t>2.7</w:t>
             </w:r>
           </w:p>
         </w:tc>
@@ -530,7 +533,7 @@
                 <w:rFonts w:ascii="Times New Roman" w:hAnsi="Times New Roman" w:cs="Times New Roman"/>
                 <w:szCs w:val="22"/>
               </w:rPr>
-              <w:t>6/11/2015</w:t>
+              <w:t>7/8/2015</w:t>
             </w:r>
           </w:p>
         </w:tc>
@@ -556,7 +559,7 @@
                 <w:rFonts w:ascii="Times New Roman" w:hAnsi="Times New Roman" w:cs="Times New Roman"/>
                 <w:szCs w:val="22"/>
               </w:rPr>
-              <w:t>2.3</w:t>
+              <w:t>2.6</w:t>
             </w:r>
           </w:p>
         </w:tc>
@@ -605,6 +608,103 @@
                 <w:szCs w:val="22"/>
               </w:rPr>
             </w:pPr>
+            <w:r>
+              <w:rPr>
+                <w:rFonts w:ascii="Times New Roman" w:hAnsi="Times New Roman" w:cs="Times New Roman"/>
+                <w:iCs/>
+                <w:szCs w:val="22"/>
+              </w:rPr>
+              <w:t>Radina Ivanova</w:t>
+            </w:r>
+          </w:p>
+        </w:tc>
+      </w:tr>
+      <w:tr>
+        <w:tc>
+          <w:tcPr>
+            <w:tcW w:w="1728" w:type="dxa"/>
+            <w:tcBorders>
+              <w:left w:val="single" w:sz="4" w:space="0" w:color="000000"/>
+              <w:bottom w:val="single" w:sz="4" w:space="0" w:color="000000"/>
+            </w:tcBorders>
+          </w:tcPr>
+          <w:p>
+            <w:pPr>
+              <w:pStyle w:val="TableText0"/>
+              <w:jc w:val="center"/>
+              <w:rPr>
+                <w:rFonts w:ascii="Times New Roman" w:hAnsi="Times New Roman" w:cs="Times New Roman"/>
+                <w:szCs w:val="22"/>
+              </w:rPr>
+            </w:pPr>
+            <w:r>
+              <w:rPr>
+                <w:rFonts w:ascii="Times New Roman" w:hAnsi="Times New Roman" w:cs="Times New Roman"/>
+                <w:szCs w:val="22"/>
+              </w:rPr>
+              <w:t>7/8/2015</w:t>
+            </w:r>
+          </w:p>
+        </w:tc>
+        <w:tc>
+          <w:tcPr>
+            <w:tcW w:w="1080" w:type="dxa"/>
+            <w:tcBorders>
+              <w:left w:val="single" w:sz="4" w:space="0" w:color="000000"/>
+              <w:bottom w:val="single" w:sz="4" w:space="0" w:color="000000"/>
+            </w:tcBorders>
+          </w:tcPr>
+          <w:p>
+            <w:pPr>
+              <w:pStyle w:val="TableText0"/>
+              <w:jc w:val="center"/>
+              <w:rPr>
+                <w:rFonts w:ascii="Times New Roman" w:hAnsi="Times New Roman" w:cs="Times New Roman"/>
+                <w:szCs w:val="22"/>
+              </w:rPr>
+            </w:pPr>
+            <w:r>
+              <w:rPr>
+                <w:rFonts w:ascii="Times New Roman" w:hAnsi="Times New Roman" w:cs="Times New Roman"/>
+                <w:szCs w:val="22"/>
+              </w:rPr>
+              <w:t>2.5</w:t>
+            </w:r>
+          </w:p>
+        </w:tc>
+        <w:tc>
+          <w:tcPr>
+            <w:tcW w:w="4392" w:type="dxa"/>
+            <w:tcBorders>
+              <w:left w:val="single" w:sz="4" w:space="0" w:color="000000"/>
+              <w:bottom w:val="single" w:sz="4" w:space="0" w:color="000000"/>
+            </w:tcBorders>
+          </w:tcPr>
+          <w:p>
+            <w:pPr>
+              <w:pStyle w:val="TableText0"/>
+              <w:rPr>
+                <w:rFonts w:ascii="Times New Roman" w:hAnsi="Times New Roman" w:cs="Times New Roman"/>
+                <w:iCs/>
+                <w:szCs w:val="22"/>
+              </w:rPr>
+            </w:pPr>
+            <w:r>
+              <w:rPr>
+                <w:rFonts w:ascii="Times New Roman" w:hAnsi="Times New Roman" w:cs="Times New Roman"/>
+                <w:iCs/>
+                <w:szCs w:val="22"/>
+              </w:rPr>
+              <w:t>Added updates to CDW setup</w:t>
+            </w:r>
+            <w:r>
+              <w:rPr>
+                <w:rFonts w:ascii="Times New Roman" w:hAnsi="Times New Roman" w:cs="Times New Roman"/>
+                <w:iCs/>
+                <w:szCs w:val="22"/>
+              </w:rPr>
+              <w:t xml:space="preserve">. Add info </w:t>
+            </w:r>
             <w:proofErr w:type="spellStart"/>
             <w:r>
               <w:rPr>
@@ -612,7 +712,7 @@
                 <w:iCs/>
                 <w:szCs w:val="22"/>
               </w:rPr>
-              <w:t>Radina</w:t>
+              <w:t>anout</w:t>
             </w:r>
             <w:proofErr w:type="spellEnd"/>
             <w:r>
@@ -621,7 +721,35 @@
                 <w:iCs/>
                 <w:szCs w:val="22"/>
               </w:rPr>
-              <w:t xml:space="preserve"> </w:t>
+              <w:t xml:space="preserve"> the HealthIndicators.gov data source</w:t>
+            </w:r>
+          </w:p>
+        </w:tc>
+        <w:tc>
+          <w:tcPr>
+            <w:tcW w:w="2329" w:type="dxa"/>
+            <w:tcBorders>
+              <w:left w:val="single" w:sz="4" w:space="0" w:color="000000"/>
+              <w:bottom w:val="single" w:sz="4" w:space="0" w:color="000000"/>
+              <w:right w:val="single" w:sz="4" w:space="0" w:color="000000"/>
+            </w:tcBorders>
+          </w:tcPr>
+          <w:p>
+            <w:pPr>
+              <w:pStyle w:val="TableText0"/>
+              <w:rPr>
+                <w:rFonts w:ascii="Times New Roman" w:hAnsi="Times New Roman" w:cs="Times New Roman"/>
+                <w:iCs/>
+                <w:szCs w:val="22"/>
+              </w:rPr>
+            </w:pPr>
+            <w:r>
+              <w:rPr>
+                <w:rFonts w:ascii="Times New Roman" w:hAnsi="Times New Roman" w:cs="Times New Roman"/>
+                <w:iCs/>
+                <w:szCs w:val="22"/>
+              </w:rPr>
+              <w:t xml:space="preserve">Bill </w:t>
             </w:r>
             <w:proofErr w:type="spellStart"/>
             <w:r>
@@ -630,7 +758,7 @@
                 <w:iCs/>
                 <w:szCs w:val="22"/>
               </w:rPr>
-              <w:t>Ivanova</w:t>
+              <w:t>Balshem</w:t>
             </w:r>
             <w:proofErr w:type="spellEnd"/>
           </w:p>
@@ -659,6 +787,242 @@
                 <w:rFonts w:ascii="Times New Roman" w:hAnsi="Times New Roman" w:cs="Times New Roman"/>
                 <w:szCs w:val="22"/>
               </w:rPr>
+              <w:t>6/12/2015</w:t>
+            </w:r>
+          </w:p>
+        </w:tc>
+        <w:tc>
+          <w:tcPr>
+            <w:tcW w:w="1080" w:type="dxa"/>
+            <w:tcBorders>
+              <w:left w:val="single" w:sz="4" w:space="0" w:color="000000"/>
+              <w:bottom w:val="single" w:sz="4" w:space="0" w:color="000000"/>
+            </w:tcBorders>
+          </w:tcPr>
+          <w:p>
+            <w:pPr>
+              <w:pStyle w:val="TableText0"/>
+              <w:jc w:val="center"/>
+              <w:rPr>
+                <w:rFonts w:ascii="Times New Roman" w:hAnsi="Times New Roman" w:cs="Times New Roman"/>
+                <w:szCs w:val="22"/>
+              </w:rPr>
+            </w:pPr>
+            <w:r>
+              <w:rPr>
+                <w:rFonts w:ascii="Times New Roman" w:hAnsi="Times New Roman" w:cs="Times New Roman"/>
+                <w:szCs w:val="22"/>
+              </w:rPr>
+              <w:t>2.4</w:t>
+            </w:r>
+          </w:p>
+        </w:tc>
+        <w:tc>
+          <w:tcPr>
+            <w:tcW w:w="4392" w:type="dxa"/>
+            <w:tcBorders>
+              <w:left w:val="single" w:sz="4" w:space="0" w:color="000000"/>
+              <w:bottom w:val="single" w:sz="4" w:space="0" w:color="000000"/>
+            </w:tcBorders>
+          </w:tcPr>
+          <w:p>
+            <w:pPr>
+              <w:pStyle w:val="TableText0"/>
+              <w:rPr>
+                <w:rFonts w:ascii="Times New Roman" w:hAnsi="Times New Roman" w:cs="Times New Roman"/>
+                <w:iCs/>
+                <w:szCs w:val="22"/>
+              </w:rPr>
+            </w:pPr>
+            <w:r>
+              <w:rPr>
+                <w:rFonts w:ascii="Times New Roman" w:hAnsi="Times New Roman" w:cs="Times New Roman"/>
+                <w:iCs/>
+                <w:szCs w:val="22"/>
+              </w:rPr>
+              <w:t>Final Review</w:t>
+            </w:r>
+          </w:p>
+        </w:tc>
+        <w:tc>
+          <w:tcPr>
+            <w:tcW w:w="2329" w:type="dxa"/>
+            <w:tcBorders>
+              <w:left w:val="single" w:sz="4" w:space="0" w:color="000000"/>
+              <w:bottom w:val="single" w:sz="4" w:space="0" w:color="000000"/>
+              <w:right w:val="single" w:sz="4" w:space="0" w:color="000000"/>
+            </w:tcBorders>
+          </w:tcPr>
+          <w:p>
+            <w:pPr>
+              <w:pStyle w:val="TableText0"/>
+              <w:rPr>
+                <w:rFonts w:ascii="Times New Roman" w:hAnsi="Times New Roman" w:cs="Times New Roman"/>
+                <w:iCs/>
+                <w:szCs w:val="22"/>
+              </w:rPr>
+            </w:pPr>
+            <w:r>
+              <w:rPr>
+                <w:rFonts w:ascii="Times New Roman" w:hAnsi="Times New Roman" w:cs="Times New Roman"/>
+                <w:iCs/>
+                <w:szCs w:val="22"/>
+              </w:rPr>
+              <w:t xml:space="preserve">Monica </w:t>
+            </w:r>
+            <w:proofErr w:type="spellStart"/>
+            <w:r>
+              <w:rPr>
+                <w:rFonts w:ascii="Times New Roman" w:hAnsi="Times New Roman" w:cs="Times New Roman"/>
+                <w:iCs/>
+                <w:szCs w:val="22"/>
+              </w:rPr>
+              <w:t>Mohler</w:t>
+            </w:r>
+            <w:proofErr w:type="spellEnd"/>
+            <w:r>
+              <w:rPr>
+                <w:rFonts w:ascii="Times New Roman" w:hAnsi="Times New Roman" w:cs="Times New Roman"/>
+                <w:iCs/>
+                <w:szCs w:val="22"/>
+              </w:rPr>
+              <w:t>/Paul Bradley</w:t>
+            </w:r>
+          </w:p>
+        </w:tc>
+      </w:tr>
+      <w:tr>
+        <w:tc>
+          <w:tcPr>
+            <w:tcW w:w="1728" w:type="dxa"/>
+            <w:tcBorders>
+              <w:left w:val="single" w:sz="4" w:space="0" w:color="000000"/>
+              <w:bottom w:val="single" w:sz="4" w:space="0" w:color="000000"/>
+            </w:tcBorders>
+          </w:tcPr>
+          <w:p>
+            <w:pPr>
+              <w:pStyle w:val="TableText0"/>
+              <w:jc w:val="center"/>
+              <w:rPr>
+                <w:rFonts w:ascii="Times New Roman" w:hAnsi="Times New Roman" w:cs="Times New Roman"/>
+                <w:szCs w:val="22"/>
+              </w:rPr>
+            </w:pPr>
+            <w:r>
+              <w:rPr>
+                <w:rFonts w:ascii="Times New Roman" w:hAnsi="Times New Roman" w:cs="Times New Roman"/>
+                <w:szCs w:val="22"/>
+              </w:rPr>
+              <w:t>6/11/2015</w:t>
+            </w:r>
+          </w:p>
+        </w:tc>
+        <w:tc>
+          <w:tcPr>
+            <w:tcW w:w="1080" w:type="dxa"/>
+            <w:tcBorders>
+              <w:left w:val="single" w:sz="4" w:space="0" w:color="000000"/>
+              <w:bottom w:val="single" w:sz="4" w:space="0" w:color="000000"/>
+            </w:tcBorders>
+          </w:tcPr>
+          <w:p>
+            <w:pPr>
+              <w:pStyle w:val="TableText0"/>
+              <w:jc w:val="center"/>
+              <w:rPr>
+                <w:rFonts w:ascii="Times New Roman" w:hAnsi="Times New Roman" w:cs="Times New Roman"/>
+                <w:szCs w:val="22"/>
+              </w:rPr>
+            </w:pPr>
+            <w:r>
+              <w:rPr>
+                <w:rFonts w:ascii="Times New Roman" w:hAnsi="Times New Roman" w:cs="Times New Roman"/>
+                <w:szCs w:val="22"/>
+              </w:rPr>
+              <w:t>2.3</w:t>
+            </w:r>
+          </w:p>
+        </w:tc>
+        <w:tc>
+          <w:tcPr>
+            <w:tcW w:w="4392" w:type="dxa"/>
+            <w:tcBorders>
+              <w:left w:val="single" w:sz="4" w:space="0" w:color="000000"/>
+              <w:bottom w:val="single" w:sz="4" w:space="0" w:color="000000"/>
+            </w:tcBorders>
+          </w:tcPr>
+          <w:p>
+            <w:pPr>
+              <w:pStyle w:val="TableText0"/>
+              <w:rPr>
+                <w:rFonts w:ascii="Times New Roman" w:hAnsi="Times New Roman" w:cs="Times New Roman"/>
+                <w:iCs/>
+                <w:szCs w:val="22"/>
+              </w:rPr>
+            </w:pPr>
+            <w:r>
+              <w:rPr>
+                <w:rFonts w:ascii="Times New Roman" w:hAnsi="Times New Roman" w:cs="Times New Roman"/>
+                <w:iCs/>
+                <w:szCs w:val="22"/>
+              </w:rPr>
+              <w:t>Peer Review</w:t>
+            </w:r>
+          </w:p>
+        </w:tc>
+        <w:tc>
+          <w:tcPr>
+            <w:tcW w:w="2329" w:type="dxa"/>
+            <w:tcBorders>
+              <w:left w:val="single" w:sz="4" w:space="0" w:color="000000"/>
+              <w:bottom w:val="single" w:sz="4" w:space="0" w:color="000000"/>
+              <w:right w:val="single" w:sz="4" w:space="0" w:color="000000"/>
+            </w:tcBorders>
+          </w:tcPr>
+          <w:p>
+            <w:pPr>
+              <w:pStyle w:val="TableText0"/>
+              <w:rPr>
+                <w:rFonts w:ascii="Times New Roman" w:hAnsi="Times New Roman" w:cs="Times New Roman"/>
+                <w:iCs/>
+                <w:szCs w:val="22"/>
+              </w:rPr>
+            </w:pPr>
+            <w:r>
+              <w:rPr>
+                <w:rFonts w:ascii="Times New Roman" w:hAnsi="Times New Roman" w:cs="Times New Roman"/>
+                <w:iCs/>
+                <w:szCs w:val="22"/>
+              </w:rPr>
+              <w:t>Radina Ivanova</w:t>
+            </w:r>
+          </w:p>
+        </w:tc>
+      </w:tr>
+      <w:tr>
+        <w:tc>
+          <w:tcPr>
+            <w:tcW w:w="1728" w:type="dxa"/>
+            <w:tcBorders>
+              <w:left w:val="single" w:sz="4" w:space="0" w:color="000000"/>
+              <w:bottom w:val="single" w:sz="4" w:space="0" w:color="000000"/>
+            </w:tcBorders>
+          </w:tcPr>
+          <w:p>
+            <w:pPr>
+              <w:pStyle w:val="TableText0"/>
+              <w:jc w:val="center"/>
+              <w:rPr>
+                <w:rFonts w:ascii="Times New Roman" w:hAnsi="Times New Roman" w:cs="Times New Roman"/>
+                <w:szCs w:val="22"/>
+              </w:rPr>
+            </w:pPr>
+            <w:r>
+              <w:rPr>
+                <w:rFonts w:ascii="Times New Roman" w:hAnsi="Times New Roman" w:cs="Times New Roman"/>
+                <w:szCs w:val="22"/>
+              </w:rPr>
               <w:t>6/10/2015</w:t>
             </w:r>
           </w:p>
@@ -877,7 +1241,25 @@
                 <w:iCs/>
                 <w:szCs w:val="22"/>
               </w:rPr>
-              <w:t>Monica Mohler/Paul Bradley</w:t>
+              <w:t xml:space="preserve">Monica </w:t>
+            </w:r>
+            <w:proofErr w:type="spellStart"/>
+            <w:r>
+              <w:rPr>
+                <w:rFonts w:ascii="Times New Roman" w:hAnsi="Times New Roman" w:cs="Times New Roman"/>
+                <w:iCs/>
+                <w:szCs w:val="22"/>
+              </w:rPr>
+              <w:t>Mohler</w:t>
+            </w:r>
+            <w:proofErr w:type="spellEnd"/>
+            <w:r>
+              <w:rPr>
+                <w:rFonts w:ascii="Times New Roman" w:hAnsi="Times New Roman" w:cs="Times New Roman"/>
+                <w:iCs/>
+                <w:szCs w:val="22"/>
+              </w:rPr>
+              <w:t>/Paul Bradley</w:t>
             </w:r>
           </w:p>
         </w:tc>
@@ -1095,8 +1477,36 @@
                 <w:iCs/>
                 <w:szCs w:val="22"/>
               </w:rPr>
-              <w:t>Andrew Smith/Andal Fequiere</w:t>
-            </w:r>
+              <w:t>Andrew Smith/</w:t>
+            </w:r>
+            <w:proofErr w:type="spellStart"/>
+            <w:r>
+              <w:rPr>
+                <w:rFonts w:ascii="Times New Roman" w:hAnsi="Times New Roman" w:cs="Times New Roman"/>
+                <w:iCs/>
+                <w:szCs w:val="22"/>
+              </w:rPr>
+              <w:t>Andal</w:t>
+            </w:r>
+            <w:proofErr w:type="spellEnd"/>
+            <w:r>
+              <w:rPr>
+                <w:rFonts w:ascii="Times New Roman" w:hAnsi="Times New Roman" w:cs="Times New Roman"/>
+                <w:iCs/>
+                <w:szCs w:val="22"/>
+              </w:rPr>
+              <w:t xml:space="preserve"> </w:t>
+            </w:r>
+            <w:proofErr w:type="spellStart"/>
+            <w:r>
+              <w:rPr>
+                <w:rFonts w:ascii="Times New Roman" w:hAnsi="Times New Roman" w:cs="Times New Roman"/>
+                <w:iCs/>
+                <w:szCs w:val="22"/>
+              </w:rPr>
+              <w:t>Fequiere</w:t>
+            </w:r>
+            <w:proofErr w:type="spellEnd"/>
           </w:p>
         </w:tc>
       </w:tr>
@@ -1204,7 +1614,25 @@
                 <w:iCs/>
                 <w:szCs w:val="22"/>
               </w:rPr>
-              <w:t>Monica Mohler/Paul Bradley</w:t>
+              <w:t xml:space="preserve">Monica </w:t>
+            </w:r>
+            <w:proofErr w:type="spellStart"/>
+            <w:r>
+              <w:rPr>
+                <w:rFonts w:ascii="Times New Roman" w:hAnsi="Times New Roman" w:cs="Times New Roman"/>
+                <w:iCs/>
+                <w:szCs w:val="22"/>
+              </w:rPr>
+              <w:t>Mohler</w:t>
+            </w:r>
+            <w:proofErr w:type="spellEnd"/>
+            <w:r>
+              <w:rPr>
+                <w:rFonts w:ascii="Times New Roman" w:hAnsi="Times New Roman" w:cs="Times New Roman"/>
+                <w:iCs/>
+                <w:szCs w:val="22"/>
+              </w:rPr>
+              <w:t>/Paul Bradley</w:t>
             </w:r>
           </w:p>
         </w:tc>
@@ -1313,7 +1741,25 @@
                 <w:iCs/>
                 <w:szCs w:val="22"/>
               </w:rPr>
-              <w:t>Monica Mohler/Paul Bradley</w:t>
+              <w:t xml:space="preserve">Monica </w:t>
+            </w:r>
+            <w:proofErr w:type="spellStart"/>
+            <w:r>
+              <w:rPr>
+                <w:rFonts w:ascii="Times New Roman" w:hAnsi="Times New Roman" w:cs="Times New Roman"/>
+                <w:iCs/>
+                <w:szCs w:val="22"/>
+              </w:rPr>
+              <w:t>Mohler</w:t>
+            </w:r>
+            <w:proofErr w:type="spellEnd"/>
+            <w:r>
+              <w:rPr>
+                <w:rFonts w:ascii="Times New Roman" w:hAnsi="Times New Roman" w:cs="Times New Roman"/>
+                <w:iCs/>
+                <w:szCs w:val="22"/>
+              </w:rPr>
+              <w:t>/Paul Bradley</w:t>
             </w:r>
           </w:p>
         </w:tc>
@@ -1503,7 +1949,25 @@
                 <w:iCs/>
                 <w:szCs w:val="22"/>
               </w:rPr>
-              <w:t>Added contect on:</w:t>
+              <w:t xml:space="preserve">Added </w:t>
+            </w:r>
+            <w:proofErr w:type="spellStart"/>
+            <w:r>
+              <w:rPr>
+                <w:rFonts w:ascii="Times New Roman" w:hAnsi="Times New Roman" w:cs="Times New Roman"/>
+                <w:iCs/>
+                <w:szCs w:val="22"/>
+              </w:rPr>
+              <w:t>contect</w:t>
+            </w:r>
+            <w:proofErr w:type="spellEnd"/>
+            <w:r>
+              <w:rPr>
+                <w:rFonts w:ascii="Times New Roman" w:hAnsi="Times New Roman" w:cs="Times New Roman"/>
+                <w:iCs/>
+                <w:szCs w:val="22"/>
+              </w:rPr>
+              <w:t xml:space="preserve"> on:</w:t>
             </w:r>
           </w:p>
           <w:p>
@@ -1567,8 +2031,18 @@
                 <w:iCs/>
                 <w:szCs w:val="22"/>
               </w:rPr>
-              <w:t>Bill Balshem</w:t>
-            </w:r>
+              <w:t xml:space="preserve">Bill </w:t>
+            </w:r>
+            <w:proofErr w:type="spellStart"/>
+            <w:r>
+              <w:rPr>
+                <w:rFonts w:ascii="Times New Roman" w:hAnsi="Times New Roman" w:cs="Times New Roman"/>
+                <w:iCs/>
+                <w:szCs w:val="22"/>
+              </w:rPr>
+              <w:t>Balshem</w:t>
+            </w:r>
+            <w:proofErr w:type="spellEnd"/>
           </w:p>
         </w:tc>
       </w:tr>
@@ -1676,7 +2150,25 @@
                 <w:iCs/>
                 <w:szCs w:val="22"/>
               </w:rPr>
-              <w:t>Monica Mohler/Paul Bradley</w:t>
+              <w:t xml:space="preserve">Monica </w:t>
+            </w:r>
+            <w:proofErr w:type="spellStart"/>
+            <w:r>
+              <w:rPr>
+                <w:rFonts w:ascii="Times New Roman" w:hAnsi="Times New Roman" w:cs="Times New Roman"/>
+                <w:iCs/>
+                <w:szCs w:val="22"/>
+              </w:rPr>
+              <w:t>Mohler</w:t>
+            </w:r>
+            <w:proofErr w:type="spellEnd"/>
+            <w:r>
+              <w:rPr>
+                <w:rFonts w:ascii="Times New Roman" w:hAnsi="Times New Roman" w:cs="Times New Roman"/>
+                <w:iCs/>
+                <w:szCs w:val="22"/>
+              </w:rPr>
+              <w:t>/Paul Bradley</w:t>
             </w:r>
           </w:p>
         </w:tc>
@@ -1901,8 +2393,18 @@
                 <w:iCs/>
                 <w:szCs w:val="22"/>
               </w:rPr>
-              <w:t>Bill Balshem</w:t>
-            </w:r>
+              <w:t xml:space="preserve">Bill </w:t>
+            </w:r>
+            <w:proofErr w:type="spellStart"/>
+            <w:r>
+              <w:rPr>
+                <w:rFonts w:ascii="Times New Roman" w:hAnsi="Times New Roman" w:cs="Times New Roman"/>
+                <w:iCs/>
+                <w:szCs w:val="22"/>
+              </w:rPr>
+              <w:t>Balshem</w:t>
+            </w:r>
+            <w:proofErr w:type="spellEnd"/>
           </w:p>
         </w:tc>
       </w:tr>
@@ -2017,7 +2519,25 @@
                 <w:iCs/>
                 <w:szCs w:val="22"/>
               </w:rPr>
-              <w:t>Monica Mohler/Paul Bradley</w:t>
+              <w:t xml:space="preserve">Monica </w:t>
+            </w:r>
+            <w:proofErr w:type="spellStart"/>
+            <w:r>
+              <w:rPr>
+                <w:rFonts w:ascii="Times New Roman" w:hAnsi="Times New Roman" w:cs="Times New Roman"/>
+                <w:iCs/>
+                <w:szCs w:val="22"/>
+              </w:rPr>
+              <w:t>Mohler</w:t>
+            </w:r>
+            <w:proofErr w:type="spellEnd"/>
+            <w:r>
+              <w:rPr>
+                <w:rFonts w:ascii="Times New Roman" w:hAnsi="Times New Roman" w:cs="Times New Roman"/>
+                <w:iCs/>
+                <w:szCs w:val="22"/>
+              </w:rPr>
+              <w:t>/Paul Bradley</w:t>
             </w:r>
           </w:p>
         </w:tc>
@@ -2133,7 +2653,25 @@
                 <w:iCs/>
                 <w:szCs w:val="22"/>
               </w:rPr>
-              <w:t>Monica Mohler/Paul Bradley</w:t>
+              <w:t xml:space="preserve">Monica </w:t>
+            </w:r>
+            <w:proofErr w:type="spellStart"/>
+            <w:r>
+              <w:rPr>
+                <w:rFonts w:ascii="Times New Roman" w:hAnsi="Times New Roman" w:cs="Times New Roman"/>
+                <w:iCs/>
+                <w:szCs w:val="22"/>
+              </w:rPr>
+              <w:t>Mohler</w:t>
+            </w:r>
+            <w:proofErr w:type="spellEnd"/>
+            <w:r>
+              <w:rPr>
+                <w:rFonts w:ascii="Times New Roman" w:hAnsi="Times New Roman" w:cs="Times New Roman"/>
+                <w:iCs/>
+                <w:szCs w:val="22"/>
+              </w:rPr>
+              <w:t>/Paul Bradley</w:t>
             </w:r>
           </w:p>
         </w:tc>
@@ -2270,6 +2808,7 @@
                 <w:rFonts w:ascii="Times New Roman" w:hAnsi="Times New Roman" w:cs="Times New Roman"/>
                 <w:szCs w:val="22"/>
               </w:rPr>
+              <w:lastRenderedPageBreak/>
               <w:t>11/26/2014</w:t>
             </w:r>
           </w:p>
@@ -2351,16 +2890,36 @@
                 <w:iCs/>
                 <w:szCs w:val="22"/>
               </w:rPr>
-              <w:t xml:space="preserve">Robert Snelling, Andal </w:t>
-            </w:r>
+              <w:t xml:space="preserve">Robert Snelling, </w:t>
+            </w:r>
+            <w:proofErr w:type="spellStart"/>
             <w:r>
               <w:rPr>
                 <w:rFonts w:ascii="Times New Roman" w:hAnsi="Times New Roman" w:cs="Times New Roman"/>
                 <w:iCs/>
                 <w:szCs w:val="22"/>
               </w:rPr>
+              <w:t>Andal</w:t>
+            </w:r>
+            <w:proofErr w:type="spellEnd"/>
+            <w:r>
+              <w:rPr>
+                <w:rFonts w:ascii="Times New Roman" w:hAnsi="Times New Roman" w:cs="Times New Roman"/>
+                <w:iCs/>
+                <w:szCs w:val="22"/>
+              </w:rPr>
+              <w:t xml:space="preserve"> </w:t>
+            </w:r>
+            <w:proofErr w:type="spellStart"/>
+            <w:r>
+              <w:rPr>
+                <w:rFonts w:ascii="Times New Roman" w:hAnsi="Times New Roman" w:cs="Times New Roman"/>
+                <w:iCs/>
+                <w:szCs w:val="22"/>
+              </w:rPr>
               <w:t>Fequiere</w:t>
             </w:r>
+            <w:proofErr w:type="spellEnd"/>
             <w:r>
               <w:rPr>
                 <w:rFonts w:ascii="Times New Roman" w:hAnsi="Times New Roman" w:cs="Times New Roman"/>
@@ -2476,8 +3035,18 @@
                 <w:iCs/>
                 <w:szCs w:val="22"/>
               </w:rPr>
-              <w:t>Bill Balshem</w:t>
-            </w:r>
+              <w:t xml:space="preserve">Bill </w:t>
+            </w:r>
+            <w:proofErr w:type="spellStart"/>
+            <w:r>
+              <w:rPr>
+                <w:rFonts w:ascii="Times New Roman" w:hAnsi="Times New Roman" w:cs="Times New Roman"/>
+                <w:iCs/>
+                <w:szCs w:val="22"/>
+              </w:rPr>
+              <w:t>Balshem</w:t>
+            </w:r>
+            <w:proofErr w:type="spellEnd"/>
           </w:p>
         </w:tc>
       </w:tr>
@@ -2693,7 +3262,7 @@
         <w:rPr>
           <w:noProof/>
         </w:rPr>
-        <w:instrText xml:space="preserve"> PAGEREF _Toc419128018 \h </w:instrText>
+        <w:instrText xml:space="preserve"> PAGEREF _Toc424139694 \h </w:instrText>
       </w:r>
       <w:r>
         <w:rPr>
@@ -2710,7 +3279,7 @@
         <w:rPr>
           <w:noProof/>
         </w:rPr>
-        <w:t>4</w:t>
+        <w:t>5</w:t>
       </w:r>
       <w:r>
         <w:rPr>
@@ -2768,7 +3337,7 @@
         <w:rPr>
           <w:noProof/>
         </w:rPr>
-        <w:instrText xml:space="preserve"> PAGEREF _Toc419128019 \h </w:instrText>
+        <w:instrText xml:space="preserve"> PAGEREF _Toc424139695 \h </w:instrText>
       </w:r>
       <w:r>
         <w:rPr>
@@ -2785,7 +3354,7 @@
         <w:rPr>
           <w:noProof/>
         </w:rPr>
-        <w:t>4</w:t>
+        <w:t>5</w:t>
       </w:r>
       <w:r>
         <w:rPr>
@@ -2843,7 +3412,7 @@
         <w:rPr>
           <w:noProof/>
         </w:rPr>
-        <w:instrText xml:space="preserve"> PAGEREF _Toc419128020 \h </w:instrText>
+        <w:instrText xml:space="preserve"> PAGEREF _Toc424139696 \h </w:instrText>
       </w:r>
       <w:r>
         <w:rPr>
@@ -2860,7 +3429,7 @@
         <w:rPr>
           <w:noProof/>
         </w:rPr>
-        <w:t>4</w:t>
+        <w:t>5</w:t>
       </w:r>
       <w:r>
         <w:rPr>
@@ -2920,7 +3489,7 @@
         <w:rPr>
           <w:noProof/>
         </w:rPr>
-        <w:instrText xml:space="preserve"> PAGEREF _Toc419128021 \h </w:instrText>
+        <w:instrText xml:space="preserve"> PAGEREF _Toc424139697 \h </w:instrText>
       </w:r>
       <w:r>
         <w:rPr>
@@ -2937,7 +3506,7 @@
         <w:rPr>
           <w:noProof/>
         </w:rPr>
-        <w:t>5</w:t>
+        <w:t>6</w:t>
       </w:r>
       <w:r>
         <w:rPr>
@@ -2997,7 +3566,7 @@
         <w:rPr>
           <w:noProof/>
         </w:rPr>
-        <w:instrText xml:space="preserve"> PAGEREF _Toc419128022 \h </w:instrText>
+        <w:instrText xml:space="preserve"> PAGEREF _Toc424139698 \h </w:instrText>
       </w:r>
       <w:r>
         <w:rPr>
@@ -3014,7 +3583,7 @@
         <w:rPr>
           <w:noProof/>
         </w:rPr>
-        <w:t>5</w:t>
+        <w:t>6</w:t>
       </w:r>
       <w:r>
         <w:rPr>
@@ -3074,7 +3643,7 @@
         <w:rPr>
           <w:noProof/>
         </w:rPr>
-        <w:instrText xml:space="preserve"> PAGEREF _Toc419128023 \h </w:instrText>
+        <w:instrText xml:space="preserve"> PAGEREF _Toc424139699 \h </w:instrText>
       </w:r>
       <w:r>
         <w:rPr>
@@ -3091,7 +3660,7 @@
         <w:rPr>
           <w:noProof/>
         </w:rPr>
-        <w:t>5</w:t>
+        <w:t>6</w:t>
       </w:r>
       <w:r>
         <w:rPr>
@@ -3151,7 +3720,7 @@
         <w:rPr>
           <w:noProof/>
         </w:rPr>
-        <w:instrText xml:space="preserve"> PAGEREF _Toc419128024 \h </w:instrText>
+        <w:instrText xml:space="preserve"> PAGEREF _Toc424139700 \h </w:instrText>
       </w:r>
       <w:r>
         <w:rPr>
@@ -3168,7 +3737,7 @@
         <w:rPr>
           <w:noProof/>
         </w:rPr>
-        <w:t>7</w:t>
+        <w:t>8</w:t>
       </w:r>
       <w:r>
         <w:rPr>
@@ -3226,7 +3795,7 @@
         <w:rPr>
           <w:noProof/>
         </w:rPr>
-        <w:instrText xml:space="preserve"> PAGEREF _Toc419128025 \h </w:instrText>
+        <w:instrText xml:space="preserve"> PAGEREF _Toc424139701 \h </w:instrText>
       </w:r>
       <w:r>
         <w:rPr>
@@ -3243,7 +3812,7 @@
         <w:rPr>
           <w:noProof/>
         </w:rPr>
-        <w:t>7</w:t>
+        <w:t>8</w:t>
       </w:r>
       <w:r>
         <w:rPr>
@@ -3301,7 +3870,7 @@
         <w:rPr>
           <w:noProof/>
         </w:rPr>
-        <w:instrText xml:space="preserve"> PAGEREF _Toc419128026 \h </w:instrText>
+        <w:instrText xml:space="preserve"> PAGEREF _Toc424139702 \h </w:instrText>
       </w:r>
       <w:r>
         <w:rPr>
@@ -3318,7 +3887,7 @@
         <w:rPr>
           <w:noProof/>
         </w:rPr>
-        <w:t>7</w:t>
+        <w:t>8</w:t>
       </w:r>
       <w:r>
         <w:rPr>
@@ -3376,7 +3945,7 @@
         <w:rPr>
           <w:noProof/>
         </w:rPr>
-        <w:instrText xml:space="preserve"> PAGEREF _Toc419128027 \h </w:instrText>
+        <w:instrText xml:space="preserve"> PAGEREF _Toc424139703 \h </w:instrText>
       </w:r>
       <w:r>
         <w:rPr>
@@ -3393,7 +3962,7 @@
         <w:rPr>
           <w:noProof/>
         </w:rPr>
-        <w:t>7</w:t>
+        <w:t>8</w:t>
       </w:r>
       <w:r>
         <w:rPr>
@@ -3451,7 +4020,7 @@
         <w:rPr>
           <w:noProof/>
         </w:rPr>
-        <w:instrText xml:space="preserve"> PAGEREF _Toc419128028 \h </w:instrText>
+        <w:instrText xml:space="preserve"> PAGEREF _Toc424139704 \h </w:instrText>
       </w:r>
       <w:r>
         <w:rPr>
@@ -3468,7 +4037,7 @@
         <w:rPr>
           <w:noProof/>
         </w:rPr>
-        <w:t>8</w:t>
+        <w:t>9</w:t>
       </w:r>
       <w:r>
         <w:rPr>
@@ -3526,7 +4095,7 @@
         <w:rPr>
           <w:noProof/>
         </w:rPr>
-        <w:instrText xml:space="preserve"> PAGEREF _Toc419128029 \h </w:instrText>
+        <w:instrText xml:space="preserve"> PAGEREF _Toc424139705 \h </w:instrText>
       </w:r>
       <w:r>
         <w:rPr>
@@ -3539,12 +4108,22 @@
         </w:rPr>
         <w:fldChar w:fldCharType="separate"/>
       </w:r>
-      <w:r>
-        <w:rPr>
-          <w:noProof/>
-        </w:rPr>
-        <w:t>10</w:t>
-      </w:r>
+      <w:ins w:id="3" w:author="Radina Ivanova" w:date="2015-07-14T14:17:00Z">
+        <w:r>
+          <w:rPr>
+            <w:noProof/>
+          </w:rPr>
+          <w:t>11</w:t>
+        </w:r>
+      </w:ins>
+      <w:del w:id="4" w:author="Radina Ivanova" w:date="2015-07-14T14:17:00Z">
+        <w:r>
+          <w:rPr>
+            <w:noProof/>
+          </w:rPr>
+          <w:delText>12</w:delText>
+        </w:r>
+      </w:del>
       <w:r>
         <w:rPr>
           <w:noProof/>
@@ -3601,7 +4180,7 @@
         <w:rPr>
           <w:noProof/>
         </w:rPr>
-        <w:instrText xml:space="preserve"> PAGEREF _Toc419128030 \h </w:instrText>
+        <w:instrText xml:space="preserve"> PAGEREF _Toc424139706 \h </w:instrText>
       </w:r>
       <w:r>
         <w:rPr>
@@ -3614,12 +4193,22 @@
         </w:rPr>
         <w:fldChar w:fldCharType="separate"/>
       </w:r>
-      <w:r>
-        <w:rPr>
-          <w:noProof/>
-        </w:rPr>
-        <w:t>11</w:t>
-      </w:r>
+      <w:ins w:id="5" w:author="Radina Ivanova" w:date="2015-07-14T14:17:00Z">
+        <w:r>
+          <w:rPr>
+            <w:noProof/>
+          </w:rPr>
+          <w:t>13</w:t>
+        </w:r>
+      </w:ins>
+      <w:del w:id="6" w:author="Radina Ivanova" w:date="2015-07-14T14:17:00Z">
+        <w:r>
+          <w:rPr>
+            <w:noProof/>
+          </w:rPr>
+          <w:delText>14</w:delText>
+        </w:r>
+      </w:del>
       <w:r>
         <w:rPr>
           <w:noProof/>
@@ -3676,7 +4265,7 @@
         <w:rPr>
           <w:noProof/>
         </w:rPr>
-        <w:instrText xml:space="preserve"> PAGEREF _Toc419128031 \h </w:instrText>
+        <w:instrText xml:space="preserve"> PAGEREF _Toc424139707 \h </w:instrText>
       </w:r>
       <w:r>
         <w:rPr>
@@ -3689,12 +4278,22 @@
         </w:rPr>
         <w:fldChar w:fldCharType="separate"/>
       </w:r>
-      <w:r>
-        <w:rPr>
-          <w:noProof/>
-        </w:rPr>
-        <w:t>11</w:t>
-      </w:r>
+      <w:ins w:id="7" w:author="Radina Ivanova" w:date="2015-07-14T14:17:00Z">
+        <w:r>
+          <w:rPr>
+            <w:noProof/>
+          </w:rPr>
+          <w:t>13</w:t>
+        </w:r>
+      </w:ins>
+      <w:del w:id="8" w:author="Radina Ivanova" w:date="2015-07-14T14:17:00Z">
+        <w:r>
+          <w:rPr>
+            <w:noProof/>
+          </w:rPr>
+          <w:delText>14</w:delText>
+        </w:r>
+      </w:del>
       <w:r>
         <w:rPr>
           <w:noProof/>
@@ -3751,7 +4350,7 @@
         <w:rPr>
           <w:noProof/>
         </w:rPr>
-        <w:instrText xml:space="preserve"> PAGEREF _Toc419128032 \h </w:instrText>
+        <w:instrText xml:space="preserve"> PAGEREF _Toc424139708 \h </w:instrText>
       </w:r>
       <w:r>
         <w:rPr>
@@ -3764,12 +4363,22 @@
         </w:rPr>
         <w:fldChar w:fldCharType="separate"/>
       </w:r>
-      <w:r>
-        <w:rPr>
-          <w:noProof/>
-        </w:rPr>
-        <w:t>12</w:t>
-      </w:r>
+      <w:ins w:id="9" w:author="Radina Ivanova" w:date="2015-07-14T14:17:00Z">
+        <w:r>
+          <w:rPr>
+            <w:noProof/>
+          </w:rPr>
+          <w:t>14</w:t>
+        </w:r>
+      </w:ins>
+      <w:del w:id="10" w:author="Radina Ivanova" w:date="2015-07-14T14:17:00Z">
+        <w:r>
+          <w:rPr>
+            <w:noProof/>
+          </w:rPr>
+          <w:delText>15</w:delText>
+        </w:r>
+      </w:del>
       <w:r>
         <w:rPr>
           <w:noProof/>
@@ -3826,7 +4435,7 @@
         <w:rPr>
           <w:noProof/>
         </w:rPr>
-        <w:instrText xml:space="preserve"> PAGEREF _Toc419128033 \h </w:instrText>
+        <w:instrText xml:space="preserve"> PAGEREF _Toc424139709 \h </w:instrText>
       </w:r>
       <w:r>
         <w:rPr>
@@ -3839,12 +4448,22 @@
         </w:rPr>
         <w:fldChar w:fldCharType="separate"/>
       </w:r>
-      <w:r>
-        <w:rPr>
-          <w:noProof/>
-        </w:rPr>
-        <w:t>13</w:t>
-      </w:r>
+      <w:ins w:id="11" w:author="Radina Ivanova" w:date="2015-07-14T14:17:00Z">
+        <w:r>
+          <w:rPr>
+            <w:noProof/>
+          </w:rPr>
+          <w:t>14</w:t>
+        </w:r>
+      </w:ins>
+      <w:del w:id="12" w:author="Radina Ivanova" w:date="2015-07-14T14:17:00Z">
+        <w:r>
+          <w:rPr>
+            <w:noProof/>
+          </w:rPr>
+          <w:delText>15</w:delText>
+        </w:r>
+      </w:del>
       <w:r>
         <w:rPr>
           <w:noProof/>
@@ -3901,7 +4520,7 @@
         <w:rPr>
           <w:noProof/>
         </w:rPr>
-        <w:instrText xml:space="preserve"> PAGEREF _Toc419128034 \h </w:instrText>
+        <w:instrText xml:space="preserve"> PAGEREF _Toc424139710 \h </w:instrText>
       </w:r>
       <w:r>
         <w:rPr>
@@ -3914,12 +4533,22 @@
         </w:rPr>
         <w:fldChar w:fldCharType="separate"/>
       </w:r>
-      <w:r>
-        <w:rPr>
-          <w:noProof/>
-        </w:rPr>
-        <w:t>13</w:t>
-      </w:r>
+      <w:ins w:id="13" w:author="Radina Ivanova" w:date="2015-07-14T14:17:00Z">
+        <w:r>
+          <w:rPr>
+            <w:noProof/>
+          </w:rPr>
+          <w:t>14</w:t>
+        </w:r>
+      </w:ins>
+      <w:del w:id="14" w:author="Radina Ivanova" w:date="2015-07-14T14:17:00Z">
+        <w:r>
+          <w:rPr>
+            <w:noProof/>
+          </w:rPr>
+          <w:delText>15</w:delText>
+        </w:r>
+      </w:del>
       <w:r>
         <w:rPr>
           <w:noProof/>
@@ -3976,7 +4605,7 @@
         <w:rPr>
           <w:noProof/>
         </w:rPr>
-        <w:instrText xml:space="preserve"> PAGEREF _Toc419128035 \h </w:instrText>
+        <w:instrText xml:space="preserve"> PAGEREF _Toc424139711 \h </w:instrText>
       </w:r>
       <w:r>
         <w:rPr>
@@ -3989,12 +4618,22 @@
         </w:rPr>
         <w:fldChar w:fldCharType="separate"/>
       </w:r>
-      <w:r>
-        <w:rPr>
-          <w:noProof/>
-        </w:rPr>
-        <w:t>14</w:t>
-      </w:r>
+      <w:ins w:id="15" w:author="Radina Ivanova" w:date="2015-07-14T14:17:00Z">
+        <w:r>
+          <w:rPr>
+            <w:noProof/>
+          </w:rPr>
+          <w:t>15</w:t>
+        </w:r>
+      </w:ins>
+      <w:del w:id="16" w:author="Radina Ivanova" w:date="2015-07-14T14:17:00Z">
+        <w:r>
+          <w:rPr>
+            <w:noProof/>
+          </w:rPr>
+          <w:delText>16</w:delText>
+        </w:r>
+      </w:del>
       <w:r>
         <w:rPr>
           <w:noProof/>
@@ -4051,7 +4690,7 @@
         <w:rPr>
           <w:noProof/>
         </w:rPr>
-        <w:instrText xml:space="preserve"> PAGEREF _Toc419128036 \h </w:instrText>
+        <w:instrText xml:space="preserve"> PAGEREF _Toc424139712 \h </w:instrText>
       </w:r>
       <w:r>
         <w:rPr>
@@ -4064,12 +4703,22 @@
         </w:rPr>
         <w:fldChar w:fldCharType="separate"/>
       </w:r>
-      <w:r>
-        <w:rPr>
-          <w:noProof/>
-        </w:rPr>
-        <w:t>14</w:t>
-      </w:r>
+      <w:ins w:id="17" w:author="Radina Ivanova" w:date="2015-07-14T14:17:00Z">
+        <w:r>
+          <w:rPr>
+            <w:noProof/>
+          </w:rPr>
+          <w:t>16</w:t>
+        </w:r>
+      </w:ins>
+      <w:del w:id="18" w:author="Radina Ivanova" w:date="2015-07-14T14:17:00Z">
+        <w:r>
+          <w:rPr>
+            <w:noProof/>
+          </w:rPr>
+          <w:delText>17</w:delText>
+        </w:r>
+      </w:del>
       <w:r>
         <w:rPr>
           <w:noProof/>
@@ -4126,7 +4775,7 @@
         <w:rPr>
           <w:noProof/>
         </w:rPr>
-        <w:instrText xml:space="preserve"> PAGEREF _Toc419128037 \h </w:instrText>
+        <w:instrText xml:space="preserve"> PAGEREF _Toc424139713 \h </w:instrText>
       </w:r>
       <w:r>
         <w:rPr>
@@ -4139,12 +4788,22 @@
         </w:rPr>
         <w:fldChar w:fldCharType="separate"/>
       </w:r>
-      <w:r>
-        <w:rPr>
-          <w:noProof/>
-        </w:rPr>
-        <w:t>15</w:t>
-      </w:r>
+      <w:ins w:id="19" w:author="Radina Ivanova" w:date="2015-07-14T14:17:00Z">
+        <w:r>
+          <w:rPr>
+            <w:noProof/>
+          </w:rPr>
+          <w:t>17</w:t>
+        </w:r>
+      </w:ins>
+      <w:del w:id="20" w:author="Radina Ivanova" w:date="2015-07-14T14:17:00Z">
+        <w:r>
+          <w:rPr>
+            <w:noProof/>
+          </w:rPr>
+          <w:delText>18</w:delText>
+        </w:r>
+      </w:del>
       <w:r>
         <w:rPr>
           <w:noProof/>
@@ -4201,7 +4860,7 @@
         <w:rPr>
           <w:noProof/>
         </w:rPr>
-        <w:instrText xml:space="preserve"> PAGEREF _Toc419128038 \h </w:instrText>
+        <w:instrText xml:space="preserve"> PAGEREF _Toc424139714 \h </w:instrText>
       </w:r>
       <w:r>
         <w:rPr>
@@ -4214,12 +4873,22 @@
         </w:rPr>
         <w:fldChar w:fldCharType="separate"/>
       </w:r>
-      <w:r>
-        <w:rPr>
-          <w:noProof/>
-        </w:rPr>
-        <w:t>16</w:t>
-      </w:r>
+      <w:ins w:id="21" w:author="Radina Ivanova" w:date="2015-07-14T14:17:00Z">
+        <w:r>
+          <w:rPr>
+            <w:noProof/>
+          </w:rPr>
+          <w:t>17</w:t>
+        </w:r>
+      </w:ins>
+      <w:del w:id="22" w:author="Radina Ivanova" w:date="2015-07-14T14:17:00Z">
+        <w:r>
+          <w:rPr>
+            <w:noProof/>
+          </w:rPr>
+          <w:delText>18</w:delText>
+        </w:r>
+      </w:del>
       <w:r>
         <w:rPr>
           <w:noProof/>
@@ -4276,7 +4945,7 @@
         <w:rPr>
           <w:noProof/>
         </w:rPr>
-        <w:instrText xml:space="preserve"> PAGEREF _Toc419128039 \h </w:instrText>
+        <w:instrText xml:space="preserve"> PAGEREF _Toc424139715 \h </w:instrText>
       </w:r>
       <w:r>
         <w:rPr>
@@ -4289,12 +4958,22 @@
         </w:rPr>
         <w:fldChar w:fldCharType="separate"/>
       </w:r>
-      <w:r>
-        <w:rPr>
-          <w:noProof/>
-        </w:rPr>
-        <w:t>16</w:t>
-      </w:r>
+      <w:ins w:id="23" w:author="Radina Ivanova" w:date="2015-07-14T14:17:00Z">
+        <w:r>
+          <w:rPr>
+            <w:noProof/>
+          </w:rPr>
+          <w:t>17</w:t>
+        </w:r>
+      </w:ins>
+      <w:del w:id="24" w:author="Radina Ivanova" w:date="2015-07-14T14:17:00Z">
+        <w:r>
+          <w:rPr>
+            <w:noProof/>
+          </w:rPr>
+          <w:delText>18</w:delText>
+        </w:r>
+      </w:del>
       <w:r>
         <w:rPr>
           <w:noProof/>
@@ -4307,10 +4986,10 @@
         <w:pStyle w:val="TOC1"/>
         <w:ind w:left="360"/>
         <w:sectPr>
-          <w:headerReference w:type="default" r:id="rId15"/>
-          <w:footerReference w:type="even" r:id="rId16"/>
-          <w:footerReference w:type="default" r:id="rId17"/>
-          <w:footerReference w:type="first" r:id="rId18"/>
+          <w:headerReference w:type="default" r:id="rId14"/>
+          <w:footerReference w:type="even" r:id="rId15"/>
+          <w:footerReference w:type="default" r:id="rId16"/>
+          <w:footerReference w:type="first" r:id="rId17"/>
           <w:pgSz w:w="12240" w:h="15840" w:code="1"/>
           <w:pgMar w:top="1440" w:right="1440" w:bottom="1440" w:left="1440" w:header="720" w:footer="720" w:gutter="0"/>
           <w:cols w:space="720"/>
@@ -4331,16 +5010,16 @@
         </w:tabs>
         <w:ind w:left="1080"/>
       </w:pPr>
-      <w:bookmarkStart w:id="3" w:name="_Toc146698395"/>
-      <w:bookmarkStart w:id="4" w:name="_Toc419128018"/>
-      <w:bookmarkStart w:id="5" w:name="_Toc216071604"/>
+      <w:bookmarkStart w:id="25" w:name="_Toc146698395"/>
+      <w:bookmarkStart w:id="26" w:name="_Toc424139694"/>
+      <w:bookmarkStart w:id="27" w:name="_Toc216071604"/>
       <w:bookmarkEnd w:id="0"/>
-      <w:bookmarkEnd w:id="3"/>
+      <w:bookmarkEnd w:id="25"/>
       <w:r>
         <w:lastRenderedPageBreak/>
         <w:t>About this document</w:t>
       </w:r>
-      <w:bookmarkEnd w:id="4"/>
+      <w:bookmarkEnd w:id="26"/>
     </w:p>
     <w:p>
       <w:pPr>
@@ -4361,11 +5040,33 @@
         </w:rPr>
         <w:t xml:space="preserve">interfaces </w:t>
       </w:r>
-      <w:r>
-        <w:rPr>
-          <w:sz w:val="24"/>
-        </w:rPr>
-        <w:t xml:space="preserve">will be designed through a series of sprint cycles in collaboration with VA stakeholders and users. The document will be populated with content as the design evolves with each sprint, including all potential data options, configurability rules and options. The early versions of the document will focus on the conceptual design, key business requirements, and the primary end-user features related to the design. Future versions will add additional detail as it becomes available. </w:t>
+      <w:proofErr w:type="gramStart"/>
+      <w:r>
+        <w:rPr>
+          <w:sz w:val="24"/>
+        </w:rPr>
+        <w:t>will be designed</w:t>
+      </w:r>
+      <w:proofErr w:type="gramEnd"/>
+      <w:r>
+        <w:rPr>
+          <w:sz w:val="24"/>
+        </w:rPr>
+        <w:t xml:space="preserve"> through a series of sprint cycles in collaboration with VA stakeholders and users. The document </w:t>
+      </w:r>
+      <w:proofErr w:type="gramStart"/>
+      <w:r>
+        <w:rPr>
+          <w:sz w:val="24"/>
+        </w:rPr>
+        <w:t>will be populated</w:t>
+      </w:r>
+      <w:proofErr w:type="gramEnd"/>
+      <w:r>
+        <w:rPr>
+          <w:sz w:val="24"/>
+        </w:rPr>
+        <w:t xml:space="preserve"> with content as the design evolves with each sprint, including all potential data options, configurability rules and options. The early versions of the document will focus on the conceptual design, key business requirements, and the primary end-user features related to the design. Future versions will add additional detail as it becomes available. </w:t>
       </w:r>
     </w:p>
     <w:p>
@@ -4377,12 +5078,12 @@
         </w:tabs>
         <w:ind w:left="1080"/>
       </w:pPr>
-      <w:bookmarkStart w:id="6" w:name="_Toc419128019"/>
+      <w:bookmarkStart w:id="28" w:name="_Toc424139695"/>
       <w:r>
         <w:t>Introduction</w:t>
       </w:r>
-      <w:bookmarkEnd w:id="5"/>
-      <w:bookmarkEnd w:id="6"/>
+      <w:bookmarkEnd w:id="27"/>
+      <w:bookmarkEnd w:id="28"/>
     </w:p>
     <w:p>
       <w:pPr>
@@ -4455,20 +5156,20 @@
         </w:rPr>
         <w:t xml:space="preserve"> populations prior to the onset of risk to mitigate the development of risk.</w:t>
       </w:r>
-      <w:bookmarkStart w:id="7" w:name="_Toc216071605"/>
+      <w:bookmarkStart w:id="29" w:name="_Toc216071605"/>
     </w:p>
     <w:p>
       <w:pPr>
         <w:pStyle w:val="Heading2"/>
         <w:ind w:left="1260"/>
       </w:pPr>
-      <w:bookmarkStart w:id="8" w:name="_Toc419128020"/>
+      <w:bookmarkStart w:id="30" w:name="_Toc424139696"/>
       <w:r>
         <w:t>Scope</w:t>
       </w:r>
-      <w:bookmarkEnd w:id="8"/>
+      <w:bookmarkEnd w:id="30"/>
     </w:p>
-    <w:bookmarkEnd w:id="7"/>
+    <w:bookmarkEnd w:id="29"/>
     <w:p>
       <w:pPr>
         <w:pStyle w:val="BodyText"/>
@@ -4565,7 +5266,25 @@
           <w:sz w:val="24"/>
           <w:lang w:eastAsia="en-GB"/>
         </w:rPr>
-        <w:t xml:space="preserve">This Interface Design Specification will describe what data will be transferred </w:t>
+        <w:t xml:space="preserve">This Interface Design Specification will describe what data </w:t>
+      </w:r>
+      <w:proofErr w:type="gramStart"/>
+      <w:r>
+        <w:rPr>
+          <w:rFonts w:eastAsia="MS Mincho"/>
+          <w:sz w:val="24"/>
+          <w:lang w:eastAsia="en-GB"/>
+        </w:rPr>
+        <w:t>will be transferred</w:t>
+      </w:r>
+      <w:proofErr w:type="gramEnd"/>
+      <w:r>
+        <w:rPr>
+          <w:rFonts w:eastAsia="MS Mincho"/>
+          <w:sz w:val="24"/>
+          <w:lang w:eastAsia="en-GB"/>
+        </w:rPr>
+        <w:t xml:space="preserve"> </w:t>
       </w:r>
       <w:r>
         <w:rPr>
@@ -4776,6 +5495,7 @@
         </w:rPr>
         <w:t xml:space="preserve">Input: </w:t>
       </w:r>
+      <w:proofErr w:type="spellStart"/>
       <w:r>
         <w:rPr>
           <w:rFonts w:eastAsia="MS Mincho"/>
@@ -4784,6 +5504,7 @@
         </w:rPr>
         <w:t>VistA</w:t>
       </w:r>
+      <w:proofErr w:type="spellEnd"/>
       <w:r>
         <w:rPr>
           <w:rFonts w:eastAsia="MS Mincho"/>
@@ -4913,14 +5634,24 @@
         </w:rPr>
         <w:t xml:space="preserve">This document </w:t>
       </w:r>
-      <w:bookmarkStart w:id="9" w:name="_Toc216071607"/>
+      <w:bookmarkStart w:id="31" w:name="_Toc216071607"/>
+      <w:proofErr w:type="gramStart"/>
       <w:r>
         <w:rPr>
           <w:rFonts w:eastAsia="MS Mincho"/>
           <w:sz w:val="24"/>
           <w:lang w:eastAsia="en-GB"/>
         </w:rPr>
-        <w:t xml:space="preserve">should be read in conjunction with the </w:t>
+        <w:t>should be read</w:t>
+      </w:r>
+      <w:proofErr w:type="gramEnd"/>
+      <w:r>
+        <w:rPr>
+          <w:rFonts w:eastAsia="MS Mincho"/>
+          <w:sz w:val="24"/>
+          <w:lang w:eastAsia="en-GB"/>
+        </w:rPr>
+        <w:t xml:space="preserve"> in conjunction with the </w:t>
       </w:r>
       <w:r>
         <w:rPr>
@@ -4979,14 +5710,14 @@
           <w:lang w:eastAsia="en-GB"/>
         </w:rPr>
       </w:pPr>
-      <w:bookmarkStart w:id="10" w:name="_Toc419128021"/>
+      <w:bookmarkStart w:id="32" w:name="_Toc424139697"/>
       <w:r>
         <w:rPr>
           <w:lang w:eastAsia="en-GB"/>
         </w:rPr>
         <w:t>Assumptions</w:t>
       </w:r>
-      <w:bookmarkEnd w:id="10"/>
+      <w:bookmarkEnd w:id="32"/>
     </w:p>
     <w:p>
       <w:pPr>
@@ -5011,7 +5742,21 @@
         <w:rPr>
           <w:sz w:val="24"/>
         </w:rPr>
-        <w:t>. The document will be updated as soon as the information becomes available.</w:t>
+        <w:t xml:space="preserve">. The document </w:t>
+      </w:r>
+      <w:proofErr w:type="gramStart"/>
+      <w:r>
+        <w:rPr>
+          <w:sz w:val="24"/>
+        </w:rPr>
+        <w:t>will be updated</w:t>
+      </w:r>
+      <w:proofErr w:type="gramEnd"/>
+      <w:r>
+        <w:rPr>
+          <w:sz w:val="24"/>
+        </w:rPr>
+        <w:t xml:space="preserve"> as soon as the information becomes available.</w:t>
       </w:r>
     </w:p>
     <w:p>
@@ -5022,14 +5767,14 @@
           <w:lang w:eastAsia="en-GB"/>
         </w:rPr>
       </w:pPr>
-      <w:bookmarkStart w:id="11" w:name="_Toc419128022"/>
+      <w:bookmarkStart w:id="33" w:name="_Toc424139698"/>
       <w:r>
         <w:rPr>
           <w:lang w:eastAsia="en-GB"/>
         </w:rPr>
         <w:t>References</w:t>
       </w:r>
-      <w:bookmarkEnd w:id="11"/>
+      <w:bookmarkEnd w:id="33"/>
     </w:p>
     <w:p>
       <w:pPr>
@@ -5072,7 +5817,14 @@
         <w:rPr>
           <w:sz w:val="24"/>
         </w:rPr>
-        <w:t xml:space="preserve">documents may be </w:t>
+        <w:t xml:space="preserve">documents </w:t>
+      </w:r>
+      <w:proofErr w:type="gramStart"/>
+      <w:r>
+        <w:rPr>
+          <w:sz w:val="24"/>
+        </w:rPr>
+        <w:t xml:space="preserve">may be </w:t>
       </w:r>
       <w:r>
         <w:rPr>
@@ -5080,6 +5832,7 @@
         </w:rPr>
         <w:t>referenced</w:t>
       </w:r>
+      <w:proofErr w:type="gramEnd"/>
       <w:r>
         <w:rPr>
           <w:sz w:val="24"/>
@@ -5171,14 +5924,14 @@
           <w:lang w:eastAsia="en-GB"/>
         </w:rPr>
       </w:pPr>
-      <w:bookmarkStart w:id="12" w:name="_Toc419128023"/>
+      <w:bookmarkStart w:id="34" w:name="_Toc424139699"/>
       <w:r>
         <w:rPr>
           <w:lang w:eastAsia="en-GB"/>
         </w:rPr>
         <w:t>Acronyms</w:t>
       </w:r>
-      <w:bookmarkEnd w:id="12"/>
+      <w:bookmarkEnd w:id="34"/>
     </w:p>
     <w:p>
       <w:pPr>
@@ -5192,27 +5945,14 @@
       <w:r>
         <w:t xml:space="preserve">Table </w:t>
       </w:r>
-      <w:r>
-        <w:fldChar w:fldCharType="begin"/>
-      </w:r>
-      <w:r>
-        <w:instrText xml:space="preserve"> SEQ Table \* ARABIC </w:instrText>
-      </w:r>
-      <w:r>
-        <w:fldChar w:fldCharType="separate"/>
-      </w:r>
-      <w:r>
-        <w:rPr>
-          <w:noProof/>
-        </w:rPr>
-        <w:t>1</w:t>
-      </w:r>
-      <w:r>
-        <w:rPr>
-          <w:noProof/>
-        </w:rPr>
-        <w:fldChar w:fldCharType="end"/>
-      </w:r>
+      <w:fldSimple w:instr=" SEQ Table \* ARABIC ">
+        <w:r>
+          <w:rPr>
+            <w:noProof/>
+          </w:rPr>
+          <w:t>1</w:t>
+        </w:r>
+      </w:fldSimple>
       <w:r>
         <w:t>: Acronyms</w:t>
       </w:r>
@@ -5232,8 +5972,8 @@
         <w:tblLook w:val="0000" w:firstRow="0" w:lastRow="0" w:firstColumn="0" w:lastColumn="0" w:noHBand="0" w:noVBand="0"/>
       </w:tblPr>
       <w:tblGrid>
-        <w:gridCol w:w="1296"/>
-        <w:gridCol w:w="5382"/>
+        <w:gridCol w:w="1264"/>
+        <w:gridCol w:w="5253"/>
       </w:tblGrid>
       <w:tr>
         <w:trPr>
@@ -7281,7 +8021,7 @@
           <w:lang w:eastAsia="en-GB"/>
         </w:rPr>
       </w:pPr>
-      <w:bookmarkStart w:id="13" w:name="_Toc419128024"/>
+      <w:bookmarkStart w:id="35" w:name="_Toc424139700"/>
       <w:r>
         <w:rPr>
           <w:lang w:eastAsia="en-GB"/>
@@ -7289,9 +8029,9 @@
         <w:lastRenderedPageBreak/>
         <w:t>System Identification</w:t>
       </w:r>
-      <w:bookmarkEnd w:id="13"/>
+      <w:bookmarkEnd w:id="35"/>
     </w:p>
-    <w:bookmarkEnd w:id="9"/>
+    <w:bookmarkEnd w:id="31"/>
     <w:p>
       <w:pPr>
         <w:ind w:left="360"/>
@@ -7303,7 +8043,21 @@
         <w:rPr>
           <w:sz w:val="24"/>
         </w:rPr>
-        <w:t>The system identification for the IRDS have not been determined. The document will be updated as soon as the information becomes available.</w:t>
+        <w:t xml:space="preserve">The system identification for the IRDS have not been determined. The document </w:t>
+      </w:r>
+      <w:proofErr w:type="gramStart"/>
+      <w:r>
+        <w:rPr>
+          <w:sz w:val="24"/>
+        </w:rPr>
+        <w:t>will be updated</w:t>
+      </w:r>
+      <w:proofErr w:type="gramEnd"/>
+      <w:r>
+        <w:rPr>
+          <w:sz w:val="24"/>
+        </w:rPr>
+        <w:t xml:space="preserve"> as soon as the information becomes available.</w:t>
       </w:r>
     </w:p>
     <w:p>
@@ -7323,29 +8077,29 @@
         </w:tabs>
         <w:ind w:left="1080"/>
       </w:pPr>
-      <w:bookmarkStart w:id="14" w:name="_Toc216071609"/>
-      <w:bookmarkStart w:id="15" w:name="_Toc419128025"/>
+      <w:bookmarkStart w:id="36" w:name="_Toc216071609"/>
+      <w:bookmarkStart w:id="37" w:name="_Toc424139701"/>
       <w:r>
         <w:t>Interface Definition</w:t>
       </w:r>
-      <w:bookmarkEnd w:id="14"/>
+      <w:bookmarkEnd w:id="36"/>
       <w:r>
         <w:t xml:space="preserve"> &amp; Requirements</w:t>
       </w:r>
-      <w:bookmarkEnd w:id="15"/>
+      <w:bookmarkEnd w:id="37"/>
     </w:p>
     <w:p>
       <w:pPr>
         <w:pStyle w:val="Heading2"/>
         <w:ind w:left="1260"/>
       </w:pPr>
-      <w:bookmarkStart w:id="16" w:name="_Toc216071610"/>
-      <w:bookmarkStart w:id="17" w:name="_Toc419128026"/>
+      <w:bookmarkStart w:id="38" w:name="_Toc216071610"/>
+      <w:bookmarkStart w:id="39" w:name="_Toc424139702"/>
       <w:r>
         <w:t>System Overview</w:t>
       </w:r>
-      <w:bookmarkEnd w:id="16"/>
-      <w:bookmarkEnd w:id="17"/>
+      <w:bookmarkEnd w:id="38"/>
+      <w:bookmarkEnd w:id="39"/>
     </w:p>
     <w:p>
       <w:pPr>
@@ -7391,7 +8145,7 @@
           <w:noProof/>
         </w:rPr>
         <w:drawing>
-          <wp:inline distT="0" distB="0" distL="0" distR="0" wp14:anchorId="149AD9C7" wp14:editId="13A1620A">
+          <wp:inline distT="0" distB="0" distL="0" distR="0" wp14:anchorId="51CAA12A" wp14:editId="659599ED">
             <wp:extent cx="4743527" cy="1861721"/>
             <wp:effectExtent l="0" t="0" r="0" b="5715"/>
             <wp:docPr id="3" name="Picture 2"/>
@@ -7408,7 +8162,7 @@
                     </pic:cNvPicPr>
                   </pic:nvPicPr>
                   <pic:blipFill>
-                    <a:blip r:embed="rId19" cstate="print">
+                    <a:blip r:embed="rId18" cstate="print">
                       <a:extLst>
                         <a:ext uri="{28A0092B-C50C-407E-A947-70E740481C1C}">
                           <a14:useLocalDpi xmlns:a14="http://schemas.microsoft.com/office/drawing/2010/main" val="0"/>
@@ -7444,27 +8198,14 @@
       <w:r>
         <w:t xml:space="preserve">Figure </w:t>
       </w:r>
-      <w:r>
-        <w:fldChar w:fldCharType="begin"/>
-      </w:r>
-      <w:r>
-        <w:instrText xml:space="preserve"> SEQ Figure \* ARABIC </w:instrText>
-      </w:r>
-      <w:r>
-        <w:fldChar w:fldCharType="separate"/>
-      </w:r>
-      <w:r>
-        <w:rPr>
-          <w:noProof/>
-        </w:rPr>
-        <w:t>1</w:t>
-      </w:r>
-      <w:r>
-        <w:rPr>
-          <w:noProof/>
-        </w:rPr>
-        <w:fldChar w:fldCharType="end"/>
-      </w:r>
+      <w:fldSimple w:instr=" SEQ Figure \* ARABIC ">
+        <w:r>
+          <w:rPr>
+            <w:noProof/>
+          </w:rPr>
+          <w:t>1</w:t>
+        </w:r>
+      </w:fldSimple>
       <w:r>
         <w:rPr>
           <w:noProof/>
@@ -7477,16 +8218,16 @@
         <w:pStyle w:val="Heading2"/>
         <w:ind w:left="1260"/>
       </w:pPr>
-      <w:bookmarkStart w:id="18" w:name="_Toc216071611"/>
-      <w:bookmarkStart w:id="19" w:name="_Toc419128027"/>
+      <w:bookmarkStart w:id="40" w:name="_Toc216071611"/>
       <w:r>
         <w:t xml:space="preserve"> </w:t>
       </w:r>
+      <w:bookmarkStart w:id="41" w:name="_Toc424139703"/>
       <w:r>
         <w:t>Interface Overview</w:t>
       </w:r>
-      <w:bookmarkEnd w:id="18"/>
-      <w:bookmarkEnd w:id="19"/>
+      <w:bookmarkEnd w:id="40"/>
+      <w:bookmarkEnd w:id="41"/>
     </w:p>
     <w:p>
       <w:pPr>
@@ -7671,7 +8412,7 @@
           <w:noProof/>
         </w:rPr>
         <w:drawing>
-          <wp:inline distT="0" distB="0" distL="0" distR="0" wp14:anchorId="2BD88188" wp14:editId="2BEE1660">
+          <wp:inline distT="0" distB="0" distL="0" distR="0" wp14:anchorId="373F18DA" wp14:editId="0AA9316D">
             <wp:extent cx="5943600" cy="4277360"/>
             <wp:effectExtent l="0" t="0" r="0" b="8890"/>
             <wp:docPr id="4" name="Picture 4"/>
@@ -7686,7 +8427,7 @@
                     <pic:cNvPicPr/>
                   </pic:nvPicPr>
                   <pic:blipFill>
-                    <a:blip r:embed="rId20"/>
+                    <a:blip r:embed="rId19"/>
                     <a:stretch>
                       <a:fillRect/>
                     </a:stretch>
@@ -7719,27 +8460,14 @@
       <w:r>
         <w:t xml:space="preserve">Figure </w:t>
       </w:r>
-      <w:r>
-        <w:fldChar w:fldCharType="begin"/>
-      </w:r>
-      <w:r>
-        <w:instrText xml:space="preserve"> SEQ Figure \* ARABIC </w:instrText>
-      </w:r>
-      <w:r>
-        <w:fldChar w:fldCharType="separate"/>
-      </w:r>
-      <w:r>
-        <w:rPr>
-          <w:noProof/>
-        </w:rPr>
-        <w:t>2</w:t>
-      </w:r>
-      <w:r>
-        <w:rPr>
-          <w:noProof/>
-        </w:rPr>
-        <w:fldChar w:fldCharType="end"/>
-      </w:r>
+      <w:fldSimple w:instr=" SEQ Figure \* ARABIC ">
+        <w:r>
+          <w:rPr>
+            <w:noProof/>
+          </w:rPr>
+          <w:t>2</w:t>
+        </w:r>
+      </w:fldSimple>
       <w:r>
         <w:rPr>
           <w:noProof/>
@@ -7761,11 +8489,11 @@
         </w:tabs>
         <w:ind w:left="1440"/>
       </w:pPr>
-      <w:bookmarkStart w:id="20" w:name="_Toc419128028"/>
+      <w:bookmarkStart w:id="42" w:name="_Toc424139704"/>
       <w:r>
         <w:t>External Data Sources</w:t>
       </w:r>
-      <w:bookmarkEnd w:id="20"/>
+      <w:bookmarkEnd w:id="42"/>
     </w:p>
     <w:p>
       <w:pPr>
@@ -7778,7 +8506,21 @@
         <w:rPr>
           <w:sz w:val="24"/>
         </w:rPr>
-        <w:t xml:space="preserve">The external data sources to be imported into </w:t>
+        <w:t xml:space="preserve">The external data sources to </w:t>
+      </w:r>
+      <w:proofErr w:type="gramStart"/>
+      <w:r>
+        <w:rPr>
+          <w:sz w:val="24"/>
+        </w:rPr>
+        <w:t>be imported</w:t>
+      </w:r>
+      <w:proofErr w:type="gramEnd"/>
+      <w:r>
+        <w:rPr>
+          <w:sz w:val="24"/>
+        </w:rPr>
+        <w:t xml:space="preserve"> into </w:t>
       </w:r>
       <w:r>
         <w:rPr>
@@ -7808,7 +8550,6 @@
           <w:ilvl w:val="0"/>
           <w:numId w:val="48"/>
         </w:numPr>
-        <w:ind w:left="1080"/>
         <w:rPr>
           <w:sz w:val="24"/>
         </w:rPr>
@@ -7824,7 +8565,21 @@
         <w:rPr>
           <w:sz w:val="24"/>
         </w:rPr>
-        <w:t xml:space="preserve"> - The SDR contains VA and DoD suicide and mortality data. The data store is </w:t>
+        <w:t xml:space="preserve"> - The SDR contains VA and </w:t>
+      </w:r>
+      <w:proofErr w:type="gramStart"/>
+      <w:r>
+        <w:rPr>
+          <w:sz w:val="24"/>
+        </w:rPr>
+        <w:t>DoD</w:t>
+      </w:r>
+      <w:proofErr w:type="gramEnd"/>
+      <w:r>
+        <w:rPr>
+          <w:sz w:val="24"/>
+        </w:rPr>
+        <w:t xml:space="preserve"> suicide and mortality data. The data store is </w:t>
       </w:r>
       <w:r>
         <w:rPr>
@@ -7971,7 +8726,6 @@
           <w:ilvl w:val="0"/>
           <w:numId w:val="48"/>
         </w:numPr>
-        <w:ind w:left="1080"/>
         <w:rPr>
           <w:sz w:val="24"/>
         </w:rPr>
@@ -7998,18 +8752,48 @@
         </w:rPr>
         <w:t>Architecture (</w:t>
       </w:r>
+      <w:proofErr w:type="spellStart"/>
       <w:r>
         <w:rPr>
           <w:sz w:val="24"/>
           <w:u w:val="single"/>
         </w:rPr>
-        <w:t>VistA) -</w:t>
-      </w:r>
-      <w:r>
-        <w:rPr>
-          <w:sz w:val="24"/>
-        </w:rPr>
-        <w:t xml:space="preserve"> It is assumed that some VHA data will be retrieved directly from the VA Vista system. Vist</w:t>
+        <w:t>VistA</w:t>
+      </w:r>
+      <w:proofErr w:type="spellEnd"/>
+      <w:r>
+        <w:rPr>
+          <w:sz w:val="24"/>
+          <w:u w:val="single"/>
+        </w:rPr>
+        <w:t>) -</w:t>
+      </w:r>
+      <w:r>
+        <w:rPr>
+          <w:sz w:val="24"/>
+        </w:rPr>
+        <w:t xml:space="preserve"> It </w:t>
+      </w:r>
+      <w:proofErr w:type="gramStart"/>
+      <w:r>
+        <w:rPr>
+          <w:sz w:val="24"/>
+        </w:rPr>
+        <w:t>is assumed</w:t>
+      </w:r>
+      <w:proofErr w:type="gramEnd"/>
+      <w:r>
+        <w:rPr>
+          <w:sz w:val="24"/>
+        </w:rPr>
+        <w:t xml:space="preserve"> that some VHA data will be retrieved directly from the VA Vista system. </w:t>
+      </w:r>
+      <w:proofErr w:type="spellStart"/>
+      <w:r>
+        <w:rPr>
+          <w:sz w:val="24"/>
+        </w:rPr>
+        <w:t>Vist</w:t>
       </w:r>
       <w:r>
         <w:rPr>
@@ -8017,6 +8801,7 @@
         </w:rPr>
         <w:t>A</w:t>
       </w:r>
+      <w:proofErr w:type="spellEnd"/>
       <w:r>
         <w:rPr>
           <w:sz w:val="24"/>
@@ -8029,11 +8814,33 @@
         </w:rPr>
         <w:t xml:space="preserve"> </w:t>
       </w:r>
-      <w:r>
-        <w:rPr>
-          <w:sz w:val="24"/>
-        </w:rPr>
-        <w:t xml:space="preserve">VistA data will be imported into the Reach </w:t>
+      <w:proofErr w:type="spellStart"/>
+      <w:r>
+        <w:rPr>
+          <w:sz w:val="24"/>
+        </w:rPr>
+        <w:t>VistA</w:t>
+      </w:r>
+      <w:proofErr w:type="spellEnd"/>
+      <w:r>
+        <w:rPr>
+          <w:sz w:val="24"/>
+        </w:rPr>
+        <w:t xml:space="preserve"> data </w:t>
+      </w:r>
+      <w:proofErr w:type="gramStart"/>
+      <w:r>
+        <w:rPr>
+          <w:sz w:val="24"/>
+        </w:rPr>
+        <w:t>will be imported</w:t>
+      </w:r>
+      <w:proofErr w:type="gramEnd"/>
+      <w:r>
+        <w:rPr>
+          <w:sz w:val="24"/>
+        </w:rPr>
+        <w:t xml:space="preserve"> into the Reach </w:t>
       </w:r>
       <w:r>
         <w:rPr>
@@ -8063,7 +8870,6 @@
           <w:ilvl w:val="0"/>
           <w:numId w:val="48"/>
         </w:numPr>
-        <w:ind w:left="1080"/>
         <w:rPr>
           <w:sz w:val="24"/>
         </w:rPr>
@@ -8085,7 +8891,21 @@
         <w:rPr>
           <w:sz w:val="24"/>
         </w:rPr>
-        <w:t xml:space="preserve">(mostly VistA data) </w:t>
+        <w:t xml:space="preserve">(mostly </w:t>
+      </w:r>
+      <w:proofErr w:type="spellStart"/>
+      <w:r>
+        <w:rPr>
+          <w:sz w:val="24"/>
+        </w:rPr>
+        <w:t>VistA</w:t>
+      </w:r>
+      <w:proofErr w:type="spellEnd"/>
+      <w:r>
+        <w:rPr>
+          <w:sz w:val="24"/>
+        </w:rPr>
+        <w:t xml:space="preserve"> data) </w:t>
       </w:r>
       <w:r>
         <w:rPr>
@@ -8105,17 +8925,33 @@
         </w:rPr>
         <w:t xml:space="preserve"> SQL Server format. </w:t>
       </w:r>
+      <w:proofErr w:type="spellStart"/>
       <w:r>
         <w:rPr>
           <w:sz w:val="24"/>
         </w:rPr>
         <w:t>VistA</w:t>
       </w:r>
-      <w:r>
-        <w:rPr>
-          <w:sz w:val="24"/>
-        </w:rPr>
-        <w:t xml:space="preserve"> data stored in CDW will be imported into </w:t>
+      <w:proofErr w:type="spellEnd"/>
+      <w:r>
+        <w:rPr>
+          <w:sz w:val="24"/>
+        </w:rPr>
+        <w:t xml:space="preserve"> data stored in CDW </w:t>
+      </w:r>
+      <w:proofErr w:type="gramStart"/>
+      <w:r>
+        <w:rPr>
+          <w:sz w:val="24"/>
+        </w:rPr>
+        <w:t>will be imported</w:t>
+      </w:r>
+      <w:proofErr w:type="gramEnd"/>
+      <w:r>
+        <w:rPr>
+          <w:sz w:val="24"/>
+        </w:rPr>
+        <w:t xml:space="preserve"> into </w:t>
       </w:r>
       <w:r>
         <w:rPr>
@@ -8133,93 +8969,223 @@
         <w:rPr>
           <w:sz w:val="24"/>
         </w:rPr>
-        <w:t xml:space="preserve">. The plan </w:t>
-      </w:r>
-      <w:r>
-        <w:rPr>
-          <w:sz w:val="24"/>
-        </w:rPr>
-        <w:t>is to connect to the CDW server</w:t>
-      </w:r>
-      <w:r>
-        <w:rPr>
-          <w:sz w:val="24"/>
-        </w:rPr>
-        <w:t xml:space="preserve"> via a SQL connection </w:t>
-      </w:r>
-      <w:r>
-        <w:rPr>
-          <w:sz w:val="24"/>
-        </w:rPr>
-        <w:t>to</w:t>
-      </w:r>
-      <w:r>
-        <w:rPr>
-          <w:sz w:val="24"/>
-        </w:rPr>
-        <w:t xml:space="preserve"> pull the data into the IRDS </w:t>
-      </w:r>
-      <w:r>
-        <w:rPr>
-          <w:sz w:val="24"/>
-        </w:rPr>
-        <w:t>server</w:t>
-      </w:r>
-      <w:r>
-        <w:rPr>
-          <w:sz w:val="24"/>
-        </w:rPr>
-        <w:t>.</w:t>
-      </w:r>
-      <w:r>
-        <w:rPr>
-          <w:sz w:val="24"/>
-        </w:rPr>
-        <w:t xml:space="preserve"> The CDW server VHACDWA01 will contain an IRDS project database (VACI_IRDS) that will be used as a staging area for ETL </w:t>
-      </w:r>
-      <w:r>
-        <w:rPr>
-          <w:sz w:val="24"/>
-        </w:rPr>
-        <w:t xml:space="preserve">(Extract, Transform, Load) </w:t>
-      </w:r>
-      <w:r>
-        <w:rPr>
-          <w:sz w:val="24"/>
-        </w:rPr>
-        <w:t xml:space="preserve">work. Imports into the IRDS system will pull VistA data from the database CDWWork into tables in VACI_IRDS. Data transformations will be processed on this database </w:t>
-      </w:r>
-      <w:r>
-        <w:rPr>
-          <w:sz w:val="24"/>
-        </w:rPr>
-        <w:t>and</w:t>
-      </w:r>
-      <w:r>
-        <w:rPr>
-          <w:sz w:val="24"/>
-        </w:rPr>
-        <w:t xml:space="preserve"> the final result will be imported into tables in the Reach database on the IRDS server.</w:t>
+        <w:t xml:space="preserve">. </w:t>
+      </w:r>
+      <w:r>
+        <w:rPr>
+          <w:sz w:val="24"/>
+        </w:rPr>
+        <w:t xml:space="preserve">The automated data import solution (in the form of SSIS packages) </w:t>
+      </w:r>
+      <w:proofErr w:type="gramStart"/>
+      <w:r>
+        <w:rPr>
+          <w:sz w:val="24"/>
+        </w:rPr>
+        <w:t>will be deployed</w:t>
+      </w:r>
+      <w:proofErr w:type="gramEnd"/>
+      <w:r>
+        <w:rPr>
+          <w:sz w:val="24"/>
+        </w:rPr>
+        <w:t xml:space="preserve"> on an ETL server provided by CDW. The SSIS packages will: </w:t>
       </w:r>
     </w:p>
     <w:p>
       <w:pPr>
         <w:pStyle w:val="ListParagraph"/>
-        <w:rPr>
-          <w:sz w:val="24"/>
-        </w:rPr>
-      </w:pPr>
+        <w:numPr>
+          <w:ilvl w:val="0"/>
+          <w:numId w:val="63"/>
+        </w:numPr>
+        <w:rPr>
+          <w:sz w:val="24"/>
+        </w:rPr>
+      </w:pPr>
+      <w:r>
+        <w:rPr>
+          <w:sz w:val="24"/>
+        </w:rPr>
+        <w:t>M</w:t>
+      </w:r>
+      <w:r>
+        <w:rPr>
+          <w:sz w:val="24"/>
+        </w:rPr>
+        <w:t xml:space="preserve">ake </w:t>
+      </w:r>
+      <w:r>
+        <w:rPr>
+          <w:sz w:val="24"/>
+        </w:rPr>
+        <w:t>SQL</w:t>
+      </w:r>
+      <w:r>
+        <w:rPr>
+          <w:sz w:val="24"/>
+        </w:rPr>
+        <w:t xml:space="preserve"> connections to both the CDW server that contains the </w:t>
+      </w:r>
+      <w:r>
+        <w:rPr>
+          <w:sz w:val="24"/>
+        </w:rPr>
+        <w:t>Patient</w:t>
+      </w:r>
+      <w:r>
+        <w:rPr>
+          <w:sz w:val="24"/>
+        </w:rPr>
+        <w:t xml:space="preserve"> data</w:t>
+      </w:r>
+      <w:r>
+        <w:rPr>
+          <w:sz w:val="24"/>
+        </w:rPr>
+        <w:t>,</w:t>
+      </w:r>
+      <w:r>
+        <w:rPr>
+          <w:sz w:val="24"/>
+        </w:rPr>
+        <w:t xml:space="preserve"> and the IRDS </w:t>
+      </w:r>
+      <w:r>
+        <w:rPr>
+          <w:sz w:val="24"/>
+        </w:rPr>
+        <w:t xml:space="preserve">production </w:t>
+      </w:r>
+      <w:r>
+        <w:rPr>
+          <w:sz w:val="24"/>
+        </w:rPr>
+        <w:t>server</w:t>
+      </w:r>
     </w:p>
     <w:p>
       <w:pPr>
+        <w:pStyle w:val="ListParagraph"/>
+        <w:numPr>
+          <w:ilvl w:val="0"/>
+          <w:numId w:val="63"/>
+        </w:numPr>
+        <w:rPr>
+          <w:sz w:val="24"/>
+        </w:rPr>
+      </w:pPr>
+      <w:r>
+        <w:rPr>
+          <w:sz w:val="24"/>
+        </w:rPr>
+        <w:t>P</w:t>
+      </w:r>
+      <w:r>
+        <w:rPr>
+          <w:sz w:val="24"/>
+        </w:rPr>
+        <w:t xml:space="preserve">ull data from the </w:t>
+      </w:r>
+      <w:proofErr w:type="spellStart"/>
+      <w:r>
+        <w:rPr>
+          <w:sz w:val="24"/>
+        </w:rPr>
+        <w:t>CDWWork</w:t>
+      </w:r>
+      <w:proofErr w:type="spellEnd"/>
+      <w:r>
+        <w:rPr>
+          <w:sz w:val="24"/>
+        </w:rPr>
+        <w:t xml:space="preserve"> database on the CDW server into the VACI_IRDS database</w:t>
+      </w:r>
+      <w:r>
+        <w:rPr>
+          <w:sz w:val="24"/>
+        </w:rPr>
+        <w:t xml:space="preserve"> on that server</w:t>
+      </w:r>
+    </w:p>
+    <w:p>
+      <w:pPr>
+        <w:pStyle w:val="ListParagraph"/>
+        <w:numPr>
+          <w:ilvl w:val="0"/>
+          <w:numId w:val="63"/>
+        </w:numPr>
+        <w:rPr>
+          <w:sz w:val="24"/>
+        </w:rPr>
+      </w:pPr>
+      <w:r>
+        <w:rPr>
+          <w:sz w:val="24"/>
+        </w:rPr>
+        <w:t>P</w:t>
+      </w:r>
+      <w:r>
+        <w:rPr>
+          <w:sz w:val="24"/>
+        </w:rPr>
+        <w:t>erform the appropriate data transformations in the VACI_IRDS database</w:t>
+      </w:r>
+    </w:p>
+    <w:p>
+      <w:pPr>
+        <w:pStyle w:val="ListParagraph"/>
+        <w:numPr>
+          <w:ilvl w:val="0"/>
+          <w:numId w:val="63"/>
+        </w:numPr>
+        <w:rPr>
+          <w:sz w:val="24"/>
+        </w:rPr>
+      </w:pPr>
+      <w:r>
+        <w:rPr>
+          <w:sz w:val="24"/>
+        </w:rPr>
+        <w:t>P</w:t>
+      </w:r>
+      <w:r>
+        <w:rPr>
+          <w:sz w:val="24"/>
+        </w:rPr>
+        <w:t xml:space="preserve">ush the </w:t>
+      </w:r>
+      <w:r>
+        <w:rPr>
+          <w:sz w:val="24"/>
+        </w:rPr>
+        <w:t xml:space="preserve">post transformed </w:t>
+      </w:r>
+      <w:r>
+        <w:rPr>
+          <w:sz w:val="24"/>
+        </w:rPr>
+        <w:t>data from the VACI_IRDS database into the Reach database on the IRDS server</w:t>
+      </w:r>
+    </w:p>
+    <w:p>
+      <w:pPr>
+        <w:ind w:left="1080"/>
+        <w:rPr>
+          <w:sz w:val="24"/>
+        </w:rPr>
+      </w:pPr>
+    </w:p>
+    <w:p>
+      <w:pPr>
         <w:ind w:left="720"/>
       </w:pPr>
       <w:r>
-        <w:object w:dxaOrig="12945" w:dyaOrig="6210">
-          <v:shape id="_x0000_i1026" type="#_x0000_t75" style="width:374.25pt;height:225pt" o:ole="">
-            <v:imagedata r:id="rId21" o:title=""/>
+        <w:object w:dxaOrig="11820" w:dyaOrig="8595">
+          <v:shape id="_x0000_i1026" type="#_x0000_t75" style="width:467.3pt;height:339.6pt" o:ole="">
+            <v:imagedata r:id="rId20" o:title=""/>
           </v:shape>
-          <o:OLEObject Type="Embed" ProgID="Visio.Drawing.15" ShapeID="_x0000_i1026" DrawAspect="Content" ObjectID="_1495632293" r:id="rId22"/>
+          <o:OLEObject Type="Embed" ProgID="Visio.Drawing.15" ShapeID="_x0000_i1026" DrawAspect="Content" ObjectID="_1498394750" r:id="rId21"/>
         </w:object>
       </w:r>
     </w:p>
@@ -8362,13 +9328,26 @@
         <w:rPr>
           <w:sz w:val="24"/>
         </w:rPr>
-        <w:t xml:space="preserve"> may be pulled into the Reach database and linked to VHA records for those individuals by matching on elements such as SSN.</w:t>
+        <w:t xml:space="preserve"> </w:t>
+      </w:r>
+      <w:proofErr w:type="gramStart"/>
+      <w:r>
+        <w:rPr>
+          <w:sz w:val="24"/>
+        </w:rPr>
+        <w:t>may be pulled into the Reach database and linked to VHA records for those individuals by matching on elements such as SSN</w:t>
+      </w:r>
+      <w:proofErr w:type="gramEnd"/>
+      <w:r>
+        <w:rPr>
+          <w:sz w:val="24"/>
+        </w:rPr>
+        <w:t>.</w:t>
       </w:r>
     </w:p>
     <w:p>
       <w:pPr>
         <w:pStyle w:val="ListParagraph"/>
-        <w:ind w:left="1080"/>
         <w:rPr>
           <w:sz w:val="24"/>
         </w:rPr>
@@ -8381,7 +9360,6 @@
           <w:ilvl w:val="0"/>
           <w:numId w:val="48"/>
         </w:numPr>
-        <w:ind w:left="1080"/>
         <w:rPr>
           <w:sz w:val="24"/>
         </w:rPr>
@@ -8391,6 +9369,94 @@
           <w:sz w:val="24"/>
           <w:u w:val="single"/>
         </w:rPr>
+        <w:t>HealthIndicators.gov</w:t>
+      </w:r>
+      <w:r>
+        <w:rPr>
+          <w:sz w:val="24"/>
+          <w:u w:val="single"/>
+        </w:rPr>
+        <w:t xml:space="preserve"> - </w:t>
+      </w:r>
+      <w:r>
+        <w:rPr>
+          <w:sz w:val="24"/>
+        </w:rPr>
+        <w:t xml:space="preserve">The web site is a source for statistical information. The IRDS system imports data pertaining </w:t>
+      </w:r>
+      <w:proofErr w:type="gramStart"/>
+      <w:r>
+        <w:rPr>
+          <w:sz w:val="24"/>
+        </w:rPr>
+        <w:t>to suicide death rates for specified demographics via a call to a web service</w:t>
+      </w:r>
+      <w:proofErr w:type="gramEnd"/>
+      <w:r>
+        <w:rPr>
+          <w:sz w:val="24"/>
+        </w:rPr>
+        <w:t xml:space="preserve">. The data </w:t>
+      </w:r>
+      <w:proofErr w:type="gramStart"/>
+      <w:r>
+        <w:rPr>
+          <w:sz w:val="24"/>
+        </w:rPr>
+        <w:t>is returned</w:t>
+      </w:r>
+      <w:proofErr w:type="gramEnd"/>
+      <w:r>
+        <w:rPr>
+          <w:sz w:val="24"/>
+        </w:rPr>
+        <w:t xml:space="preserve"> in XML format. That data is stripped from the XML tags and stored in a table in the Reach database, which </w:t>
+      </w:r>
+      <w:proofErr w:type="gramStart"/>
+      <w:r>
+        <w:rPr>
+          <w:sz w:val="24"/>
+        </w:rPr>
+        <w:t>is queried</w:t>
+      </w:r>
+      <w:proofErr w:type="gramEnd"/>
+      <w:r>
+        <w:rPr>
+          <w:sz w:val="24"/>
+        </w:rPr>
+        <w:t xml:space="preserve"> by the dashboard against Patient data that it is integrated with. </w:t>
+      </w:r>
+    </w:p>
+    <w:p>
+      <w:pPr>
+        <w:rPr>
+          <w:sz w:val="24"/>
+        </w:rPr>
+      </w:pPr>
+    </w:p>
+    <w:p>
+      <w:pPr>
+        <w:pStyle w:val="ListParagraph"/>
+        <w:numPr>
+          <w:ilvl w:val="0"/>
+          <w:numId w:val="48"/>
+        </w:numPr>
+        <w:rPr>
+          <w:sz w:val="24"/>
+        </w:rPr>
+      </w:pPr>
+      <w:r>
+        <w:rPr>
+          <w:sz w:val="24"/>
+          <w:u w:val="single"/>
+        </w:rPr>
+        <w:t xml:space="preserve">Other </w:t>
+      </w:r>
+      <w:r>
+        <w:rPr>
+          <w:sz w:val="24"/>
+          <w:u w:val="single"/>
+        </w:rPr>
         <w:t>Non-VA</w:t>
       </w:r>
       <w:r>
@@ -8416,7 +9482,21 @@
         <w:rPr>
           <w:sz w:val="24"/>
         </w:rPr>
-        <w:t xml:space="preserve"> to VA data sources. Some of the sources being considered are LexisNexis and PACER. The requirements </w:t>
+        <w:t xml:space="preserve"> to VA data sources. Some of the sources </w:t>
+      </w:r>
+      <w:proofErr w:type="gramStart"/>
+      <w:r>
+        <w:rPr>
+          <w:sz w:val="24"/>
+        </w:rPr>
+        <w:t>being considered</w:t>
+      </w:r>
+      <w:proofErr w:type="gramEnd"/>
+      <w:r>
+        <w:rPr>
+          <w:sz w:val="24"/>
+        </w:rPr>
+        <w:t xml:space="preserve"> are LexisNexis and PACER. The requirements </w:t>
       </w:r>
       <w:r>
         <w:rPr>
@@ -8465,11 +9545,11 @@
         </w:tabs>
         <w:ind w:left="1440"/>
       </w:pPr>
-      <w:bookmarkStart w:id="21" w:name="_Toc419128029"/>
+      <w:bookmarkStart w:id="43" w:name="_Toc424139705"/>
       <w:r>
         <w:t>External Interfaces</w:t>
       </w:r>
-      <w:bookmarkEnd w:id="21"/>
+      <w:bookmarkEnd w:id="43"/>
     </w:p>
     <w:p>
       <w:pPr>
@@ -8617,7 +9697,21 @@
         <w:rPr>
           <w:sz w:val="24"/>
         </w:rPr>
-        <w:t>data sources.  These are processed and organized into visualizations which will assist SPCs and other VA personnel in their duties.</w:t>
+        <w:t xml:space="preserve">data sources.  These are processed and organized into </w:t>
+      </w:r>
+      <w:proofErr w:type="gramStart"/>
+      <w:r>
+        <w:rPr>
+          <w:sz w:val="24"/>
+        </w:rPr>
+        <w:t>visualizations which</w:t>
+      </w:r>
+      <w:proofErr w:type="gramEnd"/>
+      <w:r>
+        <w:rPr>
+          <w:sz w:val="24"/>
+        </w:rPr>
+        <w:t xml:space="preserve"> will assist SPCs and other VA personnel in their duties.</w:t>
       </w:r>
     </w:p>
     <w:p>
@@ -8770,10 +9864,10 @@
       </w:pPr>
       <w:r>
         <w:object w:dxaOrig="11142" w:dyaOrig="3505">
-          <v:shape id="_x0000_i1027" type="#_x0000_t75" style="width:393pt;height:123.75pt" o:ole="">
-            <v:imagedata r:id="rId23" o:title=""/>
+          <v:shape id="_x0000_i1028" type="#_x0000_t75" style="width:392.6pt;height:123.6pt" o:ole="">
+            <v:imagedata r:id="rId22" o:title=""/>
           </v:shape>
-          <o:OLEObject Type="Embed" ProgID="Visio.Drawing.11" ShapeID="_x0000_i1027" DrawAspect="Content" ObjectID="_1495632294" r:id="rId24"/>
+          <o:OLEObject Type="Embed" ProgID="Visio.Drawing.11" ShapeID="_x0000_i1028" DrawAspect="Content" ObjectID="_1498394751" r:id="rId23"/>
         </w:object>
       </w:r>
     </w:p>
@@ -8788,27 +9882,14 @@
       <w:r>
         <w:t xml:space="preserve">Figure </w:t>
       </w:r>
-      <w:r>
-        <w:fldChar w:fldCharType="begin"/>
-      </w:r>
-      <w:r>
-        <w:instrText xml:space="preserve"> SEQ Figure \* ARABIC </w:instrText>
-      </w:r>
-      <w:r>
-        <w:fldChar w:fldCharType="separate"/>
-      </w:r>
-      <w:r>
-        <w:rPr>
-          <w:noProof/>
-        </w:rPr>
-        <w:t>4</w:t>
-      </w:r>
-      <w:r>
-        <w:rPr>
-          <w:noProof/>
-        </w:rPr>
-        <w:fldChar w:fldCharType="end"/>
-      </w:r>
+      <w:fldSimple w:instr=" SEQ Figure \* ARABIC ">
+        <w:r>
+          <w:rPr>
+            <w:noProof/>
+          </w:rPr>
+          <w:t>4</w:t>
+        </w:r>
+      </w:fldSimple>
       <w:r>
         <w:t>: Surveillance Dashboard</w:t>
       </w:r>
@@ -8836,6 +9917,7 @@
         <w:rPr>
           <w:sz w:val="24"/>
         </w:rPr>
+        <w:lastRenderedPageBreak/>
         <w:t xml:space="preserve">VLER Direct </w:t>
       </w:r>
       <w:r>
@@ -8902,7 +9984,21 @@
         <w:rPr>
           <w:sz w:val="24"/>
         </w:rPr>
-        <w:t>will utilze the VLER Direct Messaging API using authentication and conforming to a valid web service call based on the Direct Secure Messaging ICD.</w:t>
+        <w:t xml:space="preserve">will </w:t>
+      </w:r>
+      <w:proofErr w:type="spellStart"/>
+      <w:r>
+        <w:rPr>
+          <w:sz w:val="24"/>
+        </w:rPr>
+        <w:t>utilze</w:t>
+      </w:r>
+      <w:proofErr w:type="spellEnd"/>
+      <w:r>
+        <w:rPr>
+          <w:sz w:val="24"/>
+        </w:rPr>
+        <w:t xml:space="preserve"> the VLER Direct Messaging API using authentication and conforming to a valid web service call based on the Direct Secure Messaging ICD.</w:t>
       </w:r>
     </w:p>
     <w:p>
@@ -8945,8 +10041,16 @@
         <w:rPr>
           <w:sz w:val="24"/>
         </w:rPr>
-        <w:t>registered to use Direct Secure Messaging and the authentication credentials have been provided</w:t>
-      </w:r>
+        <w:t xml:space="preserve">registered to use Direct Secure Messaging and the authentication credentials </w:t>
+      </w:r>
+      <w:proofErr w:type="gramStart"/>
+      <w:r>
+        <w:rPr>
+          <w:sz w:val="24"/>
+        </w:rPr>
+        <w:t>have been provided</w:t>
+      </w:r>
+      <w:proofErr w:type="gramEnd"/>
       <w:r>
         <w:rPr>
           <w:sz w:val="24"/>
@@ -9071,14 +10175,7 @@
         <w:rPr>
           <w:sz w:val="24"/>
         </w:rPr>
-        <w:t xml:space="preserve"> Personal Identity </w:t>
-      </w:r>
-      <w:r>
-        <w:rPr>
-          <w:sz w:val="24"/>
-        </w:rPr>
-        <w:lastRenderedPageBreak/>
-        <w:t xml:space="preserve">Verification (PIV) </w:t>
+        <w:t xml:space="preserve"> Personal Identity Verification (PIV) </w:t>
       </w:r>
       <w:r>
         <w:rPr>
@@ -9132,7 +10229,21 @@
         <w:rPr>
           <w:sz w:val="24"/>
         </w:rPr>
-        <w:t xml:space="preserve"> Direct as a Service (DaaS), </w:t>
+        <w:t xml:space="preserve"> Direct as a Service (</w:t>
+      </w:r>
+      <w:proofErr w:type="spellStart"/>
+      <w:r>
+        <w:rPr>
+          <w:sz w:val="24"/>
+        </w:rPr>
+        <w:t>DaaS</w:t>
+      </w:r>
+      <w:proofErr w:type="spellEnd"/>
+      <w:r>
+        <w:rPr>
+          <w:sz w:val="24"/>
+        </w:rPr>
+        <w:t xml:space="preserve">), </w:t>
       </w:r>
       <w:r>
         <w:rPr>
@@ -9156,7 +10267,21 @@
         <w:rPr>
           <w:sz w:val="24"/>
         </w:rPr>
-        <w:t>send Direct messages</w:t>
+        <w:t xml:space="preserve">send </w:t>
+      </w:r>
+      <w:proofErr w:type="gramStart"/>
+      <w:r>
+        <w:rPr>
+          <w:sz w:val="24"/>
+        </w:rPr>
+        <w:t>Direct</w:t>
+      </w:r>
+      <w:proofErr w:type="gramEnd"/>
+      <w:r>
+        <w:rPr>
+          <w:sz w:val="24"/>
+        </w:rPr>
+        <w:t xml:space="preserve"> messages</w:t>
       </w:r>
       <w:r>
         <w:rPr>
@@ -9168,7 +10293,14 @@
         <w:rPr>
           <w:sz w:val="24"/>
         </w:rPr>
-        <w:t xml:space="preserve">information is encrypted and securely sent to the External Partner, as a Direct </w:t>
+        <w:t xml:space="preserve">information </w:t>
+      </w:r>
+      <w:proofErr w:type="gramStart"/>
+      <w:r>
+        <w:rPr>
+          <w:sz w:val="24"/>
+        </w:rPr>
+        <w:t xml:space="preserve">is encrypted and securely sent to the External Partner, as a Direct </w:t>
       </w:r>
       <w:r>
         <w:rPr>
@@ -9186,7 +10318,14 @@
         <w:rPr>
           <w:sz w:val="24"/>
         </w:rPr>
-        <w:t>e using the API.</w:t>
+        <w:t>e using the API</w:t>
+      </w:r>
+      <w:proofErr w:type="gramEnd"/>
+      <w:r>
+        <w:rPr>
+          <w:sz w:val="24"/>
+        </w:rPr>
+        <w:t>.</w:t>
       </w:r>
     </w:p>
     <w:p>
@@ -9252,16 +10391,30 @@
         <w:rPr>
           <w:sz w:val="24"/>
         </w:rPr>
-        <w:t xml:space="preserve"> – </w:t>
-      </w:r>
-      <w:r>
         <w:t xml:space="preserve"> </w:t>
       </w:r>
-      <w:r>
-        <w:rPr>
-          <w:sz w:val="24"/>
-        </w:rPr>
-        <w:t>CDW has given the IRDS development team a SQL Server project database (</w:t>
+      <w:proofErr w:type="gramStart"/>
+      <w:r>
+        <w:rPr>
+          <w:sz w:val="24"/>
+        </w:rPr>
+        <w:t xml:space="preserve">– </w:t>
+      </w:r>
+      <w:r>
+        <w:t xml:space="preserve"> </w:t>
+      </w:r>
+      <w:r>
+        <w:rPr>
+          <w:sz w:val="24"/>
+        </w:rPr>
+        <w:t>CDW</w:t>
+      </w:r>
+      <w:proofErr w:type="gramEnd"/>
+      <w:r>
+        <w:rPr>
+          <w:sz w:val="24"/>
+        </w:rPr>
+        <w:t xml:space="preserve"> has given the IRDS development team a SQL Server project database (</w:t>
       </w:r>
       <w:r>
         <w:rPr>
@@ -9297,7 +10450,21 @@
         <w:rPr>
           <w:sz w:val="24"/>
         </w:rPr>
-        <w:t xml:space="preserve">To import VistA data from CDW work tables into new tables in the </w:t>
+        <w:t xml:space="preserve">To import </w:t>
+      </w:r>
+      <w:proofErr w:type="spellStart"/>
+      <w:r>
+        <w:rPr>
+          <w:sz w:val="24"/>
+        </w:rPr>
+        <w:t>VistA</w:t>
+      </w:r>
+      <w:proofErr w:type="spellEnd"/>
+      <w:r>
+        <w:rPr>
+          <w:sz w:val="24"/>
+        </w:rPr>
+        <w:t xml:space="preserve"> data from CDW work tables into new tables in the </w:t>
       </w:r>
       <w:r>
         <w:rPr>
@@ -9345,7 +10512,21 @@
         <w:rPr>
           <w:sz w:val="24"/>
         </w:rPr>
-        <w:t xml:space="preserve">As work space for the automated import process, built in SSIS, to filter and transform the CDW data before pulling </w:t>
+        <w:t xml:space="preserve">As </w:t>
+      </w:r>
+      <w:proofErr w:type="gramStart"/>
+      <w:r>
+        <w:rPr>
+          <w:sz w:val="24"/>
+        </w:rPr>
+        <w:t>work space</w:t>
+      </w:r>
+      <w:proofErr w:type="gramEnd"/>
+      <w:r>
+        <w:rPr>
+          <w:sz w:val="24"/>
+        </w:rPr>
+        <w:t xml:space="preserve"> for the automated import process, built in SSIS, to filter and transform the CDW data before pulling </w:t>
       </w:r>
       <w:r>
         <w:rPr>
@@ -9381,7 +10562,21 @@
         <w:rPr>
           <w:sz w:val="24"/>
         </w:rPr>
-        <w:t xml:space="preserve">CDW SaS Data – The IRDS </w:t>
+        <w:t xml:space="preserve">CDW </w:t>
+      </w:r>
+      <w:proofErr w:type="spellStart"/>
+      <w:r>
+        <w:rPr>
+          <w:sz w:val="24"/>
+        </w:rPr>
+        <w:t>SaS</w:t>
+      </w:r>
+      <w:proofErr w:type="spellEnd"/>
+      <w:r>
+        <w:rPr>
+          <w:sz w:val="24"/>
+        </w:rPr>
+        <w:t xml:space="preserve"> Data – The IRDS </w:t>
       </w:r>
       <w:r>
         <w:rPr>
@@ -9393,14 +10588,50 @@
         <w:rPr>
           <w:sz w:val="24"/>
         </w:rPr>
-        <w:t xml:space="preserve"> team will have access to SaS data files located on the CDW server as part of their validation of the VA Risk model. These files will be accessed through </w:t>
-      </w:r>
-      <w:r>
-        <w:rPr>
-          <w:sz w:val="24"/>
-        </w:rPr>
-        <w:t>R sofware</w:t>
-      </w:r>
+        <w:t xml:space="preserve"> team will have access to </w:t>
+      </w:r>
+      <w:proofErr w:type="spellStart"/>
+      <w:r>
+        <w:rPr>
+          <w:sz w:val="24"/>
+        </w:rPr>
+        <w:t>SaS</w:t>
+      </w:r>
+      <w:proofErr w:type="spellEnd"/>
+      <w:r>
+        <w:rPr>
+          <w:sz w:val="24"/>
+        </w:rPr>
+        <w:t xml:space="preserve"> data files located on the CDW server as part of their validation of the VA Risk model. These files </w:t>
+      </w:r>
+      <w:proofErr w:type="gramStart"/>
+      <w:r>
+        <w:rPr>
+          <w:sz w:val="24"/>
+        </w:rPr>
+        <w:t>will be accessed</w:t>
+      </w:r>
+      <w:proofErr w:type="gramEnd"/>
+      <w:r>
+        <w:rPr>
+          <w:sz w:val="24"/>
+        </w:rPr>
+        <w:t xml:space="preserve"> through </w:t>
+      </w:r>
+      <w:r>
+        <w:rPr>
+          <w:sz w:val="24"/>
+        </w:rPr>
+        <w:t xml:space="preserve">R </w:t>
+      </w:r>
+      <w:proofErr w:type="spellStart"/>
+      <w:r>
+        <w:rPr>
+          <w:sz w:val="24"/>
+        </w:rPr>
+        <w:t>sofware</w:t>
+      </w:r>
+      <w:proofErr w:type="spellEnd"/>
       <w:r>
         <w:rPr>
           <w:sz w:val="24"/>
@@ -9417,7 +10648,21 @@
         <w:rPr>
           <w:sz w:val="24"/>
         </w:rPr>
-        <w:t>For the initial run of the risk model in the IRDS production environment, the VA risk model output files will be used to access the Suicide Completion indicator field as part of the calculations.</w:t>
+        <w:t xml:space="preserve">For the initial run of the risk model in the IRDS production environment, the VA </w:t>
+      </w:r>
+      <w:proofErr w:type="gramStart"/>
+      <w:r>
+        <w:rPr>
+          <w:sz w:val="24"/>
+        </w:rPr>
+        <w:t>risk model output files</w:t>
+      </w:r>
+      <w:proofErr w:type="gramEnd"/>
+      <w:r>
+        <w:rPr>
+          <w:sz w:val="24"/>
+        </w:rPr>
+        <w:t xml:space="preserve"> will be used to access the Suicide Completion indicator field as part of the calculations.</w:t>
       </w:r>
       <w:r>
         <w:rPr>
@@ -9429,7 +10674,49 @@
         <w:rPr>
           <w:sz w:val="24"/>
         </w:rPr>
-        <w:t>The VA has uploaded these files, in SaS format to the SaS Grid. The files will be imported into SQL tables in the VACI_IRDS database located on the CDW server VHACDWA01.</w:t>
+        <w:t xml:space="preserve">The VA has uploaded these files, in </w:t>
+      </w:r>
+      <w:proofErr w:type="spellStart"/>
+      <w:r>
+        <w:rPr>
+          <w:sz w:val="24"/>
+        </w:rPr>
+        <w:t>SaS</w:t>
+      </w:r>
+      <w:proofErr w:type="spellEnd"/>
+      <w:r>
+        <w:rPr>
+          <w:sz w:val="24"/>
+        </w:rPr>
+        <w:t xml:space="preserve"> format to the </w:t>
+      </w:r>
+      <w:proofErr w:type="spellStart"/>
+      <w:r>
+        <w:rPr>
+          <w:sz w:val="24"/>
+        </w:rPr>
+        <w:t>SaS</w:t>
+      </w:r>
+      <w:proofErr w:type="spellEnd"/>
+      <w:r>
+        <w:rPr>
+          <w:sz w:val="24"/>
+        </w:rPr>
+        <w:t xml:space="preserve"> Grid. The files </w:t>
+      </w:r>
+      <w:proofErr w:type="gramStart"/>
+      <w:r>
+        <w:rPr>
+          <w:sz w:val="24"/>
+        </w:rPr>
+        <w:t>will be imported</w:t>
+      </w:r>
+      <w:proofErr w:type="gramEnd"/>
+      <w:r>
+        <w:rPr>
+          <w:sz w:val="24"/>
+        </w:rPr>
+        <w:t xml:space="preserve"> into SQL tables in the VACI_IRDS database located on the CDW server VHACDWA01.</w:t>
       </w:r>
     </w:p>
     <w:p>
@@ -9447,7 +10734,14 @@
         <w:rPr>
           <w:sz w:val="24"/>
         </w:rPr>
-        <w:t xml:space="preserve">EDW SSIS Interface – An SSIS packages will </w:t>
+        <w:t xml:space="preserve">EDW SSIS Interface – An SSIS packages </w:t>
+      </w:r>
+      <w:proofErr w:type="gramStart"/>
+      <w:r>
+        <w:rPr>
+          <w:sz w:val="24"/>
+        </w:rPr>
+        <w:t xml:space="preserve">will </w:t>
       </w:r>
       <w:r>
         <w:rPr>
@@ -9459,13 +10753,34 @@
         <w:rPr>
           <w:sz w:val="24"/>
         </w:rPr>
-        <w:t xml:space="preserve">developed to create a SQL connection to the VBA EDW Oracle database. The details for that interface are currently being worked </w:t>
-      </w:r>
-      <w:r>
-        <w:rPr>
-          <w:sz w:val="24"/>
-        </w:rPr>
-        <w:t xml:space="preserve">out </w:t>
+        <w:t>developed</w:t>
+      </w:r>
+      <w:proofErr w:type="gramEnd"/>
+      <w:r>
+        <w:rPr>
+          <w:sz w:val="24"/>
+        </w:rPr>
+        <w:t xml:space="preserve"> to create a SQL connection to the VBA EDW Oracle database. The details for that interface </w:t>
+      </w:r>
+      <w:proofErr w:type="gramStart"/>
+      <w:r>
+        <w:rPr>
+          <w:sz w:val="24"/>
+        </w:rPr>
+        <w:t xml:space="preserve">are currently being worked </w:t>
+      </w:r>
+      <w:r>
+        <w:rPr>
+          <w:sz w:val="24"/>
+        </w:rPr>
+        <w:t>out</w:t>
+      </w:r>
+      <w:proofErr w:type="gramEnd"/>
+      <w:r>
+        <w:rPr>
+          <w:sz w:val="24"/>
+        </w:rPr>
+        <w:t xml:space="preserve"> </w:t>
       </w:r>
       <w:r>
         <w:rPr>
@@ -9485,11 +10800,20 @@
           <w:sz w:val="24"/>
         </w:rPr>
       </w:pPr>
-      <w:r>
-        <w:rPr>
-          <w:sz w:val="24"/>
-        </w:rPr>
-        <w:t xml:space="preserve">VistA RPC </w:t>
+      <w:proofErr w:type="spellStart"/>
+      <w:r>
+        <w:rPr>
+          <w:sz w:val="24"/>
+        </w:rPr>
+        <w:lastRenderedPageBreak/>
+        <w:t>VistA</w:t>
+      </w:r>
+      <w:proofErr w:type="spellEnd"/>
+      <w:r>
+        <w:rPr>
+          <w:sz w:val="24"/>
+        </w:rPr>
+        <w:t xml:space="preserve"> RPC </w:t>
       </w:r>
       <w:r>
         <w:rPr>
@@ -9539,6 +10863,7 @@
         </w:rPr>
         <w:t xml:space="preserve">s health data. Data </w:t>
       </w:r>
+      <w:proofErr w:type="gramStart"/>
       <w:r>
         <w:rPr>
           <w:sz w:val="24"/>
@@ -9549,13 +10874,62 @@
         <w:rPr>
           <w:sz w:val="24"/>
         </w:rPr>
-        <w:t>be imported into the IRDS system directly from VistA using RPC calls</w:t>
-      </w:r>
-      <w:r>
-        <w:rPr>
-          <w:sz w:val="24"/>
-        </w:rPr>
-        <w:t xml:space="preserve"> when immediate access to recently updated clinical records is retired. As VistA is modernized additional interface protocols may be used in place of RPCs.  This is to be determined. </w:t>
+        <w:t>be imported</w:t>
+      </w:r>
+      <w:proofErr w:type="gramEnd"/>
+      <w:r>
+        <w:rPr>
+          <w:sz w:val="24"/>
+        </w:rPr>
+        <w:t xml:space="preserve"> into the IRDS system directly from </w:t>
+      </w:r>
+      <w:proofErr w:type="spellStart"/>
+      <w:r>
+        <w:rPr>
+          <w:sz w:val="24"/>
+        </w:rPr>
+        <w:t>VistA</w:t>
+      </w:r>
+      <w:proofErr w:type="spellEnd"/>
+      <w:r>
+        <w:rPr>
+          <w:sz w:val="24"/>
+        </w:rPr>
+        <w:t xml:space="preserve"> using RPC calls</w:t>
+      </w:r>
+      <w:r>
+        <w:rPr>
+          <w:sz w:val="24"/>
+        </w:rPr>
+        <w:t xml:space="preserve"> when immediate access to recently updated clinical records is retired. As </w:t>
+      </w:r>
+      <w:proofErr w:type="spellStart"/>
+      <w:r>
+        <w:rPr>
+          <w:sz w:val="24"/>
+        </w:rPr>
+        <w:t>VistA</w:t>
+      </w:r>
+      <w:proofErr w:type="spellEnd"/>
+      <w:r>
+        <w:rPr>
+          <w:sz w:val="24"/>
+        </w:rPr>
+        <w:t xml:space="preserve"> </w:t>
+      </w:r>
+      <w:proofErr w:type="gramStart"/>
+      <w:r>
+        <w:rPr>
+          <w:sz w:val="24"/>
+        </w:rPr>
+        <w:t>is</w:t>
+      </w:r>
+      <w:proofErr w:type="gramEnd"/>
+      <w:r>
+        <w:rPr>
+          <w:sz w:val="24"/>
+        </w:rPr>
+        <w:t xml:space="preserve"> modernized additional interface protocols may be used in place of RPCs.  This is to be determined. </w:t>
       </w:r>
     </w:p>
     <w:p>
@@ -9623,25 +10997,25 @@
       <w:pPr>
         <w:pStyle w:val="Heading2"/>
       </w:pPr>
-      <w:bookmarkStart w:id="22" w:name="_Toc419128030"/>
-      <w:bookmarkStart w:id="23" w:name="_Toc216071613"/>
-      <w:bookmarkStart w:id="24" w:name="_Ref326487994"/>
+      <w:bookmarkStart w:id="44" w:name="_Toc424139706"/>
+      <w:bookmarkStart w:id="45" w:name="_Toc216071613"/>
+      <w:bookmarkStart w:id="46" w:name="_Ref326487994"/>
       <w:r>
         <w:t>Data Transfer</w:t>
       </w:r>
-      <w:bookmarkEnd w:id="22"/>
+      <w:bookmarkEnd w:id="44"/>
     </w:p>
     <w:p>
       <w:pPr>
         <w:pStyle w:val="Heading3"/>
       </w:pPr>
-      <w:bookmarkStart w:id="25" w:name="_Toc419128031"/>
-      <w:bookmarkEnd w:id="23"/>
-      <w:bookmarkEnd w:id="24"/>
+      <w:bookmarkStart w:id="47" w:name="_Toc424139707"/>
+      <w:bookmarkEnd w:id="45"/>
+      <w:bookmarkEnd w:id="46"/>
       <w:r>
         <w:t>SQL Server Integration Services (SSIS)</w:t>
       </w:r>
-      <w:bookmarkEnd w:id="25"/>
+      <w:bookmarkEnd w:id="47"/>
     </w:p>
     <w:p>
       <w:pPr>
@@ -9697,7 +11071,21 @@
         <w:rPr>
           <w:sz w:val="24"/>
         </w:rPr>
-        <w:t>For a specific data import, an SSIS package will be developed to</w:t>
+        <w:t xml:space="preserve">For a specific data import, an SSIS package </w:t>
+      </w:r>
+      <w:proofErr w:type="gramStart"/>
+      <w:r>
+        <w:rPr>
+          <w:sz w:val="24"/>
+        </w:rPr>
+        <w:t>will be developed</w:t>
+      </w:r>
+      <w:proofErr w:type="gramEnd"/>
+      <w:r>
+        <w:rPr>
+          <w:sz w:val="24"/>
+        </w:rPr>
+        <w:t xml:space="preserve"> to</w:t>
       </w:r>
     </w:p>
     <w:p>
@@ -9775,7 +11163,6 @@
         <w:rPr>
           <w:sz w:val="24"/>
         </w:rPr>
-        <w:lastRenderedPageBreak/>
         <w:t>Load the transformed data into the appropriate Reach data store tables</w:t>
       </w:r>
     </w:p>
@@ -9796,7 +11183,35 @@
         <w:rPr>
           <w:sz w:val="24"/>
         </w:rPr>
-        <w:t xml:space="preserve">The execution of SSIS packages (.dtsx files) can be automated by scheduling them as a Windows process via </w:t>
+        <w:t>The execution of SSIS packages (.</w:t>
+      </w:r>
+      <w:proofErr w:type="spellStart"/>
+      <w:r>
+        <w:rPr>
+          <w:sz w:val="24"/>
+        </w:rPr>
+        <w:t>dtsx</w:t>
+      </w:r>
+      <w:proofErr w:type="spellEnd"/>
+      <w:r>
+        <w:rPr>
+          <w:sz w:val="24"/>
+        </w:rPr>
+        <w:t xml:space="preserve"> files) </w:t>
+      </w:r>
+      <w:proofErr w:type="gramStart"/>
+      <w:r>
+        <w:rPr>
+          <w:sz w:val="24"/>
+        </w:rPr>
+        <w:t>can be automated</w:t>
+      </w:r>
+      <w:proofErr w:type="gramEnd"/>
+      <w:r>
+        <w:rPr>
+          <w:sz w:val="24"/>
+        </w:rPr>
+        <w:t xml:space="preserve"> by scheduling them as a Windows process via </w:t>
       </w:r>
       <w:r>
         <w:rPr>
@@ -9901,7 +11316,21 @@
         <w:rPr>
           <w:sz w:val="24"/>
         </w:rPr>
-        <w:t xml:space="preserve">s will be selected to calculate the risk model to be used in the IRDS system. For these </w:t>
+        <w:t xml:space="preserve">s </w:t>
+      </w:r>
+      <w:proofErr w:type="gramStart"/>
+      <w:r>
+        <w:rPr>
+          <w:sz w:val="24"/>
+        </w:rPr>
+        <w:t>will be selected</w:t>
+      </w:r>
+      <w:proofErr w:type="gramEnd"/>
+      <w:r>
+        <w:rPr>
+          <w:sz w:val="24"/>
+        </w:rPr>
+        <w:t xml:space="preserve"> to calculate the risk model to be used in the IRDS system. For these </w:t>
       </w:r>
       <w:r>
         <w:rPr>
@@ -9913,7 +11342,14 @@
         <w:rPr>
           <w:sz w:val="24"/>
         </w:rPr>
-        <w:t xml:space="preserve">s data will </w:t>
+        <w:t xml:space="preserve">s data </w:t>
+      </w:r>
+      <w:proofErr w:type="gramStart"/>
+      <w:r>
+        <w:rPr>
+          <w:sz w:val="24"/>
+        </w:rPr>
+        <w:t xml:space="preserve">will </w:t>
       </w:r>
       <w:r>
         <w:rPr>
@@ -9925,7 +11361,28 @@
         <w:rPr>
           <w:sz w:val="24"/>
         </w:rPr>
-        <w:t xml:space="preserve">pulled from the CDWWork </w:t>
+        <w:t>pulled</w:t>
+      </w:r>
+      <w:proofErr w:type="gramEnd"/>
+      <w:r>
+        <w:rPr>
+          <w:sz w:val="24"/>
+        </w:rPr>
+        <w:t xml:space="preserve"> from the </w:t>
+      </w:r>
+      <w:proofErr w:type="spellStart"/>
+      <w:r>
+        <w:rPr>
+          <w:sz w:val="24"/>
+        </w:rPr>
+        <w:t>CDWWork</w:t>
+      </w:r>
+      <w:proofErr w:type="spellEnd"/>
+      <w:r>
+        <w:rPr>
+          <w:sz w:val="24"/>
+        </w:rPr>
+        <w:t xml:space="preserve"> </w:t>
       </w:r>
       <w:r>
         <w:rPr>
@@ -9943,7 +11400,21 @@
         <w:rPr>
           <w:sz w:val="24"/>
         </w:rPr>
-        <w:t xml:space="preserve">IRDS project database (VACI_IRDS). Risk factors will be calculated for these </w:t>
+        <w:t xml:space="preserve">IRDS project database (VACI_IRDS). Risk factors </w:t>
+      </w:r>
+      <w:proofErr w:type="gramStart"/>
+      <w:r>
+        <w:rPr>
+          <w:sz w:val="24"/>
+        </w:rPr>
+        <w:t>will be calculated</w:t>
+      </w:r>
+      <w:proofErr w:type="gramEnd"/>
+      <w:r>
+        <w:rPr>
+          <w:sz w:val="24"/>
+        </w:rPr>
+        <w:t xml:space="preserve"> for these </w:t>
       </w:r>
       <w:r>
         <w:rPr>
@@ -10093,7 +11564,21 @@
         <w:rPr>
           <w:sz w:val="24"/>
         </w:rPr>
-        <w:t xml:space="preserve">emographic data and risk model calculations will be imported into the IRDS Reach database. Each time the Surveillance Model Scoring </w:t>
+        <w:t xml:space="preserve">emographic data and risk model calculations </w:t>
+      </w:r>
+      <w:proofErr w:type="gramStart"/>
+      <w:r>
+        <w:rPr>
+          <w:sz w:val="24"/>
+        </w:rPr>
+        <w:t>will be imported</w:t>
+      </w:r>
+      <w:proofErr w:type="gramEnd"/>
+      <w:r>
+        <w:rPr>
+          <w:sz w:val="24"/>
+        </w:rPr>
+        <w:t xml:space="preserve"> into the IRDS Reach database. Each time the Surveillance Model Scoring </w:t>
       </w:r>
       <w:r>
         <w:rPr>
@@ -10171,7 +11656,21 @@
         <w:rPr>
           <w:sz w:val="24"/>
         </w:rPr>
-        <w:t xml:space="preserve"> in the CDWWork database (such as new prescription of inpatient visit).</w:t>
+        <w:t xml:space="preserve"> in the </w:t>
+      </w:r>
+      <w:proofErr w:type="spellStart"/>
+      <w:r>
+        <w:rPr>
+          <w:sz w:val="24"/>
+        </w:rPr>
+        <w:t>CDWWork</w:t>
+      </w:r>
+      <w:proofErr w:type="spellEnd"/>
+      <w:r>
+        <w:rPr>
+          <w:sz w:val="24"/>
+        </w:rPr>
+        <w:t xml:space="preserve"> database (such as new prescription of inpatient visit).</w:t>
       </w:r>
     </w:p>
     <w:p>
@@ -10213,7 +11712,21 @@
         <w:rPr>
           <w:sz w:val="24"/>
         </w:rPr>
-        <w:t xml:space="preserve">On a regular basis, risk scores will be calculated for each </w:t>
+        <w:t xml:space="preserve">On a regular basis, risk scores </w:t>
+      </w:r>
+      <w:proofErr w:type="gramStart"/>
+      <w:r>
+        <w:rPr>
+          <w:sz w:val="24"/>
+        </w:rPr>
+        <w:t>will be calculated</w:t>
+      </w:r>
+      <w:proofErr w:type="gramEnd"/>
+      <w:r>
+        <w:rPr>
+          <w:sz w:val="24"/>
+        </w:rPr>
+        <w:t xml:space="preserve"> for each </w:t>
       </w:r>
       <w:r>
         <w:rPr>
@@ -10261,8 +11774,16 @@
         <w:rPr>
           <w:sz w:val="24"/>
         </w:rPr>
-        <w:t xml:space="preserve"> that </w:t>
-      </w:r>
+        <w:t xml:space="preserve"> </w:t>
+      </w:r>
+      <w:r>
+        <w:rPr>
+          <w:sz w:val="24"/>
+        </w:rPr>
+        <w:lastRenderedPageBreak/>
+        <w:t xml:space="preserve">that </w:t>
+      </w:r>
+      <w:proofErr w:type="gramStart"/>
       <w:r>
         <w:rPr>
           <w:sz w:val="24"/>
@@ -10279,13 +11800,34 @@
         <w:rPr>
           <w:sz w:val="24"/>
         </w:rPr>
-        <w:t xml:space="preserve">identified as high risk </w:t>
-      </w:r>
-      <w:r>
-        <w:rPr>
-          <w:sz w:val="24"/>
-        </w:rPr>
-        <w:t>during that run, data on that individual that may be viewed in the IRDS dashboard, such as Emergency Contact information, will be pulled from the CDWWork database on the CDW server</w:t>
+        <w:t>identified</w:t>
+      </w:r>
+      <w:proofErr w:type="gramEnd"/>
+      <w:r>
+        <w:rPr>
+          <w:sz w:val="24"/>
+        </w:rPr>
+        <w:t xml:space="preserve"> as high risk </w:t>
+      </w:r>
+      <w:r>
+        <w:rPr>
+          <w:sz w:val="24"/>
+        </w:rPr>
+        <w:t xml:space="preserve">during that run, data on that individual that may be viewed in the IRDS dashboard, such as Emergency Contact information, will be pulled from the </w:t>
+      </w:r>
+      <w:proofErr w:type="spellStart"/>
+      <w:r>
+        <w:rPr>
+          <w:sz w:val="24"/>
+        </w:rPr>
+        <w:t>CDWWork</w:t>
+      </w:r>
+      <w:proofErr w:type="spellEnd"/>
+      <w:r>
+        <w:rPr>
+          <w:sz w:val="24"/>
+        </w:rPr>
+        <w:t xml:space="preserve"> database on the CDW server</w:t>
       </w:r>
       <w:r>
         <w:rPr>
@@ -10305,7 +11847,7 @@
       <w:pPr>
         <w:pStyle w:val="Heading3"/>
       </w:pPr>
-      <w:bookmarkStart w:id="26" w:name="_Toc419128032"/>
+      <w:bookmarkStart w:id="48" w:name="_Toc424139708"/>
       <w:r>
         <w:t>Remote Procedure Calls (</w:t>
       </w:r>
@@ -10315,7 +11857,7 @@
       <w:r>
         <w:t>)</w:t>
       </w:r>
-      <w:bookmarkEnd w:id="26"/>
+      <w:bookmarkEnd w:id="48"/>
     </w:p>
     <w:p>
       <w:pPr>
@@ -10335,6 +11877,7 @@
         </w:rPr>
         <w:t xml:space="preserve">ata </w:t>
       </w:r>
+      <w:proofErr w:type="gramStart"/>
       <w:r>
         <w:rPr>
           <w:sz w:val="24"/>
@@ -10357,13 +11900,34 @@
         <w:rPr>
           <w:sz w:val="24"/>
         </w:rPr>
-        <w:t xml:space="preserve"> imported into the IRDS system directly from the V</w:t>
-      </w:r>
-      <w:r>
-        <w:rPr>
-          <w:sz w:val="24"/>
-        </w:rPr>
-        <w:t xml:space="preserve">ista using RPC calls. VistA data is </w:t>
+        <w:t xml:space="preserve"> imported</w:t>
+      </w:r>
+      <w:proofErr w:type="gramEnd"/>
+      <w:r>
+        <w:rPr>
+          <w:sz w:val="24"/>
+        </w:rPr>
+        <w:t xml:space="preserve"> into the IRDS system directly from the V</w:t>
+      </w:r>
+      <w:r>
+        <w:rPr>
+          <w:sz w:val="24"/>
+        </w:rPr>
+        <w:t xml:space="preserve">ista using RPC calls. </w:t>
+      </w:r>
+      <w:proofErr w:type="spellStart"/>
+      <w:r>
+        <w:rPr>
+          <w:sz w:val="24"/>
+        </w:rPr>
+        <w:t>VistA</w:t>
+      </w:r>
+      <w:proofErr w:type="spellEnd"/>
+      <w:r>
+        <w:rPr>
+          <w:sz w:val="24"/>
+        </w:rPr>
+        <w:t xml:space="preserve"> data is </w:t>
       </w:r>
       <w:r>
         <w:rPr>
@@ -10387,7 +11951,21 @@
         <w:rPr>
           <w:sz w:val="24"/>
         </w:rPr>
-        <w:t xml:space="preserve"> files for data storage. For each source of VistA data imported from into IRDS:</w:t>
+        <w:t xml:space="preserve"> files for data storage. For each source of </w:t>
+      </w:r>
+      <w:proofErr w:type="spellStart"/>
+      <w:r>
+        <w:rPr>
+          <w:sz w:val="24"/>
+        </w:rPr>
+        <w:t>VistA</w:t>
+      </w:r>
+      <w:proofErr w:type="spellEnd"/>
+      <w:r>
+        <w:rPr>
+          <w:sz w:val="24"/>
+        </w:rPr>
+        <w:t xml:space="preserve"> data imported from into IRDS:</w:t>
       </w:r>
     </w:p>
     <w:p>
@@ -10483,10 +12061,10 @@
     <w:p>
       <w:r>
         <w:object w:dxaOrig="11424" w:dyaOrig="7044">
-          <v:shape id="_x0000_i1028" type="#_x0000_t75" style="width:435pt;height:268.5pt" o:ole="">
-            <v:imagedata r:id="rId25" o:title=""/>
+          <v:shape id="_x0000_i1029" type="#_x0000_t75" style="width:435.4pt;height:268.3pt" o:ole="">
+            <v:imagedata r:id="rId24" o:title=""/>
           </v:shape>
-          <o:OLEObject Type="Embed" ProgID="Visio.Drawing.11" ShapeID="_x0000_i1028" DrawAspect="Content" ObjectID="_1495632295" r:id="rId26"/>
+          <o:OLEObject Type="Embed" ProgID="Visio.Drawing.11" ShapeID="_x0000_i1029" DrawAspect="Content" ObjectID="_1498394752" r:id="rId25"/>
         </w:object>
       </w:r>
     </w:p>
@@ -10504,27 +12082,14 @@
       <w:r>
         <w:t xml:space="preserve">Figure </w:t>
       </w:r>
-      <w:r>
-        <w:fldChar w:fldCharType="begin"/>
-      </w:r>
-      <w:r>
-        <w:instrText xml:space="preserve"> SEQ Figure \* ARABIC </w:instrText>
-      </w:r>
-      <w:r>
-        <w:fldChar w:fldCharType="separate"/>
-      </w:r>
-      <w:r>
-        <w:rPr>
-          <w:noProof/>
-        </w:rPr>
-        <w:t>5</w:t>
-      </w:r>
-      <w:r>
-        <w:rPr>
-          <w:noProof/>
-        </w:rPr>
-        <w:fldChar w:fldCharType="end"/>
-      </w:r>
+      <w:fldSimple w:instr=" SEQ Figure \* ARABIC ">
+        <w:r>
+          <w:rPr>
+            <w:noProof/>
+          </w:rPr>
+          <w:t>5</w:t>
+        </w:r>
+      </w:fldSimple>
       <w:r>
         <w:t xml:space="preserve">: </w:t>
       </w:r>
@@ -10537,13 +12102,13 @@
       <w:pPr>
         <w:pStyle w:val="Heading2"/>
       </w:pPr>
-      <w:bookmarkStart w:id="27" w:name="_Toc216071617"/>
-      <w:bookmarkStart w:id="28" w:name="_Toc419128033"/>
+      <w:bookmarkStart w:id="49" w:name="_Toc216071617"/>
+      <w:bookmarkStart w:id="50" w:name="_Toc424139709"/>
       <w:r>
         <w:t>Communications Methods</w:t>
       </w:r>
-      <w:bookmarkEnd w:id="27"/>
-      <w:bookmarkEnd w:id="28"/>
+      <w:bookmarkEnd w:id="49"/>
+      <w:bookmarkEnd w:id="50"/>
       <w:r>
         <w:t xml:space="preserve"> </w:t>
       </w:r>
@@ -10552,7 +12117,7 @@
       <w:pPr>
         <w:pStyle w:val="Heading3"/>
       </w:pPr>
-      <w:bookmarkStart w:id="29" w:name="_Toc419128034"/>
+      <w:bookmarkStart w:id="51" w:name="_Toc424139710"/>
       <w:r>
         <w:t xml:space="preserve">IRDS </w:t>
       </w:r>
@@ -10562,7 +12127,7 @@
       <w:r>
         <w:t xml:space="preserve"> Dashboard</w:t>
       </w:r>
-      <w:bookmarkEnd w:id="29"/>
+      <w:bookmarkEnd w:id="51"/>
     </w:p>
     <w:p>
       <w:pPr>
@@ -10574,7 +12139,21 @@
         <w:rPr>
           <w:sz w:val="24"/>
         </w:rPr>
-        <w:t xml:space="preserve">The REST APIs provide programmatic access to read only IRDS data that is customized to provide data for visualization </w:t>
+        <w:t xml:space="preserve">The REST APIs provide programmatic access to read only IRDS data that </w:t>
+      </w:r>
+      <w:proofErr w:type="gramStart"/>
+      <w:r>
+        <w:rPr>
+          <w:sz w:val="24"/>
+        </w:rPr>
+        <w:t>is customized</w:t>
+      </w:r>
+      <w:proofErr w:type="gramEnd"/>
+      <w:r>
+        <w:rPr>
+          <w:sz w:val="24"/>
+        </w:rPr>
+        <w:t xml:space="preserve"> to provide data for visualization </w:t>
       </w:r>
       <w:r>
         <w:rPr>
@@ -10586,7 +12165,42 @@
         <w:rPr>
           <w:sz w:val="24"/>
         </w:rPr>
-        <w:t xml:space="preserve"> and widgets.  Web service APIs that adhere to the REST architectural constraints are called RESTful. HTTP based RESTful APIs are defined with these aspects:</w:t>
+        <w:t xml:space="preserve"> and widgets.  Web service APIs that adhere to the </w:t>
+      </w:r>
+      <w:r>
+        <w:rPr>
+          <w:sz w:val="24"/>
+        </w:rPr>
+        <w:lastRenderedPageBreak/>
+        <w:t xml:space="preserve">REST architectural constraints </w:t>
+      </w:r>
+      <w:proofErr w:type="gramStart"/>
+      <w:r>
+        <w:rPr>
+          <w:sz w:val="24"/>
+        </w:rPr>
+        <w:t>are called</w:t>
+      </w:r>
+      <w:proofErr w:type="gramEnd"/>
+      <w:r>
+        <w:rPr>
+          <w:sz w:val="24"/>
+        </w:rPr>
+        <w:t xml:space="preserve"> RESTful. HTTP based RESTful APIs </w:t>
+      </w:r>
+      <w:proofErr w:type="gramStart"/>
+      <w:r>
+        <w:rPr>
+          <w:sz w:val="24"/>
+        </w:rPr>
+        <w:t>are defined</w:t>
+      </w:r>
+      <w:proofErr w:type="gramEnd"/>
+      <w:r>
+        <w:rPr>
+          <w:sz w:val="24"/>
+        </w:rPr>
+        <w:t xml:space="preserve"> with these aspects:</w:t>
       </w:r>
     </w:p>
     <w:p>
@@ -10631,7 +12245,7 @@
         </w:rPr>
         <w:t xml:space="preserve">, such as </w:t>
       </w:r>
-      <w:hyperlink r:id="rId27" w:history="1">
+      <w:hyperlink r:id="rId26" w:history="1">
         <w:r>
           <w:rPr>
             <w:rStyle w:val="Hyperlink"/>
@@ -10662,7 +12276,21 @@
         <w:rPr>
           <w:sz w:val="24"/>
         </w:rPr>
-        <w:t>n Internet media type for the data. This is often JSON but can be any other valid Internet media type (e.g. XML, Atom, microformats, images, etc.)</w:t>
+        <w:t xml:space="preserve">n Internet media type for the data. This is often JSON but can be any other valid Internet media type (e.g. XML, Atom, </w:t>
+      </w:r>
+      <w:proofErr w:type="spellStart"/>
+      <w:r>
+        <w:rPr>
+          <w:sz w:val="24"/>
+        </w:rPr>
+        <w:t>microformats</w:t>
+      </w:r>
+      <w:proofErr w:type="spellEnd"/>
+      <w:r>
+        <w:rPr>
+          <w:sz w:val="24"/>
+        </w:rPr>
+        <w:t>, images, etc.)</w:t>
       </w:r>
     </w:p>
     <w:p>
@@ -10736,31 +12364,66 @@
         <w:rPr>
           <w:sz w:val="24"/>
         </w:rPr>
-        <w:t xml:space="preserve">.  The dashboard architectural approach implements all data requests in an asynchronous and non-blocking way which allows for multiple data connections.  </w:t>
-      </w:r>
-      <w:r>
-        <w:rPr>
-          <w:sz w:val="24"/>
-        </w:rPr>
-        <w:t>To address safety and security the REST API will be managed through a session token or API key which will provide for privileged based access and will prevent unauthorized use.</w:t>
+        <w:t xml:space="preserve">.  The dashboard architectural approach implements all data requests in an asynchronous and non-blocking </w:t>
+      </w:r>
+      <w:proofErr w:type="gramStart"/>
+      <w:r>
+        <w:rPr>
+          <w:sz w:val="24"/>
+        </w:rPr>
+        <w:t>way which</w:t>
+      </w:r>
+      <w:proofErr w:type="gramEnd"/>
+      <w:r>
+        <w:rPr>
+          <w:sz w:val="24"/>
+        </w:rPr>
+        <w:t xml:space="preserve"> allows for multiple data connections.  </w:t>
+      </w:r>
+      <w:r>
+        <w:rPr>
+          <w:sz w:val="24"/>
+        </w:rPr>
+        <w:t xml:space="preserve">To address safety and security the REST API will be managed through a session token or API </w:t>
+      </w:r>
+      <w:proofErr w:type="gramStart"/>
+      <w:r>
+        <w:rPr>
+          <w:sz w:val="24"/>
+        </w:rPr>
+        <w:t>key which</w:t>
+      </w:r>
+      <w:proofErr w:type="gramEnd"/>
+      <w:r>
+        <w:rPr>
+          <w:sz w:val="24"/>
+        </w:rPr>
+        <w:t xml:space="preserve"> will provide for privileged based access and will prevent unauthorized use.</w:t>
       </w:r>
     </w:p>
     <w:p>
       <w:pPr>
         <w:pStyle w:val="Heading2"/>
       </w:pPr>
-      <w:bookmarkStart w:id="30" w:name="_Toc216071618"/>
-      <w:bookmarkStart w:id="31" w:name="_Toc419128035"/>
-      <w:r>
-        <w:lastRenderedPageBreak/>
+      <w:bookmarkStart w:id="52" w:name="_Toc216071618"/>
+      <w:bookmarkStart w:id="53" w:name="_Toc424139711"/>
+      <w:r>
         <w:t>Performance Requirements</w:t>
       </w:r>
-      <w:bookmarkEnd w:id="30"/>
-      <w:bookmarkEnd w:id="31"/>
+      <w:bookmarkEnd w:id="52"/>
+      <w:bookmarkEnd w:id="53"/>
     </w:p>
     <w:p>
       <w:r>
-        <w:t>These are pilot (proof-of-concept) performance requirements. Once this innovation is proven, the production requirements will be determined by VA.</w:t>
+        <w:t xml:space="preserve">These are pilot (proof-of-concept) performance requirements. Once this innovation is proven, </w:t>
+      </w:r>
+      <w:proofErr w:type="gramStart"/>
+      <w:r>
+        <w:t>the production requirements will be determined by VA</w:t>
+      </w:r>
+      <w:proofErr w:type="gramEnd"/>
+      <w:r>
+        <w:t>.</w:t>
       </w:r>
     </w:p>
     <w:p>
@@ -10771,27 +12434,14 @@
       <w:r>
         <w:t xml:space="preserve">Table </w:t>
       </w:r>
-      <w:r>
-        <w:fldChar w:fldCharType="begin"/>
-      </w:r>
-      <w:r>
-        <w:instrText xml:space="preserve"> SEQ Table \* ARABIC </w:instrText>
-      </w:r>
-      <w:r>
-        <w:fldChar w:fldCharType="separate"/>
-      </w:r>
-      <w:r>
-        <w:rPr>
-          <w:noProof/>
-        </w:rPr>
-        <w:t>2</w:t>
-      </w:r>
-      <w:r>
-        <w:rPr>
-          <w:noProof/>
-        </w:rPr>
-        <w:fldChar w:fldCharType="end"/>
-      </w:r>
+      <w:fldSimple w:instr=" SEQ Table \* ARABIC ">
+        <w:r>
+          <w:rPr>
+            <w:noProof/>
+          </w:rPr>
+          <w:t>2</w:t>
+        </w:r>
+      </w:fldSimple>
       <w:r>
         <w:t xml:space="preserve">: </w:t>
       </w:r>
@@ -10806,7 +12456,6 @@
       <w:tblPr>
         <w:tblW w:w="4130" w:type="pct"/>
         <w:jc w:val="center"/>
-        <w:tblInd w:w="-661" w:type="dxa"/>
         <w:tblBorders>
           <w:top w:val="single" w:sz="6" w:space="0" w:color="auto"/>
           <w:left w:val="single" w:sz="6" w:space="0" w:color="auto"/>
@@ -10818,8 +12467,8 @@
         <w:tblLook w:val="0000" w:firstRow="0" w:lastRow="0" w:firstColumn="0" w:lastColumn="0" w:noHBand="0" w:noVBand="0"/>
       </w:tblPr>
       <w:tblGrid>
-        <w:gridCol w:w="2099"/>
-        <w:gridCol w:w="5811"/>
+        <w:gridCol w:w="2048"/>
+        <w:gridCol w:w="5670"/>
       </w:tblGrid>
       <w:tr>
         <w:trPr>
@@ -10974,7 +12623,23 @@
                 <w:sz w:val="24"/>
                 <w:szCs w:val="24"/>
               </w:rPr>
-              <w:t xml:space="preserve">The IRDS pilot solution will be verified with a 500GB storage capacity. </w:t>
+              <w:t xml:space="preserve">The IRDS pilot solution </w:t>
+            </w:r>
+            <w:proofErr w:type="gramStart"/>
+            <w:r>
+              <w:rPr>
+                <w:sz w:val="24"/>
+                <w:szCs w:val="24"/>
+              </w:rPr>
+              <w:t>will be verified</w:t>
+            </w:r>
+            <w:proofErr w:type="gramEnd"/>
+            <w:r>
+              <w:rPr>
+                <w:sz w:val="24"/>
+                <w:szCs w:val="24"/>
+              </w:rPr>
+              <w:t xml:space="preserve"> with a 500GB storage capacity. </w:t>
             </w:r>
           </w:p>
         </w:tc>
@@ -11256,7 +12921,25 @@
                 <w:sz w:val="24"/>
                 <w:szCs w:val="24"/>
               </w:rPr>
-              <w:t xml:space="preserve">There is not a hig-availability requirement for this innovation pilot. </w:t>
+              <w:t xml:space="preserve">There is not a </w:t>
+            </w:r>
+            <w:proofErr w:type="spellStart"/>
+            <w:r>
+              <w:rPr>
+                <w:rFonts w:ascii="Times New Roman" w:hAnsi="Times New Roman" w:cs="Times New Roman"/>
+                <w:sz w:val="24"/>
+                <w:szCs w:val="24"/>
+              </w:rPr>
+              <w:t>hig</w:t>
+            </w:r>
+            <w:proofErr w:type="spellEnd"/>
+            <w:r>
+              <w:rPr>
+                <w:rFonts w:ascii="Times New Roman" w:hAnsi="Times New Roman" w:cs="Times New Roman"/>
+                <w:sz w:val="24"/>
+                <w:szCs w:val="24"/>
+              </w:rPr>
+              <w:t xml:space="preserve">-availability requirement for this innovation pilot. </w:t>
             </w:r>
           </w:p>
         </w:tc>
@@ -11286,6 +12969,7 @@
                 <w:sz w:val="24"/>
                 <w:szCs w:val="24"/>
               </w:rPr>
+              <w:lastRenderedPageBreak/>
               <w:t>Network Interface(s)</w:t>
             </w:r>
           </w:p>
@@ -11360,21 +13044,53 @@
                 <w:sz w:val="24"/>
                 <w:szCs w:val="24"/>
               </w:rPr>
-              <w:t xml:space="preserve">Data imports will be run during </w:t>
-            </w:r>
+              <w:t xml:space="preserve">Data imports will </w:t>
+            </w:r>
+            <w:proofErr w:type="gramStart"/>
             <w:r>
               <w:rPr>
                 <w:sz w:val="24"/>
                 <w:szCs w:val="24"/>
               </w:rPr>
-              <w:t>non-business</w:t>
-            </w:r>
+              <w:t>be run</w:t>
+            </w:r>
+            <w:proofErr w:type="gramEnd"/>
             <w:r>
               <w:rPr>
                 <w:sz w:val="24"/>
                 <w:szCs w:val="24"/>
               </w:rPr>
-              <w:t xml:space="preserve"> hours and be completed before the next business day. (i.e. SDR imports will run 1st of month at 11PM EST and be completed before 6AM the next day).</w:t>
+              <w:t xml:space="preserve"> during </w:t>
+            </w:r>
+            <w:r>
+              <w:rPr>
+                <w:sz w:val="24"/>
+                <w:szCs w:val="24"/>
+              </w:rPr>
+              <w:t>non-business</w:t>
+            </w:r>
+            <w:r>
+              <w:rPr>
+                <w:sz w:val="24"/>
+                <w:szCs w:val="24"/>
+              </w:rPr>
+              <w:t xml:space="preserve"> hours and be completed before the next business day. (</w:t>
+            </w:r>
+            <w:proofErr w:type="gramStart"/>
+            <w:r>
+              <w:rPr>
+                <w:sz w:val="24"/>
+                <w:szCs w:val="24"/>
+              </w:rPr>
+              <w:t>i.e</w:t>
+            </w:r>
+            <w:proofErr w:type="gramEnd"/>
+            <w:r>
+              <w:rPr>
+                <w:sz w:val="24"/>
+                <w:szCs w:val="24"/>
+              </w:rPr>
+              <w:t>. SDR imports will run 1st of month at 11PM EST and be completed before 6AM the next day).</w:t>
             </w:r>
           </w:p>
         </w:tc>
@@ -11427,7 +13143,25 @@
                 <w:sz w:val="24"/>
                 <w:szCs w:val="24"/>
               </w:rPr>
-              <w:t>To be determined once IRDS pre-production environment is identified.</w:t>
+              <w:t xml:space="preserve">To be determined once IRDS pre-production environment </w:t>
+            </w:r>
+            <w:proofErr w:type="gramStart"/>
+            <w:r>
+              <w:rPr>
+                <w:rFonts w:ascii="Times New Roman" w:hAnsi="Times New Roman" w:cs="Times New Roman"/>
+                <w:sz w:val="24"/>
+                <w:szCs w:val="24"/>
+              </w:rPr>
+              <w:t>is identified</w:t>
+            </w:r>
+            <w:proofErr w:type="gramEnd"/>
+            <w:r>
+              <w:rPr>
+                <w:rFonts w:ascii="Times New Roman" w:hAnsi="Times New Roman" w:cs="Times New Roman"/>
+                <w:sz w:val="24"/>
+                <w:szCs w:val="24"/>
+              </w:rPr>
+              <w:t>.</w:t>
             </w:r>
           </w:p>
         </w:tc>
@@ -11445,13 +13179,13 @@
       <w:pPr>
         <w:pStyle w:val="Heading2"/>
       </w:pPr>
-      <w:bookmarkStart w:id="32" w:name="_Toc216071619"/>
-      <w:bookmarkStart w:id="33" w:name="_Toc419128036"/>
+      <w:bookmarkStart w:id="54" w:name="_Toc216071619"/>
+      <w:bookmarkStart w:id="55" w:name="_Toc424139712"/>
       <w:r>
         <w:t>Security</w:t>
       </w:r>
-      <w:bookmarkEnd w:id="32"/>
-      <w:bookmarkEnd w:id="33"/>
+      <w:bookmarkEnd w:id="54"/>
+      <w:bookmarkEnd w:id="55"/>
     </w:p>
     <w:p>
       <w:pPr>
@@ -11460,12 +13194,11 @@
           <w:sz w:val="24"/>
         </w:rPr>
       </w:pPr>
-      <w:bookmarkStart w:id="34" w:name="_Toc216071623"/>
-      <w:r>
-        <w:rPr>
-          <w:sz w:val="24"/>
-        </w:rPr>
-        <w:lastRenderedPageBreak/>
+      <w:bookmarkStart w:id="56" w:name="_Toc216071623"/>
+      <w:r>
+        <w:rPr>
+          <w:sz w:val="24"/>
+        </w:rPr>
         <w:t>The IRDS solution</w:t>
       </w:r>
       <w:r>
@@ -11478,7 +13211,21 @@
         <w:rPr>
           <w:sz w:val="24"/>
         </w:rPr>
-        <w:t xml:space="preserve"> Personally Identifiable Information (PII) and Protected Health Information (PHI). This data will be secured and protect per the following regulations and directives:</w:t>
+        <w:t xml:space="preserve"> Personally Identifiable Information (PII) and Protected Health Information (PHI). This data </w:t>
+      </w:r>
+      <w:proofErr w:type="gramStart"/>
+      <w:r>
+        <w:rPr>
+          <w:sz w:val="24"/>
+        </w:rPr>
+        <w:t>will be secured</w:t>
+      </w:r>
+      <w:proofErr w:type="gramEnd"/>
+      <w:r>
+        <w:rPr>
+          <w:sz w:val="24"/>
+        </w:rPr>
+        <w:t xml:space="preserve"> and protect per the following regulations and directives:</w:t>
       </w:r>
     </w:p>
     <w:p>
@@ -11862,6 +13609,7 @@
           <w:sz w:val="24"/>
           <w:szCs w:val="24"/>
         </w:rPr>
+        <w:lastRenderedPageBreak/>
         <w:t xml:space="preserve">Security Management Plan, </w:t>
       </w:r>
     </w:p>
@@ -11993,45 +13741,78 @@
           <w:szCs w:val="24"/>
         </w:rPr>
       </w:pPr>
+      <w:proofErr w:type="gramStart"/>
       <w:r>
         <w:rPr>
           <w:sz w:val="24"/>
           <w:szCs w:val="24"/>
         </w:rPr>
-        <w:t>The Governance, Risk and Compliance (GRC) tool (RiskVision) shall act as the management tool for the Assessment and Authorization (A&amp;A) process, and systems shall be assessed in RiskVision by an Office of Cyber Security (OCS) representative for an accreditation recommendation to be submitted to the OIS Chief Information Security Officer (CISO) and VA Chief Information Officer (CIO) for final review and determination.</w:t>
-      </w:r>
+        <w:t>The Governance, Risk and Compliance (GRC) tool (</w:t>
+      </w:r>
+      <w:proofErr w:type="spellStart"/>
+      <w:r>
+        <w:rPr>
+          <w:sz w:val="24"/>
+          <w:szCs w:val="24"/>
+        </w:rPr>
+        <w:t>RiskVision</w:t>
+      </w:r>
+      <w:proofErr w:type="spellEnd"/>
+      <w:r>
+        <w:rPr>
+          <w:sz w:val="24"/>
+          <w:szCs w:val="24"/>
+        </w:rPr>
+        <w:t xml:space="preserve">) shall act as the management tool for the Assessment and Authorization (A&amp;A) process, and systems shall be assessed in </w:t>
+      </w:r>
+      <w:proofErr w:type="spellStart"/>
+      <w:r>
+        <w:rPr>
+          <w:sz w:val="24"/>
+          <w:szCs w:val="24"/>
+        </w:rPr>
+        <w:t>RiskVision</w:t>
+      </w:r>
+      <w:proofErr w:type="spellEnd"/>
+      <w:r>
+        <w:rPr>
+          <w:sz w:val="24"/>
+          <w:szCs w:val="24"/>
+        </w:rPr>
+        <w:t xml:space="preserve"> by an Office of Cyber Security (OCS) representative for an accreditation recommendation to be submitted to the OIS Chief Information Security Officer (CISO) and VA Chief Information Officer (CIO) for final review and determination.</w:t>
+      </w:r>
+      <w:proofErr w:type="gramEnd"/>
     </w:p>
     <w:p>
       <w:pPr>
         <w:pStyle w:val="Heading1"/>
       </w:pPr>
-      <w:bookmarkStart w:id="35" w:name="_Toc419128037"/>
+      <w:bookmarkStart w:id="57" w:name="_Toc424139713"/>
       <w:r>
         <w:t>Interface Verification</w:t>
       </w:r>
-      <w:bookmarkEnd w:id="34"/>
-      <w:bookmarkEnd w:id="35"/>
+      <w:bookmarkEnd w:id="56"/>
+      <w:bookmarkEnd w:id="57"/>
     </w:p>
     <w:p>
       <w:pPr>
         <w:pStyle w:val="Heading2"/>
       </w:pPr>
-      <w:bookmarkStart w:id="36" w:name="_Toc419128038"/>
+      <w:bookmarkStart w:id="58" w:name="_Toc424139714"/>
       <w:r>
         <w:t>Data Source Imports</w:t>
       </w:r>
-      <w:bookmarkEnd w:id="36"/>
+      <w:bookmarkEnd w:id="58"/>
     </w:p>
     <w:p>
       <w:pPr>
         <w:pStyle w:val="Heading3"/>
       </w:pPr>
-      <w:bookmarkStart w:id="37" w:name="_Toc419128039"/>
-      <w:r>
-        <w:lastRenderedPageBreak/>
+      <w:bookmarkStart w:id="59" w:name="_Toc424139715"/>
+      <w:r>
         <w:t>Batch Imports</w:t>
       </w:r>
-      <w:bookmarkEnd w:id="37"/>
+      <w:bookmarkEnd w:id="59"/>
     </w:p>
     <w:p>
       <w:pPr>
@@ -12043,7 +13824,21 @@
         <w:rPr>
           <w:sz w:val="24"/>
         </w:rPr>
-        <w:t xml:space="preserve">Batch imports will be run periodically using SQL Server integration services (SSIS). One output of </w:t>
+        <w:t xml:space="preserve">Batch imports </w:t>
+      </w:r>
+      <w:proofErr w:type="gramStart"/>
+      <w:r>
+        <w:rPr>
+          <w:sz w:val="24"/>
+        </w:rPr>
+        <w:t>will be run</w:t>
+      </w:r>
+      <w:proofErr w:type="gramEnd"/>
+      <w:r>
+        <w:rPr>
+          <w:sz w:val="24"/>
+        </w:rPr>
+        <w:t xml:space="preserve"> periodically using SQL Server integration services (SSIS). One output of </w:t>
       </w:r>
       <w:r>
         <w:rPr>
@@ -12116,7 +13911,21 @@
         <w:rPr>
           <w:sz w:val="24"/>
         </w:rPr>
-        <w:t>These completion reports should be reviewed and verified after an import is run.</w:t>
+        <w:t xml:space="preserve">These completion reports should be reviewed and verified after an import </w:t>
+      </w:r>
+      <w:proofErr w:type="gramStart"/>
+      <w:r>
+        <w:rPr>
+          <w:sz w:val="24"/>
+        </w:rPr>
+        <w:t>is run</w:t>
+      </w:r>
+      <w:proofErr w:type="gramEnd"/>
+      <w:r>
+        <w:rPr>
+          <w:sz w:val="24"/>
+        </w:rPr>
+        <w:t>.</w:t>
       </w:r>
     </w:p>
     <w:bookmarkEnd w:id="1"/>
@@ -12130,9 +13939,9 @@
       </w:pPr>
     </w:p>
     <w:sectPr>
-      <w:headerReference w:type="even" r:id="rId28"/>
-      <w:footerReference w:type="even" r:id="rId29"/>
-      <w:footerReference w:type="default" r:id="rId30"/>
+      <w:headerReference w:type="even" r:id="rId27"/>
+      <w:footerReference w:type="even" r:id="rId28"/>
+      <w:footerReference w:type="default" r:id="rId29"/>
       <w:pgSz w:w="12240" w:h="15840" w:code="1"/>
       <w:pgMar w:top="1440" w:right="1440" w:bottom="1440" w:left="1440" w:header="720" w:footer="720" w:gutter="0"/>
       <w:cols w:space="720"/>
@@ -12143,7 +13952,7 @@
 </file>
 
 <file path=word/endnotes.xml><?xml version="1.0" encoding="utf-8"?>
-<w:endnotes xmlns:wpc="http://schemas.microsoft.com/office/word/2010/wordprocessingCanvas" xmlns:mc="http://schemas.openxmlformats.org/markup-compatibility/2006" xmlns:o="urn:schemas-microsoft-com:office:office" xmlns:r="http://schemas.openxmlformats.org/officeDocument/2006/relationships" xmlns:m="http://schemas.openxmlformats.org/officeDocument/2006/math" xmlns:v="urn:schemas-microsoft-com:vml" xmlns:wp14="http://schemas.microsoft.com/office/word/2010/wordprocessingDrawing" xmlns:wp="http://schemas.openxmlformats.org/drawingml/2006/wordprocessingDrawing" xmlns:w10="urn:schemas-microsoft-com:office:word" xmlns:w="http://schemas.openxmlformats.org/wordprocessingml/2006/main" xmlns:w14="http://schemas.microsoft.com/office/word/2010/wordml" xmlns:wpg="http://schemas.microsoft.com/office/word/2010/wordprocessingGroup" xmlns:wpi="http://schemas.microsoft.com/office/word/2010/wordprocessingInk" xmlns:wne="http://schemas.microsoft.com/office/word/2006/wordml" xmlns:wps="http://schemas.microsoft.com/office/word/2010/wordprocessingShape" mc:Ignorable="w14 wp14">
+<w:endnotes xmlns:wpc="http://schemas.microsoft.com/office/word/2010/wordprocessingCanvas" xmlns:mc="http://schemas.openxmlformats.org/markup-compatibility/2006" xmlns:o="urn:schemas-microsoft-com:office:office" xmlns:r="http://schemas.openxmlformats.org/officeDocument/2006/relationships" xmlns:m="http://schemas.openxmlformats.org/officeDocument/2006/math" xmlns:v="urn:schemas-microsoft-com:vml" xmlns:wp14="http://schemas.microsoft.com/office/word/2010/wordprocessingDrawing" xmlns:wp="http://schemas.openxmlformats.org/drawingml/2006/wordprocessingDrawing" xmlns:w10="urn:schemas-microsoft-com:office:word" xmlns:w="http://schemas.openxmlformats.org/wordprocessingml/2006/main" xmlns:w14="http://schemas.microsoft.com/office/word/2010/wordml" xmlns:w15="http://schemas.microsoft.com/office/word/2012/wordml" xmlns:wpg="http://schemas.microsoft.com/office/word/2010/wordprocessingGroup" xmlns:wpi="http://schemas.microsoft.com/office/word/2010/wordprocessingInk" xmlns:wne="http://schemas.microsoft.com/office/word/2006/wordml" xmlns:wps="http://schemas.microsoft.com/office/word/2010/wordprocessingShape" mc:Ignorable="w14 w15 wp14">
   <w:endnote w:type="separator" w:id="-1">
     <w:p>
       <w:r>
@@ -12164,7 +13973,7 @@
 </file>
 
 <file path=word/footer1.xml><?xml version="1.0" encoding="utf-8"?>
-<w:ftr xmlns:wpc="http://schemas.microsoft.com/office/word/2010/wordprocessingCanvas" xmlns:mc="http://schemas.openxmlformats.org/markup-compatibility/2006" xmlns:o="urn:schemas-microsoft-com:office:office" xmlns:r="http://schemas.openxmlformats.org/officeDocument/2006/relationships" xmlns:m="http://schemas.openxmlformats.org/officeDocument/2006/math" xmlns:v="urn:schemas-microsoft-com:vml" xmlns:wp14="http://schemas.microsoft.com/office/word/2010/wordprocessingDrawing" xmlns:wp="http://schemas.openxmlformats.org/drawingml/2006/wordprocessingDrawing" xmlns:w10="urn:schemas-microsoft-com:office:word" xmlns:w="http://schemas.openxmlformats.org/wordprocessingml/2006/main" xmlns:w14="http://schemas.microsoft.com/office/word/2010/wordml" xmlns:wpg="http://schemas.microsoft.com/office/word/2010/wordprocessingGroup" xmlns:wpi="http://schemas.microsoft.com/office/word/2010/wordprocessingInk" xmlns:wne="http://schemas.microsoft.com/office/word/2006/wordml" xmlns:wps="http://schemas.microsoft.com/office/word/2010/wordprocessingShape" mc:Ignorable="w14 wp14">
+<w:ftr xmlns:wpc="http://schemas.microsoft.com/office/word/2010/wordprocessingCanvas" xmlns:mc="http://schemas.openxmlformats.org/markup-compatibility/2006" xmlns:o="urn:schemas-microsoft-com:office:office" xmlns:r="http://schemas.openxmlformats.org/officeDocument/2006/relationships" xmlns:m="http://schemas.openxmlformats.org/officeDocument/2006/math" xmlns:v="urn:schemas-microsoft-com:vml" xmlns:wp14="http://schemas.microsoft.com/office/word/2010/wordprocessingDrawing" xmlns:wp="http://schemas.openxmlformats.org/drawingml/2006/wordprocessingDrawing" xmlns:w10="urn:schemas-microsoft-com:office:word" xmlns:w="http://schemas.openxmlformats.org/wordprocessingml/2006/main" xmlns:w14="http://schemas.microsoft.com/office/word/2010/wordml" xmlns:w15="http://schemas.microsoft.com/office/word/2012/wordml" xmlns:wpg="http://schemas.microsoft.com/office/word/2010/wordprocessingGroup" xmlns:wpi="http://schemas.microsoft.com/office/word/2010/wordprocessingInk" xmlns:wne="http://schemas.microsoft.com/office/word/2006/wordml" xmlns:wps="http://schemas.microsoft.com/office/word/2010/wordprocessingShape" mc:Ignorable="w14 w15 wp14">
   <w:p>
     <w:pPr>
       <w:pStyle w:val="Footer"/>
@@ -12238,7 +14047,7 @@
 </file>
 
 <file path=word/footer2.xml><?xml version="1.0" encoding="utf-8"?>
-<w:ftr xmlns:wpc="http://schemas.microsoft.com/office/word/2010/wordprocessingCanvas" xmlns:mc="http://schemas.openxmlformats.org/markup-compatibility/2006" xmlns:o="urn:schemas-microsoft-com:office:office" xmlns:r="http://schemas.openxmlformats.org/officeDocument/2006/relationships" xmlns:m="http://schemas.openxmlformats.org/officeDocument/2006/math" xmlns:v="urn:schemas-microsoft-com:vml" xmlns:wp14="http://schemas.microsoft.com/office/word/2010/wordprocessingDrawing" xmlns:wp="http://schemas.openxmlformats.org/drawingml/2006/wordprocessingDrawing" xmlns:w10="urn:schemas-microsoft-com:office:word" xmlns:w="http://schemas.openxmlformats.org/wordprocessingml/2006/main" xmlns:w14="http://schemas.microsoft.com/office/word/2010/wordml" xmlns:wpg="http://schemas.microsoft.com/office/word/2010/wordprocessingGroup" xmlns:wpi="http://schemas.microsoft.com/office/word/2010/wordprocessingInk" xmlns:wne="http://schemas.microsoft.com/office/word/2006/wordml" xmlns:wps="http://schemas.microsoft.com/office/word/2010/wordprocessingShape" mc:Ignorable="w14 wp14">
+<w:ftr xmlns:wpc="http://schemas.microsoft.com/office/word/2010/wordprocessingCanvas" xmlns:mc="http://schemas.openxmlformats.org/markup-compatibility/2006" xmlns:o="urn:schemas-microsoft-com:office:office" xmlns:r="http://schemas.openxmlformats.org/officeDocument/2006/relationships" xmlns:m="http://schemas.openxmlformats.org/officeDocument/2006/math" xmlns:v="urn:schemas-microsoft-com:vml" xmlns:wp14="http://schemas.microsoft.com/office/word/2010/wordprocessingDrawing" xmlns:wp="http://schemas.openxmlformats.org/drawingml/2006/wordprocessingDrawing" xmlns:w10="urn:schemas-microsoft-com:office:word" xmlns:w="http://schemas.openxmlformats.org/wordprocessingml/2006/main" xmlns:w14="http://schemas.microsoft.com/office/word/2010/wordml" xmlns:w15="http://schemas.microsoft.com/office/word/2012/wordml" xmlns:wpg="http://schemas.microsoft.com/office/word/2010/wordprocessingGroup" xmlns:wpi="http://schemas.microsoft.com/office/word/2010/wordprocessingInk" xmlns:wne="http://schemas.microsoft.com/office/word/2006/wordml" xmlns:wps="http://schemas.microsoft.com/office/word/2010/wordprocessingShape" mc:Ignorable="w14 w15 wp14">
   <w:p>
     <w:pPr>
       <w:pStyle w:val="Footer"/>
@@ -12310,7 +14119,7 @@
 </file>
 
 <file path=word/footer3.xml><?xml version="1.0" encoding="utf-8"?>
-<w:ftr xmlns:wpc="http://schemas.microsoft.com/office/word/2010/wordprocessingCanvas" xmlns:mc="http://schemas.openxmlformats.org/markup-compatibility/2006" xmlns:o="urn:schemas-microsoft-com:office:office" xmlns:r="http://schemas.openxmlformats.org/officeDocument/2006/relationships" xmlns:m="http://schemas.openxmlformats.org/officeDocument/2006/math" xmlns:v="urn:schemas-microsoft-com:vml" xmlns:wp14="http://schemas.microsoft.com/office/word/2010/wordprocessingDrawing" xmlns:wp="http://schemas.openxmlformats.org/drawingml/2006/wordprocessingDrawing" xmlns:w10="urn:schemas-microsoft-com:office:word" xmlns:w="http://schemas.openxmlformats.org/wordprocessingml/2006/main" xmlns:w14="http://schemas.microsoft.com/office/word/2010/wordml" xmlns:wpg="http://schemas.microsoft.com/office/word/2010/wordprocessingGroup" xmlns:wpi="http://schemas.microsoft.com/office/word/2010/wordprocessingInk" xmlns:wne="http://schemas.microsoft.com/office/word/2006/wordml" xmlns:wps="http://schemas.microsoft.com/office/word/2010/wordprocessingShape" mc:Ignorable="w14 wp14">
+<w:ftr xmlns:wpc="http://schemas.microsoft.com/office/word/2010/wordprocessingCanvas" xmlns:mc="http://schemas.openxmlformats.org/markup-compatibility/2006" xmlns:o="urn:schemas-microsoft-com:office:office" xmlns:r="http://schemas.openxmlformats.org/officeDocument/2006/relationships" xmlns:m="http://schemas.openxmlformats.org/officeDocument/2006/math" xmlns:v="urn:schemas-microsoft-com:vml" xmlns:wp14="http://schemas.microsoft.com/office/word/2010/wordprocessingDrawing" xmlns:wp="http://schemas.openxmlformats.org/drawingml/2006/wordprocessingDrawing" xmlns:w10="urn:schemas-microsoft-com:office:word" xmlns:w="http://schemas.openxmlformats.org/wordprocessingml/2006/main" xmlns:w14="http://schemas.microsoft.com/office/word/2010/wordml" xmlns:w15="http://schemas.microsoft.com/office/word/2012/wordml" xmlns:wpg="http://schemas.microsoft.com/office/word/2010/wordprocessingGroup" xmlns:wpi="http://schemas.microsoft.com/office/word/2010/wordprocessingInk" xmlns:wne="http://schemas.microsoft.com/office/word/2006/wordml" xmlns:wps="http://schemas.microsoft.com/office/word/2010/wordprocessingShape" mc:Ignorable="w14 w15 wp14">
   <w:p>
     <w:pPr>
       <w:pStyle w:val="Footer"/>
@@ -12321,7 +14130,7 @@
 </file>
 
 <file path=word/footer4.xml><?xml version="1.0" encoding="utf-8"?>
-<w:ftr xmlns:wpc="http://schemas.microsoft.com/office/word/2010/wordprocessingCanvas" xmlns:mc="http://schemas.openxmlformats.org/markup-compatibility/2006" xmlns:o="urn:schemas-microsoft-com:office:office" xmlns:r="http://schemas.openxmlformats.org/officeDocument/2006/relationships" xmlns:m="http://schemas.openxmlformats.org/officeDocument/2006/math" xmlns:v="urn:schemas-microsoft-com:vml" xmlns:wp14="http://schemas.microsoft.com/office/word/2010/wordprocessingDrawing" xmlns:wp="http://schemas.openxmlformats.org/drawingml/2006/wordprocessingDrawing" xmlns:w10="urn:schemas-microsoft-com:office:word" xmlns:w="http://schemas.openxmlformats.org/wordprocessingml/2006/main" xmlns:w14="http://schemas.microsoft.com/office/word/2010/wordml" xmlns:wpg="http://schemas.microsoft.com/office/word/2010/wordprocessingGroup" xmlns:wpi="http://schemas.microsoft.com/office/word/2010/wordprocessingInk" xmlns:wne="http://schemas.microsoft.com/office/word/2006/wordml" xmlns:wps="http://schemas.microsoft.com/office/word/2010/wordprocessingShape" mc:Ignorable="w14 wp14">
+<w:ftr xmlns:wpc="http://schemas.microsoft.com/office/word/2010/wordprocessingCanvas" xmlns:mc="http://schemas.openxmlformats.org/markup-compatibility/2006" xmlns:o="urn:schemas-microsoft-com:office:office" xmlns:r="http://schemas.openxmlformats.org/officeDocument/2006/relationships" xmlns:m="http://schemas.openxmlformats.org/officeDocument/2006/math" xmlns:v="urn:schemas-microsoft-com:vml" xmlns:wp14="http://schemas.microsoft.com/office/word/2010/wordprocessingDrawing" xmlns:wp="http://schemas.openxmlformats.org/drawingml/2006/wordprocessingDrawing" xmlns:w10="urn:schemas-microsoft-com:office:word" xmlns:w="http://schemas.openxmlformats.org/wordprocessingml/2006/main" xmlns:w14="http://schemas.microsoft.com/office/word/2010/wordml" xmlns:w15="http://schemas.microsoft.com/office/word/2012/wordml" xmlns:wpg="http://schemas.microsoft.com/office/word/2010/wordprocessingGroup" xmlns:wpi="http://schemas.microsoft.com/office/word/2010/wordprocessingInk" xmlns:wne="http://schemas.microsoft.com/office/word/2006/wordml" xmlns:wps="http://schemas.microsoft.com/office/word/2010/wordprocessingShape" mc:Ignorable="w14 w15 wp14">
   <w:p>
     <w:pPr>
       <w:pStyle w:val="Footer"/>
@@ -12392,7 +14201,7 @@
 </file>
 
 <file path=word/footer5.xml><?xml version="1.0" encoding="utf-8"?>
-<w:ftr xmlns:wpc="http://schemas.microsoft.com/office/word/2010/wordprocessingCanvas" xmlns:mc="http://schemas.openxmlformats.org/markup-compatibility/2006" xmlns:o="urn:schemas-microsoft-com:office:office" xmlns:r="http://schemas.openxmlformats.org/officeDocument/2006/relationships" xmlns:m="http://schemas.openxmlformats.org/officeDocument/2006/math" xmlns:v="urn:schemas-microsoft-com:vml" xmlns:wp14="http://schemas.microsoft.com/office/word/2010/wordprocessingDrawing" xmlns:wp="http://schemas.openxmlformats.org/drawingml/2006/wordprocessingDrawing" xmlns:w10="urn:schemas-microsoft-com:office:word" xmlns:w="http://schemas.openxmlformats.org/wordprocessingml/2006/main" xmlns:w14="http://schemas.microsoft.com/office/word/2010/wordml" xmlns:wpg="http://schemas.microsoft.com/office/word/2010/wordprocessingGroup" xmlns:wpi="http://schemas.microsoft.com/office/word/2010/wordprocessingInk" xmlns:wne="http://schemas.microsoft.com/office/word/2006/wordml" xmlns:wps="http://schemas.microsoft.com/office/word/2010/wordprocessingShape" mc:Ignorable="w14 wp14">
+<w:ftr xmlns:wpc="http://schemas.microsoft.com/office/word/2010/wordprocessingCanvas" xmlns:mc="http://schemas.openxmlformats.org/markup-compatibility/2006" xmlns:o="urn:schemas-microsoft-com:office:office" xmlns:r="http://schemas.openxmlformats.org/officeDocument/2006/relationships" xmlns:m="http://schemas.openxmlformats.org/officeDocument/2006/math" xmlns:v="urn:schemas-microsoft-com:vml" xmlns:wp14="http://schemas.microsoft.com/office/word/2010/wordprocessingDrawing" xmlns:wp="http://schemas.openxmlformats.org/drawingml/2006/wordprocessingDrawing" xmlns:w10="urn:schemas-microsoft-com:office:word" xmlns:w="http://schemas.openxmlformats.org/wordprocessingml/2006/main" xmlns:w14="http://schemas.microsoft.com/office/word/2010/wordml" xmlns:w15="http://schemas.microsoft.com/office/word/2012/wordml" xmlns:wpg="http://schemas.microsoft.com/office/word/2010/wordprocessingGroup" xmlns:wpi="http://schemas.microsoft.com/office/word/2010/wordprocessingInk" xmlns:wne="http://schemas.microsoft.com/office/word/2006/wordml" xmlns:wps="http://schemas.microsoft.com/office/word/2010/wordprocessingShape" mc:Ignorable="w14 w15 wp14">
   <w:p>
     <w:pPr>
       <w:pStyle w:val="Footer"/>
@@ -12453,7 +14262,7 @@
 </file>
 
 <file path=word/footnotes.xml><?xml version="1.0" encoding="utf-8"?>
-<w:footnotes xmlns:wpc="http://schemas.microsoft.com/office/word/2010/wordprocessingCanvas" xmlns:mc="http://schemas.openxmlformats.org/markup-compatibility/2006" xmlns:o="urn:schemas-microsoft-com:office:office" xmlns:r="http://schemas.openxmlformats.org/officeDocument/2006/relationships" xmlns:m="http://schemas.openxmlformats.org/officeDocument/2006/math" xmlns:v="urn:schemas-microsoft-com:vml" xmlns:wp14="http://schemas.microsoft.com/office/word/2010/wordprocessingDrawing" xmlns:wp="http://schemas.openxmlformats.org/drawingml/2006/wordprocessingDrawing" xmlns:w10="urn:schemas-microsoft-com:office:word" xmlns:w="http://schemas.openxmlformats.org/wordprocessingml/2006/main" xmlns:w14="http://schemas.microsoft.com/office/word/2010/wordml" xmlns:wpg="http://schemas.microsoft.com/office/word/2010/wordprocessingGroup" xmlns:wpi="http://schemas.microsoft.com/office/word/2010/wordprocessingInk" xmlns:wne="http://schemas.microsoft.com/office/word/2006/wordml" xmlns:wps="http://schemas.microsoft.com/office/word/2010/wordprocessingShape" mc:Ignorable="w14 wp14">
+<w:footnotes xmlns:wpc="http://schemas.microsoft.com/office/word/2010/wordprocessingCanvas" xmlns:mc="http://schemas.openxmlformats.org/markup-compatibility/2006" xmlns:o="urn:schemas-microsoft-com:office:office" xmlns:r="http://schemas.openxmlformats.org/officeDocument/2006/relationships" xmlns:m="http://schemas.openxmlformats.org/officeDocument/2006/math" xmlns:v="urn:schemas-microsoft-com:vml" xmlns:wp14="http://schemas.microsoft.com/office/word/2010/wordprocessingDrawing" xmlns:wp="http://schemas.openxmlformats.org/drawingml/2006/wordprocessingDrawing" xmlns:w10="urn:schemas-microsoft-com:office:word" xmlns:w="http://schemas.openxmlformats.org/wordprocessingml/2006/main" xmlns:w14="http://schemas.microsoft.com/office/word/2010/wordml" xmlns:w15="http://schemas.microsoft.com/office/word/2012/wordml" xmlns:wpg="http://schemas.microsoft.com/office/word/2010/wordprocessingGroup" xmlns:wpi="http://schemas.microsoft.com/office/word/2010/wordprocessingInk" xmlns:wne="http://schemas.microsoft.com/office/word/2006/wordml" xmlns:wps="http://schemas.microsoft.com/office/word/2010/wordprocessingShape" mc:Ignorable="w14 w15 wp14">
   <w:footnote w:type="separator" w:id="-1">
     <w:p>
       <w:r>
@@ -12474,7 +14283,7 @@
 </file>
 
 <file path=word/header1.xml><?xml version="1.0" encoding="utf-8"?>
-<w:hdr xmlns:wpc="http://schemas.microsoft.com/office/word/2010/wordprocessingCanvas" xmlns:mc="http://schemas.openxmlformats.org/markup-compatibility/2006" xmlns:o="urn:schemas-microsoft-com:office:office" xmlns:r="http://schemas.openxmlformats.org/officeDocument/2006/relationships" xmlns:m="http://schemas.openxmlformats.org/officeDocument/2006/math" xmlns:v="urn:schemas-microsoft-com:vml" xmlns:wp14="http://schemas.microsoft.com/office/word/2010/wordprocessingDrawing" xmlns:wp="http://schemas.openxmlformats.org/drawingml/2006/wordprocessingDrawing" xmlns:w10="urn:schemas-microsoft-com:office:word" xmlns:w="http://schemas.openxmlformats.org/wordprocessingml/2006/main" xmlns:w14="http://schemas.microsoft.com/office/word/2010/wordml" xmlns:wpg="http://schemas.microsoft.com/office/word/2010/wordprocessingGroup" xmlns:wpi="http://schemas.microsoft.com/office/word/2010/wordprocessingInk" xmlns:wne="http://schemas.microsoft.com/office/word/2006/wordml" xmlns:wps="http://schemas.microsoft.com/office/word/2010/wordprocessingShape" mc:Ignorable="w14 wp14">
+<w:hdr xmlns:wpc="http://schemas.microsoft.com/office/word/2010/wordprocessingCanvas" xmlns:mc="http://schemas.openxmlformats.org/markup-compatibility/2006" xmlns:o="urn:schemas-microsoft-com:office:office" xmlns:r="http://schemas.openxmlformats.org/officeDocument/2006/relationships" xmlns:m="http://schemas.openxmlformats.org/officeDocument/2006/math" xmlns:v="urn:schemas-microsoft-com:vml" xmlns:wp14="http://schemas.microsoft.com/office/word/2010/wordprocessingDrawing" xmlns:wp="http://schemas.openxmlformats.org/drawingml/2006/wordprocessingDrawing" xmlns:w10="urn:schemas-microsoft-com:office:word" xmlns:w="http://schemas.openxmlformats.org/wordprocessingml/2006/main" xmlns:w14="http://schemas.microsoft.com/office/word/2010/wordml" xmlns:w15="http://schemas.microsoft.com/office/word/2012/wordml" xmlns:wpg="http://schemas.microsoft.com/office/word/2010/wordprocessingGroup" xmlns:wpi="http://schemas.microsoft.com/office/word/2010/wordprocessingInk" xmlns:wne="http://schemas.microsoft.com/office/word/2006/wordml" xmlns:wps="http://schemas.microsoft.com/office/word/2010/wordprocessingShape" mc:Ignorable="w14 w15 wp14">
   <w:tbl>
     <w:tblPr>
       <w:tblStyle w:val="TableGrid"/>
@@ -12563,7 +14372,7 @@
             <w:ind w:left="1440"/>
           </w:pPr>
           <w:r>
-            <w:t>June 2015</w:t>
+            <w:t>July 2015</w:t>
           </w:r>
           <w:r>
             <w:t xml:space="preserve"> </w:t>
@@ -12584,13 +14393,13 @@
 </file>
 
 <file path=word/header2.xml><?xml version="1.0" encoding="utf-8"?>
-<w:hdr xmlns:wpc="http://schemas.microsoft.com/office/word/2010/wordprocessingCanvas" xmlns:mc="http://schemas.openxmlformats.org/markup-compatibility/2006" xmlns:o="urn:schemas-microsoft-com:office:office" xmlns:r="http://schemas.openxmlformats.org/officeDocument/2006/relationships" xmlns:m="http://schemas.openxmlformats.org/officeDocument/2006/math" xmlns:v="urn:schemas-microsoft-com:vml" xmlns:wp14="http://schemas.microsoft.com/office/word/2010/wordprocessingDrawing" xmlns:wp="http://schemas.openxmlformats.org/drawingml/2006/wordprocessingDrawing" xmlns:w10="urn:schemas-microsoft-com:office:word" xmlns:w="http://schemas.openxmlformats.org/wordprocessingml/2006/main" xmlns:w14="http://schemas.microsoft.com/office/word/2010/wordml" xmlns:wpg="http://schemas.microsoft.com/office/word/2010/wordprocessingGroup" xmlns:wpi="http://schemas.microsoft.com/office/word/2010/wordprocessingInk" xmlns:wne="http://schemas.microsoft.com/office/word/2006/wordml" xmlns:wps="http://schemas.microsoft.com/office/word/2010/wordprocessingShape" mc:Ignorable="w14 wp14">
+<w:hdr xmlns:wpc="http://schemas.microsoft.com/office/word/2010/wordprocessingCanvas" xmlns:mc="http://schemas.openxmlformats.org/markup-compatibility/2006" xmlns:o="urn:schemas-microsoft-com:office:office" xmlns:r="http://schemas.openxmlformats.org/officeDocument/2006/relationships" xmlns:m="http://schemas.openxmlformats.org/officeDocument/2006/math" xmlns:v="urn:schemas-microsoft-com:vml" xmlns:wp14="http://schemas.microsoft.com/office/word/2010/wordprocessingDrawing" xmlns:wp="http://schemas.openxmlformats.org/drawingml/2006/wordprocessingDrawing" xmlns:w10="urn:schemas-microsoft-com:office:word" xmlns:w="http://schemas.openxmlformats.org/wordprocessingml/2006/main" xmlns:w14="http://schemas.microsoft.com/office/word/2010/wordml" xmlns:w15="http://schemas.microsoft.com/office/word/2012/wordml" xmlns:wpg="http://schemas.microsoft.com/office/word/2010/wordprocessingGroup" xmlns:wpi="http://schemas.microsoft.com/office/word/2010/wordprocessingInk" xmlns:wne="http://schemas.microsoft.com/office/word/2006/wordml" xmlns:wps="http://schemas.microsoft.com/office/word/2010/wordprocessingShape" mc:Ignorable="w14 w15 wp14">
   <w:p/>
 </w:hdr>
 </file>
 
 <file path=word/numbering.xml><?xml version="1.0" encoding="utf-8"?>
-<w:numbering xmlns:wpc="http://schemas.microsoft.com/office/word/2010/wordprocessingCanvas" xmlns:mc="http://schemas.openxmlformats.org/markup-compatibility/2006" xmlns:o="urn:schemas-microsoft-com:office:office" xmlns:r="http://schemas.openxmlformats.org/officeDocument/2006/relationships" xmlns:m="http://schemas.openxmlformats.org/officeDocument/2006/math" xmlns:v="urn:schemas-microsoft-com:vml" xmlns:wp14="http://schemas.microsoft.com/office/word/2010/wordprocessingDrawing" xmlns:wp="http://schemas.openxmlformats.org/drawingml/2006/wordprocessingDrawing" xmlns:w10="urn:schemas-microsoft-com:office:word" xmlns:w="http://schemas.openxmlformats.org/wordprocessingml/2006/main" xmlns:w14="http://schemas.microsoft.com/office/word/2010/wordml" xmlns:wpg="http://schemas.microsoft.com/office/word/2010/wordprocessingGroup" xmlns:wpi="http://schemas.microsoft.com/office/word/2010/wordprocessingInk" xmlns:wne="http://schemas.microsoft.com/office/word/2006/wordml" xmlns:wps="http://schemas.microsoft.com/office/word/2010/wordprocessingShape" mc:Ignorable="w14 wp14">
+<w:numbering xmlns:wpc="http://schemas.microsoft.com/office/word/2010/wordprocessingCanvas" xmlns:mc="http://schemas.openxmlformats.org/markup-compatibility/2006" xmlns:o="urn:schemas-microsoft-com:office:office" xmlns:r="http://schemas.openxmlformats.org/officeDocument/2006/relationships" xmlns:m="http://schemas.openxmlformats.org/officeDocument/2006/math" xmlns:v="urn:schemas-microsoft-com:vml" xmlns:wp14="http://schemas.microsoft.com/office/word/2010/wordprocessingDrawing" xmlns:wp="http://schemas.openxmlformats.org/drawingml/2006/wordprocessingDrawing" xmlns:w10="urn:schemas-microsoft-com:office:word" xmlns:w="http://schemas.openxmlformats.org/wordprocessingml/2006/main" xmlns:w14="http://schemas.microsoft.com/office/word/2010/wordml" xmlns:w15="http://schemas.microsoft.com/office/word/2012/wordml" xmlns:wpg="http://schemas.microsoft.com/office/word/2010/wordprocessingGroup" xmlns:wpi="http://schemas.microsoft.com/office/word/2010/wordprocessingInk" xmlns:wne="http://schemas.microsoft.com/office/word/2006/wordml" xmlns:wps="http://schemas.microsoft.com/office/word/2010/wordprocessingShape" mc:Ignorable="w14 w15 wp14">
   <w:numPicBullet w:numPicBulletId="0">
     <w:pict>
       <v:shapetype id="_x0000_t75" coordsize="21600,21600" o:spt="75" o:preferrelative="t" path="m@4@5l@4@11@9@11@9@5xe" filled="f" stroked="f">
@@ -12612,12 +14421,12 @@
         <v:path o:extrusionok="f" gradientshapeok="t" o:connecttype="rect"/>
         <o:lock v:ext="edit" aspectratio="t"/>
       </v:shapetype>
-      <v:shape id="_x0000_i1028" type="#_x0000_t75" style="width:68.25pt;height:41.25pt" o:bullet="t">
+      <v:shape id="_x0000_i1027" type="#_x0000_t75" style="width:67.9pt;height:40.75pt" o:bullet="t">
         <v:imagedata r:id="rId1" o:title="pointing-finger-white-small"/>
       </v:shape>
     </w:pict>
   </w:numPicBullet>
-  <w:abstractNum w:abstractNumId="0">
+  <w:abstractNum w:abstractNumId="0" w15:restartNumberingAfterBreak="0">
     <w:nsid w:val="FFFFFF7C"/>
     <w:multiLevelType w:val="singleLevel"/>
     <w:tmpl w:val="3D4A9A46"/>
@@ -12635,7 +14444,7 @@
       </w:pPr>
     </w:lvl>
   </w:abstractNum>
-  <w:abstractNum w:abstractNumId="1">
+  <w:abstractNum w:abstractNumId="1" w15:restartNumberingAfterBreak="0">
     <w:nsid w:val="FFFFFF7D"/>
     <w:multiLevelType w:val="singleLevel"/>
     <w:tmpl w:val="20C455B2"/>
@@ -12653,7 +14462,7 @@
       </w:pPr>
     </w:lvl>
   </w:abstractNum>
-  <w:abstractNum w:abstractNumId="2">
+  <w:abstractNum w:abstractNumId="2" w15:restartNumberingAfterBreak="0">
     <w:nsid w:val="FFFFFF7E"/>
     <w:multiLevelType w:val="singleLevel"/>
     <w:tmpl w:val="F8464B98"/>
@@ -12671,7 +14480,7 @@
       </w:pPr>
     </w:lvl>
   </w:abstractNum>
-  <w:abstractNum w:abstractNumId="3">
+  <w:abstractNum w:abstractNumId="3" w15:restartNumberingAfterBreak="0">
     <w:nsid w:val="FFFFFF7F"/>
     <w:multiLevelType w:val="singleLevel"/>
     <w:tmpl w:val="9EA6F13C"/>
@@ -12689,7 +14498,7 @@
       </w:pPr>
     </w:lvl>
   </w:abstractNum>
-  <w:abstractNum w:abstractNumId="4">
+  <w:abstractNum w:abstractNumId="4" w15:restartNumberingAfterBreak="0">
     <w:nsid w:val="FFFFFF80"/>
     <w:multiLevelType w:val="singleLevel"/>
     <w:tmpl w:val="BEBA8884"/>
@@ -12710,7 +14519,7 @@
       </w:rPr>
     </w:lvl>
   </w:abstractNum>
-  <w:abstractNum w:abstractNumId="5">
+  <w:abstractNum w:abstractNumId="5" w15:restartNumberingAfterBreak="0">
     <w:nsid w:val="FFFFFF82"/>
     <w:multiLevelType w:val="singleLevel"/>
     <w:tmpl w:val="AEB26B38"/>
@@ -12731,7 +14540,7 @@
       </w:rPr>
     </w:lvl>
   </w:abstractNum>
-  <w:abstractNum w:abstractNumId="6">
+  <w:abstractNum w:abstractNumId="6" w15:restartNumberingAfterBreak="0">
     <w:nsid w:val="FFFFFF88"/>
     <w:multiLevelType w:val="singleLevel"/>
     <w:tmpl w:val="FCFE33F6"/>
@@ -12749,7 +14558,7 @@
       </w:pPr>
     </w:lvl>
   </w:abstractNum>
-  <w:abstractNum w:abstractNumId="7">
+  <w:abstractNum w:abstractNumId="7" w15:restartNumberingAfterBreak="0">
     <w:nsid w:val="FFFFFF89"/>
     <w:multiLevelType w:val="singleLevel"/>
     <w:tmpl w:val="FC8E7142"/>
@@ -12770,7 +14579,7 @@
       </w:rPr>
     </w:lvl>
   </w:abstractNum>
-  <w:abstractNum w:abstractNumId="8">
+  <w:abstractNum w:abstractNumId="8" w15:restartNumberingAfterBreak="0">
     <w:nsid w:val="00642149"/>
     <w:multiLevelType w:val="hybridMultilevel"/>
     <w:tmpl w:val="D598D8BA"/>
@@ -12856,7 +14665,7 @@
       </w:pPr>
     </w:lvl>
   </w:abstractNum>
-  <w:abstractNum w:abstractNumId="9">
+  <w:abstractNum w:abstractNumId="9" w15:restartNumberingAfterBreak="0">
     <w:nsid w:val="096C3577"/>
     <w:multiLevelType w:val="hybridMultilevel"/>
     <w:tmpl w:val="C5828E9A"/>
@@ -12973,7 +14782,7 @@
       </w:pPr>
     </w:lvl>
   </w:abstractNum>
-  <w:abstractNum w:abstractNumId="10">
+  <w:abstractNum w:abstractNumId="10" w15:restartNumberingAfterBreak="0">
     <w:nsid w:val="0F62625C"/>
     <w:multiLevelType w:val="multilevel"/>
     <w:tmpl w:val="229E8B98"/>
@@ -13116,7 +14925,7 @@
       </w:rPr>
     </w:lvl>
   </w:abstractNum>
-  <w:abstractNum w:abstractNumId="11">
+  <w:abstractNum w:abstractNumId="11" w15:restartNumberingAfterBreak="0">
     <w:nsid w:val="10B40E1D"/>
     <w:multiLevelType w:val="hybridMultilevel"/>
     <w:tmpl w:val="7CC06DF4"/>
@@ -13229,7 +15038,7 @@
       </w:rPr>
     </w:lvl>
   </w:abstractNum>
-  <w:abstractNum w:abstractNumId="12">
+  <w:abstractNum w:abstractNumId="12" w15:restartNumberingAfterBreak="0">
     <w:nsid w:val="149A1ED1"/>
     <w:multiLevelType w:val="hybridMultilevel"/>
     <w:tmpl w:val="C9066322"/>
@@ -13369,7 +15178,7 @@
       </w:rPr>
     </w:lvl>
   </w:abstractNum>
-  <w:abstractNum w:abstractNumId="13">
+  <w:abstractNum w:abstractNumId="13" w15:restartNumberingAfterBreak="0">
     <w:nsid w:val="14E725D3"/>
     <w:multiLevelType w:val="singleLevel"/>
     <w:tmpl w:val="CE6804F8"/>
@@ -13390,7 +15199,7 @@
       </w:rPr>
     </w:lvl>
   </w:abstractNum>
-  <w:abstractNum w:abstractNumId="14">
+  <w:abstractNum w:abstractNumId="14" w15:restartNumberingAfterBreak="0">
     <w:nsid w:val="1C88381C"/>
     <w:multiLevelType w:val="hybridMultilevel"/>
     <w:tmpl w:val="BA7EF7CE"/>
@@ -13531,7 +15340,7 @@
       </w:rPr>
     </w:lvl>
   </w:abstractNum>
-  <w:abstractNum w:abstractNumId="15">
+  <w:abstractNum w:abstractNumId="15" w15:restartNumberingAfterBreak="0">
     <w:nsid w:val="1D410468"/>
     <w:multiLevelType w:val="hybridMultilevel"/>
     <w:tmpl w:val="6A0E37F2"/>
@@ -13643,7 +15452,7 @@
       </w:rPr>
     </w:lvl>
   </w:abstractNum>
-  <w:abstractNum w:abstractNumId="16">
+  <w:abstractNum w:abstractNumId="16" w15:restartNumberingAfterBreak="0">
     <w:nsid w:val="1D811328"/>
     <w:multiLevelType w:val="hybridMultilevel"/>
     <w:tmpl w:val="178488E2"/>
@@ -13756,7 +15565,7 @@
       </w:rPr>
     </w:lvl>
   </w:abstractNum>
-  <w:abstractNum w:abstractNumId="17">
+  <w:abstractNum w:abstractNumId="17" w15:restartNumberingAfterBreak="0">
     <w:nsid w:val="1FFD6DC8"/>
     <w:multiLevelType w:val="hybridMultilevel"/>
     <w:tmpl w:val="B234F9EA"/>
@@ -13896,7 +15705,7 @@
       </w:rPr>
     </w:lvl>
   </w:abstractNum>
-  <w:abstractNum w:abstractNumId="18">
+  <w:abstractNum w:abstractNumId="18" w15:restartNumberingAfterBreak="0">
     <w:nsid w:val="2D2769E3"/>
     <w:multiLevelType w:val="hybridMultilevel"/>
     <w:tmpl w:val="F2CAF91A"/>
@@ -13982,7 +15791,7 @@
       </w:pPr>
     </w:lvl>
   </w:abstractNum>
-  <w:abstractNum w:abstractNumId="19">
+  <w:abstractNum w:abstractNumId="19" w15:restartNumberingAfterBreak="0">
     <w:nsid w:val="2D595991"/>
     <w:multiLevelType w:val="multilevel"/>
     <w:tmpl w:val="0409001F"/>
@@ -14095,7 +15904,7 @@
       </w:pPr>
     </w:lvl>
   </w:abstractNum>
-  <w:abstractNum w:abstractNumId="20">
+  <w:abstractNum w:abstractNumId="20" w15:restartNumberingAfterBreak="0">
     <w:nsid w:val="2E815826"/>
     <w:multiLevelType w:val="hybridMultilevel"/>
     <w:tmpl w:val="04663B9E"/>
@@ -14216,7 +16025,7 @@
       </w:pPr>
     </w:lvl>
   </w:abstractNum>
-  <w:abstractNum w:abstractNumId="21">
+  <w:abstractNum w:abstractNumId="21" w15:restartNumberingAfterBreak="0">
     <w:nsid w:val="2F7A15B6"/>
     <w:multiLevelType w:val="hybridMultilevel"/>
     <w:tmpl w:val="E42C2976"/>
@@ -14329,7 +16138,7 @@
       </w:rPr>
     </w:lvl>
   </w:abstractNum>
-  <w:abstractNum w:abstractNumId="22">
+  <w:abstractNum w:abstractNumId="22" w15:restartNumberingAfterBreak="0">
     <w:nsid w:val="30CF4423"/>
     <w:multiLevelType w:val="multilevel"/>
     <w:tmpl w:val="F8022308"/>
@@ -14470,7 +16279,7 @@
       </w:rPr>
     </w:lvl>
   </w:abstractNum>
-  <w:abstractNum w:abstractNumId="23">
+  <w:abstractNum w:abstractNumId="23" w15:restartNumberingAfterBreak="0">
     <w:nsid w:val="31F9568B"/>
     <w:multiLevelType w:val="hybridMultilevel"/>
     <w:tmpl w:val="DAC4226C"/>
@@ -14583,7 +16392,7 @@
       </w:rPr>
     </w:lvl>
   </w:abstractNum>
-  <w:abstractNum w:abstractNumId="24">
+  <w:abstractNum w:abstractNumId="24" w15:restartNumberingAfterBreak="0">
     <w:nsid w:val="32691D0E"/>
     <w:multiLevelType w:val="hybridMultilevel"/>
     <w:tmpl w:val="6708068E"/>
@@ -14696,7 +16505,7 @@
       </w:rPr>
     </w:lvl>
   </w:abstractNum>
-  <w:abstractNum w:abstractNumId="25">
+  <w:abstractNum w:abstractNumId="25" w15:restartNumberingAfterBreak="0">
     <w:nsid w:val="327F5CE7"/>
     <w:multiLevelType w:val="hybridMultilevel"/>
     <w:tmpl w:val="7BC4ADCC"/>
@@ -14837,7 +16646,93 @@
       </w:rPr>
     </w:lvl>
   </w:abstractNum>
-  <w:abstractNum w:abstractNumId="26">
+  <w:abstractNum w:abstractNumId="26" w15:restartNumberingAfterBreak="0">
+    <w:nsid w:val="34C63F72"/>
+    <w:multiLevelType w:val="hybridMultilevel"/>
+    <w:tmpl w:val="ADE00704"/>
+    <w:lvl w:ilvl="0" w:tplc="0409001B">
+      <w:start w:val="1"/>
+      <w:numFmt w:val="lowerRoman"/>
+      <w:lvlText w:val="%1."/>
+      <w:lvlJc w:val="right"/>
+      <w:pPr>
+        <w:ind w:left="1800" w:hanging="360"/>
+      </w:pPr>
+    </w:lvl>
+    <w:lvl w:ilvl="1" w:tplc="04090019" w:tentative="1">
+      <w:start w:val="1"/>
+      <w:numFmt w:val="lowerLetter"/>
+      <w:lvlText w:val="%2."/>
+      <w:lvlJc w:val="left"/>
+      <w:pPr>
+        <w:ind w:left="2520" w:hanging="360"/>
+      </w:pPr>
+    </w:lvl>
+    <w:lvl w:ilvl="2" w:tplc="0409001B" w:tentative="1">
+      <w:start w:val="1"/>
+      <w:numFmt w:val="lowerRoman"/>
+      <w:lvlText w:val="%3."/>
+      <w:lvlJc w:val="right"/>
+      <w:pPr>
+        <w:ind w:left="3240" w:hanging="180"/>
+      </w:pPr>
+    </w:lvl>
+    <w:lvl w:ilvl="3" w:tplc="0409000F" w:tentative="1">
+      <w:start w:val="1"/>
+      <w:numFmt w:val="decimal"/>
+      <w:lvlText w:val="%4."/>
+      <w:lvlJc w:val="left"/>
+      <w:pPr>
+        <w:ind w:left="3960" w:hanging="360"/>
+      </w:pPr>
+    </w:lvl>
+    <w:lvl w:ilvl="4" w:tplc="04090019" w:tentative="1">
+      <w:start w:val="1"/>
+      <w:numFmt w:val="lowerLetter"/>
+      <w:lvlText w:val="%5."/>
+      <w:lvlJc w:val="left"/>
+      <w:pPr>
+        <w:ind w:left="4680" w:hanging="360"/>
+      </w:pPr>
+    </w:lvl>
+    <w:lvl w:ilvl="5" w:tplc="0409001B" w:tentative="1">
+      <w:start w:val="1"/>
+      <w:numFmt w:val="lowerRoman"/>
+      <w:lvlText w:val="%6."/>
+      <w:lvlJc w:val="right"/>
+      <w:pPr>
+        <w:ind w:left="5400" w:hanging="180"/>
+      </w:pPr>
+    </w:lvl>
+    <w:lvl w:ilvl="6" w:tplc="0409000F" w:tentative="1">
+      <w:start w:val="1"/>
+      <w:numFmt w:val="decimal"/>
+      <w:lvlText w:val="%7."/>
+      <w:lvlJc w:val="left"/>
+      <w:pPr>
+        <w:ind w:left="6120" w:hanging="360"/>
+      </w:pPr>
+    </w:lvl>
+    <w:lvl w:ilvl="7" w:tplc="04090019" w:tentative="1">
+      <w:start w:val="1"/>
+      <w:numFmt w:val="lowerLetter"/>
+      <w:lvlText w:val="%8."/>
+      <w:lvlJc w:val="left"/>
+      <w:pPr>
+        <w:ind w:left="6840" w:hanging="360"/>
+      </w:pPr>
+    </w:lvl>
+    <w:lvl w:ilvl="8" w:tplc="0409001B" w:tentative="1">
+      <w:start w:val="1"/>
+      <w:numFmt w:val="lowerRoman"/>
+      <w:lvlText w:val="%9."/>
+      <w:lvlJc w:val="right"/>
+      <w:pPr>
+        <w:ind w:left="7560" w:hanging="180"/>
+      </w:pPr>
+    </w:lvl>
+  </w:abstractNum>
+  <w:abstractNum w:abstractNumId="27" w15:restartNumberingAfterBreak="0">
     <w:nsid w:val="368E2610"/>
     <w:multiLevelType w:val="singleLevel"/>
     <w:tmpl w:val="8B06DE32"/>
@@ -14858,7 +16753,7 @@
       </w:rPr>
     </w:lvl>
   </w:abstractNum>
-  <w:abstractNum w:abstractNumId="27">
+  <w:abstractNum w:abstractNumId="28" w15:restartNumberingAfterBreak="0">
     <w:nsid w:val="3AAE712F"/>
     <w:multiLevelType w:val="hybridMultilevel"/>
     <w:tmpl w:val="BCD0F4A2"/>
@@ -14971,7 +16866,7 @@
       </w:rPr>
     </w:lvl>
   </w:abstractNum>
-  <w:abstractNum w:abstractNumId="28">
+  <w:abstractNum w:abstractNumId="29" w15:restartNumberingAfterBreak="0">
     <w:nsid w:val="3C572255"/>
     <w:multiLevelType w:val="hybridMultilevel"/>
     <w:tmpl w:val="FC48F79C"/>
@@ -14981,7 +16876,7 @@
       <w:lvlText w:val="%1."/>
       <w:lvlJc w:val="left"/>
       <w:pPr>
-        <w:ind w:left="720" w:hanging="360"/>
+        <w:ind w:left="1080" w:hanging="360"/>
       </w:pPr>
     </w:lvl>
     <w:lvl w:ilvl="1" w:tplc="04090019">
@@ -14990,7 +16885,7 @@
       <w:lvlText w:val="%2."/>
       <w:lvlJc w:val="left"/>
       <w:pPr>
-        <w:ind w:left="1440" w:hanging="360"/>
+        <w:ind w:left="1800" w:hanging="360"/>
       </w:pPr>
     </w:lvl>
     <w:lvl w:ilvl="2" w:tplc="0409001B" w:tentative="1">
@@ -14999,7 +16894,7 @@
       <w:lvlText w:val="%3."/>
       <w:lvlJc w:val="right"/>
       <w:pPr>
-        <w:ind w:left="2160" w:hanging="180"/>
+        <w:ind w:left="2520" w:hanging="180"/>
       </w:pPr>
     </w:lvl>
     <w:lvl w:ilvl="3" w:tplc="0409000F" w:tentative="1">
@@ -15008,7 +16903,7 @@
       <w:lvlText w:val="%4."/>
       <w:lvlJc w:val="left"/>
       <w:pPr>
-        <w:ind w:left="2880" w:hanging="360"/>
+        <w:ind w:left="3240" w:hanging="360"/>
       </w:pPr>
     </w:lvl>
     <w:lvl w:ilvl="4" w:tplc="04090019" w:tentative="1">
@@ -15017,7 +16912,7 @@
       <w:lvlText w:val="%5."/>
       <w:lvlJc w:val="left"/>
       <w:pPr>
-        <w:ind w:left="3600" w:hanging="360"/>
+        <w:ind w:left="3960" w:hanging="360"/>
       </w:pPr>
     </w:lvl>
     <w:lvl w:ilvl="5" w:tplc="0409001B" w:tentative="1">
@@ -15026,7 +16921,7 @@
       <w:lvlText w:val="%6."/>
       <w:lvlJc w:val="right"/>
       <w:pPr>
-        <w:ind w:left="4320" w:hanging="180"/>
+        <w:ind w:left="4680" w:hanging="180"/>
       </w:pPr>
     </w:lvl>
     <w:lvl w:ilvl="6" w:tplc="0409000F" w:tentative="1">
@@ -15035,7 +16930,7 @@
       <w:lvlText w:val="%7."/>
       <w:lvlJc w:val="left"/>
       <w:pPr>
-        <w:ind w:left="5040" w:hanging="360"/>
+        <w:ind w:left="5400" w:hanging="360"/>
       </w:pPr>
     </w:lvl>
     <w:lvl w:ilvl="7" w:tplc="04090019" w:tentative="1">
@@ -15044,7 +16939,7 @@
       <w:lvlText w:val="%8."/>
       <w:lvlJc w:val="left"/>
       <w:pPr>
-        <w:ind w:left="5760" w:hanging="360"/>
+        <w:ind w:left="6120" w:hanging="360"/>
       </w:pPr>
     </w:lvl>
     <w:lvl w:ilvl="8" w:tplc="0409001B" w:tentative="1">
@@ -15053,11 +16948,11 @@
       <w:lvlText w:val="%9."/>
       <w:lvlJc w:val="right"/>
       <w:pPr>
-        <w:ind w:left="6480" w:hanging="180"/>
+        <w:ind w:left="6840" w:hanging="180"/>
       </w:pPr>
     </w:lvl>
   </w:abstractNum>
-  <w:abstractNum w:abstractNumId="29">
+  <w:abstractNum w:abstractNumId="30" w15:restartNumberingAfterBreak="0">
     <w:nsid w:val="3C7A634E"/>
     <w:multiLevelType w:val="hybridMultilevel"/>
     <w:tmpl w:val="D94AA69C"/>
@@ -15143,7 +17038,7 @@
       </w:pPr>
     </w:lvl>
   </w:abstractNum>
-  <w:abstractNum w:abstractNumId="30">
+  <w:abstractNum w:abstractNumId="31" w15:restartNumberingAfterBreak="0">
     <w:nsid w:val="3D28580F"/>
     <w:multiLevelType w:val="hybridMultilevel"/>
     <w:tmpl w:val="F2449BC8"/>
@@ -15256,7 +17151,7 @@
       </w:rPr>
     </w:lvl>
   </w:abstractNum>
-  <w:abstractNum w:abstractNumId="31">
+  <w:abstractNum w:abstractNumId="32" w15:restartNumberingAfterBreak="0">
     <w:nsid w:val="3EAD2653"/>
     <w:multiLevelType w:val="hybridMultilevel"/>
     <w:tmpl w:val="D384EF68"/>
@@ -15369,7 +17264,7 @@
       </w:pPr>
     </w:lvl>
   </w:abstractNum>
-  <w:abstractNum w:abstractNumId="32">
+  <w:abstractNum w:abstractNumId="33" w15:restartNumberingAfterBreak="0">
     <w:nsid w:val="47E26FAE"/>
     <w:multiLevelType w:val="hybridMultilevel"/>
     <w:tmpl w:val="60E2222E"/>
@@ -15455,7 +17350,7 @@
       </w:pPr>
     </w:lvl>
   </w:abstractNum>
-  <w:abstractNum w:abstractNumId="33">
+  <w:abstractNum w:abstractNumId="34" w15:restartNumberingAfterBreak="0">
     <w:nsid w:val="4BC63E69"/>
     <w:multiLevelType w:val="multilevel"/>
     <w:tmpl w:val="58E47D88"/>
@@ -15597,7 +17492,7 @@
       </w:rPr>
     </w:lvl>
   </w:abstractNum>
-  <w:abstractNum w:abstractNumId="34">
+  <w:abstractNum w:abstractNumId="35" w15:restartNumberingAfterBreak="0">
     <w:nsid w:val="4D783307"/>
     <w:multiLevelType w:val="hybridMultilevel"/>
     <w:tmpl w:val="DD0E1FA0"/>
@@ -15716,7 +17611,7 @@
       </w:pPr>
     </w:lvl>
   </w:abstractNum>
-  <w:abstractNum w:abstractNumId="35">
+  <w:abstractNum w:abstractNumId="36" w15:restartNumberingAfterBreak="0">
     <w:nsid w:val="4EEF6478"/>
     <w:multiLevelType w:val="hybridMultilevel"/>
     <w:tmpl w:val="334427A6"/>
@@ -15829,7 +17724,7 @@
       </w:rPr>
     </w:lvl>
   </w:abstractNum>
-  <w:abstractNum w:abstractNumId="36">
+  <w:abstractNum w:abstractNumId="37" w15:restartNumberingAfterBreak="0">
     <w:nsid w:val="4F3A330D"/>
     <w:multiLevelType w:val="hybridMultilevel"/>
     <w:tmpl w:val="6C240F6A"/>
@@ -15942,7 +17837,7 @@
       </w:rPr>
     </w:lvl>
   </w:abstractNum>
-  <w:abstractNum w:abstractNumId="37">
+  <w:abstractNum w:abstractNumId="38" w15:restartNumberingAfterBreak="0">
     <w:nsid w:val="51F7310F"/>
     <w:multiLevelType w:val="hybridMultilevel"/>
     <w:tmpl w:val="F322EB8C"/>
@@ -16028,7 +17923,7 @@
       </w:pPr>
     </w:lvl>
   </w:abstractNum>
-  <w:abstractNum w:abstractNumId="38">
+  <w:abstractNum w:abstractNumId="39" w15:restartNumberingAfterBreak="0">
     <w:nsid w:val="56234753"/>
     <w:multiLevelType w:val="multilevel"/>
     <w:tmpl w:val="DDDAB4B8"/>
@@ -16142,7 +18037,7 @@
       </w:pPr>
     </w:lvl>
   </w:abstractNum>
-  <w:abstractNum w:abstractNumId="39">
+  <w:abstractNum w:abstractNumId="40" w15:restartNumberingAfterBreak="0">
     <w:nsid w:val="581571F7"/>
     <w:multiLevelType w:val="hybridMultilevel"/>
     <w:tmpl w:val="13EC8F6A"/>
@@ -16283,7 +18178,7 @@
       </w:rPr>
     </w:lvl>
   </w:abstractNum>
-  <w:abstractNum w:abstractNumId="40">
+  <w:abstractNum w:abstractNumId="41" w15:restartNumberingAfterBreak="0">
     <w:nsid w:val="5E8F5013"/>
     <w:multiLevelType w:val="hybridMultilevel"/>
     <w:tmpl w:val="3BD833A6"/>
@@ -16424,7 +18319,7 @@
       </w:rPr>
     </w:lvl>
   </w:abstractNum>
-  <w:abstractNum w:abstractNumId="41">
+  <w:abstractNum w:abstractNumId="42" w15:restartNumberingAfterBreak="0">
     <w:nsid w:val="606A0D49"/>
     <w:multiLevelType w:val="multilevel"/>
     <w:tmpl w:val="7772D7E8"/>
@@ -16565,7 +18460,7 @@
       </w:rPr>
     </w:lvl>
   </w:abstractNum>
-  <w:abstractNum w:abstractNumId="42">
+  <w:abstractNum w:abstractNumId="43" w15:restartNumberingAfterBreak="0">
     <w:nsid w:val="60F619C3"/>
     <w:multiLevelType w:val="hybridMultilevel"/>
     <w:tmpl w:val="48DA44C2"/>
@@ -16654,7 +18549,7 @@
       </w:pPr>
     </w:lvl>
   </w:abstractNum>
-  <w:abstractNum w:abstractNumId="43">
+  <w:abstractNum w:abstractNumId="44" w15:restartNumberingAfterBreak="0">
     <w:nsid w:val="62837D1B"/>
     <w:multiLevelType w:val="multilevel"/>
     <w:tmpl w:val="8C1A5F9E"/>
@@ -16795,7 +18690,7 @@
       </w:rPr>
     </w:lvl>
   </w:abstractNum>
-  <w:abstractNum w:abstractNumId="44">
+  <w:abstractNum w:abstractNumId="45" w15:restartNumberingAfterBreak="0">
     <w:nsid w:val="62A75BEB"/>
     <w:multiLevelType w:val="multilevel"/>
     <w:tmpl w:val="04090023"/>
@@ -16910,7 +18805,7 @@
       </w:pPr>
     </w:lvl>
   </w:abstractNum>
-  <w:abstractNum w:abstractNumId="45">
+  <w:abstractNum w:abstractNumId="46" w15:restartNumberingAfterBreak="0">
     <w:nsid w:val="62AD5C6A"/>
     <w:multiLevelType w:val="hybridMultilevel"/>
     <w:tmpl w:val="109C9C10"/>
@@ -16996,7 +18891,7 @@
       </w:pPr>
     </w:lvl>
   </w:abstractNum>
-  <w:abstractNum w:abstractNumId="46">
+  <w:abstractNum w:abstractNumId="47" w15:restartNumberingAfterBreak="0">
     <w:nsid w:val="65677C8A"/>
     <w:multiLevelType w:val="hybridMultilevel"/>
     <w:tmpl w:val="A9FCACE4"/>
@@ -17082,7 +18977,7 @@
       </w:pPr>
     </w:lvl>
   </w:abstractNum>
-  <w:abstractNum w:abstractNumId="47">
+  <w:abstractNum w:abstractNumId="48" w15:restartNumberingAfterBreak="0">
     <w:nsid w:val="66FC15D4"/>
     <w:multiLevelType w:val="singleLevel"/>
     <w:tmpl w:val="034E1E46"/>
@@ -17103,7 +18998,7 @@
       </w:rPr>
     </w:lvl>
   </w:abstractNum>
-  <w:abstractNum w:abstractNumId="48">
+  <w:abstractNum w:abstractNumId="49" w15:restartNumberingAfterBreak="0">
     <w:nsid w:val="6D5C2438"/>
     <w:multiLevelType w:val="hybridMultilevel"/>
     <w:tmpl w:val="9CEEF7A4"/>
@@ -17220,7 +19115,7 @@
       </w:pPr>
     </w:lvl>
   </w:abstractNum>
-  <w:abstractNum w:abstractNumId="49">
+  <w:abstractNum w:abstractNumId="50" w15:restartNumberingAfterBreak="0">
     <w:nsid w:val="6F182A87"/>
     <w:multiLevelType w:val="hybridMultilevel"/>
     <w:tmpl w:val="57642176"/>
@@ -17334,7 +19229,7 @@
       </w:pPr>
     </w:lvl>
   </w:abstractNum>
-  <w:abstractNum w:abstractNumId="50">
+  <w:abstractNum w:abstractNumId="51" w15:restartNumberingAfterBreak="0">
     <w:nsid w:val="70B23D3D"/>
     <w:multiLevelType w:val="hybridMultilevel"/>
     <w:tmpl w:val="0854E1F0"/>
@@ -17474,7 +19369,7 @@
       </w:rPr>
     </w:lvl>
   </w:abstractNum>
-  <w:abstractNum w:abstractNumId="51">
+  <w:abstractNum w:abstractNumId="52" w15:restartNumberingAfterBreak="0">
     <w:nsid w:val="73B1173E"/>
     <w:multiLevelType w:val="hybridMultilevel"/>
     <w:tmpl w:val="2640D13E"/>
@@ -17595,7 +19490,7 @@
       </w:pPr>
     </w:lvl>
   </w:abstractNum>
-  <w:abstractNum w:abstractNumId="52">
+  <w:abstractNum w:abstractNumId="53" w15:restartNumberingAfterBreak="0">
     <w:nsid w:val="74EC5168"/>
     <w:multiLevelType w:val="hybridMultilevel"/>
     <w:tmpl w:val="745A218C"/>
@@ -17722,7 +19617,93 @@
       </w:pPr>
     </w:lvl>
   </w:abstractNum>
-  <w:abstractNum w:abstractNumId="53">
+  <w:abstractNum w:abstractNumId="54" w15:restartNumberingAfterBreak="0">
+    <w:nsid w:val="7B1F3901"/>
+    <w:multiLevelType w:val="hybridMultilevel"/>
+    <w:tmpl w:val="2D64B27C"/>
+    <w:lvl w:ilvl="0" w:tplc="04090013">
+      <w:start w:val="1"/>
+      <w:numFmt w:val="upperRoman"/>
+      <w:lvlText w:val="%1."/>
+      <w:lvlJc w:val="right"/>
+      <w:pPr>
+        <w:ind w:left="1080" w:hanging="360"/>
+      </w:pPr>
+    </w:lvl>
+    <w:lvl w:ilvl="1" w:tplc="04090019" w:tentative="1">
+      <w:start w:val="1"/>
+      <w:numFmt w:val="lowerLetter"/>
+      <w:lvlText w:val="%2."/>
+      <w:lvlJc w:val="left"/>
+      <w:pPr>
+        <w:ind w:left="1800" w:hanging="360"/>
+      </w:pPr>
+    </w:lvl>
+    <w:lvl w:ilvl="2" w:tplc="0409001B" w:tentative="1">
+      <w:start w:val="1"/>
+      <w:numFmt w:val="lowerRoman"/>
+      <w:lvlText w:val="%3."/>
+      <w:lvlJc w:val="right"/>
+      <w:pPr>
+        <w:ind w:left="2520" w:hanging="180"/>
+      </w:pPr>
+    </w:lvl>
+    <w:lvl w:ilvl="3" w:tplc="0409000F" w:tentative="1">
+      <w:start w:val="1"/>
+      <w:numFmt w:val="decimal"/>
+      <w:lvlText w:val="%4."/>
+      <w:lvlJc w:val="left"/>
+      <w:pPr>
+        <w:ind w:left="3240" w:hanging="360"/>
+      </w:pPr>
+    </w:lvl>
+    <w:lvl w:ilvl="4" w:tplc="04090019" w:tentative="1">
+      <w:start w:val="1"/>
+      <w:numFmt w:val="lowerLetter"/>
+      <w:lvlText w:val="%5."/>
+      <w:lvlJc w:val="left"/>
+      <w:pPr>
+        <w:ind w:left="3960" w:hanging="360"/>
+      </w:pPr>
+    </w:lvl>
+    <w:lvl w:ilvl="5" w:tplc="0409001B" w:tentative="1">
+      <w:start w:val="1"/>
+      <w:numFmt w:val="lowerRoman"/>
+      <w:lvlText w:val="%6."/>
+      <w:lvlJc w:val="right"/>
+      <w:pPr>
+        <w:ind w:left="4680" w:hanging="180"/>
+      </w:pPr>
+    </w:lvl>
+    <w:lvl w:ilvl="6" w:tplc="0409000F" w:tentative="1">
+      <w:start w:val="1"/>
+      <w:numFmt w:val="decimal"/>
+      <w:lvlText w:val="%7."/>
+      <w:lvlJc w:val="left"/>
+      <w:pPr>
+        <w:ind w:left="5400" w:hanging="360"/>
+      </w:pPr>
+    </w:lvl>
+    <w:lvl w:ilvl="7" w:tplc="04090019" w:tentative="1">
+      <w:start w:val="1"/>
+      <w:numFmt w:val="lowerLetter"/>
+      <w:lvlText w:val="%8."/>
+      <w:lvlJc w:val="left"/>
+      <w:pPr>
+        <w:ind w:left="6120" w:hanging="360"/>
+      </w:pPr>
+    </w:lvl>
+    <w:lvl w:ilvl="8" w:tplc="0409001B" w:tentative="1">
+      <w:start w:val="1"/>
+      <w:numFmt w:val="lowerRoman"/>
+      <w:lvlText w:val="%9."/>
+      <w:lvlJc w:val="right"/>
+      <w:pPr>
+        <w:ind w:left="6840" w:hanging="180"/>
+      </w:pPr>
+    </w:lvl>
+  </w:abstractNum>
+  <w:abstractNum w:abstractNumId="55" w15:restartNumberingAfterBreak="0">
     <w:nsid w:val="7C366D64"/>
     <w:multiLevelType w:val="hybridMultilevel"/>
     <w:tmpl w:val="DA360BC0"/>
@@ -17835,7 +19816,7 @@
       </w:rPr>
     </w:lvl>
   </w:abstractNum>
-  <w:abstractNum w:abstractNumId="54">
+  <w:abstractNum w:abstractNumId="56" w15:restartNumberingAfterBreak="0">
     <w:nsid w:val="7CD96944"/>
     <w:multiLevelType w:val="hybridMultilevel"/>
     <w:tmpl w:val="D0AAB360"/>
@@ -17924,7 +19905,7 @@
       </w:pPr>
     </w:lvl>
   </w:abstractNum>
-  <w:abstractNum w:abstractNumId="55">
+  <w:abstractNum w:abstractNumId="57" w15:restartNumberingAfterBreak="0">
     <w:nsid w:val="7DEE65F0"/>
     <w:multiLevelType w:val="singleLevel"/>
     <w:tmpl w:val="0EB47770"/>
@@ -17945,7 +19926,7 @@
       </w:rPr>
     </w:lvl>
   </w:abstractNum>
-  <w:abstractNum w:abstractNumId="56">
+  <w:abstractNum w:abstractNumId="58" w15:restartNumberingAfterBreak="0">
     <w:nsid w:val="7E58558B"/>
     <w:multiLevelType w:val="hybridMultilevel"/>
     <w:tmpl w:val="B6F0B398"/>
@@ -18034,7 +20015,7 @@
       </w:pPr>
     </w:lvl>
   </w:abstractNum>
-  <w:abstractNum w:abstractNumId="57">
+  <w:abstractNum w:abstractNumId="59" w15:restartNumberingAfterBreak="0">
     <w:nsid w:val="7F7504B8"/>
     <w:multiLevelType w:val="hybridMultilevel"/>
     <w:tmpl w:val="5EC04986"/>
@@ -18174,7 +20155,7 @@
       </w:rPr>
     </w:lvl>
   </w:abstractNum>
-  <w:abstractNum w:abstractNumId="58">
+  <w:abstractNum w:abstractNumId="60" w15:restartNumberingAfterBreak="0">
     <w:nsid w:val="7F9D06EE"/>
     <w:multiLevelType w:val="hybridMultilevel"/>
     <w:tmpl w:val="29E0F7D2"/>
@@ -18343,31 +20324,31 @@
     <w:abstractNumId w:val="19"/>
   </w:num>
   <w:num w:numId="10">
-    <w:abstractNumId w:val="44"/>
+    <w:abstractNumId w:val="45"/>
   </w:num>
   <w:num w:numId="11">
-    <w:abstractNumId w:val="58"/>
+    <w:abstractNumId w:val="60"/>
   </w:num>
   <w:num w:numId="12">
-    <w:abstractNumId w:val="39"/>
+    <w:abstractNumId w:val="40"/>
   </w:num>
   <w:num w:numId="13">
-    <w:abstractNumId w:val="49"/>
+    <w:abstractNumId w:val="50"/>
   </w:num>
   <w:num w:numId="14">
-    <w:abstractNumId w:val="48"/>
+    <w:abstractNumId w:val="49"/>
   </w:num>
   <w:num w:numId="15">
     <w:abstractNumId w:val="9"/>
   </w:num>
   <w:num w:numId="16">
-    <w:abstractNumId w:val="51"/>
+    <w:abstractNumId w:val="52"/>
   </w:num>
   <w:num w:numId="17">
-    <w:abstractNumId w:val="58"/>
+    <w:abstractNumId w:val="60"/>
   </w:num>
   <w:num w:numId="18">
-    <w:abstractNumId w:val="39"/>
+    <w:abstractNumId w:val="40"/>
   </w:num>
   <w:num w:numId="19">
     <w:abstractNumId w:val="20"/>
@@ -18379,7 +20360,7 @@
     <w:abstractNumId w:val="25"/>
   </w:num>
   <w:num w:numId="22">
-    <w:abstractNumId w:val="33"/>
+    <w:abstractNumId w:val="34"/>
   </w:num>
   <w:num w:numId="23">
     <w:abstractNumId w:val="10"/>
@@ -18388,76 +20369,76 @@
     <w:abstractNumId w:val="22"/>
   </w:num>
   <w:num w:numId="25">
+    <w:abstractNumId w:val="42"/>
+  </w:num>
+  <w:num w:numId="26">
     <w:abstractNumId w:val="41"/>
   </w:num>
-  <w:num w:numId="26">
-    <w:abstractNumId w:val="40"/>
-  </w:num>
   <w:num w:numId="27">
-    <w:abstractNumId w:val="43"/>
+    <w:abstractNumId w:val="44"/>
   </w:num>
   <w:num w:numId="28">
-    <w:abstractNumId w:val="34"/>
+    <w:abstractNumId w:val="35"/>
   </w:num>
   <w:num w:numId="29">
-    <w:abstractNumId w:val="38"/>
+    <w:abstractNumId w:val="39"/>
   </w:num>
   <w:num w:numId="30">
     <w:abstractNumId w:val="13"/>
   </w:num>
   <w:num w:numId="31">
-    <w:abstractNumId w:val="47"/>
+    <w:abstractNumId w:val="48"/>
   </w:num>
   <w:num w:numId="32">
-    <w:abstractNumId w:val="55"/>
+    <w:abstractNumId w:val="57"/>
   </w:num>
   <w:num w:numId="33">
-    <w:abstractNumId w:val="26"/>
+    <w:abstractNumId w:val="27"/>
   </w:num>
   <w:num w:numId="34">
-    <w:abstractNumId w:val="31"/>
+    <w:abstractNumId w:val="32"/>
   </w:num>
   <w:num w:numId="35">
     <w:abstractNumId w:val="12"/>
   </w:num>
   <w:num w:numId="36">
-    <w:abstractNumId w:val="50"/>
+    <w:abstractNumId w:val="51"/>
   </w:num>
   <w:num w:numId="37">
     <w:abstractNumId w:val="17"/>
   </w:num>
   <w:num w:numId="38">
-    <w:abstractNumId w:val="57"/>
+    <w:abstractNumId w:val="59"/>
   </w:num>
   <w:num w:numId="39">
-    <w:abstractNumId w:val="52"/>
+    <w:abstractNumId w:val="53"/>
   </w:num>
   <w:num w:numId="40">
     <w:abstractNumId w:val="21"/>
   </w:num>
   <w:num w:numId="41">
-    <w:abstractNumId w:val="42"/>
+    <w:abstractNumId w:val="43"/>
   </w:num>
   <w:num w:numId="42">
-    <w:abstractNumId w:val="54"/>
+    <w:abstractNumId w:val="56"/>
   </w:num>
   <w:num w:numId="43">
     <w:abstractNumId w:val="24"/>
   </w:num>
   <w:num w:numId="44">
-    <w:abstractNumId w:val="30"/>
+    <w:abstractNumId w:val="31"/>
   </w:num>
   <w:num w:numId="45">
-    <w:abstractNumId w:val="36"/>
+    <w:abstractNumId w:val="37"/>
   </w:num>
   <w:num w:numId="46">
     <w:abstractNumId w:val="15"/>
   </w:num>
   <w:num w:numId="47">
-    <w:abstractNumId w:val="35"/>
+    <w:abstractNumId w:val="36"/>
   </w:num>
   <w:num w:numId="48">
-    <w:abstractNumId w:val="28"/>
+    <w:abstractNumId w:val="29"/>
   </w:num>
   <w:num w:numId="49">
     <w:abstractNumId w:val="11"/>
@@ -18469,41 +20450,55 @@
     <w:abstractNumId w:val="8"/>
   </w:num>
   <w:num w:numId="52">
+    <w:abstractNumId w:val="47"/>
+  </w:num>
+  <w:num w:numId="53">
+    <w:abstractNumId w:val="38"/>
+  </w:num>
+  <w:num w:numId="54">
     <w:abstractNumId w:val="46"/>
   </w:num>
-  <w:num w:numId="53">
-    <w:abstractNumId w:val="37"/>
-  </w:num>
-  <w:num w:numId="54">
-    <w:abstractNumId w:val="45"/>
-  </w:num>
   <w:num w:numId="55">
-    <w:abstractNumId w:val="56"/>
+    <w:abstractNumId w:val="58"/>
   </w:num>
   <w:num w:numId="56">
     <w:abstractNumId w:val="23"/>
   </w:num>
   <w:num w:numId="57">
-    <w:abstractNumId w:val="53"/>
+    <w:abstractNumId w:val="55"/>
   </w:num>
   <w:num w:numId="58">
-    <w:abstractNumId w:val="27"/>
+    <w:abstractNumId w:val="28"/>
   </w:num>
   <w:num w:numId="59">
-    <w:abstractNumId w:val="32"/>
+    <w:abstractNumId w:val="33"/>
   </w:num>
   <w:num w:numId="60">
-    <w:abstractNumId w:val="29"/>
+    <w:abstractNumId w:val="30"/>
   </w:num>
   <w:num w:numId="61">
     <w:abstractNumId w:val="16"/>
   </w:num>
-  <w:numIdMacAtCleanup w:val="52"/>
+  <w:num w:numId="62">
+    <w:abstractNumId w:val="54"/>
+  </w:num>
+  <w:num w:numId="63">
+    <w:abstractNumId w:val="26"/>
+  </w:num>
+  <w:numIdMacAtCleanup w:val="63"/>
 </w:numbering>
 </file>
 
+<file path=word/people.xml><?xml version="1.0" encoding="utf-8"?>
+<w15:people xmlns:wpc="http://schemas.microsoft.com/office/word/2010/wordprocessingCanvas" xmlns:mc="http://schemas.openxmlformats.org/markup-compatibility/2006" xmlns:o="urn:schemas-microsoft-com:office:office" xmlns:r="http://schemas.openxmlformats.org/officeDocument/2006/relationships" xmlns:m="http://schemas.openxmlformats.org/officeDocument/2006/math" xmlns:v="urn:schemas-microsoft-com:vml" xmlns:wp14="http://schemas.microsoft.com/office/word/2010/wordprocessingDrawing" xmlns:wp="http://schemas.openxmlformats.org/drawingml/2006/wordprocessingDrawing" xmlns:w10="urn:schemas-microsoft-com:office:word" xmlns:w="http://schemas.openxmlformats.org/wordprocessingml/2006/main" xmlns:w14="http://schemas.microsoft.com/office/word/2010/wordml" xmlns:w15="http://schemas.microsoft.com/office/word/2012/wordml" xmlns:wpg="http://schemas.microsoft.com/office/word/2010/wordprocessingGroup" xmlns:wpi="http://schemas.microsoft.com/office/word/2010/wordprocessingInk" xmlns:wne="http://schemas.microsoft.com/office/word/2006/wordml" xmlns:wps="http://schemas.microsoft.com/office/word/2010/wordprocessingShape" mc:Ignorable="w14 w15 wp14">
+  <w15:person w15:author="Radina Ivanova">
+    <w15:presenceInfo w15:providerId="AD" w15:userId="S-1-5-21-372416507-3140574786-2943197521-502156"/>
+  </w15:person>
+</w15:people>
+</file>
+
 <file path=word/styles.xml><?xml version="1.0" encoding="utf-8"?>
-<w:styles xmlns:mc="http://schemas.openxmlformats.org/markup-compatibility/2006" xmlns:r="http://schemas.openxmlformats.org/officeDocument/2006/relationships" xmlns:w="http://schemas.openxmlformats.org/wordprocessingml/2006/main" xmlns:w14="http://schemas.microsoft.com/office/word/2010/wordml" mc:Ignorable="w14">
+<w:styles xmlns:mc="http://schemas.openxmlformats.org/markup-compatibility/2006" xmlns:r="http://schemas.openxmlformats.org/officeDocument/2006/relationships" xmlns:w="http://schemas.openxmlformats.org/wordprocessingml/2006/main" xmlns:w14="http://schemas.microsoft.com/office/word/2010/wordml" xmlns:w15="http://schemas.microsoft.com/office/word/2012/wordml" mc:Ignorable="w14 w15">
   <w:docDefaults>
     <w:rPrDefault>
       <w:rPr>
@@ -18513,7 +20508,7 @@
     </w:rPrDefault>
     <w:pPrDefault/>
   </w:docDefaults>
-  <w:latentStyles w:defLockedState="0" w:defUIPriority="0" w:defSemiHidden="0" w:defUnhideWhenUsed="0" w:defQFormat="0" w:count="267">
+  <w:latentStyles w:defLockedState="0" w:defUIPriority="0" w:defSemiHidden="0" w:defUnhideWhenUsed="0" w:defQFormat="0" w:count="371">
     <w:lsdException w:name="Normal" w:qFormat="1"/>
     <w:lsdException w:name="heading 1" w:qFormat="1"/>
     <w:lsdException w:name="heading 2" w:qFormat="1"/>
@@ -18521,22 +20516,149 @@
     <w:lsdException w:name="heading 4" w:qFormat="1"/>
     <w:lsdException w:name="heading 5" w:qFormat="1"/>
     <w:lsdException w:name="heading 6" w:qFormat="1"/>
-    <w:lsdException w:name="heading 7" w:qFormat="1"/>
-    <w:lsdException w:name="heading 8" w:qFormat="1"/>
-    <w:lsdException w:name="heading 9" w:qFormat="1"/>
-    <w:lsdException w:name="toc 1" w:uiPriority="39"/>
-    <w:lsdException w:name="toc 2" w:uiPriority="39"/>
-    <w:lsdException w:name="toc 3" w:uiPriority="39"/>
-    <w:lsdException w:name="toc 4" w:uiPriority="39"/>
-    <w:lsdException w:name="header" w:uiPriority="99"/>
-    <w:lsdException w:name="footer" w:uiPriority="99"/>
-    <w:lsdException w:name="caption" w:qFormat="1"/>
+    <w:lsdException w:name="heading 7" w:semiHidden="1" w:unhideWhenUsed="1" w:qFormat="1"/>
+    <w:lsdException w:name="heading 8" w:semiHidden="1" w:unhideWhenUsed="1" w:qFormat="1"/>
+    <w:lsdException w:name="heading 9" w:semiHidden="1" w:unhideWhenUsed="1" w:qFormat="1"/>
+    <w:lsdException w:name="index 1" w:semiHidden="1" w:unhideWhenUsed="1"/>
+    <w:lsdException w:name="index 2" w:semiHidden="1" w:unhideWhenUsed="1"/>
+    <w:lsdException w:name="index 3" w:semiHidden="1" w:unhideWhenUsed="1"/>
+    <w:lsdException w:name="index 4" w:semiHidden="1" w:unhideWhenUsed="1"/>
+    <w:lsdException w:name="index 5" w:semiHidden="1" w:unhideWhenUsed="1"/>
+    <w:lsdException w:name="index 6" w:semiHidden="1" w:unhideWhenUsed="1"/>
+    <w:lsdException w:name="index 7" w:semiHidden="1" w:unhideWhenUsed="1"/>
+    <w:lsdException w:name="index 8" w:semiHidden="1" w:unhideWhenUsed="1"/>
+    <w:lsdException w:name="index 9" w:semiHidden="1" w:unhideWhenUsed="1"/>
+    <w:lsdException w:name="toc 1" w:semiHidden="1" w:uiPriority="39" w:unhideWhenUsed="1"/>
+    <w:lsdException w:name="toc 2" w:semiHidden="1" w:uiPriority="39" w:unhideWhenUsed="1"/>
+    <w:lsdException w:name="toc 3" w:semiHidden="1" w:uiPriority="39" w:unhideWhenUsed="1"/>
+    <w:lsdException w:name="toc 4" w:semiHidden="1" w:uiPriority="39" w:unhideWhenUsed="1"/>
+    <w:lsdException w:name="toc 5" w:semiHidden="1" w:unhideWhenUsed="1"/>
+    <w:lsdException w:name="toc 6" w:semiHidden="1" w:unhideWhenUsed="1"/>
+    <w:lsdException w:name="toc 7" w:semiHidden="1" w:unhideWhenUsed="1"/>
+    <w:lsdException w:name="toc 8" w:semiHidden="1" w:unhideWhenUsed="1"/>
+    <w:lsdException w:name="toc 9" w:semiHidden="1" w:unhideWhenUsed="1"/>
+    <w:lsdException w:name="Normal Indent" w:semiHidden="1" w:unhideWhenUsed="1"/>
+    <w:lsdException w:name="footnote text" w:semiHidden="1" w:unhideWhenUsed="1"/>
+    <w:lsdException w:name="annotation text" w:semiHidden="1" w:unhideWhenUsed="1"/>
+    <w:lsdException w:name="header" w:semiHidden="1" w:uiPriority="99" w:unhideWhenUsed="1"/>
+    <w:lsdException w:name="footer" w:semiHidden="1" w:uiPriority="99" w:unhideWhenUsed="1"/>
+    <w:lsdException w:name="index heading" w:semiHidden="1" w:unhideWhenUsed="1"/>
+    <w:lsdException w:name="caption" w:semiHidden="1" w:unhideWhenUsed="1" w:qFormat="1"/>
+    <w:lsdException w:name="table of figures" w:semiHidden="1" w:unhideWhenUsed="1"/>
+    <w:lsdException w:name="envelope address" w:semiHidden="1" w:unhideWhenUsed="1"/>
+    <w:lsdException w:name="envelope return" w:semiHidden="1" w:unhideWhenUsed="1"/>
+    <w:lsdException w:name="footnote reference" w:semiHidden="1" w:unhideWhenUsed="1"/>
+    <w:lsdException w:name="annotation reference" w:semiHidden="1" w:unhideWhenUsed="1"/>
+    <w:lsdException w:name="line number" w:semiHidden="1" w:unhideWhenUsed="1"/>
+    <w:lsdException w:name="page number" w:semiHidden="1" w:unhideWhenUsed="1"/>
+    <w:lsdException w:name="endnote reference" w:semiHidden="1" w:unhideWhenUsed="1"/>
+    <w:lsdException w:name="endnote text" w:semiHidden="1" w:unhideWhenUsed="1"/>
+    <w:lsdException w:name="table of authorities" w:semiHidden="1" w:unhideWhenUsed="1"/>
+    <w:lsdException w:name="macro" w:semiHidden="1" w:unhideWhenUsed="1"/>
+    <w:lsdException w:name="toa heading" w:semiHidden="1" w:unhideWhenUsed="1"/>
+    <w:lsdException w:name="List" w:semiHidden="1" w:unhideWhenUsed="1"/>
+    <w:lsdException w:name="List Bullet" w:semiHidden="1" w:unhideWhenUsed="1"/>
+    <w:lsdException w:name="List 2" w:semiHidden="1" w:unhideWhenUsed="1"/>
+    <w:lsdException w:name="List 3" w:semiHidden="1" w:unhideWhenUsed="1"/>
+    <w:lsdException w:name="List Bullet 2" w:semiHidden="1" w:unhideWhenUsed="1"/>
+    <w:lsdException w:name="List Bullet 3" w:semiHidden="1" w:unhideWhenUsed="1"/>
+    <w:lsdException w:name="List Bullet 4" w:semiHidden="1" w:unhideWhenUsed="1"/>
+    <w:lsdException w:name="List Bullet 5" w:semiHidden="1" w:unhideWhenUsed="1"/>
+    <w:lsdException w:name="List Number 2" w:semiHidden="1" w:unhideWhenUsed="1"/>
+    <w:lsdException w:name="List Number 3" w:semiHidden="1" w:unhideWhenUsed="1"/>
+    <w:lsdException w:name="List Number 4" w:semiHidden="1" w:unhideWhenUsed="1"/>
+    <w:lsdException w:name="List Number 5" w:semiHidden="1" w:unhideWhenUsed="1"/>
     <w:lsdException w:name="Title" w:qFormat="1"/>
+    <w:lsdException w:name="Closing" w:semiHidden="1" w:unhideWhenUsed="1"/>
+    <w:lsdException w:name="Signature" w:semiHidden="1" w:unhideWhenUsed="1"/>
+    <w:lsdException w:name="Default Paragraph Font" w:semiHidden="1" w:unhideWhenUsed="1"/>
+    <w:lsdException w:name="Body Text" w:semiHidden="1" w:unhideWhenUsed="1"/>
+    <w:lsdException w:name="Body Text Indent" w:semiHidden="1" w:unhideWhenUsed="1"/>
+    <w:lsdException w:name="List Continue" w:semiHidden="1" w:unhideWhenUsed="1"/>
+    <w:lsdException w:name="List Continue 2" w:semiHidden="1" w:unhideWhenUsed="1"/>
+    <w:lsdException w:name="List Continue 3" w:semiHidden="1" w:unhideWhenUsed="1"/>
+    <w:lsdException w:name="List Continue 4" w:semiHidden="1" w:unhideWhenUsed="1"/>
+    <w:lsdException w:name="List Continue 5" w:semiHidden="1" w:unhideWhenUsed="1"/>
+    <w:lsdException w:name="Message Header" w:semiHidden="1" w:unhideWhenUsed="1"/>
     <w:lsdException w:name="Subtitle" w:qFormat="1"/>
-    <w:lsdException w:name="Hyperlink" w:uiPriority="99"/>
+    <w:lsdException w:name="Body Text First Indent 2" w:semiHidden="1" w:unhideWhenUsed="1"/>
+    <w:lsdException w:name="Note Heading" w:semiHidden="1" w:unhideWhenUsed="1"/>
+    <w:lsdException w:name="Body Text 2" w:semiHidden="1" w:unhideWhenUsed="1"/>
+    <w:lsdException w:name="Body Text 3" w:semiHidden="1" w:unhideWhenUsed="1"/>
+    <w:lsdException w:name="Body Text Indent 2" w:semiHidden="1" w:unhideWhenUsed="1"/>
+    <w:lsdException w:name="Body Text Indent 3" w:semiHidden="1" w:unhideWhenUsed="1"/>
+    <w:lsdException w:name="Block Text" w:semiHidden="1" w:unhideWhenUsed="1"/>
+    <w:lsdException w:name="Hyperlink" w:semiHidden="1" w:uiPriority="99" w:unhideWhenUsed="1"/>
+    <w:lsdException w:name="FollowedHyperlink" w:semiHidden="1" w:unhideWhenUsed="1"/>
     <w:lsdException w:name="Strong" w:qFormat="1"/>
     <w:lsdException w:name="Emphasis" w:qFormat="1"/>
+    <w:lsdException w:name="Document Map" w:semiHidden="1" w:unhideWhenUsed="1"/>
+    <w:lsdException w:name="Plain Text" w:semiHidden="1" w:unhideWhenUsed="1"/>
+    <w:lsdException w:name="E-mail Signature" w:semiHidden="1" w:unhideWhenUsed="1"/>
+    <w:lsdException w:name="HTML Top of Form" w:semiHidden="1" w:unhideWhenUsed="1"/>
+    <w:lsdException w:name="HTML Bottom of Form" w:semiHidden="1" w:unhideWhenUsed="1"/>
+    <w:lsdException w:name="Normal (Web)" w:semiHidden="1" w:unhideWhenUsed="1"/>
+    <w:lsdException w:name="HTML Acronym" w:semiHidden="1" w:unhideWhenUsed="1"/>
+    <w:lsdException w:name="HTML Address" w:semiHidden="1" w:unhideWhenUsed="1"/>
+    <w:lsdException w:name="HTML Cite" w:semiHidden="1" w:unhideWhenUsed="1"/>
+    <w:lsdException w:name="HTML Code" w:semiHidden="1" w:unhideWhenUsed="1"/>
+    <w:lsdException w:name="HTML Definition" w:semiHidden="1" w:unhideWhenUsed="1"/>
+    <w:lsdException w:name="HTML Keyboard" w:semiHidden="1" w:unhideWhenUsed="1"/>
+    <w:lsdException w:name="HTML Preformatted" w:semiHidden="1" w:unhideWhenUsed="1"/>
+    <w:lsdException w:name="HTML Sample" w:semiHidden="1" w:unhideWhenUsed="1"/>
+    <w:lsdException w:name="HTML Typewriter" w:semiHidden="1" w:unhideWhenUsed="1"/>
+    <w:lsdException w:name="HTML Variable" w:semiHidden="1" w:unhideWhenUsed="1"/>
+    <w:lsdException w:name="Normal Table" w:semiHidden="1" w:unhideWhenUsed="1"/>
+    <w:lsdException w:name="annotation subject" w:semiHidden="1" w:unhideWhenUsed="1"/>
+    <w:lsdException w:name="No List" w:semiHidden="1" w:unhideWhenUsed="1"/>
+    <w:lsdException w:name="Outline List 1" w:semiHidden="1" w:unhideWhenUsed="1"/>
+    <w:lsdException w:name="Outline List 2" w:semiHidden="1" w:unhideWhenUsed="1"/>
+    <w:lsdException w:name="Outline List 3" w:semiHidden="1" w:unhideWhenUsed="1"/>
+    <w:lsdException w:name="Table Simple 1" w:semiHidden="1" w:unhideWhenUsed="1"/>
+    <w:lsdException w:name="Table Simple 2" w:semiHidden="1" w:unhideWhenUsed="1"/>
+    <w:lsdException w:name="Table Simple 3" w:semiHidden="1" w:unhideWhenUsed="1"/>
+    <w:lsdException w:name="Table Classic 1" w:semiHidden="1" w:unhideWhenUsed="1"/>
+    <w:lsdException w:name="Table Classic 2" w:semiHidden="1" w:unhideWhenUsed="1"/>
+    <w:lsdException w:name="Table Classic 3" w:semiHidden="1" w:unhideWhenUsed="1"/>
+    <w:lsdException w:name="Table Classic 4" w:semiHidden="1" w:unhideWhenUsed="1"/>
+    <w:lsdException w:name="Table Colorful 1" w:semiHidden="1" w:unhideWhenUsed="1"/>
+    <w:lsdException w:name="Table Colorful 2" w:semiHidden="1" w:unhideWhenUsed="1"/>
+    <w:lsdException w:name="Table Colorful 3" w:semiHidden="1" w:unhideWhenUsed="1"/>
+    <w:lsdException w:name="Table Columns 1" w:semiHidden="1" w:unhideWhenUsed="1"/>
+    <w:lsdException w:name="Table Columns 2" w:semiHidden="1" w:unhideWhenUsed="1"/>
+    <w:lsdException w:name="Table Columns 3" w:semiHidden="1" w:unhideWhenUsed="1"/>
+    <w:lsdException w:name="Table Columns 4" w:semiHidden="1" w:unhideWhenUsed="1"/>
+    <w:lsdException w:name="Table Columns 5" w:semiHidden="1" w:unhideWhenUsed="1"/>
+    <w:lsdException w:name="Table Grid 1" w:semiHidden="1" w:unhideWhenUsed="1"/>
+    <w:lsdException w:name="Table Grid 2" w:semiHidden="1" w:unhideWhenUsed="1"/>
+    <w:lsdException w:name="Table Grid 3" w:semiHidden="1" w:unhideWhenUsed="1"/>
+    <w:lsdException w:name="Table Grid 4" w:semiHidden="1" w:unhideWhenUsed="1"/>
+    <w:lsdException w:name="Table Grid 5" w:semiHidden="1" w:unhideWhenUsed="1"/>
+    <w:lsdException w:name="Table Grid 6" w:semiHidden="1" w:unhideWhenUsed="1"/>
+    <w:lsdException w:name="Table Grid 7" w:semiHidden="1" w:unhideWhenUsed="1"/>
+    <w:lsdException w:name="Table Grid 8" w:semiHidden="1" w:unhideWhenUsed="1"/>
+    <w:lsdException w:name="Table List 1" w:semiHidden="1" w:unhideWhenUsed="1"/>
+    <w:lsdException w:name="Table List 2" w:semiHidden="1" w:unhideWhenUsed="1"/>
+    <w:lsdException w:name="Table List 3" w:semiHidden="1" w:unhideWhenUsed="1"/>
+    <w:lsdException w:name="Table List 4" w:semiHidden="1" w:unhideWhenUsed="1"/>
+    <w:lsdException w:name="Table List 5" w:semiHidden="1" w:unhideWhenUsed="1"/>
+    <w:lsdException w:name="Table List 6" w:semiHidden="1" w:unhideWhenUsed="1"/>
+    <w:lsdException w:name="Table List 7" w:semiHidden="1" w:unhideWhenUsed="1"/>
+    <w:lsdException w:name="Table List 8" w:semiHidden="1" w:unhideWhenUsed="1"/>
+    <w:lsdException w:name="Table 3D effects 1" w:semiHidden="1" w:unhideWhenUsed="1"/>
+    <w:lsdException w:name="Table 3D effects 2" w:semiHidden="1" w:unhideWhenUsed="1"/>
+    <w:lsdException w:name="Table 3D effects 3" w:semiHidden="1" w:unhideWhenUsed="1"/>
+    <w:lsdException w:name="Table Contemporary" w:semiHidden="1" w:unhideWhenUsed="1"/>
+    <w:lsdException w:name="Table Elegant" w:semiHidden="1" w:unhideWhenUsed="1"/>
+    <w:lsdException w:name="Table Professional" w:semiHidden="1" w:unhideWhenUsed="1"/>
+    <w:lsdException w:name="Table Subtle 1" w:semiHidden="1" w:unhideWhenUsed="1"/>
+    <w:lsdException w:name="Table Subtle 2" w:semiHidden="1" w:unhideWhenUsed="1"/>
+    <w:lsdException w:name="Table Web 1" w:semiHidden="1" w:unhideWhenUsed="1"/>
+    <w:lsdException w:name="Table Web 2" w:semiHidden="1" w:unhideWhenUsed="1"/>
+    <w:lsdException w:name="Table Web 3" w:semiHidden="1" w:unhideWhenUsed="1"/>
+    <w:lsdException w:name="Balloon Text" w:semiHidden="1" w:unhideWhenUsed="1"/>
     <w:lsdException w:name="Table Grid" w:uiPriority="59"/>
+    <w:lsdException w:name="Table Theme" w:semiHidden="1" w:unhideWhenUsed="1"/>
     <w:lsdException w:name="Placeholder Text" w:semiHidden="1" w:uiPriority="99"/>
     <w:lsdException w:name="No Spacing" w:uiPriority="1" w:qFormat="1"/>
     <w:lsdException w:name="Light Shading" w:uiPriority="60"/>
@@ -18648,3483 +20770,110 @@
     <w:lsdException w:name="Book Title" w:uiPriority="33" w:qFormat="1"/>
     <w:lsdException w:name="Bibliography" w:semiHidden="1" w:uiPriority="37" w:unhideWhenUsed="1"/>
     <w:lsdException w:name="TOC Heading" w:semiHidden="1" w:uiPriority="39" w:unhideWhenUsed="1" w:qFormat="1"/>
-  </w:latentStyles>
-  <w:style w:type="paragraph" w:default="1" w:styleId="Normal">
-    <w:name w:val="Normal"/>
-    <w:qFormat/>
-    <w:rsid w:val="00A83EB5"/>
-    <w:rPr>
-      <w:sz w:val="22"/>
-      <w:szCs w:val="24"/>
-    </w:rPr>
-  </w:style>
-  <w:style w:type="paragraph" w:styleId="Heading1">
-    <w:name w:val="heading 1"/>
-    <w:next w:val="Normal"/>
-    <w:link w:val="Heading1Char"/>
-    <w:qFormat/>
-    <w:rsid w:val="00906711"/>
-    <w:pPr>
-      <w:keepNext/>
-      <w:numPr>
-        <w:numId w:val="23"/>
-      </w:numPr>
-      <w:tabs>
-        <w:tab w:val="clear" w:pos="2880"/>
-        <w:tab w:val="num" w:pos="720"/>
-      </w:tabs>
-      <w:autoSpaceDE w:val="0"/>
-      <w:autoSpaceDN w:val="0"/>
-      <w:adjustRightInd w:val="0"/>
-      <w:spacing w:before="120" w:after="120"/>
-      <w:ind w:left="720" w:hanging="720"/>
-      <w:outlineLvl w:val="0"/>
-    </w:pPr>
-    <w:rPr>
-      <w:rFonts w:ascii="Arial" w:hAnsi="Arial" w:cs="Arial"/>
-      <w:b/>
-      <w:bCs/>
-      <w:kern w:val="32"/>
-      <w:sz w:val="36"/>
-      <w:szCs w:val="32"/>
-    </w:rPr>
-  </w:style>
-  <w:style w:type="paragraph" w:styleId="Heading2">
-    <w:name w:val="heading 2"/>
-    <w:next w:val="Normal"/>
-    <w:link w:val="Heading2Char"/>
-    <w:qFormat/>
-    <w:rsid w:val="0034473F"/>
-    <w:pPr>
-      <w:numPr>
-        <w:ilvl w:val="1"/>
-        <w:numId w:val="23"/>
-      </w:numPr>
-      <w:tabs>
-        <w:tab w:val="clear" w:pos="792"/>
-        <w:tab w:val="left" w:pos="900"/>
-      </w:tabs>
-      <w:spacing w:before="360" w:after="120"/>
-      <w:ind w:left="900" w:hanging="900"/>
-      <w:outlineLvl w:val="1"/>
-    </w:pPr>
-    <w:rPr>
-      <w:rFonts w:ascii="Arial" w:eastAsia="MS Mincho" w:hAnsi="Arial" w:cs="Arial"/>
-      <w:b/>
-      <w:iCs/>
-      <w:kern w:val="32"/>
-      <w:sz w:val="32"/>
-      <w:szCs w:val="28"/>
-    </w:rPr>
-  </w:style>
-  <w:style w:type="paragraph" w:styleId="Heading3">
-    <w:name w:val="heading 3"/>
-    <w:next w:val="Normal"/>
-    <w:link w:val="Heading3Char"/>
-    <w:qFormat/>
-    <w:rsid w:val="00554B8F"/>
-    <w:pPr>
-      <w:numPr>
-        <w:ilvl w:val="2"/>
-        <w:numId w:val="23"/>
-      </w:numPr>
-      <w:tabs>
-        <w:tab w:val="clear" w:pos="1440"/>
-        <w:tab w:val="num" w:pos="1080"/>
-      </w:tabs>
-      <w:ind w:left="1080" w:hanging="1080"/>
-      <w:outlineLvl w:val="2"/>
-    </w:pPr>
-    <w:rPr>
-      <w:rFonts w:ascii="Arial" w:hAnsi="Arial" w:cs="Arial"/>
-      <w:b/>
-      <w:bCs/>
-      <w:iCs/>
-      <w:kern w:val="32"/>
-      <w:sz w:val="28"/>
-      <w:szCs w:val="26"/>
-    </w:rPr>
-  </w:style>
-  <w:style w:type="paragraph" w:styleId="Heading4">
-    <w:name w:val="heading 4"/>
-    <w:next w:val="Normal"/>
-    <w:qFormat/>
-    <w:rsid w:val="00D713C8"/>
-    <w:pPr>
-      <w:spacing w:after="120"/>
-      <w:outlineLvl w:val="3"/>
-    </w:pPr>
-    <w:rPr>
-      <w:rFonts w:ascii="Arial" w:hAnsi="Arial" w:cs="Arial"/>
-      <w:b/>
-      <w:kern w:val="32"/>
-      <w:sz w:val="24"/>
-      <w:szCs w:val="28"/>
-    </w:rPr>
-  </w:style>
-  <w:style w:type="paragraph" w:styleId="Heading5">
-    <w:name w:val="heading 5"/>
-    <w:basedOn w:val="Normal"/>
-    <w:next w:val="Normal"/>
-    <w:qFormat/>
-    <w:rsid w:val="00F601FD"/>
-    <w:pPr>
-      <w:spacing w:before="240" w:after="60"/>
-      <w:outlineLvl w:val="4"/>
-    </w:pPr>
-    <w:rPr>
-      <w:b/>
-      <w:bCs/>
-      <w:i/>
-      <w:iCs/>
-      <w:sz w:val="26"/>
-      <w:szCs w:val="26"/>
-    </w:rPr>
-  </w:style>
-  <w:style w:type="paragraph" w:styleId="Heading6">
-    <w:name w:val="heading 6"/>
-    <w:basedOn w:val="Normal"/>
-    <w:next w:val="Normal"/>
-    <w:qFormat/>
-    <w:rsid w:val="00F601FD"/>
-    <w:pPr>
-      <w:spacing w:before="240" w:after="60"/>
-      <w:outlineLvl w:val="5"/>
-    </w:pPr>
-    <w:rPr>
-      <w:b/>
-      <w:bCs/>
-      <w:szCs w:val="22"/>
-    </w:rPr>
-  </w:style>
-  <w:style w:type="paragraph" w:styleId="Heading7">
-    <w:name w:val="heading 7"/>
-    <w:basedOn w:val="Normal"/>
-    <w:next w:val="Normal"/>
-    <w:qFormat/>
-    <w:rsid w:val="00F601FD"/>
-    <w:pPr>
-      <w:spacing w:before="240" w:after="60"/>
-      <w:outlineLvl w:val="6"/>
-    </w:pPr>
-    <w:rPr>
-      <w:sz w:val="24"/>
-    </w:rPr>
-  </w:style>
-  <w:style w:type="paragraph" w:styleId="Heading8">
-    <w:name w:val="heading 8"/>
-    <w:basedOn w:val="Normal"/>
-    <w:next w:val="Normal"/>
-    <w:qFormat/>
-    <w:rsid w:val="00F601FD"/>
-    <w:pPr>
-      <w:spacing w:before="240" w:after="60"/>
-      <w:outlineLvl w:val="7"/>
-    </w:pPr>
-    <w:rPr>
-      <w:i/>
-      <w:iCs/>
-      <w:sz w:val="24"/>
-    </w:rPr>
-  </w:style>
-  <w:style w:type="paragraph" w:styleId="Heading9">
-    <w:name w:val="heading 9"/>
-    <w:basedOn w:val="Normal"/>
-    <w:next w:val="Normal"/>
-    <w:qFormat/>
-    <w:rsid w:val="00F601FD"/>
-    <w:pPr>
-      <w:spacing w:before="240" w:after="60"/>
-      <w:outlineLvl w:val="8"/>
-    </w:pPr>
-    <w:rPr>
-      <w:rFonts w:ascii="Arial" w:hAnsi="Arial" w:cs="Arial"/>
-      <w:szCs w:val="22"/>
-    </w:rPr>
-  </w:style>
-  <w:style w:type="character" w:default="1" w:styleId="DefaultParagraphFont">
-    <w:name w:val="Default Paragraph Font"/>
-    <w:uiPriority w:val="1"/>
-    <w:semiHidden/>
-    <w:unhideWhenUsed/>
-  </w:style>
-  <w:style w:type="table" w:default="1" w:styleId="TableNormal">
-    <w:name w:val="Normal Table"/>
-    <w:uiPriority w:val="99"/>
-    <w:semiHidden/>
-    <w:unhideWhenUsed/>
-    <w:tblPr>
-      <w:tblInd w:w="0" w:type="dxa"/>
-      <w:tblCellMar>
-        <w:top w:w="0" w:type="dxa"/>
-        <w:left w:w="108" w:type="dxa"/>
-        <w:bottom w:w="0" w:type="dxa"/>
-        <w:right w:w="108" w:type="dxa"/>
-      </w:tblCellMar>
-    </w:tblPr>
-  </w:style>
-  <w:style w:type="numbering" w:default="1" w:styleId="NoList">
-    <w:name w:val="No List"/>
-    <w:uiPriority w:val="99"/>
-    <w:semiHidden/>
-    <w:unhideWhenUsed/>
-  </w:style>
-  <w:style w:type="character" w:customStyle="1" w:styleId="Heading1Char">
-    <w:name w:val="Heading 1 Char"/>
-    <w:link w:val="Heading1"/>
-    <w:rsid w:val="00D952B0"/>
-    <w:rPr>
-      <w:rFonts w:ascii="Arial" w:hAnsi="Arial" w:cs="Arial"/>
-      <w:b/>
-      <w:bCs/>
-      <w:kern w:val="32"/>
-      <w:sz w:val="36"/>
-      <w:szCs w:val="32"/>
-      <w:lang w:val="en-US" w:eastAsia="en-US" w:bidi="ar-SA"/>
-    </w:rPr>
-  </w:style>
-  <w:style w:type="character" w:customStyle="1" w:styleId="Heading2Char">
-    <w:name w:val="Heading 2 Char"/>
-    <w:link w:val="Heading2"/>
-    <w:rsid w:val="0034473F"/>
-    <w:rPr>
-      <w:rFonts w:ascii="Arial" w:eastAsia="MS Mincho" w:hAnsi="Arial" w:cs="Arial"/>
-      <w:b/>
-      <w:iCs/>
-      <w:kern w:val="32"/>
-      <w:sz w:val="32"/>
-      <w:szCs w:val="28"/>
-    </w:rPr>
-  </w:style>
-  <w:style w:type="character" w:customStyle="1" w:styleId="Heading3Char">
-    <w:name w:val="Heading 3 Char"/>
-    <w:link w:val="Heading3"/>
-    <w:rsid w:val="00D952B0"/>
-    <w:rPr>
-      <w:rFonts w:ascii="Arial" w:hAnsi="Arial" w:cs="Arial"/>
-      <w:b/>
-      <w:bCs/>
-      <w:iCs/>
-      <w:kern w:val="32"/>
-      <w:sz w:val="28"/>
-      <w:szCs w:val="26"/>
-      <w:lang w:val="en-US" w:eastAsia="en-US" w:bidi="ar-SA"/>
-    </w:rPr>
-  </w:style>
-  <w:style w:type="paragraph" w:customStyle="1" w:styleId="capture">
-    <w:name w:val="capture"/>
-    <w:rsid w:val="00D713C8"/>
-    <w:pPr>
-      <w:pBdr>
-        <w:top w:val="single" w:sz="4" w:space="1" w:color="0000FF"/>
-        <w:left w:val="single" w:sz="4" w:space="1" w:color="0000FF"/>
-        <w:bottom w:val="single" w:sz="4" w:space="1" w:color="0000FF"/>
-        <w:right w:val="single" w:sz="4" w:space="0" w:color="0000FF"/>
-      </w:pBdr>
-      <w:suppressAutoHyphens/>
-      <w:ind w:left="720"/>
-    </w:pPr>
-    <w:rPr>
-      <w:rFonts w:ascii="Courier New" w:hAnsi="Courier New" w:cs="Courier New"/>
-      <w:sz w:val="18"/>
-      <w:szCs w:val="18"/>
-      <w:lang w:eastAsia="ar-SA"/>
-    </w:rPr>
-  </w:style>
-  <w:style w:type="paragraph" w:customStyle="1" w:styleId="capturereverse">
-    <w:name w:val="capture reverse"/>
-    <w:rsid w:val="002A2EE5"/>
-    <w:pPr>
-      <w:pBdr>
-        <w:top w:val="single" w:sz="4" w:space="0" w:color="0000FF"/>
-        <w:bottom w:val="single" w:sz="4" w:space="0" w:color="0000FF"/>
-        <w:right w:val="single" w:sz="4" w:space="0" w:color="000000"/>
-      </w:pBdr>
-      <w:shd w:val="clear" w:color="auto" w:fill="0000FF"/>
-      <w:ind w:left="720"/>
-    </w:pPr>
-    <w:rPr>
-      <w:rFonts w:ascii="Courier" w:hAnsi="Courier" w:cs="Courier"/>
-      <w:color w:val="FFFFFF"/>
-      <w:sz w:val="18"/>
-      <w:szCs w:val="18"/>
-      <w:lang w:eastAsia="ar-SA"/>
-    </w:rPr>
-  </w:style>
-  <w:style w:type="character" w:styleId="FollowedHyperlink">
-    <w:name w:val="FollowedHyperlink"/>
-    <w:semiHidden/>
-    <w:rsid w:val="00F601FD"/>
-    <w:rPr>
-      <w:color w:val="606420"/>
-      <w:u w:val="single"/>
-    </w:rPr>
-  </w:style>
-  <w:style w:type="paragraph" w:styleId="Header">
-    <w:name w:val="header"/>
-    <w:aliases w:val="Header style"/>
-    <w:link w:val="HeaderChar"/>
-    <w:uiPriority w:val="99"/>
-    <w:rsid w:val="00D713C8"/>
-    <w:pPr>
-      <w:tabs>
-        <w:tab w:val="center" w:pos="4680"/>
-        <w:tab w:val="right" w:pos="9360"/>
-      </w:tabs>
-    </w:pPr>
-  </w:style>
-  <w:style w:type="character" w:styleId="Hyperlink">
-    <w:name w:val="Hyperlink"/>
-    <w:uiPriority w:val="99"/>
-    <w:rsid w:val="00F601FD"/>
-    <w:rPr>
-      <w:color w:val="0000FF"/>
-      <w:u w:val="single"/>
-    </w:rPr>
-  </w:style>
-  <w:style w:type="character" w:styleId="LineNumber">
-    <w:name w:val="line number"/>
-    <w:basedOn w:val="DefaultParagraphFont"/>
-    <w:semiHidden/>
-    <w:rsid w:val="00F601FD"/>
-  </w:style>
-  <w:style w:type="paragraph" w:styleId="Subtitle">
-    <w:name w:val="Subtitle"/>
-    <w:basedOn w:val="Normal"/>
-    <w:qFormat/>
-    <w:rsid w:val="00F601FD"/>
-    <w:pPr>
-      <w:spacing w:after="60"/>
-      <w:jc w:val="center"/>
-      <w:outlineLvl w:val="1"/>
-    </w:pPr>
-    <w:rPr>
-      <w:rFonts w:ascii="Arial" w:hAnsi="Arial" w:cs="Arial"/>
-      <w:sz w:val="24"/>
-    </w:rPr>
-  </w:style>
-  <w:style w:type="paragraph" w:styleId="Title">
-    <w:name w:val="Title"/>
-    <w:qFormat/>
-    <w:rsid w:val="00D713C8"/>
-    <w:pPr>
-      <w:autoSpaceDE w:val="0"/>
-      <w:autoSpaceDN w:val="0"/>
-      <w:adjustRightInd w:val="0"/>
-      <w:spacing w:after="360"/>
-      <w:jc w:val="center"/>
-    </w:pPr>
-    <w:rPr>
-      <w:rFonts w:ascii="Arial" w:hAnsi="Arial" w:cs="Arial"/>
-      <w:b/>
-      <w:bCs/>
-      <w:sz w:val="36"/>
-      <w:szCs w:val="32"/>
-    </w:rPr>
-  </w:style>
-  <w:style w:type="paragraph" w:customStyle="1" w:styleId="Title2">
-    <w:name w:val="Title 2"/>
-    <w:rsid w:val="00D713C8"/>
-    <w:pPr>
-      <w:spacing w:before="120" w:after="120"/>
-      <w:jc w:val="center"/>
-    </w:pPr>
-    <w:rPr>
-      <w:rFonts w:ascii="Arial" w:hAnsi="Arial" w:cs="Arial"/>
-      <w:b/>
-      <w:bCs/>
-      <w:sz w:val="28"/>
-      <w:szCs w:val="32"/>
-    </w:rPr>
-  </w:style>
-  <w:style w:type="paragraph" w:customStyle="1" w:styleId="TableHeading">
-    <w:name w:val="Table Heading"/>
-    <w:aliases w:val="th"/>
-    <w:link w:val="TableHeadingChar"/>
-    <w:rsid w:val="00D713C8"/>
-    <w:pPr>
-      <w:spacing w:before="60" w:after="60"/>
-    </w:pPr>
-    <w:rPr>
-      <w:rFonts w:ascii="Arial" w:hAnsi="Arial" w:cs="Arial"/>
-      <w:b/>
-      <w:sz w:val="22"/>
-      <w:szCs w:val="22"/>
-    </w:rPr>
-  </w:style>
-  <w:style w:type="paragraph" w:customStyle="1" w:styleId="TableText0">
-    <w:name w:val="Table Text"/>
-    <w:link w:val="TableTextChar"/>
-    <w:rsid w:val="00D713C8"/>
-    <w:pPr>
-      <w:spacing w:before="60" w:after="60"/>
-    </w:pPr>
-    <w:rPr>
-      <w:rFonts w:ascii="Arial" w:hAnsi="Arial" w:cs="Arial"/>
-      <w:sz w:val="22"/>
-    </w:rPr>
-  </w:style>
-  <w:style w:type="paragraph" w:customStyle="1" w:styleId="DividerPage">
-    <w:name w:val="Divider Page"/>
-    <w:next w:val="Normal"/>
-    <w:rsid w:val="00D713C8"/>
-    <w:pPr>
-      <w:keepNext/>
-      <w:keepLines/>
-      <w:pageBreakBefore/>
-    </w:pPr>
-    <w:rPr>
-      <w:rFonts w:ascii="Arial" w:hAnsi="Arial"/>
-      <w:b/>
-      <w:sz w:val="48"/>
-    </w:rPr>
-  </w:style>
-  <w:style w:type="paragraph" w:customStyle="1" w:styleId="BodyTextBullet1">
-    <w:name w:val="Body Text Bullet 1"/>
-    <w:rsid w:val="00A149C0"/>
-    <w:pPr>
-      <w:numPr>
-        <w:numId w:val="17"/>
-      </w:numPr>
-      <w:spacing w:before="60" w:after="60"/>
-    </w:pPr>
-    <w:rPr>
-      <w:sz w:val="22"/>
-    </w:rPr>
-  </w:style>
-  <w:style w:type="paragraph" w:styleId="TOC1">
-    <w:name w:val="toc 1"/>
-    <w:basedOn w:val="Normal"/>
-    <w:next w:val="Normal"/>
-    <w:autoRedefine/>
-    <w:uiPriority w:val="39"/>
-    <w:rsid w:val="005D18C5"/>
-    <w:pPr>
-      <w:tabs>
-        <w:tab w:val="left" w:pos="540"/>
-        <w:tab w:val="right" w:leader="dot" w:pos="9350"/>
-      </w:tabs>
-      <w:spacing w:before="60"/>
-    </w:pPr>
-    <w:rPr>
-      <w:rFonts w:ascii="Arial" w:hAnsi="Arial"/>
-      <w:b/>
-      <w:sz w:val="28"/>
-      <w:szCs w:val="20"/>
-    </w:rPr>
-  </w:style>
-  <w:style w:type="paragraph" w:styleId="TOC2">
-    <w:name w:val="toc 2"/>
-    <w:basedOn w:val="Normal"/>
-    <w:next w:val="Normal"/>
-    <w:autoRedefine/>
-    <w:uiPriority w:val="39"/>
-    <w:rsid w:val="005D18C5"/>
-    <w:pPr>
-      <w:tabs>
-        <w:tab w:val="left" w:pos="900"/>
-        <w:tab w:val="right" w:leader="dot" w:pos="9350"/>
-      </w:tabs>
-      <w:spacing w:before="60"/>
-      <w:ind w:left="360"/>
-    </w:pPr>
-    <w:rPr>
-      <w:rFonts w:ascii="Arial" w:hAnsi="Arial"/>
-      <w:b/>
-      <w:sz w:val="24"/>
-    </w:rPr>
-  </w:style>
-  <w:style w:type="paragraph" w:styleId="TOC3">
-    <w:name w:val="toc 3"/>
-    <w:basedOn w:val="Normal"/>
-    <w:next w:val="Normal"/>
-    <w:autoRedefine/>
-    <w:uiPriority w:val="39"/>
-    <w:rsid w:val="005D18C5"/>
-    <w:pPr>
-      <w:tabs>
-        <w:tab w:val="left" w:pos="1440"/>
-        <w:tab w:val="right" w:leader="dot" w:pos="9350"/>
-      </w:tabs>
-      <w:spacing w:before="60"/>
-      <w:ind w:left="540"/>
-    </w:pPr>
-    <w:rPr>
-      <w:rFonts w:ascii="Arial" w:hAnsi="Arial"/>
-      <w:b/>
-      <w:sz w:val="24"/>
-    </w:rPr>
-  </w:style>
-  <w:style w:type="paragraph" w:customStyle="1" w:styleId="BodyTextBullet2">
-    <w:name w:val="Body Text Bullet 2"/>
-    <w:rsid w:val="00A149C0"/>
-    <w:pPr>
-      <w:numPr>
-        <w:numId w:val="18"/>
-      </w:numPr>
-      <w:spacing w:before="60" w:after="60"/>
-    </w:pPr>
-    <w:rPr>
-      <w:sz w:val="22"/>
-    </w:rPr>
-  </w:style>
-  <w:style w:type="paragraph" w:customStyle="1" w:styleId="BodyTextNumbered1">
-    <w:name w:val="Body Text Numbered 1"/>
-    <w:rsid w:val="00D713C8"/>
-    <w:pPr>
-      <w:numPr>
-        <w:numId w:val="13"/>
-      </w:numPr>
-    </w:pPr>
-    <w:rPr>
-      <w:sz w:val="22"/>
-    </w:rPr>
-  </w:style>
-  <w:style w:type="paragraph" w:customStyle="1" w:styleId="BodyTextNumbered2">
-    <w:name w:val="Body Text Numbered 2"/>
-    <w:rsid w:val="00D713C8"/>
-    <w:pPr>
-      <w:numPr>
-        <w:numId w:val="14"/>
-      </w:numPr>
-      <w:tabs>
-        <w:tab w:val="clear" w:pos="1440"/>
-        <w:tab w:val="num" w:pos="1080"/>
-      </w:tabs>
-      <w:spacing w:before="120" w:after="120"/>
-      <w:ind w:left="1080"/>
-    </w:pPr>
-    <w:rPr>
-      <w:sz w:val="22"/>
-    </w:rPr>
-  </w:style>
-  <w:style w:type="paragraph" w:customStyle="1" w:styleId="BodyTextLettered1">
-    <w:name w:val="Body Text Lettered 1"/>
-    <w:rsid w:val="00D713C8"/>
-    <w:pPr>
-      <w:numPr>
-        <w:numId w:val="15"/>
-      </w:numPr>
-      <w:tabs>
-        <w:tab w:val="clear" w:pos="1080"/>
-        <w:tab w:val="num" w:pos="720"/>
-      </w:tabs>
-      <w:ind w:left="720"/>
-    </w:pPr>
-    <w:rPr>
-      <w:sz w:val="22"/>
-    </w:rPr>
-  </w:style>
-  <w:style w:type="paragraph" w:customStyle="1" w:styleId="BodyTextLettered2">
-    <w:name w:val="Body Text Lettered 2"/>
-    <w:rsid w:val="00D713C8"/>
-    <w:pPr>
-      <w:numPr>
-        <w:numId w:val="16"/>
-      </w:numPr>
-      <w:tabs>
-        <w:tab w:val="clear" w:pos="1440"/>
-        <w:tab w:val="num" w:pos="1080"/>
-      </w:tabs>
-      <w:spacing w:before="120" w:after="120"/>
-      <w:ind w:left="1080"/>
-    </w:pPr>
-    <w:rPr>
-      <w:sz w:val="22"/>
-    </w:rPr>
-  </w:style>
-  <w:style w:type="paragraph" w:styleId="Footer">
-    <w:name w:val="footer"/>
-    <w:link w:val="FooterChar"/>
-    <w:uiPriority w:val="99"/>
-    <w:rsid w:val="00D713C8"/>
-    <w:pPr>
-      <w:tabs>
-        <w:tab w:val="center" w:pos="4680"/>
-        <w:tab w:val="right" w:pos="9360"/>
-      </w:tabs>
-    </w:pPr>
-    <w:rPr>
-      <w:rFonts w:cs="Tahoma"/>
-      <w:szCs w:val="16"/>
-    </w:rPr>
-  </w:style>
-  <w:style w:type="character" w:styleId="PageNumber">
-    <w:name w:val="page number"/>
-    <w:basedOn w:val="DefaultParagraphFont"/>
-    <w:rsid w:val="002E751D"/>
-  </w:style>
-  <w:style w:type="character" w:customStyle="1" w:styleId="TextItalics">
-    <w:name w:val="Text Italics"/>
-    <w:rsid w:val="00FA5B5C"/>
-    <w:rPr>
-      <w:i/>
-    </w:rPr>
-  </w:style>
-  <w:style w:type="table" w:styleId="TableGrid">
-    <w:name w:val="Table Grid"/>
-    <w:basedOn w:val="TableNormal"/>
-    <w:uiPriority w:val="59"/>
-    <w:rsid w:val="00451181"/>
-    <w:tblPr>
-      <w:tblBorders>
-        <w:top w:val="single" w:sz="4" w:space="0" w:color="auto"/>
-        <w:left w:val="single" w:sz="4" w:space="0" w:color="auto"/>
-        <w:bottom w:val="single" w:sz="4" w:space="0" w:color="auto"/>
-        <w:right w:val="single" w:sz="4" w:space="0" w:color="auto"/>
-        <w:insideH w:val="single" w:sz="4" w:space="0" w:color="auto"/>
-        <w:insideV w:val="single" w:sz="4" w:space="0" w:color="auto"/>
-      </w:tblBorders>
-    </w:tblPr>
-  </w:style>
-  <w:style w:type="character" w:customStyle="1" w:styleId="TextBold">
-    <w:name w:val="Text Bold"/>
-    <w:rsid w:val="00DB4A3F"/>
-    <w:rPr>
-      <w:b/>
-    </w:rPr>
-  </w:style>
-  <w:style w:type="character" w:customStyle="1" w:styleId="TextBoldItalics">
-    <w:name w:val="Text Bold Italics"/>
-    <w:rsid w:val="00DB4A3F"/>
-    <w:rPr>
-      <w:b/>
-      <w:i/>
-    </w:rPr>
-  </w:style>
-  <w:style w:type="paragraph" w:styleId="TOC4">
-    <w:name w:val="toc 4"/>
-    <w:basedOn w:val="Normal"/>
-    <w:next w:val="Normal"/>
-    <w:autoRedefine/>
-    <w:uiPriority w:val="39"/>
-    <w:rsid w:val="006F6D65"/>
-    <w:pPr>
-      <w:ind w:left="720"/>
-    </w:pPr>
-    <w:rPr>
-      <w:rFonts w:ascii="Arial" w:hAnsi="Arial"/>
-    </w:rPr>
-  </w:style>
-  <w:style w:type="paragraph" w:customStyle="1" w:styleId="CoverTitleInstructions">
-    <w:name w:val="Cover Title Instructions"/>
-    <w:basedOn w:val="InstructionalText1"/>
-    <w:rsid w:val="000F3438"/>
-    <w:pPr>
-      <w:jc w:val="center"/>
-    </w:pPr>
-    <w:rPr>
-      <w:szCs w:val="28"/>
-    </w:rPr>
-  </w:style>
-  <w:style w:type="paragraph" w:customStyle="1" w:styleId="InstructionalText1">
-    <w:name w:val="Instructional Text 1"/>
-    <w:basedOn w:val="BodyText"/>
-    <w:next w:val="BodyText"/>
-    <w:link w:val="InstructionalText1Char"/>
-    <w:rsid w:val="001F2E54"/>
-    <w:pPr>
-      <w:keepLines/>
-      <w:autoSpaceDE w:val="0"/>
-      <w:autoSpaceDN w:val="0"/>
-      <w:adjustRightInd w:val="0"/>
-      <w:spacing w:before="60" w:line="240" w:lineRule="atLeast"/>
-    </w:pPr>
-    <w:rPr>
-      <w:i/>
-      <w:iCs/>
-      <w:color w:val="0000FF"/>
-      <w:szCs w:val="20"/>
-    </w:rPr>
-  </w:style>
-  <w:style w:type="paragraph" w:styleId="BodyText">
-    <w:name w:val="Body Text"/>
-    <w:basedOn w:val="Normal"/>
-    <w:rsid w:val="001F2E54"/>
-    <w:pPr>
-      <w:tabs>
-        <w:tab w:val="left" w:pos="1134"/>
-      </w:tabs>
-      <w:spacing w:before="120" w:after="120"/>
-    </w:pPr>
-    <w:rPr>
-      <w:rFonts w:eastAsia="MS Mincho"/>
-      <w:szCs w:val="22"/>
-      <w:lang w:eastAsia="en-GB"/>
-    </w:rPr>
-  </w:style>
-  <w:style w:type="character" w:customStyle="1" w:styleId="InstructionalText1Char">
-    <w:name w:val="Instructional Text 1 Char"/>
-    <w:link w:val="InstructionalText1"/>
-    <w:rsid w:val="001F2E54"/>
-    <w:rPr>
-      <w:rFonts w:eastAsia="MS Mincho"/>
-      <w:i/>
-      <w:iCs/>
-      <w:color w:val="0000FF"/>
-      <w:sz w:val="22"/>
-      <w:lang w:val="en-US" w:eastAsia="en-GB" w:bidi="ar-SA"/>
-    </w:rPr>
-  </w:style>
-  <w:style w:type="paragraph" w:customStyle="1" w:styleId="InstructionalNote">
-    <w:name w:val="Instructional Note"/>
-    <w:basedOn w:val="Normal"/>
-    <w:rsid w:val="000F3438"/>
-    <w:pPr>
-      <w:numPr>
-        <w:numId w:val="19"/>
-      </w:numPr>
-      <w:tabs>
-        <w:tab w:val="clear" w:pos="1512"/>
-      </w:tabs>
-      <w:autoSpaceDE w:val="0"/>
-      <w:autoSpaceDN w:val="0"/>
-      <w:adjustRightInd w:val="0"/>
-      <w:spacing w:before="60" w:after="60"/>
-      <w:ind w:left="1260" w:hanging="900"/>
-    </w:pPr>
-    <w:rPr>
-      <w:i/>
-      <w:iCs/>
-      <w:color w:val="0000FF"/>
-      <w:szCs w:val="22"/>
-    </w:rPr>
-  </w:style>
-  <w:style w:type="paragraph" w:customStyle="1" w:styleId="InstructionalBullet1">
-    <w:name w:val="Instructional Bullet 1"/>
-    <w:basedOn w:val="Normal"/>
-    <w:rsid w:val="000F3438"/>
-    <w:pPr>
-      <w:numPr>
-        <w:numId w:val="20"/>
-      </w:numPr>
-      <w:tabs>
-        <w:tab w:val="clear" w:pos="720"/>
-        <w:tab w:val="num" w:pos="900"/>
-      </w:tabs>
-      <w:ind w:left="900"/>
-    </w:pPr>
-    <w:rPr>
-      <w:i/>
-      <w:color w:val="0000FF"/>
-    </w:rPr>
-  </w:style>
-  <w:style w:type="paragraph" w:customStyle="1" w:styleId="InstructionalBullet2">
-    <w:name w:val="Instructional Bullet 2"/>
-    <w:basedOn w:val="InstructionalBullet1"/>
-    <w:rsid w:val="000F3438"/>
-    <w:pPr>
-      <w:tabs>
-        <w:tab w:val="clear" w:pos="900"/>
-        <w:tab w:val="num" w:pos="1260"/>
-      </w:tabs>
-      <w:ind w:left="1260"/>
-    </w:pPr>
-  </w:style>
-  <w:style w:type="paragraph" w:customStyle="1" w:styleId="BodyBullet2">
-    <w:name w:val="Body Bullet 2"/>
-    <w:basedOn w:val="Normal"/>
-    <w:link w:val="BodyBullet2Char"/>
-    <w:rsid w:val="005D18C5"/>
-    <w:pPr>
-      <w:numPr>
-        <w:numId w:val="21"/>
-      </w:numPr>
-      <w:tabs>
-        <w:tab w:val="clear" w:pos="1800"/>
-        <w:tab w:val="num" w:pos="1260"/>
-      </w:tabs>
-      <w:autoSpaceDE w:val="0"/>
-      <w:autoSpaceDN w:val="0"/>
-      <w:adjustRightInd w:val="0"/>
-      <w:spacing w:before="60" w:after="60"/>
-      <w:ind w:left="1260"/>
-    </w:pPr>
-    <w:rPr>
-      <w:iCs/>
-      <w:szCs w:val="22"/>
-    </w:rPr>
-  </w:style>
-  <w:style w:type="character" w:customStyle="1" w:styleId="BodyBullet2Char">
-    <w:name w:val="Body Bullet 2 Char"/>
-    <w:link w:val="BodyBullet2"/>
-    <w:rsid w:val="005D18C5"/>
-    <w:rPr>
-      <w:iCs/>
-      <w:sz w:val="22"/>
-      <w:szCs w:val="22"/>
-      <w:lang w:val="en-US" w:eastAsia="en-US" w:bidi="ar-SA"/>
-    </w:rPr>
-  </w:style>
-  <w:style w:type="character" w:customStyle="1" w:styleId="InstructionalTextBold">
-    <w:name w:val="Instructional Text Bold"/>
-    <w:rsid w:val="000F3438"/>
-    <w:rPr>
-      <w:b/>
-      <w:bCs/>
-      <w:color w:val="0000FF"/>
-    </w:rPr>
-  </w:style>
-  <w:style w:type="paragraph" w:customStyle="1" w:styleId="InstructionalText2">
-    <w:name w:val="Instructional Text 2"/>
-    <w:basedOn w:val="InstructionalText1"/>
-    <w:next w:val="Normal"/>
-    <w:link w:val="InstructionalText2Char"/>
-    <w:rsid w:val="000F3438"/>
-    <w:pPr>
-      <w:ind w:left="720"/>
-    </w:pPr>
-  </w:style>
-  <w:style w:type="character" w:customStyle="1" w:styleId="InstructionalText2Char">
-    <w:name w:val="Instructional Text 2 Char"/>
-    <w:basedOn w:val="InstructionalText1Char"/>
-    <w:link w:val="InstructionalText2"/>
-    <w:rsid w:val="000F3438"/>
-    <w:rPr>
-      <w:rFonts w:eastAsia="MS Mincho"/>
-      <w:i/>
-      <w:iCs/>
-      <w:color w:val="0000FF"/>
-      <w:sz w:val="22"/>
-      <w:lang w:val="en-US" w:eastAsia="en-GB" w:bidi="ar-SA"/>
-    </w:rPr>
-  </w:style>
-  <w:style w:type="paragraph" w:styleId="ListBullet4">
-    <w:name w:val="List Bullet 4"/>
-    <w:basedOn w:val="Normal"/>
-    <w:autoRedefine/>
-    <w:semiHidden/>
-    <w:rsid w:val="000F3438"/>
-    <w:pPr>
-      <w:tabs>
-        <w:tab w:val="num" w:pos="1440"/>
-      </w:tabs>
-      <w:ind w:left="1440" w:hanging="360"/>
-    </w:pPr>
-  </w:style>
-  <w:style w:type="paragraph" w:customStyle="1" w:styleId="InstructionalTable">
-    <w:name w:val="Instructional Table"/>
-    <w:basedOn w:val="Normal"/>
-    <w:rsid w:val="000F3438"/>
-    <w:rPr>
-      <w:i/>
-      <w:color w:val="0000FF"/>
-    </w:rPr>
-  </w:style>
-  <w:style w:type="paragraph" w:customStyle="1" w:styleId="Appendix1">
-    <w:name w:val="Appendix 1"/>
-    <w:basedOn w:val="Normal"/>
-    <w:rsid w:val="00C946FE"/>
-    <w:pPr>
-      <w:numPr>
-        <w:numId w:val="22"/>
-      </w:numPr>
-      <w:ind w:hanging="720"/>
-    </w:pPr>
-    <w:rPr>
-      <w:rFonts w:ascii="Arial" w:hAnsi="Arial"/>
-      <w:b/>
-      <w:sz w:val="32"/>
-    </w:rPr>
-  </w:style>
-  <w:style w:type="paragraph" w:customStyle="1" w:styleId="Appendix2">
-    <w:name w:val="Appendix 2"/>
-    <w:basedOn w:val="Appendix1"/>
-    <w:rsid w:val="00A04018"/>
-    <w:pPr>
-      <w:numPr>
-        <w:ilvl w:val="1"/>
-      </w:numPr>
-      <w:tabs>
-        <w:tab w:val="clear" w:pos="1152"/>
-        <w:tab w:val="num" w:pos="900"/>
-      </w:tabs>
-      <w:ind w:left="900" w:hanging="900"/>
-    </w:pPr>
-  </w:style>
-  <w:style w:type="paragraph" w:customStyle="1" w:styleId="In-lineInstruction">
-    <w:name w:val="In-line Instruction"/>
-    <w:basedOn w:val="Normal"/>
-    <w:link w:val="In-lineInstructionChar"/>
-    <w:rsid w:val="005D18C5"/>
-    <w:pPr>
-      <w:spacing w:before="120" w:after="120"/>
-    </w:pPr>
-    <w:rPr>
-      <w:i/>
-      <w:color w:val="0000FF"/>
-      <w:szCs w:val="20"/>
-    </w:rPr>
-  </w:style>
-  <w:style w:type="character" w:customStyle="1" w:styleId="In-lineInstructionChar">
-    <w:name w:val="In-line Instruction Char"/>
-    <w:link w:val="In-lineInstruction"/>
-    <w:rsid w:val="009921F2"/>
-    <w:rPr>
-      <w:i/>
-      <w:color w:val="0000FF"/>
-      <w:sz w:val="22"/>
-      <w:lang w:val="en-US" w:eastAsia="en-US" w:bidi="ar-SA"/>
-    </w:rPr>
-  </w:style>
-  <w:style w:type="paragraph" w:customStyle="1" w:styleId="TemplateInstructions">
-    <w:name w:val="Template Instructions"/>
-    <w:basedOn w:val="Normal"/>
-    <w:next w:val="Normal"/>
-    <w:link w:val="TemplateInstructionsChar"/>
-    <w:rsid w:val="00A83EB5"/>
-    <w:pPr>
-      <w:keepNext/>
-      <w:keepLines/>
-      <w:spacing w:before="40"/>
-    </w:pPr>
-    <w:rPr>
-      <w:i/>
-      <w:iCs/>
-      <w:color w:val="0000FF"/>
-      <w:szCs w:val="22"/>
-    </w:rPr>
-  </w:style>
-  <w:style w:type="character" w:customStyle="1" w:styleId="TemplateInstructionsChar">
-    <w:name w:val="Template Instructions Char"/>
-    <w:link w:val="TemplateInstructions"/>
-    <w:rsid w:val="00A83EB5"/>
-    <w:rPr>
-      <w:i/>
-      <w:iCs/>
-      <w:color w:val="0000FF"/>
-      <w:sz w:val="22"/>
-      <w:szCs w:val="22"/>
-      <w:lang w:val="en-US" w:eastAsia="en-US" w:bidi="ar-SA"/>
-    </w:rPr>
-  </w:style>
-  <w:style w:type="paragraph" w:customStyle="1" w:styleId="BulletInstructions">
-    <w:name w:val="Bullet Instructions"/>
-    <w:basedOn w:val="Normal"/>
-    <w:rsid w:val="00A83EB5"/>
-    <w:pPr>
-      <w:numPr>
-        <w:numId w:val="24"/>
-      </w:numPr>
-      <w:tabs>
-        <w:tab w:val="num" w:pos="720"/>
-      </w:tabs>
-      <w:ind w:left="720"/>
-    </w:pPr>
-    <w:rPr>
-      <w:i/>
-      <w:color w:val="0000FF"/>
-    </w:rPr>
-  </w:style>
-  <w:style w:type="paragraph" w:styleId="Caption">
-    <w:name w:val="caption"/>
-    <w:basedOn w:val="Normal"/>
-    <w:next w:val="Normal"/>
-    <w:qFormat/>
-    <w:rsid w:val="00160824"/>
-    <w:pPr>
-      <w:keepNext/>
-      <w:keepLines/>
-      <w:spacing w:before="240"/>
-    </w:pPr>
-    <w:rPr>
-      <w:rFonts w:ascii="Arial" w:hAnsi="Arial" w:cs="Arial"/>
-      <w:b/>
-      <w:bCs/>
-      <w:sz w:val="20"/>
-      <w:szCs w:val="20"/>
-    </w:rPr>
-  </w:style>
-  <w:style w:type="paragraph" w:customStyle="1" w:styleId="templateinstructions0">
-    <w:name w:val="templateinstructions"/>
-    <w:basedOn w:val="Normal"/>
-    <w:rsid w:val="00C96FD1"/>
-    <w:pPr>
-      <w:spacing w:before="100" w:beforeAutospacing="1" w:after="100" w:afterAutospacing="1"/>
-    </w:pPr>
-    <w:rPr>
-      <w:sz w:val="24"/>
-    </w:rPr>
-  </w:style>
-  <w:style w:type="paragraph" w:customStyle="1" w:styleId="CrossReference">
-    <w:name w:val="CrossReference"/>
-    <w:basedOn w:val="Normal"/>
-    <w:rsid w:val="005D18C5"/>
-    <w:pPr>
-      <w:keepNext/>
-      <w:keepLines/>
-      <w:autoSpaceDE w:val="0"/>
-      <w:autoSpaceDN w:val="0"/>
-      <w:adjustRightInd w:val="0"/>
-      <w:spacing w:before="60" w:after="60"/>
-    </w:pPr>
-    <w:rPr>
-      <w:iCs/>
-      <w:color w:val="0000FF"/>
-      <w:sz w:val="20"/>
-      <w:szCs w:val="22"/>
-      <w:u w:val="single"/>
-    </w:rPr>
-  </w:style>
-  <w:style w:type="paragraph" w:customStyle="1" w:styleId="Appendix11">
-    <w:name w:val="Appendix 1.1"/>
-    <w:basedOn w:val="Heading2"/>
-    <w:next w:val="Normal"/>
-    <w:rsid w:val="00165AB8"/>
-    <w:pPr>
-      <w:keepNext/>
-      <w:keepLines/>
-      <w:numPr>
-        <w:numId w:val="25"/>
-      </w:numPr>
-      <w:tabs>
-        <w:tab w:val="clear" w:pos="900"/>
-        <w:tab w:val="left" w:pos="720"/>
-      </w:tabs>
-      <w:spacing w:before="240"/>
-    </w:pPr>
-  </w:style>
-  <w:style w:type="character" w:customStyle="1" w:styleId="BodyItalic">
-    <w:name w:val="Body Italic"/>
-    <w:rsid w:val="00680563"/>
-    <w:rPr>
-      <w:i/>
-    </w:rPr>
-  </w:style>
-  <w:style w:type="paragraph" w:customStyle="1" w:styleId="TableHeadingCentered">
-    <w:name w:val="Table Heading Centered"/>
-    <w:basedOn w:val="TableHeading"/>
-    <w:rsid w:val="00680563"/>
-    <w:pPr>
-      <w:jc w:val="center"/>
-    </w:pPr>
-    <w:rPr>
-      <w:rFonts w:cs="Times New Roman"/>
-      <w:sz w:val="16"/>
-      <w:szCs w:val="16"/>
-    </w:rPr>
-  </w:style>
-  <w:style w:type="paragraph" w:customStyle="1" w:styleId="BlankFooter">
-    <w:name w:val="Blank Footer"/>
-    <w:semiHidden/>
-    <w:rsid w:val="00D952B0"/>
-    <w:pPr>
-      <w:spacing w:before="60" w:after="60" w:line="300" w:lineRule="auto"/>
-    </w:pPr>
-    <w:rPr>
-      <w:rFonts w:ascii="Helvetica" w:eastAsia="MS Mincho" w:hAnsi="Helvetica"/>
-      <w:lang w:val="en-GB" w:eastAsia="en-GB"/>
-    </w:rPr>
-  </w:style>
-  <w:style w:type="paragraph" w:customStyle="1" w:styleId="BlankHeader">
-    <w:name w:val="Blank Header"/>
-    <w:semiHidden/>
-    <w:rsid w:val="00D952B0"/>
-    <w:pPr>
-      <w:spacing w:before="60" w:after="60" w:line="300" w:lineRule="auto"/>
-    </w:pPr>
-    <w:rPr>
-      <w:rFonts w:ascii="Helvetica" w:eastAsia="MS Mincho" w:hAnsi="Helvetica"/>
-      <w:szCs w:val="24"/>
-      <w:lang w:val="en-GB" w:eastAsia="en-GB"/>
-    </w:rPr>
-  </w:style>
-  <w:style w:type="paragraph" w:customStyle="1" w:styleId="CompanyAddress">
-    <w:name w:val="Company Address"/>
-    <w:semiHidden/>
-    <w:rsid w:val="00D952B0"/>
-    <w:pPr>
-      <w:spacing w:before="120" w:after="900" w:line="480" w:lineRule="auto"/>
-      <w:ind w:left="567" w:right="567"/>
-      <w:contextualSpacing/>
-      <w:jc w:val="center"/>
-    </w:pPr>
-    <w:rPr>
-      <w:rFonts w:ascii="Arial" w:eastAsia="MS Mincho" w:hAnsi="Arial" w:cs="Tahoma"/>
-      <w:i/>
-      <w:sz w:val="16"/>
-      <w:szCs w:val="16"/>
-      <w:lang w:val="en-GB" w:eastAsia="en-GB"/>
-    </w:rPr>
-  </w:style>
-  <w:style w:type="paragraph" w:customStyle="1" w:styleId="Disclaimer">
-    <w:name w:val="Disclaimer"/>
-    <w:rsid w:val="00D952B0"/>
-    <w:pPr>
-      <w:spacing w:before="60" w:after="60" w:line="300" w:lineRule="auto"/>
-      <w:ind w:left="567" w:right="1134"/>
-    </w:pPr>
-    <w:rPr>
-      <w:rFonts w:ascii="Arial" w:eastAsia="MS Mincho" w:hAnsi="Arial"/>
-      <w:sz w:val="16"/>
-      <w:lang w:eastAsia="en-GB"/>
-    </w:rPr>
-  </w:style>
-  <w:style w:type="paragraph" w:customStyle="1" w:styleId="BulletedList">
-    <w:name w:val="Bulleted List"/>
-    <w:rsid w:val="00D952B0"/>
-    <w:pPr>
-      <w:numPr>
-        <w:numId w:val="1"/>
-      </w:numPr>
-      <w:spacing w:before="60" w:after="60" w:line="300" w:lineRule="auto"/>
-    </w:pPr>
-    <w:rPr>
-      <w:rFonts w:ascii="Helvetica" w:eastAsia="MS Mincho" w:hAnsi="Helvetica"/>
-      <w:lang w:val="en-GB" w:eastAsia="en-GB"/>
-    </w:rPr>
-  </w:style>
-  <w:style w:type="paragraph" w:customStyle="1" w:styleId="Code">
-    <w:name w:val="Code"/>
-    <w:basedOn w:val="Normal"/>
-    <w:rsid w:val="00D952B0"/>
-    <w:pPr>
-      <w:numPr>
-        <w:numId w:val="26"/>
-      </w:numPr>
-      <w:tabs>
-        <w:tab w:val="left" w:pos="1134"/>
-      </w:tabs>
-      <w:spacing w:before="120" w:after="120" w:line="300" w:lineRule="auto"/>
-      <w:ind w:left="0" w:firstLine="0"/>
-    </w:pPr>
-    <w:rPr>
-      <w:rFonts w:ascii="Courier New" w:eastAsia="MS Mincho" w:hAnsi="Courier New"/>
-      <w:sz w:val="16"/>
-      <w:szCs w:val="16"/>
-      <w:lang w:eastAsia="en-GB"/>
-      <w14:shadow w14:blurRad="50800" w14:dist="38100" w14:dir="2700000" w14:sx="100000" w14:sy="100000" w14:kx="0" w14:ky="0" w14:algn="tl">
-        <w14:srgbClr w14:val="000000">
-          <w14:alpha w14:val="60000"/>
-        </w14:srgbClr>
-      </w14:shadow>
-    </w:rPr>
-  </w:style>
-  <w:style w:type="paragraph" w:customStyle="1" w:styleId="VersionNumber">
-    <w:name w:val="Version Number"/>
-    <w:semiHidden/>
-    <w:rsid w:val="00D952B0"/>
-    <w:pPr>
-      <w:spacing w:before="160" w:after="60"/>
-      <w:jc w:val="right"/>
-    </w:pPr>
-    <w:rPr>
-      <w:rFonts w:ascii="Helvetica" w:eastAsia="MS Mincho" w:hAnsi="Helvetica"/>
-      <w:color w:val="003366"/>
-      <w:szCs w:val="24"/>
-      <w:lang w:val="en-GB" w:eastAsia="en-GB"/>
-    </w:rPr>
-  </w:style>
-  <w:style w:type="paragraph" w:customStyle="1" w:styleId="DocumentSubtitle">
-    <w:name w:val="Document Subtitle"/>
-    <w:rsid w:val="00D952B0"/>
-    <w:pPr>
-      <w:spacing w:before="120" w:after="120"/>
-      <w:jc w:val="right"/>
-    </w:pPr>
-    <w:rPr>
-      <w:rFonts w:ascii="Helvetica" w:eastAsia="MS Mincho" w:hAnsi="Helvetica"/>
-      <w:b/>
-      <w:color w:val="282282"/>
-      <w:sz w:val="36"/>
-      <w:szCs w:val="24"/>
-      <w:lang w:eastAsia="en-GB"/>
-    </w:rPr>
-  </w:style>
-  <w:style w:type="paragraph" w:customStyle="1" w:styleId="DocumentTitle">
-    <w:name w:val="Document Title"/>
-    <w:next w:val="Normal"/>
-    <w:rsid w:val="00D952B0"/>
-    <w:pPr>
-      <w:spacing w:before="600" w:line="216" w:lineRule="auto"/>
-      <w:jc w:val="right"/>
-    </w:pPr>
-    <w:rPr>
-      <w:rFonts w:ascii="Helvetica" w:eastAsia="MS Mincho" w:hAnsi="Helvetica"/>
-      <w:b/>
-      <w:color w:val="AD052E"/>
-      <w:spacing w:val="-20"/>
-      <w:kern w:val="48"/>
-      <w:sz w:val="96"/>
-      <w:szCs w:val="48"/>
-      <w:lang w:eastAsia="en-GB"/>
-    </w:rPr>
-  </w:style>
-  <w:style w:type="character" w:customStyle="1" w:styleId="NoteChar">
-    <w:name w:val="Note Char"/>
-    <w:link w:val="Note"/>
-    <w:rsid w:val="00703E85"/>
-    <w:rPr>
-      <w:rFonts w:ascii="Arial" w:eastAsia="MS Mincho" w:hAnsi="Arial"/>
-      <w:lang w:val="en-US" w:eastAsia="en-GB" w:bidi="ar-SA"/>
-    </w:rPr>
-  </w:style>
-  <w:style w:type="paragraph" w:customStyle="1" w:styleId="Note">
-    <w:name w:val="Note"/>
-    <w:basedOn w:val="Normal"/>
-    <w:next w:val="BodyText"/>
-    <w:link w:val="NoteChar"/>
-    <w:rsid w:val="00703E85"/>
-    <w:pPr>
-      <w:numPr>
-        <w:numId w:val="39"/>
-      </w:numPr>
-      <w:pBdr>
-        <w:top w:val="single" w:sz="4" w:space="2" w:color="auto"/>
-        <w:bottom w:val="single" w:sz="4" w:space="2" w:color="auto"/>
-      </w:pBdr>
-      <w:shd w:val="clear" w:color="auto" w:fill="E0E0E0"/>
-      <w:tabs>
-        <w:tab w:val="clear" w:pos="720"/>
-      </w:tabs>
-      <w:spacing w:before="240" w:after="240" w:line="300" w:lineRule="auto"/>
-    </w:pPr>
-    <w:rPr>
-      <w:rFonts w:ascii="Arial" w:eastAsia="MS Mincho" w:hAnsi="Arial"/>
-      <w:sz w:val="20"/>
-      <w:szCs w:val="20"/>
-      <w:lang w:eastAsia="en-GB"/>
-    </w:rPr>
-  </w:style>
-  <w:style w:type="paragraph" w:styleId="FootnoteText">
-    <w:name w:val="footnote text"/>
-    <w:basedOn w:val="Normal"/>
-    <w:semiHidden/>
-    <w:rsid w:val="00D952B0"/>
-    <w:pPr>
-      <w:spacing w:before="120" w:after="120"/>
-      <w:ind w:left="113" w:hanging="113"/>
-      <w:jc w:val="both"/>
-    </w:pPr>
-    <w:rPr>
-      <w:rFonts w:ascii="Arial" w:hAnsi="Arial"/>
-      <w:sz w:val="16"/>
-      <w:szCs w:val="20"/>
-    </w:rPr>
-  </w:style>
-  <w:style w:type="paragraph" w:customStyle="1" w:styleId="FPProductLogo">
-    <w:name w:val="FP Product Logo"/>
-    <w:semiHidden/>
-    <w:rsid w:val="00D952B0"/>
-    <w:pPr>
-      <w:spacing w:before="100"/>
-      <w:jc w:val="right"/>
-    </w:pPr>
-    <w:rPr>
-      <w:rFonts w:ascii="Helvetica" w:eastAsia="MS Mincho" w:hAnsi="Helvetica"/>
-      <w:sz w:val="24"/>
-      <w:szCs w:val="24"/>
-      <w:lang w:val="en-GB" w:eastAsia="en-GB"/>
-    </w:rPr>
-  </w:style>
-  <w:style w:type="paragraph" w:customStyle="1" w:styleId="FPProductPicture">
-    <w:name w:val="FP Product Picture"/>
-    <w:next w:val="FPProductLogo"/>
-    <w:semiHidden/>
-    <w:rsid w:val="00D952B0"/>
-    <w:pPr>
-      <w:jc w:val="right"/>
-    </w:pPr>
-    <w:rPr>
-      <w:rFonts w:ascii="Helvetica" w:eastAsia="MS Mincho" w:hAnsi="Helvetica"/>
-      <w:sz w:val="24"/>
-      <w:szCs w:val="24"/>
-      <w:lang w:val="en-GB" w:eastAsia="en-GB"/>
-    </w:rPr>
-  </w:style>
-  <w:style w:type="paragraph" w:styleId="Index1">
-    <w:name w:val="index 1"/>
-    <w:basedOn w:val="Normal"/>
-    <w:next w:val="Normal"/>
-    <w:autoRedefine/>
-    <w:semiHidden/>
-    <w:rsid w:val="00D952B0"/>
-    <w:pPr>
-      <w:spacing w:before="120" w:after="120" w:line="300" w:lineRule="auto"/>
-      <w:ind w:left="200" w:hanging="200"/>
-    </w:pPr>
-    <w:rPr>
-      <w:rFonts w:ascii="Arial" w:eastAsia="MS Mincho" w:hAnsi="Arial"/>
-      <w:sz w:val="20"/>
-      <w:szCs w:val="20"/>
-      <w:lang w:eastAsia="en-GB"/>
-    </w:rPr>
-  </w:style>
-  <w:style w:type="character" w:customStyle="1" w:styleId="Italic">
-    <w:name w:val="Italic"/>
-    <w:rsid w:val="00D952B0"/>
-    <w:rPr>
-      <w:i/>
-    </w:rPr>
-  </w:style>
-  <w:style w:type="paragraph" w:customStyle="1" w:styleId="NumberedList">
-    <w:name w:val="Numbered List"/>
-    <w:rsid w:val="00D952B0"/>
-    <w:pPr>
-      <w:tabs>
-        <w:tab w:val="left" w:pos="1134"/>
-      </w:tabs>
-      <w:spacing w:before="120" w:after="120" w:line="300" w:lineRule="auto"/>
-      <w:ind w:left="1134" w:hanging="567"/>
-    </w:pPr>
-    <w:rPr>
-      <w:rFonts w:ascii="Helvetica" w:eastAsia="MS Mincho" w:hAnsi="Helvetica"/>
-      <w:lang w:eastAsia="en-GB"/>
-    </w:rPr>
-  </w:style>
-  <w:style w:type="paragraph" w:customStyle="1" w:styleId="Appendix">
-    <w:name w:val="Appendix"/>
-    <w:next w:val="Normal"/>
-    <w:semiHidden/>
-    <w:rsid w:val="00D952B0"/>
-    <w:pPr>
-      <w:keepNext/>
-      <w:pageBreakBefore/>
-      <w:numPr>
-        <w:numId w:val="2"/>
-      </w:numPr>
-      <w:tabs>
-        <w:tab w:val="left" w:pos="1134"/>
-      </w:tabs>
-      <w:spacing w:before="60" w:after="240" w:line="300" w:lineRule="auto"/>
-      <w:ind w:left="1134" w:hanging="1134"/>
-    </w:pPr>
-    <w:rPr>
-      <w:rFonts w:ascii="Helvetica" w:eastAsia="MS Mincho" w:hAnsi="Helvetica" w:cs="Arial"/>
-      <w:b/>
-      <w:bCs/>
-      <w:color w:val="98968A"/>
-      <w:kern w:val="32"/>
-      <w:sz w:val="48"/>
-      <w:szCs w:val="48"/>
-      <w:lang w:val="en-GB" w:eastAsia="en-GB"/>
-    </w:rPr>
-  </w:style>
-  <w:style w:type="paragraph" w:customStyle="1" w:styleId="TableText">
-    <w:name w:val="TableText"/>
-    <w:basedOn w:val="Normal"/>
-    <w:rsid w:val="00D952B0"/>
-    <w:pPr>
-      <w:numPr>
-        <w:numId w:val="27"/>
-      </w:numPr>
-      <w:tabs>
-        <w:tab w:val="clear" w:pos="432"/>
-      </w:tabs>
-      <w:spacing w:before="40" w:after="40"/>
-      <w:ind w:left="0" w:firstLine="0"/>
-    </w:pPr>
-    <w:rPr>
-      <w:rFonts w:ascii="Arial" w:hAnsi="Arial"/>
-      <w:sz w:val="18"/>
-    </w:rPr>
-  </w:style>
-  <w:style w:type="paragraph" w:customStyle="1" w:styleId="TOCHeader">
-    <w:name w:val="TOC Header"/>
-    <w:rsid w:val="00D952B0"/>
-    <w:pPr>
-      <w:keepNext/>
-      <w:spacing w:before="60" w:after="240"/>
-    </w:pPr>
-    <w:rPr>
-      <w:rFonts w:ascii="Helvetica" w:eastAsia="MS Mincho" w:hAnsi="Helvetica"/>
-      <w:b/>
-      <w:color w:val="98968A"/>
-      <w:kern w:val="48"/>
-      <w:sz w:val="48"/>
-      <w:szCs w:val="48"/>
-      <w:lang w:val="en-GB" w:eastAsia="en-GB"/>
-    </w:rPr>
-  </w:style>
-  <w:style w:type="paragraph" w:customStyle="1" w:styleId="Comments">
-    <w:name w:val="Comments"/>
-    <w:rsid w:val="00D952B0"/>
-    <w:pPr>
-      <w:pBdr>
-        <w:top w:val="single" w:sz="4" w:space="1" w:color="282282"/>
-        <w:left w:val="single" w:sz="4" w:space="4" w:color="282282"/>
-        <w:bottom w:val="single" w:sz="4" w:space="1" w:color="282282"/>
-        <w:right w:val="single" w:sz="4" w:space="4" w:color="282282"/>
-      </w:pBdr>
-      <w:shd w:val="clear" w:color="auto" w:fill="EAEAEA"/>
-      <w:spacing w:before="120" w:after="120" w:line="300" w:lineRule="auto"/>
-      <w:ind w:left="113"/>
-    </w:pPr>
-    <w:rPr>
-      <w:rFonts w:ascii="Helvetica" w:eastAsia="MS Mincho" w:hAnsi="Helvetica"/>
-      <w:color w:val="282282"/>
-      <w:lang w:eastAsia="en-GB"/>
-    </w:rPr>
-  </w:style>
-  <w:style w:type="character" w:customStyle="1" w:styleId="Style18ptCustomColor">
-    <w:name w:val="Style 18 pt Custom Color"/>
-    <w:rsid w:val="00D952B0"/>
-    <w:rPr>
-      <w:color w:val="282282"/>
-      <w:sz w:val="36"/>
-      <w:lang w:val="en-US"/>
-    </w:rPr>
-  </w:style>
-  <w:style w:type="paragraph" w:customStyle="1" w:styleId="DocumentVersion">
-    <w:name w:val="Document Version"/>
-    <w:basedOn w:val="VersionNumber"/>
-    <w:semiHidden/>
-    <w:rsid w:val="00D952B0"/>
-    <w:rPr>
-      <w:color w:val="AD052E"/>
-      <w:szCs w:val="20"/>
-      <w:lang w:val="en-US"/>
-    </w:rPr>
-  </w:style>
-  <w:style w:type="paragraph" w:customStyle="1" w:styleId="ReviewGate">
-    <w:name w:val="Review Gate"/>
-    <w:rsid w:val="00D952B0"/>
-    <w:pPr>
-      <w:tabs>
-        <w:tab w:val="right" w:pos="5580"/>
-      </w:tabs>
-      <w:adjustRightInd w:val="0"/>
-      <w:spacing w:before="100" w:beforeAutospacing="1" w:after="240"/>
-      <w:jc w:val="center"/>
-    </w:pPr>
-    <w:rPr>
-      <w:rFonts w:ascii="Helvetica" w:eastAsia="MS Mincho" w:hAnsi="Helvetica" w:cs="Arial"/>
-      <w:b/>
-      <w:bCs/>
-      <w:color w:val="98968A"/>
-      <w:kern w:val="32"/>
-      <w:sz w:val="56"/>
-      <w:szCs w:val="44"/>
-      <w:lang w:eastAsia="en-GB"/>
-    </w:rPr>
-  </w:style>
-  <w:style w:type="paragraph" w:customStyle="1" w:styleId="BalloonText1">
-    <w:name w:val="Balloon Text1"/>
-    <w:basedOn w:val="Normal"/>
-    <w:semiHidden/>
-    <w:rsid w:val="00D952B0"/>
-    <w:pPr>
-      <w:tabs>
-        <w:tab w:val="left" w:pos="1134"/>
-      </w:tabs>
-      <w:spacing w:before="120" w:after="120" w:line="300" w:lineRule="auto"/>
-    </w:pPr>
-    <w:rPr>
-      <w:rFonts w:ascii="Tahoma" w:eastAsia="MS Mincho" w:hAnsi="Tahoma" w:cs="Tahoma"/>
-      <w:sz w:val="16"/>
-      <w:szCs w:val="16"/>
-      <w:lang w:eastAsia="en-GB"/>
-    </w:rPr>
-  </w:style>
-  <w:style w:type="paragraph" w:styleId="HTMLPreformatted">
-    <w:name w:val="HTML Preformatted"/>
-    <w:basedOn w:val="Normal"/>
-    <w:rsid w:val="00D952B0"/>
-    <w:pPr>
-      <w:tabs>
-        <w:tab w:val="left" w:pos="916"/>
-        <w:tab w:val="left" w:pos="1832"/>
-        <w:tab w:val="left" w:pos="2748"/>
-        <w:tab w:val="left" w:pos="3664"/>
-        <w:tab w:val="left" w:pos="4580"/>
-        <w:tab w:val="left" w:pos="5496"/>
-        <w:tab w:val="left" w:pos="6412"/>
-        <w:tab w:val="left" w:pos="7328"/>
-        <w:tab w:val="left" w:pos="8244"/>
-        <w:tab w:val="left" w:pos="9160"/>
-        <w:tab w:val="left" w:pos="10076"/>
-        <w:tab w:val="left" w:pos="10992"/>
-        <w:tab w:val="left" w:pos="11908"/>
-        <w:tab w:val="left" w:pos="12824"/>
-        <w:tab w:val="left" w:pos="13740"/>
-        <w:tab w:val="left" w:pos="14656"/>
-      </w:tabs>
-    </w:pPr>
-    <w:rPr>
-      <w:rFonts w:ascii="Arial Unicode MS" w:eastAsia="Courier New" w:hAnsi="Arial Unicode MS" w:cs="Courier New"/>
-      <w:sz w:val="20"/>
-      <w:szCs w:val="20"/>
-    </w:rPr>
-  </w:style>
-  <w:style w:type="character" w:styleId="HTMLCode">
-    <w:name w:val="HTML Code"/>
-    <w:rsid w:val="00D952B0"/>
-    <w:rPr>
-      <w:rFonts w:ascii="Arial Unicode MS" w:eastAsia="Courier New" w:hAnsi="Arial Unicode MS" w:cs="Courier New"/>
-      <w:sz w:val="20"/>
-      <w:szCs w:val="20"/>
-    </w:rPr>
-  </w:style>
-  <w:style w:type="paragraph" w:styleId="BalloonText">
-    <w:name w:val="Balloon Text"/>
-    <w:basedOn w:val="Normal"/>
-    <w:semiHidden/>
-    <w:rsid w:val="00D952B0"/>
-    <w:pPr>
-      <w:tabs>
-        <w:tab w:val="left" w:pos="1134"/>
-      </w:tabs>
-      <w:spacing w:before="120" w:after="120" w:line="300" w:lineRule="auto"/>
-    </w:pPr>
-    <w:rPr>
-      <w:rFonts w:ascii="Tahoma" w:eastAsia="MS Mincho" w:hAnsi="Tahoma" w:cs="Tahoma"/>
-      <w:sz w:val="16"/>
-      <w:szCs w:val="16"/>
-      <w:lang w:eastAsia="en-GB"/>
-    </w:rPr>
-  </w:style>
-  <w:style w:type="paragraph" w:styleId="TableofFigures">
-    <w:name w:val="table of figures"/>
-    <w:basedOn w:val="Normal"/>
-    <w:next w:val="Normal"/>
-    <w:semiHidden/>
-    <w:rsid w:val="00D952B0"/>
-    <w:pPr>
-      <w:spacing w:line="300" w:lineRule="auto"/>
-    </w:pPr>
-    <w:rPr>
-      <w:rFonts w:eastAsia="MS Mincho"/>
-      <w:i/>
-      <w:iCs/>
-      <w:sz w:val="20"/>
-      <w:szCs w:val="20"/>
-      <w:lang w:eastAsia="en-GB"/>
-    </w:rPr>
-  </w:style>
-  <w:style w:type="paragraph" w:styleId="NormalWeb">
-    <w:name w:val="Normal (Web)"/>
-    <w:basedOn w:val="Normal"/>
-    <w:rsid w:val="00D952B0"/>
-    <w:pPr>
-      <w:spacing w:before="100" w:beforeAutospacing="1" w:after="100" w:afterAutospacing="1"/>
-    </w:pPr>
-    <w:rPr>
-      <w:rFonts w:eastAsia="MS Mincho"/>
-      <w:sz w:val="24"/>
-      <w:lang w:eastAsia="ja-JP"/>
-    </w:rPr>
-  </w:style>
-  <w:style w:type="paragraph" w:styleId="CommentText">
-    <w:name w:val="annotation text"/>
-    <w:basedOn w:val="Normal"/>
-    <w:semiHidden/>
-    <w:rsid w:val="00D952B0"/>
-    <w:pPr>
-      <w:tabs>
-        <w:tab w:val="left" w:pos="1134"/>
-      </w:tabs>
-      <w:spacing w:before="120" w:after="120" w:line="300" w:lineRule="auto"/>
-    </w:pPr>
-    <w:rPr>
-      <w:rFonts w:ascii="Arial" w:eastAsia="MS Mincho" w:hAnsi="Arial"/>
-      <w:sz w:val="20"/>
-      <w:szCs w:val="20"/>
-      <w:lang w:eastAsia="en-GB"/>
-    </w:rPr>
-  </w:style>
-  <w:style w:type="paragraph" w:styleId="CommentSubject">
-    <w:name w:val="annotation subject"/>
-    <w:basedOn w:val="CommentText"/>
-    <w:next w:val="CommentText"/>
-    <w:semiHidden/>
-    <w:rsid w:val="00D952B0"/>
-    <w:rPr>
-      <w:b/>
-      <w:bCs/>
-    </w:rPr>
-  </w:style>
-  <w:style w:type="character" w:customStyle="1" w:styleId="HTMLCode1">
-    <w:name w:val="HTML Code1"/>
-    <w:rsid w:val="00D952B0"/>
-    <w:rPr>
-      <w:rFonts w:ascii="Courier New" w:eastAsia="MS Mincho" w:hAnsi="Courier New" w:cs="Courier New"/>
-      <w:color w:val="333333"/>
-      <w:sz w:val="18"/>
-      <w:szCs w:val="18"/>
-    </w:rPr>
-  </w:style>
-  <w:style w:type="paragraph" w:styleId="TOC5">
-    <w:name w:val="toc 5"/>
-    <w:basedOn w:val="Normal"/>
-    <w:next w:val="Normal"/>
-    <w:autoRedefine/>
-    <w:semiHidden/>
-    <w:rsid w:val="00D952B0"/>
-    <w:pPr>
-      <w:spacing w:line="300" w:lineRule="auto"/>
-      <w:ind w:left="800"/>
-    </w:pPr>
-    <w:rPr>
-      <w:rFonts w:eastAsia="MS Mincho"/>
-      <w:sz w:val="18"/>
-      <w:szCs w:val="18"/>
-      <w:lang w:eastAsia="en-GB"/>
-    </w:rPr>
-  </w:style>
-  <w:style w:type="paragraph" w:styleId="TOC6">
-    <w:name w:val="toc 6"/>
-    <w:basedOn w:val="Normal"/>
-    <w:next w:val="Normal"/>
-    <w:autoRedefine/>
-    <w:semiHidden/>
-    <w:rsid w:val="00D952B0"/>
-    <w:pPr>
-      <w:spacing w:line="300" w:lineRule="auto"/>
-      <w:ind w:left="1000"/>
-    </w:pPr>
-    <w:rPr>
-      <w:rFonts w:eastAsia="MS Mincho"/>
-      <w:sz w:val="18"/>
-      <w:szCs w:val="18"/>
-      <w:lang w:eastAsia="en-GB"/>
-    </w:rPr>
-  </w:style>
-  <w:style w:type="paragraph" w:styleId="TOC7">
-    <w:name w:val="toc 7"/>
-    <w:basedOn w:val="Normal"/>
-    <w:next w:val="Normal"/>
-    <w:autoRedefine/>
-    <w:semiHidden/>
-    <w:rsid w:val="00D952B0"/>
-    <w:pPr>
-      <w:spacing w:line="300" w:lineRule="auto"/>
-      <w:ind w:left="1200"/>
-    </w:pPr>
-    <w:rPr>
-      <w:rFonts w:eastAsia="MS Mincho"/>
-      <w:sz w:val="18"/>
-      <w:szCs w:val="18"/>
-      <w:lang w:eastAsia="en-GB"/>
-    </w:rPr>
-  </w:style>
-  <w:style w:type="paragraph" w:styleId="TOC8">
-    <w:name w:val="toc 8"/>
-    <w:basedOn w:val="Normal"/>
-    <w:next w:val="Normal"/>
-    <w:autoRedefine/>
-    <w:semiHidden/>
-    <w:rsid w:val="00D952B0"/>
-    <w:pPr>
-      <w:spacing w:line="300" w:lineRule="auto"/>
-      <w:ind w:left="1400"/>
-    </w:pPr>
-    <w:rPr>
-      <w:rFonts w:eastAsia="MS Mincho"/>
-      <w:sz w:val="18"/>
-      <w:szCs w:val="18"/>
-      <w:lang w:eastAsia="en-GB"/>
-    </w:rPr>
-  </w:style>
-  <w:style w:type="paragraph" w:styleId="TOC9">
-    <w:name w:val="toc 9"/>
-    <w:basedOn w:val="Normal"/>
-    <w:next w:val="Normal"/>
-    <w:autoRedefine/>
-    <w:semiHidden/>
-    <w:rsid w:val="00D952B0"/>
-    <w:pPr>
-      <w:spacing w:line="300" w:lineRule="auto"/>
-      <w:ind w:left="1600"/>
-    </w:pPr>
-    <w:rPr>
-      <w:rFonts w:eastAsia="MS Mincho"/>
-      <w:sz w:val="18"/>
-      <w:szCs w:val="18"/>
-      <w:lang w:eastAsia="en-GB"/>
-    </w:rPr>
-  </w:style>
-  <w:style w:type="paragraph" w:customStyle="1" w:styleId="Question">
-    <w:name w:val="Question"/>
-    <w:basedOn w:val="Normal"/>
-    <w:next w:val="Normal"/>
-    <w:rsid w:val="00D952B0"/>
-    <w:pPr>
-      <w:numPr>
-        <w:numId w:val="3"/>
-      </w:numPr>
-      <w:pBdr>
-        <w:top w:val="single" w:sz="4" w:space="1" w:color="auto"/>
-        <w:bottom w:val="single" w:sz="4" w:space="1" w:color="auto"/>
-      </w:pBdr>
-      <w:tabs>
-        <w:tab w:val="left" w:pos="1134"/>
-      </w:tabs>
-      <w:spacing w:before="120" w:after="240" w:line="300" w:lineRule="auto"/>
-    </w:pPr>
-    <w:rPr>
-      <w:rFonts w:ascii="Arial" w:eastAsia="MS Mincho" w:hAnsi="Arial"/>
-      <w:i/>
-      <w:color w:val="FF6600"/>
-      <w:sz w:val="18"/>
-      <w:szCs w:val="18"/>
-      <w:lang w:eastAsia="en-GB"/>
-    </w:rPr>
-  </w:style>
-  <w:style w:type="paragraph" w:customStyle="1" w:styleId="HeadingB">
-    <w:name w:val="Heading B"/>
-    <w:basedOn w:val="Heading2"/>
-    <w:rsid w:val="00D952B0"/>
-    <w:pPr>
-      <w:keepNext/>
-      <w:pBdr>
-        <w:top w:val="single" w:sz="6" w:space="1" w:color="auto"/>
-      </w:pBdr>
-      <w:tabs>
-        <w:tab w:val="clear" w:pos="900"/>
-        <w:tab w:val="num" w:pos="504"/>
-        <w:tab w:val="num" w:pos="1134"/>
-      </w:tabs>
-      <w:overflowPunct w:val="0"/>
-      <w:autoSpaceDE w:val="0"/>
-      <w:autoSpaceDN w:val="0"/>
-      <w:adjustRightInd w:val="0"/>
-      <w:spacing w:before="425" w:after="113"/>
-      <w:ind w:left="144" w:hanging="1134"/>
-      <w:textAlignment w:val="baseline"/>
-      <w:outlineLvl w:val="9"/>
-    </w:pPr>
-    <w:rPr>
-      <w:rFonts w:cs="Times New Roman"/>
-      <w:iCs w:val="0"/>
-      <w:color w:val="000080"/>
-      <w:kern w:val="0"/>
-      <w:szCs w:val="20"/>
-    </w:rPr>
-  </w:style>
-  <w:style w:type="paragraph" w:customStyle="1" w:styleId="Table-Text">
-    <w:name w:val="Table - Text"/>
-    <w:basedOn w:val="Normal"/>
-    <w:autoRedefine/>
-    <w:rsid w:val="00D952B0"/>
-    <w:pPr>
-      <w:numPr>
-        <w:numId w:val="28"/>
-      </w:numPr>
-      <w:tabs>
-        <w:tab w:val="clear" w:pos="720"/>
-      </w:tabs>
-      <w:suppressAutoHyphens/>
-      <w:spacing w:before="60" w:after="60"/>
-      <w:ind w:left="0" w:firstLine="0"/>
-    </w:pPr>
-    <w:rPr>
-      <w:rFonts w:ascii="Arial" w:hAnsi="Arial"/>
-      <w:sz w:val="20"/>
-      <w:szCs w:val="20"/>
-    </w:rPr>
-  </w:style>
-  <w:style w:type="paragraph" w:customStyle="1" w:styleId="StyleHeadingALeft0Hanging045">
-    <w:name w:val="Style Heading A + Left:  0&quot; Hanging:  0.45&quot;"/>
-    <w:basedOn w:val="Normal"/>
-    <w:next w:val="BodyText"/>
-    <w:rsid w:val="00D952B0"/>
-    <w:pPr>
-      <w:keepNext/>
-      <w:keepLines/>
-      <w:pageBreakBefore/>
-      <w:pBdr>
-        <w:top w:val="single" w:sz="18" w:space="1" w:color="auto"/>
-      </w:pBdr>
-      <w:tabs>
-        <w:tab w:val="num" w:pos="504"/>
-      </w:tabs>
-      <w:overflowPunct w:val="0"/>
-      <w:autoSpaceDE w:val="0"/>
-      <w:autoSpaceDN w:val="0"/>
-      <w:adjustRightInd w:val="0"/>
-      <w:spacing w:before="142" w:after="113"/>
-      <w:ind w:left="652" w:hanging="652"/>
-      <w:textAlignment w:val="baseline"/>
-    </w:pPr>
-    <w:rPr>
-      <w:rFonts w:ascii="Arial" w:hAnsi="Arial"/>
-      <w:b/>
-      <w:bCs/>
-      <w:color w:val="808080"/>
-      <w:kern w:val="28"/>
-      <w:sz w:val="44"/>
-      <w:szCs w:val="20"/>
-    </w:rPr>
-  </w:style>
-  <w:style w:type="paragraph" w:customStyle="1" w:styleId="StyleHeadingBFirstline0">
-    <w:name w:val="Style Heading B + First line:  0&quot;"/>
-    <w:basedOn w:val="HeadingB"/>
-    <w:rsid w:val="00D952B0"/>
-    <w:pPr>
-      <w:spacing w:before="480" w:after="120"/>
-      <w:ind w:left="0" w:firstLine="0"/>
-    </w:pPr>
-    <w:rPr>
-      <w:bCs/>
-    </w:rPr>
-  </w:style>
-  <w:style w:type="paragraph" w:customStyle="1" w:styleId="Instructions">
-    <w:name w:val="Instructions"/>
-    <w:link w:val="InstructionsChar"/>
-    <w:rsid w:val="00D952B0"/>
-    <w:pPr>
-      <w:spacing w:before="120" w:after="120"/>
-      <w:ind w:left="288"/>
-    </w:pPr>
-    <w:rPr>
-      <w:rFonts w:ascii="Arial" w:eastAsia="MS Mincho" w:hAnsi="Arial"/>
-      <w:i/>
-      <w:color w:val="333399"/>
-      <w:lang w:eastAsia="en-GB"/>
-    </w:rPr>
-  </w:style>
-  <w:style w:type="character" w:customStyle="1" w:styleId="InstructionsChar">
-    <w:name w:val="Instructions Char"/>
-    <w:link w:val="Instructions"/>
-    <w:rsid w:val="00D952B0"/>
-    <w:rPr>
-      <w:rFonts w:ascii="Arial" w:eastAsia="MS Mincho" w:hAnsi="Arial"/>
-      <w:i/>
-      <w:color w:val="333399"/>
-      <w:lang w:val="en-US" w:eastAsia="en-GB" w:bidi="ar-SA"/>
-    </w:rPr>
-  </w:style>
-  <w:style w:type="character" w:styleId="Strong">
-    <w:name w:val="Strong"/>
-    <w:qFormat/>
-    <w:rsid w:val="00D952B0"/>
-    <w:rPr>
-      <w:b/>
-      <w:bCs/>
-    </w:rPr>
-  </w:style>
-  <w:style w:type="paragraph" w:customStyle="1" w:styleId="QAQuestion">
-    <w:name w:val="QA Question"/>
-    <w:basedOn w:val="Normal"/>
-    <w:rsid w:val="00D952B0"/>
-    <w:pPr>
-      <w:keepLines/>
-      <w:tabs>
-        <w:tab w:val="left" w:pos="2304"/>
-      </w:tabs>
-      <w:suppressAutoHyphens/>
-      <w:spacing w:before="60" w:after="120" w:line="260" w:lineRule="exact"/>
-      <w:ind w:left="2736" w:hanging="432"/>
-    </w:pPr>
-    <w:rPr>
-      <w:rFonts w:ascii="Arial" w:hAnsi="Arial"/>
-      <w:sz w:val="21"/>
-      <w:szCs w:val="20"/>
-    </w:rPr>
-  </w:style>
-  <w:style w:type="paragraph" w:customStyle="1" w:styleId="List2cont">
-    <w:name w:val="List2 (cont)"/>
-    <w:rsid w:val="00D952B0"/>
-    <w:pPr>
-      <w:spacing w:before="60" w:after="60" w:line="240" w:lineRule="atLeast"/>
-      <w:ind w:left="864"/>
-    </w:pPr>
-    <w:rPr>
-      <w:noProof/>
-      <w:kern w:val="22"/>
-      <w:sz w:val="22"/>
-    </w:rPr>
-  </w:style>
-  <w:style w:type="paragraph" w:customStyle="1" w:styleId="Quotationparagraph">
-    <w:name w:val="Quotation paragraph"/>
-    <w:next w:val="Normal"/>
-    <w:rsid w:val="00D952B0"/>
-    <w:pPr>
-      <w:spacing w:before="60" w:after="240" w:line="300" w:lineRule="atLeast"/>
-      <w:ind w:left="547" w:right="547"/>
-    </w:pPr>
-    <w:rPr>
-      <w:i/>
-      <w:noProof/>
-      <w:kern w:val="22"/>
-      <w:sz w:val="22"/>
-    </w:rPr>
-  </w:style>
-  <w:style w:type="paragraph" w:customStyle="1" w:styleId="Indexletter">
-    <w:name w:val="Index letter"/>
-    <w:next w:val="Index1"/>
-    <w:rsid w:val="00D952B0"/>
-    <w:pPr>
-      <w:spacing w:before="240"/>
-    </w:pPr>
-    <w:rPr>
-      <w:rFonts w:ascii="Arial" w:hAnsi="Arial"/>
-      <w:b/>
-      <w:noProof/>
-      <w:kern w:val="22"/>
-      <w:sz w:val="22"/>
-    </w:rPr>
-  </w:style>
-  <w:style w:type="paragraph" w:customStyle="1" w:styleId="Textnumsontitlepage">
-    <w:name w:val="Text&amp;nums on title page"/>
-    <w:rsid w:val="00D952B0"/>
-    <w:pPr>
-      <w:spacing w:line="240" w:lineRule="atLeast"/>
-    </w:pPr>
-    <w:rPr>
-      <w:rFonts w:ascii="Arial" w:hAnsi="Arial"/>
-      <w:caps/>
-      <w:kern w:val="20"/>
-    </w:rPr>
-  </w:style>
-  <w:style w:type="paragraph" w:customStyle="1" w:styleId="Textnumsoncover">
-    <w:name w:val="Text&amp;nums on cover"/>
-    <w:rsid w:val="00D952B0"/>
-    <w:pPr>
-      <w:spacing w:line="240" w:lineRule="atLeast"/>
-      <w:ind w:right="72"/>
-      <w:jc w:val="right"/>
-    </w:pPr>
-    <w:rPr>
-      <w:rFonts w:ascii="Arial" w:hAnsi="Arial"/>
-      <w:caps/>
-      <w:noProof/>
-      <w:kern w:val="20"/>
-    </w:rPr>
-  </w:style>
-  <w:style w:type="paragraph" w:customStyle="1" w:styleId="ProgramName">
-    <w:name w:val="Program Name"/>
-    <w:rsid w:val="00D952B0"/>
-    <w:pPr>
-      <w:spacing w:line="240" w:lineRule="atLeast"/>
-    </w:pPr>
-    <w:rPr>
-      <w:rFonts w:ascii="Arial" w:hAnsi="Arial"/>
-      <w:b/>
-      <w:noProof/>
-      <w:kern w:val="20"/>
-    </w:rPr>
-  </w:style>
-  <w:style w:type="paragraph" w:customStyle="1" w:styleId="Logo">
-    <w:name w:val="Logo"/>
-    <w:next w:val="Normal"/>
-    <w:rsid w:val="00D952B0"/>
-    <w:pPr>
-      <w:spacing w:line="240" w:lineRule="atLeast"/>
-      <w:ind w:left="-113"/>
-    </w:pPr>
-    <w:rPr>
-      <w:kern w:val="20"/>
-    </w:rPr>
-  </w:style>
-  <w:style w:type="paragraph" w:customStyle="1" w:styleId="Figure">
-    <w:name w:val="Figure"/>
-    <w:next w:val="Caption"/>
-    <w:rsid w:val="00D952B0"/>
-    <w:pPr>
-      <w:keepNext/>
-      <w:spacing w:before="500" w:line="260" w:lineRule="atLeast"/>
-    </w:pPr>
-    <w:rPr>
-      <w:rFonts w:ascii="Arial" w:hAnsi="Arial"/>
-      <w:noProof/>
-      <w:kern w:val="22"/>
-      <w:sz w:val="22"/>
-    </w:rPr>
-  </w:style>
-  <w:style w:type="paragraph" w:customStyle="1" w:styleId="Numberlist1">
-    <w:name w:val="Number list1"/>
-    <w:rsid w:val="00D952B0"/>
-    <w:pPr>
-      <w:tabs>
-        <w:tab w:val="left" w:pos="432"/>
-      </w:tabs>
-      <w:spacing w:after="120" w:line="240" w:lineRule="atLeast"/>
-      <w:ind w:left="432" w:hanging="432"/>
-    </w:pPr>
-    <w:rPr>
-      <w:noProof/>
-      <w:kern w:val="22"/>
-      <w:sz w:val="22"/>
-    </w:rPr>
-  </w:style>
-  <w:style w:type="paragraph" w:customStyle="1" w:styleId="Referenceitem">
-    <w:name w:val="Reference item"/>
-    <w:rsid w:val="00D952B0"/>
-    <w:pPr>
-      <w:spacing w:before="100"/>
-    </w:pPr>
-    <w:rPr>
-      <w:rFonts w:ascii="Arial" w:hAnsi="Arial"/>
-      <w:b/>
-      <w:noProof/>
-      <w:kern w:val="20"/>
-      <w:sz w:val="22"/>
-    </w:rPr>
-  </w:style>
-  <w:style w:type="paragraph" w:styleId="Index4">
-    <w:name w:val="index 4"/>
-    <w:basedOn w:val="Normal"/>
-    <w:semiHidden/>
-    <w:rsid w:val="00D952B0"/>
-    <w:pPr>
-      <w:tabs>
-        <w:tab w:val="right" w:pos="3773"/>
-      </w:tabs>
-      <w:suppressAutoHyphens/>
-      <w:ind w:left="960" w:hanging="240"/>
-    </w:pPr>
-    <w:rPr>
-      <w:b/>
-      <w:kern w:val="32"/>
-      <w:sz w:val="18"/>
-      <w:szCs w:val="20"/>
-    </w:rPr>
-  </w:style>
-  <w:style w:type="paragraph" w:styleId="Index5">
-    <w:name w:val="index 5"/>
-    <w:basedOn w:val="Normal"/>
-    <w:semiHidden/>
-    <w:rsid w:val="00D952B0"/>
-    <w:pPr>
-      <w:tabs>
-        <w:tab w:val="right" w:pos="3773"/>
-      </w:tabs>
-      <w:suppressAutoHyphens/>
-      <w:ind w:left="1200" w:hanging="240"/>
-    </w:pPr>
-    <w:rPr>
-      <w:b/>
-      <w:kern w:val="32"/>
-      <w:sz w:val="18"/>
-      <w:szCs w:val="20"/>
-    </w:rPr>
-  </w:style>
-  <w:style w:type="paragraph" w:customStyle="1" w:styleId="List1cont">
-    <w:name w:val="List1 (cont)"/>
-    <w:rsid w:val="00D952B0"/>
-    <w:pPr>
-      <w:spacing w:before="60" w:after="60" w:line="240" w:lineRule="atLeast"/>
-      <w:ind w:left="864"/>
-    </w:pPr>
-    <w:rPr>
-      <w:noProof/>
-      <w:kern w:val="20"/>
-      <w:sz w:val="22"/>
-    </w:rPr>
-  </w:style>
-  <w:style w:type="paragraph" w:customStyle="1" w:styleId="Numberlist2">
-    <w:name w:val="Number list2"/>
-    <w:rsid w:val="00D952B0"/>
-    <w:pPr>
-      <w:tabs>
-        <w:tab w:val="left" w:pos="432"/>
-      </w:tabs>
-      <w:spacing w:before="60" w:after="60"/>
-      <w:ind w:left="864" w:hanging="432"/>
-    </w:pPr>
-    <w:rPr>
-      <w:noProof/>
-      <w:kern w:val="22"/>
-      <w:sz w:val="22"/>
-    </w:rPr>
-  </w:style>
-  <w:style w:type="paragraph" w:customStyle="1" w:styleId="tabletext1">
-    <w:name w:val="table.text"/>
-    <w:basedOn w:val="Normal"/>
-    <w:rsid w:val="00D952B0"/>
-    <w:pPr>
-      <w:suppressAutoHyphens/>
-      <w:spacing w:before="40" w:after="40"/>
-    </w:pPr>
-    <w:rPr>
-      <w:rFonts w:ascii="Arial" w:hAnsi="Arial"/>
-      <w:b/>
-      <w:kern w:val="32"/>
-      <w:sz w:val="18"/>
-      <w:szCs w:val="20"/>
-    </w:rPr>
-  </w:style>
-  <w:style w:type="paragraph" w:customStyle="1" w:styleId="H-pa-name">
-    <w:name w:val="H-pa-name"/>
-    <w:basedOn w:val="H-purpose"/>
-    <w:rsid w:val="00D952B0"/>
-    <w:pPr>
-      <w:pageBreakBefore/>
-      <w:spacing w:after="160"/>
-    </w:pPr>
-    <w:rPr>
-      <w:caps/>
-    </w:rPr>
-  </w:style>
-  <w:style w:type="paragraph" w:customStyle="1" w:styleId="H-purpose">
-    <w:name w:val="H-purpose"/>
-    <w:next w:val="Normal"/>
-    <w:rsid w:val="00D952B0"/>
-    <w:pPr>
-      <w:keepNext/>
-      <w:pBdr>
-        <w:bottom w:val="single" w:sz="4" w:space="1" w:color="auto"/>
-      </w:pBdr>
-      <w:suppressAutoHyphens/>
-      <w:spacing w:before="504" w:after="180" w:line="260" w:lineRule="exact"/>
-    </w:pPr>
-    <w:rPr>
-      <w:rFonts w:ascii="Arial Black" w:hAnsi="Arial Black"/>
-    </w:rPr>
-  </w:style>
-  <w:style w:type="paragraph" w:styleId="ListBullet5">
-    <w:name w:val="List Bullet 5"/>
-    <w:basedOn w:val="Normal"/>
-    <w:autoRedefine/>
-    <w:rsid w:val="00D952B0"/>
-    <w:pPr>
-      <w:numPr>
-        <w:numId w:val="4"/>
-      </w:numPr>
-      <w:suppressAutoHyphens/>
-    </w:pPr>
-    <w:rPr>
-      <w:rFonts w:ascii="Arial" w:hAnsi="Arial"/>
-      <w:b/>
-      <w:kern w:val="32"/>
-      <w:sz w:val="12"/>
-      <w:szCs w:val="20"/>
-    </w:rPr>
-  </w:style>
-  <w:style w:type="paragraph" w:styleId="ListNumber2">
-    <w:name w:val="List Number 2"/>
-    <w:basedOn w:val="Normal"/>
-    <w:rsid w:val="00D952B0"/>
-    <w:pPr>
-      <w:numPr>
-        <w:numId w:val="6"/>
-      </w:numPr>
-      <w:suppressAutoHyphens/>
-    </w:pPr>
-    <w:rPr>
-      <w:rFonts w:ascii="Arial" w:hAnsi="Arial"/>
-      <w:b/>
-      <w:kern w:val="32"/>
-      <w:sz w:val="12"/>
-      <w:szCs w:val="20"/>
-    </w:rPr>
-  </w:style>
-  <w:style w:type="paragraph" w:styleId="ListNumber4">
-    <w:name w:val="List Number 4"/>
-    <w:basedOn w:val="Normal"/>
-    <w:rsid w:val="00D952B0"/>
-    <w:pPr>
-      <w:numPr>
-        <w:numId w:val="5"/>
-      </w:numPr>
-      <w:suppressAutoHyphens/>
-    </w:pPr>
-    <w:rPr>
-      <w:kern w:val="32"/>
-      <w:szCs w:val="20"/>
-    </w:rPr>
-  </w:style>
-  <w:style w:type="paragraph" w:customStyle="1" w:styleId="H-goals">
-    <w:name w:val="H-goals"/>
-    <w:basedOn w:val="Normal"/>
-    <w:next w:val="Normal"/>
-    <w:rsid w:val="00D952B0"/>
-    <w:pPr>
-      <w:keepNext/>
-      <w:pBdr>
-        <w:bottom w:val="single" w:sz="4" w:space="1" w:color="auto"/>
-      </w:pBdr>
-      <w:suppressAutoHyphens/>
-      <w:spacing w:before="300" w:line="260" w:lineRule="exact"/>
-      <w:ind w:left="2304" w:hanging="2304"/>
-    </w:pPr>
-    <w:rPr>
-      <w:rFonts w:ascii="Arial Black" w:hAnsi="Arial Black"/>
-      <w:sz w:val="20"/>
-      <w:szCs w:val="20"/>
-    </w:rPr>
-  </w:style>
-  <w:style w:type="paragraph" w:customStyle="1" w:styleId="H-subpractice">
-    <w:name w:val="H-subpractice"/>
-    <w:rsid w:val="00D952B0"/>
-    <w:pPr>
-      <w:keepNext/>
-      <w:suppressAutoHyphens/>
-      <w:spacing w:before="200"/>
-      <w:ind w:left="2304"/>
-    </w:pPr>
-    <w:rPr>
-      <w:rFonts w:ascii="Arial" w:hAnsi="Arial"/>
-      <w:b/>
-      <w:sz w:val="18"/>
-    </w:rPr>
-  </w:style>
-  <w:style w:type="paragraph" w:customStyle="1" w:styleId="H-workproducts">
-    <w:name w:val="H-workproducts"/>
-    <w:basedOn w:val="H-subpractice"/>
-    <w:rsid w:val="00D952B0"/>
-  </w:style>
-  <w:style w:type="paragraph" w:customStyle="1" w:styleId="H-notes">
-    <w:name w:val="H-notes"/>
-    <w:basedOn w:val="Normal"/>
-    <w:next w:val="Normal"/>
-    <w:rsid w:val="00D952B0"/>
-    <w:pPr>
-      <w:keepNext/>
-      <w:pBdr>
-        <w:bottom w:val="single" w:sz="4" w:space="1" w:color="auto"/>
-      </w:pBdr>
-      <w:suppressAutoHyphens/>
-      <w:spacing w:before="300" w:after="180" w:line="260" w:lineRule="exact"/>
-    </w:pPr>
-    <w:rPr>
-      <w:rFonts w:ascii="Arial Black" w:hAnsi="Arial Black"/>
-      <w:sz w:val="20"/>
-      <w:szCs w:val="20"/>
-    </w:rPr>
-  </w:style>
-  <w:style w:type="paragraph" w:customStyle="1" w:styleId="H-related-process-areas">
-    <w:name w:val="H-related-process-areas"/>
-    <w:basedOn w:val="H-purpose"/>
-    <w:next w:val="Normal"/>
-    <w:rsid w:val="00D952B0"/>
-    <w:pPr>
-      <w:numPr>
-        <w:numId w:val="10"/>
-      </w:numPr>
-      <w:spacing w:before="360"/>
-    </w:pPr>
-  </w:style>
-  <w:style w:type="paragraph" w:customStyle="1" w:styleId="reference">
-    <w:name w:val="reference"/>
-    <w:basedOn w:val="Normal"/>
-    <w:rsid w:val="00D952B0"/>
-    <w:pPr>
-      <w:keepLines/>
-      <w:tabs>
-        <w:tab w:val="left" w:pos="-3240"/>
-      </w:tabs>
-      <w:suppressAutoHyphens/>
-      <w:spacing w:before="120" w:after="120" w:line="260" w:lineRule="exact"/>
-      <w:ind w:left="1152"/>
-    </w:pPr>
-    <w:rPr>
-      <w:rFonts w:ascii="Arial" w:hAnsi="Arial"/>
-      <w:i/>
-      <w:color w:val="000000"/>
-      <w:kern w:val="22"/>
-      <w:sz w:val="21"/>
-      <w:szCs w:val="20"/>
-    </w:rPr>
-  </w:style>
-  <w:style w:type="paragraph" w:customStyle="1" w:styleId="H-related-specific-practices">
-    <w:name w:val="H-related-specific-practices"/>
-    <w:basedOn w:val="H-related-process-areas"/>
-    <w:rsid w:val="00D952B0"/>
-    <w:pPr>
-      <w:pBdr>
-        <w:bottom w:val="none" w:sz="0" w:space="0" w:color="auto"/>
-      </w:pBdr>
-      <w:ind w:left="2304"/>
-    </w:pPr>
-    <w:rPr>
-      <w:i/>
-    </w:rPr>
-  </w:style>
-  <w:style w:type="paragraph" w:customStyle="1" w:styleId="H-related-subpractices">
-    <w:name w:val="H-related-subpractices"/>
-    <w:basedOn w:val="H-related-specific-practices"/>
-    <w:rsid w:val="00D952B0"/>
-  </w:style>
-  <w:style w:type="paragraph" w:customStyle="1" w:styleId="H-commonfeature">
-    <w:name w:val="H-common feature"/>
-    <w:basedOn w:val="H-purpose"/>
-    <w:rsid w:val="00D952B0"/>
-  </w:style>
-  <w:style w:type="paragraph" w:customStyle="1" w:styleId="Hyperlink1">
-    <w:name w:val="Hyperlink1"/>
-    <w:basedOn w:val="Normal"/>
-    <w:rsid w:val="00D952B0"/>
-    <w:pPr>
-      <w:keepLines/>
-      <w:tabs>
-        <w:tab w:val="left" w:pos="-3240"/>
-      </w:tabs>
-      <w:suppressAutoHyphens/>
-      <w:spacing w:before="120" w:after="120" w:line="260" w:lineRule="exact"/>
-      <w:ind w:left="1152"/>
-    </w:pPr>
-    <w:rPr>
-      <w:rFonts w:ascii="Arial Narrow" w:hAnsi="Arial Narrow"/>
-      <w:color w:val="3366FF"/>
-      <w:kern w:val="22"/>
-      <w:sz w:val="20"/>
-      <w:szCs w:val="20"/>
-    </w:rPr>
-  </w:style>
-  <w:style w:type="paragraph" w:customStyle="1" w:styleId="t1-title-line1">
-    <w:name w:val="t1-title-line1"/>
-    <w:next w:val="t2-title-line2"/>
-    <w:rsid w:val="00D952B0"/>
-    <w:pPr>
-      <w:spacing w:before="3100" w:after="216"/>
-      <w:ind w:left="2304"/>
-    </w:pPr>
-    <w:rPr>
-      <w:rFonts w:ascii="Arial Narrow" w:hAnsi="Arial Narrow"/>
-      <w:b/>
-      <w:noProof/>
-      <w:sz w:val="36"/>
-    </w:rPr>
-  </w:style>
-  <w:style w:type="paragraph" w:customStyle="1" w:styleId="t2-title-line2">
-    <w:name w:val="t2-title-line2"/>
-    <w:rsid w:val="00D952B0"/>
-    <w:pPr>
-      <w:ind w:left="2304"/>
-    </w:pPr>
-    <w:rPr>
-      <w:rFonts w:ascii="Arial" w:hAnsi="Arial"/>
-      <w:b/>
-      <w:noProof/>
-      <w:sz w:val="60"/>
-    </w:rPr>
-  </w:style>
-  <w:style w:type="paragraph" w:customStyle="1" w:styleId="t3-title-line3">
-    <w:name w:val="t3-title-line3"/>
-    <w:rsid w:val="00D952B0"/>
-    <w:pPr>
-      <w:spacing w:before="800" w:line="240" w:lineRule="exact"/>
-      <w:ind w:left="2304"/>
-    </w:pPr>
-    <w:rPr>
-      <w:rFonts w:ascii="Arial Black" w:hAnsi="Arial Black"/>
-      <w:noProof/>
-    </w:rPr>
-  </w:style>
-  <w:style w:type="paragraph" w:customStyle="1" w:styleId="t4-title-line4">
-    <w:name w:val="t4-title-line4"/>
-    <w:rsid w:val="00D952B0"/>
-    <w:pPr>
-      <w:spacing w:before="280"/>
-      <w:ind w:left="2304"/>
-    </w:pPr>
-    <w:rPr>
-      <w:rFonts w:ascii="Arial" w:hAnsi="Arial"/>
-      <w:noProof/>
-    </w:rPr>
-  </w:style>
-  <w:style w:type="paragraph" w:customStyle="1" w:styleId="t5-title-line5">
-    <w:name w:val="t5-title-line5"/>
-    <w:rsid w:val="00D952B0"/>
-    <w:pPr>
-      <w:spacing w:before="6400"/>
-      <w:ind w:left="2304"/>
-    </w:pPr>
-    <w:rPr>
-      <w:rFonts w:ascii="Arial Black" w:hAnsi="Arial Black"/>
-      <w:noProof/>
-      <w:sz w:val="16"/>
-    </w:rPr>
-  </w:style>
-  <w:style w:type="paragraph" w:customStyle="1" w:styleId="list-bullet">
-    <w:name w:val="list-bullet"/>
-    <w:rsid w:val="00D952B0"/>
-    <w:pPr>
-      <w:numPr>
-        <w:numId w:val="8"/>
-      </w:numPr>
-      <w:suppressAutoHyphens/>
-      <w:spacing w:before="60" w:after="60" w:line="260" w:lineRule="exact"/>
-      <w:ind w:left="2160" w:hanging="432"/>
-    </w:pPr>
-    <w:rPr>
-      <w:rFonts w:ascii="Arial" w:hAnsi="Arial"/>
-      <w:sz w:val="21"/>
-    </w:rPr>
-  </w:style>
-  <w:style w:type="paragraph" w:customStyle="1" w:styleId="list-bullet-level-2">
-    <w:name w:val="list-bullet-level-2"/>
-    <w:rsid w:val="00D952B0"/>
-    <w:pPr>
-      <w:numPr>
-        <w:numId w:val="7"/>
-      </w:numPr>
-      <w:tabs>
-        <w:tab w:val="left" w:pos="3024"/>
-      </w:tabs>
-      <w:suppressAutoHyphens/>
-      <w:spacing w:before="60" w:after="60"/>
-      <w:ind w:left="3024" w:hanging="288"/>
-    </w:pPr>
-    <w:rPr>
-      <w:rFonts w:ascii="Arial Narrow" w:hAnsi="Arial Narrow"/>
-    </w:rPr>
-  </w:style>
-  <w:style w:type="paragraph" w:customStyle="1" w:styleId="Footer-Left">
-    <w:name w:val="Footer-Left"/>
-    <w:basedOn w:val="Normal"/>
-    <w:rsid w:val="00D952B0"/>
-    <w:pPr>
-      <w:tabs>
-        <w:tab w:val="right" w:pos="13766"/>
-      </w:tabs>
-      <w:suppressAutoHyphens/>
-      <w:jc w:val="right"/>
-    </w:pPr>
-    <w:rPr>
-      <w:rFonts w:ascii="Arial" w:hAnsi="Arial"/>
-      <w:b/>
-      <w:color w:val="000000"/>
-      <w:sz w:val="16"/>
-      <w:szCs w:val="20"/>
-    </w:rPr>
-  </w:style>
-  <w:style w:type="paragraph" w:customStyle="1" w:styleId="title-page-text">
-    <w:name w:val="title-page-text"/>
-    <w:next w:val="Normal"/>
-    <w:rsid w:val="00D952B0"/>
-    <w:pPr>
-      <w:suppressAutoHyphens/>
-      <w:spacing w:before="100" w:after="100"/>
-    </w:pPr>
-    <w:rPr>
-      <w:kern w:val="20"/>
-    </w:rPr>
-  </w:style>
-  <w:style w:type="paragraph" w:customStyle="1" w:styleId="level1headings">
-    <w:name w:val="level 1 headings"/>
-    <w:basedOn w:val="H-goals"/>
-    <w:rsid w:val="00D952B0"/>
-    <w:pPr>
-      <w:spacing w:before="504" w:after="180"/>
-      <w:ind w:left="0" w:firstLine="0"/>
-    </w:pPr>
-  </w:style>
-  <w:style w:type="paragraph" w:customStyle="1" w:styleId="level2headings">
-    <w:name w:val="level 2 headings"/>
-    <w:basedOn w:val="Normal"/>
-    <w:rsid w:val="00D952B0"/>
-    <w:pPr>
-      <w:keepNext/>
-      <w:tabs>
-        <w:tab w:val="left" w:pos="2340"/>
-      </w:tabs>
-      <w:suppressAutoHyphens/>
-      <w:spacing w:before="240" w:after="60"/>
-      <w:ind w:left="2304"/>
-    </w:pPr>
-    <w:rPr>
-      <w:rFonts w:ascii="Arial" w:hAnsi="Arial"/>
-      <w:b/>
-      <w:color w:val="000000"/>
-      <w:sz w:val="20"/>
-      <w:szCs w:val="20"/>
-    </w:rPr>
-  </w:style>
-  <w:style w:type="paragraph" w:customStyle="1" w:styleId="level3headings">
-    <w:name w:val="level 3 headings"/>
-    <w:basedOn w:val="Normal"/>
-    <w:rsid w:val="00D952B0"/>
-    <w:pPr>
-      <w:keepNext/>
-      <w:numPr>
-        <w:numId w:val="29"/>
-      </w:numPr>
-      <w:tabs>
-        <w:tab w:val="clear" w:pos="3744"/>
-        <w:tab w:val="left" w:pos="2340"/>
-      </w:tabs>
-      <w:suppressAutoHyphens/>
-      <w:spacing w:before="240" w:after="60"/>
-    </w:pPr>
-    <w:rPr>
-      <w:rFonts w:ascii="Arial" w:hAnsi="Arial"/>
-      <w:color w:val="000000"/>
-      <w:sz w:val="20"/>
-      <w:szCs w:val="20"/>
-    </w:rPr>
-  </w:style>
-  <w:style w:type="paragraph" w:styleId="DocumentMap">
-    <w:name w:val="Document Map"/>
-    <w:basedOn w:val="Normal"/>
-    <w:semiHidden/>
-    <w:rsid w:val="00D952B0"/>
-    <w:pPr>
-      <w:shd w:val="clear" w:color="auto" w:fill="000080"/>
-      <w:tabs>
-        <w:tab w:val="num" w:pos="720"/>
-      </w:tabs>
-      <w:suppressAutoHyphens/>
-    </w:pPr>
-    <w:rPr>
-      <w:rFonts w:ascii="Tahoma" w:hAnsi="Tahoma"/>
-      <w:b/>
-      <w:kern w:val="32"/>
-      <w:sz w:val="12"/>
-      <w:szCs w:val="20"/>
-    </w:rPr>
-  </w:style>
-  <w:style w:type="paragraph" w:customStyle="1" w:styleId="term">
-    <w:name w:val="term"/>
-    <w:basedOn w:val="Normal"/>
-    <w:rsid w:val="00D952B0"/>
-    <w:pPr>
-      <w:keepLines/>
-      <w:tabs>
-        <w:tab w:val="left" w:pos="-3240"/>
-        <w:tab w:val="num" w:pos="720"/>
-      </w:tabs>
-      <w:suppressAutoHyphens/>
-      <w:spacing w:before="120" w:after="120" w:line="260" w:lineRule="exact"/>
-      <w:ind w:left="288"/>
-    </w:pPr>
-    <w:rPr>
-      <w:rFonts w:ascii="Arial" w:hAnsi="Arial"/>
-      <w:color w:val="000000"/>
-      <w:kern w:val="22"/>
-      <w:sz w:val="21"/>
-      <w:szCs w:val="20"/>
-    </w:rPr>
-  </w:style>
-  <w:style w:type="paragraph" w:customStyle="1" w:styleId="goal-name">
-    <w:name w:val="goal-name"/>
-    <w:basedOn w:val="Normal"/>
-    <w:rsid w:val="00D952B0"/>
-    <w:pPr>
-      <w:keepNext/>
-      <w:keepLines/>
-      <w:tabs>
-        <w:tab w:val="left" w:pos="1152"/>
-      </w:tabs>
-      <w:suppressAutoHyphens/>
-      <w:spacing w:before="300"/>
-      <w:ind w:left="1152" w:hanging="1152"/>
-    </w:pPr>
-    <w:rPr>
-      <w:rFonts w:ascii="Arial" w:hAnsi="Arial"/>
-      <w:b/>
-      <w:sz w:val="21"/>
-      <w:szCs w:val="20"/>
-    </w:rPr>
-  </w:style>
-  <w:style w:type="paragraph" w:customStyle="1" w:styleId="goal-name-2">
-    <w:name w:val="goal-name-2"/>
-    <w:basedOn w:val="goal-name"/>
-    <w:rsid w:val="00D952B0"/>
-    <w:pPr>
-      <w:spacing w:before="120"/>
-    </w:pPr>
-    <w:rPr>
-      <w:b w:val="0"/>
-    </w:rPr>
-  </w:style>
-  <w:style w:type="paragraph" w:customStyle="1" w:styleId="level2appendix">
-    <w:name w:val="level 2 appendix"/>
-    <w:basedOn w:val="level1headings"/>
-    <w:rsid w:val="00D952B0"/>
-  </w:style>
-  <w:style w:type="paragraph" w:customStyle="1" w:styleId="H-pa-name-appendix">
-    <w:name w:val="H-pa-name-appendix"/>
-    <w:basedOn w:val="H-pa-name"/>
-    <w:rsid w:val="00D952B0"/>
-  </w:style>
-  <w:style w:type="paragraph" w:customStyle="1" w:styleId="ATableText">
-    <w:name w:val="A_Table Text"/>
-    <w:rsid w:val="00D952B0"/>
-    <w:pPr>
-      <w:spacing w:before="60" w:after="60"/>
-    </w:pPr>
-    <w:rPr>
-      <w:rFonts w:ascii="Arial" w:hAnsi="Arial"/>
-      <w:sz w:val="18"/>
-      <w:lang w:eastAsia="zh-CN"/>
-    </w:rPr>
-  </w:style>
-  <w:style w:type="paragraph" w:customStyle="1" w:styleId="H-sp-name-subsumed">
-    <w:name w:val="H-sp-name-subsumed"/>
-    <w:basedOn w:val="Normal"/>
-    <w:rsid w:val="00D952B0"/>
-    <w:pPr>
-      <w:keepNext/>
-      <w:suppressAutoHyphens/>
-      <w:spacing w:before="500" w:after="40" w:line="260" w:lineRule="exact"/>
-      <w:ind w:left="2304" w:hanging="1152"/>
-    </w:pPr>
-    <w:rPr>
-      <w:rFonts w:ascii="Arial" w:hAnsi="Arial"/>
-      <w:b/>
-      <w:color w:val="808080"/>
-      <w:sz w:val="21"/>
-      <w:szCs w:val="20"/>
-    </w:rPr>
-  </w:style>
-  <w:style w:type="paragraph" w:customStyle="1" w:styleId="H-workproducts-subsumed">
-    <w:name w:val="H-workproducts-subsumed"/>
-    <w:basedOn w:val="H-workproducts"/>
-    <w:rsid w:val="00D952B0"/>
-    <w:rPr>
-      <w:color w:val="808080"/>
-    </w:rPr>
-  </w:style>
-  <w:style w:type="paragraph" w:customStyle="1" w:styleId="QAAnswer">
-    <w:name w:val="QA Answer"/>
-    <w:basedOn w:val="QAQuestion"/>
-    <w:rsid w:val="00D952B0"/>
-    <w:pPr>
-      <w:tabs>
-        <w:tab w:val="num" w:pos="1440"/>
-      </w:tabs>
-    </w:pPr>
-    <w:rPr>
-      <w:color w:val="808080"/>
-    </w:rPr>
-  </w:style>
-  <w:style w:type="paragraph" w:customStyle="1" w:styleId="list-bullet-border-subsumed">
-    <w:name w:val="list-bullet-border-subsumed"/>
-    <w:basedOn w:val="list-bullet-subsumed"/>
-    <w:rsid w:val="00D952B0"/>
-    <w:pPr>
-      <w:pBdr>
-        <w:top w:val="single" w:sz="4" w:space="1" w:color="auto"/>
-        <w:left w:val="single" w:sz="4" w:space="4" w:color="auto"/>
-        <w:bottom w:val="single" w:sz="4" w:space="1" w:color="auto"/>
-        <w:right w:val="single" w:sz="4" w:space="4" w:color="auto"/>
-      </w:pBdr>
-    </w:pPr>
-    <w:rPr>
-      <w:rFonts w:ascii="Arial Narrow" w:hAnsi="Arial Narrow"/>
-    </w:rPr>
-  </w:style>
-  <w:style w:type="paragraph" w:customStyle="1" w:styleId="list-bullet-subsumed">
-    <w:name w:val="list-bullet-subsumed"/>
-    <w:rsid w:val="00D952B0"/>
-    <w:pPr>
-      <w:tabs>
-        <w:tab w:val="left" w:pos="360"/>
-      </w:tabs>
-      <w:suppressAutoHyphens/>
-      <w:spacing w:before="60" w:after="60" w:line="260" w:lineRule="exact"/>
-      <w:ind w:left="360" w:hanging="360"/>
-    </w:pPr>
-    <w:rPr>
-      <w:rFonts w:ascii="Arial" w:hAnsi="Arial"/>
-      <w:color w:val="808080"/>
-      <w:sz w:val="21"/>
-    </w:rPr>
-  </w:style>
-  <w:style w:type="paragraph" w:customStyle="1" w:styleId="list-bullet-level-2-border">
-    <w:name w:val="list-bullet-level-2-border"/>
-    <w:basedOn w:val="list-bullet-level-2"/>
-    <w:rsid w:val="00D952B0"/>
-    <w:pPr>
-      <w:keepNext/>
-      <w:keepLines/>
-      <w:pBdr>
-        <w:top w:val="single" w:sz="4" w:space="1" w:color="auto"/>
-        <w:left w:val="single" w:sz="4" w:space="4" w:color="auto"/>
-        <w:bottom w:val="single" w:sz="4" w:space="1" w:color="auto"/>
-        <w:right w:val="single" w:sz="4" w:space="4" w:color="auto"/>
-      </w:pBdr>
-    </w:pPr>
-  </w:style>
-  <w:style w:type="paragraph" w:customStyle="1" w:styleId="list-bullet-level-2-border-subsumed">
-    <w:name w:val="list-bullet-level-2-border-subsumed"/>
-    <w:basedOn w:val="list-bullet-level-2-border"/>
-    <w:rsid w:val="00D952B0"/>
-    <w:rPr>
-      <w:color w:val="808080"/>
-    </w:rPr>
-  </w:style>
-  <w:style w:type="paragraph" w:customStyle="1" w:styleId="Listborder">
-    <w:name w:val="List border"/>
-    <w:basedOn w:val="Normal"/>
-    <w:rsid w:val="00D952B0"/>
-    <w:pPr>
-      <w:keepNext/>
-      <w:pBdr>
-        <w:top w:val="single" w:sz="4" w:space="1" w:color="auto"/>
-        <w:left w:val="single" w:sz="4" w:space="4" w:color="auto"/>
-        <w:bottom w:val="single" w:sz="4" w:space="1" w:color="auto"/>
-        <w:right w:val="single" w:sz="4" w:space="4" w:color="auto"/>
-      </w:pBdr>
-      <w:suppressAutoHyphens/>
-    </w:pPr>
-    <w:rPr>
-      <w:rFonts w:ascii="Arial Narrow" w:hAnsi="Arial Narrow"/>
-      <w:b/>
-      <w:kern w:val="32"/>
-      <w:sz w:val="12"/>
-      <w:szCs w:val="20"/>
-    </w:rPr>
-  </w:style>
-  <w:style w:type="paragraph" w:customStyle="1" w:styleId="list-border-sub">
-    <w:name w:val="list-border-sub"/>
-    <w:basedOn w:val="Listborder"/>
-    <w:rsid w:val="00D952B0"/>
-    <w:rPr>
-      <w:color w:val="808080"/>
-    </w:rPr>
-  </w:style>
-  <w:style w:type="paragraph" w:customStyle="1" w:styleId="list-bullet-level-2-subsumed">
-    <w:name w:val="list-bullet-level-2-subsumed"/>
-    <w:basedOn w:val="list-bullet-level-2"/>
-    <w:rsid w:val="00D952B0"/>
-    <w:rPr>
-      <w:color w:val="808080"/>
-    </w:rPr>
-  </w:style>
-  <w:style w:type="paragraph" w:customStyle="1" w:styleId="example-break">
-    <w:name w:val="example-break"/>
-    <w:basedOn w:val="Normal"/>
-    <w:rsid w:val="00D952B0"/>
-    <w:pPr>
-      <w:keepLines/>
-      <w:tabs>
-        <w:tab w:val="left" w:pos="-3240"/>
-      </w:tabs>
-      <w:suppressAutoHyphens/>
-      <w:spacing w:line="120" w:lineRule="exact"/>
-      <w:ind w:left="1152"/>
-    </w:pPr>
-    <w:rPr>
-      <w:rFonts w:ascii="Arial" w:hAnsi="Arial"/>
-      <w:color w:val="000000"/>
-      <w:kern w:val="22"/>
-      <w:sz w:val="12"/>
-      <w:szCs w:val="20"/>
-    </w:rPr>
-  </w:style>
-  <w:style w:type="paragraph" w:customStyle="1" w:styleId="Body-noindent">
-    <w:name w:val="Body-no indent"/>
-    <w:next w:val="Normal"/>
-    <w:rsid w:val="00D952B0"/>
-    <w:pPr>
-      <w:widowControl w:val="0"/>
-      <w:tabs>
-        <w:tab w:val="left" w:pos="7920"/>
-      </w:tabs>
-      <w:spacing w:after="120" w:line="280" w:lineRule="exact"/>
-      <w:ind w:right="-14"/>
-    </w:pPr>
-    <w:rPr>
-      <w:rFonts w:ascii="Arial" w:hAnsi="Arial"/>
-      <w:sz w:val="19"/>
-    </w:rPr>
-  </w:style>
-  <w:style w:type="paragraph" w:customStyle="1" w:styleId="level2preface">
-    <w:name w:val="level 2 preface"/>
-    <w:basedOn w:val="level2headings"/>
-    <w:rsid w:val="00D952B0"/>
-  </w:style>
-  <w:style w:type="paragraph" w:customStyle="1" w:styleId="Graphic">
-    <w:name w:val="Graphic"/>
-    <w:basedOn w:val="Normal"/>
-    <w:next w:val="Caption"/>
-    <w:rsid w:val="00D952B0"/>
-    <w:pPr>
-      <w:keepNext/>
-      <w:keepLines/>
-      <w:tabs>
-        <w:tab w:val="left" w:pos="-3240"/>
-      </w:tabs>
-      <w:suppressAutoHyphens/>
-      <w:spacing w:before="120" w:after="120"/>
-      <w:ind w:left="1152"/>
-    </w:pPr>
-    <w:rPr>
-      <w:rFonts w:ascii="Arial" w:hAnsi="Arial"/>
-      <w:color w:val="000000"/>
-      <w:kern w:val="22"/>
-      <w:sz w:val="21"/>
-      <w:szCs w:val="20"/>
-    </w:rPr>
-  </w:style>
-  <w:style w:type="paragraph" w:customStyle="1" w:styleId="Company-Description">
-    <w:name w:val="Company - Description"/>
-    <w:basedOn w:val="Normal"/>
-    <w:rsid w:val="00D952B0"/>
-    <w:pPr>
-      <w:pBdr>
-        <w:bottom w:val="single" w:sz="4" w:space="1" w:color="auto"/>
-      </w:pBdr>
-      <w:spacing w:after="120"/>
-    </w:pPr>
-    <w:rPr>
-      <w:rFonts w:ascii="Arial" w:hAnsi="Arial" w:cs="Arial"/>
-      <w:b/>
-      <w:sz w:val="24"/>
-      <w:szCs w:val="20"/>
-    </w:rPr>
-  </w:style>
-  <w:style w:type="paragraph" w:customStyle="1" w:styleId="CompanyName">
-    <w:name w:val="Company Name"/>
-    <w:basedOn w:val="Normal"/>
-    <w:rsid w:val="00D952B0"/>
-    <w:pPr>
-      <w:ind w:left="360"/>
-    </w:pPr>
-    <w:rPr>
-      <w:rFonts w:ascii="Arial" w:hAnsi="Arial" w:cs="Arial"/>
-      <w:sz w:val="20"/>
-      <w:szCs w:val="20"/>
-    </w:rPr>
-  </w:style>
-  <w:style w:type="paragraph" w:customStyle="1" w:styleId="t2title2">
-    <w:name w:val="t2 title2"/>
-    <w:rsid w:val="00D952B0"/>
-    <w:pPr>
-      <w:widowControl w:val="0"/>
-      <w:numPr>
-        <w:numId w:val="31"/>
-      </w:numPr>
-      <w:tabs>
-        <w:tab w:val="clear" w:pos="360"/>
-      </w:tabs>
-      <w:spacing w:line="200" w:lineRule="atLeast"/>
-      <w:ind w:firstLine="0"/>
-    </w:pPr>
-    <w:rPr>
-      <w:rFonts w:ascii="Helvetica" w:hAnsi="Helvetica"/>
-      <w:i/>
-      <w:color w:val="000000"/>
-      <w:sz w:val="16"/>
-    </w:rPr>
-  </w:style>
-  <w:style w:type="paragraph" w:customStyle="1" w:styleId="t3-title-3">
-    <w:name w:val="t3-title-3"/>
-    <w:rsid w:val="00D952B0"/>
-    <w:pPr>
-      <w:numPr>
-        <w:numId w:val="30"/>
-      </w:numPr>
-      <w:tabs>
-        <w:tab w:val="clear" w:pos="360"/>
-      </w:tabs>
-      <w:ind w:left="0" w:firstLine="0"/>
-    </w:pPr>
-    <w:rPr>
-      <w:rFonts w:ascii="Arial" w:hAnsi="Arial"/>
-      <w:noProof/>
-      <w:sz w:val="12"/>
-    </w:rPr>
-  </w:style>
-  <w:style w:type="paragraph" w:customStyle="1" w:styleId="t1-title-1">
-    <w:name w:val="t1-title-1"/>
-    <w:rsid w:val="00D952B0"/>
-    <w:pPr>
-      <w:jc w:val="center"/>
-    </w:pPr>
-    <w:rPr>
-      <w:rFonts w:ascii="Arial" w:hAnsi="Arial"/>
-      <w:b/>
-      <w:noProof/>
-      <w:sz w:val="32"/>
-    </w:rPr>
-  </w:style>
-  <w:style w:type="paragraph" w:customStyle="1" w:styleId="t4-title-4">
-    <w:name w:val="t4-title-4"/>
-    <w:next w:val="UserInformation"/>
-    <w:rsid w:val="00D952B0"/>
-    <w:pPr>
-      <w:tabs>
-        <w:tab w:val="left" w:pos="288"/>
-      </w:tabs>
-      <w:ind w:left="288" w:hanging="288"/>
-    </w:pPr>
-    <w:rPr>
-      <w:rFonts w:ascii="Arial Narrow" w:hAnsi="Arial Narrow"/>
-      <w:b/>
-      <w:smallCaps/>
-      <w:noProof/>
-      <w:sz w:val="16"/>
-    </w:rPr>
-  </w:style>
-  <w:style w:type="paragraph" w:customStyle="1" w:styleId="UserInformation">
-    <w:name w:val="User Information"/>
-    <w:rsid w:val="00D952B0"/>
-    <w:pPr>
-      <w:spacing w:before="60" w:after="60" w:line="240" w:lineRule="exact"/>
-      <w:ind w:left="288"/>
-    </w:pPr>
-    <w:rPr>
-      <w:rFonts w:ascii="Arial Narrow" w:hAnsi="Arial Narrow"/>
-    </w:rPr>
-  </w:style>
-  <w:style w:type="paragraph" w:customStyle="1" w:styleId="t5-title-5">
-    <w:name w:val="t5-title-5"/>
-    <w:basedOn w:val="t4-title-4"/>
-    <w:next w:val="UserInformation"/>
-    <w:rsid w:val="00D952B0"/>
-    <w:pPr>
-      <w:tabs>
-        <w:tab w:val="num" w:pos="1440"/>
-      </w:tabs>
-      <w:ind w:left="0" w:firstLine="0"/>
-    </w:pPr>
-  </w:style>
-  <w:style w:type="paragraph" w:styleId="Date">
-    <w:name w:val="Date"/>
-    <w:basedOn w:val="Normal"/>
-    <w:next w:val="Normal"/>
-    <w:rsid w:val="00D952B0"/>
-    <w:pPr>
-      <w:suppressAutoHyphens/>
-    </w:pPr>
-    <w:rPr>
-      <w:rFonts w:ascii="Arial" w:hAnsi="Arial"/>
-      <w:b/>
-      <w:kern w:val="32"/>
-      <w:sz w:val="12"/>
-      <w:szCs w:val="20"/>
-    </w:rPr>
-  </w:style>
-  <w:style w:type="paragraph" w:customStyle="1" w:styleId="Table-ColHead">
-    <w:name w:val="Table - Col. Head"/>
-    <w:basedOn w:val="Normal"/>
-    <w:autoRedefine/>
-    <w:rsid w:val="00D952B0"/>
-    <w:pPr>
-      <w:keepNext/>
-      <w:spacing w:before="60" w:after="60"/>
-      <w:jc w:val="center"/>
-    </w:pPr>
-    <w:rPr>
-      <w:rFonts w:ascii="Arial" w:hAnsi="Arial"/>
-      <w:b/>
-      <w:sz w:val="24"/>
-      <w:szCs w:val="20"/>
-      <w:lang w:val="en-GB"/>
-    </w:rPr>
-  </w:style>
-  <w:style w:type="paragraph" w:customStyle="1" w:styleId="FrontPageHeading">
-    <w:name w:val="Front Page Heading"/>
-    <w:basedOn w:val="Normal"/>
-    <w:rsid w:val="00D952B0"/>
-    <w:pPr>
-      <w:suppressAutoHyphens/>
-    </w:pPr>
-    <w:rPr>
-      <w:rFonts w:ascii="Arial" w:hAnsi="Arial"/>
-      <w:b/>
-      <w:kern w:val="32"/>
-      <w:sz w:val="44"/>
-      <w:szCs w:val="20"/>
-    </w:rPr>
-  </w:style>
-  <w:style w:type="paragraph" w:customStyle="1" w:styleId="bullet">
-    <w:name w:val="bullet"/>
-    <w:autoRedefine/>
-    <w:rsid w:val="00D952B0"/>
-    <w:pPr>
-      <w:tabs>
-        <w:tab w:val="num" w:pos="1080"/>
-      </w:tabs>
-      <w:suppressAutoHyphens/>
-      <w:spacing w:before="60" w:after="60" w:line="260" w:lineRule="exact"/>
-      <w:ind w:left="1080" w:hanging="360"/>
-    </w:pPr>
-    <w:rPr>
-      <w:rFonts w:ascii="Arial" w:hAnsi="Arial"/>
-      <w:sz w:val="21"/>
-    </w:rPr>
-  </w:style>
-  <w:style w:type="paragraph" w:customStyle="1" w:styleId="BulletList">
-    <w:name w:val="BulletList"/>
-    <w:basedOn w:val="Normal"/>
-    <w:rsid w:val="00D952B0"/>
-    <w:pPr>
-      <w:keepLines/>
-      <w:tabs>
-        <w:tab w:val="left" w:pos="-3240"/>
-      </w:tabs>
-      <w:suppressAutoHyphens/>
-      <w:spacing w:before="120" w:after="120" w:line="260" w:lineRule="exact"/>
-      <w:ind w:left="1152"/>
-    </w:pPr>
-    <w:rPr>
-      <w:rFonts w:ascii="Arial" w:hAnsi="Arial"/>
-      <w:color w:val="000000"/>
-      <w:kern w:val="22"/>
-      <w:sz w:val="21"/>
-      <w:szCs w:val="20"/>
-    </w:rPr>
-  </w:style>
-  <w:style w:type="paragraph" w:customStyle="1" w:styleId="Bullet1">
-    <w:name w:val="Bullet 1"/>
-    <w:basedOn w:val="Normal"/>
-    <w:rsid w:val="00D952B0"/>
-    <w:pPr>
-      <w:widowControl w:val="0"/>
-      <w:numPr>
-        <w:numId w:val="32"/>
-      </w:numPr>
-      <w:tabs>
-        <w:tab w:val="left" w:pos="7920"/>
-      </w:tabs>
-      <w:spacing w:line="280" w:lineRule="exact"/>
-    </w:pPr>
-    <w:rPr>
-      <w:rFonts w:ascii="Arial" w:hAnsi="Arial"/>
-      <w:sz w:val="19"/>
-      <w:szCs w:val="20"/>
-    </w:rPr>
-  </w:style>
-  <w:style w:type="paragraph" w:customStyle="1" w:styleId="Para">
-    <w:name w:val="Para"/>
-    <w:basedOn w:val="Normal"/>
-    <w:rsid w:val="00D952B0"/>
-    <w:pPr>
-      <w:spacing w:before="60" w:after="120"/>
-    </w:pPr>
-    <w:rPr>
-      <w:rFonts w:ascii="Arial" w:hAnsi="Arial"/>
-      <w:sz w:val="20"/>
-      <w:szCs w:val="20"/>
-    </w:rPr>
-  </w:style>
-  <w:style w:type="paragraph" w:styleId="PlainText">
-    <w:name w:val="Plain Text"/>
-    <w:basedOn w:val="Normal"/>
-    <w:rsid w:val="00D952B0"/>
-    <w:rPr>
-      <w:rFonts w:ascii="Courier New" w:eastAsia="SimSun" w:hAnsi="Courier New" w:cs="Courier New"/>
-      <w:sz w:val="20"/>
-      <w:szCs w:val="20"/>
-      <w:lang w:eastAsia="zh-CN"/>
-    </w:rPr>
-  </w:style>
-  <w:style w:type="paragraph" w:customStyle="1" w:styleId="TableHead">
-    <w:name w:val="Table Head"/>
-    <w:basedOn w:val="Normal"/>
-    <w:rsid w:val="00D952B0"/>
-    <w:pPr>
-      <w:spacing w:after="60" w:line="280" w:lineRule="exact"/>
-    </w:pPr>
-    <w:rPr>
-      <w:rFonts w:ascii="Arial Narrow" w:hAnsi="Arial Narrow"/>
-      <w:b/>
-      <w:sz w:val="19"/>
-      <w:szCs w:val="20"/>
-    </w:rPr>
-  </w:style>
-  <w:style w:type="paragraph" w:customStyle="1" w:styleId="Text">
-    <w:name w:val="Text"/>
-    <w:aliases w:val="t"/>
-    <w:rsid w:val="00D952B0"/>
-    <w:pPr>
-      <w:spacing w:before="60" w:after="60" w:line="260" w:lineRule="exact"/>
-    </w:pPr>
-    <w:rPr>
-      <w:rFonts w:ascii="Verdana" w:hAnsi="Verdana"/>
-      <w:color w:val="000000"/>
-    </w:rPr>
-  </w:style>
-  <w:style w:type="character" w:customStyle="1" w:styleId="LabelEmbedded">
-    <w:name w:val="Label Embedded"/>
-    <w:aliases w:val="le"/>
-    <w:rsid w:val="00D952B0"/>
-    <w:rPr>
-      <w:rFonts w:ascii="Verdana" w:hAnsi="Verdana"/>
-      <w:b/>
-      <w:sz w:val="20"/>
-      <w:u w:val="none"/>
-    </w:rPr>
-  </w:style>
-  <w:style w:type="paragraph" w:customStyle="1" w:styleId="Bullet3">
-    <w:name w:val="Bullet 3"/>
-    <w:basedOn w:val="Normal"/>
-    <w:rsid w:val="00D952B0"/>
-    <w:pPr>
-      <w:widowControl w:val="0"/>
-      <w:numPr>
-        <w:numId w:val="33"/>
-      </w:numPr>
-      <w:tabs>
-        <w:tab w:val="left" w:pos="7920"/>
-      </w:tabs>
-      <w:spacing w:after="280" w:line="280" w:lineRule="exact"/>
-    </w:pPr>
-    <w:rPr>
-      <w:rFonts w:ascii="Arial" w:hAnsi="Arial"/>
-      <w:sz w:val="19"/>
-      <w:szCs w:val="20"/>
-    </w:rPr>
-  </w:style>
-  <w:style w:type="paragraph" w:customStyle="1" w:styleId="NoteCaution">
-    <w:name w:val="Note/Caution"/>
-    <w:basedOn w:val="Normal"/>
-    <w:next w:val="Normal"/>
-    <w:rsid w:val="00D952B0"/>
-    <w:pPr>
-      <w:widowControl w:val="0"/>
-      <w:tabs>
-        <w:tab w:val="left" w:pos="7920"/>
-      </w:tabs>
-      <w:spacing w:before="140" w:after="120" w:line="280" w:lineRule="exact"/>
-      <w:ind w:right="-14"/>
-    </w:pPr>
-    <w:rPr>
-      <w:rFonts w:ascii="Arial Narrow" w:hAnsi="Arial Narrow"/>
-      <w:b/>
-      <w:sz w:val="19"/>
-      <w:szCs w:val="20"/>
-    </w:rPr>
-  </w:style>
-  <w:style w:type="paragraph" w:customStyle="1" w:styleId="TableBody2">
-    <w:name w:val="Table Body 2"/>
-    <w:basedOn w:val="Normal"/>
-    <w:rsid w:val="00D952B0"/>
-    <w:pPr>
-      <w:spacing w:before="40" w:after="40" w:line="250" w:lineRule="exact"/>
-      <w:ind w:right="115"/>
-    </w:pPr>
-    <w:rPr>
-      <w:rFonts w:ascii="Arial" w:hAnsi="Arial"/>
-      <w:sz w:val="17"/>
-      <w:szCs w:val="20"/>
-    </w:rPr>
-  </w:style>
-  <w:style w:type="character" w:customStyle="1" w:styleId="Bold">
-    <w:name w:val="Bold"/>
-    <w:aliases w:val="b"/>
-    <w:rsid w:val="00D952B0"/>
-    <w:rPr>
-      <w:b/>
-    </w:rPr>
-  </w:style>
-  <w:style w:type="paragraph" w:customStyle="1" w:styleId="Listend">
-    <w:name w:val="List end"/>
-    <w:basedOn w:val="Normal"/>
-    <w:rsid w:val="00D952B0"/>
-    <w:rPr>
-      <w:rFonts w:ascii="Century Schoolbook" w:hAnsi="Century Schoolbook"/>
-      <w:sz w:val="12"/>
-      <w:szCs w:val="20"/>
-    </w:rPr>
-  </w:style>
-  <w:style w:type="paragraph" w:customStyle="1" w:styleId="p">
-    <w:name w:val="p"/>
-    <w:aliases w:val="para"/>
-    <w:basedOn w:val="Normal"/>
-    <w:link w:val="pChar"/>
-    <w:rsid w:val="00D952B0"/>
-    <w:pPr>
-      <w:spacing w:before="72" w:after="72"/>
-      <w:jc w:val="both"/>
-    </w:pPr>
-    <w:rPr>
-      <w:rFonts w:ascii="Arial" w:eastAsia="MS Mincho" w:hAnsi="Arial"/>
-      <w:szCs w:val="20"/>
-    </w:rPr>
-  </w:style>
-  <w:style w:type="character" w:customStyle="1" w:styleId="pChar">
-    <w:name w:val="p Char"/>
-    <w:aliases w:val="para Char"/>
-    <w:link w:val="p"/>
-    <w:rsid w:val="00D952B0"/>
-    <w:rPr>
-      <w:rFonts w:ascii="Arial" w:eastAsia="MS Mincho" w:hAnsi="Arial"/>
-      <w:sz w:val="22"/>
-      <w:lang w:val="en-US" w:eastAsia="en-US" w:bidi="ar-SA"/>
-    </w:rPr>
-  </w:style>
-  <w:style w:type="paragraph" w:styleId="NoSpacing">
-    <w:name w:val="No Spacing"/>
-    <w:uiPriority w:val="1"/>
-    <w:qFormat/>
-    <w:rsid w:val="004D5505"/>
-    <w:rPr>
-      <w:sz w:val="22"/>
-      <w:szCs w:val="24"/>
-    </w:rPr>
-  </w:style>
-  <w:style w:type="character" w:styleId="CommentReference">
-    <w:name w:val="annotation reference"/>
-    <w:basedOn w:val="DefaultParagraphFont"/>
-    <w:rsid w:val="00EF388E"/>
-    <w:rPr>
-      <w:sz w:val="18"/>
-      <w:szCs w:val="18"/>
-    </w:rPr>
-  </w:style>
-  <w:style w:type="paragraph" w:styleId="Revision">
-    <w:name w:val="Revision"/>
-    <w:hidden/>
-    <w:uiPriority w:val="99"/>
-    <w:semiHidden/>
-    <w:rsid w:val="003D3C08"/>
-    <w:rPr>
-      <w:sz w:val="22"/>
-      <w:szCs w:val="24"/>
-    </w:rPr>
-  </w:style>
-  <w:style w:type="paragraph" w:styleId="ListParagraph">
-    <w:name w:val="List Paragraph"/>
-    <w:basedOn w:val="Normal"/>
-    <w:link w:val="ListParagraphChar"/>
-    <w:uiPriority w:val="34"/>
-    <w:qFormat/>
-    <w:rsid w:val="00621346"/>
-    <w:pPr>
-      <w:ind w:left="720"/>
-      <w:contextualSpacing/>
-    </w:pPr>
-  </w:style>
-  <w:style w:type="character" w:customStyle="1" w:styleId="TableHeadingChar">
-    <w:name w:val="Table Heading Char"/>
-    <w:link w:val="TableHeading"/>
-    <w:rsid w:val="004D67D1"/>
-    <w:rPr>
-      <w:rFonts w:ascii="Arial" w:hAnsi="Arial" w:cs="Arial"/>
-      <w:b/>
-      <w:sz w:val="22"/>
-      <w:szCs w:val="22"/>
-    </w:rPr>
-  </w:style>
-  <w:style w:type="character" w:customStyle="1" w:styleId="TableTextChar">
-    <w:name w:val="Table Text Char"/>
-    <w:link w:val="TableText0"/>
-    <w:rsid w:val="004D67D1"/>
-    <w:rPr>
-      <w:rFonts w:ascii="Arial" w:hAnsi="Arial" w:cs="Arial"/>
-      <w:sz w:val="22"/>
-    </w:rPr>
-  </w:style>
-  <w:style w:type="character" w:styleId="Emphasis">
-    <w:name w:val="Emphasis"/>
-    <w:basedOn w:val="DefaultParagraphFont"/>
-    <w:qFormat/>
-    <w:rsid w:val="00351EF6"/>
-    <w:rPr>
-      <w:i/>
-      <w:iCs/>
-    </w:rPr>
-  </w:style>
-  <w:style w:type="character" w:customStyle="1" w:styleId="FooterChar">
-    <w:name w:val="Footer Char"/>
-    <w:basedOn w:val="DefaultParagraphFont"/>
-    <w:link w:val="Footer"/>
-    <w:uiPriority w:val="99"/>
-    <w:rsid w:val="00AF0F72"/>
-    <w:rPr>
-      <w:rFonts w:cs="Tahoma"/>
-      <w:szCs w:val="16"/>
-    </w:rPr>
-  </w:style>
-  <w:style w:type="paragraph" w:customStyle="1" w:styleId="PSPBodytext">
-    <w:name w:val="PSP_Bodytext"/>
-    <w:basedOn w:val="Normal"/>
-    <w:rsid w:val="003C34EA"/>
-    <w:pPr>
-      <w:spacing w:after="120"/>
-    </w:pPr>
-    <w:rPr>
-      <w:sz w:val="24"/>
-    </w:rPr>
-  </w:style>
-  <w:style w:type="paragraph" w:customStyle="1" w:styleId="ProvidedTo-By">
-    <w:name w:val="Provided To-By"/>
-    <w:basedOn w:val="Normal"/>
-    <w:qFormat/>
-    <w:rsid w:val="003C34EA"/>
-    <w:pPr>
-      <w:framePr w:hSpace="187" w:wrap="around" w:hAnchor="margin" w:y="-2001"/>
-    </w:pPr>
-    <w:rPr>
-      <w:color w:val="FFFFFF"/>
-      <w:sz w:val="16"/>
-    </w:rPr>
-  </w:style>
-  <w:style w:type="paragraph" w:styleId="TOCHeading">
-    <w:name w:val="TOC Heading"/>
-    <w:basedOn w:val="Heading1"/>
-    <w:next w:val="Normal"/>
-    <w:uiPriority w:val="39"/>
-    <w:semiHidden/>
-    <w:unhideWhenUsed/>
-    <w:qFormat/>
-    <w:rsid w:val="001A26E3"/>
-    <w:pPr>
-      <w:keepLines/>
-      <w:numPr>
-        <w:numId w:val="0"/>
-      </w:numPr>
-      <w:autoSpaceDE/>
-      <w:autoSpaceDN/>
-      <w:adjustRightInd/>
-      <w:spacing w:before="480" w:after="0" w:line="276" w:lineRule="auto"/>
-      <w:outlineLvl w:val="9"/>
-    </w:pPr>
-    <w:rPr>
-      <w:rFonts w:asciiTheme="majorHAnsi" w:eastAsiaTheme="majorEastAsia" w:hAnsiTheme="majorHAnsi" w:cstheme="majorBidi"/>
-      <w:color w:val="365F91" w:themeColor="accent1" w:themeShade="BF"/>
-      <w:kern w:val="0"/>
-      <w:sz w:val="28"/>
-      <w:szCs w:val="28"/>
-      <w:lang w:eastAsia="ja-JP"/>
-    </w:rPr>
-  </w:style>
-  <w:style w:type="character" w:customStyle="1" w:styleId="HeaderChar">
-    <w:name w:val="Header Char"/>
-    <w:aliases w:val="Header style Char"/>
-    <w:basedOn w:val="DefaultParagraphFont"/>
-    <w:link w:val="Header"/>
-    <w:uiPriority w:val="99"/>
-    <w:rsid w:val="00E16A0B"/>
-  </w:style>
-  <w:style w:type="character" w:customStyle="1" w:styleId="ListParagraphChar">
-    <w:name w:val="List Paragraph Char"/>
-    <w:basedOn w:val="DefaultParagraphFont"/>
-    <w:link w:val="ListParagraph"/>
-    <w:uiPriority w:val="34"/>
-    <w:locked/>
-    <w:rsid w:val="00DA4688"/>
-    <w:rPr>
-      <w:sz w:val="22"/>
-      <w:szCs w:val="24"/>
-    </w:rPr>
-  </w:style>
-</w:styles>
-</file>
-
-<file path=word/stylesWithEffects.xml><?xml version="1.0" encoding="utf-8"?>
-<w:styles xmlns:wpc="http://schemas.microsoft.com/office/word/2010/wordprocessingCanvas" xmlns:mc="http://schemas.openxmlformats.org/markup-compatibility/2006" xmlns:o="urn:schemas-microsoft-com:office:office" xmlns:r="http://schemas.openxmlformats.org/officeDocument/2006/relationships" xmlns:m="http://schemas.openxmlformats.org/officeDocument/2006/math" xmlns:v="urn:schemas-microsoft-com:vml" xmlns:wp14="http://schemas.microsoft.com/office/word/2010/wordprocessingDrawing" xmlns:wp="http://schemas.openxmlformats.org/drawingml/2006/wordprocessingDrawing" xmlns:w10="urn:schemas-microsoft-com:office:word" xmlns:w="http://schemas.openxmlformats.org/wordprocessingml/2006/main" xmlns:w14="http://schemas.microsoft.com/office/word/2010/wordml" xmlns:wpg="http://schemas.microsoft.com/office/word/2010/wordprocessingGroup" xmlns:wpi="http://schemas.microsoft.com/office/word/2010/wordprocessingInk" xmlns:wne="http://schemas.microsoft.com/office/word/2006/wordml" xmlns:wps="http://schemas.microsoft.com/office/word/2010/wordprocessingShape" mc:Ignorable="w14 wp14">
-  <w:docDefaults>
-    <w:rPrDefault>
-      <w:rPr>
-        <w:rFonts w:ascii="Times New Roman" w:eastAsia="Times New Roman" w:hAnsi="Times New Roman" w:cs="Times New Roman"/>
-        <w:lang w:val="en-US" w:eastAsia="en-US" w:bidi="ar-SA"/>
-      </w:rPr>
-    </w:rPrDefault>
-    <w:pPrDefault/>
-  </w:docDefaults>
-  <w:latentStyles w:defLockedState="0" w:defUIPriority="0" w:defSemiHidden="0" w:defUnhideWhenUsed="0" w:defQFormat="0" w:count="267">
-    <w:lsdException w:name="Normal" w:qFormat="1"/>
-    <w:lsdException w:name="heading 1" w:qFormat="1"/>
-    <w:lsdException w:name="heading 2" w:qFormat="1"/>
-    <w:lsdException w:name="heading 3" w:qFormat="1"/>
-    <w:lsdException w:name="heading 4" w:qFormat="1"/>
-    <w:lsdException w:name="heading 5" w:qFormat="1"/>
-    <w:lsdException w:name="heading 6" w:qFormat="1"/>
-    <w:lsdException w:name="heading 7" w:qFormat="1"/>
-    <w:lsdException w:name="heading 8" w:qFormat="1"/>
-    <w:lsdException w:name="heading 9" w:qFormat="1"/>
-    <w:lsdException w:name="toc 1" w:uiPriority="39"/>
-    <w:lsdException w:name="toc 2" w:uiPriority="39"/>
-    <w:lsdException w:name="toc 3" w:uiPriority="39"/>
-    <w:lsdException w:name="toc 4" w:uiPriority="39"/>
-    <w:lsdException w:name="header" w:uiPriority="99"/>
-    <w:lsdException w:name="footer" w:uiPriority="99"/>
-    <w:lsdException w:name="caption" w:qFormat="1"/>
-    <w:lsdException w:name="Title" w:qFormat="1"/>
-    <w:lsdException w:name="Subtitle" w:qFormat="1"/>
-    <w:lsdException w:name="Hyperlink" w:uiPriority="99"/>
-    <w:lsdException w:name="Strong" w:qFormat="1"/>
-    <w:lsdException w:name="Emphasis" w:qFormat="1"/>
-    <w:lsdException w:name="Table Grid" w:uiPriority="59"/>
-    <w:lsdException w:name="Placeholder Text" w:semiHidden="1" w:uiPriority="99"/>
-    <w:lsdException w:name="No Spacing" w:uiPriority="1" w:qFormat="1"/>
-    <w:lsdException w:name="Light Shading" w:uiPriority="60"/>
-    <w:lsdException w:name="Light List" w:uiPriority="61"/>
-    <w:lsdException w:name="Light Grid" w:uiPriority="62"/>
-    <w:lsdException w:name="Medium Shading 1" w:uiPriority="63"/>
-    <w:lsdException w:name="Medium Shading 2" w:uiPriority="64"/>
-    <w:lsdException w:name="Medium List 1" w:uiPriority="65"/>
-    <w:lsdException w:name="Medium List 2" w:uiPriority="66"/>
-    <w:lsdException w:name="Medium Grid 1" w:uiPriority="67"/>
-    <w:lsdException w:name="Medium Grid 2" w:uiPriority="68"/>
-    <w:lsdException w:name="Medium Grid 3" w:uiPriority="69"/>
-    <w:lsdException w:name="Dark List" w:uiPriority="70"/>
-    <w:lsdException w:name="Colorful Shading" w:uiPriority="71"/>
-    <w:lsdException w:name="Colorful List" w:uiPriority="72"/>
-    <w:lsdException w:name="Colorful Grid" w:uiPriority="73"/>
-    <w:lsdException w:name="Light Shading Accent 1" w:uiPriority="60"/>
-    <w:lsdException w:name="Light List Accent 1" w:uiPriority="61"/>
-    <w:lsdException w:name="Light Grid Accent 1" w:uiPriority="62"/>
-    <w:lsdException w:name="Medium Shading 1 Accent 1" w:uiPriority="63"/>
-    <w:lsdException w:name="Medium Shading 2 Accent 1" w:uiPriority="64"/>
-    <w:lsdException w:name="Medium List 1 Accent 1" w:uiPriority="65"/>
-    <w:lsdException w:name="Revision" w:semiHidden="1" w:uiPriority="99"/>
-    <w:lsdException w:name="List Paragraph" w:uiPriority="34" w:qFormat="1"/>
-    <w:lsdException w:name="Quote" w:uiPriority="29" w:qFormat="1"/>
-    <w:lsdException w:name="Intense Quote" w:uiPriority="30" w:qFormat="1"/>
-    <w:lsdException w:name="Medium List 2 Accent 1" w:uiPriority="66"/>
-    <w:lsdException w:name="Medium Grid 1 Accent 1" w:uiPriority="67"/>
-    <w:lsdException w:name="Medium Grid 2 Accent 1" w:uiPriority="68"/>
-    <w:lsdException w:name="Medium Grid 3 Accent 1" w:uiPriority="69"/>
-    <w:lsdException w:name="Dark List Accent 1" w:uiPriority="70"/>
-    <w:lsdException w:name="Colorful Shading Accent 1" w:uiPriority="71"/>
-    <w:lsdException w:name="Colorful List Accent 1" w:uiPriority="72"/>
-    <w:lsdException w:name="Colorful Grid Accent 1" w:uiPriority="73"/>
-    <w:lsdException w:name="Light Shading Accent 2" w:uiPriority="60"/>
-    <w:lsdException w:name="Light List Accent 2" w:uiPriority="61"/>
-    <w:lsdException w:name="Light Grid Accent 2" w:uiPriority="62"/>
-    <w:lsdException w:name="Medium Shading 1 Accent 2" w:uiPriority="63"/>
-    <w:lsdException w:name="Medium Shading 2 Accent 2" w:uiPriority="64"/>
-    <w:lsdException w:name="Medium List 1 Accent 2" w:uiPriority="65"/>
-    <w:lsdException w:name="Medium List 2 Accent 2" w:uiPriority="66"/>
-    <w:lsdException w:name="Medium Grid 1 Accent 2" w:uiPriority="67"/>
-    <w:lsdException w:name="Medium Grid 2 Accent 2" w:uiPriority="68"/>
-    <w:lsdException w:name="Medium Grid 3 Accent 2" w:uiPriority="69"/>
-    <w:lsdException w:name="Dark List Accent 2" w:uiPriority="70"/>
-    <w:lsdException w:name="Colorful Shading Accent 2" w:uiPriority="71"/>
-    <w:lsdException w:name="Colorful List Accent 2" w:uiPriority="72"/>
-    <w:lsdException w:name="Colorful Grid Accent 2" w:uiPriority="73"/>
-    <w:lsdException w:name="Light Shading Accent 3" w:uiPriority="60"/>
-    <w:lsdException w:name="Light List Accent 3" w:uiPriority="61"/>
-    <w:lsdException w:name="Light Grid Accent 3" w:uiPriority="62"/>
-    <w:lsdException w:name="Medium Shading 1 Accent 3" w:uiPriority="63"/>
-    <w:lsdException w:name="Medium Shading 2 Accent 3" w:uiPriority="64"/>
-    <w:lsdException w:name="Medium List 1 Accent 3" w:uiPriority="65"/>
-    <w:lsdException w:name="Medium List 2 Accent 3" w:uiPriority="66"/>
-    <w:lsdException w:name="Medium Grid 1 Accent 3" w:uiPriority="67"/>
-    <w:lsdException w:name="Medium Grid 2 Accent 3" w:uiPriority="68"/>
-    <w:lsdException w:name="Medium Grid 3 Accent 3" w:uiPriority="69"/>
-    <w:lsdException w:name="Dark List Accent 3" w:uiPriority="70"/>
-    <w:lsdException w:name="Colorful Shading Accent 3" w:uiPriority="71"/>
-    <w:lsdException w:name="Colorful List Accent 3" w:uiPriority="72"/>
-    <w:lsdException w:name="Colorful Grid Accent 3" w:uiPriority="73"/>
-    <w:lsdException w:name="Light Shading Accent 4" w:uiPriority="60"/>
-    <w:lsdException w:name="Light List Accent 4" w:uiPriority="61"/>
-    <w:lsdException w:name="Light Grid Accent 4" w:uiPriority="62"/>
-    <w:lsdException w:name="Medium Shading 1 Accent 4" w:uiPriority="63"/>
-    <w:lsdException w:name="Medium Shading 2 Accent 4" w:uiPriority="64"/>
-    <w:lsdException w:name="Medium List 1 Accent 4" w:uiPriority="65"/>
-    <w:lsdException w:name="Medium List 2 Accent 4" w:uiPriority="66"/>
-    <w:lsdException w:name="Medium Grid 1 Accent 4" w:uiPriority="67"/>
-    <w:lsdException w:name="Medium Grid 2 Accent 4" w:uiPriority="68"/>
-    <w:lsdException w:name="Medium Grid 3 Accent 4" w:uiPriority="69"/>
-    <w:lsdException w:name="Dark List Accent 4" w:uiPriority="70"/>
-    <w:lsdException w:name="Colorful Shading Accent 4" w:uiPriority="71"/>
-    <w:lsdException w:name="Colorful List Accent 4" w:uiPriority="72"/>
-    <w:lsdException w:name="Colorful Grid Accent 4" w:uiPriority="73"/>
-    <w:lsdException w:name="Light Shading Accent 5" w:uiPriority="60"/>
-    <w:lsdException w:name="Light List Accent 5" w:uiPriority="61"/>
-    <w:lsdException w:name="Light Grid Accent 5" w:uiPriority="62"/>
-    <w:lsdException w:name="Medium Shading 1 Accent 5" w:uiPriority="63"/>
-    <w:lsdException w:name="Medium Shading 2 Accent 5" w:uiPriority="64"/>
-    <w:lsdException w:name="Medium List 1 Accent 5" w:uiPriority="65"/>
-    <w:lsdException w:name="Medium List 2 Accent 5" w:uiPriority="66"/>
-    <w:lsdException w:name="Medium Grid 1 Accent 5" w:uiPriority="67"/>
-    <w:lsdException w:name="Medium Grid 2 Accent 5" w:uiPriority="68"/>
-    <w:lsdException w:name="Medium Grid 3 Accent 5" w:uiPriority="69"/>
-    <w:lsdException w:name="Dark List Accent 5" w:uiPriority="70"/>
-    <w:lsdException w:name="Colorful Shading Accent 5" w:uiPriority="71"/>
-    <w:lsdException w:name="Colorful List Accent 5" w:uiPriority="72"/>
-    <w:lsdException w:name="Colorful Grid Accent 5" w:uiPriority="73"/>
-    <w:lsdException w:name="Light Shading Accent 6" w:uiPriority="60"/>
-    <w:lsdException w:name="Light List Accent 6" w:uiPriority="61"/>
-    <w:lsdException w:name="Light Grid Accent 6" w:uiPriority="62"/>
-    <w:lsdException w:name="Medium Shading 1 Accent 6" w:uiPriority="63"/>
-    <w:lsdException w:name="Medium Shading 2 Accent 6" w:uiPriority="64"/>
-    <w:lsdException w:name="Medium List 1 Accent 6" w:uiPriority="65"/>
-    <w:lsdException w:name="Medium List 2 Accent 6" w:uiPriority="66"/>
-    <w:lsdException w:name="Medium Grid 1 Accent 6" w:uiPriority="67"/>
-    <w:lsdException w:name="Medium Grid 2 Accent 6" w:uiPriority="68"/>
-    <w:lsdException w:name="Medium Grid 3 Accent 6" w:uiPriority="69"/>
-    <w:lsdException w:name="Dark List Accent 6" w:uiPriority="70"/>
-    <w:lsdException w:name="Colorful Shading Accent 6" w:uiPriority="71"/>
-    <w:lsdException w:name="Colorful List Accent 6" w:uiPriority="72"/>
-    <w:lsdException w:name="Colorful Grid Accent 6" w:uiPriority="73"/>
-    <w:lsdException w:name="Subtle Emphasis" w:uiPriority="19" w:qFormat="1"/>
-    <w:lsdException w:name="Intense Emphasis" w:uiPriority="21" w:qFormat="1"/>
-    <w:lsdException w:name="Subtle Reference" w:uiPriority="31" w:qFormat="1"/>
-    <w:lsdException w:name="Intense Reference" w:uiPriority="32" w:qFormat="1"/>
-    <w:lsdException w:name="Book Title" w:uiPriority="33" w:qFormat="1"/>
-    <w:lsdException w:name="Bibliography" w:semiHidden="1" w:uiPriority="37" w:unhideWhenUsed="1"/>
-    <w:lsdException w:name="TOC Heading" w:semiHidden="1" w:uiPriority="39" w:unhideWhenUsed="1" w:qFormat="1"/>
+    <w:lsdException w:name="Plain Table 1" w:uiPriority="41"/>
+    <w:lsdException w:name="Plain Table 2" w:uiPriority="42"/>
+    <w:lsdException w:name="Plain Table 3" w:uiPriority="43"/>
+    <w:lsdException w:name="Plain Table 4" w:uiPriority="44"/>
+    <w:lsdException w:name="Plain Table 5" w:uiPriority="45"/>
+    <w:lsdException w:name="Grid Table Light" w:uiPriority="40"/>
+    <w:lsdException w:name="Grid Table 1 Light" w:uiPriority="46"/>
+    <w:lsdException w:name="Grid Table 2" w:uiPriority="47"/>
+    <w:lsdException w:name="Grid Table 3" w:uiPriority="48"/>
+    <w:lsdException w:name="Grid Table 4" w:uiPriority="49"/>
+    <w:lsdException w:name="Grid Table 5 Dark" w:uiPriority="50"/>
+    <w:lsdException w:name="Grid Table 6 Colorful" w:uiPriority="51"/>
+    <w:lsdException w:name="Grid Table 7 Colorful" w:uiPriority="52"/>
+    <w:lsdException w:name="Grid Table 1 Light Accent 1" w:uiPriority="46"/>
+    <w:lsdException w:name="Grid Table 2 Accent 1" w:uiPriority="47"/>
+    <w:lsdException w:name="Grid Table 3 Accent 1" w:uiPriority="48"/>
+    <w:lsdException w:name="Grid Table 4 Accent 1" w:uiPriority="49"/>
+    <w:lsdException w:name="Grid Table 5 Dark Accent 1" w:uiPriority="50"/>
+    <w:lsdException w:name="Grid Table 6 Colorful Accent 1" w:uiPriority="51"/>
+    <w:lsdException w:name="Grid Table 7 Colorful Accent 1" w:uiPriority="52"/>
+    <w:lsdException w:name="Grid Table 1 Light Accent 2" w:uiPriority="46"/>
+    <w:lsdException w:name="Grid Table 2 Accent 2" w:uiPriority="47"/>
+    <w:lsdException w:name="Grid Table 3 Accent 2" w:uiPriority="48"/>
+    <w:lsdException w:name="Grid Table 4 Accent 2" w:uiPriority="49"/>
+    <w:lsdException w:name="Grid Table 5 Dark Accent 2" w:uiPriority="50"/>
+    <w:lsdException w:name="Grid Table 6 Colorful Accent 2" w:uiPriority="51"/>
+    <w:lsdException w:name="Grid Table 7 Colorful Accent 2" w:uiPriority="52"/>
+    <w:lsdException w:name="Grid Table 1 Light Accent 3" w:uiPriority="46"/>
+    <w:lsdException w:name="Grid Table 2 Accent 3" w:uiPriority="47"/>
+    <w:lsdException w:name="Grid Table 3 Accent 3" w:uiPriority="48"/>
+    <w:lsdException w:name="Grid Table 4 Accent 3" w:uiPriority="49"/>
+    <w:lsdException w:name="Grid Table 5 Dark Accent 3" w:uiPriority="50"/>
+    <w:lsdException w:name="Grid Table 6 Colorful Accent 3" w:uiPriority="51"/>
+    <w:lsdException w:name="Grid Table 7 Colorful Accent 3" w:uiPriority="52"/>
+    <w:lsdException w:name="Grid Table 1 Light Accent 4" w:uiPriority="46"/>
+    <w:lsdException w:name="Grid Table 2 Accent 4" w:uiPriority="47"/>
+    <w:lsdException w:name="Grid Table 3 Accent 4" w:uiPriority="48"/>
+    <w:lsdException w:name="Grid Table 4 Accent 4" w:uiPriority="49"/>
+    <w:lsdException w:name="Grid Table 5 Dark Accent 4" w:uiPriority="50"/>
+    <w:lsdException w:name="Grid Table 6 Colorful Accent 4" w:uiPriority="51"/>
+    <w:lsdException w:name="Grid Table 7 Colorful Accent 4" w:uiPriority="52"/>
+    <w:lsdException w:name="Grid Table 1 Light Accent 5" w:uiPriority="46"/>
+    <w:lsdException w:name="Grid Table 2 Accent 5" w:uiPriority="47"/>
+    <w:lsdException w:name="Grid Table 3 Accent 5" w:uiPriority="48"/>
+    <w:lsdException w:name="Grid Table 4 Accent 5" w:uiPriority="49"/>
+    <w:lsdException w:name="Grid Table 5 Dark Accent 5" w:uiPriority="50"/>
+    <w:lsdException w:name="Grid Table 6 Colorful Accent 5" w:uiPriority="51"/>
+    <w:lsdException w:name="Grid Table 7 Colorful Accent 5" w:uiPriority="52"/>
+    <w:lsdException w:name="Grid Table 1 Light Accent 6" w:uiPriority="46"/>
+    <w:lsdException w:name="Grid Table 2 Accent 6" w:uiPriority="47"/>
+    <w:lsdException w:name="Grid Table 3 Accent 6" w:uiPriority="48"/>
+    <w:lsdException w:name="Grid Table 4 Accent 6" w:uiPriority="49"/>
+    <w:lsdException w:name="Grid Table 5 Dark Accent 6" w:uiPriority="50"/>
+    <w:lsdException w:name="Grid Table 6 Colorful Accent 6" w:uiPriority="51"/>
+    <w:lsdException w:name="Grid Table 7 Colorful Accent 6" w:uiPriority="52"/>
+    <w:lsdException w:name="List Table 1 Light" w:uiPriority="46"/>
+    <w:lsdException w:name="List Table 2" w:uiPriority="47"/>
+    <w:lsdException w:name="List Table 3" w:uiPriority="48"/>
+    <w:lsdException w:name="List Table 4" w:uiPriority="49"/>
+    <w:lsdException w:name="List Table 5 Dark" w:uiPriority="50"/>
+    <w:lsdException w:name="List Table 6 Colorful" w:uiPriority="51"/>
+    <w:lsdException w:name="List Table 7 Colorful" w:uiPriority="52"/>
+    <w:lsdException w:name="List Table 1 Light Accent 1" w:uiPriority="46"/>
+    <w:lsdException w:name="List Table 2 Accent 1" w:uiPriority="47"/>
+    <w:lsdException w:name="List Table 3 Accent 1" w:uiPriority="48"/>
+    <w:lsdException w:name="List Table 4 Accent 1" w:uiPriority="49"/>
+    <w:lsdException w:name="List Table 5 Dark Accent 1" w:uiPriority="50"/>
+    <w:lsdException w:name="List Table 6 Colorful Accent 1" w:uiPriority="51"/>
+    <w:lsdException w:name="List Table 7 Colorful Accent 1" w:uiPriority="52"/>
+    <w:lsdException w:name="List Table 1 Light Accent 2" w:uiPriority="46"/>
+    <w:lsdException w:name="List Table 2 Accent 2" w:uiPriority="47"/>
+    <w:lsdException w:name="List Table 3 Accent 2" w:uiPriority="48"/>
+    <w:lsdException w:name="List Table 4 Accent 2" w:uiPriority="49"/>
+    <w:lsdException w:name="List Table 5 Dark Accent 2" w:uiPriority="50"/>
+    <w:lsdException w:name="List Table 6 Colorful Accent 2" w:uiPriority="51"/>
+    <w:lsdException w:name="List Table 7 Colorful Accent 2" w:uiPriority="52"/>
+    <w:lsdException w:name="List Table 1 Light Accent 3" w:uiPriority="46"/>
+    <w:lsdException w:name="List Table 2 Accent 3" w:uiPriority="47"/>
+    <w:lsdException w:name="List Table 3 Accent 3" w:uiPriority="48"/>
+    <w:lsdException w:name="List Table 4 Accent 3" w:uiPriority="49"/>
+    <w:lsdException w:name="List Table 5 Dark Accent 3" w:uiPriority="50"/>
+    <w:lsdException w:name="List Table 6 Colorful Accent 3" w:uiPriority="51"/>
+    <w:lsdException w:name="List Table 7 Colorful Accent 3" w:uiPriority="52"/>
+    <w:lsdException w:name="List Table 1 Light Accent 4" w:uiPriority="46"/>
+    <w:lsdException w:name="List Table 2 Accent 4" w:uiPriority="47"/>
+    <w:lsdException w:name="List Table 3 Accent 4" w:uiPriority="48"/>
+    <w:lsdException w:name="List Table 4 Accent 4" w:uiPriority="49"/>
+    <w:lsdException w:name="List Table 5 Dark Accent 4" w:uiPriority="50"/>
+    <w:lsdException w:name="List Table 6 Colorful Accent 4" w:uiPriority="51"/>
+    <w:lsdException w:name="List Table 7 Colorful Accent 4" w:uiPriority="52"/>
+    <w:lsdException w:name="List Table 1 Light Accent 5" w:uiPriority="46"/>
+    <w:lsdException w:name="List Table 2 Accent 5" w:uiPriority="47"/>
+    <w:lsdException w:name="List Table 3 Accent 5" w:uiPriority="48"/>
+    <w:lsdException w:name="List Table 4 Accent 5" w:uiPriority="49"/>
+    <w:lsdException w:name="List Table 5 Dark Accent 5" w:uiPriority="50"/>
+    <w:lsdException w:name="List Table 6 Colorful Accent 5" w:uiPriority="51"/>
+    <w:lsdException w:name="List Table 7 Colorful Accent 5" w:uiPriority="52"/>
+    <w:lsdException w:name="List Table 1 Light Accent 6" w:uiPriority="46"/>
+    <w:lsdException w:name="List Table 2 Accent 6" w:uiPriority="47"/>
+    <w:lsdException w:name="List Table 3 Accent 6" w:uiPriority="48"/>
+    <w:lsdException w:name="List Table 4 Accent 6" w:uiPriority="49"/>
+    <w:lsdException w:name="List Table 5 Dark Accent 6" w:uiPriority="50"/>
+    <w:lsdException w:name="List Table 6 Colorful Accent 6" w:uiPriority="51"/>
+    <w:lsdException w:name="List Table 7 Colorful Accent 6" w:uiPriority="52"/>
   </w:latentStyles>
   <w:style w:type="paragraph" w:default="1" w:styleId="Normal">
     <w:name w:val="Normal"/>
@@ -25742,12 +24491,7 @@
 </file>
 
 <file path=customXml/item1.xml><?xml version="1.0" encoding="utf-8"?>
-<?mso-contentType ?>
-<FormTemplates xmlns="http://schemas.microsoft.com/sharepoint/v3/contenttype/forms">
-  <Display>DocumentLibraryForm</Display>
-  <Edit>DocumentLibraryForm</Edit>
-  <New>DocumentLibraryForm</New>
-</FormTemplates>
+<LongProperties xmlns="http://schemas.microsoft.com/office/2006/metadata/longProperties"/>
 </file>
 
 <file path=customXml/item2.xml><?xml version="1.0" encoding="utf-8"?>
@@ -25797,24 +24541,15 @@
 </file>
 
 <file path=customXml/item3.xml><?xml version="1.0" encoding="utf-8"?>
-<LongProperties xmlns="http://schemas.microsoft.com/office/2006/metadata/longProperties"/>
+<?mso-contentType ?>
+<FormTemplates xmlns="http://schemas.microsoft.com/sharepoint/v3/contenttype/forms">
+  <Display>DocumentLibraryForm</Display>
+  <Edit>DocumentLibraryForm</Edit>
+  <New>DocumentLibraryForm</New>
+</FormTemplates>
 </file>
 
 <file path=customXml/item4.xml><?xml version="1.0" encoding="utf-8"?>
-<p:properties xmlns:p="http://schemas.microsoft.com/office/2006/metadata/properties" xmlns:xsi="http://www.w3.org/2001/XMLSchema-instance" xmlns:pc="http://schemas.microsoft.com/office/infopath/2007/PartnerControls">
-  <documentManagement>
-    <Document_x0020_Owner xmlns="254964d1-f228-45ba-ad49-f3cf9efbb5e4">Bill Balshem</Document_x0020_Owner>
-    <Content_x0020_Type xmlns="254964d1-f228-45ba-ad49-f3cf9efbb5e4">Interface Design Specification</Content_x0020_Type>
-    <_dlc_DocId xmlns="ddcf2b64-e3b0-42a2-bf4a-7482a0c65fd3">RGIID-448-105</_dlc_DocId>
-    <_dlc_DocIdUrl xmlns="ddcf2b64-e3b0-42a2-bf4a-7482a0c65fd3">
-      <Url>https://sharepoint.raygroupintl.com/active_projects/va_suicide_db/_layouts/DocIdRedir.aspx?ID=RGIID-448-105</Url>
-      <Description>RGIID-448-105</Description>
-    </_dlc_DocIdUrl>
-  </documentManagement>
-</p:properties>
-</file>
-
-<file path=customXml/item5.xml><?xml version="1.0" encoding="utf-8"?>
 <ct:contentTypeSchema xmlns:ct="http://schemas.microsoft.com/office/2006/metadata/contentType" xmlns:ma="http://schemas.microsoft.com/office/2006/metadata/properties/metaAttributes" ct:_="" ma:_="" ma:contentTypeName="Document" ma:contentTypeID="0x010100B425A3D05D4AC142848FB17BF8BDDE77" ma:contentTypeVersion="2" ma:contentTypeDescription="Create a new document." ma:contentTypeScope="" ma:versionID="a3dbb42b63708ae4e81fac739a329711">
   <xsd:schema xmlns:xsd="http://www.w3.org/2001/XMLSchema" xmlns:xs="http://www.w3.org/2001/XMLSchema" xmlns:p="http://schemas.microsoft.com/office/2006/metadata/properties" xmlns:ns1="254964d1-f228-45ba-ad49-f3cf9efbb5e4" xmlns:ns3="ddcf2b64-e3b0-42a2-bf4a-7482a0c65fd3" targetNamespace="http://schemas.microsoft.com/office/2006/metadata/properties" ma:root="true" ma:fieldsID="25bb75edf5c982ad3f42ff5289e9b39b" ns1:_="" ns3:_="">
     <xsd:import namespace="254964d1-f228-45ba-ad49-f3cf9efbb5e4"/>
@@ -26040,14 +24775,28 @@
 </ct:contentTypeSchema>
 </file>
 
+<file path=customXml/item5.xml><?xml version="1.0" encoding="utf-8"?>
+<p:properties xmlns:p="http://schemas.microsoft.com/office/2006/metadata/properties" xmlns:xsi="http://www.w3.org/2001/XMLSchema-instance" xmlns:pc="http://schemas.microsoft.com/office/infopath/2007/PartnerControls">
+  <documentManagement>
+    <Document_x0020_Owner xmlns="254964d1-f228-45ba-ad49-f3cf9efbb5e4">Bill Balshem</Document_x0020_Owner>
+    <Content_x0020_Type xmlns="254964d1-f228-45ba-ad49-f3cf9efbb5e4">Interface Design Specification</Content_x0020_Type>
+    <_dlc_DocId xmlns="ddcf2b64-e3b0-42a2-bf4a-7482a0c65fd3">RGIID-448-105</_dlc_DocId>
+    <_dlc_DocIdUrl xmlns="ddcf2b64-e3b0-42a2-bf4a-7482a0c65fd3">
+      <Url>https://sharepoint.raygroupintl.com/active_projects/va_suicide_db/_layouts/DocIdRedir.aspx?ID=RGIID-448-105</Url>
+      <Description>RGIID-448-105</Description>
+    </_dlc_DocIdUrl>
+  </documentManagement>
+</p:properties>
+</file>
+
 <file path=customXml/item6.xml><?xml version="1.0" encoding="utf-8"?>
 <b:Sources xmlns:b="http://schemas.openxmlformats.org/officeDocument/2006/bibliography" xmlns="http://schemas.openxmlformats.org/officeDocument/2006/bibliography" SelectedStyle="\APA.XSL" StyleName="APA"/>
 </file>
 
 <file path=customXml/itemProps1.xml><?xml version="1.0" encoding="utf-8"?>
-<ds:datastoreItem xmlns:ds="http://schemas.openxmlformats.org/officeDocument/2006/customXml" ds:itemID="{28F83495-41F3-46CD-A434-DE8E031F2CC0}">
+<ds:datastoreItem xmlns:ds="http://schemas.openxmlformats.org/officeDocument/2006/customXml" ds:itemID="{C4C8B4E9-69B2-4BCD-BC87-F2B34DC5C154}">
   <ds:schemaRefs>
-    <ds:schemaRef ds:uri="http://schemas.microsoft.com/sharepoint/v3/contenttype/forms"/>
+    <ds:schemaRef ds:uri="http://schemas.microsoft.com/office/2006/metadata/longProperties"/>
   </ds:schemaRefs>
 </ds:datastoreItem>
 </file>
@@ -26061,31 +24810,14 @@
 </file>
 
 <file path=customXml/itemProps3.xml><?xml version="1.0" encoding="utf-8"?>
-<ds:datastoreItem xmlns:ds="http://schemas.openxmlformats.org/officeDocument/2006/customXml" ds:itemID="{C4C8B4E9-69B2-4BCD-BC87-F2B34DC5C154}">
+<ds:datastoreItem xmlns:ds="http://schemas.openxmlformats.org/officeDocument/2006/customXml" ds:itemID="{28F83495-41F3-46CD-A434-DE8E031F2CC0}">
   <ds:schemaRefs>
-    <ds:schemaRef ds:uri="http://schemas.microsoft.com/office/2006/metadata/longProperties"/>
+    <ds:schemaRef ds:uri="http://schemas.microsoft.com/sharepoint/v3/contenttype/forms"/>
   </ds:schemaRefs>
 </ds:datastoreItem>
 </file>
 
 <file path=customXml/itemProps4.xml><?xml version="1.0" encoding="utf-8"?>
-<ds:datastoreItem xmlns:ds="http://schemas.openxmlformats.org/officeDocument/2006/customXml" ds:itemID="{C308549B-D864-4F8A-99EB-9B08B145A0EA}">
-  <ds:schemaRefs>
-    <ds:schemaRef ds:uri="http://schemas.microsoft.com/office/2006/metadata/properties"/>
-    <ds:schemaRef ds:uri="http://purl.org/dc/elements/1.1/"/>
-    <ds:schemaRef ds:uri="http://purl.org/dc/terms/"/>
-    <ds:schemaRef ds:uri="254964d1-f228-45ba-ad49-f3cf9efbb5e4"/>
-    <ds:schemaRef ds:uri="http://schemas.openxmlformats.org/package/2006/metadata/core-properties"/>
-    <ds:schemaRef ds:uri="http://www.w3.org/XML/1998/namespace"/>
-    <ds:schemaRef ds:uri="http://schemas.microsoft.com/office/2006/documentManagement/types"/>
-    <ds:schemaRef ds:uri="http://purl.org/dc/dcmitype/"/>
-    <ds:schemaRef ds:uri="http://schemas.microsoft.com/office/infopath/2007/PartnerControls"/>
-    <ds:schemaRef ds:uri="ddcf2b64-e3b0-42a2-bf4a-7482a0c65fd3"/>
-  </ds:schemaRefs>
-</ds:datastoreItem>
-</file>
-
-<file path=customXml/itemProps5.xml><?xml version="1.0" encoding="utf-8"?>
 <ds:datastoreItem xmlns:ds="http://schemas.openxmlformats.org/officeDocument/2006/customXml" ds:itemID="{8412C1D3-53D2-4907-89D9-0262FD952788}">
   <ds:schemaRefs>
     <ds:schemaRef ds:uri="http://schemas.microsoft.com/office/2006/metadata/contentType"/>
@@ -26104,8 +24836,25 @@
 </ds:datastoreItem>
 </file>
 
+<file path=customXml/itemProps5.xml><?xml version="1.0" encoding="utf-8"?>
+<ds:datastoreItem xmlns:ds="http://schemas.openxmlformats.org/officeDocument/2006/customXml" ds:itemID="{C308549B-D864-4F8A-99EB-9B08B145A0EA}">
+  <ds:schemaRefs>
+    <ds:schemaRef ds:uri="http://purl.org/dc/dcmitype/"/>
+    <ds:schemaRef ds:uri="ddcf2b64-e3b0-42a2-bf4a-7482a0c65fd3"/>
+    <ds:schemaRef ds:uri="http://schemas.microsoft.com/office/2006/documentManagement/types"/>
+    <ds:schemaRef ds:uri="http://purl.org/dc/terms/"/>
+    <ds:schemaRef ds:uri="http://www.w3.org/XML/1998/namespace"/>
+    <ds:schemaRef ds:uri="http://purl.org/dc/elements/1.1/"/>
+    <ds:schemaRef ds:uri="http://schemas.microsoft.com/office/2006/metadata/properties"/>
+    <ds:schemaRef ds:uri="http://schemas.microsoft.com/office/infopath/2007/PartnerControls"/>
+    <ds:schemaRef ds:uri="http://schemas.openxmlformats.org/package/2006/metadata/core-properties"/>
+    <ds:schemaRef ds:uri="254964d1-f228-45ba-ad49-f3cf9efbb5e4"/>
+  </ds:schemaRefs>
+</ds:datastoreItem>
+</file>
+
 <file path=customXml/itemProps6.xml><?xml version="1.0" encoding="utf-8"?>
-<ds:datastoreItem xmlns:ds="http://schemas.openxmlformats.org/officeDocument/2006/customXml" ds:itemID="{B206D8F3-9865-47B0-BC28-D3C06C66CB1F}">
+<ds:datastoreItem xmlns:ds="http://schemas.openxmlformats.org/officeDocument/2006/customXml" ds:itemID="{B75D9718-65B7-4B1B-BE29-BF2B5E8BB58A}">
   <ds:schemaRefs>
     <ds:schemaRef ds:uri="http://schemas.openxmlformats.org/officeDocument/2006/bibliography"/>
   </ds:schemaRefs>

--- a/Documentation/PR_Interface_Design_Specification.docx
+++ b/Documentation/PR_Interface_Design_Specification.docx
@@ -33,8 +33,6 @@
           <w:szCs w:val="40"/>
         </w:rPr>
       </w:pPr>
-      <w:bookmarkStart w:id="2" w:name="_GoBack"/>
-      <w:bookmarkEnd w:id="2"/>
       <w:r>
         <w:rPr>
           <w:sz w:val="40"/>
@@ -4108,22 +4106,12 @@
         </w:rPr>
         <w:fldChar w:fldCharType="separate"/>
       </w:r>
-      <w:ins w:id="3" w:author="Radina Ivanova" w:date="2015-07-14T14:17:00Z">
-        <w:r>
-          <w:rPr>
-            <w:noProof/>
-          </w:rPr>
-          <w:t>11</w:t>
-        </w:r>
-      </w:ins>
-      <w:del w:id="4" w:author="Radina Ivanova" w:date="2015-07-14T14:17:00Z">
-        <w:r>
-          <w:rPr>
-            <w:noProof/>
-          </w:rPr>
-          <w:delText>12</w:delText>
-        </w:r>
-      </w:del>
+      <w:r>
+        <w:rPr>
+          <w:noProof/>
+        </w:rPr>
+        <w:t>11</w:t>
+      </w:r>
       <w:r>
         <w:rPr>
           <w:noProof/>
@@ -4193,22 +4181,12 @@
         </w:rPr>
         <w:fldChar w:fldCharType="separate"/>
       </w:r>
-      <w:ins w:id="5" w:author="Radina Ivanova" w:date="2015-07-14T14:17:00Z">
-        <w:r>
-          <w:rPr>
-            <w:noProof/>
-          </w:rPr>
-          <w:t>13</w:t>
-        </w:r>
-      </w:ins>
-      <w:del w:id="6" w:author="Radina Ivanova" w:date="2015-07-14T14:17:00Z">
-        <w:r>
-          <w:rPr>
-            <w:noProof/>
-          </w:rPr>
-          <w:delText>14</w:delText>
-        </w:r>
-      </w:del>
+      <w:r>
+        <w:rPr>
+          <w:noProof/>
+        </w:rPr>
+        <w:t>13</w:t>
+      </w:r>
       <w:r>
         <w:rPr>
           <w:noProof/>
@@ -4278,22 +4256,12 @@
         </w:rPr>
         <w:fldChar w:fldCharType="separate"/>
       </w:r>
-      <w:ins w:id="7" w:author="Radina Ivanova" w:date="2015-07-14T14:17:00Z">
-        <w:r>
-          <w:rPr>
-            <w:noProof/>
-          </w:rPr>
-          <w:t>13</w:t>
-        </w:r>
-      </w:ins>
-      <w:del w:id="8" w:author="Radina Ivanova" w:date="2015-07-14T14:17:00Z">
-        <w:r>
-          <w:rPr>
-            <w:noProof/>
-          </w:rPr>
-          <w:delText>14</w:delText>
-        </w:r>
-      </w:del>
+      <w:r>
+        <w:rPr>
+          <w:noProof/>
+        </w:rPr>
+        <w:t>13</w:t>
+      </w:r>
       <w:r>
         <w:rPr>
           <w:noProof/>
@@ -4363,22 +4331,12 @@
         </w:rPr>
         <w:fldChar w:fldCharType="separate"/>
       </w:r>
-      <w:ins w:id="9" w:author="Radina Ivanova" w:date="2015-07-14T14:17:00Z">
-        <w:r>
-          <w:rPr>
-            <w:noProof/>
-          </w:rPr>
-          <w:t>14</w:t>
-        </w:r>
-      </w:ins>
-      <w:del w:id="10" w:author="Radina Ivanova" w:date="2015-07-14T14:17:00Z">
-        <w:r>
-          <w:rPr>
-            <w:noProof/>
-          </w:rPr>
-          <w:delText>15</w:delText>
-        </w:r>
-      </w:del>
+      <w:r>
+        <w:rPr>
+          <w:noProof/>
+        </w:rPr>
+        <w:t>14</w:t>
+      </w:r>
       <w:r>
         <w:rPr>
           <w:noProof/>
@@ -4419,6 +4377,8 @@
         </w:rPr>
         <w:t>Communications Methods</w:t>
       </w:r>
+      <w:bookmarkStart w:id="2" w:name="_GoBack"/>
+      <w:bookmarkEnd w:id="2"/>
       <w:r>
         <w:rPr>
           <w:noProof/>
@@ -4448,22 +4408,12 @@
         </w:rPr>
         <w:fldChar w:fldCharType="separate"/>
       </w:r>
-      <w:ins w:id="11" w:author="Radina Ivanova" w:date="2015-07-14T14:17:00Z">
-        <w:r>
-          <w:rPr>
-            <w:noProof/>
-          </w:rPr>
-          <w:t>14</w:t>
-        </w:r>
-      </w:ins>
-      <w:del w:id="12" w:author="Radina Ivanova" w:date="2015-07-14T14:17:00Z">
-        <w:r>
-          <w:rPr>
-            <w:noProof/>
-          </w:rPr>
-          <w:delText>15</w:delText>
-        </w:r>
-      </w:del>
+      <w:r>
+        <w:rPr>
+          <w:noProof/>
+        </w:rPr>
+        <w:t>14</w:t>
+      </w:r>
       <w:r>
         <w:rPr>
           <w:noProof/>
@@ -4533,22 +4483,12 @@
         </w:rPr>
         <w:fldChar w:fldCharType="separate"/>
       </w:r>
-      <w:ins w:id="13" w:author="Radina Ivanova" w:date="2015-07-14T14:17:00Z">
-        <w:r>
-          <w:rPr>
-            <w:noProof/>
-          </w:rPr>
-          <w:t>14</w:t>
-        </w:r>
-      </w:ins>
-      <w:del w:id="14" w:author="Radina Ivanova" w:date="2015-07-14T14:17:00Z">
-        <w:r>
-          <w:rPr>
-            <w:noProof/>
-          </w:rPr>
-          <w:delText>15</w:delText>
-        </w:r>
-      </w:del>
+      <w:r>
+        <w:rPr>
+          <w:noProof/>
+        </w:rPr>
+        <w:t>14</w:t>
+      </w:r>
       <w:r>
         <w:rPr>
           <w:noProof/>
@@ -4618,22 +4558,12 @@
         </w:rPr>
         <w:fldChar w:fldCharType="separate"/>
       </w:r>
-      <w:ins w:id="15" w:author="Radina Ivanova" w:date="2015-07-14T14:17:00Z">
-        <w:r>
-          <w:rPr>
-            <w:noProof/>
-          </w:rPr>
-          <w:t>15</w:t>
-        </w:r>
-      </w:ins>
-      <w:del w:id="16" w:author="Radina Ivanova" w:date="2015-07-14T14:17:00Z">
-        <w:r>
-          <w:rPr>
-            <w:noProof/>
-          </w:rPr>
-          <w:delText>16</w:delText>
-        </w:r>
-      </w:del>
+      <w:r>
+        <w:rPr>
+          <w:noProof/>
+        </w:rPr>
+        <w:t>15</w:t>
+      </w:r>
       <w:r>
         <w:rPr>
           <w:noProof/>
@@ -4703,22 +4633,12 @@
         </w:rPr>
         <w:fldChar w:fldCharType="separate"/>
       </w:r>
-      <w:ins w:id="17" w:author="Radina Ivanova" w:date="2015-07-14T14:17:00Z">
-        <w:r>
-          <w:rPr>
-            <w:noProof/>
-          </w:rPr>
-          <w:t>16</w:t>
-        </w:r>
-      </w:ins>
-      <w:del w:id="18" w:author="Radina Ivanova" w:date="2015-07-14T14:17:00Z">
-        <w:r>
-          <w:rPr>
-            <w:noProof/>
-          </w:rPr>
-          <w:delText>17</w:delText>
-        </w:r>
-      </w:del>
+      <w:r>
+        <w:rPr>
+          <w:noProof/>
+        </w:rPr>
+        <w:t>16</w:t>
+      </w:r>
       <w:r>
         <w:rPr>
           <w:noProof/>
@@ -4788,22 +4708,12 @@
         </w:rPr>
         <w:fldChar w:fldCharType="separate"/>
       </w:r>
-      <w:ins w:id="19" w:author="Radina Ivanova" w:date="2015-07-14T14:17:00Z">
-        <w:r>
-          <w:rPr>
-            <w:noProof/>
-          </w:rPr>
-          <w:t>17</w:t>
-        </w:r>
-      </w:ins>
-      <w:del w:id="20" w:author="Radina Ivanova" w:date="2015-07-14T14:17:00Z">
-        <w:r>
-          <w:rPr>
-            <w:noProof/>
-          </w:rPr>
-          <w:delText>18</w:delText>
-        </w:r>
-      </w:del>
+      <w:r>
+        <w:rPr>
+          <w:noProof/>
+        </w:rPr>
+        <w:t>17</w:t>
+      </w:r>
       <w:r>
         <w:rPr>
           <w:noProof/>
@@ -4873,22 +4783,12 @@
         </w:rPr>
         <w:fldChar w:fldCharType="separate"/>
       </w:r>
-      <w:ins w:id="21" w:author="Radina Ivanova" w:date="2015-07-14T14:17:00Z">
-        <w:r>
-          <w:rPr>
-            <w:noProof/>
-          </w:rPr>
-          <w:t>17</w:t>
-        </w:r>
-      </w:ins>
-      <w:del w:id="22" w:author="Radina Ivanova" w:date="2015-07-14T14:17:00Z">
-        <w:r>
-          <w:rPr>
-            <w:noProof/>
-          </w:rPr>
-          <w:delText>18</w:delText>
-        </w:r>
-      </w:del>
+      <w:r>
+        <w:rPr>
+          <w:noProof/>
+        </w:rPr>
+        <w:t>17</w:t>
+      </w:r>
       <w:r>
         <w:rPr>
           <w:noProof/>
@@ -4958,22 +4858,12 @@
         </w:rPr>
         <w:fldChar w:fldCharType="separate"/>
       </w:r>
-      <w:ins w:id="23" w:author="Radina Ivanova" w:date="2015-07-14T14:17:00Z">
-        <w:r>
-          <w:rPr>
-            <w:noProof/>
-          </w:rPr>
-          <w:t>17</w:t>
-        </w:r>
-      </w:ins>
-      <w:del w:id="24" w:author="Radina Ivanova" w:date="2015-07-14T14:17:00Z">
-        <w:r>
-          <w:rPr>
-            <w:noProof/>
-          </w:rPr>
-          <w:delText>18</w:delText>
-        </w:r>
-      </w:del>
+      <w:r>
+        <w:rPr>
+          <w:noProof/>
+        </w:rPr>
+        <w:t>17</w:t>
+      </w:r>
       <w:r>
         <w:rPr>
           <w:noProof/>
@@ -5010,16 +4900,16 @@
         </w:tabs>
         <w:ind w:left="1080"/>
       </w:pPr>
-      <w:bookmarkStart w:id="25" w:name="_Toc146698395"/>
-      <w:bookmarkStart w:id="26" w:name="_Toc424139694"/>
-      <w:bookmarkStart w:id="27" w:name="_Toc216071604"/>
+      <w:bookmarkStart w:id="3" w:name="_Toc146698395"/>
+      <w:bookmarkStart w:id="4" w:name="_Toc424139694"/>
+      <w:bookmarkStart w:id="5" w:name="_Toc216071604"/>
       <w:bookmarkEnd w:id="0"/>
-      <w:bookmarkEnd w:id="25"/>
+      <w:bookmarkEnd w:id="3"/>
       <w:r>
         <w:lastRenderedPageBreak/>
         <w:t>About this document</w:t>
       </w:r>
-      <w:bookmarkEnd w:id="26"/>
+      <w:bookmarkEnd w:id="4"/>
     </w:p>
     <w:p>
       <w:pPr>
@@ -5078,12 +4968,12 @@
         </w:tabs>
         <w:ind w:left="1080"/>
       </w:pPr>
-      <w:bookmarkStart w:id="28" w:name="_Toc424139695"/>
+      <w:bookmarkStart w:id="6" w:name="_Toc424139695"/>
       <w:r>
         <w:t>Introduction</w:t>
       </w:r>
-      <w:bookmarkEnd w:id="27"/>
-      <w:bookmarkEnd w:id="28"/>
+      <w:bookmarkEnd w:id="5"/>
+      <w:bookmarkEnd w:id="6"/>
     </w:p>
     <w:p>
       <w:pPr>
@@ -5156,20 +5046,20 @@
         </w:rPr>
         <w:t xml:space="preserve"> populations prior to the onset of risk to mitigate the development of risk.</w:t>
       </w:r>
-      <w:bookmarkStart w:id="29" w:name="_Toc216071605"/>
+      <w:bookmarkStart w:id="7" w:name="_Toc216071605"/>
     </w:p>
     <w:p>
       <w:pPr>
         <w:pStyle w:val="Heading2"/>
         <w:ind w:left="1260"/>
       </w:pPr>
-      <w:bookmarkStart w:id="30" w:name="_Toc424139696"/>
+      <w:bookmarkStart w:id="8" w:name="_Toc424139696"/>
       <w:r>
         <w:t>Scope</w:t>
       </w:r>
-      <w:bookmarkEnd w:id="30"/>
+      <w:bookmarkEnd w:id="8"/>
     </w:p>
-    <w:bookmarkEnd w:id="29"/>
+    <w:bookmarkEnd w:id="7"/>
     <w:p>
       <w:pPr>
         <w:pStyle w:val="BodyText"/>
@@ -5634,7 +5524,7 @@
         </w:rPr>
         <w:t xml:space="preserve">This document </w:t>
       </w:r>
-      <w:bookmarkStart w:id="31" w:name="_Toc216071607"/>
+      <w:bookmarkStart w:id="9" w:name="_Toc216071607"/>
       <w:proofErr w:type="gramStart"/>
       <w:r>
         <w:rPr>
@@ -5710,14 +5600,14 @@
           <w:lang w:eastAsia="en-GB"/>
         </w:rPr>
       </w:pPr>
-      <w:bookmarkStart w:id="32" w:name="_Toc424139697"/>
+      <w:bookmarkStart w:id="10" w:name="_Toc424139697"/>
       <w:r>
         <w:rPr>
           <w:lang w:eastAsia="en-GB"/>
         </w:rPr>
         <w:t>Assumptions</w:t>
       </w:r>
-      <w:bookmarkEnd w:id="32"/>
+      <w:bookmarkEnd w:id="10"/>
     </w:p>
     <w:p>
       <w:pPr>
@@ -5767,14 +5657,14 @@
           <w:lang w:eastAsia="en-GB"/>
         </w:rPr>
       </w:pPr>
-      <w:bookmarkStart w:id="33" w:name="_Toc424139698"/>
+      <w:bookmarkStart w:id="11" w:name="_Toc424139698"/>
       <w:r>
         <w:rPr>
           <w:lang w:eastAsia="en-GB"/>
         </w:rPr>
         <w:t>References</w:t>
       </w:r>
-      <w:bookmarkEnd w:id="33"/>
+      <w:bookmarkEnd w:id="11"/>
     </w:p>
     <w:p>
       <w:pPr>
@@ -5924,14 +5814,14 @@
           <w:lang w:eastAsia="en-GB"/>
         </w:rPr>
       </w:pPr>
-      <w:bookmarkStart w:id="34" w:name="_Toc424139699"/>
+      <w:bookmarkStart w:id="12" w:name="_Toc424139699"/>
       <w:r>
         <w:rPr>
           <w:lang w:eastAsia="en-GB"/>
         </w:rPr>
         <w:t>Acronyms</w:t>
       </w:r>
-      <w:bookmarkEnd w:id="34"/>
+      <w:bookmarkEnd w:id="12"/>
     </w:p>
     <w:p>
       <w:pPr>
@@ -5945,14 +5835,27 @@
       <w:r>
         <w:t xml:space="preserve">Table </w:t>
       </w:r>
-      <w:fldSimple w:instr=" SEQ Table \* ARABIC ">
-        <w:r>
-          <w:rPr>
-            <w:noProof/>
-          </w:rPr>
-          <w:t>1</w:t>
-        </w:r>
-      </w:fldSimple>
+      <w:r>
+        <w:fldChar w:fldCharType="begin"/>
+      </w:r>
+      <w:r>
+        <w:instrText xml:space="preserve"> SEQ Table \* ARABIC </w:instrText>
+      </w:r>
+      <w:r>
+        <w:fldChar w:fldCharType="separate"/>
+      </w:r>
+      <w:r>
+        <w:rPr>
+          <w:noProof/>
+        </w:rPr>
+        <w:t>1</w:t>
+      </w:r>
+      <w:r>
+        <w:rPr>
+          <w:noProof/>
+        </w:rPr>
+        <w:fldChar w:fldCharType="end"/>
+      </w:r>
       <w:r>
         <w:t>: Acronyms</w:t>
       </w:r>
@@ -8021,7 +7924,7 @@
           <w:lang w:eastAsia="en-GB"/>
         </w:rPr>
       </w:pPr>
-      <w:bookmarkStart w:id="35" w:name="_Toc424139700"/>
+      <w:bookmarkStart w:id="13" w:name="_Toc424139700"/>
       <w:r>
         <w:rPr>
           <w:lang w:eastAsia="en-GB"/>
@@ -8029,9 +7932,9 @@
         <w:lastRenderedPageBreak/>
         <w:t>System Identification</w:t>
       </w:r>
-      <w:bookmarkEnd w:id="35"/>
+      <w:bookmarkEnd w:id="13"/>
     </w:p>
-    <w:bookmarkEnd w:id="31"/>
+    <w:bookmarkEnd w:id="9"/>
     <w:p>
       <w:pPr>
         <w:ind w:left="360"/>
@@ -8077,29 +7980,29 @@
         </w:tabs>
         <w:ind w:left="1080"/>
       </w:pPr>
-      <w:bookmarkStart w:id="36" w:name="_Toc216071609"/>
-      <w:bookmarkStart w:id="37" w:name="_Toc424139701"/>
+      <w:bookmarkStart w:id="14" w:name="_Toc216071609"/>
+      <w:bookmarkStart w:id="15" w:name="_Toc424139701"/>
       <w:r>
         <w:t>Interface Definition</w:t>
       </w:r>
-      <w:bookmarkEnd w:id="36"/>
+      <w:bookmarkEnd w:id="14"/>
       <w:r>
         <w:t xml:space="preserve"> &amp; Requirements</w:t>
       </w:r>
-      <w:bookmarkEnd w:id="37"/>
+      <w:bookmarkEnd w:id="15"/>
     </w:p>
     <w:p>
       <w:pPr>
         <w:pStyle w:val="Heading2"/>
         <w:ind w:left="1260"/>
       </w:pPr>
-      <w:bookmarkStart w:id="38" w:name="_Toc216071610"/>
-      <w:bookmarkStart w:id="39" w:name="_Toc424139702"/>
+      <w:bookmarkStart w:id="16" w:name="_Toc216071610"/>
+      <w:bookmarkStart w:id="17" w:name="_Toc424139702"/>
       <w:r>
         <w:t>System Overview</w:t>
       </w:r>
-      <w:bookmarkEnd w:id="38"/>
-      <w:bookmarkEnd w:id="39"/>
+      <w:bookmarkEnd w:id="16"/>
+      <w:bookmarkEnd w:id="17"/>
     </w:p>
     <w:p>
       <w:pPr>
@@ -8198,14 +8101,27 @@
       <w:r>
         <w:t xml:space="preserve">Figure </w:t>
       </w:r>
-      <w:fldSimple w:instr=" SEQ Figure \* ARABIC ">
-        <w:r>
-          <w:rPr>
-            <w:noProof/>
-          </w:rPr>
-          <w:t>1</w:t>
-        </w:r>
-      </w:fldSimple>
+      <w:r>
+        <w:fldChar w:fldCharType="begin"/>
+      </w:r>
+      <w:r>
+        <w:instrText xml:space="preserve"> SEQ Figure \* ARABIC </w:instrText>
+      </w:r>
+      <w:r>
+        <w:fldChar w:fldCharType="separate"/>
+      </w:r>
+      <w:r>
+        <w:rPr>
+          <w:noProof/>
+        </w:rPr>
+        <w:t>1</w:t>
+      </w:r>
+      <w:r>
+        <w:rPr>
+          <w:noProof/>
+        </w:rPr>
+        <w:fldChar w:fldCharType="end"/>
+      </w:r>
       <w:r>
         <w:rPr>
           <w:noProof/>
@@ -8218,16 +8134,16 @@
         <w:pStyle w:val="Heading2"/>
         <w:ind w:left="1260"/>
       </w:pPr>
-      <w:bookmarkStart w:id="40" w:name="_Toc216071611"/>
+      <w:bookmarkStart w:id="18" w:name="_Toc216071611"/>
       <w:r>
         <w:t xml:space="preserve"> </w:t>
       </w:r>
-      <w:bookmarkStart w:id="41" w:name="_Toc424139703"/>
+      <w:bookmarkStart w:id="19" w:name="_Toc424139703"/>
       <w:r>
         <w:t>Interface Overview</w:t>
       </w:r>
-      <w:bookmarkEnd w:id="40"/>
-      <w:bookmarkEnd w:id="41"/>
+      <w:bookmarkEnd w:id="18"/>
+      <w:bookmarkEnd w:id="19"/>
     </w:p>
     <w:p>
       <w:pPr>
@@ -8460,14 +8376,27 @@
       <w:r>
         <w:t xml:space="preserve">Figure </w:t>
       </w:r>
-      <w:fldSimple w:instr=" SEQ Figure \* ARABIC ">
-        <w:r>
-          <w:rPr>
-            <w:noProof/>
-          </w:rPr>
-          <w:t>2</w:t>
-        </w:r>
-      </w:fldSimple>
+      <w:r>
+        <w:fldChar w:fldCharType="begin"/>
+      </w:r>
+      <w:r>
+        <w:instrText xml:space="preserve"> SEQ Figure \* ARABIC </w:instrText>
+      </w:r>
+      <w:r>
+        <w:fldChar w:fldCharType="separate"/>
+      </w:r>
+      <w:r>
+        <w:rPr>
+          <w:noProof/>
+        </w:rPr>
+        <w:t>2</w:t>
+      </w:r>
+      <w:r>
+        <w:rPr>
+          <w:noProof/>
+        </w:rPr>
+        <w:fldChar w:fldCharType="end"/>
+      </w:r>
       <w:r>
         <w:rPr>
           <w:noProof/>
@@ -8489,11 +8418,11 @@
         </w:tabs>
         <w:ind w:left="1440"/>
       </w:pPr>
-      <w:bookmarkStart w:id="42" w:name="_Toc424139704"/>
+      <w:bookmarkStart w:id="20" w:name="_Toc424139704"/>
       <w:r>
         <w:t>External Data Sources</w:t>
       </w:r>
-      <w:bookmarkEnd w:id="42"/>
+      <w:bookmarkEnd w:id="20"/>
     </w:p>
     <w:p>
       <w:pPr>
@@ -9182,10 +9111,10 @@
       </w:pPr>
       <w:r>
         <w:object w:dxaOrig="11820" w:dyaOrig="8595">
-          <v:shape id="_x0000_i1026" type="#_x0000_t75" style="width:467.3pt;height:339.6pt" o:ole="">
+          <v:shape id="_x0000_i1026" type="#_x0000_t75" style="width:467.7pt;height:339.25pt" o:ole="">
             <v:imagedata r:id="rId20" o:title=""/>
           </v:shape>
-          <o:OLEObject Type="Embed" ProgID="Visio.Drawing.15" ShapeID="_x0000_i1026" DrawAspect="Content" ObjectID="_1498394750" r:id="rId21"/>
+          <o:OLEObject Type="Embed" ProgID="Visio.Drawing.15" ShapeID="_x0000_i1026" DrawAspect="Content" ObjectID="_1498665058" r:id="rId21"/>
         </w:object>
       </w:r>
     </w:p>
@@ -9545,11 +9474,11 @@
         </w:tabs>
         <w:ind w:left="1440"/>
       </w:pPr>
-      <w:bookmarkStart w:id="43" w:name="_Toc424139705"/>
+      <w:bookmarkStart w:id="21" w:name="_Toc424139705"/>
       <w:r>
         <w:t>External Interfaces</w:t>
       </w:r>
-      <w:bookmarkEnd w:id="43"/>
+      <w:bookmarkEnd w:id="21"/>
     </w:p>
     <w:p>
       <w:pPr>
@@ -9864,10 +9793,10 @@
       </w:pPr>
       <w:r>
         <w:object w:dxaOrig="11142" w:dyaOrig="3505">
-          <v:shape id="_x0000_i1028" type="#_x0000_t75" style="width:392.6pt;height:123.6pt" o:ole="">
+          <v:shape id="_x0000_i1027" type="#_x0000_t75" style="width:392.85pt;height:123.25pt" o:ole="">
             <v:imagedata r:id="rId22" o:title=""/>
           </v:shape>
-          <o:OLEObject Type="Embed" ProgID="Visio.Drawing.11" ShapeID="_x0000_i1028" DrawAspect="Content" ObjectID="_1498394751" r:id="rId23"/>
+          <o:OLEObject Type="Embed" ProgID="Visio.Drawing.11" ShapeID="_x0000_i1027" DrawAspect="Content" ObjectID="_1498665059" r:id="rId23"/>
         </w:object>
       </w:r>
     </w:p>
@@ -9882,14 +9811,27 @@
       <w:r>
         <w:t xml:space="preserve">Figure </w:t>
       </w:r>
-      <w:fldSimple w:instr=" SEQ Figure \* ARABIC ">
-        <w:r>
-          <w:rPr>
-            <w:noProof/>
-          </w:rPr>
-          <w:t>4</w:t>
-        </w:r>
-      </w:fldSimple>
+      <w:r>
+        <w:fldChar w:fldCharType="begin"/>
+      </w:r>
+      <w:r>
+        <w:instrText xml:space="preserve"> SEQ Figure \* ARABIC </w:instrText>
+      </w:r>
+      <w:r>
+        <w:fldChar w:fldCharType="separate"/>
+      </w:r>
+      <w:r>
+        <w:rPr>
+          <w:noProof/>
+        </w:rPr>
+        <w:t>4</w:t>
+      </w:r>
+      <w:r>
+        <w:rPr>
+          <w:noProof/>
+        </w:rPr>
+        <w:fldChar w:fldCharType="end"/>
+      </w:r>
       <w:r>
         <w:t>: Surveillance Dashboard</w:t>
       </w:r>
@@ -10997,25 +10939,25 @@
       <w:pPr>
         <w:pStyle w:val="Heading2"/>
       </w:pPr>
-      <w:bookmarkStart w:id="44" w:name="_Toc424139706"/>
-      <w:bookmarkStart w:id="45" w:name="_Toc216071613"/>
-      <w:bookmarkStart w:id="46" w:name="_Ref326487994"/>
+      <w:bookmarkStart w:id="22" w:name="_Toc424139706"/>
+      <w:bookmarkStart w:id="23" w:name="_Toc216071613"/>
+      <w:bookmarkStart w:id="24" w:name="_Ref326487994"/>
       <w:r>
         <w:t>Data Transfer</w:t>
       </w:r>
-      <w:bookmarkEnd w:id="44"/>
+      <w:bookmarkEnd w:id="22"/>
     </w:p>
     <w:p>
       <w:pPr>
         <w:pStyle w:val="Heading3"/>
       </w:pPr>
-      <w:bookmarkStart w:id="47" w:name="_Toc424139707"/>
-      <w:bookmarkEnd w:id="45"/>
-      <w:bookmarkEnd w:id="46"/>
+      <w:bookmarkStart w:id="25" w:name="_Toc424139707"/>
+      <w:bookmarkEnd w:id="23"/>
+      <w:bookmarkEnd w:id="24"/>
       <w:r>
         <w:t>SQL Server Integration Services (SSIS)</w:t>
       </w:r>
-      <w:bookmarkEnd w:id="47"/>
+      <w:bookmarkEnd w:id="25"/>
     </w:p>
     <w:p>
       <w:pPr>
@@ -11847,7 +11789,7 @@
       <w:pPr>
         <w:pStyle w:val="Heading3"/>
       </w:pPr>
-      <w:bookmarkStart w:id="48" w:name="_Toc424139708"/>
+      <w:bookmarkStart w:id="26" w:name="_Toc424139708"/>
       <w:r>
         <w:t>Remote Procedure Calls (</w:t>
       </w:r>
@@ -11857,7 +11799,7 @@
       <w:r>
         <w:t>)</w:t>
       </w:r>
-      <w:bookmarkEnd w:id="48"/>
+      <w:bookmarkEnd w:id="26"/>
     </w:p>
     <w:p>
       <w:pPr>
@@ -12061,10 +12003,10 @@
     <w:p>
       <w:r>
         <w:object w:dxaOrig="11424" w:dyaOrig="7044">
-          <v:shape id="_x0000_i1029" type="#_x0000_t75" style="width:435.4pt;height:268.3pt" o:ole="">
+          <v:shape id="_x0000_i1028" type="#_x0000_t75" style="width:435.45pt;height:268.4pt" o:ole="">
             <v:imagedata r:id="rId24" o:title=""/>
           </v:shape>
-          <o:OLEObject Type="Embed" ProgID="Visio.Drawing.11" ShapeID="_x0000_i1029" DrawAspect="Content" ObjectID="_1498394752" r:id="rId25"/>
+          <o:OLEObject Type="Embed" ProgID="Visio.Drawing.11" ShapeID="_x0000_i1028" DrawAspect="Content" ObjectID="_1498665060" r:id="rId25"/>
         </w:object>
       </w:r>
     </w:p>
@@ -12082,14 +12024,27 @@
       <w:r>
         <w:t xml:space="preserve">Figure </w:t>
       </w:r>
-      <w:fldSimple w:instr=" SEQ Figure \* ARABIC ">
-        <w:r>
-          <w:rPr>
-            <w:noProof/>
-          </w:rPr>
-          <w:t>5</w:t>
-        </w:r>
-      </w:fldSimple>
+      <w:r>
+        <w:fldChar w:fldCharType="begin"/>
+      </w:r>
+      <w:r>
+        <w:instrText xml:space="preserve"> SEQ Figure \* ARABIC </w:instrText>
+      </w:r>
+      <w:r>
+        <w:fldChar w:fldCharType="separate"/>
+      </w:r>
+      <w:r>
+        <w:rPr>
+          <w:noProof/>
+        </w:rPr>
+        <w:t>5</w:t>
+      </w:r>
+      <w:r>
+        <w:rPr>
+          <w:noProof/>
+        </w:rPr>
+        <w:fldChar w:fldCharType="end"/>
+      </w:r>
       <w:r>
         <w:t xml:space="preserve">: </w:t>
       </w:r>
@@ -12102,13 +12057,13 @@
       <w:pPr>
         <w:pStyle w:val="Heading2"/>
       </w:pPr>
-      <w:bookmarkStart w:id="49" w:name="_Toc216071617"/>
-      <w:bookmarkStart w:id="50" w:name="_Toc424139709"/>
+      <w:bookmarkStart w:id="27" w:name="_Toc216071617"/>
+      <w:bookmarkStart w:id="28" w:name="_Toc424139709"/>
       <w:r>
         <w:t>Communications Methods</w:t>
       </w:r>
-      <w:bookmarkEnd w:id="49"/>
-      <w:bookmarkEnd w:id="50"/>
+      <w:bookmarkEnd w:id="27"/>
+      <w:bookmarkEnd w:id="28"/>
       <w:r>
         <w:t xml:space="preserve"> </w:t>
       </w:r>
@@ -12117,7 +12072,7 @@
       <w:pPr>
         <w:pStyle w:val="Heading3"/>
       </w:pPr>
-      <w:bookmarkStart w:id="51" w:name="_Toc424139710"/>
+      <w:bookmarkStart w:id="29" w:name="_Toc424139710"/>
       <w:r>
         <w:t xml:space="preserve">IRDS </w:t>
       </w:r>
@@ -12127,7 +12082,7 @@
       <w:r>
         <w:t xml:space="preserve"> Dashboard</w:t>
       </w:r>
-      <w:bookmarkEnd w:id="51"/>
+      <w:bookmarkEnd w:id="29"/>
     </w:p>
     <w:p>
       <w:pPr>
@@ -12405,13 +12360,13 @@
       <w:pPr>
         <w:pStyle w:val="Heading2"/>
       </w:pPr>
-      <w:bookmarkStart w:id="52" w:name="_Toc216071618"/>
-      <w:bookmarkStart w:id="53" w:name="_Toc424139711"/>
+      <w:bookmarkStart w:id="30" w:name="_Toc216071618"/>
+      <w:bookmarkStart w:id="31" w:name="_Toc424139711"/>
       <w:r>
         <w:t>Performance Requirements</w:t>
       </w:r>
-      <w:bookmarkEnd w:id="52"/>
-      <w:bookmarkEnd w:id="53"/>
+      <w:bookmarkEnd w:id="30"/>
+      <w:bookmarkEnd w:id="31"/>
     </w:p>
     <w:p>
       <w:r>
@@ -12434,14 +12389,27 @@
       <w:r>
         <w:t xml:space="preserve">Table </w:t>
       </w:r>
-      <w:fldSimple w:instr=" SEQ Table \* ARABIC ">
-        <w:r>
-          <w:rPr>
-            <w:noProof/>
-          </w:rPr>
-          <w:t>2</w:t>
-        </w:r>
-      </w:fldSimple>
+      <w:r>
+        <w:fldChar w:fldCharType="begin"/>
+      </w:r>
+      <w:r>
+        <w:instrText xml:space="preserve"> SEQ Table \* ARABIC </w:instrText>
+      </w:r>
+      <w:r>
+        <w:fldChar w:fldCharType="separate"/>
+      </w:r>
+      <w:r>
+        <w:rPr>
+          <w:noProof/>
+        </w:rPr>
+        <w:t>2</w:t>
+      </w:r>
+      <w:r>
+        <w:rPr>
+          <w:noProof/>
+        </w:rPr>
+        <w:fldChar w:fldCharType="end"/>
+      </w:r>
       <w:r>
         <w:t xml:space="preserve">: </w:t>
       </w:r>
@@ -13179,13 +13147,13 @@
       <w:pPr>
         <w:pStyle w:val="Heading2"/>
       </w:pPr>
-      <w:bookmarkStart w:id="54" w:name="_Toc216071619"/>
-      <w:bookmarkStart w:id="55" w:name="_Toc424139712"/>
+      <w:bookmarkStart w:id="32" w:name="_Toc216071619"/>
+      <w:bookmarkStart w:id="33" w:name="_Toc424139712"/>
       <w:r>
         <w:t>Security</w:t>
       </w:r>
-      <w:bookmarkEnd w:id="54"/>
-      <w:bookmarkEnd w:id="55"/>
+      <w:bookmarkEnd w:id="32"/>
+      <w:bookmarkEnd w:id="33"/>
     </w:p>
     <w:p>
       <w:pPr>
@@ -13194,7 +13162,7 @@
           <w:sz w:val="24"/>
         </w:rPr>
       </w:pPr>
-      <w:bookmarkStart w:id="56" w:name="_Toc216071623"/>
+      <w:bookmarkStart w:id="34" w:name="_Toc216071623"/>
       <w:r>
         <w:rPr>
           <w:sz w:val="24"/>
@@ -13787,32 +13755,32 @@
       <w:pPr>
         <w:pStyle w:val="Heading1"/>
       </w:pPr>
-      <w:bookmarkStart w:id="57" w:name="_Toc424139713"/>
+      <w:bookmarkStart w:id="35" w:name="_Toc424139713"/>
       <w:r>
         <w:t>Interface Verification</w:t>
       </w:r>
-      <w:bookmarkEnd w:id="56"/>
-      <w:bookmarkEnd w:id="57"/>
+      <w:bookmarkEnd w:id="34"/>
+      <w:bookmarkEnd w:id="35"/>
     </w:p>
     <w:p>
       <w:pPr>
         <w:pStyle w:val="Heading2"/>
       </w:pPr>
-      <w:bookmarkStart w:id="58" w:name="_Toc424139714"/>
+      <w:bookmarkStart w:id="36" w:name="_Toc424139714"/>
       <w:r>
         <w:t>Data Source Imports</w:t>
       </w:r>
-      <w:bookmarkEnd w:id="58"/>
+      <w:bookmarkEnd w:id="36"/>
     </w:p>
     <w:p>
       <w:pPr>
         <w:pStyle w:val="Heading3"/>
       </w:pPr>
-      <w:bookmarkStart w:id="59" w:name="_Toc424139715"/>
+      <w:bookmarkStart w:id="37" w:name="_Toc424139715"/>
       <w:r>
         <w:t>Batch Imports</w:t>
       </w:r>
-      <w:bookmarkEnd w:id="59"/>
+      <w:bookmarkEnd w:id="37"/>
     </w:p>
     <w:p>
       <w:pPr>
@@ -14090,7 +14058,7 @@
         <w:noProof/>
         <w:szCs w:val="20"/>
       </w:rPr>
-      <w:t>4</w:t>
+      <w:t>3</w:t>
     </w:r>
     <w:r>
       <w:rPr>
@@ -14421,7 +14389,7 @@
         <v:path o:extrusionok="f" gradientshapeok="t" o:connecttype="rect"/>
         <o:lock v:ext="edit" aspectratio="t"/>
       </v:shapetype>
-      <v:shape id="_x0000_i1027" type="#_x0000_t75" style="width:67.9pt;height:40.75pt" o:bullet="t">
+      <v:shape id="_x0000_i1026" type="#_x0000_t75" style="width:67.95pt;height:40.9pt" o:bullet="t">
         <v:imagedata r:id="rId1" o:title="pointing-finger-white-small"/>
       </v:shape>
     </w:pict>
@@ -20487,14 +20455,6 @@
   </w:num>
   <w:numIdMacAtCleanup w:val="63"/>
 </w:numbering>
-</file>
-
-<file path=word/people.xml><?xml version="1.0" encoding="utf-8"?>
-<w15:people xmlns:wpc="http://schemas.microsoft.com/office/word/2010/wordprocessingCanvas" xmlns:mc="http://schemas.openxmlformats.org/markup-compatibility/2006" xmlns:o="urn:schemas-microsoft-com:office:office" xmlns:r="http://schemas.openxmlformats.org/officeDocument/2006/relationships" xmlns:m="http://schemas.openxmlformats.org/officeDocument/2006/math" xmlns:v="urn:schemas-microsoft-com:vml" xmlns:wp14="http://schemas.microsoft.com/office/word/2010/wordprocessingDrawing" xmlns:wp="http://schemas.openxmlformats.org/drawingml/2006/wordprocessingDrawing" xmlns:w10="urn:schemas-microsoft-com:office:word" xmlns:w="http://schemas.openxmlformats.org/wordprocessingml/2006/main" xmlns:w14="http://schemas.microsoft.com/office/word/2010/wordml" xmlns:w15="http://schemas.microsoft.com/office/word/2012/wordml" xmlns:wpg="http://schemas.microsoft.com/office/word/2010/wordprocessingGroup" xmlns:wpi="http://schemas.microsoft.com/office/word/2010/wordprocessingInk" xmlns:wne="http://schemas.microsoft.com/office/word/2006/wordml" xmlns:wps="http://schemas.microsoft.com/office/word/2010/wordprocessingShape" mc:Ignorable="w14 w15 wp14">
-  <w15:person w15:author="Radina Ivanova">
-    <w15:presenceInfo w15:providerId="AD" w15:userId="S-1-5-21-372416507-3140574786-2943197521-502156"/>
-  </w15:person>
-</w15:people>
 </file>
 
 <file path=word/styles.xml><?xml version="1.0" encoding="utf-8"?>
@@ -24491,7 +24451,12 @@
 </file>
 
 <file path=customXml/item1.xml><?xml version="1.0" encoding="utf-8"?>
-<LongProperties xmlns="http://schemas.microsoft.com/office/2006/metadata/longProperties"/>
+<?mso-contentType ?>
+<FormTemplates xmlns="http://schemas.microsoft.com/sharepoint/v3/contenttype/forms">
+  <Display>DocumentLibraryForm</Display>
+  <Edit>DocumentLibraryForm</Edit>
+  <New>DocumentLibraryForm</New>
+</FormTemplates>
 </file>
 
 <file path=customXml/item2.xml><?xml version="1.0" encoding="utf-8"?>
@@ -24541,15 +24506,24 @@
 </file>
 
 <file path=customXml/item3.xml><?xml version="1.0" encoding="utf-8"?>
-<?mso-contentType ?>
-<FormTemplates xmlns="http://schemas.microsoft.com/sharepoint/v3/contenttype/forms">
-  <Display>DocumentLibraryForm</Display>
-  <Edit>DocumentLibraryForm</Edit>
-  <New>DocumentLibraryForm</New>
-</FormTemplates>
+<LongProperties xmlns="http://schemas.microsoft.com/office/2006/metadata/longProperties"/>
 </file>
 
 <file path=customXml/item4.xml><?xml version="1.0" encoding="utf-8"?>
+<p:properties xmlns:p="http://schemas.microsoft.com/office/2006/metadata/properties" xmlns:xsi="http://www.w3.org/2001/XMLSchema-instance" xmlns:pc="http://schemas.microsoft.com/office/infopath/2007/PartnerControls">
+  <documentManagement>
+    <Document_x0020_Owner xmlns="254964d1-f228-45ba-ad49-f3cf9efbb5e4">Bill Balshem</Document_x0020_Owner>
+    <Content_x0020_Type xmlns="254964d1-f228-45ba-ad49-f3cf9efbb5e4">Interface Design Specification</Content_x0020_Type>
+    <_dlc_DocId xmlns="ddcf2b64-e3b0-42a2-bf4a-7482a0c65fd3">RGIID-448-105</_dlc_DocId>
+    <_dlc_DocIdUrl xmlns="ddcf2b64-e3b0-42a2-bf4a-7482a0c65fd3">
+      <Url>https://sharepoint.raygroupintl.com/active_projects/va_suicide_db/_layouts/DocIdRedir.aspx?ID=RGIID-448-105</Url>
+      <Description>RGIID-448-105</Description>
+    </_dlc_DocIdUrl>
+  </documentManagement>
+</p:properties>
+</file>
+
+<file path=customXml/item5.xml><?xml version="1.0" encoding="utf-8"?>
 <ct:contentTypeSchema xmlns:ct="http://schemas.microsoft.com/office/2006/metadata/contentType" xmlns:ma="http://schemas.microsoft.com/office/2006/metadata/properties/metaAttributes" ct:_="" ma:_="" ma:contentTypeName="Document" ma:contentTypeID="0x010100B425A3D05D4AC142848FB17BF8BDDE77" ma:contentTypeVersion="2" ma:contentTypeDescription="Create a new document." ma:contentTypeScope="" ma:versionID="a3dbb42b63708ae4e81fac739a329711">
   <xsd:schema xmlns:xsd="http://www.w3.org/2001/XMLSchema" xmlns:xs="http://www.w3.org/2001/XMLSchema" xmlns:p="http://schemas.microsoft.com/office/2006/metadata/properties" xmlns:ns1="254964d1-f228-45ba-ad49-f3cf9efbb5e4" xmlns:ns3="ddcf2b64-e3b0-42a2-bf4a-7482a0c65fd3" targetNamespace="http://schemas.microsoft.com/office/2006/metadata/properties" ma:root="true" ma:fieldsID="25bb75edf5c982ad3f42ff5289e9b39b" ns1:_="" ns3:_="">
     <xsd:import namespace="254964d1-f228-45ba-ad49-f3cf9efbb5e4"/>
@@ -24775,28 +24749,14 @@
 </ct:contentTypeSchema>
 </file>
 
-<file path=customXml/item5.xml><?xml version="1.0" encoding="utf-8"?>
-<p:properties xmlns:p="http://schemas.microsoft.com/office/2006/metadata/properties" xmlns:xsi="http://www.w3.org/2001/XMLSchema-instance" xmlns:pc="http://schemas.microsoft.com/office/infopath/2007/PartnerControls">
-  <documentManagement>
-    <Document_x0020_Owner xmlns="254964d1-f228-45ba-ad49-f3cf9efbb5e4">Bill Balshem</Document_x0020_Owner>
-    <Content_x0020_Type xmlns="254964d1-f228-45ba-ad49-f3cf9efbb5e4">Interface Design Specification</Content_x0020_Type>
-    <_dlc_DocId xmlns="ddcf2b64-e3b0-42a2-bf4a-7482a0c65fd3">RGIID-448-105</_dlc_DocId>
-    <_dlc_DocIdUrl xmlns="ddcf2b64-e3b0-42a2-bf4a-7482a0c65fd3">
-      <Url>https://sharepoint.raygroupintl.com/active_projects/va_suicide_db/_layouts/DocIdRedir.aspx?ID=RGIID-448-105</Url>
-      <Description>RGIID-448-105</Description>
-    </_dlc_DocIdUrl>
-  </documentManagement>
-</p:properties>
-</file>
-
 <file path=customXml/item6.xml><?xml version="1.0" encoding="utf-8"?>
 <b:Sources xmlns:b="http://schemas.openxmlformats.org/officeDocument/2006/bibliography" xmlns="http://schemas.openxmlformats.org/officeDocument/2006/bibliography" SelectedStyle="\APA.XSL" StyleName="APA"/>
 </file>
 
 <file path=customXml/itemProps1.xml><?xml version="1.0" encoding="utf-8"?>
-<ds:datastoreItem xmlns:ds="http://schemas.openxmlformats.org/officeDocument/2006/customXml" ds:itemID="{C4C8B4E9-69B2-4BCD-BC87-F2B34DC5C154}">
+<ds:datastoreItem xmlns:ds="http://schemas.openxmlformats.org/officeDocument/2006/customXml" ds:itemID="{28F83495-41F3-46CD-A434-DE8E031F2CC0}">
   <ds:schemaRefs>
-    <ds:schemaRef ds:uri="http://schemas.microsoft.com/office/2006/metadata/longProperties"/>
+    <ds:schemaRef ds:uri="http://schemas.microsoft.com/sharepoint/v3/contenttype/forms"/>
   </ds:schemaRefs>
 </ds:datastoreItem>
 </file>
@@ -24810,14 +24770,31 @@
 </file>
 
 <file path=customXml/itemProps3.xml><?xml version="1.0" encoding="utf-8"?>
-<ds:datastoreItem xmlns:ds="http://schemas.openxmlformats.org/officeDocument/2006/customXml" ds:itemID="{28F83495-41F3-46CD-A434-DE8E031F2CC0}">
+<ds:datastoreItem xmlns:ds="http://schemas.openxmlformats.org/officeDocument/2006/customXml" ds:itemID="{C4C8B4E9-69B2-4BCD-BC87-F2B34DC5C154}">
   <ds:schemaRefs>
-    <ds:schemaRef ds:uri="http://schemas.microsoft.com/sharepoint/v3/contenttype/forms"/>
+    <ds:schemaRef ds:uri="http://schemas.microsoft.com/office/2006/metadata/longProperties"/>
   </ds:schemaRefs>
 </ds:datastoreItem>
 </file>
 
 <file path=customXml/itemProps4.xml><?xml version="1.0" encoding="utf-8"?>
+<ds:datastoreItem xmlns:ds="http://schemas.openxmlformats.org/officeDocument/2006/customXml" ds:itemID="{C308549B-D864-4F8A-99EB-9B08B145A0EA}">
+  <ds:schemaRefs>
+    <ds:schemaRef ds:uri="http://purl.org/dc/dcmitype/"/>
+    <ds:schemaRef ds:uri="ddcf2b64-e3b0-42a2-bf4a-7482a0c65fd3"/>
+    <ds:schemaRef ds:uri="http://schemas.microsoft.com/office/2006/documentManagement/types"/>
+    <ds:schemaRef ds:uri="http://purl.org/dc/terms/"/>
+    <ds:schemaRef ds:uri="http://www.w3.org/XML/1998/namespace"/>
+    <ds:schemaRef ds:uri="http://purl.org/dc/elements/1.1/"/>
+    <ds:schemaRef ds:uri="http://schemas.microsoft.com/office/2006/metadata/properties"/>
+    <ds:schemaRef ds:uri="http://schemas.microsoft.com/office/infopath/2007/PartnerControls"/>
+    <ds:schemaRef ds:uri="http://schemas.openxmlformats.org/package/2006/metadata/core-properties"/>
+    <ds:schemaRef ds:uri="254964d1-f228-45ba-ad49-f3cf9efbb5e4"/>
+  </ds:schemaRefs>
+</ds:datastoreItem>
+</file>
+
+<file path=customXml/itemProps5.xml><?xml version="1.0" encoding="utf-8"?>
 <ds:datastoreItem xmlns:ds="http://schemas.openxmlformats.org/officeDocument/2006/customXml" ds:itemID="{8412C1D3-53D2-4907-89D9-0262FD952788}">
   <ds:schemaRefs>
     <ds:schemaRef ds:uri="http://schemas.microsoft.com/office/2006/metadata/contentType"/>
@@ -24836,25 +24813,8 @@
 </ds:datastoreItem>
 </file>
 
-<file path=customXml/itemProps5.xml><?xml version="1.0" encoding="utf-8"?>
-<ds:datastoreItem xmlns:ds="http://schemas.openxmlformats.org/officeDocument/2006/customXml" ds:itemID="{C308549B-D864-4F8A-99EB-9B08B145A0EA}">
-  <ds:schemaRefs>
-    <ds:schemaRef ds:uri="http://purl.org/dc/dcmitype/"/>
-    <ds:schemaRef ds:uri="ddcf2b64-e3b0-42a2-bf4a-7482a0c65fd3"/>
-    <ds:schemaRef ds:uri="http://schemas.microsoft.com/office/2006/documentManagement/types"/>
-    <ds:schemaRef ds:uri="http://purl.org/dc/terms/"/>
-    <ds:schemaRef ds:uri="http://www.w3.org/XML/1998/namespace"/>
-    <ds:schemaRef ds:uri="http://purl.org/dc/elements/1.1/"/>
-    <ds:schemaRef ds:uri="http://schemas.microsoft.com/office/2006/metadata/properties"/>
-    <ds:schemaRef ds:uri="http://schemas.microsoft.com/office/infopath/2007/PartnerControls"/>
-    <ds:schemaRef ds:uri="http://schemas.openxmlformats.org/package/2006/metadata/core-properties"/>
-    <ds:schemaRef ds:uri="254964d1-f228-45ba-ad49-f3cf9efbb5e4"/>
-  </ds:schemaRefs>
-</ds:datastoreItem>
-</file>
-
 <file path=customXml/itemProps6.xml><?xml version="1.0" encoding="utf-8"?>
-<ds:datastoreItem xmlns:ds="http://schemas.openxmlformats.org/officeDocument/2006/customXml" ds:itemID="{B75D9718-65B7-4B1B-BE29-BF2B5E8BB58A}">
+<ds:datastoreItem xmlns:ds="http://schemas.openxmlformats.org/officeDocument/2006/customXml" ds:itemID="{0AFEAE77-FC36-4FD9-AD3E-EE5C868E6B16}">
   <ds:schemaRefs>
     <ds:schemaRef ds:uri="http://schemas.openxmlformats.org/officeDocument/2006/bibliography"/>
   </ds:schemaRefs>

--- a/Documentation/PR_Interface_Design_Specification.docx
+++ b/Documentation/PR_Interface_Design_Specification.docx
@@ -103,7 +103,7 @@
           <w:lang w:eastAsia="en-US"/>
         </w:rPr>
         <w:drawing>
-          <wp:inline distT="0" distB="0" distL="0" distR="0" wp14:anchorId="696B3A38" wp14:editId="51A5696F">
+          <wp:inline distT="0" distB="0" distL="0" distR="0" wp14:anchorId="2EA55C78" wp14:editId="18D93E23">
             <wp:extent cx="2089785" cy="2089785"/>
             <wp:effectExtent l="0" t="0" r="5715" b="5715"/>
             <wp:docPr id="1" name="Picture 1" descr="VA Logo"/>
@@ -202,7 +202,7 @@
         <w:pStyle w:val="Title2"/>
       </w:pPr>
       <w:r>
-        <w:t xml:space="preserve">July </w:t>
+        <w:t xml:space="preserve">August </w:t>
       </w:r>
       <w:r>
         <w:t>201</w:t>
@@ -219,10 +219,7 @@
         <w:t xml:space="preserve">Version </w:t>
       </w:r>
       <w:r>
-        <w:t>2.</w:t>
-      </w:r>
-      <w:r>
-        <w:t>2</w:t>
+        <w:t>3.0</w:t>
       </w:r>
     </w:p>
     <w:p>
@@ -404,7 +401,14 @@
                 <w:rFonts w:ascii="Times New Roman" w:hAnsi="Times New Roman" w:cs="Times New Roman"/>
                 <w:szCs w:val="22"/>
               </w:rPr>
-              <w:t>7/13/2015</w:t>
+              <w:t>8/</w:t>
+            </w:r>
+            <w:r>
+              <w:rPr>
+                <w:rFonts w:ascii="Times New Roman" w:hAnsi="Times New Roman" w:cs="Times New Roman"/>
+                <w:szCs w:val="22"/>
+              </w:rPr>
+              <w:t>14/2015</w:t>
             </w:r>
           </w:p>
         </w:tc>
@@ -430,7 +434,7 @@
                 <w:rFonts w:ascii="Times New Roman" w:hAnsi="Times New Roman" w:cs="Times New Roman"/>
                 <w:szCs w:val="22"/>
               </w:rPr>
-              <w:t>2.7</w:t>
+              <w:t>3.0</w:t>
             </w:r>
           </w:p>
         </w:tc>
@@ -485,25 +489,7 @@
                 <w:iCs/>
                 <w:szCs w:val="22"/>
               </w:rPr>
-              <w:t xml:space="preserve">Monica </w:t>
-            </w:r>
-            <w:proofErr w:type="spellStart"/>
-            <w:r>
-              <w:rPr>
-                <w:rFonts w:ascii="Times New Roman" w:hAnsi="Times New Roman" w:cs="Times New Roman"/>
-                <w:iCs/>
-                <w:szCs w:val="22"/>
-              </w:rPr>
-              <w:t>Mohler</w:t>
-            </w:r>
-            <w:proofErr w:type="spellEnd"/>
-            <w:r>
-              <w:rPr>
-                <w:rFonts w:ascii="Times New Roman" w:hAnsi="Times New Roman" w:cs="Times New Roman"/>
-                <w:iCs/>
-                <w:szCs w:val="22"/>
-              </w:rPr>
-              <w:t>/Paul Bradley</w:t>
+              <w:t>Monica Mohler/Paul Bradley</w:t>
             </w:r>
           </w:p>
         </w:tc>
@@ -531,7 +517,7 @@
                 <w:rFonts w:ascii="Times New Roman" w:hAnsi="Times New Roman" w:cs="Times New Roman"/>
                 <w:szCs w:val="22"/>
               </w:rPr>
-              <w:t>7/8/2015</w:t>
+              <w:t>8/10/2015</w:t>
             </w:r>
           </w:p>
         </w:tc>
@@ -557,7 +543,7 @@
                 <w:rFonts w:ascii="Times New Roman" w:hAnsi="Times New Roman" w:cs="Times New Roman"/>
                 <w:szCs w:val="22"/>
               </w:rPr>
-              <w:t>2.6</w:t>
+              <w:t>2.9</w:t>
             </w:r>
           </w:p>
         </w:tc>
@@ -584,7 +570,17 @@
                 <w:iCs/>
                 <w:szCs w:val="22"/>
               </w:rPr>
-              <w:t>Peer Review</w:t>
+              <w:t>Pee</w:t>
+            </w:r>
+            <w:bookmarkStart w:id="2" w:name="_GoBack"/>
+            <w:bookmarkEnd w:id="2"/>
+            <w:r>
+              <w:rPr>
+                <w:rFonts w:ascii="Times New Roman" w:hAnsi="Times New Roman" w:cs="Times New Roman"/>
+                <w:iCs/>
+                <w:szCs w:val="22"/>
+              </w:rPr>
+              <w:t>r Review</w:t>
             </w:r>
           </w:p>
         </w:tc>
@@ -640,7 +636,7 @@
                 <w:rFonts w:ascii="Times New Roman" w:hAnsi="Times New Roman" w:cs="Times New Roman"/>
                 <w:szCs w:val="22"/>
               </w:rPr>
-              <w:t>7/8/2015</w:t>
+              <w:t>8/9/2015</w:t>
             </w:r>
           </w:p>
         </w:tc>
@@ -666,7 +662,7 @@
                 <w:rFonts w:ascii="Times New Roman" w:hAnsi="Times New Roman" w:cs="Times New Roman"/>
                 <w:szCs w:val="22"/>
               </w:rPr>
-              <w:t>2.5</w:t>
+              <w:t>2.8</w:t>
             </w:r>
           </w:p>
         </w:tc>
@@ -693,33 +689,7 @@
                 <w:iCs/>
                 <w:szCs w:val="22"/>
               </w:rPr>
-              <w:t>Added updates to CDW setup</w:t>
-            </w:r>
-            <w:r>
-              <w:rPr>
-                <w:rFonts w:ascii="Times New Roman" w:hAnsi="Times New Roman" w:cs="Times New Roman"/>
-                <w:iCs/>
-                <w:szCs w:val="22"/>
-              </w:rPr>
-              <w:t xml:space="preserve">. Add info </w:t>
-            </w:r>
-            <w:proofErr w:type="spellStart"/>
-            <w:r>
-              <w:rPr>
-                <w:rFonts w:ascii="Times New Roman" w:hAnsi="Times New Roman" w:cs="Times New Roman"/>
-                <w:iCs/>
-                <w:szCs w:val="22"/>
-              </w:rPr>
-              <w:t>anout</w:t>
-            </w:r>
-            <w:proofErr w:type="spellEnd"/>
-            <w:r>
-              <w:rPr>
-                <w:rFonts w:ascii="Times New Roman" w:hAnsi="Times New Roman" w:cs="Times New Roman"/>
-                <w:iCs/>
-                <w:szCs w:val="22"/>
-              </w:rPr>
-              <w:t xml:space="preserve"> the HealthIndicators.gov data source</w:t>
+              <w:t xml:space="preserve">Added </w:t>
             </w:r>
           </w:p>
         </w:tc>
@@ -747,144 +717,7 @@
                 <w:iCs/>
                 <w:szCs w:val="22"/>
               </w:rPr>
-              <w:t xml:space="preserve">Bill </w:t>
-            </w:r>
-            <w:proofErr w:type="spellStart"/>
-            <w:r>
-              <w:rPr>
-                <w:rFonts w:ascii="Times New Roman" w:hAnsi="Times New Roman" w:cs="Times New Roman"/>
-                <w:iCs/>
-                <w:szCs w:val="22"/>
-              </w:rPr>
-              <w:t>Balshem</w:t>
-            </w:r>
-            <w:proofErr w:type="spellEnd"/>
-          </w:p>
-        </w:tc>
-      </w:tr>
-      <w:tr>
-        <w:tc>
-          <w:tcPr>
-            <w:tcW w:w="1728" w:type="dxa"/>
-            <w:tcBorders>
-              <w:left w:val="single" w:sz="4" w:space="0" w:color="000000"/>
-              <w:bottom w:val="single" w:sz="4" w:space="0" w:color="000000"/>
-            </w:tcBorders>
-          </w:tcPr>
-          <w:p>
-            <w:pPr>
-              <w:pStyle w:val="TableText0"/>
-              <w:jc w:val="center"/>
-              <w:rPr>
-                <w:rFonts w:ascii="Times New Roman" w:hAnsi="Times New Roman" w:cs="Times New Roman"/>
-                <w:szCs w:val="22"/>
-              </w:rPr>
-            </w:pPr>
-            <w:r>
-              <w:rPr>
-                <w:rFonts w:ascii="Times New Roman" w:hAnsi="Times New Roman" w:cs="Times New Roman"/>
-                <w:szCs w:val="22"/>
-              </w:rPr>
-              <w:t>6/12/2015</w:t>
-            </w:r>
-          </w:p>
-        </w:tc>
-        <w:tc>
-          <w:tcPr>
-            <w:tcW w:w="1080" w:type="dxa"/>
-            <w:tcBorders>
-              <w:left w:val="single" w:sz="4" w:space="0" w:color="000000"/>
-              <w:bottom w:val="single" w:sz="4" w:space="0" w:color="000000"/>
-            </w:tcBorders>
-          </w:tcPr>
-          <w:p>
-            <w:pPr>
-              <w:pStyle w:val="TableText0"/>
-              <w:jc w:val="center"/>
-              <w:rPr>
-                <w:rFonts w:ascii="Times New Roman" w:hAnsi="Times New Roman" w:cs="Times New Roman"/>
-                <w:szCs w:val="22"/>
-              </w:rPr>
-            </w:pPr>
-            <w:r>
-              <w:rPr>
-                <w:rFonts w:ascii="Times New Roman" w:hAnsi="Times New Roman" w:cs="Times New Roman"/>
-                <w:szCs w:val="22"/>
-              </w:rPr>
-              <w:t>2.4</w:t>
-            </w:r>
-          </w:p>
-        </w:tc>
-        <w:tc>
-          <w:tcPr>
-            <w:tcW w:w="4392" w:type="dxa"/>
-            <w:tcBorders>
-              <w:left w:val="single" w:sz="4" w:space="0" w:color="000000"/>
-              <w:bottom w:val="single" w:sz="4" w:space="0" w:color="000000"/>
-            </w:tcBorders>
-          </w:tcPr>
-          <w:p>
-            <w:pPr>
-              <w:pStyle w:val="TableText0"/>
-              <w:rPr>
-                <w:rFonts w:ascii="Times New Roman" w:hAnsi="Times New Roman" w:cs="Times New Roman"/>
-                <w:iCs/>
-                <w:szCs w:val="22"/>
-              </w:rPr>
-            </w:pPr>
-            <w:r>
-              <w:rPr>
-                <w:rFonts w:ascii="Times New Roman" w:hAnsi="Times New Roman" w:cs="Times New Roman"/>
-                <w:iCs/>
-                <w:szCs w:val="22"/>
-              </w:rPr>
-              <w:t>Final Review</w:t>
-            </w:r>
-          </w:p>
-        </w:tc>
-        <w:tc>
-          <w:tcPr>
-            <w:tcW w:w="2329" w:type="dxa"/>
-            <w:tcBorders>
-              <w:left w:val="single" w:sz="4" w:space="0" w:color="000000"/>
-              <w:bottom w:val="single" w:sz="4" w:space="0" w:color="000000"/>
-              <w:right w:val="single" w:sz="4" w:space="0" w:color="000000"/>
-            </w:tcBorders>
-          </w:tcPr>
-          <w:p>
-            <w:pPr>
-              <w:pStyle w:val="TableText0"/>
-              <w:rPr>
-                <w:rFonts w:ascii="Times New Roman" w:hAnsi="Times New Roman" w:cs="Times New Roman"/>
-                <w:iCs/>
-                <w:szCs w:val="22"/>
-              </w:rPr>
-            </w:pPr>
-            <w:r>
-              <w:rPr>
-                <w:rFonts w:ascii="Times New Roman" w:hAnsi="Times New Roman" w:cs="Times New Roman"/>
-                <w:iCs/>
-                <w:szCs w:val="22"/>
-              </w:rPr>
-              <w:t xml:space="preserve">Monica </w:t>
-            </w:r>
-            <w:proofErr w:type="spellStart"/>
-            <w:r>
-              <w:rPr>
-                <w:rFonts w:ascii="Times New Roman" w:hAnsi="Times New Roman" w:cs="Times New Roman"/>
-                <w:iCs/>
-                <w:szCs w:val="22"/>
-              </w:rPr>
-              <w:t>Mohler</w:t>
-            </w:r>
-            <w:proofErr w:type="spellEnd"/>
-            <w:r>
-              <w:rPr>
-                <w:rFonts w:ascii="Times New Roman" w:hAnsi="Times New Roman" w:cs="Times New Roman"/>
-                <w:iCs/>
-                <w:szCs w:val="22"/>
-              </w:rPr>
-              <w:t>/Paul Bradley</w:t>
+              <w:t>Bill Balshem</w:t>
             </w:r>
           </w:p>
         </w:tc>
@@ -912,7 +745,7 @@
                 <w:rFonts w:ascii="Times New Roman" w:hAnsi="Times New Roman" w:cs="Times New Roman"/>
                 <w:szCs w:val="22"/>
               </w:rPr>
-              <w:t>6/11/2015</w:t>
+              <w:t>7/13/2015</w:t>
             </w:r>
           </w:p>
         </w:tc>
@@ -938,7 +771,116 @@
                 <w:rFonts w:ascii="Times New Roman" w:hAnsi="Times New Roman" w:cs="Times New Roman"/>
                 <w:szCs w:val="22"/>
               </w:rPr>
-              <w:t>2.3</w:t>
+              <w:t>2.7</w:t>
+            </w:r>
+          </w:p>
+        </w:tc>
+        <w:tc>
+          <w:tcPr>
+            <w:tcW w:w="4392" w:type="dxa"/>
+            <w:tcBorders>
+              <w:left w:val="single" w:sz="4" w:space="0" w:color="000000"/>
+              <w:bottom w:val="single" w:sz="4" w:space="0" w:color="000000"/>
+            </w:tcBorders>
+          </w:tcPr>
+          <w:p>
+            <w:pPr>
+              <w:pStyle w:val="TableText0"/>
+              <w:rPr>
+                <w:rFonts w:ascii="Times New Roman" w:hAnsi="Times New Roman" w:cs="Times New Roman"/>
+                <w:iCs/>
+                <w:szCs w:val="22"/>
+              </w:rPr>
+            </w:pPr>
+            <w:r>
+              <w:rPr>
+                <w:rFonts w:ascii="Times New Roman" w:hAnsi="Times New Roman" w:cs="Times New Roman"/>
+                <w:iCs/>
+                <w:szCs w:val="22"/>
+              </w:rPr>
+              <w:t>Final Review</w:t>
+            </w:r>
+          </w:p>
+        </w:tc>
+        <w:tc>
+          <w:tcPr>
+            <w:tcW w:w="2329" w:type="dxa"/>
+            <w:tcBorders>
+              <w:left w:val="single" w:sz="4" w:space="0" w:color="000000"/>
+              <w:bottom w:val="single" w:sz="4" w:space="0" w:color="000000"/>
+              <w:right w:val="single" w:sz="4" w:space="0" w:color="000000"/>
+            </w:tcBorders>
+          </w:tcPr>
+          <w:p>
+            <w:pPr>
+              <w:pStyle w:val="TableText0"/>
+              <w:rPr>
+                <w:rFonts w:ascii="Times New Roman" w:hAnsi="Times New Roman" w:cs="Times New Roman"/>
+                <w:iCs/>
+                <w:szCs w:val="22"/>
+              </w:rPr>
+            </w:pPr>
+            <w:r>
+              <w:rPr>
+                <w:rFonts w:ascii="Times New Roman" w:hAnsi="Times New Roman" w:cs="Times New Roman"/>
+                <w:iCs/>
+                <w:szCs w:val="22"/>
+              </w:rPr>
+              <w:t>Monica Mohler/Paul Bradley</w:t>
+            </w:r>
+          </w:p>
+        </w:tc>
+      </w:tr>
+      <w:tr>
+        <w:tc>
+          <w:tcPr>
+            <w:tcW w:w="1728" w:type="dxa"/>
+            <w:tcBorders>
+              <w:left w:val="single" w:sz="4" w:space="0" w:color="000000"/>
+              <w:bottom w:val="single" w:sz="4" w:space="0" w:color="000000"/>
+            </w:tcBorders>
+          </w:tcPr>
+          <w:p>
+            <w:pPr>
+              <w:pStyle w:val="TableText0"/>
+              <w:jc w:val="center"/>
+              <w:rPr>
+                <w:rFonts w:ascii="Times New Roman" w:hAnsi="Times New Roman" w:cs="Times New Roman"/>
+                <w:szCs w:val="22"/>
+              </w:rPr>
+            </w:pPr>
+            <w:r>
+              <w:rPr>
+                <w:rFonts w:ascii="Times New Roman" w:hAnsi="Times New Roman" w:cs="Times New Roman"/>
+                <w:szCs w:val="22"/>
+              </w:rPr>
+              <w:t>7/8/2015</w:t>
+            </w:r>
+          </w:p>
+        </w:tc>
+        <w:tc>
+          <w:tcPr>
+            <w:tcW w:w="1080" w:type="dxa"/>
+            <w:tcBorders>
+              <w:left w:val="single" w:sz="4" w:space="0" w:color="000000"/>
+              <w:bottom w:val="single" w:sz="4" w:space="0" w:color="000000"/>
+            </w:tcBorders>
+          </w:tcPr>
+          <w:p>
+            <w:pPr>
+              <w:pStyle w:val="TableText0"/>
+              <w:jc w:val="center"/>
+              <w:rPr>
+                <w:rFonts w:ascii="Times New Roman" w:hAnsi="Times New Roman" w:cs="Times New Roman"/>
+                <w:szCs w:val="22"/>
+              </w:rPr>
+            </w:pPr>
+            <w:r>
+              <w:rPr>
+                <w:rFonts w:ascii="Times New Roman" w:hAnsi="Times New Roman" w:cs="Times New Roman"/>
+                <w:szCs w:val="22"/>
+              </w:rPr>
+              <w:t>2.6</w:t>
             </w:r>
           </w:p>
         </w:tc>
@@ -1021,7 +963,7 @@
                 <w:rFonts w:ascii="Times New Roman" w:hAnsi="Times New Roman" w:cs="Times New Roman"/>
                 <w:szCs w:val="22"/>
               </w:rPr>
-              <w:t>6/10/2015</w:t>
+              <w:t>7/8/2015</w:t>
             </w:r>
           </w:p>
         </w:tc>
@@ -1047,7 +989,7 @@
                 <w:rFonts w:ascii="Times New Roman" w:hAnsi="Times New Roman" w:cs="Times New Roman"/>
                 <w:szCs w:val="22"/>
               </w:rPr>
-              <w:t>2.2</w:t>
+              <w:t>2.5</w:t>
             </w:r>
           </w:p>
         </w:tc>
@@ -1074,7 +1016,31 @@
                 <w:iCs/>
                 <w:szCs w:val="22"/>
               </w:rPr>
-              <w:t>June Update</w:t>
+              <w:t>Added updates to CDW setup</w:t>
+            </w:r>
+            <w:r>
+              <w:rPr>
+                <w:rFonts w:ascii="Times New Roman" w:hAnsi="Times New Roman" w:cs="Times New Roman"/>
+                <w:iCs/>
+                <w:szCs w:val="22"/>
+              </w:rPr>
+              <w:t>. Add info a</w:t>
+            </w:r>
+            <w:r>
+              <w:rPr>
+                <w:rFonts w:ascii="Times New Roman" w:hAnsi="Times New Roman" w:cs="Times New Roman"/>
+                <w:iCs/>
+                <w:szCs w:val="22"/>
+              </w:rPr>
+              <w:t>b</w:t>
+            </w:r>
+            <w:r>
+              <w:rPr>
+                <w:rFonts w:ascii="Times New Roman" w:hAnsi="Times New Roman" w:cs="Times New Roman"/>
+                <w:iCs/>
+                <w:szCs w:val="22"/>
+              </w:rPr>
+              <w:t>out the HealthIndicators.gov data source</w:t>
             </w:r>
           </w:p>
         </w:tc>
@@ -1102,162 +1068,7 @@
                 <w:iCs/>
                 <w:szCs w:val="22"/>
               </w:rPr>
-              <w:t>Andrew Smith/</w:t>
-            </w:r>
-            <w:proofErr w:type="spellStart"/>
-            <w:r>
-              <w:rPr>
-                <w:rFonts w:ascii="Times New Roman" w:hAnsi="Times New Roman" w:cs="Times New Roman"/>
-                <w:iCs/>
-                <w:szCs w:val="22"/>
-              </w:rPr>
-              <w:t>Andal</w:t>
-            </w:r>
-            <w:proofErr w:type="spellEnd"/>
-            <w:r>
-              <w:rPr>
-                <w:rFonts w:ascii="Times New Roman" w:hAnsi="Times New Roman" w:cs="Times New Roman"/>
-                <w:iCs/>
-                <w:szCs w:val="22"/>
-              </w:rPr>
-              <w:t xml:space="preserve"> </w:t>
-            </w:r>
-            <w:proofErr w:type="spellStart"/>
-            <w:r>
-              <w:rPr>
-                <w:rFonts w:ascii="Times New Roman" w:hAnsi="Times New Roman" w:cs="Times New Roman"/>
-                <w:iCs/>
-                <w:szCs w:val="22"/>
-              </w:rPr>
-              <w:t>Fequiere</w:t>
-            </w:r>
-            <w:proofErr w:type="spellEnd"/>
-          </w:p>
-        </w:tc>
-      </w:tr>
-      <w:tr>
-        <w:tc>
-          <w:tcPr>
-            <w:tcW w:w="1728" w:type="dxa"/>
-            <w:tcBorders>
-              <w:left w:val="single" w:sz="4" w:space="0" w:color="000000"/>
-              <w:bottom w:val="single" w:sz="4" w:space="0" w:color="000000"/>
-            </w:tcBorders>
-          </w:tcPr>
-          <w:p>
-            <w:pPr>
-              <w:pStyle w:val="TableText0"/>
-              <w:jc w:val="center"/>
-              <w:rPr>
-                <w:rFonts w:ascii="Times New Roman" w:hAnsi="Times New Roman" w:cs="Times New Roman"/>
-                <w:szCs w:val="22"/>
-              </w:rPr>
-            </w:pPr>
-            <w:r>
-              <w:rPr>
-                <w:rFonts w:ascii="Times New Roman" w:hAnsi="Times New Roman" w:cs="Times New Roman"/>
-                <w:szCs w:val="22"/>
-              </w:rPr>
-              <w:t>5/12/2015</w:t>
-            </w:r>
-          </w:p>
-        </w:tc>
-        <w:tc>
-          <w:tcPr>
-            <w:tcW w:w="1080" w:type="dxa"/>
-            <w:tcBorders>
-              <w:left w:val="single" w:sz="4" w:space="0" w:color="000000"/>
-              <w:bottom w:val="single" w:sz="4" w:space="0" w:color="000000"/>
-            </w:tcBorders>
-          </w:tcPr>
-          <w:p>
-            <w:pPr>
-              <w:pStyle w:val="TableText0"/>
-              <w:jc w:val="center"/>
-              <w:rPr>
-                <w:rFonts w:ascii="Times New Roman" w:hAnsi="Times New Roman" w:cs="Times New Roman"/>
-                <w:szCs w:val="22"/>
-              </w:rPr>
-            </w:pPr>
-            <w:r>
-              <w:rPr>
-                <w:rFonts w:ascii="Times New Roman" w:hAnsi="Times New Roman" w:cs="Times New Roman"/>
-                <w:szCs w:val="22"/>
-              </w:rPr>
-              <w:t>2.1</w:t>
-            </w:r>
-          </w:p>
-        </w:tc>
-        <w:tc>
-          <w:tcPr>
-            <w:tcW w:w="4392" w:type="dxa"/>
-            <w:tcBorders>
-              <w:left w:val="single" w:sz="4" w:space="0" w:color="000000"/>
-              <w:bottom w:val="single" w:sz="4" w:space="0" w:color="000000"/>
-            </w:tcBorders>
-          </w:tcPr>
-          <w:p>
-            <w:pPr>
-              <w:pStyle w:val="TableText0"/>
-              <w:rPr>
-                <w:rFonts w:ascii="Times New Roman" w:hAnsi="Times New Roman" w:cs="Times New Roman"/>
-                <w:iCs/>
-                <w:szCs w:val="22"/>
-              </w:rPr>
-            </w:pPr>
-            <w:r>
-              <w:rPr>
-                <w:rFonts w:ascii="Times New Roman" w:hAnsi="Times New Roman" w:cs="Times New Roman"/>
-                <w:iCs/>
-                <w:szCs w:val="22"/>
-              </w:rPr>
-              <w:t>Final Review</w:t>
-            </w:r>
-          </w:p>
-        </w:tc>
-        <w:tc>
-          <w:tcPr>
-            <w:tcW w:w="2329" w:type="dxa"/>
-            <w:tcBorders>
-              <w:left w:val="single" w:sz="4" w:space="0" w:color="000000"/>
-              <w:bottom w:val="single" w:sz="4" w:space="0" w:color="000000"/>
-              <w:right w:val="single" w:sz="4" w:space="0" w:color="000000"/>
-            </w:tcBorders>
-          </w:tcPr>
-          <w:p>
-            <w:pPr>
-              <w:pStyle w:val="TableText0"/>
-              <w:rPr>
-                <w:rFonts w:ascii="Times New Roman" w:hAnsi="Times New Roman" w:cs="Times New Roman"/>
-                <w:iCs/>
-                <w:szCs w:val="22"/>
-              </w:rPr>
-            </w:pPr>
-            <w:r>
-              <w:rPr>
-                <w:rFonts w:ascii="Times New Roman" w:hAnsi="Times New Roman" w:cs="Times New Roman"/>
-                <w:iCs/>
-                <w:szCs w:val="22"/>
-              </w:rPr>
-              <w:t xml:space="preserve">Monica </w:t>
-            </w:r>
-            <w:proofErr w:type="spellStart"/>
-            <w:r>
-              <w:rPr>
-                <w:rFonts w:ascii="Times New Roman" w:hAnsi="Times New Roman" w:cs="Times New Roman"/>
-                <w:iCs/>
-                <w:szCs w:val="22"/>
-              </w:rPr>
-              <w:t>Mohler</w:t>
-            </w:r>
-            <w:proofErr w:type="spellEnd"/>
-            <w:r>
-              <w:rPr>
-                <w:rFonts w:ascii="Times New Roman" w:hAnsi="Times New Roman" w:cs="Times New Roman"/>
-                <w:iCs/>
-                <w:szCs w:val="22"/>
-              </w:rPr>
-              <w:t>/Paul Bradley</w:t>
+              <w:t>Bill Balshem</w:t>
             </w:r>
           </w:p>
         </w:tc>
@@ -1285,7 +1096,7 @@
                 <w:rFonts w:ascii="Times New Roman" w:hAnsi="Times New Roman" w:cs="Times New Roman"/>
                 <w:szCs w:val="22"/>
               </w:rPr>
-              <w:t>5/11/2015</w:t>
+              <w:t>6/12/2015</w:t>
             </w:r>
           </w:p>
         </w:tc>
@@ -1311,7 +1122,116 @@
                 <w:rFonts w:ascii="Times New Roman" w:hAnsi="Times New Roman" w:cs="Times New Roman"/>
                 <w:szCs w:val="22"/>
               </w:rPr>
-              <w:t>2.0</w:t>
+              <w:t>2.4</w:t>
+            </w:r>
+          </w:p>
+        </w:tc>
+        <w:tc>
+          <w:tcPr>
+            <w:tcW w:w="4392" w:type="dxa"/>
+            <w:tcBorders>
+              <w:left w:val="single" w:sz="4" w:space="0" w:color="000000"/>
+              <w:bottom w:val="single" w:sz="4" w:space="0" w:color="000000"/>
+            </w:tcBorders>
+          </w:tcPr>
+          <w:p>
+            <w:pPr>
+              <w:pStyle w:val="TableText0"/>
+              <w:rPr>
+                <w:rFonts w:ascii="Times New Roman" w:hAnsi="Times New Roman" w:cs="Times New Roman"/>
+                <w:iCs/>
+                <w:szCs w:val="22"/>
+              </w:rPr>
+            </w:pPr>
+            <w:r>
+              <w:rPr>
+                <w:rFonts w:ascii="Times New Roman" w:hAnsi="Times New Roman" w:cs="Times New Roman"/>
+                <w:iCs/>
+                <w:szCs w:val="22"/>
+              </w:rPr>
+              <w:t>Final Review</w:t>
+            </w:r>
+          </w:p>
+        </w:tc>
+        <w:tc>
+          <w:tcPr>
+            <w:tcW w:w="2329" w:type="dxa"/>
+            <w:tcBorders>
+              <w:left w:val="single" w:sz="4" w:space="0" w:color="000000"/>
+              <w:bottom w:val="single" w:sz="4" w:space="0" w:color="000000"/>
+              <w:right w:val="single" w:sz="4" w:space="0" w:color="000000"/>
+            </w:tcBorders>
+          </w:tcPr>
+          <w:p>
+            <w:pPr>
+              <w:pStyle w:val="TableText0"/>
+              <w:rPr>
+                <w:rFonts w:ascii="Times New Roman" w:hAnsi="Times New Roman" w:cs="Times New Roman"/>
+                <w:iCs/>
+                <w:szCs w:val="22"/>
+              </w:rPr>
+            </w:pPr>
+            <w:r>
+              <w:rPr>
+                <w:rFonts w:ascii="Times New Roman" w:hAnsi="Times New Roman" w:cs="Times New Roman"/>
+                <w:iCs/>
+                <w:szCs w:val="22"/>
+              </w:rPr>
+              <w:t>Monica Mohler/Paul Bradley</w:t>
+            </w:r>
+          </w:p>
+        </w:tc>
+      </w:tr>
+      <w:tr>
+        <w:tc>
+          <w:tcPr>
+            <w:tcW w:w="1728" w:type="dxa"/>
+            <w:tcBorders>
+              <w:left w:val="single" w:sz="4" w:space="0" w:color="000000"/>
+              <w:bottom w:val="single" w:sz="4" w:space="0" w:color="000000"/>
+            </w:tcBorders>
+          </w:tcPr>
+          <w:p>
+            <w:pPr>
+              <w:pStyle w:val="TableText0"/>
+              <w:jc w:val="center"/>
+              <w:rPr>
+                <w:rFonts w:ascii="Times New Roman" w:hAnsi="Times New Roman" w:cs="Times New Roman"/>
+                <w:szCs w:val="22"/>
+              </w:rPr>
+            </w:pPr>
+            <w:r>
+              <w:rPr>
+                <w:rFonts w:ascii="Times New Roman" w:hAnsi="Times New Roman" w:cs="Times New Roman"/>
+                <w:szCs w:val="22"/>
+              </w:rPr>
+              <w:t>6/11/2015</w:t>
+            </w:r>
+          </w:p>
+        </w:tc>
+        <w:tc>
+          <w:tcPr>
+            <w:tcW w:w="1080" w:type="dxa"/>
+            <w:tcBorders>
+              <w:left w:val="single" w:sz="4" w:space="0" w:color="000000"/>
+              <w:bottom w:val="single" w:sz="4" w:space="0" w:color="000000"/>
+            </w:tcBorders>
+          </w:tcPr>
+          <w:p>
+            <w:pPr>
+              <w:pStyle w:val="TableText0"/>
+              <w:jc w:val="center"/>
+              <w:rPr>
+                <w:rFonts w:ascii="Times New Roman" w:hAnsi="Times New Roman" w:cs="Times New Roman"/>
+                <w:szCs w:val="22"/>
+              </w:rPr>
+            </w:pPr>
+            <w:r>
+              <w:rPr>
+                <w:rFonts w:ascii="Times New Roman" w:hAnsi="Times New Roman" w:cs="Times New Roman"/>
+                <w:szCs w:val="22"/>
+              </w:rPr>
+              <w:t>2.3</w:t>
             </w:r>
           </w:p>
         </w:tc>
@@ -1394,7 +1314,7 @@
                 <w:rFonts w:ascii="Times New Roman" w:hAnsi="Times New Roman" w:cs="Times New Roman"/>
                 <w:szCs w:val="22"/>
               </w:rPr>
-              <w:t>5/11/2015</w:t>
+              <w:t>6/10/2015</w:t>
             </w:r>
           </w:p>
         </w:tc>
@@ -1420,7 +1340,7 @@
                 <w:rFonts w:ascii="Times New Roman" w:hAnsi="Times New Roman" w:cs="Times New Roman"/>
                 <w:szCs w:val="22"/>
               </w:rPr>
-              <w:t>1.9</w:t>
+              <w:t>2.2</w:t>
             </w:r>
           </w:p>
         </w:tc>
@@ -1447,7 +1367,7 @@
                 <w:iCs/>
                 <w:szCs w:val="22"/>
               </w:rPr>
-              <w:t>May Update</w:t>
+              <w:t>June Update</w:t>
             </w:r>
           </w:p>
         </w:tc>
@@ -1475,162 +1395,7 @@
                 <w:iCs/>
                 <w:szCs w:val="22"/>
               </w:rPr>
-              <w:t>Andrew Smith/</w:t>
-            </w:r>
-            <w:proofErr w:type="spellStart"/>
-            <w:r>
-              <w:rPr>
-                <w:rFonts w:ascii="Times New Roman" w:hAnsi="Times New Roman" w:cs="Times New Roman"/>
-                <w:iCs/>
-                <w:szCs w:val="22"/>
-              </w:rPr>
-              <w:t>Andal</w:t>
-            </w:r>
-            <w:proofErr w:type="spellEnd"/>
-            <w:r>
-              <w:rPr>
-                <w:rFonts w:ascii="Times New Roman" w:hAnsi="Times New Roman" w:cs="Times New Roman"/>
-                <w:iCs/>
-                <w:szCs w:val="22"/>
-              </w:rPr>
-              <w:t xml:space="preserve"> </w:t>
-            </w:r>
-            <w:proofErr w:type="spellStart"/>
-            <w:r>
-              <w:rPr>
-                <w:rFonts w:ascii="Times New Roman" w:hAnsi="Times New Roman" w:cs="Times New Roman"/>
-                <w:iCs/>
-                <w:szCs w:val="22"/>
-              </w:rPr>
-              <w:t>Fequiere</w:t>
-            </w:r>
-            <w:proofErr w:type="spellEnd"/>
-          </w:p>
-        </w:tc>
-      </w:tr>
-      <w:tr>
-        <w:tc>
-          <w:tcPr>
-            <w:tcW w:w="1728" w:type="dxa"/>
-            <w:tcBorders>
-              <w:left w:val="single" w:sz="4" w:space="0" w:color="000000"/>
-              <w:bottom w:val="single" w:sz="4" w:space="0" w:color="000000"/>
-            </w:tcBorders>
-          </w:tcPr>
-          <w:p>
-            <w:pPr>
-              <w:pStyle w:val="TableText0"/>
-              <w:jc w:val="center"/>
-              <w:rPr>
-                <w:rFonts w:ascii="Times New Roman" w:hAnsi="Times New Roman" w:cs="Times New Roman"/>
-                <w:szCs w:val="22"/>
-              </w:rPr>
-            </w:pPr>
-            <w:r>
-              <w:rPr>
-                <w:rFonts w:ascii="Times New Roman" w:hAnsi="Times New Roman" w:cs="Times New Roman"/>
-                <w:szCs w:val="22"/>
-              </w:rPr>
-              <w:t>4/13/2015</w:t>
-            </w:r>
-          </w:p>
-        </w:tc>
-        <w:tc>
-          <w:tcPr>
-            <w:tcW w:w="1080" w:type="dxa"/>
-            <w:tcBorders>
-              <w:left w:val="single" w:sz="4" w:space="0" w:color="000000"/>
-              <w:bottom w:val="single" w:sz="4" w:space="0" w:color="000000"/>
-            </w:tcBorders>
-          </w:tcPr>
-          <w:p>
-            <w:pPr>
-              <w:pStyle w:val="TableText0"/>
-              <w:jc w:val="center"/>
-              <w:rPr>
-                <w:rFonts w:ascii="Times New Roman" w:hAnsi="Times New Roman" w:cs="Times New Roman"/>
-                <w:szCs w:val="22"/>
-              </w:rPr>
-            </w:pPr>
-            <w:r>
-              <w:rPr>
-                <w:rFonts w:ascii="Times New Roman" w:hAnsi="Times New Roman" w:cs="Times New Roman"/>
-                <w:szCs w:val="22"/>
-              </w:rPr>
-              <w:t>1.8</w:t>
-            </w:r>
-          </w:p>
-        </w:tc>
-        <w:tc>
-          <w:tcPr>
-            <w:tcW w:w="4392" w:type="dxa"/>
-            <w:tcBorders>
-              <w:left w:val="single" w:sz="4" w:space="0" w:color="000000"/>
-              <w:bottom w:val="single" w:sz="4" w:space="0" w:color="000000"/>
-            </w:tcBorders>
-          </w:tcPr>
-          <w:p>
-            <w:pPr>
-              <w:pStyle w:val="TableText0"/>
-              <w:rPr>
-                <w:rFonts w:ascii="Times New Roman" w:hAnsi="Times New Roman" w:cs="Times New Roman"/>
-                <w:iCs/>
-                <w:szCs w:val="22"/>
-              </w:rPr>
-            </w:pPr>
-            <w:r>
-              <w:rPr>
-                <w:rFonts w:ascii="Times New Roman" w:hAnsi="Times New Roman" w:cs="Times New Roman"/>
-                <w:iCs/>
-                <w:szCs w:val="22"/>
-              </w:rPr>
-              <w:t>April Submission: no revisions</w:t>
-            </w:r>
-          </w:p>
-        </w:tc>
-        <w:tc>
-          <w:tcPr>
-            <w:tcW w:w="2329" w:type="dxa"/>
-            <w:tcBorders>
-              <w:left w:val="single" w:sz="4" w:space="0" w:color="000000"/>
-              <w:bottom w:val="single" w:sz="4" w:space="0" w:color="000000"/>
-              <w:right w:val="single" w:sz="4" w:space="0" w:color="000000"/>
-            </w:tcBorders>
-          </w:tcPr>
-          <w:p>
-            <w:pPr>
-              <w:pStyle w:val="TableText0"/>
-              <w:rPr>
-                <w:rFonts w:ascii="Times New Roman" w:hAnsi="Times New Roman" w:cs="Times New Roman"/>
-                <w:iCs/>
-                <w:szCs w:val="22"/>
-              </w:rPr>
-            </w:pPr>
-            <w:r>
-              <w:rPr>
-                <w:rFonts w:ascii="Times New Roman" w:hAnsi="Times New Roman" w:cs="Times New Roman"/>
-                <w:iCs/>
-                <w:szCs w:val="22"/>
-              </w:rPr>
-              <w:t xml:space="preserve">Monica </w:t>
-            </w:r>
-            <w:proofErr w:type="spellStart"/>
-            <w:r>
-              <w:rPr>
-                <w:rFonts w:ascii="Times New Roman" w:hAnsi="Times New Roman" w:cs="Times New Roman"/>
-                <w:iCs/>
-                <w:szCs w:val="22"/>
-              </w:rPr>
-              <w:t>Mohler</w:t>
-            </w:r>
-            <w:proofErr w:type="spellEnd"/>
-            <w:r>
-              <w:rPr>
-                <w:rFonts w:ascii="Times New Roman" w:hAnsi="Times New Roman" w:cs="Times New Roman"/>
-                <w:iCs/>
-                <w:szCs w:val="22"/>
-              </w:rPr>
-              <w:t>/Paul Bradley</w:t>
+              <w:t>Andrew Smith/Andal Fequiere</w:t>
             </w:r>
           </w:p>
         </w:tc>
@@ -1658,7 +1423,7 @@
                 <w:rFonts w:ascii="Times New Roman" w:hAnsi="Times New Roman" w:cs="Times New Roman"/>
                 <w:szCs w:val="22"/>
               </w:rPr>
-              <w:t>3/11/2015</w:t>
+              <w:t>5/12/2015</w:t>
             </w:r>
           </w:p>
         </w:tc>
@@ -1684,7 +1449,7 @@
                 <w:rFonts w:ascii="Times New Roman" w:hAnsi="Times New Roman" w:cs="Times New Roman"/>
                 <w:szCs w:val="22"/>
               </w:rPr>
-              <w:t>1.7</w:t>
+              <w:t>2.1</w:t>
             </w:r>
           </w:p>
         </w:tc>
@@ -1739,25 +1504,7 @@
                 <w:iCs/>
                 <w:szCs w:val="22"/>
               </w:rPr>
-              <w:t xml:space="preserve">Monica </w:t>
-            </w:r>
-            <w:proofErr w:type="spellStart"/>
-            <w:r>
-              <w:rPr>
-                <w:rFonts w:ascii="Times New Roman" w:hAnsi="Times New Roman" w:cs="Times New Roman"/>
-                <w:iCs/>
-                <w:szCs w:val="22"/>
-              </w:rPr>
-              <w:t>Mohler</w:t>
-            </w:r>
-            <w:proofErr w:type="spellEnd"/>
-            <w:r>
-              <w:rPr>
-                <w:rFonts w:ascii="Times New Roman" w:hAnsi="Times New Roman" w:cs="Times New Roman"/>
-                <w:iCs/>
-                <w:szCs w:val="22"/>
-              </w:rPr>
-              <w:t>/Paul Bradley</w:t>
+              <w:t>Monica Mohler/Paul Bradley</w:t>
             </w:r>
           </w:p>
         </w:tc>
@@ -1785,7 +1532,7 @@
                 <w:rFonts w:ascii="Times New Roman" w:hAnsi="Times New Roman" w:cs="Times New Roman"/>
                 <w:szCs w:val="22"/>
               </w:rPr>
-              <w:t>3/3/2015</w:t>
+              <w:t>5/11/2015</w:t>
             </w:r>
           </w:p>
         </w:tc>
@@ -1811,7 +1558,7 @@
                 <w:rFonts w:ascii="Times New Roman" w:hAnsi="Times New Roman" w:cs="Times New Roman"/>
                 <w:szCs w:val="22"/>
               </w:rPr>
-              <w:t>1.6</w:t>
+              <w:t>2.0</w:t>
             </w:r>
           </w:p>
         </w:tc>
@@ -1894,7 +1641,7 @@
                 <w:rFonts w:ascii="Times New Roman" w:hAnsi="Times New Roman" w:cs="Times New Roman"/>
                 <w:szCs w:val="22"/>
               </w:rPr>
-              <w:t>3/2/2015</w:t>
+              <w:t>5/11/2015</w:t>
             </w:r>
           </w:p>
         </w:tc>
@@ -1920,7 +1667,7 @@
                 <w:rFonts w:ascii="Times New Roman" w:hAnsi="Times New Roman" w:cs="Times New Roman"/>
                 <w:szCs w:val="22"/>
               </w:rPr>
-              <w:t>1.5</w:t>
+              <w:t>1.9</w:t>
             </w:r>
           </w:p>
         </w:tc>
@@ -1947,61 +1694,7 @@
                 <w:iCs/>
                 <w:szCs w:val="22"/>
               </w:rPr>
-              <w:t xml:space="preserve">Added </w:t>
-            </w:r>
-            <w:proofErr w:type="spellStart"/>
-            <w:r>
-              <w:rPr>
-                <w:rFonts w:ascii="Times New Roman" w:hAnsi="Times New Roman" w:cs="Times New Roman"/>
-                <w:iCs/>
-                <w:szCs w:val="22"/>
-              </w:rPr>
-              <w:t>contect</w:t>
-            </w:r>
-            <w:proofErr w:type="spellEnd"/>
-            <w:r>
-              <w:rPr>
-                <w:rFonts w:ascii="Times New Roman" w:hAnsi="Times New Roman" w:cs="Times New Roman"/>
-                <w:iCs/>
-                <w:szCs w:val="22"/>
-              </w:rPr>
-              <w:t xml:space="preserve"> on:</w:t>
-            </w:r>
-          </w:p>
-          <w:p>
-            <w:pPr>
-              <w:pStyle w:val="TableText0"/>
-              <w:rPr>
-                <w:rFonts w:ascii="Times New Roman" w:hAnsi="Times New Roman" w:cs="Times New Roman"/>
-                <w:iCs/>
-                <w:szCs w:val="22"/>
-              </w:rPr>
-            </w:pPr>
-            <w:r>
-              <w:rPr>
-                <w:rFonts w:ascii="Times New Roman" w:hAnsi="Times New Roman" w:cs="Times New Roman"/>
-                <w:iCs/>
-                <w:szCs w:val="22"/>
-              </w:rPr>
-              <w:t>SSIS processes running against the CDW server ;</w:t>
-            </w:r>
-          </w:p>
-          <w:p>
-            <w:pPr>
-              <w:pStyle w:val="TableText0"/>
-              <w:rPr>
-                <w:rFonts w:ascii="Times New Roman" w:hAnsi="Times New Roman" w:cs="Times New Roman"/>
-                <w:iCs/>
-                <w:szCs w:val="22"/>
-              </w:rPr>
-            </w:pPr>
-            <w:r>
-              <w:rPr>
-                <w:rFonts w:ascii="Times New Roman" w:hAnsi="Times New Roman" w:cs="Times New Roman"/>
-                <w:iCs/>
-                <w:szCs w:val="22"/>
-              </w:rPr>
-              <w:t>Details about VA risk model output being accessed by the IRDS system</w:t>
+              <w:t>May Update</w:t>
             </w:r>
           </w:p>
         </w:tc>
@@ -2029,144 +1722,7 @@
                 <w:iCs/>
                 <w:szCs w:val="22"/>
               </w:rPr>
-              <w:t xml:space="preserve">Bill </w:t>
-            </w:r>
-            <w:proofErr w:type="spellStart"/>
-            <w:r>
-              <w:rPr>
-                <w:rFonts w:ascii="Times New Roman" w:hAnsi="Times New Roman" w:cs="Times New Roman"/>
-                <w:iCs/>
-                <w:szCs w:val="22"/>
-              </w:rPr>
-              <w:t>Balshem</w:t>
-            </w:r>
-            <w:proofErr w:type="spellEnd"/>
-          </w:p>
-        </w:tc>
-      </w:tr>
-      <w:tr>
-        <w:tc>
-          <w:tcPr>
-            <w:tcW w:w="1728" w:type="dxa"/>
-            <w:tcBorders>
-              <w:left w:val="single" w:sz="4" w:space="0" w:color="000000"/>
-              <w:bottom w:val="single" w:sz="4" w:space="0" w:color="000000"/>
-            </w:tcBorders>
-          </w:tcPr>
-          <w:p>
-            <w:pPr>
-              <w:pStyle w:val="TableText0"/>
-              <w:jc w:val="center"/>
-              <w:rPr>
-                <w:rFonts w:ascii="Times New Roman" w:hAnsi="Times New Roman" w:cs="Times New Roman"/>
-                <w:szCs w:val="22"/>
-              </w:rPr>
-            </w:pPr>
-            <w:r>
-              <w:rPr>
-                <w:rFonts w:ascii="Times New Roman" w:hAnsi="Times New Roman" w:cs="Times New Roman"/>
-                <w:szCs w:val="22"/>
-              </w:rPr>
-              <w:t>2/12/2015</w:t>
-            </w:r>
-          </w:p>
-        </w:tc>
-        <w:tc>
-          <w:tcPr>
-            <w:tcW w:w="1080" w:type="dxa"/>
-            <w:tcBorders>
-              <w:left w:val="single" w:sz="4" w:space="0" w:color="000000"/>
-              <w:bottom w:val="single" w:sz="4" w:space="0" w:color="000000"/>
-            </w:tcBorders>
-          </w:tcPr>
-          <w:p>
-            <w:pPr>
-              <w:pStyle w:val="TableText0"/>
-              <w:jc w:val="center"/>
-              <w:rPr>
-                <w:rFonts w:ascii="Times New Roman" w:hAnsi="Times New Roman" w:cs="Times New Roman"/>
-                <w:szCs w:val="22"/>
-              </w:rPr>
-            </w:pPr>
-            <w:r>
-              <w:rPr>
-                <w:rFonts w:ascii="Times New Roman" w:hAnsi="Times New Roman" w:cs="Times New Roman"/>
-                <w:szCs w:val="22"/>
-              </w:rPr>
-              <w:t>1.4</w:t>
-            </w:r>
-          </w:p>
-        </w:tc>
-        <w:tc>
-          <w:tcPr>
-            <w:tcW w:w="4392" w:type="dxa"/>
-            <w:tcBorders>
-              <w:left w:val="single" w:sz="4" w:space="0" w:color="000000"/>
-              <w:bottom w:val="single" w:sz="4" w:space="0" w:color="000000"/>
-            </w:tcBorders>
-          </w:tcPr>
-          <w:p>
-            <w:pPr>
-              <w:pStyle w:val="TableText0"/>
-              <w:rPr>
-                <w:rFonts w:ascii="Times New Roman" w:hAnsi="Times New Roman" w:cs="Times New Roman"/>
-                <w:iCs/>
-                <w:szCs w:val="22"/>
-              </w:rPr>
-            </w:pPr>
-            <w:r>
-              <w:rPr>
-                <w:rFonts w:ascii="Times New Roman" w:hAnsi="Times New Roman" w:cs="Times New Roman"/>
-                <w:iCs/>
-                <w:szCs w:val="22"/>
-              </w:rPr>
-              <w:t>Final Review</w:t>
-            </w:r>
-          </w:p>
-        </w:tc>
-        <w:tc>
-          <w:tcPr>
-            <w:tcW w:w="2329" w:type="dxa"/>
-            <w:tcBorders>
-              <w:left w:val="single" w:sz="4" w:space="0" w:color="000000"/>
-              <w:bottom w:val="single" w:sz="4" w:space="0" w:color="000000"/>
-              <w:right w:val="single" w:sz="4" w:space="0" w:color="000000"/>
-            </w:tcBorders>
-          </w:tcPr>
-          <w:p>
-            <w:pPr>
-              <w:pStyle w:val="TableText0"/>
-              <w:rPr>
-                <w:rFonts w:ascii="Times New Roman" w:hAnsi="Times New Roman" w:cs="Times New Roman"/>
-                <w:iCs/>
-                <w:szCs w:val="22"/>
-              </w:rPr>
-            </w:pPr>
-            <w:r>
-              <w:rPr>
-                <w:rFonts w:ascii="Times New Roman" w:hAnsi="Times New Roman" w:cs="Times New Roman"/>
-                <w:iCs/>
-                <w:szCs w:val="22"/>
-              </w:rPr>
-              <w:t xml:space="preserve">Monica </w:t>
-            </w:r>
-            <w:proofErr w:type="spellStart"/>
-            <w:r>
-              <w:rPr>
-                <w:rFonts w:ascii="Times New Roman" w:hAnsi="Times New Roman" w:cs="Times New Roman"/>
-                <w:iCs/>
-                <w:szCs w:val="22"/>
-              </w:rPr>
-              <w:t>Mohler</w:t>
-            </w:r>
-            <w:proofErr w:type="spellEnd"/>
-            <w:r>
-              <w:rPr>
-                <w:rFonts w:ascii="Times New Roman" w:hAnsi="Times New Roman" w:cs="Times New Roman"/>
-                <w:iCs/>
-                <w:szCs w:val="22"/>
-              </w:rPr>
-              <w:t>/Paul Bradley</w:t>
+              <w:t>Andrew Smith/Andal Fequiere</w:t>
             </w:r>
           </w:p>
         </w:tc>
@@ -2194,7 +1750,7 @@
                 <w:rFonts w:ascii="Times New Roman" w:hAnsi="Times New Roman" w:cs="Times New Roman"/>
                 <w:szCs w:val="22"/>
               </w:rPr>
-              <w:t>2/4/2015</w:t>
+              <w:t>4/13/2015</w:t>
             </w:r>
           </w:p>
         </w:tc>
@@ -2220,7 +1776,225 @@
                 <w:rFonts w:ascii="Times New Roman" w:hAnsi="Times New Roman" w:cs="Times New Roman"/>
                 <w:szCs w:val="22"/>
               </w:rPr>
-              <w:t xml:space="preserve">1.3 </w:t>
+              <w:t>1.8</w:t>
+            </w:r>
+          </w:p>
+        </w:tc>
+        <w:tc>
+          <w:tcPr>
+            <w:tcW w:w="4392" w:type="dxa"/>
+            <w:tcBorders>
+              <w:left w:val="single" w:sz="4" w:space="0" w:color="000000"/>
+              <w:bottom w:val="single" w:sz="4" w:space="0" w:color="000000"/>
+            </w:tcBorders>
+          </w:tcPr>
+          <w:p>
+            <w:pPr>
+              <w:pStyle w:val="TableText0"/>
+              <w:rPr>
+                <w:rFonts w:ascii="Times New Roman" w:hAnsi="Times New Roman" w:cs="Times New Roman"/>
+                <w:iCs/>
+                <w:szCs w:val="22"/>
+              </w:rPr>
+            </w:pPr>
+            <w:r>
+              <w:rPr>
+                <w:rFonts w:ascii="Times New Roman" w:hAnsi="Times New Roman" w:cs="Times New Roman"/>
+                <w:iCs/>
+                <w:szCs w:val="22"/>
+              </w:rPr>
+              <w:t>April Submission: no revisions</w:t>
+            </w:r>
+          </w:p>
+        </w:tc>
+        <w:tc>
+          <w:tcPr>
+            <w:tcW w:w="2329" w:type="dxa"/>
+            <w:tcBorders>
+              <w:left w:val="single" w:sz="4" w:space="0" w:color="000000"/>
+              <w:bottom w:val="single" w:sz="4" w:space="0" w:color="000000"/>
+              <w:right w:val="single" w:sz="4" w:space="0" w:color="000000"/>
+            </w:tcBorders>
+          </w:tcPr>
+          <w:p>
+            <w:pPr>
+              <w:pStyle w:val="TableText0"/>
+              <w:rPr>
+                <w:rFonts w:ascii="Times New Roman" w:hAnsi="Times New Roman" w:cs="Times New Roman"/>
+                <w:iCs/>
+                <w:szCs w:val="22"/>
+              </w:rPr>
+            </w:pPr>
+            <w:r>
+              <w:rPr>
+                <w:rFonts w:ascii="Times New Roman" w:hAnsi="Times New Roman" w:cs="Times New Roman"/>
+                <w:iCs/>
+                <w:szCs w:val="22"/>
+              </w:rPr>
+              <w:t>Monica Mohler/Paul Bradley</w:t>
+            </w:r>
+          </w:p>
+        </w:tc>
+      </w:tr>
+      <w:tr>
+        <w:tc>
+          <w:tcPr>
+            <w:tcW w:w="1728" w:type="dxa"/>
+            <w:tcBorders>
+              <w:left w:val="single" w:sz="4" w:space="0" w:color="000000"/>
+              <w:bottom w:val="single" w:sz="4" w:space="0" w:color="000000"/>
+            </w:tcBorders>
+          </w:tcPr>
+          <w:p>
+            <w:pPr>
+              <w:pStyle w:val="TableText0"/>
+              <w:jc w:val="center"/>
+              <w:rPr>
+                <w:rFonts w:ascii="Times New Roman" w:hAnsi="Times New Roman" w:cs="Times New Roman"/>
+                <w:szCs w:val="22"/>
+              </w:rPr>
+            </w:pPr>
+            <w:r>
+              <w:rPr>
+                <w:rFonts w:ascii="Times New Roman" w:hAnsi="Times New Roman" w:cs="Times New Roman"/>
+                <w:szCs w:val="22"/>
+              </w:rPr>
+              <w:t>3/11/2015</w:t>
+            </w:r>
+          </w:p>
+        </w:tc>
+        <w:tc>
+          <w:tcPr>
+            <w:tcW w:w="1080" w:type="dxa"/>
+            <w:tcBorders>
+              <w:left w:val="single" w:sz="4" w:space="0" w:color="000000"/>
+              <w:bottom w:val="single" w:sz="4" w:space="0" w:color="000000"/>
+            </w:tcBorders>
+          </w:tcPr>
+          <w:p>
+            <w:pPr>
+              <w:pStyle w:val="TableText0"/>
+              <w:jc w:val="center"/>
+              <w:rPr>
+                <w:rFonts w:ascii="Times New Roman" w:hAnsi="Times New Roman" w:cs="Times New Roman"/>
+                <w:szCs w:val="22"/>
+              </w:rPr>
+            </w:pPr>
+            <w:r>
+              <w:rPr>
+                <w:rFonts w:ascii="Times New Roman" w:hAnsi="Times New Roman" w:cs="Times New Roman"/>
+                <w:szCs w:val="22"/>
+              </w:rPr>
+              <w:t>1.7</w:t>
+            </w:r>
+          </w:p>
+        </w:tc>
+        <w:tc>
+          <w:tcPr>
+            <w:tcW w:w="4392" w:type="dxa"/>
+            <w:tcBorders>
+              <w:left w:val="single" w:sz="4" w:space="0" w:color="000000"/>
+              <w:bottom w:val="single" w:sz="4" w:space="0" w:color="000000"/>
+            </w:tcBorders>
+          </w:tcPr>
+          <w:p>
+            <w:pPr>
+              <w:pStyle w:val="TableText0"/>
+              <w:rPr>
+                <w:rFonts w:ascii="Times New Roman" w:hAnsi="Times New Roman" w:cs="Times New Roman"/>
+                <w:iCs/>
+                <w:szCs w:val="22"/>
+              </w:rPr>
+            </w:pPr>
+            <w:r>
+              <w:rPr>
+                <w:rFonts w:ascii="Times New Roman" w:hAnsi="Times New Roman" w:cs="Times New Roman"/>
+                <w:iCs/>
+                <w:szCs w:val="22"/>
+              </w:rPr>
+              <w:t>Final Review</w:t>
+            </w:r>
+          </w:p>
+        </w:tc>
+        <w:tc>
+          <w:tcPr>
+            <w:tcW w:w="2329" w:type="dxa"/>
+            <w:tcBorders>
+              <w:left w:val="single" w:sz="4" w:space="0" w:color="000000"/>
+              <w:bottom w:val="single" w:sz="4" w:space="0" w:color="000000"/>
+              <w:right w:val="single" w:sz="4" w:space="0" w:color="000000"/>
+            </w:tcBorders>
+          </w:tcPr>
+          <w:p>
+            <w:pPr>
+              <w:pStyle w:val="TableText0"/>
+              <w:rPr>
+                <w:rFonts w:ascii="Times New Roman" w:hAnsi="Times New Roman" w:cs="Times New Roman"/>
+                <w:iCs/>
+                <w:szCs w:val="22"/>
+              </w:rPr>
+            </w:pPr>
+            <w:r>
+              <w:rPr>
+                <w:rFonts w:ascii="Times New Roman" w:hAnsi="Times New Roman" w:cs="Times New Roman"/>
+                <w:iCs/>
+                <w:szCs w:val="22"/>
+              </w:rPr>
+              <w:t>Monica Mohler/Paul Bradley</w:t>
+            </w:r>
+          </w:p>
+        </w:tc>
+      </w:tr>
+      <w:tr>
+        <w:tc>
+          <w:tcPr>
+            <w:tcW w:w="1728" w:type="dxa"/>
+            <w:tcBorders>
+              <w:left w:val="single" w:sz="4" w:space="0" w:color="000000"/>
+              <w:bottom w:val="single" w:sz="4" w:space="0" w:color="000000"/>
+            </w:tcBorders>
+          </w:tcPr>
+          <w:p>
+            <w:pPr>
+              <w:pStyle w:val="TableText0"/>
+              <w:jc w:val="center"/>
+              <w:rPr>
+                <w:rFonts w:ascii="Times New Roman" w:hAnsi="Times New Roman" w:cs="Times New Roman"/>
+                <w:szCs w:val="22"/>
+              </w:rPr>
+            </w:pPr>
+            <w:r>
+              <w:rPr>
+                <w:rFonts w:ascii="Times New Roman" w:hAnsi="Times New Roman" w:cs="Times New Roman"/>
+                <w:szCs w:val="22"/>
+              </w:rPr>
+              <w:t>3/3/2015</w:t>
+            </w:r>
+          </w:p>
+        </w:tc>
+        <w:tc>
+          <w:tcPr>
+            <w:tcW w:w="1080" w:type="dxa"/>
+            <w:tcBorders>
+              <w:left w:val="single" w:sz="4" w:space="0" w:color="000000"/>
+              <w:bottom w:val="single" w:sz="4" w:space="0" w:color="000000"/>
+            </w:tcBorders>
+          </w:tcPr>
+          <w:p>
+            <w:pPr>
+              <w:pStyle w:val="TableText0"/>
+              <w:jc w:val="center"/>
+              <w:rPr>
+                <w:rFonts w:ascii="Times New Roman" w:hAnsi="Times New Roman" w:cs="Times New Roman"/>
+                <w:szCs w:val="22"/>
+              </w:rPr>
+            </w:pPr>
+            <w:r>
+              <w:rPr>
+                <w:rFonts w:ascii="Times New Roman" w:hAnsi="Times New Roman" w:cs="Times New Roman"/>
+                <w:szCs w:val="22"/>
+              </w:rPr>
+              <w:t>1.6</w:t>
             </w:r>
           </w:p>
         </w:tc>
@@ -2303,14 +2077,7 @@
                 <w:rFonts w:ascii="Times New Roman" w:hAnsi="Times New Roman" w:cs="Times New Roman"/>
                 <w:szCs w:val="22"/>
               </w:rPr>
-              <w:t>02/03</w:t>
-            </w:r>
-            <w:r>
-              <w:rPr>
-                <w:rFonts w:ascii="Times New Roman" w:hAnsi="Times New Roman" w:cs="Times New Roman"/>
-                <w:szCs w:val="22"/>
-              </w:rPr>
-              <w:t>/2014</w:t>
+              <w:t>3/2/2015</w:t>
             </w:r>
           </w:p>
         </w:tc>
@@ -2336,7 +2103,7 @@
                 <w:rFonts w:ascii="Times New Roman" w:hAnsi="Times New Roman" w:cs="Times New Roman"/>
                 <w:szCs w:val="22"/>
               </w:rPr>
-              <w:t>1.2</w:t>
+              <w:t>1.5</w:t>
             </w:r>
           </w:p>
         </w:tc>
@@ -2363,7 +2130,43 @@
                 <w:iCs/>
                 <w:szCs w:val="22"/>
               </w:rPr>
-              <w:t>Updated CDW Content</w:t>
+              <w:t>Added contect on:</w:t>
+            </w:r>
+          </w:p>
+          <w:p>
+            <w:pPr>
+              <w:pStyle w:val="TableText0"/>
+              <w:rPr>
+                <w:rFonts w:ascii="Times New Roman" w:hAnsi="Times New Roman" w:cs="Times New Roman"/>
+                <w:iCs/>
+                <w:szCs w:val="22"/>
+              </w:rPr>
+            </w:pPr>
+            <w:r>
+              <w:rPr>
+                <w:rFonts w:ascii="Times New Roman" w:hAnsi="Times New Roman" w:cs="Times New Roman"/>
+                <w:iCs/>
+                <w:szCs w:val="22"/>
+              </w:rPr>
+              <w:t>SSIS processes running against the CDW server ;</w:t>
+            </w:r>
+          </w:p>
+          <w:p>
+            <w:pPr>
+              <w:pStyle w:val="TableText0"/>
+              <w:rPr>
+                <w:rFonts w:ascii="Times New Roman" w:hAnsi="Times New Roman" w:cs="Times New Roman"/>
+                <w:iCs/>
+                <w:szCs w:val="22"/>
+              </w:rPr>
+            </w:pPr>
+            <w:r>
+              <w:rPr>
+                <w:rFonts w:ascii="Times New Roman" w:hAnsi="Times New Roman" w:cs="Times New Roman"/>
+                <w:iCs/>
+                <w:szCs w:val="22"/>
+              </w:rPr>
+              <w:t>Details about VA risk model output being accessed by the IRDS system</w:t>
             </w:r>
           </w:p>
         </w:tc>
@@ -2391,151 +2194,7 @@
                 <w:iCs/>
                 <w:szCs w:val="22"/>
               </w:rPr>
-              <w:t xml:space="preserve">Bill </w:t>
-            </w:r>
-            <w:proofErr w:type="spellStart"/>
-            <w:r>
-              <w:rPr>
-                <w:rFonts w:ascii="Times New Roman" w:hAnsi="Times New Roman" w:cs="Times New Roman"/>
-                <w:iCs/>
-                <w:szCs w:val="22"/>
-              </w:rPr>
-              <w:t>Balshem</w:t>
-            </w:r>
-            <w:proofErr w:type="spellEnd"/>
-          </w:p>
-        </w:tc>
-      </w:tr>
-      <w:tr>
-        <w:tc>
-          <w:tcPr>
-            <w:tcW w:w="1728" w:type="dxa"/>
-            <w:tcBorders>
-              <w:left w:val="single" w:sz="4" w:space="0" w:color="000000"/>
-              <w:bottom w:val="single" w:sz="4" w:space="0" w:color="000000"/>
-            </w:tcBorders>
-          </w:tcPr>
-          <w:p>
-            <w:pPr>
-              <w:pStyle w:val="TableText0"/>
-              <w:jc w:val="center"/>
-              <w:rPr>
-                <w:rFonts w:ascii="Times New Roman" w:hAnsi="Times New Roman" w:cs="Times New Roman"/>
-                <w:szCs w:val="22"/>
-              </w:rPr>
-            </w:pPr>
-            <w:r>
-              <w:rPr>
-                <w:rFonts w:ascii="Times New Roman" w:hAnsi="Times New Roman" w:cs="Times New Roman"/>
-                <w:szCs w:val="22"/>
-              </w:rPr>
-              <w:t>01/14</w:t>
-            </w:r>
-            <w:r>
-              <w:rPr>
-                <w:rFonts w:ascii="Times New Roman" w:hAnsi="Times New Roman" w:cs="Times New Roman"/>
-                <w:szCs w:val="22"/>
-              </w:rPr>
-              <w:t>/2014</w:t>
-            </w:r>
-          </w:p>
-        </w:tc>
-        <w:tc>
-          <w:tcPr>
-            <w:tcW w:w="1080" w:type="dxa"/>
-            <w:tcBorders>
-              <w:left w:val="single" w:sz="4" w:space="0" w:color="000000"/>
-              <w:bottom w:val="single" w:sz="4" w:space="0" w:color="000000"/>
-            </w:tcBorders>
-          </w:tcPr>
-          <w:p>
-            <w:pPr>
-              <w:pStyle w:val="TableText0"/>
-              <w:jc w:val="center"/>
-              <w:rPr>
-                <w:rFonts w:ascii="Times New Roman" w:hAnsi="Times New Roman" w:cs="Times New Roman"/>
-                <w:szCs w:val="22"/>
-              </w:rPr>
-            </w:pPr>
-            <w:r>
-              <w:rPr>
-                <w:rFonts w:ascii="Times New Roman" w:hAnsi="Times New Roman" w:cs="Times New Roman"/>
-                <w:szCs w:val="22"/>
-              </w:rPr>
-              <w:t>1.1</w:t>
-            </w:r>
-          </w:p>
-        </w:tc>
-        <w:tc>
-          <w:tcPr>
-            <w:tcW w:w="4392" w:type="dxa"/>
-            <w:tcBorders>
-              <w:left w:val="single" w:sz="4" w:space="0" w:color="000000"/>
-              <w:bottom w:val="single" w:sz="4" w:space="0" w:color="000000"/>
-            </w:tcBorders>
-          </w:tcPr>
-          <w:p>
-            <w:pPr>
-              <w:pStyle w:val="TableText0"/>
-              <w:rPr>
-                <w:rFonts w:ascii="Times New Roman" w:hAnsi="Times New Roman" w:cs="Times New Roman"/>
-                <w:iCs/>
-                <w:szCs w:val="22"/>
-              </w:rPr>
-            </w:pPr>
-            <w:r>
-              <w:rPr>
-                <w:rFonts w:ascii="Times New Roman" w:hAnsi="Times New Roman" w:cs="Times New Roman"/>
-                <w:iCs/>
-                <w:szCs w:val="22"/>
-              </w:rPr>
-              <w:t>Final Review</w:t>
-            </w:r>
-          </w:p>
-        </w:tc>
-        <w:tc>
-          <w:tcPr>
-            <w:tcW w:w="2329" w:type="dxa"/>
-            <w:tcBorders>
-              <w:left w:val="single" w:sz="4" w:space="0" w:color="000000"/>
-              <w:bottom w:val="single" w:sz="4" w:space="0" w:color="000000"/>
-              <w:right w:val="single" w:sz="4" w:space="0" w:color="000000"/>
-            </w:tcBorders>
-          </w:tcPr>
-          <w:p>
-            <w:pPr>
-              <w:pStyle w:val="TableText0"/>
-              <w:rPr>
-                <w:rFonts w:ascii="Times New Roman" w:hAnsi="Times New Roman" w:cs="Times New Roman"/>
-                <w:iCs/>
-                <w:szCs w:val="22"/>
-              </w:rPr>
-            </w:pPr>
-            <w:r>
-              <w:rPr>
-                <w:rFonts w:ascii="Times New Roman" w:hAnsi="Times New Roman" w:cs="Times New Roman"/>
-                <w:iCs/>
-                <w:szCs w:val="22"/>
-              </w:rPr>
-              <w:t xml:space="preserve">Monica </w:t>
-            </w:r>
-            <w:proofErr w:type="spellStart"/>
-            <w:r>
-              <w:rPr>
-                <w:rFonts w:ascii="Times New Roman" w:hAnsi="Times New Roman" w:cs="Times New Roman"/>
-                <w:iCs/>
-                <w:szCs w:val="22"/>
-              </w:rPr>
-              <w:t>Mohler</w:t>
-            </w:r>
-            <w:proofErr w:type="spellEnd"/>
-            <w:r>
-              <w:rPr>
-                <w:rFonts w:ascii="Times New Roman" w:hAnsi="Times New Roman" w:cs="Times New Roman"/>
-                <w:iCs/>
-                <w:szCs w:val="22"/>
-              </w:rPr>
-              <w:t>/Paul Bradley</w:t>
+              <w:t>Bill Balshem</w:t>
             </w:r>
           </w:p>
         </w:tc>
@@ -2563,7 +2222,7 @@
                 <w:rFonts w:ascii="Times New Roman" w:hAnsi="Times New Roman" w:cs="Times New Roman"/>
                 <w:szCs w:val="22"/>
               </w:rPr>
-              <w:t>12/12/2014</w:t>
+              <w:t>2/12/2015</w:t>
             </w:r>
           </w:p>
         </w:tc>
@@ -2589,14 +2248,7 @@
                 <w:rFonts w:ascii="Times New Roman" w:hAnsi="Times New Roman" w:cs="Times New Roman"/>
                 <w:szCs w:val="22"/>
               </w:rPr>
-              <w:t>1</w:t>
-            </w:r>
-            <w:r>
-              <w:rPr>
-                <w:rFonts w:ascii="Times New Roman" w:hAnsi="Times New Roman" w:cs="Times New Roman"/>
-                <w:szCs w:val="22"/>
-              </w:rPr>
-              <w:t>.0</w:t>
+              <w:t>1.4</w:t>
             </w:r>
           </w:p>
         </w:tc>
@@ -2651,25 +2303,7 @@
                 <w:iCs/>
                 <w:szCs w:val="22"/>
               </w:rPr>
-              <w:t xml:space="preserve">Monica </w:t>
-            </w:r>
-            <w:proofErr w:type="spellStart"/>
-            <w:r>
-              <w:rPr>
-                <w:rFonts w:ascii="Times New Roman" w:hAnsi="Times New Roman" w:cs="Times New Roman"/>
-                <w:iCs/>
-                <w:szCs w:val="22"/>
-              </w:rPr>
-              <w:t>Mohler</w:t>
-            </w:r>
-            <w:proofErr w:type="spellEnd"/>
-            <w:r>
-              <w:rPr>
-                <w:rFonts w:ascii="Times New Roman" w:hAnsi="Times New Roman" w:cs="Times New Roman"/>
-                <w:iCs/>
-                <w:szCs w:val="22"/>
-              </w:rPr>
-              <w:t>/Paul Bradley</w:t>
+              <w:t>Monica Mohler/Paul Bradley</w:t>
             </w:r>
           </w:p>
         </w:tc>
@@ -2697,7 +2331,7 @@
                 <w:rFonts w:ascii="Times New Roman" w:hAnsi="Times New Roman" w:cs="Times New Roman"/>
                 <w:szCs w:val="22"/>
               </w:rPr>
-              <w:t>12/11/2014</w:t>
+              <w:t>2/4/2015</w:t>
             </w:r>
           </w:p>
         </w:tc>
@@ -2723,7 +2357,7 @@
                 <w:rFonts w:ascii="Times New Roman" w:hAnsi="Times New Roman" w:cs="Times New Roman"/>
                 <w:szCs w:val="22"/>
               </w:rPr>
-              <w:t>.03</w:t>
+              <w:t xml:space="preserve">1.3 </w:t>
             </w:r>
           </w:p>
         </w:tc>
@@ -2806,7 +2440,464 @@
                 <w:rFonts w:ascii="Times New Roman" w:hAnsi="Times New Roman" w:cs="Times New Roman"/>
                 <w:szCs w:val="22"/>
               </w:rPr>
+              <w:t>02/03</w:t>
+            </w:r>
+            <w:r>
+              <w:rPr>
+                <w:rFonts w:ascii="Times New Roman" w:hAnsi="Times New Roman" w:cs="Times New Roman"/>
+                <w:szCs w:val="22"/>
+              </w:rPr>
+              <w:t>/2014</w:t>
+            </w:r>
+          </w:p>
+        </w:tc>
+        <w:tc>
+          <w:tcPr>
+            <w:tcW w:w="1080" w:type="dxa"/>
+            <w:tcBorders>
+              <w:left w:val="single" w:sz="4" w:space="0" w:color="000000"/>
+              <w:bottom w:val="single" w:sz="4" w:space="0" w:color="000000"/>
+            </w:tcBorders>
+          </w:tcPr>
+          <w:p>
+            <w:pPr>
+              <w:pStyle w:val="TableText0"/>
+              <w:jc w:val="center"/>
+              <w:rPr>
+                <w:rFonts w:ascii="Times New Roman" w:hAnsi="Times New Roman" w:cs="Times New Roman"/>
+                <w:szCs w:val="22"/>
+              </w:rPr>
+            </w:pPr>
+            <w:r>
+              <w:rPr>
+                <w:rFonts w:ascii="Times New Roman" w:hAnsi="Times New Roman" w:cs="Times New Roman"/>
+                <w:szCs w:val="22"/>
+              </w:rPr>
+              <w:t>1.2</w:t>
+            </w:r>
+          </w:p>
+        </w:tc>
+        <w:tc>
+          <w:tcPr>
+            <w:tcW w:w="4392" w:type="dxa"/>
+            <w:tcBorders>
+              <w:left w:val="single" w:sz="4" w:space="0" w:color="000000"/>
+              <w:bottom w:val="single" w:sz="4" w:space="0" w:color="000000"/>
+            </w:tcBorders>
+          </w:tcPr>
+          <w:p>
+            <w:pPr>
+              <w:pStyle w:val="TableText0"/>
+              <w:rPr>
+                <w:rFonts w:ascii="Times New Roman" w:hAnsi="Times New Roman" w:cs="Times New Roman"/>
+                <w:iCs/>
+                <w:szCs w:val="22"/>
+              </w:rPr>
+            </w:pPr>
+            <w:r>
+              <w:rPr>
+                <w:rFonts w:ascii="Times New Roman" w:hAnsi="Times New Roman" w:cs="Times New Roman"/>
+                <w:iCs/>
+                <w:szCs w:val="22"/>
+              </w:rPr>
+              <w:t>Updated CDW Content</w:t>
+            </w:r>
+          </w:p>
+        </w:tc>
+        <w:tc>
+          <w:tcPr>
+            <w:tcW w:w="2329" w:type="dxa"/>
+            <w:tcBorders>
+              <w:left w:val="single" w:sz="4" w:space="0" w:color="000000"/>
+              <w:bottom w:val="single" w:sz="4" w:space="0" w:color="000000"/>
+              <w:right w:val="single" w:sz="4" w:space="0" w:color="000000"/>
+            </w:tcBorders>
+          </w:tcPr>
+          <w:p>
+            <w:pPr>
+              <w:pStyle w:val="TableText0"/>
+              <w:rPr>
+                <w:rFonts w:ascii="Times New Roman" w:hAnsi="Times New Roman" w:cs="Times New Roman"/>
+                <w:iCs/>
+                <w:szCs w:val="22"/>
+              </w:rPr>
+            </w:pPr>
+            <w:r>
+              <w:rPr>
+                <w:rFonts w:ascii="Times New Roman" w:hAnsi="Times New Roman" w:cs="Times New Roman"/>
+                <w:iCs/>
+                <w:szCs w:val="22"/>
+              </w:rPr>
+              <w:t>Bill Balshem</w:t>
+            </w:r>
+          </w:p>
+        </w:tc>
+      </w:tr>
+      <w:tr>
+        <w:tc>
+          <w:tcPr>
+            <w:tcW w:w="1728" w:type="dxa"/>
+            <w:tcBorders>
+              <w:left w:val="single" w:sz="4" w:space="0" w:color="000000"/>
+              <w:bottom w:val="single" w:sz="4" w:space="0" w:color="000000"/>
+            </w:tcBorders>
+          </w:tcPr>
+          <w:p>
+            <w:pPr>
+              <w:pStyle w:val="TableText0"/>
+              <w:jc w:val="center"/>
+              <w:rPr>
+                <w:rFonts w:ascii="Times New Roman" w:hAnsi="Times New Roman" w:cs="Times New Roman"/>
+                <w:szCs w:val="22"/>
+              </w:rPr>
+            </w:pPr>
+            <w:r>
+              <w:rPr>
+                <w:rFonts w:ascii="Times New Roman" w:hAnsi="Times New Roman" w:cs="Times New Roman"/>
+                <w:szCs w:val="22"/>
+              </w:rPr>
+              <w:t>01/14</w:t>
+            </w:r>
+            <w:r>
+              <w:rPr>
+                <w:rFonts w:ascii="Times New Roman" w:hAnsi="Times New Roman" w:cs="Times New Roman"/>
+                <w:szCs w:val="22"/>
+              </w:rPr>
+              <w:t>/2014</w:t>
+            </w:r>
+          </w:p>
+        </w:tc>
+        <w:tc>
+          <w:tcPr>
+            <w:tcW w:w="1080" w:type="dxa"/>
+            <w:tcBorders>
+              <w:left w:val="single" w:sz="4" w:space="0" w:color="000000"/>
+              <w:bottom w:val="single" w:sz="4" w:space="0" w:color="000000"/>
+            </w:tcBorders>
+          </w:tcPr>
+          <w:p>
+            <w:pPr>
+              <w:pStyle w:val="TableText0"/>
+              <w:jc w:val="center"/>
+              <w:rPr>
+                <w:rFonts w:ascii="Times New Roman" w:hAnsi="Times New Roman" w:cs="Times New Roman"/>
+                <w:szCs w:val="22"/>
+              </w:rPr>
+            </w:pPr>
+            <w:r>
+              <w:rPr>
+                <w:rFonts w:ascii="Times New Roman" w:hAnsi="Times New Roman" w:cs="Times New Roman"/>
+                <w:szCs w:val="22"/>
+              </w:rPr>
+              <w:t>1.1</w:t>
+            </w:r>
+          </w:p>
+        </w:tc>
+        <w:tc>
+          <w:tcPr>
+            <w:tcW w:w="4392" w:type="dxa"/>
+            <w:tcBorders>
+              <w:left w:val="single" w:sz="4" w:space="0" w:color="000000"/>
+              <w:bottom w:val="single" w:sz="4" w:space="0" w:color="000000"/>
+            </w:tcBorders>
+          </w:tcPr>
+          <w:p>
+            <w:pPr>
+              <w:pStyle w:val="TableText0"/>
+              <w:rPr>
+                <w:rFonts w:ascii="Times New Roman" w:hAnsi="Times New Roman" w:cs="Times New Roman"/>
+                <w:iCs/>
+                <w:szCs w:val="22"/>
+              </w:rPr>
+            </w:pPr>
+            <w:r>
+              <w:rPr>
+                <w:rFonts w:ascii="Times New Roman" w:hAnsi="Times New Roman" w:cs="Times New Roman"/>
+                <w:iCs/>
+                <w:szCs w:val="22"/>
+              </w:rPr>
+              <w:t>Final Review</w:t>
+            </w:r>
+          </w:p>
+        </w:tc>
+        <w:tc>
+          <w:tcPr>
+            <w:tcW w:w="2329" w:type="dxa"/>
+            <w:tcBorders>
+              <w:left w:val="single" w:sz="4" w:space="0" w:color="000000"/>
+              <w:bottom w:val="single" w:sz="4" w:space="0" w:color="000000"/>
+              <w:right w:val="single" w:sz="4" w:space="0" w:color="000000"/>
+            </w:tcBorders>
+          </w:tcPr>
+          <w:p>
+            <w:pPr>
+              <w:pStyle w:val="TableText0"/>
+              <w:rPr>
+                <w:rFonts w:ascii="Times New Roman" w:hAnsi="Times New Roman" w:cs="Times New Roman"/>
+                <w:iCs/>
+                <w:szCs w:val="22"/>
+              </w:rPr>
+            </w:pPr>
+            <w:r>
+              <w:rPr>
+                <w:rFonts w:ascii="Times New Roman" w:hAnsi="Times New Roman" w:cs="Times New Roman"/>
+                <w:iCs/>
+                <w:szCs w:val="22"/>
+              </w:rPr>
+              <w:t>Monica Mohler/Paul Bradley</w:t>
+            </w:r>
+          </w:p>
+        </w:tc>
+      </w:tr>
+      <w:tr>
+        <w:tc>
+          <w:tcPr>
+            <w:tcW w:w="1728" w:type="dxa"/>
+            <w:tcBorders>
+              <w:left w:val="single" w:sz="4" w:space="0" w:color="000000"/>
+              <w:bottom w:val="single" w:sz="4" w:space="0" w:color="000000"/>
+            </w:tcBorders>
+          </w:tcPr>
+          <w:p>
+            <w:pPr>
+              <w:pStyle w:val="TableText0"/>
+              <w:jc w:val="center"/>
+              <w:rPr>
+                <w:rFonts w:ascii="Times New Roman" w:hAnsi="Times New Roman" w:cs="Times New Roman"/>
+                <w:szCs w:val="22"/>
+              </w:rPr>
+            </w:pPr>
+            <w:r>
+              <w:rPr>
+                <w:rFonts w:ascii="Times New Roman" w:hAnsi="Times New Roman" w:cs="Times New Roman"/>
+                <w:szCs w:val="22"/>
+              </w:rPr>
               <w:lastRenderedPageBreak/>
+              <w:t>12/12/2014</w:t>
+            </w:r>
+          </w:p>
+        </w:tc>
+        <w:tc>
+          <w:tcPr>
+            <w:tcW w:w="1080" w:type="dxa"/>
+            <w:tcBorders>
+              <w:left w:val="single" w:sz="4" w:space="0" w:color="000000"/>
+              <w:bottom w:val="single" w:sz="4" w:space="0" w:color="000000"/>
+            </w:tcBorders>
+          </w:tcPr>
+          <w:p>
+            <w:pPr>
+              <w:pStyle w:val="TableText0"/>
+              <w:jc w:val="center"/>
+              <w:rPr>
+                <w:rFonts w:ascii="Times New Roman" w:hAnsi="Times New Roman" w:cs="Times New Roman"/>
+                <w:szCs w:val="22"/>
+              </w:rPr>
+            </w:pPr>
+            <w:r>
+              <w:rPr>
+                <w:rFonts w:ascii="Times New Roman" w:hAnsi="Times New Roman" w:cs="Times New Roman"/>
+                <w:szCs w:val="22"/>
+              </w:rPr>
+              <w:t>1</w:t>
+            </w:r>
+            <w:r>
+              <w:rPr>
+                <w:rFonts w:ascii="Times New Roman" w:hAnsi="Times New Roman" w:cs="Times New Roman"/>
+                <w:szCs w:val="22"/>
+              </w:rPr>
+              <w:t>.0</w:t>
+            </w:r>
+          </w:p>
+        </w:tc>
+        <w:tc>
+          <w:tcPr>
+            <w:tcW w:w="4392" w:type="dxa"/>
+            <w:tcBorders>
+              <w:left w:val="single" w:sz="4" w:space="0" w:color="000000"/>
+              <w:bottom w:val="single" w:sz="4" w:space="0" w:color="000000"/>
+            </w:tcBorders>
+          </w:tcPr>
+          <w:p>
+            <w:pPr>
+              <w:pStyle w:val="TableText0"/>
+              <w:rPr>
+                <w:rFonts w:ascii="Times New Roman" w:hAnsi="Times New Roman" w:cs="Times New Roman"/>
+                <w:iCs/>
+                <w:szCs w:val="22"/>
+              </w:rPr>
+            </w:pPr>
+            <w:r>
+              <w:rPr>
+                <w:rFonts w:ascii="Times New Roman" w:hAnsi="Times New Roman" w:cs="Times New Roman"/>
+                <w:iCs/>
+                <w:szCs w:val="22"/>
+              </w:rPr>
+              <w:t>Final Review</w:t>
+            </w:r>
+          </w:p>
+        </w:tc>
+        <w:tc>
+          <w:tcPr>
+            <w:tcW w:w="2329" w:type="dxa"/>
+            <w:tcBorders>
+              <w:left w:val="single" w:sz="4" w:space="0" w:color="000000"/>
+              <w:bottom w:val="single" w:sz="4" w:space="0" w:color="000000"/>
+              <w:right w:val="single" w:sz="4" w:space="0" w:color="000000"/>
+            </w:tcBorders>
+          </w:tcPr>
+          <w:p>
+            <w:pPr>
+              <w:pStyle w:val="TableText0"/>
+              <w:rPr>
+                <w:rFonts w:ascii="Times New Roman" w:hAnsi="Times New Roman" w:cs="Times New Roman"/>
+                <w:iCs/>
+                <w:szCs w:val="22"/>
+              </w:rPr>
+            </w:pPr>
+            <w:r>
+              <w:rPr>
+                <w:rFonts w:ascii="Times New Roman" w:hAnsi="Times New Roman" w:cs="Times New Roman"/>
+                <w:iCs/>
+                <w:szCs w:val="22"/>
+              </w:rPr>
+              <w:t>Monica Mohler/Paul Bradley</w:t>
+            </w:r>
+          </w:p>
+        </w:tc>
+      </w:tr>
+      <w:tr>
+        <w:tc>
+          <w:tcPr>
+            <w:tcW w:w="1728" w:type="dxa"/>
+            <w:tcBorders>
+              <w:left w:val="single" w:sz="4" w:space="0" w:color="000000"/>
+              <w:bottom w:val="single" w:sz="4" w:space="0" w:color="000000"/>
+            </w:tcBorders>
+          </w:tcPr>
+          <w:p>
+            <w:pPr>
+              <w:pStyle w:val="TableText0"/>
+              <w:jc w:val="center"/>
+              <w:rPr>
+                <w:rFonts w:ascii="Times New Roman" w:hAnsi="Times New Roman" w:cs="Times New Roman"/>
+                <w:szCs w:val="22"/>
+              </w:rPr>
+            </w:pPr>
+            <w:r>
+              <w:rPr>
+                <w:rFonts w:ascii="Times New Roman" w:hAnsi="Times New Roman" w:cs="Times New Roman"/>
+                <w:szCs w:val="22"/>
+              </w:rPr>
+              <w:t>12/11/2014</w:t>
+            </w:r>
+          </w:p>
+        </w:tc>
+        <w:tc>
+          <w:tcPr>
+            <w:tcW w:w="1080" w:type="dxa"/>
+            <w:tcBorders>
+              <w:left w:val="single" w:sz="4" w:space="0" w:color="000000"/>
+              <w:bottom w:val="single" w:sz="4" w:space="0" w:color="000000"/>
+            </w:tcBorders>
+          </w:tcPr>
+          <w:p>
+            <w:pPr>
+              <w:pStyle w:val="TableText0"/>
+              <w:jc w:val="center"/>
+              <w:rPr>
+                <w:rFonts w:ascii="Times New Roman" w:hAnsi="Times New Roman" w:cs="Times New Roman"/>
+                <w:szCs w:val="22"/>
+              </w:rPr>
+            </w:pPr>
+            <w:r>
+              <w:rPr>
+                <w:rFonts w:ascii="Times New Roman" w:hAnsi="Times New Roman" w:cs="Times New Roman"/>
+                <w:szCs w:val="22"/>
+              </w:rPr>
+              <w:t>.03</w:t>
+            </w:r>
+          </w:p>
+        </w:tc>
+        <w:tc>
+          <w:tcPr>
+            <w:tcW w:w="4392" w:type="dxa"/>
+            <w:tcBorders>
+              <w:left w:val="single" w:sz="4" w:space="0" w:color="000000"/>
+              <w:bottom w:val="single" w:sz="4" w:space="0" w:color="000000"/>
+            </w:tcBorders>
+          </w:tcPr>
+          <w:p>
+            <w:pPr>
+              <w:pStyle w:val="TableText0"/>
+              <w:rPr>
+                <w:rFonts w:ascii="Times New Roman" w:hAnsi="Times New Roman" w:cs="Times New Roman"/>
+                <w:iCs/>
+                <w:szCs w:val="22"/>
+              </w:rPr>
+            </w:pPr>
+            <w:r>
+              <w:rPr>
+                <w:rFonts w:ascii="Times New Roman" w:hAnsi="Times New Roman" w:cs="Times New Roman"/>
+                <w:iCs/>
+                <w:szCs w:val="22"/>
+              </w:rPr>
+              <w:t>Peer Review</w:t>
+            </w:r>
+          </w:p>
+        </w:tc>
+        <w:tc>
+          <w:tcPr>
+            <w:tcW w:w="2329" w:type="dxa"/>
+            <w:tcBorders>
+              <w:left w:val="single" w:sz="4" w:space="0" w:color="000000"/>
+              <w:bottom w:val="single" w:sz="4" w:space="0" w:color="000000"/>
+              <w:right w:val="single" w:sz="4" w:space="0" w:color="000000"/>
+            </w:tcBorders>
+          </w:tcPr>
+          <w:p>
+            <w:pPr>
+              <w:pStyle w:val="TableText0"/>
+              <w:rPr>
+                <w:rFonts w:ascii="Times New Roman" w:hAnsi="Times New Roman" w:cs="Times New Roman"/>
+                <w:iCs/>
+                <w:szCs w:val="22"/>
+              </w:rPr>
+            </w:pPr>
+            <w:r>
+              <w:rPr>
+                <w:rFonts w:ascii="Times New Roman" w:hAnsi="Times New Roman" w:cs="Times New Roman"/>
+                <w:iCs/>
+                <w:szCs w:val="22"/>
+              </w:rPr>
+              <w:t>Radina Ivanova</w:t>
+            </w:r>
+          </w:p>
+        </w:tc>
+      </w:tr>
+      <w:tr>
+        <w:tc>
+          <w:tcPr>
+            <w:tcW w:w="1728" w:type="dxa"/>
+            <w:tcBorders>
+              <w:left w:val="single" w:sz="4" w:space="0" w:color="000000"/>
+              <w:bottom w:val="single" w:sz="4" w:space="0" w:color="000000"/>
+            </w:tcBorders>
+          </w:tcPr>
+          <w:p>
+            <w:pPr>
+              <w:pStyle w:val="TableText0"/>
+              <w:jc w:val="center"/>
+              <w:rPr>
+                <w:rFonts w:ascii="Times New Roman" w:hAnsi="Times New Roman" w:cs="Times New Roman"/>
+                <w:szCs w:val="22"/>
+              </w:rPr>
+            </w:pPr>
+            <w:r>
+              <w:rPr>
+                <w:rFonts w:ascii="Times New Roman" w:hAnsi="Times New Roman" w:cs="Times New Roman"/>
+                <w:szCs w:val="22"/>
+              </w:rPr>
               <w:t>11/26/2014</w:t>
             </w:r>
           </w:p>
@@ -2888,27 +2979,8 @@
                 <w:iCs/>
                 <w:szCs w:val="22"/>
               </w:rPr>
-              <w:t xml:space="preserve">Robert Snelling, </w:t>
+              <w:t xml:space="preserve">Robert Snelling, Andal </w:t>
             </w:r>
-            <w:proofErr w:type="spellStart"/>
-            <w:r>
-              <w:rPr>
-                <w:rFonts w:ascii="Times New Roman" w:hAnsi="Times New Roman" w:cs="Times New Roman"/>
-                <w:iCs/>
-                <w:szCs w:val="22"/>
-              </w:rPr>
-              <w:t>Andal</w:t>
-            </w:r>
-            <w:proofErr w:type="spellEnd"/>
-            <w:r>
-              <w:rPr>
-                <w:rFonts w:ascii="Times New Roman" w:hAnsi="Times New Roman" w:cs="Times New Roman"/>
-                <w:iCs/>
-                <w:szCs w:val="22"/>
-              </w:rPr>
-              <w:t xml:space="preserve"> </w:t>
-            </w:r>
-            <w:proofErr w:type="spellStart"/>
             <w:r>
               <w:rPr>
                 <w:rFonts w:ascii="Times New Roman" w:hAnsi="Times New Roman" w:cs="Times New Roman"/>
@@ -2917,7 +2989,6 @@
               </w:rPr>
               <w:t>Fequiere</w:t>
             </w:r>
-            <w:proofErr w:type="spellEnd"/>
             <w:r>
               <w:rPr>
                 <w:rFonts w:ascii="Times New Roman" w:hAnsi="Times New Roman" w:cs="Times New Roman"/>
@@ -3033,18 +3104,8 @@
                 <w:iCs/>
                 <w:szCs w:val="22"/>
               </w:rPr>
-              <w:t xml:space="preserve">Bill </w:t>
+              <w:t>Bill Balshem</w:t>
             </w:r>
-            <w:proofErr w:type="spellStart"/>
-            <w:r>
-              <w:rPr>
-                <w:rFonts w:ascii="Times New Roman" w:hAnsi="Times New Roman" w:cs="Times New Roman"/>
-                <w:iCs/>
-                <w:szCs w:val="22"/>
-              </w:rPr>
-              <w:t>Balshem</w:t>
-            </w:r>
-            <w:proofErr w:type="spellEnd"/>
           </w:p>
         </w:tc>
       </w:tr>
@@ -3198,7 +3259,6 @@
         <w:ind w:left="360"/>
       </w:pPr>
       <w:r>
-        <w:lastRenderedPageBreak/>
         <w:t>Table of Contents</w:t>
       </w:r>
     </w:p>
@@ -3260,7 +3320,7 @@
         <w:rPr>
           <w:noProof/>
         </w:rPr>
-        <w:instrText xml:space="preserve"> PAGEREF _Toc424139694 \h </w:instrText>
+        <w:instrText xml:space="preserve"> PAGEREF _Toc427338468 \h </w:instrText>
       </w:r>
       <w:r>
         <w:rPr>
@@ -3335,7 +3395,7 @@
         <w:rPr>
           <w:noProof/>
         </w:rPr>
-        <w:instrText xml:space="preserve"> PAGEREF _Toc424139695 \h </w:instrText>
+        <w:instrText xml:space="preserve"> PAGEREF _Toc427338469 \h </w:instrText>
       </w:r>
       <w:r>
         <w:rPr>
@@ -3410,7 +3470,7 @@
         <w:rPr>
           <w:noProof/>
         </w:rPr>
-        <w:instrText xml:space="preserve"> PAGEREF _Toc424139696 \h </w:instrText>
+        <w:instrText xml:space="preserve"> PAGEREF _Toc427338470 \h </w:instrText>
       </w:r>
       <w:r>
         <w:rPr>
@@ -3487,7 +3547,7 @@
         <w:rPr>
           <w:noProof/>
         </w:rPr>
-        <w:instrText xml:space="preserve"> PAGEREF _Toc424139697 \h </w:instrText>
+        <w:instrText xml:space="preserve"> PAGEREF _Toc427338471 \h </w:instrText>
       </w:r>
       <w:r>
         <w:rPr>
@@ -3564,7 +3624,7 @@
         <w:rPr>
           <w:noProof/>
         </w:rPr>
-        <w:instrText xml:space="preserve"> PAGEREF _Toc424139698 \h </w:instrText>
+        <w:instrText xml:space="preserve"> PAGEREF _Toc427338472 \h </w:instrText>
       </w:r>
       <w:r>
         <w:rPr>
@@ -3641,7 +3701,7 @@
         <w:rPr>
           <w:noProof/>
         </w:rPr>
-        <w:instrText xml:space="preserve"> PAGEREF _Toc424139699 \h </w:instrText>
+        <w:instrText xml:space="preserve"> PAGEREF _Toc427338473 \h </w:instrText>
       </w:r>
       <w:r>
         <w:rPr>
@@ -3718,7 +3778,7 @@
         <w:rPr>
           <w:noProof/>
         </w:rPr>
-        <w:instrText xml:space="preserve"> PAGEREF _Toc424139700 \h </w:instrText>
+        <w:instrText xml:space="preserve"> PAGEREF _Toc427338474 \h </w:instrText>
       </w:r>
       <w:r>
         <w:rPr>
@@ -3793,7 +3853,7 @@
         <w:rPr>
           <w:noProof/>
         </w:rPr>
-        <w:instrText xml:space="preserve"> PAGEREF _Toc424139701 \h </w:instrText>
+        <w:instrText xml:space="preserve"> PAGEREF _Toc427338475 \h </w:instrText>
       </w:r>
       <w:r>
         <w:rPr>
@@ -3868,7 +3928,7 @@
         <w:rPr>
           <w:noProof/>
         </w:rPr>
-        <w:instrText xml:space="preserve"> PAGEREF _Toc424139702 \h </w:instrText>
+        <w:instrText xml:space="preserve"> PAGEREF _Toc427338476 \h </w:instrText>
       </w:r>
       <w:r>
         <w:rPr>
@@ -3943,7 +4003,7 @@
         <w:rPr>
           <w:noProof/>
         </w:rPr>
-        <w:instrText xml:space="preserve"> PAGEREF _Toc424139703 \h </w:instrText>
+        <w:instrText xml:space="preserve"> PAGEREF _Toc427338477 \h </w:instrText>
       </w:r>
       <w:r>
         <w:rPr>
@@ -4018,7 +4078,7 @@
         <w:rPr>
           <w:noProof/>
         </w:rPr>
-        <w:instrText xml:space="preserve"> PAGEREF _Toc424139704 \h </w:instrText>
+        <w:instrText xml:space="preserve"> PAGEREF _Toc427338478 \h </w:instrText>
       </w:r>
       <w:r>
         <w:rPr>
@@ -4093,7 +4153,7 @@
         <w:rPr>
           <w:noProof/>
         </w:rPr>
-        <w:instrText xml:space="preserve"> PAGEREF _Toc424139705 \h </w:instrText>
+        <w:instrText xml:space="preserve"> PAGEREF _Toc427338479 \h </w:instrText>
       </w:r>
       <w:r>
         <w:rPr>
@@ -4168,7 +4228,7 @@
         <w:rPr>
           <w:noProof/>
         </w:rPr>
-        <w:instrText xml:space="preserve"> PAGEREF _Toc424139706 \h </w:instrText>
+        <w:instrText xml:space="preserve"> PAGEREF _Toc427338480 \h </w:instrText>
       </w:r>
       <w:r>
         <w:rPr>
@@ -4243,7 +4303,7 @@
         <w:rPr>
           <w:noProof/>
         </w:rPr>
-        <w:instrText xml:space="preserve"> PAGEREF _Toc424139707 \h </w:instrText>
+        <w:instrText xml:space="preserve"> PAGEREF _Toc427338481 \h </w:instrText>
       </w:r>
       <w:r>
         <w:rPr>
@@ -4318,7 +4378,7 @@
         <w:rPr>
           <w:noProof/>
         </w:rPr>
-        <w:instrText xml:space="preserve"> PAGEREF _Toc424139708 \h </w:instrText>
+        <w:instrText xml:space="preserve"> PAGEREF _Toc427338482 \h </w:instrText>
       </w:r>
       <w:r>
         <w:rPr>
@@ -4377,8 +4437,6 @@
         </w:rPr>
         <w:t>Communications Methods</w:t>
       </w:r>
-      <w:bookmarkStart w:id="2" w:name="_GoBack"/>
-      <w:bookmarkEnd w:id="2"/>
       <w:r>
         <w:rPr>
           <w:noProof/>
@@ -4395,7 +4453,7 @@
         <w:rPr>
           <w:noProof/>
         </w:rPr>
-        <w:instrText xml:space="preserve"> PAGEREF _Toc424139709 \h </w:instrText>
+        <w:instrText xml:space="preserve"> PAGEREF _Toc427338483 \h </w:instrText>
       </w:r>
       <w:r>
         <w:rPr>
@@ -4412,7 +4470,7 @@
         <w:rPr>
           <w:noProof/>
         </w:rPr>
-        <w:t>14</w:t>
+        <w:t>15</w:t>
       </w:r>
       <w:r>
         <w:rPr>
@@ -4470,7 +4528,7 @@
         <w:rPr>
           <w:noProof/>
         </w:rPr>
-        <w:instrText xml:space="preserve"> PAGEREF _Toc424139710 \h </w:instrText>
+        <w:instrText xml:space="preserve"> PAGEREF _Toc427338484 \h </w:instrText>
       </w:r>
       <w:r>
         <w:rPr>
@@ -4487,7 +4545,7 @@
         <w:rPr>
           <w:noProof/>
         </w:rPr>
-        <w:t>14</w:t>
+        <w:t>15</w:t>
       </w:r>
       <w:r>
         <w:rPr>
@@ -4545,7 +4603,7 @@
         <w:rPr>
           <w:noProof/>
         </w:rPr>
-        <w:instrText xml:space="preserve"> PAGEREF _Toc424139711 \h </w:instrText>
+        <w:instrText xml:space="preserve"> PAGEREF _Toc427338485 \h </w:instrText>
       </w:r>
       <w:r>
         <w:rPr>
@@ -4562,7 +4620,7 @@
         <w:rPr>
           <w:noProof/>
         </w:rPr>
-        <w:t>15</w:t>
+        <w:t>16</w:t>
       </w:r>
       <w:r>
         <w:rPr>
@@ -4620,7 +4678,7 @@
         <w:rPr>
           <w:noProof/>
         </w:rPr>
-        <w:instrText xml:space="preserve"> PAGEREF _Toc424139712 \h </w:instrText>
+        <w:instrText xml:space="preserve"> PAGEREF _Toc427338486 \h </w:instrText>
       </w:r>
       <w:r>
         <w:rPr>
@@ -4637,7 +4695,7 @@
         <w:rPr>
           <w:noProof/>
         </w:rPr>
-        <w:t>16</w:t>
+        <w:t>17</w:t>
       </w:r>
       <w:r>
         <w:rPr>
@@ -4695,7 +4753,7 @@
         <w:rPr>
           <w:noProof/>
         </w:rPr>
-        <w:instrText xml:space="preserve"> PAGEREF _Toc424139713 \h </w:instrText>
+        <w:instrText xml:space="preserve"> PAGEREF _Toc427338487 \h </w:instrText>
       </w:r>
       <w:r>
         <w:rPr>
@@ -4712,7 +4770,7 @@
         <w:rPr>
           <w:noProof/>
         </w:rPr>
-        <w:t>17</w:t>
+        <w:t>18</w:t>
       </w:r>
       <w:r>
         <w:rPr>
@@ -4770,7 +4828,7 @@
         <w:rPr>
           <w:noProof/>
         </w:rPr>
-        <w:instrText xml:space="preserve"> PAGEREF _Toc424139714 \h </w:instrText>
+        <w:instrText xml:space="preserve"> PAGEREF _Toc427338488 \h </w:instrText>
       </w:r>
       <w:r>
         <w:rPr>
@@ -4787,7 +4845,7 @@
         <w:rPr>
           <w:noProof/>
         </w:rPr>
-        <w:t>17</w:t>
+        <w:t>18</w:t>
       </w:r>
       <w:r>
         <w:rPr>
@@ -4845,7 +4903,7 @@
         <w:rPr>
           <w:noProof/>
         </w:rPr>
-        <w:instrText xml:space="preserve"> PAGEREF _Toc424139715 \h </w:instrText>
+        <w:instrText xml:space="preserve"> PAGEREF _Toc427338489 \h </w:instrText>
       </w:r>
       <w:r>
         <w:rPr>
@@ -4862,7 +4920,7 @@
         <w:rPr>
           <w:noProof/>
         </w:rPr>
-        <w:t>17</w:t>
+        <w:t>18</w:t>
       </w:r>
       <w:r>
         <w:rPr>
@@ -4901,12 +4959,11 @@
         <w:ind w:left="1080"/>
       </w:pPr>
       <w:bookmarkStart w:id="3" w:name="_Toc146698395"/>
-      <w:bookmarkStart w:id="4" w:name="_Toc424139694"/>
+      <w:bookmarkStart w:id="4" w:name="_Toc427338468"/>
       <w:bookmarkStart w:id="5" w:name="_Toc216071604"/>
       <w:bookmarkEnd w:id="0"/>
       <w:bookmarkEnd w:id="3"/>
       <w:r>
-        <w:lastRenderedPageBreak/>
         <w:t>About this document</w:t>
       </w:r>
       <w:bookmarkEnd w:id="4"/>
@@ -4930,33 +4987,11 @@
         </w:rPr>
         <w:t xml:space="preserve">interfaces </w:t>
       </w:r>
-      <w:proofErr w:type="gramStart"/>
-      <w:r>
-        <w:rPr>
-          <w:sz w:val="24"/>
-        </w:rPr>
-        <w:t>will be designed</w:t>
-      </w:r>
-      <w:proofErr w:type="gramEnd"/>
-      <w:r>
-        <w:rPr>
-          <w:sz w:val="24"/>
-        </w:rPr>
-        <w:t xml:space="preserve"> through a series of sprint cycles in collaboration with VA stakeholders and users. The document </w:t>
-      </w:r>
-      <w:proofErr w:type="gramStart"/>
-      <w:r>
-        <w:rPr>
-          <w:sz w:val="24"/>
-        </w:rPr>
-        <w:t>will be populated</w:t>
-      </w:r>
-      <w:proofErr w:type="gramEnd"/>
-      <w:r>
-        <w:rPr>
-          <w:sz w:val="24"/>
-        </w:rPr>
-        <w:t xml:space="preserve"> with content as the design evolves with each sprint, including all potential data options, configurability rules and options. The early versions of the document will focus on the conceptual design, key business requirements, and the primary end-user features related to the design. Future versions will add additional detail as it becomes available. </w:t>
+      <w:r>
+        <w:rPr>
+          <w:sz w:val="24"/>
+        </w:rPr>
+        <w:t xml:space="preserve">will be designed through a series of sprint cycles in collaboration with VA stakeholders and users. The document will be populated with content as the design evolves with each sprint, including all potential data options, configurability rules and options. The early versions of the document will focus on the conceptual design, key business requirements, and the primary end-user features related to the design. Future versions will add additional detail as it becomes available. </w:t>
       </w:r>
     </w:p>
     <w:p>
@@ -4968,7 +5003,7 @@
         </w:tabs>
         <w:ind w:left="1080"/>
       </w:pPr>
-      <w:bookmarkStart w:id="6" w:name="_Toc424139695"/>
+      <w:bookmarkStart w:id="6" w:name="_Toc427338469"/>
       <w:r>
         <w:t>Introduction</w:t>
       </w:r>
@@ -5053,7 +5088,7 @@
         <w:pStyle w:val="Heading2"/>
         <w:ind w:left="1260"/>
       </w:pPr>
-      <w:bookmarkStart w:id="8" w:name="_Toc424139696"/>
+      <w:bookmarkStart w:id="8" w:name="_Toc427338470"/>
       <w:r>
         <w:t>Scope</w:t>
       </w:r>
@@ -5156,25 +5191,7 @@
           <w:sz w:val="24"/>
           <w:lang w:eastAsia="en-GB"/>
         </w:rPr>
-        <w:t xml:space="preserve">This Interface Design Specification will describe what data </w:t>
-      </w:r>
-      <w:proofErr w:type="gramStart"/>
-      <w:r>
-        <w:rPr>
-          <w:rFonts w:eastAsia="MS Mincho"/>
-          <w:sz w:val="24"/>
-          <w:lang w:eastAsia="en-GB"/>
-        </w:rPr>
-        <w:t>will be transferred</w:t>
-      </w:r>
-      <w:proofErr w:type="gramEnd"/>
-      <w:r>
-        <w:rPr>
-          <w:rFonts w:eastAsia="MS Mincho"/>
-          <w:sz w:val="24"/>
-          <w:lang w:eastAsia="en-GB"/>
-        </w:rPr>
-        <w:t xml:space="preserve"> </w:t>
+        <w:t xml:space="preserve">This Interface Design Specification will describe what data will be transferred </w:t>
       </w:r>
       <w:r>
         <w:rPr>
@@ -5385,7 +5402,6 @@
         </w:rPr>
         <w:t xml:space="preserve">Input: </w:t>
       </w:r>
-      <w:proofErr w:type="spellStart"/>
       <w:r>
         <w:rPr>
           <w:rFonts w:eastAsia="MS Mincho"/>
@@ -5394,7 +5410,6 @@
         </w:rPr>
         <w:t>VistA</w:t>
       </w:r>
-      <w:proofErr w:type="spellEnd"/>
       <w:r>
         <w:rPr>
           <w:rFonts w:eastAsia="MS Mincho"/>
@@ -5525,23 +5540,13 @@
         <w:t xml:space="preserve">This document </w:t>
       </w:r>
       <w:bookmarkStart w:id="9" w:name="_Toc216071607"/>
-      <w:proofErr w:type="gramStart"/>
       <w:r>
         <w:rPr>
           <w:rFonts w:eastAsia="MS Mincho"/>
           <w:sz w:val="24"/>
           <w:lang w:eastAsia="en-GB"/>
         </w:rPr>
-        <w:t>should be read</w:t>
-      </w:r>
-      <w:proofErr w:type="gramEnd"/>
-      <w:r>
-        <w:rPr>
-          <w:rFonts w:eastAsia="MS Mincho"/>
-          <w:sz w:val="24"/>
-          <w:lang w:eastAsia="en-GB"/>
-        </w:rPr>
-        <w:t xml:space="preserve"> in conjunction with the </w:t>
+        <w:t xml:space="preserve">should be read in conjunction with the </w:t>
       </w:r>
       <w:r>
         <w:rPr>
@@ -5600,7 +5605,7 @@
           <w:lang w:eastAsia="en-GB"/>
         </w:rPr>
       </w:pPr>
-      <w:bookmarkStart w:id="10" w:name="_Toc424139697"/>
+      <w:bookmarkStart w:id="10" w:name="_Toc427338471"/>
       <w:r>
         <w:rPr>
           <w:lang w:eastAsia="en-GB"/>
@@ -5632,21 +5637,7 @@
         <w:rPr>
           <w:sz w:val="24"/>
         </w:rPr>
-        <w:t xml:space="preserve">. The document </w:t>
-      </w:r>
-      <w:proofErr w:type="gramStart"/>
-      <w:r>
-        <w:rPr>
-          <w:sz w:val="24"/>
-        </w:rPr>
-        <w:t>will be updated</w:t>
-      </w:r>
-      <w:proofErr w:type="gramEnd"/>
-      <w:r>
-        <w:rPr>
-          <w:sz w:val="24"/>
-        </w:rPr>
-        <w:t xml:space="preserve"> as soon as the information becomes available.</w:t>
+        <w:t>. The document will be updated as soon as the information becomes available.</w:t>
       </w:r>
     </w:p>
     <w:p>
@@ -5657,7 +5648,7 @@
           <w:lang w:eastAsia="en-GB"/>
         </w:rPr>
       </w:pPr>
-      <w:bookmarkStart w:id="11" w:name="_Toc424139698"/>
+      <w:bookmarkStart w:id="11" w:name="_Toc427338472"/>
       <w:r>
         <w:rPr>
           <w:lang w:eastAsia="en-GB"/>
@@ -5707,14 +5698,7 @@
         <w:rPr>
           <w:sz w:val="24"/>
         </w:rPr>
-        <w:t xml:space="preserve">documents </w:t>
-      </w:r>
-      <w:proofErr w:type="gramStart"/>
-      <w:r>
-        <w:rPr>
-          <w:sz w:val="24"/>
-        </w:rPr>
-        <w:t xml:space="preserve">may be </w:t>
+        <w:t xml:space="preserve">documents may be </w:t>
       </w:r>
       <w:r>
         <w:rPr>
@@ -5722,7 +5706,6 @@
         </w:rPr>
         <w:t>referenced</w:t>
       </w:r>
-      <w:proofErr w:type="gramEnd"/>
       <w:r>
         <w:rPr>
           <w:sz w:val="24"/>
@@ -5814,7 +5797,7 @@
           <w:lang w:eastAsia="en-GB"/>
         </w:rPr>
       </w:pPr>
-      <w:bookmarkStart w:id="12" w:name="_Toc424139699"/>
+      <w:bookmarkStart w:id="12" w:name="_Toc427338473"/>
       <w:r>
         <w:rPr>
           <w:lang w:eastAsia="en-GB"/>
@@ -5835,27 +5818,14 @@
       <w:r>
         <w:t xml:space="preserve">Table </w:t>
       </w:r>
-      <w:r>
-        <w:fldChar w:fldCharType="begin"/>
-      </w:r>
-      <w:r>
-        <w:instrText xml:space="preserve"> SEQ Table \* ARABIC </w:instrText>
-      </w:r>
-      <w:r>
-        <w:fldChar w:fldCharType="separate"/>
-      </w:r>
-      <w:r>
-        <w:rPr>
-          <w:noProof/>
-        </w:rPr>
-        <w:t>1</w:t>
-      </w:r>
-      <w:r>
-        <w:rPr>
-          <w:noProof/>
-        </w:rPr>
-        <w:fldChar w:fldCharType="end"/>
-      </w:r>
+      <w:fldSimple w:instr=" SEQ Table \* ARABIC ">
+        <w:r>
+          <w:rPr>
+            <w:noProof/>
+          </w:rPr>
+          <w:t>1</w:t>
+        </w:r>
+      </w:fldSimple>
       <w:r>
         <w:t>: Acronyms</w:t>
       </w:r>
@@ -6635,7 +6605,6 @@
                 <w:rFonts w:ascii="Times New Roman" w:hAnsi="Times New Roman" w:cs="Times New Roman"/>
                 <w:szCs w:val="22"/>
               </w:rPr>
-              <w:lastRenderedPageBreak/>
               <w:t>OMHS</w:t>
             </w:r>
           </w:p>
@@ -7924,12 +7893,11 @@
           <w:lang w:eastAsia="en-GB"/>
         </w:rPr>
       </w:pPr>
-      <w:bookmarkStart w:id="13" w:name="_Toc424139700"/>
+      <w:bookmarkStart w:id="13" w:name="_Toc427338474"/>
       <w:r>
         <w:rPr>
           <w:lang w:eastAsia="en-GB"/>
         </w:rPr>
-        <w:lastRenderedPageBreak/>
         <w:t>System Identification</w:t>
       </w:r>
       <w:bookmarkEnd w:id="13"/>
@@ -7946,21 +7914,7 @@
         <w:rPr>
           <w:sz w:val="24"/>
         </w:rPr>
-        <w:t xml:space="preserve">The system identification for the IRDS have not been determined. The document </w:t>
-      </w:r>
-      <w:proofErr w:type="gramStart"/>
-      <w:r>
-        <w:rPr>
-          <w:sz w:val="24"/>
-        </w:rPr>
-        <w:t>will be updated</w:t>
-      </w:r>
-      <w:proofErr w:type="gramEnd"/>
-      <w:r>
-        <w:rPr>
-          <w:sz w:val="24"/>
-        </w:rPr>
-        <w:t xml:space="preserve"> as soon as the information becomes available.</w:t>
+        <w:t>The system identification for the IRDS have not been determined. The document will be updated as soon as the information becomes available.</w:t>
       </w:r>
     </w:p>
     <w:p>
@@ -7981,7 +7935,7 @@
         <w:ind w:left="1080"/>
       </w:pPr>
       <w:bookmarkStart w:id="14" w:name="_Toc216071609"/>
-      <w:bookmarkStart w:id="15" w:name="_Toc424139701"/>
+      <w:bookmarkStart w:id="15" w:name="_Toc427338475"/>
       <w:r>
         <w:t>Interface Definition</w:t>
       </w:r>
@@ -7997,7 +7951,7 @@
         <w:ind w:left="1260"/>
       </w:pPr>
       <w:bookmarkStart w:id="16" w:name="_Toc216071610"/>
-      <w:bookmarkStart w:id="17" w:name="_Toc424139702"/>
+      <w:bookmarkStart w:id="17" w:name="_Toc427338476"/>
       <w:r>
         <w:t>System Overview</w:t>
       </w:r>
@@ -8048,7 +8002,7 @@
           <w:noProof/>
         </w:rPr>
         <w:drawing>
-          <wp:inline distT="0" distB="0" distL="0" distR="0" wp14:anchorId="51CAA12A" wp14:editId="659599ED">
+          <wp:inline distT="0" distB="0" distL="0" distR="0" wp14:anchorId="613196AF" wp14:editId="466EACD6">
             <wp:extent cx="4743527" cy="1861721"/>
             <wp:effectExtent l="0" t="0" r="0" b="5715"/>
             <wp:docPr id="3" name="Picture 2"/>
@@ -8101,27 +8055,14 @@
       <w:r>
         <w:t xml:space="preserve">Figure </w:t>
       </w:r>
-      <w:r>
-        <w:fldChar w:fldCharType="begin"/>
-      </w:r>
-      <w:r>
-        <w:instrText xml:space="preserve"> SEQ Figure \* ARABIC </w:instrText>
-      </w:r>
-      <w:r>
-        <w:fldChar w:fldCharType="separate"/>
-      </w:r>
-      <w:r>
-        <w:rPr>
-          <w:noProof/>
-        </w:rPr>
-        <w:t>1</w:t>
-      </w:r>
-      <w:r>
-        <w:rPr>
-          <w:noProof/>
-        </w:rPr>
-        <w:fldChar w:fldCharType="end"/>
-      </w:r>
+      <w:fldSimple w:instr=" SEQ Figure \* ARABIC ">
+        <w:r>
+          <w:rPr>
+            <w:noProof/>
+          </w:rPr>
+          <w:t>1</w:t>
+        </w:r>
+      </w:fldSimple>
       <w:r>
         <w:rPr>
           <w:noProof/>
@@ -8138,7 +8079,7 @@
       <w:r>
         <w:t xml:space="preserve"> </w:t>
       </w:r>
-      <w:bookmarkStart w:id="19" w:name="_Toc424139703"/>
+      <w:bookmarkStart w:id="19" w:name="_Toc427338477"/>
       <w:r>
         <w:t>Interface Overview</w:t>
       </w:r>
@@ -8168,21 +8109,7 @@
         <w:rPr>
           <w:sz w:val="24"/>
         </w:rPr>
-        <w:t xml:space="preserve"> SQL Server Integration Services (SSIS) to retrieve data from the designated data sources such as the SDR. The SSIS package </w:t>
-      </w:r>
-      <w:proofErr w:type="gramStart"/>
-      <w:r>
-        <w:rPr>
-          <w:sz w:val="24"/>
-        </w:rPr>
-        <w:t>will be configured</w:t>
-      </w:r>
-      <w:proofErr w:type="gramEnd"/>
-      <w:r>
-        <w:rPr>
-          <w:sz w:val="24"/>
-        </w:rPr>
-        <w:t xml:space="preserve"> to pull data from the designated data source at a specified interval</w:t>
+        <w:t xml:space="preserve"> SQL Server Integration Services (SSIS) to retrieve data from the designated data sources such as the SDR. The SSIS package will be configured to pull data from the designated data source at a specified interval</w:t>
       </w:r>
       <w:r>
         <w:rPr>
@@ -8328,7 +8255,7 @@
           <w:noProof/>
         </w:rPr>
         <w:drawing>
-          <wp:inline distT="0" distB="0" distL="0" distR="0" wp14:anchorId="373F18DA" wp14:editId="0AA9316D">
+          <wp:inline distT="0" distB="0" distL="0" distR="0" wp14:anchorId="1EE971D9" wp14:editId="7CC15F14">
             <wp:extent cx="5943600" cy="4277360"/>
             <wp:effectExtent l="0" t="0" r="0" b="8890"/>
             <wp:docPr id="4" name="Picture 4"/>
@@ -8376,27 +8303,14 @@
       <w:r>
         <w:t xml:space="preserve">Figure </w:t>
       </w:r>
-      <w:r>
-        <w:fldChar w:fldCharType="begin"/>
-      </w:r>
-      <w:r>
-        <w:instrText xml:space="preserve"> SEQ Figure \* ARABIC </w:instrText>
-      </w:r>
-      <w:r>
-        <w:fldChar w:fldCharType="separate"/>
-      </w:r>
-      <w:r>
-        <w:rPr>
-          <w:noProof/>
-        </w:rPr>
-        <w:t>2</w:t>
-      </w:r>
-      <w:r>
-        <w:rPr>
-          <w:noProof/>
-        </w:rPr>
-        <w:fldChar w:fldCharType="end"/>
-      </w:r>
+      <w:fldSimple w:instr=" SEQ Figure \* ARABIC ">
+        <w:r>
+          <w:rPr>
+            <w:noProof/>
+          </w:rPr>
+          <w:t>2</w:t>
+        </w:r>
+      </w:fldSimple>
       <w:r>
         <w:rPr>
           <w:noProof/>
@@ -8418,7 +8332,7 @@
         </w:tabs>
         <w:ind w:left="1440"/>
       </w:pPr>
-      <w:bookmarkStart w:id="20" w:name="_Toc424139704"/>
+      <w:bookmarkStart w:id="20" w:name="_Toc427338478"/>
       <w:r>
         <w:t>External Data Sources</w:t>
       </w:r>
@@ -8435,21 +8349,7 @@
         <w:rPr>
           <w:sz w:val="24"/>
         </w:rPr>
-        <w:t xml:space="preserve">The external data sources to </w:t>
-      </w:r>
-      <w:proofErr w:type="gramStart"/>
-      <w:r>
-        <w:rPr>
-          <w:sz w:val="24"/>
-        </w:rPr>
-        <w:t>be imported</w:t>
-      </w:r>
-      <w:proofErr w:type="gramEnd"/>
-      <w:r>
-        <w:rPr>
-          <w:sz w:val="24"/>
-        </w:rPr>
-        <w:t xml:space="preserve"> into </w:t>
+        <w:t xml:space="preserve">The external data sources to be imported into </w:t>
       </w:r>
       <w:r>
         <w:rPr>
@@ -8494,21 +8394,7 @@
         <w:rPr>
           <w:sz w:val="24"/>
         </w:rPr>
-        <w:t xml:space="preserve"> - The SDR contains VA and </w:t>
-      </w:r>
-      <w:proofErr w:type="gramStart"/>
-      <w:r>
-        <w:rPr>
-          <w:sz w:val="24"/>
-        </w:rPr>
-        <w:t>DoD</w:t>
-      </w:r>
-      <w:proofErr w:type="gramEnd"/>
-      <w:r>
-        <w:rPr>
-          <w:sz w:val="24"/>
-        </w:rPr>
-        <w:t xml:space="preserve"> suicide and mortality data. The data store is </w:t>
+        <w:t xml:space="preserve"> - The SDR contains VA and DoD suicide and mortality data. The data store is </w:t>
       </w:r>
       <w:r>
         <w:rPr>
@@ -8664,7 +8550,6 @@
           <w:sz w:val="24"/>
           <w:u w:val="single"/>
         </w:rPr>
-        <w:lastRenderedPageBreak/>
         <w:t>Veteran</w:t>
       </w:r>
       <w:r>
@@ -8681,48 +8566,18 @@
         </w:rPr>
         <w:t>Architecture (</w:t>
       </w:r>
-      <w:proofErr w:type="spellStart"/>
       <w:r>
         <w:rPr>
           <w:sz w:val="24"/>
           <w:u w:val="single"/>
         </w:rPr>
-        <w:t>VistA</w:t>
-      </w:r>
-      <w:proofErr w:type="spellEnd"/>
-      <w:r>
-        <w:rPr>
-          <w:sz w:val="24"/>
-          <w:u w:val="single"/>
-        </w:rPr>
-        <w:t>) -</w:t>
-      </w:r>
-      <w:r>
-        <w:rPr>
-          <w:sz w:val="24"/>
-        </w:rPr>
-        <w:t xml:space="preserve"> It </w:t>
-      </w:r>
-      <w:proofErr w:type="gramStart"/>
-      <w:r>
-        <w:rPr>
-          <w:sz w:val="24"/>
-        </w:rPr>
-        <w:t>is assumed</w:t>
-      </w:r>
-      <w:proofErr w:type="gramEnd"/>
-      <w:r>
-        <w:rPr>
-          <w:sz w:val="24"/>
-        </w:rPr>
-        <w:t xml:space="preserve"> that some VHA data will be retrieved directly from the VA Vista system. </w:t>
-      </w:r>
-      <w:proofErr w:type="spellStart"/>
-      <w:r>
-        <w:rPr>
-          <w:sz w:val="24"/>
-        </w:rPr>
-        <w:t>Vist</w:t>
+        <w:t>VistA) -</w:t>
+      </w:r>
+      <w:r>
+        <w:rPr>
+          <w:sz w:val="24"/>
+        </w:rPr>
+        <w:t xml:space="preserve"> It is assumed that some VHA data will be retrieved directly from the VA Vista system. Vist</w:t>
       </w:r>
       <w:r>
         <w:rPr>
@@ -8730,7 +8585,6 @@
         </w:rPr>
         <w:t>A</w:t>
       </w:r>
-      <w:proofErr w:type="spellEnd"/>
       <w:r>
         <w:rPr>
           <w:sz w:val="24"/>
@@ -8743,33 +8597,11 @@
         </w:rPr>
         <w:t xml:space="preserve"> </w:t>
       </w:r>
-      <w:proofErr w:type="spellStart"/>
-      <w:r>
-        <w:rPr>
-          <w:sz w:val="24"/>
-        </w:rPr>
-        <w:t>VistA</w:t>
-      </w:r>
-      <w:proofErr w:type="spellEnd"/>
-      <w:r>
-        <w:rPr>
-          <w:sz w:val="24"/>
-        </w:rPr>
-        <w:t xml:space="preserve"> data </w:t>
-      </w:r>
-      <w:proofErr w:type="gramStart"/>
-      <w:r>
-        <w:rPr>
-          <w:sz w:val="24"/>
-        </w:rPr>
-        <w:t>will be imported</w:t>
-      </w:r>
-      <w:proofErr w:type="gramEnd"/>
-      <w:r>
-        <w:rPr>
-          <w:sz w:val="24"/>
-        </w:rPr>
-        <w:t xml:space="preserve"> into the Reach </w:t>
+      <w:r>
+        <w:rPr>
+          <w:sz w:val="24"/>
+        </w:rPr>
+        <w:t xml:space="preserve">VistA data will be imported into the Reach </w:t>
       </w:r>
       <w:r>
         <w:rPr>
@@ -8820,67 +8652,37 @@
         <w:rPr>
           <w:sz w:val="24"/>
         </w:rPr>
-        <w:t xml:space="preserve">(mostly </w:t>
-      </w:r>
-      <w:proofErr w:type="spellStart"/>
+        <w:t xml:space="preserve">(mostly VistA data) </w:t>
+      </w:r>
+      <w:r>
+        <w:rPr>
+          <w:sz w:val="24"/>
+        </w:rPr>
+        <w:t>i</w:t>
+      </w:r>
+      <w:r>
+        <w:rPr>
+          <w:sz w:val="24"/>
+        </w:rPr>
+        <w:t>n</w:t>
+      </w:r>
+      <w:r>
+        <w:rPr>
+          <w:sz w:val="24"/>
+        </w:rPr>
+        <w:t xml:space="preserve"> SQL Server format. </w:t>
+      </w:r>
       <w:r>
         <w:rPr>
           <w:sz w:val="24"/>
         </w:rPr>
         <w:t>VistA</w:t>
       </w:r>
-      <w:proofErr w:type="spellEnd"/>
-      <w:r>
-        <w:rPr>
-          <w:sz w:val="24"/>
-        </w:rPr>
-        <w:t xml:space="preserve"> data) </w:t>
-      </w:r>
-      <w:r>
-        <w:rPr>
-          <w:sz w:val="24"/>
-        </w:rPr>
-        <w:t>i</w:t>
-      </w:r>
-      <w:r>
-        <w:rPr>
-          <w:sz w:val="24"/>
-        </w:rPr>
-        <w:t>n</w:t>
-      </w:r>
-      <w:r>
-        <w:rPr>
-          <w:sz w:val="24"/>
-        </w:rPr>
-        <w:t xml:space="preserve"> SQL Server format. </w:t>
-      </w:r>
-      <w:proofErr w:type="spellStart"/>
-      <w:r>
-        <w:rPr>
-          <w:sz w:val="24"/>
-        </w:rPr>
-        <w:t>VistA</w:t>
-      </w:r>
-      <w:proofErr w:type="spellEnd"/>
-      <w:r>
-        <w:rPr>
-          <w:sz w:val="24"/>
-        </w:rPr>
-        <w:t xml:space="preserve"> data stored in CDW </w:t>
-      </w:r>
-      <w:proofErr w:type="gramStart"/>
-      <w:r>
-        <w:rPr>
-          <w:sz w:val="24"/>
-        </w:rPr>
-        <w:t>will be imported</w:t>
-      </w:r>
-      <w:proofErr w:type="gramEnd"/>
-      <w:r>
-        <w:rPr>
-          <w:sz w:val="24"/>
-        </w:rPr>
-        <w:t xml:space="preserve"> into </w:t>
+      <w:r>
+        <w:rPr>
+          <w:sz w:val="24"/>
+        </w:rPr>
+        <w:t xml:space="preserve"> data stored in CDW will be imported into </w:t>
       </w:r>
       <w:r>
         <w:rPr>
@@ -8904,21 +8706,7 @@
         <w:rPr>
           <w:sz w:val="24"/>
         </w:rPr>
-        <w:t xml:space="preserve">The automated data import solution (in the form of SSIS packages) </w:t>
-      </w:r>
-      <w:proofErr w:type="gramStart"/>
-      <w:r>
-        <w:rPr>
-          <w:sz w:val="24"/>
-        </w:rPr>
-        <w:t>will be deployed</w:t>
-      </w:r>
-      <w:proofErr w:type="gramEnd"/>
-      <w:r>
-        <w:rPr>
-          <w:sz w:val="24"/>
-        </w:rPr>
-        <w:t xml:space="preserve"> on an ETL server provided by CDW. The SSIS packages will: </w:t>
+        <w:t xml:space="preserve">The automated data import solution (in the form of SSIS packages) will be deployed on an ETL server provided by CDW. The SSIS packages will: </w:t>
       </w:r>
     </w:p>
     <w:p>
@@ -9014,21 +8802,7 @@
         <w:rPr>
           <w:sz w:val="24"/>
         </w:rPr>
-        <w:t xml:space="preserve">ull data from the </w:t>
-      </w:r>
-      <w:proofErr w:type="spellStart"/>
-      <w:r>
-        <w:rPr>
-          <w:sz w:val="24"/>
-        </w:rPr>
-        <w:t>CDWWork</w:t>
-      </w:r>
-      <w:proofErr w:type="spellEnd"/>
-      <w:r>
-        <w:rPr>
-          <w:sz w:val="24"/>
-        </w:rPr>
-        <w:t xml:space="preserve"> database on the CDW server into the VACI_IRDS database</w:t>
+        <w:t>ull data from the CDWWork database on the CDW server into the VACI_IRDS database</w:t>
       </w:r>
       <w:r>
         <w:rPr>
@@ -9111,10 +8885,10 @@
       </w:pPr>
       <w:r>
         <w:object w:dxaOrig="11820" w:dyaOrig="8595">
-          <v:shape id="_x0000_i1026" type="#_x0000_t75" style="width:467.7pt;height:339.25pt" o:ole="">
+          <v:shape id="_x0000_i1026" type="#_x0000_t75" style="width:467.3pt;height:338.95pt" o:ole="">
             <v:imagedata r:id="rId20" o:title=""/>
           </v:shape>
-          <o:OLEObject Type="Embed" ProgID="Visio.Drawing.15" ShapeID="_x0000_i1026" DrawAspect="Content" ObjectID="_1498665058" r:id="rId21"/>
+          <o:OLEObject Type="Embed" ProgID="Visio.Drawing.15" ShapeID="_x0000_i1026" DrawAspect="Content" ObjectID="_1501081433" r:id="rId21"/>
         </w:object>
       </w:r>
     </w:p>
@@ -9257,21 +9031,7 @@
         <w:rPr>
           <w:sz w:val="24"/>
         </w:rPr>
-        <w:t xml:space="preserve"> </w:t>
-      </w:r>
-      <w:proofErr w:type="gramStart"/>
-      <w:r>
-        <w:rPr>
-          <w:sz w:val="24"/>
-        </w:rPr>
-        <w:t>may be pulled into the Reach database and linked to VHA records for those individuals by matching on elements such as SSN</w:t>
-      </w:r>
-      <w:proofErr w:type="gramEnd"/>
-      <w:r>
-        <w:rPr>
-          <w:sz w:val="24"/>
-        </w:rPr>
-        <w:t>.</w:t>
+        <w:t xml:space="preserve"> may be pulled into the Reach database and linked to VHA records for those individuals by matching on elements such as SSN.</w:t>
       </w:r>
     </w:p>
     <w:p>
@@ -9311,49 +9071,7 @@
         <w:rPr>
           <w:sz w:val="24"/>
         </w:rPr>
-        <w:t xml:space="preserve">The web site is a source for statistical information. The IRDS system imports data pertaining </w:t>
-      </w:r>
-      <w:proofErr w:type="gramStart"/>
-      <w:r>
-        <w:rPr>
-          <w:sz w:val="24"/>
-        </w:rPr>
-        <w:t>to suicide death rates for specified demographics via a call to a web service</w:t>
-      </w:r>
-      <w:proofErr w:type="gramEnd"/>
-      <w:r>
-        <w:rPr>
-          <w:sz w:val="24"/>
-        </w:rPr>
-        <w:t xml:space="preserve">. The data </w:t>
-      </w:r>
-      <w:proofErr w:type="gramStart"/>
-      <w:r>
-        <w:rPr>
-          <w:sz w:val="24"/>
-        </w:rPr>
-        <w:t>is returned</w:t>
-      </w:r>
-      <w:proofErr w:type="gramEnd"/>
-      <w:r>
-        <w:rPr>
-          <w:sz w:val="24"/>
-        </w:rPr>
-        <w:t xml:space="preserve"> in XML format. That data is stripped from the XML tags and stored in a table in the Reach database, which </w:t>
-      </w:r>
-      <w:proofErr w:type="gramStart"/>
-      <w:r>
-        <w:rPr>
-          <w:sz w:val="24"/>
-        </w:rPr>
-        <w:t>is queried</w:t>
-      </w:r>
-      <w:proofErr w:type="gramEnd"/>
-      <w:r>
-        <w:rPr>
-          <w:sz w:val="24"/>
-        </w:rPr>
-        <w:t xml:space="preserve"> by the dashboard against Patient data that it is integrated with. </w:t>
+        <w:t xml:space="preserve">The web site is a source for statistical information. The IRDS system imports data pertaining to suicide death rates for specified demographics via a call to a web service. The data is returned in XML format. That data is stripped from the XML tags and stored in a table in the Reach database, which is queried by the dashboard against Patient data that it is integrated with. </w:t>
       </w:r>
     </w:p>
     <w:p>
@@ -9411,21 +9129,7 @@
         <w:rPr>
           <w:sz w:val="24"/>
         </w:rPr>
-        <w:t xml:space="preserve"> to VA data sources. Some of the sources </w:t>
-      </w:r>
-      <w:proofErr w:type="gramStart"/>
-      <w:r>
-        <w:rPr>
-          <w:sz w:val="24"/>
-        </w:rPr>
-        <w:t>being considered</w:t>
-      </w:r>
-      <w:proofErr w:type="gramEnd"/>
-      <w:r>
-        <w:rPr>
-          <w:sz w:val="24"/>
-        </w:rPr>
-        <w:t xml:space="preserve"> are LexisNexis and PACER. The requirements </w:t>
+        <w:t xml:space="preserve"> to VA data sources. Some of the sources being considered are LexisNexis and PACER. The requirements </w:t>
       </w:r>
       <w:r>
         <w:rPr>
@@ -9451,15 +9155,141 @@
     <w:p>
       <w:pPr>
         <w:pStyle w:val="ListParagraph"/>
-        <w:rPr>
-          <w:sz w:val="24"/>
-        </w:rPr>
-      </w:pPr>
+        <w:numPr>
+          <w:ilvl w:val="0"/>
+          <w:numId w:val="48"/>
+        </w:numPr>
+        <w:rPr>
+          <w:sz w:val="24"/>
+        </w:rPr>
+      </w:pPr>
+      <w:r>
+        <w:rPr>
+          <w:sz w:val="24"/>
+          <w:u w:val="single"/>
+        </w:rPr>
+        <w:t>Med</w:t>
+      </w:r>
+      <w:r>
+        <w:rPr>
+          <w:sz w:val="24"/>
+          <w:u w:val="single"/>
+        </w:rPr>
+        <w:t>SAS</w:t>
+      </w:r>
+      <w:r>
+        <w:rPr>
+          <w:sz w:val="24"/>
+          <w:u w:val="single"/>
+        </w:rPr>
+        <w:t xml:space="preserve">- </w:t>
+      </w:r>
+      <w:r>
+        <w:rPr>
+          <w:sz w:val="24"/>
+        </w:rPr>
+        <w:t>Vista data is collected in SAS data sets in the MedSA</w:t>
+      </w:r>
+      <w:r>
+        <w:rPr>
+          <w:sz w:val="24"/>
+        </w:rPr>
+        <w:t>S system. The risk model applied to</w:t>
+      </w:r>
+      <w:r>
+        <w:rPr>
+          <w:sz w:val="24"/>
+        </w:rPr>
+        <w:t xml:space="preserve"> the</w:t>
+      </w:r>
+      <w:r>
+        <w:rPr>
+          <w:sz w:val="24"/>
+        </w:rPr>
+        <w:t xml:space="preserve"> IRDS system was developed by the VA against the MedSAS data set. When the IRDS analytics team </w:t>
+      </w:r>
+      <w:r>
+        <w:rPr>
+          <w:sz w:val="24"/>
+        </w:rPr>
+        <w:t>r</w:t>
+      </w:r>
+      <w:r>
+        <w:rPr>
+          <w:sz w:val="24"/>
+        </w:rPr>
+        <w:t>an the model against the same data in the CDW, the model was no longer applicable. The IRDS analytics team developed a hybrid risk model that uses VistA data from CW, but uses MedSAS data for demographics of patients (DOB, Race, Marital Status, Urban/Rural, Service Connected, Region).</w:t>
+      </w:r>
+      <w:r>
+        <w:rPr>
+          <w:sz w:val="24"/>
+        </w:rPr>
+        <w:t>The Reach database will contain a table that contains patient data with the date elements listed above and their Scrambled SSN (scrssn) as a unique identifier. When patients are imported from CDW to the Reach database in the IRDS system, that data is linked to the Medsas table via scrssn. If demographic data for a patien</w:t>
+      </w:r>
+      <w:r>
+        <w:rPr>
+          <w:sz w:val="24"/>
+        </w:rPr>
+        <w:t>t</w:t>
+      </w:r>
+      <w:r>
+        <w:rPr>
+          <w:sz w:val="24"/>
+        </w:rPr>
+        <w:t xml:space="preserve"> is </w:t>
+      </w:r>
+      <w:r>
+        <w:rPr>
+          <w:sz w:val="24"/>
+        </w:rPr>
+        <w:t>avail</w:t>
+      </w:r>
+      <w:r>
+        <w:rPr>
+          <w:sz w:val="24"/>
+        </w:rPr>
+        <w:t>able in</w:t>
+      </w:r>
+      <w:r>
+        <w:rPr>
+          <w:sz w:val="24"/>
+        </w:rPr>
+        <w:t xml:space="preserve"> </w:t>
+      </w:r>
+      <w:proofErr w:type="spellStart"/>
+      <w:r>
+        <w:rPr>
+          <w:sz w:val="24"/>
+        </w:rPr>
+        <w:t>MedSAS</w:t>
+      </w:r>
+      <w:proofErr w:type="spellEnd"/>
+      <w:r>
+        <w:rPr>
+          <w:sz w:val="24"/>
+        </w:rPr>
+        <w:t xml:space="preserve"> the </w:t>
+      </w:r>
+      <w:proofErr w:type="spellStart"/>
+      <w:proofErr w:type="gramStart"/>
+      <w:r>
+        <w:rPr>
+          <w:sz w:val="24"/>
+        </w:rPr>
+        <w:t>medsas</w:t>
+      </w:r>
+      <w:proofErr w:type="spellEnd"/>
+      <w:proofErr w:type="gramEnd"/>
+      <w:r>
+        <w:rPr>
+          <w:sz w:val="24"/>
+        </w:rPr>
+        <w:t xml:space="preserve"> values overwrite the CDW values for the patient in the Patient and PatientRiskFactors tables.</w:t>
+      </w:r>
     </w:p>
     <w:p>
       <w:pPr>
         <w:pStyle w:val="ListParagraph"/>
-        <w:ind w:left="1080"/>
         <w:rPr>
           <w:sz w:val="24"/>
         </w:rPr>
@@ -9467,6 +9297,15 @@
     </w:p>
     <w:p>
       <w:pPr>
+        <w:pStyle w:val="ListParagraph"/>
+        <w:ind w:left="1080"/>
+        <w:rPr>
+          <w:sz w:val="24"/>
+        </w:rPr>
+      </w:pPr>
+    </w:p>
+    <w:p>
+      <w:pPr>
         <w:pStyle w:val="Heading3"/>
         <w:tabs>
           <w:tab w:val="clear" w:pos="1080"/>
@@ -9474,7 +9313,7 @@
         </w:tabs>
         <w:ind w:left="1440"/>
       </w:pPr>
-      <w:bookmarkStart w:id="21" w:name="_Toc424139705"/>
+      <w:bookmarkStart w:id="21" w:name="_Toc427338479"/>
       <w:r>
         <w:t>External Interfaces</w:t>
       </w:r>
@@ -9628,14 +9467,12 @@
         </w:rPr>
         <w:t xml:space="preserve">data sources.  These are processed and organized into </w:t>
       </w:r>
-      <w:proofErr w:type="gramStart"/>
-      <w:r>
-        <w:rPr>
-          <w:sz w:val="24"/>
-        </w:rPr>
-        <w:t>visualizations which</w:t>
-      </w:r>
-      <w:proofErr w:type="gramEnd"/>
+      <w:r>
+        <w:rPr>
+          <w:sz w:val="24"/>
+        </w:rPr>
+        <w:t>visualizations, which</w:t>
+      </w:r>
       <w:r>
         <w:rPr>
           <w:sz w:val="24"/>
@@ -9793,10 +9630,10 @@
       </w:pPr>
       <w:r>
         <w:object w:dxaOrig="11142" w:dyaOrig="3505">
-          <v:shape id="_x0000_i1027" type="#_x0000_t75" style="width:392.85pt;height:123.25pt" o:ole="">
+          <v:shape id="_x0000_i1027" type="#_x0000_t75" style="width:392.6pt;height:122.95pt" o:ole="">
             <v:imagedata r:id="rId22" o:title=""/>
           </v:shape>
-          <o:OLEObject Type="Embed" ProgID="Visio.Drawing.11" ShapeID="_x0000_i1027" DrawAspect="Content" ObjectID="_1498665059" r:id="rId23"/>
+          <o:OLEObject Type="Embed" ProgID="Visio.Drawing.11" ShapeID="_x0000_i1027" DrawAspect="Content" ObjectID="_1501081434" r:id="rId23"/>
         </w:object>
       </w:r>
     </w:p>
@@ -9811,27 +9648,14 @@
       <w:r>
         <w:t xml:space="preserve">Figure </w:t>
       </w:r>
-      <w:r>
-        <w:fldChar w:fldCharType="begin"/>
-      </w:r>
-      <w:r>
-        <w:instrText xml:space="preserve"> SEQ Figure \* ARABIC </w:instrText>
-      </w:r>
-      <w:r>
-        <w:fldChar w:fldCharType="separate"/>
-      </w:r>
-      <w:r>
-        <w:rPr>
-          <w:noProof/>
-        </w:rPr>
-        <w:t>4</w:t>
-      </w:r>
-      <w:r>
-        <w:rPr>
-          <w:noProof/>
-        </w:rPr>
-        <w:fldChar w:fldCharType="end"/>
-      </w:r>
+      <w:fldSimple w:instr=" SEQ Figure \* ARABIC ">
+        <w:r>
+          <w:rPr>
+            <w:noProof/>
+          </w:rPr>
+          <w:t>4</w:t>
+        </w:r>
+      </w:fldSimple>
       <w:r>
         <w:t>: Surveillance Dashboard</w:t>
       </w:r>
@@ -9859,7 +9683,6 @@
         <w:rPr>
           <w:sz w:val="24"/>
         </w:rPr>
-        <w:lastRenderedPageBreak/>
         <w:t xml:space="preserve">VLER Direct </w:t>
       </w:r>
       <w:r>
@@ -9928,14 +9751,12 @@
         </w:rPr>
         <w:t xml:space="preserve">will </w:t>
       </w:r>
-      <w:proofErr w:type="spellStart"/>
-      <w:r>
-        <w:rPr>
-          <w:sz w:val="24"/>
-        </w:rPr>
-        <w:t>utilze</w:t>
-      </w:r>
-      <w:proofErr w:type="spellEnd"/>
+      <w:r>
+        <w:rPr>
+          <w:sz w:val="24"/>
+        </w:rPr>
+        <w:t>utilize</w:t>
+      </w:r>
       <w:r>
         <w:rPr>
           <w:sz w:val="24"/>
@@ -9983,16 +9804,8 @@
         <w:rPr>
           <w:sz w:val="24"/>
         </w:rPr>
-        <w:t xml:space="preserve">registered to use Direct Secure Messaging and the authentication credentials </w:t>
-      </w:r>
-      <w:proofErr w:type="gramStart"/>
-      <w:r>
-        <w:rPr>
-          <w:sz w:val="24"/>
-        </w:rPr>
-        <w:t>have been provided</w:t>
-      </w:r>
-      <w:proofErr w:type="gramEnd"/>
+        <w:t>registered to use Direct Secure Messaging and the authentication credentials have been provided</w:t>
+      </w:r>
       <w:r>
         <w:rPr>
           <w:sz w:val="24"/>
@@ -10171,21 +9984,7 @@
         <w:rPr>
           <w:sz w:val="24"/>
         </w:rPr>
-        <w:t xml:space="preserve"> Direct as a Service (</w:t>
-      </w:r>
-      <w:proofErr w:type="spellStart"/>
-      <w:r>
-        <w:rPr>
-          <w:sz w:val="24"/>
-        </w:rPr>
-        <w:t>DaaS</w:t>
-      </w:r>
-      <w:proofErr w:type="spellEnd"/>
-      <w:r>
-        <w:rPr>
-          <w:sz w:val="24"/>
-        </w:rPr>
-        <w:t xml:space="preserve">), </w:t>
+        <w:t xml:space="preserve"> Direct as a Service (DaaS), </w:t>
       </w:r>
       <w:r>
         <w:rPr>
@@ -10209,21 +10008,7 @@
         <w:rPr>
           <w:sz w:val="24"/>
         </w:rPr>
-        <w:t xml:space="preserve">send </w:t>
-      </w:r>
-      <w:proofErr w:type="gramStart"/>
-      <w:r>
-        <w:rPr>
-          <w:sz w:val="24"/>
-        </w:rPr>
-        <w:t>Direct</w:t>
-      </w:r>
-      <w:proofErr w:type="gramEnd"/>
-      <w:r>
-        <w:rPr>
-          <w:sz w:val="24"/>
-        </w:rPr>
-        <w:t xml:space="preserve"> messages</w:t>
+        <w:t>send Direct messages</w:t>
       </w:r>
       <w:r>
         <w:rPr>
@@ -10235,14 +10020,7 @@
         <w:rPr>
           <w:sz w:val="24"/>
         </w:rPr>
-        <w:t xml:space="preserve">information </w:t>
-      </w:r>
-      <w:proofErr w:type="gramStart"/>
-      <w:r>
-        <w:rPr>
-          <w:sz w:val="24"/>
-        </w:rPr>
-        <w:t xml:space="preserve">is encrypted and securely sent to the External Partner, as a Direct </w:t>
+        <w:t xml:space="preserve">information is encrypted and securely sent to the External Partner, as a Direct </w:t>
       </w:r>
       <w:r>
         <w:rPr>
@@ -10260,14 +10038,7 @@
         <w:rPr>
           <w:sz w:val="24"/>
         </w:rPr>
-        <w:t>e using the API</w:t>
-      </w:r>
-      <w:proofErr w:type="gramEnd"/>
-      <w:r>
-        <w:rPr>
-          <w:sz w:val="24"/>
-        </w:rPr>
-        <w:t>.</w:t>
+        <w:t>e using the API.</w:t>
       </w:r>
     </w:p>
     <w:p>
@@ -10333,30 +10104,16 @@
         <w:rPr>
           <w:sz w:val="24"/>
         </w:rPr>
+        <w:t xml:space="preserve"> – </w:t>
+      </w:r>
+      <w:r>
         <w:t xml:space="preserve"> </w:t>
       </w:r>
-      <w:proofErr w:type="gramStart"/>
-      <w:r>
-        <w:rPr>
-          <w:sz w:val="24"/>
-        </w:rPr>
-        <w:t xml:space="preserve">– </w:t>
-      </w:r>
-      <w:r>
-        <w:t xml:space="preserve"> </w:t>
-      </w:r>
-      <w:r>
-        <w:rPr>
-          <w:sz w:val="24"/>
-        </w:rPr>
-        <w:t>CDW</w:t>
-      </w:r>
-      <w:proofErr w:type="gramEnd"/>
-      <w:r>
-        <w:rPr>
-          <w:sz w:val="24"/>
-        </w:rPr>
-        <w:t xml:space="preserve"> has given the IRDS development team a SQL Server project database (</w:t>
+      <w:r>
+        <w:rPr>
+          <w:sz w:val="24"/>
+        </w:rPr>
+        <w:t>CDW has given the IRDS development team a SQL Server project database (</w:t>
       </w:r>
       <w:r>
         <w:rPr>
@@ -10392,21 +10149,7 @@
         <w:rPr>
           <w:sz w:val="24"/>
         </w:rPr>
-        <w:t xml:space="preserve">To import </w:t>
-      </w:r>
-      <w:proofErr w:type="spellStart"/>
-      <w:r>
-        <w:rPr>
-          <w:sz w:val="24"/>
-        </w:rPr>
-        <w:t>VistA</w:t>
-      </w:r>
-      <w:proofErr w:type="spellEnd"/>
-      <w:r>
-        <w:rPr>
-          <w:sz w:val="24"/>
-        </w:rPr>
-        <w:t xml:space="preserve"> data from CDW work tables into new tables in the </w:t>
+        <w:t xml:space="preserve">To import VistA data from CDW work tables into new tables in the </w:t>
       </w:r>
       <w:r>
         <w:rPr>
@@ -10454,21 +10197,7 @@
         <w:rPr>
           <w:sz w:val="24"/>
         </w:rPr>
-        <w:t xml:space="preserve">As </w:t>
-      </w:r>
-      <w:proofErr w:type="gramStart"/>
-      <w:r>
-        <w:rPr>
-          <w:sz w:val="24"/>
-        </w:rPr>
-        <w:t>work space</w:t>
-      </w:r>
-      <w:proofErr w:type="gramEnd"/>
-      <w:r>
-        <w:rPr>
-          <w:sz w:val="24"/>
-        </w:rPr>
-        <w:t xml:space="preserve"> for the automated import process, built in SSIS, to filter and transform the CDW data before pulling </w:t>
+        <w:t xml:space="preserve">As work space for the automated import process, built in SSIS, to filter and transform the CDW data before pulling </w:t>
       </w:r>
       <w:r>
         <w:rPr>
@@ -10504,21 +10233,7 @@
         <w:rPr>
           <w:sz w:val="24"/>
         </w:rPr>
-        <w:t xml:space="preserve">CDW </w:t>
-      </w:r>
-      <w:proofErr w:type="spellStart"/>
-      <w:r>
-        <w:rPr>
-          <w:sz w:val="24"/>
-        </w:rPr>
-        <w:t>SaS</w:t>
-      </w:r>
-      <w:proofErr w:type="spellEnd"/>
-      <w:r>
-        <w:rPr>
-          <w:sz w:val="24"/>
-        </w:rPr>
-        <w:t xml:space="preserve"> Data – The IRDS </w:t>
+        <w:t xml:space="preserve">CDW SaS Data – The IRDS </w:t>
       </w:r>
       <w:r>
         <w:rPr>
@@ -10530,21 +10245,7 @@
         <w:rPr>
           <w:sz w:val="24"/>
         </w:rPr>
-        <w:t xml:space="preserve"> team will have access to </w:t>
-      </w:r>
-      <w:proofErr w:type="spellStart"/>
-      <w:r>
-        <w:rPr>
-          <w:sz w:val="24"/>
-        </w:rPr>
-        <w:t>SaS</w:t>
-      </w:r>
-      <w:proofErr w:type="spellEnd"/>
-      <w:r>
-        <w:rPr>
-          <w:sz w:val="24"/>
-        </w:rPr>
-        <w:t xml:space="preserve"> data files located on the CDW server as part of their validation of the VA Risk model. These files </w:t>
+        <w:t xml:space="preserve"> team will have access to SaS data files located on the CDW server as part of their validation of the VA Risk model. These files </w:t>
       </w:r>
       <w:proofErr w:type="gramStart"/>
       <w:r>
@@ -10566,14 +10267,12 @@
         </w:rPr>
         <w:t xml:space="preserve">R </w:t>
       </w:r>
-      <w:proofErr w:type="spellStart"/>
-      <w:r>
-        <w:rPr>
-          <w:sz w:val="24"/>
-        </w:rPr>
-        <w:t>sofware</w:t>
-      </w:r>
-      <w:proofErr w:type="spellEnd"/>
+      <w:r>
+        <w:rPr>
+          <w:sz w:val="24"/>
+        </w:rPr>
+        <w:t>software</w:t>
+      </w:r>
       <w:r>
         <w:rPr>
           <w:sz w:val="24"/>
@@ -10590,21 +10289,7 @@
         <w:rPr>
           <w:sz w:val="24"/>
         </w:rPr>
-        <w:t xml:space="preserve">For the initial run of the risk model in the IRDS production environment, the VA </w:t>
-      </w:r>
-      <w:proofErr w:type="gramStart"/>
-      <w:r>
-        <w:rPr>
-          <w:sz w:val="24"/>
-        </w:rPr>
-        <w:t>risk model output files</w:t>
-      </w:r>
-      <w:proofErr w:type="gramEnd"/>
-      <w:r>
-        <w:rPr>
-          <w:sz w:val="24"/>
-        </w:rPr>
-        <w:t xml:space="preserve"> will be used to access the Suicide Completion indicator field as part of the calculations.</w:t>
+        <w:t>For the initial run of the risk model in the IRDS production environment, the VA risk model output files will be used to access the Suicide Completion indicator field as part of the calculations.</w:t>
       </w:r>
       <w:r>
         <w:rPr>
@@ -10616,49 +10301,7 @@
         <w:rPr>
           <w:sz w:val="24"/>
         </w:rPr>
-        <w:t xml:space="preserve">The VA has uploaded these files, in </w:t>
-      </w:r>
-      <w:proofErr w:type="spellStart"/>
-      <w:r>
-        <w:rPr>
-          <w:sz w:val="24"/>
-        </w:rPr>
-        <w:t>SaS</w:t>
-      </w:r>
-      <w:proofErr w:type="spellEnd"/>
-      <w:r>
-        <w:rPr>
-          <w:sz w:val="24"/>
-        </w:rPr>
-        <w:t xml:space="preserve"> format to the </w:t>
-      </w:r>
-      <w:proofErr w:type="spellStart"/>
-      <w:r>
-        <w:rPr>
-          <w:sz w:val="24"/>
-        </w:rPr>
-        <w:t>SaS</w:t>
-      </w:r>
-      <w:proofErr w:type="spellEnd"/>
-      <w:r>
-        <w:rPr>
-          <w:sz w:val="24"/>
-        </w:rPr>
-        <w:t xml:space="preserve"> Grid. The files </w:t>
-      </w:r>
-      <w:proofErr w:type="gramStart"/>
-      <w:r>
-        <w:rPr>
-          <w:sz w:val="24"/>
-        </w:rPr>
-        <w:t>will be imported</w:t>
-      </w:r>
-      <w:proofErr w:type="gramEnd"/>
-      <w:r>
-        <w:rPr>
-          <w:sz w:val="24"/>
-        </w:rPr>
-        <w:t xml:space="preserve"> into SQL tables in the VACI_IRDS database located on the CDW server VHACDWA01.</w:t>
+        <w:t>The VA has uploaded these files, in SaS format to the SaS Grid. The files will be imported into SQL tables in the VACI_IRDS database located on the CDW server VHACDWA01.</w:t>
       </w:r>
     </w:p>
     <w:p>
@@ -10676,14 +10319,7 @@
         <w:rPr>
           <w:sz w:val="24"/>
         </w:rPr>
-        <w:t xml:space="preserve">EDW SSIS Interface – An SSIS packages </w:t>
-      </w:r>
-      <w:proofErr w:type="gramStart"/>
-      <w:r>
-        <w:rPr>
-          <w:sz w:val="24"/>
-        </w:rPr>
-        <w:t xml:space="preserve">will </w:t>
+        <w:t xml:space="preserve">EDW SSIS Interface – An SSIS packages will </w:t>
       </w:r>
       <w:r>
         <w:rPr>
@@ -10695,34 +10331,13 @@
         <w:rPr>
           <w:sz w:val="24"/>
         </w:rPr>
-        <w:t>developed</w:t>
-      </w:r>
-      <w:proofErr w:type="gramEnd"/>
-      <w:r>
-        <w:rPr>
-          <w:sz w:val="24"/>
-        </w:rPr>
-        <w:t xml:space="preserve"> to create a SQL connection to the VBA EDW Oracle database. The details for that interface </w:t>
-      </w:r>
-      <w:proofErr w:type="gramStart"/>
-      <w:r>
-        <w:rPr>
-          <w:sz w:val="24"/>
-        </w:rPr>
-        <w:t xml:space="preserve">are currently being worked </w:t>
-      </w:r>
-      <w:r>
-        <w:rPr>
-          <w:sz w:val="24"/>
-        </w:rPr>
-        <w:t>out</w:t>
-      </w:r>
-      <w:proofErr w:type="gramEnd"/>
-      <w:r>
-        <w:rPr>
-          <w:sz w:val="24"/>
-        </w:rPr>
-        <w:t xml:space="preserve"> </w:t>
+        <w:t xml:space="preserve">developed to create a SQL connection to the VBA EDW Oracle database. The details for that interface are currently being worked </w:t>
+      </w:r>
+      <w:r>
+        <w:rPr>
+          <w:sz w:val="24"/>
+        </w:rPr>
+        <w:t xml:space="preserve">out </w:t>
       </w:r>
       <w:r>
         <w:rPr>
@@ -10742,20 +10357,11 @@
           <w:sz w:val="24"/>
         </w:rPr>
       </w:pPr>
-      <w:proofErr w:type="spellStart"/>
-      <w:r>
-        <w:rPr>
-          <w:sz w:val="24"/>
-        </w:rPr>
-        <w:lastRenderedPageBreak/>
-        <w:t>VistA</w:t>
-      </w:r>
-      <w:proofErr w:type="spellEnd"/>
-      <w:r>
-        <w:rPr>
-          <w:sz w:val="24"/>
-        </w:rPr>
-        <w:t xml:space="preserve"> RPC </w:t>
+      <w:r>
+        <w:rPr>
+          <w:sz w:val="24"/>
+        </w:rPr>
+        <w:t xml:space="preserve">VistA RPC </w:t>
       </w:r>
       <w:r>
         <w:rPr>
@@ -10805,7 +10411,6 @@
         </w:rPr>
         <w:t xml:space="preserve">s health data. Data </w:t>
       </w:r>
-      <w:proofErr w:type="gramStart"/>
       <w:r>
         <w:rPr>
           <w:sz w:val="24"/>
@@ -10816,62 +10421,13 @@
         <w:rPr>
           <w:sz w:val="24"/>
         </w:rPr>
-        <w:t>be imported</w:t>
-      </w:r>
-      <w:proofErr w:type="gramEnd"/>
-      <w:r>
-        <w:rPr>
-          <w:sz w:val="24"/>
-        </w:rPr>
-        <w:t xml:space="preserve"> into the IRDS system directly from </w:t>
-      </w:r>
-      <w:proofErr w:type="spellStart"/>
-      <w:r>
-        <w:rPr>
-          <w:sz w:val="24"/>
-        </w:rPr>
-        <w:t>VistA</w:t>
-      </w:r>
-      <w:proofErr w:type="spellEnd"/>
-      <w:r>
-        <w:rPr>
-          <w:sz w:val="24"/>
-        </w:rPr>
-        <w:t xml:space="preserve"> using RPC calls</w:t>
-      </w:r>
-      <w:r>
-        <w:rPr>
-          <w:sz w:val="24"/>
-        </w:rPr>
-        <w:t xml:space="preserve"> when immediate access to recently updated clinical records is retired. As </w:t>
-      </w:r>
-      <w:proofErr w:type="spellStart"/>
-      <w:r>
-        <w:rPr>
-          <w:sz w:val="24"/>
-        </w:rPr>
-        <w:t>VistA</w:t>
-      </w:r>
-      <w:proofErr w:type="spellEnd"/>
-      <w:r>
-        <w:rPr>
-          <w:sz w:val="24"/>
-        </w:rPr>
-        <w:t xml:space="preserve"> </w:t>
-      </w:r>
-      <w:proofErr w:type="gramStart"/>
-      <w:r>
-        <w:rPr>
-          <w:sz w:val="24"/>
-        </w:rPr>
-        <w:t>is</w:t>
-      </w:r>
-      <w:proofErr w:type="gramEnd"/>
-      <w:r>
-        <w:rPr>
-          <w:sz w:val="24"/>
-        </w:rPr>
-        <w:t xml:space="preserve"> modernized additional interface protocols may be used in place of RPCs.  This is to be determined. </w:t>
+        <w:t>be imported into the IRDS system directly from VistA using RPC calls</w:t>
+      </w:r>
+      <w:r>
+        <w:rPr>
+          <w:sz w:val="24"/>
+        </w:rPr>
+        <w:t xml:space="preserve"> when immediate access to recently updated clinical records is retired. As VistA is modernized additional interface protocols may be used in place of RPCs.  This is to be determined. </w:t>
       </w:r>
     </w:p>
     <w:p>
@@ -10939,7 +10495,7 @@
       <w:pPr>
         <w:pStyle w:val="Heading2"/>
       </w:pPr>
-      <w:bookmarkStart w:id="22" w:name="_Toc424139706"/>
+      <w:bookmarkStart w:id="22" w:name="_Toc427338480"/>
       <w:bookmarkStart w:id="23" w:name="_Toc216071613"/>
       <w:bookmarkStart w:id="24" w:name="_Ref326487994"/>
       <w:r>
@@ -10951,7 +10507,7 @@
       <w:pPr>
         <w:pStyle w:val="Heading3"/>
       </w:pPr>
-      <w:bookmarkStart w:id="25" w:name="_Toc424139707"/>
+      <w:bookmarkStart w:id="25" w:name="_Toc427338481"/>
       <w:bookmarkEnd w:id="23"/>
       <w:bookmarkEnd w:id="24"/>
       <w:r>
@@ -11013,21 +10569,7 @@
         <w:rPr>
           <w:sz w:val="24"/>
         </w:rPr>
-        <w:t xml:space="preserve">For a specific data import, an SSIS package </w:t>
-      </w:r>
-      <w:proofErr w:type="gramStart"/>
-      <w:r>
-        <w:rPr>
-          <w:sz w:val="24"/>
-        </w:rPr>
-        <w:t>will be developed</w:t>
-      </w:r>
-      <w:proofErr w:type="gramEnd"/>
-      <w:r>
-        <w:rPr>
-          <w:sz w:val="24"/>
-        </w:rPr>
-        <w:t xml:space="preserve"> to</w:t>
+        <w:t>For a specific data import, an SSIS package will be developed to</w:t>
       </w:r>
     </w:p>
     <w:p>
@@ -11125,35 +10667,7 @@
         <w:rPr>
           <w:sz w:val="24"/>
         </w:rPr>
-        <w:t>The execution of SSIS packages (.</w:t>
-      </w:r>
-      <w:proofErr w:type="spellStart"/>
-      <w:r>
-        <w:rPr>
-          <w:sz w:val="24"/>
-        </w:rPr>
-        <w:t>dtsx</w:t>
-      </w:r>
-      <w:proofErr w:type="spellEnd"/>
-      <w:r>
-        <w:rPr>
-          <w:sz w:val="24"/>
-        </w:rPr>
-        <w:t xml:space="preserve"> files) </w:t>
-      </w:r>
-      <w:proofErr w:type="gramStart"/>
-      <w:r>
-        <w:rPr>
-          <w:sz w:val="24"/>
-        </w:rPr>
-        <w:t>can be automated</w:t>
-      </w:r>
-      <w:proofErr w:type="gramEnd"/>
-      <w:r>
-        <w:rPr>
-          <w:sz w:val="24"/>
-        </w:rPr>
-        <w:t xml:space="preserve"> by scheduling them as a Windows process via </w:t>
+        <w:t xml:space="preserve">The execution of SSIS packages (.dtsx files) can be automated by scheduling them as a Windows process via </w:t>
       </w:r>
       <w:r>
         <w:rPr>
@@ -11258,21 +10772,7 @@
         <w:rPr>
           <w:sz w:val="24"/>
         </w:rPr>
-        <w:t xml:space="preserve">s </w:t>
-      </w:r>
-      <w:proofErr w:type="gramStart"/>
-      <w:r>
-        <w:rPr>
-          <w:sz w:val="24"/>
-        </w:rPr>
-        <w:t>will be selected</w:t>
-      </w:r>
-      <w:proofErr w:type="gramEnd"/>
-      <w:r>
-        <w:rPr>
-          <w:sz w:val="24"/>
-        </w:rPr>
-        <w:t xml:space="preserve"> to calculate the risk model to be used in the IRDS system. For these </w:t>
+        <w:t xml:space="preserve">s will be selected to calculate the risk model to be used in the IRDS system. For these </w:t>
       </w:r>
       <w:r>
         <w:rPr>
@@ -11284,14 +10784,7 @@
         <w:rPr>
           <w:sz w:val="24"/>
         </w:rPr>
-        <w:t xml:space="preserve">s data </w:t>
-      </w:r>
-      <w:proofErr w:type="gramStart"/>
-      <w:r>
-        <w:rPr>
-          <w:sz w:val="24"/>
-        </w:rPr>
-        <w:t xml:space="preserve">will </w:t>
+        <w:t xml:space="preserve">s data will </w:t>
       </w:r>
       <w:r>
         <w:rPr>
@@ -11303,28 +10796,7 @@
         <w:rPr>
           <w:sz w:val="24"/>
         </w:rPr>
-        <w:t>pulled</w:t>
-      </w:r>
-      <w:proofErr w:type="gramEnd"/>
-      <w:r>
-        <w:rPr>
-          <w:sz w:val="24"/>
-        </w:rPr>
-        <w:t xml:space="preserve"> from the </w:t>
-      </w:r>
-      <w:proofErr w:type="spellStart"/>
-      <w:r>
-        <w:rPr>
-          <w:sz w:val="24"/>
-        </w:rPr>
-        <w:t>CDWWork</w:t>
-      </w:r>
-      <w:proofErr w:type="spellEnd"/>
-      <w:r>
-        <w:rPr>
-          <w:sz w:val="24"/>
-        </w:rPr>
-        <w:t xml:space="preserve"> </w:t>
+        <w:t xml:space="preserve">pulled from the CDWWork </w:t>
       </w:r>
       <w:r>
         <w:rPr>
@@ -11342,21 +10814,7 @@
         <w:rPr>
           <w:sz w:val="24"/>
         </w:rPr>
-        <w:t xml:space="preserve">IRDS project database (VACI_IRDS). Risk factors </w:t>
-      </w:r>
-      <w:proofErr w:type="gramStart"/>
-      <w:r>
-        <w:rPr>
-          <w:sz w:val="24"/>
-        </w:rPr>
-        <w:t>will be calculated</w:t>
-      </w:r>
-      <w:proofErr w:type="gramEnd"/>
-      <w:r>
-        <w:rPr>
-          <w:sz w:val="24"/>
-        </w:rPr>
-        <w:t xml:space="preserve"> for these </w:t>
+        <w:t xml:space="preserve">IRDS project database (VACI_IRDS). Risk factors will be calculated for these </w:t>
       </w:r>
       <w:r>
         <w:rPr>
@@ -11506,21 +10964,7 @@
         <w:rPr>
           <w:sz w:val="24"/>
         </w:rPr>
-        <w:t xml:space="preserve">emographic data and risk model calculations </w:t>
-      </w:r>
-      <w:proofErr w:type="gramStart"/>
-      <w:r>
-        <w:rPr>
-          <w:sz w:val="24"/>
-        </w:rPr>
-        <w:t>will be imported</w:t>
-      </w:r>
-      <w:proofErr w:type="gramEnd"/>
-      <w:r>
-        <w:rPr>
-          <w:sz w:val="24"/>
-        </w:rPr>
-        <w:t xml:space="preserve"> into the IRDS Reach database. Each time the Surveillance Model Scoring </w:t>
+        <w:t xml:space="preserve">emographic data and risk model calculations will be imported into the IRDS Reach database. Each time the Surveillance Model Scoring </w:t>
       </w:r>
       <w:r>
         <w:rPr>
@@ -11598,21 +11042,7 @@
         <w:rPr>
           <w:sz w:val="24"/>
         </w:rPr>
-        <w:t xml:space="preserve"> in the </w:t>
-      </w:r>
-      <w:proofErr w:type="spellStart"/>
-      <w:r>
-        <w:rPr>
-          <w:sz w:val="24"/>
-        </w:rPr>
-        <w:t>CDWWork</w:t>
-      </w:r>
-      <w:proofErr w:type="spellEnd"/>
-      <w:r>
-        <w:rPr>
-          <w:sz w:val="24"/>
-        </w:rPr>
-        <w:t xml:space="preserve"> database (such as new prescription of inpatient visit).</w:t>
+        <w:t xml:space="preserve"> in the CDWWork database (such as new prescription of inpatient visit).</w:t>
       </w:r>
     </w:p>
     <w:p>
@@ -11654,21 +11084,7 @@
         <w:rPr>
           <w:sz w:val="24"/>
         </w:rPr>
-        <w:t xml:space="preserve">On a regular basis, risk scores </w:t>
-      </w:r>
-      <w:proofErr w:type="gramStart"/>
-      <w:r>
-        <w:rPr>
-          <w:sz w:val="24"/>
-        </w:rPr>
-        <w:t>will be calculated</w:t>
-      </w:r>
-      <w:proofErr w:type="gramEnd"/>
-      <w:r>
-        <w:rPr>
-          <w:sz w:val="24"/>
-        </w:rPr>
-        <w:t xml:space="preserve"> for each </w:t>
+        <w:t xml:space="preserve">On a regular basis, risk scores will be calculated for each </w:t>
       </w:r>
       <w:r>
         <w:rPr>
@@ -11716,60 +11132,31 @@
         <w:rPr>
           <w:sz w:val="24"/>
         </w:rPr>
+        <w:t xml:space="preserve"> that </w:t>
+      </w:r>
+      <w:r>
+        <w:rPr>
+          <w:sz w:val="24"/>
+        </w:rPr>
+        <w:t>is</w:t>
+      </w:r>
+      <w:r>
+        <w:rPr>
+          <w:sz w:val="24"/>
+        </w:rPr>
         <w:t xml:space="preserve"> </w:t>
       </w:r>
       <w:r>
         <w:rPr>
           <w:sz w:val="24"/>
         </w:rPr>
-        <w:lastRenderedPageBreak/>
-        <w:t xml:space="preserve">that </w:t>
-      </w:r>
-      <w:proofErr w:type="gramStart"/>
-      <w:r>
-        <w:rPr>
-          <w:sz w:val="24"/>
-        </w:rPr>
-        <w:t>is</w:t>
-      </w:r>
-      <w:r>
-        <w:rPr>
-          <w:sz w:val="24"/>
-        </w:rPr>
-        <w:t xml:space="preserve"> </w:t>
-      </w:r>
-      <w:r>
-        <w:rPr>
-          <w:sz w:val="24"/>
-        </w:rPr>
-        <w:t>identified</w:t>
-      </w:r>
-      <w:proofErr w:type="gramEnd"/>
-      <w:r>
-        <w:rPr>
-          <w:sz w:val="24"/>
-        </w:rPr>
-        <w:t xml:space="preserve"> as high risk </w:t>
-      </w:r>
-      <w:r>
-        <w:rPr>
-          <w:sz w:val="24"/>
-        </w:rPr>
-        <w:t xml:space="preserve">during that run, data on that individual that may be viewed in the IRDS dashboard, such as Emergency Contact information, will be pulled from the </w:t>
-      </w:r>
-      <w:proofErr w:type="spellStart"/>
-      <w:r>
-        <w:rPr>
-          <w:sz w:val="24"/>
-        </w:rPr>
-        <w:t>CDWWork</w:t>
-      </w:r>
-      <w:proofErr w:type="spellEnd"/>
-      <w:r>
-        <w:rPr>
-          <w:sz w:val="24"/>
-        </w:rPr>
-        <w:t xml:space="preserve"> database on the CDW server</w:t>
+        <w:t xml:space="preserve">identified as high risk </w:t>
+      </w:r>
+      <w:r>
+        <w:rPr>
+          <w:sz w:val="24"/>
+        </w:rPr>
+        <w:t>during that run, data on that individual that may be viewed in the IRDS dashboard, such as Emergency Contact information, will be pulled from the CDWWork database on the CDW server</w:t>
       </w:r>
       <w:r>
         <w:rPr>
@@ -11789,7 +11176,7 @@
       <w:pPr>
         <w:pStyle w:val="Heading3"/>
       </w:pPr>
-      <w:bookmarkStart w:id="26" w:name="_Toc424139708"/>
+      <w:bookmarkStart w:id="26" w:name="_Toc427338482"/>
       <w:r>
         <w:t>Remote Procedure Calls (</w:t>
       </w:r>
@@ -11819,7 +11206,6 @@
         </w:rPr>
         <w:t xml:space="preserve">ata </w:t>
       </w:r>
-      <w:proofErr w:type="gramStart"/>
       <w:r>
         <w:rPr>
           <w:sz w:val="24"/>
@@ -11842,34 +11228,13 @@
         <w:rPr>
           <w:sz w:val="24"/>
         </w:rPr>
-        <w:t xml:space="preserve"> imported</w:t>
-      </w:r>
-      <w:proofErr w:type="gramEnd"/>
-      <w:r>
-        <w:rPr>
-          <w:sz w:val="24"/>
-        </w:rPr>
-        <w:t xml:space="preserve"> into the IRDS system directly from the V</w:t>
-      </w:r>
-      <w:r>
-        <w:rPr>
-          <w:sz w:val="24"/>
-        </w:rPr>
-        <w:t xml:space="preserve">ista using RPC calls. </w:t>
-      </w:r>
-      <w:proofErr w:type="spellStart"/>
-      <w:r>
-        <w:rPr>
-          <w:sz w:val="24"/>
-        </w:rPr>
-        <w:t>VistA</w:t>
-      </w:r>
-      <w:proofErr w:type="spellEnd"/>
-      <w:r>
-        <w:rPr>
-          <w:sz w:val="24"/>
-        </w:rPr>
-        <w:t xml:space="preserve"> data is </w:t>
+        <w:t xml:space="preserve"> imported into the IRDS system directly from the V</w:t>
+      </w:r>
+      <w:r>
+        <w:rPr>
+          <w:sz w:val="24"/>
+        </w:rPr>
+        <w:t xml:space="preserve">ista using RPC calls. VistA data is </w:t>
       </w:r>
       <w:r>
         <w:rPr>
@@ -11893,21 +11258,7 @@
         <w:rPr>
           <w:sz w:val="24"/>
         </w:rPr>
-        <w:t xml:space="preserve"> files for data storage. For each source of </w:t>
-      </w:r>
-      <w:proofErr w:type="spellStart"/>
-      <w:r>
-        <w:rPr>
-          <w:sz w:val="24"/>
-        </w:rPr>
-        <w:t>VistA</w:t>
-      </w:r>
-      <w:proofErr w:type="spellEnd"/>
-      <w:r>
-        <w:rPr>
-          <w:sz w:val="24"/>
-        </w:rPr>
-        <w:t xml:space="preserve"> data imported from into IRDS:</w:t>
+        <w:t xml:space="preserve"> files for data storage. For each source of VistA data imported from into IRDS:</w:t>
       </w:r>
     </w:p>
     <w:p>
@@ -12003,10 +11354,10 @@
     <w:p>
       <w:r>
         <w:object w:dxaOrig="11424" w:dyaOrig="7044">
-          <v:shape id="_x0000_i1028" type="#_x0000_t75" style="width:435.45pt;height:268.4pt" o:ole="">
+          <v:shape id="_x0000_i1028" type="#_x0000_t75" style="width:435.4pt;height:268.3pt" o:ole="">
             <v:imagedata r:id="rId24" o:title=""/>
           </v:shape>
-          <o:OLEObject Type="Embed" ProgID="Visio.Drawing.11" ShapeID="_x0000_i1028" DrawAspect="Content" ObjectID="_1498665060" r:id="rId25"/>
+          <o:OLEObject Type="Embed" ProgID="Visio.Drawing.11" ShapeID="_x0000_i1028" DrawAspect="Content" ObjectID="_1501081435" r:id="rId25"/>
         </w:object>
       </w:r>
     </w:p>
@@ -12024,27 +11375,14 @@
       <w:r>
         <w:t xml:space="preserve">Figure </w:t>
       </w:r>
-      <w:r>
-        <w:fldChar w:fldCharType="begin"/>
-      </w:r>
-      <w:r>
-        <w:instrText xml:space="preserve"> SEQ Figure \* ARABIC </w:instrText>
-      </w:r>
-      <w:r>
-        <w:fldChar w:fldCharType="separate"/>
-      </w:r>
-      <w:r>
-        <w:rPr>
-          <w:noProof/>
-        </w:rPr>
-        <w:t>5</w:t>
-      </w:r>
-      <w:r>
-        <w:rPr>
-          <w:noProof/>
-        </w:rPr>
-        <w:fldChar w:fldCharType="end"/>
-      </w:r>
+      <w:fldSimple w:instr=" SEQ Figure \* ARABIC ">
+        <w:r>
+          <w:rPr>
+            <w:noProof/>
+          </w:rPr>
+          <w:t>5</w:t>
+        </w:r>
+      </w:fldSimple>
       <w:r>
         <w:t xml:space="preserve">: </w:t>
       </w:r>
@@ -12058,7 +11396,7 @@
         <w:pStyle w:val="Heading2"/>
       </w:pPr>
       <w:bookmarkStart w:id="27" w:name="_Toc216071617"/>
-      <w:bookmarkStart w:id="28" w:name="_Toc424139709"/>
+      <w:bookmarkStart w:id="28" w:name="_Toc427338483"/>
       <w:r>
         <w:t>Communications Methods</w:t>
       </w:r>
@@ -12072,7 +11410,7 @@
       <w:pPr>
         <w:pStyle w:val="Heading3"/>
       </w:pPr>
-      <w:bookmarkStart w:id="29" w:name="_Toc424139710"/>
+      <w:bookmarkStart w:id="29" w:name="_Toc427338484"/>
       <w:r>
         <w:t xml:space="preserve">IRDS </w:t>
       </w:r>
@@ -12094,21 +11432,7 @@
         <w:rPr>
           <w:sz w:val="24"/>
         </w:rPr>
-        <w:t xml:space="preserve">The REST APIs provide programmatic access to read only IRDS data that </w:t>
-      </w:r>
-      <w:proofErr w:type="gramStart"/>
-      <w:r>
-        <w:rPr>
-          <w:sz w:val="24"/>
-        </w:rPr>
-        <w:t>is customized</w:t>
-      </w:r>
-      <w:proofErr w:type="gramEnd"/>
-      <w:r>
-        <w:rPr>
-          <w:sz w:val="24"/>
-        </w:rPr>
-        <w:t xml:space="preserve"> to provide data for visualization </w:t>
+        <w:t xml:space="preserve">The REST APIs provide programmatic access to read only IRDS data that is customized to provide data for visualization </w:t>
       </w:r>
       <w:r>
         <w:rPr>
@@ -12120,42 +11444,7 @@
         <w:rPr>
           <w:sz w:val="24"/>
         </w:rPr>
-        <w:t xml:space="preserve"> and widgets.  Web service APIs that adhere to the </w:t>
-      </w:r>
-      <w:r>
-        <w:rPr>
-          <w:sz w:val="24"/>
-        </w:rPr>
-        <w:lastRenderedPageBreak/>
-        <w:t xml:space="preserve">REST architectural constraints </w:t>
-      </w:r>
-      <w:proofErr w:type="gramStart"/>
-      <w:r>
-        <w:rPr>
-          <w:sz w:val="24"/>
-        </w:rPr>
-        <w:t>are called</w:t>
-      </w:r>
-      <w:proofErr w:type="gramEnd"/>
-      <w:r>
-        <w:rPr>
-          <w:sz w:val="24"/>
-        </w:rPr>
-        <w:t xml:space="preserve"> RESTful. HTTP based RESTful APIs </w:t>
-      </w:r>
-      <w:proofErr w:type="gramStart"/>
-      <w:r>
-        <w:rPr>
-          <w:sz w:val="24"/>
-        </w:rPr>
-        <w:t>are defined</w:t>
-      </w:r>
-      <w:proofErr w:type="gramEnd"/>
-      <w:r>
-        <w:rPr>
-          <w:sz w:val="24"/>
-        </w:rPr>
-        <w:t xml:space="preserve"> with these aspects:</w:t>
+        <w:t xml:space="preserve"> and widgets.  Web service APIs that adhere to the REST architectural constraints are called RESTful. HTTP based RESTful APIs are defined with these aspects:</w:t>
       </w:r>
     </w:p>
     <w:p>
@@ -12231,21 +11520,7 @@
         <w:rPr>
           <w:sz w:val="24"/>
         </w:rPr>
-        <w:t xml:space="preserve">n Internet media type for the data. This is often JSON but can be any other valid Internet media type (e.g. XML, Atom, </w:t>
-      </w:r>
-      <w:proofErr w:type="spellStart"/>
-      <w:r>
-        <w:rPr>
-          <w:sz w:val="24"/>
-        </w:rPr>
-        <w:t>microformats</w:t>
-      </w:r>
-      <w:proofErr w:type="spellEnd"/>
-      <w:r>
-        <w:rPr>
-          <w:sz w:val="24"/>
-        </w:rPr>
-        <w:t>, images, etc.)</w:t>
+        <w:t>n Internet media type for the data. This is often JSON but can be any other valid Internet media type (e.g. XML, Atom, microformats, images, etc.)</w:t>
       </w:r>
     </w:p>
     <w:p>
@@ -12321,14 +11596,12 @@
         </w:rPr>
         <w:t xml:space="preserve">.  The dashboard architectural approach implements all data requests in an asynchronous and non-blocking </w:t>
       </w:r>
-      <w:proofErr w:type="gramStart"/>
-      <w:r>
-        <w:rPr>
-          <w:sz w:val="24"/>
-        </w:rPr>
-        <w:t>way which</w:t>
-      </w:r>
-      <w:proofErr w:type="gramEnd"/>
+      <w:r>
+        <w:rPr>
+          <w:sz w:val="24"/>
+        </w:rPr>
+        <w:t>way, which</w:t>
+      </w:r>
       <w:r>
         <w:rPr>
           <w:sz w:val="24"/>
@@ -12339,21 +11612,7 @@
         <w:rPr>
           <w:sz w:val="24"/>
         </w:rPr>
-        <w:t xml:space="preserve">To address safety and security the REST API will be managed through a session token or API </w:t>
-      </w:r>
-      <w:proofErr w:type="gramStart"/>
-      <w:r>
-        <w:rPr>
-          <w:sz w:val="24"/>
-        </w:rPr>
-        <w:t>key which</w:t>
-      </w:r>
-      <w:proofErr w:type="gramEnd"/>
-      <w:r>
-        <w:rPr>
-          <w:sz w:val="24"/>
-        </w:rPr>
-        <w:t xml:space="preserve"> will provide for privileged based access and will prevent unauthorized use.</w:t>
+        <w:t>To address safety and security the REST API will be managed through a session token or API key which will provide for privileged based access and will prevent unauthorized use.</w:t>
       </w:r>
     </w:p>
     <w:p>
@@ -12361,7 +11620,7 @@
         <w:pStyle w:val="Heading2"/>
       </w:pPr>
       <w:bookmarkStart w:id="30" w:name="_Toc216071618"/>
-      <w:bookmarkStart w:id="31" w:name="_Toc424139711"/>
+      <w:bookmarkStart w:id="31" w:name="_Toc427338485"/>
       <w:r>
         <w:t>Performance Requirements</w:t>
       </w:r>
@@ -12370,15 +11629,7 @@
     </w:p>
     <w:p>
       <w:r>
-        <w:t xml:space="preserve">These are pilot (proof-of-concept) performance requirements. Once this innovation is proven, </w:t>
-      </w:r>
-      <w:proofErr w:type="gramStart"/>
-      <w:r>
-        <w:t>the production requirements will be determined by VA</w:t>
-      </w:r>
-      <w:proofErr w:type="gramEnd"/>
-      <w:r>
-        <w:t>.</w:t>
+        <w:t>These are pilot (proof-of-concept) performance requirements. Once this innovation is proven, the production requirements will be determined by VA.</w:t>
       </w:r>
     </w:p>
     <w:p>
@@ -12389,27 +11640,14 @@
       <w:r>
         <w:t xml:space="preserve">Table </w:t>
       </w:r>
-      <w:r>
-        <w:fldChar w:fldCharType="begin"/>
-      </w:r>
-      <w:r>
-        <w:instrText xml:space="preserve"> SEQ Table \* ARABIC </w:instrText>
-      </w:r>
-      <w:r>
-        <w:fldChar w:fldCharType="separate"/>
-      </w:r>
-      <w:r>
-        <w:rPr>
-          <w:noProof/>
-        </w:rPr>
-        <w:t>2</w:t>
-      </w:r>
-      <w:r>
-        <w:rPr>
-          <w:noProof/>
-        </w:rPr>
-        <w:fldChar w:fldCharType="end"/>
-      </w:r>
+      <w:fldSimple w:instr=" SEQ Table \* ARABIC ">
+        <w:r>
+          <w:rPr>
+            <w:noProof/>
+          </w:rPr>
+          <w:t>2</w:t>
+        </w:r>
+      </w:fldSimple>
       <w:r>
         <w:t xml:space="preserve">: </w:t>
       </w:r>
@@ -12591,23 +11829,7 @@
                 <w:sz w:val="24"/>
                 <w:szCs w:val="24"/>
               </w:rPr>
-              <w:t xml:space="preserve">The IRDS pilot solution </w:t>
-            </w:r>
-            <w:proofErr w:type="gramStart"/>
-            <w:r>
-              <w:rPr>
-                <w:sz w:val="24"/>
-                <w:szCs w:val="24"/>
-              </w:rPr>
-              <w:t>will be verified</w:t>
-            </w:r>
-            <w:proofErr w:type="gramEnd"/>
-            <w:r>
-              <w:rPr>
-                <w:sz w:val="24"/>
-                <w:szCs w:val="24"/>
-              </w:rPr>
-              <w:t xml:space="preserve"> with a 500GB storage capacity. </w:t>
+              <w:t xml:space="preserve">The IRDS pilot solution will be verified with a 500GB storage capacity. </w:t>
             </w:r>
           </w:p>
         </w:tc>
@@ -12889,25 +12111,7 @@
                 <w:sz w:val="24"/>
                 <w:szCs w:val="24"/>
               </w:rPr>
-              <w:t xml:space="preserve">There is not a </w:t>
-            </w:r>
-            <w:proofErr w:type="spellStart"/>
-            <w:r>
-              <w:rPr>
-                <w:rFonts w:ascii="Times New Roman" w:hAnsi="Times New Roman" w:cs="Times New Roman"/>
-                <w:sz w:val="24"/>
-                <w:szCs w:val="24"/>
-              </w:rPr>
-              <w:t>hig</w:t>
-            </w:r>
-            <w:proofErr w:type="spellEnd"/>
-            <w:r>
-              <w:rPr>
-                <w:rFonts w:ascii="Times New Roman" w:hAnsi="Times New Roman" w:cs="Times New Roman"/>
-                <w:sz w:val="24"/>
-                <w:szCs w:val="24"/>
-              </w:rPr>
-              <w:t xml:space="preserve">-availability requirement for this innovation pilot. </w:t>
+              <w:t xml:space="preserve">There is not a hig-availability requirement for this innovation pilot. </w:t>
             </w:r>
           </w:p>
         </w:tc>
@@ -12937,7 +12141,6 @@
                 <w:sz w:val="24"/>
                 <w:szCs w:val="24"/>
               </w:rPr>
-              <w:lastRenderedPageBreak/>
               <w:t>Network Interface(s)</w:t>
             </w:r>
           </w:p>
@@ -13012,23 +12215,7 @@
                 <w:sz w:val="24"/>
                 <w:szCs w:val="24"/>
               </w:rPr>
-              <w:t xml:space="preserve">Data imports will </w:t>
-            </w:r>
-            <w:proofErr w:type="gramStart"/>
-            <w:r>
-              <w:rPr>
-                <w:sz w:val="24"/>
-                <w:szCs w:val="24"/>
-              </w:rPr>
-              <w:t>be run</w:t>
-            </w:r>
-            <w:proofErr w:type="gramEnd"/>
-            <w:r>
-              <w:rPr>
-                <w:sz w:val="24"/>
-                <w:szCs w:val="24"/>
-              </w:rPr>
-              <w:t xml:space="preserve"> during </w:t>
+              <w:t xml:space="preserve">Data imports will be run during </w:t>
             </w:r>
             <w:r>
               <w:rPr>
@@ -13042,23 +12229,7 @@
                 <w:sz w:val="24"/>
                 <w:szCs w:val="24"/>
               </w:rPr>
-              <w:t xml:space="preserve"> hours and be completed before the next business day. (</w:t>
-            </w:r>
-            <w:proofErr w:type="gramStart"/>
-            <w:r>
-              <w:rPr>
-                <w:sz w:val="24"/>
-                <w:szCs w:val="24"/>
-              </w:rPr>
-              <w:t>i.e</w:t>
-            </w:r>
-            <w:proofErr w:type="gramEnd"/>
-            <w:r>
-              <w:rPr>
-                <w:sz w:val="24"/>
-                <w:szCs w:val="24"/>
-              </w:rPr>
-              <w:t>. SDR imports will run 1st of month at 11PM EST and be completed before 6AM the next day).</w:t>
+              <w:t xml:space="preserve"> hours and be completed before the next business day. (i.e. SDR imports will run 1st of month at 11PM EST and be completed before 6AM the next day).</w:t>
             </w:r>
           </w:p>
         </w:tc>
@@ -13111,25 +12282,7 @@
                 <w:sz w:val="24"/>
                 <w:szCs w:val="24"/>
               </w:rPr>
-              <w:t xml:space="preserve">To be determined once IRDS pre-production environment </w:t>
-            </w:r>
-            <w:proofErr w:type="gramStart"/>
-            <w:r>
-              <w:rPr>
-                <w:rFonts w:ascii="Times New Roman" w:hAnsi="Times New Roman" w:cs="Times New Roman"/>
-                <w:sz w:val="24"/>
-                <w:szCs w:val="24"/>
-              </w:rPr>
-              <w:t>is identified</w:t>
-            </w:r>
-            <w:proofErr w:type="gramEnd"/>
-            <w:r>
-              <w:rPr>
-                <w:rFonts w:ascii="Times New Roman" w:hAnsi="Times New Roman" w:cs="Times New Roman"/>
-                <w:sz w:val="24"/>
-                <w:szCs w:val="24"/>
-              </w:rPr>
-              <w:t>.</w:t>
+              <w:t>To be determined once IRDS pre-production environment is identified.</w:t>
             </w:r>
           </w:p>
         </w:tc>
@@ -13145,10 +12298,26 @@
     </w:p>
     <w:p>
       <w:pPr>
+        <w:rPr>
+          <w:rFonts w:ascii="Arial" w:hAnsi="Arial"/>
+          <w:sz w:val="24"/>
+        </w:rPr>
+      </w:pPr>
+    </w:p>
+    <w:p>
+      <w:pPr>
+        <w:rPr>
+          <w:rFonts w:ascii="Arial" w:hAnsi="Arial"/>
+          <w:sz w:val="24"/>
+        </w:rPr>
+      </w:pPr>
+    </w:p>
+    <w:p>
+      <w:pPr>
         <w:pStyle w:val="Heading2"/>
       </w:pPr>
       <w:bookmarkStart w:id="32" w:name="_Toc216071619"/>
-      <w:bookmarkStart w:id="33" w:name="_Toc424139712"/>
+      <w:bookmarkStart w:id="33" w:name="_Toc427338486"/>
       <w:r>
         <w:t>Security</w:t>
       </w:r>
@@ -13179,21 +12348,7 @@
         <w:rPr>
           <w:sz w:val="24"/>
         </w:rPr>
-        <w:t xml:space="preserve"> Personally Identifiable Information (PII) and Protected Health Information (PHI). This data </w:t>
-      </w:r>
-      <w:proofErr w:type="gramStart"/>
-      <w:r>
-        <w:rPr>
-          <w:sz w:val="24"/>
-        </w:rPr>
-        <w:t>will be secured</w:t>
-      </w:r>
-      <w:proofErr w:type="gramEnd"/>
-      <w:r>
-        <w:rPr>
-          <w:sz w:val="24"/>
-        </w:rPr>
-        <w:t xml:space="preserve"> and protect per the following regulations and directives:</w:t>
+        <w:t xml:space="preserve"> Personally Identifiable Information (PII) and Protected Health Information (PHI). This data will be secured and protect per the following regulations and directives:</w:t>
       </w:r>
     </w:p>
     <w:p>
@@ -13577,7 +12732,6 @@
           <w:sz w:val="24"/>
           <w:szCs w:val="24"/>
         </w:rPr>
-        <w:lastRenderedPageBreak/>
         <w:t xml:space="preserve">Security Management Plan, </w:t>
       </w:r>
     </w:p>
@@ -13709,53 +12863,19 @@
           <w:szCs w:val="24"/>
         </w:rPr>
       </w:pPr>
-      <w:proofErr w:type="gramStart"/>
       <w:r>
         <w:rPr>
           <w:sz w:val="24"/>
           <w:szCs w:val="24"/>
         </w:rPr>
-        <w:t>The Governance, Risk and Compliance (GRC) tool (</w:t>
-      </w:r>
-      <w:proofErr w:type="spellStart"/>
-      <w:r>
-        <w:rPr>
-          <w:sz w:val="24"/>
-          <w:szCs w:val="24"/>
-        </w:rPr>
-        <w:t>RiskVision</w:t>
-      </w:r>
-      <w:proofErr w:type="spellEnd"/>
-      <w:r>
-        <w:rPr>
-          <w:sz w:val="24"/>
-          <w:szCs w:val="24"/>
-        </w:rPr>
-        <w:t xml:space="preserve">) shall act as the management tool for the Assessment and Authorization (A&amp;A) process, and systems shall be assessed in </w:t>
-      </w:r>
-      <w:proofErr w:type="spellStart"/>
-      <w:r>
-        <w:rPr>
-          <w:sz w:val="24"/>
-          <w:szCs w:val="24"/>
-        </w:rPr>
-        <w:t>RiskVision</w:t>
-      </w:r>
-      <w:proofErr w:type="spellEnd"/>
-      <w:r>
-        <w:rPr>
-          <w:sz w:val="24"/>
-          <w:szCs w:val="24"/>
-        </w:rPr>
-        <w:t xml:space="preserve"> by an Office of Cyber Security (OCS) representative for an accreditation recommendation to be submitted to the OIS Chief Information Security Officer (CISO) and VA Chief Information Officer (CIO) for final review and determination.</w:t>
-      </w:r>
-      <w:proofErr w:type="gramEnd"/>
+        <w:t>The Governance, Risk and Compliance (GRC) tool (RiskVision) shall act as the management tool for the Assessment and Authorization (A&amp;A) process, and systems shall be assessed in RiskVision by an Office of Cyber Security (OCS) representative for an accreditation recommendation to be submitted to the OIS Chief Information Security Officer (CISO) and VA Chief Information Officer (CIO) for final review and determination.</w:t>
+      </w:r>
     </w:p>
     <w:p>
       <w:pPr>
         <w:pStyle w:val="Heading1"/>
       </w:pPr>
-      <w:bookmarkStart w:id="35" w:name="_Toc424139713"/>
+      <w:bookmarkStart w:id="35" w:name="_Toc427338487"/>
       <w:r>
         <w:t>Interface Verification</w:t>
       </w:r>
@@ -13766,7 +12886,7 @@
       <w:pPr>
         <w:pStyle w:val="Heading2"/>
       </w:pPr>
-      <w:bookmarkStart w:id="36" w:name="_Toc424139714"/>
+      <w:bookmarkStart w:id="36" w:name="_Toc427338488"/>
       <w:r>
         <w:t>Data Source Imports</w:t>
       </w:r>
@@ -13776,7 +12896,7 @@
       <w:pPr>
         <w:pStyle w:val="Heading3"/>
       </w:pPr>
-      <w:bookmarkStart w:id="37" w:name="_Toc424139715"/>
+      <w:bookmarkStart w:id="37" w:name="_Toc427338489"/>
       <w:r>
         <w:t>Batch Imports</w:t>
       </w:r>
@@ -13792,21 +12912,7 @@
         <w:rPr>
           <w:sz w:val="24"/>
         </w:rPr>
-        <w:t xml:space="preserve">Batch imports </w:t>
-      </w:r>
-      <w:proofErr w:type="gramStart"/>
-      <w:r>
-        <w:rPr>
-          <w:sz w:val="24"/>
-        </w:rPr>
-        <w:t>will be run</w:t>
-      </w:r>
-      <w:proofErr w:type="gramEnd"/>
-      <w:r>
-        <w:rPr>
-          <w:sz w:val="24"/>
-        </w:rPr>
-        <w:t xml:space="preserve"> periodically using SQL Server integration services (SSIS). One output of </w:t>
+        <w:t xml:space="preserve">Batch imports will be run periodically using SQL Server integration services (SSIS). One output of </w:t>
       </w:r>
       <w:r>
         <w:rPr>
@@ -13879,21 +12985,7 @@
         <w:rPr>
           <w:sz w:val="24"/>
         </w:rPr>
-        <w:t xml:space="preserve">These completion reports should be reviewed and verified after an import </w:t>
-      </w:r>
-      <w:proofErr w:type="gramStart"/>
-      <w:r>
-        <w:rPr>
-          <w:sz w:val="24"/>
-        </w:rPr>
-        <w:t>is run</w:t>
-      </w:r>
-      <w:proofErr w:type="gramEnd"/>
-      <w:r>
-        <w:rPr>
-          <w:sz w:val="24"/>
-        </w:rPr>
-        <w:t>.</w:t>
+        <w:t>These completion reports should be reviewed and verified after an import is run.</w:t>
       </w:r>
     </w:p>
     <w:bookmarkEnd w:id="1"/>
@@ -14058,7 +13150,7 @@
         <w:noProof/>
         <w:szCs w:val="20"/>
       </w:rPr>
-      <w:t>3</w:t>
+      <w:t>4</w:t>
     </w:r>
     <w:r>
       <w:rPr>
@@ -14206,7 +13298,7 @@
         <w:rStyle w:val="PageNumber"/>
         <w:noProof/>
       </w:rPr>
-      <w:t>17</w:t>
+      <w:t>18</w:t>
     </w:r>
     <w:r>
       <w:rPr>
@@ -14269,9 +13361,9 @@
       <w:tblLook w:val="04A0" w:firstRow="1" w:lastRow="0" w:firstColumn="1" w:lastColumn="0" w:noHBand="0" w:noVBand="1"/>
     </w:tblPr>
     <w:tblGrid>
-      <w:gridCol w:w="3620"/>
-      <w:gridCol w:w="2091"/>
-      <w:gridCol w:w="3649"/>
+      <w:gridCol w:w="3618"/>
+      <w:gridCol w:w="2088"/>
+      <w:gridCol w:w="3654"/>
     </w:tblGrid>
     <w:tr>
       <w:trPr>
@@ -14328,7 +13420,7 @@
             </w:tabs>
           </w:pPr>
           <w:r>
-            <w:t xml:space="preserve">                    Perceptive Reach </w:t>
+            <w:t xml:space="preserve">                     Perceptive Reach </w:t>
           </w:r>
         </w:p>
         <w:p>
@@ -14340,7 +13432,7 @@
             <w:ind w:left="1440"/>
           </w:pPr>
           <w:r>
-            <w:t>July 2015</w:t>
+            <w:t>August 2015</w:t>
           </w:r>
           <w:r>
             <w:t xml:space="preserve"> </w:t>
@@ -14389,7 +13481,7 @@
         <v:path o:extrusionok="f" gradientshapeok="t" o:connecttype="rect"/>
         <o:lock v:ext="edit" aspectratio="t"/>
       </v:shapetype>
-      <v:shape id="_x0000_i1026" type="#_x0000_t75" style="width:67.95pt;height:40.9pt" o:bullet="t">
+      <v:shape id="_x0000_i1026" type="#_x0000_t75" style="width:67.9pt;height:40.75pt" o:bullet="t">
         <v:imagedata r:id="rId1" o:title="pointing-finger-white-small"/>
       </v:shape>
     </w:pict>
@@ -24451,65 +23543,10 @@
 </file>
 
 <file path=customXml/item1.xml><?xml version="1.0" encoding="utf-8"?>
-<?mso-contentType ?>
-<FormTemplates xmlns="http://schemas.microsoft.com/sharepoint/v3/contenttype/forms">
-  <Display>DocumentLibraryForm</Display>
-  <Edit>DocumentLibraryForm</Edit>
-  <New>DocumentLibraryForm</New>
-</FormTemplates>
+<LongProperties xmlns="http://schemas.microsoft.com/office/2006/metadata/longProperties"/>
 </file>
 
 <file path=customXml/item2.xml><?xml version="1.0" encoding="utf-8"?>
-<?mso-contentType ?>
-<spe:Receivers xmlns:spe="http://schemas.microsoft.com/sharepoint/events">
-  <Receiver>
-    <Name>Document ID Generator</Name>
-    <Synchronization>Synchronous</Synchronization>
-    <Type>10001</Type>
-    <SequenceNumber>1000</SequenceNumber>
-    <Assembly>Microsoft.Office.DocumentManagement, Version=14.0.0.0, Culture=neutral, PublicKeyToken=71e9bce111e9429c</Assembly>
-    <Class>Microsoft.Office.DocumentManagement.Internal.DocIdHandler</Class>
-    <Data/>
-    <Filter/>
-  </Receiver>
-  <Receiver>
-    <Name>Document ID Generator</Name>
-    <Synchronization>Synchronous</Synchronization>
-    <Type>10002</Type>
-    <SequenceNumber>1001</SequenceNumber>
-    <Assembly>Microsoft.Office.DocumentManagement, Version=14.0.0.0, Culture=neutral, PublicKeyToken=71e9bce111e9429c</Assembly>
-    <Class>Microsoft.Office.DocumentManagement.Internal.DocIdHandler</Class>
-    <Data/>
-    <Filter/>
-  </Receiver>
-  <Receiver>
-    <Name>Document ID Generator</Name>
-    <Synchronization>Synchronous</Synchronization>
-    <Type>10004</Type>
-    <SequenceNumber>1002</SequenceNumber>
-    <Assembly>Microsoft.Office.DocumentManagement, Version=14.0.0.0, Culture=neutral, PublicKeyToken=71e9bce111e9429c</Assembly>
-    <Class>Microsoft.Office.DocumentManagement.Internal.DocIdHandler</Class>
-    <Data/>
-    <Filter/>
-  </Receiver>
-  <Receiver>
-    <Name>Document ID Generator</Name>
-    <Synchronization>Synchronous</Synchronization>
-    <Type>10006</Type>
-    <SequenceNumber>1003</SequenceNumber>
-    <Assembly>Microsoft.Office.DocumentManagement, Version=14.0.0.0, Culture=neutral, PublicKeyToken=71e9bce111e9429c</Assembly>
-    <Class>Microsoft.Office.DocumentManagement.Internal.DocIdHandler</Class>
-    <Data/>
-    <Filter/>
-  </Receiver>
-</spe:Receivers>
-</file>
-
-<file path=customXml/item3.xml><?xml version="1.0" encoding="utf-8"?>
-<LongProperties xmlns="http://schemas.microsoft.com/office/2006/metadata/longProperties"/>
-</file>
-
-<file path=customXml/item4.xml><?xml version="1.0" encoding="utf-8"?>
 <p:properties xmlns:p="http://schemas.microsoft.com/office/2006/metadata/properties" xmlns:xsi="http://www.w3.org/2001/XMLSchema-instance" xmlns:pc="http://schemas.microsoft.com/office/infopath/2007/PartnerControls">
   <documentManagement>
     <Document_x0020_Owner xmlns="254964d1-f228-45ba-ad49-f3cf9efbb5e4">Bill Balshem</Document_x0020_Owner>
@@ -24523,7 +23560,7 @@
 </p:properties>
 </file>
 
-<file path=customXml/item5.xml><?xml version="1.0" encoding="utf-8"?>
+<file path=customXml/item3.xml><?xml version="1.0" encoding="utf-8"?>
 <ct:contentTypeSchema xmlns:ct="http://schemas.microsoft.com/office/2006/metadata/contentType" xmlns:ma="http://schemas.microsoft.com/office/2006/metadata/properties/metaAttributes" ct:_="" ma:_="" ma:contentTypeName="Document" ma:contentTypeID="0x010100B425A3D05D4AC142848FB17BF8BDDE77" ma:contentTypeVersion="2" ma:contentTypeDescription="Create a new document." ma:contentTypeScope="" ma:versionID="a3dbb42b63708ae4e81fac739a329711">
   <xsd:schema xmlns:xsd="http://www.w3.org/2001/XMLSchema" xmlns:xs="http://www.w3.org/2001/XMLSchema" xmlns:p="http://schemas.microsoft.com/office/2006/metadata/properties" xmlns:ns1="254964d1-f228-45ba-ad49-f3cf9efbb5e4" xmlns:ns3="ddcf2b64-e3b0-42a2-bf4a-7482a0c65fd3" targetNamespace="http://schemas.microsoft.com/office/2006/metadata/properties" ma:root="true" ma:fieldsID="25bb75edf5c982ad3f42ff5289e9b39b" ns1:_="" ns3:_="">
     <xsd:import namespace="254964d1-f228-45ba-ad49-f3cf9efbb5e4"/>
@@ -24749,27 +23786,66 @@
 </ct:contentTypeSchema>
 </file>
 
+<file path=customXml/item4.xml><?xml version="1.0" encoding="utf-8"?>
+<?mso-contentType ?>
+<FormTemplates xmlns="http://schemas.microsoft.com/sharepoint/v3/contenttype/forms">
+  <Display>DocumentLibraryForm</Display>
+  <Edit>DocumentLibraryForm</Edit>
+  <New>DocumentLibraryForm</New>
+</FormTemplates>
+</file>
+
+<file path=customXml/item5.xml><?xml version="1.0" encoding="utf-8"?>
+<?mso-contentType ?>
+<spe:Receivers xmlns:spe="http://schemas.microsoft.com/sharepoint/events">
+  <Receiver>
+    <Name>Document ID Generator</Name>
+    <Synchronization>Synchronous</Synchronization>
+    <Type>10001</Type>
+    <SequenceNumber>1000</SequenceNumber>
+    <Assembly>Microsoft.Office.DocumentManagement, Version=14.0.0.0, Culture=neutral, PublicKeyToken=71e9bce111e9429c</Assembly>
+    <Class>Microsoft.Office.DocumentManagement.Internal.DocIdHandler</Class>
+    <Data/>
+    <Filter/>
+  </Receiver>
+  <Receiver>
+    <Name>Document ID Generator</Name>
+    <Synchronization>Synchronous</Synchronization>
+    <Type>10002</Type>
+    <SequenceNumber>1001</SequenceNumber>
+    <Assembly>Microsoft.Office.DocumentManagement, Version=14.0.0.0, Culture=neutral, PublicKeyToken=71e9bce111e9429c</Assembly>
+    <Class>Microsoft.Office.DocumentManagement.Internal.DocIdHandler</Class>
+    <Data/>
+    <Filter/>
+  </Receiver>
+  <Receiver>
+    <Name>Document ID Generator</Name>
+    <Synchronization>Synchronous</Synchronization>
+    <Type>10004</Type>
+    <SequenceNumber>1002</SequenceNumber>
+    <Assembly>Microsoft.Office.DocumentManagement, Version=14.0.0.0, Culture=neutral, PublicKeyToken=71e9bce111e9429c</Assembly>
+    <Class>Microsoft.Office.DocumentManagement.Internal.DocIdHandler</Class>
+    <Data/>
+    <Filter/>
+  </Receiver>
+  <Receiver>
+    <Name>Document ID Generator</Name>
+    <Synchronization>Synchronous</Synchronization>
+    <Type>10006</Type>
+    <SequenceNumber>1003</SequenceNumber>
+    <Assembly>Microsoft.Office.DocumentManagement, Version=14.0.0.0, Culture=neutral, PublicKeyToken=71e9bce111e9429c</Assembly>
+    <Class>Microsoft.Office.DocumentManagement.Internal.DocIdHandler</Class>
+    <Data/>
+    <Filter/>
+  </Receiver>
+</spe:Receivers>
+</file>
+
 <file path=customXml/item6.xml><?xml version="1.0" encoding="utf-8"?>
 <b:Sources xmlns:b="http://schemas.openxmlformats.org/officeDocument/2006/bibliography" xmlns="http://schemas.openxmlformats.org/officeDocument/2006/bibliography" SelectedStyle="\APA.XSL" StyleName="APA"/>
 </file>
 
 <file path=customXml/itemProps1.xml><?xml version="1.0" encoding="utf-8"?>
-<ds:datastoreItem xmlns:ds="http://schemas.openxmlformats.org/officeDocument/2006/customXml" ds:itemID="{28F83495-41F3-46CD-A434-DE8E031F2CC0}">
-  <ds:schemaRefs>
-    <ds:schemaRef ds:uri="http://schemas.microsoft.com/sharepoint/v3/contenttype/forms"/>
-  </ds:schemaRefs>
-</ds:datastoreItem>
-</file>
-
-<file path=customXml/itemProps2.xml><?xml version="1.0" encoding="utf-8"?>
-<ds:datastoreItem xmlns:ds="http://schemas.openxmlformats.org/officeDocument/2006/customXml" ds:itemID="{19B742C2-1834-4CED-8E78-3F204414D46E}">
-  <ds:schemaRefs>
-    <ds:schemaRef ds:uri="http://schemas.microsoft.com/sharepoint/events"/>
-  </ds:schemaRefs>
-</ds:datastoreItem>
-</file>
-
-<file path=customXml/itemProps3.xml><?xml version="1.0" encoding="utf-8"?>
 <ds:datastoreItem xmlns:ds="http://schemas.openxmlformats.org/officeDocument/2006/customXml" ds:itemID="{C4C8B4E9-69B2-4BCD-BC87-F2B34DC5C154}">
   <ds:schemaRefs>
     <ds:schemaRef ds:uri="http://schemas.microsoft.com/office/2006/metadata/longProperties"/>
@@ -24777,24 +23853,24 @@
 </ds:datastoreItem>
 </file>
 
-<file path=customXml/itemProps4.xml><?xml version="1.0" encoding="utf-8"?>
+<file path=customXml/itemProps2.xml><?xml version="1.0" encoding="utf-8"?>
 <ds:datastoreItem xmlns:ds="http://schemas.openxmlformats.org/officeDocument/2006/customXml" ds:itemID="{C308549B-D864-4F8A-99EB-9B08B145A0EA}">
   <ds:schemaRefs>
-    <ds:schemaRef ds:uri="http://purl.org/dc/dcmitype/"/>
-    <ds:schemaRef ds:uri="ddcf2b64-e3b0-42a2-bf4a-7482a0c65fd3"/>
     <ds:schemaRef ds:uri="http://schemas.microsoft.com/office/2006/documentManagement/types"/>
     <ds:schemaRef ds:uri="http://purl.org/dc/terms/"/>
     <ds:schemaRef ds:uri="http://www.w3.org/XML/1998/namespace"/>
+    <ds:schemaRef ds:uri="ddcf2b64-e3b0-42a2-bf4a-7482a0c65fd3"/>
+    <ds:schemaRef ds:uri="http://purl.org/dc/dcmitype/"/>
+    <ds:schemaRef ds:uri="254964d1-f228-45ba-ad49-f3cf9efbb5e4"/>
     <ds:schemaRef ds:uri="http://purl.org/dc/elements/1.1/"/>
-    <ds:schemaRef ds:uri="http://schemas.microsoft.com/office/2006/metadata/properties"/>
     <ds:schemaRef ds:uri="http://schemas.microsoft.com/office/infopath/2007/PartnerControls"/>
     <ds:schemaRef ds:uri="http://schemas.openxmlformats.org/package/2006/metadata/core-properties"/>
-    <ds:schemaRef ds:uri="254964d1-f228-45ba-ad49-f3cf9efbb5e4"/>
+    <ds:schemaRef ds:uri="http://schemas.microsoft.com/office/2006/metadata/properties"/>
   </ds:schemaRefs>
 </ds:datastoreItem>
 </file>
 
-<file path=customXml/itemProps5.xml><?xml version="1.0" encoding="utf-8"?>
+<file path=customXml/itemProps3.xml><?xml version="1.0" encoding="utf-8"?>
 <ds:datastoreItem xmlns:ds="http://schemas.openxmlformats.org/officeDocument/2006/customXml" ds:itemID="{8412C1D3-53D2-4907-89D9-0262FD952788}">
   <ds:schemaRefs>
     <ds:schemaRef ds:uri="http://schemas.microsoft.com/office/2006/metadata/contentType"/>
@@ -24813,8 +23889,24 @@
 </ds:datastoreItem>
 </file>
 
+<file path=customXml/itemProps4.xml><?xml version="1.0" encoding="utf-8"?>
+<ds:datastoreItem xmlns:ds="http://schemas.openxmlformats.org/officeDocument/2006/customXml" ds:itemID="{28F83495-41F3-46CD-A434-DE8E031F2CC0}">
+  <ds:schemaRefs>
+    <ds:schemaRef ds:uri="http://schemas.microsoft.com/sharepoint/v3/contenttype/forms"/>
+  </ds:schemaRefs>
+</ds:datastoreItem>
+</file>
+
+<file path=customXml/itemProps5.xml><?xml version="1.0" encoding="utf-8"?>
+<ds:datastoreItem xmlns:ds="http://schemas.openxmlformats.org/officeDocument/2006/customXml" ds:itemID="{19B742C2-1834-4CED-8E78-3F204414D46E}">
+  <ds:schemaRefs>
+    <ds:schemaRef ds:uri="http://schemas.microsoft.com/sharepoint/events"/>
+  </ds:schemaRefs>
+</ds:datastoreItem>
+</file>
+
 <file path=customXml/itemProps6.xml><?xml version="1.0" encoding="utf-8"?>
-<ds:datastoreItem xmlns:ds="http://schemas.openxmlformats.org/officeDocument/2006/customXml" ds:itemID="{0AFEAE77-FC36-4FD9-AD3E-EE5C868E6B16}">
+<ds:datastoreItem xmlns:ds="http://schemas.openxmlformats.org/officeDocument/2006/customXml" ds:itemID="{F6E87E01-184F-4B92-8518-076E83B1B667}">
   <ds:schemaRefs>
     <ds:schemaRef ds:uri="http://schemas.openxmlformats.org/officeDocument/2006/bibliography"/>
   </ds:schemaRefs>

--- a/Documentation/PR_Interface_Design_Specification.docx
+++ b/Documentation/PR_Interface_Design_Specification.docx
@@ -8,6 +8,8 @@
       </w:pPr>
       <w:bookmarkStart w:id="0" w:name="_Toc13907870"/>
       <w:bookmarkStart w:id="1" w:name="_Toc205632711"/>
+      <w:bookmarkStart w:id="2" w:name="_GoBack"/>
+      <w:bookmarkEnd w:id="2"/>
     </w:p>
     <w:p>
       <w:pPr>
@@ -103,7 +105,7 @@
           <w:lang w:eastAsia="en-US"/>
         </w:rPr>
         <w:drawing>
-          <wp:inline distT="0" distB="0" distL="0" distR="0" wp14:anchorId="2EA55C78" wp14:editId="18D93E23">
+          <wp:inline distT="0" distB="0" distL="0" distR="0" wp14:anchorId="13F82B8B" wp14:editId="32AB1EBB">
             <wp:extent cx="2089785" cy="2089785"/>
             <wp:effectExtent l="0" t="0" r="5715" b="5715"/>
             <wp:docPr id="1" name="Picture 1" descr="VA Logo"/>
@@ -202,7 +204,16 @@
         <w:pStyle w:val="Title2"/>
       </w:pPr>
       <w:r>
-        <w:t xml:space="preserve">August </w:t>
+        <w:t>S</w:t>
+      </w:r>
+      <w:r>
+        <w:t>eptem</w:t>
+      </w:r>
+      <w:r>
+        <w:t>ber</w:t>
+      </w:r>
+      <w:r>
+        <w:t xml:space="preserve"> </w:t>
       </w:r>
       <w:r>
         <w:t>201</w:t>
@@ -219,7 +230,10 @@
         <w:t xml:space="preserve">Version </w:t>
       </w:r>
       <w:r>
-        <w:t>3.0</w:t>
+        <w:t>3.</w:t>
+      </w:r>
+      <w:r>
+        <w:t>3</w:t>
       </w:r>
     </w:p>
     <w:p>
@@ -264,7 +278,7 @@
     </w:p>
     <w:tbl>
       <w:tblPr>
-        <w:tblW w:w="0" w:type="auto"/>
+        <w:tblW w:w="9529" w:type="dxa"/>
         <w:tblInd w:w="-12" w:type="dxa"/>
         <w:tblLayout w:type="fixed"/>
         <w:tblLook w:val="0000" w:firstRow="0" w:lastRow="0" w:firstColumn="0" w:lastColumn="0" w:noHBand="0" w:noVBand="0"/>
@@ -401,14 +415,7 @@
                 <w:rFonts w:ascii="Times New Roman" w:hAnsi="Times New Roman" w:cs="Times New Roman"/>
                 <w:szCs w:val="22"/>
               </w:rPr>
-              <w:t>8/</w:t>
-            </w:r>
-            <w:r>
-              <w:rPr>
-                <w:rFonts w:ascii="Times New Roman" w:hAnsi="Times New Roman" w:cs="Times New Roman"/>
-                <w:szCs w:val="22"/>
-              </w:rPr>
-              <w:t>14/2015</w:t>
+              <w:t>9/14/2015</w:t>
             </w:r>
           </w:p>
         </w:tc>
@@ -434,7 +441,7 @@
                 <w:rFonts w:ascii="Times New Roman" w:hAnsi="Times New Roman" w:cs="Times New Roman"/>
                 <w:szCs w:val="22"/>
               </w:rPr>
-              <w:t>3.0</w:t>
+              <w:t>3.3</w:t>
             </w:r>
           </w:p>
         </w:tc>
@@ -458,8 +465,6 @@
             <w:r>
               <w:rPr>
                 <w:rFonts w:ascii="Times New Roman" w:hAnsi="Times New Roman" w:cs="Times New Roman"/>
-                <w:iCs/>
-                <w:szCs w:val="22"/>
               </w:rPr>
               <w:t>Final Review</w:t>
             </w:r>
@@ -486,8 +491,6 @@
             <w:r>
               <w:rPr>
                 <w:rFonts w:ascii="Times New Roman" w:hAnsi="Times New Roman" w:cs="Times New Roman"/>
-                <w:iCs/>
-                <w:szCs w:val="22"/>
               </w:rPr>
               <w:t>Monica Mohler/Paul Bradley</w:t>
             </w:r>
@@ -517,7 +520,7 @@
                 <w:rFonts w:ascii="Times New Roman" w:hAnsi="Times New Roman" w:cs="Times New Roman"/>
                 <w:szCs w:val="22"/>
               </w:rPr>
-              <w:t>8/10/2015</w:t>
+              <w:t>9/4/2015</w:t>
             </w:r>
           </w:p>
         </w:tc>
@@ -543,7 +546,7 @@
                 <w:rFonts w:ascii="Times New Roman" w:hAnsi="Times New Roman" w:cs="Times New Roman"/>
                 <w:szCs w:val="22"/>
               </w:rPr>
-              <w:t>2.9</w:t>
+              <w:t>3.2</w:t>
             </w:r>
           </w:p>
         </w:tc>
@@ -567,20 +570,8 @@
             <w:r>
               <w:rPr>
                 <w:rFonts w:ascii="Times New Roman" w:hAnsi="Times New Roman" w:cs="Times New Roman"/>
-                <w:iCs/>
-                <w:szCs w:val="22"/>
-              </w:rPr>
-              <w:t>Pee</w:t>
-            </w:r>
-            <w:bookmarkStart w:id="2" w:name="_GoBack"/>
-            <w:bookmarkEnd w:id="2"/>
-            <w:r>
-              <w:rPr>
-                <w:rFonts w:ascii="Times New Roman" w:hAnsi="Times New Roman" w:cs="Times New Roman"/>
-                <w:iCs/>
-                <w:szCs w:val="22"/>
-              </w:rPr>
-              <w:t>r Review</w:t>
+              </w:rPr>
+              <w:t>Contract Compliance and Quality Assurance Review</w:t>
             </w:r>
           </w:p>
         </w:tc>
@@ -605,7 +596,46 @@
             <w:r>
               <w:rPr>
                 <w:rFonts w:ascii="Times New Roman" w:hAnsi="Times New Roman" w:cs="Times New Roman"/>
-                <w:iCs/>
+              </w:rPr>
+              <w:t>Jesse Rogers /</w:t>
+            </w:r>
+            <w:r>
+              <w:rPr>
+                <w:rFonts w:ascii="Times New Roman" w:hAnsi="Times New Roman" w:cs="Times New Roman"/>
+              </w:rPr>
+              <w:t xml:space="preserve"> </w:t>
+            </w:r>
+            <w:r>
+              <w:rPr>
+                <w:rFonts w:ascii="Times New Roman" w:hAnsi="Times New Roman" w:cs="Times New Roman"/>
+                <w:szCs w:val="22"/>
+              </w:rPr>
+              <w:t>Kaitlin Reskovac / Matthew Robinson</w:t>
+            </w:r>
+            <w:r>
+              <w:rPr>
+                <w:rFonts w:ascii="Times New Roman" w:hAnsi="Times New Roman" w:cs="Times New Roman"/>
+                <w:szCs w:val="22"/>
+              </w:rPr>
+              <w:t xml:space="preserve"> </w:t>
+            </w:r>
+            <w:r>
+              <w:rPr>
+                <w:rFonts w:ascii="Times New Roman" w:hAnsi="Times New Roman" w:cs="Times New Roman"/>
+                <w:szCs w:val="22"/>
+              </w:rPr>
+              <w:t>/</w:t>
+            </w:r>
+            <w:r>
+              <w:rPr>
+                <w:rFonts w:ascii="Times New Roman" w:hAnsi="Times New Roman" w:cs="Times New Roman"/>
+                <w:szCs w:val="22"/>
+              </w:rPr>
+              <w:t xml:space="preserve"> </w:t>
+            </w:r>
+            <w:r>
+              <w:rPr>
+                <w:rFonts w:ascii="Times New Roman" w:hAnsi="Times New Roman" w:cs="Times New Roman"/>
                 <w:szCs w:val="22"/>
               </w:rPr>
               <w:t>Radina Ivanova</w:t>
@@ -636,7 +666,7 @@
                 <w:rFonts w:ascii="Times New Roman" w:hAnsi="Times New Roman" w:cs="Times New Roman"/>
                 <w:szCs w:val="22"/>
               </w:rPr>
-              <w:t>8/9/2015</w:t>
+              <w:t>9/4/2015</w:t>
             </w:r>
           </w:p>
         </w:tc>
@@ -662,7 +692,7 @@
                 <w:rFonts w:ascii="Times New Roman" w:hAnsi="Times New Roman" w:cs="Times New Roman"/>
                 <w:szCs w:val="22"/>
               </w:rPr>
-              <w:t>2.8</w:t>
+              <w:t>3.1</w:t>
             </w:r>
           </w:p>
         </w:tc>
@@ -689,7 +719,7 @@
                 <w:iCs/>
                 <w:szCs w:val="22"/>
               </w:rPr>
-              <w:t xml:space="preserve">Added </w:t>
+              <w:t>Updated Status of database interfaces</w:t>
             </w:r>
           </w:p>
         </w:tc>
@@ -717,8 +747,18 @@
                 <w:iCs/>
                 <w:szCs w:val="22"/>
               </w:rPr>
-              <w:t>Bill Balshem</w:t>
-            </w:r>
+              <w:t xml:space="preserve">Bill </w:t>
+            </w:r>
+            <w:proofErr w:type="spellStart"/>
+            <w:r>
+              <w:rPr>
+                <w:rFonts w:ascii="Times New Roman" w:hAnsi="Times New Roman" w:cs="Times New Roman"/>
+                <w:iCs/>
+                <w:szCs w:val="22"/>
+              </w:rPr>
+              <w:t>Balshem</w:t>
+            </w:r>
+            <w:proofErr w:type="spellEnd"/>
           </w:p>
         </w:tc>
       </w:tr>
@@ -745,7 +785,14 @@
                 <w:rFonts w:ascii="Times New Roman" w:hAnsi="Times New Roman" w:cs="Times New Roman"/>
                 <w:szCs w:val="22"/>
               </w:rPr>
-              <w:t>7/13/2015</w:t>
+              <w:t>8/</w:t>
+            </w:r>
+            <w:r>
+              <w:rPr>
+                <w:rFonts w:ascii="Times New Roman" w:hAnsi="Times New Roman" w:cs="Times New Roman"/>
+                <w:szCs w:val="22"/>
+              </w:rPr>
+              <w:t>14/2015</w:t>
             </w:r>
           </w:p>
         </w:tc>
@@ -771,7 +818,7 @@
                 <w:rFonts w:ascii="Times New Roman" w:hAnsi="Times New Roman" w:cs="Times New Roman"/>
                 <w:szCs w:val="22"/>
               </w:rPr>
-              <w:t>2.7</w:t>
+              <w:t>3.0</w:t>
             </w:r>
           </w:p>
         </w:tc>
@@ -854,7 +901,7 @@
                 <w:rFonts w:ascii="Times New Roman" w:hAnsi="Times New Roman" w:cs="Times New Roman"/>
                 <w:szCs w:val="22"/>
               </w:rPr>
-              <w:t>7/8/2015</w:t>
+              <w:t>8/10/2015</w:t>
             </w:r>
           </w:p>
         </w:tc>
@@ -880,7 +927,7 @@
                 <w:rFonts w:ascii="Times New Roman" w:hAnsi="Times New Roman" w:cs="Times New Roman"/>
                 <w:szCs w:val="22"/>
               </w:rPr>
-              <w:t>2.6</w:t>
+              <w:t>2.9</w:t>
             </w:r>
           </w:p>
         </w:tc>
@@ -963,7 +1010,7 @@
                 <w:rFonts w:ascii="Times New Roman" w:hAnsi="Times New Roman" w:cs="Times New Roman"/>
                 <w:szCs w:val="22"/>
               </w:rPr>
-              <w:t>7/8/2015</w:t>
+              <w:t>8/9/2015</w:t>
             </w:r>
           </w:p>
         </w:tc>
@@ -989,7 +1036,7 @@
                 <w:rFonts w:ascii="Times New Roman" w:hAnsi="Times New Roman" w:cs="Times New Roman"/>
                 <w:szCs w:val="22"/>
               </w:rPr>
-              <w:t>2.5</w:t>
+              <w:t>2.8</w:t>
             </w:r>
           </w:p>
         </w:tc>
@@ -1016,7 +1063,14 @@
                 <w:iCs/>
                 <w:szCs w:val="22"/>
               </w:rPr>
-              <w:t>Added updates to CDW setup</w:t>
+              <w:t xml:space="preserve">Added </w:t>
+            </w:r>
+            <w:r>
+              <w:rPr>
+                <w:rFonts w:ascii="Times New Roman" w:hAnsi="Times New Roman" w:cs="Times New Roman"/>
+                <w:szCs w:val="22"/>
+              </w:rPr>
+              <w:t>MedSAS</w:t>
             </w:r>
             <w:r>
               <w:rPr>
@@ -1024,23 +1078,7 @@
                 <w:iCs/>
                 <w:szCs w:val="22"/>
               </w:rPr>
-              <w:t>. Add info a</w:t>
-            </w:r>
-            <w:r>
-              <w:rPr>
-                <w:rFonts w:ascii="Times New Roman" w:hAnsi="Times New Roman" w:cs="Times New Roman"/>
-                <w:iCs/>
-                <w:szCs w:val="22"/>
-              </w:rPr>
-              <w:t>b</w:t>
-            </w:r>
-            <w:r>
-              <w:rPr>
-                <w:rFonts w:ascii="Times New Roman" w:hAnsi="Times New Roman" w:cs="Times New Roman"/>
-                <w:iCs/>
-                <w:szCs w:val="22"/>
-              </w:rPr>
-              <w:t>out the HealthIndicators.gov data source</w:t>
+              <w:t xml:space="preserve"> Interface</w:t>
             </w:r>
           </w:p>
         </w:tc>
@@ -1068,8 +1106,18 @@
                 <w:iCs/>
                 <w:szCs w:val="22"/>
               </w:rPr>
-              <w:t>Bill Balshem</w:t>
-            </w:r>
+              <w:t xml:space="preserve">Bill </w:t>
+            </w:r>
+            <w:proofErr w:type="spellStart"/>
+            <w:r>
+              <w:rPr>
+                <w:rFonts w:ascii="Times New Roman" w:hAnsi="Times New Roman" w:cs="Times New Roman"/>
+                <w:iCs/>
+                <w:szCs w:val="22"/>
+              </w:rPr>
+              <w:t>Balshem</w:t>
+            </w:r>
+            <w:proofErr w:type="spellEnd"/>
           </w:p>
         </w:tc>
       </w:tr>
@@ -1096,7 +1144,7 @@
                 <w:rFonts w:ascii="Times New Roman" w:hAnsi="Times New Roman" w:cs="Times New Roman"/>
                 <w:szCs w:val="22"/>
               </w:rPr>
-              <w:t>6/12/2015</w:t>
+              <w:t>7/13/2015</w:t>
             </w:r>
           </w:p>
         </w:tc>
@@ -1122,7 +1170,7 @@
                 <w:rFonts w:ascii="Times New Roman" w:hAnsi="Times New Roman" w:cs="Times New Roman"/>
                 <w:szCs w:val="22"/>
               </w:rPr>
-              <w:t>2.4</w:t>
+              <w:t>2.7</w:t>
             </w:r>
           </w:p>
         </w:tc>
@@ -1205,7 +1253,7 @@
                 <w:rFonts w:ascii="Times New Roman" w:hAnsi="Times New Roman" w:cs="Times New Roman"/>
                 <w:szCs w:val="22"/>
               </w:rPr>
-              <w:t>6/11/2015</w:t>
+              <w:t>7/8/2015</w:t>
             </w:r>
           </w:p>
         </w:tc>
@@ -1231,7 +1279,7 @@
                 <w:rFonts w:ascii="Times New Roman" w:hAnsi="Times New Roman" w:cs="Times New Roman"/>
                 <w:szCs w:val="22"/>
               </w:rPr>
-              <w:t>2.3</w:t>
+              <w:t>2.6</w:t>
             </w:r>
           </w:p>
         </w:tc>
@@ -1314,7 +1362,7 @@
                 <w:rFonts w:ascii="Times New Roman" w:hAnsi="Times New Roman" w:cs="Times New Roman"/>
                 <w:szCs w:val="22"/>
               </w:rPr>
-              <w:t>6/10/2015</w:t>
+              <w:t>7/8/2015</w:t>
             </w:r>
           </w:p>
         </w:tc>
@@ -1340,7 +1388,7 @@
                 <w:rFonts w:ascii="Times New Roman" w:hAnsi="Times New Roman" w:cs="Times New Roman"/>
                 <w:szCs w:val="22"/>
               </w:rPr>
-              <w:t>2.2</w:t>
+              <w:t>2.5</w:t>
             </w:r>
           </w:p>
         </w:tc>
@@ -1367,7 +1415,31 @@
                 <w:iCs/>
                 <w:szCs w:val="22"/>
               </w:rPr>
-              <w:t>June Update</w:t>
+              <w:t>Added updates to CDW setup</w:t>
+            </w:r>
+            <w:r>
+              <w:rPr>
+                <w:rFonts w:ascii="Times New Roman" w:hAnsi="Times New Roman" w:cs="Times New Roman"/>
+                <w:iCs/>
+                <w:szCs w:val="22"/>
+              </w:rPr>
+              <w:t>. Add info a</w:t>
+            </w:r>
+            <w:r>
+              <w:rPr>
+                <w:rFonts w:ascii="Times New Roman" w:hAnsi="Times New Roman" w:cs="Times New Roman"/>
+                <w:iCs/>
+                <w:szCs w:val="22"/>
+              </w:rPr>
+              <w:t>b</w:t>
+            </w:r>
+            <w:r>
+              <w:rPr>
+                <w:rFonts w:ascii="Times New Roman" w:hAnsi="Times New Roman" w:cs="Times New Roman"/>
+                <w:iCs/>
+                <w:szCs w:val="22"/>
+              </w:rPr>
+              <w:t>out the HealthIndicators.gov data source</w:t>
             </w:r>
           </w:p>
         </w:tc>
@@ -1395,8 +1467,18 @@
                 <w:iCs/>
                 <w:szCs w:val="22"/>
               </w:rPr>
-              <w:t>Andrew Smith/Andal Fequiere</w:t>
-            </w:r>
+              <w:t xml:space="preserve">Bill </w:t>
+            </w:r>
+            <w:proofErr w:type="spellStart"/>
+            <w:r>
+              <w:rPr>
+                <w:rFonts w:ascii="Times New Roman" w:hAnsi="Times New Roman" w:cs="Times New Roman"/>
+                <w:iCs/>
+                <w:szCs w:val="22"/>
+              </w:rPr>
+              <w:t>Balshem</w:t>
+            </w:r>
+            <w:proofErr w:type="spellEnd"/>
           </w:p>
         </w:tc>
       </w:tr>
@@ -1423,7 +1505,7 @@
                 <w:rFonts w:ascii="Times New Roman" w:hAnsi="Times New Roman" w:cs="Times New Roman"/>
                 <w:szCs w:val="22"/>
               </w:rPr>
-              <w:t>5/12/2015</w:t>
+              <w:t>6/12/2015</w:t>
             </w:r>
           </w:p>
         </w:tc>
@@ -1449,7 +1531,7 @@
                 <w:rFonts w:ascii="Times New Roman" w:hAnsi="Times New Roman" w:cs="Times New Roman"/>
                 <w:szCs w:val="22"/>
               </w:rPr>
-              <w:t>2.1</w:t>
+              <w:t>2.4</w:t>
             </w:r>
           </w:p>
         </w:tc>
@@ -1532,7 +1614,7 @@
                 <w:rFonts w:ascii="Times New Roman" w:hAnsi="Times New Roman" w:cs="Times New Roman"/>
                 <w:szCs w:val="22"/>
               </w:rPr>
-              <w:t>5/11/2015</w:t>
+              <w:t>6/11/2015</w:t>
             </w:r>
           </w:p>
         </w:tc>
@@ -1558,7 +1640,7 @@
                 <w:rFonts w:ascii="Times New Roman" w:hAnsi="Times New Roman" w:cs="Times New Roman"/>
                 <w:szCs w:val="22"/>
               </w:rPr>
-              <w:t>2.0</w:t>
+              <w:t>2.3</w:t>
             </w:r>
           </w:p>
         </w:tc>
@@ -1641,7 +1723,7 @@
                 <w:rFonts w:ascii="Times New Roman" w:hAnsi="Times New Roman" w:cs="Times New Roman"/>
                 <w:szCs w:val="22"/>
               </w:rPr>
-              <w:t>5/11/2015</w:t>
+              <w:t>6/10/2015</w:t>
             </w:r>
           </w:p>
         </w:tc>
@@ -1667,7 +1749,7 @@
                 <w:rFonts w:ascii="Times New Roman" w:hAnsi="Times New Roman" w:cs="Times New Roman"/>
                 <w:szCs w:val="22"/>
               </w:rPr>
-              <w:t>1.9</w:t>
+              <w:t>2.2</w:t>
             </w:r>
           </w:p>
         </w:tc>
@@ -1694,7 +1776,7 @@
                 <w:iCs/>
                 <w:szCs w:val="22"/>
               </w:rPr>
-              <w:t>May Update</w:t>
+              <w:t>June Update</w:t>
             </w:r>
           </w:p>
         </w:tc>
@@ -1722,8 +1804,36 @@
                 <w:iCs/>
                 <w:szCs w:val="22"/>
               </w:rPr>
-              <w:t>Andrew Smith/Andal Fequiere</w:t>
-            </w:r>
+              <w:t>Andrew Smith/</w:t>
+            </w:r>
+            <w:proofErr w:type="spellStart"/>
+            <w:r>
+              <w:rPr>
+                <w:rFonts w:ascii="Times New Roman" w:hAnsi="Times New Roman" w:cs="Times New Roman"/>
+                <w:iCs/>
+                <w:szCs w:val="22"/>
+              </w:rPr>
+              <w:t>Andal</w:t>
+            </w:r>
+            <w:proofErr w:type="spellEnd"/>
+            <w:r>
+              <w:rPr>
+                <w:rFonts w:ascii="Times New Roman" w:hAnsi="Times New Roman" w:cs="Times New Roman"/>
+                <w:iCs/>
+                <w:szCs w:val="22"/>
+              </w:rPr>
+              <w:t xml:space="preserve"> </w:t>
+            </w:r>
+            <w:proofErr w:type="spellStart"/>
+            <w:r>
+              <w:rPr>
+                <w:rFonts w:ascii="Times New Roman" w:hAnsi="Times New Roman" w:cs="Times New Roman"/>
+                <w:iCs/>
+                <w:szCs w:val="22"/>
+              </w:rPr>
+              <w:t>Fequiere</w:t>
+            </w:r>
+            <w:proofErr w:type="spellEnd"/>
           </w:p>
         </w:tc>
       </w:tr>
@@ -1750,7 +1860,7 @@
                 <w:rFonts w:ascii="Times New Roman" w:hAnsi="Times New Roman" w:cs="Times New Roman"/>
                 <w:szCs w:val="22"/>
               </w:rPr>
-              <w:t>4/13/2015</w:t>
+              <w:t>5/12/2015</w:t>
             </w:r>
           </w:p>
         </w:tc>
@@ -1776,7 +1886,7 @@
                 <w:rFonts w:ascii="Times New Roman" w:hAnsi="Times New Roman" w:cs="Times New Roman"/>
                 <w:szCs w:val="22"/>
               </w:rPr>
-              <w:t>1.8</w:t>
+              <w:t>2.1</w:t>
             </w:r>
           </w:p>
         </w:tc>
@@ -1803,7 +1913,7 @@
                 <w:iCs/>
                 <w:szCs w:val="22"/>
               </w:rPr>
-              <w:t>April Submission: no revisions</w:t>
+              <w:t>Final Review</w:t>
             </w:r>
           </w:p>
         </w:tc>
@@ -1859,7 +1969,7 @@
                 <w:rFonts w:ascii="Times New Roman" w:hAnsi="Times New Roman" w:cs="Times New Roman"/>
                 <w:szCs w:val="22"/>
               </w:rPr>
-              <w:t>3/11/2015</w:t>
+              <w:t>5/11/2015</w:t>
             </w:r>
           </w:p>
         </w:tc>
@@ -1885,7 +1995,7 @@
                 <w:rFonts w:ascii="Times New Roman" w:hAnsi="Times New Roman" w:cs="Times New Roman"/>
                 <w:szCs w:val="22"/>
               </w:rPr>
-              <w:t>1.7</w:t>
+              <w:t>2.0</w:t>
             </w:r>
           </w:p>
         </w:tc>
@@ -1912,7 +2022,7 @@
                 <w:iCs/>
                 <w:szCs w:val="22"/>
               </w:rPr>
-              <w:t>Final Review</w:t>
+              <w:t>Peer Review</w:t>
             </w:r>
           </w:p>
         </w:tc>
@@ -1940,7 +2050,7 @@
                 <w:iCs/>
                 <w:szCs w:val="22"/>
               </w:rPr>
-              <w:t>Monica Mohler/Paul Bradley</w:t>
+              <w:t>Radina Ivanova</w:t>
             </w:r>
           </w:p>
         </w:tc>
@@ -1968,7 +2078,7 @@
                 <w:rFonts w:ascii="Times New Roman" w:hAnsi="Times New Roman" w:cs="Times New Roman"/>
                 <w:szCs w:val="22"/>
               </w:rPr>
-              <w:t>3/3/2015</w:t>
+              <w:t>5/11/2015</w:t>
             </w:r>
           </w:p>
         </w:tc>
@@ -1994,7 +2104,7 @@
                 <w:rFonts w:ascii="Times New Roman" w:hAnsi="Times New Roman" w:cs="Times New Roman"/>
                 <w:szCs w:val="22"/>
               </w:rPr>
-              <w:t>1.6</w:t>
+              <w:t>1.9</w:t>
             </w:r>
           </w:p>
         </w:tc>
@@ -2021,7 +2131,7 @@
                 <w:iCs/>
                 <w:szCs w:val="22"/>
               </w:rPr>
-              <w:t>Peer Review</w:t>
+              <w:t>May Update</w:t>
             </w:r>
           </w:p>
         </w:tc>
@@ -2049,8 +2159,36 @@
                 <w:iCs/>
                 <w:szCs w:val="22"/>
               </w:rPr>
-              <w:t>Radina Ivanova</w:t>
-            </w:r>
+              <w:t>Andrew Smith/</w:t>
+            </w:r>
+            <w:proofErr w:type="spellStart"/>
+            <w:r>
+              <w:rPr>
+                <w:rFonts w:ascii="Times New Roman" w:hAnsi="Times New Roman" w:cs="Times New Roman"/>
+                <w:iCs/>
+                <w:szCs w:val="22"/>
+              </w:rPr>
+              <w:t>Andal</w:t>
+            </w:r>
+            <w:proofErr w:type="spellEnd"/>
+            <w:r>
+              <w:rPr>
+                <w:rFonts w:ascii="Times New Roman" w:hAnsi="Times New Roman" w:cs="Times New Roman"/>
+                <w:iCs/>
+                <w:szCs w:val="22"/>
+              </w:rPr>
+              <w:t xml:space="preserve"> </w:t>
+            </w:r>
+            <w:proofErr w:type="spellStart"/>
+            <w:r>
+              <w:rPr>
+                <w:rFonts w:ascii="Times New Roman" w:hAnsi="Times New Roman" w:cs="Times New Roman"/>
+                <w:iCs/>
+                <w:szCs w:val="22"/>
+              </w:rPr>
+              <w:t>Fequiere</w:t>
+            </w:r>
+            <w:proofErr w:type="spellEnd"/>
           </w:p>
         </w:tc>
       </w:tr>
@@ -2077,7 +2215,7 @@
                 <w:rFonts w:ascii="Times New Roman" w:hAnsi="Times New Roman" w:cs="Times New Roman"/>
                 <w:szCs w:val="22"/>
               </w:rPr>
-              <w:t>3/2/2015</w:t>
+              <w:t>4/13/2015</w:t>
             </w:r>
           </w:p>
         </w:tc>
@@ -2103,7 +2241,7 @@
                 <w:rFonts w:ascii="Times New Roman" w:hAnsi="Times New Roman" w:cs="Times New Roman"/>
                 <w:szCs w:val="22"/>
               </w:rPr>
-              <w:t>1.5</w:t>
+              <w:t>1.8</w:t>
             </w:r>
           </w:p>
         </w:tc>
@@ -2130,43 +2268,7 @@
                 <w:iCs/>
                 <w:szCs w:val="22"/>
               </w:rPr>
-              <w:t>Added contect on:</w:t>
-            </w:r>
-          </w:p>
-          <w:p>
-            <w:pPr>
-              <w:pStyle w:val="TableText0"/>
-              <w:rPr>
-                <w:rFonts w:ascii="Times New Roman" w:hAnsi="Times New Roman" w:cs="Times New Roman"/>
-                <w:iCs/>
-                <w:szCs w:val="22"/>
-              </w:rPr>
-            </w:pPr>
-            <w:r>
-              <w:rPr>
-                <w:rFonts w:ascii="Times New Roman" w:hAnsi="Times New Roman" w:cs="Times New Roman"/>
-                <w:iCs/>
-                <w:szCs w:val="22"/>
-              </w:rPr>
-              <w:t>SSIS processes running against the CDW server ;</w:t>
-            </w:r>
-          </w:p>
-          <w:p>
-            <w:pPr>
-              <w:pStyle w:val="TableText0"/>
-              <w:rPr>
-                <w:rFonts w:ascii="Times New Roman" w:hAnsi="Times New Roman" w:cs="Times New Roman"/>
-                <w:iCs/>
-                <w:szCs w:val="22"/>
-              </w:rPr>
-            </w:pPr>
-            <w:r>
-              <w:rPr>
-                <w:rFonts w:ascii="Times New Roman" w:hAnsi="Times New Roman" w:cs="Times New Roman"/>
-                <w:iCs/>
-                <w:szCs w:val="22"/>
-              </w:rPr>
-              <w:t>Details about VA risk model output being accessed by the IRDS system</w:t>
+              <w:t>April Submission: no revisions</w:t>
             </w:r>
           </w:p>
         </w:tc>
@@ -2194,7 +2296,7 @@
                 <w:iCs/>
                 <w:szCs w:val="22"/>
               </w:rPr>
-              <w:t>Bill Balshem</w:t>
+              <w:t>Monica Mohler/Paul Bradley</w:t>
             </w:r>
           </w:p>
         </w:tc>
@@ -2222,7 +2324,7 @@
                 <w:rFonts w:ascii="Times New Roman" w:hAnsi="Times New Roman" w:cs="Times New Roman"/>
                 <w:szCs w:val="22"/>
               </w:rPr>
-              <w:t>2/12/2015</w:t>
+              <w:t>3/11/2015</w:t>
             </w:r>
           </w:p>
         </w:tc>
@@ -2248,7 +2350,7 @@
                 <w:rFonts w:ascii="Times New Roman" w:hAnsi="Times New Roman" w:cs="Times New Roman"/>
                 <w:szCs w:val="22"/>
               </w:rPr>
-              <w:t>1.4</w:t>
+              <w:t>1.7</w:t>
             </w:r>
           </w:p>
         </w:tc>
@@ -2331,7 +2433,7 @@
                 <w:rFonts w:ascii="Times New Roman" w:hAnsi="Times New Roman" w:cs="Times New Roman"/>
                 <w:szCs w:val="22"/>
               </w:rPr>
-              <w:t>2/4/2015</w:t>
+              <w:t>3/3/2015</w:t>
             </w:r>
           </w:p>
         </w:tc>
@@ -2357,7 +2459,7 @@
                 <w:rFonts w:ascii="Times New Roman" w:hAnsi="Times New Roman" w:cs="Times New Roman"/>
                 <w:szCs w:val="22"/>
               </w:rPr>
-              <w:t xml:space="preserve">1.3 </w:t>
+              <w:t>1.6</w:t>
             </w:r>
           </w:p>
         </w:tc>
@@ -2440,14 +2542,7 @@
                 <w:rFonts w:ascii="Times New Roman" w:hAnsi="Times New Roman" w:cs="Times New Roman"/>
                 <w:szCs w:val="22"/>
               </w:rPr>
-              <w:t>02/03</w:t>
-            </w:r>
-            <w:r>
-              <w:rPr>
-                <w:rFonts w:ascii="Times New Roman" w:hAnsi="Times New Roman" w:cs="Times New Roman"/>
-                <w:szCs w:val="22"/>
-              </w:rPr>
-              <w:t>/2014</w:t>
+              <w:t>3/2/2015</w:t>
             </w:r>
           </w:p>
         </w:tc>
@@ -2473,7 +2568,7 @@
                 <w:rFonts w:ascii="Times New Roman" w:hAnsi="Times New Roman" w:cs="Times New Roman"/>
                 <w:szCs w:val="22"/>
               </w:rPr>
-              <w:t>1.2</w:t>
+              <w:t>1.5</w:t>
             </w:r>
           </w:p>
         </w:tc>
@@ -2500,7 +2595,62 @@
                 <w:iCs/>
                 <w:szCs w:val="22"/>
               </w:rPr>
-              <w:t>Updated CDW Content</w:t>
+              <w:t xml:space="preserve">Added </w:t>
+            </w:r>
+            <w:proofErr w:type="spellStart"/>
+            <w:r>
+              <w:rPr>
+                <w:rFonts w:ascii="Times New Roman" w:hAnsi="Times New Roman" w:cs="Times New Roman"/>
+                <w:iCs/>
+                <w:szCs w:val="22"/>
+              </w:rPr>
+              <w:t>contect</w:t>
+            </w:r>
+            <w:proofErr w:type="spellEnd"/>
+            <w:r>
+              <w:rPr>
+                <w:rFonts w:ascii="Times New Roman" w:hAnsi="Times New Roman" w:cs="Times New Roman"/>
+                <w:iCs/>
+                <w:szCs w:val="22"/>
+              </w:rPr>
+              <w:t xml:space="preserve"> on:</w:t>
+            </w:r>
+          </w:p>
+          <w:p>
+            <w:pPr>
+              <w:pStyle w:val="TableText0"/>
+              <w:rPr>
+                <w:rFonts w:ascii="Times New Roman" w:hAnsi="Times New Roman" w:cs="Times New Roman"/>
+                <w:iCs/>
+                <w:szCs w:val="22"/>
+              </w:rPr>
+            </w:pPr>
+            <w:r>
+              <w:rPr>
+                <w:rFonts w:ascii="Times New Roman" w:hAnsi="Times New Roman" w:cs="Times New Roman"/>
+                <w:iCs/>
+                <w:szCs w:val="22"/>
+              </w:rPr>
+              <w:t>SSIS processes running against the CDW server;</w:t>
+            </w:r>
+          </w:p>
+          <w:p>
+            <w:pPr>
+              <w:pStyle w:val="TableText0"/>
+              <w:rPr>
+                <w:rFonts w:ascii="Times New Roman" w:hAnsi="Times New Roman" w:cs="Times New Roman"/>
+                <w:iCs/>
+                <w:szCs w:val="22"/>
+              </w:rPr>
+            </w:pPr>
+            <w:r>
+              <w:rPr>
+                <w:rFonts w:ascii="Times New Roman" w:hAnsi="Times New Roman" w:cs="Times New Roman"/>
+                <w:iCs/>
+                <w:szCs w:val="22"/>
+              </w:rPr>
+              <w:lastRenderedPageBreak/>
+              <w:t>Details about VA risk model output being accessed by the IRDS system</w:t>
             </w:r>
           </w:p>
         </w:tc>
@@ -2528,8 +2678,19 @@
                 <w:iCs/>
                 <w:szCs w:val="22"/>
               </w:rPr>
-              <w:t>Bill Balshem</w:t>
-            </w:r>
+              <w:lastRenderedPageBreak/>
+              <w:t xml:space="preserve">Bill </w:t>
+            </w:r>
+            <w:proofErr w:type="spellStart"/>
+            <w:r>
+              <w:rPr>
+                <w:rFonts w:ascii="Times New Roman" w:hAnsi="Times New Roman" w:cs="Times New Roman"/>
+                <w:iCs/>
+                <w:szCs w:val="22"/>
+              </w:rPr>
+              <w:t>Balshem</w:t>
+            </w:r>
+            <w:proofErr w:type="spellEnd"/>
           </w:p>
         </w:tc>
       </w:tr>
@@ -2556,14 +2717,8 @@
                 <w:rFonts w:ascii="Times New Roman" w:hAnsi="Times New Roman" w:cs="Times New Roman"/>
                 <w:szCs w:val="22"/>
               </w:rPr>
-              <w:t>01/14</w:t>
-            </w:r>
-            <w:r>
-              <w:rPr>
-                <w:rFonts w:ascii="Times New Roman" w:hAnsi="Times New Roman" w:cs="Times New Roman"/>
-                <w:szCs w:val="22"/>
-              </w:rPr>
-              <w:t>/2014</w:t>
+              <w:lastRenderedPageBreak/>
+              <w:t>2/12/2015</w:t>
             </w:r>
           </w:p>
         </w:tc>
@@ -2589,7 +2744,7 @@
                 <w:rFonts w:ascii="Times New Roman" w:hAnsi="Times New Roman" w:cs="Times New Roman"/>
                 <w:szCs w:val="22"/>
               </w:rPr>
-              <w:t>1.1</w:t>
+              <w:t>1.4</w:t>
             </w:r>
           </w:p>
         </w:tc>
@@ -2672,8 +2827,7 @@
                 <w:rFonts w:ascii="Times New Roman" w:hAnsi="Times New Roman" w:cs="Times New Roman"/>
                 <w:szCs w:val="22"/>
               </w:rPr>
-              <w:lastRenderedPageBreak/>
-              <w:t>12/12/2014</w:t>
+              <w:t>2/4/2015</w:t>
             </w:r>
           </w:p>
         </w:tc>
@@ -2699,14 +2853,7 @@
                 <w:rFonts w:ascii="Times New Roman" w:hAnsi="Times New Roman" w:cs="Times New Roman"/>
                 <w:szCs w:val="22"/>
               </w:rPr>
-              <w:t>1</w:t>
-            </w:r>
-            <w:r>
-              <w:rPr>
-                <w:rFonts w:ascii="Times New Roman" w:hAnsi="Times New Roman" w:cs="Times New Roman"/>
-                <w:szCs w:val="22"/>
-              </w:rPr>
-              <w:t>.0</w:t>
+              <w:t xml:space="preserve">1.3 </w:t>
             </w:r>
           </w:p>
         </w:tc>
@@ -2733,7 +2880,7 @@
                 <w:iCs/>
                 <w:szCs w:val="22"/>
               </w:rPr>
-              <w:t>Final Review</w:t>
+              <w:t>Peer Review</w:t>
             </w:r>
           </w:p>
         </w:tc>
@@ -2761,7 +2908,7 @@
                 <w:iCs/>
                 <w:szCs w:val="22"/>
               </w:rPr>
-              <w:t>Monica Mohler/Paul Bradley</w:t>
+              <w:t>Radina Ivanova</w:t>
             </w:r>
           </w:p>
         </w:tc>
@@ -2789,7 +2936,14 @@
                 <w:rFonts w:ascii="Times New Roman" w:hAnsi="Times New Roman" w:cs="Times New Roman"/>
                 <w:szCs w:val="22"/>
               </w:rPr>
-              <w:t>12/11/2014</w:t>
+              <w:t>02/03</w:t>
+            </w:r>
+            <w:r>
+              <w:rPr>
+                <w:rFonts w:ascii="Times New Roman" w:hAnsi="Times New Roman" w:cs="Times New Roman"/>
+                <w:szCs w:val="22"/>
+              </w:rPr>
+              <w:t>/2014</w:t>
             </w:r>
           </w:p>
         </w:tc>
@@ -2815,7 +2969,7 @@
                 <w:rFonts w:ascii="Times New Roman" w:hAnsi="Times New Roman" w:cs="Times New Roman"/>
                 <w:szCs w:val="22"/>
               </w:rPr>
-              <w:t>.03</w:t>
+              <w:t>1.2</w:t>
             </w:r>
           </w:p>
         </w:tc>
@@ -2842,7 +2996,7 @@
                 <w:iCs/>
                 <w:szCs w:val="22"/>
               </w:rPr>
-              <w:t>Peer Review</w:t>
+              <w:t>Updated CDW Content</w:t>
             </w:r>
           </w:p>
         </w:tc>
@@ -2870,8 +3024,18 @@
                 <w:iCs/>
                 <w:szCs w:val="22"/>
               </w:rPr>
-              <w:t>Radina Ivanova</w:t>
-            </w:r>
+              <w:t xml:space="preserve">Bill </w:t>
+            </w:r>
+            <w:proofErr w:type="spellStart"/>
+            <w:r>
+              <w:rPr>
+                <w:rFonts w:ascii="Times New Roman" w:hAnsi="Times New Roman" w:cs="Times New Roman"/>
+                <w:iCs/>
+                <w:szCs w:val="22"/>
+              </w:rPr>
+              <w:t>Balshem</w:t>
+            </w:r>
+            <w:proofErr w:type="spellEnd"/>
           </w:p>
         </w:tc>
       </w:tr>
@@ -2898,7 +3062,14 @@
                 <w:rFonts w:ascii="Times New Roman" w:hAnsi="Times New Roman" w:cs="Times New Roman"/>
                 <w:szCs w:val="22"/>
               </w:rPr>
-              <w:t>11/26/2014</w:t>
+              <w:t>01/14</w:t>
+            </w:r>
+            <w:r>
+              <w:rPr>
+                <w:rFonts w:ascii="Times New Roman" w:hAnsi="Times New Roman" w:cs="Times New Roman"/>
+                <w:szCs w:val="22"/>
+              </w:rPr>
+              <w:t>/2014</w:t>
             </w:r>
           </w:p>
         </w:tc>
@@ -2924,7 +3095,7 @@
                 <w:rFonts w:ascii="Times New Roman" w:hAnsi="Times New Roman" w:cs="Times New Roman"/>
                 <w:szCs w:val="22"/>
               </w:rPr>
-              <w:t>.02</w:t>
+              <w:t>1.1</w:t>
             </w:r>
           </w:p>
         </w:tc>
@@ -2951,7 +3122,7 @@
                 <w:iCs/>
                 <w:szCs w:val="22"/>
               </w:rPr>
-              <w:t>Added dashboard content</w:t>
+              <w:t>Final Review</w:t>
             </w:r>
           </w:p>
         </w:tc>
@@ -2979,23 +3150,7 @@
                 <w:iCs/>
                 <w:szCs w:val="22"/>
               </w:rPr>
-              <w:t xml:space="preserve">Robert Snelling, Andal </w:t>
-            </w:r>
-            <w:r>
-              <w:rPr>
-                <w:rFonts w:ascii="Times New Roman" w:hAnsi="Times New Roman" w:cs="Times New Roman"/>
-                <w:iCs/>
-                <w:szCs w:val="22"/>
-              </w:rPr>
-              <w:t>Fequiere</w:t>
-            </w:r>
-            <w:r>
-              <w:rPr>
-                <w:rFonts w:ascii="Times New Roman" w:hAnsi="Times New Roman" w:cs="Times New Roman"/>
-                <w:iCs/>
-                <w:szCs w:val="22"/>
-              </w:rPr>
-              <w:t>, Paul Bradley</w:t>
+              <w:t>Monica Mohler/Paul Bradley</w:t>
             </w:r>
           </w:p>
         </w:tc>
@@ -3023,7 +3178,7 @@
                 <w:rFonts w:ascii="Times New Roman" w:hAnsi="Times New Roman" w:cs="Times New Roman"/>
                 <w:szCs w:val="22"/>
               </w:rPr>
-              <w:t>11/07/2014</w:t>
+              <w:t>12/12/2014</w:t>
             </w:r>
           </w:p>
         </w:tc>
@@ -3049,7 +3204,14 @@
                 <w:rFonts w:ascii="Times New Roman" w:hAnsi="Times New Roman" w:cs="Times New Roman"/>
                 <w:szCs w:val="22"/>
               </w:rPr>
-              <w:t>.01</w:t>
+              <w:t>1</w:t>
+            </w:r>
+            <w:r>
+              <w:rPr>
+                <w:rFonts w:ascii="Times New Roman" w:hAnsi="Times New Roman" w:cs="Times New Roman"/>
+                <w:szCs w:val="22"/>
+              </w:rPr>
+              <w:t>.0</w:t>
             </w:r>
           </w:p>
         </w:tc>
@@ -3076,7 +3238,7 @@
                 <w:iCs/>
                 <w:szCs w:val="22"/>
               </w:rPr>
-              <w:t>Added initial database content</w:t>
+              <w:t>Final Review</w:t>
             </w:r>
           </w:p>
         </w:tc>
@@ -3104,7 +3266,7 @@
                 <w:iCs/>
                 <w:szCs w:val="22"/>
               </w:rPr>
-              <w:t>Bill Balshem</w:t>
+              <w:t>Monica Mohler/Paul Bradley</w:t>
             </w:r>
           </w:p>
         </w:tc>
@@ -3132,14 +3294,7 @@
                 <w:rFonts w:ascii="Times New Roman" w:hAnsi="Times New Roman" w:cs="Times New Roman"/>
                 <w:szCs w:val="22"/>
               </w:rPr>
-              <w:t>0</w:t>
-            </w:r>
-            <w:r>
-              <w:rPr>
-                <w:rFonts w:ascii="Times New Roman" w:hAnsi="Times New Roman" w:cs="Times New Roman"/>
-                <w:szCs w:val="22"/>
-              </w:rPr>
-              <w:t>4/25/2012</w:t>
+              <w:t>12/11/2014</w:t>
             </w:r>
           </w:p>
         </w:tc>
@@ -3165,7 +3320,7 @@
                 <w:rFonts w:ascii="Times New Roman" w:hAnsi="Times New Roman" w:cs="Times New Roman"/>
                 <w:szCs w:val="22"/>
               </w:rPr>
-              <w:t>.00</w:t>
+              <w:t>.03</w:t>
             </w:r>
           </w:p>
         </w:tc>
@@ -3182,7 +3337,6 @@
               <w:pStyle w:val="TableText0"/>
               <w:rPr>
                 <w:rFonts w:ascii="Times New Roman" w:hAnsi="Times New Roman" w:cs="Times New Roman"/>
-                <w:i/>
                 <w:iCs/>
                 <w:szCs w:val="22"/>
               </w:rPr>
@@ -3190,9 +3344,10 @@
             <w:r>
               <w:rPr>
                 <w:rFonts w:ascii="Times New Roman" w:hAnsi="Times New Roman" w:cs="Times New Roman"/>
-                <w:szCs w:val="22"/>
-              </w:rPr>
-              <w:t>First Draft</w:t>
+                <w:iCs/>
+                <w:szCs w:val="22"/>
+              </w:rPr>
+              <w:t>Peer Review</w:t>
             </w:r>
           </w:p>
         </w:tc>
@@ -3210,6 +3365,386 @@
               <w:pStyle w:val="TableText0"/>
               <w:rPr>
                 <w:rFonts w:ascii="Times New Roman" w:hAnsi="Times New Roman" w:cs="Times New Roman"/>
+                <w:iCs/>
+                <w:szCs w:val="22"/>
+              </w:rPr>
+            </w:pPr>
+            <w:r>
+              <w:rPr>
+                <w:rFonts w:ascii="Times New Roman" w:hAnsi="Times New Roman" w:cs="Times New Roman"/>
+                <w:iCs/>
+                <w:szCs w:val="22"/>
+              </w:rPr>
+              <w:t>Radina Ivanova</w:t>
+            </w:r>
+          </w:p>
+        </w:tc>
+      </w:tr>
+      <w:tr>
+        <w:tc>
+          <w:tcPr>
+            <w:tcW w:w="1728" w:type="dxa"/>
+            <w:tcBorders>
+              <w:left w:val="single" w:sz="4" w:space="0" w:color="000000"/>
+              <w:bottom w:val="single" w:sz="4" w:space="0" w:color="000000"/>
+            </w:tcBorders>
+          </w:tcPr>
+          <w:p>
+            <w:pPr>
+              <w:pStyle w:val="TableText0"/>
+              <w:jc w:val="center"/>
+              <w:rPr>
+                <w:rFonts w:ascii="Times New Roman" w:hAnsi="Times New Roman" w:cs="Times New Roman"/>
+                <w:szCs w:val="22"/>
+              </w:rPr>
+            </w:pPr>
+            <w:r>
+              <w:rPr>
+                <w:rFonts w:ascii="Times New Roman" w:hAnsi="Times New Roman" w:cs="Times New Roman"/>
+                <w:szCs w:val="22"/>
+              </w:rPr>
+              <w:t>11/26/2014</w:t>
+            </w:r>
+          </w:p>
+        </w:tc>
+        <w:tc>
+          <w:tcPr>
+            <w:tcW w:w="1080" w:type="dxa"/>
+            <w:tcBorders>
+              <w:left w:val="single" w:sz="4" w:space="0" w:color="000000"/>
+              <w:bottom w:val="single" w:sz="4" w:space="0" w:color="000000"/>
+            </w:tcBorders>
+          </w:tcPr>
+          <w:p>
+            <w:pPr>
+              <w:pStyle w:val="TableText0"/>
+              <w:jc w:val="center"/>
+              <w:rPr>
+                <w:rFonts w:ascii="Times New Roman" w:hAnsi="Times New Roman" w:cs="Times New Roman"/>
+                <w:szCs w:val="22"/>
+              </w:rPr>
+            </w:pPr>
+            <w:r>
+              <w:rPr>
+                <w:rFonts w:ascii="Times New Roman" w:hAnsi="Times New Roman" w:cs="Times New Roman"/>
+                <w:szCs w:val="22"/>
+              </w:rPr>
+              <w:t>.02</w:t>
+            </w:r>
+          </w:p>
+        </w:tc>
+        <w:tc>
+          <w:tcPr>
+            <w:tcW w:w="4392" w:type="dxa"/>
+            <w:tcBorders>
+              <w:left w:val="single" w:sz="4" w:space="0" w:color="000000"/>
+              <w:bottom w:val="single" w:sz="4" w:space="0" w:color="000000"/>
+            </w:tcBorders>
+          </w:tcPr>
+          <w:p>
+            <w:pPr>
+              <w:pStyle w:val="TableText0"/>
+              <w:rPr>
+                <w:rFonts w:ascii="Times New Roman" w:hAnsi="Times New Roman" w:cs="Times New Roman"/>
+                <w:iCs/>
+                <w:szCs w:val="22"/>
+              </w:rPr>
+            </w:pPr>
+            <w:r>
+              <w:rPr>
+                <w:rFonts w:ascii="Times New Roman" w:hAnsi="Times New Roman" w:cs="Times New Roman"/>
+                <w:iCs/>
+                <w:szCs w:val="22"/>
+              </w:rPr>
+              <w:t>Added dashboard content</w:t>
+            </w:r>
+          </w:p>
+        </w:tc>
+        <w:tc>
+          <w:tcPr>
+            <w:tcW w:w="2329" w:type="dxa"/>
+            <w:tcBorders>
+              <w:left w:val="single" w:sz="4" w:space="0" w:color="000000"/>
+              <w:bottom w:val="single" w:sz="4" w:space="0" w:color="000000"/>
+              <w:right w:val="single" w:sz="4" w:space="0" w:color="000000"/>
+            </w:tcBorders>
+          </w:tcPr>
+          <w:p>
+            <w:pPr>
+              <w:pStyle w:val="TableText0"/>
+              <w:rPr>
+                <w:rFonts w:ascii="Times New Roman" w:hAnsi="Times New Roman" w:cs="Times New Roman"/>
+                <w:iCs/>
+                <w:szCs w:val="22"/>
+              </w:rPr>
+            </w:pPr>
+            <w:r>
+              <w:rPr>
+                <w:rFonts w:ascii="Times New Roman" w:hAnsi="Times New Roman" w:cs="Times New Roman"/>
+                <w:iCs/>
+                <w:szCs w:val="22"/>
+              </w:rPr>
+              <w:t xml:space="preserve">Robert Snelling, </w:t>
+            </w:r>
+            <w:proofErr w:type="spellStart"/>
+            <w:r>
+              <w:rPr>
+                <w:rFonts w:ascii="Times New Roman" w:hAnsi="Times New Roman" w:cs="Times New Roman"/>
+                <w:iCs/>
+                <w:szCs w:val="22"/>
+              </w:rPr>
+              <w:t>Andal</w:t>
+            </w:r>
+            <w:proofErr w:type="spellEnd"/>
+            <w:r>
+              <w:rPr>
+                <w:rFonts w:ascii="Times New Roman" w:hAnsi="Times New Roman" w:cs="Times New Roman"/>
+                <w:iCs/>
+                <w:szCs w:val="22"/>
+              </w:rPr>
+              <w:t xml:space="preserve"> </w:t>
+            </w:r>
+            <w:proofErr w:type="spellStart"/>
+            <w:r>
+              <w:rPr>
+                <w:rFonts w:ascii="Times New Roman" w:hAnsi="Times New Roman" w:cs="Times New Roman"/>
+                <w:iCs/>
+                <w:szCs w:val="22"/>
+              </w:rPr>
+              <w:t>Fequiere</w:t>
+            </w:r>
+            <w:proofErr w:type="spellEnd"/>
+            <w:r>
+              <w:rPr>
+                <w:rFonts w:ascii="Times New Roman" w:hAnsi="Times New Roman" w:cs="Times New Roman"/>
+                <w:iCs/>
+                <w:szCs w:val="22"/>
+              </w:rPr>
+              <w:t>, Paul Bradley</w:t>
+            </w:r>
+          </w:p>
+        </w:tc>
+      </w:tr>
+      <w:tr>
+        <w:tc>
+          <w:tcPr>
+            <w:tcW w:w="1728" w:type="dxa"/>
+            <w:tcBorders>
+              <w:left w:val="single" w:sz="4" w:space="0" w:color="000000"/>
+              <w:bottom w:val="single" w:sz="4" w:space="0" w:color="000000"/>
+            </w:tcBorders>
+          </w:tcPr>
+          <w:p>
+            <w:pPr>
+              <w:pStyle w:val="TableText0"/>
+              <w:jc w:val="center"/>
+              <w:rPr>
+                <w:rFonts w:ascii="Times New Roman" w:hAnsi="Times New Roman" w:cs="Times New Roman"/>
+                <w:szCs w:val="22"/>
+              </w:rPr>
+            </w:pPr>
+            <w:r>
+              <w:rPr>
+                <w:rFonts w:ascii="Times New Roman" w:hAnsi="Times New Roman" w:cs="Times New Roman"/>
+                <w:szCs w:val="22"/>
+              </w:rPr>
+              <w:t>11/07/2014</w:t>
+            </w:r>
+          </w:p>
+        </w:tc>
+        <w:tc>
+          <w:tcPr>
+            <w:tcW w:w="1080" w:type="dxa"/>
+            <w:tcBorders>
+              <w:left w:val="single" w:sz="4" w:space="0" w:color="000000"/>
+              <w:bottom w:val="single" w:sz="4" w:space="0" w:color="000000"/>
+            </w:tcBorders>
+          </w:tcPr>
+          <w:p>
+            <w:pPr>
+              <w:pStyle w:val="TableText0"/>
+              <w:jc w:val="center"/>
+              <w:rPr>
+                <w:rFonts w:ascii="Times New Roman" w:hAnsi="Times New Roman" w:cs="Times New Roman"/>
+                <w:szCs w:val="22"/>
+              </w:rPr>
+            </w:pPr>
+            <w:r>
+              <w:rPr>
+                <w:rFonts w:ascii="Times New Roman" w:hAnsi="Times New Roman" w:cs="Times New Roman"/>
+                <w:szCs w:val="22"/>
+              </w:rPr>
+              <w:t>.01</w:t>
+            </w:r>
+          </w:p>
+        </w:tc>
+        <w:tc>
+          <w:tcPr>
+            <w:tcW w:w="4392" w:type="dxa"/>
+            <w:tcBorders>
+              <w:left w:val="single" w:sz="4" w:space="0" w:color="000000"/>
+              <w:bottom w:val="single" w:sz="4" w:space="0" w:color="000000"/>
+            </w:tcBorders>
+          </w:tcPr>
+          <w:p>
+            <w:pPr>
+              <w:pStyle w:val="TableText0"/>
+              <w:rPr>
+                <w:rFonts w:ascii="Times New Roman" w:hAnsi="Times New Roman" w:cs="Times New Roman"/>
+                <w:iCs/>
+                <w:szCs w:val="22"/>
+              </w:rPr>
+            </w:pPr>
+            <w:r>
+              <w:rPr>
+                <w:rFonts w:ascii="Times New Roman" w:hAnsi="Times New Roman" w:cs="Times New Roman"/>
+                <w:iCs/>
+                <w:szCs w:val="22"/>
+              </w:rPr>
+              <w:t>Added initial database content</w:t>
+            </w:r>
+          </w:p>
+        </w:tc>
+        <w:tc>
+          <w:tcPr>
+            <w:tcW w:w="2329" w:type="dxa"/>
+            <w:tcBorders>
+              <w:left w:val="single" w:sz="4" w:space="0" w:color="000000"/>
+              <w:bottom w:val="single" w:sz="4" w:space="0" w:color="000000"/>
+              <w:right w:val="single" w:sz="4" w:space="0" w:color="000000"/>
+            </w:tcBorders>
+          </w:tcPr>
+          <w:p>
+            <w:pPr>
+              <w:pStyle w:val="TableText0"/>
+              <w:rPr>
+                <w:rFonts w:ascii="Times New Roman" w:hAnsi="Times New Roman" w:cs="Times New Roman"/>
+                <w:iCs/>
+                <w:szCs w:val="22"/>
+              </w:rPr>
+            </w:pPr>
+            <w:r>
+              <w:rPr>
+                <w:rFonts w:ascii="Times New Roman" w:hAnsi="Times New Roman" w:cs="Times New Roman"/>
+                <w:iCs/>
+                <w:szCs w:val="22"/>
+              </w:rPr>
+              <w:t xml:space="preserve">Bill </w:t>
+            </w:r>
+            <w:proofErr w:type="spellStart"/>
+            <w:r>
+              <w:rPr>
+                <w:rFonts w:ascii="Times New Roman" w:hAnsi="Times New Roman" w:cs="Times New Roman"/>
+                <w:iCs/>
+                <w:szCs w:val="22"/>
+              </w:rPr>
+              <w:t>Balshem</w:t>
+            </w:r>
+            <w:proofErr w:type="spellEnd"/>
+          </w:p>
+        </w:tc>
+      </w:tr>
+      <w:tr>
+        <w:tc>
+          <w:tcPr>
+            <w:tcW w:w="1728" w:type="dxa"/>
+            <w:tcBorders>
+              <w:left w:val="single" w:sz="4" w:space="0" w:color="000000"/>
+              <w:bottom w:val="single" w:sz="4" w:space="0" w:color="000000"/>
+            </w:tcBorders>
+          </w:tcPr>
+          <w:p>
+            <w:pPr>
+              <w:pStyle w:val="TableText0"/>
+              <w:jc w:val="center"/>
+              <w:rPr>
+                <w:rFonts w:ascii="Times New Roman" w:hAnsi="Times New Roman" w:cs="Times New Roman"/>
+                <w:szCs w:val="22"/>
+              </w:rPr>
+            </w:pPr>
+            <w:r>
+              <w:rPr>
+                <w:rFonts w:ascii="Times New Roman" w:hAnsi="Times New Roman" w:cs="Times New Roman"/>
+                <w:szCs w:val="22"/>
+              </w:rPr>
+              <w:t>0</w:t>
+            </w:r>
+            <w:r>
+              <w:rPr>
+                <w:rFonts w:ascii="Times New Roman" w:hAnsi="Times New Roman" w:cs="Times New Roman"/>
+                <w:szCs w:val="22"/>
+              </w:rPr>
+              <w:t>4/25/2012</w:t>
+            </w:r>
+          </w:p>
+        </w:tc>
+        <w:tc>
+          <w:tcPr>
+            <w:tcW w:w="1080" w:type="dxa"/>
+            <w:tcBorders>
+              <w:left w:val="single" w:sz="4" w:space="0" w:color="000000"/>
+              <w:bottom w:val="single" w:sz="4" w:space="0" w:color="000000"/>
+            </w:tcBorders>
+          </w:tcPr>
+          <w:p>
+            <w:pPr>
+              <w:pStyle w:val="TableText0"/>
+              <w:jc w:val="center"/>
+              <w:rPr>
+                <w:rFonts w:ascii="Times New Roman" w:hAnsi="Times New Roman" w:cs="Times New Roman"/>
+                <w:szCs w:val="22"/>
+              </w:rPr>
+            </w:pPr>
+            <w:r>
+              <w:rPr>
+                <w:rFonts w:ascii="Times New Roman" w:hAnsi="Times New Roman" w:cs="Times New Roman"/>
+                <w:szCs w:val="22"/>
+              </w:rPr>
+              <w:t>.00</w:t>
+            </w:r>
+          </w:p>
+        </w:tc>
+        <w:tc>
+          <w:tcPr>
+            <w:tcW w:w="4392" w:type="dxa"/>
+            <w:tcBorders>
+              <w:left w:val="single" w:sz="4" w:space="0" w:color="000000"/>
+              <w:bottom w:val="single" w:sz="4" w:space="0" w:color="000000"/>
+            </w:tcBorders>
+          </w:tcPr>
+          <w:p>
+            <w:pPr>
+              <w:pStyle w:val="TableText0"/>
+              <w:rPr>
+                <w:rFonts w:ascii="Times New Roman" w:hAnsi="Times New Roman" w:cs="Times New Roman"/>
+                <w:i/>
+                <w:iCs/>
+                <w:szCs w:val="22"/>
+              </w:rPr>
+            </w:pPr>
+            <w:r>
+              <w:rPr>
+                <w:rFonts w:ascii="Times New Roman" w:hAnsi="Times New Roman" w:cs="Times New Roman"/>
+                <w:szCs w:val="22"/>
+              </w:rPr>
+              <w:t>First Draft</w:t>
+            </w:r>
+          </w:p>
+        </w:tc>
+        <w:tc>
+          <w:tcPr>
+            <w:tcW w:w="2329" w:type="dxa"/>
+            <w:tcBorders>
+              <w:left w:val="single" w:sz="4" w:space="0" w:color="000000"/>
+              <w:bottom w:val="single" w:sz="4" w:space="0" w:color="000000"/>
+              <w:right w:val="single" w:sz="4" w:space="0" w:color="000000"/>
+            </w:tcBorders>
+          </w:tcPr>
+          <w:p>
+            <w:pPr>
+              <w:pStyle w:val="TableText0"/>
+              <w:rPr>
+                <w:rFonts w:ascii="Times New Roman" w:hAnsi="Times New Roman" w:cs="Times New Roman"/>
                 <w:i/>
                 <w:iCs/>
                 <w:szCs w:val="22"/>
@@ -3259,6 +3794,7 @@
         <w:ind w:left="360"/>
       </w:pPr>
       <w:r>
+        <w:lastRenderedPageBreak/>
         <w:t>Table of Contents</w:t>
       </w:r>
     </w:p>
@@ -3320,7 +3856,7 @@
         <w:rPr>
           <w:noProof/>
         </w:rPr>
-        <w:instrText xml:space="preserve"> PAGEREF _Toc427338468 \h </w:instrText>
+        <w:instrText xml:space="preserve"> PAGEREF _Toc429149391 \h </w:instrText>
       </w:r>
       <w:r>
         <w:rPr>
@@ -3395,7 +3931,7 @@
         <w:rPr>
           <w:noProof/>
         </w:rPr>
-        <w:instrText xml:space="preserve"> PAGEREF _Toc427338469 \h </w:instrText>
+        <w:instrText xml:space="preserve"> PAGEREF _Toc429149392 \h </w:instrText>
       </w:r>
       <w:r>
         <w:rPr>
@@ -3470,7 +4006,7 @@
         <w:rPr>
           <w:noProof/>
         </w:rPr>
-        <w:instrText xml:space="preserve"> PAGEREF _Toc427338470 \h </w:instrText>
+        <w:instrText xml:space="preserve"> PAGEREF _Toc429149393 \h </w:instrText>
       </w:r>
       <w:r>
         <w:rPr>
@@ -3547,7 +4083,7 @@
         <w:rPr>
           <w:noProof/>
         </w:rPr>
-        <w:instrText xml:space="preserve"> PAGEREF _Toc427338471 \h </w:instrText>
+        <w:instrText xml:space="preserve"> PAGEREF _Toc429149394 \h </w:instrText>
       </w:r>
       <w:r>
         <w:rPr>
@@ -3624,7 +4160,7 @@
         <w:rPr>
           <w:noProof/>
         </w:rPr>
-        <w:instrText xml:space="preserve"> PAGEREF _Toc427338472 \h </w:instrText>
+        <w:instrText xml:space="preserve"> PAGEREF _Toc429149395 \h </w:instrText>
       </w:r>
       <w:r>
         <w:rPr>
@@ -3701,7 +4237,7 @@
         <w:rPr>
           <w:noProof/>
         </w:rPr>
-        <w:instrText xml:space="preserve"> PAGEREF _Toc427338473 \h </w:instrText>
+        <w:instrText xml:space="preserve"> PAGEREF _Toc429149396 \h </w:instrText>
       </w:r>
       <w:r>
         <w:rPr>
@@ -3778,7 +4314,7 @@
         <w:rPr>
           <w:noProof/>
         </w:rPr>
-        <w:instrText xml:space="preserve"> PAGEREF _Toc427338474 \h </w:instrText>
+        <w:instrText xml:space="preserve"> PAGEREF _Toc429149397 \h </w:instrText>
       </w:r>
       <w:r>
         <w:rPr>
@@ -3795,7 +4331,7 @@
         <w:rPr>
           <w:noProof/>
         </w:rPr>
-        <w:t>8</w:t>
+        <w:t>7</w:t>
       </w:r>
       <w:r>
         <w:rPr>
@@ -3853,7 +4389,7 @@
         <w:rPr>
           <w:noProof/>
         </w:rPr>
-        <w:instrText xml:space="preserve"> PAGEREF _Toc427338475 \h </w:instrText>
+        <w:instrText xml:space="preserve"> PAGEREF _Toc429149398 \h </w:instrText>
       </w:r>
       <w:r>
         <w:rPr>
@@ -3870,7 +4406,7 @@
         <w:rPr>
           <w:noProof/>
         </w:rPr>
-        <w:t>8</w:t>
+        <w:t>7</w:t>
       </w:r>
       <w:r>
         <w:rPr>
@@ -3928,7 +4464,7 @@
         <w:rPr>
           <w:noProof/>
         </w:rPr>
-        <w:instrText xml:space="preserve"> PAGEREF _Toc427338476 \h </w:instrText>
+        <w:instrText xml:space="preserve"> PAGEREF _Toc429149399 \h </w:instrText>
       </w:r>
       <w:r>
         <w:rPr>
@@ -3945,7 +4481,7 @@
         <w:rPr>
           <w:noProof/>
         </w:rPr>
-        <w:t>8</w:t>
+        <w:t>7</w:t>
       </w:r>
       <w:r>
         <w:rPr>
@@ -4003,7 +4539,7 @@
         <w:rPr>
           <w:noProof/>
         </w:rPr>
-        <w:instrText xml:space="preserve"> PAGEREF _Toc427338477 \h </w:instrText>
+        <w:instrText xml:space="preserve"> PAGEREF _Toc429149400 \h </w:instrText>
       </w:r>
       <w:r>
         <w:rPr>
@@ -4078,7 +4614,7 @@
         <w:rPr>
           <w:noProof/>
         </w:rPr>
-        <w:instrText xml:space="preserve"> PAGEREF _Toc427338478 \h </w:instrText>
+        <w:instrText xml:space="preserve"> PAGEREF _Toc429149401 \h </w:instrText>
       </w:r>
       <w:r>
         <w:rPr>
@@ -4153,7 +4689,7 @@
         <w:rPr>
           <w:noProof/>
         </w:rPr>
-        <w:instrText xml:space="preserve"> PAGEREF _Toc427338479 \h </w:instrText>
+        <w:instrText xml:space="preserve"> PAGEREF _Toc429149402 \h </w:instrText>
       </w:r>
       <w:r>
         <w:rPr>
@@ -4228,7 +4764,7 @@
         <w:rPr>
           <w:noProof/>
         </w:rPr>
-        <w:instrText xml:space="preserve"> PAGEREF _Toc427338480 \h </w:instrText>
+        <w:instrText xml:space="preserve"> PAGEREF _Toc429149403 \h </w:instrText>
       </w:r>
       <w:r>
         <w:rPr>
@@ -4303,7 +4839,7 @@
         <w:rPr>
           <w:noProof/>
         </w:rPr>
-        <w:instrText xml:space="preserve"> PAGEREF _Toc427338481 \h </w:instrText>
+        <w:instrText xml:space="preserve"> PAGEREF _Toc429149404 \h </w:instrText>
       </w:r>
       <w:r>
         <w:rPr>
@@ -4378,7 +4914,7 @@
         <w:rPr>
           <w:noProof/>
         </w:rPr>
-        <w:instrText xml:space="preserve"> PAGEREF _Toc427338482 \h </w:instrText>
+        <w:instrText xml:space="preserve"> PAGEREF _Toc429149405 \h </w:instrText>
       </w:r>
       <w:r>
         <w:rPr>
@@ -4453,7 +4989,7 @@
         <w:rPr>
           <w:noProof/>
         </w:rPr>
-        <w:instrText xml:space="preserve"> PAGEREF _Toc427338483 \h </w:instrText>
+        <w:instrText xml:space="preserve"> PAGEREF _Toc429149406 \h </w:instrText>
       </w:r>
       <w:r>
         <w:rPr>
@@ -4470,7 +5006,7 @@
         <w:rPr>
           <w:noProof/>
         </w:rPr>
-        <w:t>15</w:t>
+        <w:t>14</w:t>
       </w:r>
       <w:r>
         <w:rPr>
@@ -4528,7 +5064,7 @@
         <w:rPr>
           <w:noProof/>
         </w:rPr>
-        <w:instrText xml:space="preserve"> PAGEREF _Toc427338484 \h </w:instrText>
+        <w:instrText xml:space="preserve"> PAGEREF _Toc429149407 \h </w:instrText>
       </w:r>
       <w:r>
         <w:rPr>
@@ -4545,7 +5081,7 @@
         <w:rPr>
           <w:noProof/>
         </w:rPr>
-        <w:t>15</w:t>
+        <w:t>14</w:t>
       </w:r>
       <w:r>
         <w:rPr>
@@ -4603,7 +5139,7 @@
         <w:rPr>
           <w:noProof/>
         </w:rPr>
-        <w:instrText xml:space="preserve"> PAGEREF _Toc427338485 \h </w:instrText>
+        <w:instrText xml:space="preserve"> PAGEREF _Toc429149408 \h </w:instrText>
       </w:r>
       <w:r>
         <w:rPr>
@@ -4620,7 +5156,7 @@
         <w:rPr>
           <w:noProof/>
         </w:rPr>
-        <w:t>16</w:t>
+        <w:t>15</w:t>
       </w:r>
       <w:r>
         <w:rPr>
@@ -4678,7 +5214,7 @@
         <w:rPr>
           <w:noProof/>
         </w:rPr>
-        <w:instrText xml:space="preserve"> PAGEREF _Toc427338486 \h </w:instrText>
+        <w:instrText xml:space="preserve"> PAGEREF _Toc429149409 \h </w:instrText>
       </w:r>
       <w:r>
         <w:rPr>
@@ -4695,7 +5231,7 @@
         <w:rPr>
           <w:noProof/>
         </w:rPr>
-        <w:t>17</w:t>
+        <w:t>16</w:t>
       </w:r>
       <w:r>
         <w:rPr>
@@ -4753,7 +5289,7 @@
         <w:rPr>
           <w:noProof/>
         </w:rPr>
-        <w:instrText xml:space="preserve"> PAGEREF _Toc427338487 \h </w:instrText>
+        <w:instrText xml:space="preserve"> PAGEREF _Toc429149410 \h </w:instrText>
       </w:r>
       <w:r>
         <w:rPr>
@@ -4770,7 +5306,7 @@
         <w:rPr>
           <w:noProof/>
         </w:rPr>
-        <w:t>18</w:t>
+        <w:t>17</w:t>
       </w:r>
       <w:r>
         <w:rPr>
@@ -4828,7 +5364,7 @@
         <w:rPr>
           <w:noProof/>
         </w:rPr>
-        <w:instrText xml:space="preserve"> PAGEREF _Toc427338488 \h </w:instrText>
+        <w:instrText xml:space="preserve"> PAGEREF _Toc429149411 \h </w:instrText>
       </w:r>
       <w:r>
         <w:rPr>
@@ -4845,7 +5381,7 @@
         <w:rPr>
           <w:noProof/>
         </w:rPr>
-        <w:t>18</w:t>
+        <w:t>17</w:t>
       </w:r>
       <w:r>
         <w:rPr>
@@ -4903,7 +5439,7 @@
         <w:rPr>
           <w:noProof/>
         </w:rPr>
-        <w:instrText xml:space="preserve"> PAGEREF _Toc427338489 \h </w:instrText>
+        <w:instrText xml:space="preserve"> PAGEREF _Toc429149412 \h </w:instrText>
       </w:r>
       <w:r>
         <w:rPr>
@@ -4920,7 +5456,7 @@
         <w:rPr>
           <w:noProof/>
         </w:rPr>
-        <w:t>18</w:t>
+        <w:t>17</w:t>
       </w:r>
       <w:r>
         <w:rPr>
@@ -4959,11 +5495,12 @@
         <w:ind w:left="1080"/>
       </w:pPr>
       <w:bookmarkStart w:id="3" w:name="_Toc146698395"/>
-      <w:bookmarkStart w:id="4" w:name="_Toc427338468"/>
+      <w:bookmarkStart w:id="4" w:name="_Toc429149391"/>
       <w:bookmarkStart w:id="5" w:name="_Toc216071604"/>
       <w:bookmarkEnd w:id="0"/>
       <w:bookmarkEnd w:id="3"/>
       <w:r>
+        <w:lastRenderedPageBreak/>
         <w:t>About this document</w:t>
       </w:r>
       <w:bookmarkEnd w:id="4"/>
@@ -4979,19 +5516,119 @@
         <w:rPr>
           <w:sz w:val="24"/>
         </w:rPr>
-        <w:t xml:space="preserve">This document is a “work in progress.” The </w:t>
-      </w:r>
-      <w:r>
-        <w:rPr>
-          <w:sz w:val="24"/>
-        </w:rPr>
-        <w:t xml:space="preserve">interfaces </w:t>
-      </w:r>
-      <w:r>
-        <w:rPr>
-          <w:sz w:val="24"/>
-        </w:rPr>
-        <w:t xml:space="preserve">will be designed through a series of sprint cycles in collaboration with VA stakeholders and users. The document will be populated with content as the design evolves with each sprint, including all potential data options, configurability rules and options. The early versions of the document will focus on the conceptual design, key business requirements, and the primary end-user features related to the design. Future versions will add additional detail as it becomes available. </w:t>
+        <w:t xml:space="preserve">The </w:t>
+      </w:r>
+      <w:r>
+        <w:rPr>
+          <w:sz w:val="24"/>
+        </w:rPr>
+        <w:t>interfaces</w:t>
+      </w:r>
+      <w:r>
+        <w:rPr>
+          <w:sz w:val="24"/>
+        </w:rPr>
+        <w:t xml:space="preserve"> for the Integrated Reach Database System (IRDS)</w:t>
+      </w:r>
+      <w:r>
+        <w:rPr>
+          <w:sz w:val="24"/>
+        </w:rPr>
+        <w:t xml:space="preserve"> </w:t>
+      </w:r>
+      <w:proofErr w:type="gramStart"/>
+      <w:r>
+        <w:rPr>
+          <w:sz w:val="24"/>
+        </w:rPr>
+        <w:t>have been</w:t>
+      </w:r>
+      <w:r>
+        <w:rPr>
+          <w:sz w:val="24"/>
+        </w:rPr>
+        <w:t xml:space="preserve"> designed</w:t>
+      </w:r>
+      <w:proofErr w:type="gramEnd"/>
+      <w:r>
+        <w:rPr>
+          <w:sz w:val="24"/>
+        </w:rPr>
+        <w:t xml:space="preserve"> through a series of sprint cycles in collaboration with VA stakeholders and users. </w:t>
+      </w:r>
+      <w:r>
+        <w:rPr>
+          <w:rFonts w:eastAsia="Calibri"/>
+          <w:bCs/>
+          <w:color w:val="000000"/>
+          <w:sz w:val="24"/>
+        </w:rPr>
+        <w:t xml:space="preserve">This document </w:t>
+      </w:r>
+      <w:r>
+        <w:rPr>
+          <w:rFonts w:eastAsia="Calibri"/>
+          <w:bCs/>
+          <w:color w:val="000000"/>
+          <w:sz w:val="24"/>
+        </w:rPr>
+        <w:t>was initially prepared</w:t>
+      </w:r>
+      <w:r>
+        <w:rPr>
+          <w:rFonts w:eastAsia="Calibri"/>
+          <w:bCs/>
+          <w:color w:val="000000"/>
+          <w:sz w:val="24"/>
+        </w:rPr>
+        <w:t xml:space="preserve"> </w:t>
+      </w:r>
+      <w:r>
+        <w:rPr>
+          <w:rFonts w:eastAsia="Calibri"/>
+          <w:bCs/>
+          <w:color w:val="000000"/>
+          <w:sz w:val="24"/>
+        </w:rPr>
+        <w:t xml:space="preserve">and delivered 30 days after contract award and </w:t>
+      </w:r>
+      <w:proofErr w:type="gramStart"/>
+      <w:r>
+        <w:rPr>
+          <w:rFonts w:eastAsia="Calibri"/>
+          <w:bCs/>
+          <w:color w:val="000000"/>
+          <w:sz w:val="24"/>
+        </w:rPr>
+        <w:t>has been</w:t>
+      </w:r>
+      <w:r>
+        <w:rPr>
+          <w:rFonts w:eastAsia="Calibri"/>
+          <w:bCs/>
+          <w:color w:val="000000"/>
+          <w:sz w:val="24"/>
+        </w:rPr>
+        <w:t xml:space="preserve"> updated</w:t>
+      </w:r>
+      <w:proofErr w:type="gramEnd"/>
+      <w:r>
+        <w:rPr>
+          <w:rFonts w:eastAsia="Calibri"/>
+          <w:bCs/>
+          <w:color w:val="000000"/>
+          <w:sz w:val="24"/>
+        </w:rPr>
+        <w:t xml:space="preserve"> </w:t>
+      </w:r>
+      <w:r>
+        <w:rPr>
+          <w:rFonts w:eastAsia="Calibri"/>
+          <w:bCs/>
+          <w:color w:val="000000"/>
+          <w:sz w:val="24"/>
+        </w:rPr>
+        <w:t>monthly thereafter.</w:t>
       </w:r>
     </w:p>
     <w:p>
@@ -5003,7 +5640,7 @@
         </w:tabs>
         <w:ind w:left="1080"/>
       </w:pPr>
-      <w:bookmarkStart w:id="6" w:name="_Toc427338469"/>
+      <w:bookmarkStart w:id="6" w:name="_Toc429149392"/>
       <w:r>
         <w:t>Introduction</w:t>
       </w:r>
@@ -5028,7 +5665,13 @@
         <w:t xml:space="preserve"> Perceptive Reach</w:t>
       </w:r>
       <w:r>
-        <w:t xml:space="preserve"> Integrated Reach Database System (IRDS) innovation is to promote the general health of the </w:t>
+        <w:t xml:space="preserve"> </w:t>
+      </w:r>
+      <w:r>
+        <w:t xml:space="preserve">IRDS </w:t>
+      </w:r>
+      <w:r>
+        <w:t xml:space="preserve">innovation is to promote the general health of the </w:t>
       </w:r>
       <w:r>
         <w:t>Veteran</w:t>
@@ -5053,7 +5696,6 @@
       <w:pPr>
         <w:pStyle w:val="BodyText"/>
         <w:ind w:left="360"/>
-        <w:jc w:val="both"/>
         <w:rPr>
           <w:rFonts w:ascii="Arial" w:hAnsi="Arial"/>
           <w:sz w:val="24"/>
@@ -5065,7 +5707,49 @@
           <w:sz w:val="24"/>
           <w:szCs w:val="24"/>
         </w:rPr>
-        <w:t xml:space="preserve">The IRDS innovation will serve to bolster the three major components of VHA’s Strategic Plan for Suicide Prevention: surveillance, risk and protective factors, and prevention interventions. The IRDS innovation will target antecedent events specific to </w:t>
+        <w:t xml:space="preserve">The IRDS innovation will serve to bolster the three major components of </w:t>
+      </w:r>
+      <w:r>
+        <w:rPr>
+          <w:sz w:val="24"/>
+          <w:szCs w:val="24"/>
+        </w:rPr>
+        <w:t xml:space="preserve">Veterans Health </w:t>
+      </w:r>
+      <w:r>
+        <w:rPr>
+          <w:sz w:val="24"/>
+          <w:szCs w:val="24"/>
+        </w:rPr>
+        <w:t>Administration’s</w:t>
+      </w:r>
+      <w:r>
+        <w:rPr>
+          <w:sz w:val="24"/>
+          <w:szCs w:val="24"/>
+        </w:rPr>
+        <w:t xml:space="preserve"> (</w:t>
+      </w:r>
+      <w:r>
+        <w:rPr>
+          <w:sz w:val="24"/>
+          <w:szCs w:val="24"/>
+        </w:rPr>
+        <w:t>VHA</w:t>
+      </w:r>
+      <w:r>
+        <w:rPr>
+          <w:sz w:val="24"/>
+          <w:szCs w:val="24"/>
+        </w:rPr>
+        <w:t>)</w:t>
+      </w:r>
+      <w:r>
+        <w:rPr>
+          <w:sz w:val="24"/>
+          <w:szCs w:val="24"/>
+        </w:rPr>
+        <w:t xml:space="preserve"> Strategic Plan for Suicide Prevention: surveillance, risk and protective factors, and prevention interventions. The IRDS innovation will target antecedent events specific to </w:t>
       </w:r>
       <w:r>
         <w:rPr>
@@ -5088,7 +5772,7 @@
         <w:pStyle w:val="Heading2"/>
         <w:ind w:left="1260"/>
       </w:pPr>
-      <w:bookmarkStart w:id="8" w:name="_Toc427338470"/>
+      <w:bookmarkStart w:id="8" w:name="_Toc429149393"/>
       <w:r>
         <w:t>Scope</w:t>
       </w:r>
@@ -5181,95 +5865,102 @@
         <w:ind w:left="360"/>
         <w:rPr>
           <w:rFonts w:eastAsia="MS Mincho"/>
-          <w:sz w:val="24"/>
-          <w:lang w:eastAsia="en-GB"/>
-        </w:rPr>
-      </w:pPr>
-      <w:r>
-        <w:rPr>
-          <w:rFonts w:eastAsia="MS Mincho"/>
-          <w:sz w:val="24"/>
-          <w:lang w:eastAsia="en-GB"/>
-        </w:rPr>
-        <w:t xml:space="preserve">This Interface Design Specification will describe what data will be transferred </w:t>
-      </w:r>
-      <w:r>
-        <w:rPr>
-          <w:rFonts w:eastAsia="MS Mincho"/>
-          <w:sz w:val="24"/>
-          <w:lang w:eastAsia="en-GB"/>
-        </w:rPr>
-        <w:t>between</w:t>
-      </w:r>
-      <w:r>
-        <w:rPr>
-          <w:rFonts w:eastAsia="MS Mincho"/>
-          <w:sz w:val="24"/>
-          <w:lang w:eastAsia="en-GB"/>
-        </w:rPr>
-        <w:t xml:space="preserve"> the </w:t>
-      </w:r>
-      <w:r>
-        <w:rPr>
-          <w:rFonts w:eastAsia="MS Mincho"/>
-          <w:sz w:val="24"/>
-          <w:lang w:eastAsia="en-GB"/>
-        </w:rPr>
-        <w:t>IRDS</w:t>
-      </w:r>
-      <w:r>
-        <w:rPr>
-          <w:rFonts w:eastAsia="MS Mincho"/>
-          <w:sz w:val="24"/>
-          <w:lang w:eastAsia="en-GB"/>
-        </w:rPr>
-        <w:t xml:space="preserve"> and its </w:t>
-      </w:r>
-      <w:r>
-        <w:rPr>
-          <w:rFonts w:eastAsia="MS Mincho"/>
-          <w:sz w:val="24"/>
-          <w:lang w:eastAsia="en-GB"/>
-        </w:rPr>
-        <w:t>input</w:t>
-      </w:r>
-      <w:r>
-        <w:rPr>
-          <w:rFonts w:eastAsia="MS Mincho"/>
-          <w:sz w:val="24"/>
-          <w:lang w:eastAsia="en-GB"/>
-        </w:rPr>
-        <w:t xml:space="preserve"> sources</w:t>
-      </w:r>
-      <w:r>
-        <w:rPr>
-          <w:rFonts w:eastAsia="MS Mincho"/>
-          <w:sz w:val="24"/>
-          <w:lang w:eastAsia="en-GB"/>
-        </w:rPr>
-        <w:t xml:space="preserve"> and output destinations such as</w:t>
-      </w:r>
-      <w:r>
-        <w:rPr>
-          <w:rFonts w:eastAsia="MS Mincho"/>
-          <w:sz w:val="24"/>
-          <w:lang w:eastAsia="en-GB"/>
-        </w:rPr>
-        <w:t xml:space="preserve">: </w:t>
-      </w:r>
-    </w:p>
-    <w:p>
-      <w:pPr>
-        <w:pStyle w:val="NoSpacing"/>
-        <w:ind w:left="360"/>
-        <w:rPr>
-          <w:rFonts w:eastAsia="MS Mincho"/>
           <w:b/>
           <w:iCs/>
           <w:sz w:val="24"/>
           <w:lang w:eastAsia="en-GB"/>
         </w:rPr>
       </w:pPr>
+      <w:r>
+        <w:rPr>
+          <w:rFonts w:eastAsia="MS Mincho"/>
+          <w:sz w:val="24"/>
+          <w:lang w:eastAsia="en-GB"/>
+        </w:rPr>
+        <w:t xml:space="preserve">This Interface Design Specification will describe what data </w:t>
+      </w:r>
+      <w:proofErr w:type="gramStart"/>
+      <w:r>
+        <w:rPr>
+          <w:rFonts w:eastAsia="MS Mincho"/>
+          <w:sz w:val="24"/>
+          <w:lang w:eastAsia="en-GB"/>
+        </w:rPr>
+        <w:t>will be transferred</w:t>
+      </w:r>
+      <w:proofErr w:type="gramEnd"/>
+      <w:r>
+        <w:rPr>
+          <w:rFonts w:eastAsia="MS Mincho"/>
+          <w:sz w:val="24"/>
+          <w:lang w:eastAsia="en-GB"/>
+        </w:rPr>
+        <w:t xml:space="preserve"> </w:t>
+      </w:r>
+      <w:r>
+        <w:rPr>
+          <w:rFonts w:eastAsia="MS Mincho"/>
+          <w:sz w:val="24"/>
+          <w:lang w:eastAsia="en-GB"/>
+        </w:rPr>
+        <w:t>between</w:t>
+      </w:r>
+      <w:r>
+        <w:rPr>
+          <w:rFonts w:eastAsia="MS Mincho"/>
+          <w:sz w:val="24"/>
+          <w:lang w:eastAsia="en-GB"/>
+        </w:rPr>
+        <w:t xml:space="preserve"> the </w:t>
+      </w:r>
+      <w:r>
+        <w:rPr>
+          <w:rFonts w:eastAsia="MS Mincho"/>
+          <w:sz w:val="24"/>
+          <w:lang w:eastAsia="en-GB"/>
+        </w:rPr>
+        <w:t>IRDS</w:t>
+      </w:r>
+      <w:r>
+        <w:rPr>
+          <w:rFonts w:eastAsia="MS Mincho"/>
+          <w:sz w:val="24"/>
+          <w:lang w:eastAsia="en-GB"/>
+        </w:rPr>
+        <w:t xml:space="preserve"> and its </w:t>
+      </w:r>
+      <w:r>
+        <w:rPr>
+          <w:rFonts w:eastAsia="MS Mincho"/>
+          <w:sz w:val="24"/>
+          <w:lang w:eastAsia="en-GB"/>
+        </w:rPr>
+        <w:t>input</w:t>
+      </w:r>
+      <w:r>
+        <w:rPr>
+          <w:rFonts w:eastAsia="MS Mincho"/>
+          <w:sz w:val="24"/>
+          <w:lang w:eastAsia="en-GB"/>
+        </w:rPr>
+        <w:t xml:space="preserve"> sources</w:t>
+      </w:r>
+      <w:r>
+        <w:rPr>
+          <w:rFonts w:eastAsia="MS Mincho"/>
+          <w:sz w:val="24"/>
+          <w:lang w:eastAsia="en-GB"/>
+        </w:rPr>
+        <w:t xml:space="preserve"> and output destinations such as</w:t>
+      </w:r>
+      <w:r>
+        <w:rPr>
+          <w:rFonts w:eastAsia="MS Mincho"/>
+          <w:sz w:val="24"/>
+          <w:lang w:eastAsia="en-GB"/>
+        </w:rPr>
+        <w:t xml:space="preserve">: </w:t>
+      </w:r>
     </w:p>
     <w:p>
       <w:pPr>
@@ -5402,6 +6093,7 @@
         </w:rPr>
         <w:t xml:space="preserve">Input: </w:t>
       </w:r>
+      <w:proofErr w:type="spellStart"/>
       <w:r>
         <w:rPr>
           <w:rFonts w:eastAsia="MS Mincho"/>
@@ -5410,6 +6102,7 @@
         </w:rPr>
         <w:t>VistA</w:t>
       </w:r>
+      <w:proofErr w:type="spellEnd"/>
       <w:r>
         <w:rPr>
           <w:rFonts w:eastAsia="MS Mincho"/>
@@ -5443,6 +6136,14 @@
         </w:rPr>
         <w:t>Output: VA Suicide Prevention Coordinators</w:t>
       </w:r>
+      <w:r>
+        <w:rPr>
+          <w:rFonts w:eastAsia="MS Mincho"/>
+          <w:sz w:val="24"/>
+          <w:lang w:eastAsia="en-GB"/>
+        </w:rPr>
+        <w:t xml:space="preserve"> </w:t>
+      </w:r>
     </w:p>
     <w:p>
       <w:pPr>
@@ -5537,16 +6238,27 @@
           <w:sz w:val="24"/>
           <w:lang w:eastAsia="en-GB"/>
         </w:rPr>
+        <w:lastRenderedPageBreak/>
         <w:t xml:space="preserve">This document </w:t>
       </w:r>
       <w:bookmarkStart w:id="9" w:name="_Toc216071607"/>
+      <w:proofErr w:type="gramStart"/>
       <w:r>
         <w:rPr>
           <w:rFonts w:eastAsia="MS Mincho"/>
           <w:sz w:val="24"/>
           <w:lang w:eastAsia="en-GB"/>
         </w:rPr>
-        <w:t xml:space="preserve">should be read in conjunction with the </w:t>
+        <w:t>should be read</w:t>
+      </w:r>
+      <w:proofErr w:type="gramEnd"/>
+      <w:r>
+        <w:rPr>
+          <w:rFonts w:eastAsia="MS Mincho"/>
+          <w:sz w:val="24"/>
+          <w:lang w:eastAsia="en-GB"/>
+        </w:rPr>
+        <w:t xml:space="preserve"> in conjunction with the </w:t>
       </w:r>
       <w:r>
         <w:rPr>
@@ -5605,7 +6317,7 @@
           <w:lang w:eastAsia="en-GB"/>
         </w:rPr>
       </w:pPr>
-      <w:bookmarkStart w:id="10" w:name="_Toc427338471"/>
+      <w:bookmarkStart w:id="10" w:name="_Toc429149394"/>
       <w:r>
         <w:rPr>
           <w:lang w:eastAsia="en-GB"/>
@@ -5625,19 +6337,45 @@
         <w:rPr>
           <w:sz w:val="24"/>
         </w:rPr>
-        <w:t xml:space="preserve">The assumptions for the Interface Design Specification have not been </w:t>
-      </w:r>
-      <w:r>
-        <w:rPr>
-          <w:sz w:val="24"/>
-        </w:rPr>
-        <w:t>determined</w:t>
-      </w:r>
-      <w:r>
-        <w:rPr>
-          <w:sz w:val="24"/>
-        </w:rPr>
-        <w:t>. The document will be updated as soon as the information becomes available.</w:t>
+        <w:t xml:space="preserve">All assumptions related to the overall design and architecture of the application </w:t>
+      </w:r>
+      <w:proofErr w:type="gramStart"/>
+      <w:r>
+        <w:rPr>
+          <w:sz w:val="24"/>
+        </w:rPr>
+        <w:t>are recorded</w:t>
+      </w:r>
+      <w:proofErr w:type="gramEnd"/>
+      <w:r>
+        <w:rPr>
+          <w:sz w:val="24"/>
+        </w:rPr>
+        <w:t xml:space="preserve"> in the IRDS S</w:t>
+      </w:r>
+      <w:r>
+        <w:rPr>
+          <w:sz w:val="24"/>
+        </w:rPr>
+        <w:t>ystem Design Document (S</w:t>
+      </w:r>
+      <w:r>
+        <w:rPr>
+          <w:sz w:val="24"/>
+        </w:rPr>
+        <w:t>DD</w:t>
+      </w:r>
+      <w:r>
+        <w:rPr>
+          <w:sz w:val="24"/>
+        </w:rPr>
+        <w:t>)</w:t>
+      </w:r>
+      <w:r>
+        <w:rPr>
+          <w:sz w:val="24"/>
+        </w:rPr>
+        <w:t xml:space="preserve">. </w:t>
       </w:r>
     </w:p>
     <w:p>
@@ -5648,7 +6386,7 @@
           <w:lang w:eastAsia="en-GB"/>
         </w:rPr>
       </w:pPr>
-      <w:bookmarkStart w:id="11" w:name="_Toc427338472"/>
+      <w:bookmarkStart w:id="11" w:name="_Toc429149395"/>
       <w:r>
         <w:rPr>
           <w:lang w:eastAsia="en-GB"/>
@@ -5698,7 +6436,14 @@
         <w:rPr>
           <w:sz w:val="24"/>
         </w:rPr>
-        <w:t xml:space="preserve">documents may be </w:t>
+        <w:t xml:space="preserve">documents </w:t>
+      </w:r>
+      <w:proofErr w:type="gramStart"/>
+      <w:r>
+        <w:rPr>
+          <w:sz w:val="24"/>
+        </w:rPr>
+        <w:t xml:space="preserve">may be </w:t>
       </w:r>
       <w:r>
         <w:rPr>
@@ -5706,6 +6451,7 @@
         </w:rPr>
         <w:t>referenced</w:t>
       </w:r>
+      <w:proofErr w:type="gramEnd"/>
       <w:r>
         <w:rPr>
           <w:sz w:val="24"/>
@@ -5797,7 +6543,7 @@
           <w:lang w:eastAsia="en-GB"/>
         </w:rPr>
       </w:pPr>
-      <w:bookmarkStart w:id="12" w:name="_Toc427338473"/>
+      <w:bookmarkStart w:id="12" w:name="_Toc429149396"/>
       <w:r>
         <w:rPr>
           <w:lang w:eastAsia="en-GB"/>
@@ -5812,21 +6558,52 @@
         <w:ind w:left="360"/>
         <w:jc w:val="center"/>
         <w:rPr>
+          <w:sz w:val="22"/>
           <w:lang w:eastAsia="en-GB"/>
         </w:rPr>
       </w:pPr>
       <w:r>
+        <w:rPr>
+          <w:sz w:val="22"/>
+        </w:rPr>
         <w:t xml:space="preserve">Table </w:t>
       </w:r>
-      <w:fldSimple w:instr=" SEQ Table \* ARABIC ">
-        <w:r>
-          <w:rPr>
-            <w:noProof/>
-          </w:rPr>
-          <w:t>1</w:t>
-        </w:r>
-      </w:fldSimple>
-      <w:r>
+      <w:r>
+        <w:rPr>
+          <w:sz w:val="22"/>
+        </w:rPr>
+        <w:fldChar w:fldCharType="begin"/>
+      </w:r>
+      <w:r>
+        <w:rPr>
+          <w:sz w:val="22"/>
+        </w:rPr>
+        <w:instrText xml:space="preserve"> SEQ Table \* ARABIC </w:instrText>
+      </w:r>
+      <w:r>
+        <w:rPr>
+          <w:sz w:val="22"/>
+        </w:rPr>
+        <w:fldChar w:fldCharType="separate"/>
+      </w:r>
+      <w:r>
+        <w:rPr>
+          <w:noProof/>
+          <w:sz w:val="22"/>
+        </w:rPr>
+        <w:t>1</w:t>
+      </w:r>
+      <w:r>
+        <w:rPr>
+          <w:noProof/>
+          <w:sz w:val="22"/>
+        </w:rPr>
+        <w:fldChar w:fldCharType="end"/>
+      </w:r>
+      <w:r>
+        <w:rPr>
+          <w:sz w:val="22"/>
+        </w:rPr>
         <w:t>: Acronyms</w:t>
       </w:r>
     </w:p>
@@ -5919,7 +6696,7 @@
                 <w:rFonts w:ascii="Times New Roman" w:hAnsi="Times New Roman" w:cs="Times New Roman"/>
                 <w:szCs w:val="22"/>
               </w:rPr>
-              <w:t>Army STARRS</w:t>
+              <w:t>BIRLS</w:t>
             </w:r>
           </w:p>
         </w:tc>
@@ -5940,7 +6717,7 @@
                 <w:rFonts w:ascii="Times New Roman" w:hAnsi="Times New Roman" w:cs="Times New Roman"/>
                 <w:szCs w:val="22"/>
               </w:rPr>
-              <w:t>Army Study to Assess Risk and Resilience in Service members</w:t>
+              <w:t>Beneficiary Identification Records Locator System</w:t>
             </w:r>
           </w:p>
         </w:tc>
@@ -5968,7 +6745,7 @@
                 <w:rFonts w:ascii="Times New Roman" w:hAnsi="Times New Roman" w:cs="Times New Roman"/>
                 <w:szCs w:val="22"/>
               </w:rPr>
-              <w:t>BIRLS</w:t>
+              <w:t>DoD</w:t>
             </w:r>
           </w:p>
         </w:tc>
@@ -5989,7 +6766,7 @@
                 <w:rFonts w:ascii="Times New Roman" w:hAnsi="Times New Roman" w:cs="Times New Roman"/>
                 <w:szCs w:val="22"/>
               </w:rPr>
-              <w:t>Beneficiary Identification Records Locator System</w:t>
+              <w:t>Department of Defense</w:t>
             </w:r>
           </w:p>
         </w:tc>
@@ -6017,7 +6794,7 @@
                 <w:rFonts w:ascii="Times New Roman" w:hAnsi="Times New Roman" w:cs="Times New Roman"/>
                 <w:szCs w:val="22"/>
               </w:rPr>
-              <w:t>CD</w:t>
+              <w:t>ETL</w:t>
             </w:r>
           </w:p>
         </w:tc>
@@ -6038,7 +6815,7 @@
                 <w:rFonts w:ascii="Times New Roman" w:hAnsi="Times New Roman" w:cs="Times New Roman"/>
                 <w:szCs w:val="22"/>
               </w:rPr>
-              <w:t>Compact Disk</w:t>
+              <w:t>Extract, Transform, Load</w:t>
             </w:r>
           </w:p>
         </w:tc>
@@ -6066,7 +6843,7 @@
                 <w:rFonts w:ascii="Times New Roman" w:hAnsi="Times New Roman" w:cs="Times New Roman"/>
                 <w:szCs w:val="22"/>
               </w:rPr>
-              <w:t>CDC</w:t>
+              <w:t>GB</w:t>
             </w:r>
           </w:p>
         </w:tc>
@@ -6087,7 +6864,7 @@
                 <w:rFonts w:ascii="Times New Roman" w:hAnsi="Times New Roman" w:cs="Times New Roman"/>
                 <w:szCs w:val="22"/>
               </w:rPr>
-              <w:t>Center for Disease Control</w:t>
+              <w:t>Gigabyte</w:t>
             </w:r>
           </w:p>
         </w:tc>
@@ -6115,7 +6892,7 @@
                 <w:rFonts w:ascii="Times New Roman" w:hAnsi="Times New Roman" w:cs="Times New Roman"/>
                 <w:szCs w:val="22"/>
               </w:rPr>
-              <w:t>DoD</w:t>
+              <w:t>ICD</w:t>
             </w:r>
           </w:p>
         </w:tc>
@@ -6136,7 +6913,7 @@
                 <w:rFonts w:ascii="Times New Roman" w:hAnsi="Times New Roman" w:cs="Times New Roman"/>
                 <w:szCs w:val="22"/>
               </w:rPr>
-              <w:t>Department of Defense</w:t>
+              <w:t xml:space="preserve">International Classification of Diseases </w:t>
             </w:r>
           </w:p>
         </w:tc>
@@ -6164,7 +6941,7 @@
                 <w:rFonts w:ascii="Times New Roman" w:hAnsi="Times New Roman" w:cs="Times New Roman"/>
                 <w:szCs w:val="22"/>
               </w:rPr>
-              <w:t>ETL</w:t>
+              <w:t>IRDS</w:t>
             </w:r>
           </w:p>
         </w:tc>
@@ -6185,7 +6962,7 @@
                 <w:rFonts w:ascii="Times New Roman" w:hAnsi="Times New Roman" w:cs="Times New Roman"/>
                 <w:szCs w:val="22"/>
               </w:rPr>
-              <w:t>Extract, Transform, Load</w:t>
+              <w:t>Integrated Reach Database System</w:t>
             </w:r>
           </w:p>
         </w:tc>
@@ -6213,7 +6990,7 @@
                 <w:rFonts w:ascii="Times New Roman" w:hAnsi="Times New Roman" w:cs="Times New Roman"/>
                 <w:szCs w:val="22"/>
               </w:rPr>
-              <w:t>GB</w:t>
+              <w:t>IT</w:t>
             </w:r>
           </w:p>
         </w:tc>
@@ -6234,7 +7011,7 @@
                 <w:rFonts w:ascii="Times New Roman" w:hAnsi="Times New Roman" w:cs="Times New Roman"/>
                 <w:szCs w:val="22"/>
               </w:rPr>
-              <w:t>Gigabyte</w:t>
+              <w:t>Information and Technology</w:t>
             </w:r>
           </w:p>
         </w:tc>
@@ -6262,7 +7039,7 @@
                 <w:rFonts w:ascii="Times New Roman" w:hAnsi="Times New Roman" w:cs="Times New Roman"/>
                 <w:szCs w:val="22"/>
               </w:rPr>
-              <w:t>ICD</w:t>
+              <w:t>NDI</w:t>
             </w:r>
           </w:p>
         </w:tc>
@@ -6283,7 +7060,7 @@
                 <w:rFonts w:ascii="Times New Roman" w:hAnsi="Times New Roman" w:cs="Times New Roman"/>
                 <w:szCs w:val="22"/>
               </w:rPr>
-              <w:t xml:space="preserve">International Classification of Diseases </w:t>
+              <w:t>National Death Index</w:t>
             </w:r>
           </w:p>
         </w:tc>
@@ -6311,7 +7088,7 @@
                 <w:rFonts w:ascii="Times New Roman" w:hAnsi="Times New Roman" w:cs="Times New Roman"/>
                 <w:szCs w:val="22"/>
               </w:rPr>
-              <w:t>IM/IT</w:t>
+              <w:t>PII</w:t>
             </w:r>
           </w:p>
         </w:tc>
@@ -6332,7 +7109,7 @@
                 <w:rFonts w:ascii="Times New Roman" w:hAnsi="Times New Roman" w:cs="Times New Roman"/>
                 <w:szCs w:val="22"/>
               </w:rPr>
-              <w:t>Information Management/Information Technology</w:t>
+              <w:t>Personally Identifiable Information</w:t>
             </w:r>
           </w:p>
         </w:tc>
@@ -6360,7 +7137,7 @@
                 <w:rFonts w:ascii="Times New Roman" w:hAnsi="Times New Roman" w:cs="Times New Roman"/>
                 <w:szCs w:val="22"/>
               </w:rPr>
-              <w:t>IRDS</w:t>
+              <w:t>PHI</w:t>
             </w:r>
           </w:p>
         </w:tc>
@@ -6381,7 +7158,7 @@
                 <w:rFonts w:ascii="Times New Roman" w:hAnsi="Times New Roman" w:cs="Times New Roman"/>
                 <w:szCs w:val="22"/>
               </w:rPr>
-              <w:t>Integrated Reach Database System</w:t>
+              <w:t>Protected Health Information</w:t>
             </w:r>
           </w:p>
         </w:tc>
@@ -6409,7 +7186,7 @@
                 <w:rFonts w:ascii="Times New Roman" w:hAnsi="Times New Roman" w:cs="Times New Roman"/>
                 <w:szCs w:val="22"/>
               </w:rPr>
-              <w:t>IT</w:t>
+              <w:t>PMP</w:t>
             </w:r>
           </w:p>
         </w:tc>
@@ -6430,7 +7207,7 @@
                 <w:rFonts w:ascii="Times New Roman" w:hAnsi="Times New Roman" w:cs="Times New Roman"/>
                 <w:szCs w:val="22"/>
               </w:rPr>
-              <w:t>Information and Technology</w:t>
+              <w:t>Project Management Plan</w:t>
             </w:r>
           </w:p>
         </w:tc>
@@ -6458,7 +7235,7 @@
                 <w:rFonts w:ascii="Times New Roman" w:hAnsi="Times New Roman" w:cs="Times New Roman"/>
                 <w:szCs w:val="22"/>
               </w:rPr>
-              <w:t>NDI</w:t>
+              <w:t>REST</w:t>
             </w:r>
           </w:p>
         </w:tc>
@@ -6479,7 +7256,7 @@
                 <w:rFonts w:ascii="Times New Roman" w:hAnsi="Times New Roman" w:cs="Times New Roman"/>
                 <w:szCs w:val="22"/>
               </w:rPr>
-              <w:t>National Death Index</w:t>
+              <w:t>Representational State Transfer</w:t>
             </w:r>
           </w:p>
         </w:tc>
@@ -6507,7 +7284,7 @@
                 <w:rFonts w:ascii="Times New Roman" w:hAnsi="Times New Roman" w:cs="Times New Roman"/>
                 <w:szCs w:val="22"/>
               </w:rPr>
-              <w:t>ODBC</w:t>
+              <w:t>RPC</w:t>
             </w:r>
           </w:p>
         </w:tc>
@@ -6528,7 +7305,7 @@
                 <w:rFonts w:ascii="Times New Roman" w:hAnsi="Times New Roman" w:cs="Times New Roman"/>
                 <w:szCs w:val="22"/>
               </w:rPr>
-              <w:t>Open Database Connectivity</w:t>
+              <w:t>Remote Procedure Call</w:t>
             </w:r>
           </w:p>
         </w:tc>
@@ -6556,7 +7333,7 @@
                 <w:rFonts w:ascii="Times New Roman" w:hAnsi="Times New Roman" w:cs="Times New Roman"/>
                 <w:szCs w:val="22"/>
               </w:rPr>
-              <w:t>OIT</w:t>
+              <w:t>RSD</w:t>
             </w:r>
           </w:p>
         </w:tc>
@@ -6577,7 +7354,7 @@
                 <w:rFonts w:ascii="Times New Roman" w:hAnsi="Times New Roman" w:cs="Times New Roman"/>
                 <w:szCs w:val="22"/>
               </w:rPr>
-              <w:t>Office of Information and Technology</w:t>
+              <w:t>Requirements Specification Document</w:t>
             </w:r>
           </w:p>
         </w:tc>
@@ -6605,7 +7382,7 @@
                 <w:rFonts w:ascii="Times New Roman" w:hAnsi="Times New Roman" w:cs="Times New Roman"/>
                 <w:szCs w:val="22"/>
               </w:rPr>
-              <w:t>OMHS</w:t>
+              <w:t>RTM</w:t>
             </w:r>
           </w:p>
         </w:tc>
@@ -6626,7 +7403,7 @@
                 <w:rFonts w:ascii="Times New Roman" w:hAnsi="Times New Roman" w:cs="Times New Roman"/>
                 <w:szCs w:val="22"/>
               </w:rPr>
-              <w:t>Office of Mental Health Services</w:t>
+              <w:t>Requirements Traceability Matrix</w:t>
             </w:r>
           </w:p>
         </w:tc>
@@ -6654,7 +7431,8 @@
                 <w:rFonts w:ascii="Times New Roman" w:hAnsi="Times New Roman" w:cs="Times New Roman"/>
                 <w:szCs w:val="22"/>
               </w:rPr>
-              <w:t>PII</w:t>
+              <w:lastRenderedPageBreak/>
+              <w:t>SAS</w:t>
             </w:r>
           </w:p>
         </w:tc>
@@ -6672,10 +7450,11 @@
             </w:pPr>
             <w:r>
               <w:rPr>
-                <w:rFonts w:ascii="Times New Roman" w:hAnsi="Times New Roman" w:cs="Times New Roman"/>
-                <w:szCs w:val="22"/>
-              </w:rPr>
-              <w:t>Personally Identifiable Information</w:t>
+                <w:rFonts w:ascii="Times New Roman" w:eastAsia="MS Mincho" w:hAnsi="Times New Roman" w:cs="Times New Roman"/>
+                <w:szCs w:val="22"/>
+                <w:lang w:eastAsia="en-GB"/>
+              </w:rPr>
+              <w:t>Statistical Analysis System</w:t>
             </w:r>
           </w:p>
         </w:tc>
@@ -6703,7 +7482,7 @@
                 <w:rFonts w:ascii="Times New Roman" w:hAnsi="Times New Roman" w:cs="Times New Roman"/>
                 <w:szCs w:val="22"/>
               </w:rPr>
-              <w:t>PHI</w:t>
+              <w:t>SDCD</w:t>
             </w:r>
           </w:p>
         </w:tc>
@@ -6724,7 +7503,7 @@
                 <w:rFonts w:ascii="Times New Roman" w:hAnsi="Times New Roman" w:cs="Times New Roman"/>
                 <w:szCs w:val="22"/>
               </w:rPr>
-              <w:t>Protected Health Information</w:t>
+              <w:t>State Death Certificate Data</w:t>
             </w:r>
           </w:p>
         </w:tc>
@@ -6752,7 +7531,7 @@
                 <w:rFonts w:ascii="Times New Roman" w:hAnsi="Times New Roman" w:cs="Times New Roman"/>
                 <w:szCs w:val="22"/>
               </w:rPr>
-              <w:t>PMP</w:t>
+              <w:t>SDR</w:t>
             </w:r>
           </w:p>
         </w:tc>
@@ -6773,7 +7552,7 @@
                 <w:rFonts w:ascii="Times New Roman" w:hAnsi="Times New Roman" w:cs="Times New Roman"/>
                 <w:szCs w:val="22"/>
               </w:rPr>
-              <w:t>Project Management Plan</w:t>
+              <w:t>Suicide Data Repository</w:t>
             </w:r>
           </w:p>
         </w:tc>
@@ -6801,7 +7580,7 @@
                 <w:rFonts w:ascii="Times New Roman" w:hAnsi="Times New Roman" w:cs="Times New Roman"/>
                 <w:szCs w:val="22"/>
               </w:rPr>
-              <w:t>REST</w:t>
+              <w:t>SMITREC</w:t>
             </w:r>
           </w:p>
         </w:tc>
@@ -6819,10 +7598,11 @@
             </w:pPr>
             <w:r>
               <w:rPr>
-                <w:rFonts w:ascii="Times New Roman" w:hAnsi="Times New Roman" w:cs="Times New Roman"/>
-                <w:szCs w:val="22"/>
-              </w:rPr>
-              <w:t>Representational State Transfer</w:t>
+                <w:rFonts w:ascii="Times New Roman" w:eastAsia="MS Mincho" w:hAnsi="Times New Roman" w:cs="Times New Roman"/>
+                <w:szCs w:val="22"/>
+                <w:lang w:eastAsia="en-GB"/>
+              </w:rPr>
+              <w:t>Serious Mental Illness Treatment Resource and Evaluation Center</w:t>
             </w:r>
           </w:p>
         </w:tc>
@@ -6850,7 +7630,7 @@
                 <w:rFonts w:ascii="Times New Roman" w:hAnsi="Times New Roman" w:cs="Times New Roman"/>
                 <w:szCs w:val="22"/>
               </w:rPr>
-              <w:t>RPC</w:t>
+              <w:t>SPAN</w:t>
             </w:r>
           </w:p>
         </w:tc>
@@ -6871,7 +7651,7 @@
                 <w:rFonts w:ascii="Times New Roman" w:hAnsi="Times New Roman" w:cs="Times New Roman"/>
                 <w:szCs w:val="22"/>
               </w:rPr>
-              <w:t>Remote Procedure Call</w:t>
+              <w:t>Suicide Prevention Applications Network</w:t>
             </w:r>
           </w:p>
         </w:tc>
@@ -6899,7 +7679,7 @@
                 <w:rFonts w:ascii="Times New Roman" w:hAnsi="Times New Roman" w:cs="Times New Roman"/>
                 <w:szCs w:val="22"/>
               </w:rPr>
-              <w:t>RSD</w:t>
+              <w:t>SPC</w:t>
             </w:r>
           </w:p>
         </w:tc>
@@ -6920,7 +7700,7 @@
                 <w:rFonts w:ascii="Times New Roman" w:hAnsi="Times New Roman" w:cs="Times New Roman"/>
                 <w:szCs w:val="22"/>
               </w:rPr>
-              <w:t>Requirements Specification Document</w:t>
+              <w:t>Suicide Prevention Coordinator</w:t>
             </w:r>
           </w:p>
         </w:tc>
@@ -6948,7 +7728,7 @@
                 <w:rFonts w:ascii="Times New Roman" w:hAnsi="Times New Roman" w:cs="Times New Roman"/>
                 <w:szCs w:val="22"/>
               </w:rPr>
-              <w:t>RTM</w:t>
+              <w:t>SQL</w:t>
             </w:r>
           </w:p>
         </w:tc>
@@ -6969,7 +7749,7 @@
                 <w:rFonts w:ascii="Times New Roman" w:hAnsi="Times New Roman" w:cs="Times New Roman"/>
                 <w:szCs w:val="22"/>
               </w:rPr>
-              <w:t>Requirements Traceability Matrix</w:t>
+              <w:t>Structured Query Language</w:t>
             </w:r>
           </w:p>
         </w:tc>
@@ -6997,7 +7777,7 @@
                 <w:rFonts w:ascii="Times New Roman" w:hAnsi="Times New Roman" w:cs="Times New Roman"/>
                 <w:szCs w:val="22"/>
               </w:rPr>
-              <w:t>SAS</w:t>
+              <w:t>SSIS</w:t>
             </w:r>
           </w:p>
         </w:tc>
@@ -7015,11 +7795,10 @@
             </w:pPr>
             <w:r>
               <w:rPr>
-                <w:rFonts w:ascii="Times New Roman" w:eastAsia="MS Mincho" w:hAnsi="Times New Roman" w:cs="Times New Roman"/>
-                <w:szCs w:val="22"/>
-                <w:lang w:eastAsia="en-GB"/>
-              </w:rPr>
-              <w:t>Statistical Analysis System</w:t>
+                <w:rFonts w:ascii="Times New Roman" w:hAnsi="Times New Roman" w:cs="Times New Roman"/>
+                <w:szCs w:val="22"/>
+              </w:rPr>
+              <w:t>SQL Server Integration Services</w:t>
             </w:r>
           </w:p>
         </w:tc>
@@ -7047,7 +7826,7 @@
                 <w:rFonts w:ascii="Times New Roman" w:hAnsi="Times New Roman" w:cs="Times New Roman"/>
                 <w:szCs w:val="22"/>
               </w:rPr>
-              <w:t>SDCD</w:t>
+              <w:t>SSN</w:t>
             </w:r>
           </w:p>
         </w:tc>
@@ -7068,7 +7847,7 @@
                 <w:rFonts w:ascii="Times New Roman" w:hAnsi="Times New Roman" w:cs="Times New Roman"/>
                 <w:szCs w:val="22"/>
               </w:rPr>
-              <w:t>State Death Certificate Data</w:t>
+              <w:t>Social Security Number</w:t>
             </w:r>
           </w:p>
         </w:tc>
@@ -7096,7 +7875,7 @@
                 <w:rFonts w:ascii="Times New Roman" w:hAnsi="Times New Roman" w:cs="Times New Roman"/>
                 <w:szCs w:val="22"/>
               </w:rPr>
-              <w:t>SDR</w:t>
+              <w:t>UI</w:t>
             </w:r>
           </w:p>
         </w:tc>
@@ -7117,7 +7896,7 @@
                 <w:rFonts w:ascii="Times New Roman" w:hAnsi="Times New Roman" w:cs="Times New Roman"/>
                 <w:szCs w:val="22"/>
               </w:rPr>
-              <w:t>Suicide Data Repository</w:t>
+              <w:t>User Interface</w:t>
             </w:r>
           </w:p>
         </w:tc>
@@ -7145,7 +7924,7 @@
                 <w:rFonts w:ascii="Times New Roman" w:hAnsi="Times New Roman" w:cs="Times New Roman"/>
                 <w:szCs w:val="22"/>
               </w:rPr>
-              <w:t>SFTP</w:t>
+              <w:t>VA</w:t>
             </w:r>
           </w:p>
         </w:tc>
@@ -7166,7 +7945,21 @@
                 <w:rFonts w:ascii="Times New Roman" w:hAnsi="Times New Roman" w:cs="Times New Roman"/>
                 <w:szCs w:val="22"/>
               </w:rPr>
-              <w:t>Secure File Transfer Protocol</w:t>
+              <w:t xml:space="preserve">Department of </w:t>
+            </w:r>
+            <w:r>
+              <w:rPr>
+                <w:rFonts w:ascii="Times New Roman" w:hAnsi="Times New Roman" w:cs="Times New Roman"/>
+                <w:szCs w:val="22"/>
+              </w:rPr>
+              <w:t>Veteran</w:t>
+            </w:r>
+            <w:r>
+              <w:rPr>
+                <w:rFonts w:ascii="Times New Roman" w:hAnsi="Times New Roman" w:cs="Times New Roman"/>
+                <w:szCs w:val="22"/>
+              </w:rPr>
+              <w:t>s Affairs</w:t>
             </w:r>
           </w:p>
         </w:tc>
@@ -7194,7 +7987,7 @@
                 <w:rFonts w:ascii="Times New Roman" w:hAnsi="Times New Roman" w:cs="Times New Roman"/>
                 <w:szCs w:val="22"/>
               </w:rPr>
-              <w:t>SMITREC</w:t>
+              <w:t>VACI</w:t>
             </w:r>
           </w:p>
         </w:tc>
@@ -7212,11 +8005,10 @@
             </w:pPr>
             <w:r>
               <w:rPr>
-                <w:rFonts w:ascii="Times New Roman" w:eastAsia="MS Mincho" w:hAnsi="Times New Roman" w:cs="Times New Roman"/>
-                <w:szCs w:val="22"/>
-                <w:lang w:eastAsia="en-GB"/>
-              </w:rPr>
-              <w:t>Serious Mental Illness Treatment Resource and Evaluation Center</w:t>
+                <w:rFonts w:ascii="Times New Roman" w:hAnsi="Times New Roman" w:cs="Times New Roman"/>
+                <w:szCs w:val="22"/>
+              </w:rPr>
+              <w:t>VA Center for Innovation</w:t>
             </w:r>
           </w:p>
         </w:tc>
@@ -7244,7 +8036,7 @@
                 <w:rFonts w:ascii="Times New Roman" w:hAnsi="Times New Roman" w:cs="Times New Roman"/>
                 <w:szCs w:val="22"/>
               </w:rPr>
-              <w:t>SPAN</w:t>
+              <w:t>VBA</w:t>
             </w:r>
           </w:p>
         </w:tc>
@@ -7265,7 +8057,14 @@
                 <w:rFonts w:ascii="Times New Roman" w:hAnsi="Times New Roman" w:cs="Times New Roman"/>
                 <w:szCs w:val="22"/>
               </w:rPr>
-              <w:t>Suicide Prevention Applications Network</w:t>
+              <w:t>Veteran</w:t>
+            </w:r>
+            <w:r>
+              <w:rPr>
+                <w:rFonts w:ascii="Times New Roman" w:hAnsi="Times New Roman" w:cs="Times New Roman"/>
+                <w:szCs w:val="22"/>
+              </w:rPr>
+              <w:t>s Benefits Administration</w:t>
             </w:r>
           </w:p>
         </w:tc>
@@ -7293,7 +8092,7 @@
                 <w:rFonts w:ascii="Times New Roman" w:hAnsi="Times New Roman" w:cs="Times New Roman"/>
                 <w:szCs w:val="22"/>
               </w:rPr>
-              <w:t>SQL</w:t>
+              <w:t>VCL</w:t>
             </w:r>
           </w:p>
         </w:tc>
@@ -7314,7 +8113,14 @@
                 <w:rFonts w:ascii="Times New Roman" w:hAnsi="Times New Roman" w:cs="Times New Roman"/>
                 <w:szCs w:val="22"/>
               </w:rPr>
-              <w:t>Structured Query Language</w:t>
+              <w:t>Veteran</w:t>
+            </w:r>
+            <w:r>
+              <w:rPr>
+                <w:rFonts w:ascii="Times New Roman" w:hAnsi="Times New Roman" w:cs="Times New Roman"/>
+                <w:szCs w:val="22"/>
+              </w:rPr>
+              <w:t>s Crisis Line</w:t>
             </w:r>
           </w:p>
         </w:tc>
@@ -7342,7 +8148,7 @@
                 <w:rFonts w:ascii="Times New Roman" w:hAnsi="Times New Roman" w:cs="Times New Roman"/>
                 <w:szCs w:val="22"/>
               </w:rPr>
-              <w:t>SSIS</w:t>
+              <w:t>VHA</w:t>
             </w:r>
           </w:p>
         </w:tc>
@@ -7360,10 +8166,19 @@
             </w:pPr>
             <w:r>
               <w:rPr>
-                <w:rFonts w:ascii="Times New Roman" w:hAnsi="Times New Roman" w:cs="Times New Roman"/>
-                <w:szCs w:val="22"/>
-              </w:rPr>
-              <w:t>SQL Server Integration Services</w:t>
+                <w:rFonts w:ascii="Times New Roman" w:eastAsia="MS Mincho" w:hAnsi="Times New Roman" w:cs="Times New Roman"/>
+                <w:szCs w:val="22"/>
+                <w:lang w:eastAsia="en-GB"/>
+              </w:rPr>
+              <w:t>Veteran</w:t>
+            </w:r>
+            <w:r>
+              <w:rPr>
+                <w:rFonts w:ascii="Times New Roman" w:eastAsia="MS Mincho" w:hAnsi="Times New Roman" w:cs="Times New Roman"/>
+                <w:szCs w:val="22"/>
+                <w:lang w:eastAsia="en-GB"/>
+              </w:rPr>
+              <w:t>s Health Administration</w:t>
             </w:r>
           </w:p>
         </w:tc>
@@ -7391,386 +8206,6 @@
                 <w:rFonts w:ascii="Times New Roman" w:hAnsi="Times New Roman" w:cs="Times New Roman"/>
                 <w:szCs w:val="22"/>
               </w:rPr>
-              <w:t>SSN</w:t>
-            </w:r>
-          </w:p>
-        </w:tc>
-        <w:tc>
-          <w:tcPr>
-            <w:tcW w:w="4030" w:type="pct"/>
-          </w:tcPr>
-          <w:p>
-            <w:pPr>
-              <w:pStyle w:val="TableText0"/>
-              <w:rPr>
-                <w:rFonts w:ascii="Times New Roman" w:hAnsi="Times New Roman" w:cs="Times New Roman"/>
-                <w:szCs w:val="22"/>
-              </w:rPr>
-            </w:pPr>
-            <w:r>
-              <w:rPr>
-                <w:rFonts w:ascii="Times New Roman" w:hAnsi="Times New Roman" w:cs="Times New Roman"/>
-                <w:szCs w:val="22"/>
-              </w:rPr>
-              <w:t>Social Security Number</w:t>
-            </w:r>
-          </w:p>
-        </w:tc>
-      </w:tr>
-      <w:tr>
-        <w:trPr>
-          <w:cantSplit/>
-          <w:trHeight w:val="400"/>
-          <w:jc w:val="center"/>
-        </w:trPr>
-        <w:tc>
-          <w:tcPr>
-            <w:tcW w:w="970" w:type="pct"/>
-          </w:tcPr>
-          <w:p>
-            <w:pPr>
-              <w:pStyle w:val="TableText0"/>
-              <w:rPr>
-                <w:rFonts w:ascii="Times New Roman" w:hAnsi="Times New Roman" w:cs="Times New Roman"/>
-                <w:szCs w:val="22"/>
-              </w:rPr>
-            </w:pPr>
-            <w:r>
-              <w:rPr>
-                <w:rFonts w:ascii="Times New Roman" w:hAnsi="Times New Roman" w:cs="Times New Roman"/>
-                <w:szCs w:val="22"/>
-              </w:rPr>
-              <w:t>TB</w:t>
-            </w:r>
-          </w:p>
-        </w:tc>
-        <w:tc>
-          <w:tcPr>
-            <w:tcW w:w="4030" w:type="pct"/>
-          </w:tcPr>
-          <w:p>
-            <w:pPr>
-              <w:pStyle w:val="TableText0"/>
-              <w:rPr>
-                <w:rFonts w:ascii="Times New Roman" w:hAnsi="Times New Roman" w:cs="Times New Roman"/>
-                <w:szCs w:val="22"/>
-              </w:rPr>
-            </w:pPr>
-            <w:r>
-              <w:rPr>
-                <w:rFonts w:ascii="Times New Roman" w:hAnsi="Times New Roman" w:cs="Times New Roman"/>
-                <w:szCs w:val="22"/>
-              </w:rPr>
-              <w:t>Terabyte</w:t>
-            </w:r>
-          </w:p>
-        </w:tc>
-      </w:tr>
-      <w:tr>
-        <w:trPr>
-          <w:cantSplit/>
-          <w:trHeight w:val="400"/>
-          <w:jc w:val="center"/>
-        </w:trPr>
-        <w:tc>
-          <w:tcPr>
-            <w:tcW w:w="970" w:type="pct"/>
-          </w:tcPr>
-          <w:p>
-            <w:pPr>
-              <w:pStyle w:val="TableText0"/>
-              <w:rPr>
-                <w:rFonts w:ascii="Times New Roman" w:hAnsi="Times New Roman" w:cs="Times New Roman"/>
-                <w:szCs w:val="22"/>
-              </w:rPr>
-            </w:pPr>
-            <w:r>
-              <w:rPr>
-                <w:rFonts w:ascii="Times New Roman" w:hAnsi="Times New Roman" w:cs="Times New Roman"/>
-                <w:szCs w:val="22"/>
-              </w:rPr>
-              <w:t>UI</w:t>
-            </w:r>
-          </w:p>
-        </w:tc>
-        <w:tc>
-          <w:tcPr>
-            <w:tcW w:w="4030" w:type="pct"/>
-          </w:tcPr>
-          <w:p>
-            <w:pPr>
-              <w:pStyle w:val="TableText0"/>
-              <w:rPr>
-                <w:rFonts w:ascii="Times New Roman" w:hAnsi="Times New Roman" w:cs="Times New Roman"/>
-                <w:szCs w:val="22"/>
-              </w:rPr>
-            </w:pPr>
-            <w:r>
-              <w:rPr>
-                <w:rFonts w:ascii="Times New Roman" w:hAnsi="Times New Roman" w:cs="Times New Roman"/>
-                <w:szCs w:val="22"/>
-              </w:rPr>
-              <w:t>User Interface</w:t>
-            </w:r>
-          </w:p>
-        </w:tc>
-      </w:tr>
-      <w:tr>
-        <w:trPr>
-          <w:cantSplit/>
-          <w:trHeight w:val="400"/>
-          <w:jc w:val="center"/>
-        </w:trPr>
-        <w:tc>
-          <w:tcPr>
-            <w:tcW w:w="970" w:type="pct"/>
-          </w:tcPr>
-          <w:p>
-            <w:pPr>
-              <w:pStyle w:val="TableText0"/>
-              <w:rPr>
-                <w:rFonts w:ascii="Times New Roman" w:hAnsi="Times New Roman" w:cs="Times New Roman"/>
-                <w:szCs w:val="22"/>
-              </w:rPr>
-            </w:pPr>
-            <w:r>
-              <w:rPr>
-                <w:rFonts w:ascii="Times New Roman" w:hAnsi="Times New Roman" w:cs="Times New Roman"/>
-                <w:szCs w:val="22"/>
-              </w:rPr>
-              <w:t>VA</w:t>
-            </w:r>
-          </w:p>
-        </w:tc>
-        <w:tc>
-          <w:tcPr>
-            <w:tcW w:w="4030" w:type="pct"/>
-          </w:tcPr>
-          <w:p>
-            <w:pPr>
-              <w:pStyle w:val="TableText0"/>
-              <w:rPr>
-                <w:rFonts w:ascii="Times New Roman" w:hAnsi="Times New Roman" w:cs="Times New Roman"/>
-                <w:szCs w:val="22"/>
-              </w:rPr>
-            </w:pPr>
-            <w:r>
-              <w:rPr>
-                <w:rFonts w:ascii="Times New Roman" w:hAnsi="Times New Roman" w:cs="Times New Roman"/>
-                <w:szCs w:val="22"/>
-              </w:rPr>
-              <w:t xml:space="preserve">Department of </w:t>
-            </w:r>
-            <w:r>
-              <w:rPr>
-                <w:rFonts w:ascii="Times New Roman" w:hAnsi="Times New Roman" w:cs="Times New Roman"/>
-                <w:szCs w:val="22"/>
-              </w:rPr>
-              <w:t>Veteran</w:t>
-            </w:r>
-            <w:r>
-              <w:rPr>
-                <w:rFonts w:ascii="Times New Roman" w:hAnsi="Times New Roman" w:cs="Times New Roman"/>
-                <w:szCs w:val="22"/>
-              </w:rPr>
-              <w:t>s Affairs</w:t>
-            </w:r>
-          </w:p>
-        </w:tc>
-      </w:tr>
-      <w:tr>
-        <w:trPr>
-          <w:cantSplit/>
-          <w:trHeight w:val="400"/>
-          <w:jc w:val="center"/>
-        </w:trPr>
-        <w:tc>
-          <w:tcPr>
-            <w:tcW w:w="970" w:type="pct"/>
-          </w:tcPr>
-          <w:p>
-            <w:pPr>
-              <w:pStyle w:val="TableText0"/>
-              <w:rPr>
-                <w:rFonts w:ascii="Times New Roman" w:hAnsi="Times New Roman" w:cs="Times New Roman"/>
-                <w:szCs w:val="22"/>
-              </w:rPr>
-            </w:pPr>
-            <w:r>
-              <w:rPr>
-                <w:rFonts w:ascii="Times New Roman" w:hAnsi="Times New Roman" w:cs="Times New Roman"/>
-                <w:szCs w:val="22"/>
-              </w:rPr>
-              <w:t>VBA</w:t>
-            </w:r>
-          </w:p>
-        </w:tc>
-        <w:tc>
-          <w:tcPr>
-            <w:tcW w:w="4030" w:type="pct"/>
-          </w:tcPr>
-          <w:p>
-            <w:pPr>
-              <w:pStyle w:val="TableText0"/>
-              <w:rPr>
-                <w:rFonts w:ascii="Times New Roman" w:hAnsi="Times New Roman" w:cs="Times New Roman"/>
-                <w:szCs w:val="22"/>
-              </w:rPr>
-            </w:pPr>
-            <w:r>
-              <w:rPr>
-                <w:rFonts w:ascii="Times New Roman" w:hAnsi="Times New Roman" w:cs="Times New Roman"/>
-                <w:szCs w:val="22"/>
-              </w:rPr>
-              <w:t>Veteran</w:t>
-            </w:r>
-            <w:r>
-              <w:rPr>
-                <w:rFonts w:ascii="Times New Roman" w:hAnsi="Times New Roman" w:cs="Times New Roman"/>
-                <w:szCs w:val="22"/>
-              </w:rPr>
-              <w:t>s Benefits Administration</w:t>
-            </w:r>
-          </w:p>
-        </w:tc>
-      </w:tr>
-      <w:tr>
-        <w:trPr>
-          <w:cantSplit/>
-          <w:trHeight w:val="400"/>
-          <w:jc w:val="center"/>
-        </w:trPr>
-        <w:tc>
-          <w:tcPr>
-            <w:tcW w:w="970" w:type="pct"/>
-          </w:tcPr>
-          <w:p>
-            <w:pPr>
-              <w:pStyle w:val="TableText0"/>
-              <w:rPr>
-                <w:rFonts w:ascii="Times New Roman" w:hAnsi="Times New Roman" w:cs="Times New Roman"/>
-                <w:szCs w:val="22"/>
-              </w:rPr>
-            </w:pPr>
-            <w:r>
-              <w:rPr>
-                <w:rFonts w:ascii="Times New Roman" w:hAnsi="Times New Roman" w:cs="Times New Roman"/>
-                <w:szCs w:val="22"/>
-              </w:rPr>
-              <w:t>VCL</w:t>
-            </w:r>
-          </w:p>
-        </w:tc>
-        <w:tc>
-          <w:tcPr>
-            <w:tcW w:w="4030" w:type="pct"/>
-          </w:tcPr>
-          <w:p>
-            <w:pPr>
-              <w:pStyle w:val="TableText0"/>
-              <w:rPr>
-                <w:rFonts w:ascii="Times New Roman" w:hAnsi="Times New Roman" w:cs="Times New Roman"/>
-                <w:szCs w:val="22"/>
-              </w:rPr>
-            </w:pPr>
-            <w:r>
-              <w:rPr>
-                <w:rFonts w:ascii="Times New Roman" w:hAnsi="Times New Roman" w:cs="Times New Roman"/>
-                <w:szCs w:val="22"/>
-              </w:rPr>
-              <w:t>Veteran</w:t>
-            </w:r>
-            <w:r>
-              <w:rPr>
-                <w:rFonts w:ascii="Times New Roman" w:hAnsi="Times New Roman" w:cs="Times New Roman"/>
-                <w:szCs w:val="22"/>
-              </w:rPr>
-              <w:t>s Crisis Line</w:t>
-            </w:r>
-          </w:p>
-        </w:tc>
-      </w:tr>
-      <w:tr>
-        <w:trPr>
-          <w:cantSplit/>
-          <w:trHeight w:val="400"/>
-          <w:jc w:val="center"/>
-        </w:trPr>
-        <w:tc>
-          <w:tcPr>
-            <w:tcW w:w="970" w:type="pct"/>
-          </w:tcPr>
-          <w:p>
-            <w:pPr>
-              <w:pStyle w:val="TableText0"/>
-              <w:rPr>
-                <w:rFonts w:ascii="Times New Roman" w:hAnsi="Times New Roman" w:cs="Times New Roman"/>
-                <w:szCs w:val="22"/>
-              </w:rPr>
-            </w:pPr>
-            <w:r>
-              <w:rPr>
-                <w:rFonts w:ascii="Times New Roman" w:hAnsi="Times New Roman" w:cs="Times New Roman"/>
-                <w:szCs w:val="22"/>
-              </w:rPr>
-              <w:t>VHA</w:t>
-            </w:r>
-          </w:p>
-        </w:tc>
-        <w:tc>
-          <w:tcPr>
-            <w:tcW w:w="4030" w:type="pct"/>
-          </w:tcPr>
-          <w:p>
-            <w:pPr>
-              <w:pStyle w:val="TableText0"/>
-              <w:rPr>
-                <w:rFonts w:ascii="Times New Roman" w:hAnsi="Times New Roman" w:cs="Times New Roman"/>
-                <w:szCs w:val="22"/>
-              </w:rPr>
-            </w:pPr>
-            <w:r>
-              <w:rPr>
-                <w:rFonts w:ascii="Times New Roman" w:eastAsia="MS Mincho" w:hAnsi="Times New Roman" w:cs="Times New Roman"/>
-                <w:szCs w:val="22"/>
-                <w:lang w:eastAsia="en-GB"/>
-              </w:rPr>
-              <w:t>Veteran</w:t>
-            </w:r>
-            <w:r>
-              <w:rPr>
-                <w:rFonts w:ascii="Times New Roman" w:eastAsia="MS Mincho" w:hAnsi="Times New Roman" w:cs="Times New Roman"/>
-                <w:szCs w:val="22"/>
-                <w:lang w:eastAsia="en-GB"/>
-              </w:rPr>
-              <w:t>s Health Administration</w:t>
-            </w:r>
-          </w:p>
-        </w:tc>
-      </w:tr>
-      <w:tr>
-        <w:trPr>
-          <w:cantSplit/>
-          <w:trHeight w:val="400"/>
-          <w:jc w:val="center"/>
-        </w:trPr>
-        <w:tc>
-          <w:tcPr>
-            <w:tcW w:w="970" w:type="pct"/>
-          </w:tcPr>
-          <w:p>
-            <w:pPr>
-              <w:pStyle w:val="TableText0"/>
-              <w:rPr>
-                <w:rFonts w:ascii="Times New Roman" w:hAnsi="Times New Roman" w:cs="Times New Roman"/>
-                <w:szCs w:val="22"/>
-              </w:rPr>
-            </w:pPr>
-            <w:r>
-              <w:rPr>
-                <w:rFonts w:ascii="Times New Roman" w:hAnsi="Times New Roman" w:cs="Times New Roman"/>
-                <w:szCs w:val="22"/>
-              </w:rPr>
               <w:t>VLER</w:t>
             </w:r>
           </w:p>
@@ -7800,100 +8235,16 @@
           </w:p>
         </w:tc>
       </w:tr>
-      <w:tr>
-        <w:trPr>
-          <w:cantSplit/>
-          <w:trHeight w:val="400"/>
-          <w:jc w:val="center"/>
-        </w:trPr>
-        <w:tc>
-          <w:tcPr>
-            <w:tcW w:w="970" w:type="pct"/>
-          </w:tcPr>
-          <w:p>
-            <w:pPr>
-              <w:pStyle w:val="TableText0"/>
-              <w:rPr>
-                <w:rFonts w:ascii="Times New Roman" w:hAnsi="Times New Roman" w:cs="Times New Roman"/>
-                <w:szCs w:val="22"/>
-              </w:rPr>
-            </w:pPr>
-            <w:r>
-              <w:rPr>
-                <w:rFonts w:ascii="Times New Roman" w:hAnsi="Times New Roman" w:cs="Times New Roman"/>
-                <w:szCs w:val="22"/>
-              </w:rPr>
-              <w:t>VSSC</w:t>
-            </w:r>
-          </w:p>
-        </w:tc>
-        <w:tc>
-          <w:tcPr>
-            <w:tcW w:w="4030" w:type="pct"/>
-          </w:tcPr>
-          <w:p>
-            <w:pPr>
-              <w:pStyle w:val="TableText0"/>
-              <w:tabs>
-                <w:tab w:val="left" w:pos="944"/>
-              </w:tabs>
-              <w:rPr>
-                <w:rFonts w:ascii="Times New Roman" w:hAnsi="Times New Roman" w:cs="Times New Roman"/>
-                <w:szCs w:val="22"/>
-              </w:rPr>
-            </w:pPr>
-            <w:r>
-              <w:rPr>
-                <w:rFonts w:ascii="Times New Roman" w:hAnsi="Times New Roman" w:cs="Times New Roman"/>
-                <w:szCs w:val="22"/>
-              </w:rPr>
-              <w:t xml:space="preserve">VHA </w:t>
-            </w:r>
-            <w:r>
-              <w:rPr>
-                <w:rFonts w:ascii="Times New Roman" w:eastAsia="MS Mincho" w:hAnsi="Times New Roman" w:cs="Times New Roman"/>
-                <w:szCs w:val="22"/>
-                <w:lang w:eastAsia="en-GB"/>
-              </w:rPr>
-              <w:t>Support Service Center</w:t>
-            </w:r>
-          </w:p>
-        </w:tc>
-      </w:tr>
     </w:tbl>
     <w:p>
       <w:pPr>
-        <w:ind w:left="360"/>
-        <w:rPr>
-          <w:lang w:eastAsia="en-GB"/>
-        </w:rPr>
-      </w:pPr>
-    </w:p>
-    <w:p>
-      <w:pPr>
-        <w:ind w:left="360"/>
-        <w:rPr>
-          <w:lang w:eastAsia="en-GB"/>
-        </w:rPr>
-      </w:pPr>
-    </w:p>
-    <w:p>
-      <w:pPr>
-        <w:ind w:left="360"/>
-        <w:rPr>
-          <w:lang w:eastAsia="en-GB"/>
-        </w:rPr>
-      </w:pPr>
-    </w:p>
-    <w:p>
-      <w:pPr>
         <w:pStyle w:val="Heading2"/>
         <w:ind w:left="1260"/>
         <w:rPr>
           <w:lang w:eastAsia="en-GB"/>
         </w:rPr>
       </w:pPr>
-      <w:bookmarkStart w:id="13" w:name="_Toc427338474"/>
+      <w:bookmarkStart w:id="13" w:name="_Toc429149397"/>
       <w:r>
         <w:rPr>
           <w:lang w:eastAsia="en-GB"/>
@@ -7907,23 +8258,33 @@
       <w:pPr>
         <w:ind w:left="360"/>
         <w:rPr>
-          <w:sz w:val="24"/>
-        </w:rPr>
-      </w:pPr>
-      <w:r>
-        <w:rPr>
-          <w:sz w:val="24"/>
-        </w:rPr>
-        <w:t>The system identification for the IRDS have not been determined. The document will be updated as soon as the information becomes available.</w:t>
-      </w:r>
-    </w:p>
-    <w:p>
-      <w:pPr>
-        <w:ind w:left="360"/>
-        <w:rPr>
           <w:rFonts w:ascii="Arial" w:hAnsi="Arial" w:cs="Arial"/>
         </w:rPr>
       </w:pPr>
+      <w:r>
+        <w:rPr>
+          <w:sz w:val="24"/>
+        </w:rPr>
+        <w:t>Th</w:t>
+      </w:r>
+      <w:r>
+        <w:rPr>
+          <w:sz w:val="24"/>
+        </w:rPr>
+        <w:t>is document describes the interface design for the IRDS as developed under the purview of the VA Center for Innovation</w:t>
+      </w:r>
+      <w:r>
+        <w:rPr>
+          <w:sz w:val="24"/>
+        </w:rPr>
+        <w:t xml:space="preserve"> (VACI)</w:t>
+      </w:r>
+      <w:r>
+        <w:rPr>
+          <w:sz w:val="24"/>
+        </w:rPr>
+        <w:t xml:space="preserve">. </w:t>
+      </w:r>
     </w:p>
     <w:p>
       <w:pPr>
@@ -7935,7 +8296,7 @@
         <w:ind w:left="1080"/>
       </w:pPr>
       <w:bookmarkStart w:id="14" w:name="_Toc216071609"/>
-      <w:bookmarkStart w:id="15" w:name="_Toc427338475"/>
+      <w:bookmarkStart w:id="15" w:name="_Toc429149398"/>
       <w:r>
         <w:t>Interface Definition</w:t>
       </w:r>
@@ -7948,10 +8309,11 @@
     <w:p>
       <w:pPr>
         <w:pStyle w:val="Heading2"/>
+        <w:spacing w:before="0"/>
         <w:ind w:left="1260"/>
       </w:pPr>
       <w:bookmarkStart w:id="16" w:name="_Toc216071610"/>
-      <w:bookmarkStart w:id="17" w:name="_Toc427338476"/>
+      <w:bookmarkStart w:id="17" w:name="_Toc429149399"/>
       <w:r>
         <w:t>System Overview</w:t>
       </w:r>
@@ -8001,8 +8363,9 @@
         <w:rPr>
           <w:noProof/>
         </w:rPr>
+        <w:lastRenderedPageBreak/>
         <w:drawing>
-          <wp:inline distT="0" distB="0" distL="0" distR="0" wp14:anchorId="613196AF" wp14:editId="466EACD6">
+          <wp:inline distT="0" distB="0" distL="0" distR="0" wp14:anchorId="69C6BE5A" wp14:editId="08817B69">
             <wp:extent cx="4743527" cy="1861721"/>
             <wp:effectExtent l="0" t="0" r="0" b="5715"/>
             <wp:docPr id="3" name="Picture 2"/>
@@ -8051,21 +8414,60 @@
         <w:pStyle w:val="Caption"/>
         <w:ind w:left="360"/>
         <w:jc w:val="center"/>
-      </w:pPr>
-      <w:r>
+        <w:rPr>
+          <w:rFonts w:ascii="Times New Roman" w:hAnsi="Times New Roman" w:cs="Times New Roman"/>
+          <w:sz w:val="22"/>
+        </w:rPr>
+      </w:pPr>
+      <w:r>
+        <w:rPr>
+          <w:rFonts w:ascii="Times New Roman" w:hAnsi="Times New Roman" w:cs="Times New Roman"/>
+          <w:sz w:val="22"/>
+        </w:rPr>
         <w:t xml:space="preserve">Figure </w:t>
       </w:r>
-      <w:fldSimple w:instr=" SEQ Figure \* ARABIC ">
-        <w:r>
-          <w:rPr>
-            <w:noProof/>
-          </w:rPr>
-          <w:t>1</w:t>
-        </w:r>
-      </w:fldSimple>
-      <w:r>
-        <w:rPr>
-          <w:noProof/>
+      <w:r>
+        <w:rPr>
+          <w:rFonts w:ascii="Times New Roman" w:hAnsi="Times New Roman" w:cs="Times New Roman"/>
+          <w:sz w:val="22"/>
+        </w:rPr>
+        <w:fldChar w:fldCharType="begin"/>
+      </w:r>
+      <w:r>
+        <w:rPr>
+          <w:rFonts w:ascii="Times New Roman" w:hAnsi="Times New Roman" w:cs="Times New Roman"/>
+          <w:sz w:val="22"/>
+        </w:rPr>
+        <w:instrText xml:space="preserve"> SEQ Figure \* ARABIC </w:instrText>
+      </w:r>
+      <w:r>
+        <w:rPr>
+          <w:rFonts w:ascii="Times New Roman" w:hAnsi="Times New Roman" w:cs="Times New Roman"/>
+          <w:sz w:val="22"/>
+        </w:rPr>
+        <w:fldChar w:fldCharType="separate"/>
+      </w:r>
+      <w:r>
+        <w:rPr>
+          <w:rFonts w:ascii="Times New Roman" w:hAnsi="Times New Roman" w:cs="Times New Roman"/>
+          <w:noProof/>
+          <w:sz w:val="22"/>
+        </w:rPr>
+        <w:t>1</w:t>
+      </w:r>
+      <w:r>
+        <w:rPr>
+          <w:rFonts w:ascii="Times New Roman" w:hAnsi="Times New Roman" w:cs="Times New Roman"/>
+          <w:noProof/>
+          <w:sz w:val="22"/>
+        </w:rPr>
+        <w:fldChar w:fldCharType="end"/>
+      </w:r>
+      <w:r>
+        <w:rPr>
+          <w:rFonts w:ascii="Times New Roman" w:hAnsi="Times New Roman" w:cs="Times New Roman"/>
+          <w:noProof/>
+          <w:sz w:val="22"/>
         </w:rPr>
         <w:t>: IRDS System Overview</w:t>
       </w:r>
@@ -8079,7 +8481,7 @@
       <w:r>
         <w:t xml:space="preserve"> </w:t>
       </w:r>
-      <w:bookmarkStart w:id="19" w:name="_Toc427338477"/>
+      <w:bookmarkStart w:id="19" w:name="_Toc429149400"/>
       <w:r>
         <w:t>Interface Overview</w:t>
       </w:r>
@@ -8109,7 +8511,51 @@
         <w:rPr>
           <w:sz w:val="24"/>
         </w:rPr>
-        <w:t xml:space="preserve"> SQL Server Integration Services (SSIS) to retrieve data from the designated data sources such as the SDR. The SSIS package will be configured to pull data from the designated data source at a specified interval</w:t>
+        <w:t xml:space="preserve"> </w:t>
+      </w:r>
+      <w:r>
+        <w:rPr>
+          <w:sz w:val="24"/>
+        </w:rPr>
+        <w:t xml:space="preserve">Structured Query Language </w:t>
+      </w:r>
+      <w:r>
+        <w:rPr>
+          <w:sz w:val="24"/>
+        </w:rPr>
+        <w:t>(</w:t>
+      </w:r>
+      <w:r>
+        <w:rPr>
+          <w:sz w:val="24"/>
+        </w:rPr>
+        <w:t>SQL</w:t>
+      </w:r>
+      <w:r>
+        <w:rPr>
+          <w:sz w:val="24"/>
+        </w:rPr>
+        <w:t>)</w:t>
+      </w:r>
+      <w:r>
+        <w:rPr>
+          <w:sz w:val="24"/>
+        </w:rPr>
+        <w:t xml:space="preserve"> Server Integration Services (SSIS) to retrieve data from the designated data sources such as the SDR. The SSIS package </w:t>
+      </w:r>
+      <w:proofErr w:type="gramStart"/>
+      <w:r>
+        <w:rPr>
+          <w:sz w:val="24"/>
+        </w:rPr>
+        <w:t>will be configured</w:t>
+      </w:r>
+      <w:proofErr w:type="gramEnd"/>
+      <w:r>
+        <w:rPr>
+          <w:sz w:val="24"/>
+        </w:rPr>
+        <w:t xml:space="preserve"> to pull data from the designated data source at a specified interval</w:t>
       </w:r>
       <w:r>
         <w:rPr>
@@ -8173,7 +8619,13 @@
         <w:rPr>
           <w:sz w:val="24"/>
         </w:rPr>
-        <w:t xml:space="preserve">  Another interface utilized by VA Staff and SPCs will be the IRDS </w:t>
+        <w:t xml:space="preserve"> </w:t>
+      </w:r>
+      <w:r>
+        <w:rPr>
+          <w:sz w:val="24"/>
+        </w:rPr>
+        <w:t xml:space="preserve">Another interface utilized by VA Staff and SPCs will be the IRDS </w:t>
       </w:r>
       <w:r>
         <w:rPr>
@@ -8254,8 +8706,9 @@
         <w:rPr>
           <w:noProof/>
         </w:rPr>
+        <w:lastRenderedPageBreak/>
         <w:drawing>
-          <wp:inline distT="0" distB="0" distL="0" distR="0" wp14:anchorId="1EE971D9" wp14:editId="7CC15F14">
+          <wp:inline distT="0" distB="0" distL="0" distR="0" wp14:anchorId="6A681028" wp14:editId="3540C465">
             <wp:extent cx="5943600" cy="4277360"/>
             <wp:effectExtent l="0" t="0" r="0" b="8890"/>
             <wp:docPr id="4" name="Picture 4"/>
@@ -8298,22 +8751,51 @@
         <w:jc w:val="center"/>
         <w:rPr>
           <w:noProof/>
-        </w:rPr>
-      </w:pPr>
-      <w:r>
+          <w:sz w:val="22"/>
+        </w:rPr>
+      </w:pPr>
+      <w:r>
+        <w:rPr>
+          <w:sz w:val="22"/>
+        </w:rPr>
         <w:t xml:space="preserve">Figure </w:t>
       </w:r>
-      <w:fldSimple w:instr=" SEQ Figure \* ARABIC ">
-        <w:r>
-          <w:rPr>
-            <w:noProof/>
-          </w:rPr>
-          <w:t>2</w:t>
-        </w:r>
-      </w:fldSimple>
-      <w:r>
-        <w:rPr>
-          <w:noProof/>
+      <w:r>
+        <w:rPr>
+          <w:sz w:val="22"/>
+        </w:rPr>
+        <w:fldChar w:fldCharType="begin"/>
+      </w:r>
+      <w:r>
+        <w:rPr>
+          <w:sz w:val="22"/>
+        </w:rPr>
+        <w:instrText xml:space="preserve"> SEQ Figure \* ARABIC </w:instrText>
+      </w:r>
+      <w:r>
+        <w:rPr>
+          <w:sz w:val="22"/>
+        </w:rPr>
+        <w:fldChar w:fldCharType="separate"/>
+      </w:r>
+      <w:r>
+        <w:rPr>
+          <w:noProof/>
+          <w:sz w:val="22"/>
+        </w:rPr>
+        <w:t>2</w:t>
+      </w:r>
+      <w:r>
+        <w:rPr>
+          <w:noProof/>
+          <w:sz w:val="22"/>
+        </w:rPr>
+        <w:fldChar w:fldCharType="end"/>
+      </w:r>
+      <w:r>
+        <w:rPr>
+          <w:noProof/>
+          <w:sz w:val="22"/>
         </w:rPr>
         <w:t>: IRDS Interface Overview</w:t>
       </w:r>
@@ -8332,7 +8814,7 @@
         </w:tabs>
         <w:ind w:left="1440"/>
       </w:pPr>
-      <w:bookmarkStart w:id="20" w:name="_Toc427338478"/>
+      <w:bookmarkStart w:id="20" w:name="_Toc429149401"/>
       <w:r>
         <w:t>External Data Sources</w:t>
       </w:r>
@@ -8349,7 +8831,21 @@
         <w:rPr>
           <w:sz w:val="24"/>
         </w:rPr>
-        <w:t xml:space="preserve">The external data sources to be imported into </w:t>
+        <w:t xml:space="preserve">The external data sources to </w:t>
+      </w:r>
+      <w:proofErr w:type="gramStart"/>
+      <w:r>
+        <w:rPr>
+          <w:sz w:val="24"/>
+        </w:rPr>
+        <w:t>be imported</w:t>
+      </w:r>
+      <w:proofErr w:type="gramEnd"/>
+      <w:r>
+        <w:rPr>
+          <w:sz w:val="24"/>
+        </w:rPr>
+        <w:t xml:space="preserve"> into </w:t>
       </w:r>
       <w:r>
         <w:rPr>
@@ -8388,13 +8884,27 @@
           <w:sz w:val="24"/>
           <w:u w:val="single"/>
         </w:rPr>
-        <w:t>VA Suicide Data Repository (SDR)</w:t>
-      </w:r>
-      <w:r>
-        <w:rPr>
-          <w:sz w:val="24"/>
-        </w:rPr>
-        <w:t xml:space="preserve"> - The SDR contains VA and DoD suicide and mortality data. The data store is </w:t>
+        <w:t>VA Suicide Data Repository</w:t>
+      </w:r>
+      <w:r>
+        <w:rPr>
+          <w:sz w:val="24"/>
+        </w:rPr>
+        <w:t xml:space="preserve"> - The SDR contains VA and </w:t>
+      </w:r>
+      <w:proofErr w:type="gramStart"/>
+      <w:r>
+        <w:rPr>
+          <w:sz w:val="24"/>
+        </w:rPr>
+        <w:t>DoD</w:t>
+      </w:r>
+      <w:proofErr w:type="gramEnd"/>
+      <w:r>
+        <w:rPr>
+          <w:sz w:val="24"/>
+        </w:rPr>
+        <w:t xml:space="preserve"> suicide and mortality data. The data store is </w:t>
       </w:r>
       <w:r>
         <w:rPr>
@@ -8408,14 +8918,6 @@
         </w:rPr>
         <w:t xml:space="preserve"> SQL Server. Periodically data is imported into the system from</w:t>
       </w:r>
-    </w:p>
-    <w:p>
-      <w:pPr>
-        <w:ind w:left="720"/>
-        <w:rPr>
-          <w:sz w:val="24"/>
-        </w:rPr>
-      </w:pPr>
     </w:p>
     <w:p>
       <w:pPr>
@@ -8528,14 +9030,6 @@
     </w:p>
     <w:p>
       <w:pPr>
-        <w:ind w:left="360"/>
-        <w:rPr>
-          <w:sz w:val="24"/>
-        </w:rPr>
-      </w:pPr>
-    </w:p>
-    <w:p>
-      <w:pPr>
         <w:pStyle w:val="ListParagraph"/>
         <w:numPr>
           <w:ilvl w:val="0"/>
@@ -8566,18 +9060,48 @@
         </w:rPr>
         <w:t>Architecture (</w:t>
       </w:r>
+      <w:proofErr w:type="spellStart"/>
       <w:r>
         <w:rPr>
           <w:sz w:val="24"/>
           <w:u w:val="single"/>
         </w:rPr>
-        <w:t>VistA) -</w:t>
-      </